--- a/Work/Linux/Linux Notes.docx
+++ b/Work/Linux/Linux Notes.docx
@@ -6746,19 +6746,7 @@
           <w:szCs w:val="20"/>
         </w:rPr>
         <w:br/>
-        <w:t>insmod: c</w:t>
-      </w:r>
-      <w:bookmarkStart w:id="2" w:name="_GoBack"/>
-      <w:bookmarkEnd w:id="2"/>
-      <w:r>
-        <w:rPr>
-          <w:rFonts w:ascii="Verdana" w:hAnsi="Verdana" w:cs="Times New Roman"/>
-          <w:i/>
-          <w:color w:val="000000"/>
-          <w:sz w:val="20"/>
-          <w:szCs w:val="20"/>
-        </w:rPr>
-        <w:t>annot insert 'gprsiodrv.ko': unknown symbol in module</w:t>
+        <w:t>insmod: cannot insert 'gprsiodrv.ko': unknown symbol in module</w:t>
       </w:r>
     </w:p>
     <w:p>
@@ -7354,6 +7342,15 @@
         <w:lastRenderedPageBreak/>
         <w:t xml:space="preserve"> </w:t>
       </w:r>
+      <w:r>
+        <w:rPr>
+          <w:rFonts w:ascii="Verdana" w:hAnsi="Verdana" w:hint="eastAsia"/>
+          <w:i/>
+          <w:sz w:val="20"/>
+          <w:szCs w:val="20"/>
+        </w:rPr>
+        <w:t xml:space="preserve">  </w:t>
+      </w:r>
       <w:proofErr w:type="gramStart"/>
       <w:r>
         <w:rPr>
@@ -7389,6 +7386,15 @@
         </w:rPr>
         <w:t xml:space="preserve"> </w:t>
       </w:r>
+      <w:r>
+        <w:rPr>
+          <w:rFonts w:ascii="Verdana" w:hAnsi="Verdana" w:hint="eastAsia"/>
+          <w:i/>
+          <w:sz w:val="20"/>
+          <w:szCs w:val="20"/>
+        </w:rPr>
+        <w:t xml:space="preserve">  </w:t>
+      </w:r>
       <w:proofErr w:type="gramStart"/>
       <w:r>
         <w:rPr>
@@ -7424,6 +7430,15 @@
         </w:rPr>
         <w:t xml:space="preserve"> </w:t>
       </w:r>
+      <w:r>
+        <w:rPr>
+          <w:rFonts w:ascii="Verdana" w:hAnsi="Verdana" w:hint="eastAsia"/>
+          <w:i/>
+          <w:sz w:val="20"/>
+          <w:szCs w:val="20"/>
+        </w:rPr>
+        <w:t xml:space="preserve">  </w:t>
+      </w:r>
       <w:proofErr w:type="gramStart"/>
       <w:r>
         <w:rPr>
@@ -7930,12 +7945,6 @@
         </w:rPr>
         <w:t>会提升效率。但是顺序写入和读取效率都会降低。</w:t>
       </w:r>
-    </w:p>
-    <w:p>
-      <w:pPr>
-        <w:pStyle w:val="a"/>
-        <w:shd w:val="clear" w:color="auto" w:fill="4D4D4D"/>
-      </w:pPr>
       <w:r>
         <w:rPr>
           <w:rFonts w:ascii="Verdana" w:hAnsi="Verdana"/>
@@ -7943,36 +7952,31 @@
           <w:sz w:val="20"/>
           <w:szCs w:val="20"/>
         </w:rPr>
-        <w:t>為了閱讀方便，本文使用</w:t>
-      </w:r>
-      <w:hyperlink w:anchor=".E6.8E.A7.E5.88.B6.E8.87.AA.E5.8A.A8.E8.BD.AC.E6.8D.A2.E7.9A.84.E4.BB.A3.E7.A2.BC">
-        <w:r>
-          <w:rPr>
-            <w:rStyle w:val="a1"/>
-            <w:rFonts w:ascii="Verdana" w:hAnsi="Verdana"/>
-            <w:bCs/>
-            <w:vanish/>
-            <w:color w:val="00000A"/>
-            <w:sz w:val="20"/>
-            <w:szCs w:val="20"/>
-          </w:rPr>
-          <w:t>全文手工轉換</w:t>
-        </w:r>
-      </w:hyperlink>
-      <w:r>
-        <w:rPr>
-          <w:rFonts w:ascii="Verdana" w:hAnsi="Verdana"/>
+        <w:t>字詞轉換是中文維基的一項自動轉換，目的是通過電腦程式自動消除繁簡、地區詞等不同</w:t>
+      </w:r>
+      <w:r>
+        <w:rPr>
+          <w:rFonts w:ascii="Verdana" w:hAnsi="Verdana"/>
+          <w:bCs/>
           <w:vanish/>
           <w:sz w:val="20"/>
           <w:szCs w:val="20"/>
         </w:rPr>
-        <w:t>。轉換內容：</w:t>
+        <w:t>用字模式</w:t>
+      </w:r>
+      <w:r>
+        <w:rPr>
+          <w:rFonts w:ascii="Verdana" w:hAnsi="Verdana"/>
+          <w:vanish/>
+          <w:sz w:val="20"/>
+          <w:szCs w:val="20"/>
+        </w:rPr>
+        <w:t>的差異，以達到閱讀方便。字詞轉換包括全域轉換和手動轉換，本說明所使用的標題轉換和全文轉換技術，都屬於手動轉換。</w:t>
       </w:r>
     </w:p>
     <w:p>
       <w:pPr>
         <w:pStyle w:val="NormalWeb"/>
-        <w:shd w:val="clear" w:color="auto" w:fill="F0F2F0"/>
       </w:pPr>
       <w:r>
         <w:rPr>
@@ -7981,252 +7985,9 @@
           <w:sz w:val="20"/>
           <w:szCs w:val="20"/>
         </w:rPr>
-        <w:t>本文採用</w:t>
+        <w:t>如果您想對我們的字詞轉換系統提出一些改進建議，或者送出應用面更廣的轉換（</w:t>
       </w:r>
       <w:hyperlink r:id="rId6">
-        <w:r>
-          <w:rPr>
-            <w:rStyle w:val="a1"/>
-            <w:rFonts w:ascii="Verdana" w:hAnsi="Verdana"/>
-            <w:bCs/>
-            <w:vanish/>
-            <w:color w:val="00000A"/>
-            <w:sz w:val="20"/>
-            <w:szCs w:val="20"/>
-          </w:rPr>
-          <w:t>電腦和資訊科技</w:t>
-        </w:r>
-      </w:hyperlink>
-      <w:r>
-        <w:rPr>
-          <w:rFonts w:ascii="Verdana" w:hAnsi="Verdana" w:cs="Times New Roman"/>
-          <w:vanish/>
-          <w:sz w:val="20"/>
-          <w:szCs w:val="20"/>
-        </w:rPr>
-        <w:t>組全文轉換</w:t>
-      </w:r>
-      <w:r>
-        <w:rPr>
-          <w:rFonts w:ascii="Verdana" w:hAnsi="Verdana" w:cs="Times New Roman"/>
-          <w:vanish/>
-          <w:sz w:val="20"/>
-          <w:szCs w:val="20"/>
-        </w:rPr>
-        <w:t xml:space="preserve"> </w:t>
-      </w:r>
-      <w:r>
-        <w:rPr>
-          <w:rStyle w:val="editlink"/>
-          <w:rFonts w:ascii="Verdana" w:hAnsi="Verdana"/>
-          <w:vanish/>
-          <w:sz w:val="20"/>
-          <w:szCs w:val="20"/>
-        </w:rPr>
-        <w:t>[</w:t>
-      </w:r>
-      <w:hyperlink r:id="rId7">
-        <w:r>
-          <w:rPr>
-            <w:rStyle w:val="a1"/>
-            <w:rFonts w:ascii="Verdana" w:hAnsi="Verdana"/>
-            <w:vanish/>
-            <w:color w:val="00000A"/>
-            <w:sz w:val="20"/>
-            <w:szCs w:val="20"/>
-          </w:rPr>
-          <w:t>檢視</w:t>
-        </w:r>
-      </w:hyperlink>
-      <w:r>
-        <w:rPr>
-          <w:rStyle w:val="editlink"/>
-          <w:rFonts w:ascii="Verdana" w:hAnsi="Verdana"/>
-          <w:vanish/>
-          <w:sz w:val="20"/>
-          <w:szCs w:val="20"/>
-        </w:rPr>
-        <w:t>] • [</w:t>
-      </w:r>
-      <w:hyperlink r:id="rId8">
-        <w:r>
-          <w:rPr>
-            <w:rStyle w:val="a1"/>
-            <w:rFonts w:ascii="Verdana" w:hAnsi="Verdana"/>
-            <w:vanish/>
-            <w:color w:val="00000A"/>
-            <w:sz w:val="20"/>
-            <w:szCs w:val="20"/>
-          </w:rPr>
-          <w:t>編輯</w:t>
-        </w:r>
-      </w:hyperlink>
-      <w:r>
-        <w:rPr>
-          <w:rStyle w:val="editlink"/>
-          <w:rFonts w:ascii="Verdana" w:hAnsi="Verdana"/>
-          <w:vanish/>
-          <w:sz w:val="20"/>
-          <w:szCs w:val="20"/>
-        </w:rPr>
-        <w:t>] • [</w:t>
-      </w:r>
-      <w:hyperlink r:id="rId9">
-        <w:r>
-          <w:rPr>
-            <w:rStyle w:val="a1"/>
-            <w:rFonts w:ascii="Verdana" w:hAnsi="Verdana"/>
-            <w:vanish/>
-            <w:color w:val="00000A"/>
-            <w:sz w:val="20"/>
-            <w:szCs w:val="20"/>
-          </w:rPr>
-          <w:t>強制更新</w:t>
-        </w:r>
-      </w:hyperlink>
-      <w:r>
-        <w:rPr>
-          <w:rStyle w:val="editlink"/>
-          <w:rFonts w:ascii="Verdana" w:hAnsi="Verdana"/>
-          <w:vanish/>
-          <w:sz w:val="20"/>
-          <w:szCs w:val="20"/>
-        </w:rPr>
-        <w:t>]</w:t>
-      </w:r>
-    </w:p>
-    <w:p>
-      <w:pPr>
-        <w:pStyle w:val="NormalWeb"/>
-        <w:shd w:val="clear" w:color="auto" w:fill="F0F2F0"/>
-      </w:pPr>
-      <w:r>
-        <w:rPr>
-          <w:rFonts w:ascii="Verdana" w:hAnsi="Verdana" w:cs="Times New Roman"/>
-          <w:vanish/>
-          <w:sz w:val="20"/>
-          <w:szCs w:val="20"/>
-        </w:rPr>
-        <w:t>以下為本條目單獨的全文轉換，請從本頁面進行編輯：</w:t>
-      </w:r>
-    </w:p>
-    <w:p>
-      <w:pPr>
-        <w:pStyle w:val="a"/>
-        <w:widowControl/>
-        <w:numPr>
-          <w:ilvl w:val="0"/>
-          <w:numId w:val="2"/>
-        </w:numPr>
-        <w:shd w:val="clear" w:color="auto" w:fill="F0F2F0"/>
-      </w:pPr>
-      <w:r>
-        <w:rPr>
-          <w:rStyle w:val="lanlabel"/>
-          <w:rFonts w:ascii="Verdana" w:hAnsi="Verdana"/>
-          <w:bCs/>
-          <w:vanish/>
-          <w:color w:val="00000A"/>
-          <w:sz w:val="20"/>
-          <w:szCs w:val="20"/>
-        </w:rPr>
-        <w:t>大陆：高级配置与电源接口；台灣：進階組態與電源介面；香港：進階組態與電源介面；</w:t>
-      </w:r>
-      <w:r>
-        <w:rPr>
-          <w:rFonts w:ascii="Verdana" w:hAnsi="Verdana"/>
-          <w:vanish/>
-          <w:sz w:val="20"/>
-          <w:szCs w:val="20"/>
-        </w:rPr>
-        <w:t xml:space="preserve"> </w:t>
-      </w:r>
-      <w:r>
-        <w:rPr>
-          <w:rFonts w:ascii="Verdana" w:hAnsi="Verdana"/>
-          <w:vanish/>
-          <w:sz w:val="20"/>
-          <w:szCs w:val="20"/>
-        </w:rPr>
-        <w:t>當前用字模式下顯示為</w:t>
-      </w:r>
-      <w:r>
-        <w:rPr>
-          <w:rFonts w:ascii="細明體" w:eastAsia="細明體" w:hAnsi="細明體" w:cs="細明體"/>
-          <w:vanish/>
-          <w:sz w:val="20"/>
-          <w:szCs w:val="20"/>
-        </w:rPr>
-        <w:t>→</w:t>
-      </w:r>
-      <w:r>
-        <w:rPr>
-          <w:rFonts w:ascii="Verdana" w:hAnsi="Verdana"/>
-          <w:bCs/>
-          <w:vanish/>
-          <w:sz w:val="20"/>
-          <w:szCs w:val="20"/>
-        </w:rPr>
-        <w:t>進階</w:t>
-      </w:r>
-      <w:r>
-        <w:rPr>
-          <w:rFonts w:ascii="Verdana" w:hAnsi="Verdana"/>
-          <w:bCs/>
-          <w:vanish/>
-          <w:sz w:val="20"/>
-          <w:szCs w:val="20"/>
-        </w:rPr>
-        <w:t>組態與電源介面</w:t>
-      </w:r>
-    </w:p>
-    <w:p>
-      <w:pPr>
-        <w:pStyle w:val="NormalWeb"/>
-      </w:pPr>
-      <w:r>
-        <w:rPr>
-          <w:rFonts w:ascii="Verdana" w:hAnsi="Verdana" w:cs="Times New Roman"/>
-          <w:vanish/>
-          <w:sz w:val="20"/>
-          <w:szCs w:val="20"/>
-        </w:rPr>
-        <w:t>字詞轉換是中文維基的一項自動轉換，目的是通過電腦程式自動消除繁簡、地區詞等不同</w:t>
-      </w:r>
-      <w:r>
-        <w:rPr>
-          <w:rFonts w:ascii="Verdana" w:hAnsi="Verdana" w:cs="Times New Roman"/>
-          <w:bCs/>
-          <w:vanish/>
-          <w:sz w:val="20"/>
-          <w:szCs w:val="20"/>
-        </w:rPr>
-        <w:t>用字模式</w:t>
-      </w:r>
-      <w:r>
-        <w:rPr>
-          <w:rFonts w:ascii="Verdana" w:hAnsi="Verdana" w:cs="Times New Roman"/>
-          <w:vanish/>
-          <w:sz w:val="20"/>
-          <w:szCs w:val="20"/>
-        </w:rPr>
-        <w:t>的差異，以達到閱讀方便。字詞轉換包括全域轉換和手動轉換，本說明所使用的標題轉換和全文轉換技術，都屬於手動轉換。</w:t>
-      </w:r>
-    </w:p>
-    <w:p>
-      <w:pPr>
-        <w:pStyle w:val="NormalWeb"/>
-      </w:pPr>
-      <w:r>
-        <w:rPr>
-          <w:rFonts w:ascii="Verdana" w:hAnsi="Verdana" w:cs="Times New Roman"/>
-          <w:vanish/>
-          <w:sz w:val="20"/>
-          <w:szCs w:val="20"/>
-        </w:rPr>
-        <w:t>如果您想對我們的字詞轉換系統提出一些改進建議，或者送出應用面更廣的轉換（</w:t>
-      </w:r>
-      <w:hyperlink r:id="rId10">
         <w:r>
           <w:rPr>
             <w:rStyle w:val="a1"/>
@@ -8248,7 +8009,7 @@
         </w:rPr>
         <w:t>全站乃至</w:t>
       </w:r>
-      <w:hyperlink r:id="rId11">
+      <w:hyperlink r:id="rId7">
         <w:r>
           <w:rPr>
             <w:rStyle w:val="a1"/>
@@ -8257,6 +8018,7 @@
             <w:color w:val="00000A"/>
             <w:sz w:val="20"/>
             <w:szCs w:val="20"/>
+            <w:lang w:val="en-US"/>
           </w:rPr>
           <w:t>MediaWiki</w:t>
         </w:r>
@@ -8270,7 +8032,7 @@
         </w:rPr>
         <w:t>軟體），或者報告轉換系統的錯誤，請前往</w:t>
       </w:r>
-      <w:hyperlink r:id="rId12">
+      <w:hyperlink r:id="rId8">
         <w:r>
           <w:rPr>
             <w:rStyle w:val="a1"/>
@@ -8279,6 +8041,7 @@
             <w:color w:val="00000A"/>
             <w:sz w:val="20"/>
             <w:szCs w:val="20"/>
+            <w:lang w:val="en-US"/>
           </w:rPr>
           <w:t>Wikipedia:</w:t>
         </w:r>
@@ -8303,6 +8066,41 @@
         </w:rPr>
         <w:t>發表您的意見。</w:t>
       </w:r>
+      <w:r>
+        <w:rPr>
+          <w:rFonts w:ascii="Verdana" w:hAnsi="Verdana"/>
+          <w:sz w:val="20"/>
+          <w:szCs w:val="20"/>
+        </w:rPr>
+        <w:t xml:space="preserve">Use </w:t>
+      </w:r>
+      <w:r>
+        <w:rPr>
+          <w:rFonts w:ascii="Verdana" w:hAnsi="Verdana"/>
+          <w:i/>
+          <w:sz w:val="20"/>
+          <w:szCs w:val="20"/>
+        </w:rPr>
+        <w:t>lsmod</w:t>
+      </w:r>
+      <w:r>
+        <w:rPr>
+          <w:rFonts w:ascii="Verdana" w:hAnsi="Verdana"/>
+          <w:sz w:val="20"/>
+          <w:szCs w:val="20"/>
+        </w:rPr>
+        <w:t xml:space="preserve"> to check which drivers are installed in the machine</w:t>
+      </w:r>
+      <w:bookmarkStart w:id="2" w:name="_GoBack"/>
+      <w:bookmarkEnd w:id="2"/>
+      <w:r>
+        <w:rPr>
+          <w:rFonts w:ascii="Verdana" w:hAnsi="Verdana"/>
+          <w:sz w:val="20"/>
+          <w:szCs w:val="20"/>
+        </w:rPr>
+        <w:t>.</w:t>
+      </w:r>
     </w:p>
     <w:p>
       <w:pPr>
@@ -8315,41 +8113,27 @@
           <w:sz w:val="20"/>
           <w:szCs w:val="20"/>
         </w:rPr>
-        <w:t xml:space="preserve">Use </w:t>
-      </w:r>
-      <w:r>
-        <w:rPr>
-          <w:rFonts w:ascii="Verdana" w:hAnsi="Verdana"/>
-          <w:i/>
-          <w:sz w:val="20"/>
-          <w:szCs w:val="20"/>
-        </w:rPr>
-        <w:t>lsmod</w:t>
-      </w:r>
-      <w:r>
-        <w:rPr>
-          <w:rFonts w:ascii="Verdana" w:hAnsi="Verdana"/>
-          <w:sz w:val="20"/>
-          <w:szCs w:val="20"/>
-        </w:rPr>
-        <w:t xml:space="preserve"> to check which drivers are installed in the machine. You can also u</w:t>
-      </w:r>
-      <w:r>
-        <w:rPr>
-          <w:rFonts w:ascii="Verdana" w:hAnsi="Verdana"/>
-          <w:sz w:val="20"/>
-          <w:szCs w:val="20"/>
-        </w:rPr>
-        <w:t xml:space="preserve">se </w:t>
-      </w:r>
-      <w:r>
-        <w:rPr>
-          <w:rFonts w:ascii="Verdana" w:hAnsi="Verdana"/>
-          <w:i/>
-          <w:sz w:val="20"/>
-          <w:szCs w:val="20"/>
-        </w:rPr>
-        <w:t>dmesg</w:t>
+        <w:t xml:space="preserve">The I2C communication can’t be done by just calling </w:t>
+      </w:r>
+      <w:proofErr w:type="gramStart"/>
+      <w:r>
+        <w:rPr>
+          <w:rFonts w:ascii="Verdana" w:hAnsi="Verdana"/>
+          <w:i/>
+          <w:sz w:val="20"/>
+          <w:szCs w:val="20"/>
+        </w:rPr>
+        <w:t>read(</w:t>
+      </w:r>
+      <w:proofErr w:type="gramEnd"/>
+      <w:r>
+        <w:rPr>
+          <w:rFonts w:ascii="Verdana" w:hAnsi="Verdana"/>
+          <w:i/>
+          <w:sz w:val="20"/>
+          <w:szCs w:val="20"/>
+        </w:rPr>
+        <w:t>)</w:t>
       </w:r>
       <w:r>
         <w:rPr>
@@ -8366,15 +8150,122 @@
           <w:sz w:val="20"/>
           <w:szCs w:val="20"/>
         </w:rPr>
-        <w:t>printk</w:t>
-      </w:r>
-      <w:r>
-        <w:rPr>
-          <w:rFonts w:ascii="Verdana" w:hAnsi="Verdana"/>
-          <w:sz w:val="20"/>
-          <w:szCs w:val="20"/>
-        </w:rPr>
-        <w:t xml:space="preserve"> to check, too.</w:t>
+        <w:t>write()</w:t>
+      </w:r>
+      <w:r>
+        <w:rPr>
+          <w:rFonts w:ascii="Verdana" w:hAnsi="Verdana"/>
+          <w:sz w:val="20"/>
+          <w:szCs w:val="20"/>
+        </w:rPr>
+        <w:t xml:space="preserve">. To read/write data due to I2C is calling </w:t>
+      </w:r>
+      <w:proofErr w:type="gramStart"/>
+      <w:r>
+        <w:rPr>
+          <w:rFonts w:ascii="Verdana" w:hAnsi="Verdana"/>
+          <w:i/>
+          <w:sz w:val="20"/>
+          <w:szCs w:val="20"/>
+        </w:rPr>
+        <w:t>ioctl(</w:t>
+      </w:r>
+      <w:proofErr w:type="gramEnd"/>
+      <w:r>
+        <w:rPr>
+          <w:rFonts w:ascii="Verdana" w:hAnsi="Verdana"/>
+          <w:i/>
+          <w:sz w:val="20"/>
+          <w:szCs w:val="20"/>
+        </w:rPr>
+        <w:t>)</w:t>
+      </w:r>
+      <w:r>
+        <w:rPr>
+          <w:rFonts w:ascii="Verdana" w:hAnsi="Verdana"/>
+          <w:sz w:val="20"/>
+          <w:szCs w:val="20"/>
+        </w:rPr>
+        <w:t xml:space="preserve"> to access the device file of </w:t>
+      </w:r>
+      <w:r>
+        <w:rPr>
+          <w:rFonts w:ascii="Verdana" w:hAnsi="Verdana"/>
+          <w:i/>
+          <w:sz w:val="20"/>
+          <w:szCs w:val="20"/>
+        </w:rPr>
+        <w:t>/dev/i2c-0, /dev/i2c-1</w:t>
+      </w:r>
+      <w:r>
+        <w:rPr>
+          <w:rFonts w:ascii="Verdana" w:hAnsi="Verdana"/>
+          <w:sz w:val="20"/>
+          <w:szCs w:val="20"/>
+        </w:rPr>
+        <w:t>,… Each registered i2c adapter gets a number, cou</w:t>
+      </w:r>
+      <w:r>
+        <w:rPr>
+          <w:rFonts w:ascii="Verdana" w:hAnsi="Verdana"/>
+          <w:sz w:val="20"/>
+          <w:szCs w:val="20"/>
+        </w:rPr>
+        <w:t xml:space="preserve">nting from 0. Examine </w:t>
+      </w:r>
+      <w:r>
+        <w:rPr>
+          <w:rFonts w:ascii="Verdana" w:hAnsi="Verdana"/>
+          <w:i/>
+          <w:sz w:val="20"/>
+          <w:szCs w:val="20"/>
+        </w:rPr>
+        <w:t>/sys/class/i2c-dev/</w:t>
+      </w:r>
+      <w:r>
+        <w:rPr>
+          <w:rFonts w:ascii="Verdana" w:hAnsi="Verdana"/>
+          <w:sz w:val="20"/>
+          <w:szCs w:val="20"/>
+        </w:rPr>
+        <w:t xml:space="preserve"> to see the corresponding between the number and adapter. I2C device files are character device files with major device number 89 and a minor device number should be called "i2c-%d" (</w:t>
+      </w:r>
+      <w:r>
+        <w:rPr>
+          <w:rFonts w:ascii="Verdana" w:hAnsi="Verdana"/>
+          <w:i/>
+          <w:sz w:val="20"/>
+          <w:szCs w:val="20"/>
+        </w:rPr>
+        <w:t>i2c-0, i2c-1</w:t>
+      </w:r>
+      <w:proofErr w:type="gramStart"/>
+      <w:r>
+        <w:rPr>
+          <w:rFonts w:ascii="Verdana" w:hAnsi="Verdana"/>
+          <w:i/>
+          <w:sz w:val="20"/>
+          <w:szCs w:val="20"/>
+        </w:rPr>
+        <w:t>, …,</w:t>
+      </w:r>
+      <w:proofErr w:type="gramEnd"/>
+      <w:r>
+        <w:rPr>
+          <w:rFonts w:ascii="Verdana" w:hAnsi="Verdana"/>
+          <w:i/>
+          <w:sz w:val="20"/>
+          <w:szCs w:val="20"/>
+        </w:rPr>
+        <w:t xml:space="preserve"> i2c-255</w:t>
+      </w:r>
+      <w:r>
+        <w:rPr>
+          <w:rFonts w:ascii="Verdana" w:hAnsi="Verdana"/>
+          <w:sz w:val="20"/>
+          <w:szCs w:val="20"/>
+        </w:rPr>
+        <w:t>).</w:t>
       </w:r>
     </w:p>
     <w:p>
@@ -8388,159 +8279,15 @@
           <w:sz w:val="20"/>
           <w:szCs w:val="20"/>
         </w:rPr>
-        <w:t xml:space="preserve">The I2C communication can’t be done by just calling </w:t>
-      </w:r>
-      <w:proofErr w:type="gramStart"/>
-      <w:r>
-        <w:rPr>
-          <w:rFonts w:ascii="Verdana" w:hAnsi="Verdana"/>
-          <w:i/>
-          <w:sz w:val="20"/>
-          <w:szCs w:val="20"/>
-        </w:rPr>
-        <w:t>read(</w:t>
-      </w:r>
-      <w:proofErr w:type="gramEnd"/>
-      <w:r>
-        <w:rPr>
-          <w:rFonts w:ascii="Verdana" w:hAnsi="Verdana"/>
-          <w:i/>
-          <w:sz w:val="20"/>
-          <w:szCs w:val="20"/>
-        </w:rPr>
-        <w:t>)</w:t>
-      </w:r>
-      <w:r>
-        <w:rPr>
-          <w:rFonts w:ascii="Verdana" w:hAnsi="Verdana"/>
-          <w:sz w:val="20"/>
-          <w:szCs w:val="20"/>
-        </w:rPr>
-        <w:t xml:space="preserve"> and </w:t>
-      </w:r>
-      <w:r>
-        <w:rPr>
-          <w:rFonts w:ascii="Verdana" w:hAnsi="Verdana"/>
-          <w:i/>
-          <w:sz w:val="20"/>
-          <w:szCs w:val="20"/>
-        </w:rPr>
-        <w:t>write()</w:t>
-      </w:r>
-      <w:r>
-        <w:rPr>
-          <w:rFonts w:ascii="Verdana" w:hAnsi="Verdana"/>
-          <w:sz w:val="20"/>
-          <w:szCs w:val="20"/>
-        </w:rPr>
-        <w:t xml:space="preserve">. To read/write data due to I2C is calling </w:t>
-      </w:r>
-      <w:proofErr w:type="gramStart"/>
-      <w:r>
-        <w:rPr>
-          <w:rFonts w:ascii="Verdana" w:hAnsi="Verdana"/>
-          <w:i/>
-          <w:sz w:val="20"/>
-          <w:szCs w:val="20"/>
-        </w:rPr>
-        <w:t>ioctl(</w:t>
-      </w:r>
-      <w:proofErr w:type="gramEnd"/>
-      <w:r>
-        <w:rPr>
-          <w:rFonts w:ascii="Verdana" w:hAnsi="Verdana"/>
-          <w:i/>
-          <w:sz w:val="20"/>
-          <w:szCs w:val="20"/>
-        </w:rPr>
-        <w:t>)</w:t>
-      </w:r>
-      <w:r>
-        <w:rPr>
-          <w:rFonts w:ascii="Verdana" w:hAnsi="Verdana"/>
-          <w:sz w:val="20"/>
-          <w:szCs w:val="20"/>
-        </w:rPr>
-        <w:t xml:space="preserve"> to access the device file of </w:t>
-      </w:r>
-      <w:r>
-        <w:rPr>
-          <w:rFonts w:ascii="Verdana" w:hAnsi="Verdana"/>
-          <w:i/>
-          <w:sz w:val="20"/>
-          <w:szCs w:val="20"/>
-        </w:rPr>
-        <w:t>/dev/i2c-0, /dev/i2c-1</w:t>
-      </w:r>
-      <w:r>
-        <w:rPr>
-          <w:rFonts w:ascii="Verdana" w:hAnsi="Verdana"/>
-          <w:sz w:val="20"/>
-          <w:szCs w:val="20"/>
-        </w:rPr>
-        <w:t>,… Each registered i2c adapter gets a number, cou</w:t>
-      </w:r>
-      <w:r>
-        <w:rPr>
-          <w:rFonts w:ascii="Verdana" w:hAnsi="Verdana"/>
-          <w:sz w:val="20"/>
-          <w:szCs w:val="20"/>
-        </w:rPr>
-        <w:t xml:space="preserve">nting from 0. Examine </w:t>
-      </w:r>
-      <w:r>
-        <w:rPr>
-          <w:rFonts w:ascii="Verdana" w:hAnsi="Verdana"/>
-          <w:i/>
-          <w:sz w:val="20"/>
-          <w:szCs w:val="20"/>
-        </w:rPr>
-        <w:t>/sys/class/i2c-dev/</w:t>
-      </w:r>
-      <w:r>
-        <w:rPr>
-          <w:rFonts w:ascii="Verdana" w:hAnsi="Verdana"/>
-          <w:sz w:val="20"/>
-          <w:szCs w:val="20"/>
-        </w:rPr>
-        <w:t xml:space="preserve"> to see the corresponding between the number and adapter. I2C device files are character device files with major device number 89 and a minor device number should be called "i2c-%d" (</w:t>
-      </w:r>
-      <w:r>
-        <w:rPr>
-          <w:rFonts w:ascii="Verdana" w:hAnsi="Verdana"/>
-          <w:i/>
-          <w:sz w:val="20"/>
-          <w:szCs w:val="20"/>
-        </w:rPr>
-        <w:t>i2c-0, i2c-1</w:t>
-      </w:r>
-      <w:proofErr w:type="gramStart"/>
-      <w:r>
-        <w:rPr>
-          <w:rFonts w:ascii="Verdana" w:hAnsi="Verdana"/>
-          <w:i/>
-          <w:sz w:val="20"/>
-          <w:szCs w:val="20"/>
-        </w:rPr>
-        <w:t>, …,</w:t>
-      </w:r>
-      <w:proofErr w:type="gramEnd"/>
-      <w:r>
-        <w:rPr>
-          <w:rFonts w:ascii="Verdana" w:hAnsi="Verdana"/>
-          <w:i/>
-          <w:sz w:val="20"/>
-          <w:szCs w:val="20"/>
-        </w:rPr>
-        <w:t xml:space="preserve"> i2c-255</w:t>
-      </w:r>
-      <w:r>
-        <w:rPr>
-          <w:rFonts w:ascii="Verdana" w:hAnsi="Verdana"/>
-          <w:sz w:val="20"/>
-          <w:szCs w:val="20"/>
-        </w:rPr>
-        <w:t>).</w:t>
+        <w:t>The i</w:t>
+      </w:r>
+      <w:r>
+        <w:rPr>
+          <w:rFonts w:ascii="Verdana" w:hAnsi="Verdana"/>
+          <w:sz w:val="20"/>
+          <w:szCs w:val="20"/>
+        </w:rPr>
+        <w:t>mplementation of SMBus is mostly based on the I2C specification and not required to add extra pins. Compared to I2C bus, SMBus adds some new functions and the bus timing is different from the one of I2C.</w:t>
       </w:r>
     </w:p>
     <w:p>
@@ -8554,15 +8301,61 @@
           <w:sz w:val="20"/>
           <w:szCs w:val="20"/>
         </w:rPr>
-        <w:t>The i</w:t>
-      </w:r>
-      <w:r>
-        <w:rPr>
-          <w:rFonts w:ascii="Verdana" w:hAnsi="Verdana"/>
-          <w:sz w:val="20"/>
-          <w:szCs w:val="20"/>
-        </w:rPr>
-        <w:t>mplementation of SMBus is mostly based on the I2C specification and not required to add extra pins. Compared to I2C bus, SMBus adds some new functions and the bus timing is different from the one of I2C.</w:t>
+        <w:t>There are two files named "</w:t>
+      </w:r>
+      <w:r>
+        <w:rPr>
+          <w:rFonts w:ascii="Verdana" w:hAnsi="Verdana"/>
+          <w:i/>
+          <w:sz w:val="20"/>
+          <w:szCs w:val="20"/>
+        </w:rPr>
+        <w:t>i2c-dev.h</w:t>
+      </w:r>
+      <w:r>
+        <w:rPr>
+          <w:rFonts w:ascii="Verdana" w:hAnsi="Verdana"/>
+          <w:sz w:val="20"/>
+          <w:szCs w:val="20"/>
+        </w:rPr>
+        <w:t>", one is distri</w:t>
+      </w:r>
+      <w:r>
+        <w:rPr>
+          <w:rFonts w:ascii="Verdana" w:hAnsi="Verdana"/>
+          <w:sz w:val="20"/>
+          <w:szCs w:val="20"/>
+        </w:rPr>
+        <w:t xml:space="preserve">buted with the Linux kernel and is meant to be included from kernel driver code, to open the device file, as follows: </w:t>
+      </w:r>
+      <w:r>
+        <w:rPr>
+          <w:rFonts w:ascii="Verdana" w:hAnsi="Verdana"/>
+          <w:i/>
+          <w:sz w:val="20"/>
+          <w:szCs w:val="20"/>
+        </w:rPr>
+        <w:t xml:space="preserve">int file = </w:t>
+      </w:r>
+      <w:proofErr w:type="gramStart"/>
+      <w:r>
+        <w:rPr>
+          <w:rFonts w:ascii="Verdana" w:hAnsi="Verdana"/>
+          <w:i/>
+          <w:sz w:val="20"/>
+          <w:szCs w:val="20"/>
+        </w:rPr>
+        <w:t>open(</w:t>
+      </w:r>
+      <w:proofErr w:type="gramEnd"/>
+      <w:r>
+        <w:rPr>
+          <w:rFonts w:ascii="Verdana" w:hAnsi="Verdana"/>
+          <w:i/>
+          <w:sz w:val="20"/>
+          <w:szCs w:val="20"/>
+        </w:rPr>
+        <w:t>"/dev/i2c-2", O_RDWR);</w:t>
       </w:r>
     </w:p>
     <w:p>
@@ -8576,61 +8369,7 @@
           <w:sz w:val="20"/>
           <w:szCs w:val="20"/>
         </w:rPr>
-        <w:t>There are two files named "</w:t>
-      </w:r>
-      <w:r>
-        <w:rPr>
-          <w:rFonts w:ascii="Verdana" w:hAnsi="Verdana"/>
-          <w:i/>
-          <w:sz w:val="20"/>
-          <w:szCs w:val="20"/>
-        </w:rPr>
-        <w:t>i2c-dev.h</w:t>
-      </w:r>
-      <w:r>
-        <w:rPr>
-          <w:rFonts w:ascii="Verdana" w:hAnsi="Verdana"/>
-          <w:sz w:val="20"/>
-          <w:szCs w:val="20"/>
-        </w:rPr>
-        <w:t>", one is distri</w:t>
-      </w:r>
-      <w:r>
-        <w:rPr>
-          <w:rFonts w:ascii="Verdana" w:hAnsi="Verdana"/>
-          <w:sz w:val="20"/>
-          <w:szCs w:val="20"/>
-        </w:rPr>
-        <w:t xml:space="preserve">buted with the Linux kernel and is meant to be included from kernel driver code, to open the device file, as follows: </w:t>
-      </w:r>
-      <w:r>
-        <w:rPr>
-          <w:rFonts w:ascii="Verdana" w:hAnsi="Verdana"/>
-          <w:i/>
-          <w:sz w:val="20"/>
-          <w:szCs w:val="20"/>
-        </w:rPr>
-        <w:t xml:space="preserve">int file = </w:t>
-      </w:r>
-      <w:proofErr w:type="gramStart"/>
-      <w:r>
-        <w:rPr>
-          <w:rFonts w:ascii="Verdana" w:hAnsi="Verdana"/>
-          <w:i/>
-          <w:sz w:val="20"/>
-          <w:szCs w:val="20"/>
-        </w:rPr>
-        <w:t>open(</w:t>
-      </w:r>
-      <w:proofErr w:type="gramEnd"/>
-      <w:r>
-        <w:rPr>
-          <w:rFonts w:ascii="Verdana" w:hAnsi="Verdana"/>
-          <w:i/>
-          <w:sz w:val="20"/>
-          <w:szCs w:val="20"/>
-        </w:rPr>
-        <w:t>"/dev/i2c-2", O_RDWR);</w:t>
+        <w:t>When you have opened the device, you must specify with what device address you want to communicate:</w:t>
       </w:r>
     </w:p>
     <w:p>
@@ -8641,10 +8380,31 @@
       <w:r>
         <w:rPr>
           <w:rFonts w:ascii="Verdana" w:hAnsi="Verdana"/>
-          <w:sz w:val="20"/>
-          <w:szCs w:val="20"/>
-        </w:rPr>
-        <w:t>When you have opened the device, you must specify with what device address you want to communicate:</w:t>
+          <w:i/>
+          <w:sz w:val="20"/>
+          <w:szCs w:val="20"/>
+        </w:rPr>
+        <w:t xml:space="preserve">  </w:t>
+      </w:r>
+      <w:proofErr w:type="gramStart"/>
+      <w:r>
+        <w:rPr>
+          <w:rFonts w:ascii="Verdana" w:hAnsi="Verdana"/>
+          <w:i/>
+          <w:sz w:val="20"/>
+          <w:szCs w:val="20"/>
+        </w:rPr>
+        <w:t>int</w:t>
+      </w:r>
+      <w:proofErr w:type="gramEnd"/>
+      <w:r>
+        <w:rPr>
+          <w:rFonts w:ascii="Verdana" w:hAnsi="Verdana"/>
+          <w:i/>
+          <w:sz w:val="20"/>
+          <w:szCs w:val="20"/>
+        </w:rPr>
+        <w:t xml:space="preserve"> addr = 0x40; /* The I2C address */</w:t>
       </w:r>
     </w:p>
     <w:p>
@@ -8669,7 +8429,7 @@
           <w:sz w:val="20"/>
           <w:szCs w:val="20"/>
         </w:rPr>
-        <w:t>int</w:t>
+        <w:t>if</w:t>
       </w:r>
       <w:proofErr w:type="gramEnd"/>
       <w:r>
@@ -8679,7 +8439,7 @@
           <w:sz w:val="20"/>
           <w:szCs w:val="20"/>
         </w:rPr>
-        <w:t xml:space="preserve"> addr = 0x40; /* The I2C address */</w:t>
+        <w:t xml:space="preserve"> (ioctl(file, I2C_SLAVE, addr) &lt; 0) { /* ERROR HANDLING; you can check errno to see what went wrong */exit(1); }</w:t>
       </w:r>
     </w:p>
     <w:p>
@@ -8690,31 +8450,36 @@
       <w:r>
         <w:rPr>
           <w:rFonts w:ascii="Verdana" w:hAnsi="Verdana"/>
-          <w:i/>
-          <w:sz w:val="20"/>
-          <w:szCs w:val="20"/>
-        </w:rPr>
-        <w:t xml:space="preserve">  </w:t>
-      </w:r>
-      <w:proofErr w:type="gramStart"/>
-      <w:r>
-        <w:rPr>
-          <w:rFonts w:ascii="Verdana" w:hAnsi="Verdana"/>
-          <w:i/>
-          <w:sz w:val="20"/>
-          <w:szCs w:val="20"/>
-        </w:rPr>
-        <w:t>if</w:t>
-      </w:r>
-      <w:proofErr w:type="gramEnd"/>
-      <w:r>
-        <w:rPr>
-          <w:rFonts w:ascii="Verdana" w:hAnsi="Verdana"/>
-          <w:i/>
-          <w:sz w:val="20"/>
-          <w:szCs w:val="20"/>
-        </w:rPr>
-        <w:t xml:space="preserve"> (ioctl(file, I2C_SLAVE, addr) &lt; 0) { /* ERROR HANDLING; you can check errno to see what went wrong */exit(1); }</w:t>
+          <w:sz w:val="20"/>
+          <w:szCs w:val="20"/>
+        </w:rPr>
+        <w:t xml:space="preserve">Use SMBus commands, which </w:t>
+      </w:r>
+      <w:r>
+        <w:rPr>
+          <w:rFonts w:ascii="Verdana" w:hAnsi="Verdana"/>
+          <w:color w:val="0000FF"/>
+          <w:sz w:val="20"/>
+          <w:szCs w:val="20"/>
+          <w:shd w:val="clear" w:color="auto" w:fill="7F7F7F"/>
+        </w:rPr>
+        <w:t>are preferred if the device supports them,</w:t>
+      </w:r>
+      <w:r>
+        <w:rPr>
+          <w:rFonts w:ascii="Verdana" w:hAnsi="Verdana"/>
+          <w:sz w:val="20"/>
+          <w:szCs w:val="20"/>
+        </w:rPr>
+        <w:t xml:space="preserve"> or plain I2C to communicate </w:t>
+      </w:r>
+      <w:r>
+        <w:rPr>
+          <w:rFonts w:ascii="Verdana" w:hAnsi="Verdana"/>
+          <w:sz w:val="20"/>
+          <w:szCs w:val="20"/>
+        </w:rPr>
+        <w:t xml:space="preserve">with your device. </w:t>
       </w:r>
     </w:p>
     <w:p>
@@ -8725,36 +8490,11 @@
       <w:r>
         <w:rPr>
           <w:rFonts w:ascii="Verdana" w:hAnsi="Verdana"/>
-          <w:sz w:val="20"/>
-          <w:szCs w:val="20"/>
-        </w:rPr>
-        <w:t xml:space="preserve">Use SMBus commands, which </w:t>
-      </w:r>
-      <w:r>
-        <w:rPr>
-          <w:rFonts w:ascii="Verdana" w:hAnsi="Verdana"/>
-          <w:color w:val="0000FF"/>
-          <w:sz w:val="20"/>
-          <w:szCs w:val="20"/>
-          <w:shd w:val="clear" w:color="auto" w:fill="7F7F7F"/>
-        </w:rPr>
-        <w:t>are preferred if the device supports them,</w:t>
-      </w:r>
-      <w:r>
-        <w:rPr>
-          <w:rFonts w:ascii="Verdana" w:hAnsi="Verdana"/>
-          <w:sz w:val="20"/>
-          <w:szCs w:val="20"/>
-        </w:rPr>
-        <w:t xml:space="preserve"> or plain I2C to communicate </w:t>
-      </w:r>
-      <w:r>
-        <w:rPr>
-          <w:rFonts w:ascii="Verdana" w:hAnsi="Verdana"/>
-          <w:sz w:val="20"/>
-          <w:szCs w:val="20"/>
-        </w:rPr>
-        <w:t xml:space="preserve">with your device. </w:t>
+          <w:i/>
+          <w:sz w:val="20"/>
+          <w:szCs w:val="20"/>
+        </w:rPr>
+        <w:t xml:space="preserve">  __u8 register = 0x10; /* Device register to access */</w:t>
       </w:r>
     </w:p>
     <w:p>
@@ -8769,7 +8509,27 @@
           <w:sz w:val="20"/>
           <w:szCs w:val="20"/>
         </w:rPr>
-        <w:t xml:space="preserve">  __u8 register = 0x10; /* Device register to access */</w:t>
+        <w:t xml:space="preserve">  __s32 res = i2c_smbus_read_word_</w:t>
+      </w:r>
+      <w:proofErr w:type="gramStart"/>
+      <w:r>
+        <w:rPr>
+          <w:rFonts w:ascii="Verdana" w:hAnsi="Verdana"/>
+          <w:i/>
+          <w:sz w:val="20"/>
+          <w:szCs w:val="20"/>
+        </w:rPr>
+        <w:t>data(</w:t>
+      </w:r>
+      <w:proofErr w:type="gramEnd"/>
+      <w:r>
+        <w:rPr>
+          <w:rFonts w:ascii="Verdana" w:hAnsi="Verdana"/>
+          <w:i/>
+          <w:sz w:val="20"/>
+          <w:szCs w:val="20"/>
+        </w:rPr>
+        <w:t>file, register); /* Using SMBus commands */</w:t>
       </w:r>
     </w:p>
     <w:p>
@@ -8784,7 +8544,7 @@
           <w:sz w:val="20"/>
           <w:szCs w:val="20"/>
         </w:rPr>
-        <w:t xml:space="preserve">  __s32 res = i2c_smbus_read_word_</w:t>
+        <w:t xml:space="preserve">  </w:t>
       </w:r>
       <w:proofErr w:type="gramStart"/>
       <w:r>
@@ -8794,7 +8554,7 @@
           <w:sz w:val="20"/>
           <w:szCs w:val="20"/>
         </w:rPr>
-        <w:t>data(</w:t>
+        <w:t>if</w:t>
       </w:r>
       <w:proofErr w:type="gramEnd"/>
       <w:r>
@@ -8804,7 +8564,16 @@
           <w:sz w:val="20"/>
           <w:szCs w:val="20"/>
         </w:rPr>
-        <w:t>file, register); /* Using SMBus commands */</w:t>
+        <w:t xml:space="preserve"> (res &lt; 0) {/* ERROR HANDLING: i2c transaction failed */} else {/* res contains the read word </w:t>
+      </w:r>
+      <w:r>
+        <w:rPr>
+          <w:rFonts w:ascii="Verdana" w:hAnsi="Verdana"/>
+          <w:i/>
+          <w:sz w:val="20"/>
+          <w:szCs w:val="20"/>
+        </w:rPr>
+        <w:t>*/}</w:t>
       </w:r>
     </w:p>
     <w:p>
@@ -8819,7 +8588,7 @@
           <w:sz w:val="20"/>
           <w:szCs w:val="20"/>
         </w:rPr>
-        <w:t xml:space="preserve">  </w:t>
+        <w:t xml:space="preserve">  /* Using I2C Write, equivalent of i2c_smbus_write_word_</w:t>
       </w:r>
       <w:proofErr w:type="gramStart"/>
       <w:r>
@@ -8829,7 +8598,7 @@
           <w:sz w:val="20"/>
           <w:szCs w:val="20"/>
         </w:rPr>
-        <w:t>if</w:t>
+        <w:t>data(</w:t>
       </w:r>
       <w:proofErr w:type="gramEnd"/>
       <w:r>
@@ -8839,16 +8608,133 @@
           <w:sz w:val="20"/>
           <w:szCs w:val="20"/>
         </w:rPr>
-        <w:t xml:space="preserve"> (res &lt; 0) {/* ERROR HANDLING: i2c transaction failed */} else {/* res contains the read word </w:t>
-      </w:r>
-      <w:r>
-        <w:rPr>
-          <w:rFonts w:ascii="Verdana" w:hAnsi="Verdana"/>
-          <w:i/>
-          <w:sz w:val="20"/>
-          <w:szCs w:val="20"/>
-        </w:rPr>
-        <w:t>*/}</w:t>
+        <w:t>file, register, 0x6543) */</w:t>
+      </w:r>
+    </w:p>
+    <w:p>
+      <w:pPr>
+        <w:pStyle w:val="a"/>
+      </w:pPr>
+      <w:r>
+        <w:rPr>
+          <w:rFonts w:ascii="Verdana" w:hAnsi="Verdana"/>
+          <w:sz w:val="20"/>
+          <w:szCs w:val="20"/>
+        </w:rPr>
+        <w:t xml:space="preserve">PCA9555 is a 16 GPIO extender on I2C bus. The Linux GPIO lib is very smart and easy to extend: 1. Wire the chip on the I2C bus, 2. Add the configuration in your </w:t>
+      </w:r>
+      <w:r>
+        <w:rPr>
+          <w:rFonts w:ascii="Verdana" w:hAnsi="Verdana"/>
+          <w:sz w:val="20"/>
+          <w:szCs w:val="20"/>
+        </w:rPr>
+        <w:t>code. Add the device to your I2C bus declaration like:</w:t>
+      </w:r>
+    </w:p>
+    <w:p>
+      <w:pPr>
+        <w:pStyle w:val="HTMLPreformatted"/>
+      </w:pPr>
+      <w:r>
+        <w:rPr>
+          <w:rFonts w:ascii="Verdana" w:hAnsi="Verdana"/>
+          <w:i/>
+          <w:sz w:val="20"/>
+          <w:szCs w:val="20"/>
+        </w:rPr>
+        <w:t>static struct i2c_board_info __initdata bfin_i2c_board_info[] = {{ ... }, { ... }};</w:t>
+      </w:r>
+      <w:r>
+        <w:rPr>
+          <w:rFonts w:ascii="Verdana" w:hAnsi="Verdana"/>
+          <w:sz w:val="20"/>
+          <w:szCs w:val="20"/>
+        </w:rPr>
+        <w:br/>
+        <w:t xml:space="preserve">Just add to the array your chip: </w:t>
+      </w:r>
+      <w:r>
+        <w:rPr>
+          <w:rFonts w:ascii="Verdana" w:hAnsi="Verdana"/>
+          <w:i/>
+          <w:sz w:val="20"/>
+          <w:szCs w:val="20"/>
+        </w:rPr>
+        <w:t>I2C_BOARD_INFO("pca9555",0x20)</w:t>
+      </w:r>
+      <w:r>
+        <w:rPr>
+          <w:rFonts w:ascii="Verdana" w:hAnsi="Verdana"/>
+          <w:sz w:val="20"/>
+          <w:szCs w:val="20"/>
+        </w:rPr>
+        <w:t>…</w:t>
+      </w:r>
+    </w:p>
+    <w:p>
+      <w:pPr>
+        <w:pStyle w:val="a"/>
+      </w:pPr>
+      <w:r>
+        <w:rPr>
+          <w:rFonts w:ascii="Verdana" w:hAnsi="Verdana"/>
+          <w:sz w:val="20"/>
+          <w:szCs w:val="20"/>
+        </w:rPr>
+        <w:t xml:space="preserve">0x20 is the I2C address of PCA9555. It’s configured </w:t>
+      </w:r>
+      <w:r>
+        <w:rPr>
+          <w:rFonts w:ascii="Verdana" w:hAnsi="Verdana"/>
+          <w:sz w:val="20"/>
+          <w:szCs w:val="20"/>
+        </w:rPr>
+        <w:t xml:space="preserve">by the pin A0, A1, A2, with all three are connected to zero </w:t>
+      </w:r>
+      <w:proofErr w:type="gramStart"/>
+      <w:r>
+        <w:rPr>
+          <w:rFonts w:ascii="Verdana" w:hAnsi="Verdana"/>
+          <w:sz w:val="20"/>
+          <w:szCs w:val="20"/>
+        </w:rPr>
+        <w:t>volt</w:t>
+      </w:r>
+      <w:proofErr w:type="gramEnd"/>
+      <w:r>
+        <w:rPr>
+          <w:rFonts w:ascii="Verdana" w:hAnsi="Verdana"/>
+          <w:sz w:val="20"/>
+          <w:szCs w:val="20"/>
+        </w:rPr>
+        <w:t xml:space="preserve">. Check the PCA support in the kernel config menu (device-&gt;gpio), compile, run it and done! The new GPIO is added at high number (240 in my case). New GPIO extender should be in </w:t>
+      </w:r>
+      <w:r>
+        <w:rPr>
+          <w:rFonts w:ascii="Verdana" w:hAnsi="Verdana"/>
+          <w:i/>
+          <w:sz w:val="20"/>
+          <w:szCs w:val="20"/>
+        </w:rPr>
+        <w:t>/sys/class/gpi</w:t>
+      </w:r>
+      <w:r>
+        <w:rPr>
+          <w:rFonts w:ascii="Verdana" w:hAnsi="Verdana"/>
+          <w:i/>
+          <w:sz w:val="20"/>
+          <w:szCs w:val="20"/>
+        </w:rPr>
+        <w:t>o/</w:t>
+      </w:r>
+      <w:r>
+        <w:rPr>
+          <w:rFonts w:ascii="Verdana" w:hAnsi="Verdana"/>
+          <w:sz w:val="20"/>
+          <w:szCs w:val="20"/>
+        </w:rPr>
+        <w:t>.</w:t>
       </w:r>
     </w:p>
     <w:p>
@@ -8859,158 +8745,27 @@
       <w:r>
         <w:rPr>
           <w:rFonts w:ascii="Verdana" w:hAnsi="Verdana"/>
-          <w:i/>
-          <w:sz w:val="20"/>
-          <w:szCs w:val="20"/>
-        </w:rPr>
-        <w:t xml:space="preserve">  /* Using I2C Write, equivalent of i2c_smbus_write_word_</w:t>
-      </w:r>
-      <w:proofErr w:type="gramStart"/>
-      <w:r>
-        <w:rPr>
-          <w:rFonts w:ascii="Verdana" w:hAnsi="Verdana"/>
-          <w:i/>
-          <w:sz w:val="20"/>
-          <w:szCs w:val="20"/>
-        </w:rPr>
-        <w:t>data(</w:t>
-      </w:r>
-      <w:proofErr w:type="gramEnd"/>
-      <w:r>
-        <w:rPr>
-          <w:rFonts w:ascii="Verdana" w:hAnsi="Verdana"/>
-          <w:i/>
-          <w:sz w:val="20"/>
-          <w:szCs w:val="20"/>
-        </w:rPr>
-        <w:t>file, register, 0x6543) */</w:t>
-      </w:r>
-    </w:p>
-    <w:p>
-      <w:pPr>
-        <w:pStyle w:val="a"/>
-      </w:pPr>
-      <w:r>
-        <w:rPr>
-          <w:rFonts w:ascii="Verdana" w:hAnsi="Verdana"/>
-          <w:sz w:val="20"/>
-          <w:szCs w:val="20"/>
-        </w:rPr>
-        <w:t xml:space="preserve">PCA9555 is a 16 GPIO extender on I2C bus. The Linux GPIO lib is very smart and easy to extend: 1. Wire the chip on the I2C bus, 2. Add the configuration in your </w:t>
-      </w:r>
-      <w:r>
-        <w:rPr>
-          <w:rFonts w:ascii="Verdana" w:hAnsi="Verdana"/>
-          <w:sz w:val="20"/>
-          <w:szCs w:val="20"/>
-        </w:rPr>
-        <w:t>code. Add the device to your I2C bus declaration like:</w:t>
-      </w:r>
-    </w:p>
-    <w:p>
-      <w:pPr>
-        <w:pStyle w:val="HTMLPreformatted"/>
-      </w:pPr>
-      <w:r>
-        <w:rPr>
-          <w:rFonts w:ascii="Verdana" w:hAnsi="Verdana"/>
-          <w:i/>
-          <w:sz w:val="20"/>
-          <w:szCs w:val="20"/>
-        </w:rPr>
-        <w:t>static struct i2c_board_info __initdata bfin_i2c_board_info[] = {{ ... }, { ... }};</w:t>
-      </w:r>
-      <w:r>
-        <w:rPr>
-          <w:rFonts w:ascii="Verdana" w:hAnsi="Verdana"/>
-          <w:sz w:val="20"/>
-          <w:szCs w:val="20"/>
-        </w:rPr>
-        <w:br/>
-        <w:t xml:space="preserve">Just add to the array your chip: </w:t>
-      </w:r>
-      <w:r>
-        <w:rPr>
-          <w:rFonts w:ascii="Verdana" w:hAnsi="Verdana"/>
-          <w:i/>
-          <w:sz w:val="20"/>
-          <w:szCs w:val="20"/>
-        </w:rPr>
-        <w:t>I2C_BOARD_INFO("pca9555",0x20)</w:t>
-      </w:r>
-      <w:r>
-        <w:rPr>
-          <w:rFonts w:ascii="Verdana" w:hAnsi="Verdana"/>
-          <w:sz w:val="20"/>
-          <w:szCs w:val="20"/>
-        </w:rPr>
-        <w:t>…</w:t>
-      </w:r>
-    </w:p>
-    <w:p>
-      <w:pPr>
-        <w:pStyle w:val="a"/>
-      </w:pPr>
-      <w:r>
-        <w:rPr>
-          <w:rFonts w:ascii="Verdana" w:hAnsi="Verdana"/>
-          <w:sz w:val="20"/>
-          <w:szCs w:val="20"/>
-        </w:rPr>
-        <w:lastRenderedPageBreak/>
-        <w:t xml:space="preserve">0x20 is the I2C address of PCA9555. It’s configured </w:t>
-      </w:r>
-      <w:r>
-        <w:rPr>
-          <w:rFonts w:ascii="Verdana" w:hAnsi="Verdana"/>
-          <w:sz w:val="20"/>
-          <w:szCs w:val="20"/>
-        </w:rPr>
-        <w:t xml:space="preserve">by the pin A0, A1, A2, with all three are connected to zero </w:t>
-      </w:r>
-      <w:proofErr w:type="gramStart"/>
-      <w:r>
-        <w:rPr>
-          <w:rFonts w:ascii="Verdana" w:hAnsi="Verdana"/>
-          <w:sz w:val="20"/>
-          <w:szCs w:val="20"/>
-        </w:rPr>
-        <w:t>volt</w:t>
-      </w:r>
-      <w:proofErr w:type="gramEnd"/>
-      <w:r>
-        <w:rPr>
-          <w:rFonts w:ascii="Verdana" w:hAnsi="Verdana"/>
-          <w:sz w:val="20"/>
-          <w:szCs w:val="20"/>
-        </w:rPr>
-        <w:t xml:space="preserve">. Check the PCA support in the kernel config menu (device-&gt;gpio), compile, run it and done! The new GPIO is added at high number (240 in my case). New GPIO extender should be in </w:t>
-      </w:r>
-      <w:r>
-        <w:rPr>
-          <w:rFonts w:ascii="Verdana" w:hAnsi="Verdana"/>
-          <w:i/>
-          <w:sz w:val="20"/>
-          <w:szCs w:val="20"/>
-        </w:rPr>
-        <w:t>/sys/class/gpi</w:t>
-      </w:r>
-      <w:r>
-        <w:rPr>
-          <w:rFonts w:ascii="Verdana" w:hAnsi="Verdana"/>
-          <w:i/>
-          <w:sz w:val="20"/>
-          <w:szCs w:val="20"/>
-        </w:rPr>
-        <w:t>o/</w:t>
-      </w:r>
-      <w:r>
-        <w:rPr>
-          <w:rFonts w:ascii="Verdana" w:hAnsi="Verdana"/>
-          <w:sz w:val="20"/>
-          <w:szCs w:val="20"/>
-        </w:rPr>
-        <w:t>.</w:t>
+          <w:sz w:val="20"/>
+          <w:szCs w:val="20"/>
+        </w:rPr>
+        <w:t>If you add “</w:t>
+      </w:r>
+      <w:r>
+        <w:rPr>
+          <w:rFonts w:ascii="Verdana" w:hAnsi="Verdana"/>
+          <w:i/>
+          <w:sz w:val="20"/>
+          <w:szCs w:val="20"/>
+        </w:rPr>
+        <w:t>-soname</w:t>
+      </w:r>
+      <w:r>
+        <w:rPr>
+          <w:rFonts w:ascii="Verdana" w:hAnsi="Verdana"/>
+          <w:sz w:val="20"/>
+          <w:szCs w:val="20"/>
+        </w:rPr>
+        <w:t>” attribute while building the SO file, this file (Mostly a symbolic link) must exist in runtime. The SO file or its symbolic link must exist in the compiling time. For example:</w:t>
       </w:r>
     </w:p>
     <w:p>
@@ -9024,24 +8779,45 @@
           <w:sz w:val="20"/>
           <w:szCs w:val="20"/>
         </w:rPr>
-        <w:t>If you add “</w:t>
-      </w:r>
-      <w:r>
-        <w:rPr>
-          <w:rFonts w:ascii="Verdana" w:hAnsi="Verdana"/>
-          <w:i/>
-          <w:sz w:val="20"/>
-          <w:szCs w:val="20"/>
-        </w:rPr>
-        <w:t>-soname</w:t>
-      </w:r>
-      <w:r>
-        <w:rPr>
-          <w:rFonts w:ascii="Verdana" w:hAnsi="Verdana"/>
-          <w:sz w:val="20"/>
-          <w:szCs w:val="20"/>
-        </w:rPr>
-        <w:t>” attribute while building the SO file, this file (Mostly a symbolic link) must exist in runtime. The SO file or its symbolic link must exist in the compiling time. For example:</w:t>
+        <w:t xml:space="preserve">In library: </w:t>
+      </w:r>
+      <w:r>
+        <w:rPr>
+          <w:rFonts w:ascii="Verdana" w:hAnsi="Verdana"/>
+          <w:i/>
+          <w:sz w:val="20"/>
+          <w:szCs w:val="20"/>
+        </w:rPr>
+        <w:t>gcc -shared -Wl,-soname</w:t>
+      </w:r>
+      <w:proofErr w:type="gramStart"/>
+      <w:r>
+        <w:rPr>
+          <w:rFonts w:ascii="Verdana" w:hAnsi="Verdana"/>
+          <w:i/>
+          <w:sz w:val="20"/>
+          <w:szCs w:val="20"/>
+        </w:rPr>
+        <w:t>,libtest.so</w:t>
+      </w:r>
+      <w:proofErr w:type="gramEnd"/>
+      <w:r>
+        <w:rPr>
+          <w:rFonts w:ascii="Verdana" w:hAnsi="Verdana"/>
+          <w:i/>
+          <w:sz w:val="20"/>
+          <w:szCs w:val="20"/>
+        </w:rPr>
+        <w:t xml:space="preserve"> -o libte</w:t>
+      </w:r>
+      <w:r>
+        <w:rPr>
+          <w:rFonts w:ascii="Verdana" w:hAnsi="Verdana"/>
+          <w:i/>
+          <w:sz w:val="20"/>
+          <w:szCs w:val="20"/>
+        </w:rPr>
+        <w:t>st.so.1.0.0</w:t>
       </w:r>
     </w:p>
     <w:p>
@@ -9055,16 +8831,16 @@
           <w:sz w:val="20"/>
           <w:szCs w:val="20"/>
         </w:rPr>
-        <w:t xml:space="preserve">In library: </w:t>
-      </w:r>
-      <w:r>
-        <w:rPr>
-          <w:rFonts w:ascii="Verdana" w:hAnsi="Verdana"/>
-          <w:i/>
-          <w:sz w:val="20"/>
-          <w:szCs w:val="20"/>
-        </w:rPr>
-        <w:t>gcc -shared -Wl,-soname</w:t>
+        <w:t xml:space="preserve">In app: </w:t>
+      </w:r>
+      <w:r>
+        <w:rPr>
+          <w:rFonts w:ascii="Verdana" w:hAnsi="Verdana"/>
+          <w:i/>
+          <w:sz w:val="20"/>
+          <w:szCs w:val="20"/>
+        </w:rPr>
+        <w:t>gcc testdemo.c -o testdemo -</w:t>
       </w:r>
       <w:proofErr w:type="gramStart"/>
       <w:r>
@@ -9074,7 +8850,7 @@
           <w:sz w:val="20"/>
           <w:szCs w:val="20"/>
         </w:rPr>
-        <w:t>,libtest.so</w:t>
+        <w:t>Wl</w:t>
       </w:r>
       <w:proofErr w:type="gramEnd"/>
       <w:r>
@@ -9084,16 +8860,7 @@
           <w:sz w:val="20"/>
           <w:szCs w:val="20"/>
         </w:rPr>
-        <w:t xml:space="preserve"> -o libte</w:t>
-      </w:r>
-      <w:r>
-        <w:rPr>
-          <w:rFonts w:ascii="Verdana" w:hAnsi="Verdana"/>
-          <w:i/>
-          <w:sz w:val="20"/>
-          <w:szCs w:val="20"/>
-        </w:rPr>
-        <w:t>st.so.1.0.0</w:t>
+        <w:t>,--start-group libtest.so.1.0.0 --end-group</w:t>
       </w:r>
     </w:p>
     <w:p>
@@ -9107,36 +8874,25 @@
           <w:sz w:val="20"/>
           <w:szCs w:val="20"/>
         </w:rPr>
-        <w:t xml:space="preserve">In app: </w:t>
-      </w:r>
-      <w:r>
-        <w:rPr>
-          <w:rFonts w:ascii="Verdana" w:hAnsi="Verdana"/>
-          <w:i/>
-          <w:sz w:val="20"/>
-          <w:szCs w:val="20"/>
-        </w:rPr>
-        <w:t>gcc testdemo.c -o testdemo -</w:t>
-      </w:r>
-      <w:proofErr w:type="gramStart"/>
-      <w:r>
-        <w:rPr>
-          <w:rFonts w:ascii="Verdana" w:hAnsi="Verdana"/>
-          <w:i/>
-          <w:sz w:val="20"/>
-          <w:szCs w:val="20"/>
-        </w:rPr>
-        <w:t>Wl</w:t>
-      </w:r>
-      <w:proofErr w:type="gramEnd"/>
-      <w:r>
-        <w:rPr>
-          <w:rFonts w:ascii="Verdana" w:hAnsi="Verdana"/>
-          <w:i/>
-          <w:sz w:val="20"/>
-          <w:szCs w:val="20"/>
-        </w:rPr>
-        <w:t>,--start-group libtest.so.1.0.0 --end-group</w:t>
+        <w:lastRenderedPageBreak/>
+        <w:t xml:space="preserve">Mind to create symbolic link: </w:t>
+      </w:r>
+      <w:r>
+        <w:rPr>
+          <w:rFonts w:ascii="Verdana" w:hAnsi="Verdana"/>
+          <w:i/>
+          <w:sz w:val="20"/>
+          <w:szCs w:val="20"/>
+        </w:rPr>
+        <w:t>ln –s libtest.so.1.0.0 libtest.so.1</w:t>
+      </w:r>
+      <w:r>
+        <w:rPr>
+          <w:rFonts w:ascii="Verdana" w:hAnsi="Verdana"/>
+          <w:sz w:val="20"/>
+          <w:szCs w:val="20"/>
+        </w:rPr>
+        <w:t xml:space="preserve"> otherwise the error occurs while running program.</w:t>
       </w:r>
     </w:p>
     <w:p>
@@ -9150,24 +8906,101 @@
           <w:sz w:val="20"/>
           <w:szCs w:val="20"/>
         </w:rPr>
-        <w:t xml:space="preserve">Mind to create symbolic link: </w:t>
-      </w:r>
-      <w:r>
-        <w:rPr>
-          <w:rFonts w:ascii="Verdana" w:hAnsi="Verdana"/>
-          <w:i/>
-          <w:sz w:val="20"/>
-          <w:szCs w:val="20"/>
-        </w:rPr>
-        <w:t>ln –s libtest.so.1.0.0 libtest.so.1</w:t>
-      </w:r>
-      <w:r>
-        <w:rPr>
-          <w:rFonts w:ascii="Verdana" w:hAnsi="Verdana"/>
-          <w:sz w:val="20"/>
-          <w:szCs w:val="20"/>
-        </w:rPr>
-        <w:t xml:space="preserve"> otherwise the error occurs while running program.</w:t>
+        <w:t xml:space="preserve">Use </w:t>
+      </w:r>
+      <w:r>
+        <w:rPr>
+          <w:rFonts w:ascii="Verdana" w:hAnsi="Verdana"/>
+          <w:i/>
+          <w:sz w:val="20"/>
+          <w:szCs w:val="20"/>
+        </w:rPr>
+        <w:t>#dpgk –i package_file.deb</w:t>
+      </w:r>
+      <w:r>
+        <w:rPr>
+          <w:rFonts w:ascii="Verdana" w:hAnsi="Verdana"/>
+          <w:sz w:val="20"/>
+          <w:szCs w:val="20"/>
+        </w:rPr>
+        <w:t xml:space="preserve"> to install a .de</w:t>
+      </w:r>
+      <w:r>
+        <w:rPr>
+          <w:rFonts w:ascii="Verdana" w:hAnsi="Verdana"/>
+          <w:sz w:val="20"/>
+          <w:szCs w:val="20"/>
+        </w:rPr>
+        <w:t xml:space="preserve">b file. To </w:t>
+      </w:r>
+      <w:proofErr w:type="gramStart"/>
+      <w:r>
+        <w:rPr>
+          <w:rFonts w:ascii="Verdana" w:hAnsi="Verdana"/>
+          <w:sz w:val="20"/>
+          <w:szCs w:val="20"/>
+        </w:rPr>
+        <w:t>Uninstall</w:t>
+      </w:r>
+      <w:proofErr w:type="gramEnd"/>
+      <w:r>
+        <w:rPr>
+          <w:rFonts w:ascii="Verdana" w:hAnsi="Verdana"/>
+          <w:sz w:val="20"/>
+          <w:szCs w:val="20"/>
+        </w:rPr>
+        <w:t xml:space="preserve"> a .deb file: </w:t>
+      </w:r>
+      <w:r>
+        <w:rPr>
+          <w:rFonts w:ascii="Verdana" w:hAnsi="Verdana"/>
+          <w:i/>
+          <w:sz w:val="20"/>
+          <w:szCs w:val="20"/>
+        </w:rPr>
+        <w:t>#dpkg –r package_name</w:t>
+      </w:r>
+      <w:r>
+        <w:rPr>
+          <w:rFonts w:ascii="Verdana" w:hAnsi="Verdana"/>
+          <w:sz w:val="20"/>
+          <w:szCs w:val="20"/>
+        </w:rPr>
+        <w:t xml:space="preserve">. Find the version of a package installed: </w:t>
+      </w:r>
+      <w:r>
+        <w:rPr>
+          <w:rFonts w:ascii="Verdana" w:hAnsi="Verdana"/>
+          <w:i/>
+          <w:sz w:val="20"/>
+          <w:szCs w:val="20"/>
+        </w:rPr>
+        <w:t>#dpkg –l package_name</w:t>
+      </w:r>
+      <w:r>
+        <w:rPr>
+          <w:rFonts w:ascii="Verdana" w:hAnsi="Verdana"/>
+          <w:sz w:val="20"/>
+          <w:szCs w:val="20"/>
+        </w:rPr>
+        <w:t xml:space="preserve">. List all installed files with version: </w:t>
+      </w:r>
+      <w:r>
+        <w:rPr>
+          <w:rFonts w:ascii="Verdana" w:hAnsi="Verdana"/>
+          <w:i/>
+          <w:sz w:val="20"/>
+          <w:szCs w:val="20"/>
+        </w:rPr>
+        <w:t>#dpkg –l</w:t>
+      </w:r>
+      <w:r>
+        <w:rPr>
+          <w:rFonts w:ascii="Verdana" w:hAnsi="Verdana"/>
+          <w:sz w:val="20"/>
+          <w:szCs w:val="20"/>
+        </w:rPr>
+        <w:t>.</w:t>
       </w:r>
     </w:p>
     <w:p>
@@ -9181,101 +9014,115 @@
           <w:sz w:val="20"/>
           <w:szCs w:val="20"/>
         </w:rPr>
-        <w:t xml:space="preserve">Use </w:t>
-      </w:r>
-      <w:r>
-        <w:rPr>
-          <w:rFonts w:ascii="Verdana" w:hAnsi="Verdana"/>
-          <w:i/>
-          <w:sz w:val="20"/>
-          <w:szCs w:val="20"/>
-        </w:rPr>
-        <w:t>#dpgk –i package_file.deb</w:t>
-      </w:r>
-      <w:r>
-        <w:rPr>
-          <w:rFonts w:ascii="Verdana" w:hAnsi="Verdana"/>
-          <w:sz w:val="20"/>
-          <w:szCs w:val="20"/>
-        </w:rPr>
-        <w:t xml:space="preserve"> to install a .de</w:t>
-      </w:r>
-      <w:r>
-        <w:rPr>
-          <w:rFonts w:ascii="Verdana" w:hAnsi="Verdana"/>
-          <w:sz w:val="20"/>
-          <w:szCs w:val="20"/>
-        </w:rPr>
-        <w:t xml:space="preserve">b file. To </w:t>
+        <w:t xml:space="preserve">Before accessing the IO port, call </w:t>
       </w:r>
       <w:proofErr w:type="gramStart"/>
       <w:r>
         <w:rPr>
           <w:rFonts w:ascii="Verdana" w:hAnsi="Verdana"/>
-          <w:sz w:val="20"/>
-          <w:szCs w:val="20"/>
-        </w:rPr>
-        <w:t>Uninstall</w:t>
+          <w:i/>
+          <w:sz w:val="20"/>
+          <w:szCs w:val="20"/>
+        </w:rPr>
+        <w:t>ioperm(</w:t>
       </w:r>
       <w:proofErr w:type="gramEnd"/>
       <w:r>
         <w:rPr>
           <w:rFonts w:ascii="Verdana" w:hAnsi="Verdana"/>
-          <w:sz w:val="20"/>
-          <w:szCs w:val="20"/>
-        </w:rPr>
-        <w:t xml:space="preserve"> a .deb file: </w:t>
-      </w:r>
-      <w:r>
-        <w:rPr>
-          <w:rFonts w:ascii="Verdana" w:hAnsi="Verdana"/>
-          <w:i/>
-          <w:sz w:val="20"/>
-          <w:szCs w:val="20"/>
-        </w:rPr>
-        <w:t>#dpkg –r package_name</w:t>
-      </w:r>
-      <w:r>
-        <w:rPr>
-          <w:rFonts w:ascii="Verdana" w:hAnsi="Verdana"/>
-          <w:sz w:val="20"/>
-          <w:szCs w:val="20"/>
-        </w:rPr>
-        <w:t xml:space="preserve">. Find the version of a package installed: </w:t>
-      </w:r>
-      <w:r>
-        <w:rPr>
-          <w:rFonts w:ascii="Verdana" w:hAnsi="Verdana"/>
-          <w:i/>
-          <w:sz w:val="20"/>
-          <w:szCs w:val="20"/>
-        </w:rPr>
-        <w:t>#dpkg –l package_name</w:t>
-      </w:r>
-      <w:r>
-        <w:rPr>
-          <w:rFonts w:ascii="Verdana" w:hAnsi="Verdana"/>
-          <w:sz w:val="20"/>
-          <w:szCs w:val="20"/>
-        </w:rPr>
-        <w:t xml:space="preserve">. List all installed files with version: </w:t>
-      </w:r>
-      <w:r>
-        <w:rPr>
-          <w:rFonts w:ascii="Verdana" w:hAnsi="Verdana"/>
-          <w:i/>
-          <w:sz w:val="20"/>
-          <w:szCs w:val="20"/>
-        </w:rPr>
-        <w:t>#dpkg –l</w:t>
-      </w:r>
-      <w:r>
-        <w:rPr>
-          <w:rFonts w:ascii="Verdana" w:hAnsi="Verdana"/>
-          <w:sz w:val="20"/>
-          <w:szCs w:val="20"/>
-        </w:rPr>
-        <w:t>.</w:t>
+          <w:i/>
+          <w:sz w:val="20"/>
+          <w:szCs w:val="20"/>
+        </w:rPr>
+        <w:t>)</w:t>
+      </w:r>
+      <w:r>
+        <w:rPr>
+          <w:rFonts w:ascii="Verdana" w:hAnsi="Verdana"/>
+          <w:sz w:val="20"/>
+          <w:szCs w:val="20"/>
+        </w:rPr>
+        <w:t xml:space="preserve"> or </w:t>
+      </w:r>
+      <w:r>
+        <w:rPr>
+          <w:rFonts w:ascii="Verdana" w:hAnsi="Verdana"/>
+          <w:i/>
+          <w:sz w:val="20"/>
+          <w:szCs w:val="20"/>
+        </w:rPr>
+        <w:t>iopl()</w:t>
+      </w:r>
+      <w:r>
+        <w:rPr>
+          <w:rFonts w:ascii="Verdana" w:hAnsi="Verdana"/>
+          <w:sz w:val="20"/>
+          <w:szCs w:val="20"/>
+        </w:rPr>
+        <w:t xml:space="preserve"> to tell the system to provide the access right, otherwise, the segmentation faults occur. If the program exploits </w:t>
+      </w:r>
+      <w:proofErr w:type="gramStart"/>
+      <w:r>
+        <w:rPr>
+          <w:rFonts w:ascii="Verdana" w:hAnsi="Verdana"/>
+          <w:i/>
+          <w:sz w:val="20"/>
+          <w:szCs w:val="20"/>
+        </w:rPr>
+        <w:t>inb(</w:t>
+      </w:r>
+      <w:proofErr w:type="gramEnd"/>
+      <w:r>
+        <w:rPr>
+          <w:rFonts w:ascii="Verdana" w:hAnsi="Verdana"/>
+          <w:i/>
+          <w:sz w:val="20"/>
+          <w:szCs w:val="20"/>
+        </w:rPr>
+        <w:t>), outb()</w:t>
+      </w:r>
+      <w:r>
+        <w:rPr>
+          <w:rFonts w:ascii="Verdana" w:hAnsi="Verdana"/>
+          <w:sz w:val="20"/>
+          <w:szCs w:val="20"/>
+        </w:rPr>
+        <w:t xml:space="preserve">, ...,etc, to access the ports, mind adding </w:t>
+      </w:r>
+      <w:r>
+        <w:rPr>
+          <w:rFonts w:ascii="Verdana" w:hAnsi="Verdana"/>
+          <w:i/>
+          <w:sz w:val="20"/>
+          <w:szCs w:val="20"/>
+        </w:rPr>
+        <w:t>–O</w:t>
+      </w:r>
+      <w:r>
+        <w:rPr>
+          <w:rFonts w:ascii="Verdana" w:hAnsi="Verdana"/>
+          <w:sz w:val="20"/>
+          <w:szCs w:val="20"/>
+        </w:rPr>
+        <w:t xml:space="preserve"> attribute to turn on the compiler optimization. For more detail, see </w:t>
+      </w:r>
+      <w:r>
+        <w:rPr>
+          <w:rFonts w:ascii="Verdana" w:hAnsi="Verdana"/>
+          <w:sz w:val="20"/>
+          <w:szCs w:val="20"/>
+          <w:u w:val="single"/>
+        </w:rPr>
+        <w:t>Linux IO por</w:t>
+      </w:r>
+      <w:r>
+        <w:rPr>
+          <w:rFonts w:ascii="Verdana" w:hAnsi="Verdana"/>
+          <w:sz w:val="20"/>
+          <w:szCs w:val="20"/>
+          <w:u w:val="single"/>
+        </w:rPr>
+        <w:t>t programming.doc</w:t>
       </w:r>
     </w:p>
     <w:p>
@@ -9289,115 +9136,58 @@
           <w:sz w:val="20"/>
           <w:szCs w:val="20"/>
         </w:rPr>
-        <w:t xml:space="preserve">Before accessing the IO port, call </w:t>
-      </w:r>
-      <w:proofErr w:type="gramStart"/>
-      <w:r>
-        <w:rPr>
-          <w:rFonts w:ascii="Verdana" w:hAnsi="Verdana"/>
-          <w:i/>
-          <w:sz w:val="20"/>
-          <w:szCs w:val="20"/>
-        </w:rPr>
-        <w:t>ioperm(</w:t>
-      </w:r>
-      <w:proofErr w:type="gramEnd"/>
-      <w:r>
-        <w:rPr>
-          <w:rFonts w:ascii="Verdana" w:hAnsi="Verdana"/>
-          <w:i/>
-          <w:sz w:val="20"/>
-          <w:szCs w:val="20"/>
-        </w:rPr>
-        <w:t>)</w:t>
-      </w:r>
-      <w:r>
-        <w:rPr>
-          <w:rFonts w:ascii="Verdana" w:hAnsi="Verdana"/>
-          <w:sz w:val="20"/>
-          <w:szCs w:val="20"/>
-        </w:rPr>
-        <w:t xml:space="preserve"> or </w:t>
-      </w:r>
-      <w:r>
-        <w:rPr>
-          <w:rFonts w:ascii="Verdana" w:hAnsi="Verdana"/>
-          <w:i/>
-          <w:sz w:val="20"/>
-          <w:szCs w:val="20"/>
-        </w:rPr>
-        <w:t>iopl()</w:t>
-      </w:r>
-      <w:r>
-        <w:rPr>
-          <w:rFonts w:ascii="Verdana" w:hAnsi="Verdana"/>
-          <w:sz w:val="20"/>
-          <w:szCs w:val="20"/>
-        </w:rPr>
-        <w:t xml:space="preserve"> to tell the system to provide the access right, otherwise, the segmentation faults occur. If the program exploits </w:t>
-      </w:r>
-      <w:proofErr w:type="gramStart"/>
-      <w:r>
-        <w:rPr>
-          <w:rFonts w:ascii="Verdana" w:hAnsi="Verdana"/>
-          <w:i/>
-          <w:sz w:val="20"/>
-          <w:szCs w:val="20"/>
-        </w:rPr>
-        <w:t>inb(</w:t>
-      </w:r>
-      <w:proofErr w:type="gramEnd"/>
-      <w:r>
-        <w:rPr>
-          <w:rFonts w:ascii="Verdana" w:hAnsi="Verdana"/>
-          <w:i/>
-          <w:sz w:val="20"/>
-          <w:szCs w:val="20"/>
-        </w:rPr>
-        <w:t>), outb()</w:t>
-      </w:r>
-      <w:r>
-        <w:rPr>
-          <w:rFonts w:ascii="Verdana" w:hAnsi="Verdana"/>
-          <w:sz w:val="20"/>
-          <w:szCs w:val="20"/>
-        </w:rPr>
-        <w:t xml:space="preserve">, ...,etc, to access the ports, mind adding </w:t>
-      </w:r>
-      <w:r>
-        <w:rPr>
-          <w:rFonts w:ascii="Verdana" w:hAnsi="Verdana"/>
-          <w:i/>
-          <w:sz w:val="20"/>
-          <w:szCs w:val="20"/>
-        </w:rPr>
-        <w:t>–O</w:t>
-      </w:r>
-      <w:r>
-        <w:rPr>
-          <w:rFonts w:ascii="Verdana" w:hAnsi="Verdana"/>
-          <w:sz w:val="20"/>
-          <w:szCs w:val="20"/>
-        </w:rPr>
-        <w:t xml:space="preserve"> attribute to turn on the compiler optimization. For more detail, see </w:t>
-      </w:r>
-      <w:r>
-        <w:rPr>
-          <w:rFonts w:ascii="Verdana" w:hAnsi="Verdana"/>
-          <w:sz w:val="20"/>
-          <w:szCs w:val="20"/>
-          <w:u w:val="single"/>
-        </w:rPr>
-        <w:t>Linux IO por</w:t>
-      </w:r>
-      <w:r>
-        <w:rPr>
-          <w:rFonts w:ascii="Verdana" w:hAnsi="Verdana"/>
-          <w:sz w:val="20"/>
-          <w:szCs w:val="20"/>
-          <w:u w:val="single"/>
-        </w:rPr>
-        <w:t>t programming.doc</w:t>
+        <w:t xml:space="preserve">In Linux, there are lots of files whose names are the same but locating in different path. Take </w:t>
+      </w:r>
+      <w:r>
+        <w:rPr>
+          <w:rFonts w:ascii="Verdana" w:hAnsi="Verdana"/>
+          <w:i/>
+          <w:sz w:val="20"/>
+          <w:szCs w:val="20"/>
+        </w:rPr>
+        <w:t>io.h</w:t>
+      </w:r>
+      <w:r>
+        <w:rPr>
+          <w:rFonts w:ascii="Verdana" w:hAnsi="Verdana"/>
+          <w:sz w:val="20"/>
+          <w:szCs w:val="20"/>
+        </w:rPr>
+        <w:t xml:space="preserve"> for example, in user mode, it exists in </w:t>
+      </w:r>
+      <w:r>
+        <w:rPr>
+          <w:rFonts w:ascii="Verdana" w:hAnsi="Verdana"/>
+          <w:i/>
+          <w:sz w:val="20"/>
+          <w:szCs w:val="20"/>
+        </w:rPr>
+        <w:t>/usr/lib/sys</w:t>
+      </w:r>
+      <w:r>
+        <w:rPr>
+          <w:rFonts w:ascii="Verdana" w:hAnsi="Verdana"/>
+          <w:sz w:val="20"/>
+          <w:szCs w:val="20"/>
+        </w:rPr>
+        <w:t xml:space="preserve">, but in </w:t>
+      </w:r>
+      <w:r>
+        <w:rPr>
+          <w:rFonts w:ascii="Verdana" w:hAnsi="Verdana"/>
+          <w:i/>
+          <w:sz w:val="20"/>
+          <w:szCs w:val="20"/>
+        </w:rPr>
+        <w:t>${LinuxKernl}/include/asm-generic</w:t>
+      </w:r>
+      <w:r>
+        <w:rPr>
+          <w:rFonts w:ascii="Verdana" w:hAnsi="Verdana"/>
+          <w:sz w:val="20"/>
+          <w:szCs w:val="20"/>
+        </w:rPr>
+        <w:t xml:space="preserve"> in kernel mode.</w:t>
       </w:r>
     </w:p>
     <w:p>
@@ -9411,58 +9201,86 @@
           <w:sz w:val="20"/>
           <w:szCs w:val="20"/>
         </w:rPr>
-        <w:t xml:space="preserve">In Linux, there are lots of files whose names are the same but locating in different path. Take </w:t>
-      </w:r>
-      <w:r>
-        <w:rPr>
-          <w:rFonts w:ascii="Verdana" w:hAnsi="Verdana"/>
-          <w:i/>
-          <w:sz w:val="20"/>
-          <w:szCs w:val="20"/>
-        </w:rPr>
-        <w:t>io.h</w:t>
-      </w:r>
-      <w:r>
-        <w:rPr>
-          <w:rFonts w:ascii="Verdana" w:hAnsi="Verdana"/>
-          <w:sz w:val="20"/>
-          <w:szCs w:val="20"/>
-        </w:rPr>
-        <w:t xml:space="preserve"> for example, in user mode, it exists in </w:t>
-      </w:r>
-      <w:r>
-        <w:rPr>
-          <w:rFonts w:ascii="Verdana" w:hAnsi="Verdana"/>
-          <w:i/>
-          <w:sz w:val="20"/>
-          <w:szCs w:val="20"/>
-        </w:rPr>
-        <w:t>/usr/lib/sys</w:t>
-      </w:r>
-      <w:r>
-        <w:rPr>
-          <w:rFonts w:ascii="Verdana" w:hAnsi="Verdana"/>
-          <w:sz w:val="20"/>
-          <w:szCs w:val="20"/>
-        </w:rPr>
-        <w:t xml:space="preserve">, but in </w:t>
-      </w:r>
-      <w:r>
-        <w:rPr>
-          <w:rFonts w:ascii="Verdana" w:hAnsi="Verdana"/>
-          <w:i/>
-          <w:sz w:val="20"/>
-          <w:szCs w:val="20"/>
-        </w:rPr>
-        <w:t>${LinuxKernl}/include/asm-generic</w:t>
-      </w:r>
-      <w:r>
-        <w:rPr>
-          <w:rFonts w:ascii="Verdana" w:hAnsi="Verdana"/>
-          <w:sz w:val="20"/>
-          <w:szCs w:val="20"/>
-        </w:rPr>
-        <w:t xml:space="preserve"> in kernel mode.</w:t>
+        <w:t>In kernel mode, Linux prov</w:t>
+      </w:r>
+      <w:r>
+        <w:rPr>
+          <w:rFonts w:ascii="Verdana" w:hAnsi="Verdana"/>
+          <w:sz w:val="20"/>
+          <w:szCs w:val="20"/>
+        </w:rPr>
+        <w:t xml:space="preserve">ides a set of functions to create/destroy/handle the device file in </w:t>
+      </w:r>
+      <w:r>
+        <w:rPr>
+          <w:rFonts w:ascii="Verdana" w:hAnsi="Verdana"/>
+          <w:i/>
+          <w:sz w:val="20"/>
+          <w:szCs w:val="20"/>
+        </w:rPr>
+        <w:t>sysfs</w:t>
+      </w:r>
+      <w:r>
+        <w:rPr>
+          <w:rFonts w:ascii="Verdana" w:hAnsi="Verdana"/>
+          <w:sz w:val="20"/>
+          <w:szCs w:val="20"/>
+        </w:rPr>
+        <w:t xml:space="preserve">. Use </w:t>
+      </w:r>
+      <w:r>
+        <w:rPr>
+          <w:rFonts w:ascii="Verdana" w:hAnsi="Verdana"/>
+          <w:i/>
+          <w:sz w:val="20"/>
+          <w:szCs w:val="20"/>
+        </w:rPr>
+        <w:t>class_</w:t>
+      </w:r>
+      <w:proofErr w:type="gramStart"/>
+      <w:r>
+        <w:rPr>
+          <w:rFonts w:ascii="Verdana" w:hAnsi="Verdana"/>
+          <w:i/>
+          <w:sz w:val="20"/>
+          <w:szCs w:val="20"/>
+        </w:rPr>
+        <w:t>create(</w:t>
+      </w:r>
+      <w:proofErr w:type="gramEnd"/>
+      <w:r>
+        <w:rPr>
+          <w:rFonts w:ascii="Verdana" w:hAnsi="Verdana"/>
+          <w:i/>
+          <w:sz w:val="20"/>
+          <w:szCs w:val="20"/>
+        </w:rPr>
+        <w:t>)</w:t>
+      </w:r>
+      <w:r>
+        <w:rPr>
+          <w:rFonts w:ascii="Verdana" w:hAnsi="Verdana"/>
+          <w:sz w:val="20"/>
+          <w:szCs w:val="20"/>
+        </w:rPr>
+        <w:t xml:space="preserve"> to create a class under </w:t>
+      </w:r>
+      <w:r>
+        <w:rPr>
+          <w:rFonts w:ascii="Verdana" w:hAnsi="Verdana"/>
+          <w:i/>
+          <w:sz w:val="20"/>
+          <w:szCs w:val="20"/>
+        </w:rPr>
+        <w:t>/sys/class</w:t>
+      </w:r>
+      <w:r>
+        <w:rPr>
+          <w:rFonts w:ascii="Verdana" w:hAnsi="Verdana"/>
+          <w:sz w:val="20"/>
+          <w:szCs w:val="20"/>
+        </w:rPr>
+        <w:t xml:space="preserve">: </w:t>
       </w:r>
     </w:p>
     <w:p>
@@ -9470,48 +9288,6 @@
         <w:pStyle w:val="a"/>
         <w:widowControl/>
       </w:pPr>
-      <w:r>
-        <w:rPr>
-          <w:rFonts w:ascii="Verdana" w:hAnsi="Verdana"/>
-          <w:sz w:val="20"/>
-          <w:szCs w:val="20"/>
-        </w:rPr>
-        <w:t>In kernel mode, Linux prov</w:t>
-      </w:r>
-      <w:r>
-        <w:rPr>
-          <w:rFonts w:ascii="Verdana" w:hAnsi="Verdana"/>
-          <w:sz w:val="20"/>
-          <w:szCs w:val="20"/>
-        </w:rPr>
-        <w:t xml:space="preserve">ides a set of functions to create/destroy/handle the device file in </w:t>
-      </w:r>
-      <w:r>
-        <w:rPr>
-          <w:rFonts w:ascii="Verdana" w:hAnsi="Verdana"/>
-          <w:i/>
-          <w:sz w:val="20"/>
-          <w:szCs w:val="20"/>
-        </w:rPr>
-        <w:t>sysfs</w:t>
-      </w:r>
-      <w:r>
-        <w:rPr>
-          <w:rFonts w:ascii="Verdana" w:hAnsi="Verdana"/>
-          <w:sz w:val="20"/>
-          <w:szCs w:val="20"/>
-        </w:rPr>
-        <w:t xml:space="preserve">. Use </w:t>
-      </w:r>
-      <w:r>
-        <w:rPr>
-          <w:rFonts w:ascii="Verdana" w:hAnsi="Verdana"/>
-          <w:i/>
-          <w:sz w:val="20"/>
-          <w:szCs w:val="20"/>
-        </w:rPr>
-        <w:t>class_</w:t>
-      </w:r>
       <w:proofErr w:type="gramStart"/>
       <w:r>
         <w:rPr>
@@ -9520,7 +9296,7 @@
           <w:sz w:val="20"/>
           <w:szCs w:val="20"/>
         </w:rPr>
-        <w:t>create(</w:t>
+        <w:t>struct</w:t>
       </w:r>
       <w:proofErr w:type="gramEnd"/>
       <w:r>
@@ -9530,32 +9306,24 @@
           <w:sz w:val="20"/>
           <w:szCs w:val="20"/>
         </w:rPr>
-        <w:t>)</w:t>
-      </w:r>
-      <w:r>
-        <w:rPr>
-          <w:rFonts w:ascii="Verdana" w:hAnsi="Verdana"/>
-          <w:sz w:val="20"/>
-          <w:szCs w:val="20"/>
-        </w:rPr>
-        <w:t xml:space="preserve"> to create a class under </w:t>
-      </w:r>
-      <w:r>
-        <w:rPr>
-          <w:rFonts w:ascii="Verdana" w:hAnsi="Verdana"/>
-          <w:i/>
-          <w:sz w:val="20"/>
-          <w:szCs w:val="20"/>
-        </w:rPr>
-        <w:t>/sys/class</w:t>
-      </w:r>
-      <w:r>
-        <w:rPr>
-          <w:rFonts w:ascii="Verdana" w:hAnsi="Verdana"/>
-          <w:sz w:val="20"/>
-          <w:szCs w:val="20"/>
-        </w:rPr>
-        <w:t xml:space="preserve">: </w:t>
+        <w:t xml:space="preserve"> class* my_class = class_create(THIS_MODULE, “my_class”);</w:t>
+      </w:r>
+      <w:r>
+        <w:rPr>
+          <w:rFonts w:ascii="Verdana" w:hAnsi="Verdana"/>
+          <w:sz w:val="20"/>
+          <w:szCs w:val="20"/>
+        </w:rPr>
+        <w:t xml:space="preserve"> -&gt; </w:t>
+      </w:r>
+      <w:r>
+        <w:rPr>
+          <w:rFonts w:ascii="Verdana" w:hAnsi="Verdana"/>
+          <w:i/>
+          <w:sz w:val="20"/>
+          <w:szCs w:val="20"/>
+        </w:rPr>
+        <w:t>/sys/class/my_class</w:t>
       </w:r>
     </w:p>
     <w:p>
@@ -9563,6 +9331,23 @@
         <w:pStyle w:val="a"/>
         <w:widowControl/>
       </w:pPr>
+      <w:r>
+        <w:rPr>
+          <w:rFonts w:ascii="Verdana" w:hAnsi="Verdana"/>
+          <w:sz w:val="20"/>
+          <w:szCs w:val="20"/>
+        </w:rPr>
+        <w:t xml:space="preserve">Exploit </w:t>
+      </w:r>
+      <w:r>
+        <w:rPr>
+          <w:rFonts w:ascii="Verdana" w:hAnsi="Verdana"/>
+          <w:i/>
+          <w:sz w:val="20"/>
+          <w:szCs w:val="20"/>
+        </w:rPr>
+        <w:t>device_</w:t>
+      </w:r>
       <w:proofErr w:type="gramStart"/>
       <w:r>
         <w:rPr>
@@ -9571,6 +9356,47 @@
           <w:sz w:val="20"/>
           <w:szCs w:val="20"/>
         </w:rPr>
+        <w:t>create(</w:t>
+      </w:r>
+      <w:proofErr w:type="gramEnd"/>
+      <w:r>
+        <w:rPr>
+          <w:rFonts w:ascii="Verdana" w:hAnsi="Verdana"/>
+          <w:i/>
+          <w:sz w:val="20"/>
+          <w:szCs w:val="20"/>
+        </w:rPr>
+        <w:t>)</w:t>
+      </w:r>
+      <w:r>
+        <w:rPr>
+          <w:rFonts w:ascii="Verdana" w:hAnsi="Verdana"/>
+          <w:sz w:val="20"/>
+          <w:szCs w:val="20"/>
+        </w:rPr>
+        <w:t xml:space="preserve"> to create a de</w:t>
+      </w:r>
+      <w:r>
+        <w:rPr>
+          <w:rFonts w:ascii="Verdana" w:hAnsi="Verdana"/>
+          <w:sz w:val="20"/>
+          <w:szCs w:val="20"/>
+        </w:rPr>
+        <w:t>vice under the class:</w:t>
+      </w:r>
+    </w:p>
+    <w:p>
+      <w:pPr>
+        <w:pStyle w:val="a"/>
+      </w:pPr>
+      <w:proofErr w:type="gramStart"/>
+      <w:r>
+        <w:rPr>
+          <w:rFonts w:ascii="Verdana" w:hAnsi="Verdana"/>
+          <w:i/>
+          <w:sz w:val="20"/>
+          <w:szCs w:val="20"/>
+        </w:rPr>
         <w:t>struct</w:t>
       </w:r>
       <w:proofErr w:type="gramEnd"/>
@@ -9581,7 +9407,7 @@
           <w:sz w:val="20"/>
           <w:szCs w:val="20"/>
         </w:rPr>
-        <w:t xml:space="preserve"> class* my_class = class_create(THIS_MODULE, “my_class”);</w:t>
+        <w:t xml:space="preserve"> device* my_device v= device_create(my_class, NULL, 0, NULL, “my_device%d”, 0);</w:t>
       </w:r>
       <w:r>
         <w:rPr>
@@ -9598,21 +9424,57 @@
           <w:sz w:val="20"/>
           <w:szCs w:val="20"/>
         </w:rPr>
-        <w:t>/sys/class/my_class</w:t>
-      </w:r>
-    </w:p>
-    <w:p>
-      <w:pPr>
-        <w:pStyle w:val="a"/>
-        <w:widowControl/>
-      </w:pPr>
-      <w:r>
-        <w:rPr>
-          <w:rFonts w:ascii="Verdana" w:hAnsi="Verdana"/>
-          <w:sz w:val="20"/>
-          <w:szCs w:val="20"/>
-        </w:rPr>
-        <w:t xml:space="preserve">Exploit </w:t>
+        <w:t>/sys/class/my_class/my_device</w:t>
+      </w:r>
+      <w:r>
+        <w:rPr>
+          <w:rFonts w:ascii="Verdana" w:hAnsi="Verdana"/>
+          <w:sz w:val="20"/>
+          <w:szCs w:val="20"/>
+        </w:rPr>
+        <w:t xml:space="preserve">. Mind that there are also some other files like </w:t>
+      </w:r>
+      <w:r>
+        <w:rPr>
+          <w:rFonts w:ascii="Verdana" w:hAnsi="Verdana"/>
+          <w:i/>
+          <w:sz w:val="20"/>
+          <w:szCs w:val="20"/>
+        </w:rPr>
+        <w:t>uevent</w:t>
+      </w:r>
+      <w:r>
+        <w:rPr>
+          <w:rFonts w:ascii="Verdana" w:hAnsi="Verdana"/>
+          <w:sz w:val="20"/>
+          <w:szCs w:val="20"/>
+        </w:rPr>
+        <w:t xml:space="preserve">, </w:t>
+      </w:r>
+      <w:r>
+        <w:rPr>
+          <w:rFonts w:ascii="Verdana" w:hAnsi="Verdana"/>
+          <w:i/>
+          <w:sz w:val="20"/>
+          <w:szCs w:val="20"/>
+        </w:rPr>
+        <w:t>subsystem</w:t>
+      </w:r>
+      <w:r>
+        <w:rPr>
+          <w:rFonts w:ascii="Verdana" w:hAnsi="Verdana"/>
+          <w:sz w:val="20"/>
+          <w:szCs w:val="20"/>
+        </w:rPr>
+        <w:t xml:space="preserve"> created concurrently. Mind that the third argumen</w:t>
+      </w:r>
+      <w:r>
+        <w:rPr>
+          <w:rFonts w:ascii="Verdana" w:hAnsi="Verdana"/>
+          <w:sz w:val="20"/>
+          <w:szCs w:val="20"/>
+        </w:rPr>
+        <w:t xml:space="preserve">t of </w:t>
       </w:r>
       <w:r>
         <w:rPr>
@@ -9649,146 +9511,9 @@
           <w:sz w:val="20"/>
           <w:szCs w:val="20"/>
         </w:rPr>
-        <w:t xml:space="preserve"> to create a de</w:t>
-      </w:r>
-      <w:r>
-        <w:rPr>
-          <w:rFonts w:ascii="Verdana" w:hAnsi="Verdana"/>
-          <w:sz w:val="20"/>
-          <w:szCs w:val="20"/>
-        </w:rPr>
-        <w:t>vice under the class:</w:t>
-      </w:r>
-    </w:p>
-    <w:p>
-      <w:pPr>
-        <w:pStyle w:val="a"/>
-      </w:pPr>
-      <w:proofErr w:type="gramStart"/>
-      <w:r>
-        <w:rPr>
-          <w:rFonts w:ascii="Verdana" w:hAnsi="Verdana"/>
-          <w:i/>
-          <w:sz w:val="20"/>
-          <w:szCs w:val="20"/>
-        </w:rPr>
-        <w:t>struct</w:t>
-      </w:r>
-      <w:proofErr w:type="gramEnd"/>
-      <w:r>
-        <w:rPr>
-          <w:rFonts w:ascii="Verdana" w:hAnsi="Verdana"/>
-          <w:i/>
-          <w:sz w:val="20"/>
-          <w:szCs w:val="20"/>
-        </w:rPr>
-        <w:t xml:space="preserve"> device* my_device v= device_create(my_class, NULL, 0, NULL, “my_device%d”, 0);</w:t>
-      </w:r>
-      <w:r>
-        <w:rPr>
-          <w:rFonts w:ascii="Verdana" w:hAnsi="Verdana"/>
-          <w:sz w:val="20"/>
-          <w:szCs w:val="20"/>
-        </w:rPr>
-        <w:t xml:space="preserve"> -&gt; </w:t>
-      </w:r>
-      <w:r>
-        <w:rPr>
-          <w:rFonts w:ascii="Verdana" w:hAnsi="Verdana"/>
-          <w:i/>
-          <w:sz w:val="20"/>
-          <w:szCs w:val="20"/>
-        </w:rPr>
-        <w:t>/sys/class/my_class/my_device</w:t>
-      </w:r>
-      <w:r>
-        <w:rPr>
-          <w:rFonts w:ascii="Verdana" w:hAnsi="Verdana"/>
-          <w:sz w:val="20"/>
-          <w:szCs w:val="20"/>
-        </w:rPr>
-        <w:t xml:space="preserve">. Mind that there are also some other files like </w:t>
-      </w:r>
-      <w:r>
-        <w:rPr>
-          <w:rFonts w:ascii="Verdana" w:hAnsi="Verdana"/>
-          <w:i/>
-          <w:sz w:val="20"/>
-          <w:szCs w:val="20"/>
-        </w:rPr>
-        <w:t>uevent</w:t>
-      </w:r>
-      <w:r>
-        <w:rPr>
-          <w:rFonts w:ascii="Verdana" w:hAnsi="Verdana"/>
-          <w:sz w:val="20"/>
-          <w:szCs w:val="20"/>
-        </w:rPr>
-        <w:t xml:space="preserve">, </w:t>
-      </w:r>
-      <w:r>
-        <w:rPr>
-          <w:rFonts w:ascii="Verdana" w:hAnsi="Verdana"/>
-          <w:i/>
-          <w:sz w:val="20"/>
-          <w:szCs w:val="20"/>
-        </w:rPr>
-        <w:t>subsystem</w:t>
-      </w:r>
-      <w:r>
-        <w:rPr>
-          <w:rFonts w:ascii="Verdana" w:hAnsi="Verdana"/>
-          <w:sz w:val="20"/>
-          <w:szCs w:val="20"/>
-        </w:rPr>
-        <w:t xml:space="preserve"> created concurrently. Mind that the third argumen</w:t>
-      </w:r>
-      <w:r>
-        <w:rPr>
-          <w:rFonts w:ascii="Verdana" w:hAnsi="Verdana"/>
-          <w:sz w:val="20"/>
-          <w:szCs w:val="20"/>
-        </w:rPr>
-        <w:t xml:space="preserve">t of </w:t>
-      </w:r>
-      <w:r>
-        <w:rPr>
-          <w:rFonts w:ascii="Verdana" w:hAnsi="Verdana"/>
-          <w:i/>
-          <w:sz w:val="20"/>
-          <w:szCs w:val="20"/>
-        </w:rPr>
-        <w:t>device_</w:t>
-      </w:r>
-      <w:proofErr w:type="gramStart"/>
-      <w:r>
-        <w:rPr>
-          <w:rFonts w:ascii="Verdana" w:hAnsi="Verdana"/>
-          <w:i/>
-          <w:sz w:val="20"/>
-          <w:szCs w:val="20"/>
-        </w:rPr>
-        <w:t>create(</w:t>
-      </w:r>
-      <w:proofErr w:type="gramEnd"/>
-      <w:r>
-        <w:rPr>
-          <w:rFonts w:ascii="Verdana" w:hAnsi="Verdana"/>
-          <w:i/>
-          <w:sz w:val="20"/>
-          <w:szCs w:val="20"/>
-        </w:rPr>
-        <w:t>)</w:t>
-      </w:r>
-      <w:r>
-        <w:rPr>
-          <w:rFonts w:ascii="Verdana" w:hAnsi="Verdana"/>
-          <w:sz w:val="20"/>
-          <w:szCs w:val="20"/>
-        </w:rPr>
         <w:t xml:space="preserve"> (</w:t>
       </w:r>
-      <w:hyperlink r:id="rId13">
+      <w:hyperlink r:id="rId9">
         <w:r>
           <w:rPr>
             <w:rStyle w:val="a1"/>
@@ -10416,7 +10141,6 @@
           <w:sz w:val="20"/>
           <w:szCs w:val="20"/>
         </w:rPr>
-        <w:lastRenderedPageBreak/>
         <w:t>where</w:t>
       </w:r>
       <w:proofErr w:type="gramEnd"/>
@@ -10749,6 +10473,7 @@
           <w:sz w:val="20"/>
           <w:szCs w:val="20"/>
         </w:rPr>
+        <w:lastRenderedPageBreak/>
         <w:t>static</w:t>
       </w:r>
       <w:proofErr w:type="gramEnd"/>
@@ -11931,7 +11656,6 @@
           <w:sz w:val="20"/>
           <w:szCs w:val="20"/>
         </w:rPr>
-        <w:lastRenderedPageBreak/>
         <w:tab/>
         <w:t>platform_set_</w:t>
       </w:r>
@@ -12278,6 +12002,7 @@
           <w:szCs w:val="20"/>
           <w:lang w:eastAsia="zh-CN"/>
         </w:rPr>
+        <w:lastRenderedPageBreak/>
         <w:t xml:space="preserve">1. </w:t>
       </w:r>
       <w:r>
@@ -14255,17 +13980,7 @@
           <w:sz w:val="20"/>
           <w:szCs w:val="20"/>
         </w:rPr>
-        <w:t>檢查正在執行的程序是否已超過所分配的執行時間額度。</w:t>
-      </w:r>
-      <w:r>
-        <w:rPr>
-          <w:rFonts w:ascii="Verdana" w:hAnsi="Verdana" w:cs="新細明體"/>
-          <w:color w:val="333333"/>
-          <w:sz w:val="20"/>
-          <w:szCs w:val="20"/>
-        </w:rPr>
-        <w:lastRenderedPageBreak/>
-        <w:t>如果是，則侵佔</w:t>
+        <w:t>檢查正在執行的程序是否已超過所分配的執行時間額度。如果是，則侵佔</w:t>
       </w:r>
       <w:r>
         <w:rPr>
@@ -14837,6 +14552,7 @@
           <w:sz w:val="20"/>
           <w:szCs w:val="20"/>
         </w:rPr>
+        <w:lastRenderedPageBreak/>
         <w:t xml:space="preserve">In Linux kernel, string-accessing functions are also defined, like </w:t>
       </w:r>
       <w:proofErr w:type="gramStart"/>
@@ -14905,7 +14621,7 @@
         <w:pStyle w:val="a"/>
         <w:widowControl/>
       </w:pPr>
-      <w:hyperlink r:id="rId14">
+      <w:hyperlink r:id="rId10">
         <w:proofErr w:type="gramStart"/>
         <w:r>
           <w:rPr>
@@ -14939,7 +14655,7 @@
         <w:pStyle w:val="a"/>
         <w:widowControl/>
       </w:pPr>
-      <w:hyperlink r:id="rId15">
+      <w:hyperlink r:id="rId11">
         <w:r>
           <w:rPr>
             <w:rStyle w:val="a1"/>
@@ -16855,7 +16571,6 @@
           <w:sz w:val="20"/>
           <w:szCs w:val="20"/>
         </w:rPr>
-        <w:lastRenderedPageBreak/>
         <w:t>default</w:t>
       </w:r>
       <w:proofErr w:type="gramEnd"/>
@@ -17066,6 +16781,7 @@
           <w:sz w:val="20"/>
           <w:szCs w:val="20"/>
         </w:rPr>
+        <w:lastRenderedPageBreak/>
         <w:t>linux/kernel/drivers/input/touchscreen/usbt</w:t>
       </w:r>
       <w:r>
@@ -18083,7 +17799,6 @@
           <w:sz w:val="20"/>
           <w:szCs w:val="20"/>
         </w:rPr>
-        <w:lastRenderedPageBreak/>
         <w:t>readb(</w:t>
       </w:r>
       <w:proofErr w:type="gramEnd"/>
@@ -18251,6 +17966,7 @@
           <w:sz w:val="20"/>
           <w:szCs w:val="20"/>
         </w:rPr>
+        <w:lastRenderedPageBreak/>
         <w:t xml:space="preserve">The four functions </w:t>
       </w:r>
       <w:proofErr w:type="gramStart"/>
@@ -18376,7 +18092,7 @@
         </w:rPr>
         <w:t>#include &lt;</w:t>
       </w:r>
-      <w:hyperlink r:id="rId16">
+      <w:hyperlink r:id="rId12">
         <w:r>
           <w:rPr>
             <w:rStyle w:val="a1"/>
@@ -19869,7 +19585,7 @@
         </w:rPr>
         <w:t>#include &lt;</w:t>
       </w:r>
-      <w:hyperlink r:id="rId17">
+      <w:hyperlink r:id="rId13">
         <w:r>
           <w:rPr>
             <w:rStyle w:val="a1"/>
@@ -19927,7 +19643,7 @@
         </w:rPr>
         <w:t>#include &lt;</w:t>
       </w:r>
-      <w:hyperlink r:id="rId18">
+      <w:hyperlink r:id="rId14">
         <w:r>
           <w:rPr>
             <w:rStyle w:val="a1"/>
@@ -19985,7 +19701,7 @@
         </w:rPr>
         <w:t>#include &lt;</w:t>
       </w:r>
-      <w:hyperlink r:id="rId19">
+      <w:hyperlink r:id="rId15">
         <w:r>
           <w:rPr>
             <w:rStyle w:val="a1"/>
@@ -20143,7 +19859,6 @@
           <w:sz w:val="20"/>
           <w:szCs w:val="20"/>
         </w:rPr>
-        <w:lastRenderedPageBreak/>
         <w:t xml:space="preserve">    </w:t>
       </w:r>
       <w:proofErr w:type="gramStart"/>
@@ -20434,6 +20149,7 @@
           <w:sz w:val="20"/>
           <w:szCs w:val="20"/>
         </w:rPr>
+        <w:lastRenderedPageBreak/>
         <w:t>/* Writing: cosine = (double (*</w:t>
       </w:r>
       <w:proofErr w:type="gramStart"/>
@@ -21057,7 +20773,7 @@
       <w:pPr>
         <w:pStyle w:val="a"/>
       </w:pPr>
-      <w:hyperlink r:id="rId20">
+      <w:hyperlink r:id="rId16">
         <w:r>
           <w:rPr>
             <w:rStyle w:val="a1"/>
@@ -21075,7 +20791,7 @@
       <w:pPr>
         <w:pStyle w:val="a"/>
       </w:pPr>
-      <w:hyperlink r:id="rId21">
+      <w:hyperlink r:id="rId17">
         <w:r>
           <w:rPr>
             <w:rStyle w:val="a1"/>
@@ -21898,7 +21614,7 @@
         <w:pStyle w:val="NormalWeb"/>
         <w:shd w:val="clear" w:color="auto" w:fill="FFFFFF"/>
       </w:pPr>
-      <w:hyperlink r:id="rId22">
+      <w:hyperlink r:id="rId18">
         <w:r>
           <w:rPr>
             <w:rStyle w:val="a1"/>
@@ -22129,7 +21845,6 @@
           <w:sz w:val="20"/>
           <w:szCs w:val="20"/>
         </w:rPr>
-        <w:lastRenderedPageBreak/>
         <w:t xml:space="preserve">If you want to interpret </w:t>
       </w:r>
       <w:r>
@@ -22385,6 +22100,7 @@
           <w:szCs w:val="20"/>
           <w:shd w:val="clear" w:color="auto" w:fill="EEEEEE"/>
         </w:rPr>
+        <w:lastRenderedPageBreak/>
         <w:t xml:space="preserve">X987654321X </w:t>
       </w:r>
     </w:p>

--- a/Work/Linux/Linux Notes.docx
+++ b/Work/Linux/Linux Notes.docx
@@ -35,19 +35,26 @@
           <w:sz w:val="20"/>
           <w:szCs w:val="20"/>
         </w:rPr>
-        <w:t xml:space="preserve"># </w:t>
-      </w:r>
-      <w:proofErr w:type="gramStart"/>
+        <w:t># cat /proc/partitions:</w:t>
+      </w:r>
       <w:r>
         <w:rPr>
           <w:rFonts w:ascii="Verdana" w:eastAsia="標楷體" w:hAnsi="Verdana"/>
-          <w:i/>
-          <w:sz w:val="20"/>
-          <w:szCs w:val="20"/>
-        </w:rPr>
-        <w:t>cat</w:t>
-      </w:r>
-      <w:proofErr w:type="gramEnd"/>
+          <w:sz w:val="20"/>
+          <w:szCs w:val="20"/>
+        </w:rPr>
+        <w:t xml:space="preserve"> check the disk name.</w:t>
+      </w:r>
+    </w:p>
+    <w:p>
+      <w:pPr>
+        <w:pStyle w:val="a"/>
+        <w:rPr>
+          <w:rFonts w:ascii="Verdana" w:eastAsia="標楷體" w:hAnsi="Verdana" w:hint="eastAsia"/>
+          <w:sz w:val="20"/>
+          <w:szCs w:val="20"/>
+        </w:rPr>
+      </w:pPr>
       <w:r>
         <w:rPr>
           <w:rFonts w:ascii="Verdana" w:eastAsia="標楷體" w:hAnsi="Verdana"/>
@@ -55,7 +62,7 @@
           <w:sz w:val="20"/>
           <w:szCs w:val="20"/>
         </w:rPr>
-        <w:t xml:space="preserve"> /proc/partitions:</w:t>
+        <w:t># cat /proc/interrupts</w:t>
       </w:r>
       <w:r>
         <w:rPr>
@@ -63,28 +70,24 @@
           <w:sz w:val="20"/>
           <w:szCs w:val="20"/>
         </w:rPr>
-        <w:t xml:space="preserve"> check the disk name.</w:t>
-      </w:r>
-    </w:p>
-    <w:p>
-      <w:pPr>
-        <w:pStyle w:val="a"/>
-        <w:rPr>
-          <w:rFonts w:ascii="Verdana" w:eastAsia="標楷體" w:hAnsi="Verdana" w:hint="eastAsia"/>
-          <w:sz w:val="20"/>
-          <w:szCs w:val="20"/>
-        </w:rPr>
-      </w:pPr>
+        <w:t xml:space="preserve">: tell you the devices and their relative IRQ number and </w:t>
+      </w:r>
+      <w:r>
+        <w:rPr>
+          <w:rFonts w:ascii="Verdana" w:hAnsi="Verdana"/>
+          <w:sz w:val="20"/>
+          <w:szCs w:val="20"/>
+        </w:rPr>
+        <w:t xml:space="preserve">how many of each there has been. </w:t>
+      </w:r>
       <w:r>
         <w:rPr>
           <w:rFonts w:ascii="Verdana" w:eastAsia="標楷體" w:hAnsi="Verdana"/>
-          <w:i/>
-          <w:sz w:val="20"/>
-          <w:szCs w:val="20"/>
-        </w:rPr>
-        <w:t xml:space="preserve"># </w:t>
-      </w:r>
-      <w:proofErr w:type="gramStart"/>
+          <w:sz w:val="20"/>
+          <w:szCs w:val="20"/>
+        </w:rPr>
+        <w:t xml:space="preserve">You can check if a specified interrupt working properly, and count the times of interrupts which are triggered. After you insert the modules, you can see the interrupt name you register by calling </w:t>
+      </w:r>
       <w:r>
         <w:rPr>
           <w:rFonts w:ascii="Verdana" w:eastAsia="標楷體" w:hAnsi="Verdana"/>
@@ -92,70 +95,7 @@
           <w:sz w:val="20"/>
           <w:szCs w:val="20"/>
         </w:rPr>
-        <w:t>cat</w:t>
-      </w:r>
-      <w:proofErr w:type="gramEnd"/>
-      <w:r>
-        <w:rPr>
-          <w:rFonts w:ascii="Verdana" w:eastAsia="標楷體" w:hAnsi="Verdana"/>
-          <w:i/>
-          <w:sz w:val="20"/>
-          <w:szCs w:val="20"/>
-        </w:rPr>
-        <w:t xml:space="preserve"> /proc/interrupts</w:t>
-      </w:r>
-      <w:r>
-        <w:rPr>
-          <w:rFonts w:ascii="Verdana" w:eastAsia="標楷體" w:hAnsi="Verdana"/>
-          <w:sz w:val="20"/>
-          <w:szCs w:val="20"/>
-        </w:rPr>
-        <w:t xml:space="preserve">: tell you the devices and their relative IRQ number and </w:t>
-      </w:r>
-      <w:r>
-        <w:rPr>
-          <w:rFonts w:ascii="Verdana" w:hAnsi="Verdana"/>
-          <w:sz w:val="20"/>
-          <w:szCs w:val="20"/>
-        </w:rPr>
-        <w:t xml:space="preserve">how many of each there has been. </w:t>
-      </w:r>
-      <w:r>
-        <w:rPr>
-          <w:rFonts w:ascii="Verdana" w:eastAsia="標楷體" w:hAnsi="Verdana"/>
-          <w:sz w:val="20"/>
-          <w:szCs w:val="20"/>
-        </w:rPr>
-        <w:t xml:space="preserve">You can check if a specified interrupt working properly, and count the times of interrupts which are triggered. After you insert the modules, you can see the interrupt name you register by calling </w:t>
-      </w:r>
-      <w:r>
-        <w:rPr>
-          <w:rFonts w:ascii="Verdana" w:eastAsia="標楷體" w:hAnsi="Verdana"/>
-          <w:i/>
-          <w:sz w:val="20"/>
-          <w:szCs w:val="20"/>
-        </w:rPr>
-        <w:t>request_</w:t>
-      </w:r>
-      <w:proofErr w:type="gramStart"/>
-      <w:r>
-        <w:rPr>
-          <w:rFonts w:ascii="Verdana" w:eastAsia="標楷體" w:hAnsi="Verdana"/>
-          <w:i/>
-          <w:sz w:val="20"/>
-          <w:szCs w:val="20"/>
-        </w:rPr>
-        <w:t>irq(</w:t>
-      </w:r>
-      <w:proofErr w:type="gramEnd"/>
-      <w:r>
-        <w:rPr>
-          <w:rFonts w:ascii="Verdana" w:eastAsia="標楷體" w:hAnsi="Verdana"/>
-          <w:i/>
-          <w:sz w:val="20"/>
-          <w:szCs w:val="20"/>
-        </w:rPr>
-        <w:t>)</w:t>
+        <w:t>request_irq()</w:t>
       </w:r>
       <w:r>
         <w:rPr>
@@ -537,31 +477,7 @@
           <w:szCs w:val="20"/>
           <w:shd w:val="pct15" w:color="auto" w:fill="FFFFFF"/>
         </w:rPr>
-        <w:t xml:space="preserve">$ </w:t>
-      </w:r>
-      <w:proofErr w:type="gramStart"/>
-      <w:r>
-        <w:rPr>
-          <w:rFonts w:ascii="Verdana" w:hAnsi="Verdana" w:cs="細明體"/>
-          <w:i/>
-          <w:color w:val="0000CC"/>
-          <w:sz w:val="20"/>
-          <w:szCs w:val="20"/>
-          <w:shd w:val="pct15" w:color="auto" w:fill="FFFFFF"/>
-        </w:rPr>
-        <w:t>cat</w:t>
-      </w:r>
-      <w:proofErr w:type="gramEnd"/>
-      <w:r>
-        <w:rPr>
-          <w:rFonts w:ascii="Verdana" w:hAnsi="Verdana" w:cs="細明體"/>
-          <w:i/>
-          <w:color w:val="0000CC"/>
-          <w:sz w:val="20"/>
-          <w:szCs w:val="20"/>
-          <w:shd w:val="pct15" w:color="auto" w:fill="FFFFFF"/>
-        </w:rPr>
-        <w:t xml:space="preserve"> /proc/interrupts | grep timer &amp;&amp; sleep 1 &amp;&amp; cat /proc/interrupts | grep timer</w:t>
+        <w:t>$ cat /proc/interrupts | grep timer &amp;&amp; sleep 1 &amp;&amp; cat /proc/interrupts | grep timer</w:t>
       </w:r>
       <w:r>
         <w:rPr>
@@ -1340,25 +1256,14 @@
         </w:rPr>
         <w:t xml:space="preserve"># </w:t>
       </w:r>
-      <w:proofErr w:type="gramStart"/>
-      <w:r>
-        <w:rPr>
-          <w:rFonts w:ascii="Verdana" w:hAnsi="Verdana"/>
-          <w:i/>
-          <w:sz w:val="20"/>
-          <w:szCs w:val="20"/>
-        </w:rPr>
-        <w:t>cat</w:t>
-      </w:r>
-      <w:proofErr w:type="gramEnd"/>
-      <w:r>
-        <w:rPr>
-          <w:rFonts w:ascii="Verdana" w:hAnsi="Verdana"/>
-          <w:i/>
-          <w:sz w:val="20"/>
-          <w:szCs w:val="20"/>
-        </w:rPr>
-        <w:t xml:space="preserve"> /proc/cpuinfo</w:t>
+      <w:r>
+        <w:rPr>
+          <w:rFonts w:ascii="Verdana" w:hAnsi="Verdana"/>
+          <w:i/>
+          <w:sz w:val="20"/>
+          <w:szCs w:val="20"/>
+        </w:rPr>
+        <w:t>cat /proc/cpuinfo</w:t>
       </w:r>
       <w:r>
         <w:rPr>
@@ -1380,27 +1285,7 @@
           <w:sz w:val="20"/>
           <w:szCs w:val="20"/>
         </w:rPr>
-        <w:t xml:space="preserve"># </w:t>
-      </w:r>
-      <w:proofErr w:type="gramStart"/>
-      <w:r>
-        <w:rPr>
-          <w:rFonts w:ascii="Verdana" w:hAnsi="Verdana"/>
-          <w:i/>
-          <w:sz w:val="20"/>
-          <w:szCs w:val="20"/>
-        </w:rPr>
-        <w:t>cat</w:t>
-      </w:r>
-      <w:proofErr w:type="gramEnd"/>
-      <w:r>
-        <w:rPr>
-          <w:rFonts w:ascii="Verdana" w:hAnsi="Verdana"/>
-          <w:i/>
-          <w:sz w:val="20"/>
-          <w:szCs w:val="20"/>
-        </w:rPr>
-        <w:t xml:space="preserve"> /proc/devices</w:t>
+        <w:t># cat /proc/devices</w:t>
       </w:r>
       <w:r>
         <w:rPr>
@@ -1422,27 +1307,7 @@
           <w:sz w:val="20"/>
           <w:szCs w:val="20"/>
         </w:rPr>
-        <w:t xml:space="preserve"># </w:t>
-      </w:r>
-      <w:proofErr w:type="gramStart"/>
-      <w:r>
-        <w:rPr>
-          <w:rFonts w:ascii="Verdana" w:hAnsi="Verdana"/>
-          <w:i/>
-          <w:sz w:val="20"/>
-          <w:szCs w:val="20"/>
-        </w:rPr>
-        <w:t>cat</w:t>
-      </w:r>
-      <w:proofErr w:type="gramEnd"/>
-      <w:r>
-        <w:rPr>
-          <w:rFonts w:ascii="Verdana" w:hAnsi="Verdana"/>
-          <w:i/>
-          <w:sz w:val="20"/>
-          <w:szCs w:val="20"/>
-        </w:rPr>
-        <w:t xml:space="preserve"> /proc/ioports</w:t>
+        <w:t># cat /proc/ioports</w:t>
       </w:r>
       <w:r>
         <w:rPr>
@@ -1459,27 +1324,7 @@
           <w:sz w:val="20"/>
           <w:szCs w:val="20"/>
         </w:rPr>
-        <w:t>request_</w:t>
-      </w:r>
-      <w:proofErr w:type="gramStart"/>
-      <w:r>
-        <w:rPr>
-          <w:rFonts w:ascii="Verdana" w:hAnsi="Verdana"/>
-          <w:i/>
-          <w:sz w:val="20"/>
-          <w:szCs w:val="20"/>
-        </w:rPr>
-        <w:t>region(</w:t>
-      </w:r>
-      <w:proofErr w:type="gramEnd"/>
-      <w:r>
-        <w:rPr>
-          <w:rFonts w:ascii="Verdana" w:hAnsi="Verdana"/>
-          <w:i/>
-          <w:sz w:val="20"/>
-          <w:szCs w:val="20"/>
-        </w:rPr>
-        <w:t>)/release_region()</w:t>
+        <w:t>request_region()/release_region()</w:t>
       </w:r>
       <w:r>
         <w:rPr>
@@ -1532,27 +1377,7 @@
           <w:sz w:val="20"/>
           <w:szCs w:val="20"/>
         </w:rPr>
-        <w:t>request_</w:t>
-      </w:r>
-      <w:proofErr w:type="gramStart"/>
-      <w:r>
-        <w:rPr>
-          <w:rFonts w:ascii="Verdana" w:hAnsi="Verdana"/>
-          <w:i/>
-          <w:sz w:val="20"/>
-          <w:szCs w:val="20"/>
-        </w:rPr>
-        <w:t>region(</w:t>
-      </w:r>
-      <w:proofErr w:type="gramEnd"/>
-      <w:r>
-        <w:rPr>
-          <w:rFonts w:ascii="Verdana" w:hAnsi="Verdana"/>
-          <w:i/>
-          <w:sz w:val="20"/>
-          <w:szCs w:val="20"/>
-        </w:rPr>
-        <w:t>SPI_BASE_ADDR, 4, “spi”);</w:t>
+        <w:t>request_region(SPI_BASE_ADDR, 4, “spi”);</w:t>
       </w:r>
     </w:p>
     <w:p>
@@ -1596,27 +1421,7 @@
           <w:sz w:val="20"/>
           <w:szCs w:val="20"/>
         </w:rPr>
-        <w:t>0xf00-</w:t>
-      </w:r>
-      <w:proofErr w:type="gramStart"/>
-      <w:r>
-        <w:rPr>
-          <w:rFonts w:ascii="Verdana" w:hAnsi="Verdana"/>
-          <w:i/>
-          <w:sz w:val="20"/>
-          <w:szCs w:val="20"/>
-        </w:rPr>
-        <w:t>0xf04 :</w:t>
-      </w:r>
-      <w:proofErr w:type="gramEnd"/>
-      <w:r>
-        <w:rPr>
-          <w:rFonts w:ascii="Verdana" w:hAnsi="Verdana"/>
-          <w:i/>
-          <w:sz w:val="20"/>
-          <w:szCs w:val="20"/>
-        </w:rPr>
-        <w:t xml:space="preserve"> “spi”</w:t>
+        <w:t>0xf00-0xf04 : “spi”</w:t>
       </w:r>
       <w:r>
         <w:rPr>
@@ -1638,27 +1443,7 @@
           <w:sz w:val="20"/>
           <w:szCs w:val="20"/>
         </w:rPr>
-        <w:t xml:space="preserve"># </w:t>
-      </w:r>
-      <w:proofErr w:type="gramStart"/>
-      <w:r>
-        <w:rPr>
-          <w:rFonts w:ascii="Verdana" w:hAnsi="Verdana"/>
-          <w:i/>
-          <w:sz w:val="20"/>
-          <w:szCs w:val="20"/>
-        </w:rPr>
-        <w:t>cat</w:t>
-      </w:r>
-      <w:proofErr w:type="gramEnd"/>
-      <w:r>
-        <w:rPr>
-          <w:rFonts w:ascii="Verdana" w:hAnsi="Verdana"/>
-          <w:i/>
-          <w:sz w:val="20"/>
-          <w:szCs w:val="20"/>
-        </w:rPr>
-        <w:t xml:space="preserve"> /proc/module</w:t>
+        <w:t># cat /proc/module</w:t>
       </w:r>
       <w:r>
         <w:rPr>
@@ -1680,27 +1465,7 @@
           <w:sz w:val="20"/>
           <w:szCs w:val="20"/>
         </w:rPr>
-        <w:t xml:space="preserve"># </w:t>
-      </w:r>
-      <w:proofErr w:type="gramStart"/>
-      <w:r>
-        <w:rPr>
-          <w:rFonts w:ascii="Verdana" w:hAnsi="Verdana"/>
-          <w:i/>
-          <w:sz w:val="20"/>
-          <w:szCs w:val="20"/>
-        </w:rPr>
-        <w:t>cat</w:t>
-      </w:r>
-      <w:proofErr w:type="gramEnd"/>
-      <w:r>
-        <w:rPr>
-          <w:rFonts w:ascii="Verdana" w:hAnsi="Verdana"/>
-          <w:i/>
-          <w:sz w:val="20"/>
-          <w:szCs w:val="20"/>
-        </w:rPr>
-        <w:t xml:space="preserve"> /proc/version</w:t>
+        <w:t># cat /proc/version</w:t>
       </w:r>
       <w:r>
         <w:rPr>
@@ -1710,25 +1475,14 @@
         </w:rPr>
         <w:t>: the version of Linux kernel and gcc. (</w:t>
       </w:r>
-      <w:proofErr w:type="gramStart"/>
-      <w:r>
-        <w:rPr>
-          <w:rFonts w:ascii="Verdana" w:hAnsi="Verdana"/>
-          <w:i/>
-          <w:sz w:val="20"/>
-          <w:szCs w:val="20"/>
-        </w:rPr>
-        <w:t>uname</w:t>
-      </w:r>
-      <w:proofErr w:type="gramEnd"/>
-      <w:r>
-        <w:rPr>
-          <w:rFonts w:ascii="Verdana" w:hAnsi="Verdana"/>
-          <w:i/>
-          <w:sz w:val="20"/>
-          <w:szCs w:val="20"/>
-        </w:rPr>
-        <w:t xml:space="preserve"> –r</w:t>
+      <w:r>
+        <w:rPr>
+          <w:rFonts w:ascii="Verdana" w:hAnsi="Verdana"/>
+          <w:i/>
+          <w:sz w:val="20"/>
+          <w:szCs w:val="20"/>
+        </w:rPr>
+        <w:t>uname –r</w:t>
       </w:r>
       <w:r>
         <w:rPr>
@@ -1750,27 +1504,7 @@
           <w:sz w:val="20"/>
           <w:szCs w:val="20"/>
         </w:rPr>
-        <w:t xml:space="preserve"># </w:t>
-      </w:r>
-      <w:proofErr w:type="gramStart"/>
-      <w:r>
-        <w:rPr>
-          <w:rFonts w:ascii="Verdana" w:hAnsi="Verdana"/>
-          <w:i/>
-          <w:sz w:val="20"/>
-          <w:szCs w:val="20"/>
-        </w:rPr>
-        <w:t>cat</w:t>
-      </w:r>
-      <w:proofErr w:type="gramEnd"/>
-      <w:r>
-        <w:rPr>
-          <w:rFonts w:ascii="Verdana" w:hAnsi="Verdana"/>
-          <w:i/>
-          <w:sz w:val="20"/>
-          <w:szCs w:val="20"/>
-        </w:rPr>
-        <w:t xml:space="preserve"> /proc/cmdline</w:t>
+        <w:t># cat /proc/cmdline</w:t>
       </w:r>
       <w:r>
         <w:rPr>
@@ -1830,27 +1564,7 @@
           <w:sz w:val="20"/>
           <w:szCs w:val="20"/>
         </w:rPr>
-        <w:t xml:space="preserve"># </w:t>
-      </w:r>
-      <w:proofErr w:type="gramStart"/>
-      <w:r>
-        <w:rPr>
-          <w:rFonts w:ascii="Verdana" w:eastAsia="標楷體" w:hAnsi="Verdana"/>
-          <w:i/>
-          <w:sz w:val="20"/>
-          <w:szCs w:val="20"/>
-        </w:rPr>
-        <w:t>ssh</w:t>
-      </w:r>
-      <w:proofErr w:type="gramEnd"/>
-      <w:r>
-        <w:rPr>
-          <w:rFonts w:ascii="Verdana" w:eastAsia="標楷體" w:hAnsi="Verdana"/>
-          <w:i/>
-          <w:sz w:val="20"/>
-          <w:szCs w:val="20"/>
-        </w:rPr>
-        <w:t xml:space="preserve"> –X price@192.168.1.120</w:t>
+        <w:t># ssh –X price@192.168.1.120</w:t>
       </w:r>
       <w:r>
         <w:rPr>
@@ -1868,7 +1582,6 @@
       </w:pPr>
       <w:bookmarkStart w:id="0" w:name="tee"/>
       <w:bookmarkEnd w:id="0"/>
-      <w:proofErr w:type="gramStart"/>
       <w:r>
         <w:rPr>
           <w:rFonts w:ascii="Verdana" w:hAnsi="Verdana" w:cs="新細明體"/>
@@ -1894,7 +1607,6 @@
         </w:rPr>
         <w:t>.</w:t>
       </w:r>
-      <w:proofErr w:type="gramEnd"/>
     </w:p>
     <w:p>
       <w:pPr>
@@ -2847,7 +2559,6 @@
         </w:rPr>
         <w:t xml:space="preserve">    $ </w:t>
       </w:r>
-      <w:proofErr w:type="gramStart"/>
       <w:r>
         <w:rPr>
           <w:rFonts w:ascii="Verdana" w:eastAsia="細明體" w:hAnsi="Verdana" w:cs="細明體"/>
@@ -2856,18 +2567,7 @@
           <w:sz w:val="20"/>
           <w:szCs w:val="20"/>
         </w:rPr>
-        <w:t>cat</w:t>
-      </w:r>
-      <w:proofErr w:type="gramEnd"/>
-      <w:r>
-        <w:rPr>
-          <w:rFonts w:ascii="Verdana" w:eastAsia="細明體" w:hAnsi="Verdana" w:cs="細明體"/>
-          <w:i/>
-          <w:color w:val="000000"/>
-          <w:sz w:val="20"/>
-          <w:szCs w:val="20"/>
-        </w:rPr>
-        <w:t xml:space="preserve"> /sys/bus/pci/devices/0000:00:0b.0/vendor  </w:t>
+        <w:t xml:space="preserve">cat /sys/bus/pci/devices/0000:00:0b.0/vendor  </w:t>
       </w:r>
       <w:r>
         <w:rPr>
@@ -2930,7 +2630,6 @@
         </w:rPr>
         <w:t xml:space="preserve">$ </w:t>
       </w:r>
-      <w:proofErr w:type="gramStart"/>
       <w:r>
         <w:rPr>
           <w:rFonts w:ascii="Verdana" w:eastAsia="細明體" w:hAnsi="Verdana" w:cs="細明體"/>
@@ -2940,19 +2639,7 @@
           <w:szCs w:val="20"/>
           <w:lang w:val="fr-FR"/>
         </w:rPr>
-        <w:t>cat</w:t>
-      </w:r>
-      <w:proofErr w:type="gramEnd"/>
-      <w:r>
-        <w:rPr>
-          <w:rFonts w:ascii="Verdana" w:eastAsia="細明體" w:hAnsi="Verdana" w:cs="細明體"/>
-          <w:i/>
-          <w:color w:val="000000"/>
-          <w:sz w:val="20"/>
-          <w:szCs w:val="20"/>
-          <w:lang w:val="fr-FR"/>
-        </w:rPr>
-        <w:t xml:space="preserve"> /sys/bus/pci/devices/0000:00:0b.0/device </w:t>
+        <w:t xml:space="preserve">cat /sys/bus/pci/devices/0000:00:0b.0/device </w:t>
       </w:r>
       <w:r>
         <w:rPr>
@@ -3529,25 +3216,7 @@
           <w:sz w:val="20"/>
           <w:szCs w:val="20"/>
         </w:rPr>
-        <w:t xml:space="preserve"> which </w:t>
-      </w:r>
-      <w:proofErr w:type="gramStart"/>
-      <w:r>
-        <w:rPr>
-          <w:rFonts w:ascii="Verdana" w:hAnsi="Verdana"/>
-          <w:sz w:val="20"/>
-          <w:szCs w:val="20"/>
-        </w:rPr>
-        <w:t>lists</w:t>
-      </w:r>
-      <w:proofErr w:type="gramEnd"/>
-      <w:r>
-        <w:rPr>
-          <w:rFonts w:ascii="Verdana" w:hAnsi="Verdana"/>
-          <w:sz w:val="20"/>
-          <w:szCs w:val="20"/>
-        </w:rPr>
-        <w:t xml:space="preserve"> the devices currently connected to your USB bus or busses, these nodes now lived in </w:t>
+        <w:t xml:space="preserve"> which lists the devices currently connected to your USB bus or busses, these nodes now lived in </w:t>
       </w:r>
       <w:r>
         <w:rPr>
@@ -3663,29 +3332,7 @@
           <w:szCs w:val="20"/>
           <w:shd w:val="pct15" w:color="auto" w:fill="FFFFFF"/>
         </w:rPr>
-        <w:t xml:space="preserve"> </w:t>
-      </w:r>
-      <w:proofErr w:type="gramStart"/>
-      <w:r>
-        <w:rPr>
-          <w:rFonts w:ascii="Verdana" w:hAnsi="Verdana"/>
-          <w:color w:val="0000CC"/>
-          <w:sz w:val="20"/>
-          <w:szCs w:val="20"/>
-          <w:shd w:val="pct15" w:color="auto" w:fill="FFFFFF"/>
-        </w:rPr>
-        <w:t>appears</w:t>
-      </w:r>
-      <w:proofErr w:type="gramEnd"/>
-      <w:r>
-        <w:rPr>
-          <w:rFonts w:ascii="Verdana" w:hAnsi="Verdana"/>
-          <w:color w:val="0000CC"/>
-          <w:sz w:val="20"/>
-          <w:szCs w:val="20"/>
-          <w:shd w:val="pct15" w:color="auto" w:fill="FFFFFF"/>
-        </w:rPr>
-        <w:t xml:space="preserve"> empty, and a host controller driver has been linked, then you need to mount the filesystem. Issue the command (as root): </w:t>
+        <w:t xml:space="preserve"> appears empty, and a host controller driver has been linked, then you need to mount the filesystem. Issue the command (as root): </w:t>
       </w:r>
       <w:r>
         <w:rPr>
@@ -3873,19 +3520,38 @@
           <w:sz w:val="20"/>
           <w:szCs w:val="20"/>
         </w:rPr>
-        <w:t>#</w:t>
-      </w:r>
-      <w:proofErr w:type="gramStart"/>
+        <w:t>#find . –name *.reg | xarg</w:t>
+      </w:r>
+      <w:r>
+        <w:rPr>
+          <w:rFonts w:ascii="Verdana" w:hAnsi="Verdana"/>
+          <w:i/>
+          <w:sz w:val="20"/>
+          <w:szCs w:val="20"/>
+        </w:rPr>
+        <w:t>s gedit</w:t>
+      </w:r>
+      <w:r>
+        <w:rPr>
+          <w:rFonts w:ascii="Verdana" w:hAnsi="Verdana"/>
+          <w:sz w:val="20"/>
+          <w:szCs w:val="20"/>
+        </w:rPr>
+        <w:t>.</w:t>
+      </w:r>
+    </w:p>
+    <w:p>
+      <w:pPr>
+        <w:pStyle w:val="a"/>
+      </w:pPr>
       <w:r>
         <w:rPr>
           <w:rFonts w:ascii="Verdana" w:eastAsia="標楷體" w:hAnsi="Verdana"/>
-          <w:i/>
-          <w:sz w:val="20"/>
-          <w:szCs w:val="20"/>
-        </w:rPr>
-        <w:t>find .</w:t>
-      </w:r>
-      <w:proofErr w:type="gramEnd"/>
+          <w:sz w:val="20"/>
+          <w:szCs w:val="20"/>
+        </w:rPr>
+        <w:t xml:space="preserve">Linux kernel source code exists in </w:t>
+      </w:r>
       <w:r>
         <w:rPr>
           <w:rFonts w:ascii="Verdana" w:eastAsia="標楷體" w:hAnsi="Verdana"/>
@@ -3893,61 +3559,11 @@
           <w:sz w:val="20"/>
           <w:szCs w:val="20"/>
         </w:rPr>
-        <w:t xml:space="preserve"> </w:t>
-      </w:r>
-      <w:proofErr w:type="gramStart"/>
+        <w:t>/usr/src/linux-headers-2.6.38.33-generic/</w:t>
+      </w:r>
       <w:r>
         <w:rPr>
           <w:rFonts w:ascii="Verdana" w:eastAsia="標楷體" w:hAnsi="Verdana"/>
-          <w:i/>
-          <w:sz w:val="20"/>
-          <w:szCs w:val="20"/>
-        </w:rPr>
-        <w:t>–name *.reg | xarg</w:t>
-      </w:r>
-      <w:r>
-        <w:rPr>
-          <w:rFonts w:ascii="Verdana" w:hAnsi="Verdana"/>
-          <w:i/>
-          <w:sz w:val="20"/>
-          <w:szCs w:val="20"/>
-        </w:rPr>
-        <w:t>s gedit</w:t>
-      </w:r>
-      <w:r>
-        <w:rPr>
-          <w:rFonts w:ascii="Verdana" w:hAnsi="Verdana"/>
-          <w:sz w:val="20"/>
-          <w:szCs w:val="20"/>
-        </w:rPr>
-        <w:t>.</w:t>
-      </w:r>
-      <w:proofErr w:type="gramEnd"/>
-    </w:p>
-    <w:p>
-      <w:pPr>
-        <w:pStyle w:val="a"/>
-      </w:pPr>
-      <w:r>
-        <w:rPr>
-          <w:rFonts w:ascii="Verdana" w:eastAsia="標楷體" w:hAnsi="Verdana"/>
-          <w:sz w:val="20"/>
-          <w:szCs w:val="20"/>
-        </w:rPr>
-        <w:t xml:space="preserve">Linux kernel source code exists in </w:t>
-      </w:r>
-      <w:r>
-        <w:rPr>
-          <w:rFonts w:ascii="Verdana" w:eastAsia="標楷體" w:hAnsi="Verdana"/>
-          <w:i/>
-          <w:sz w:val="20"/>
-          <w:szCs w:val="20"/>
-        </w:rPr>
-        <w:t>/usr/src/linux-headers-2.6.38.33-generic/</w:t>
-      </w:r>
-      <w:r>
-        <w:rPr>
-          <w:rFonts w:ascii="Verdana" w:eastAsia="標楷體" w:hAnsi="Verdana"/>
           <w:sz w:val="20"/>
           <w:szCs w:val="20"/>
         </w:rPr>
@@ -4031,61 +3647,7 @@
           <w:sz w:val="20"/>
           <w:szCs w:val="20"/>
         </w:rPr>
-        <w:t xml:space="preserve">This command can be categories into three levels: disk, partition and file. The copy can be (1) disk-&gt;disk. (2) </w:t>
-      </w:r>
-      <w:proofErr w:type="gramStart"/>
-      <w:r>
-        <w:rPr>
-          <w:rFonts w:ascii="Verdana" w:hAnsi="Verdana" w:cs="新細明體"/>
-          <w:sz w:val="20"/>
-          <w:szCs w:val="20"/>
-        </w:rPr>
-        <w:t>partition</w:t>
-      </w:r>
-      <w:proofErr w:type="gramEnd"/>
-      <w:r>
-        <w:rPr>
-          <w:rFonts w:ascii="Verdana" w:hAnsi="Verdana" w:cs="新細明體"/>
-          <w:sz w:val="20"/>
-          <w:szCs w:val="20"/>
-        </w:rPr>
-        <w:t xml:space="preserve">-&gt;partition. (3) </w:t>
-      </w:r>
-      <w:proofErr w:type="gramStart"/>
-      <w:r>
-        <w:rPr>
-          <w:rFonts w:ascii="Verdana" w:hAnsi="Verdana" w:cs="新細明體"/>
-          <w:sz w:val="20"/>
-          <w:szCs w:val="20"/>
-        </w:rPr>
-        <w:t>disk</w:t>
-      </w:r>
-      <w:proofErr w:type="gramEnd"/>
-      <w:r>
-        <w:rPr>
-          <w:rFonts w:ascii="Verdana" w:hAnsi="Verdana" w:cs="新細明體"/>
-          <w:sz w:val="20"/>
-          <w:szCs w:val="20"/>
-        </w:rPr>
-        <w:t xml:space="preserve">, partition, file-&gt;file. (4) </w:t>
-      </w:r>
-      <w:proofErr w:type="gramStart"/>
-      <w:r>
-        <w:rPr>
-          <w:rFonts w:ascii="Verdana" w:hAnsi="Verdana" w:cs="新細明體"/>
-          <w:sz w:val="20"/>
-          <w:szCs w:val="20"/>
-        </w:rPr>
-        <w:t>file</w:t>
-      </w:r>
-      <w:proofErr w:type="gramEnd"/>
-      <w:r>
-        <w:rPr>
-          <w:rFonts w:ascii="Verdana" w:hAnsi="Verdana" w:cs="新細明體"/>
-          <w:sz w:val="20"/>
-          <w:szCs w:val="20"/>
-        </w:rPr>
-        <w:t>-&gt;disk, partition.</w:t>
+        <w:t>This command can be categories into three levels: disk, partition and file. The copy can be (1) disk-&gt;disk. (2) partition-&gt;partition. (3) disk, partition, file-&gt;file. (4) file-&gt;disk, partition.</w:t>
       </w:r>
     </w:p>
     <w:p>
@@ -4497,7 +4059,6 @@
         </w:rPr>
         <w:t xml:space="preserve">Two drivers work together so that TREK550 CAN device can work properly. </w:t>
       </w:r>
-      <w:proofErr w:type="gramStart"/>
       <w:r>
         <w:rPr>
           <w:rFonts w:ascii="Verdana" w:hAnsi="Verdana" w:cs="新細明體"/>
@@ -4507,7 +4068,6 @@
         </w:rPr>
         <w:t>interrupt_driver.ko</w:t>
       </w:r>
-      <w:proofErr w:type="gramEnd"/>
       <w:r>
         <w:rPr>
           <w:rFonts w:ascii="Verdana" w:hAnsi="Verdana" w:cs="新細明體"/>
@@ -4540,27 +4100,7 @@
           <w:sz w:val="20"/>
           <w:szCs w:val="20"/>
         </w:rPr>
-        <w:t>request_</w:t>
-      </w:r>
-      <w:proofErr w:type="gramStart"/>
-      <w:r>
-        <w:rPr>
-          <w:rFonts w:ascii="Verdana" w:hAnsi="Verdana" w:cs="新細明體"/>
-          <w:i/>
-          <w:sz w:val="20"/>
-          <w:szCs w:val="20"/>
-        </w:rPr>
-        <w:t>region(</w:t>
-      </w:r>
-      <w:proofErr w:type="gramEnd"/>
-      <w:r>
-        <w:rPr>
-          <w:rFonts w:ascii="Verdana" w:hAnsi="Verdana" w:cs="新細明體"/>
-          <w:i/>
-          <w:sz w:val="20"/>
-          <w:szCs w:val="20"/>
-        </w:rPr>
-        <w:t>)</w:t>
+        <w:t>request_region()</w:t>
       </w:r>
       <w:r>
         <w:rPr>
@@ -4636,27 +4176,7 @@
           <w:sz w:val="20"/>
           <w:szCs w:val="20"/>
         </w:rPr>
-        <w:t>module_</w:t>
-      </w:r>
-      <w:proofErr w:type="gramStart"/>
-      <w:r>
-        <w:rPr>
-          <w:rFonts w:ascii="Verdana" w:hAnsi="Verdana"/>
-          <w:i/>
-          <w:sz w:val="20"/>
-          <w:szCs w:val="20"/>
-        </w:rPr>
-        <w:t>init(</w:t>
-      </w:r>
-      <w:proofErr w:type="gramEnd"/>
-      <w:r>
-        <w:rPr>
-          <w:rFonts w:ascii="Verdana" w:hAnsi="Verdana"/>
-          <w:i/>
-          <w:sz w:val="20"/>
-          <w:szCs w:val="20"/>
-        </w:rPr>
-        <w:t>)</w:t>
+        <w:t>module_init()</w:t>
       </w:r>
       <w:r>
         <w:rPr>
@@ -4673,27 +4193,7 @@
           <w:sz w:val="20"/>
           <w:szCs w:val="20"/>
         </w:rPr>
-        <w:t>request_</w:t>
-      </w:r>
-      <w:proofErr w:type="gramStart"/>
-      <w:r>
-        <w:rPr>
-          <w:rFonts w:ascii="Verdana" w:hAnsi="Verdana"/>
-          <w:i/>
-          <w:sz w:val="20"/>
-          <w:szCs w:val="20"/>
-        </w:rPr>
-        <w:t>irq(</w:t>
-      </w:r>
-      <w:proofErr w:type="gramEnd"/>
-      <w:r>
-        <w:rPr>
-          <w:rFonts w:ascii="Verdana" w:hAnsi="Verdana"/>
-          <w:i/>
-          <w:sz w:val="20"/>
-          <w:szCs w:val="20"/>
-        </w:rPr>
-        <w:t>)</w:t>
+        <w:t>request_irq()</w:t>
       </w:r>
       <w:r>
         <w:rPr>
@@ -4727,27 +4227,7 @@
           <w:sz w:val="20"/>
           <w:szCs w:val="20"/>
         </w:rPr>
-        <w:t>module_</w:t>
-      </w:r>
-      <w:proofErr w:type="gramStart"/>
-      <w:r>
-        <w:rPr>
-          <w:rFonts w:ascii="Verdana" w:hAnsi="Verdana"/>
-          <w:i/>
-          <w:sz w:val="20"/>
-          <w:szCs w:val="20"/>
-        </w:rPr>
-        <w:t>exit(</w:t>
-      </w:r>
-      <w:proofErr w:type="gramEnd"/>
-      <w:r>
-        <w:rPr>
-          <w:rFonts w:ascii="Verdana" w:hAnsi="Verdana"/>
-          <w:i/>
-          <w:sz w:val="20"/>
-          <w:szCs w:val="20"/>
-        </w:rPr>
-        <w:t>)</w:t>
+        <w:t>module_exit()</w:t>
       </w:r>
       <w:r>
         <w:rPr>
@@ -4887,29 +4367,7 @@
           <w:sz w:val="20"/>
           <w:szCs w:val="20"/>
         </w:rPr>
-        <w:t>request_</w:t>
-      </w:r>
-      <w:proofErr w:type="gramStart"/>
-      <w:r>
-        <w:rPr>
-          <w:rFonts w:ascii="Verdana" w:hAnsi="Verdana" w:cs="Arial"/>
-          <w:i/>
-          <w:color w:val="180901"/>
-          <w:sz w:val="20"/>
-          <w:szCs w:val="20"/>
-        </w:rPr>
-        <w:t>irq(</w:t>
-      </w:r>
-      <w:proofErr w:type="gramEnd"/>
-      <w:r>
-        <w:rPr>
-          <w:rFonts w:ascii="Verdana" w:hAnsi="Verdana" w:cs="Arial"/>
-          <w:i/>
-          <w:color w:val="180901"/>
-          <w:sz w:val="20"/>
-          <w:szCs w:val="20"/>
-        </w:rPr>
-        <w:t>IRQ_NUM, corgikbd_interrupt, IRQF_DISABLED | IRQF_TRIGGER_RISING, "corgikbd", corgikbd);</w:t>
+        <w:t>request_irq(IRQ_NUM, corgikbd_interrupt, IRQF_DISABLED | IRQF_TRIGGER_RISING, "corgikbd", corgikbd);</w:t>
       </w:r>
     </w:p>
     <w:p>
@@ -5502,7 +4960,6 @@
         </w:rPr>
         <w:t xml:space="preserve">. 2. </w:t>
       </w:r>
-      <w:proofErr w:type="gramStart"/>
       <w:r>
         <w:rPr>
           <w:rFonts w:ascii="Verdana" w:hAnsi="Verdana"/>
@@ -5511,18 +4968,7 @@
           <w:sz w:val="20"/>
           <w:szCs w:val="20"/>
         </w:rPr>
-        <w:t>fops</w:t>
-      </w:r>
-      <w:proofErr w:type="gramEnd"/>
-      <w:r>
-        <w:rPr>
-          <w:rFonts w:ascii="Verdana" w:hAnsi="Verdana"/>
-          <w:i/>
-          <w:iCs/>
-          <w:sz w:val="20"/>
-          <w:szCs w:val="20"/>
-        </w:rPr>
-        <w:t>-&gt;open</w:t>
+        <w:t>fops-&gt;open</w:t>
       </w:r>
       <w:r>
         <w:rPr>
@@ -5709,27 +5155,7 @@
           <w:sz w:val="20"/>
           <w:szCs w:val="20"/>
         </w:rPr>
-        <w:t>wait_event_</w:t>
-      </w:r>
-      <w:proofErr w:type="gramStart"/>
-      <w:r>
-        <w:rPr>
-          <w:rFonts w:ascii="Verdana" w:hAnsi="Verdana"/>
-          <w:i/>
-          <w:sz w:val="20"/>
-          <w:szCs w:val="20"/>
-        </w:rPr>
-        <w:t>interruptible(</w:t>
-      </w:r>
-      <w:proofErr w:type="gramEnd"/>
-      <w:r>
-        <w:rPr>
-          <w:rFonts w:ascii="Verdana" w:hAnsi="Verdana"/>
-          <w:i/>
-          <w:sz w:val="20"/>
-          <w:szCs w:val="20"/>
-        </w:rPr>
-        <w:t>)</w:t>
+        <w:t>wait_event_interruptible()</w:t>
       </w:r>
       <w:r>
         <w:rPr>
@@ -5746,53 +5172,15 @@
           <w:sz w:val="20"/>
           <w:szCs w:val="20"/>
         </w:rPr>
-        <w:t>wake_up_</w:t>
-      </w:r>
-      <w:proofErr w:type="gramStart"/>
-      <w:r>
-        <w:rPr>
-          <w:rFonts w:ascii="Verdana" w:hAnsi="Verdana"/>
-          <w:i/>
-          <w:sz w:val="20"/>
-          <w:szCs w:val="20"/>
-        </w:rPr>
-        <w:t>interruptible(</w:t>
-      </w:r>
-      <w:proofErr w:type="gramEnd"/>
-      <w:r>
-        <w:rPr>
-          <w:rFonts w:ascii="Verdana" w:hAnsi="Verdana"/>
-          <w:i/>
-          <w:sz w:val="20"/>
-          <w:szCs w:val="20"/>
-        </w:rPr>
-        <w:t>)</w:t>
-      </w:r>
-      <w:r>
-        <w:rPr>
-          <w:rFonts w:ascii="Verdana" w:hAnsi="Verdana"/>
-          <w:sz w:val="20"/>
-          <w:szCs w:val="20"/>
-        </w:rPr>
-        <w:t xml:space="preserve"> to invoke the process. The </w:t>
-      </w:r>
-      <w:proofErr w:type="gramStart"/>
-      <w:r>
-        <w:rPr>
-          <w:rFonts w:ascii="Verdana" w:hAnsi="Verdana"/>
-          <w:sz w:val="20"/>
-          <w:szCs w:val="20"/>
-        </w:rPr>
-        <w:t>pseudo-codes</w:t>
-      </w:r>
-      <w:proofErr w:type="gramEnd"/>
-      <w:r>
-        <w:rPr>
-          <w:rFonts w:ascii="Verdana" w:hAnsi="Verdana"/>
-          <w:sz w:val="20"/>
-          <w:szCs w:val="20"/>
-        </w:rPr>
-        <w:t xml:space="preserve"> are shown below:</w:t>
+        <w:t>wake_up_interruptible()</w:t>
+      </w:r>
+      <w:r>
+        <w:rPr>
+          <w:rFonts w:ascii="Verdana" w:hAnsi="Verdana"/>
+          <w:sz w:val="20"/>
+          <w:szCs w:val="20"/>
+        </w:rPr>
+        <w:t xml:space="preserve"> to invoke the process. The pseudo-codes are shown below:</w:t>
       </w:r>
     </w:p>
     <w:p>
@@ -5808,27 +5196,7 @@
           <w:sz w:val="20"/>
           <w:szCs w:val="20"/>
         </w:rPr>
-        <w:t>DECLARE_WAIT_QUEUE_</w:t>
-      </w:r>
-      <w:proofErr w:type="gramStart"/>
-      <w:r>
-        <w:rPr>
-          <w:rFonts w:ascii="Verdana" w:hAnsi="Verdana"/>
-          <w:i/>
-          <w:sz w:val="20"/>
-          <w:szCs w:val="20"/>
-        </w:rPr>
-        <w:t>HEAD(</w:t>
-      </w:r>
-      <w:proofErr w:type="gramEnd"/>
-      <w:r>
-        <w:rPr>
-          <w:rFonts w:ascii="Verdana" w:hAnsi="Verdana"/>
-          <w:i/>
-          <w:sz w:val="20"/>
-          <w:szCs w:val="20"/>
-        </w:rPr>
-        <w:t>WaitQueue);</w:t>
+        <w:t>DECLARE_WAIT_QUEUE_HEAD(WaitQueue);</w:t>
       </w:r>
     </w:p>
     <w:p>
@@ -5853,25 +5221,14 @@
         <w:widowControl/>
         <w:shd w:val="clear" w:color="auto" w:fill="FFFFFF"/>
       </w:pPr>
-      <w:proofErr w:type="gramStart"/>
-      <w:r>
-        <w:rPr>
-          <w:rFonts w:ascii="Verdana" w:hAnsi="Verdana"/>
-          <w:i/>
-          <w:sz w:val="20"/>
-          <w:szCs w:val="20"/>
-        </w:rPr>
-        <w:t>static</w:t>
-      </w:r>
-      <w:proofErr w:type="gramEnd"/>
-      <w:r>
-        <w:rPr>
-          <w:rFonts w:ascii="Verdana" w:hAnsi="Verdana"/>
-          <w:i/>
-          <w:sz w:val="20"/>
-          <w:szCs w:val="20"/>
-        </w:rPr>
-        <w:t xml:space="preserve"> int adv_canbus_ioctl(…){</w:t>
+      <w:r>
+        <w:rPr>
+          <w:rFonts w:ascii="Verdana" w:hAnsi="Verdana"/>
+          <w:i/>
+          <w:sz w:val="20"/>
+          <w:szCs w:val="20"/>
+        </w:rPr>
+        <w:t>static int adv_canbus_ioctl(…){</w:t>
       </w:r>
     </w:p>
     <w:p>
@@ -5887,27 +5244,7 @@
           <w:sz w:val="20"/>
           <w:szCs w:val="20"/>
         </w:rPr>
-        <w:t xml:space="preserve">   </w:t>
-      </w:r>
-      <w:proofErr w:type="gramStart"/>
-      <w:r>
-        <w:rPr>
-          <w:rFonts w:ascii="Verdana" w:hAnsi="Verdana"/>
-          <w:i/>
-          <w:sz w:val="20"/>
-          <w:szCs w:val="20"/>
-        </w:rPr>
-        <w:t>if(</w:t>
-      </w:r>
-      <w:proofErr w:type="gramEnd"/>
-      <w:r>
-        <w:rPr>
-          <w:rFonts w:ascii="Verdana" w:hAnsi="Verdana"/>
-          <w:i/>
-          <w:sz w:val="20"/>
-          <w:szCs w:val="20"/>
-        </w:rPr>
-        <w:t>cmd == TREK550_SPI_WAIT_EVENT){</w:t>
+        <w:t xml:space="preserve">   if(cmd == TREK550_SPI_WAIT_EVENT){</w:t>
       </w:r>
     </w:p>
     <w:p>
@@ -5933,29 +5270,7 @@
           <w:szCs w:val="20"/>
           <w:lang w:val="fr-FR"/>
         </w:rPr>
-        <w:t>wait_event_</w:t>
-      </w:r>
-      <w:proofErr w:type="gramStart"/>
-      <w:r>
-        <w:rPr>
-          <w:rFonts w:ascii="Verdana" w:hAnsi="Verdana"/>
-          <w:i/>
-          <w:sz w:val="20"/>
-          <w:szCs w:val="20"/>
-          <w:lang w:val="fr-FR"/>
-        </w:rPr>
-        <w:t>interruptible(</w:t>
-      </w:r>
-      <w:proofErr w:type="gramEnd"/>
-      <w:r>
-        <w:rPr>
-          <w:rFonts w:ascii="Verdana" w:hAnsi="Verdana"/>
-          <w:i/>
-          <w:sz w:val="20"/>
-          <w:szCs w:val="20"/>
-          <w:lang w:val="fr-FR"/>
-        </w:rPr>
-        <w:t xml:space="preserve">WaitQueue, Flag != </w:t>
+        <w:t xml:space="preserve">wait_event_interruptible(WaitQueue, Flag != </w:t>
       </w:r>
       <w:r>
         <w:rPr>
@@ -6028,25 +5343,14 @@
         <w:widowControl/>
         <w:shd w:val="clear" w:color="auto" w:fill="FFFFFF"/>
       </w:pPr>
-      <w:proofErr w:type="gramStart"/>
-      <w:r>
-        <w:rPr>
-          <w:rFonts w:ascii="Verdana" w:hAnsi="Verdana"/>
-          <w:i/>
-          <w:sz w:val="20"/>
-          <w:szCs w:val="20"/>
-        </w:rPr>
-        <w:t>static</w:t>
-      </w:r>
-      <w:proofErr w:type="gramEnd"/>
-      <w:r>
-        <w:rPr>
-          <w:rFonts w:ascii="Verdana" w:hAnsi="Verdana"/>
-          <w:i/>
-          <w:sz w:val="20"/>
-          <w:szCs w:val="20"/>
-        </w:rPr>
-        <w:t xml:space="preserve"> irqreturn_t adv_canbus_isr(int irq, void* arg){</w:t>
+      <w:r>
+        <w:rPr>
+          <w:rFonts w:ascii="Verdana" w:hAnsi="Verdana"/>
+          <w:i/>
+          <w:sz w:val="20"/>
+          <w:szCs w:val="20"/>
+        </w:rPr>
+        <w:t>static irqreturn_t adv_canbus_isr(int irq, void* arg){</w:t>
       </w:r>
     </w:p>
     <w:p>
@@ -6095,27 +5399,7 @@
           <w:szCs w:val="20"/>
         </w:rPr>
         <w:lastRenderedPageBreak/>
-        <w:t xml:space="preserve">   Wake_up_</w:t>
-      </w:r>
-      <w:proofErr w:type="gramStart"/>
-      <w:r>
-        <w:rPr>
-          <w:rFonts w:ascii="Verdana" w:hAnsi="Verdana"/>
-          <w:i/>
-          <w:sz w:val="20"/>
-          <w:szCs w:val="20"/>
-        </w:rPr>
-        <w:t>interruptible(</w:t>
-      </w:r>
-      <w:proofErr w:type="gramEnd"/>
-      <w:r>
-        <w:rPr>
-          <w:rFonts w:ascii="Verdana" w:hAnsi="Verdana"/>
-          <w:i/>
-          <w:sz w:val="20"/>
-          <w:szCs w:val="20"/>
-        </w:rPr>
-        <w:t>&amp;WaitQueue);</w:t>
+        <w:t xml:space="preserve">   Wake_up_interruptible(&amp;WaitQueue);</w:t>
       </w:r>
     </w:p>
     <w:p>
@@ -6481,27 +5765,7 @@
           <w:sz w:val="20"/>
           <w:szCs w:val="20"/>
         </w:rPr>
-        <w:t>unlocked_</w:t>
-      </w:r>
-      <w:proofErr w:type="gramStart"/>
-      <w:r>
-        <w:rPr>
-          <w:rFonts w:ascii="Verdana" w:hAnsi="Verdana"/>
-          <w:i/>
-          <w:sz w:val="20"/>
-          <w:szCs w:val="20"/>
-        </w:rPr>
-        <w:t>ioctl(</w:t>
-      </w:r>
-      <w:proofErr w:type="gramEnd"/>
-      <w:r>
-        <w:rPr>
-          <w:rFonts w:ascii="Verdana" w:hAnsi="Verdana"/>
-          <w:i/>
-          <w:sz w:val="20"/>
-          <w:szCs w:val="20"/>
-        </w:rPr>
-        <w:t>)</w:t>
+        <w:t>unlocked_ioctl()</w:t>
       </w:r>
       <w:r>
         <w:rPr>
@@ -6579,25 +5843,14 @@
         </w:rPr>
         <w:t xml:space="preserve">in the driver, the compiler can still pass, but the arguments are totally incorrect. </w:t>
       </w:r>
-      <w:proofErr w:type="gramStart"/>
-      <w:r>
-        <w:rPr>
-          <w:rFonts w:ascii="Verdana" w:hAnsi="Verdana"/>
-          <w:i/>
-          <w:sz w:val="20"/>
-          <w:szCs w:val="20"/>
-        </w:rPr>
-        <w:t>ioctl(</w:t>
-      </w:r>
-      <w:proofErr w:type="gramEnd"/>
-      <w:r>
-        <w:rPr>
-          <w:rFonts w:ascii="Verdana" w:hAnsi="Verdana"/>
-          <w:i/>
-          <w:sz w:val="20"/>
-          <w:szCs w:val="20"/>
-        </w:rPr>
-        <w:t>)</w:t>
+      <w:r>
+        <w:rPr>
+          <w:rFonts w:ascii="Verdana" w:hAnsi="Verdana"/>
+          <w:i/>
+          <w:sz w:val="20"/>
+          <w:szCs w:val="20"/>
+        </w:rPr>
+        <w:t>ioctl()</w:t>
       </w:r>
       <w:r>
         <w:rPr>
@@ -6785,7 +6038,6 @@
         <w:br/>
         <w:t xml:space="preserve">   </w:t>
       </w:r>
-      <w:proofErr w:type="gramStart"/>
       <w:r>
         <w:rPr>
           <w:rStyle w:val="a2"/>
@@ -6795,19 +6047,7 @@
           <w:szCs w:val="20"/>
           <w:lang w:eastAsia="zh-CN"/>
         </w:rPr>
-        <w:t>obj-m</w:t>
-      </w:r>
-      <w:proofErr w:type="gramEnd"/>
-      <w:r>
-        <w:rPr>
-          <w:rStyle w:val="a2"/>
-          <w:rFonts w:ascii="Verdana" w:hAnsi="Verdana"/>
-          <w:b w:val="0"/>
-          <w:sz w:val="20"/>
-          <w:szCs w:val="20"/>
-          <w:lang w:eastAsia="zh-CN"/>
-        </w:rPr>
-        <w:t xml:space="preserve"> := hello.o</w:t>
+        <w:t>obj-m := hello.o</w:t>
       </w:r>
       <w:r>
         <w:rPr>
@@ -6946,7 +6186,6 @@
         <w:br/>
         <w:t xml:space="preserve">   </w:t>
       </w:r>
-      <w:proofErr w:type="gramStart"/>
       <w:r>
         <w:rPr>
           <w:rStyle w:val="a2"/>
@@ -6956,19 +6195,7 @@
           <w:szCs w:val="20"/>
           <w:lang w:eastAsia="zh-CN"/>
         </w:rPr>
-        <w:t>PWD :=</w:t>
-      </w:r>
-      <w:proofErr w:type="gramEnd"/>
-      <w:r>
-        <w:rPr>
-          <w:rStyle w:val="a2"/>
-          <w:rFonts w:ascii="Verdana" w:hAnsi="Verdana"/>
-          <w:b w:val="0"/>
-          <w:sz w:val="20"/>
-          <w:szCs w:val="20"/>
-          <w:lang w:eastAsia="zh-CN"/>
-        </w:rPr>
-        <w:t xml:space="preserve"> $(shell pwd)</w:t>
+        <w:t>PWD := $(shell pwd)</w:t>
       </w:r>
       <w:r>
         <w:rPr>
@@ -7186,33 +6413,7 @@
           <w:sz w:val="20"/>
           <w:szCs w:val="20"/>
         </w:rPr>
-        <w:t xml:space="preserve">The structure definition may be different in different Linux version so that you can get the error: “warning: initialization from incompatible pointer type”. When it happens, check the version of kernel and gcc. In Linux, the compilation of APs and APIs are relative to the version of gcc and the distribution of Linux (Like Ubuntu, red hat). The </w:t>
-      </w:r>
-      <w:proofErr w:type="gramStart"/>
-      <w:r>
-        <w:rPr>
-          <w:rStyle w:val="a2"/>
-          <w:rFonts w:ascii="Verdana" w:hAnsi="Verdana"/>
-          <w:b w:val="0"/>
-          <w:i w:val="0"/>
-          <w:color w:val="000000"/>
-          <w:sz w:val="20"/>
-          <w:szCs w:val="20"/>
-        </w:rPr>
-        <w:t>compilation of drivers are</w:t>
-      </w:r>
-      <w:proofErr w:type="gramEnd"/>
-      <w:r>
-        <w:rPr>
-          <w:rStyle w:val="a2"/>
-          <w:rFonts w:ascii="Verdana" w:hAnsi="Verdana"/>
-          <w:b w:val="0"/>
-          <w:i w:val="0"/>
-          <w:color w:val="000000"/>
-          <w:sz w:val="20"/>
-          <w:szCs w:val="20"/>
-        </w:rPr>
-        <w:t xml:space="preserve"> relative to the version of kernel and gcc, and the distribution of Linux.</w:t>
+        <w:t>The structure definition may be different in different Linux version so that you can get the error: “warning: initialization from incompatible pointer type”. When it happens, check the version of kernel and gcc. In Linux, the compilation of APs and APIs are relative to the version of gcc and the distribution of Linux (Like Ubuntu, red hat). The compilation of drivers are relative to the version of kernel and gcc, and the distribution of Linux.</w:t>
       </w:r>
     </w:p>
     <w:p>
@@ -7271,7 +6472,6 @@
         <w:pStyle w:val="NormalWeb"/>
         <w:shd w:val="clear" w:color="auto" w:fill="FFFFFF"/>
       </w:pPr>
-      <w:proofErr w:type="gramStart"/>
       <w:r>
         <w:rPr>
           <w:rFonts w:ascii="Verdana" w:hAnsi="Verdana" w:cs="Times New Roman"/>
@@ -7280,18 +6480,7 @@
           <w:sz w:val="20"/>
           <w:szCs w:val="20"/>
         </w:rPr>
-        <w:t>int</w:t>
-      </w:r>
-      <w:proofErr w:type="gramEnd"/>
-      <w:r>
-        <w:rPr>
-          <w:rFonts w:ascii="Verdana" w:hAnsi="Verdana" w:cs="Times New Roman"/>
-          <w:i/>
-          <w:color w:val="000000"/>
-          <w:sz w:val="20"/>
-          <w:szCs w:val="20"/>
-        </w:rPr>
-        <w:t> cat9555_state_get_inp(void){ ................ }</w:t>
+        <w:t>int cat9555_state_get_inp(void){ ................ }</w:t>
       </w:r>
     </w:p>
     <w:p>
@@ -7307,29 +6496,7 @@
           <w:sz w:val="20"/>
           <w:szCs w:val="20"/>
         </w:rPr>
-        <w:t>EXPORT_</w:t>
-      </w:r>
-      <w:proofErr w:type="gramStart"/>
-      <w:r>
-        <w:rPr>
-          <w:rFonts w:ascii="Verdana" w:hAnsi="Verdana" w:cs="Times New Roman"/>
-          <w:i/>
-          <w:color w:val="000000"/>
-          <w:sz w:val="20"/>
-          <w:szCs w:val="20"/>
-        </w:rPr>
-        <w:t>SYMBOL(</w:t>
-      </w:r>
-      <w:proofErr w:type="gramEnd"/>
-      <w:r>
-        <w:rPr>
-          <w:rFonts w:ascii="Verdana" w:hAnsi="Verdana" w:cs="Times New Roman"/>
-          <w:i/>
-          <w:color w:val="000000"/>
-          <w:sz w:val="20"/>
-          <w:szCs w:val="20"/>
-        </w:rPr>
-        <w:t>cat9555_state_get_inp);</w:t>
+        <w:t>EXPORT_SYMBOL(cat9555_state_get_inp);</w:t>
       </w:r>
     </w:p>
     <w:p>
@@ -7664,7 +6831,6 @@
         <w:pStyle w:val="NormalWeb"/>
         <w:shd w:val="clear" w:color="auto" w:fill="FFFFFF"/>
       </w:pPr>
-      <w:proofErr w:type="gramStart"/>
       <w:r>
         <w:rPr>
           <w:rFonts w:ascii="Verdana" w:hAnsi="Verdana" w:cs="Times New Roman"/>
@@ -7673,18 +6839,7 @@
           <w:sz w:val="20"/>
           <w:szCs w:val="20"/>
         </w:rPr>
-        <w:t>gprsiodrv</w:t>
-      </w:r>
-      <w:proofErr w:type="gramEnd"/>
-      <w:r>
-        <w:rPr>
-          <w:rFonts w:ascii="Verdana" w:hAnsi="Verdana" w:cs="Times New Roman"/>
-          <w:i/>
-          <w:color w:val="000000"/>
-          <w:sz w:val="20"/>
-          <w:szCs w:val="20"/>
-        </w:rPr>
-        <w:t>: no symbol version for cat9555_state_get_inp</w:t>
+        <w:t>gprsiodrv: no symbol version for cat9555_state_get_inp</w:t>
       </w:r>
       <w:r>
         <w:rPr>
@@ -7768,27 +6923,7 @@
           <w:sz w:val="20"/>
           <w:szCs w:val="20"/>
         </w:rPr>
-        <w:t>#cat /proc/</w:t>
-      </w:r>
-      <w:proofErr w:type="gramStart"/>
-      <w:r>
-        <w:rPr>
-          <w:rFonts w:ascii="Verdana" w:hAnsi="Verdana" w:cs="新細明體"/>
-          <w:i/>
-          <w:sz w:val="20"/>
-          <w:szCs w:val="20"/>
-        </w:rPr>
-        <w:t>tty/</w:t>
-      </w:r>
-      <w:proofErr w:type="gramEnd"/>
-      <w:r>
-        <w:rPr>
-          <w:rFonts w:ascii="Verdana" w:hAnsi="Verdana" w:cs="新細明體"/>
-          <w:i/>
-          <w:sz w:val="20"/>
-          <w:szCs w:val="20"/>
-        </w:rPr>
-        <w:t>driver/serial</w:t>
+        <w:t>#cat /proc/tty/driver/serial</w:t>
       </w:r>
       <w:r>
         <w:rPr>
@@ -7906,25 +7041,7 @@
           <w:sz w:val="20"/>
           <w:szCs w:val="20"/>
         </w:rPr>
-        <w:t xml:space="preserve">16550A is the COM port IC and replaces with 8250. You can read the times of sending and receiving data from </w:t>
-      </w:r>
-      <w:proofErr w:type="gramStart"/>
-      <w:r>
-        <w:rPr>
-          <w:rFonts w:ascii="Verdana" w:hAnsi="Verdana" w:cs="新細明體"/>
-          <w:sz w:val="20"/>
-          <w:szCs w:val="20"/>
-        </w:rPr>
-        <w:t>tx</w:t>
-      </w:r>
-      <w:proofErr w:type="gramEnd"/>
-      <w:r>
-        <w:rPr>
-          <w:rFonts w:ascii="Verdana" w:hAnsi="Verdana" w:cs="新細明體"/>
-          <w:sz w:val="20"/>
-          <w:szCs w:val="20"/>
-        </w:rPr>
-        <w:t xml:space="preserve"> and rx.</w:t>
+        <w:t>16550A is the COM port IC and replaces with 8250. You can read the times of sending and receiving data from tx and rx.</w:t>
       </w:r>
     </w:p>
     <w:p>
@@ -7939,27 +7056,7 @@
           <w:sz w:val="20"/>
           <w:szCs w:val="20"/>
         </w:rPr>
-        <w:t xml:space="preserve"># </w:t>
-      </w:r>
-      <w:proofErr w:type="gramStart"/>
-      <w:r>
-        <w:rPr>
-          <w:rFonts w:ascii="Verdana" w:hAnsi="Verdana" w:cs="新細明體"/>
-          <w:i/>
-          <w:sz w:val="20"/>
-          <w:szCs w:val="20"/>
-        </w:rPr>
-        <w:t>dmesg</w:t>
-      </w:r>
-      <w:proofErr w:type="gramEnd"/>
-      <w:r>
-        <w:rPr>
-          <w:rFonts w:ascii="Verdana" w:hAnsi="Verdana" w:cs="新細明體"/>
-          <w:i/>
-          <w:sz w:val="20"/>
-          <w:szCs w:val="20"/>
-        </w:rPr>
-        <w:t xml:space="preserve"> | grep tty</w:t>
+        <w:t># dmesg | grep tty</w:t>
       </w:r>
       <w:r>
         <w:rPr>
@@ -8227,25 +7324,14 @@
         <w:pStyle w:val="a"/>
         <w:widowControl/>
       </w:pPr>
-      <w:proofErr w:type="gramStart"/>
-      <w:r>
-        <w:rPr>
-          <w:rFonts w:ascii="Verdana" w:hAnsi="Verdana"/>
-          <w:i/>
-          <w:sz w:val="20"/>
-          <w:szCs w:val="20"/>
-        </w:rPr>
-        <w:t>void</w:t>
-      </w:r>
-      <w:proofErr w:type="gramEnd"/>
-      <w:r>
-        <w:rPr>
-          <w:rFonts w:ascii="Verdana" w:hAnsi="Verdana"/>
-          <w:i/>
-          <w:sz w:val="20"/>
-          <w:szCs w:val="20"/>
-        </w:rPr>
-        <w:t xml:space="preserve"> main(void) {</w:t>
+      <w:r>
+        <w:rPr>
+          <w:rFonts w:ascii="Verdana" w:hAnsi="Verdana"/>
+          <w:i/>
+          <w:sz w:val="20"/>
+          <w:szCs w:val="20"/>
+        </w:rPr>
+        <w:t>void main(void) {</w:t>
       </w:r>
     </w:p>
     <w:p>
@@ -8271,25 +7357,14 @@
         </w:rPr>
         <w:t xml:space="preserve">  </w:t>
       </w:r>
-      <w:proofErr w:type="gramStart"/>
-      <w:r>
-        <w:rPr>
-          <w:rFonts w:ascii="Verdana" w:hAnsi="Verdana"/>
-          <w:i/>
-          <w:sz w:val="20"/>
-          <w:szCs w:val="20"/>
-        </w:rPr>
-        <w:t>openlog(</w:t>
-      </w:r>
-      <w:proofErr w:type="gramEnd"/>
-      <w:r>
-        <w:rPr>
-          <w:rFonts w:ascii="Verdana" w:hAnsi="Verdana"/>
-          <w:i/>
-          <w:sz w:val="20"/>
-          <w:szCs w:val="20"/>
-        </w:rPr>
-        <w:t>"slog", LOG_PID|LOG_CONS, LOG_USER);</w:t>
+      <w:r>
+        <w:rPr>
+          <w:rFonts w:ascii="Verdana" w:hAnsi="Verdana"/>
+          <w:i/>
+          <w:sz w:val="20"/>
+          <w:szCs w:val="20"/>
+        </w:rPr>
+        <w:t>openlog("slog", LOG_PID|LOG_CONS, LOG_USER);</w:t>
       </w:r>
     </w:p>
     <w:p>
@@ -8315,25 +7390,14 @@
         </w:rPr>
         <w:t xml:space="preserve">  </w:t>
       </w:r>
-      <w:proofErr w:type="gramStart"/>
-      <w:r>
-        <w:rPr>
-          <w:rFonts w:ascii="Verdana" w:hAnsi="Verdana"/>
-          <w:i/>
-          <w:sz w:val="20"/>
-          <w:szCs w:val="20"/>
-        </w:rPr>
-        <w:t>syslog(</w:t>
-      </w:r>
-      <w:proofErr w:type="gramEnd"/>
-      <w:r>
-        <w:rPr>
-          <w:rFonts w:ascii="Verdana" w:hAnsi="Verdana"/>
-          <w:i/>
-          <w:sz w:val="20"/>
-          <w:szCs w:val="20"/>
-        </w:rPr>
-        <w:t>LOG_INFO, "A different kind of Hello world ... ");</w:t>
+      <w:r>
+        <w:rPr>
+          <w:rFonts w:ascii="Verdana" w:hAnsi="Verdana"/>
+          <w:i/>
+          <w:sz w:val="20"/>
+          <w:szCs w:val="20"/>
+        </w:rPr>
+        <w:t>syslog(LOG_INFO, "A different kind of Hello world ... ");</w:t>
       </w:r>
     </w:p>
     <w:p>
@@ -8359,25 +7423,14 @@
         </w:rPr>
         <w:t xml:space="preserve">  </w:t>
       </w:r>
-      <w:proofErr w:type="gramStart"/>
-      <w:r>
-        <w:rPr>
-          <w:rFonts w:ascii="Verdana" w:hAnsi="Verdana"/>
-          <w:i/>
-          <w:sz w:val="20"/>
-          <w:szCs w:val="20"/>
-        </w:rPr>
-        <w:t>closelog(</w:t>
-      </w:r>
-      <w:proofErr w:type="gramEnd"/>
-      <w:r>
-        <w:rPr>
-          <w:rFonts w:ascii="Verdana" w:hAnsi="Verdana"/>
-          <w:i/>
-          <w:sz w:val="20"/>
-          <w:szCs w:val="20"/>
-        </w:rPr>
-        <w:t>);</w:t>
+      <w:r>
+        <w:rPr>
+          <w:rFonts w:ascii="Verdana" w:hAnsi="Verdana"/>
+          <w:i/>
+          <w:sz w:val="20"/>
+          <w:szCs w:val="20"/>
+        </w:rPr>
+        <w:t>closelog();</w:t>
       </w:r>
     </w:p>
     <w:p>
@@ -9009,25 +8062,14 @@
         </w:rPr>
         <w:t xml:space="preserve">The I2C communication can’t be done by just calling </w:t>
       </w:r>
-      <w:proofErr w:type="gramStart"/>
-      <w:r>
-        <w:rPr>
-          <w:rFonts w:ascii="Verdana" w:hAnsi="Verdana"/>
-          <w:i/>
-          <w:sz w:val="20"/>
-          <w:szCs w:val="20"/>
-        </w:rPr>
-        <w:t>read(</w:t>
-      </w:r>
-      <w:proofErr w:type="gramEnd"/>
-      <w:r>
-        <w:rPr>
-          <w:rFonts w:ascii="Verdana" w:hAnsi="Verdana"/>
-          <w:i/>
-          <w:sz w:val="20"/>
-          <w:szCs w:val="20"/>
-        </w:rPr>
-        <w:t>)</w:t>
+      <w:r>
+        <w:rPr>
+          <w:rFonts w:ascii="Verdana" w:hAnsi="Verdana"/>
+          <w:i/>
+          <w:sz w:val="20"/>
+          <w:szCs w:val="20"/>
+        </w:rPr>
+        <w:t>read()</w:t>
       </w:r>
       <w:r>
         <w:rPr>
@@ -9054,25 +8096,14 @@
         </w:rPr>
         <w:t xml:space="preserve">. To read/write data due to I2C is calling </w:t>
       </w:r>
-      <w:proofErr w:type="gramStart"/>
-      <w:r>
-        <w:rPr>
-          <w:rFonts w:ascii="Verdana" w:hAnsi="Verdana"/>
-          <w:i/>
-          <w:sz w:val="20"/>
-          <w:szCs w:val="20"/>
-        </w:rPr>
-        <w:t>ioctl(</w:t>
-      </w:r>
-      <w:proofErr w:type="gramEnd"/>
-      <w:r>
-        <w:rPr>
-          <w:rFonts w:ascii="Verdana" w:hAnsi="Verdana"/>
-          <w:i/>
-          <w:sz w:val="20"/>
-          <w:szCs w:val="20"/>
-        </w:rPr>
-        <w:t>)</w:t>
+      <w:r>
+        <w:rPr>
+          <w:rFonts w:ascii="Verdana" w:hAnsi="Verdana"/>
+          <w:i/>
+          <w:sz w:val="20"/>
+          <w:szCs w:val="20"/>
+        </w:rPr>
+        <w:t>ioctl()</w:t>
       </w:r>
       <w:r>
         <w:rPr>
@@ -9123,27 +8154,7 @@
           <w:sz w:val="20"/>
           <w:szCs w:val="20"/>
         </w:rPr>
-        <w:t>i2c-0, i2c-1</w:t>
-      </w:r>
-      <w:proofErr w:type="gramStart"/>
-      <w:r>
-        <w:rPr>
-          <w:rFonts w:ascii="Verdana" w:hAnsi="Verdana"/>
-          <w:i/>
-          <w:sz w:val="20"/>
-          <w:szCs w:val="20"/>
-        </w:rPr>
-        <w:t>, …,</w:t>
-      </w:r>
-      <w:proofErr w:type="gramEnd"/>
-      <w:r>
-        <w:rPr>
-          <w:rFonts w:ascii="Verdana" w:hAnsi="Verdana"/>
-          <w:i/>
-          <w:sz w:val="20"/>
-          <w:szCs w:val="20"/>
-        </w:rPr>
-        <w:t xml:space="preserve"> i2c-255</w:t>
+        <w:t>i2c-0, i2c-1, …, i2c-255</w:t>
       </w:r>
       <w:r>
         <w:rPr>
@@ -9205,27 +8216,7 @@
           <w:sz w:val="20"/>
           <w:szCs w:val="20"/>
         </w:rPr>
-        <w:t xml:space="preserve">int file = </w:t>
-      </w:r>
-      <w:proofErr w:type="gramStart"/>
-      <w:r>
-        <w:rPr>
-          <w:rFonts w:ascii="Verdana" w:hAnsi="Verdana"/>
-          <w:i/>
-          <w:sz w:val="20"/>
-          <w:szCs w:val="20"/>
-        </w:rPr>
-        <w:t>open(</w:t>
-      </w:r>
-      <w:proofErr w:type="gramEnd"/>
-      <w:r>
-        <w:rPr>
-          <w:rFonts w:ascii="Verdana" w:hAnsi="Verdana"/>
-          <w:i/>
-          <w:sz w:val="20"/>
-          <w:szCs w:val="20"/>
-        </w:rPr>
-        <w:t>"/dev/i2c-2", O_RDWR);</w:t>
+        <w:t>int file = open("/dev/i2c-2", O_RDWR);</w:t>
       </w:r>
     </w:p>
     <w:p>
@@ -9254,27 +8245,7 @@
           <w:sz w:val="20"/>
           <w:szCs w:val="20"/>
         </w:rPr>
-        <w:t xml:space="preserve">  </w:t>
-      </w:r>
-      <w:proofErr w:type="gramStart"/>
-      <w:r>
-        <w:rPr>
-          <w:rFonts w:ascii="Verdana" w:hAnsi="Verdana"/>
-          <w:i/>
-          <w:sz w:val="20"/>
-          <w:szCs w:val="20"/>
-        </w:rPr>
-        <w:t>int</w:t>
-      </w:r>
-      <w:proofErr w:type="gramEnd"/>
-      <w:r>
-        <w:rPr>
-          <w:rFonts w:ascii="Verdana" w:hAnsi="Verdana"/>
-          <w:i/>
-          <w:sz w:val="20"/>
-          <w:szCs w:val="20"/>
-        </w:rPr>
-        <w:t xml:space="preserve"> addr = 0x40; /* The I2C address */</w:t>
+        <w:t xml:space="preserve">  int addr = 0x40; /* The I2C address */</w:t>
       </w:r>
     </w:p>
     <w:p>
@@ -9289,27 +8260,7 @@
           <w:sz w:val="20"/>
           <w:szCs w:val="20"/>
         </w:rPr>
-        <w:t xml:space="preserve">  </w:t>
-      </w:r>
-      <w:proofErr w:type="gramStart"/>
-      <w:r>
-        <w:rPr>
-          <w:rFonts w:ascii="Verdana" w:hAnsi="Verdana"/>
-          <w:i/>
-          <w:sz w:val="20"/>
-          <w:szCs w:val="20"/>
-        </w:rPr>
-        <w:t>if</w:t>
-      </w:r>
-      <w:proofErr w:type="gramEnd"/>
-      <w:r>
-        <w:rPr>
-          <w:rFonts w:ascii="Verdana" w:hAnsi="Verdana"/>
-          <w:i/>
-          <w:sz w:val="20"/>
-          <w:szCs w:val="20"/>
-        </w:rPr>
-        <w:t xml:space="preserve"> (ioctl(file, I2C_SLAVE, addr) &lt; 0) { /* ERROR HANDLING; you can check errno to see what went wrong */exit(1); }</w:t>
+        <w:t xml:space="preserve">  if (ioctl(file, I2C_SLAVE, addr) &lt; 0) { /* ERROR HANDLING; you can check errno to see what went wrong */exit(1); }</w:t>
       </w:r>
     </w:p>
     <w:p>
@@ -9372,27 +8323,7 @@
           <w:sz w:val="20"/>
           <w:szCs w:val="20"/>
         </w:rPr>
-        <w:t xml:space="preserve">  __s32 res = i2c_smbus_read_word_</w:t>
-      </w:r>
-      <w:proofErr w:type="gramStart"/>
-      <w:r>
-        <w:rPr>
-          <w:rFonts w:ascii="Verdana" w:hAnsi="Verdana"/>
-          <w:i/>
-          <w:sz w:val="20"/>
-          <w:szCs w:val="20"/>
-        </w:rPr>
-        <w:t>data(</w:t>
-      </w:r>
-      <w:proofErr w:type="gramEnd"/>
-      <w:r>
-        <w:rPr>
-          <w:rFonts w:ascii="Verdana" w:hAnsi="Verdana"/>
-          <w:i/>
-          <w:sz w:val="20"/>
-          <w:szCs w:val="20"/>
-        </w:rPr>
-        <w:t>file, register); /* Using SMBus commands */</w:t>
+        <w:t xml:space="preserve">  __s32 res = i2c_smbus_read_word_data(file, register); /* Using SMBus commands */</w:t>
       </w:r>
     </w:p>
     <w:p>
@@ -9407,27 +8338,7 @@
           <w:sz w:val="20"/>
           <w:szCs w:val="20"/>
         </w:rPr>
-        <w:t xml:space="preserve">  </w:t>
-      </w:r>
-      <w:proofErr w:type="gramStart"/>
-      <w:r>
-        <w:rPr>
-          <w:rFonts w:ascii="Verdana" w:hAnsi="Verdana"/>
-          <w:i/>
-          <w:sz w:val="20"/>
-          <w:szCs w:val="20"/>
-        </w:rPr>
-        <w:t>if</w:t>
-      </w:r>
-      <w:proofErr w:type="gramEnd"/>
-      <w:r>
-        <w:rPr>
-          <w:rFonts w:ascii="Verdana" w:hAnsi="Verdana"/>
-          <w:i/>
-          <w:sz w:val="20"/>
-          <w:szCs w:val="20"/>
-        </w:rPr>
-        <w:t xml:space="preserve"> (res &lt; 0) {/* ERROR HANDLING: i2c transaction failed */} else {/* res contains the read word */}</w:t>
+        <w:t xml:space="preserve">  if (res &lt; 0) {/* ERROR HANDLING: i2c transaction failed */} else {/* res contains the read word */}</w:t>
       </w:r>
     </w:p>
     <w:p>
@@ -9442,27 +8353,7 @@
           <w:sz w:val="20"/>
           <w:szCs w:val="20"/>
         </w:rPr>
-        <w:t xml:space="preserve">  /* Using I2C Write, equivalent of i2c_smbus_write_word_</w:t>
-      </w:r>
-      <w:proofErr w:type="gramStart"/>
-      <w:r>
-        <w:rPr>
-          <w:rFonts w:ascii="Verdana" w:hAnsi="Verdana"/>
-          <w:i/>
-          <w:sz w:val="20"/>
-          <w:szCs w:val="20"/>
-        </w:rPr>
-        <w:t>data(</w:t>
-      </w:r>
-      <w:proofErr w:type="gramEnd"/>
-      <w:r>
-        <w:rPr>
-          <w:rFonts w:ascii="Verdana" w:hAnsi="Verdana"/>
-          <w:i/>
-          <w:sz w:val="20"/>
-          <w:szCs w:val="20"/>
-        </w:rPr>
-        <w:t>file, register, 0x6543) */</w:t>
+        <w:t xml:space="preserve">  /* Using I2C Write, equivalent of i2c_smbus_write_word_data(file, register, 0x6543) */</w:t>
       </w:r>
     </w:p>
     <w:p>
@@ -9528,25 +8419,7 @@
           <w:sz w:val="20"/>
           <w:szCs w:val="20"/>
         </w:rPr>
-        <w:t xml:space="preserve">0x20 is the I2C address of PCA9555. It’s configured by the pin A0, A1, A2, with all three are connected to zero </w:t>
-      </w:r>
-      <w:proofErr w:type="gramStart"/>
-      <w:r>
-        <w:rPr>
-          <w:rFonts w:ascii="Verdana" w:hAnsi="Verdana"/>
-          <w:sz w:val="20"/>
-          <w:szCs w:val="20"/>
-        </w:rPr>
-        <w:t>volt</w:t>
-      </w:r>
-      <w:proofErr w:type="gramEnd"/>
-      <w:r>
-        <w:rPr>
-          <w:rFonts w:ascii="Verdana" w:hAnsi="Verdana"/>
-          <w:sz w:val="20"/>
-          <w:szCs w:val="20"/>
-        </w:rPr>
-        <w:t xml:space="preserve">. Check the PCA support in the kernel config menu (device-&gt;gpio), compile, run it and done! The new GPIO is added at high number (240 in my case). New GPIO extender should be in </w:t>
+        <w:t xml:space="preserve">0x20 is the I2C address of PCA9555. It’s configured by the pin A0, A1, A2, with all three are connected to zero volt. Check the PCA support in the kernel config menu (device-&gt;gpio), compile, run it and done! The new GPIO is added at high number (240 in my case). New GPIO extender should be in </w:t>
       </w:r>
       <w:r>
         <w:rPr>
@@ -9617,27 +8490,7 @@
           <w:sz w:val="20"/>
           <w:szCs w:val="20"/>
         </w:rPr>
-        <w:t>gcc -shared -Wl,-soname</w:t>
-      </w:r>
-      <w:proofErr w:type="gramStart"/>
-      <w:r>
-        <w:rPr>
-          <w:rFonts w:ascii="Verdana" w:hAnsi="Verdana"/>
-          <w:i/>
-          <w:sz w:val="20"/>
-          <w:szCs w:val="20"/>
-        </w:rPr>
-        <w:t>,libtest.so</w:t>
-      </w:r>
-      <w:proofErr w:type="gramEnd"/>
-      <w:r>
-        <w:rPr>
-          <w:rFonts w:ascii="Verdana" w:hAnsi="Verdana"/>
-          <w:i/>
-          <w:sz w:val="20"/>
-          <w:szCs w:val="20"/>
-        </w:rPr>
-        <w:t xml:space="preserve"> -o libtest.so.1.0.0</w:t>
+        <w:t>gcc -shared -Wl,-soname,libtest.so -o libtest.so.1.0.0</w:t>
       </w:r>
     </w:p>
     <w:p>
@@ -9660,27 +8513,7 @@
           <w:sz w:val="20"/>
           <w:szCs w:val="20"/>
         </w:rPr>
-        <w:t>gcc testdemo.c -o testdemo -</w:t>
-      </w:r>
-      <w:proofErr w:type="gramStart"/>
-      <w:r>
-        <w:rPr>
-          <w:rFonts w:ascii="Verdana" w:hAnsi="Verdana"/>
-          <w:i/>
-          <w:sz w:val="20"/>
-          <w:szCs w:val="20"/>
-        </w:rPr>
-        <w:t>Wl</w:t>
-      </w:r>
-      <w:proofErr w:type="gramEnd"/>
-      <w:r>
-        <w:rPr>
-          <w:rFonts w:ascii="Verdana" w:hAnsi="Verdana"/>
-          <w:i/>
-          <w:sz w:val="20"/>
-          <w:szCs w:val="20"/>
-        </w:rPr>
-        <w:t>,--start-group libtest.so.1.0.0 --end-group</w:t>
+        <w:t>gcc testdemo.c -o testdemo -Wl,--start-group libtest.so.1.0.0 --end-group</w:t>
       </w:r>
     </w:p>
     <w:p>
@@ -9759,25 +8592,7 @@
           <w:sz w:val="20"/>
           <w:szCs w:val="20"/>
         </w:rPr>
-        <w:t xml:space="preserve"> file. To </w:t>
-      </w:r>
-      <w:proofErr w:type="gramStart"/>
-      <w:r>
-        <w:rPr>
-          <w:rFonts w:ascii="Verdana" w:hAnsi="Verdana"/>
-          <w:sz w:val="20"/>
-          <w:szCs w:val="20"/>
-        </w:rPr>
-        <w:t>Uninstall</w:t>
-      </w:r>
-      <w:proofErr w:type="gramEnd"/>
-      <w:r>
-        <w:rPr>
-          <w:rFonts w:ascii="Verdana" w:hAnsi="Verdana"/>
-          <w:sz w:val="20"/>
-          <w:szCs w:val="20"/>
-        </w:rPr>
-        <w:t xml:space="preserve"> a </w:t>
+        <w:t xml:space="preserve"> file. To Uninstall a </w:t>
       </w:r>
       <w:r>
         <w:rPr>
@@ -9861,25 +8676,14 @@
         </w:rPr>
         <w:t xml:space="preserve">Before accessing the IO port, call </w:t>
       </w:r>
-      <w:proofErr w:type="gramStart"/>
-      <w:r>
-        <w:rPr>
-          <w:rFonts w:ascii="Verdana" w:hAnsi="Verdana"/>
-          <w:i/>
-          <w:sz w:val="20"/>
-          <w:szCs w:val="20"/>
-        </w:rPr>
-        <w:t>ioperm(</w:t>
-      </w:r>
-      <w:proofErr w:type="gramEnd"/>
-      <w:r>
-        <w:rPr>
-          <w:rFonts w:ascii="Verdana" w:hAnsi="Verdana"/>
-          <w:i/>
-          <w:sz w:val="20"/>
-          <w:szCs w:val="20"/>
-        </w:rPr>
-        <w:t>)</w:t>
+      <w:r>
+        <w:rPr>
+          <w:rFonts w:ascii="Verdana" w:hAnsi="Verdana"/>
+          <w:i/>
+          <w:sz w:val="20"/>
+          <w:szCs w:val="20"/>
+        </w:rPr>
+        <w:t>ioperm()</w:t>
       </w:r>
       <w:r>
         <w:rPr>
@@ -9906,25 +8710,14 @@
         </w:rPr>
         <w:t xml:space="preserve"> to tell the system to provide the access right, otherwise, the segmentation faults occur. If the program exploits </w:t>
       </w:r>
-      <w:proofErr w:type="gramStart"/>
-      <w:r>
-        <w:rPr>
-          <w:rFonts w:ascii="Verdana" w:hAnsi="Verdana"/>
-          <w:i/>
-          <w:sz w:val="20"/>
-          <w:szCs w:val="20"/>
-        </w:rPr>
-        <w:t>inb(</w:t>
-      </w:r>
-      <w:proofErr w:type="gramEnd"/>
-      <w:r>
-        <w:rPr>
-          <w:rFonts w:ascii="Verdana" w:hAnsi="Verdana"/>
-          <w:i/>
-          <w:sz w:val="20"/>
-          <w:szCs w:val="20"/>
-        </w:rPr>
-        <w:t>), outb()</w:t>
+      <w:r>
+        <w:rPr>
+          <w:rFonts w:ascii="Verdana" w:hAnsi="Verdana"/>
+          <w:i/>
+          <w:sz w:val="20"/>
+          <w:szCs w:val="20"/>
+        </w:rPr>
+        <w:t>inb(), outb()</w:t>
       </w:r>
       <w:r>
         <w:rPr>
@@ -10054,27 +8847,7 @@
           <w:sz w:val="20"/>
           <w:szCs w:val="20"/>
         </w:rPr>
-        <w:t>class_</w:t>
-      </w:r>
-      <w:proofErr w:type="gramStart"/>
-      <w:r>
-        <w:rPr>
-          <w:rFonts w:ascii="Verdana" w:hAnsi="Verdana"/>
-          <w:i/>
-          <w:sz w:val="20"/>
-          <w:szCs w:val="20"/>
-        </w:rPr>
-        <w:t>create(</w:t>
-      </w:r>
-      <w:proofErr w:type="gramEnd"/>
-      <w:r>
-        <w:rPr>
-          <w:rFonts w:ascii="Verdana" w:hAnsi="Verdana"/>
-          <w:i/>
-          <w:sz w:val="20"/>
-          <w:szCs w:val="20"/>
-        </w:rPr>
-        <w:t>)</w:t>
+        <w:t>class_create()</w:t>
       </w:r>
       <w:r>
         <w:rPr>
@@ -10107,25 +8880,14 @@
         <w:pStyle w:val="a"/>
         <w:widowControl/>
       </w:pPr>
-      <w:proofErr w:type="gramStart"/>
-      <w:r>
-        <w:rPr>
-          <w:rFonts w:ascii="Verdana" w:hAnsi="Verdana"/>
-          <w:i/>
-          <w:sz w:val="20"/>
-          <w:szCs w:val="20"/>
-        </w:rPr>
-        <w:t>struct</w:t>
-      </w:r>
-      <w:proofErr w:type="gramEnd"/>
-      <w:r>
-        <w:rPr>
-          <w:rFonts w:ascii="Verdana" w:hAnsi="Verdana"/>
-          <w:i/>
-          <w:sz w:val="20"/>
-          <w:szCs w:val="20"/>
-        </w:rPr>
-        <w:t xml:space="preserve"> class* my_class = class_create(THIS_MODULE, “my_class”);</w:t>
+      <w:r>
+        <w:rPr>
+          <w:rFonts w:ascii="Verdana" w:hAnsi="Verdana"/>
+          <w:i/>
+          <w:sz w:val="20"/>
+          <w:szCs w:val="20"/>
+        </w:rPr>
+        <w:t>struct class* my_class = class_create(THIS_MODULE, “my_class”);</w:t>
       </w:r>
       <w:r>
         <w:rPr>
@@ -10165,27 +8927,7 @@
           <w:sz w:val="20"/>
           <w:szCs w:val="20"/>
         </w:rPr>
-        <w:t>device_</w:t>
-      </w:r>
-      <w:proofErr w:type="gramStart"/>
-      <w:r>
-        <w:rPr>
-          <w:rFonts w:ascii="Verdana" w:hAnsi="Verdana"/>
-          <w:i/>
-          <w:sz w:val="20"/>
-          <w:szCs w:val="20"/>
-        </w:rPr>
-        <w:t>create(</w:t>
-      </w:r>
-      <w:proofErr w:type="gramEnd"/>
-      <w:r>
-        <w:rPr>
-          <w:rFonts w:ascii="Verdana" w:hAnsi="Verdana"/>
-          <w:i/>
-          <w:sz w:val="20"/>
-          <w:szCs w:val="20"/>
-        </w:rPr>
-        <w:t>)</w:t>
+        <w:t>device_create()</w:t>
       </w:r>
       <w:r>
         <w:rPr>
@@ -10200,25 +8942,14 @@
       <w:pPr>
         <w:pStyle w:val="a"/>
       </w:pPr>
-      <w:proofErr w:type="gramStart"/>
-      <w:r>
-        <w:rPr>
-          <w:rFonts w:ascii="Verdana" w:hAnsi="Verdana"/>
-          <w:i/>
-          <w:sz w:val="20"/>
-          <w:szCs w:val="20"/>
-        </w:rPr>
-        <w:t>struct</w:t>
-      </w:r>
-      <w:proofErr w:type="gramEnd"/>
-      <w:r>
-        <w:rPr>
-          <w:rFonts w:ascii="Verdana" w:hAnsi="Verdana"/>
-          <w:i/>
-          <w:sz w:val="20"/>
-          <w:szCs w:val="20"/>
-        </w:rPr>
-        <w:t xml:space="preserve"> device* my_device v= device_create(my_class, NULL, 0, NULL, “my_device%d”, 0);</w:t>
+      <w:r>
+        <w:rPr>
+          <w:rFonts w:ascii="Verdana" w:hAnsi="Verdana"/>
+          <w:i/>
+          <w:sz w:val="20"/>
+          <w:szCs w:val="20"/>
+        </w:rPr>
+        <w:t>struct device* my_device v= device_create(my_class, NULL, 0, NULL, “my_device%d”, 0);</w:t>
       </w:r>
       <w:r>
         <w:rPr>
@@ -10286,27 +9017,7 @@
           <w:sz w:val="20"/>
           <w:szCs w:val="20"/>
         </w:rPr>
-        <w:t>device_</w:t>
-      </w:r>
-      <w:proofErr w:type="gramStart"/>
-      <w:r>
-        <w:rPr>
-          <w:rFonts w:ascii="Verdana" w:hAnsi="Verdana"/>
-          <w:i/>
-          <w:sz w:val="20"/>
-          <w:szCs w:val="20"/>
-        </w:rPr>
-        <w:t>create(</w:t>
-      </w:r>
-      <w:proofErr w:type="gramEnd"/>
-      <w:r>
-        <w:rPr>
-          <w:rFonts w:ascii="Verdana" w:hAnsi="Verdana"/>
-          <w:i/>
-          <w:sz w:val="20"/>
-          <w:szCs w:val="20"/>
-        </w:rPr>
-        <w:t>)</w:t>
+        <w:t>device_create()</w:t>
       </w:r>
       <w:r>
         <w:rPr>
@@ -10360,27 +9071,7 @@
           <w:sz w:val="20"/>
           <w:szCs w:val="20"/>
         </w:rPr>
-        <w:t>device_</w:t>
-      </w:r>
-      <w:proofErr w:type="gramStart"/>
-      <w:r>
-        <w:rPr>
-          <w:rFonts w:ascii="Verdana" w:hAnsi="Verdana"/>
-          <w:i/>
-          <w:sz w:val="20"/>
-          <w:szCs w:val="20"/>
-        </w:rPr>
-        <w:t>create(</w:t>
-      </w:r>
-      <w:proofErr w:type="gramEnd"/>
-      <w:r>
-        <w:rPr>
-          <w:rFonts w:ascii="Verdana" w:hAnsi="Verdana"/>
-          <w:i/>
-          <w:sz w:val="20"/>
-          <w:szCs w:val="20"/>
-        </w:rPr>
-        <w:t>)</w:t>
+        <w:t>device_create()</w:t>
       </w:r>
       <w:r>
         <w:rPr>
@@ -10414,27 +9105,7 @@
           <w:sz w:val="20"/>
           <w:szCs w:val="20"/>
         </w:rPr>
-        <w:t>xxx_</w:t>
-      </w:r>
-      <w:proofErr w:type="gramStart"/>
-      <w:r>
-        <w:rPr>
-          <w:rFonts w:ascii="Verdana" w:hAnsi="Verdana"/>
-          <w:i/>
-          <w:sz w:val="20"/>
-          <w:szCs w:val="20"/>
-        </w:rPr>
-        <w:t>show(</w:t>
-      </w:r>
-      <w:proofErr w:type="gramEnd"/>
-      <w:r>
-        <w:rPr>
-          <w:rFonts w:ascii="Verdana" w:hAnsi="Verdana"/>
-          <w:i/>
-          <w:sz w:val="20"/>
-          <w:szCs w:val="20"/>
-        </w:rPr>
-        <w:t>)/xxx_store()</w:t>
+        <w:t>xxx_show()/xxx_store()</w:t>
       </w:r>
       <w:r>
         <w:rPr>
@@ -10499,25 +9170,14 @@
       <w:pPr>
         <w:pStyle w:val="a"/>
       </w:pPr>
-      <w:proofErr w:type="gramStart"/>
-      <w:r>
-        <w:rPr>
-          <w:rFonts w:ascii="Verdana" w:hAnsi="Verdana"/>
-          <w:i/>
-          <w:sz w:val="20"/>
-          <w:szCs w:val="20"/>
-        </w:rPr>
-        <w:t>struct</w:t>
-      </w:r>
-      <w:proofErr w:type="gramEnd"/>
-      <w:r>
-        <w:rPr>
-          <w:rFonts w:ascii="Verdana" w:hAnsi="Verdana"/>
-          <w:i/>
-          <w:sz w:val="20"/>
-          <w:szCs w:val="20"/>
-        </w:rPr>
-        <w:t xml:space="preserve"> BIOS_INFO_DATA{</w:t>
+      <w:r>
+        <w:rPr>
+          <w:rFonts w:ascii="Verdana" w:hAnsi="Verdana"/>
+          <w:i/>
+          <w:sz w:val="20"/>
+          <w:szCs w:val="20"/>
+        </w:rPr>
+        <w:t>struct BIOS_INFO_DATA{</w:t>
       </w:r>
     </w:p>
     <w:p>
@@ -10532,26 +9192,7 @@
           <w:szCs w:val="20"/>
         </w:rPr>
         <w:tab/>
-      </w:r>
-      <w:proofErr w:type="gramStart"/>
-      <w:r>
-        <w:rPr>
-          <w:rFonts w:ascii="Verdana" w:hAnsi="Verdana"/>
-          <w:i/>
-          <w:sz w:val="20"/>
-          <w:szCs w:val="20"/>
-        </w:rPr>
-        <w:t>char</w:t>
-      </w:r>
-      <w:proofErr w:type="gramEnd"/>
-      <w:r>
-        <w:rPr>
-          <w:rFonts w:ascii="Verdana" w:hAnsi="Verdana"/>
-          <w:i/>
-          <w:sz w:val="20"/>
-          <w:szCs w:val="20"/>
-        </w:rPr>
-        <w:t>* name; // Keep track of the device name from platform_device::dev::name</w:t>
+        <w:t>char* name; // Keep track of the device name from platform_device::dev::name</w:t>
       </w:r>
     </w:p>
     <w:p>
@@ -10566,26 +9207,7 @@
           <w:szCs w:val="20"/>
         </w:rPr>
         <w:tab/>
-      </w:r>
-      <w:proofErr w:type="gramStart"/>
-      <w:r>
-        <w:rPr>
-          <w:rFonts w:ascii="Verdana" w:hAnsi="Verdana"/>
-          <w:i/>
-          <w:sz w:val="20"/>
-          <w:szCs w:val="20"/>
-        </w:rPr>
-        <w:t>struct</w:t>
-      </w:r>
-      <w:proofErr w:type="gramEnd"/>
-      <w:r>
-        <w:rPr>
-          <w:rFonts w:ascii="Verdana" w:hAnsi="Verdana"/>
-          <w:i/>
-          <w:sz w:val="20"/>
-          <w:szCs w:val="20"/>
-        </w:rPr>
-        <w:t xml:space="preserve"> device *dev;</w:t>
+        <w:t>struct device *dev;</w:t>
       </w:r>
     </w:p>
     <w:p>
@@ -10600,26 +9222,7 @@
           <w:szCs w:val="20"/>
         </w:rPr>
         <w:tab/>
-      </w:r>
-      <w:proofErr w:type="gramStart"/>
-      <w:r>
-        <w:rPr>
-          <w:rFonts w:ascii="Verdana" w:hAnsi="Verdana"/>
-          <w:i/>
-          <w:sz w:val="20"/>
-          <w:szCs w:val="20"/>
-        </w:rPr>
-        <w:t>char</w:t>
-      </w:r>
-      <w:proofErr w:type="gramEnd"/>
-      <w:r>
-        <w:rPr>
-          <w:rFonts w:ascii="Verdana" w:hAnsi="Verdana"/>
-          <w:i/>
-          <w:sz w:val="20"/>
-          <w:szCs w:val="20"/>
-        </w:rPr>
-        <w:t xml:space="preserve"> bios_name[32];</w:t>
+        <w:t>char bios_name[32];</w:t>
       </w:r>
     </w:p>
     <w:p>
@@ -10640,25 +9243,14 @@
       <w:pPr>
         <w:pStyle w:val="a"/>
       </w:pPr>
-      <w:proofErr w:type="gramStart"/>
-      <w:r>
-        <w:rPr>
-          <w:rFonts w:ascii="Verdana" w:hAnsi="Verdana"/>
-          <w:i/>
-          <w:sz w:val="20"/>
-          <w:szCs w:val="20"/>
-        </w:rPr>
-        <w:t>struct</w:t>
-      </w:r>
-      <w:proofErr w:type="gramEnd"/>
-      <w:r>
-        <w:rPr>
-          <w:rFonts w:ascii="Verdana" w:hAnsi="Verdana"/>
-          <w:i/>
-          <w:sz w:val="20"/>
-          <w:szCs w:val="20"/>
-        </w:rPr>
-        <w:t xml:space="preserve"> BIOS_INFO_PLATFORM_DATA{</w:t>
+      <w:r>
+        <w:rPr>
+          <w:rFonts w:ascii="Verdana" w:hAnsi="Verdana"/>
+          <w:i/>
+          <w:sz w:val="20"/>
+          <w:szCs w:val="20"/>
+        </w:rPr>
+        <w:t>struct BIOS_INFO_PLATFORM_DATA{</w:t>
       </w:r>
     </w:p>
     <w:p>
@@ -10673,26 +9265,7 @@
           <w:szCs w:val="20"/>
         </w:rPr>
         <w:tab/>
-      </w:r>
-      <w:proofErr w:type="gramStart"/>
-      <w:r>
-        <w:rPr>
-          <w:rFonts w:ascii="Verdana" w:hAnsi="Verdana"/>
-          <w:i/>
-          <w:sz w:val="20"/>
-          <w:szCs w:val="20"/>
-        </w:rPr>
-        <w:t>struct  BIOS</w:t>
-      </w:r>
-      <w:proofErr w:type="gramEnd"/>
-      <w:r>
-        <w:rPr>
-          <w:rFonts w:ascii="Verdana" w:hAnsi="Verdana"/>
-          <w:i/>
-          <w:sz w:val="20"/>
-          <w:szCs w:val="20"/>
-        </w:rPr>
-        <w:t>_INFO_DATA *pdata;</w:t>
+        <w:t>struct  BIOS_INFO_DATA *pdata;</w:t>
       </w:r>
     </w:p>
     <w:p>
@@ -10707,26 +9280,7 @@
           <w:szCs w:val="20"/>
         </w:rPr>
         <w:tab/>
-      </w:r>
-      <w:proofErr w:type="gramStart"/>
-      <w:r>
-        <w:rPr>
-          <w:rFonts w:ascii="Verdana" w:hAnsi="Verdana"/>
-          <w:i/>
-          <w:sz w:val="20"/>
-          <w:szCs w:val="20"/>
-        </w:rPr>
-        <w:t>struct</w:t>
-      </w:r>
-      <w:proofErr w:type="gramEnd"/>
-      <w:r>
-        <w:rPr>
-          <w:rFonts w:ascii="Verdana" w:hAnsi="Verdana"/>
-          <w:i/>
-          <w:sz w:val="20"/>
-          <w:szCs w:val="20"/>
-        </w:rPr>
-        <w:t xml:space="preserve"> platform_device * pdev;</w:t>
+        <w:t>struct platform_device * pdev;</w:t>
       </w:r>
     </w:p>
     <w:p>
@@ -10764,27 +9318,7 @@
           <w:sz w:val="20"/>
           <w:szCs w:val="20"/>
         </w:rPr>
-        <w:t>device_create_</w:t>
-      </w:r>
-      <w:proofErr w:type="gramStart"/>
-      <w:r>
-        <w:rPr>
-          <w:rFonts w:ascii="Verdana" w:hAnsi="Verdana"/>
-          <w:i/>
-          <w:sz w:val="20"/>
-          <w:szCs w:val="20"/>
-        </w:rPr>
-        <w:t>file(</w:t>
-      </w:r>
-      <w:proofErr w:type="gramEnd"/>
-      <w:r>
-        <w:rPr>
-          <w:rFonts w:ascii="Verdana" w:hAnsi="Verdana"/>
-          <w:i/>
-          <w:sz w:val="20"/>
-          <w:szCs w:val="20"/>
-        </w:rPr>
-        <w:t>)</w:t>
+        <w:t>device_create_file()</w:t>
       </w:r>
       <w:r>
         <w:rPr>
@@ -10806,18 +9340,8 @@
           <w:sz w:val="20"/>
           <w:szCs w:val="20"/>
         </w:rPr>
-        <w:t>device_create_</w:t>
-      </w:r>
-      <w:proofErr w:type="gramStart"/>
-      <w:r>
-        <w:rPr>
-          <w:rFonts w:ascii="Verdana" w:hAnsi="Verdana"/>
-          <w:sz w:val="20"/>
-          <w:szCs w:val="20"/>
-        </w:rPr>
-        <w:t>file(</w:t>
-      </w:r>
-      <w:proofErr w:type="gramEnd"/>
+        <w:t>device_create_file(</w:t>
+      </w:r>
       <w:r>
         <w:rPr>
           <w:rFonts w:ascii="Verdana" w:hAnsi="Verdana"/>
@@ -10872,29 +9396,7 @@
           <w:szCs w:val="20"/>
           <w:lang w:val="fr-FR"/>
         </w:rPr>
-        <w:t>char devicefile1_</w:t>
-      </w:r>
-      <w:proofErr w:type="gramStart"/>
-      <w:r>
-        <w:rPr>
-          <w:rFonts w:ascii="Verdana" w:hAnsi="Verdana"/>
-          <w:i/>
-          <w:sz w:val="20"/>
-          <w:szCs w:val="20"/>
-          <w:lang w:val="fr-FR"/>
-        </w:rPr>
-        <w:t>str[</w:t>
-      </w:r>
-      <w:proofErr w:type="gramEnd"/>
-      <w:r>
-        <w:rPr>
-          <w:rFonts w:ascii="Verdana" w:hAnsi="Verdana"/>
-          <w:i/>
-          <w:sz w:val="20"/>
-          <w:szCs w:val="20"/>
-          <w:lang w:val="fr-FR"/>
-        </w:rPr>
-        <w:t>] = “devicefile1”;</w:t>
+        <w:t>char devicefile1_str[] = “devicefile1”;</w:t>
       </w:r>
     </w:p>
     <w:p>
@@ -10902,25 +9404,14 @@
         <w:pStyle w:val="a"/>
         <w:widowControl/>
       </w:pPr>
-      <w:proofErr w:type="gramStart"/>
-      <w:r>
-        <w:rPr>
-          <w:rFonts w:ascii="Verdana" w:hAnsi="Verdana"/>
-          <w:i/>
-          <w:sz w:val="20"/>
-          <w:szCs w:val="20"/>
-        </w:rPr>
-        <w:t>static</w:t>
-      </w:r>
-      <w:proofErr w:type="gramEnd"/>
-      <w:r>
-        <w:rPr>
-          <w:rFonts w:ascii="Verdana" w:hAnsi="Verdana"/>
-          <w:i/>
-          <w:sz w:val="20"/>
-          <w:szCs w:val="20"/>
-        </w:rPr>
-        <w:t xml:space="preserve"> DEVICE_ATTR(devicefile1, 0777, devicefile1_show, NULL);</w:t>
+      <w:r>
+        <w:rPr>
+          <w:rFonts w:ascii="Verdana" w:hAnsi="Verdana"/>
+          <w:i/>
+          <w:sz w:val="20"/>
+          <w:szCs w:val="20"/>
+        </w:rPr>
+        <w:t>static DEVICE_ATTR(devicefile1, 0777, devicefile1_show, NULL);</w:t>
       </w:r>
     </w:p>
     <w:p>
@@ -10928,23 +9419,13 @@
         <w:pStyle w:val="a"/>
         <w:widowControl/>
       </w:pPr>
-      <w:proofErr w:type="gramStart"/>
-      <w:r>
-        <w:rPr>
-          <w:rFonts w:ascii="Verdana" w:hAnsi="Verdana"/>
-          <w:sz w:val="20"/>
-          <w:szCs w:val="20"/>
-        </w:rPr>
-        <w:t>where</w:t>
-      </w:r>
-      <w:proofErr w:type="gramEnd"/>
-      <w:r>
-        <w:rPr>
-          <w:rFonts w:ascii="Verdana" w:hAnsi="Verdana"/>
-          <w:sz w:val="20"/>
-          <w:szCs w:val="20"/>
-        </w:rPr>
-        <w:t xml:space="preserve"> </w:t>
+      <w:r>
+        <w:rPr>
+          <w:rFonts w:ascii="Verdana" w:hAnsi="Verdana"/>
+          <w:sz w:val="20"/>
+          <w:szCs w:val="20"/>
+        </w:rPr>
+        <w:t xml:space="preserve">where </w:t>
       </w:r>
       <w:r>
         <w:rPr>
@@ -10984,27 +9465,7 @@
           <w:sz w:val="20"/>
           <w:szCs w:val="20"/>
         </w:rPr>
-        <w:t>devicefile1_</w:t>
-      </w:r>
-      <w:proofErr w:type="gramStart"/>
-      <w:r>
-        <w:rPr>
-          <w:rFonts w:ascii="Verdana" w:hAnsi="Verdana"/>
-          <w:i/>
-          <w:sz w:val="20"/>
-          <w:szCs w:val="20"/>
-        </w:rPr>
-        <w:t>show(</w:t>
-      </w:r>
-      <w:proofErr w:type="gramEnd"/>
-      <w:r>
-        <w:rPr>
-          <w:rFonts w:ascii="Verdana" w:hAnsi="Verdana"/>
-          <w:i/>
-          <w:sz w:val="20"/>
-          <w:szCs w:val="20"/>
-        </w:rPr>
-        <w:t>struct device* dev, struct device_attr* attr, char *buf){</w:t>
+        <w:t>devicefile1_show(struct device* dev, struct device_attr* attr, char *buf){</w:t>
       </w:r>
     </w:p>
     <w:p>
@@ -11020,26 +9481,7 @@
           <w:szCs w:val="20"/>
         </w:rPr>
         <w:tab/>
-      </w:r>
-      <w:proofErr w:type="gramStart"/>
-      <w:r>
-        <w:rPr>
-          <w:rFonts w:ascii="Verdana" w:hAnsi="Verdana"/>
-          <w:i/>
-          <w:sz w:val="20"/>
-          <w:szCs w:val="20"/>
-        </w:rPr>
-        <w:t>memcpy(</w:t>
-      </w:r>
-      <w:proofErr w:type="gramEnd"/>
-      <w:r>
-        <w:rPr>
-          <w:rFonts w:ascii="Verdana" w:hAnsi="Verdana"/>
-          <w:i/>
-          <w:sz w:val="20"/>
-          <w:szCs w:val="20"/>
-        </w:rPr>
-        <w:t>buf, devicefile1_str, sizeof(devicefile1_str) / sizeof(devicefile1_str[0]));</w:t>
+        <w:t>memcpy(buf, devicefile1_str, sizeof(devicefile1_str) / sizeof(devicefile1_str[0]));</w:t>
       </w:r>
     </w:p>
     <w:p>
@@ -11055,26 +9497,7 @@
           <w:szCs w:val="20"/>
         </w:rPr>
         <w:tab/>
-      </w:r>
-      <w:proofErr w:type="gramStart"/>
-      <w:r>
-        <w:rPr>
-          <w:rFonts w:ascii="Verdana" w:hAnsi="Verdana"/>
-          <w:i/>
-          <w:sz w:val="20"/>
-          <w:szCs w:val="20"/>
-        </w:rPr>
-        <w:t>return</w:t>
-      </w:r>
-      <w:proofErr w:type="gramEnd"/>
-      <w:r>
-        <w:rPr>
-          <w:rFonts w:ascii="Verdana" w:hAnsi="Verdana"/>
-          <w:i/>
-          <w:sz w:val="20"/>
-          <w:szCs w:val="20"/>
-        </w:rPr>
-        <w:t xml:space="preserve"> sizeof(devicefile1_str) / sizeof(devicefile1_str[0]);</w:t>
+        <w:t>return sizeof(devicefile1_str) / sizeof(devicefile1_str[0]);</w:t>
       </w:r>
     </w:p>
     <w:p>
@@ -11312,7 +9735,6 @@
           <w:tab w:val="left" w:pos="14656"/>
         </w:tabs>
       </w:pPr>
-      <w:proofErr w:type="gramStart"/>
       <w:r>
         <w:rPr>
           <w:rFonts w:ascii="Verdana" w:hAnsi="Verdana" w:cs="細明體"/>
@@ -11320,9 +9742,14 @@
           <w:sz w:val="20"/>
           <w:szCs w:val="20"/>
         </w:rPr>
-        <w:t>static</w:t>
-      </w:r>
-      <w:proofErr w:type="gramEnd"/>
+        <w:t>static ssize_t store_scan(struct device *dev, struct device_attribute *attr, const char *buf, size_t count){…};</w:t>
+      </w:r>
+    </w:p>
+    <w:p>
+      <w:pPr>
+        <w:pStyle w:val="a"/>
+        <w:widowControl/>
+      </w:pPr>
       <w:r>
         <w:rPr>
           <w:rFonts w:ascii="Verdana" w:hAnsi="Verdana" w:cs="細明體"/>
@@ -11330,33 +9757,7 @@
           <w:sz w:val="20"/>
           <w:szCs w:val="20"/>
         </w:rPr>
-        <w:t xml:space="preserve"> ssize_t store_scan(struct device *dev, struct device_attribute *attr, const char *buf, size_t count){…};</w:t>
-      </w:r>
-    </w:p>
-    <w:p>
-      <w:pPr>
-        <w:pStyle w:val="a"/>
-        <w:widowControl/>
-      </w:pPr>
-      <w:proofErr w:type="gramStart"/>
-      <w:r>
-        <w:rPr>
-          <w:rFonts w:ascii="Verdana" w:hAnsi="Verdana" w:cs="細明體"/>
-          <w:i/>
-          <w:sz w:val="20"/>
-          <w:szCs w:val="20"/>
-        </w:rPr>
-        <w:t>static</w:t>
-      </w:r>
-      <w:proofErr w:type="gramEnd"/>
-      <w:r>
-        <w:rPr>
-          <w:rFonts w:ascii="Verdana" w:hAnsi="Verdana" w:cs="細明體"/>
-          <w:i/>
-          <w:sz w:val="20"/>
-          <w:szCs w:val="20"/>
-        </w:rPr>
-        <w:t xml:space="preserve"> DEVICE_ATTR(scan, S_IWUSR, NULL, store_scan);</w:t>
+        <w:t>static DEVICE_ATTR(scan, S_IWUSR, NULL, store_scan);</w:t>
       </w:r>
     </w:p>
     <w:p>
@@ -11547,27 +9948,7 @@
           <w:sz w:val="20"/>
           <w:szCs w:val="20"/>
         </w:rPr>
-        <w:t>#define DRIVER_</w:t>
-      </w:r>
-      <w:proofErr w:type="gramStart"/>
-      <w:r>
-        <w:rPr>
-          <w:rFonts w:ascii="Verdana" w:hAnsi="Verdana" w:cs="細明體"/>
-          <w:i/>
-          <w:sz w:val="20"/>
-          <w:szCs w:val="20"/>
-        </w:rPr>
-        <w:t>ATTR(</w:t>
-      </w:r>
-      <w:proofErr w:type="gramEnd"/>
-      <w:r>
-        <w:rPr>
-          <w:rFonts w:ascii="Verdana" w:hAnsi="Verdana" w:cs="細明體"/>
-          <w:i/>
-          <w:sz w:val="20"/>
-          <w:szCs w:val="20"/>
-        </w:rPr>
-        <w:t xml:space="preserve">_name, _mode, _show, _store)      </w:t>
+        <w:t xml:space="preserve">#define DRIVER_ATTR(_name, _mode, _show, _store)      </w:t>
       </w:r>
     </w:p>
     <w:p>
@@ -11593,7 +9974,6 @@
           <w:tab w:val="left" w:pos="14656"/>
         </w:tabs>
       </w:pPr>
-      <w:proofErr w:type="gramStart"/>
       <w:r>
         <w:rPr>
           <w:rFonts w:ascii="Verdana" w:hAnsi="Verdana" w:cs="細明體"/>
@@ -11601,17 +9981,7 @@
           <w:sz w:val="20"/>
           <w:szCs w:val="20"/>
         </w:rPr>
-        <w:t>struct</w:t>
-      </w:r>
-      <w:proofErr w:type="gramEnd"/>
-      <w:r>
-        <w:rPr>
-          <w:rFonts w:ascii="Verdana" w:hAnsi="Verdana" w:cs="細明體"/>
-          <w:i/>
-          <w:sz w:val="20"/>
-          <w:szCs w:val="20"/>
-        </w:rPr>
-        <w:t xml:space="preserve"> driver_attribute driver_attr_##_name = __ATTR(_name, _mode, _show, _store)</w:t>
+        <w:t>struct driver_attribute driver_attr_##_name = __ATTR(_name, _mode, _show, _store)</w:t>
       </w:r>
     </w:p>
     <w:p>
@@ -11634,27 +10004,7 @@
           <w:sz w:val="20"/>
           <w:szCs w:val="20"/>
         </w:rPr>
-        <w:t>platform_device_</w:t>
-      </w:r>
-      <w:proofErr w:type="gramStart"/>
-      <w:r>
-        <w:rPr>
-          <w:rFonts w:ascii="Verdana" w:hAnsi="Verdana"/>
-          <w:i/>
-          <w:sz w:val="20"/>
-          <w:szCs w:val="20"/>
-        </w:rPr>
-        <w:t>register(</w:t>
-      </w:r>
-      <w:proofErr w:type="gramEnd"/>
-      <w:r>
-        <w:rPr>
-          <w:rFonts w:ascii="Verdana" w:hAnsi="Verdana"/>
-          <w:i/>
-          <w:sz w:val="20"/>
-          <w:szCs w:val="20"/>
-        </w:rPr>
-        <w:t>)</w:t>
+        <w:t>platform_device_register()</w:t>
       </w:r>
       <w:r>
         <w:rPr>
@@ -11687,25 +10037,14 @@
         <w:pStyle w:val="a"/>
         <w:widowControl/>
       </w:pPr>
-      <w:proofErr w:type="gramStart"/>
-      <w:r>
-        <w:rPr>
-          <w:rFonts w:ascii="Verdana" w:hAnsi="Verdana"/>
-          <w:i/>
-          <w:sz w:val="20"/>
-          <w:szCs w:val="20"/>
-        </w:rPr>
-        <w:t>static</w:t>
-      </w:r>
-      <w:proofErr w:type="gramEnd"/>
-      <w:r>
-        <w:rPr>
-          <w:rFonts w:ascii="Verdana" w:hAnsi="Verdana"/>
-          <w:i/>
-          <w:sz w:val="20"/>
-          <w:szCs w:val="20"/>
-        </w:rPr>
-        <w:t xml:space="preserve"> struct platform_device bios_info_device = {</w:t>
+      <w:r>
+        <w:rPr>
+          <w:rFonts w:ascii="Verdana" w:hAnsi="Verdana"/>
+          <w:i/>
+          <w:sz w:val="20"/>
+          <w:szCs w:val="20"/>
+        </w:rPr>
+        <w:t>static struct platform_device bios_info_device = {</w:t>
       </w:r>
     </w:p>
     <w:p>
@@ -11803,27 +10142,7 @@
           <w:szCs w:val="20"/>
         </w:rPr>
         <w:tab/>
-        <w:t>.release = bios_info_device_release, // This function will be called while invoking platform_device_</w:t>
-      </w:r>
-      <w:proofErr w:type="gramStart"/>
-      <w:r>
-        <w:rPr>
-          <w:rFonts w:ascii="Verdana" w:hAnsi="Verdana"/>
-          <w:i/>
-          <w:sz w:val="20"/>
-          <w:szCs w:val="20"/>
-        </w:rPr>
-        <w:t>unregister(</w:t>
-      </w:r>
-      <w:proofErr w:type="gramEnd"/>
-      <w:r>
-        <w:rPr>
-          <w:rFonts w:ascii="Verdana" w:hAnsi="Verdana"/>
-          <w:i/>
-          <w:sz w:val="20"/>
-          <w:szCs w:val="20"/>
-        </w:rPr>
-        <w:t>).</w:t>
+        <w:t>.release = bios_info_device_release, // This function will be called while invoking platform_device_unregister().</w:t>
       </w:r>
     </w:p>
     <w:p>
@@ -11862,7 +10181,6 @@
         <w:pStyle w:val="a"/>
         <w:widowControl/>
       </w:pPr>
-      <w:proofErr w:type="gramStart"/>
       <w:r>
         <w:rPr>
           <w:rFonts w:ascii="Verdana" w:hAnsi="Verdana"/>
@@ -11886,16 +10204,7 @@
           <w:sz w:val="20"/>
           <w:szCs w:val="20"/>
         </w:rPr>
-        <w:t>.</w:t>
-      </w:r>
-      <w:proofErr w:type="gramEnd"/>
-      <w:r>
-        <w:rPr>
-          <w:rFonts w:ascii="Verdana" w:hAnsi="Verdana"/>
-          <w:sz w:val="20"/>
-          <w:szCs w:val="20"/>
-        </w:rPr>
-        <w:t xml:space="preserve"> There are also lots of device files created automatically under</w:t>
+        <w:t>. There are also lots of device files created automatically under</w:t>
       </w:r>
       <w:r>
         <w:rPr>
@@ -11921,27 +10230,7 @@
           <w:sz w:val="20"/>
           <w:szCs w:val="20"/>
         </w:rPr>
-        <w:t>platform_driver_</w:t>
-      </w:r>
-      <w:proofErr w:type="gramStart"/>
-      <w:r>
-        <w:rPr>
-          <w:rFonts w:ascii="Verdana" w:hAnsi="Verdana"/>
-          <w:i/>
-          <w:sz w:val="20"/>
-          <w:szCs w:val="20"/>
-        </w:rPr>
-        <w:t>register(</w:t>
-      </w:r>
-      <w:proofErr w:type="gramEnd"/>
-      <w:r>
-        <w:rPr>
-          <w:rFonts w:ascii="Verdana" w:hAnsi="Verdana"/>
-          <w:i/>
-          <w:sz w:val="20"/>
-          <w:szCs w:val="20"/>
-        </w:rPr>
-        <w:t xml:space="preserve">) </w:t>
+        <w:t xml:space="preserve">platform_driver_register() </w:t>
       </w:r>
       <w:r>
         <w:rPr>
@@ -11957,25 +10246,14 @@
         <w:pStyle w:val="a"/>
         <w:widowControl/>
       </w:pPr>
-      <w:proofErr w:type="gramStart"/>
-      <w:r>
-        <w:rPr>
-          <w:rFonts w:ascii="Verdana" w:hAnsi="Verdana"/>
-          <w:i/>
-          <w:sz w:val="20"/>
-          <w:szCs w:val="20"/>
-        </w:rPr>
-        <w:t>static</w:t>
-      </w:r>
-      <w:proofErr w:type="gramEnd"/>
-      <w:r>
-        <w:rPr>
-          <w:rFonts w:ascii="Verdana" w:hAnsi="Verdana"/>
-          <w:i/>
-          <w:sz w:val="20"/>
-          <w:szCs w:val="20"/>
-        </w:rPr>
-        <w:t xml:space="preserve"> struct platform_register bios_info_register = {</w:t>
+      <w:r>
+        <w:rPr>
+          <w:rFonts w:ascii="Verdana" w:hAnsi="Verdana"/>
+          <w:i/>
+          <w:sz w:val="20"/>
+          <w:szCs w:val="20"/>
+        </w:rPr>
+        <w:t>static struct platform_register bios_info_register = {</w:t>
       </w:r>
     </w:p>
     <w:p>
@@ -12176,27 +10454,7 @@
           <w:sz w:val="20"/>
           <w:szCs w:val="20"/>
         </w:rPr>
-        <w:t>platform_register:</w:t>
-      </w:r>
-      <w:proofErr w:type="gramStart"/>
-      <w:r>
-        <w:rPr>
-          <w:rFonts w:ascii="Verdana" w:hAnsi="Verdana"/>
-          <w:i/>
-          <w:sz w:val="20"/>
-          <w:szCs w:val="20"/>
-        </w:rPr>
-        <w:t>:driver</w:t>
-      </w:r>
-      <w:proofErr w:type="gramEnd"/>
-      <w:r>
-        <w:rPr>
-          <w:rFonts w:ascii="Verdana" w:hAnsi="Verdana"/>
-          <w:i/>
-          <w:sz w:val="20"/>
-          <w:szCs w:val="20"/>
-        </w:rPr>
-        <w:t>::name</w:t>
+        <w:t>platform_register::driver::name</w:t>
       </w:r>
       <w:r>
         <w:rPr>
@@ -12245,27 +10503,7 @@
           <w:sz w:val="20"/>
           <w:szCs w:val="20"/>
         </w:rPr>
-        <w:t>xxx_</w:t>
-      </w:r>
-      <w:proofErr w:type="gramStart"/>
-      <w:r>
-        <w:rPr>
-          <w:rFonts w:ascii="Verdana" w:hAnsi="Verdana"/>
-          <w:i/>
-          <w:sz w:val="20"/>
-          <w:szCs w:val="20"/>
-        </w:rPr>
-        <w:t>init(</w:t>
-      </w:r>
-      <w:proofErr w:type="gramEnd"/>
-      <w:r>
-        <w:rPr>
-          <w:rFonts w:ascii="Verdana" w:hAnsi="Verdana"/>
-          <w:i/>
-          <w:sz w:val="20"/>
-          <w:szCs w:val="20"/>
-        </w:rPr>
-        <w:t>)/xxx_exit()</w:t>
+        <w:t>xxx_init()/xxx_exit()</w:t>
       </w:r>
       <w:r>
         <w:rPr>
@@ -12316,25 +10554,593 @@
           <w:sz w:val="20"/>
           <w:szCs w:val="20"/>
         </w:rPr>
-        <w:t>xxx_</w:t>
-      </w:r>
-      <w:proofErr w:type="gramStart"/>
-      <w:r>
-        <w:rPr>
-          <w:rFonts w:ascii="Verdana" w:hAnsi="Verdana"/>
-          <w:i/>
-          <w:sz w:val="20"/>
-          <w:szCs w:val="20"/>
-        </w:rPr>
-        <w:t>probe(</w:t>
-      </w:r>
-      <w:proofErr w:type="gramEnd"/>
-      <w:r>
-        <w:rPr>
-          <w:rFonts w:ascii="Verdana" w:hAnsi="Verdana"/>
-          <w:i/>
-          <w:sz w:val="20"/>
-          <w:szCs w:val="20"/>
+        <w:t>xxx_probe()</w:t>
+      </w:r>
+      <w:r>
+        <w:rPr>
+          <w:rFonts w:ascii="Verdana" w:hAnsi="Verdana"/>
+          <w:sz w:val="20"/>
+          <w:szCs w:val="20"/>
+        </w:rPr>
+        <w:t>.</w:t>
+      </w:r>
+    </w:p>
+    <w:p>
+      <w:pPr>
+        <w:pStyle w:val="a"/>
+        <w:widowControl/>
+      </w:pPr>
+      <w:r>
+        <w:rPr>
+          <w:rFonts w:ascii="Verdana" w:hAnsi="Verdana"/>
+          <w:i/>
+          <w:sz w:val="20"/>
+          <w:szCs w:val="20"/>
+        </w:rPr>
+        <w:t>platform_set_drvdata()</w:t>
+      </w:r>
+      <w:r>
+        <w:rPr>
+          <w:rFonts w:ascii="Verdana" w:hAnsi="Verdana"/>
+          <w:sz w:val="20"/>
+          <w:szCs w:val="20"/>
+        </w:rPr>
+        <w:t xml:space="preserve"> sets the data to private data: </w:t>
+      </w:r>
+      <w:r>
+        <w:rPr>
+          <w:rFonts w:ascii="Verdana" w:hAnsi="Verdana"/>
+          <w:i/>
+          <w:sz w:val="20"/>
+          <w:szCs w:val="20"/>
+        </w:rPr>
+        <w:t>pdev-&gt;dev.driver_data = bios_info_data;</w:t>
+      </w:r>
+    </w:p>
+    <w:p>
+      <w:pPr>
+        <w:pStyle w:val="a"/>
+        <w:widowControl/>
+      </w:pPr>
+      <w:r>
+        <w:rPr>
+          <w:rFonts w:ascii="Verdana" w:hAnsi="Verdana"/>
+          <w:i/>
+          <w:sz w:val="20"/>
+          <w:szCs w:val="20"/>
+        </w:rPr>
+        <w:t>xxx_probe(platform_device* pdev){</w:t>
+      </w:r>
+    </w:p>
+    <w:p>
+      <w:pPr>
+        <w:pStyle w:val="a"/>
+        <w:widowControl/>
+      </w:pPr>
+      <w:r>
+        <w:rPr>
+          <w:rFonts w:ascii="Verdana" w:hAnsi="Verdana"/>
+          <w:i/>
+          <w:sz w:val="20"/>
+          <w:szCs w:val="20"/>
+        </w:rPr>
+        <w:tab/>
+        <w:t>struct bios_info_data* data = new bios_info_data();</w:t>
+      </w:r>
+    </w:p>
+    <w:p>
+      <w:pPr>
+        <w:pStyle w:val="a"/>
+        <w:widowControl/>
+      </w:pPr>
+      <w:r>
+        <w:rPr>
+          <w:rFonts w:ascii="Verdana" w:hAnsi="Verdana"/>
+          <w:i/>
+          <w:sz w:val="20"/>
+          <w:szCs w:val="20"/>
+        </w:rPr>
+        <w:tab/>
+        <w:t>platform_set_drvdata(pdev, bios_info_data);</w:t>
+      </w:r>
+    </w:p>
+    <w:p>
+      <w:pPr>
+        <w:pStyle w:val="a"/>
+        <w:widowControl/>
+      </w:pPr>
+      <w:r>
+        <w:rPr>
+          <w:rFonts w:ascii="Verdana" w:hAnsi="Verdana"/>
+          <w:i/>
+          <w:sz w:val="20"/>
+          <w:szCs w:val="20"/>
+        </w:rPr>
+        <w:t>}</w:t>
+      </w:r>
+    </w:p>
+    <w:p>
+      <w:pPr>
+        <w:pStyle w:val="a"/>
+        <w:widowControl/>
+      </w:pPr>
+      <w:r>
+        <w:rPr>
+          <w:rFonts w:ascii="Verdana" w:hAnsi="Verdana"/>
+          <w:sz w:val="20"/>
+          <w:szCs w:val="20"/>
+        </w:rPr>
+        <w:t xml:space="preserve">Use </w:t>
+      </w:r>
+      <w:r>
+        <w:rPr>
+          <w:rFonts w:ascii="Verdana" w:hAnsi="Verdana"/>
+          <w:i/>
+          <w:sz w:val="20"/>
+          <w:szCs w:val="20"/>
+        </w:rPr>
+        <w:t>dev_name</w:t>
+      </w:r>
+      <w:r>
+        <w:rPr>
+          <w:rFonts w:ascii="Verdana" w:hAnsi="Verdana"/>
+          <w:sz w:val="20"/>
+          <w:szCs w:val="20"/>
+        </w:rPr>
+        <w:t xml:space="preserve"> to get the value of </w:t>
+      </w:r>
+      <w:r>
+        <w:rPr>
+          <w:rFonts w:ascii="Verdana" w:hAnsi="Verdana"/>
+          <w:i/>
+          <w:sz w:val="20"/>
+          <w:szCs w:val="20"/>
+        </w:rPr>
+        <w:t>platform_device::name</w:t>
+      </w:r>
+      <w:r>
+        <w:rPr>
+          <w:rFonts w:ascii="Verdana" w:hAnsi="Verdana"/>
+          <w:sz w:val="20"/>
+          <w:szCs w:val="20"/>
+        </w:rPr>
+        <w:t xml:space="preserve">. </w:t>
+      </w:r>
+    </w:p>
+    <w:p>
+      <w:pPr>
+        <w:pStyle w:val="a"/>
+        <w:widowControl/>
+      </w:pPr>
+      <w:r>
+        <w:rPr>
+          <w:rFonts w:ascii="Verdana" w:hAnsi="Verdana"/>
+          <w:sz w:val="20"/>
+          <w:szCs w:val="20"/>
+        </w:rPr>
+        <w:t xml:space="preserve">To create a file in user mode, use </w:t>
+      </w:r>
+      <w:r>
+        <w:rPr>
+          <w:rFonts w:ascii="Verdana" w:hAnsi="Verdana"/>
+          <w:i/>
+          <w:sz w:val="20"/>
+          <w:szCs w:val="20"/>
+        </w:rPr>
+        <w:t>open()</w:t>
+      </w:r>
+      <w:r>
+        <w:rPr>
+          <w:rFonts w:ascii="Verdana" w:hAnsi="Verdana"/>
+          <w:sz w:val="20"/>
+          <w:szCs w:val="20"/>
+        </w:rPr>
+        <w:t xml:space="preserve"> so that the kernel creates a system call which invokes </w:t>
+      </w:r>
+      <w:r>
+        <w:rPr>
+          <w:rFonts w:ascii="Verdana" w:hAnsi="Verdana"/>
+          <w:i/>
+          <w:sz w:val="20"/>
+          <w:szCs w:val="20"/>
+        </w:rPr>
+        <w:t>sys_open()</w:t>
+      </w:r>
+      <w:r>
+        <w:rPr>
+          <w:rFonts w:ascii="Verdana" w:hAnsi="Verdana"/>
+          <w:sz w:val="20"/>
+          <w:szCs w:val="20"/>
+        </w:rPr>
+        <w:t xml:space="preserve"> in kernel mode. To create a file in kernel mode, use </w:t>
+      </w:r>
+      <w:r>
+        <w:rPr>
+          <w:rFonts w:ascii="Verdana" w:hAnsi="Verdana"/>
+          <w:i/>
+          <w:sz w:val="20"/>
+          <w:szCs w:val="20"/>
+        </w:rPr>
+        <w:t>filp_open()</w:t>
+      </w:r>
+      <w:r>
+        <w:rPr>
+          <w:rFonts w:ascii="Verdana" w:hAnsi="Verdana"/>
+          <w:sz w:val="20"/>
+          <w:szCs w:val="20"/>
+        </w:rPr>
+        <w:t xml:space="preserve"> instead. </w:t>
+      </w:r>
+      <w:r>
+        <w:rPr>
+          <w:rFonts w:ascii="Verdana" w:hAnsi="Verdana"/>
+          <w:sz w:val="20"/>
+          <w:szCs w:val="20"/>
+          <w:lang w:eastAsia="zh-CN"/>
+        </w:rPr>
+        <w:t>在</w:t>
+      </w:r>
+      <w:r>
+        <w:rPr>
+          <w:rFonts w:ascii="Verdana" w:hAnsi="Verdana"/>
+          <w:sz w:val="20"/>
+          <w:szCs w:val="20"/>
+          <w:lang w:eastAsia="zh-CN"/>
+        </w:rPr>
+        <w:t>Linux kernel</w:t>
+      </w:r>
+      <w:r>
+        <w:rPr>
+          <w:rFonts w:ascii="Verdana" w:hAnsi="Verdana"/>
+          <w:sz w:val="20"/>
+          <w:szCs w:val="20"/>
+          <w:lang w:eastAsia="zh-CN"/>
+        </w:rPr>
+        <w:t>中读写文件没有标准库可用，需利用</w:t>
+      </w:r>
+      <w:r>
+        <w:rPr>
+          <w:rFonts w:ascii="Verdana" w:hAnsi="Verdana"/>
+          <w:sz w:val="20"/>
+          <w:szCs w:val="20"/>
+          <w:lang w:eastAsia="zh-CN"/>
+        </w:rPr>
+        <w:t>kernel</w:t>
+      </w:r>
+      <w:r>
+        <w:rPr>
+          <w:rFonts w:ascii="Verdana" w:hAnsi="Verdana"/>
+          <w:sz w:val="20"/>
+          <w:szCs w:val="20"/>
+          <w:lang w:eastAsia="zh-CN"/>
+        </w:rPr>
+        <w:t>的函数：</w:t>
+      </w:r>
+      <w:r>
+        <w:rPr>
+          <w:rFonts w:ascii="Verdana" w:hAnsi="Verdana"/>
+          <w:i/>
+          <w:sz w:val="20"/>
+          <w:szCs w:val="20"/>
+          <w:lang w:eastAsia="zh-CN"/>
+        </w:rPr>
+        <w:t>filp_open(), filp_close(), vfs_read() vfs_write()</w:t>
+      </w:r>
+      <w:r>
+        <w:rPr>
+          <w:rFonts w:ascii="Verdana" w:hAnsi="Verdana"/>
+          <w:i/>
+          <w:sz w:val="20"/>
+          <w:szCs w:val="20"/>
+          <w:lang w:eastAsia="zh-CN"/>
+        </w:rPr>
+        <w:t>，</w:t>
+      </w:r>
+      <w:r>
+        <w:rPr>
+          <w:rFonts w:ascii="Verdana" w:hAnsi="Verdana"/>
+          <w:i/>
+          <w:sz w:val="20"/>
+          <w:szCs w:val="20"/>
+          <w:lang w:eastAsia="zh-CN"/>
+        </w:rPr>
+        <w:t>set_fs()</w:t>
+      </w:r>
+      <w:r>
+        <w:rPr>
+          <w:rFonts w:ascii="Verdana" w:hAnsi="Verdana"/>
+          <w:i/>
+          <w:sz w:val="20"/>
+          <w:szCs w:val="20"/>
+          <w:lang w:eastAsia="zh-CN"/>
+        </w:rPr>
+        <w:t>，</w:t>
+      </w:r>
+      <w:r>
+        <w:rPr>
+          <w:rFonts w:ascii="Verdana" w:hAnsi="Verdana"/>
+          <w:i/>
+          <w:sz w:val="20"/>
+          <w:szCs w:val="20"/>
+          <w:lang w:eastAsia="zh-CN"/>
+        </w:rPr>
+        <w:t>get_fs()</w:t>
+      </w:r>
+      <w:r>
+        <w:rPr>
+          <w:rFonts w:ascii="Verdana" w:hAnsi="Verdana"/>
+          <w:sz w:val="20"/>
+          <w:szCs w:val="20"/>
+          <w:lang w:eastAsia="zh-CN"/>
+        </w:rPr>
+        <w:t>等，这些函数在</w:t>
+      </w:r>
+      <w:r>
+        <w:rPr>
+          <w:rFonts w:ascii="Verdana" w:hAnsi="Verdana"/>
+          <w:i/>
+          <w:sz w:val="20"/>
+          <w:szCs w:val="20"/>
+          <w:lang w:eastAsia="zh-CN"/>
+        </w:rPr>
+        <w:t>linux/fs.h</w:t>
+      </w:r>
+      <w:r>
+        <w:rPr>
+          <w:rFonts w:ascii="Verdana" w:hAnsi="Verdana"/>
+          <w:sz w:val="20"/>
+          <w:szCs w:val="20"/>
+          <w:lang w:eastAsia="zh-CN"/>
+        </w:rPr>
+        <w:t>和</w:t>
+      </w:r>
+      <w:r>
+        <w:rPr>
+          <w:rFonts w:ascii="Verdana" w:hAnsi="Verdana"/>
+          <w:i/>
+          <w:sz w:val="20"/>
+          <w:szCs w:val="20"/>
+          <w:lang w:eastAsia="zh-CN"/>
+        </w:rPr>
+        <w:t>asm/uaccess.h</w:t>
+      </w:r>
+      <w:r>
+        <w:rPr>
+          <w:rFonts w:ascii="Verdana" w:hAnsi="Verdana"/>
+          <w:sz w:val="20"/>
+          <w:szCs w:val="20"/>
+          <w:lang w:eastAsia="zh-CN"/>
+        </w:rPr>
+        <w:t>头文件中声明。</w:t>
+      </w:r>
+    </w:p>
+    <w:p>
+      <w:pPr>
+        <w:pStyle w:val="a"/>
+      </w:pPr>
+      <w:r>
+        <w:rPr>
+          <w:rFonts w:ascii="Verdana" w:hAnsi="Verdana"/>
+          <w:sz w:val="20"/>
+          <w:szCs w:val="20"/>
+          <w:lang w:eastAsia="zh-CN"/>
+        </w:rPr>
+        <w:t xml:space="preserve">1. </w:t>
+      </w:r>
+      <w:r>
+        <w:rPr>
+          <w:rFonts w:ascii="Verdana" w:hAnsi="Verdana"/>
+          <w:sz w:val="20"/>
+          <w:szCs w:val="20"/>
+          <w:lang w:eastAsia="zh-CN"/>
+        </w:rPr>
+        <w:t>打开文件</w:t>
+      </w:r>
+      <w:r>
+        <w:rPr>
+          <w:rFonts w:ascii="Verdana" w:hAnsi="Verdana"/>
+          <w:sz w:val="20"/>
+          <w:szCs w:val="20"/>
+        </w:rPr>
+        <w:t xml:space="preserve">: </w:t>
+      </w:r>
+      <w:r>
+        <w:rPr>
+          <w:rFonts w:ascii="Verdana" w:hAnsi="Verdana"/>
+          <w:i/>
+          <w:sz w:val="20"/>
+          <w:szCs w:val="20"/>
+          <w:lang w:eastAsia="zh-CN"/>
+        </w:rPr>
+        <w:t>filp_open()</w:t>
+      </w:r>
+      <w:r>
+        <w:rPr>
+          <w:rFonts w:ascii="Verdana" w:hAnsi="Verdana"/>
+          <w:sz w:val="20"/>
+          <w:szCs w:val="20"/>
+          <w:lang w:eastAsia="zh-CN"/>
+        </w:rPr>
+        <w:t>在</w:t>
+      </w:r>
+      <w:r>
+        <w:rPr>
+          <w:rFonts w:ascii="Verdana" w:hAnsi="Verdana"/>
+          <w:sz w:val="20"/>
+          <w:szCs w:val="20"/>
+          <w:lang w:eastAsia="zh-CN"/>
+        </w:rPr>
+        <w:t>kernel</w:t>
+      </w:r>
+      <w:r>
+        <w:rPr>
+          <w:rFonts w:ascii="Verdana" w:hAnsi="Verdana"/>
+          <w:sz w:val="20"/>
+          <w:szCs w:val="20"/>
+          <w:lang w:eastAsia="zh-CN"/>
+        </w:rPr>
+        <w:t>中可以打开文件，其原形如下：</w:t>
+      </w:r>
+    </w:p>
+    <w:p>
+      <w:pPr>
+        <w:pStyle w:val="a"/>
+      </w:pPr>
+      <w:r>
+        <w:rPr>
+          <w:rFonts w:ascii="Verdana" w:hAnsi="Verdana"/>
+          <w:i/>
+          <w:sz w:val="20"/>
+          <w:szCs w:val="20"/>
+        </w:rPr>
+        <w:t>strcut file* filp_open(const char* filename, int open_mode, int mode);</w:t>
+      </w:r>
+    </w:p>
+    <w:p>
+      <w:pPr>
+        <w:pStyle w:val="a"/>
+        <w:rPr>
+          <w:lang w:eastAsia="zh-CN"/>
+        </w:rPr>
+      </w:pPr>
+      <w:r>
+        <w:rPr>
+          <w:rFonts w:ascii="Verdana" w:hAnsi="Verdana"/>
+          <w:sz w:val="20"/>
+          <w:szCs w:val="20"/>
+          <w:lang w:eastAsia="zh-CN"/>
+        </w:rPr>
+        <w:t>函数返回</w:t>
+      </w:r>
+      <w:r>
+        <w:rPr>
+          <w:rFonts w:ascii="Verdana" w:hAnsi="Verdana"/>
+          <w:i/>
+          <w:sz w:val="20"/>
+          <w:szCs w:val="20"/>
+          <w:lang w:eastAsia="zh-CN"/>
+        </w:rPr>
+        <w:t>strcut file*</w:t>
+      </w:r>
+      <w:r>
+        <w:rPr>
+          <w:rFonts w:ascii="Verdana" w:hAnsi="Verdana"/>
+          <w:sz w:val="20"/>
+          <w:szCs w:val="20"/>
+          <w:lang w:eastAsia="zh-CN"/>
+        </w:rPr>
+        <w:t>结构指针，</w:t>
+      </w:r>
+      <w:r>
+        <w:rPr>
+          <w:rFonts w:ascii="Verdana" w:hAnsi="Verdana"/>
+          <w:color w:val="0000CC"/>
+          <w:sz w:val="20"/>
+          <w:szCs w:val="20"/>
+          <w:shd w:val="pct15" w:color="auto" w:fill="FFFFFF"/>
+          <w:lang w:eastAsia="zh-CN"/>
+        </w:rPr>
+        <w:t>返回值</w:t>
+      </w:r>
+      <w:r>
+        <w:rPr>
+          <w:rFonts w:ascii="Verdana" w:hAnsi="Verdana"/>
+          <w:i/>
+          <w:color w:val="0000CC"/>
+          <w:sz w:val="20"/>
+          <w:szCs w:val="20"/>
+          <w:shd w:val="pct15" w:color="auto" w:fill="FFFFFF"/>
+          <w:lang w:eastAsia="zh-CN"/>
+        </w:rPr>
+        <w:t>IS</w:t>
+      </w:r>
+      <w:r>
+        <w:rPr>
+          <w:rFonts w:ascii="Verdana" w:hAnsi="Verdana"/>
+          <w:i/>
+          <w:color w:val="0000CC"/>
+          <w:sz w:val="20"/>
+          <w:szCs w:val="20"/>
+          <w:shd w:val="pct15" w:color="auto" w:fill="FFFFFF"/>
+          <w:lang w:eastAsia="zh-CN"/>
+        </w:rPr>
+        <w:t>＿</w:t>
+      </w:r>
+      <w:r>
+        <w:rPr>
+          <w:rFonts w:ascii="Verdana" w:hAnsi="Verdana"/>
+          <w:i/>
+          <w:color w:val="0000CC"/>
+          <w:sz w:val="20"/>
+          <w:szCs w:val="20"/>
+          <w:shd w:val="pct15" w:color="auto" w:fill="FFFFFF"/>
+          <w:lang w:eastAsia="zh-CN"/>
+        </w:rPr>
+        <w:t>ERR()</w:t>
+      </w:r>
+      <w:r>
+        <w:rPr>
+          <w:rFonts w:ascii="Verdana" w:hAnsi="Verdana"/>
+          <w:color w:val="0000CC"/>
+          <w:sz w:val="20"/>
+          <w:szCs w:val="20"/>
+          <w:shd w:val="pct15" w:color="auto" w:fill="FFFFFF"/>
+          <w:lang w:eastAsia="zh-CN"/>
+        </w:rPr>
+        <w:t>来检验其有效性</w:t>
+      </w:r>
+      <w:r>
+        <w:rPr>
+          <w:rFonts w:ascii="Verdana" w:hAnsi="Verdana"/>
+          <w:sz w:val="20"/>
+          <w:szCs w:val="20"/>
+          <w:lang w:eastAsia="zh-CN"/>
+        </w:rPr>
+        <w:t>。</w:t>
+      </w:r>
+      <w:r>
+        <w:rPr>
+          <w:rFonts w:ascii="Verdana" w:hAnsi="Verdana"/>
+          <w:i/>
+          <w:sz w:val="20"/>
+          <w:szCs w:val="20"/>
+          <w:lang w:eastAsia="zh-CN"/>
+        </w:rPr>
+        <w:t>filename</w:t>
+      </w:r>
+      <w:r>
+        <w:rPr>
+          <w:rFonts w:ascii="Verdana" w:hAnsi="Verdana"/>
+          <w:sz w:val="20"/>
+          <w:szCs w:val="20"/>
+          <w:lang w:eastAsia="zh-CN"/>
+        </w:rPr>
+        <w:t>：表明要打开或创建文件名称</w:t>
+      </w:r>
+      <w:r>
+        <w:rPr>
+          <w:rFonts w:ascii="Verdana" w:hAnsi="Verdana"/>
+          <w:sz w:val="20"/>
+          <w:szCs w:val="20"/>
+          <w:lang w:eastAsia="zh-CN"/>
+        </w:rPr>
+        <w:t>(</w:t>
+      </w:r>
+      <w:r>
+        <w:rPr>
+          <w:rFonts w:ascii="Verdana" w:hAnsi="Verdana"/>
+          <w:sz w:val="20"/>
+          <w:szCs w:val="20"/>
+          <w:lang w:eastAsia="zh-CN"/>
+        </w:rPr>
+        <w:t>包括路径</w:t>
+      </w:r>
+      <w:r>
+        <w:rPr>
+          <w:rFonts w:ascii="Verdana" w:hAnsi="Verdana"/>
+          <w:sz w:val="20"/>
+          <w:szCs w:val="20"/>
+          <w:lang w:eastAsia="zh-CN"/>
         </w:rPr>
         <w:t>)</w:t>
       </w:r>
@@ -12343,8 +11149,1017 @@
           <w:rFonts w:ascii="Verdana" w:hAnsi="Verdana"/>
           <w:sz w:val="20"/>
           <w:szCs w:val="20"/>
-        </w:rPr>
-        <w:t>.</w:t>
+          <w:lang w:eastAsia="zh-CN"/>
+        </w:rPr>
+        <w:t>。</w:t>
+      </w:r>
+      <w:r>
+        <w:rPr>
+          <w:rFonts w:ascii="Verdana" w:hAnsi="Verdana"/>
+          <w:i/>
+          <w:sz w:val="20"/>
+          <w:szCs w:val="20"/>
+          <w:lang w:eastAsia="zh-CN"/>
+        </w:rPr>
+        <w:t>open_mode</w:t>
+      </w:r>
+      <w:r>
+        <w:rPr>
+          <w:rFonts w:ascii="Verdana" w:hAnsi="Verdana"/>
+          <w:sz w:val="20"/>
+          <w:szCs w:val="20"/>
+          <w:lang w:eastAsia="zh-CN"/>
+        </w:rPr>
+        <w:t>：文件的打开方式，与标准库中的</w:t>
+      </w:r>
+      <w:r>
+        <w:rPr>
+          <w:rFonts w:ascii="Verdana" w:hAnsi="Verdana"/>
+          <w:i/>
+          <w:sz w:val="20"/>
+          <w:szCs w:val="20"/>
+          <w:lang w:eastAsia="zh-CN"/>
+        </w:rPr>
+        <w:t>open</w:t>
+      </w:r>
+      <w:r>
+        <w:rPr>
+          <w:rFonts w:ascii="Verdana" w:hAnsi="Verdana"/>
+          <w:sz w:val="20"/>
+          <w:szCs w:val="20"/>
+          <w:lang w:eastAsia="zh-CN"/>
+        </w:rPr>
+        <w:t>相应参数类似</w:t>
+      </w:r>
+      <w:r>
+        <w:rPr>
+          <w:rFonts w:ascii="Verdana" w:hAnsi="Verdana"/>
+          <w:sz w:val="20"/>
+          <w:szCs w:val="20"/>
+          <w:lang w:eastAsia="zh-CN"/>
+        </w:rPr>
+        <w:t>:</w:t>
+      </w:r>
+      <w:r>
+        <w:rPr>
+          <w:rFonts w:ascii="Verdana" w:hAnsi="Verdana"/>
+          <w:i/>
+          <w:sz w:val="20"/>
+          <w:szCs w:val="20"/>
+          <w:lang w:eastAsia="zh-CN"/>
+        </w:rPr>
+        <w:t>O_CREAT,O_RDWR,O_RDONLY</w:t>
+      </w:r>
+      <w:r>
+        <w:rPr>
+          <w:rFonts w:ascii="Verdana" w:hAnsi="Verdana"/>
+          <w:sz w:val="20"/>
+          <w:szCs w:val="20"/>
+          <w:lang w:eastAsia="zh-CN"/>
+        </w:rPr>
+        <w:t>等。</w:t>
+      </w:r>
+      <w:r>
+        <w:rPr>
+          <w:rFonts w:ascii="Verdana" w:hAnsi="Verdana"/>
+          <w:sz w:val="20"/>
+          <w:szCs w:val="20"/>
+          <w:lang w:eastAsia="zh-CN"/>
+        </w:rPr>
+        <w:t>mode</w:t>
+      </w:r>
+      <w:r>
+        <w:rPr>
+          <w:rFonts w:ascii="Verdana" w:hAnsi="Verdana"/>
+          <w:sz w:val="20"/>
+          <w:szCs w:val="20"/>
+          <w:lang w:eastAsia="zh-CN"/>
+        </w:rPr>
+        <w:t>：创建文件时使用，设置创建文件的读写权限，其它情况可以匆略设为</w:t>
+      </w:r>
+      <w:r>
+        <w:rPr>
+          <w:rFonts w:ascii="Verdana" w:hAnsi="Verdana"/>
+          <w:sz w:val="20"/>
+          <w:szCs w:val="20"/>
+          <w:lang w:eastAsia="zh-CN"/>
+        </w:rPr>
+        <w:t>0</w:t>
+      </w:r>
+      <w:r>
+        <w:rPr>
+          <w:rFonts w:ascii="Verdana" w:hAnsi="Verdana"/>
+          <w:sz w:val="20"/>
+          <w:szCs w:val="20"/>
+          <w:lang w:eastAsia="zh-CN"/>
+        </w:rPr>
+        <w:t>。</w:t>
+      </w:r>
+    </w:p>
+    <w:p>
+      <w:pPr>
+        <w:pStyle w:val="a"/>
+        <w:rPr>
+          <w:lang w:eastAsia="zh-CN"/>
+        </w:rPr>
+      </w:pPr>
+      <w:r>
+        <w:rPr>
+          <w:rFonts w:ascii="Verdana" w:hAnsi="Verdana"/>
+          <w:sz w:val="20"/>
+          <w:szCs w:val="20"/>
+          <w:lang w:eastAsia="zh-CN"/>
+        </w:rPr>
+        <w:t xml:space="preserve">2. </w:t>
+      </w:r>
+      <w:r>
+        <w:rPr>
+          <w:rFonts w:ascii="Verdana" w:hAnsi="Verdana"/>
+          <w:sz w:val="20"/>
+          <w:szCs w:val="20"/>
+          <w:lang w:eastAsia="zh-CN"/>
+        </w:rPr>
+        <w:t>读写文件</w:t>
+      </w:r>
+      <w:r>
+        <w:rPr>
+          <w:rFonts w:ascii="Verdana" w:hAnsi="Verdana"/>
+          <w:sz w:val="20"/>
+          <w:szCs w:val="20"/>
+          <w:lang w:eastAsia="zh-CN"/>
+        </w:rPr>
+        <w:t>: kernel</w:t>
+      </w:r>
+      <w:r>
+        <w:rPr>
+          <w:rFonts w:ascii="Verdana" w:hAnsi="Verdana"/>
+          <w:sz w:val="20"/>
+          <w:szCs w:val="20"/>
+          <w:lang w:eastAsia="zh-CN"/>
+        </w:rPr>
+        <w:t>中文件的读写可使用</w:t>
+      </w:r>
+      <w:r>
+        <w:rPr>
+          <w:rFonts w:ascii="Verdana" w:hAnsi="Verdana"/>
+          <w:i/>
+          <w:sz w:val="20"/>
+          <w:szCs w:val="20"/>
+          <w:lang w:eastAsia="zh-CN"/>
+        </w:rPr>
+        <w:t>vfs_read()</w:t>
+      </w:r>
+      <w:r>
+        <w:rPr>
+          <w:rFonts w:ascii="Verdana" w:hAnsi="Verdana"/>
+          <w:sz w:val="20"/>
+          <w:szCs w:val="20"/>
+          <w:lang w:eastAsia="zh-CN"/>
+        </w:rPr>
+        <w:t>和</w:t>
+      </w:r>
+      <w:r>
+        <w:rPr>
+          <w:rFonts w:ascii="Verdana" w:hAnsi="Verdana"/>
+          <w:i/>
+          <w:sz w:val="20"/>
+          <w:szCs w:val="20"/>
+          <w:lang w:eastAsia="zh-CN"/>
+        </w:rPr>
+        <w:t>vfs_write()</w:t>
+      </w:r>
+      <w:r>
+        <w:rPr>
+          <w:rFonts w:ascii="Verdana" w:hAnsi="Verdana"/>
+          <w:sz w:val="20"/>
+          <w:szCs w:val="20"/>
+          <w:lang w:eastAsia="zh-CN"/>
+        </w:rPr>
+        <w:t>。</w:t>
+      </w:r>
+    </w:p>
+    <w:p>
+      <w:pPr>
+        <w:pStyle w:val="a"/>
+      </w:pPr>
+      <w:r>
+        <w:rPr>
+          <w:rFonts w:ascii="Verdana" w:hAnsi="Verdana"/>
+          <w:i/>
+          <w:sz w:val="20"/>
+          <w:szCs w:val="20"/>
+        </w:rPr>
+        <w:t>ssize_t vfs_read(struct file* filp, char __user* buffer, size_t len, loff_t* pos);</w:t>
+      </w:r>
+    </w:p>
+    <w:p>
+      <w:pPr>
+        <w:pStyle w:val="a"/>
+      </w:pPr>
+      <w:r>
+        <w:rPr>
+          <w:rFonts w:ascii="Verdana" w:hAnsi="Verdana"/>
+          <w:i/>
+          <w:sz w:val="20"/>
+          <w:szCs w:val="20"/>
+        </w:rPr>
+        <w:t>ssize_t vfs_write(struct file* filp, const char __user* buffer, size_t len, loff_t* pos);</w:t>
+      </w:r>
+    </w:p>
+    <w:p>
+      <w:pPr>
+        <w:pStyle w:val="a"/>
+        <w:rPr>
+          <w:lang w:eastAsia="zh-CN"/>
+        </w:rPr>
+      </w:pPr>
+      <w:r>
+        <w:rPr>
+          <w:rFonts w:ascii="Verdana" w:hAnsi="Verdana"/>
+          <w:sz w:val="20"/>
+          <w:szCs w:val="20"/>
+          <w:lang w:eastAsia="zh-CN"/>
+        </w:rPr>
+        <w:t>注意第二个参数</w:t>
+      </w:r>
+      <w:r>
+        <w:rPr>
+          <w:rFonts w:ascii="Verdana" w:hAnsi="Verdana"/>
+          <w:i/>
+          <w:sz w:val="20"/>
+          <w:szCs w:val="20"/>
+          <w:lang w:eastAsia="zh-CN"/>
+        </w:rPr>
+        <w:t>buffer</w:t>
+      </w:r>
+      <w:r>
+        <w:rPr>
+          <w:rFonts w:ascii="Verdana" w:hAnsi="Verdana"/>
+          <w:sz w:val="20"/>
+          <w:szCs w:val="20"/>
+          <w:lang w:eastAsia="zh-CN"/>
+        </w:rPr>
+        <w:t>，</w:t>
+      </w:r>
+      <w:r>
+        <w:rPr>
+          <w:rFonts w:ascii="Verdana" w:hAnsi="Verdana"/>
+          <w:color w:val="0000CC"/>
+          <w:sz w:val="20"/>
+          <w:szCs w:val="20"/>
+          <w:shd w:val="pct15" w:color="auto" w:fill="FFFFFF"/>
+          <w:lang w:eastAsia="zh-CN"/>
+        </w:rPr>
+        <w:t>前面都有</w:t>
+      </w:r>
+      <w:r>
+        <w:rPr>
+          <w:rFonts w:ascii="Verdana" w:hAnsi="Verdana"/>
+          <w:i/>
+          <w:color w:val="0000CC"/>
+          <w:sz w:val="20"/>
+          <w:szCs w:val="20"/>
+          <w:shd w:val="pct15" w:color="auto" w:fill="FFFFFF"/>
+          <w:lang w:eastAsia="zh-CN"/>
+        </w:rPr>
+        <w:t>__user</w:t>
+      </w:r>
+      <w:r>
+        <w:rPr>
+          <w:rFonts w:ascii="Verdana" w:hAnsi="Verdana"/>
+          <w:color w:val="0000CC"/>
+          <w:sz w:val="20"/>
+          <w:szCs w:val="20"/>
+          <w:shd w:val="pct15" w:color="auto" w:fill="FFFFFF"/>
+          <w:lang w:eastAsia="zh-CN"/>
+        </w:rPr>
+        <w:t>修饰符，要求这</w:t>
+      </w:r>
+      <w:r>
+        <w:rPr>
+          <w:rFonts w:ascii="Verdana" w:hAnsi="Verdana"/>
+          <w:color w:val="0000CC"/>
+          <w:sz w:val="20"/>
+          <w:szCs w:val="20"/>
+          <w:shd w:val="pct15" w:color="auto" w:fill="FFFFFF"/>
+          <w:lang w:eastAsia="zh-CN"/>
+        </w:rPr>
+        <w:t>buffer</w:t>
+      </w:r>
+      <w:r>
+        <w:rPr>
+          <w:rFonts w:ascii="Verdana" w:hAnsi="Verdana"/>
+          <w:color w:val="0000CC"/>
+          <w:sz w:val="20"/>
+          <w:szCs w:val="20"/>
+          <w:shd w:val="pct15" w:color="auto" w:fill="FFFFFF"/>
+          <w:lang w:eastAsia="zh-CN"/>
+        </w:rPr>
+        <w:t>指针都应该指向用空的内存</w:t>
+      </w:r>
+      <w:r>
+        <w:rPr>
+          <w:rFonts w:ascii="Verdana" w:hAnsi="Verdana"/>
+          <w:sz w:val="20"/>
+          <w:szCs w:val="20"/>
+          <w:lang w:eastAsia="zh-CN"/>
+        </w:rPr>
+        <w:t>，若对该参数传递</w:t>
+      </w:r>
+      <w:r>
+        <w:rPr>
+          <w:rFonts w:ascii="Verdana" w:hAnsi="Verdana"/>
+          <w:sz w:val="20"/>
+          <w:szCs w:val="20"/>
+          <w:lang w:eastAsia="zh-CN"/>
+        </w:rPr>
+        <w:t>kernel</w:t>
+      </w:r>
+      <w:r>
+        <w:rPr>
+          <w:rFonts w:ascii="Verdana" w:hAnsi="Verdana"/>
+          <w:sz w:val="20"/>
+          <w:szCs w:val="20"/>
+          <w:lang w:eastAsia="zh-CN"/>
+        </w:rPr>
+        <w:t>空间的指针，函数会返回失败</w:t>
+      </w:r>
+      <w:r>
+        <w:rPr>
+          <w:rFonts w:ascii="Verdana" w:hAnsi="Verdana"/>
+          <w:i/>
+          <w:sz w:val="20"/>
+          <w:szCs w:val="20"/>
+          <w:lang w:eastAsia="zh-CN"/>
+        </w:rPr>
+        <w:t>-EFAULT</w:t>
+      </w:r>
+      <w:r>
+        <w:rPr>
+          <w:rFonts w:ascii="Verdana" w:hAnsi="Verdana"/>
+          <w:sz w:val="20"/>
+          <w:szCs w:val="20"/>
+          <w:lang w:eastAsia="zh-CN"/>
+        </w:rPr>
+        <w:t>。在</w:t>
+      </w:r>
+      <w:r>
+        <w:rPr>
+          <w:rFonts w:ascii="Verdana" w:hAnsi="Verdana"/>
+          <w:sz w:val="20"/>
+          <w:szCs w:val="20"/>
+          <w:lang w:eastAsia="zh-CN"/>
+        </w:rPr>
+        <w:t>Kernel</w:t>
+      </w:r>
+      <w:r>
+        <w:rPr>
+          <w:rFonts w:ascii="Verdana" w:hAnsi="Verdana"/>
+          <w:sz w:val="20"/>
+          <w:szCs w:val="20"/>
+          <w:lang w:eastAsia="zh-CN"/>
+        </w:rPr>
+        <w:t>中不容易生成用户空间的指针。</w:t>
+      </w:r>
+      <w:r>
+        <w:rPr>
+          <w:rFonts w:ascii="Verdana" w:hAnsi="Verdana"/>
+          <w:color w:val="0000CC"/>
+          <w:sz w:val="20"/>
+          <w:szCs w:val="20"/>
+          <w:shd w:val="pct15" w:color="auto" w:fill="FFFFFF"/>
+          <w:lang w:eastAsia="zh-CN"/>
+        </w:rPr>
+        <w:t>要使这两个读写函数使用</w:t>
+      </w:r>
+      <w:r>
+        <w:rPr>
+          <w:rFonts w:ascii="Verdana" w:hAnsi="Verdana"/>
+          <w:color w:val="0000CC"/>
+          <w:sz w:val="20"/>
+          <w:szCs w:val="20"/>
+          <w:shd w:val="pct15" w:color="auto" w:fill="FFFFFF"/>
+          <w:lang w:eastAsia="zh-CN"/>
+        </w:rPr>
+        <w:t>kernel</w:t>
+      </w:r>
+      <w:r>
+        <w:rPr>
+          <w:rFonts w:ascii="Verdana" w:hAnsi="Verdana"/>
+          <w:color w:val="0000CC"/>
+          <w:sz w:val="20"/>
+          <w:szCs w:val="20"/>
+          <w:shd w:val="pct15" w:color="auto" w:fill="FFFFFF"/>
+          <w:lang w:eastAsia="zh-CN"/>
+        </w:rPr>
+        <w:t>空间的</w:t>
+      </w:r>
+      <w:r>
+        <w:rPr>
+          <w:rFonts w:ascii="Verdana" w:hAnsi="Verdana"/>
+          <w:color w:val="0000CC"/>
+          <w:sz w:val="20"/>
+          <w:szCs w:val="20"/>
+          <w:shd w:val="pct15" w:color="auto" w:fill="FFFFFF"/>
+          <w:lang w:eastAsia="zh-CN"/>
+        </w:rPr>
+        <w:t>buffer</w:t>
+      </w:r>
+      <w:r>
+        <w:rPr>
+          <w:rFonts w:ascii="Verdana" w:hAnsi="Verdana"/>
+          <w:color w:val="0000CC"/>
+          <w:sz w:val="20"/>
+          <w:szCs w:val="20"/>
+          <w:shd w:val="pct15" w:color="auto" w:fill="FFFFFF"/>
+          <w:lang w:eastAsia="zh-CN"/>
+        </w:rPr>
+        <w:t>指针也能正确工作，需要使用</w:t>
+      </w:r>
+      <w:r>
+        <w:rPr>
+          <w:rFonts w:ascii="Verdana" w:hAnsi="Verdana"/>
+          <w:i/>
+          <w:color w:val="0000CC"/>
+          <w:sz w:val="20"/>
+          <w:szCs w:val="20"/>
+          <w:shd w:val="pct15" w:color="auto" w:fill="FFFFFF"/>
+          <w:lang w:eastAsia="zh-CN"/>
+        </w:rPr>
+        <w:t>set_fs()</w:t>
+      </w:r>
+      <w:r>
+        <w:rPr>
+          <w:rFonts w:ascii="Verdana" w:hAnsi="Verdana"/>
+          <w:color w:val="0000CC"/>
+          <w:sz w:val="20"/>
+          <w:szCs w:val="20"/>
+          <w:shd w:val="pct15" w:color="auto" w:fill="FFFFFF"/>
+          <w:lang w:eastAsia="zh-CN"/>
+        </w:rPr>
+        <w:t>函数</w:t>
+      </w:r>
+      <w:r>
+        <w:rPr>
+          <w:rFonts w:ascii="Verdana" w:hAnsi="Verdana"/>
+          <w:sz w:val="20"/>
+          <w:szCs w:val="20"/>
+          <w:lang w:eastAsia="zh-CN"/>
+        </w:rPr>
+        <w:t>：</w:t>
+      </w:r>
+      <w:r>
+        <w:rPr>
+          <w:rFonts w:ascii="Verdana" w:hAnsi="Verdana"/>
+          <w:i/>
+          <w:sz w:val="20"/>
+          <w:szCs w:val="20"/>
+          <w:lang w:eastAsia="zh-CN"/>
+        </w:rPr>
+        <w:t>void set_fs(mm_segment_t fs);</w:t>
+      </w:r>
+    </w:p>
+    <w:p>
+      <w:pPr>
+        <w:pStyle w:val="a"/>
+        <w:rPr>
+          <w:lang w:eastAsia="zh-CN"/>
+        </w:rPr>
+      </w:pPr>
+      <w:r>
+        <w:rPr>
+          <w:rFonts w:ascii="Verdana" w:hAnsi="Verdana"/>
+          <w:sz w:val="20"/>
+          <w:szCs w:val="20"/>
+          <w:lang w:eastAsia="zh-CN"/>
+        </w:rPr>
+        <w:t>该函数改变</w:t>
+      </w:r>
+      <w:r>
+        <w:rPr>
+          <w:rFonts w:ascii="Verdana" w:hAnsi="Verdana"/>
+          <w:sz w:val="20"/>
+          <w:szCs w:val="20"/>
+          <w:lang w:eastAsia="zh-CN"/>
+        </w:rPr>
+        <w:t>kernel</w:t>
+      </w:r>
+      <w:r>
+        <w:rPr>
+          <w:rFonts w:ascii="Verdana" w:hAnsi="Verdana"/>
+          <w:sz w:val="20"/>
+          <w:szCs w:val="20"/>
+          <w:lang w:eastAsia="zh-CN"/>
+        </w:rPr>
+        <w:t>对内存地址检查的处理方式，参数</w:t>
+      </w:r>
+      <w:r>
+        <w:rPr>
+          <w:rFonts w:ascii="Verdana" w:hAnsi="Verdana"/>
+          <w:i/>
+          <w:sz w:val="20"/>
+          <w:szCs w:val="20"/>
+          <w:lang w:eastAsia="zh-CN"/>
+        </w:rPr>
+        <w:t>fs</w:t>
+      </w:r>
+      <w:r>
+        <w:rPr>
+          <w:rFonts w:ascii="Verdana" w:hAnsi="Verdana"/>
+          <w:sz w:val="20"/>
+          <w:szCs w:val="20"/>
+          <w:lang w:eastAsia="zh-CN"/>
+        </w:rPr>
+        <w:t>只有两个取值：</w:t>
+      </w:r>
+      <w:r>
+        <w:rPr>
+          <w:rFonts w:ascii="Verdana" w:hAnsi="Verdana"/>
+          <w:i/>
+          <w:sz w:val="20"/>
+          <w:szCs w:val="20"/>
+          <w:lang w:eastAsia="zh-CN"/>
+        </w:rPr>
+        <w:t>USER</w:t>
+      </w:r>
+      <w:r>
+        <w:rPr>
+          <w:rFonts w:ascii="Verdana" w:hAnsi="Verdana"/>
+          <w:i/>
+          <w:sz w:val="20"/>
+          <w:szCs w:val="20"/>
+          <w:lang w:eastAsia="zh-CN"/>
+        </w:rPr>
+        <w:t>＿</w:t>
+      </w:r>
+      <w:r>
+        <w:rPr>
+          <w:rFonts w:ascii="Verdana" w:hAnsi="Verdana"/>
+          <w:i/>
+          <w:sz w:val="20"/>
+          <w:szCs w:val="20"/>
+          <w:lang w:eastAsia="zh-CN"/>
+        </w:rPr>
+        <w:t>DS</w:t>
+      </w:r>
+      <w:r>
+        <w:rPr>
+          <w:rFonts w:ascii="Verdana" w:hAnsi="Verdana"/>
+          <w:sz w:val="20"/>
+          <w:szCs w:val="20"/>
+          <w:lang w:eastAsia="zh-CN"/>
+        </w:rPr>
+        <w:t>，</w:t>
+      </w:r>
+      <w:r>
+        <w:rPr>
+          <w:rFonts w:ascii="Verdana" w:hAnsi="Verdana"/>
+          <w:i/>
+          <w:sz w:val="20"/>
+          <w:szCs w:val="20"/>
+          <w:lang w:eastAsia="zh-CN"/>
+        </w:rPr>
+        <w:t>KERNEL</w:t>
+      </w:r>
+      <w:r>
+        <w:rPr>
+          <w:rFonts w:ascii="Verdana" w:hAnsi="Verdana"/>
+          <w:i/>
+          <w:sz w:val="20"/>
+          <w:szCs w:val="20"/>
+          <w:lang w:eastAsia="zh-CN"/>
+        </w:rPr>
+        <w:t>＿</w:t>
+      </w:r>
+      <w:r>
+        <w:rPr>
+          <w:rFonts w:ascii="Verdana" w:hAnsi="Verdana"/>
+          <w:i/>
+          <w:sz w:val="20"/>
+          <w:szCs w:val="20"/>
+          <w:lang w:eastAsia="zh-CN"/>
+        </w:rPr>
+        <w:t>DS</w:t>
+      </w:r>
+      <w:r>
+        <w:rPr>
+          <w:rFonts w:ascii="Verdana" w:hAnsi="Verdana"/>
+          <w:sz w:val="20"/>
+          <w:szCs w:val="20"/>
+          <w:lang w:eastAsia="zh-CN"/>
+        </w:rPr>
+        <w:t>，分别代表用户和内核空间，</w:t>
+      </w:r>
+      <w:r>
+        <w:rPr>
+          <w:rFonts w:ascii="Verdana" w:hAnsi="Verdana"/>
+          <w:sz w:val="20"/>
+          <w:szCs w:val="20"/>
+          <w:lang w:eastAsia="zh-CN"/>
+        </w:rPr>
+        <w:t>kernel</w:t>
+      </w:r>
+      <w:r>
+        <w:rPr>
+          <w:rFonts w:ascii="Verdana" w:hAnsi="Verdana"/>
+          <w:sz w:val="20"/>
+          <w:szCs w:val="20"/>
+          <w:lang w:eastAsia="zh-CN"/>
+        </w:rPr>
+        <w:t>默认</w:t>
+      </w:r>
+      <w:r>
+        <w:rPr>
+          <w:rFonts w:ascii="Verdana" w:hAnsi="Verdana"/>
+          <w:sz w:val="20"/>
+          <w:szCs w:val="20"/>
+          <w:lang w:eastAsia="zh-CN"/>
+        </w:rPr>
+        <w:t>值为</w:t>
+      </w:r>
+      <w:r>
+        <w:rPr>
+          <w:rFonts w:ascii="Verdana" w:hAnsi="Verdana"/>
+          <w:i/>
+          <w:sz w:val="20"/>
+          <w:szCs w:val="20"/>
+          <w:lang w:eastAsia="zh-CN"/>
+        </w:rPr>
+        <w:t>USER_DS</w:t>
+      </w:r>
+      <w:r>
+        <w:rPr>
+          <w:rFonts w:ascii="Verdana" w:hAnsi="Verdana"/>
+          <w:sz w:val="20"/>
+          <w:szCs w:val="20"/>
+          <w:lang w:eastAsia="zh-CN"/>
+        </w:rPr>
+        <w:t>，即对用户空间地址检查并做变换。要对内存地址做检查变换的函数中使用内核空间地址，需要使用</w:t>
+      </w:r>
+      <w:r>
+        <w:rPr>
+          <w:rFonts w:ascii="Verdana" w:hAnsi="Verdana"/>
+          <w:i/>
+          <w:sz w:val="20"/>
+          <w:szCs w:val="20"/>
+          <w:lang w:eastAsia="zh-CN"/>
+        </w:rPr>
+        <w:t>set_fs(KERNEL_DS)</w:t>
+      </w:r>
+      <w:r>
+        <w:rPr>
+          <w:rFonts w:ascii="Verdana" w:hAnsi="Verdana"/>
+          <w:sz w:val="20"/>
+          <w:szCs w:val="20"/>
+          <w:lang w:eastAsia="zh-CN"/>
+        </w:rPr>
+        <w:t>进行设置。</w:t>
+      </w:r>
+      <w:r>
+        <w:rPr>
+          <w:rFonts w:ascii="Verdana" w:hAnsi="Verdana"/>
+          <w:i/>
+          <w:sz w:val="20"/>
+          <w:szCs w:val="20"/>
+          <w:lang w:eastAsia="zh-CN"/>
+        </w:rPr>
+        <w:t>get_fs()</w:t>
+      </w:r>
+      <w:r>
+        <w:rPr>
+          <w:rFonts w:ascii="Verdana" w:hAnsi="Verdana"/>
+          <w:sz w:val="20"/>
+          <w:szCs w:val="20"/>
+          <w:lang w:eastAsia="zh-CN"/>
+        </w:rPr>
+        <w:t>是取得当前的设置，这两个函数的一般用法为：</w:t>
+      </w:r>
+    </w:p>
+    <w:p>
+      <w:pPr>
+        <w:pStyle w:val="a"/>
+      </w:pPr>
+      <w:r>
+        <w:rPr>
+          <w:rFonts w:ascii="Verdana" w:hAnsi="Verdana"/>
+          <w:i/>
+          <w:sz w:val="20"/>
+          <w:szCs w:val="20"/>
+        </w:rPr>
+        <w:t>mm_segment_t old_fs;</w:t>
+      </w:r>
+    </w:p>
+    <w:p>
+      <w:pPr>
+        <w:pStyle w:val="a"/>
+      </w:pPr>
+      <w:r>
+        <w:rPr>
+          <w:rFonts w:ascii="Verdana" w:hAnsi="Verdana"/>
+          <w:i/>
+          <w:sz w:val="20"/>
+          <w:szCs w:val="20"/>
+        </w:rPr>
+        <w:t>old_fs = get_fs();</w:t>
+      </w:r>
+    </w:p>
+    <w:p>
+      <w:pPr>
+        <w:pStyle w:val="a"/>
+      </w:pPr>
+      <w:r>
+        <w:rPr>
+          <w:rFonts w:ascii="Verdana" w:hAnsi="Verdana"/>
+          <w:i/>
+          <w:sz w:val="20"/>
+          <w:szCs w:val="20"/>
+        </w:rPr>
+        <w:t>set_fs(KERNEL_DS);</w:t>
+      </w:r>
+    </w:p>
+    <w:p>
+      <w:pPr>
+        <w:pStyle w:val="a"/>
+      </w:pPr>
+      <w:r>
+        <w:rPr>
+          <w:rFonts w:ascii="Verdana" w:hAnsi="Verdana"/>
+          <w:i/>
+          <w:sz w:val="20"/>
+          <w:szCs w:val="20"/>
+        </w:rPr>
+        <w:t>...... //</w:t>
+      </w:r>
+      <w:r>
+        <w:rPr>
+          <w:rFonts w:ascii="Verdana" w:hAnsi="Verdana"/>
+          <w:i/>
+          <w:sz w:val="20"/>
+          <w:szCs w:val="20"/>
+        </w:rPr>
+        <w:t>与内存有关的操作</w:t>
+      </w:r>
+    </w:p>
+    <w:p>
+      <w:pPr>
+        <w:pStyle w:val="a"/>
+      </w:pPr>
+      <w:r>
+        <w:rPr>
+          <w:rFonts w:ascii="Verdana" w:hAnsi="Verdana"/>
+          <w:i/>
+          <w:sz w:val="20"/>
+          <w:szCs w:val="20"/>
+        </w:rPr>
+        <w:t>set_fs(old_fs);</w:t>
+      </w:r>
+    </w:p>
+    <w:p>
+      <w:pPr>
+        <w:pStyle w:val="a"/>
+        <w:rPr>
+          <w:lang w:eastAsia="zh-CN"/>
+        </w:rPr>
+      </w:pPr>
+      <w:r>
+        <w:rPr>
+          <w:rFonts w:ascii="Verdana" w:hAnsi="Verdana"/>
+          <w:sz w:val="20"/>
+          <w:szCs w:val="20"/>
+          <w:lang w:eastAsia="zh-CN"/>
+        </w:rPr>
+        <w:t>其它的内核函数也有用</w:t>
+      </w:r>
+      <w:r>
+        <w:rPr>
+          <w:rFonts w:ascii="Verdana" w:hAnsi="Verdana"/>
+          <w:i/>
+          <w:sz w:val="20"/>
+          <w:szCs w:val="20"/>
+          <w:lang w:eastAsia="zh-CN"/>
+        </w:rPr>
+        <w:t>__user</w:t>
+      </w:r>
+      <w:r>
+        <w:rPr>
+          <w:rFonts w:ascii="Verdana" w:hAnsi="Verdana"/>
+          <w:sz w:val="20"/>
+          <w:szCs w:val="20"/>
+          <w:lang w:eastAsia="zh-CN"/>
+        </w:rPr>
+        <w:t>修饰的参数，在</w:t>
+      </w:r>
+      <w:r>
+        <w:rPr>
+          <w:rFonts w:ascii="Verdana" w:hAnsi="Verdana"/>
+          <w:sz w:val="20"/>
+          <w:szCs w:val="20"/>
+          <w:lang w:eastAsia="zh-CN"/>
+        </w:rPr>
+        <w:t>kernel</w:t>
+      </w:r>
+      <w:r>
+        <w:rPr>
+          <w:rFonts w:ascii="Verdana" w:hAnsi="Verdana"/>
+          <w:sz w:val="20"/>
+          <w:szCs w:val="20"/>
+          <w:lang w:eastAsia="zh-CN"/>
+        </w:rPr>
+        <w:t>中需要用</w:t>
+      </w:r>
+      <w:r>
+        <w:rPr>
+          <w:rFonts w:ascii="Verdana" w:hAnsi="Verdana"/>
+          <w:sz w:val="20"/>
+          <w:szCs w:val="20"/>
+          <w:lang w:eastAsia="zh-CN"/>
+        </w:rPr>
+        <w:t>kernel</w:t>
+      </w:r>
+      <w:r>
+        <w:rPr>
+          <w:rFonts w:ascii="Verdana" w:hAnsi="Verdana"/>
+          <w:sz w:val="20"/>
+          <w:szCs w:val="20"/>
+          <w:lang w:eastAsia="zh-CN"/>
+        </w:rPr>
+        <w:t>空间的内存代替时，都可以使用类似办法。使用</w:t>
+      </w:r>
+      <w:r>
+        <w:rPr>
+          <w:rFonts w:ascii="Verdana" w:hAnsi="Verdana"/>
+          <w:i/>
+          <w:sz w:val="20"/>
+          <w:szCs w:val="20"/>
+          <w:lang w:eastAsia="zh-CN"/>
+        </w:rPr>
+        <w:t>vfs_read()</w:t>
+      </w:r>
+      <w:r>
+        <w:rPr>
+          <w:rFonts w:ascii="Verdana" w:hAnsi="Verdana"/>
+          <w:sz w:val="20"/>
+          <w:szCs w:val="20"/>
+          <w:lang w:eastAsia="zh-CN"/>
+        </w:rPr>
+        <w:t>和</w:t>
+      </w:r>
+      <w:r>
+        <w:rPr>
+          <w:rFonts w:ascii="Verdana" w:hAnsi="Verdana"/>
+          <w:i/>
+          <w:sz w:val="20"/>
+          <w:szCs w:val="20"/>
+          <w:lang w:eastAsia="zh-CN"/>
+        </w:rPr>
+        <w:t>vfs_write()</w:t>
+      </w:r>
+      <w:r>
+        <w:rPr>
+          <w:rFonts w:ascii="Verdana" w:hAnsi="Verdana"/>
+          <w:sz w:val="20"/>
+          <w:szCs w:val="20"/>
+          <w:lang w:eastAsia="zh-CN"/>
+        </w:rPr>
+        <w:t>最后需要注意的一点是最后的参数</w:t>
+      </w:r>
+      <w:r>
+        <w:rPr>
+          <w:rFonts w:ascii="Verdana" w:hAnsi="Verdana"/>
+          <w:i/>
+          <w:sz w:val="20"/>
+          <w:szCs w:val="20"/>
+          <w:lang w:eastAsia="zh-CN"/>
+        </w:rPr>
+        <w:t>loff_t* pos</w:t>
+      </w:r>
+      <w:r>
+        <w:rPr>
+          <w:rFonts w:ascii="Verdana" w:hAnsi="Verdana"/>
+          <w:sz w:val="20"/>
+          <w:szCs w:val="20"/>
+          <w:lang w:eastAsia="zh-CN"/>
+        </w:rPr>
+        <w:t>，</w:t>
+      </w:r>
+      <w:r>
+        <w:rPr>
+          <w:rFonts w:ascii="Verdana" w:hAnsi="Verdana"/>
+          <w:color w:val="0000CC"/>
+          <w:sz w:val="20"/>
+          <w:szCs w:val="20"/>
+          <w:shd w:val="pct15" w:color="auto" w:fill="FFFFFF"/>
+          <w:lang w:eastAsia="zh-CN"/>
+        </w:rPr>
+        <w:t>pos</w:t>
+      </w:r>
+      <w:r>
+        <w:rPr>
+          <w:rFonts w:ascii="Verdana" w:hAnsi="Verdana"/>
+          <w:color w:val="0000CC"/>
+          <w:sz w:val="20"/>
+          <w:szCs w:val="20"/>
+          <w:shd w:val="pct15" w:color="auto" w:fill="FFFFFF"/>
+          <w:lang w:eastAsia="zh-CN"/>
+        </w:rPr>
+        <w:t>所指向的值要初始化，表明从文件的什么地方开始读写</w:t>
+      </w:r>
+      <w:r>
+        <w:rPr>
+          <w:rFonts w:ascii="Verdana" w:hAnsi="Verdana"/>
+          <w:sz w:val="20"/>
+          <w:szCs w:val="20"/>
+          <w:lang w:eastAsia="zh-CN"/>
+        </w:rPr>
+        <w:t>。</w:t>
+      </w:r>
+    </w:p>
+    <w:p>
+      <w:pPr>
+        <w:pStyle w:val="a"/>
+      </w:pPr>
+      <w:r>
+        <w:rPr>
+          <w:rFonts w:ascii="Verdana" w:hAnsi="Verdana"/>
+          <w:sz w:val="20"/>
+          <w:szCs w:val="20"/>
+          <w:lang w:eastAsia="zh-CN"/>
+        </w:rPr>
+        <w:t xml:space="preserve">3. </w:t>
+      </w:r>
+      <w:r>
+        <w:rPr>
+          <w:rFonts w:ascii="Verdana" w:hAnsi="Verdana"/>
+          <w:sz w:val="20"/>
+          <w:szCs w:val="20"/>
+          <w:lang w:eastAsia="zh-CN"/>
+        </w:rPr>
+        <w:t>关闭读写文件</w:t>
+      </w:r>
+    </w:p>
+    <w:p>
+      <w:pPr>
+        <w:pStyle w:val="a"/>
+      </w:pPr>
+      <w:r>
+        <w:rPr>
+          <w:rFonts w:ascii="Verdana" w:hAnsi="Verdana"/>
+          <w:i/>
+          <w:sz w:val="20"/>
+          <w:szCs w:val="20"/>
+          <w:lang w:eastAsia="zh-CN"/>
+        </w:rPr>
+        <w:t>int filp_close(struct file*filp, fl_owner_t id);</w:t>
+      </w:r>
+    </w:p>
+    <w:p>
+      <w:pPr>
+        <w:pStyle w:val="a"/>
+      </w:pPr>
+      <w:r>
+        <w:rPr>
+          <w:rFonts w:ascii="Verdana" w:hAnsi="Verdana"/>
+          <w:sz w:val="20"/>
+          <w:szCs w:val="20"/>
+          <w:lang w:eastAsia="zh-CN"/>
+        </w:rPr>
+        <w:t>第二个参数一般传递</w:t>
+      </w:r>
+      <w:r>
+        <w:rPr>
+          <w:rFonts w:ascii="Verdana" w:hAnsi="Verdana"/>
+          <w:sz w:val="20"/>
+          <w:szCs w:val="20"/>
+          <w:lang w:eastAsia="zh-CN"/>
+        </w:rPr>
+        <w:t>NULL</w:t>
+      </w:r>
+      <w:r>
+        <w:rPr>
+          <w:rFonts w:ascii="Verdana" w:hAnsi="Verdana"/>
+          <w:sz w:val="20"/>
+          <w:szCs w:val="20"/>
+          <w:lang w:eastAsia="zh-CN"/>
+        </w:rPr>
+        <w:t>值，也有用</w:t>
+      </w:r>
+      <w:r>
+        <w:rPr>
+          <w:rFonts w:ascii="Verdana" w:hAnsi="Verdana"/>
+          <w:sz w:val="20"/>
+          <w:szCs w:val="20"/>
+          <w:lang w:eastAsia="zh-CN"/>
+        </w:rPr>
+        <w:t>current-&gt;files</w:t>
+      </w:r>
+      <w:r>
+        <w:rPr>
+          <w:rFonts w:ascii="Verdana" w:hAnsi="Verdana"/>
+          <w:sz w:val="20"/>
+          <w:szCs w:val="20"/>
+          <w:lang w:eastAsia="zh-CN"/>
+        </w:rPr>
+        <w:t>作为实参的。</w:t>
       </w:r>
     </w:p>
     <w:p>
@@ -12354,1836 +12169,6 @@
       </w:pPr>
       <w:r>
         <w:rPr>
-          <w:rFonts w:ascii="Verdana" w:hAnsi="Verdana"/>
-          <w:i/>
-          <w:sz w:val="20"/>
-          <w:szCs w:val="20"/>
-        </w:rPr>
-        <w:t>platform_set_</w:t>
-      </w:r>
-      <w:proofErr w:type="gramStart"/>
-      <w:r>
-        <w:rPr>
-          <w:rFonts w:ascii="Verdana" w:hAnsi="Verdana"/>
-          <w:i/>
-          <w:sz w:val="20"/>
-          <w:szCs w:val="20"/>
-        </w:rPr>
-        <w:t>drvdata(</w:t>
-      </w:r>
-      <w:proofErr w:type="gramEnd"/>
-      <w:r>
-        <w:rPr>
-          <w:rFonts w:ascii="Verdana" w:hAnsi="Verdana"/>
-          <w:i/>
-          <w:sz w:val="20"/>
-          <w:szCs w:val="20"/>
-        </w:rPr>
-        <w:t>)</w:t>
-      </w:r>
-      <w:r>
-        <w:rPr>
-          <w:rFonts w:ascii="Verdana" w:hAnsi="Verdana"/>
-          <w:sz w:val="20"/>
-          <w:szCs w:val="20"/>
-        </w:rPr>
-        <w:t xml:space="preserve"> sets the data to private data: </w:t>
-      </w:r>
-      <w:r>
-        <w:rPr>
-          <w:rFonts w:ascii="Verdana" w:hAnsi="Verdana"/>
-          <w:i/>
-          <w:sz w:val="20"/>
-          <w:szCs w:val="20"/>
-        </w:rPr>
-        <w:t>pdev-&gt;dev.driver_data = bios_info_data;</w:t>
-      </w:r>
-    </w:p>
-    <w:p>
-      <w:pPr>
-        <w:pStyle w:val="a"/>
-        <w:widowControl/>
-      </w:pPr>
-      <w:r>
-        <w:rPr>
-          <w:rFonts w:ascii="Verdana" w:hAnsi="Verdana"/>
-          <w:i/>
-          <w:sz w:val="20"/>
-          <w:szCs w:val="20"/>
-        </w:rPr>
-        <w:t>xxx_</w:t>
-      </w:r>
-      <w:proofErr w:type="gramStart"/>
-      <w:r>
-        <w:rPr>
-          <w:rFonts w:ascii="Verdana" w:hAnsi="Verdana"/>
-          <w:i/>
-          <w:sz w:val="20"/>
-          <w:szCs w:val="20"/>
-        </w:rPr>
-        <w:t>probe(</w:t>
-      </w:r>
-      <w:proofErr w:type="gramEnd"/>
-      <w:r>
-        <w:rPr>
-          <w:rFonts w:ascii="Verdana" w:hAnsi="Verdana"/>
-          <w:i/>
-          <w:sz w:val="20"/>
-          <w:szCs w:val="20"/>
-        </w:rPr>
-        <w:t>platform_device* pdev){</w:t>
-      </w:r>
-    </w:p>
-    <w:p>
-      <w:pPr>
-        <w:pStyle w:val="a"/>
-        <w:widowControl/>
-      </w:pPr>
-      <w:r>
-        <w:rPr>
-          <w:rFonts w:ascii="Verdana" w:hAnsi="Verdana"/>
-          <w:i/>
-          <w:sz w:val="20"/>
-          <w:szCs w:val="20"/>
-        </w:rPr>
-        <w:tab/>
-      </w:r>
-      <w:proofErr w:type="gramStart"/>
-      <w:r>
-        <w:rPr>
-          <w:rFonts w:ascii="Verdana" w:hAnsi="Verdana"/>
-          <w:i/>
-          <w:sz w:val="20"/>
-          <w:szCs w:val="20"/>
-        </w:rPr>
-        <w:t>struct</w:t>
-      </w:r>
-      <w:proofErr w:type="gramEnd"/>
-      <w:r>
-        <w:rPr>
-          <w:rFonts w:ascii="Verdana" w:hAnsi="Verdana"/>
-          <w:i/>
-          <w:sz w:val="20"/>
-          <w:szCs w:val="20"/>
-        </w:rPr>
-        <w:t xml:space="preserve"> bios_info_data* data = new bios_info_data();</w:t>
-      </w:r>
-    </w:p>
-    <w:p>
-      <w:pPr>
-        <w:pStyle w:val="a"/>
-        <w:widowControl/>
-      </w:pPr>
-      <w:r>
-        <w:rPr>
-          <w:rFonts w:ascii="Verdana" w:hAnsi="Verdana"/>
-          <w:i/>
-          <w:sz w:val="20"/>
-          <w:szCs w:val="20"/>
-        </w:rPr>
-        <w:tab/>
-        <w:t>platform_set_</w:t>
-      </w:r>
-      <w:proofErr w:type="gramStart"/>
-      <w:r>
-        <w:rPr>
-          <w:rFonts w:ascii="Verdana" w:hAnsi="Verdana"/>
-          <w:i/>
-          <w:sz w:val="20"/>
-          <w:szCs w:val="20"/>
-        </w:rPr>
-        <w:t>drvdata(</w:t>
-      </w:r>
-      <w:proofErr w:type="gramEnd"/>
-      <w:r>
-        <w:rPr>
-          <w:rFonts w:ascii="Verdana" w:hAnsi="Verdana"/>
-          <w:i/>
-          <w:sz w:val="20"/>
-          <w:szCs w:val="20"/>
-        </w:rPr>
-        <w:t>pdev, bios_info_data);</w:t>
-      </w:r>
-    </w:p>
-    <w:p>
-      <w:pPr>
-        <w:pStyle w:val="a"/>
-        <w:widowControl/>
-      </w:pPr>
-      <w:r>
-        <w:rPr>
-          <w:rFonts w:ascii="Verdana" w:hAnsi="Verdana"/>
-          <w:i/>
-          <w:sz w:val="20"/>
-          <w:szCs w:val="20"/>
-        </w:rPr>
-        <w:t>}</w:t>
-      </w:r>
-    </w:p>
-    <w:p>
-      <w:pPr>
-        <w:pStyle w:val="a"/>
-        <w:widowControl/>
-      </w:pPr>
-      <w:r>
-        <w:rPr>
-          <w:rFonts w:ascii="Verdana" w:hAnsi="Verdana"/>
-          <w:sz w:val="20"/>
-          <w:szCs w:val="20"/>
-        </w:rPr>
-        <w:t xml:space="preserve">Use </w:t>
-      </w:r>
-      <w:r>
-        <w:rPr>
-          <w:rFonts w:ascii="Verdana" w:hAnsi="Verdana"/>
-          <w:i/>
-          <w:sz w:val="20"/>
-          <w:szCs w:val="20"/>
-        </w:rPr>
-        <w:t>dev_name</w:t>
-      </w:r>
-      <w:r>
-        <w:rPr>
-          <w:rFonts w:ascii="Verdana" w:hAnsi="Verdana"/>
-          <w:sz w:val="20"/>
-          <w:szCs w:val="20"/>
-        </w:rPr>
-        <w:t xml:space="preserve"> to get the value of </w:t>
-      </w:r>
-      <w:r>
-        <w:rPr>
-          <w:rFonts w:ascii="Verdana" w:hAnsi="Verdana"/>
-          <w:i/>
-          <w:sz w:val="20"/>
-          <w:szCs w:val="20"/>
-        </w:rPr>
-        <w:t>platform_device::name</w:t>
-      </w:r>
-      <w:r>
-        <w:rPr>
-          <w:rFonts w:ascii="Verdana" w:hAnsi="Verdana"/>
-          <w:sz w:val="20"/>
-          <w:szCs w:val="20"/>
-        </w:rPr>
-        <w:t xml:space="preserve">. </w:t>
-      </w:r>
-    </w:p>
-    <w:p>
-      <w:pPr>
-        <w:pStyle w:val="a"/>
-        <w:widowControl/>
-      </w:pPr>
-      <w:r>
-        <w:rPr>
-          <w:rFonts w:ascii="Verdana" w:hAnsi="Verdana"/>
-          <w:sz w:val="20"/>
-          <w:szCs w:val="20"/>
-        </w:rPr>
-        <w:t xml:space="preserve">To create a file in user mode, use </w:t>
-      </w:r>
-      <w:proofErr w:type="gramStart"/>
-      <w:r>
-        <w:rPr>
-          <w:rFonts w:ascii="Verdana" w:hAnsi="Verdana"/>
-          <w:i/>
-          <w:sz w:val="20"/>
-          <w:szCs w:val="20"/>
-        </w:rPr>
-        <w:t>open(</w:t>
-      </w:r>
-      <w:proofErr w:type="gramEnd"/>
-      <w:r>
-        <w:rPr>
-          <w:rFonts w:ascii="Verdana" w:hAnsi="Verdana"/>
-          <w:i/>
-          <w:sz w:val="20"/>
-          <w:szCs w:val="20"/>
-        </w:rPr>
-        <w:t>)</w:t>
-      </w:r>
-      <w:r>
-        <w:rPr>
-          <w:rFonts w:ascii="Verdana" w:hAnsi="Verdana"/>
-          <w:sz w:val="20"/>
-          <w:szCs w:val="20"/>
-        </w:rPr>
-        <w:t xml:space="preserve"> so that the kernel creates a system call which invokes </w:t>
-      </w:r>
-      <w:r>
-        <w:rPr>
-          <w:rFonts w:ascii="Verdana" w:hAnsi="Verdana"/>
-          <w:i/>
-          <w:sz w:val="20"/>
-          <w:szCs w:val="20"/>
-        </w:rPr>
-        <w:t>sys_open()</w:t>
-      </w:r>
-      <w:r>
-        <w:rPr>
-          <w:rFonts w:ascii="Verdana" w:hAnsi="Verdana"/>
-          <w:sz w:val="20"/>
-          <w:szCs w:val="20"/>
-        </w:rPr>
-        <w:t xml:space="preserve"> in kernel mode. To create a file in kernel mode, use </w:t>
-      </w:r>
-      <w:r>
-        <w:rPr>
-          <w:rFonts w:ascii="Verdana" w:hAnsi="Verdana"/>
-          <w:i/>
-          <w:sz w:val="20"/>
-          <w:szCs w:val="20"/>
-        </w:rPr>
-        <w:t>filp_</w:t>
-      </w:r>
-      <w:proofErr w:type="gramStart"/>
-      <w:r>
-        <w:rPr>
-          <w:rFonts w:ascii="Verdana" w:hAnsi="Verdana"/>
-          <w:i/>
-          <w:sz w:val="20"/>
-          <w:szCs w:val="20"/>
-        </w:rPr>
-        <w:t>open(</w:t>
-      </w:r>
-      <w:proofErr w:type="gramEnd"/>
-      <w:r>
-        <w:rPr>
-          <w:rFonts w:ascii="Verdana" w:hAnsi="Verdana"/>
-          <w:i/>
-          <w:sz w:val="20"/>
-          <w:szCs w:val="20"/>
-        </w:rPr>
-        <w:t>)</w:t>
-      </w:r>
-      <w:r>
-        <w:rPr>
-          <w:rFonts w:ascii="Verdana" w:hAnsi="Verdana"/>
-          <w:sz w:val="20"/>
-          <w:szCs w:val="20"/>
-        </w:rPr>
-        <w:t xml:space="preserve"> instead. </w:t>
-      </w:r>
-      <w:r>
-        <w:rPr>
-          <w:rFonts w:ascii="Verdana" w:hAnsi="Verdana"/>
-          <w:sz w:val="20"/>
-          <w:szCs w:val="20"/>
-          <w:lang w:eastAsia="zh-CN"/>
-        </w:rPr>
-        <w:t>在</w:t>
-      </w:r>
-      <w:r>
-        <w:rPr>
-          <w:rFonts w:ascii="Verdana" w:hAnsi="Verdana"/>
-          <w:sz w:val="20"/>
-          <w:szCs w:val="20"/>
-          <w:lang w:eastAsia="zh-CN"/>
-        </w:rPr>
-        <w:t>Linux kernel</w:t>
-      </w:r>
-      <w:r>
-        <w:rPr>
-          <w:rFonts w:ascii="Verdana" w:hAnsi="Verdana"/>
-          <w:sz w:val="20"/>
-          <w:szCs w:val="20"/>
-          <w:lang w:eastAsia="zh-CN"/>
-        </w:rPr>
-        <w:t>中读写文件没有标准库可用，需利用</w:t>
-      </w:r>
-      <w:r>
-        <w:rPr>
-          <w:rFonts w:ascii="Verdana" w:hAnsi="Verdana"/>
-          <w:sz w:val="20"/>
-          <w:szCs w:val="20"/>
-          <w:lang w:eastAsia="zh-CN"/>
-        </w:rPr>
-        <w:t>kernel</w:t>
-      </w:r>
-      <w:r>
-        <w:rPr>
-          <w:rFonts w:ascii="Verdana" w:hAnsi="Verdana"/>
-          <w:sz w:val="20"/>
-          <w:szCs w:val="20"/>
-          <w:lang w:eastAsia="zh-CN"/>
-        </w:rPr>
-        <w:t>的函数：</w:t>
-      </w:r>
-      <w:r>
-        <w:rPr>
-          <w:rFonts w:ascii="Verdana" w:hAnsi="Verdana"/>
-          <w:i/>
-          <w:sz w:val="20"/>
-          <w:szCs w:val="20"/>
-          <w:lang w:eastAsia="zh-CN"/>
-        </w:rPr>
-        <w:t>filp_open(), filp_close(), vfs_read() vfs_write()</w:t>
-      </w:r>
-      <w:r>
-        <w:rPr>
-          <w:rFonts w:ascii="Verdana" w:hAnsi="Verdana"/>
-          <w:i/>
-          <w:sz w:val="20"/>
-          <w:szCs w:val="20"/>
-          <w:lang w:eastAsia="zh-CN"/>
-        </w:rPr>
-        <w:t>，</w:t>
-      </w:r>
-      <w:r>
-        <w:rPr>
-          <w:rFonts w:ascii="Verdana" w:hAnsi="Verdana"/>
-          <w:i/>
-          <w:sz w:val="20"/>
-          <w:szCs w:val="20"/>
-          <w:lang w:eastAsia="zh-CN"/>
-        </w:rPr>
-        <w:t>set_fs()</w:t>
-      </w:r>
-      <w:r>
-        <w:rPr>
-          <w:rFonts w:ascii="Verdana" w:hAnsi="Verdana"/>
-          <w:i/>
-          <w:sz w:val="20"/>
-          <w:szCs w:val="20"/>
-          <w:lang w:eastAsia="zh-CN"/>
-        </w:rPr>
-        <w:t>，</w:t>
-      </w:r>
-      <w:r>
-        <w:rPr>
-          <w:rFonts w:ascii="Verdana" w:hAnsi="Verdana"/>
-          <w:i/>
-          <w:sz w:val="20"/>
-          <w:szCs w:val="20"/>
-          <w:lang w:eastAsia="zh-CN"/>
-        </w:rPr>
-        <w:t>get_fs()</w:t>
-      </w:r>
-      <w:r>
-        <w:rPr>
-          <w:rFonts w:ascii="Verdana" w:hAnsi="Verdana"/>
-          <w:sz w:val="20"/>
-          <w:szCs w:val="20"/>
-          <w:lang w:eastAsia="zh-CN"/>
-        </w:rPr>
-        <w:t>等，这些函数在</w:t>
-      </w:r>
-      <w:r>
-        <w:rPr>
-          <w:rFonts w:ascii="Verdana" w:hAnsi="Verdana"/>
-          <w:i/>
-          <w:sz w:val="20"/>
-          <w:szCs w:val="20"/>
-          <w:lang w:eastAsia="zh-CN"/>
-        </w:rPr>
-        <w:t>linux/fs.h</w:t>
-      </w:r>
-      <w:r>
-        <w:rPr>
-          <w:rFonts w:ascii="Verdana" w:hAnsi="Verdana"/>
-          <w:sz w:val="20"/>
-          <w:szCs w:val="20"/>
-          <w:lang w:eastAsia="zh-CN"/>
-        </w:rPr>
-        <w:t>和</w:t>
-      </w:r>
-      <w:r>
-        <w:rPr>
-          <w:rFonts w:ascii="Verdana" w:hAnsi="Verdana"/>
-          <w:i/>
-          <w:sz w:val="20"/>
-          <w:szCs w:val="20"/>
-          <w:lang w:eastAsia="zh-CN"/>
-        </w:rPr>
-        <w:t>asm/uaccess.h</w:t>
-      </w:r>
-      <w:r>
-        <w:rPr>
-          <w:rFonts w:ascii="Verdana" w:hAnsi="Verdana"/>
-          <w:sz w:val="20"/>
-          <w:szCs w:val="20"/>
-          <w:lang w:eastAsia="zh-CN"/>
-        </w:rPr>
-        <w:t>头文件中声明。</w:t>
-      </w:r>
-    </w:p>
-    <w:p>
-      <w:pPr>
-        <w:pStyle w:val="a"/>
-      </w:pPr>
-      <w:r>
-        <w:rPr>
-          <w:rFonts w:ascii="Verdana" w:hAnsi="Verdana"/>
-          <w:sz w:val="20"/>
-          <w:szCs w:val="20"/>
-          <w:lang w:eastAsia="zh-CN"/>
-        </w:rPr>
-        <w:t xml:space="preserve">1. </w:t>
-      </w:r>
-      <w:r>
-        <w:rPr>
-          <w:rFonts w:ascii="Verdana" w:hAnsi="Verdana"/>
-          <w:sz w:val="20"/>
-          <w:szCs w:val="20"/>
-          <w:lang w:eastAsia="zh-CN"/>
-        </w:rPr>
-        <w:t>打开文件</w:t>
-      </w:r>
-      <w:r>
-        <w:rPr>
-          <w:rFonts w:ascii="Verdana" w:hAnsi="Verdana"/>
-          <w:sz w:val="20"/>
-          <w:szCs w:val="20"/>
-        </w:rPr>
-        <w:t xml:space="preserve">: </w:t>
-      </w:r>
-      <w:r>
-        <w:rPr>
-          <w:rFonts w:ascii="Verdana" w:hAnsi="Verdana"/>
-          <w:i/>
-          <w:sz w:val="20"/>
-          <w:szCs w:val="20"/>
-          <w:lang w:eastAsia="zh-CN"/>
-        </w:rPr>
-        <w:t>filp_open()</w:t>
-      </w:r>
-      <w:r>
-        <w:rPr>
-          <w:rFonts w:ascii="Verdana" w:hAnsi="Verdana"/>
-          <w:sz w:val="20"/>
-          <w:szCs w:val="20"/>
-          <w:lang w:eastAsia="zh-CN"/>
-        </w:rPr>
-        <w:t>在</w:t>
-      </w:r>
-      <w:r>
-        <w:rPr>
-          <w:rFonts w:ascii="Verdana" w:hAnsi="Verdana"/>
-          <w:sz w:val="20"/>
-          <w:szCs w:val="20"/>
-          <w:lang w:eastAsia="zh-CN"/>
-        </w:rPr>
-        <w:t>kernel</w:t>
-      </w:r>
-      <w:r>
-        <w:rPr>
-          <w:rFonts w:ascii="Verdana" w:hAnsi="Verdana"/>
-          <w:sz w:val="20"/>
-          <w:szCs w:val="20"/>
-          <w:lang w:eastAsia="zh-CN"/>
-        </w:rPr>
-        <w:t>中可以打开文件，其原形如下：</w:t>
-      </w:r>
-    </w:p>
-    <w:p>
-      <w:pPr>
-        <w:pStyle w:val="a"/>
-      </w:pPr>
-      <w:proofErr w:type="gramStart"/>
-      <w:r>
-        <w:rPr>
-          <w:rFonts w:ascii="Verdana" w:hAnsi="Verdana"/>
-          <w:i/>
-          <w:sz w:val="20"/>
-          <w:szCs w:val="20"/>
-        </w:rPr>
-        <w:t>strcut</w:t>
-      </w:r>
-      <w:proofErr w:type="gramEnd"/>
-      <w:r>
-        <w:rPr>
-          <w:rFonts w:ascii="Verdana" w:hAnsi="Verdana"/>
-          <w:i/>
-          <w:sz w:val="20"/>
-          <w:szCs w:val="20"/>
-        </w:rPr>
-        <w:t xml:space="preserve"> file* filp_open(const char* filename, int open_mode, int mode);</w:t>
-      </w:r>
-    </w:p>
-    <w:p>
-      <w:pPr>
-        <w:pStyle w:val="a"/>
-        <w:rPr>
-          <w:lang w:eastAsia="zh-CN"/>
-        </w:rPr>
-      </w:pPr>
-      <w:r>
-        <w:rPr>
-          <w:rFonts w:ascii="Verdana" w:hAnsi="Verdana"/>
-          <w:sz w:val="20"/>
-          <w:szCs w:val="20"/>
-          <w:lang w:eastAsia="zh-CN"/>
-        </w:rPr>
-        <w:t>函数返回</w:t>
-      </w:r>
-      <w:r>
-        <w:rPr>
-          <w:rFonts w:ascii="Verdana" w:hAnsi="Verdana"/>
-          <w:i/>
-          <w:sz w:val="20"/>
-          <w:szCs w:val="20"/>
-          <w:lang w:eastAsia="zh-CN"/>
-        </w:rPr>
-        <w:t>strcut file*</w:t>
-      </w:r>
-      <w:r>
-        <w:rPr>
-          <w:rFonts w:ascii="Verdana" w:hAnsi="Verdana"/>
-          <w:sz w:val="20"/>
-          <w:szCs w:val="20"/>
-          <w:lang w:eastAsia="zh-CN"/>
-        </w:rPr>
-        <w:t>结构指针，</w:t>
-      </w:r>
-      <w:r>
-        <w:rPr>
-          <w:rFonts w:ascii="Verdana" w:hAnsi="Verdana"/>
-          <w:color w:val="0000CC"/>
-          <w:sz w:val="20"/>
-          <w:szCs w:val="20"/>
-          <w:shd w:val="pct15" w:color="auto" w:fill="FFFFFF"/>
-          <w:lang w:eastAsia="zh-CN"/>
-        </w:rPr>
-        <w:t>返回值</w:t>
-      </w:r>
-      <w:r>
-        <w:rPr>
-          <w:rFonts w:ascii="Verdana" w:hAnsi="Verdana"/>
-          <w:i/>
-          <w:color w:val="0000CC"/>
-          <w:sz w:val="20"/>
-          <w:szCs w:val="20"/>
-          <w:shd w:val="pct15" w:color="auto" w:fill="FFFFFF"/>
-          <w:lang w:eastAsia="zh-CN"/>
-        </w:rPr>
-        <w:t>IS</w:t>
-      </w:r>
-      <w:r>
-        <w:rPr>
-          <w:rFonts w:ascii="Verdana" w:hAnsi="Verdana"/>
-          <w:i/>
-          <w:color w:val="0000CC"/>
-          <w:sz w:val="20"/>
-          <w:szCs w:val="20"/>
-          <w:shd w:val="pct15" w:color="auto" w:fill="FFFFFF"/>
-          <w:lang w:eastAsia="zh-CN"/>
-        </w:rPr>
-        <w:t>＿</w:t>
-      </w:r>
-      <w:r>
-        <w:rPr>
-          <w:rFonts w:ascii="Verdana" w:hAnsi="Verdana"/>
-          <w:i/>
-          <w:color w:val="0000CC"/>
-          <w:sz w:val="20"/>
-          <w:szCs w:val="20"/>
-          <w:shd w:val="pct15" w:color="auto" w:fill="FFFFFF"/>
-          <w:lang w:eastAsia="zh-CN"/>
-        </w:rPr>
-        <w:t>ERR()</w:t>
-      </w:r>
-      <w:r>
-        <w:rPr>
-          <w:rFonts w:ascii="Verdana" w:hAnsi="Verdana"/>
-          <w:color w:val="0000CC"/>
-          <w:sz w:val="20"/>
-          <w:szCs w:val="20"/>
-          <w:shd w:val="pct15" w:color="auto" w:fill="FFFFFF"/>
-          <w:lang w:eastAsia="zh-CN"/>
-        </w:rPr>
-        <w:t>来检验其有效性</w:t>
-      </w:r>
-      <w:r>
-        <w:rPr>
-          <w:rFonts w:ascii="Verdana" w:hAnsi="Verdana"/>
-          <w:sz w:val="20"/>
-          <w:szCs w:val="20"/>
-          <w:lang w:eastAsia="zh-CN"/>
-        </w:rPr>
-        <w:t>。</w:t>
-      </w:r>
-      <w:r>
-        <w:rPr>
-          <w:rFonts w:ascii="Verdana" w:hAnsi="Verdana"/>
-          <w:i/>
-          <w:sz w:val="20"/>
-          <w:szCs w:val="20"/>
-          <w:lang w:eastAsia="zh-CN"/>
-        </w:rPr>
-        <w:t>filename</w:t>
-      </w:r>
-      <w:r>
-        <w:rPr>
-          <w:rFonts w:ascii="Verdana" w:hAnsi="Verdana"/>
-          <w:sz w:val="20"/>
-          <w:szCs w:val="20"/>
-          <w:lang w:eastAsia="zh-CN"/>
-        </w:rPr>
-        <w:t>：表明要打开或创建文件名称</w:t>
-      </w:r>
-      <w:r>
-        <w:rPr>
-          <w:rFonts w:ascii="Verdana" w:hAnsi="Verdana"/>
-          <w:sz w:val="20"/>
-          <w:szCs w:val="20"/>
-          <w:lang w:eastAsia="zh-CN"/>
-        </w:rPr>
-        <w:t>(</w:t>
-      </w:r>
-      <w:r>
-        <w:rPr>
-          <w:rFonts w:ascii="Verdana" w:hAnsi="Verdana"/>
-          <w:sz w:val="20"/>
-          <w:szCs w:val="20"/>
-          <w:lang w:eastAsia="zh-CN"/>
-        </w:rPr>
-        <w:t>包括路径</w:t>
-      </w:r>
-      <w:r>
-        <w:rPr>
-          <w:rFonts w:ascii="Verdana" w:hAnsi="Verdana"/>
-          <w:sz w:val="20"/>
-          <w:szCs w:val="20"/>
-          <w:lang w:eastAsia="zh-CN"/>
-        </w:rPr>
-        <w:t>)</w:t>
-      </w:r>
-      <w:r>
-        <w:rPr>
-          <w:rFonts w:ascii="Verdana" w:hAnsi="Verdana"/>
-          <w:sz w:val="20"/>
-          <w:szCs w:val="20"/>
-          <w:lang w:eastAsia="zh-CN"/>
-        </w:rPr>
-        <w:t>。</w:t>
-      </w:r>
-      <w:r>
-        <w:rPr>
-          <w:rFonts w:ascii="Verdana" w:hAnsi="Verdana"/>
-          <w:i/>
-          <w:sz w:val="20"/>
-          <w:szCs w:val="20"/>
-          <w:lang w:eastAsia="zh-CN"/>
-        </w:rPr>
-        <w:t>open_mode</w:t>
-      </w:r>
-      <w:r>
-        <w:rPr>
-          <w:rFonts w:ascii="Verdana" w:hAnsi="Verdana"/>
-          <w:sz w:val="20"/>
-          <w:szCs w:val="20"/>
-          <w:lang w:eastAsia="zh-CN"/>
-        </w:rPr>
-        <w:t>：文件的打开方式，与标准库中的</w:t>
-      </w:r>
-      <w:r>
-        <w:rPr>
-          <w:rFonts w:ascii="Verdana" w:hAnsi="Verdana"/>
-          <w:i/>
-          <w:sz w:val="20"/>
-          <w:szCs w:val="20"/>
-          <w:lang w:eastAsia="zh-CN"/>
-        </w:rPr>
-        <w:t>open</w:t>
-      </w:r>
-      <w:r>
-        <w:rPr>
-          <w:rFonts w:ascii="Verdana" w:hAnsi="Verdana"/>
-          <w:sz w:val="20"/>
-          <w:szCs w:val="20"/>
-          <w:lang w:eastAsia="zh-CN"/>
-        </w:rPr>
-        <w:t>相应参数类似</w:t>
-      </w:r>
-      <w:r>
-        <w:rPr>
-          <w:rFonts w:ascii="Verdana" w:hAnsi="Verdana"/>
-          <w:sz w:val="20"/>
-          <w:szCs w:val="20"/>
-          <w:lang w:eastAsia="zh-CN"/>
-        </w:rPr>
-        <w:t>:</w:t>
-      </w:r>
-      <w:r>
-        <w:rPr>
-          <w:rFonts w:ascii="Verdana" w:hAnsi="Verdana"/>
-          <w:i/>
-          <w:sz w:val="20"/>
-          <w:szCs w:val="20"/>
-          <w:lang w:eastAsia="zh-CN"/>
-        </w:rPr>
-        <w:t>O_CREAT,O_RDWR,O_RDONLY</w:t>
-      </w:r>
-      <w:r>
-        <w:rPr>
-          <w:rFonts w:ascii="Verdana" w:hAnsi="Verdana"/>
-          <w:sz w:val="20"/>
-          <w:szCs w:val="20"/>
-          <w:lang w:eastAsia="zh-CN"/>
-        </w:rPr>
-        <w:t>等。</w:t>
-      </w:r>
-      <w:r>
-        <w:rPr>
-          <w:rFonts w:ascii="Verdana" w:hAnsi="Verdana"/>
-          <w:sz w:val="20"/>
-          <w:szCs w:val="20"/>
-          <w:lang w:eastAsia="zh-CN"/>
-        </w:rPr>
-        <w:t>mode</w:t>
-      </w:r>
-      <w:r>
-        <w:rPr>
-          <w:rFonts w:ascii="Verdana" w:hAnsi="Verdana"/>
-          <w:sz w:val="20"/>
-          <w:szCs w:val="20"/>
-          <w:lang w:eastAsia="zh-CN"/>
-        </w:rPr>
-        <w:t>：创建文件时使用，设置创建文件的读写权限，其它情况可以匆略设为</w:t>
-      </w:r>
-      <w:r>
-        <w:rPr>
-          <w:rFonts w:ascii="Verdana" w:hAnsi="Verdana"/>
-          <w:sz w:val="20"/>
-          <w:szCs w:val="20"/>
-          <w:lang w:eastAsia="zh-CN"/>
-        </w:rPr>
-        <w:t>0</w:t>
-      </w:r>
-      <w:r>
-        <w:rPr>
-          <w:rFonts w:ascii="Verdana" w:hAnsi="Verdana"/>
-          <w:sz w:val="20"/>
-          <w:szCs w:val="20"/>
-          <w:lang w:eastAsia="zh-CN"/>
-        </w:rPr>
-        <w:t>。</w:t>
-      </w:r>
-    </w:p>
-    <w:p>
-      <w:pPr>
-        <w:pStyle w:val="a"/>
-        <w:rPr>
-          <w:lang w:eastAsia="zh-CN"/>
-        </w:rPr>
-      </w:pPr>
-      <w:r>
-        <w:rPr>
-          <w:rFonts w:ascii="Verdana" w:hAnsi="Verdana"/>
-          <w:sz w:val="20"/>
-          <w:szCs w:val="20"/>
-          <w:lang w:eastAsia="zh-CN"/>
-        </w:rPr>
-        <w:t xml:space="preserve">2. </w:t>
-      </w:r>
-      <w:r>
-        <w:rPr>
-          <w:rFonts w:ascii="Verdana" w:hAnsi="Verdana"/>
-          <w:sz w:val="20"/>
-          <w:szCs w:val="20"/>
-          <w:lang w:eastAsia="zh-CN"/>
-        </w:rPr>
-        <w:t>读写文件</w:t>
-      </w:r>
-      <w:r>
-        <w:rPr>
-          <w:rFonts w:ascii="Verdana" w:hAnsi="Verdana"/>
-          <w:sz w:val="20"/>
-          <w:szCs w:val="20"/>
-          <w:lang w:eastAsia="zh-CN"/>
-        </w:rPr>
-        <w:t>: kernel</w:t>
-      </w:r>
-      <w:r>
-        <w:rPr>
-          <w:rFonts w:ascii="Verdana" w:hAnsi="Verdana"/>
-          <w:sz w:val="20"/>
-          <w:szCs w:val="20"/>
-          <w:lang w:eastAsia="zh-CN"/>
-        </w:rPr>
-        <w:t>中文件的读写可使用</w:t>
-      </w:r>
-      <w:r>
-        <w:rPr>
-          <w:rFonts w:ascii="Verdana" w:hAnsi="Verdana"/>
-          <w:i/>
-          <w:sz w:val="20"/>
-          <w:szCs w:val="20"/>
-          <w:lang w:eastAsia="zh-CN"/>
-        </w:rPr>
-        <w:t>vfs_read()</w:t>
-      </w:r>
-      <w:r>
-        <w:rPr>
-          <w:rFonts w:ascii="Verdana" w:hAnsi="Verdana"/>
-          <w:sz w:val="20"/>
-          <w:szCs w:val="20"/>
-          <w:lang w:eastAsia="zh-CN"/>
-        </w:rPr>
-        <w:t>和</w:t>
-      </w:r>
-      <w:r>
-        <w:rPr>
-          <w:rFonts w:ascii="Verdana" w:hAnsi="Verdana"/>
-          <w:i/>
-          <w:sz w:val="20"/>
-          <w:szCs w:val="20"/>
-          <w:lang w:eastAsia="zh-CN"/>
-        </w:rPr>
-        <w:t>vfs_write()</w:t>
-      </w:r>
-      <w:r>
-        <w:rPr>
-          <w:rFonts w:ascii="Verdana" w:hAnsi="Verdana"/>
-          <w:sz w:val="20"/>
-          <w:szCs w:val="20"/>
-          <w:lang w:eastAsia="zh-CN"/>
-        </w:rPr>
-        <w:t>。</w:t>
-      </w:r>
-    </w:p>
-    <w:p>
-      <w:pPr>
-        <w:pStyle w:val="a"/>
-      </w:pPr>
-      <w:r>
-        <w:rPr>
-          <w:rFonts w:ascii="Verdana" w:hAnsi="Verdana"/>
-          <w:i/>
-          <w:sz w:val="20"/>
-          <w:szCs w:val="20"/>
-        </w:rPr>
-        <w:t>ssize_t vfs_</w:t>
-      </w:r>
-      <w:proofErr w:type="gramStart"/>
-      <w:r>
-        <w:rPr>
-          <w:rFonts w:ascii="Verdana" w:hAnsi="Verdana"/>
-          <w:i/>
-          <w:sz w:val="20"/>
-          <w:szCs w:val="20"/>
-        </w:rPr>
-        <w:t>read(</w:t>
-      </w:r>
-      <w:proofErr w:type="gramEnd"/>
-      <w:r>
-        <w:rPr>
-          <w:rFonts w:ascii="Verdana" w:hAnsi="Verdana"/>
-          <w:i/>
-          <w:sz w:val="20"/>
-          <w:szCs w:val="20"/>
-        </w:rPr>
-        <w:t>struct file* filp, char __user* buffer, size_t len, loff_t* pos);</w:t>
-      </w:r>
-    </w:p>
-    <w:p>
-      <w:pPr>
-        <w:pStyle w:val="a"/>
-      </w:pPr>
-      <w:r>
-        <w:rPr>
-          <w:rFonts w:ascii="Verdana" w:hAnsi="Verdana"/>
-          <w:i/>
-          <w:sz w:val="20"/>
-          <w:szCs w:val="20"/>
-        </w:rPr>
-        <w:t>ssize_t vfs_</w:t>
-      </w:r>
-      <w:proofErr w:type="gramStart"/>
-      <w:r>
-        <w:rPr>
-          <w:rFonts w:ascii="Verdana" w:hAnsi="Verdana"/>
-          <w:i/>
-          <w:sz w:val="20"/>
-          <w:szCs w:val="20"/>
-        </w:rPr>
-        <w:t>write(</w:t>
-      </w:r>
-      <w:proofErr w:type="gramEnd"/>
-      <w:r>
-        <w:rPr>
-          <w:rFonts w:ascii="Verdana" w:hAnsi="Verdana"/>
-          <w:i/>
-          <w:sz w:val="20"/>
-          <w:szCs w:val="20"/>
-        </w:rPr>
-        <w:t>struct file* filp, const char __user* buffer, size_t len, loff_t* pos);</w:t>
-      </w:r>
-    </w:p>
-    <w:p>
-      <w:pPr>
-        <w:pStyle w:val="a"/>
-        <w:rPr>
-          <w:lang w:eastAsia="zh-CN"/>
-        </w:rPr>
-      </w:pPr>
-      <w:r>
-        <w:rPr>
-          <w:rFonts w:ascii="Verdana" w:hAnsi="Verdana"/>
-          <w:sz w:val="20"/>
-          <w:szCs w:val="20"/>
-          <w:lang w:eastAsia="zh-CN"/>
-        </w:rPr>
-        <w:t>注意第二个参数</w:t>
-      </w:r>
-      <w:r>
-        <w:rPr>
-          <w:rFonts w:ascii="Verdana" w:hAnsi="Verdana"/>
-          <w:i/>
-          <w:sz w:val="20"/>
-          <w:szCs w:val="20"/>
-          <w:lang w:eastAsia="zh-CN"/>
-        </w:rPr>
-        <w:t>buffer</w:t>
-      </w:r>
-      <w:r>
-        <w:rPr>
-          <w:rFonts w:ascii="Verdana" w:hAnsi="Verdana"/>
-          <w:sz w:val="20"/>
-          <w:szCs w:val="20"/>
-          <w:lang w:eastAsia="zh-CN"/>
-        </w:rPr>
-        <w:t>，</w:t>
-      </w:r>
-      <w:r>
-        <w:rPr>
-          <w:rFonts w:ascii="Verdana" w:hAnsi="Verdana"/>
-          <w:color w:val="0000CC"/>
-          <w:sz w:val="20"/>
-          <w:szCs w:val="20"/>
-          <w:shd w:val="pct15" w:color="auto" w:fill="FFFFFF"/>
-          <w:lang w:eastAsia="zh-CN"/>
-        </w:rPr>
-        <w:t>前面都有</w:t>
-      </w:r>
-      <w:r>
-        <w:rPr>
-          <w:rFonts w:ascii="Verdana" w:hAnsi="Verdana"/>
-          <w:i/>
-          <w:color w:val="0000CC"/>
-          <w:sz w:val="20"/>
-          <w:szCs w:val="20"/>
-          <w:shd w:val="pct15" w:color="auto" w:fill="FFFFFF"/>
-          <w:lang w:eastAsia="zh-CN"/>
-        </w:rPr>
-        <w:t>__user</w:t>
-      </w:r>
-      <w:r>
-        <w:rPr>
-          <w:rFonts w:ascii="Verdana" w:hAnsi="Verdana"/>
-          <w:color w:val="0000CC"/>
-          <w:sz w:val="20"/>
-          <w:szCs w:val="20"/>
-          <w:shd w:val="pct15" w:color="auto" w:fill="FFFFFF"/>
-          <w:lang w:eastAsia="zh-CN"/>
-        </w:rPr>
-        <w:t>修饰符，要求这</w:t>
-      </w:r>
-      <w:r>
-        <w:rPr>
-          <w:rFonts w:ascii="Verdana" w:hAnsi="Verdana"/>
-          <w:color w:val="0000CC"/>
-          <w:sz w:val="20"/>
-          <w:szCs w:val="20"/>
-          <w:shd w:val="pct15" w:color="auto" w:fill="FFFFFF"/>
-          <w:lang w:eastAsia="zh-CN"/>
-        </w:rPr>
-        <w:t>buffer</w:t>
-      </w:r>
-      <w:r>
-        <w:rPr>
-          <w:rFonts w:ascii="Verdana" w:hAnsi="Verdana"/>
-          <w:color w:val="0000CC"/>
-          <w:sz w:val="20"/>
-          <w:szCs w:val="20"/>
-          <w:shd w:val="pct15" w:color="auto" w:fill="FFFFFF"/>
-          <w:lang w:eastAsia="zh-CN"/>
-        </w:rPr>
-        <w:t>指针都应该指向用空的内存</w:t>
-      </w:r>
-      <w:r>
-        <w:rPr>
-          <w:rFonts w:ascii="Verdana" w:hAnsi="Verdana"/>
-          <w:sz w:val="20"/>
-          <w:szCs w:val="20"/>
-          <w:lang w:eastAsia="zh-CN"/>
-        </w:rPr>
-        <w:t>，若对该参数传递</w:t>
-      </w:r>
-      <w:r>
-        <w:rPr>
-          <w:rFonts w:ascii="Verdana" w:hAnsi="Verdana"/>
-          <w:sz w:val="20"/>
-          <w:szCs w:val="20"/>
-          <w:lang w:eastAsia="zh-CN"/>
-        </w:rPr>
-        <w:t>kernel</w:t>
-      </w:r>
-      <w:r>
-        <w:rPr>
-          <w:rFonts w:ascii="Verdana" w:hAnsi="Verdana"/>
-          <w:sz w:val="20"/>
-          <w:szCs w:val="20"/>
-          <w:lang w:eastAsia="zh-CN"/>
-        </w:rPr>
-        <w:t>空间的指针，函数会返回失败</w:t>
-      </w:r>
-      <w:r>
-        <w:rPr>
-          <w:rFonts w:ascii="Verdana" w:hAnsi="Verdana"/>
-          <w:i/>
-          <w:sz w:val="20"/>
-          <w:szCs w:val="20"/>
-          <w:lang w:eastAsia="zh-CN"/>
-        </w:rPr>
-        <w:t>-EFAULT</w:t>
-      </w:r>
-      <w:r>
-        <w:rPr>
-          <w:rFonts w:ascii="Verdana" w:hAnsi="Verdana"/>
-          <w:sz w:val="20"/>
-          <w:szCs w:val="20"/>
-          <w:lang w:eastAsia="zh-CN"/>
-        </w:rPr>
-        <w:t>。在</w:t>
-      </w:r>
-      <w:r>
-        <w:rPr>
-          <w:rFonts w:ascii="Verdana" w:hAnsi="Verdana"/>
-          <w:sz w:val="20"/>
-          <w:szCs w:val="20"/>
-          <w:lang w:eastAsia="zh-CN"/>
-        </w:rPr>
-        <w:t>Kernel</w:t>
-      </w:r>
-      <w:r>
-        <w:rPr>
-          <w:rFonts w:ascii="Verdana" w:hAnsi="Verdana"/>
-          <w:sz w:val="20"/>
-          <w:szCs w:val="20"/>
-          <w:lang w:eastAsia="zh-CN"/>
-        </w:rPr>
-        <w:t>中不容易生成用户空间的指针。</w:t>
-      </w:r>
-      <w:r>
-        <w:rPr>
-          <w:rFonts w:ascii="Verdana" w:hAnsi="Verdana"/>
-          <w:color w:val="0000CC"/>
-          <w:sz w:val="20"/>
-          <w:szCs w:val="20"/>
-          <w:shd w:val="pct15" w:color="auto" w:fill="FFFFFF"/>
-          <w:lang w:eastAsia="zh-CN"/>
-        </w:rPr>
-        <w:t>要使这两个读写函数使用</w:t>
-      </w:r>
-      <w:r>
-        <w:rPr>
-          <w:rFonts w:ascii="Verdana" w:hAnsi="Verdana"/>
-          <w:color w:val="0000CC"/>
-          <w:sz w:val="20"/>
-          <w:szCs w:val="20"/>
-          <w:shd w:val="pct15" w:color="auto" w:fill="FFFFFF"/>
-          <w:lang w:eastAsia="zh-CN"/>
-        </w:rPr>
-        <w:t>kernel</w:t>
-      </w:r>
-      <w:r>
-        <w:rPr>
-          <w:rFonts w:ascii="Verdana" w:hAnsi="Verdana"/>
-          <w:color w:val="0000CC"/>
-          <w:sz w:val="20"/>
-          <w:szCs w:val="20"/>
-          <w:shd w:val="pct15" w:color="auto" w:fill="FFFFFF"/>
-          <w:lang w:eastAsia="zh-CN"/>
-        </w:rPr>
-        <w:t>空间的</w:t>
-      </w:r>
-      <w:r>
-        <w:rPr>
-          <w:rFonts w:ascii="Verdana" w:hAnsi="Verdana"/>
-          <w:color w:val="0000CC"/>
-          <w:sz w:val="20"/>
-          <w:szCs w:val="20"/>
-          <w:shd w:val="pct15" w:color="auto" w:fill="FFFFFF"/>
-          <w:lang w:eastAsia="zh-CN"/>
-        </w:rPr>
-        <w:t>buffer</w:t>
-      </w:r>
-      <w:r>
-        <w:rPr>
-          <w:rFonts w:ascii="Verdana" w:hAnsi="Verdana"/>
-          <w:color w:val="0000CC"/>
-          <w:sz w:val="20"/>
-          <w:szCs w:val="20"/>
-          <w:shd w:val="pct15" w:color="auto" w:fill="FFFFFF"/>
-          <w:lang w:eastAsia="zh-CN"/>
-        </w:rPr>
-        <w:t>指针也能正确工作，需要使用</w:t>
-      </w:r>
-      <w:r>
-        <w:rPr>
-          <w:rFonts w:ascii="Verdana" w:hAnsi="Verdana"/>
-          <w:i/>
-          <w:color w:val="0000CC"/>
-          <w:sz w:val="20"/>
-          <w:szCs w:val="20"/>
-          <w:shd w:val="pct15" w:color="auto" w:fill="FFFFFF"/>
-          <w:lang w:eastAsia="zh-CN"/>
-        </w:rPr>
-        <w:t>set_fs()</w:t>
-      </w:r>
-      <w:r>
-        <w:rPr>
-          <w:rFonts w:ascii="Verdana" w:hAnsi="Verdana"/>
-          <w:color w:val="0000CC"/>
-          <w:sz w:val="20"/>
-          <w:szCs w:val="20"/>
-          <w:shd w:val="pct15" w:color="auto" w:fill="FFFFFF"/>
-          <w:lang w:eastAsia="zh-CN"/>
-        </w:rPr>
-        <w:t>函数</w:t>
-      </w:r>
-      <w:r>
-        <w:rPr>
-          <w:rFonts w:ascii="Verdana" w:hAnsi="Verdana"/>
-          <w:sz w:val="20"/>
-          <w:szCs w:val="20"/>
-          <w:lang w:eastAsia="zh-CN"/>
-        </w:rPr>
-        <w:t>：</w:t>
-      </w:r>
-      <w:r>
-        <w:rPr>
-          <w:rFonts w:ascii="Verdana" w:hAnsi="Verdana"/>
-          <w:i/>
-          <w:sz w:val="20"/>
-          <w:szCs w:val="20"/>
-          <w:lang w:eastAsia="zh-CN"/>
-        </w:rPr>
-        <w:t>void set_fs(mm_segment_t fs);</w:t>
-      </w:r>
-    </w:p>
-    <w:p>
-      <w:pPr>
-        <w:pStyle w:val="a"/>
-        <w:rPr>
-          <w:lang w:eastAsia="zh-CN"/>
-        </w:rPr>
-      </w:pPr>
-      <w:r>
-        <w:rPr>
-          <w:rFonts w:ascii="Verdana" w:hAnsi="Verdana"/>
-          <w:sz w:val="20"/>
-          <w:szCs w:val="20"/>
-          <w:lang w:eastAsia="zh-CN"/>
-        </w:rPr>
-        <w:t>该函数改变</w:t>
-      </w:r>
-      <w:r>
-        <w:rPr>
-          <w:rFonts w:ascii="Verdana" w:hAnsi="Verdana"/>
-          <w:sz w:val="20"/>
-          <w:szCs w:val="20"/>
-          <w:lang w:eastAsia="zh-CN"/>
-        </w:rPr>
-        <w:t>kernel</w:t>
-      </w:r>
-      <w:r>
-        <w:rPr>
-          <w:rFonts w:ascii="Verdana" w:hAnsi="Verdana"/>
-          <w:sz w:val="20"/>
-          <w:szCs w:val="20"/>
-          <w:lang w:eastAsia="zh-CN"/>
-        </w:rPr>
-        <w:t>对内存地址检查的处理方式，参数</w:t>
-      </w:r>
-      <w:r>
-        <w:rPr>
-          <w:rFonts w:ascii="Verdana" w:hAnsi="Verdana"/>
-          <w:i/>
-          <w:sz w:val="20"/>
-          <w:szCs w:val="20"/>
-          <w:lang w:eastAsia="zh-CN"/>
-        </w:rPr>
-        <w:t>fs</w:t>
-      </w:r>
-      <w:r>
-        <w:rPr>
-          <w:rFonts w:ascii="Verdana" w:hAnsi="Verdana"/>
-          <w:sz w:val="20"/>
-          <w:szCs w:val="20"/>
-          <w:lang w:eastAsia="zh-CN"/>
-        </w:rPr>
-        <w:t>只有两个取值：</w:t>
-      </w:r>
-      <w:r>
-        <w:rPr>
-          <w:rFonts w:ascii="Verdana" w:hAnsi="Verdana"/>
-          <w:i/>
-          <w:sz w:val="20"/>
-          <w:szCs w:val="20"/>
-          <w:lang w:eastAsia="zh-CN"/>
-        </w:rPr>
-        <w:t>USER</w:t>
-      </w:r>
-      <w:r>
-        <w:rPr>
-          <w:rFonts w:ascii="Verdana" w:hAnsi="Verdana"/>
-          <w:i/>
-          <w:sz w:val="20"/>
-          <w:szCs w:val="20"/>
-          <w:lang w:eastAsia="zh-CN"/>
-        </w:rPr>
-        <w:t>＿</w:t>
-      </w:r>
-      <w:r>
-        <w:rPr>
-          <w:rFonts w:ascii="Verdana" w:hAnsi="Verdana"/>
-          <w:i/>
-          <w:sz w:val="20"/>
-          <w:szCs w:val="20"/>
-          <w:lang w:eastAsia="zh-CN"/>
-        </w:rPr>
-        <w:t>DS</w:t>
-      </w:r>
-      <w:r>
-        <w:rPr>
-          <w:rFonts w:ascii="Verdana" w:hAnsi="Verdana"/>
-          <w:sz w:val="20"/>
-          <w:szCs w:val="20"/>
-          <w:lang w:eastAsia="zh-CN"/>
-        </w:rPr>
-        <w:t>，</w:t>
-      </w:r>
-      <w:r>
-        <w:rPr>
-          <w:rFonts w:ascii="Verdana" w:hAnsi="Verdana"/>
-          <w:i/>
-          <w:sz w:val="20"/>
-          <w:szCs w:val="20"/>
-          <w:lang w:eastAsia="zh-CN"/>
-        </w:rPr>
-        <w:t>KERNEL</w:t>
-      </w:r>
-      <w:r>
-        <w:rPr>
-          <w:rFonts w:ascii="Verdana" w:hAnsi="Verdana"/>
-          <w:i/>
-          <w:sz w:val="20"/>
-          <w:szCs w:val="20"/>
-          <w:lang w:eastAsia="zh-CN"/>
-        </w:rPr>
-        <w:t>＿</w:t>
-      </w:r>
-      <w:r>
-        <w:rPr>
-          <w:rFonts w:ascii="Verdana" w:hAnsi="Verdana"/>
-          <w:i/>
-          <w:sz w:val="20"/>
-          <w:szCs w:val="20"/>
-          <w:lang w:eastAsia="zh-CN"/>
-        </w:rPr>
-        <w:t>DS</w:t>
-      </w:r>
-      <w:r>
-        <w:rPr>
-          <w:rFonts w:ascii="Verdana" w:hAnsi="Verdana"/>
-          <w:sz w:val="20"/>
-          <w:szCs w:val="20"/>
-          <w:lang w:eastAsia="zh-CN"/>
-        </w:rPr>
-        <w:t>，分别代表用户和内核空间，</w:t>
-      </w:r>
-      <w:r>
-        <w:rPr>
-          <w:rFonts w:ascii="Verdana" w:hAnsi="Verdana"/>
-          <w:sz w:val="20"/>
-          <w:szCs w:val="20"/>
-          <w:lang w:eastAsia="zh-CN"/>
-        </w:rPr>
-        <w:t>kernel</w:t>
-      </w:r>
-      <w:r>
-        <w:rPr>
-          <w:rFonts w:ascii="Verdana" w:hAnsi="Verdana"/>
-          <w:sz w:val="20"/>
-          <w:szCs w:val="20"/>
-          <w:lang w:eastAsia="zh-CN"/>
-        </w:rPr>
-        <w:t>默认</w:t>
-      </w:r>
-      <w:r>
-        <w:rPr>
-          <w:rFonts w:ascii="Verdana" w:hAnsi="Verdana"/>
-          <w:sz w:val="20"/>
-          <w:szCs w:val="20"/>
-          <w:lang w:eastAsia="zh-CN"/>
-        </w:rPr>
-        <w:t>值为</w:t>
-      </w:r>
-      <w:r>
-        <w:rPr>
-          <w:rFonts w:ascii="Verdana" w:hAnsi="Verdana"/>
-          <w:i/>
-          <w:sz w:val="20"/>
-          <w:szCs w:val="20"/>
-          <w:lang w:eastAsia="zh-CN"/>
-        </w:rPr>
-        <w:t>USER_DS</w:t>
-      </w:r>
-      <w:r>
-        <w:rPr>
-          <w:rFonts w:ascii="Verdana" w:hAnsi="Verdana"/>
-          <w:sz w:val="20"/>
-          <w:szCs w:val="20"/>
-          <w:lang w:eastAsia="zh-CN"/>
-        </w:rPr>
-        <w:t>，即对用户空间地址检查并做变换。要对内存地址做检查变换的函数中使用内核空间地址，需要使用</w:t>
-      </w:r>
-      <w:r>
-        <w:rPr>
-          <w:rFonts w:ascii="Verdana" w:hAnsi="Verdana"/>
-          <w:i/>
-          <w:sz w:val="20"/>
-          <w:szCs w:val="20"/>
-          <w:lang w:eastAsia="zh-CN"/>
-        </w:rPr>
-        <w:t>set_fs(KERNEL_DS)</w:t>
-      </w:r>
-      <w:r>
-        <w:rPr>
-          <w:rFonts w:ascii="Verdana" w:hAnsi="Verdana"/>
-          <w:sz w:val="20"/>
-          <w:szCs w:val="20"/>
-          <w:lang w:eastAsia="zh-CN"/>
-        </w:rPr>
-        <w:t>进行设置。</w:t>
-      </w:r>
-      <w:r>
-        <w:rPr>
-          <w:rFonts w:ascii="Verdana" w:hAnsi="Verdana"/>
-          <w:i/>
-          <w:sz w:val="20"/>
-          <w:szCs w:val="20"/>
-          <w:lang w:eastAsia="zh-CN"/>
-        </w:rPr>
-        <w:t>get_fs()</w:t>
-      </w:r>
-      <w:r>
-        <w:rPr>
-          <w:rFonts w:ascii="Verdana" w:hAnsi="Verdana"/>
-          <w:sz w:val="20"/>
-          <w:szCs w:val="20"/>
-          <w:lang w:eastAsia="zh-CN"/>
-        </w:rPr>
-        <w:t>是取得当前的设置，这两个函数的一般用法为：</w:t>
-      </w:r>
-    </w:p>
-    <w:p>
-      <w:pPr>
-        <w:pStyle w:val="a"/>
-      </w:pPr>
-      <w:r>
-        <w:rPr>
-          <w:rFonts w:ascii="Verdana" w:hAnsi="Verdana"/>
-          <w:i/>
-          <w:sz w:val="20"/>
-          <w:szCs w:val="20"/>
-        </w:rPr>
-        <w:t>mm_segment_t old_fs;</w:t>
-      </w:r>
-    </w:p>
-    <w:p>
-      <w:pPr>
-        <w:pStyle w:val="a"/>
-      </w:pPr>
-      <w:r>
-        <w:rPr>
-          <w:rFonts w:ascii="Verdana" w:hAnsi="Verdana"/>
-          <w:i/>
-          <w:sz w:val="20"/>
-          <w:szCs w:val="20"/>
-        </w:rPr>
-        <w:t>old_fs = get_</w:t>
-      </w:r>
-      <w:proofErr w:type="gramStart"/>
-      <w:r>
-        <w:rPr>
-          <w:rFonts w:ascii="Verdana" w:hAnsi="Verdana"/>
-          <w:i/>
-          <w:sz w:val="20"/>
-          <w:szCs w:val="20"/>
-        </w:rPr>
-        <w:t>fs(</w:t>
-      </w:r>
-      <w:proofErr w:type="gramEnd"/>
-      <w:r>
-        <w:rPr>
-          <w:rFonts w:ascii="Verdana" w:hAnsi="Verdana"/>
-          <w:i/>
-          <w:sz w:val="20"/>
-          <w:szCs w:val="20"/>
-        </w:rPr>
-        <w:t>);</w:t>
-      </w:r>
-    </w:p>
-    <w:p>
-      <w:pPr>
-        <w:pStyle w:val="a"/>
-      </w:pPr>
-      <w:r>
-        <w:rPr>
-          <w:rFonts w:ascii="Verdana" w:hAnsi="Verdana"/>
-          <w:i/>
-          <w:sz w:val="20"/>
-          <w:szCs w:val="20"/>
-        </w:rPr>
-        <w:t>set_</w:t>
-      </w:r>
-      <w:proofErr w:type="gramStart"/>
-      <w:r>
-        <w:rPr>
-          <w:rFonts w:ascii="Verdana" w:hAnsi="Verdana"/>
-          <w:i/>
-          <w:sz w:val="20"/>
-          <w:szCs w:val="20"/>
-        </w:rPr>
-        <w:t>fs(</w:t>
-      </w:r>
-      <w:proofErr w:type="gramEnd"/>
-      <w:r>
-        <w:rPr>
-          <w:rFonts w:ascii="Verdana" w:hAnsi="Verdana"/>
-          <w:i/>
-          <w:sz w:val="20"/>
-          <w:szCs w:val="20"/>
-        </w:rPr>
-        <w:t>KERNEL_DS);</w:t>
-      </w:r>
-    </w:p>
-    <w:p>
-      <w:pPr>
-        <w:pStyle w:val="a"/>
-      </w:pPr>
-      <w:r>
-        <w:rPr>
-          <w:rFonts w:ascii="Verdana" w:hAnsi="Verdana"/>
-          <w:i/>
-          <w:sz w:val="20"/>
-          <w:szCs w:val="20"/>
-        </w:rPr>
-        <w:t>...... //</w:t>
-      </w:r>
-      <w:r>
-        <w:rPr>
-          <w:rFonts w:ascii="Verdana" w:hAnsi="Verdana"/>
-          <w:i/>
-          <w:sz w:val="20"/>
-          <w:szCs w:val="20"/>
-        </w:rPr>
-        <w:t>与内存有关的操作</w:t>
-      </w:r>
-    </w:p>
-    <w:p>
-      <w:pPr>
-        <w:pStyle w:val="a"/>
-      </w:pPr>
-      <w:r>
-        <w:rPr>
-          <w:rFonts w:ascii="Verdana" w:hAnsi="Verdana"/>
-          <w:i/>
-          <w:sz w:val="20"/>
-          <w:szCs w:val="20"/>
-        </w:rPr>
-        <w:t>set_</w:t>
-      </w:r>
-      <w:proofErr w:type="gramStart"/>
-      <w:r>
-        <w:rPr>
-          <w:rFonts w:ascii="Verdana" w:hAnsi="Verdana"/>
-          <w:i/>
-          <w:sz w:val="20"/>
-          <w:szCs w:val="20"/>
-        </w:rPr>
-        <w:t>fs(</w:t>
-      </w:r>
-      <w:proofErr w:type="gramEnd"/>
-      <w:r>
-        <w:rPr>
-          <w:rFonts w:ascii="Verdana" w:hAnsi="Verdana"/>
-          <w:i/>
-          <w:sz w:val="20"/>
-          <w:szCs w:val="20"/>
-        </w:rPr>
-        <w:t>old_fs);</w:t>
-      </w:r>
-    </w:p>
-    <w:p>
-      <w:pPr>
-        <w:pStyle w:val="a"/>
-        <w:rPr>
-          <w:lang w:eastAsia="zh-CN"/>
-        </w:rPr>
-      </w:pPr>
-      <w:r>
-        <w:rPr>
-          <w:rFonts w:ascii="Verdana" w:hAnsi="Verdana"/>
-          <w:sz w:val="20"/>
-          <w:szCs w:val="20"/>
-          <w:lang w:eastAsia="zh-CN"/>
-        </w:rPr>
-        <w:t>其它的内核函数也有用</w:t>
-      </w:r>
-      <w:r>
-        <w:rPr>
-          <w:rFonts w:ascii="Verdana" w:hAnsi="Verdana"/>
-          <w:i/>
-          <w:sz w:val="20"/>
-          <w:szCs w:val="20"/>
-          <w:lang w:eastAsia="zh-CN"/>
-        </w:rPr>
-        <w:t>__user</w:t>
-      </w:r>
-      <w:r>
-        <w:rPr>
-          <w:rFonts w:ascii="Verdana" w:hAnsi="Verdana"/>
-          <w:sz w:val="20"/>
-          <w:szCs w:val="20"/>
-          <w:lang w:eastAsia="zh-CN"/>
-        </w:rPr>
-        <w:t>修饰的参数，在</w:t>
-      </w:r>
-      <w:r>
-        <w:rPr>
-          <w:rFonts w:ascii="Verdana" w:hAnsi="Verdana"/>
-          <w:sz w:val="20"/>
-          <w:szCs w:val="20"/>
-          <w:lang w:eastAsia="zh-CN"/>
-        </w:rPr>
-        <w:t>kernel</w:t>
-      </w:r>
-      <w:r>
-        <w:rPr>
-          <w:rFonts w:ascii="Verdana" w:hAnsi="Verdana"/>
-          <w:sz w:val="20"/>
-          <w:szCs w:val="20"/>
-          <w:lang w:eastAsia="zh-CN"/>
-        </w:rPr>
-        <w:t>中需要用</w:t>
-      </w:r>
-      <w:r>
-        <w:rPr>
-          <w:rFonts w:ascii="Verdana" w:hAnsi="Verdana"/>
-          <w:sz w:val="20"/>
-          <w:szCs w:val="20"/>
-          <w:lang w:eastAsia="zh-CN"/>
-        </w:rPr>
-        <w:t>kernel</w:t>
-      </w:r>
-      <w:r>
-        <w:rPr>
-          <w:rFonts w:ascii="Verdana" w:hAnsi="Verdana"/>
-          <w:sz w:val="20"/>
-          <w:szCs w:val="20"/>
-          <w:lang w:eastAsia="zh-CN"/>
-        </w:rPr>
-        <w:t>空间的内存代替时，都可以使用类似办法。使用</w:t>
-      </w:r>
-      <w:r>
-        <w:rPr>
-          <w:rFonts w:ascii="Verdana" w:hAnsi="Verdana"/>
-          <w:i/>
-          <w:sz w:val="20"/>
-          <w:szCs w:val="20"/>
-          <w:lang w:eastAsia="zh-CN"/>
-        </w:rPr>
-        <w:t>vfs_read()</w:t>
-      </w:r>
-      <w:r>
-        <w:rPr>
-          <w:rFonts w:ascii="Verdana" w:hAnsi="Verdana"/>
-          <w:sz w:val="20"/>
-          <w:szCs w:val="20"/>
-          <w:lang w:eastAsia="zh-CN"/>
-        </w:rPr>
-        <w:t>和</w:t>
-      </w:r>
-      <w:r>
-        <w:rPr>
-          <w:rFonts w:ascii="Verdana" w:hAnsi="Verdana"/>
-          <w:i/>
-          <w:sz w:val="20"/>
-          <w:szCs w:val="20"/>
-          <w:lang w:eastAsia="zh-CN"/>
-        </w:rPr>
-        <w:t>vfs_write()</w:t>
-      </w:r>
-      <w:r>
-        <w:rPr>
-          <w:rFonts w:ascii="Verdana" w:hAnsi="Verdana"/>
-          <w:sz w:val="20"/>
-          <w:szCs w:val="20"/>
-          <w:lang w:eastAsia="zh-CN"/>
-        </w:rPr>
-        <w:t>最后需要注意的一点是最后的参数</w:t>
-      </w:r>
-      <w:r>
-        <w:rPr>
-          <w:rFonts w:ascii="Verdana" w:hAnsi="Verdana"/>
-          <w:i/>
-          <w:sz w:val="20"/>
-          <w:szCs w:val="20"/>
-          <w:lang w:eastAsia="zh-CN"/>
-        </w:rPr>
-        <w:t>loff_t* pos</w:t>
-      </w:r>
-      <w:r>
-        <w:rPr>
-          <w:rFonts w:ascii="Verdana" w:hAnsi="Verdana"/>
-          <w:sz w:val="20"/>
-          <w:szCs w:val="20"/>
-          <w:lang w:eastAsia="zh-CN"/>
-        </w:rPr>
-        <w:t>，</w:t>
-      </w:r>
-      <w:r>
-        <w:rPr>
-          <w:rFonts w:ascii="Verdana" w:hAnsi="Verdana"/>
-          <w:color w:val="0000CC"/>
-          <w:sz w:val="20"/>
-          <w:szCs w:val="20"/>
-          <w:shd w:val="pct15" w:color="auto" w:fill="FFFFFF"/>
-          <w:lang w:eastAsia="zh-CN"/>
-        </w:rPr>
-        <w:t>pos</w:t>
-      </w:r>
-      <w:r>
-        <w:rPr>
-          <w:rFonts w:ascii="Verdana" w:hAnsi="Verdana"/>
-          <w:color w:val="0000CC"/>
-          <w:sz w:val="20"/>
-          <w:szCs w:val="20"/>
-          <w:shd w:val="pct15" w:color="auto" w:fill="FFFFFF"/>
-          <w:lang w:eastAsia="zh-CN"/>
-        </w:rPr>
-        <w:t>所指向的值要初始化，表明从文件的什么地方开始读写</w:t>
-      </w:r>
-      <w:r>
-        <w:rPr>
-          <w:rFonts w:ascii="Verdana" w:hAnsi="Verdana"/>
-          <w:sz w:val="20"/>
-          <w:szCs w:val="20"/>
-          <w:lang w:eastAsia="zh-CN"/>
-        </w:rPr>
-        <w:t>。</w:t>
-      </w:r>
-    </w:p>
-    <w:p>
-      <w:pPr>
-        <w:pStyle w:val="a"/>
-      </w:pPr>
-      <w:r>
-        <w:rPr>
-          <w:rFonts w:ascii="Verdana" w:hAnsi="Verdana"/>
-          <w:sz w:val="20"/>
-          <w:szCs w:val="20"/>
-          <w:lang w:eastAsia="zh-CN"/>
-        </w:rPr>
-        <w:t xml:space="preserve">3. </w:t>
-      </w:r>
-      <w:r>
-        <w:rPr>
-          <w:rFonts w:ascii="Verdana" w:hAnsi="Verdana"/>
-          <w:sz w:val="20"/>
-          <w:szCs w:val="20"/>
-          <w:lang w:eastAsia="zh-CN"/>
-        </w:rPr>
-        <w:t>关闭读写文件</w:t>
-      </w:r>
-    </w:p>
-    <w:p>
-      <w:pPr>
-        <w:pStyle w:val="a"/>
-      </w:pPr>
-      <w:proofErr w:type="gramStart"/>
-      <w:r>
-        <w:rPr>
-          <w:rFonts w:ascii="Verdana" w:hAnsi="Verdana"/>
-          <w:i/>
-          <w:sz w:val="20"/>
-          <w:szCs w:val="20"/>
-          <w:lang w:eastAsia="zh-CN"/>
-        </w:rPr>
-        <w:t>int</w:t>
-      </w:r>
-      <w:proofErr w:type="gramEnd"/>
-      <w:r>
-        <w:rPr>
-          <w:rFonts w:ascii="Verdana" w:hAnsi="Verdana"/>
-          <w:i/>
-          <w:sz w:val="20"/>
-          <w:szCs w:val="20"/>
-          <w:lang w:eastAsia="zh-CN"/>
-        </w:rPr>
-        <w:t xml:space="preserve"> filp_close(struct file*filp, fl_owner_t id);</w:t>
-      </w:r>
-    </w:p>
-    <w:p>
-      <w:pPr>
-        <w:pStyle w:val="a"/>
-      </w:pPr>
-      <w:r>
-        <w:rPr>
-          <w:rFonts w:ascii="Verdana" w:hAnsi="Verdana"/>
-          <w:sz w:val="20"/>
-          <w:szCs w:val="20"/>
-          <w:lang w:eastAsia="zh-CN"/>
-        </w:rPr>
-        <w:t>第二个参数一般传递</w:t>
-      </w:r>
-      <w:r>
-        <w:rPr>
-          <w:rFonts w:ascii="Verdana" w:hAnsi="Verdana"/>
-          <w:sz w:val="20"/>
-          <w:szCs w:val="20"/>
-          <w:lang w:eastAsia="zh-CN"/>
-        </w:rPr>
-        <w:t>NULL</w:t>
-      </w:r>
-      <w:r>
-        <w:rPr>
-          <w:rFonts w:ascii="Verdana" w:hAnsi="Verdana"/>
-          <w:sz w:val="20"/>
-          <w:szCs w:val="20"/>
-          <w:lang w:eastAsia="zh-CN"/>
-        </w:rPr>
-        <w:t>值，也有用</w:t>
-      </w:r>
-      <w:r>
-        <w:rPr>
-          <w:rFonts w:ascii="Verdana" w:hAnsi="Verdana"/>
-          <w:sz w:val="20"/>
-          <w:szCs w:val="20"/>
-          <w:lang w:eastAsia="zh-CN"/>
-        </w:rPr>
-        <w:t>current-&gt;files</w:t>
-      </w:r>
-      <w:r>
-        <w:rPr>
-          <w:rFonts w:ascii="Verdana" w:hAnsi="Verdana"/>
-          <w:sz w:val="20"/>
-          <w:szCs w:val="20"/>
-          <w:lang w:eastAsia="zh-CN"/>
-        </w:rPr>
-        <w:t>作为实参的。</w:t>
-      </w:r>
-    </w:p>
-    <w:p>
-      <w:pPr>
-        <w:pStyle w:val="a"/>
-        <w:widowControl/>
-      </w:pPr>
-      <w:r>
-        <w:rPr>
           <w:rFonts w:ascii="Verdana" w:hAnsi="Verdana" w:cs="新細明體"/>
           <w:color w:val="333333"/>
           <w:sz w:val="20"/>
@@ -14191,27 +12176,15 @@
         </w:rPr>
         <w:t xml:space="preserve">In Linux kernel, string-accessing functions are also defined, like </w:t>
       </w:r>
-      <w:proofErr w:type="gramStart"/>
-      <w:r>
-        <w:rPr>
-          <w:rFonts w:ascii="Verdana" w:hAnsi="Verdana" w:cs="新細明體"/>
-          <w:i/>
-          <w:color w:val="333333"/>
-          <w:sz w:val="20"/>
-          <w:szCs w:val="20"/>
-        </w:rPr>
-        <w:t>strlen(</w:t>
-      </w:r>
-      <w:proofErr w:type="gramEnd"/>
-      <w:r>
-        <w:rPr>
-          <w:rFonts w:ascii="Verdana" w:hAnsi="Verdana" w:cs="新細明體"/>
-          <w:i/>
-          <w:color w:val="333333"/>
-          <w:sz w:val="20"/>
-          <w:szCs w:val="20"/>
-        </w:rPr>
-        <w:t>)</w:t>
+      <w:r>
+        <w:rPr>
+          <w:rFonts w:ascii="Verdana" w:hAnsi="Verdana" w:cs="新細明體"/>
+          <w:i/>
+          <w:color w:val="333333"/>
+          <w:sz w:val="20"/>
+          <w:szCs w:val="20"/>
+        </w:rPr>
+        <w:t>strlen()</w:t>
       </w:r>
       <w:r>
         <w:rPr>
@@ -15257,37 +13230,37 @@
           <w:color w:val="0000CC"/>
           <w:sz w:val="20"/>
           <w:szCs w:val="20"/>
-          <w:shd w:val="clear" w:color="auto" w:fill="7F7F7F"/>
+          <w:shd w:val="pct15" w:color="auto" w:fill="FFFFFF"/>
         </w:rPr>
         <w:t>作業系統核心必須要認識磁碟檔案系統才能讀取裡面的資料</w:t>
       </w:r>
       <w:r>
         <w:rPr>
           <w:rFonts w:ascii="Verdana" w:hAnsi="Verdana"/>
-          <w:color w:val="0000FF"/>
-          <w:sz w:val="20"/>
-          <w:szCs w:val="20"/>
-          <w:shd w:val="clear" w:color="auto" w:fill="7F7F7F"/>
-        </w:rPr>
-        <w:t>，如</w:t>
-      </w:r>
-      <w:r>
-        <w:rPr>
-          <w:rFonts w:ascii="Verdana" w:hAnsi="Verdana"/>
-          <w:color w:val="0000CC"/>
-          <w:sz w:val="20"/>
-          <w:szCs w:val="20"/>
-          <w:shd w:val="clear" w:color="auto" w:fill="7F7F7F"/>
-        </w:rPr>
-        <w:t>何認識磁碟檔案格式呢？必須要有</w:t>
-      </w:r>
-      <w:r>
-        <w:rPr>
-          <w:rFonts w:ascii="Verdana" w:hAnsi="Verdana"/>
-          <w:color w:val="0000CC"/>
-          <w:sz w:val="20"/>
-          <w:szCs w:val="20"/>
-          <w:shd w:val="clear" w:color="auto" w:fill="7F7F7F"/>
+          <w:color w:val="0000CC"/>
+          <w:sz w:val="20"/>
+          <w:szCs w:val="20"/>
+          <w:shd w:val="pct15" w:color="auto" w:fill="FFFFFF"/>
+        </w:rPr>
+        <w:t>，</w:t>
+      </w:r>
+      <w:r>
+        <w:rPr>
+          <w:rFonts w:ascii="Verdana" w:hAnsi="Verdana"/>
+          <w:color w:val="0000CC"/>
+          <w:sz w:val="20"/>
+          <w:szCs w:val="20"/>
+          <w:shd w:val="pct15" w:color="auto" w:fill="FFFFFF"/>
+        </w:rPr>
+        <w:t>必須要有</w:t>
+      </w:r>
+      <w:r>
+        <w:rPr>
+          <w:rFonts w:ascii="Verdana" w:hAnsi="Verdana"/>
+          <w:color w:val="0000CC"/>
+          <w:sz w:val="20"/>
+          <w:szCs w:val="20"/>
+          <w:shd w:val="pct15" w:color="auto" w:fill="FFFFFF"/>
         </w:rPr>
         <w:t>boot loader</w:t>
       </w:r>
@@ -15297,7 +13270,7 @@
           <w:color w:val="0000CC"/>
           <w:sz w:val="20"/>
           <w:szCs w:val="20"/>
-          <w:shd w:val="clear" w:color="auto" w:fill="7F7F7F"/>
+          <w:shd w:val="pct15" w:color="auto" w:fill="FFFFFF"/>
         </w:rPr>
         <w:t>才有辦法載入</w:t>
       </w:r>
@@ -15307,7 +13280,7 @@
           <w:color w:val="0000CC"/>
           <w:sz w:val="20"/>
           <w:szCs w:val="20"/>
-          <w:shd w:val="clear" w:color="auto" w:fill="7F7F7F"/>
+          <w:shd w:val="pct15" w:color="auto" w:fill="FFFFFF"/>
         </w:rPr>
         <w:t>Linux</w:t>
       </w:r>
@@ -15317,7 +13290,7 @@
           <w:color w:val="0000CC"/>
           <w:sz w:val="20"/>
           <w:szCs w:val="20"/>
-          <w:shd w:val="clear" w:color="auto" w:fill="7F7F7F"/>
+          <w:shd w:val="pct15" w:color="auto" w:fill="FFFFFF"/>
         </w:rPr>
         <w:t>的核心</w:t>
       </w:r>
@@ -15327,28 +13300,19 @@
           <w:color w:val="0000CC"/>
           <w:sz w:val="20"/>
           <w:szCs w:val="20"/>
-          <w:shd w:val="clear" w:color="auto" w:fill="7F7F7F"/>
+          <w:shd w:val="pct15" w:color="auto" w:fill="FFFFFF"/>
         </w:rPr>
         <w:t>(kernel)</w:t>
       </w:r>
       <w:r>
         <w:rPr>
           <w:rFonts w:ascii="Verdana" w:hAnsi="Verdana"/>
-          <w:color w:val="333333"/>
-          <w:sz w:val="20"/>
-          <w:szCs w:val="20"/>
-        </w:rPr>
-        <w:t>！</w:t>
-      </w:r>
-      <w:r>
-        <w:rPr>
-          <w:rFonts w:ascii="Verdana" w:hAnsi="Verdana"/>
-          <w:color w:val="0000CC"/>
-          <w:sz w:val="20"/>
-          <w:szCs w:val="20"/>
-          <w:shd w:val="clear" w:color="auto" w:fill="7F7F7F"/>
-        </w:rPr>
-        <w:t>在載入核心的過程當中，系統只會『掛載根目錄』而已</w:t>
+          <w:color w:val="0000CC"/>
+          <w:sz w:val="20"/>
+          <w:szCs w:val="20"/>
+          <w:shd w:val="pct15" w:color="auto" w:fill="FFFFFF"/>
+        </w:rPr>
+        <w:t>！在載入核心的過程當中，系統只會『掛載根目錄』而已</w:t>
       </w:r>
       <w:r>
         <w:rPr>
@@ -15365,7 +13329,7 @@
           <w:color w:val="0000CC"/>
           <w:sz w:val="20"/>
           <w:szCs w:val="20"/>
-          <w:shd w:val="clear" w:color="auto" w:fill="7F7F7F"/>
+          <w:shd w:val="pct15" w:color="auto" w:fill="FFFFFF"/>
         </w:rPr>
         <w:t>有的系統在開機時會製作虛擬硬碟</w:t>
       </w:r>
@@ -15375,7 +13339,7 @@
           <w:color w:val="0000CC"/>
           <w:sz w:val="20"/>
           <w:szCs w:val="20"/>
-          <w:shd w:val="clear" w:color="auto" w:fill="7F7F7F"/>
+          <w:shd w:val="pct15" w:color="auto" w:fill="FFFFFF"/>
         </w:rPr>
         <w:t>(RAM Disk)</w:t>
       </w:r>
@@ -15385,7 +13349,7 @@
           <w:color w:val="0000CC"/>
           <w:sz w:val="20"/>
           <w:szCs w:val="20"/>
-          <w:shd w:val="clear" w:color="auto" w:fill="7F7F7F"/>
+          <w:shd w:val="pct15" w:color="auto" w:fill="FFFFFF"/>
         </w:rPr>
         <w:t>來輔助，即</w:t>
       </w:r>
@@ -15395,7 +13359,7 @@
           <w:color w:val="0000CC"/>
           <w:sz w:val="20"/>
           <w:szCs w:val="20"/>
-          <w:shd w:val="clear" w:color="auto" w:fill="7F7F7F"/>
+          <w:shd w:val="pct15" w:color="auto" w:fill="FFFFFF"/>
         </w:rPr>
         <w:t>initrd</w:t>
       </w:r>
@@ -15405,7 +13369,7 @@
           <w:color w:val="0000CC"/>
           <w:sz w:val="20"/>
           <w:szCs w:val="20"/>
-          <w:shd w:val="clear" w:color="auto" w:fill="7F7F7F"/>
+          <w:shd w:val="pct15" w:color="auto" w:fill="FFFFFF"/>
         </w:rPr>
         <w:t>和</w:t>
       </w:r>
@@ -15415,7 +13379,7 @@
           <w:color w:val="0000CC"/>
           <w:sz w:val="20"/>
           <w:szCs w:val="20"/>
-          <w:shd w:val="clear" w:color="auto" w:fill="7F7F7F"/>
+          <w:shd w:val="pct15" w:color="auto" w:fill="FFFFFF"/>
         </w:rPr>
         <w:t>linuxrc</w:t>
       </w:r>
@@ -15425,7 +13389,7 @@
           <w:color w:val="0000CC"/>
           <w:sz w:val="20"/>
           <w:szCs w:val="20"/>
-          <w:shd w:val="clear" w:color="auto" w:fill="7F7F7F"/>
+          <w:shd w:val="pct15" w:color="auto" w:fill="FFFFFF"/>
         </w:rPr>
         <w:t>。利用</w:t>
       </w:r>
@@ -15435,7 +13399,7 @@
           <w:color w:val="0000CC"/>
           <w:sz w:val="20"/>
           <w:szCs w:val="20"/>
-          <w:shd w:val="clear" w:color="auto" w:fill="7F7F7F"/>
+          <w:shd w:val="pct15" w:color="auto" w:fill="FFFFFF"/>
         </w:rPr>
         <w:t>boot loader</w:t>
       </w:r>
@@ -15445,7 +13409,7 @@
           <w:color w:val="0000CC"/>
           <w:sz w:val="20"/>
           <w:szCs w:val="20"/>
-          <w:shd w:val="clear" w:color="auto" w:fill="7F7F7F"/>
+          <w:shd w:val="pct15" w:color="auto" w:fill="FFFFFF"/>
         </w:rPr>
         <w:t>的功能，可在載入核心時一起載入</w:t>
       </w:r>
@@ -15455,7 +13419,7 @@
           <w:color w:val="0000CC"/>
           <w:sz w:val="20"/>
           <w:szCs w:val="20"/>
-          <w:shd w:val="clear" w:color="auto" w:fill="7F7F7F"/>
+          <w:shd w:val="pct15" w:color="auto" w:fill="FFFFFF"/>
         </w:rPr>
         <w:t>initrd</w:t>
       </w:r>
@@ -15465,7 +13429,7 @@
           <w:color w:val="0000CC"/>
           <w:sz w:val="20"/>
           <w:szCs w:val="20"/>
-          <w:shd w:val="clear" w:color="auto" w:fill="7F7F7F"/>
+          <w:shd w:val="pct15" w:color="auto" w:fill="FFFFFF"/>
         </w:rPr>
         <w:t>的映象檔</w:t>
       </w:r>
@@ -15475,7 +13439,7 @@
           <w:color w:val="0000CC"/>
           <w:sz w:val="20"/>
           <w:szCs w:val="20"/>
-          <w:shd w:val="clear" w:color="auto" w:fill="7F7F7F"/>
+          <w:shd w:val="pct15" w:color="auto" w:fill="FFFFFF"/>
         </w:rPr>
         <w:t>(</w:t>
       </w:r>
@@ -15486,7 +13450,7 @@
           <w:color w:val="0000CC"/>
           <w:sz w:val="20"/>
           <w:szCs w:val="20"/>
-          <w:shd w:val="clear" w:color="auto" w:fill="7F7F7F"/>
+          <w:shd w:val="pct15" w:color="auto" w:fill="FFFFFF"/>
         </w:rPr>
         <w:t>/boot/initrd-xxxx.img</w:t>
       </w:r>
@@ -15496,7 +13460,7 @@
           <w:color w:val="0000CC"/>
           <w:sz w:val="20"/>
           <w:szCs w:val="20"/>
-          <w:shd w:val="clear" w:color="auto" w:fill="7F7F7F"/>
+          <w:shd w:val="pct15" w:color="auto" w:fill="FFFFFF"/>
         </w:rPr>
         <w:t>)</w:t>
       </w:r>
@@ -15597,7 +13561,16 @@
           <w:sz w:val="20"/>
           <w:szCs w:val="20"/>
         </w:rPr>
-        <w:t>這個程式的功能來進行載入模組的動作。在核心驅動周邊硬體工作完成後</w:t>
+        <w:t>的功能</w:t>
+      </w:r>
+      <w:r>
+        <w:rPr>
+          <w:rFonts w:ascii="Verdana" w:hAnsi="Verdana"/>
+          <w:color w:val="333333"/>
+          <w:sz w:val="20"/>
+          <w:szCs w:val="20"/>
+        </w:rPr>
+        <w:t>進行載入模組的動作。在核心驅動周邊硬體工作完成後</w:t>
       </w:r>
       <w:r>
         <w:rPr>
@@ -15652,10 +13625,8 @@
           <w:sz w:val="20"/>
           <w:szCs w:val="20"/>
         </w:rPr>
-        <w:t>。整個流程有點像這樣：</w:t>
-      </w:r>
-      <w:bookmarkStart w:id="2" w:name="_GoBack"/>
-      <w:bookmarkEnd w:id="2"/>
+        <w:t>。</w:t>
+      </w:r>
       <w:r>
         <w:rPr>
           <w:rFonts w:ascii="Verdana" w:hAnsi="Verdana"/>
@@ -15726,14 +13697,18 @@
       <w:pPr>
         <w:pStyle w:val="a"/>
         <w:widowControl/>
-      </w:pPr>
-      <w:r>
-        <w:rPr>
-          <w:rFonts w:ascii="Verdana" w:hAnsi="Verdana"/>
-          <w:color w:val="0000CC"/>
-          <w:sz w:val="20"/>
-          <w:szCs w:val="20"/>
-          <w:shd w:val="clear" w:color="auto" w:fill="7F7F7F"/>
+        <w:rPr>
+          <w:color w:val="0000CC"/>
+          <w:shd w:val="pct15" w:color="auto" w:fill="FFFFFF"/>
+        </w:rPr>
+      </w:pPr>
+      <w:r>
+        <w:rPr>
+          <w:rFonts w:ascii="Verdana" w:hAnsi="Verdana"/>
+          <w:color w:val="0000CC"/>
+          <w:sz w:val="20"/>
+          <w:szCs w:val="20"/>
+          <w:shd w:val="pct15" w:color="auto" w:fill="FFFFFF"/>
         </w:rPr>
         <w:t>核心：</w:t>
       </w:r>
@@ -15743,7 +13718,7 @@
           <w:color w:val="0000CC"/>
           <w:sz w:val="20"/>
           <w:szCs w:val="20"/>
-          <w:shd w:val="clear" w:color="auto" w:fill="7F7F7F"/>
+          <w:shd w:val="pct15" w:color="auto" w:fill="FFFFFF"/>
         </w:rPr>
         <w:t xml:space="preserve">/boot/vmlinuz </w:t>
       </w:r>
@@ -15753,7 +13728,7 @@
           <w:color w:val="0000CC"/>
           <w:sz w:val="20"/>
           <w:szCs w:val="20"/>
-          <w:shd w:val="clear" w:color="auto" w:fill="7F7F7F"/>
+          <w:shd w:val="pct15" w:color="auto" w:fill="FFFFFF"/>
         </w:rPr>
         <w:t>或</w:t>
       </w:r>
@@ -15763,7 +13738,7 @@
           <w:color w:val="0000CC"/>
           <w:sz w:val="20"/>
           <w:szCs w:val="20"/>
-          <w:shd w:val="clear" w:color="auto" w:fill="7F7F7F"/>
+          <w:shd w:val="pct15" w:color="auto" w:fill="FFFFFF"/>
         </w:rPr>
         <w:t>/boot/vmlinuz-version</w:t>
       </w:r>
@@ -15773,7 +13748,7 @@
           <w:color w:val="0000CC"/>
           <w:sz w:val="20"/>
           <w:szCs w:val="20"/>
-          <w:shd w:val="clear" w:color="auto" w:fill="7F7F7F"/>
+          <w:shd w:val="pct15" w:color="auto" w:fill="FFFFFF"/>
         </w:rPr>
         <w:t>；核心解壓縮所需</w:t>
       </w:r>
@@ -15783,7 +13758,7 @@
           <w:color w:val="0000CC"/>
           <w:sz w:val="20"/>
           <w:szCs w:val="20"/>
-          <w:shd w:val="clear" w:color="auto" w:fill="7F7F7F"/>
+          <w:shd w:val="pct15" w:color="auto" w:fill="FFFFFF"/>
         </w:rPr>
         <w:t>RAM Disk</w:t>
       </w:r>
@@ -15793,7 +13768,7 @@
           <w:color w:val="0000CC"/>
           <w:sz w:val="20"/>
           <w:szCs w:val="20"/>
-          <w:shd w:val="clear" w:color="auto" w:fill="7F7F7F"/>
+          <w:shd w:val="pct15" w:color="auto" w:fill="FFFFFF"/>
         </w:rPr>
         <w:t>：</w:t>
       </w:r>
@@ -15803,7 +13778,7 @@
           <w:color w:val="0000CC"/>
           <w:sz w:val="20"/>
           <w:szCs w:val="20"/>
-          <w:shd w:val="clear" w:color="auto" w:fill="7F7F7F"/>
+          <w:shd w:val="pct15" w:color="auto" w:fill="FFFFFF"/>
         </w:rPr>
         <w:t>/boot/initrd (/boot/initrd-version)</w:t>
       </w:r>
@@ -15813,7 +13788,7 @@
           <w:color w:val="0000CC"/>
           <w:sz w:val="20"/>
           <w:szCs w:val="20"/>
-          <w:shd w:val="clear" w:color="auto" w:fill="7F7F7F"/>
+          <w:shd w:val="pct15" w:color="auto" w:fill="FFFFFF"/>
         </w:rPr>
         <w:t>；核心模組：</w:t>
       </w:r>
@@ -15823,7 +13798,7 @@
           <w:color w:val="0000CC"/>
           <w:sz w:val="20"/>
           <w:szCs w:val="20"/>
-          <w:shd w:val="clear" w:color="auto" w:fill="7F7F7F"/>
+          <w:shd w:val="pct15" w:color="auto" w:fill="FFFFFF"/>
         </w:rPr>
         <w:t>/lib/modules/version/kernel</w:t>
       </w:r>
@@ -15833,7 +13808,7 @@
           <w:color w:val="0000CC"/>
           <w:sz w:val="20"/>
           <w:szCs w:val="20"/>
-          <w:shd w:val="clear" w:color="auto" w:fill="7F7F7F"/>
+          <w:shd w:val="pct15" w:color="auto" w:fill="FFFFFF"/>
         </w:rPr>
         <w:t>或</w:t>
       </w:r>
@@ -15843,7 +13818,7 @@
           <w:color w:val="0000CC"/>
           <w:sz w:val="20"/>
           <w:szCs w:val="20"/>
-          <w:shd w:val="clear" w:color="auto" w:fill="7F7F7F"/>
+          <w:shd w:val="pct15" w:color="auto" w:fill="FFFFFF"/>
         </w:rPr>
         <w:t xml:space="preserve"> /lib/modules/`uname -r`/kernel</w:t>
       </w:r>
@@ -15853,7 +13828,7 @@
           <w:color w:val="0000CC"/>
           <w:sz w:val="20"/>
           <w:szCs w:val="20"/>
-          <w:shd w:val="clear" w:color="auto" w:fill="7F7F7F"/>
+          <w:shd w:val="pct15" w:color="auto" w:fill="FFFFFF"/>
         </w:rPr>
         <w:t>；核心原始碼：</w:t>
       </w:r>
@@ -15863,7 +13838,7 @@
           <w:color w:val="0000CC"/>
           <w:sz w:val="20"/>
           <w:szCs w:val="20"/>
-          <w:shd w:val="clear" w:color="auto" w:fill="7F7F7F"/>
+          <w:shd w:val="pct15" w:color="auto" w:fill="FFFFFF"/>
         </w:rPr>
         <w:t>/usr/src/linux (</w:t>
       </w:r>
@@ -15873,7 +13848,7 @@
           <w:color w:val="0000CC"/>
           <w:sz w:val="20"/>
           <w:szCs w:val="20"/>
-          <w:shd w:val="clear" w:color="auto" w:fill="7F7F7F"/>
+          <w:shd w:val="pct15" w:color="auto" w:fill="FFFFFF"/>
         </w:rPr>
         <w:t>要安裝才會有！預設不安裝！</w:t>
       </w:r>
@@ -15883,7 +13858,7 @@
           <w:color w:val="0000CC"/>
           <w:sz w:val="20"/>
           <w:szCs w:val="20"/>
-          <w:shd w:val="clear" w:color="auto" w:fill="7F7F7F"/>
+          <w:shd w:val="pct15" w:color="auto" w:fill="FFFFFF"/>
         </w:rPr>
         <w:t>)</w:t>
       </w:r>
@@ -15899,25 +13874,7 @@
           <w:sz w:val="20"/>
           <w:szCs w:val="20"/>
         </w:rPr>
-        <w:t xml:space="preserve">To establish a multi-OS </w:t>
-      </w:r>
-      <w:proofErr w:type="gramStart"/>
-      <w:r>
-        <w:rPr>
-          <w:rFonts w:ascii="Verdana" w:hAnsi="Verdana"/>
-          <w:sz w:val="20"/>
-          <w:szCs w:val="20"/>
-        </w:rPr>
-        <w:t>x86 system</w:t>
-      </w:r>
-      <w:proofErr w:type="gramEnd"/>
-      <w:r>
-        <w:rPr>
-          <w:rFonts w:ascii="Verdana" w:hAnsi="Verdana"/>
-          <w:sz w:val="20"/>
-          <w:szCs w:val="20"/>
-        </w:rPr>
-        <w:t xml:space="preserve">, Windows should be installed first and then Linux. The steps are as followed: (1) In Windows, use disk management tool (like partition master) to re-partition the hard drives and leave some space as “unallocated”. (2) While installing Linux, create the disk partition manually based on the “unallocated” space. Mind that there are at least two partitions: </w:t>
+        <w:t xml:space="preserve">To establish a multi-OS x86 system, Windows should be installed first and then Linux. The steps are as followed: (1) In Windows, use disk management tool (like partition master) to re-partition the hard drives and leave some space as “unallocated”. (2) While installing Linux, create the disk partition manually based on the “unallocated” space. Mind that there are at least two partitions: </w:t>
       </w:r>
       <w:r>
         <w:rPr>
@@ -15974,7 +13931,27 @@
           <w:sz w:val="20"/>
           <w:szCs w:val="20"/>
         </w:rPr>
-        <w:t>linux/kernel/drivers/input/touchscreen/Kconfig</w:t>
+        <w:t>linux/kernel/drivers/input/touchscreen/</w:t>
+      </w:r>
+      <w:r>
+        <w:rPr>
+          <w:rFonts w:ascii="Verdana" w:hAnsi="Verdana" w:hint="eastAsia"/>
+          <w:i/>
+          <w:sz w:val="20"/>
+          <w:szCs w:val="20"/>
+        </w:rPr>
+        <w:t>k</w:t>
+      </w:r>
+      <w:bookmarkStart w:id="2" w:name="_GoBack"/>
+      <w:bookmarkEnd w:id="2"/>
+      <w:r>
+        <w:rPr>
+          <w:rFonts w:ascii="Verdana" w:hAnsi="Verdana"/>
+          <w:i/>
+          <w:sz w:val="20"/>
+          <w:szCs w:val="20"/>
+        </w:rPr>
+        <w:t>config</w:t>
       </w:r>
       <w:r>
         <w:rPr>
@@ -15991,23 +13968,13 @@
         <w:shd w:val="clear" w:color="auto" w:fill="FFFFFF"/>
         <w:ind w:firstLine="360"/>
       </w:pPr>
-      <w:proofErr w:type="gramStart"/>
-      <w:r>
-        <w:rPr>
-          <w:rFonts w:ascii="Verdana" w:hAnsi="Verdana"/>
-          <w:sz w:val="20"/>
-          <w:szCs w:val="20"/>
-        </w:rPr>
-        <w:t>config</w:t>
-      </w:r>
-      <w:proofErr w:type="gramEnd"/>
-      <w:r>
-        <w:rPr>
-          <w:rFonts w:ascii="Verdana" w:hAnsi="Verdana"/>
-          <w:sz w:val="20"/>
-          <w:szCs w:val="20"/>
-        </w:rPr>
-        <w:t xml:space="preserve"> TOUCHSCREEN_USB_PENMOUNT</w:t>
+      <w:r>
+        <w:rPr>
+          <w:rFonts w:ascii="Verdana" w:hAnsi="Verdana"/>
+          <w:sz w:val="20"/>
+          <w:szCs w:val="20"/>
+        </w:rPr>
+        <w:t>config TOUCHSCREEN_USB_PENMOUNT</w:t>
       </w:r>
       <w:r>
         <w:rPr>
@@ -16032,23 +13999,13 @@
         <w:shd w:val="clear" w:color="auto" w:fill="F8FCFF"/>
         <w:ind w:left="720"/>
       </w:pPr>
-      <w:proofErr w:type="gramStart"/>
       <w:r>
         <w:rPr>
           <w:rFonts w:ascii="Verdana" w:hAnsi="Verdana" w:cs="Times New Roman"/>
           <w:sz w:val="20"/>
           <w:szCs w:val="20"/>
         </w:rPr>
-        <w:t>default</w:t>
-      </w:r>
-      <w:proofErr w:type="gramEnd"/>
-      <w:r>
-        <w:rPr>
-          <w:rFonts w:ascii="Verdana" w:hAnsi="Verdana" w:cs="Times New Roman"/>
-          <w:sz w:val="20"/>
-          <w:szCs w:val="20"/>
-        </w:rPr>
-        <w:t xml:space="preserve"> y</w:t>
+        <w:t>default y</w:t>
       </w:r>
     </w:p>
     <w:p>
@@ -16057,23 +14014,13 @@
         <w:shd w:val="clear" w:color="auto" w:fill="F8FCFF"/>
         <w:ind w:left="720"/>
       </w:pPr>
-      <w:proofErr w:type="gramStart"/>
       <w:r>
         <w:rPr>
           <w:rFonts w:ascii="Verdana" w:hAnsi="Verdana" w:cs="Times New Roman"/>
           <w:sz w:val="20"/>
           <w:szCs w:val="20"/>
         </w:rPr>
-        <w:t>bool</w:t>
-      </w:r>
-      <w:proofErr w:type="gramEnd"/>
-      <w:r>
-        <w:rPr>
-          <w:rFonts w:ascii="Verdana" w:hAnsi="Verdana" w:cs="Times New Roman"/>
-          <w:sz w:val="20"/>
-          <w:szCs w:val="20"/>
-        </w:rPr>
-        <w:t xml:space="preserve"> “Dialogue PenMount tablet device support” if EMBEDDED</w:t>
+        <w:t>bool “Dialogue PenMount tablet device support” if EMBEDDED</w:t>
       </w:r>
     </w:p>
     <w:p>
@@ -16082,23 +14029,13 @@
         <w:shd w:val="clear" w:color="auto" w:fill="F8FCFF"/>
         <w:ind w:left="720"/>
       </w:pPr>
-      <w:proofErr w:type="gramStart"/>
       <w:r>
         <w:rPr>
           <w:rFonts w:ascii="Verdana" w:hAnsi="Verdana" w:cs="Times New Roman"/>
           <w:sz w:val="20"/>
           <w:szCs w:val="20"/>
         </w:rPr>
-        <w:t>depends</w:t>
-      </w:r>
-      <w:proofErr w:type="gramEnd"/>
-      <w:r>
-        <w:rPr>
-          <w:rFonts w:ascii="Verdana" w:hAnsi="Verdana" w:cs="Times New Roman"/>
-          <w:sz w:val="20"/>
-          <w:szCs w:val="20"/>
-        </w:rPr>
-        <w:t xml:space="preserve"> on TOUCHSCREEN_USB_COMPOSITE</w:t>
+        <w:t>depends on TOUCHSCREEN_USB_COMPOSITE</w:t>
       </w:r>
     </w:p>
     <w:p>
@@ -16312,25 +14249,7 @@
           <w:sz w:val="20"/>
           <w:szCs w:val="20"/>
         </w:rPr>
-        <w:t xml:space="preserve">Despite the popularity of I/O ports in the </w:t>
-      </w:r>
-      <w:proofErr w:type="gramStart"/>
-      <w:r>
-        <w:rPr>
-          <w:rFonts w:ascii="Verdana" w:hAnsi="Verdana"/>
-          <w:sz w:val="20"/>
-          <w:szCs w:val="20"/>
-        </w:rPr>
-        <w:t>x86 world</w:t>
-      </w:r>
-      <w:proofErr w:type="gramEnd"/>
-      <w:r>
-        <w:rPr>
-          <w:rFonts w:ascii="Verdana" w:hAnsi="Verdana"/>
-          <w:sz w:val="20"/>
-          <w:szCs w:val="20"/>
-        </w:rPr>
-        <w:t xml:space="preserve">, the main mechanism used to communicate with devices is through memory-mapped registers and device memory. Both are called </w:t>
+        <w:t xml:space="preserve">Despite the popularity of I/O ports in the x86 world, the main mechanism used to communicate with devices is through memory-mapped registers and device memory. Both are called </w:t>
       </w:r>
       <w:r>
         <w:rPr>
@@ -16401,232 +14320,232 @@
           <w:sz w:val="20"/>
           <w:szCs w:val="20"/>
         </w:rPr>
+        <w:t>I/O device</w:t>
+      </w:r>
+      <w:r>
+        <w:rPr>
+          <w:rFonts w:ascii="Verdana" w:hAnsi="Verdana" w:cs="新細明體"/>
+          <w:sz w:val="20"/>
+          <w:szCs w:val="20"/>
+        </w:rPr>
+        <w:t>的存取變成記憶體存取</w:t>
+      </w:r>
+      <w:r>
+        <w:rPr>
+          <w:rFonts w:ascii="Verdana" w:hAnsi="Verdana" w:cs="新細明體"/>
+          <w:color w:val="333333"/>
+          <w:sz w:val="20"/>
+          <w:szCs w:val="20"/>
+        </w:rPr>
+        <w:t>。使用者存取</w:t>
+      </w:r>
+      <w:r>
+        <w:rPr>
+          <w:rFonts w:ascii="Verdana" w:hAnsi="Verdana" w:cs="新細明體"/>
+          <w:color w:val="333333"/>
+          <w:sz w:val="20"/>
+          <w:szCs w:val="20"/>
+        </w:rPr>
+        <w:t>I/O</w:t>
+      </w:r>
+      <w:r>
+        <w:rPr>
+          <w:rFonts w:ascii="Verdana" w:hAnsi="Verdana" w:cs="新細明體"/>
+          <w:color w:val="333333"/>
+          <w:sz w:val="20"/>
+          <w:szCs w:val="20"/>
+        </w:rPr>
+        <w:t>裝置就會和</w:t>
+      </w:r>
+      <w:r>
+        <w:rPr>
+          <w:rFonts w:ascii="Verdana" w:hAnsi="Verdana" w:cs="新細明體"/>
+          <w:color w:val="333333"/>
+          <w:sz w:val="20"/>
+          <w:szCs w:val="20"/>
+        </w:rPr>
+        <w:t>CPU</w:t>
+      </w:r>
+      <w:r>
+        <w:rPr>
+          <w:rFonts w:ascii="Verdana" w:hAnsi="Verdana" w:cs="新細明體"/>
+          <w:color w:val="333333"/>
+          <w:sz w:val="20"/>
+          <w:szCs w:val="20"/>
+        </w:rPr>
+        <w:t>的記憶體存取一樣。</w:t>
+      </w:r>
+      <w:r>
+        <w:rPr>
+          <w:rFonts w:ascii="Verdana" w:hAnsi="Verdana" w:cs="新細明體"/>
+          <w:color w:val="333333"/>
+          <w:sz w:val="20"/>
+          <w:szCs w:val="20"/>
+          <w:lang w:val="fr-FR"/>
+        </w:rPr>
+        <w:t>Linux</w:t>
+      </w:r>
+      <w:r>
+        <w:rPr>
+          <w:rFonts w:ascii="Verdana" w:hAnsi="Verdana" w:cs="新細明體"/>
+          <w:color w:val="333333"/>
+          <w:sz w:val="20"/>
+          <w:szCs w:val="20"/>
+        </w:rPr>
+        <w:t>提供</w:t>
+      </w:r>
+      <w:r>
+        <w:rPr>
+          <w:rFonts w:ascii="Verdana" w:hAnsi="Verdana" w:cs="新細明體"/>
+          <w:color w:val="333333"/>
+          <w:sz w:val="20"/>
+          <w:szCs w:val="20"/>
+          <w:lang w:val="fr-FR"/>
+        </w:rPr>
+        <w:t>I/O port</w:t>
+      </w:r>
+      <w:r>
+        <w:rPr>
+          <w:rFonts w:ascii="Verdana" w:hAnsi="Verdana" w:cs="新細明體"/>
+          <w:color w:val="333333"/>
+          <w:sz w:val="20"/>
+          <w:szCs w:val="20"/>
+        </w:rPr>
+        <w:t>存取介面</w:t>
+      </w:r>
+      <w:r>
+        <w:rPr>
+          <w:rFonts w:ascii="Verdana" w:hAnsi="Verdana" w:cs="新細明體"/>
+          <w:color w:val="333333"/>
+          <w:sz w:val="20"/>
+          <w:szCs w:val="20"/>
+          <w:lang w:val="fr-FR"/>
+        </w:rPr>
+        <w:t>：</w:t>
+      </w:r>
+      <w:r>
+        <w:rPr>
+          <w:rFonts w:ascii="Verdana" w:hAnsi="Verdana" w:cs="Palatino"/>
+          <w:i/>
+          <w:color w:val="333333"/>
+          <w:sz w:val="20"/>
+          <w:szCs w:val="20"/>
+          <w:lang w:val="fr-FR"/>
+        </w:rPr>
+        <w:t>inb()</w:t>
+      </w:r>
+      <w:r>
+        <w:rPr>
+          <w:rFonts w:ascii="Verdana" w:hAnsi="Verdana" w:cs="Palatino"/>
+          <w:color w:val="333333"/>
+          <w:sz w:val="20"/>
+          <w:szCs w:val="20"/>
+          <w:lang w:val="fr-FR"/>
+        </w:rPr>
+        <w:t xml:space="preserve">, </w:t>
+      </w:r>
+      <w:r>
+        <w:rPr>
+          <w:rFonts w:ascii="Verdana" w:hAnsi="Verdana" w:cs="Palatino"/>
+          <w:i/>
+          <w:color w:val="333333"/>
+          <w:sz w:val="20"/>
+          <w:szCs w:val="20"/>
+          <w:lang w:val="fr-FR"/>
+        </w:rPr>
+        <w:t>outb(),...</w:t>
+      </w:r>
+      <w:r>
+        <w:rPr>
+          <w:rFonts w:ascii="Verdana" w:hAnsi="Verdana" w:cs="新細明體"/>
+          <w:color w:val="333333"/>
+          <w:sz w:val="20"/>
+          <w:szCs w:val="20"/>
+        </w:rPr>
+        <w:t>。若存取</w:t>
+      </w:r>
+      <w:r>
+        <w:rPr>
+          <w:rFonts w:ascii="Verdana" w:hAnsi="Verdana" w:cs="新細明體"/>
+          <w:color w:val="333333"/>
+          <w:sz w:val="20"/>
+          <w:szCs w:val="20"/>
+          <w:lang w:val="fr-FR"/>
+        </w:rPr>
+        <w:t>I/O memory</w:t>
+      </w:r>
+      <w:r>
+        <w:rPr>
+          <w:rFonts w:ascii="Verdana" w:hAnsi="Verdana" w:cs="新細明體"/>
+          <w:color w:val="333333"/>
+          <w:sz w:val="20"/>
+          <w:szCs w:val="20"/>
+          <w:lang w:val="fr-FR"/>
+        </w:rPr>
+        <w:t>，</w:t>
+      </w:r>
+      <w:r>
+        <w:rPr>
+          <w:rFonts w:ascii="Verdana" w:hAnsi="Verdana" w:cs="新細明體"/>
+          <w:color w:val="333333"/>
+          <w:sz w:val="20"/>
+          <w:szCs w:val="20"/>
+        </w:rPr>
+        <w:t>則改用</w:t>
+      </w:r>
+      <w:r>
+        <w:rPr>
+          <w:rFonts w:ascii="Verdana" w:hAnsi="Verdana" w:cs="Palatino"/>
+          <w:i/>
+          <w:color w:val="333333"/>
+          <w:sz w:val="20"/>
+          <w:szCs w:val="20"/>
+          <w:lang w:val="fr-FR"/>
+        </w:rPr>
+        <w:t>readb()</w:t>
+      </w:r>
+      <w:r>
+        <w:rPr>
+          <w:rFonts w:ascii="Verdana" w:hAnsi="Verdana" w:cs="Palatino"/>
+          <w:color w:val="333333"/>
+          <w:sz w:val="20"/>
+          <w:szCs w:val="20"/>
+          <w:lang w:val="fr-FR"/>
+        </w:rPr>
+        <w:t xml:space="preserve">, </w:t>
+      </w:r>
+      <w:r>
+        <w:rPr>
+          <w:rFonts w:ascii="Verdana" w:hAnsi="Verdana" w:cs="Palatino"/>
+          <w:i/>
+          <w:color w:val="333333"/>
+          <w:sz w:val="20"/>
+          <w:szCs w:val="20"/>
+          <w:lang w:val="fr-FR"/>
+        </w:rPr>
+        <w:t>writeb()</w:t>
+      </w:r>
+      <w:r>
+        <w:rPr>
+          <w:rFonts w:ascii="Verdana" w:hAnsi="Verdana" w:cs="新細明體"/>
+          <w:color w:val="333333"/>
+          <w:sz w:val="20"/>
+          <w:szCs w:val="20"/>
+        </w:rPr>
+        <w:t>。</w:t>
+      </w:r>
+    </w:p>
+    <w:p>
+      <w:pPr>
+        <w:pStyle w:val="doctext"/>
+      </w:pPr>
+      <w:r>
+        <w:rPr>
+          <w:rFonts w:ascii="Verdana" w:hAnsi="Verdana"/>
+          <w:sz w:val="20"/>
+          <w:szCs w:val="20"/>
+        </w:rPr>
         <w:lastRenderedPageBreak/>
-        <w:t>I/O device</w:t>
-      </w:r>
-      <w:r>
-        <w:rPr>
-          <w:rFonts w:ascii="Verdana" w:hAnsi="Verdana" w:cs="新細明體"/>
-          <w:sz w:val="20"/>
-          <w:szCs w:val="20"/>
-        </w:rPr>
-        <w:t>的存取變成記憶體存取</w:t>
-      </w:r>
-      <w:r>
-        <w:rPr>
-          <w:rFonts w:ascii="Verdana" w:hAnsi="Verdana" w:cs="新細明體"/>
-          <w:color w:val="333333"/>
-          <w:sz w:val="20"/>
-          <w:szCs w:val="20"/>
-        </w:rPr>
-        <w:t>。使用者存取</w:t>
-      </w:r>
-      <w:r>
-        <w:rPr>
-          <w:rFonts w:ascii="Verdana" w:hAnsi="Verdana" w:cs="新細明體"/>
-          <w:color w:val="333333"/>
-          <w:sz w:val="20"/>
-          <w:szCs w:val="20"/>
-        </w:rPr>
-        <w:t>I/O</w:t>
-      </w:r>
-      <w:r>
-        <w:rPr>
-          <w:rFonts w:ascii="Verdana" w:hAnsi="Verdana" w:cs="新細明體"/>
-          <w:color w:val="333333"/>
-          <w:sz w:val="20"/>
-          <w:szCs w:val="20"/>
-        </w:rPr>
-        <w:t>裝置就會和</w:t>
-      </w:r>
-      <w:r>
-        <w:rPr>
-          <w:rFonts w:ascii="Verdana" w:hAnsi="Verdana" w:cs="新細明體"/>
-          <w:color w:val="333333"/>
-          <w:sz w:val="20"/>
-          <w:szCs w:val="20"/>
-        </w:rPr>
-        <w:t>CPU</w:t>
-      </w:r>
-      <w:r>
-        <w:rPr>
-          <w:rFonts w:ascii="Verdana" w:hAnsi="Verdana" w:cs="新細明體"/>
-          <w:color w:val="333333"/>
-          <w:sz w:val="20"/>
-          <w:szCs w:val="20"/>
-        </w:rPr>
-        <w:t>的記憶體存取一樣。</w:t>
-      </w:r>
-      <w:r>
-        <w:rPr>
-          <w:rFonts w:ascii="Verdana" w:hAnsi="Verdana" w:cs="新細明體"/>
-          <w:color w:val="333333"/>
-          <w:sz w:val="20"/>
-          <w:szCs w:val="20"/>
-          <w:lang w:val="fr-FR"/>
-        </w:rPr>
-        <w:t>Linux</w:t>
-      </w:r>
-      <w:r>
-        <w:rPr>
-          <w:rFonts w:ascii="Verdana" w:hAnsi="Verdana" w:cs="新細明體"/>
-          <w:color w:val="333333"/>
-          <w:sz w:val="20"/>
-          <w:szCs w:val="20"/>
-        </w:rPr>
-        <w:t>提供</w:t>
-      </w:r>
-      <w:r>
-        <w:rPr>
-          <w:rFonts w:ascii="Verdana" w:hAnsi="Verdana" w:cs="新細明體"/>
-          <w:color w:val="333333"/>
-          <w:sz w:val="20"/>
-          <w:szCs w:val="20"/>
-          <w:lang w:val="fr-FR"/>
-        </w:rPr>
-        <w:t>I/O port</w:t>
-      </w:r>
-      <w:r>
-        <w:rPr>
-          <w:rFonts w:ascii="Verdana" w:hAnsi="Verdana" w:cs="新細明體"/>
-          <w:color w:val="333333"/>
-          <w:sz w:val="20"/>
-          <w:szCs w:val="20"/>
-        </w:rPr>
-        <w:t>存取介面</w:t>
-      </w:r>
-      <w:r>
-        <w:rPr>
-          <w:rFonts w:ascii="Verdana" w:hAnsi="Verdana" w:cs="新細明體"/>
-          <w:color w:val="333333"/>
-          <w:sz w:val="20"/>
-          <w:szCs w:val="20"/>
-          <w:lang w:val="fr-FR"/>
-        </w:rPr>
-        <w:t>：</w:t>
-      </w:r>
-      <w:r>
-        <w:rPr>
-          <w:rFonts w:ascii="Verdana" w:hAnsi="Verdana" w:cs="Palatino"/>
-          <w:i/>
-          <w:color w:val="333333"/>
-          <w:sz w:val="20"/>
-          <w:szCs w:val="20"/>
-          <w:lang w:val="fr-FR"/>
-        </w:rPr>
-        <w:t>inb()</w:t>
-      </w:r>
-      <w:r>
-        <w:rPr>
-          <w:rFonts w:ascii="Verdana" w:hAnsi="Verdana" w:cs="Palatino"/>
-          <w:color w:val="333333"/>
-          <w:sz w:val="20"/>
-          <w:szCs w:val="20"/>
-          <w:lang w:val="fr-FR"/>
-        </w:rPr>
-        <w:t xml:space="preserve">, </w:t>
-      </w:r>
-      <w:r>
-        <w:rPr>
-          <w:rFonts w:ascii="Verdana" w:hAnsi="Verdana" w:cs="Palatino"/>
-          <w:i/>
-          <w:color w:val="333333"/>
-          <w:sz w:val="20"/>
-          <w:szCs w:val="20"/>
-          <w:lang w:val="fr-FR"/>
-        </w:rPr>
-        <w:t>outb(),...</w:t>
-      </w:r>
-      <w:r>
-        <w:rPr>
-          <w:rFonts w:ascii="Verdana" w:hAnsi="Verdana" w:cs="新細明體"/>
-          <w:color w:val="333333"/>
-          <w:sz w:val="20"/>
-          <w:szCs w:val="20"/>
-        </w:rPr>
-        <w:t>。若存取</w:t>
-      </w:r>
-      <w:r>
-        <w:rPr>
-          <w:rFonts w:ascii="Verdana" w:hAnsi="Verdana" w:cs="新細明體"/>
-          <w:color w:val="333333"/>
-          <w:sz w:val="20"/>
-          <w:szCs w:val="20"/>
-          <w:lang w:val="fr-FR"/>
-        </w:rPr>
-        <w:t>I/O memory</w:t>
-      </w:r>
-      <w:r>
-        <w:rPr>
-          <w:rFonts w:ascii="Verdana" w:hAnsi="Verdana" w:cs="新細明體"/>
-          <w:color w:val="333333"/>
-          <w:sz w:val="20"/>
-          <w:szCs w:val="20"/>
-          <w:lang w:val="fr-FR"/>
-        </w:rPr>
-        <w:t>，</w:t>
-      </w:r>
-      <w:r>
-        <w:rPr>
-          <w:rFonts w:ascii="Verdana" w:hAnsi="Verdana" w:cs="新細明體"/>
-          <w:color w:val="333333"/>
-          <w:sz w:val="20"/>
-          <w:szCs w:val="20"/>
-        </w:rPr>
-        <w:t>則改用</w:t>
-      </w:r>
-      <w:r>
-        <w:rPr>
-          <w:rFonts w:ascii="Verdana" w:hAnsi="Verdana" w:cs="Palatino"/>
-          <w:i/>
-          <w:color w:val="333333"/>
-          <w:sz w:val="20"/>
-          <w:szCs w:val="20"/>
-          <w:lang w:val="fr-FR"/>
-        </w:rPr>
-        <w:t>readb()</w:t>
-      </w:r>
-      <w:r>
-        <w:rPr>
-          <w:rFonts w:ascii="Verdana" w:hAnsi="Verdana" w:cs="Palatino"/>
-          <w:color w:val="333333"/>
-          <w:sz w:val="20"/>
-          <w:szCs w:val="20"/>
-          <w:lang w:val="fr-FR"/>
-        </w:rPr>
-        <w:t xml:space="preserve">, </w:t>
-      </w:r>
-      <w:r>
-        <w:rPr>
-          <w:rFonts w:ascii="Verdana" w:hAnsi="Verdana" w:cs="Palatino"/>
-          <w:i/>
-          <w:color w:val="333333"/>
-          <w:sz w:val="20"/>
-          <w:szCs w:val="20"/>
-          <w:lang w:val="fr-FR"/>
-        </w:rPr>
-        <w:t>writeb()</w:t>
-      </w:r>
-      <w:r>
-        <w:rPr>
-          <w:rFonts w:ascii="Verdana" w:hAnsi="Verdana" w:cs="新細明體"/>
-          <w:color w:val="333333"/>
-          <w:sz w:val="20"/>
-          <w:szCs w:val="20"/>
-        </w:rPr>
-        <w:t>。</w:t>
-      </w:r>
-    </w:p>
-    <w:p>
-      <w:pPr>
-        <w:pStyle w:val="doctext"/>
-      </w:pPr>
-      <w:r>
-        <w:rPr>
-          <w:rFonts w:ascii="Verdana" w:hAnsi="Verdana"/>
-          <w:sz w:val="20"/>
-          <w:szCs w:val="20"/>
-        </w:rPr>
         <w:t>I/O memory is simply a region of RAM-like locations that the device makes available to the processor over the bus, and implementing device registers that behave like I/O ports.</w:t>
       </w:r>
       <w:bookmarkStart w:id="3" w:name="chp-9-ITERM-5975"/>
@@ -16726,25 +14645,14 @@
       <w:pPr>
         <w:pStyle w:val="HTMLPreformatted"/>
       </w:pPr>
-      <w:proofErr w:type="gramStart"/>
-      <w:r>
-        <w:rPr>
-          <w:rFonts w:ascii="Verdana" w:hAnsi="Verdana"/>
-          <w:i/>
-          <w:sz w:val="20"/>
-          <w:szCs w:val="20"/>
-        </w:rPr>
-        <w:t>struct</w:t>
-      </w:r>
-      <w:proofErr w:type="gramEnd"/>
-      <w:r>
-        <w:rPr>
-          <w:rFonts w:ascii="Verdana" w:hAnsi="Verdana"/>
-          <w:i/>
-          <w:sz w:val="20"/>
-          <w:szCs w:val="20"/>
-        </w:rPr>
-        <w:t xml:space="preserve"> resource *request_mem_region(unsigned long start, unsigned long len, char *name);</w:t>
+      <w:r>
+        <w:rPr>
+          <w:rFonts w:ascii="Verdana" w:hAnsi="Verdana"/>
+          <w:i/>
+          <w:sz w:val="20"/>
+          <w:szCs w:val="20"/>
+        </w:rPr>
+        <w:t>struct resource *request_mem_region(unsigned long start, unsigned long len, char *name);</w:t>
       </w:r>
     </w:p>
     <w:p>
@@ -16868,25 +14776,14 @@
       <w:pPr>
         <w:pStyle w:val="HTMLPreformatted"/>
       </w:pPr>
-      <w:proofErr w:type="gramStart"/>
-      <w:r>
-        <w:rPr>
-          <w:rFonts w:ascii="Verdana" w:hAnsi="Verdana"/>
-          <w:i/>
-          <w:sz w:val="20"/>
-          <w:szCs w:val="20"/>
-        </w:rPr>
-        <w:t>void</w:t>
-      </w:r>
-      <w:proofErr w:type="gramEnd"/>
-      <w:r>
-        <w:rPr>
-          <w:rFonts w:ascii="Verdana" w:hAnsi="Verdana"/>
-          <w:i/>
-          <w:sz w:val="20"/>
-          <w:szCs w:val="20"/>
-        </w:rPr>
-        <w:t xml:space="preserve"> release_mem_region(unsigned long start, unsigned long len);</w:t>
+      <w:r>
+        <w:rPr>
+          <w:rFonts w:ascii="Verdana" w:hAnsi="Verdana"/>
+          <w:i/>
+          <w:sz w:val="20"/>
+          <w:szCs w:val="20"/>
+        </w:rPr>
+        <w:t>void release_mem_region(unsigned long start, unsigned long len);</w:t>
       </w:r>
     </w:p>
     <w:p>
@@ -16955,25 +14852,14 @@
           <w:tab w:val="left" w:pos="10144"/>
         </w:tabs>
       </w:pPr>
-      <w:proofErr w:type="gramStart"/>
-      <w:r>
-        <w:rPr>
-          <w:rFonts w:ascii="Verdana" w:hAnsi="Verdana"/>
-          <w:i/>
-          <w:sz w:val="20"/>
-          <w:szCs w:val="20"/>
-        </w:rPr>
-        <w:t>void</w:t>
-      </w:r>
-      <w:proofErr w:type="gramEnd"/>
-      <w:r>
-        <w:rPr>
-          <w:rFonts w:ascii="Verdana" w:hAnsi="Verdana"/>
-          <w:i/>
-          <w:sz w:val="20"/>
-          <w:szCs w:val="20"/>
-        </w:rPr>
-        <w:t xml:space="preserve"> *ioremap(unsigned long phys_addr, unsigned long size);</w:t>
+      <w:r>
+        <w:rPr>
+          <w:rFonts w:ascii="Verdana" w:hAnsi="Verdana"/>
+          <w:i/>
+          <w:sz w:val="20"/>
+          <w:szCs w:val="20"/>
+        </w:rPr>
+        <w:t>void *ioremap(unsigned long phys_addr, unsigned long size);</w:t>
       </w:r>
       <w:r>
         <w:rPr>
@@ -16989,25 +14875,14 @@
       <w:pPr>
         <w:pStyle w:val="HTMLPreformatted"/>
       </w:pPr>
-      <w:proofErr w:type="gramStart"/>
-      <w:r>
-        <w:rPr>
-          <w:rFonts w:ascii="Verdana" w:hAnsi="Verdana"/>
-          <w:i/>
-          <w:sz w:val="20"/>
-          <w:szCs w:val="20"/>
-        </w:rPr>
-        <w:t>void</w:t>
-      </w:r>
-      <w:proofErr w:type="gramEnd"/>
-      <w:r>
-        <w:rPr>
-          <w:rFonts w:ascii="Verdana" w:hAnsi="Verdana"/>
-          <w:i/>
-          <w:sz w:val="20"/>
-          <w:szCs w:val="20"/>
-        </w:rPr>
-        <w:t xml:space="preserve"> iounmap(void * addr);</w:t>
+      <w:r>
+        <w:rPr>
+          <w:rFonts w:ascii="Verdana" w:hAnsi="Verdana"/>
+          <w:i/>
+          <w:sz w:val="20"/>
+          <w:szCs w:val="20"/>
+        </w:rPr>
+        <w:t>void iounmap(void * addr);</w:t>
       </w:r>
     </w:p>
     <w:p>
@@ -17032,25 +14907,7 @@
           <w:sz w:val="20"/>
           <w:szCs w:val="20"/>
         </w:rPr>
-        <w:t xml:space="preserve"> may get away with using the return value from </w:t>
-      </w:r>
-      <w:proofErr w:type="gramStart"/>
-      <w:r>
-        <w:rPr>
-          <w:rFonts w:ascii="Verdana" w:hAnsi="Verdana"/>
-          <w:sz w:val="20"/>
-          <w:szCs w:val="20"/>
-        </w:rPr>
-        <w:t>ioremap(</w:t>
-      </w:r>
-      <w:proofErr w:type="gramEnd"/>
-      <w:r>
-        <w:rPr>
-          <w:rFonts w:ascii="Verdana" w:hAnsi="Verdana"/>
-          <w:sz w:val="20"/>
-          <w:szCs w:val="20"/>
-        </w:rPr>
-        <w:t>) as a pointer. Such use is not portable. The proper way of getting at I/O memory is via a set of functions (</w:t>
+        <w:t xml:space="preserve"> may get away with using the return value from ioremap() as a pointer. Such use is not portable. The proper way of getting at I/O memory is via a set of functions (</w:t>
       </w:r>
       <w:r>
         <w:rPr>
@@ -17075,32 +14932,20 @@
       <w:pPr>
         <w:pStyle w:val="HTMLPreformatted"/>
       </w:pPr>
-      <w:proofErr w:type="gramStart"/>
-      <w:r>
-        <w:rPr>
-          <w:rFonts w:ascii="Verdana" w:hAnsi="Verdana"/>
-          <w:i/>
-          <w:sz w:val="20"/>
-          <w:szCs w:val="20"/>
-        </w:rPr>
-        <w:t>unsigned</w:t>
-      </w:r>
-      <w:proofErr w:type="gramEnd"/>
-      <w:r>
-        <w:rPr>
-          <w:rFonts w:ascii="Verdana" w:hAnsi="Verdana"/>
-          <w:i/>
-          <w:sz w:val="20"/>
-          <w:szCs w:val="20"/>
-        </w:rPr>
-        <w:t xml:space="preserve"> int ioread8/16/32(void *addr);</w:t>
+      <w:r>
+        <w:rPr>
+          <w:rFonts w:ascii="Verdana" w:hAnsi="Verdana"/>
+          <w:i/>
+          <w:sz w:val="20"/>
+          <w:szCs w:val="20"/>
+        </w:rPr>
+        <w:t>unsigned int ioread8/16/32(void *addr);</w:t>
       </w:r>
     </w:p>
     <w:p>
       <w:pPr>
         <w:pStyle w:val="doctext"/>
       </w:pPr>
-      <w:proofErr w:type="gramStart"/>
       <w:r>
         <w:rPr>
           <w:rStyle w:val="HTMLTypewriter"/>
@@ -17111,7 +14956,6 @@
         </w:rPr>
         <w:t>addr</w:t>
       </w:r>
-      <w:proofErr w:type="gramEnd"/>
       <w:r>
         <w:rPr>
           <w:rFonts w:ascii="Verdana" w:hAnsi="Verdana"/>
@@ -17143,25 +14987,14 @@
       <w:pPr>
         <w:pStyle w:val="HTMLPreformatted"/>
       </w:pPr>
-      <w:proofErr w:type="gramStart"/>
-      <w:r>
-        <w:rPr>
-          <w:rFonts w:ascii="Verdana" w:hAnsi="Verdana"/>
-          <w:i/>
-          <w:sz w:val="20"/>
-          <w:szCs w:val="20"/>
-        </w:rPr>
-        <w:t>void</w:t>
-      </w:r>
-      <w:proofErr w:type="gramEnd"/>
-      <w:r>
-        <w:rPr>
-          <w:rFonts w:ascii="Verdana" w:hAnsi="Verdana"/>
-          <w:i/>
-          <w:sz w:val="20"/>
-          <w:szCs w:val="20"/>
-        </w:rPr>
-        <w:t xml:space="preserve"> iowrite8/16/32(u8 value, void *addr);</w:t>
+      <w:r>
+        <w:rPr>
+          <w:rFonts w:ascii="Verdana" w:hAnsi="Verdana"/>
+          <w:i/>
+          <w:sz w:val="20"/>
+          <w:szCs w:val="20"/>
+        </w:rPr>
+        <w:t>void iowrite8/16/32(u8 value, void *addr);</w:t>
       </w:r>
     </w:p>
     <w:p>
@@ -17181,7 +15014,6 @@
       <w:pPr>
         <w:pStyle w:val="a"/>
       </w:pPr>
-      <w:proofErr w:type="gramStart"/>
       <w:r>
         <w:rPr>
           <w:rStyle w:val="docmonofont"/>
@@ -17190,23 +15022,12 @@
           <w:sz w:val="20"/>
           <w:szCs w:val="20"/>
         </w:rPr>
-        <w:t>readb(</w:t>
-      </w:r>
-      <w:proofErr w:type="gramEnd"/>
+        <w:t>readb(), readw(), readl(), writeb(), writew(), writel()</w:t>
+      </w:r>
       <w:r>
         <w:rPr>
           <w:rStyle w:val="docmonofont"/>
           <w:rFonts w:ascii="Verdana" w:hAnsi="Verdana"/>
-          <w:i/>
-          <w:sz w:val="20"/>
-          <w:szCs w:val="20"/>
-        </w:rPr>
-        <w:t>), readw(), readl(), writeb(), writew(), writel()</w:t>
-      </w:r>
-      <w:r>
-        <w:rPr>
-          <w:rStyle w:val="docmonofont"/>
-          <w:rFonts w:ascii="Verdana" w:hAnsi="Verdana"/>
           <w:sz w:val="20"/>
           <w:szCs w:val="20"/>
         </w:rPr>
@@ -17256,25 +15077,14 @@
         </w:rPr>
         <w:t xml:space="preserve">In old version SUSI library, the library switch the privilege mode from user mode to kernel through </w:t>
       </w:r>
-      <w:proofErr w:type="gramStart"/>
-      <w:r>
-        <w:rPr>
-          <w:rFonts w:ascii="Verdana" w:hAnsi="Verdana"/>
-          <w:i/>
-          <w:sz w:val="20"/>
-          <w:szCs w:val="20"/>
-        </w:rPr>
-        <w:t>iopl(</w:t>
-      </w:r>
-      <w:proofErr w:type="gramEnd"/>
-      <w:r>
-        <w:rPr>
-          <w:rFonts w:ascii="Verdana" w:hAnsi="Verdana"/>
-          <w:i/>
-          <w:sz w:val="20"/>
-          <w:szCs w:val="20"/>
-        </w:rPr>
-        <w:t>)</w:t>
+      <w:r>
+        <w:rPr>
+          <w:rFonts w:ascii="Verdana" w:hAnsi="Verdana"/>
+          <w:i/>
+          <w:sz w:val="20"/>
+          <w:szCs w:val="20"/>
+        </w:rPr>
+        <w:t>iopl()</w:t>
       </w:r>
       <w:r>
         <w:rPr>
@@ -17333,7 +15143,6 @@
         </w:rPr>
         <w:t xml:space="preserve">The four functions </w:t>
       </w:r>
-      <w:proofErr w:type="gramStart"/>
       <w:r>
         <w:rPr>
           <w:rFonts w:ascii="Verdana" w:hAnsi="Verdana" w:cs="新細明體"/>
@@ -17353,18 +15162,7 @@
           <w:sz w:val="20"/>
           <w:szCs w:val="20"/>
         </w:rPr>
-        <w:t>(</w:t>
-      </w:r>
-      <w:proofErr w:type="gramEnd"/>
-      <w:r>
-        <w:rPr>
-          <w:rFonts w:ascii="Verdana" w:hAnsi="Verdana" w:cs="新細明體"/>
-          <w:i/>
-          <w:color w:val="000000"/>
-          <w:sz w:val="20"/>
-          <w:szCs w:val="20"/>
-        </w:rPr>
-        <w:t xml:space="preserve">), </w:t>
+        <w:t xml:space="preserve">(), </w:t>
       </w:r>
       <w:r>
         <w:rPr>
@@ -17500,7 +15298,6 @@
         <w:pStyle w:val="a"/>
         <w:widowControl/>
       </w:pPr>
-      <w:proofErr w:type="gramStart"/>
       <w:r>
         <w:rPr>
           <w:rFonts w:ascii="Verdana" w:hAnsi="Verdana" w:cs="新細明體"/>
@@ -17510,9 +15307,19 @@
           <w:sz w:val="20"/>
           <w:szCs w:val="20"/>
         </w:rPr>
-        <w:t>void</w:t>
-      </w:r>
-      <w:proofErr w:type="gramEnd"/>
+        <w:t>void *dlopen(const char *</w:t>
+      </w:r>
+      <w:r>
+        <w:rPr>
+          <w:rFonts w:ascii="Verdana" w:hAnsi="Verdana" w:cs="新細明體"/>
+          <w:i/>
+          <w:iCs/>
+          <w:color w:val="000000"/>
+          <w:sz w:val="20"/>
+          <w:szCs w:val="20"/>
+        </w:rPr>
+        <w:t>filename</w:t>
+      </w:r>
       <w:r>
         <w:rPr>
           <w:rFonts w:ascii="Verdana" w:hAnsi="Verdana" w:cs="新細明體"/>
@@ -17522,7 +15329,17 @@
           <w:sz w:val="20"/>
           <w:szCs w:val="20"/>
         </w:rPr>
-        <w:t xml:space="preserve"> *dlopen(const char *</w:t>
+        <w:t>, int</w:t>
+      </w:r>
+      <w:r>
+        <w:rPr>
+          <w:rFonts w:ascii="Verdana" w:hAnsi="Verdana" w:cs="新細明體"/>
+          <w:i/>
+          <w:color w:val="000000"/>
+          <w:sz w:val="20"/>
+          <w:szCs w:val="20"/>
+        </w:rPr>
+        <w:t xml:space="preserve"> </w:t>
       </w:r>
       <w:r>
         <w:rPr>
@@ -17533,7 +15350,7 @@
           <w:sz w:val="20"/>
           <w:szCs w:val="20"/>
         </w:rPr>
-        <w:t>filename</w:t>
+        <w:t>flag</w:t>
       </w:r>
       <w:r>
         <w:rPr>
@@ -17544,7 +15361,7 @@
           <w:sz w:val="20"/>
           <w:szCs w:val="20"/>
         </w:rPr>
-        <w:t>, int</w:t>
+        <w:t>);</w:t>
       </w:r>
       <w:r>
         <w:rPr>
@@ -17556,6 +15373,50 @@
         </w:rPr>
         <w:t xml:space="preserve"> </w:t>
       </w:r>
+    </w:p>
+    <w:p>
+      <w:pPr>
+        <w:pStyle w:val="a"/>
+        <w:widowControl/>
+      </w:pPr>
+      <w:r>
+        <w:rPr>
+          <w:rFonts w:ascii="Verdana" w:hAnsi="Verdana" w:cs="新細明體"/>
+          <w:bCs/>
+          <w:i/>
+          <w:color w:val="000000"/>
+          <w:sz w:val="20"/>
+          <w:szCs w:val="20"/>
+        </w:rPr>
+        <w:t>char *dlerror(void);</w:t>
+      </w:r>
+      <w:r>
+        <w:rPr>
+          <w:rFonts w:ascii="Verdana" w:hAnsi="Verdana" w:cs="新細明體"/>
+          <w:i/>
+          <w:color w:val="000000"/>
+          <w:sz w:val="20"/>
+          <w:szCs w:val="20"/>
+        </w:rPr>
+        <w:t xml:space="preserve"> </w:t>
+      </w:r>
+    </w:p>
+    <w:p>
+      <w:pPr>
+        <w:pStyle w:val="a"/>
+        <w:widowControl/>
+      </w:pPr>
+      <w:r>
+        <w:rPr>
+          <w:rFonts w:ascii="Verdana" w:hAnsi="Verdana" w:cs="新細明體"/>
+          <w:bCs/>
+          <w:i/>
+          <w:color w:val="000000"/>
+          <w:sz w:val="20"/>
+          <w:szCs w:val="20"/>
+        </w:rPr>
+        <w:t>void *dlsym(void *</w:t>
+      </w:r>
       <w:r>
         <w:rPr>
           <w:rFonts w:ascii="Verdana" w:hAnsi="Verdana" w:cs="新細明體"/>
@@ -17565,7 +15426,7 @@
           <w:sz w:val="20"/>
           <w:szCs w:val="20"/>
         </w:rPr>
-        <w:t>flag</w:t>
+        <w:t>handle</w:t>
       </w:r>
       <w:r>
         <w:rPr>
@@ -17576,6 +15437,28 @@
           <w:sz w:val="20"/>
           <w:szCs w:val="20"/>
         </w:rPr>
+        <w:t>, const char *</w:t>
+      </w:r>
+      <w:r>
+        <w:rPr>
+          <w:rFonts w:ascii="Verdana" w:hAnsi="Verdana" w:cs="新細明體"/>
+          <w:i/>
+          <w:iCs/>
+          <w:color w:val="000000"/>
+          <w:sz w:val="20"/>
+          <w:szCs w:val="20"/>
+        </w:rPr>
+        <w:t>symbol</w:t>
+      </w:r>
+      <w:r>
+        <w:rPr>
+          <w:rFonts w:ascii="Verdana" w:hAnsi="Verdana" w:cs="新細明體"/>
+          <w:bCs/>
+          <w:i/>
+          <w:color w:val="000000"/>
+          <w:sz w:val="20"/>
+          <w:szCs w:val="20"/>
+        </w:rPr>
         <w:t>);</w:t>
       </w:r>
       <w:r>
@@ -17594,7 +15477,6 @@
         <w:pStyle w:val="a"/>
         <w:widowControl/>
       </w:pPr>
-      <w:proofErr w:type="gramStart"/>
       <w:r>
         <w:rPr>
           <w:rFonts w:ascii="Verdana" w:hAnsi="Verdana" w:cs="新細明體"/>
@@ -17604,143 +15486,7 @@
           <w:sz w:val="20"/>
           <w:szCs w:val="20"/>
         </w:rPr>
-        <w:t>char</w:t>
-      </w:r>
-      <w:proofErr w:type="gramEnd"/>
-      <w:r>
-        <w:rPr>
-          <w:rFonts w:ascii="Verdana" w:hAnsi="Verdana" w:cs="新細明體"/>
-          <w:bCs/>
-          <w:i/>
-          <w:color w:val="000000"/>
-          <w:sz w:val="20"/>
-          <w:szCs w:val="20"/>
-        </w:rPr>
-        <w:t xml:space="preserve"> *dlerror(void);</w:t>
-      </w:r>
-      <w:r>
-        <w:rPr>
-          <w:rFonts w:ascii="Verdana" w:hAnsi="Verdana" w:cs="新細明體"/>
-          <w:i/>
-          <w:color w:val="000000"/>
-          <w:sz w:val="20"/>
-          <w:szCs w:val="20"/>
-        </w:rPr>
-        <w:t xml:space="preserve"> </w:t>
-      </w:r>
-    </w:p>
-    <w:p>
-      <w:pPr>
-        <w:pStyle w:val="a"/>
-        <w:widowControl/>
-      </w:pPr>
-      <w:proofErr w:type="gramStart"/>
-      <w:r>
-        <w:rPr>
-          <w:rFonts w:ascii="Verdana" w:hAnsi="Verdana" w:cs="新細明體"/>
-          <w:bCs/>
-          <w:i/>
-          <w:color w:val="000000"/>
-          <w:sz w:val="20"/>
-          <w:szCs w:val="20"/>
-        </w:rPr>
-        <w:t>void</w:t>
-      </w:r>
-      <w:proofErr w:type="gramEnd"/>
-      <w:r>
-        <w:rPr>
-          <w:rFonts w:ascii="Verdana" w:hAnsi="Verdana" w:cs="新細明體"/>
-          <w:bCs/>
-          <w:i/>
-          <w:color w:val="000000"/>
-          <w:sz w:val="20"/>
-          <w:szCs w:val="20"/>
-        </w:rPr>
-        <w:t xml:space="preserve"> *dlsym(void *</w:t>
-      </w:r>
-      <w:r>
-        <w:rPr>
-          <w:rFonts w:ascii="Verdana" w:hAnsi="Verdana" w:cs="新細明體"/>
-          <w:i/>
-          <w:iCs/>
-          <w:color w:val="000000"/>
-          <w:sz w:val="20"/>
-          <w:szCs w:val="20"/>
-        </w:rPr>
-        <w:t>handle</w:t>
-      </w:r>
-      <w:r>
-        <w:rPr>
-          <w:rFonts w:ascii="Verdana" w:hAnsi="Verdana" w:cs="新細明體"/>
-          <w:bCs/>
-          <w:i/>
-          <w:color w:val="000000"/>
-          <w:sz w:val="20"/>
-          <w:szCs w:val="20"/>
-        </w:rPr>
-        <w:t>, const char *</w:t>
-      </w:r>
-      <w:r>
-        <w:rPr>
-          <w:rFonts w:ascii="Verdana" w:hAnsi="Verdana" w:cs="新細明體"/>
-          <w:i/>
-          <w:iCs/>
-          <w:color w:val="000000"/>
-          <w:sz w:val="20"/>
-          <w:szCs w:val="20"/>
-        </w:rPr>
-        <w:t>symbol</w:t>
-      </w:r>
-      <w:r>
-        <w:rPr>
-          <w:rFonts w:ascii="Verdana" w:hAnsi="Verdana" w:cs="新細明體"/>
-          <w:bCs/>
-          <w:i/>
-          <w:color w:val="000000"/>
-          <w:sz w:val="20"/>
-          <w:szCs w:val="20"/>
-        </w:rPr>
-        <w:t>);</w:t>
-      </w:r>
-      <w:r>
-        <w:rPr>
-          <w:rFonts w:ascii="Verdana" w:hAnsi="Verdana" w:cs="新細明體"/>
-          <w:i/>
-          <w:color w:val="000000"/>
-          <w:sz w:val="20"/>
-          <w:szCs w:val="20"/>
-        </w:rPr>
-        <w:t xml:space="preserve"> </w:t>
-      </w:r>
-    </w:p>
-    <w:p>
-      <w:pPr>
-        <w:pStyle w:val="a"/>
-        <w:widowControl/>
-      </w:pPr>
-      <w:proofErr w:type="gramStart"/>
-      <w:r>
-        <w:rPr>
-          <w:rFonts w:ascii="Verdana" w:hAnsi="Verdana" w:cs="新細明體"/>
-          <w:bCs/>
-          <w:i/>
-          <w:color w:val="000000"/>
-          <w:sz w:val="20"/>
-          <w:szCs w:val="20"/>
-        </w:rPr>
-        <w:t>int</w:t>
-      </w:r>
-      <w:proofErr w:type="gramEnd"/>
-      <w:r>
-        <w:rPr>
-          <w:rFonts w:ascii="Verdana" w:hAnsi="Verdana" w:cs="新細明體"/>
-          <w:bCs/>
-          <w:i/>
-          <w:color w:val="000000"/>
-          <w:sz w:val="20"/>
-          <w:szCs w:val="20"/>
-        </w:rPr>
-        <w:t xml:space="preserve"> dlclose(void *</w:t>
+        <w:t>int dlclose(void *</w:t>
       </w:r>
       <w:r>
         <w:rPr>
@@ -17800,22 +15546,8 @@
           <w:szCs w:val="20"/>
           <w:shd w:val="clear" w:color="auto" w:fill="7F7F7F"/>
         </w:rPr>
-        <w:t>-</w:t>
-      </w:r>
-      <w:proofErr w:type="gramStart"/>
-      <w:r>
-        <w:rPr>
-          <w:rFonts w:ascii="Verdana" w:hAnsi="Verdana" w:cs="新細明體"/>
-          <w:i/>
-          <w:iCs/>
-          <w:color w:val="0000FF"/>
-          <w:sz w:val="20"/>
-          <w:szCs w:val="20"/>
-          <w:shd w:val="clear" w:color="auto" w:fill="7F7F7F"/>
-        </w:rPr>
-        <w:t>ldl</w:t>
-      </w:r>
-      <w:proofErr w:type="gramEnd"/>
+        <w:t>-ldl</w:t>
+      </w:r>
       <w:r>
         <w:rPr>
           <w:rFonts w:ascii="Verdana" w:hAnsi="Verdana" w:cs="新細明體"/>
@@ -17851,7 +15583,6 @@
         <w:lastRenderedPageBreak/>
         <w:t xml:space="preserve">The function </w:t>
       </w:r>
-      <w:proofErr w:type="gramStart"/>
       <w:r>
         <w:rPr>
           <w:rFonts w:ascii="Verdana" w:hAnsi="Verdana" w:cs="新細明體"/>
@@ -17871,18 +15602,7 @@
           <w:sz w:val="20"/>
           <w:szCs w:val="20"/>
         </w:rPr>
-        <w:t>(</w:t>
-      </w:r>
-      <w:proofErr w:type="gramEnd"/>
-      <w:r>
-        <w:rPr>
-          <w:rFonts w:ascii="Verdana" w:hAnsi="Verdana" w:cs="新細明體"/>
-          <w:i/>
-          <w:color w:val="000000"/>
-          <w:sz w:val="20"/>
-          <w:szCs w:val="20"/>
-        </w:rPr>
-        <w:t>)</w:t>
+        <w:t>()</w:t>
       </w:r>
       <w:r>
         <w:rPr>
@@ -18047,7 +15767,6 @@
         </w:rPr>
         <w:t xml:space="preserve">The function </w:t>
       </w:r>
-      <w:proofErr w:type="gramStart"/>
       <w:r>
         <w:rPr>
           <w:rFonts w:ascii="Verdana" w:hAnsi="Verdana" w:cs="新細明體"/>
@@ -18067,18 +15786,7 @@
           <w:sz w:val="20"/>
           <w:szCs w:val="20"/>
         </w:rPr>
-        <w:t>(</w:t>
-      </w:r>
-      <w:proofErr w:type="gramEnd"/>
-      <w:r>
-        <w:rPr>
-          <w:rFonts w:ascii="Verdana" w:hAnsi="Verdana" w:cs="新細明體"/>
-          <w:i/>
-          <w:color w:val="000000"/>
-          <w:sz w:val="20"/>
-          <w:szCs w:val="20"/>
-        </w:rPr>
-        <w:t>)</w:t>
+        <w:t>()</w:t>
       </w:r>
       <w:r>
         <w:rPr>
@@ -18127,17 +15835,7 @@
           <w:sz w:val="20"/>
           <w:szCs w:val="20"/>
         </w:rPr>
-        <w:t xml:space="preserve"> is NULL, then the returned handle is for the main program. </w:t>
-      </w:r>
-      <w:proofErr w:type="gramStart"/>
-      <w:r>
-        <w:rPr>
-          <w:rFonts w:ascii="Verdana" w:hAnsi="Verdana" w:cs="新細明體"/>
-          <w:color w:val="000000"/>
-          <w:sz w:val="20"/>
-          <w:szCs w:val="20"/>
-        </w:rPr>
-        <w:t xml:space="preserve">If </w:t>
+        <w:t xml:space="preserve"> is NULL, then the returned handle is for the main program. If </w:t>
       </w:r>
       <w:r>
         <w:rPr>
@@ -18157,17 +15855,7 @@
           <w:sz w:val="20"/>
           <w:szCs w:val="20"/>
         </w:rPr>
-        <w:t xml:space="preserve"> contains a slash ("/"), then it is interpreted as a (relative or absolute) pathname.</w:t>
-      </w:r>
-      <w:proofErr w:type="gramEnd"/>
-      <w:r>
-        <w:rPr>
-          <w:rFonts w:ascii="Verdana" w:hAnsi="Verdana" w:cs="新細明體"/>
-          <w:color w:val="000000"/>
-          <w:sz w:val="20"/>
-          <w:szCs w:val="20"/>
-        </w:rPr>
-        <w:t xml:space="preserve"> One of two values must be included in </w:t>
+        <w:t xml:space="preserve"> contains a slash ("/"), then it is interpreted as a (relative or absolute) pathname. One of two values must be included in </w:t>
       </w:r>
       <w:r>
         <w:rPr>
@@ -18276,7 +15964,6 @@
         </w:rPr>
         <w:t xml:space="preserve"> If this value is specified, all undefined symbols in the library are resolved before </w:t>
       </w:r>
-      <w:proofErr w:type="gramStart"/>
       <w:r>
         <w:rPr>
           <w:rFonts w:ascii="Verdana" w:hAnsi="Verdana" w:cs="新細明體"/>
@@ -18298,28 +15985,16 @@
           <w:szCs w:val="20"/>
           <w:shd w:val="clear" w:color="auto" w:fill="7F7F7F"/>
         </w:rPr>
-        <w:t>(</w:t>
-      </w:r>
-      <w:proofErr w:type="gramEnd"/>
-      <w:r>
-        <w:rPr>
-          <w:rFonts w:ascii="Verdana" w:hAnsi="Verdana" w:cs="新細明體"/>
-          <w:i/>
+        <w:t>()</w:t>
+      </w:r>
+      <w:r>
+        <w:rPr>
+          <w:rFonts w:ascii="Verdana" w:hAnsi="Verdana" w:cs="新細明體"/>
           <w:color w:val="0000FF"/>
           <w:sz w:val="20"/>
           <w:szCs w:val="20"/>
           <w:shd w:val="clear" w:color="auto" w:fill="7F7F7F"/>
         </w:rPr>
-        <w:t>)</w:t>
-      </w:r>
-      <w:r>
-        <w:rPr>
-          <w:rFonts w:ascii="Verdana" w:hAnsi="Verdana" w:cs="新細明體"/>
-          <w:color w:val="0000FF"/>
-          <w:sz w:val="20"/>
-          <w:szCs w:val="20"/>
-          <w:shd w:val="clear" w:color="auto" w:fill="7F7F7F"/>
-        </w:rPr>
         <w:t xml:space="preserve"> returns.</w:t>
       </w:r>
       <w:r>
@@ -18346,7 +16021,6 @@
         </w:rPr>
         <w:t xml:space="preserve">If the same library is loaded again with </w:t>
       </w:r>
-      <w:proofErr w:type="gramStart"/>
       <w:r>
         <w:rPr>
           <w:rFonts w:ascii="Verdana" w:hAnsi="Verdana" w:cs="新細明體"/>
@@ -18366,18 +16040,7 @@
           <w:sz w:val="20"/>
           <w:szCs w:val="20"/>
         </w:rPr>
-        <w:t>(</w:t>
-      </w:r>
-      <w:proofErr w:type="gramEnd"/>
-      <w:r>
-        <w:rPr>
-          <w:rFonts w:ascii="Verdana" w:hAnsi="Verdana" w:cs="新細明體"/>
-          <w:i/>
-          <w:color w:val="000000"/>
-          <w:sz w:val="20"/>
-          <w:szCs w:val="20"/>
-        </w:rPr>
-        <w:t>)</w:t>
+        <w:t>()</w:t>
       </w:r>
       <w:r>
         <w:rPr>
@@ -18388,7 +16051,6 @@
         </w:rPr>
         <w:t xml:space="preserve">, the same file handle is returned. The dl library maintains reference counts for library handles, so a dynamic library is not deallocated until </w:t>
       </w:r>
-      <w:proofErr w:type="gramStart"/>
       <w:r>
         <w:rPr>
           <w:rFonts w:ascii="Verdana" w:hAnsi="Verdana" w:cs="新細明體"/>
@@ -18408,18 +16070,7 @@
           <w:sz w:val="20"/>
           <w:szCs w:val="20"/>
         </w:rPr>
-        <w:t>(</w:t>
-      </w:r>
-      <w:proofErr w:type="gramEnd"/>
-      <w:r>
-        <w:rPr>
-          <w:rFonts w:ascii="Verdana" w:hAnsi="Verdana" w:cs="新細明體"/>
-          <w:i/>
-          <w:color w:val="000000"/>
-          <w:sz w:val="20"/>
-          <w:szCs w:val="20"/>
-        </w:rPr>
-        <w:t>)</w:t>
+        <w:t>()</w:t>
       </w:r>
       <w:r>
         <w:rPr>
@@ -18460,7 +16111,6 @@
         </w:rPr>
         <w:t xml:space="preserve"> has succeeded on it. If </w:t>
       </w:r>
-      <w:proofErr w:type="gramStart"/>
       <w:r>
         <w:rPr>
           <w:rFonts w:ascii="Verdana" w:hAnsi="Verdana" w:cs="新細明體"/>
@@ -18480,18 +16130,7 @@
           <w:sz w:val="20"/>
           <w:szCs w:val="20"/>
         </w:rPr>
-        <w:t>(</w:t>
-      </w:r>
-      <w:proofErr w:type="gramEnd"/>
-      <w:r>
-        <w:rPr>
-          <w:rFonts w:ascii="Verdana" w:hAnsi="Verdana" w:cs="新細明體"/>
-          <w:i/>
-          <w:color w:val="000000"/>
-          <w:sz w:val="20"/>
-          <w:szCs w:val="20"/>
-        </w:rPr>
-        <w:t>)</w:t>
+        <w:t>()</w:t>
       </w:r>
       <w:r>
         <w:rPr>
@@ -18502,7 +16141,6 @@
         </w:rPr>
         <w:t xml:space="preserve"> fails for any reason, it returns NULL. The function </w:t>
       </w:r>
-      <w:proofErr w:type="gramStart"/>
       <w:r>
         <w:rPr>
           <w:rFonts w:ascii="Verdana" w:hAnsi="Verdana" w:cs="新細明體"/>
@@ -18522,18 +16160,7 @@
           <w:sz w:val="20"/>
           <w:szCs w:val="20"/>
         </w:rPr>
-        <w:t>(</w:t>
-      </w:r>
-      <w:proofErr w:type="gramEnd"/>
-      <w:r>
-        <w:rPr>
-          <w:rFonts w:ascii="Verdana" w:hAnsi="Verdana" w:cs="新細明體"/>
-          <w:i/>
-          <w:color w:val="000000"/>
-          <w:sz w:val="20"/>
-          <w:szCs w:val="20"/>
-        </w:rPr>
-        <w:t>)</w:t>
+        <w:t>()</w:t>
       </w:r>
       <w:r>
         <w:rPr>
@@ -18574,7 +16201,6 @@
         </w:rPr>
         <w:t xml:space="preserve"> and the null-terminated symbol name, returning the address where that symbol is loaded into memory. If the symbol is not found, in the specified library or any of the libraries that were automatically loaded by </w:t>
       </w:r>
-      <w:proofErr w:type="gramStart"/>
       <w:r>
         <w:rPr>
           <w:rFonts w:ascii="Verdana" w:hAnsi="Verdana" w:cs="新細明體"/>
@@ -18594,18 +16220,7 @@
           <w:sz w:val="20"/>
           <w:szCs w:val="20"/>
         </w:rPr>
-        <w:t>(</w:t>
-      </w:r>
-      <w:proofErr w:type="gramEnd"/>
-      <w:r>
-        <w:rPr>
-          <w:rFonts w:ascii="Verdana" w:hAnsi="Verdana" w:cs="新細明體"/>
-          <w:i/>
-          <w:color w:val="000000"/>
-          <w:sz w:val="20"/>
-          <w:szCs w:val="20"/>
-        </w:rPr>
-        <w:t>)</w:t>
+        <w:t>()</w:t>
       </w:r>
       <w:r>
         <w:rPr>
@@ -18736,7 +16351,6 @@
         </w:rPr>
         <w:t xml:space="preserve"> again, saving its return value into a variable, and check whether this saved value is not NULL. The function </w:t>
       </w:r>
-      <w:proofErr w:type="gramStart"/>
       <w:r>
         <w:rPr>
           <w:rFonts w:ascii="Verdana" w:hAnsi="Verdana" w:cs="新細明體"/>
@@ -18756,18 +16370,7 @@
           <w:sz w:val="20"/>
           <w:szCs w:val="20"/>
         </w:rPr>
-        <w:t>(</w:t>
-      </w:r>
-      <w:proofErr w:type="gramEnd"/>
-      <w:r>
-        <w:rPr>
-          <w:rFonts w:ascii="Verdana" w:hAnsi="Verdana" w:cs="新細明體"/>
-          <w:i/>
-          <w:color w:val="000000"/>
-          <w:sz w:val="20"/>
-          <w:szCs w:val="20"/>
-        </w:rPr>
-        <w:t>)</w:t>
+        <w:t>()</w:t>
       </w:r>
       <w:r>
         <w:rPr>
@@ -18798,7 +16401,6 @@
         </w:rPr>
         <w:t xml:space="preserve">. If the reference count drops to zero and no other loaded libraries use symbols in it, then the dynamic library is unloaded. The function </w:t>
       </w:r>
-      <w:proofErr w:type="gramStart"/>
       <w:r>
         <w:rPr>
           <w:rFonts w:ascii="Verdana" w:hAnsi="Verdana" w:cs="新細明體"/>
@@ -18818,18 +16420,7 @@
           <w:sz w:val="20"/>
           <w:szCs w:val="20"/>
         </w:rPr>
-        <w:t>(</w:t>
-      </w:r>
-      <w:proofErr w:type="gramEnd"/>
-      <w:r>
-        <w:rPr>
-          <w:rFonts w:ascii="Verdana" w:hAnsi="Verdana" w:cs="新細明體"/>
-          <w:i/>
-          <w:color w:val="000000"/>
-          <w:sz w:val="20"/>
-          <w:szCs w:val="20"/>
-        </w:rPr>
-        <w:t>)</w:t>
+        <w:t>()</w:t>
       </w:r>
       <w:r>
         <w:rPr>
@@ -19038,7 +16629,6 @@
           <w:tab w:val="left" w:pos="14656"/>
         </w:tabs>
       </w:pPr>
-      <w:proofErr w:type="gramStart"/>
       <w:r>
         <w:rPr>
           <w:rFonts w:ascii="Verdana" w:eastAsia="細明體" w:hAnsi="Verdana" w:cs="細明體"/>
@@ -19047,18 +16637,7 @@
           <w:sz w:val="20"/>
           <w:szCs w:val="20"/>
         </w:rPr>
-        <w:t>int</w:t>
-      </w:r>
-      <w:proofErr w:type="gramEnd"/>
-      <w:r>
-        <w:rPr>
-          <w:rFonts w:ascii="Verdana" w:eastAsia="細明體" w:hAnsi="Verdana" w:cs="細明體"/>
-          <w:i/>
-          <w:color w:val="000000"/>
-          <w:sz w:val="20"/>
-          <w:szCs w:val="20"/>
-        </w:rPr>
-        <w:t xml:space="preserve"> main(int argc, char **argv){</w:t>
+        <w:t>int main(int argc, char **argv){</w:t>
       </w:r>
     </w:p>
     <w:p>
@@ -19092,29 +16671,7 @@
           <w:sz w:val="20"/>
           <w:szCs w:val="20"/>
         </w:rPr>
-        <w:t xml:space="preserve">    </w:t>
-      </w:r>
-      <w:proofErr w:type="gramStart"/>
-      <w:r>
-        <w:rPr>
-          <w:rFonts w:ascii="Verdana" w:eastAsia="細明體" w:hAnsi="Verdana" w:cs="細明體"/>
-          <w:i/>
-          <w:color w:val="000000"/>
-          <w:sz w:val="20"/>
-          <w:szCs w:val="20"/>
-        </w:rPr>
-        <w:t>void</w:t>
-      </w:r>
-      <w:proofErr w:type="gramEnd"/>
-      <w:r>
-        <w:rPr>
-          <w:rFonts w:ascii="Verdana" w:eastAsia="細明體" w:hAnsi="Verdana" w:cs="細明體"/>
-          <w:i/>
-          <w:color w:val="000000"/>
-          <w:sz w:val="20"/>
-          <w:szCs w:val="20"/>
-        </w:rPr>
-        <w:t xml:space="preserve"> *handle;</w:t>
+        <w:t xml:space="preserve">    void *handle;</w:t>
       </w:r>
     </w:p>
     <w:p>
@@ -19148,29 +16705,7 @@
           <w:sz w:val="20"/>
           <w:szCs w:val="20"/>
         </w:rPr>
-        <w:t xml:space="preserve">    </w:t>
-      </w:r>
-      <w:proofErr w:type="gramStart"/>
-      <w:r>
-        <w:rPr>
-          <w:rFonts w:ascii="Verdana" w:eastAsia="細明體" w:hAnsi="Verdana" w:cs="細明體"/>
-          <w:i/>
-          <w:color w:val="000000"/>
-          <w:sz w:val="20"/>
-          <w:szCs w:val="20"/>
-        </w:rPr>
-        <w:t>double</w:t>
-      </w:r>
-      <w:proofErr w:type="gramEnd"/>
-      <w:r>
-        <w:rPr>
-          <w:rFonts w:ascii="Verdana" w:eastAsia="細明體" w:hAnsi="Verdana" w:cs="細明體"/>
-          <w:i/>
-          <w:color w:val="000000"/>
-          <w:sz w:val="20"/>
-          <w:szCs w:val="20"/>
-        </w:rPr>
-        <w:t xml:space="preserve"> (*cosine)(double);</w:t>
+        <w:t xml:space="preserve">    double (*cosine)(double);</w:t>
       </w:r>
     </w:p>
     <w:p>
@@ -19204,29 +16739,7 @@
           <w:sz w:val="20"/>
           <w:szCs w:val="20"/>
         </w:rPr>
-        <w:t xml:space="preserve">    </w:t>
-      </w:r>
-      <w:proofErr w:type="gramStart"/>
-      <w:r>
-        <w:rPr>
-          <w:rFonts w:ascii="Verdana" w:eastAsia="細明體" w:hAnsi="Verdana" w:cs="細明體"/>
-          <w:i/>
-          <w:color w:val="000000"/>
-          <w:sz w:val="20"/>
-          <w:szCs w:val="20"/>
-        </w:rPr>
-        <w:t>char</w:t>
-      </w:r>
-      <w:proofErr w:type="gramEnd"/>
-      <w:r>
-        <w:rPr>
-          <w:rFonts w:ascii="Verdana" w:eastAsia="細明體" w:hAnsi="Verdana" w:cs="細明體"/>
-          <w:i/>
-          <w:color w:val="000000"/>
-          <w:sz w:val="20"/>
-          <w:szCs w:val="20"/>
-        </w:rPr>
-        <w:t xml:space="preserve"> *error;</w:t>
+        <w:t xml:space="preserve">    char *error;</w:t>
       </w:r>
     </w:p>
     <w:p>
@@ -19260,29 +16773,7 @@
           <w:sz w:val="20"/>
           <w:szCs w:val="20"/>
         </w:rPr>
-        <w:t xml:space="preserve">    </w:t>
-      </w:r>
-      <w:proofErr w:type="gramStart"/>
-      <w:r>
-        <w:rPr>
-          <w:rFonts w:ascii="Verdana" w:eastAsia="細明體" w:hAnsi="Verdana" w:cs="細明體"/>
-          <w:i/>
-          <w:color w:val="000000"/>
-          <w:sz w:val="20"/>
-          <w:szCs w:val="20"/>
-        </w:rPr>
-        <w:t>handle</w:t>
-      </w:r>
-      <w:proofErr w:type="gramEnd"/>
-      <w:r>
-        <w:rPr>
-          <w:rFonts w:ascii="Verdana" w:eastAsia="細明體" w:hAnsi="Verdana" w:cs="細明體"/>
-          <w:i/>
-          <w:color w:val="000000"/>
-          <w:sz w:val="20"/>
-          <w:szCs w:val="20"/>
-        </w:rPr>
-        <w:t xml:space="preserve"> = dlopen("libm.so", RTLD_LAZY);</w:t>
+        <w:t xml:space="preserve">    handle = dlopen("libm.so", RTLD_LAZY);</w:t>
       </w:r>
     </w:p>
     <w:p>
@@ -19316,29 +16807,7 @@
           <w:sz w:val="20"/>
           <w:szCs w:val="20"/>
         </w:rPr>
-        <w:t xml:space="preserve">    </w:t>
-      </w:r>
-      <w:proofErr w:type="gramStart"/>
-      <w:r>
-        <w:rPr>
-          <w:rFonts w:ascii="Verdana" w:eastAsia="細明體" w:hAnsi="Verdana" w:cs="細明體"/>
-          <w:i/>
-          <w:color w:val="000000"/>
-          <w:sz w:val="20"/>
-          <w:szCs w:val="20"/>
-        </w:rPr>
-        <w:t>if</w:t>
-      </w:r>
-      <w:proofErr w:type="gramEnd"/>
-      <w:r>
-        <w:rPr>
-          <w:rFonts w:ascii="Verdana" w:eastAsia="細明體" w:hAnsi="Verdana" w:cs="細明體"/>
-          <w:i/>
-          <w:color w:val="000000"/>
-          <w:sz w:val="20"/>
-          <w:szCs w:val="20"/>
-        </w:rPr>
-        <w:t xml:space="preserve"> (!handle) { fprintf(stderr, "%s\n", dlerror()); exit(EXIT_FAILURE); }</w:t>
+        <w:t xml:space="preserve">    if (!handle) { fprintf(stderr, "%s\n", dlerror()); exit(EXIT_FAILURE); }</w:t>
       </w:r>
     </w:p>
     <w:p>
@@ -19372,29 +16841,7 @@
           <w:sz w:val="20"/>
           <w:szCs w:val="20"/>
         </w:rPr>
-        <w:t xml:space="preserve">    </w:t>
-      </w:r>
-      <w:proofErr w:type="gramStart"/>
-      <w:r>
-        <w:rPr>
-          <w:rFonts w:ascii="Verdana" w:eastAsia="細明體" w:hAnsi="Verdana" w:cs="細明體"/>
-          <w:i/>
-          <w:color w:val="000000"/>
-          <w:sz w:val="20"/>
-          <w:szCs w:val="20"/>
-        </w:rPr>
-        <w:t>dlerror(</w:t>
-      </w:r>
-      <w:proofErr w:type="gramEnd"/>
-      <w:r>
-        <w:rPr>
-          <w:rFonts w:ascii="Verdana" w:eastAsia="細明體" w:hAnsi="Verdana" w:cs="細明體"/>
-          <w:i/>
-          <w:color w:val="000000"/>
-          <w:sz w:val="20"/>
-          <w:szCs w:val="20"/>
-        </w:rPr>
-        <w:t>);    /* Clear any existing error */</w:t>
+        <w:t xml:space="preserve">    dlerror();    /* Clear any existing error */</w:t>
       </w:r>
     </w:p>
     <w:p>
@@ -19428,51 +16875,7 @@
           <w:sz w:val="20"/>
           <w:szCs w:val="20"/>
         </w:rPr>
-        <w:t>/* Writing: cosine = (double (*</w:t>
-      </w:r>
-      <w:proofErr w:type="gramStart"/>
-      <w:r>
-        <w:rPr>
-          <w:rFonts w:ascii="Verdana" w:eastAsia="細明體" w:hAnsi="Verdana" w:cs="細明體"/>
-          <w:i/>
-          <w:color w:val="000000"/>
-          <w:sz w:val="20"/>
-          <w:szCs w:val="20"/>
-        </w:rPr>
-        <w:t>)(</w:t>
-      </w:r>
-      <w:proofErr w:type="gramEnd"/>
-      <w:r>
-        <w:rPr>
-          <w:rFonts w:ascii="Verdana" w:eastAsia="細明體" w:hAnsi="Verdana" w:cs="細明體"/>
-          <w:i/>
-          <w:color w:val="000000"/>
-          <w:sz w:val="20"/>
-          <w:szCs w:val="20"/>
-        </w:rPr>
-        <w:t xml:space="preserve">double)) dlsym(handle, "cos"); would seem more natural, but the C99 standard leaves casting from "void *" to a function pointer undefined. The assignment used below is the POSIX.1-2003 (Technical Corrigendum 1) workaround; see the Rationale for the POSIX specification of </w:t>
-      </w:r>
-      <w:proofErr w:type="gramStart"/>
-      <w:r>
-        <w:rPr>
-          <w:rFonts w:ascii="Verdana" w:eastAsia="細明體" w:hAnsi="Verdana" w:cs="細明體"/>
-          <w:i/>
-          <w:color w:val="000000"/>
-          <w:sz w:val="20"/>
-          <w:szCs w:val="20"/>
-        </w:rPr>
-        <w:t>dlsym(</w:t>
-      </w:r>
-      <w:proofErr w:type="gramEnd"/>
-      <w:r>
-        <w:rPr>
-          <w:rFonts w:ascii="Verdana" w:eastAsia="細明體" w:hAnsi="Verdana" w:cs="細明體"/>
-          <w:i/>
-          <w:color w:val="000000"/>
-          <w:sz w:val="20"/>
-          <w:szCs w:val="20"/>
-        </w:rPr>
-        <w:t>). */</w:t>
+        <w:t>/* Writing: cosine = (double (*)(double)) dlsym(handle, "cos"); would seem more natural, but the C99 standard leaves casting from "void *" to a function pointer undefined. The assignment used below is the POSIX.1-2003 (Technical Corrigendum 1) workaround; see the Rationale for the POSIX specification of dlsym(). */</w:t>
       </w:r>
     </w:p>
     <w:p>
@@ -19506,29 +16909,7 @@
           <w:sz w:val="20"/>
           <w:szCs w:val="20"/>
         </w:rPr>
-        <w:t xml:space="preserve">   *(void **) (&amp;cosine) = </w:t>
-      </w:r>
-      <w:proofErr w:type="gramStart"/>
-      <w:r>
-        <w:rPr>
-          <w:rFonts w:ascii="Verdana" w:eastAsia="細明體" w:hAnsi="Verdana" w:cs="細明體"/>
-          <w:i/>
-          <w:color w:val="000000"/>
-          <w:sz w:val="20"/>
-          <w:szCs w:val="20"/>
-        </w:rPr>
-        <w:t>dlsym(</w:t>
-      </w:r>
-      <w:proofErr w:type="gramEnd"/>
-      <w:r>
-        <w:rPr>
-          <w:rFonts w:ascii="Verdana" w:eastAsia="細明體" w:hAnsi="Verdana" w:cs="細明體"/>
-          <w:i/>
-          <w:color w:val="000000"/>
-          <w:sz w:val="20"/>
-          <w:szCs w:val="20"/>
-        </w:rPr>
-        <w:t>handle, "cos");</w:t>
+        <w:t xml:space="preserve">   *(void **) (&amp;cosine) = dlsym(handle, "cos");</w:t>
       </w:r>
     </w:p>
     <w:p>
@@ -19562,29 +16943,7 @@
           <w:sz w:val="20"/>
           <w:szCs w:val="20"/>
         </w:rPr>
-        <w:t xml:space="preserve">   </w:t>
-      </w:r>
-      <w:proofErr w:type="gramStart"/>
-      <w:r>
-        <w:rPr>
-          <w:rFonts w:ascii="Verdana" w:eastAsia="細明體" w:hAnsi="Verdana" w:cs="細明體"/>
-          <w:i/>
-          <w:color w:val="000000"/>
-          <w:sz w:val="20"/>
-          <w:szCs w:val="20"/>
-        </w:rPr>
-        <w:t>if</w:t>
-      </w:r>
-      <w:proofErr w:type="gramEnd"/>
-      <w:r>
-        <w:rPr>
-          <w:rFonts w:ascii="Verdana" w:eastAsia="細明體" w:hAnsi="Verdana" w:cs="細明體"/>
-          <w:i/>
-          <w:color w:val="000000"/>
-          <w:sz w:val="20"/>
-          <w:szCs w:val="20"/>
-        </w:rPr>
-        <w:t xml:space="preserve"> ((error = dlerror()) != NULL)  { fprintf(stderr, "%s\n", error); exit(EXIT_FAILURE); }</w:t>
+        <w:t xml:space="preserve">   if ((error = dlerror()) != NULL)  { fprintf(stderr, "%s\n", error); exit(EXIT_FAILURE); }</w:t>
       </w:r>
     </w:p>
     <w:p>
@@ -19618,29 +16977,7 @@
           <w:sz w:val="20"/>
           <w:szCs w:val="20"/>
         </w:rPr>
-        <w:t xml:space="preserve">   </w:t>
-      </w:r>
-      <w:proofErr w:type="gramStart"/>
-      <w:r>
-        <w:rPr>
-          <w:rFonts w:ascii="Verdana" w:eastAsia="細明體" w:hAnsi="Verdana" w:cs="細明體"/>
-          <w:i/>
-          <w:color w:val="000000"/>
-          <w:sz w:val="20"/>
-          <w:szCs w:val="20"/>
-        </w:rPr>
-        <w:t>printf(</w:t>
-      </w:r>
-      <w:proofErr w:type="gramEnd"/>
-      <w:r>
-        <w:rPr>
-          <w:rFonts w:ascii="Verdana" w:eastAsia="細明體" w:hAnsi="Verdana" w:cs="細明體"/>
-          <w:i/>
-          <w:color w:val="000000"/>
-          <w:sz w:val="20"/>
-          <w:szCs w:val="20"/>
-        </w:rPr>
-        <w:t>"%f\n", (*cosine)(2.0));</w:t>
+        <w:t xml:space="preserve">   printf("%f\n", (*cosine)(2.0));</w:t>
       </w:r>
     </w:p>
     <w:p>
@@ -19674,29 +17011,7 @@
           <w:sz w:val="20"/>
           <w:szCs w:val="20"/>
         </w:rPr>
-        <w:t xml:space="preserve">    </w:t>
-      </w:r>
-      <w:proofErr w:type="gramStart"/>
-      <w:r>
-        <w:rPr>
-          <w:rFonts w:ascii="Verdana" w:eastAsia="細明體" w:hAnsi="Verdana" w:cs="細明體"/>
-          <w:i/>
-          <w:color w:val="000000"/>
-          <w:sz w:val="20"/>
-          <w:szCs w:val="20"/>
-        </w:rPr>
-        <w:t>dlclose(</w:t>
-      </w:r>
-      <w:proofErr w:type="gramEnd"/>
-      <w:r>
-        <w:rPr>
-          <w:rFonts w:ascii="Verdana" w:eastAsia="細明體" w:hAnsi="Verdana" w:cs="細明體"/>
-          <w:i/>
-          <w:color w:val="000000"/>
-          <w:sz w:val="20"/>
-          <w:szCs w:val="20"/>
-        </w:rPr>
-        <w:t>handle);</w:t>
+        <w:t xml:space="preserve">    dlclose(handle);</w:t>
       </w:r>
     </w:p>
     <w:p>
@@ -19730,29 +17045,7 @@
           <w:sz w:val="20"/>
           <w:szCs w:val="20"/>
         </w:rPr>
-        <w:t xml:space="preserve">    </w:t>
-      </w:r>
-      <w:proofErr w:type="gramStart"/>
-      <w:r>
-        <w:rPr>
-          <w:rFonts w:ascii="Verdana" w:eastAsia="細明體" w:hAnsi="Verdana" w:cs="細明體"/>
-          <w:i/>
-          <w:color w:val="000000"/>
-          <w:sz w:val="20"/>
-          <w:szCs w:val="20"/>
-        </w:rPr>
-        <w:t>exit(</w:t>
-      </w:r>
-      <w:proofErr w:type="gramEnd"/>
-      <w:r>
-        <w:rPr>
-          <w:rFonts w:ascii="Verdana" w:eastAsia="細明體" w:hAnsi="Verdana" w:cs="細明體"/>
-          <w:i/>
-          <w:color w:val="000000"/>
-          <w:sz w:val="20"/>
-          <w:szCs w:val="20"/>
-        </w:rPr>
-        <w:t>EXIT_SUCCESS);</w:t>
+        <w:t xml:space="preserve">    exit(EXIT_SUCCESS);</w:t>
       </w:r>
     </w:p>
     <w:p>
@@ -19810,27 +17103,15 @@
         <w:pStyle w:val="a"/>
         <w:widowControl/>
       </w:pPr>
-      <w:proofErr w:type="gramStart"/>
-      <w:r>
-        <w:rPr>
-          <w:rFonts w:ascii="Verdana" w:hAnsi="Verdana" w:cs="新細明體"/>
-          <w:i/>
-          <w:color w:val="000000"/>
-          <w:sz w:val="20"/>
-          <w:szCs w:val="20"/>
-        </w:rPr>
-        <w:t>gcc</w:t>
-      </w:r>
-      <w:proofErr w:type="gramEnd"/>
-      <w:r>
-        <w:rPr>
-          <w:rFonts w:ascii="Verdana" w:hAnsi="Verdana" w:cs="新細明體"/>
-          <w:i/>
-          <w:color w:val="000000"/>
-          <w:sz w:val="20"/>
-          <w:szCs w:val="20"/>
-        </w:rPr>
-        <w:t xml:space="preserve"> -rdynamic -o foo foo.c -ldl </w:t>
+      <w:r>
+        <w:rPr>
+          <w:rFonts w:ascii="Verdana" w:hAnsi="Verdana" w:cs="新細明體"/>
+          <w:i/>
+          <w:color w:val="000000"/>
+          <w:sz w:val="20"/>
+          <w:szCs w:val="20"/>
+        </w:rPr>
+        <w:t xml:space="preserve">gcc -rdynamic -o foo foo.c -ldl </w:t>
       </w:r>
     </w:p>
     <w:p>
@@ -19855,9 +17136,17 @@
           <w:sz w:val="20"/>
           <w:szCs w:val="20"/>
         </w:rPr>
-        <w:t>_</w:t>
-      </w:r>
-      <w:proofErr w:type="gramStart"/>
+        <w:t>_init</w:t>
+      </w:r>
+      <w:r>
+        <w:rPr>
+          <w:rFonts w:ascii="Verdana" w:hAnsi="Verdana" w:cs="新細明體"/>
+          <w:color w:val="000000"/>
+          <w:sz w:val="20"/>
+          <w:szCs w:val="20"/>
+        </w:rPr>
+        <w:t xml:space="preserve">() and </w:t>
+      </w:r>
       <w:r>
         <w:rPr>
           <w:rFonts w:ascii="Verdana" w:hAnsi="Verdana" w:cs="新細明體"/>
@@ -19866,35 +17155,6 @@
           <w:sz w:val="20"/>
           <w:szCs w:val="20"/>
         </w:rPr>
-        <w:t>init</w:t>
-      </w:r>
-      <w:r>
-        <w:rPr>
-          <w:rFonts w:ascii="Verdana" w:hAnsi="Verdana" w:cs="新細明體"/>
-          <w:color w:val="000000"/>
-          <w:sz w:val="20"/>
-          <w:szCs w:val="20"/>
-        </w:rPr>
-        <w:t>(</w:t>
-      </w:r>
-      <w:proofErr w:type="gramEnd"/>
-      <w:r>
-        <w:rPr>
-          <w:rFonts w:ascii="Verdana" w:hAnsi="Verdana" w:cs="新細明體"/>
-          <w:color w:val="000000"/>
-          <w:sz w:val="20"/>
-          <w:szCs w:val="20"/>
-        </w:rPr>
-        <w:t xml:space="preserve">) and </w:t>
-      </w:r>
-      <w:r>
-        <w:rPr>
-          <w:rFonts w:ascii="Verdana" w:hAnsi="Verdana" w:cs="新細明體"/>
-          <w:bCs/>
-          <w:color w:val="000000"/>
-          <w:sz w:val="20"/>
-          <w:szCs w:val="20"/>
-        </w:rPr>
         <w:t>_fini</w:t>
       </w:r>
       <w:r>
@@ -19932,27 +17192,15 @@
         <w:pStyle w:val="a"/>
         <w:widowControl/>
       </w:pPr>
-      <w:proofErr w:type="gramStart"/>
-      <w:r>
-        <w:rPr>
-          <w:rFonts w:ascii="Verdana" w:hAnsi="Verdana" w:cs="新細明體"/>
-          <w:i/>
-          <w:color w:val="000000"/>
-          <w:sz w:val="20"/>
-          <w:szCs w:val="20"/>
-        </w:rPr>
-        <w:t>gcc</w:t>
-      </w:r>
-      <w:proofErr w:type="gramEnd"/>
-      <w:r>
-        <w:rPr>
-          <w:rFonts w:ascii="Verdana" w:hAnsi="Verdana" w:cs="新細明體"/>
-          <w:i/>
-          <w:color w:val="000000"/>
-          <w:sz w:val="20"/>
-          <w:szCs w:val="20"/>
-        </w:rPr>
-        <w:t xml:space="preserve"> -shared -nostartfiles -o bar bar.c </w:t>
+      <w:r>
+        <w:rPr>
+          <w:rFonts w:ascii="Verdana" w:hAnsi="Verdana" w:cs="新細明體"/>
+          <w:i/>
+          <w:color w:val="000000"/>
+          <w:sz w:val="20"/>
+          <w:szCs w:val="20"/>
+        </w:rPr>
+        <w:t xml:space="preserve">gcc -shared -nostartfiles -o bar bar.c </w:t>
       </w:r>
     </w:p>
     <w:p>
@@ -20049,72 +17297,30 @@
           <w:sz w:val="20"/>
           <w:szCs w:val="20"/>
         </w:rPr>
-        <w:t xml:space="preserve">grep -R "SmsFilterData" ./dom/sms/ | cut -d ':' -f 1 | sort -u | </w:t>
-      </w:r>
-      <w:proofErr w:type="gramStart"/>
-      <w:r>
-        <w:rPr>
-          <w:rFonts w:ascii="Verdana" w:hAnsi="Verdana"/>
-          <w:i/>
+        <w:t>grep -R "SmsFilterData" ./dom/sms/ | cut -d ':' -f 1 | sort -u | wc -l</w:t>
+      </w:r>
+      <w:r>
+        <w:rPr>
+          <w:rFonts w:ascii="Verdana" w:hAnsi="Verdana" w:cs="新細明體"/>
+          <w:sz w:val="20"/>
+          <w:szCs w:val="20"/>
+        </w:rPr>
+        <w:t>, shows: search for the key word in a designated folder, acquire the first field in each line, sort them and then count the amount.</w:t>
+      </w:r>
+    </w:p>
+    <w:p>
+      <w:pPr>
+        <w:pStyle w:val="a"/>
+        <w:widowControl/>
+      </w:pPr>
+      <w:r>
+        <w:rPr>
+          <w:rFonts w:ascii="Verdana" w:hAnsi="Verdana"/>
           <w:color w:val="2A2A2A"/>
           <w:sz w:val="20"/>
           <w:szCs w:val="20"/>
         </w:rPr>
-        <w:t>wc</w:t>
-      </w:r>
-      <w:proofErr w:type="gramEnd"/>
-      <w:r>
-        <w:rPr>
-          <w:rFonts w:ascii="Verdana" w:hAnsi="Verdana"/>
-          <w:i/>
-          <w:color w:val="2A2A2A"/>
-          <w:sz w:val="20"/>
-          <w:szCs w:val="20"/>
-        </w:rPr>
-        <w:t xml:space="preserve"> -l</w:t>
-      </w:r>
-      <w:r>
-        <w:rPr>
-          <w:rFonts w:ascii="Verdana" w:hAnsi="Verdana" w:cs="新細明體"/>
-          <w:sz w:val="20"/>
-          <w:szCs w:val="20"/>
-        </w:rPr>
-        <w:t>, shows: search for the key word in a designated folder, acquire the first field in each line, sort them and then count the amount.</w:t>
-      </w:r>
-    </w:p>
-    <w:p>
-      <w:pPr>
-        <w:pStyle w:val="a"/>
-        <w:widowControl/>
-      </w:pPr>
-      <w:r>
-        <w:rPr>
-          <w:rFonts w:ascii="Verdana" w:hAnsi="Verdana"/>
-          <w:color w:val="2A2A2A"/>
-          <w:sz w:val="20"/>
-          <w:szCs w:val="20"/>
-        </w:rPr>
-        <w:t>When doing the make of a program, you may get this error: Relocation R_X86_64_32 against `vtable for Torch:</w:t>
-      </w:r>
-      <w:proofErr w:type="gramStart"/>
-      <w:r>
-        <w:rPr>
-          <w:rFonts w:ascii="Verdana" w:hAnsi="Verdana"/>
-          <w:color w:val="2A2A2A"/>
-          <w:sz w:val="20"/>
-          <w:szCs w:val="20"/>
-        </w:rPr>
-        <w:t>:MemoryDataSet'</w:t>
-      </w:r>
-      <w:proofErr w:type="gramEnd"/>
-      <w:r>
-        <w:rPr>
-          <w:rFonts w:ascii="Verdana" w:hAnsi="Verdana"/>
-          <w:color w:val="2A2A2A"/>
-          <w:sz w:val="20"/>
-          <w:szCs w:val="20"/>
-        </w:rPr>
-        <w:t xml:space="preserve"> can’t be used when making a shared object; recompile with –fPIC.</w:t>
+        <w:t>When doing the make of a program, you may get this error: Relocation R_X86_64_32 against `vtable for Torch::MemoryDataSet' can’t be used when making a shared object; recompile with –fPIC.</w:t>
       </w:r>
       <w:r>
         <w:rPr>
@@ -20758,19 +17964,8 @@
           <w:sz w:val="20"/>
           <w:szCs w:val="20"/>
         </w:rPr>
-        <w:t xml:space="preserve">- </w:t>
-      </w:r>
-      <w:proofErr w:type="gramStart"/>
-      <w:r>
-        <w:rPr>
-          <w:rFonts w:ascii="Verdana" w:hAnsi="Verdana" w:cs="Lucida Sans Unicode"/>
-          <w:color w:val="333333"/>
-          <w:sz w:val="20"/>
-          <w:szCs w:val="20"/>
-        </w:rPr>
-        <w:t>dash</w:t>
-      </w:r>
-      <w:proofErr w:type="gramEnd"/>
+        <w:t>- dash</w:t>
+      </w:r>
     </w:p>
     <w:p>
       <w:pPr>
@@ -21135,7 +18330,6 @@
           <w:tab w:val="left" w:pos="14656"/>
         </w:tabs>
       </w:pPr>
-      <w:proofErr w:type="gramStart"/>
       <w:r>
         <w:rPr>
           <w:rFonts w:ascii="Verdana" w:eastAsia="細明體" w:hAnsi="Verdana" w:cs="Consolas"/>
@@ -21144,18 +18338,7 @@
           <w:szCs w:val="20"/>
           <w:shd w:val="clear" w:color="auto" w:fill="EEEEEE"/>
         </w:rPr>
-        <w:t>pax</w:t>
-      </w:r>
-      <w:proofErr w:type="gramEnd"/>
-      <w:r>
-        <w:rPr>
-          <w:rFonts w:ascii="Verdana" w:eastAsia="細明體" w:hAnsi="Verdana" w:cs="Consolas"/>
-          <w:color w:val="000000"/>
-          <w:sz w:val="20"/>
-          <w:szCs w:val="20"/>
-          <w:shd w:val="clear" w:color="auto" w:fill="EEEEEE"/>
-        </w:rPr>
-        <w:t>&gt; export replace=</w:t>
+        <w:t>pax&gt; export replace=</w:t>
       </w:r>
       <w:r>
         <w:rPr>
@@ -21202,7 +18385,6 @@
           <w:tab w:val="left" w:pos="14656"/>
         </w:tabs>
       </w:pPr>
-      <w:proofErr w:type="gramStart"/>
       <w:r>
         <w:rPr>
           <w:rFonts w:ascii="Verdana" w:eastAsia="細明體" w:hAnsi="Verdana" w:cs="Consolas"/>
@@ -21211,18 +18393,7 @@
           <w:szCs w:val="20"/>
           <w:shd w:val="clear" w:color="auto" w:fill="EEEEEE"/>
         </w:rPr>
-        <w:t>pax</w:t>
-      </w:r>
-      <w:proofErr w:type="gramEnd"/>
-      <w:r>
-        <w:rPr>
-          <w:rFonts w:ascii="Verdana" w:eastAsia="細明體" w:hAnsi="Verdana" w:cs="Consolas"/>
-          <w:color w:val="000000"/>
-          <w:sz w:val="20"/>
-          <w:szCs w:val="20"/>
-          <w:shd w:val="clear" w:color="auto" w:fill="EEEEEE"/>
-        </w:rPr>
-        <w:t xml:space="preserve">&gt; echo X123456789X | sed </w:t>
+        <w:t xml:space="preserve">pax&gt; echo X123456789X | sed </w:t>
       </w:r>
       <w:r>
         <w:rPr>
@@ -21291,25 +18462,7 @@
           <w:sz w:val="20"/>
           <w:szCs w:val="20"/>
         </w:rPr>
-        <w:t>Ever try to cut (or copy) some lines and paste to another place? If you need to count the lines first, then try these to eliminate counting task. Cut and paste: (1) Position the cursor where you want to begin cutting. (2) Press v (or upper case V if you want to cut whole lines). (3) Move the cursor to the end of what you want to cut. (4) Press d. (5) Move to where you would like to paste. (6) Press p to paste after the cursor, or P to paste before. Copy and paste can be performed with the same steps, only pressing y instead of d in step 4. The name of the mark used is related to the operation (d</w:t>
-      </w:r>
-      <w:proofErr w:type="gramStart"/>
-      <w:r>
-        <w:rPr>
-          <w:rFonts w:ascii="Verdana" w:hAnsi="Verdana" w:cs="新細明體"/>
-          <w:sz w:val="20"/>
-          <w:szCs w:val="20"/>
-        </w:rPr>
-        <w:t>:delete</w:t>
-      </w:r>
-      <w:proofErr w:type="gramEnd"/>
-      <w:r>
-        <w:rPr>
-          <w:rFonts w:ascii="Verdana" w:hAnsi="Verdana" w:cs="新細明體"/>
-          <w:sz w:val="20"/>
-          <w:szCs w:val="20"/>
-        </w:rPr>
-        <w:t xml:space="preserve"> or y:yank).</w:t>
+        <w:t>Ever try to cut (or copy) some lines and paste to another place? If you need to count the lines first, then try these to eliminate counting task. Cut and paste: (1) Position the cursor where you want to begin cutting. (2) Press v (or upper case V if you want to cut whole lines). (3) Move the cursor to the end of what you want to cut. (4) Press d. (5) Move to where you would like to paste. (6) Press p to paste after the cursor, or P to paste before. Copy and paste can be performed with the same steps, only pressing y instead of d in step 4. The name of the mark used is related to the operation (d:delete or y:yank).</w:t>
       </w:r>
     </w:p>
     <w:p>
@@ -21371,25 +18524,7 @@
           <w:sz w:val="20"/>
           <w:szCs w:val="20"/>
         </w:rPr>
-        <w:t xml:space="preserve"># </w:t>
-      </w:r>
-      <w:proofErr w:type="gramStart"/>
-      <w:r>
-        <w:rPr>
-          <w:rFonts w:ascii="Verdana" w:eastAsia="細明體" w:hAnsi="Verdana" w:cs="細明體"/>
-          <w:sz w:val="20"/>
-          <w:szCs w:val="20"/>
-        </w:rPr>
-        <w:t>export</w:t>
-      </w:r>
-      <w:proofErr w:type="gramEnd"/>
-      <w:r>
-        <w:rPr>
-          <w:rFonts w:ascii="Verdana" w:eastAsia="細明體" w:hAnsi="Verdana" w:cs="細明體"/>
-          <w:sz w:val="20"/>
-          <w:szCs w:val="20"/>
-        </w:rPr>
-        <w:t xml:space="preserve"> HISTTIMEFORMAT='%F %T '</w:t>
+        <w:t># export HISTTIMEFORMAT='%F %T '</w:t>
       </w:r>
     </w:p>
     <w:p>
@@ -21422,25 +18557,7 @@
           <w:szCs w:val="20"/>
         </w:rPr>
         <w:lastRenderedPageBreak/>
-        <w:t xml:space="preserve"># </w:t>
-      </w:r>
-      <w:proofErr w:type="gramStart"/>
-      <w:r>
-        <w:rPr>
-          <w:rFonts w:ascii="Verdana" w:eastAsia="細明體" w:hAnsi="Verdana" w:cs="細明體"/>
-          <w:sz w:val="20"/>
-          <w:szCs w:val="20"/>
-        </w:rPr>
-        <w:t>history</w:t>
-      </w:r>
-      <w:proofErr w:type="gramEnd"/>
-      <w:r>
-        <w:rPr>
-          <w:rFonts w:ascii="Verdana" w:eastAsia="細明體" w:hAnsi="Verdana" w:cs="細明體"/>
-          <w:sz w:val="20"/>
-          <w:szCs w:val="20"/>
-        </w:rPr>
-        <w:t xml:space="preserve"> | more</w:t>
+        <w:t># history | more</w:t>
       </w:r>
     </w:p>
     <w:p>

--- a/Work/Linux/Linux Notes.docx
+++ b/Work/Linux/Linux Notes.docx
@@ -35,11 +35,31 @@
           <w:sz w:val="20"/>
           <w:szCs w:val="20"/>
         </w:rPr>
-        <w:t># cat /proc/partitions:</w:t>
-      </w:r>
+        <w:t xml:space="preserve"># </w:t>
+      </w:r>
+      <w:proofErr w:type="gramStart"/>
       <w:r>
         <w:rPr>
           <w:rFonts w:ascii="Verdana" w:eastAsia="標楷體" w:hAnsi="Verdana"/>
+          <w:i/>
+          <w:sz w:val="20"/>
+          <w:szCs w:val="20"/>
+        </w:rPr>
+        <w:t>cat</w:t>
+      </w:r>
+      <w:proofErr w:type="gramEnd"/>
+      <w:r>
+        <w:rPr>
+          <w:rFonts w:ascii="Verdana" w:eastAsia="標楷體" w:hAnsi="Verdana"/>
+          <w:i/>
+          <w:sz w:val="20"/>
+          <w:szCs w:val="20"/>
+        </w:rPr>
+        <w:t xml:space="preserve"> /proc/partitions:</w:t>
+      </w:r>
+      <w:r>
+        <w:rPr>
+          <w:rFonts w:ascii="Verdana" w:eastAsia="標楷體" w:hAnsi="Verdana"/>
           <w:sz w:val="20"/>
           <w:szCs w:val="20"/>
         </w:rPr>
@@ -62,11 +82,31 @@
           <w:sz w:val="20"/>
           <w:szCs w:val="20"/>
         </w:rPr>
-        <w:t># cat /proc/interrupts</w:t>
-      </w:r>
+        <w:t xml:space="preserve"># </w:t>
+      </w:r>
+      <w:proofErr w:type="gramStart"/>
       <w:r>
         <w:rPr>
           <w:rFonts w:ascii="Verdana" w:eastAsia="標楷體" w:hAnsi="Verdana"/>
+          <w:i/>
+          <w:sz w:val="20"/>
+          <w:szCs w:val="20"/>
+        </w:rPr>
+        <w:t>cat</w:t>
+      </w:r>
+      <w:proofErr w:type="gramEnd"/>
+      <w:r>
+        <w:rPr>
+          <w:rFonts w:ascii="Verdana" w:eastAsia="標楷體" w:hAnsi="Verdana"/>
+          <w:i/>
+          <w:sz w:val="20"/>
+          <w:szCs w:val="20"/>
+        </w:rPr>
+        <w:t xml:space="preserve"> /proc/interrupts</w:t>
+      </w:r>
+      <w:r>
+        <w:rPr>
+          <w:rFonts w:ascii="Verdana" w:eastAsia="標楷體" w:hAnsi="Verdana"/>
           <w:sz w:val="20"/>
           <w:szCs w:val="20"/>
         </w:rPr>
@@ -95,7 +135,27 @@
           <w:sz w:val="20"/>
           <w:szCs w:val="20"/>
         </w:rPr>
-        <w:t>request_irq()</w:t>
+        <w:t>request_</w:t>
+      </w:r>
+      <w:proofErr w:type="gramStart"/>
+      <w:r>
+        <w:rPr>
+          <w:rFonts w:ascii="Verdana" w:eastAsia="標楷體" w:hAnsi="Verdana"/>
+          <w:i/>
+          <w:sz w:val="20"/>
+          <w:szCs w:val="20"/>
+        </w:rPr>
+        <w:t>irq(</w:t>
+      </w:r>
+      <w:proofErr w:type="gramEnd"/>
+      <w:r>
+        <w:rPr>
+          <w:rFonts w:ascii="Verdana" w:eastAsia="標楷體" w:hAnsi="Verdana"/>
+          <w:i/>
+          <w:sz w:val="20"/>
+          <w:szCs w:val="20"/>
+        </w:rPr>
+        <w:t>)</w:t>
       </w:r>
       <w:r>
         <w:rPr>
@@ -477,7 +537,31 @@
           <w:szCs w:val="20"/>
           <w:shd w:val="pct15" w:color="auto" w:fill="FFFFFF"/>
         </w:rPr>
-        <w:t>$ cat /proc/interrupts | grep timer &amp;&amp; sleep 1 &amp;&amp; cat /proc/interrupts | grep timer</w:t>
+        <w:t xml:space="preserve">$ </w:t>
+      </w:r>
+      <w:proofErr w:type="gramStart"/>
+      <w:r>
+        <w:rPr>
+          <w:rFonts w:ascii="Verdana" w:hAnsi="Verdana" w:cs="細明體"/>
+          <w:i/>
+          <w:color w:val="0000CC"/>
+          <w:sz w:val="20"/>
+          <w:szCs w:val="20"/>
+          <w:shd w:val="pct15" w:color="auto" w:fill="FFFFFF"/>
+        </w:rPr>
+        <w:t>cat</w:t>
+      </w:r>
+      <w:proofErr w:type="gramEnd"/>
+      <w:r>
+        <w:rPr>
+          <w:rFonts w:ascii="Verdana" w:hAnsi="Verdana" w:cs="細明體"/>
+          <w:i/>
+          <w:color w:val="0000CC"/>
+          <w:sz w:val="20"/>
+          <w:szCs w:val="20"/>
+          <w:shd w:val="pct15" w:color="auto" w:fill="FFFFFF"/>
+        </w:rPr>
+        <w:t xml:space="preserve"> /proc/interrupts | grep timer &amp;&amp; sleep 1 &amp;&amp; cat /proc/interrupts | grep timer</w:t>
       </w:r>
       <w:r>
         <w:rPr>
@@ -1256,14 +1340,25 @@
         </w:rPr>
         <w:t xml:space="preserve"># </w:t>
       </w:r>
-      <w:r>
-        <w:rPr>
-          <w:rFonts w:ascii="Verdana" w:hAnsi="Verdana"/>
-          <w:i/>
-          <w:sz w:val="20"/>
-          <w:szCs w:val="20"/>
-        </w:rPr>
-        <w:t>cat /proc/cpuinfo</w:t>
+      <w:proofErr w:type="gramStart"/>
+      <w:r>
+        <w:rPr>
+          <w:rFonts w:ascii="Verdana" w:hAnsi="Verdana"/>
+          <w:i/>
+          <w:sz w:val="20"/>
+          <w:szCs w:val="20"/>
+        </w:rPr>
+        <w:t>cat</w:t>
+      </w:r>
+      <w:proofErr w:type="gramEnd"/>
+      <w:r>
+        <w:rPr>
+          <w:rFonts w:ascii="Verdana" w:hAnsi="Verdana"/>
+          <w:i/>
+          <w:sz w:val="20"/>
+          <w:szCs w:val="20"/>
+        </w:rPr>
+        <w:t xml:space="preserve"> /proc/cpuinfo</w:t>
       </w:r>
       <w:r>
         <w:rPr>
@@ -1285,7 +1380,27 @@
           <w:sz w:val="20"/>
           <w:szCs w:val="20"/>
         </w:rPr>
-        <w:t># cat /proc/devices</w:t>
+        <w:t xml:space="preserve"># </w:t>
+      </w:r>
+      <w:proofErr w:type="gramStart"/>
+      <w:r>
+        <w:rPr>
+          <w:rFonts w:ascii="Verdana" w:hAnsi="Verdana"/>
+          <w:i/>
+          <w:sz w:val="20"/>
+          <w:szCs w:val="20"/>
+        </w:rPr>
+        <w:t>cat</w:t>
+      </w:r>
+      <w:proofErr w:type="gramEnd"/>
+      <w:r>
+        <w:rPr>
+          <w:rFonts w:ascii="Verdana" w:hAnsi="Verdana"/>
+          <w:i/>
+          <w:sz w:val="20"/>
+          <w:szCs w:val="20"/>
+        </w:rPr>
+        <w:t xml:space="preserve"> /proc/devices</w:t>
       </w:r>
       <w:r>
         <w:rPr>
@@ -1307,7 +1422,27 @@
           <w:sz w:val="20"/>
           <w:szCs w:val="20"/>
         </w:rPr>
-        <w:t># cat /proc/ioports</w:t>
+        <w:t xml:space="preserve"># </w:t>
+      </w:r>
+      <w:proofErr w:type="gramStart"/>
+      <w:r>
+        <w:rPr>
+          <w:rFonts w:ascii="Verdana" w:hAnsi="Verdana"/>
+          <w:i/>
+          <w:sz w:val="20"/>
+          <w:szCs w:val="20"/>
+        </w:rPr>
+        <w:t>cat</w:t>
+      </w:r>
+      <w:proofErr w:type="gramEnd"/>
+      <w:r>
+        <w:rPr>
+          <w:rFonts w:ascii="Verdana" w:hAnsi="Verdana"/>
+          <w:i/>
+          <w:sz w:val="20"/>
+          <w:szCs w:val="20"/>
+        </w:rPr>
+        <w:t xml:space="preserve"> /proc/ioports</w:t>
       </w:r>
       <w:r>
         <w:rPr>
@@ -1324,7 +1459,27 @@
           <w:sz w:val="20"/>
           <w:szCs w:val="20"/>
         </w:rPr>
-        <w:t>request_region()/release_region()</w:t>
+        <w:t>request_</w:t>
+      </w:r>
+      <w:proofErr w:type="gramStart"/>
+      <w:r>
+        <w:rPr>
+          <w:rFonts w:ascii="Verdana" w:hAnsi="Verdana"/>
+          <w:i/>
+          <w:sz w:val="20"/>
+          <w:szCs w:val="20"/>
+        </w:rPr>
+        <w:t>region(</w:t>
+      </w:r>
+      <w:proofErr w:type="gramEnd"/>
+      <w:r>
+        <w:rPr>
+          <w:rFonts w:ascii="Verdana" w:hAnsi="Verdana"/>
+          <w:i/>
+          <w:sz w:val="20"/>
+          <w:szCs w:val="20"/>
+        </w:rPr>
+        <w:t>)/release_region()</w:t>
       </w:r>
       <w:r>
         <w:rPr>
@@ -1377,7 +1532,27 @@
           <w:sz w:val="20"/>
           <w:szCs w:val="20"/>
         </w:rPr>
-        <w:t>request_region(SPI_BASE_ADDR, 4, “spi”);</w:t>
+        <w:t>request_</w:t>
+      </w:r>
+      <w:proofErr w:type="gramStart"/>
+      <w:r>
+        <w:rPr>
+          <w:rFonts w:ascii="Verdana" w:hAnsi="Verdana"/>
+          <w:i/>
+          <w:sz w:val="20"/>
+          <w:szCs w:val="20"/>
+        </w:rPr>
+        <w:t>region(</w:t>
+      </w:r>
+      <w:proofErr w:type="gramEnd"/>
+      <w:r>
+        <w:rPr>
+          <w:rFonts w:ascii="Verdana" w:hAnsi="Verdana"/>
+          <w:i/>
+          <w:sz w:val="20"/>
+          <w:szCs w:val="20"/>
+        </w:rPr>
+        <w:t>SPI_BASE_ADDR, 4, “spi”);</w:t>
       </w:r>
     </w:p>
     <w:p>
@@ -1421,7 +1596,27 @@
           <w:sz w:val="20"/>
           <w:szCs w:val="20"/>
         </w:rPr>
-        <w:t>0xf00-0xf04 : “spi”</w:t>
+        <w:t>0xf00-</w:t>
+      </w:r>
+      <w:proofErr w:type="gramStart"/>
+      <w:r>
+        <w:rPr>
+          <w:rFonts w:ascii="Verdana" w:hAnsi="Verdana"/>
+          <w:i/>
+          <w:sz w:val="20"/>
+          <w:szCs w:val="20"/>
+        </w:rPr>
+        <w:t>0xf04 :</w:t>
+      </w:r>
+      <w:proofErr w:type="gramEnd"/>
+      <w:r>
+        <w:rPr>
+          <w:rFonts w:ascii="Verdana" w:hAnsi="Verdana"/>
+          <w:i/>
+          <w:sz w:val="20"/>
+          <w:szCs w:val="20"/>
+        </w:rPr>
+        <w:t xml:space="preserve"> “spi”</w:t>
       </w:r>
       <w:r>
         <w:rPr>
@@ -1443,7 +1638,27 @@
           <w:sz w:val="20"/>
           <w:szCs w:val="20"/>
         </w:rPr>
-        <w:t># cat /proc/module</w:t>
+        <w:t xml:space="preserve"># </w:t>
+      </w:r>
+      <w:proofErr w:type="gramStart"/>
+      <w:r>
+        <w:rPr>
+          <w:rFonts w:ascii="Verdana" w:hAnsi="Verdana"/>
+          <w:i/>
+          <w:sz w:val="20"/>
+          <w:szCs w:val="20"/>
+        </w:rPr>
+        <w:t>cat</w:t>
+      </w:r>
+      <w:proofErr w:type="gramEnd"/>
+      <w:r>
+        <w:rPr>
+          <w:rFonts w:ascii="Verdana" w:hAnsi="Verdana"/>
+          <w:i/>
+          <w:sz w:val="20"/>
+          <w:szCs w:val="20"/>
+        </w:rPr>
+        <w:t xml:space="preserve"> /proc/module</w:t>
       </w:r>
       <w:r>
         <w:rPr>
@@ -1465,7 +1680,27 @@
           <w:sz w:val="20"/>
           <w:szCs w:val="20"/>
         </w:rPr>
-        <w:t># cat /proc/version</w:t>
+        <w:t xml:space="preserve"># </w:t>
+      </w:r>
+      <w:proofErr w:type="gramStart"/>
+      <w:r>
+        <w:rPr>
+          <w:rFonts w:ascii="Verdana" w:hAnsi="Verdana"/>
+          <w:i/>
+          <w:sz w:val="20"/>
+          <w:szCs w:val="20"/>
+        </w:rPr>
+        <w:t>cat</w:t>
+      </w:r>
+      <w:proofErr w:type="gramEnd"/>
+      <w:r>
+        <w:rPr>
+          <w:rFonts w:ascii="Verdana" w:hAnsi="Verdana"/>
+          <w:i/>
+          <w:sz w:val="20"/>
+          <w:szCs w:val="20"/>
+        </w:rPr>
+        <w:t xml:space="preserve"> /proc/version</w:t>
       </w:r>
       <w:r>
         <w:rPr>
@@ -1475,14 +1710,25 @@
         </w:rPr>
         <w:t>: the version of Linux kernel and gcc. (</w:t>
       </w:r>
-      <w:r>
-        <w:rPr>
-          <w:rFonts w:ascii="Verdana" w:hAnsi="Verdana"/>
-          <w:i/>
-          <w:sz w:val="20"/>
-          <w:szCs w:val="20"/>
-        </w:rPr>
-        <w:t>uname –r</w:t>
+      <w:proofErr w:type="gramStart"/>
+      <w:r>
+        <w:rPr>
+          <w:rFonts w:ascii="Verdana" w:hAnsi="Verdana"/>
+          <w:i/>
+          <w:sz w:val="20"/>
+          <w:szCs w:val="20"/>
+        </w:rPr>
+        <w:t>uname</w:t>
+      </w:r>
+      <w:proofErr w:type="gramEnd"/>
+      <w:r>
+        <w:rPr>
+          <w:rFonts w:ascii="Verdana" w:hAnsi="Verdana"/>
+          <w:i/>
+          <w:sz w:val="20"/>
+          <w:szCs w:val="20"/>
+        </w:rPr>
+        <w:t xml:space="preserve"> –r</w:t>
       </w:r>
       <w:r>
         <w:rPr>
@@ -1504,7 +1750,27 @@
           <w:sz w:val="20"/>
           <w:szCs w:val="20"/>
         </w:rPr>
-        <w:t># cat /proc/cmdline</w:t>
+        <w:t xml:space="preserve"># </w:t>
+      </w:r>
+      <w:proofErr w:type="gramStart"/>
+      <w:r>
+        <w:rPr>
+          <w:rFonts w:ascii="Verdana" w:hAnsi="Verdana"/>
+          <w:i/>
+          <w:sz w:val="20"/>
+          <w:szCs w:val="20"/>
+        </w:rPr>
+        <w:t>cat</w:t>
+      </w:r>
+      <w:proofErr w:type="gramEnd"/>
+      <w:r>
+        <w:rPr>
+          <w:rFonts w:ascii="Verdana" w:hAnsi="Verdana"/>
+          <w:i/>
+          <w:sz w:val="20"/>
+          <w:szCs w:val="20"/>
+        </w:rPr>
+        <w:t xml:space="preserve"> /proc/cmdline</w:t>
       </w:r>
       <w:r>
         <w:rPr>
@@ -1564,7 +1830,27 @@
           <w:sz w:val="20"/>
           <w:szCs w:val="20"/>
         </w:rPr>
-        <w:t># ssh –X price@192.168.1.120</w:t>
+        <w:t xml:space="preserve"># </w:t>
+      </w:r>
+      <w:proofErr w:type="gramStart"/>
+      <w:r>
+        <w:rPr>
+          <w:rFonts w:ascii="Verdana" w:eastAsia="標楷體" w:hAnsi="Verdana"/>
+          <w:i/>
+          <w:sz w:val="20"/>
+          <w:szCs w:val="20"/>
+        </w:rPr>
+        <w:t>ssh</w:t>
+      </w:r>
+      <w:proofErr w:type="gramEnd"/>
+      <w:r>
+        <w:rPr>
+          <w:rFonts w:ascii="Verdana" w:eastAsia="標楷體" w:hAnsi="Verdana"/>
+          <w:i/>
+          <w:sz w:val="20"/>
+          <w:szCs w:val="20"/>
+        </w:rPr>
+        <w:t xml:space="preserve"> –X price@192.168.1.120</w:t>
       </w:r>
       <w:r>
         <w:rPr>
@@ -1582,6 +1868,7 @@
       </w:pPr>
       <w:bookmarkStart w:id="0" w:name="tee"/>
       <w:bookmarkEnd w:id="0"/>
+      <w:proofErr w:type="gramStart"/>
       <w:r>
         <w:rPr>
           <w:rFonts w:ascii="Verdana" w:hAnsi="Verdana" w:cs="新細明體"/>
@@ -1607,6 +1894,7 @@
         </w:rPr>
         <w:t>.</w:t>
       </w:r>
+      <w:proofErr w:type="gramEnd"/>
     </w:p>
     <w:p>
       <w:pPr>
@@ -2559,6 +2847,7 @@
         </w:rPr>
         <w:t xml:space="preserve">    $ </w:t>
       </w:r>
+      <w:proofErr w:type="gramStart"/>
       <w:r>
         <w:rPr>
           <w:rFonts w:ascii="Verdana" w:eastAsia="細明體" w:hAnsi="Verdana" w:cs="細明體"/>
@@ -2567,7 +2856,18 @@
           <w:sz w:val="20"/>
           <w:szCs w:val="20"/>
         </w:rPr>
-        <w:t xml:space="preserve">cat /sys/bus/pci/devices/0000:00:0b.0/vendor  </w:t>
+        <w:t>cat</w:t>
+      </w:r>
+      <w:proofErr w:type="gramEnd"/>
+      <w:r>
+        <w:rPr>
+          <w:rFonts w:ascii="Verdana" w:eastAsia="細明體" w:hAnsi="Verdana" w:cs="細明體"/>
+          <w:i/>
+          <w:color w:val="000000"/>
+          <w:sz w:val="20"/>
+          <w:szCs w:val="20"/>
+        </w:rPr>
+        <w:t xml:space="preserve"> /sys/bus/pci/devices/0000:00:0b.0/vendor  </w:t>
       </w:r>
       <w:r>
         <w:rPr>
@@ -2630,6 +2930,7 @@
         </w:rPr>
         <w:t xml:space="preserve">$ </w:t>
       </w:r>
+      <w:proofErr w:type="gramStart"/>
       <w:r>
         <w:rPr>
           <w:rFonts w:ascii="Verdana" w:eastAsia="細明體" w:hAnsi="Verdana" w:cs="細明體"/>
@@ -2639,7 +2940,19 @@
           <w:szCs w:val="20"/>
           <w:lang w:val="fr-FR"/>
         </w:rPr>
-        <w:t xml:space="preserve">cat /sys/bus/pci/devices/0000:00:0b.0/device </w:t>
+        <w:t>cat</w:t>
+      </w:r>
+      <w:proofErr w:type="gramEnd"/>
+      <w:r>
+        <w:rPr>
+          <w:rFonts w:ascii="Verdana" w:eastAsia="細明體" w:hAnsi="Verdana" w:cs="細明體"/>
+          <w:i/>
+          <w:color w:val="000000"/>
+          <w:sz w:val="20"/>
+          <w:szCs w:val="20"/>
+          <w:lang w:val="fr-FR"/>
+        </w:rPr>
+        <w:t xml:space="preserve"> /sys/bus/pci/devices/0000:00:0b.0/device </w:t>
       </w:r>
       <w:r>
         <w:rPr>
@@ -3216,7 +3529,25 @@
           <w:sz w:val="20"/>
           <w:szCs w:val="20"/>
         </w:rPr>
-        <w:t xml:space="preserve"> which lists the devices currently connected to your USB bus or busses, these nodes now lived in </w:t>
+        <w:t xml:space="preserve"> which </w:t>
+      </w:r>
+      <w:proofErr w:type="gramStart"/>
+      <w:r>
+        <w:rPr>
+          <w:rFonts w:ascii="Verdana" w:hAnsi="Verdana"/>
+          <w:sz w:val="20"/>
+          <w:szCs w:val="20"/>
+        </w:rPr>
+        <w:t>lists</w:t>
+      </w:r>
+      <w:proofErr w:type="gramEnd"/>
+      <w:r>
+        <w:rPr>
+          <w:rFonts w:ascii="Verdana" w:hAnsi="Verdana"/>
+          <w:sz w:val="20"/>
+          <w:szCs w:val="20"/>
+        </w:rPr>
+        <w:t xml:space="preserve"> the devices currently connected to your USB bus or busses, these nodes now lived in </w:t>
       </w:r>
       <w:r>
         <w:rPr>
@@ -3332,17 +3663,39 @@
           <w:szCs w:val="20"/>
           <w:shd w:val="pct15" w:color="auto" w:fill="FFFFFF"/>
         </w:rPr>
-        <w:t xml:space="preserve"> appears empty, and a host controller driver has been linked, then you need to mount the filesystem. Issue the command (as root): </w:t>
-      </w:r>
-      <w:r>
-        <w:rPr>
-          <w:rFonts w:ascii="Verdana" w:hAnsi="Verdana"/>
-          <w:i/>
+        <w:t xml:space="preserve"> </w:t>
+      </w:r>
+      <w:proofErr w:type="gramStart"/>
+      <w:r>
+        <w:rPr>
+          <w:rFonts w:ascii="Verdana" w:hAnsi="Verdana"/>
           <w:color w:val="0000CC"/>
           <w:sz w:val="20"/>
           <w:szCs w:val="20"/>
           <w:shd w:val="pct15" w:color="auto" w:fill="FFFFFF"/>
         </w:rPr>
+        <w:t>appears</w:t>
+      </w:r>
+      <w:proofErr w:type="gramEnd"/>
+      <w:r>
+        <w:rPr>
+          <w:rFonts w:ascii="Verdana" w:hAnsi="Verdana"/>
+          <w:color w:val="0000CC"/>
+          <w:sz w:val="20"/>
+          <w:szCs w:val="20"/>
+          <w:shd w:val="pct15" w:color="auto" w:fill="FFFFFF"/>
+        </w:rPr>
+        <w:t xml:space="preserve"> empty, and a host controller driver has been linked, then you need to mount the filesystem. Issue the command (as root): </w:t>
+      </w:r>
+      <w:r>
+        <w:rPr>
+          <w:rFonts w:ascii="Verdana" w:hAnsi="Verdana"/>
+          <w:i/>
+          <w:color w:val="0000CC"/>
+          <w:sz w:val="20"/>
+          <w:szCs w:val="20"/>
+          <w:shd w:val="pct15" w:color="auto" w:fill="FFFFFF"/>
+        </w:rPr>
         <w:t>mount -t usbfs none /proc/bus/usb</w:t>
       </w:r>
       <w:r>
@@ -3520,7 +3873,37 @@
           <w:sz w:val="20"/>
           <w:szCs w:val="20"/>
         </w:rPr>
-        <w:t>#find . –name *.reg | xarg</w:t>
+        <w:t>#</w:t>
+      </w:r>
+      <w:proofErr w:type="gramStart"/>
+      <w:r>
+        <w:rPr>
+          <w:rFonts w:ascii="Verdana" w:eastAsia="標楷體" w:hAnsi="Verdana"/>
+          <w:i/>
+          <w:sz w:val="20"/>
+          <w:szCs w:val="20"/>
+        </w:rPr>
+        <w:t>find .</w:t>
+      </w:r>
+      <w:proofErr w:type="gramEnd"/>
+      <w:r>
+        <w:rPr>
+          <w:rFonts w:ascii="Verdana" w:eastAsia="標楷體" w:hAnsi="Verdana"/>
+          <w:i/>
+          <w:sz w:val="20"/>
+          <w:szCs w:val="20"/>
+        </w:rPr>
+        <w:t xml:space="preserve"> </w:t>
+      </w:r>
+      <w:proofErr w:type="gramStart"/>
+      <w:r>
+        <w:rPr>
+          <w:rFonts w:ascii="Verdana" w:eastAsia="標楷體" w:hAnsi="Verdana"/>
+          <w:i/>
+          <w:sz w:val="20"/>
+          <w:szCs w:val="20"/>
+        </w:rPr>
+        <w:t>–name *.reg | xarg</w:t>
       </w:r>
       <w:r>
         <w:rPr>
@@ -3539,6 +3922,7 @@
         </w:rPr>
         <w:t>.</w:t>
       </w:r>
+      <w:proofErr w:type="gramEnd"/>
     </w:p>
     <w:p>
       <w:pPr>
@@ -3647,7 +4031,61 @@
           <w:sz w:val="20"/>
           <w:szCs w:val="20"/>
         </w:rPr>
-        <w:t>This command can be categories into three levels: disk, partition and file. The copy can be (1) disk-&gt;disk. (2) partition-&gt;partition. (3) disk, partition, file-&gt;file. (4) file-&gt;disk, partition.</w:t>
+        <w:t xml:space="preserve">This command can be categories into three levels: disk, partition and file. The copy can be (1) disk-&gt;disk. (2) </w:t>
+      </w:r>
+      <w:proofErr w:type="gramStart"/>
+      <w:r>
+        <w:rPr>
+          <w:rFonts w:ascii="Verdana" w:hAnsi="Verdana" w:cs="新細明體"/>
+          <w:sz w:val="20"/>
+          <w:szCs w:val="20"/>
+        </w:rPr>
+        <w:t>partition</w:t>
+      </w:r>
+      <w:proofErr w:type="gramEnd"/>
+      <w:r>
+        <w:rPr>
+          <w:rFonts w:ascii="Verdana" w:hAnsi="Verdana" w:cs="新細明體"/>
+          <w:sz w:val="20"/>
+          <w:szCs w:val="20"/>
+        </w:rPr>
+        <w:t xml:space="preserve">-&gt;partition. (3) </w:t>
+      </w:r>
+      <w:proofErr w:type="gramStart"/>
+      <w:r>
+        <w:rPr>
+          <w:rFonts w:ascii="Verdana" w:hAnsi="Verdana" w:cs="新細明體"/>
+          <w:sz w:val="20"/>
+          <w:szCs w:val="20"/>
+        </w:rPr>
+        <w:t>disk</w:t>
+      </w:r>
+      <w:proofErr w:type="gramEnd"/>
+      <w:r>
+        <w:rPr>
+          <w:rFonts w:ascii="Verdana" w:hAnsi="Verdana" w:cs="新細明體"/>
+          <w:sz w:val="20"/>
+          <w:szCs w:val="20"/>
+        </w:rPr>
+        <w:t xml:space="preserve">, partition, file-&gt;file. (4) </w:t>
+      </w:r>
+      <w:proofErr w:type="gramStart"/>
+      <w:r>
+        <w:rPr>
+          <w:rFonts w:ascii="Verdana" w:hAnsi="Verdana" w:cs="新細明體"/>
+          <w:sz w:val="20"/>
+          <w:szCs w:val="20"/>
+        </w:rPr>
+        <w:t>file</w:t>
+      </w:r>
+      <w:proofErr w:type="gramEnd"/>
+      <w:r>
+        <w:rPr>
+          <w:rFonts w:ascii="Verdana" w:hAnsi="Verdana" w:cs="新細明體"/>
+          <w:sz w:val="20"/>
+          <w:szCs w:val="20"/>
+        </w:rPr>
+        <w:t>-&gt;disk, partition.</w:t>
       </w:r>
     </w:p>
     <w:p>
@@ -4059,6 +4497,7 @@
         </w:rPr>
         <w:t xml:space="preserve">Two drivers work together so that TREK550 CAN device can work properly. </w:t>
       </w:r>
+      <w:proofErr w:type="gramStart"/>
       <w:r>
         <w:rPr>
           <w:rFonts w:ascii="Verdana" w:hAnsi="Verdana" w:cs="新細明體"/>
@@ -4068,6 +4507,7 @@
         </w:rPr>
         <w:t>interrupt_driver.ko</w:t>
       </w:r>
+      <w:proofErr w:type="gramEnd"/>
       <w:r>
         <w:rPr>
           <w:rFonts w:ascii="Verdana" w:hAnsi="Verdana" w:cs="新細明體"/>
@@ -4100,7 +4540,27 @@
           <w:sz w:val="20"/>
           <w:szCs w:val="20"/>
         </w:rPr>
-        <w:t>request_region()</w:t>
+        <w:t>request_</w:t>
+      </w:r>
+      <w:proofErr w:type="gramStart"/>
+      <w:r>
+        <w:rPr>
+          <w:rFonts w:ascii="Verdana" w:hAnsi="Verdana" w:cs="新細明體"/>
+          <w:i/>
+          <w:sz w:val="20"/>
+          <w:szCs w:val="20"/>
+        </w:rPr>
+        <w:t>region(</w:t>
+      </w:r>
+      <w:proofErr w:type="gramEnd"/>
+      <w:r>
+        <w:rPr>
+          <w:rFonts w:ascii="Verdana" w:hAnsi="Verdana" w:cs="新細明體"/>
+          <w:i/>
+          <w:sz w:val="20"/>
+          <w:szCs w:val="20"/>
+        </w:rPr>
+        <w:t>)</w:t>
       </w:r>
       <w:r>
         <w:rPr>
@@ -4176,7 +4636,27 @@
           <w:sz w:val="20"/>
           <w:szCs w:val="20"/>
         </w:rPr>
-        <w:t>module_init()</w:t>
+        <w:t>module_</w:t>
+      </w:r>
+      <w:proofErr w:type="gramStart"/>
+      <w:r>
+        <w:rPr>
+          <w:rFonts w:ascii="Verdana" w:hAnsi="Verdana"/>
+          <w:i/>
+          <w:sz w:val="20"/>
+          <w:szCs w:val="20"/>
+        </w:rPr>
+        <w:t>init(</w:t>
+      </w:r>
+      <w:proofErr w:type="gramEnd"/>
+      <w:r>
+        <w:rPr>
+          <w:rFonts w:ascii="Verdana" w:hAnsi="Verdana"/>
+          <w:i/>
+          <w:sz w:val="20"/>
+          <w:szCs w:val="20"/>
+        </w:rPr>
+        <w:t>)</w:t>
       </w:r>
       <w:r>
         <w:rPr>
@@ -4193,7 +4673,27 @@
           <w:sz w:val="20"/>
           <w:szCs w:val="20"/>
         </w:rPr>
-        <w:t>request_irq()</w:t>
+        <w:t>request_</w:t>
+      </w:r>
+      <w:proofErr w:type="gramStart"/>
+      <w:r>
+        <w:rPr>
+          <w:rFonts w:ascii="Verdana" w:hAnsi="Verdana"/>
+          <w:i/>
+          <w:sz w:val="20"/>
+          <w:szCs w:val="20"/>
+        </w:rPr>
+        <w:t>irq(</w:t>
+      </w:r>
+      <w:proofErr w:type="gramEnd"/>
+      <w:r>
+        <w:rPr>
+          <w:rFonts w:ascii="Verdana" w:hAnsi="Verdana"/>
+          <w:i/>
+          <w:sz w:val="20"/>
+          <w:szCs w:val="20"/>
+        </w:rPr>
+        <w:t>)</w:t>
       </w:r>
       <w:r>
         <w:rPr>
@@ -4227,7 +4727,27 @@
           <w:sz w:val="20"/>
           <w:szCs w:val="20"/>
         </w:rPr>
-        <w:t>module_exit()</w:t>
+        <w:t>module_</w:t>
+      </w:r>
+      <w:proofErr w:type="gramStart"/>
+      <w:r>
+        <w:rPr>
+          <w:rFonts w:ascii="Verdana" w:hAnsi="Verdana"/>
+          <w:i/>
+          <w:sz w:val="20"/>
+          <w:szCs w:val="20"/>
+        </w:rPr>
+        <w:t>exit(</w:t>
+      </w:r>
+      <w:proofErr w:type="gramEnd"/>
+      <w:r>
+        <w:rPr>
+          <w:rFonts w:ascii="Verdana" w:hAnsi="Verdana"/>
+          <w:i/>
+          <w:sz w:val="20"/>
+          <w:szCs w:val="20"/>
+        </w:rPr>
+        <w:t>)</w:t>
       </w:r>
       <w:r>
         <w:rPr>
@@ -4367,7 +4887,29 @@
           <w:sz w:val="20"/>
           <w:szCs w:val="20"/>
         </w:rPr>
-        <w:t>request_irq(IRQ_NUM, corgikbd_interrupt, IRQF_DISABLED | IRQF_TRIGGER_RISING, "corgikbd", corgikbd);</w:t>
+        <w:t>request_</w:t>
+      </w:r>
+      <w:proofErr w:type="gramStart"/>
+      <w:r>
+        <w:rPr>
+          <w:rFonts w:ascii="Verdana" w:hAnsi="Verdana" w:cs="Arial"/>
+          <w:i/>
+          <w:color w:val="180901"/>
+          <w:sz w:val="20"/>
+          <w:szCs w:val="20"/>
+        </w:rPr>
+        <w:t>irq(</w:t>
+      </w:r>
+      <w:proofErr w:type="gramEnd"/>
+      <w:r>
+        <w:rPr>
+          <w:rFonts w:ascii="Verdana" w:hAnsi="Verdana" w:cs="Arial"/>
+          <w:i/>
+          <w:color w:val="180901"/>
+          <w:sz w:val="20"/>
+          <w:szCs w:val="20"/>
+        </w:rPr>
+        <w:t>IRQ_NUM, corgikbd_interrupt, IRQF_DISABLED | IRQF_TRIGGER_RISING, "corgikbd", corgikbd);</w:t>
       </w:r>
     </w:p>
     <w:p>
@@ -4960,6 +5502,7 @@
         </w:rPr>
         <w:t xml:space="preserve">. 2. </w:t>
       </w:r>
+      <w:proofErr w:type="gramStart"/>
       <w:r>
         <w:rPr>
           <w:rFonts w:ascii="Verdana" w:hAnsi="Verdana"/>
@@ -4968,7 +5511,18 @@
           <w:sz w:val="20"/>
           <w:szCs w:val="20"/>
         </w:rPr>
-        <w:t>fops-&gt;open</w:t>
+        <w:t>fops</w:t>
+      </w:r>
+      <w:proofErr w:type="gramEnd"/>
+      <w:r>
+        <w:rPr>
+          <w:rFonts w:ascii="Verdana" w:hAnsi="Verdana"/>
+          <w:i/>
+          <w:iCs/>
+          <w:sz w:val="20"/>
+          <w:szCs w:val="20"/>
+        </w:rPr>
+        <w:t>-&gt;open</w:t>
       </w:r>
       <w:r>
         <w:rPr>
@@ -5155,7 +5709,27 @@
           <w:sz w:val="20"/>
           <w:szCs w:val="20"/>
         </w:rPr>
-        <w:t>wait_event_interruptible()</w:t>
+        <w:t>wait_event_</w:t>
+      </w:r>
+      <w:proofErr w:type="gramStart"/>
+      <w:r>
+        <w:rPr>
+          <w:rFonts w:ascii="Verdana" w:hAnsi="Verdana"/>
+          <w:i/>
+          <w:sz w:val="20"/>
+          <w:szCs w:val="20"/>
+        </w:rPr>
+        <w:t>interruptible(</w:t>
+      </w:r>
+      <w:proofErr w:type="gramEnd"/>
+      <w:r>
+        <w:rPr>
+          <w:rFonts w:ascii="Verdana" w:hAnsi="Verdana"/>
+          <w:i/>
+          <w:sz w:val="20"/>
+          <w:szCs w:val="20"/>
+        </w:rPr>
+        <w:t>)</w:t>
       </w:r>
       <w:r>
         <w:rPr>
@@ -5172,15 +5746,53 @@
           <w:sz w:val="20"/>
           <w:szCs w:val="20"/>
         </w:rPr>
-        <w:t>wake_up_interruptible()</w:t>
-      </w:r>
-      <w:r>
-        <w:rPr>
-          <w:rFonts w:ascii="Verdana" w:hAnsi="Verdana"/>
-          <w:sz w:val="20"/>
-          <w:szCs w:val="20"/>
-        </w:rPr>
-        <w:t xml:space="preserve"> to invoke the process. The pseudo-codes are shown below:</w:t>
+        <w:t>wake_up_</w:t>
+      </w:r>
+      <w:proofErr w:type="gramStart"/>
+      <w:r>
+        <w:rPr>
+          <w:rFonts w:ascii="Verdana" w:hAnsi="Verdana"/>
+          <w:i/>
+          <w:sz w:val="20"/>
+          <w:szCs w:val="20"/>
+        </w:rPr>
+        <w:t>interruptible(</w:t>
+      </w:r>
+      <w:proofErr w:type="gramEnd"/>
+      <w:r>
+        <w:rPr>
+          <w:rFonts w:ascii="Verdana" w:hAnsi="Verdana"/>
+          <w:i/>
+          <w:sz w:val="20"/>
+          <w:szCs w:val="20"/>
+        </w:rPr>
+        <w:t>)</w:t>
+      </w:r>
+      <w:r>
+        <w:rPr>
+          <w:rFonts w:ascii="Verdana" w:hAnsi="Verdana"/>
+          <w:sz w:val="20"/>
+          <w:szCs w:val="20"/>
+        </w:rPr>
+        <w:t xml:space="preserve"> to invoke the process. The </w:t>
+      </w:r>
+      <w:proofErr w:type="gramStart"/>
+      <w:r>
+        <w:rPr>
+          <w:rFonts w:ascii="Verdana" w:hAnsi="Verdana"/>
+          <w:sz w:val="20"/>
+          <w:szCs w:val="20"/>
+        </w:rPr>
+        <w:t>pseudo-codes</w:t>
+      </w:r>
+      <w:proofErr w:type="gramEnd"/>
+      <w:r>
+        <w:rPr>
+          <w:rFonts w:ascii="Verdana" w:hAnsi="Verdana"/>
+          <w:sz w:val="20"/>
+          <w:szCs w:val="20"/>
+        </w:rPr>
+        <w:t xml:space="preserve"> are shown below:</w:t>
       </w:r>
     </w:p>
     <w:p>
@@ -5196,7 +5808,27 @@
           <w:sz w:val="20"/>
           <w:szCs w:val="20"/>
         </w:rPr>
-        <w:t>DECLARE_WAIT_QUEUE_HEAD(WaitQueue);</w:t>
+        <w:t>DECLARE_WAIT_QUEUE_</w:t>
+      </w:r>
+      <w:proofErr w:type="gramStart"/>
+      <w:r>
+        <w:rPr>
+          <w:rFonts w:ascii="Verdana" w:hAnsi="Verdana"/>
+          <w:i/>
+          <w:sz w:val="20"/>
+          <w:szCs w:val="20"/>
+        </w:rPr>
+        <w:t>HEAD(</w:t>
+      </w:r>
+      <w:proofErr w:type="gramEnd"/>
+      <w:r>
+        <w:rPr>
+          <w:rFonts w:ascii="Verdana" w:hAnsi="Verdana"/>
+          <w:i/>
+          <w:sz w:val="20"/>
+          <w:szCs w:val="20"/>
+        </w:rPr>
+        <w:t>WaitQueue);</w:t>
       </w:r>
     </w:p>
     <w:p>
@@ -5221,14 +5853,25 @@
         <w:widowControl/>
         <w:shd w:val="clear" w:color="auto" w:fill="FFFFFF"/>
       </w:pPr>
-      <w:r>
-        <w:rPr>
-          <w:rFonts w:ascii="Verdana" w:hAnsi="Verdana"/>
-          <w:i/>
-          <w:sz w:val="20"/>
-          <w:szCs w:val="20"/>
-        </w:rPr>
-        <w:t>static int adv_canbus_ioctl(…){</w:t>
+      <w:proofErr w:type="gramStart"/>
+      <w:r>
+        <w:rPr>
+          <w:rFonts w:ascii="Verdana" w:hAnsi="Verdana"/>
+          <w:i/>
+          <w:sz w:val="20"/>
+          <w:szCs w:val="20"/>
+        </w:rPr>
+        <w:t>static</w:t>
+      </w:r>
+      <w:proofErr w:type="gramEnd"/>
+      <w:r>
+        <w:rPr>
+          <w:rFonts w:ascii="Verdana" w:hAnsi="Verdana"/>
+          <w:i/>
+          <w:sz w:val="20"/>
+          <w:szCs w:val="20"/>
+        </w:rPr>
+        <w:t xml:space="preserve"> int adv_canbus_ioctl(…){</w:t>
       </w:r>
     </w:p>
     <w:p>
@@ -5244,7 +5887,27 @@
           <w:sz w:val="20"/>
           <w:szCs w:val="20"/>
         </w:rPr>
-        <w:t xml:space="preserve">   if(cmd == TREK550_SPI_WAIT_EVENT){</w:t>
+        <w:t xml:space="preserve">   </w:t>
+      </w:r>
+      <w:proofErr w:type="gramStart"/>
+      <w:r>
+        <w:rPr>
+          <w:rFonts w:ascii="Verdana" w:hAnsi="Verdana"/>
+          <w:i/>
+          <w:sz w:val="20"/>
+          <w:szCs w:val="20"/>
+        </w:rPr>
+        <w:t>if(</w:t>
+      </w:r>
+      <w:proofErr w:type="gramEnd"/>
+      <w:r>
+        <w:rPr>
+          <w:rFonts w:ascii="Verdana" w:hAnsi="Verdana"/>
+          <w:i/>
+          <w:sz w:val="20"/>
+          <w:szCs w:val="20"/>
+        </w:rPr>
+        <w:t>cmd == TREK550_SPI_WAIT_EVENT){</w:t>
       </w:r>
     </w:p>
     <w:p>
@@ -5270,7 +5933,29 @@
           <w:szCs w:val="20"/>
           <w:lang w:val="fr-FR"/>
         </w:rPr>
-        <w:t xml:space="preserve">wait_event_interruptible(WaitQueue, Flag != </w:t>
+        <w:t>wait_event_</w:t>
+      </w:r>
+      <w:proofErr w:type="gramStart"/>
+      <w:r>
+        <w:rPr>
+          <w:rFonts w:ascii="Verdana" w:hAnsi="Verdana"/>
+          <w:i/>
+          <w:sz w:val="20"/>
+          <w:szCs w:val="20"/>
+          <w:lang w:val="fr-FR"/>
+        </w:rPr>
+        <w:t>interruptible(</w:t>
+      </w:r>
+      <w:proofErr w:type="gramEnd"/>
+      <w:r>
+        <w:rPr>
+          <w:rFonts w:ascii="Verdana" w:hAnsi="Verdana"/>
+          <w:i/>
+          <w:sz w:val="20"/>
+          <w:szCs w:val="20"/>
+          <w:lang w:val="fr-FR"/>
+        </w:rPr>
+        <w:t xml:space="preserve">WaitQueue, Flag != </w:t>
       </w:r>
       <w:r>
         <w:rPr>
@@ -5343,14 +6028,25 @@
         <w:widowControl/>
         <w:shd w:val="clear" w:color="auto" w:fill="FFFFFF"/>
       </w:pPr>
-      <w:r>
-        <w:rPr>
-          <w:rFonts w:ascii="Verdana" w:hAnsi="Verdana"/>
-          <w:i/>
-          <w:sz w:val="20"/>
-          <w:szCs w:val="20"/>
-        </w:rPr>
-        <w:t>static irqreturn_t adv_canbus_isr(int irq, void* arg){</w:t>
+      <w:proofErr w:type="gramStart"/>
+      <w:r>
+        <w:rPr>
+          <w:rFonts w:ascii="Verdana" w:hAnsi="Verdana"/>
+          <w:i/>
+          <w:sz w:val="20"/>
+          <w:szCs w:val="20"/>
+        </w:rPr>
+        <w:t>static</w:t>
+      </w:r>
+      <w:proofErr w:type="gramEnd"/>
+      <w:r>
+        <w:rPr>
+          <w:rFonts w:ascii="Verdana" w:hAnsi="Verdana"/>
+          <w:i/>
+          <w:sz w:val="20"/>
+          <w:szCs w:val="20"/>
+        </w:rPr>
+        <w:t xml:space="preserve"> irqreturn_t adv_canbus_isr(int irq, void* arg){</w:t>
       </w:r>
     </w:p>
     <w:p>
@@ -5399,7 +6095,27 @@
           <w:szCs w:val="20"/>
         </w:rPr>
         <w:lastRenderedPageBreak/>
-        <w:t xml:space="preserve">   Wake_up_interruptible(&amp;WaitQueue);</w:t>
+        <w:t xml:space="preserve">   Wake_up_</w:t>
+      </w:r>
+      <w:proofErr w:type="gramStart"/>
+      <w:r>
+        <w:rPr>
+          <w:rFonts w:ascii="Verdana" w:hAnsi="Verdana"/>
+          <w:i/>
+          <w:sz w:val="20"/>
+          <w:szCs w:val="20"/>
+        </w:rPr>
+        <w:t>interruptible(</w:t>
+      </w:r>
+      <w:proofErr w:type="gramEnd"/>
+      <w:r>
+        <w:rPr>
+          <w:rFonts w:ascii="Verdana" w:hAnsi="Verdana"/>
+          <w:i/>
+          <w:sz w:val="20"/>
+          <w:szCs w:val="20"/>
+        </w:rPr>
+        <w:t>&amp;WaitQueue);</w:t>
       </w:r>
     </w:p>
     <w:p>
@@ -5765,7 +6481,27 @@
           <w:sz w:val="20"/>
           <w:szCs w:val="20"/>
         </w:rPr>
-        <w:t>unlocked_ioctl()</w:t>
+        <w:t>unlocked_</w:t>
+      </w:r>
+      <w:proofErr w:type="gramStart"/>
+      <w:r>
+        <w:rPr>
+          <w:rFonts w:ascii="Verdana" w:hAnsi="Verdana"/>
+          <w:i/>
+          <w:sz w:val="20"/>
+          <w:szCs w:val="20"/>
+        </w:rPr>
+        <w:t>ioctl(</w:t>
+      </w:r>
+      <w:proofErr w:type="gramEnd"/>
+      <w:r>
+        <w:rPr>
+          <w:rFonts w:ascii="Verdana" w:hAnsi="Verdana"/>
+          <w:i/>
+          <w:sz w:val="20"/>
+          <w:szCs w:val="20"/>
+        </w:rPr>
+        <w:t>)</w:t>
       </w:r>
       <w:r>
         <w:rPr>
@@ -5843,14 +6579,25 @@
         </w:rPr>
         <w:t xml:space="preserve">in the driver, the compiler can still pass, but the arguments are totally incorrect. </w:t>
       </w:r>
-      <w:r>
-        <w:rPr>
-          <w:rFonts w:ascii="Verdana" w:hAnsi="Verdana"/>
-          <w:i/>
-          <w:sz w:val="20"/>
-          <w:szCs w:val="20"/>
-        </w:rPr>
-        <w:t>ioctl()</w:t>
+      <w:proofErr w:type="gramStart"/>
+      <w:r>
+        <w:rPr>
+          <w:rFonts w:ascii="Verdana" w:hAnsi="Verdana"/>
+          <w:i/>
+          <w:sz w:val="20"/>
+          <w:szCs w:val="20"/>
+        </w:rPr>
+        <w:t>ioctl(</w:t>
+      </w:r>
+      <w:proofErr w:type="gramEnd"/>
+      <w:r>
+        <w:rPr>
+          <w:rFonts w:ascii="Verdana" w:hAnsi="Verdana"/>
+          <w:i/>
+          <w:sz w:val="20"/>
+          <w:szCs w:val="20"/>
+        </w:rPr>
+        <w:t>)</w:t>
       </w:r>
       <w:r>
         <w:rPr>
@@ -6038,6 +6785,7 @@
         <w:br/>
         <w:t xml:space="preserve">   </w:t>
       </w:r>
+      <w:proofErr w:type="gramStart"/>
       <w:r>
         <w:rPr>
           <w:rStyle w:val="a2"/>
@@ -6047,7 +6795,19 @@
           <w:szCs w:val="20"/>
           <w:lang w:eastAsia="zh-CN"/>
         </w:rPr>
-        <w:t>obj-m := hello.o</w:t>
+        <w:t>obj-m</w:t>
+      </w:r>
+      <w:proofErr w:type="gramEnd"/>
+      <w:r>
+        <w:rPr>
+          <w:rStyle w:val="a2"/>
+          <w:rFonts w:ascii="Verdana" w:hAnsi="Verdana"/>
+          <w:b w:val="0"/>
+          <w:sz w:val="20"/>
+          <w:szCs w:val="20"/>
+          <w:lang w:eastAsia="zh-CN"/>
+        </w:rPr>
+        <w:t xml:space="preserve"> := hello.o</w:t>
       </w:r>
       <w:r>
         <w:rPr>
@@ -6186,6 +6946,7 @@
         <w:br/>
         <w:t xml:space="preserve">   </w:t>
       </w:r>
+      <w:proofErr w:type="gramStart"/>
       <w:r>
         <w:rPr>
           <w:rStyle w:val="a2"/>
@@ -6195,7 +6956,19 @@
           <w:szCs w:val="20"/>
           <w:lang w:eastAsia="zh-CN"/>
         </w:rPr>
-        <w:t>PWD := $(shell pwd)</w:t>
+        <w:t>PWD :=</w:t>
+      </w:r>
+      <w:proofErr w:type="gramEnd"/>
+      <w:r>
+        <w:rPr>
+          <w:rStyle w:val="a2"/>
+          <w:rFonts w:ascii="Verdana" w:hAnsi="Verdana"/>
+          <w:b w:val="0"/>
+          <w:sz w:val="20"/>
+          <w:szCs w:val="20"/>
+          <w:lang w:eastAsia="zh-CN"/>
+        </w:rPr>
+        <w:t xml:space="preserve"> $(shell pwd)</w:t>
       </w:r>
       <w:r>
         <w:rPr>
@@ -6413,7 +7186,33 @@
           <w:sz w:val="20"/>
           <w:szCs w:val="20"/>
         </w:rPr>
-        <w:t>The structure definition may be different in different Linux version so that you can get the error: “warning: initialization from incompatible pointer type”. When it happens, check the version of kernel and gcc. In Linux, the compilation of APs and APIs are relative to the version of gcc and the distribution of Linux (Like Ubuntu, red hat). The compilation of drivers are relative to the version of kernel and gcc, and the distribution of Linux.</w:t>
+        <w:t xml:space="preserve">The structure definition may be different in different Linux version so that you can get the error: “warning: initialization from incompatible pointer type”. When it happens, check the version of kernel and gcc. In Linux, the compilation of APs and APIs are relative to the version of gcc and the distribution of Linux (Like Ubuntu, red hat). The </w:t>
+      </w:r>
+      <w:proofErr w:type="gramStart"/>
+      <w:r>
+        <w:rPr>
+          <w:rStyle w:val="a2"/>
+          <w:rFonts w:ascii="Verdana" w:hAnsi="Verdana"/>
+          <w:b w:val="0"/>
+          <w:i w:val="0"/>
+          <w:color w:val="000000"/>
+          <w:sz w:val="20"/>
+          <w:szCs w:val="20"/>
+        </w:rPr>
+        <w:t>compilation of drivers are</w:t>
+      </w:r>
+      <w:proofErr w:type="gramEnd"/>
+      <w:r>
+        <w:rPr>
+          <w:rStyle w:val="a2"/>
+          <w:rFonts w:ascii="Verdana" w:hAnsi="Verdana"/>
+          <w:b w:val="0"/>
+          <w:i w:val="0"/>
+          <w:color w:val="000000"/>
+          <w:sz w:val="20"/>
+          <w:szCs w:val="20"/>
+        </w:rPr>
+        <w:t xml:space="preserve"> relative to the version of kernel and gcc, and the distribution of Linux.</w:t>
       </w:r>
     </w:p>
     <w:p>
@@ -6472,6 +7271,7 @@
         <w:pStyle w:val="NormalWeb"/>
         <w:shd w:val="clear" w:color="auto" w:fill="FFFFFF"/>
       </w:pPr>
+      <w:proofErr w:type="gramStart"/>
       <w:r>
         <w:rPr>
           <w:rFonts w:ascii="Verdana" w:hAnsi="Verdana" w:cs="Times New Roman"/>
@@ -6480,7 +7280,18 @@
           <w:sz w:val="20"/>
           <w:szCs w:val="20"/>
         </w:rPr>
-        <w:t>int cat9555_state_get_inp(void){ ................ }</w:t>
+        <w:t>int</w:t>
+      </w:r>
+      <w:proofErr w:type="gramEnd"/>
+      <w:r>
+        <w:rPr>
+          <w:rFonts w:ascii="Verdana" w:hAnsi="Verdana" w:cs="Times New Roman"/>
+          <w:i/>
+          <w:color w:val="000000"/>
+          <w:sz w:val="20"/>
+          <w:szCs w:val="20"/>
+        </w:rPr>
+        <w:t> cat9555_state_get_inp(void){ ................ }</w:t>
       </w:r>
     </w:p>
     <w:p>
@@ -6496,7 +7307,29 @@
           <w:sz w:val="20"/>
           <w:szCs w:val="20"/>
         </w:rPr>
-        <w:t>EXPORT_SYMBOL(cat9555_state_get_inp);</w:t>
+        <w:t>EXPORT_</w:t>
+      </w:r>
+      <w:proofErr w:type="gramStart"/>
+      <w:r>
+        <w:rPr>
+          <w:rFonts w:ascii="Verdana" w:hAnsi="Verdana" w:cs="Times New Roman"/>
+          <w:i/>
+          <w:color w:val="000000"/>
+          <w:sz w:val="20"/>
+          <w:szCs w:val="20"/>
+        </w:rPr>
+        <w:t>SYMBOL(</w:t>
+      </w:r>
+      <w:proofErr w:type="gramEnd"/>
+      <w:r>
+        <w:rPr>
+          <w:rFonts w:ascii="Verdana" w:hAnsi="Verdana" w:cs="Times New Roman"/>
+          <w:i/>
+          <w:color w:val="000000"/>
+          <w:sz w:val="20"/>
+          <w:szCs w:val="20"/>
+        </w:rPr>
+        <w:t>cat9555_state_get_inp);</w:t>
       </w:r>
     </w:p>
     <w:p>
@@ -6831,6 +7664,7 @@
         <w:pStyle w:val="NormalWeb"/>
         <w:shd w:val="clear" w:color="auto" w:fill="FFFFFF"/>
       </w:pPr>
+      <w:proofErr w:type="gramStart"/>
       <w:r>
         <w:rPr>
           <w:rFonts w:ascii="Verdana" w:hAnsi="Verdana" w:cs="Times New Roman"/>
@@ -6839,7 +7673,18 @@
           <w:sz w:val="20"/>
           <w:szCs w:val="20"/>
         </w:rPr>
-        <w:t>gprsiodrv: no symbol version for cat9555_state_get_inp</w:t>
+        <w:t>gprsiodrv</w:t>
+      </w:r>
+      <w:proofErr w:type="gramEnd"/>
+      <w:r>
+        <w:rPr>
+          <w:rFonts w:ascii="Verdana" w:hAnsi="Verdana" w:cs="Times New Roman"/>
+          <w:i/>
+          <w:color w:val="000000"/>
+          <w:sz w:val="20"/>
+          <w:szCs w:val="20"/>
+        </w:rPr>
+        <w:t>: no symbol version for cat9555_state_get_inp</w:t>
       </w:r>
       <w:r>
         <w:rPr>
@@ -6923,7 +7768,27 @@
           <w:sz w:val="20"/>
           <w:szCs w:val="20"/>
         </w:rPr>
-        <w:t>#cat /proc/tty/driver/serial</w:t>
+        <w:t>#cat /proc/</w:t>
+      </w:r>
+      <w:proofErr w:type="gramStart"/>
+      <w:r>
+        <w:rPr>
+          <w:rFonts w:ascii="Verdana" w:hAnsi="Verdana" w:cs="新細明體"/>
+          <w:i/>
+          <w:sz w:val="20"/>
+          <w:szCs w:val="20"/>
+        </w:rPr>
+        <w:t>tty/</w:t>
+      </w:r>
+      <w:proofErr w:type="gramEnd"/>
+      <w:r>
+        <w:rPr>
+          <w:rFonts w:ascii="Verdana" w:hAnsi="Verdana" w:cs="新細明體"/>
+          <w:i/>
+          <w:sz w:val="20"/>
+          <w:szCs w:val="20"/>
+        </w:rPr>
+        <w:t>driver/serial</w:t>
       </w:r>
       <w:r>
         <w:rPr>
@@ -7041,7 +7906,25 @@
           <w:sz w:val="20"/>
           <w:szCs w:val="20"/>
         </w:rPr>
-        <w:t>16550A is the COM port IC and replaces with 8250. You can read the times of sending and receiving data from tx and rx.</w:t>
+        <w:t xml:space="preserve">16550A is the COM port IC and replaces with 8250. You can read the times of sending and receiving data from </w:t>
+      </w:r>
+      <w:proofErr w:type="gramStart"/>
+      <w:r>
+        <w:rPr>
+          <w:rFonts w:ascii="Verdana" w:hAnsi="Verdana" w:cs="新細明體"/>
+          <w:sz w:val="20"/>
+          <w:szCs w:val="20"/>
+        </w:rPr>
+        <w:t>tx</w:t>
+      </w:r>
+      <w:proofErr w:type="gramEnd"/>
+      <w:r>
+        <w:rPr>
+          <w:rFonts w:ascii="Verdana" w:hAnsi="Verdana" w:cs="新細明體"/>
+          <w:sz w:val="20"/>
+          <w:szCs w:val="20"/>
+        </w:rPr>
+        <w:t xml:space="preserve"> and rx.</w:t>
       </w:r>
     </w:p>
     <w:p>
@@ -7056,7 +7939,27 @@
           <w:sz w:val="20"/>
           <w:szCs w:val="20"/>
         </w:rPr>
-        <w:t># dmesg | grep tty</w:t>
+        <w:t xml:space="preserve"># </w:t>
+      </w:r>
+      <w:proofErr w:type="gramStart"/>
+      <w:r>
+        <w:rPr>
+          <w:rFonts w:ascii="Verdana" w:hAnsi="Verdana" w:cs="新細明體"/>
+          <w:i/>
+          <w:sz w:val="20"/>
+          <w:szCs w:val="20"/>
+        </w:rPr>
+        <w:t>dmesg</w:t>
+      </w:r>
+      <w:proofErr w:type="gramEnd"/>
+      <w:r>
+        <w:rPr>
+          <w:rFonts w:ascii="Verdana" w:hAnsi="Verdana" w:cs="新細明體"/>
+          <w:i/>
+          <w:sz w:val="20"/>
+          <w:szCs w:val="20"/>
+        </w:rPr>
+        <w:t xml:space="preserve"> | grep tty</w:t>
       </w:r>
       <w:r>
         <w:rPr>
@@ -7324,14 +8227,25 @@
         <w:pStyle w:val="a"/>
         <w:widowControl/>
       </w:pPr>
-      <w:r>
-        <w:rPr>
-          <w:rFonts w:ascii="Verdana" w:hAnsi="Verdana"/>
-          <w:i/>
-          <w:sz w:val="20"/>
-          <w:szCs w:val="20"/>
-        </w:rPr>
-        <w:t>void main(void) {</w:t>
+      <w:proofErr w:type="gramStart"/>
+      <w:r>
+        <w:rPr>
+          <w:rFonts w:ascii="Verdana" w:hAnsi="Verdana"/>
+          <w:i/>
+          <w:sz w:val="20"/>
+          <w:szCs w:val="20"/>
+        </w:rPr>
+        <w:t>void</w:t>
+      </w:r>
+      <w:proofErr w:type="gramEnd"/>
+      <w:r>
+        <w:rPr>
+          <w:rFonts w:ascii="Verdana" w:hAnsi="Verdana"/>
+          <w:i/>
+          <w:sz w:val="20"/>
+          <w:szCs w:val="20"/>
+        </w:rPr>
+        <w:t xml:space="preserve"> main(void) {</w:t>
       </w:r>
     </w:p>
     <w:p>
@@ -7357,14 +8271,25 @@
         </w:rPr>
         <w:t xml:space="preserve">  </w:t>
       </w:r>
-      <w:r>
-        <w:rPr>
-          <w:rFonts w:ascii="Verdana" w:hAnsi="Verdana"/>
-          <w:i/>
-          <w:sz w:val="20"/>
-          <w:szCs w:val="20"/>
-        </w:rPr>
-        <w:t>openlog("slog", LOG_PID|LOG_CONS, LOG_USER);</w:t>
+      <w:proofErr w:type="gramStart"/>
+      <w:r>
+        <w:rPr>
+          <w:rFonts w:ascii="Verdana" w:hAnsi="Verdana"/>
+          <w:i/>
+          <w:sz w:val="20"/>
+          <w:szCs w:val="20"/>
+        </w:rPr>
+        <w:t>openlog(</w:t>
+      </w:r>
+      <w:proofErr w:type="gramEnd"/>
+      <w:r>
+        <w:rPr>
+          <w:rFonts w:ascii="Verdana" w:hAnsi="Verdana"/>
+          <w:i/>
+          <w:sz w:val="20"/>
+          <w:szCs w:val="20"/>
+        </w:rPr>
+        <w:t>"slog", LOG_PID|LOG_CONS, LOG_USER);</w:t>
       </w:r>
     </w:p>
     <w:p>
@@ -7390,14 +8315,25 @@
         </w:rPr>
         <w:t xml:space="preserve">  </w:t>
       </w:r>
-      <w:r>
-        <w:rPr>
-          <w:rFonts w:ascii="Verdana" w:hAnsi="Verdana"/>
-          <w:i/>
-          <w:sz w:val="20"/>
-          <w:szCs w:val="20"/>
-        </w:rPr>
-        <w:t>syslog(LOG_INFO, "A different kind of Hello world ... ");</w:t>
+      <w:proofErr w:type="gramStart"/>
+      <w:r>
+        <w:rPr>
+          <w:rFonts w:ascii="Verdana" w:hAnsi="Verdana"/>
+          <w:i/>
+          <w:sz w:val="20"/>
+          <w:szCs w:val="20"/>
+        </w:rPr>
+        <w:t>syslog(</w:t>
+      </w:r>
+      <w:proofErr w:type="gramEnd"/>
+      <w:r>
+        <w:rPr>
+          <w:rFonts w:ascii="Verdana" w:hAnsi="Verdana"/>
+          <w:i/>
+          <w:sz w:val="20"/>
+          <w:szCs w:val="20"/>
+        </w:rPr>
+        <w:t>LOG_INFO, "A different kind of Hello world ... ");</w:t>
       </w:r>
     </w:p>
     <w:p>
@@ -7423,14 +8359,25 @@
         </w:rPr>
         <w:t xml:space="preserve">  </w:t>
       </w:r>
-      <w:r>
-        <w:rPr>
-          <w:rFonts w:ascii="Verdana" w:hAnsi="Verdana"/>
-          <w:i/>
-          <w:sz w:val="20"/>
-          <w:szCs w:val="20"/>
-        </w:rPr>
-        <w:t>closelog();</w:t>
+      <w:proofErr w:type="gramStart"/>
+      <w:r>
+        <w:rPr>
+          <w:rFonts w:ascii="Verdana" w:hAnsi="Verdana"/>
+          <w:i/>
+          <w:sz w:val="20"/>
+          <w:szCs w:val="20"/>
+        </w:rPr>
+        <w:t>closelog(</w:t>
+      </w:r>
+      <w:proofErr w:type="gramEnd"/>
+      <w:r>
+        <w:rPr>
+          <w:rFonts w:ascii="Verdana" w:hAnsi="Verdana"/>
+          <w:i/>
+          <w:sz w:val="20"/>
+          <w:szCs w:val="20"/>
+        </w:rPr>
+        <w:t>);</w:t>
       </w:r>
     </w:p>
     <w:p>
@@ -8062,14 +9009,25 @@
         </w:rPr>
         <w:t xml:space="preserve">The I2C communication can’t be done by just calling </w:t>
       </w:r>
-      <w:r>
-        <w:rPr>
-          <w:rFonts w:ascii="Verdana" w:hAnsi="Verdana"/>
-          <w:i/>
-          <w:sz w:val="20"/>
-          <w:szCs w:val="20"/>
-        </w:rPr>
-        <w:t>read()</w:t>
+      <w:proofErr w:type="gramStart"/>
+      <w:r>
+        <w:rPr>
+          <w:rFonts w:ascii="Verdana" w:hAnsi="Verdana"/>
+          <w:i/>
+          <w:sz w:val="20"/>
+          <w:szCs w:val="20"/>
+        </w:rPr>
+        <w:t>read(</w:t>
+      </w:r>
+      <w:proofErr w:type="gramEnd"/>
+      <w:r>
+        <w:rPr>
+          <w:rFonts w:ascii="Verdana" w:hAnsi="Verdana"/>
+          <w:i/>
+          <w:sz w:val="20"/>
+          <w:szCs w:val="20"/>
+        </w:rPr>
+        <w:t>)</w:t>
       </w:r>
       <w:r>
         <w:rPr>
@@ -8096,14 +9054,25 @@
         </w:rPr>
         <w:t xml:space="preserve">. To read/write data due to I2C is calling </w:t>
       </w:r>
-      <w:r>
-        <w:rPr>
-          <w:rFonts w:ascii="Verdana" w:hAnsi="Verdana"/>
-          <w:i/>
-          <w:sz w:val="20"/>
-          <w:szCs w:val="20"/>
-        </w:rPr>
-        <w:t>ioctl()</w:t>
+      <w:proofErr w:type="gramStart"/>
+      <w:r>
+        <w:rPr>
+          <w:rFonts w:ascii="Verdana" w:hAnsi="Verdana"/>
+          <w:i/>
+          <w:sz w:val="20"/>
+          <w:szCs w:val="20"/>
+        </w:rPr>
+        <w:t>ioctl(</w:t>
+      </w:r>
+      <w:proofErr w:type="gramEnd"/>
+      <w:r>
+        <w:rPr>
+          <w:rFonts w:ascii="Verdana" w:hAnsi="Verdana"/>
+          <w:i/>
+          <w:sz w:val="20"/>
+          <w:szCs w:val="20"/>
+        </w:rPr>
+        <w:t>)</w:t>
       </w:r>
       <w:r>
         <w:rPr>
@@ -8154,7 +9123,27 @@
           <w:sz w:val="20"/>
           <w:szCs w:val="20"/>
         </w:rPr>
-        <w:t>i2c-0, i2c-1, …, i2c-255</w:t>
+        <w:t>i2c-0, i2c-1</w:t>
+      </w:r>
+      <w:proofErr w:type="gramStart"/>
+      <w:r>
+        <w:rPr>
+          <w:rFonts w:ascii="Verdana" w:hAnsi="Verdana"/>
+          <w:i/>
+          <w:sz w:val="20"/>
+          <w:szCs w:val="20"/>
+        </w:rPr>
+        <w:t>, …,</w:t>
+      </w:r>
+      <w:proofErr w:type="gramEnd"/>
+      <w:r>
+        <w:rPr>
+          <w:rFonts w:ascii="Verdana" w:hAnsi="Verdana"/>
+          <w:i/>
+          <w:sz w:val="20"/>
+          <w:szCs w:val="20"/>
+        </w:rPr>
+        <w:t xml:space="preserve"> i2c-255</w:t>
       </w:r>
       <w:r>
         <w:rPr>
@@ -8216,7 +9205,27 @@
           <w:sz w:val="20"/>
           <w:szCs w:val="20"/>
         </w:rPr>
-        <w:t>int file = open("/dev/i2c-2", O_RDWR);</w:t>
+        <w:t xml:space="preserve">int file = </w:t>
+      </w:r>
+      <w:proofErr w:type="gramStart"/>
+      <w:r>
+        <w:rPr>
+          <w:rFonts w:ascii="Verdana" w:hAnsi="Verdana"/>
+          <w:i/>
+          <w:sz w:val="20"/>
+          <w:szCs w:val="20"/>
+        </w:rPr>
+        <w:t>open(</w:t>
+      </w:r>
+      <w:proofErr w:type="gramEnd"/>
+      <w:r>
+        <w:rPr>
+          <w:rFonts w:ascii="Verdana" w:hAnsi="Verdana"/>
+          <w:i/>
+          <w:sz w:val="20"/>
+          <w:szCs w:val="20"/>
+        </w:rPr>
+        <w:t>"/dev/i2c-2", O_RDWR);</w:t>
       </w:r>
     </w:p>
     <w:p>
@@ -8245,7 +9254,27 @@
           <w:sz w:val="20"/>
           <w:szCs w:val="20"/>
         </w:rPr>
-        <w:t xml:space="preserve">  int addr = 0x40; /* The I2C address */</w:t>
+        <w:t xml:space="preserve">  </w:t>
+      </w:r>
+      <w:proofErr w:type="gramStart"/>
+      <w:r>
+        <w:rPr>
+          <w:rFonts w:ascii="Verdana" w:hAnsi="Verdana"/>
+          <w:i/>
+          <w:sz w:val="20"/>
+          <w:szCs w:val="20"/>
+        </w:rPr>
+        <w:t>int</w:t>
+      </w:r>
+      <w:proofErr w:type="gramEnd"/>
+      <w:r>
+        <w:rPr>
+          <w:rFonts w:ascii="Verdana" w:hAnsi="Verdana"/>
+          <w:i/>
+          <w:sz w:val="20"/>
+          <w:szCs w:val="20"/>
+        </w:rPr>
+        <w:t xml:space="preserve"> addr = 0x40; /* The I2C address */</w:t>
       </w:r>
     </w:p>
     <w:p>
@@ -8260,7 +9289,27 @@
           <w:sz w:val="20"/>
           <w:szCs w:val="20"/>
         </w:rPr>
-        <w:t xml:space="preserve">  if (ioctl(file, I2C_SLAVE, addr) &lt; 0) { /* ERROR HANDLING; you can check errno to see what went wrong */exit(1); }</w:t>
+        <w:t xml:space="preserve">  </w:t>
+      </w:r>
+      <w:proofErr w:type="gramStart"/>
+      <w:r>
+        <w:rPr>
+          <w:rFonts w:ascii="Verdana" w:hAnsi="Verdana"/>
+          <w:i/>
+          <w:sz w:val="20"/>
+          <w:szCs w:val="20"/>
+        </w:rPr>
+        <w:t>if</w:t>
+      </w:r>
+      <w:proofErr w:type="gramEnd"/>
+      <w:r>
+        <w:rPr>
+          <w:rFonts w:ascii="Verdana" w:hAnsi="Verdana"/>
+          <w:i/>
+          <w:sz w:val="20"/>
+          <w:szCs w:val="20"/>
+        </w:rPr>
+        <w:t xml:space="preserve"> (ioctl(file, I2C_SLAVE, addr) &lt; 0) { /* ERROR HANDLING; you can check errno to see what went wrong */exit(1); }</w:t>
       </w:r>
     </w:p>
     <w:p>
@@ -8323,7 +9372,27 @@
           <w:sz w:val="20"/>
           <w:szCs w:val="20"/>
         </w:rPr>
-        <w:t xml:space="preserve">  __s32 res = i2c_smbus_read_word_data(file, register); /* Using SMBus commands */</w:t>
+        <w:t xml:space="preserve">  __s32 res = i2c_smbus_read_word_</w:t>
+      </w:r>
+      <w:proofErr w:type="gramStart"/>
+      <w:r>
+        <w:rPr>
+          <w:rFonts w:ascii="Verdana" w:hAnsi="Verdana"/>
+          <w:i/>
+          <w:sz w:val="20"/>
+          <w:szCs w:val="20"/>
+        </w:rPr>
+        <w:t>data(</w:t>
+      </w:r>
+      <w:proofErr w:type="gramEnd"/>
+      <w:r>
+        <w:rPr>
+          <w:rFonts w:ascii="Verdana" w:hAnsi="Verdana"/>
+          <w:i/>
+          <w:sz w:val="20"/>
+          <w:szCs w:val="20"/>
+        </w:rPr>
+        <w:t>file, register); /* Using SMBus commands */</w:t>
       </w:r>
     </w:p>
     <w:p>
@@ -8338,7 +9407,27 @@
           <w:sz w:val="20"/>
           <w:szCs w:val="20"/>
         </w:rPr>
-        <w:t xml:space="preserve">  if (res &lt; 0) {/* ERROR HANDLING: i2c transaction failed */} else {/* res contains the read word */}</w:t>
+        <w:t xml:space="preserve">  </w:t>
+      </w:r>
+      <w:proofErr w:type="gramStart"/>
+      <w:r>
+        <w:rPr>
+          <w:rFonts w:ascii="Verdana" w:hAnsi="Verdana"/>
+          <w:i/>
+          <w:sz w:val="20"/>
+          <w:szCs w:val="20"/>
+        </w:rPr>
+        <w:t>if</w:t>
+      </w:r>
+      <w:proofErr w:type="gramEnd"/>
+      <w:r>
+        <w:rPr>
+          <w:rFonts w:ascii="Verdana" w:hAnsi="Verdana"/>
+          <w:i/>
+          <w:sz w:val="20"/>
+          <w:szCs w:val="20"/>
+        </w:rPr>
+        <w:t xml:space="preserve"> (res &lt; 0) {/* ERROR HANDLING: i2c transaction failed */} else {/* res contains the read word */}</w:t>
       </w:r>
     </w:p>
     <w:p>
@@ -8353,7 +9442,27 @@
           <w:sz w:val="20"/>
           <w:szCs w:val="20"/>
         </w:rPr>
-        <w:t xml:space="preserve">  /* Using I2C Write, equivalent of i2c_smbus_write_word_data(file, register, 0x6543) */</w:t>
+        <w:t xml:space="preserve">  /* Using I2C Write, equivalent of i2c_smbus_write_word_</w:t>
+      </w:r>
+      <w:proofErr w:type="gramStart"/>
+      <w:r>
+        <w:rPr>
+          <w:rFonts w:ascii="Verdana" w:hAnsi="Verdana"/>
+          <w:i/>
+          <w:sz w:val="20"/>
+          <w:szCs w:val="20"/>
+        </w:rPr>
+        <w:t>data(</w:t>
+      </w:r>
+      <w:proofErr w:type="gramEnd"/>
+      <w:r>
+        <w:rPr>
+          <w:rFonts w:ascii="Verdana" w:hAnsi="Verdana"/>
+          <w:i/>
+          <w:sz w:val="20"/>
+          <w:szCs w:val="20"/>
+        </w:rPr>
+        <w:t>file, register, 0x6543) */</w:t>
       </w:r>
     </w:p>
     <w:p>
@@ -8419,7 +9528,25 @@
           <w:sz w:val="20"/>
           <w:szCs w:val="20"/>
         </w:rPr>
-        <w:t xml:space="preserve">0x20 is the I2C address of PCA9555. It’s configured by the pin A0, A1, A2, with all three are connected to zero volt. Check the PCA support in the kernel config menu (device-&gt;gpio), compile, run it and done! The new GPIO is added at high number (240 in my case). New GPIO extender should be in </w:t>
+        <w:t xml:space="preserve">0x20 is the I2C address of PCA9555. It’s configured by the pin A0, A1, A2, with all three are connected to zero </w:t>
+      </w:r>
+      <w:proofErr w:type="gramStart"/>
+      <w:r>
+        <w:rPr>
+          <w:rFonts w:ascii="Verdana" w:hAnsi="Verdana"/>
+          <w:sz w:val="20"/>
+          <w:szCs w:val="20"/>
+        </w:rPr>
+        <w:t>volt</w:t>
+      </w:r>
+      <w:proofErr w:type="gramEnd"/>
+      <w:r>
+        <w:rPr>
+          <w:rFonts w:ascii="Verdana" w:hAnsi="Verdana"/>
+          <w:sz w:val="20"/>
+          <w:szCs w:val="20"/>
+        </w:rPr>
+        <w:t xml:space="preserve">. Check the PCA support in the kernel config menu (device-&gt;gpio), compile, run it and done! The new GPIO is added at high number (240 in my case). New GPIO extender should be in </w:t>
       </w:r>
       <w:r>
         <w:rPr>
@@ -8490,7 +9617,27 @@
           <w:sz w:val="20"/>
           <w:szCs w:val="20"/>
         </w:rPr>
-        <w:t>gcc -shared -Wl,-soname,libtest.so -o libtest.so.1.0.0</w:t>
+        <w:t>gcc -shared -Wl,-soname</w:t>
+      </w:r>
+      <w:proofErr w:type="gramStart"/>
+      <w:r>
+        <w:rPr>
+          <w:rFonts w:ascii="Verdana" w:hAnsi="Verdana"/>
+          <w:i/>
+          <w:sz w:val="20"/>
+          <w:szCs w:val="20"/>
+        </w:rPr>
+        <w:t>,libtest.so</w:t>
+      </w:r>
+      <w:proofErr w:type="gramEnd"/>
+      <w:r>
+        <w:rPr>
+          <w:rFonts w:ascii="Verdana" w:hAnsi="Verdana"/>
+          <w:i/>
+          <w:sz w:val="20"/>
+          <w:szCs w:val="20"/>
+        </w:rPr>
+        <w:t xml:space="preserve"> -o libtest.so.1.0.0</w:t>
       </w:r>
     </w:p>
     <w:p>
@@ -8513,7 +9660,27 @@
           <w:sz w:val="20"/>
           <w:szCs w:val="20"/>
         </w:rPr>
-        <w:t>gcc testdemo.c -o testdemo -Wl,--start-group libtest.so.1.0.0 --end-group</w:t>
+        <w:t>gcc testdemo.c -o testdemo -</w:t>
+      </w:r>
+      <w:proofErr w:type="gramStart"/>
+      <w:r>
+        <w:rPr>
+          <w:rFonts w:ascii="Verdana" w:hAnsi="Verdana"/>
+          <w:i/>
+          <w:sz w:val="20"/>
+          <w:szCs w:val="20"/>
+        </w:rPr>
+        <w:t>Wl</w:t>
+      </w:r>
+      <w:proofErr w:type="gramEnd"/>
+      <w:r>
+        <w:rPr>
+          <w:rFonts w:ascii="Verdana" w:hAnsi="Verdana"/>
+          <w:i/>
+          <w:sz w:val="20"/>
+          <w:szCs w:val="20"/>
+        </w:rPr>
+        <w:t>,--start-group libtest.so.1.0.0 --end-group</w:t>
       </w:r>
     </w:p>
     <w:p>
@@ -8592,7 +9759,25 @@
           <w:sz w:val="20"/>
           <w:szCs w:val="20"/>
         </w:rPr>
-        <w:t xml:space="preserve"> file. To Uninstall a </w:t>
+        <w:t xml:space="preserve"> file. To </w:t>
+      </w:r>
+      <w:proofErr w:type="gramStart"/>
+      <w:r>
+        <w:rPr>
+          <w:rFonts w:ascii="Verdana" w:hAnsi="Verdana"/>
+          <w:sz w:val="20"/>
+          <w:szCs w:val="20"/>
+        </w:rPr>
+        <w:t>Uninstall</w:t>
+      </w:r>
+      <w:proofErr w:type="gramEnd"/>
+      <w:r>
+        <w:rPr>
+          <w:rFonts w:ascii="Verdana" w:hAnsi="Verdana"/>
+          <w:sz w:val="20"/>
+          <w:szCs w:val="20"/>
+        </w:rPr>
+        <w:t xml:space="preserve"> a </w:t>
       </w:r>
       <w:r>
         <w:rPr>
@@ -8676,14 +9861,25 @@
         </w:rPr>
         <w:t xml:space="preserve">Before accessing the IO port, call </w:t>
       </w:r>
-      <w:r>
-        <w:rPr>
-          <w:rFonts w:ascii="Verdana" w:hAnsi="Verdana"/>
-          <w:i/>
-          <w:sz w:val="20"/>
-          <w:szCs w:val="20"/>
-        </w:rPr>
-        <w:t>ioperm()</w:t>
+      <w:proofErr w:type="gramStart"/>
+      <w:r>
+        <w:rPr>
+          <w:rFonts w:ascii="Verdana" w:hAnsi="Verdana"/>
+          <w:i/>
+          <w:sz w:val="20"/>
+          <w:szCs w:val="20"/>
+        </w:rPr>
+        <w:t>ioperm(</w:t>
+      </w:r>
+      <w:proofErr w:type="gramEnd"/>
+      <w:r>
+        <w:rPr>
+          <w:rFonts w:ascii="Verdana" w:hAnsi="Verdana"/>
+          <w:i/>
+          <w:sz w:val="20"/>
+          <w:szCs w:val="20"/>
+        </w:rPr>
+        <w:t>)</w:t>
       </w:r>
       <w:r>
         <w:rPr>
@@ -8710,14 +9906,25 @@
         </w:rPr>
         <w:t xml:space="preserve"> to tell the system to provide the access right, otherwise, the segmentation faults occur. If the program exploits </w:t>
       </w:r>
-      <w:r>
-        <w:rPr>
-          <w:rFonts w:ascii="Verdana" w:hAnsi="Verdana"/>
-          <w:i/>
-          <w:sz w:val="20"/>
-          <w:szCs w:val="20"/>
-        </w:rPr>
-        <w:t>inb(), outb()</w:t>
+      <w:proofErr w:type="gramStart"/>
+      <w:r>
+        <w:rPr>
+          <w:rFonts w:ascii="Verdana" w:hAnsi="Verdana"/>
+          <w:i/>
+          <w:sz w:val="20"/>
+          <w:szCs w:val="20"/>
+        </w:rPr>
+        <w:t>inb(</w:t>
+      </w:r>
+      <w:proofErr w:type="gramEnd"/>
+      <w:r>
+        <w:rPr>
+          <w:rFonts w:ascii="Verdana" w:hAnsi="Verdana"/>
+          <w:i/>
+          <w:sz w:val="20"/>
+          <w:szCs w:val="20"/>
+        </w:rPr>
+        <w:t>), outb()</w:t>
       </w:r>
       <w:r>
         <w:rPr>
@@ -8847,7 +10054,27 @@
           <w:sz w:val="20"/>
           <w:szCs w:val="20"/>
         </w:rPr>
-        <w:t>class_create()</w:t>
+        <w:t>class_</w:t>
+      </w:r>
+      <w:proofErr w:type="gramStart"/>
+      <w:r>
+        <w:rPr>
+          <w:rFonts w:ascii="Verdana" w:hAnsi="Verdana"/>
+          <w:i/>
+          <w:sz w:val="20"/>
+          <w:szCs w:val="20"/>
+        </w:rPr>
+        <w:t>create(</w:t>
+      </w:r>
+      <w:proofErr w:type="gramEnd"/>
+      <w:r>
+        <w:rPr>
+          <w:rFonts w:ascii="Verdana" w:hAnsi="Verdana"/>
+          <w:i/>
+          <w:sz w:val="20"/>
+          <w:szCs w:val="20"/>
+        </w:rPr>
+        <w:t>)</w:t>
       </w:r>
       <w:r>
         <w:rPr>
@@ -8880,14 +10107,25 @@
         <w:pStyle w:val="a"/>
         <w:widowControl/>
       </w:pPr>
-      <w:r>
-        <w:rPr>
-          <w:rFonts w:ascii="Verdana" w:hAnsi="Verdana"/>
-          <w:i/>
-          <w:sz w:val="20"/>
-          <w:szCs w:val="20"/>
-        </w:rPr>
-        <w:t>struct class* my_class = class_create(THIS_MODULE, “my_class”);</w:t>
+      <w:proofErr w:type="gramStart"/>
+      <w:r>
+        <w:rPr>
+          <w:rFonts w:ascii="Verdana" w:hAnsi="Verdana"/>
+          <w:i/>
+          <w:sz w:val="20"/>
+          <w:szCs w:val="20"/>
+        </w:rPr>
+        <w:t>struct</w:t>
+      </w:r>
+      <w:proofErr w:type="gramEnd"/>
+      <w:r>
+        <w:rPr>
+          <w:rFonts w:ascii="Verdana" w:hAnsi="Verdana"/>
+          <w:i/>
+          <w:sz w:val="20"/>
+          <w:szCs w:val="20"/>
+        </w:rPr>
+        <w:t xml:space="preserve"> class* my_class = class_create(THIS_MODULE, “my_class”);</w:t>
       </w:r>
       <w:r>
         <w:rPr>
@@ -8927,7 +10165,27 @@
           <w:sz w:val="20"/>
           <w:szCs w:val="20"/>
         </w:rPr>
-        <w:t>device_create()</w:t>
+        <w:t>device_</w:t>
+      </w:r>
+      <w:proofErr w:type="gramStart"/>
+      <w:r>
+        <w:rPr>
+          <w:rFonts w:ascii="Verdana" w:hAnsi="Verdana"/>
+          <w:i/>
+          <w:sz w:val="20"/>
+          <w:szCs w:val="20"/>
+        </w:rPr>
+        <w:t>create(</w:t>
+      </w:r>
+      <w:proofErr w:type="gramEnd"/>
+      <w:r>
+        <w:rPr>
+          <w:rFonts w:ascii="Verdana" w:hAnsi="Verdana"/>
+          <w:i/>
+          <w:sz w:val="20"/>
+          <w:szCs w:val="20"/>
+        </w:rPr>
+        <w:t>)</w:t>
       </w:r>
       <w:r>
         <w:rPr>
@@ -8942,14 +10200,25 @@
       <w:pPr>
         <w:pStyle w:val="a"/>
       </w:pPr>
-      <w:r>
-        <w:rPr>
-          <w:rFonts w:ascii="Verdana" w:hAnsi="Verdana"/>
-          <w:i/>
-          <w:sz w:val="20"/>
-          <w:szCs w:val="20"/>
-        </w:rPr>
-        <w:t>struct device* my_device v= device_create(my_class, NULL, 0, NULL, “my_device%d”, 0);</w:t>
+      <w:proofErr w:type="gramStart"/>
+      <w:r>
+        <w:rPr>
+          <w:rFonts w:ascii="Verdana" w:hAnsi="Verdana"/>
+          <w:i/>
+          <w:sz w:val="20"/>
+          <w:szCs w:val="20"/>
+        </w:rPr>
+        <w:t>struct</w:t>
+      </w:r>
+      <w:proofErr w:type="gramEnd"/>
+      <w:r>
+        <w:rPr>
+          <w:rFonts w:ascii="Verdana" w:hAnsi="Verdana"/>
+          <w:i/>
+          <w:sz w:val="20"/>
+          <w:szCs w:val="20"/>
+        </w:rPr>
+        <w:t xml:space="preserve"> device* my_device v= device_create(my_class, NULL, 0, NULL, “my_device%d”, 0);</w:t>
       </w:r>
       <w:r>
         <w:rPr>
@@ -9017,7 +10286,27 @@
           <w:sz w:val="20"/>
           <w:szCs w:val="20"/>
         </w:rPr>
-        <w:t>device_create()</w:t>
+        <w:t>device_</w:t>
+      </w:r>
+      <w:proofErr w:type="gramStart"/>
+      <w:r>
+        <w:rPr>
+          <w:rFonts w:ascii="Verdana" w:hAnsi="Verdana"/>
+          <w:i/>
+          <w:sz w:val="20"/>
+          <w:szCs w:val="20"/>
+        </w:rPr>
+        <w:t>create(</w:t>
+      </w:r>
+      <w:proofErr w:type="gramEnd"/>
+      <w:r>
+        <w:rPr>
+          <w:rFonts w:ascii="Verdana" w:hAnsi="Verdana"/>
+          <w:i/>
+          <w:sz w:val="20"/>
+          <w:szCs w:val="20"/>
+        </w:rPr>
+        <w:t>)</w:t>
       </w:r>
       <w:r>
         <w:rPr>
@@ -9071,7 +10360,27 @@
           <w:sz w:val="20"/>
           <w:szCs w:val="20"/>
         </w:rPr>
-        <w:t>device_create()</w:t>
+        <w:t>device_</w:t>
+      </w:r>
+      <w:proofErr w:type="gramStart"/>
+      <w:r>
+        <w:rPr>
+          <w:rFonts w:ascii="Verdana" w:hAnsi="Verdana"/>
+          <w:i/>
+          <w:sz w:val="20"/>
+          <w:szCs w:val="20"/>
+        </w:rPr>
+        <w:t>create(</w:t>
+      </w:r>
+      <w:proofErr w:type="gramEnd"/>
+      <w:r>
+        <w:rPr>
+          <w:rFonts w:ascii="Verdana" w:hAnsi="Verdana"/>
+          <w:i/>
+          <w:sz w:val="20"/>
+          <w:szCs w:val="20"/>
+        </w:rPr>
+        <w:t>)</w:t>
       </w:r>
       <w:r>
         <w:rPr>
@@ -9105,7 +10414,27 @@
           <w:sz w:val="20"/>
           <w:szCs w:val="20"/>
         </w:rPr>
-        <w:t>xxx_show()/xxx_store()</w:t>
+        <w:t>xxx_</w:t>
+      </w:r>
+      <w:proofErr w:type="gramStart"/>
+      <w:r>
+        <w:rPr>
+          <w:rFonts w:ascii="Verdana" w:hAnsi="Verdana"/>
+          <w:i/>
+          <w:sz w:val="20"/>
+          <w:szCs w:val="20"/>
+        </w:rPr>
+        <w:t>show(</w:t>
+      </w:r>
+      <w:proofErr w:type="gramEnd"/>
+      <w:r>
+        <w:rPr>
+          <w:rFonts w:ascii="Verdana" w:hAnsi="Verdana"/>
+          <w:i/>
+          <w:sz w:val="20"/>
+          <w:szCs w:val="20"/>
+        </w:rPr>
+        <w:t>)/xxx_store()</w:t>
       </w:r>
       <w:r>
         <w:rPr>
@@ -9170,14 +10499,25 @@
       <w:pPr>
         <w:pStyle w:val="a"/>
       </w:pPr>
-      <w:r>
-        <w:rPr>
-          <w:rFonts w:ascii="Verdana" w:hAnsi="Verdana"/>
-          <w:i/>
-          <w:sz w:val="20"/>
-          <w:szCs w:val="20"/>
-        </w:rPr>
-        <w:t>struct BIOS_INFO_DATA{</w:t>
+      <w:proofErr w:type="gramStart"/>
+      <w:r>
+        <w:rPr>
+          <w:rFonts w:ascii="Verdana" w:hAnsi="Verdana"/>
+          <w:i/>
+          <w:sz w:val="20"/>
+          <w:szCs w:val="20"/>
+        </w:rPr>
+        <w:t>struct</w:t>
+      </w:r>
+      <w:proofErr w:type="gramEnd"/>
+      <w:r>
+        <w:rPr>
+          <w:rFonts w:ascii="Verdana" w:hAnsi="Verdana"/>
+          <w:i/>
+          <w:sz w:val="20"/>
+          <w:szCs w:val="20"/>
+        </w:rPr>
+        <w:t xml:space="preserve"> BIOS_INFO_DATA{</w:t>
       </w:r>
     </w:p>
     <w:p>
@@ -9192,7 +10532,26 @@
           <w:szCs w:val="20"/>
         </w:rPr>
         <w:tab/>
-        <w:t>char* name; // Keep track of the device name from platform_device::dev::name</w:t>
+      </w:r>
+      <w:proofErr w:type="gramStart"/>
+      <w:r>
+        <w:rPr>
+          <w:rFonts w:ascii="Verdana" w:hAnsi="Verdana"/>
+          <w:i/>
+          <w:sz w:val="20"/>
+          <w:szCs w:val="20"/>
+        </w:rPr>
+        <w:t>char</w:t>
+      </w:r>
+      <w:proofErr w:type="gramEnd"/>
+      <w:r>
+        <w:rPr>
+          <w:rFonts w:ascii="Verdana" w:hAnsi="Verdana"/>
+          <w:i/>
+          <w:sz w:val="20"/>
+          <w:szCs w:val="20"/>
+        </w:rPr>
+        <w:t>* name; // Keep track of the device name from platform_device::dev::name</w:t>
       </w:r>
     </w:p>
     <w:p>
@@ -9207,7 +10566,26 @@
           <w:szCs w:val="20"/>
         </w:rPr>
         <w:tab/>
-        <w:t>struct device *dev;</w:t>
+      </w:r>
+      <w:proofErr w:type="gramStart"/>
+      <w:r>
+        <w:rPr>
+          <w:rFonts w:ascii="Verdana" w:hAnsi="Verdana"/>
+          <w:i/>
+          <w:sz w:val="20"/>
+          <w:szCs w:val="20"/>
+        </w:rPr>
+        <w:t>struct</w:t>
+      </w:r>
+      <w:proofErr w:type="gramEnd"/>
+      <w:r>
+        <w:rPr>
+          <w:rFonts w:ascii="Verdana" w:hAnsi="Verdana"/>
+          <w:i/>
+          <w:sz w:val="20"/>
+          <w:szCs w:val="20"/>
+        </w:rPr>
+        <w:t xml:space="preserve"> device *dev;</w:t>
       </w:r>
     </w:p>
     <w:p>
@@ -9222,7 +10600,26 @@
           <w:szCs w:val="20"/>
         </w:rPr>
         <w:tab/>
-        <w:t>char bios_name[32];</w:t>
+      </w:r>
+      <w:proofErr w:type="gramStart"/>
+      <w:r>
+        <w:rPr>
+          <w:rFonts w:ascii="Verdana" w:hAnsi="Verdana"/>
+          <w:i/>
+          <w:sz w:val="20"/>
+          <w:szCs w:val="20"/>
+        </w:rPr>
+        <w:t>char</w:t>
+      </w:r>
+      <w:proofErr w:type="gramEnd"/>
+      <w:r>
+        <w:rPr>
+          <w:rFonts w:ascii="Verdana" w:hAnsi="Verdana"/>
+          <w:i/>
+          <w:sz w:val="20"/>
+          <w:szCs w:val="20"/>
+        </w:rPr>
+        <w:t xml:space="preserve"> bios_name[32];</w:t>
       </w:r>
     </w:p>
     <w:p>
@@ -9243,14 +10640,25 @@
       <w:pPr>
         <w:pStyle w:val="a"/>
       </w:pPr>
-      <w:r>
-        <w:rPr>
-          <w:rFonts w:ascii="Verdana" w:hAnsi="Verdana"/>
-          <w:i/>
-          <w:sz w:val="20"/>
-          <w:szCs w:val="20"/>
-        </w:rPr>
-        <w:t>struct BIOS_INFO_PLATFORM_DATA{</w:t>
+      <w:proofErr w:type="gramStart"/>
+      <w:r>
+        <w:rPr>
+          <w:rFonts w:ascii="Verdana" w:hAnsi="Verdana"/>
+          <w:i/>
+          <w:sz w:val="20"/>
+          <w:szCs w:val="20"/>
+        </w:rPr>
+        <w:t>struct</w:t>
+      </w:r>
+      <w:proofErr w:type="gramEnd"/>
+      <w:r>
+        <w:rPr>
+          <w:rFonts w:ascii="Verdana" w:hAnsi="Verdana"/>
+          <w:i/>
+          <w:sz w:val="20"/>
+          <w:szCs w:val="20"/>
+        </w:rPr>
+        <w:t xml:space="preserve"> BIOS_INFO_PLATFORM_DATA{</w:t>
       </w:r>
     </w:p>
     <w:p>
@@ -9265,7 +10673,26 @@
           <w:szCs w:val="20"/>
         </w:rPr>
         <w:tab/>
-        <w:t>struct  BIOS_INFO_DATA *pdata;</w:t>
+      </w:r>
+      <w:proofErr w:type="gramStart"/>
+      <w:r>
+        <w:rPr>
+          <w:rFonts w:ascii="Verdana" w:hAnsi="Verdana"/>
+          <w:i/>
+          <w:sz w:val="20"/>
+          <w:szCs w:val="20"/>
+        </w:rPr>
+        <w:t>struct  BIOS</w:t>
+      </w:r>
+      <w:proofErr w:type="gramEnd"/>
+      <w:r>
+        <w:rPr>
+          <w:rFonts w:ascii="Verdana" w:hAnsi="Verdana"/>
+          <w:i/>
+          <w:sz w:val="20"/>
+          <w:szCs w:val="20"/>
+        </w:rPr>
+        <w:t>_INFO_DATA *pdata;</w:t>
       </w:r>
     </w:p>
     <w:p>
@@ -9280,7 +10707,26 @@
           <w:szCs w:val="20"/>
         </w:rPr>
         <w:tab/>
-        <w:t>struct platform_device * pdev;</w:t>
+      </w:r>
+      <w:proofErr w:type="gramStart"/>
+      <w:r>
+        <w:rPr>
+          <w:rFonts w:ascii="Verdana" w:hAnsi="Verdana"/>
+          <w:i/>
+          <w:sz w:val="20"/>
+          <w:szCs w:val="20"/>
+        </w:rPr>
+        <w:t>struct</w:t>
+      </w:r>
+      <w:proofErr w:type="gramEnd"/>
+      <w:r>
+        <w:rPr>
+          <w:rFonts w:ascii="Verdana" w:hAnsi="Verdana"/>
+          <w:i/>
+          <w:sz w:val="20"/>
+          <w:szCs w:val="20"/>
+        </w:rPr>
+        <w:t xml:space="preserve"> platform_device * pdev;</w:t>
       </w:r>
     </w:p>
     <w:p>
@@ -9318,7 +10764,27 @@
           <w:sz w:val="20"/>
           <w:szCs w:val="20"/>
         </w:rPr>
-        <w:t>device_create_file()</w:t>
+        <w:t>device_create_</w:t>
+      </w:r>
+      <w:proofErr w:type="gramStart"/>
+      <w:r>
+        <w:rPr>
+          <w:rFonts w:ascii="Verdana" w:hAnsi="Verdana"/>
+          <w:i/>
+          <w:sz w:val="20"/>
+          <w:szCs w:val="20"/>
+        </w:rPr>
+        <w:t>file(</w:t>
+      </w:r>
+      <w:proofErr w:type="gramEnd"/>
+      <w:r>
+        <w:rPr>
+          <w:rFonts w:ascii="Verdana" w:hAnsi="Verdana"/>
+          <w:i/>
+          <w:sz w:val="20"/>
+          <w:szCs w:val="20"/>
+        </w:rPr>
+        <w:t>)</w:t>
       </w:r>
       <w:r>
         <w:rPr>
@@ -9340,8 +10806,18 @@
           <w:sz w:val="20"/>
           <w:szCs w:val="20"/>
         </w:rPr>
-        <w:t>device_create_file(</w:t>
-      </w:r>
+        <w:t>device_create_</w:t>
+      </w:r>
+      <w:proofErr w:type="gramStart"/>
+      <w:r>
+        <w:rPr>
+          <w:rFonts w:ascii="Verdana" w:hAnsi="Verdana"/>
+          <w:sz w:val="20"/>
+          <w:szCs w:val="20"/>
+        </w:rPr>
+        <w:t>file(</w:t>
+      </w:r>
+      <w:proofErr w:type="gramEnd"/>
       <w:r>
         <w:rPr>
           <w:rFonts w:ascii="Verdana" w:hAnsi="Verdana"/>
@@ -9396,7 +10872,29 @@
           <w:szCs w:val="20"/>
           <w:lang w:val="fr-FR"/>
         </w:rPr>
-        <w:t>char devicefile1_str[] = “devicefile1”;</w:t>
+        <w:t>char devicefile1_</w:t>
+      </w:r>
+      <w:proofErr w:type="gramStart"/>
+      <w:r>
+        <w:rPr>
+          <w:rFonts w:ascii="Verdana" w:hAnsi="Verdana"/>
+          <w:i/>
+          <w:sz w:val="20"/>
+          <w:szCs w:val="20"/>
+          <w:lang w:val="fr-FR"/>
+        </w:rPr>
+        <w:t>str[</w:t>
+      </w:r>
+      <w:proofErr w:type="gramEnd"/>
+      <w:r>
+        <w:rPr>
+          <w:rFonts w:ascii="Verdana" w:hAnsi="Verdana"/>
+          <w:i/>
+          <w:sz w:val="20"/>
+          <w:szCs w:val="20"/>
+          <w:lang w:val="fr-FR"/>
+        </w:rPr>
+        <w:t>] = “devicefile1”;</w:t>
       </w:r>
     </w:p>
     <w:p>
@@ -9404,14 +10902,25 @@
         <w:pStyle w:val="a"/>
         <w:widowControl/>
       </w:pPr>
-      <w:r>
-        <w:rPr>
-          <w:rFonts w:ascii="Verdana" w:hAnsi="Verdana"/>
-          <w:i/>
-          <w:sz w:val="20"/>
-          <w:szCs w:val="20"/>
-        </w:rPr>
-        <w:t>static DEVICE_ATTR(devicefile1, 0777, devicefile1_show, NULL);</w:t>
+      <w:proofErr w:type="gramStart"/>
+      <w:r>
+        <w:rPr>
+          <w:rFonts w:ascii="Verdana" w:hAnsi="Verdana"/>
+          <w:i/>
+          <w:sz w:val="20"/>
+          <w:szCs w:val="20"/>
+        </w:rPr>
+        <w:t>static</w:t>
+      </w:r>
+      <w:proofErr w:type="gramEnd"/>
+      <w:r>
+        <w:rPr>
+          <w:rFonts w:ascii="Verdana" w:hAnsi="Verdana"/>
+          <w:i/>
+          <w:sz w:val="20"/>
+          <w:szCs w:val="20"/>
+        </w:rPr>
+        <w:t xml:space="preserve"> DEVICE_ATTR(devicefile1, 0777, devicefile1_show, NULL);</w:t>
       </w:r>
     </w:p>
     <w:p>
@@ -9419,13 +10928,23 @@
         <w:pStyle w:val="a"/>
         <w:widowControl/>
       </w:pPr>
-      <w:r>
-        <w:rPr>
-          <w:rFonts w:ascii="Verdana" w:hAnsi="Verdana"/>
-          <w:sz w:val="20"/>
-          <w:szCs w:val="20"/>
-        </w:rPr>
-        <w:t xml:space="preserve">where </w:t>
+      <w:proofErr w:type="gramStart"/>
+      <w:r>
+        <w:rPr>
+          <w:rFonts w:ascii="Verdana" w:hAnsi="Verdana"/>
+          <w:sz w:val="20"/>
+          <w:szCs w:val="20"/>
+        </w:rPr>
+        <w:t>where</w:t>
+      </w:r>
+      <w:proofErr w:type="gramEnd"/>
+      <w:r>
+        <w:rPr>
+          <w:rFonts w:ascii="Verdana" w:hAnsi="Verdana"/>
+          <w:sz w:val="20"/>
+          <w:szCs w:val="20"/>
+        </w:rPr>
+        <w:t xml:space="preserve"> </w:t>
       </w:r>
       <w:r>
         <w:rPr>
@@ -9465,7 +10984,27 @@
           <w:sz w:val="20"/>
           <w:szCs w:val="20"/>
         </w:rPr>
-        <w:t>devicefile1_show(struct device* dev, struct device_attr* attr, char *buf){</w:t>
+        <w:t>devicefile1_</w:t>
+      </w:r>
+      <w:proofErr w:type="gramStart"/>
+      <w:r>
+        <w:rPr>
+          <w:rFonts w:ascii="Verdana" w:hAnsi="Verdana"/>
+          <w:i/>
+          <w:sz w:val="20"/>
+          <w:szCs w:val="20"/>
+        </w:rPr>
+        <w:t>show(</w:t>
+      </w:r>
+      <w:proofErr w:type="gramEnd"/>
+      <w:r>
+        <w:rPr>
+          <w:rFonts w:ascii="Verdana" w:hAnsi="Verdana"/>
+          <w:i/>
+          <w:sz w:val="20"/>
+          <w:szCs w:val="20"/>
+        </w:rPr>
+        <w:t>struct device* dev, struct device_attr* attr, char *buf){</w:t>
       </w:r>
     </w:p>
     <w:p>
@@ -9481,7 +11020,26 @@
           <w:szCs w:val="20"/>
         </w:rPr>
         <w:tab/>
-        <w:t>memcpy(buf, devicefile1_str, sizeof(devicefile1_str) / sizeof(devicefile1_str[0]));</w:t>
+      </w:r>
+      <w:proofErr w:type="gramStart"/>
+      <w:r>
+        <w:rPr>
+          <w:rFonts w:ascii="Verdana" w:hAnsi="Verdana"/>
+          <w:i/>
+          <w:sz w:val="20"/>
+          <w:szCs w:val="20"/>
+        </w:rPr>
+        <w:t>memcpy(</w:t>
+      </w:r>
+      <w:proofErr w:type="gramEnd"/>
+      <w:r>
+        <w:rPr>
+          <w:rFonts w:ascii="Verdana" w:hAnsi="Verdana"/>
+          <w:i/>
+          <w:sz w:val="20"/>
+          <w:szCs w:val="20"/>
+        </w:rPr>
+        <w:t>buf, devicefile1_str, sizeof(devicefile1_str) / sizeof(devicefile1_str[0]));</w:t>
       </w:r>
     </w:p>
     <w:p>
@@ -9497,7 +11055,26 @@
           <w:szCs w:val="20"/>
         </w:rPr>
         <w:tab/>
-        <w:t>return sizeof(devicefile1_str) / sizeof(devicefile1_str[0]);</w:t>
+      </w:r>
+      <w:proofErr w:type="gramStart"/>
+      <w:r>
+        <w:rPr>
+          <w:rFonts w:ascii="Verdana" w:hAnsi="Verdana"/>
+          <w:i/>
+          <w:sz w:val="20"/>
+          <w:szCs w:val="20"/>
+        </w:rPr>
+        <w:t>return</w:t>
+      </w:r>
+      <w:proofErr w:type="gramEnd"/>
+      <w:r>
+        <w:rPr>
+          <w:rFonts w:ascii="Verdana" w:hAnsi="Verdana"/>
+          <w:i/>
+          <w:sz w:val="20"/>
+          <w:szCs w:val="20"/>
+        </w:rPr>
+        <w:t xml:space="preserve"> sizeof(devicefile1_str) / sizeof(devicefile1_str[0]);</w:t>
       </w:r>
     </w:p>
     <w:p>
@@ -9735,6 +11312,7 @@
           <w:tab w:val="left" w:pos="14656"/>
         </w:tabs>
       </w:pPr>
+      <w:proofErr w:type="gramStart"/>
       <w:r>
         <w:rPr>
           <w:rFonts w:ascii="Verdana" w:hAnsi="Verdana" w:cs="細明體"/>
@@ -9742,7 +11320,17 @@
           <w:sz w:val="20"/>
           <w:szCs w:val="20"/>
         </w:rPr>
-        <w:t>static ssize_t store_scan(struct device *dev, struct device_attribute *attr, const char *buf, size_t count){…};</w:t>
+        <w:t>static</w:t>
+      </w:r>
+      <w:proofErr w:type="gramEnd"/>
+      <w:r>
+        <w:rPr>
+          <w:rFonts w:ascii="Verdana" w:hAnsi="Verdana" w:cs="細明體"/>
+          <w:i/>
+          <w:sz w:val="20"/>
+          <w:szCs w:val="20"/>
+        </w:rPr>
+        <w:t xml:space="preserve"> ssize_t store_scan(struct device *dev, struct device_attribute *attr, const char *buf, size_t count){…};</w:t>
       </w:r>
     </w:p>
     <w:p>
@@ -9750,6 +11338,7 @@
         <w:pStyle w:val="a"/>
         <w:widowControl/>
       </w:pPr>
+      <w:proofErr w:type="gramStart"/>
       <w:r>
         <w:rPr>
           <w:rFonts w:ascii="Verdana" w:hAnsi="Verdana" w:cs="細明體"/>
@@ -9757,7 +11346,17 @@
           <w:sz w:val="20"/>
           <w:szCs w:val="20"/>
         </w:rPr>
-        <w:t>static DEVICE_ATTR(scan, S_IWUSR, NULL, store_scan);</w:t>
+        <w:t>static</w:t>
+      </w:r>
+      <w:proofErr w:type="gramEnd"/>
+      <w:r>
+        <w:rPr>
+          <w:rFonts w:ascii="Verdana" w:hAnsi="Verdana" w:cs="細明體"/>
+          <w:i/>
+          <w:sz w:val="20"/>
+          <w:szCs w:val="20"/>
+        </w:rPr>
+        <w:t xml:space="preserve"> DEVICE_ATTR(scan, S_IWUSR, NULL, store_scan);</w:t>
       </w:r>
     </w:p>
     <w:p>
@@ -9948,7 +11547,27 @@
           <w:sz w:val="20"/>
           <w:szCs w:val="20"/>
         </w:rPr>
-        <w:t xml:space="preserve">#define DRIVER_ATTR(_name, _mode, _show, _store)      </w:t>
+        <w:t>#define DRIVER_</w:t>
+      </w:r>
+      <w:proofErr w:type="gramStart"/>
+      <w:r>
+        <w:rPr>
+          <w:rFonts w:ascii="Verdana" w:hAnsi="Verdana" w:cs="細明體"/>
+          <w:i/>
+          <w:sz w:val="20"/>
+          <w:szCs w:val="20"/>
+        </w:rPr>
+        <w:t>ATTR(</w:t>
+      </w:r>
+      <w:proofErr w:type="gramEnd"/>
+      <w:r>
+        <w:rPr>
+          <w:rFonts w:ascii="Verdana" w:hAnsi="Verdana" w:cs="細明體"/>
+          <w:i/>
+          <w:sz w:val="20"/>
+          <w:szCs w:val="20"/>
+        </w:rPr>
+        <w:t xml:space="preserve">_name, _mode, _show, _store)      </w:t>
       </w:r>
     </w:p>
     <w:p>
@@ -9974,6 +11593,7 @@
           <w:tab w:val="left" w:pos="14656"/>
         </w:tabs>
       </w:pPr>
+      <w:proofErr w:type="gramStart"/>
       <w:r>
         <w:rPr>
           <w:rFonts w:ascii="Verdana" w:hAnsi="Verdana" w:cs="細明體"/>
@@ -9981,7 +11601,17 @@
           <w:sz w:val="20"/>
           <w:szCs w:val="20"/>
         </w:rPr>
-        <w:t>struct driver_attribute driver_attr_##_name = __ATTR(_name, _mode, _show, _store)</w:t>
+        <w:t>struct</w:t>
+      </w:r>
+      <w:proofErr w:type="gramEnd"/>
+      <w:r>
+        <w:rPr>
+          <w:rFonts w:ascii="Verdana" w:hAnsi="Verdana" w:cs="細明體"/>
+          <w:i/>
+          <w:sz w:val="20"/>
+          <w:szCs w:val="20"/>
+        </w:rPr>
+        <w:t xml:space="preserve"> driver_attribute driver_attr_##_name = __ATTR(_name, _mode, _show, _store)</w:t>
       </w:r>
     </w:p>
     <w:p>
@@ -10004,7 +11634,27 @@
           <w:sz w:val="20"/>
           <w:szCs w:val="20"/>
         </w:rPr>
-        <w:t>platform_device_register()</w:t>
+        <w:t>platform_device_</w:t>
+      </w:r>
+      <w:proofErr w:type="gramStart"/>
+      <w:r>
+        <w:rPr>
+          <w:rFonts w:ascii="Verdana" w:hAnsi="Verdana"/>
+          <w:i/>
+          <w:sz w:val="20"/>
+          <w:szCs w:val="20"/>
+        </w:rPr>
+        <w:t>register(</w:t>
+      </w:r>
+      <w:proofErr w:type="gramEnd"/>
+      <w:r>
+        <w:rPr>
+          <w:rFonts w:ascii="Verdana" w:hAnsi="Verdana"/>
+          <w:i/>
+          <w:sz w:val="20"/>
+          <w:szCs w:val="20"/>
+        </w:rPr>
+        <w:t>)</w:t>
       </w:r>
       <w:r>
         <w:rPr>
@@ -10037,14 +11687,25 @@
         <w:pStyle w:val="a"/>
         <w:widowControl/>
       </w:pPr>
-      <w:r>
-        <w:rPr>
-          <w:rFonts w:ascii="Verdana" w:hAnsi="Verdana"/>
-          <w:i/>
-          <w:sz w:val="20"/>
-          <w:szCs w:val="20"/>
-        </w:rPr>
-        <w:t>static struct platform_device bios_info_device = {</w:t>
+      <w:proofErr w:type="gramStart"/>
+      <w:r>
+        <w:rPr>
+          <w:rFonts w:ascii="Verdana" w:hAnsi="Verdana"/>
+          <w:i/>
+          <w:sz w:val="20"/>
+          <w:szCs w:val="20"/>
+        </w:rPr>
+        <w:t>static</w:t>
+      </w:r>
+      <w:proofErr w:type="gramEnd"/>
+      <w:r>
+        <w:rPr>
+          <w:rFonts w:ascii="Verdana" w:hAnsi="Verdana"/>
+          <w:i/>
+          <w:sz w:val="20"/>
+          <w:szCs w:val="20"/>
+        </w:rPr>
+        <w:t xml:space="preserve"> struct platform_device bios_info_device = {</w:t>
       </w:r>
     </w:p>
     <w:p>
@@ -10142,7 +11803,27 @@
           <w:szCs w:val="20"/>
         </w:rPr>
         <w:tab/>
-        <w:t>.release = bios_info_device_release, // This function will be called while invoking platform_device_unregister().</w:t>
+        <w:t>.release = bios_info_device_release, // This function will be called while invoking platform_device_</w:t>
+      </w:r>
+      <w:proofErr w:type="gramStart"/>
+      <w:r>
+        <w:rPr>
+          <w:rFonts w:ascii="Verdana" w:hAnsi="Verdana"/>
+          <w:i/>
+          <w:sz w:val="20"/>
+          <w:szCs w:val="20"/>
+        </w:rPr>
+        <w:t>unregister(</w:t>
+      </w:r>
+      <w:proofErr w:type="gramEnd"/>
+      <w:r>
+        <w:rPr>
+          <w:rFonts w:ascii="Verdana" w:hAnsi="Verdana"/>
+          <w:i/>
+          <w:sz w:val="20"/>
+          <w:szCs w:val="20"/>
+        </w:rPr>
+        <w:t>).</w:t>
       </w:r>
     </w:p>
     <w:p>
@@ -10181,6 +11862,7 @@
         <w:pStyle w:val="a"/>
         <w:widowControl/>
       </w:pPr>
+      <w:proofErr w:type="gramStart"/>
       <w:r>
         <w:rPr>
           <w:rFonts w:ascii="Verdana" w:hAnsi="Verdana"/>
@@ -10204,7 +11886,16 @@
           <w:sz w:val="20"/>
           <w:szCs w:val="20"/>
         </w:rPr>
-        <w:t>. There are also lots of device files created automatically under</w:t>
+        <w:t>.</w:t>
+      </w:r>
+      <w:proofErr w:type="gramEnd"/>
+      <w:r>
+        <w:rPr>
+          <w:rFonts w:ascii="Verdana" w:hAnsi="Verdana"/>
+          <w:sz w:val="20"/>
+          <w:szCs w:val="20"/>
+        </w:rPr>
+        <w:t xml:space="preserve"> There are also lots of device files created automatically under</w:t>
       </w:r>
       <w:r>
         <w:rPr>
@@ -10230,7 +11921,27 @@
           <w:sz w:val="20"/>
           <w:szCs w:val="20"/>
         </w:rPr>
-        <w:t xml:space="preserve">platform_driver_register() </w:t>
+        <w:t>platform_driver_</w:t>
+      </w:r>
+      <w:proofErr w:type="gramStart"/>
+      <w:r>
+        <w:rPr>
+          <w:rFonts w:ascii="Verdana" w:hAnsi="Verdana"/>
+          <w:i/>
+          <w:sz w:val="20"/>
+          <w:szCs w:val="20"/>
+        </w:rPr>
+        <w:t>register(</w:t>
+      </w:r>
+      <w:proofErr w:type="gramEnd"/>
+      <w:r>
+        <w:rPr>
+          <w:rFonts w:ascii="Verdana" w:hAnsi="Verdana"/>
+          <w:i/>
+          <w:sz w:val="20"/>
+          <w:szCs w:val="20"/>
+        </w:rPr>
+        <w:t xml:space="preserve">) </w:t>
       </w:r>
       <w:r>
         <w:rPr>
@@ -10246,14 +11957,25 @@
         <w:pStyle w:val="a"/>
         <w:widowControl/>
       </w:pPr>
-      <w:r>
-        <w:rPr>
-          <w:rFonts w:ascii="Verdana" w:hAnsi="Verdana"/>
-          <w:i/>
-          <w:sz w:val="20"/>
-          <w:szCs w:val="20"/>
-        </w:rPr>
-        <w:t>static struct platform_register bios_info_register = {</w:t>
+      <w:proofErr w:type="gramStart"/>
+      <w:r>
+        <w:rPr>
+          <w:rFonts w:ascii="Verdana" w:hAnsi="Verdana"/>
+          <w:i/>
+          <w:sz w:val="20"/>
+          <w:szCs w:val="20"/>
+        </w:rPr>
+        <w:t>static</w:t>
+      </w:r>
+      <w:proofErr w:type="gramEnd"/>
+      <w:r>
+        <w:rPr>
+          <w:rFonts w:ascii="Verdana" w:hAnsi="Verdana"/>
+          <w:i/>
+          <w:sz w:val="20"/>
+          <w:szCs w:val="20"/>
+        </w:rPr>
+        <w:t xml:space="preserve"> struct platform_register bios_info_register = {</w:t>
       </w:r>
     </w:p>
     <w:p>
@@ -10454,7 +12176,27 @@
           <w:sz w:val="20"/>
           <w:szCs w:val="20"/>
         </w:rPr>
-        <w:t>platform_register::driver::name</w:t>
+        <w:t>platform_register:</w:t>
+      </w:r>
+      <w:proofErr w:type="gramStart"/>
+      <w:r>
+        <w:rPr>
+          <w:rFonts w:ascii="Verdana" w:hAnsi="Verdana"/>
+          <w:i/>
+          <w:sz w:val="20"/>
+          <w:szCs w:val="20"/>
+        </w:rPr>
+        <w:t>:driver</w:t>
+      </w:r>
+      <w:proofErr w:type="gramEnd"/>
+      <w:r>
+        <w:rPr>
+          <w:rFonts w:ascii="Verdana" w:hAnsi="Verdana"/>
+          <w:i/>
+          <w:sz w:val="20"/>
+          <w:szCs w:val="20"/>
+        </w:rPr>
+        <w:t>::name</w:t>
       </w:r>
       <w:r>
         <w:rPr>
@@ -10503,6 +12245,60 @@
           <w:sz w:val="20"/>
           <w:szCs w:val="20"/>
         </w:rPr>
+        <w:t>xxx_</w:t>
+      </w:r>
+      <w:proofErr w:type="gramStart"/>
+      <w:r>
+        <w:rPr>
+          <w:rFonts w:ascii="Verdana" w:hAnsi="Verdana"/>
+          <w:i/>
+          <w:sz w:val="20"/>
+          <w:szCs w:val="20"/>
+        </w:rPr>
+        <w:t>init(</w:t>
+      </w:r>
+      <w:proofErr w:type="gramEnd"/>
+      <w:r>
+        <w:rPr>
+          <w:rFonts w:ascii="Verdana" w:hAnsi="Verdana"/>
+          <w:i/>
+          <w:sz w:val="20"/>
+          <w:szCs w:val="20"/>
+        </w:rPr>
+        <w:t>)/xxx_exit()</w:t>
+      </w:r>
+      <w:r>
+        <w:rPr>
+          <w:rFonts w:ascii="Verdana" w:hAnsi="Verdana"/>
+          <w:sz w:val="20"/>
+          <w:szCs w:val="20"/>
+        </w:rPr>
+        <w:t xml:space="preserve"> by calling </w:t>
+      </w:r>
+      <w:r>
+        <w:rPr>
+          <w:rFonts w:ascii="Verdana" w:hAnsi="Verdana"/>
+          <w:i/>
+          <w:sz w:val="20"/>
+          <w:szCs w:val="20"/>
+        </w:rPr>
+        <w:t>register_chrdev_region()/release_chrdev_region()</w:t>
+      </w:r>
+      <w:r>
+        <w:rPr>
+          <w:rFonts w:ascii="Verdana" w:hAnsi="Verdana"/>
+          <w:sz w:val="20"/>
+          <w:szCs w:val="20"/>
+        </w:rPr>
+        <w:t xml:space="preserve"> and create/destroy device file in </w:t>
+      </w:r>
+      <w:r>
+        <w:rPr>
+          <w:rFonts w:ascii="Verdana" w:hAnsi="Verdana"/>
+          <w:i/>
+          <w:sz w:val="20"/>
+          <w:szCs w:val="20"/>
+        </w:rPr>
         <w:t>xxx_init()/xxx_exit()</w:t>
       </w:r>
       <w:r>
@@ -10511,40 +12307,6 @@
           <w:sz w:val="20"/>
           <w:szCs w:val="20"/>
         </w:rPr>
-        <w:t xml:space="preserve"> by calling </w:t>
-      </w:r>
-      <w:r>
-        <w:rPr>
-          <w:rFonts w:ascii="Verdana" w:hAnsi="Verdana"/>
-          <w:i/>
-          <w:sz w:val="20"/>
-          <w:szCs w:val="20"/>
-        </w:rPr>
-        <w:t>register_chrdev_region()/release_chrdev_region()</w:t>
-      </w:r>
-      <w:r>
-        <w:rPr>
-          <w:rFonts w:ascii="Verdana" w:hAnsi="Verdana"/>
-          <w:sz w:val="20"/>
-          <w:szCs w:val="20"/>
-        </w:rPr>
-        <w:t xml:space="preserve"> and create/destroy device file in </w:t>
-      </w:r>
-      <w:r>
-        <w:rPr>
-          <w:rFonts w:ascii="Verdana" w:hAnsi="Verdana"/>
-          <w:i/>
-          <w:sz w:val="20"/>
-          <w:szCs w:val="20"/>
-        </w:rPr>
-        <w:t>xxx_init()/xxx_exit()</w:t>
-      </w:r>
-      <w:r>
-        <w:rPr>
-          <w:rFonts w:ascii="Verdana" w:hAnsi="Verdana"/>
-          <w:sz w:val="20"/>
-          <w:szCs w:val="20"/>
-        </w:rPr>
         <w:t xml:space="preserve"> too. In implementing platform device, the creating/destroying device files are implemented in </w:t>
       </w:r>
       <w:r>
@@ -10554,7 +12316,27 @@
           <w:sz w:val="20"/>
           <w:szCs w:val="20"/>
         </w:rPr>
-        <w:t>xxx_probe()</w:t>
+        <w:t>xxx_</w:t>
+      </w:r>
+      <w:proofErr w:type="gramStart"/>
+      <w:r>
+        <w:rPr>
+          <w:rFonts w:ascii="Verdana" w:hAnsi="Verdana"/>
+          <w:i/>
+          <w:sz w:val="20"/>
+          <w:szCs w:val="20"/>
+        </w:rPr>
+        <w:t>probe(</w:t>
+      </w:r>
+      <w:proofErr w:type="gramEnd"/>
+      <w:r>
+        <w:rPr>
+          <w:rFonts w:ascii="Verdana" w:hAnsi="Verdana"/>
+          <w:i/>
+          <w:sz w:val="20"/>
+          <w:szCs w:val="20"/>
+        </w:rPr>
+        <w:t>)</w:t>
       </w:r>
       <w:r>
         <w:rPr>
@@ -10577,7 +12359,27 @@
           <w:sz w:val="20"/>
           <w:szCs w:val="20"/>
         </w:rPr>
-        <w:t>platform_set_drvdata()</w:t>
+        <w:t>platform_set_</w:t>
+      </w:r>
+      <w:proofErr w:type="gramStart"/>
+      <w:r>
+        <w:rPr>
+          <w:rFonts w:ascii="Verdana" w:hAnsi="Verdana"/>
+          <w:i/>
+          <w:sz w:val="20"/>
+          <w:szCs w:val="20"/>
+        </w:rPr>
+        <w:t>drvdata(</w:t>
+      </w:r>
+      <w:proofErr w:type="gramEnd"/>
+      <w:r>
+        <w:rPr>
+          <w:rFonts w:ascii="Verdana" w:hAnsi="Verdana"/>
+          <w:i/>
+          <w:sz w:val="20"/>
+          <w:szCs w:val="20"/>
+        </w:rPr>
+        <w:t>)</w:t>
       </w:r>
       <w:r>
         <w:rPr>
@@ -10609,7 +12411,27 @@
           <w:sz w:val="20"/>
           <w:szCs w:val="20"/>
         </w:rPr>
-        <w:t>xxx_probe(platform_device* pdev){</w:t>
+        <w:t>xxx_</w:t>
+      </w:r>
+      <w:proofErr w:type="gramStart"/>
+      <w:r>
+        <w:rPr>
+          <w:rFonts w:ascii="Verdana" w:hAnsi="Verdana"/>
+          <w:i/>
+          <w:sz w:val="20"/>
+          <w:szCs w:val="20"/>
+        </w:rPr>
+        <w:t>probe(</w:t>
+      </w:r>
+      <w:proofErr w:type="gramEnd"/>
+      <w:r>
+        <w:rPr>
+          <w:rFonts w:ascii="Verdana" w:hAnsi="Verdana"/>
+          <w:i/>
+          <w:sz w:val="20"/>
+          <w:szCs w:val="20"/>
+        </w:rPr>
+        <w:t>platform_device* pdev){</w:t>
       </w:r>
     </w:p>
     <w:p>
@@ -10625,7 +12447,26 @@
           <w:szCs w:val="20"/>
         </w:rPr>
         <w:tab/>
-        <w:t>struct bios_info_data* data = new bios_info_data();</w:t>
+      </w:r>
+      <w:proofErr w:type="gramStart"/>
+      <w:r>
+        <w:rPr>
+          <w:rFonts w:ascii="Verdana" w:hAnsi="Verdana"/>
+          <w:i/>
+          <w:sz w:val="20"/>
+          <w:szCs w:val="20"/>
+        </w:rPr>
+        <w:t>struct</w:t>
+      </w:r>
+      <w:proofErr w:type="gramEnd"/>
+      <w:r>
+        <w:rPr>
+          <w:rFonts w:ascii="Verdana" w:hAnsi="Verdana"/>
+          <w:i/>
+          <w:sz w:val="20"/>
+          <w:szCs w:val="20"/>
+        </w:rPr>
+        <w:t xml:space="preserve"> bios_info_data* data = new bios_info_data();</w:t>
       </w:r>
     </w:p>
     <w:p>
@@ -10641,7 +12482,27 @@
           <w:szCs w:val="20"/>
         </w:rPr>
         <w:tab/>
-        <w:t>platform_set_drvdata(pdev, bios_info_data);</w:t>
+        <w:t>platform_set_</w:t>
+      </w:r>
+      <w:proofErr w:type="gramStart"/>
+      <w:r>
+        <w:rPr>
+          <w:rFonts w:ascii="Verdana" w:hAnsi="Verdana"/>
+          <w:i/>
+          <w:sz w:val="20"/>
+          <w:szCs w:val="20"/>
+        </w:rPr>
+        <w:t>drvdata(</w:t>
+      </w:r>
+      <w:proofErr w:type="gramEnd"/>
+      <w:r>
+        <w:rPr>
+          <w:rFonts w:ascii="Verdana" w:hAnsi="Verdana"/>
+          <w:i/>
+          <w:sz w:val="20"/>
+          <w:szCs w:val="20"/>
+        </w:rPr>
+        <w:t>pdev, bios_info_data);</w:t>
       </w:r>
     </w:p>
     <w:p>
@@ -10720,14 +12581,25 @@
         </w:rPr>
         <w:t xml:space="preserve">To create a file in user mode, use </w:t>
       </w:r>
-      <w:r>
-        <w:rPr>
-          <w:rFonts w:ascii="Verdana" w:hAnsi="Verdana"/>
-          <w:i/>
-          <w:sz w:val="20"/>
-          <w:szCs w:val="20"/>
-        </w:rPr>
-        <w:t>open()</w:t>
+      <w:proofErr w:type="gramStart"/>
+      <w:r>
+        <w:rPr>
+          <w:rFonts w:ascii="Verdana" w:hAnsi="Verdana"/>
+          <w:i/>
+          <w:sz w:val="20"/>
+          <w:szCs w:val="20"/>
+        </w:rPr>
+        <w:t>open(</w:t>
+      </w:r>
+      <w:proofErr w:type="gramEnd"/>
+      <w:r>
+        <w:rPr>
+          <w:rFonts w:ascii="Verdana" w:hAnsi="Verdana"/>
+          <w:i/>
+          <w:sz w:val="20"/>
+          <w:szCs w:val="20"/>
+        </w:rPr>
+        <w:t>)</w:t>
       </w:r>
       <w:r>
         <w:rPr>
@@ -10761,6 +12633,217 @@
           <w:sz w:val="20"/>
           <w:szCs w:val="20"/>
         </w:rPr>
+        <w:t>filp_</w:t>
+      </w:r>
+      <w:proofErr w:type="gramStart"/>
+      <w:r>
+        <w:rPr>
+          <w:rFonts w:ascii="Verdana" w:hAnsi="Verdana"/>
+          <w:i/>
+          <w:sz w:val="20"/>
+          <w:szCs w:val="20"/>
+        </w:rPr>
+        <w:t>open(</w:t>
+      </w:r>
+      <w:proofErr w:type="gramEnd"/>
+      <w:r>
+        <w:rPr>
+          <w:rFonts w:ascii="Verdana" w:hAnsi="Verdana"/>
+          <w:i/>
+          <w:sz w:val="20"/>
+          <w:szCs w:val="20"/>
+        </w:rPr>
+        <w:t>)</w:t>
+      </w:r>
+      <w:r>
+        <w:rPr>
+          <w:rFonts w:ascii="Verdana" w:hAnsi="Verdana"/>
+          <w:sz w:val="20"/>
+          <w:szCs w:val="20"/>
+        </w:rPr>
+        <w:t xml:space="preserve"> instead. </w:t>
+      </w:r>
+      <w:r>
+        <w:rPr>
+          <w:rFonts w:ascii="Verdana" w:hAnsi="Verdana"/>
+          <w:sz w:val="20"/>
+          <w:szCs w:val="20"/>
+          <w:lang w:eastAsia="zh-CN"/>
+        </w:rPr>
+        <w:t>在</w:t>
+      </w:r>
+      <w:r>
+        <w:rPr>
+          <w:rFonts w:ascii="Verdana" w:hAnsi="Verdana"/>
+          <w:sz w:val="20"/>
+          <w:szCs w:val="20"/>
+          <w:lang w:eastAsia="zh-CN"/>
+        </w:rPr>
+        <w:t>Linux kernel</w:t>
+      </w:r>
+      <w:r>
+        <w:rPr>
+          <w:rFonts w:ascii="Verdana" w:hAnsi="Verdana"/>
+          <w:sz w:val="20"/>
+          <w:szCs w:val="20"/>
+          <w:lang w:eastAsia="zh-CN"/>
+        </w:rPr>
+        <w:t>中读写文件没有标准库可用，需利用</w:t>
+      </w:r>
+      <w:r>
+        <w:rPr>
+          <w:rFonts w:ascii="Verdana" w:hAnsi="Verdana"/>
+          <w:sz w:val="20"/>
+          <w:szCs w:val="20"/>
+          <w:lang w:eastAsia="zh-CN"/>
+        </w:rPr>
+        <w:t>kernel</w:t>
+      </w:r>
+      <w:r>
+        <w:rPr>
+          <w:rFonts w:ascii="Verdana" w:hAnsi="Verdana"/>
+          <w:sz w:val="20"/>
+          <w:szCs w:val="20"/>
+          <w:lang w:eastAsia="zh-CN"/>
+        </w:rPr>
+        <w:t>的函数：</w:t>
+      </w:r>
+      <w:r>
+        <w:rPr>
+          <w:rFonts w:ascii="Verdana" w:hAnsi="Verdana"/>
+          <w:i/>
+          <w:sz w:val="20"/>
+          <w:szCs w:val="20"/>
+          <w:lang w:eastAsia="zh-CN"/>
+        </w:rPr>
+        <w:t>filp_open(), filp_close(), vfs_read() vfs_write()</w:t>
+      </w:r>
+      <w:r>
+        <w:rPr>
+          <w:rFonts w:ascii="Verdana" w:hAnsi="Verdana"/>
+          <w:i/>
+          <w:sz w:val="20"/>
+          <w:szCs w:val="20"/>
+          <w:lang w:eastAsia="zh-CN"/>
+        </w:rPr>
+        <w:t>，</w:t>
+      </w:r>
+      <w:r>
+        <w:rPr>
+          <w:rFonts w:ascii="Verdana" w:hAnsi="Verdana"/>
+          <w:i/>
+          <w:sz w:val="20"/>
+          <w:szCs w:val="20"/>
+          <w:lang w:eastAsia="zh-CN"/>
+        </w:rPr>
+        <w:t>set_fs()</w:t>
+      </w:r>
+      <w:r>
+        <w:rPr>
+          <w:rFonts w:ascii="Verdana" w:hAnsi="Verdana"/>
+          <w:i/>
+          <w:sz w:val="20"/>
+          <w:szCs w:val="20"/>
+          <w:lang w:eastAsia="zh-CN"/>
+        </w:rPr>
+        <w:t>，</w:t>
+      </w:r>
+      <w:r>
+        <w:rPr>
+          <w:rFonts w:ascii="Verdana" w:hAnsi="Verdana"/>
+          <w:i/>
+          <w:sz w:val="20"/>
+          <w:szCs w:val="20"/>
+          <w:lang w:eastAsia="zh-CN"/>
+        </w:rPr>
+        <w:t>get_fs()</w:t>
+      </w:r>
+      <w:r>
+        <w:rPr>
+          <w:rFonts w:ascii="Verdana" w:hAnsi="Verdana"/>
+          <w:sz w:val="20"/>
+          <w:szCs w:val="20"/>
+          <w:lang w:eastAsia="zh-CN"/>
+        </w:rPr>
+        <w:t>等，这些函数在</w:t>
+      </w:r>
+      <w:r>
+        <w:rPr>
+          <w:rFonts w:ascii="Verdana" w:hAnsi="Verdana"/>
+          <w:i/>
+          <w:sz w:val="20"/>
+          <w:szCs w:val="20"/>
+          <w:lang w:eastAsia="zh-CN"/>
+        </w:rPr>
+        <w:t>linux/fs.h</w:t>
+      </w:r>
+      <w:r>
+        <w:rPr>
+          <w:rFonts w:ascii="Verdana" w:hAnsi="Verdana"/>
+          <w:sz w:val="20"/>
+          <w:szCs w:val="20"/>
+          <w:lang w:eastAsia="zh-CN"/>
+        </w:rPr>
+        <w:t>和</w:t>
+      </w:r>
+      <w:r>
+        <w:rPr>
+          <w:rFonts w:ascii="Verdana" w:hAnsi="Verdana"/>
+          <w:i/>
+          <w:sz w:val="20"/>
+          <w:szCs w:val="20"/>
+          <w:lang w:eastAsia="zh-CN"/>
+        </w:rPr>
+        <w:t>asm/uaccess.h</w:t>
+      </w:r>
+      <w:r>
+        <w:rPr>
+          <w:rFonts w:ascii="Verdana" w:hAnsi="Verdana"/>
+          <w:sz w:val="20"/>
+          <w:szCs w:val="20"/>
+          <w:lang w:eastAsia="zh-CN"/>
+        </w:rPr>
+        <w:t>头文件中声明。</w:t>
+      </w:r>
+    </w:p>
+    <w:p>
+      <w:pPr>
+        <w:pStyle w:val="a"/>
+      </w:pPr>
+      <w:r>
+        <w:rPr>
+          <w:rFonts w:ascii="Verdana" w:hAnsi="Verdana"/>
+          <w:sz w:val="20"/>
+          <w:szCs w:val="20"/>
+          <w:lang w:eastAsia="zh-CN"/>
+        </w:rPr>
+        <w:t xml:space="preserve">1. </w:t>
+      </w:r>
+      <w:r>
+        <w:rPr>
+          <w:rFonts w:ascii="Verdana" w:hAnsi="Verdana"/>
+          <w:sz w:val="20"/>
+          <w:szCs w:val="20"/>
+          <w:lang w:eastAsia="zh-CN"/>
+        </w:rPr>
+        <w:t>打开文件</w:t>
+      </w:r>
+      <w:r>
+        <w:rPr>
+          <w:rFonts w:ascii="Verdana" w:hAnsi="Verdana"/>
+          <w:sz w:val="20"/>
+          <w:szCs w:val="20"/>
+        </w:rPr>
+        <w:t xml:space="preserve">: </w:t>
+      </w:r>
+      <w:r>
+        <w:rPr>
+          <w:rFonts w:ascii="Verdana" w:hAnsi="Verdana"/>
+          <w:i/>
+          <w:sz w:val="20"/>
+          <w:szCs w:val="20"/>
+          <w:lang w:eastAsia="zh-CN"/>
+        </w:rPr>
         <w:t>filp_open()</w:t>
       </w:r>
       <w:r>
@@ -10768,14 +12851,6 @@
           <w:rFonts w:ascii="Verdana" w:hAnsi="Verdana"/>
           <w:sz w:val="20"/>
           <w:szCs w:val="20"/>
-        </w:rPr>
-        <w:t xml:space="preserve"> instead. </w:t>
-      </w:r>
-      <w:r>
-        <w:rPr>
-          <w:rFonts w:ascii="Verdana" w:hAnsi="Verdana"/>
-          <w:sz w:val="20"/>
-          <w:szCs w:val="20"/>
           <w:lang w:eastAsia="zh-CN"/>
         </w:rPr>
         <w:t>在</w:t>
@@ -10787,7 +12862,7 @@
           <w:szCs w:val="20"/>
           <w:lang w:eastAsia="zh-CN"/>
         </w:rPr>
-        <w:t>Linux kernel</w:t>
+        <w:t>kernel</w:t>
       </w:r>
       <w:r>
         <w:rPr>
@@ -10796,189 +12871,6 @@
           <w:szCs w:val="20"/>
           <w:lang w:eastAsia="zh-CN"/>
         </w:rPr>
-        <w:t>中读写文件没有标准库可用，需利用</w:t>
-      </w:r>
-      <w:r>
-        <w:rPr>
-          <w:rFonts w:ascii="Verdana" w:hAnsi="Verdana"/>
-          <w:sz w:val="20"/>
-          <w:szCs w:val="20"/>
-          <w:lang w:eastAsia="zh-CN"/>
-        </w:rPr>
-        <w:t>kernel</w:t>
-      </w:r>
-      <w:r>
-        <w:rPr>
-          <w:rFonts w:ascii="Verdana" w:hAnsi="Verdana"/>
-          <w:sz w:val="20"/>
-          <w:szCs w:val="20"/>
-          <w:lang w:eastAsia="zh-CN"/>
-        </w:rPr>
-        <w:t>的函数：</w:t>
-      </w:r>
-      <w:r>
-        <w:rPr>
-          <w:rFonts w:ascii="Verdana" w:hAnsi="Verdana"/>
-          <w:i/>
-          <w:sz w:val="20"/>
-          <w:szCs w:val="20"/>
-          <w:lang w:eastAsia="zh-CN"/>
-        </w:rPr>
-        <w:t>filp_open(), filp_close(), vfs_read() vfs_write()</w:t>
-      </w:r>
-      <w:r>
-        <w:rPr>
-          <w:rFonts w:ascii="Verdana" w:hAnsi="Verdana"/>
-          <w:i/>
-          <w:sz w:val="20"/>
-          <w:szCs w:val="20"/>
-          <w:lang w:eastAsia="zh-CN"/>
-        </w:rPr>
-        <w:t>，</w:t>
-      </w:r>
-      <w:r>
-        <w:rPr>
-          <w:rFonts w:ascii="Verdana" w:hAnsi="Verdana"/>
-          <w:i/>
-          <w:sz w:val="20"/>
-          <w:szCs w:val="20"/>
-          <w:lang w:eastAsia="zh-CN"/>
-        </w:rPr>
-        <w:t>set_fs()</w:t>
-      </w:r>
-      <w:r>
-        <w:rPr>
-          <w:rFonts w:ascii="Verdana" w:hAnsi="Verdana"/>
-          <w:i/>
-          <w:sz w:val="20"/>
-          <w:szCs w:val="20"/>
-          <w:lang w:eastAsia="zh-CN"/>
-        </w:rPr>
-        <w:t>，</w:t>
-      </w:r>
-      <w:r>
-        <w:rPr>
-          <w:rFonts w:ascii="Verdana" w:hAnsi="Verdana"/>
-          <w:i/>
-          <w:sz w:val="20"/>
-          <w:szCs w:val="20"/>
-          <w:lang w:eastAsia="zh-CN"/>
-        </w:rPr>
-        <w:t>get_fs()</w:t>
-      </w:r>
-      <w:r>
-        <w:rPr>
-          <w:rFonts w:ascii="Verdana" w:hAnsi="Verdana"/>
-          <w:sz w:val="20"/>
-          <w:szCs w:val="20"/>
-          <w:lang w:eastAsia="zh-CN"/>
-        </w:rPr>
-        <w:t>等，这些函数在</w:t>
-      </w:r>
-      <w:r>
-        <w:rPr>
-          <w:rFonts w:ascii="Verdana" w:hAnsi="Verdana"/>
-          <w:i/>
-          <w:sz w:val="20"/>
-          <w:szCs w:val="20"/>
-          <w:lang w:eastAsia="zh-CN"/>
-        </w:rPr>
-        <w:t>linux/fs.h</w:t>
-      </w:r>
-      <w:r>
-        <w:rPr>
-          <w:rFonts w:ascii="Verdana" w:hAnsi="Verdana"/>
-          <w:sz w:val="20"/>
-          <w:szCs w:val="20"/>
-          <w:lang w:eastAsia="zh-CN"/>
-        </w:rPr>
-        <w:t>和</w:t>
-      </w:r>
-      <w:r>
-        <w:rPr>
-          <w:rFonts w:ascii="Verdana" w:hAnsi="Verdana"/>
-          <w:i/>
-          <w:sz w:val="20"/>
-          <w:szCs w:val="20"/>
-          <w:lang w:eastAsia="zh-CN"/>
-        </w:rPr>
-        <w:t>asm/uaccess.h</w:t>
-      </w:r>
-      <w:r>
-        <w:rPr>
-          <w:rFonts w:ascii="Verdana" w:hAnsi="Verdana"/>
-          <w:sz w:val="20"/>
-          <w:szCs w:val="20"/>
-          <w:lang w:eastAsia="zh-CN"/>
-        </w:rPr>
-        <w:t>头文件中声明。</w:t>
-      </w:r>
-    </w:p>
-    <w:p>
-      <w:pPr>
-        <w:pStyle w:val="a"/>
-      </w:pPr>
-      <w:r>
-        <w:rPr>
-          <w:rFonts w:ascii="Verdana" w:hAnsi="Verdana"/>
-          <w:sz w:val="20"/>
-          <w:szCs w:val="20"/>
-          <w:lang w:eastAsia="zh-CN"/>
-        </w:rPr>
-        <w:t xml:space="preserve">1. </w:t>
-      </w:r>
-      <w:r>
-        <w:rPr>
-          <w:rFonts w:ascii="Verdana" w:hAnsi="Verdana"/>
-          <w:sz w:val="20"/>
-          <w:szCs w:val="20"/>
-          <w:lang w:eastAsia="zh-CN"/>
-        </w:rPr>
-        <w:t>打开文件</w:t>
-      </w:r>
-      <w:r>
-        <w:rPr>
-          <w:rFonts w:ascii="Verdana" w:hAnsi="Verdana"/>
-          <w:sz w:val="20"/>
-          <w:szCs w:val="20"/>
-        </w:rPr>
-        <w:t xml:space="preserve">: </w:t>
-      </w:r>
-      <w:r>
-        <w:rPr>
-          <w:rFonts w:ascii="Verdana" w:hAnsi="Verdana"/>
-          <w:i/>
-          <w:sz w:val="20"/>
-          <w:szCs w:val="20"/>
-          <w:lang w:eastAsia="zh-CN"/>
-        </w:rPr>
-        <w:t>filp_open()</w:t>
-      </w:r>
-      <w:r>
-        <w:rPr>
-          <w:rFonts w:ascii="Verdana" w:hAnsi="Verdana"/>
-          <w:sz w:val="20"/>
-          <w:szCs w:val="20"/>
-          <w:lang w:eastAsia="zh-CN"/>
-        </w:rPr>
-        <w:t>在</w:t>
-      </w:r>
-      <w:r>
-        <w:rPr>
-          <w:rFonts w:ascii="Verdana" w:hAnsi="Verdana"/>
-          <w:sz w:val="20"/>
-          <w:szCs w:val="20"/>
-          <w:lang w:eastAsia="zh-CN"/>
-        </w:rPr>
-        <w:t>kernel</w:t>
-      </w:r>
-      <w:r>
-        <w:rPr>
-          <w:rFonts w:ascii="Verdana" w:hAnsi="Verdana"/>
-          <w:sz w:val="20"/>
-          <w:szCs w:val="20"/>
-          <w:lang w:eastAsia="zh-CN"/>
-        </w:rPr>
         <w:t>中可以打开文件，其原形如下：</w:t>
       </w:r>
     </w:p>
@@ -10986,14 +12878,25 @@
       <w:pPr>
         <w:pStyle w:val="a"/>
       </w:pPr>
-      <w:r>
-        <w:rPr>
-          <w:rFonts w:ascii="Verdana" w:hAnsi="Verdana"/>
-          <w:i/>
-          <w:sz w:val="20"/>
-          <w:szCs w:val="20"/>
-        </w:rPr>
-        <w:t>strcut file* filp_open(const char* filename, int open_mode, int mode);</w:t>
+      <w:proofErr w:type="gramStart"/>
+      <w:r>
+        <w:rPr>
+          <w:rFonts w:ascii="Verdana" w:hAnsi="Verdana"/>
+          <w:i/>
+          <w:sz w:val="20"/>
+          <w:szCs w:val="20"/>
+        </w:rPr>
+        <w:t>strcut</w:t>
+      </w:r>
+      <w:proofErr w:type="gramEnd"/>
+      <w:r>
+        <w:rPr>
+          <w:rFonts w:ascii="Verdana" w:hAnsi="Verdana"/>
+          <w:i/>
+          <w:sz w:val="20"/>
+          <w:szCs w:val="20"/>
+        </w:rPr>
+        <w:t xml:space="preserve"> file* filp_open(const char* filename, int open_mode, int mode);</w:t>
       </w:r>
     </w:p>
     <w:p>
@@ -11349,21 +13252,61 @@
           <w:sz w:val="20"/>
           <w:szCs w:val="20"/>
         </w:rPr>
-        <w:t>ssize_t vfs_read(struct file* filp, char __user* buffer, size_t len, loff_t* pos);</w:t>
-      </w:r>
-    </w:p>
-    <w:p>
-      <w:pPr>
-        <w:pStyle w:val="a"/>
-      </w:pPr>
-      <w:r>
-        <w:rPr>
-          <w:rFonts w:ascii="Verdana" w:hAnsi="Verdana"/>
-          <w:i/>
-          <w:sz w:val="20"/>
-          <w:szCs w:val="20"/>
-        </w:rPr>
-        <w:t>ssize_t vfs_write(struct file* filp, const char __user* buffer, size_t len, loff_t* pos);</w:t>
+        <w:t>ssize_t vfs_</w:t>
+      </w:r>
+      <w:proofErr w:type="gramStart"/>
+      <w:r>
+        <w:rPr>
+          <w:rFonts w:ascii="Verdana" w:hAnsi="Verdana"/>
+          <w:i/>
+          <w:sz w:val="20"/>
+          <w:szCs w:val="20"/>
+        </w:rPr>
+        <w:t>read(</w:t>
+      </w:r>
+      <w:proofErr w:type="gramEnd"/>
+      <w:r>
+        <w:rPr>
+          <w:rFonts w:ascii="Verdana" w:hAnsi="Verdana"/>
+          <w:i/>
+          <w:sz w:val="20"/>
+          <w:szCs w:val="20"/>
+        </w:rPr>
+        <w:t>struct file* filp, char __user* buffer, size_t len, loff_t* pos);</w:t>
+      </w:r>
+    </w:p>
+    <w:p>
+      <w:pPr>
+        <w:pStyle w:val="a"/>
+      </w:pPr>
+      <w:r>
+        <w:rPr>
+          <w:rFonts w:ascii="Verdana" w:hAnsi="Verdana"/>
+          <w:i/>
+          <w:sz w:val="20"/>
+          <w:szCs w:val="20"/>
+        </w:rPr>
+        <w:t>ssize_t vfs_</w:t>
+      </w:r>
+      <w:proofErr w:type="gramStart"/>
+      <w:r>
+        <w:rPr>
+          <w:rFonts w:ascii="Verdana" w:hAnsi="Verdana"/>
+          <w:i/>
+          <w:sz w:val="20"/>
+          <w:szCs w:val="20"/>
+        </w:rPr>
+        <w:t>write(</w:t>
+      </w:r>
+      <w:proofErr w:type="gramEnd"/>
+      <w:r>
+        <w:rPr>
+          <w:rFonts w:ascii="Verdana" w:hAnsi="Verdana"/>
+          <w:i/>
+          <w:sz w:val="20"/>
+          <w:szCs w:val="20"/>
+        </w:rPr>
+        <w:t>struct file* filp, const char __user* buffer, size_t len, loff_t* pos);</w:t>
       </w:r>
     </w:p>
     <w:p>
@@ -11860,21 +13803,61 @@
           <w:sz w:val="20"/>
           <w:szCs w:val="20"/>
         </w:rPr>
-        <w:t>old_fs = get_fs();</w:t>
-      </w:r>
-    </w:p>
-    <w:p>
-      <w:pPr>
-        <w:pStyle w:val="a"/>
-      </w:pPr>
-      <w:r>
-        <w:rPr>
-          <w:rFonts w:ascii="Verdana" w:hAnsi="Verdana"/>
-          <w:i/>
-          <w:sz w:val="20"/>
-          <w:szCs w:val="20"/>
-        </w:rPr>
-        <w:t>set_fs(KERNEL_DS);</w:t>
+        <w:t>old_fs = get_</w:t>
+      </w:r>
+      <w:proofErr w:type="gramStart"/>
+      <w:r>
+        <w:rPr>
+          <w:rFonts w:ascii="Verdana" w:hAnsi="Verdana"/>
+          <w:i/>
+          <w:sz w:val="20"/>
+          <w:szCs w:val="20"/>
+        </w:rPr>
+        <w:t>fs(</w:t>
+      </w:r>
+      <w:proofErr w:type="gramEnd"/>
+      <w:r>
+        <w:rPr>
+          <w:rFonts w:ascii="Verdana" w:hAnsi="Verdana"/>
+          <w:i/>
+          <w:sz w:val="20"/>
+          <w:szCs w:val="20"/>
+        </w:rPr>
+        <w:t>);</w:t>
+      </w:r>
+    </w:p>
+    <w:p>
+      <w:pPr>
+        <w:pStyle w:val="a"/>
+      </w:pPr>
+      <w:r>
+        <w:rPr>
+          <w:rFonts w:ascii="Verdana" w:hAnsi="Verdana"/>
+          <w:i/>
+          <w:sz w:val="20"/>
+          <w:szCs w:val="20"/>
+        </w:rPr>
+        <w:t>set_</w:t>
+      </w:r>
+      <w:proofErr w:type="gramStart"/>
+      <w:r>
+        <w:rPr>
+          <w:rFonts w:ascii="Verdana" w:hAnsi="Verdana"/>
+          <w:i/>
+          <w:sz w:val="20"/>
+          <w:szCs w:val="20"/>
+        </w:rPr>
+        <w:t>fs(</w:t>
+      </w:r>
+      <w:proofErr w:type="gramEnd"/>
+      <w:r>
+        <w:rPr>
+          <w:rFonts w:ascii="Verdana" w:hAnsi="Verdana"/>
+          <w:i/>
+          <w:sz w:val="20"/>
+          <w:szCs w:val="20"/>
+        </w:rPr>
+        <w:t>KERNEL_DS);</w:t>
       </w:r>
     </w:p>
     <w:p>
@@ -11911,7 +13894,27 @@
           <w:sz w:val="20"/>
           <w:szCs w:val="20"/>
         </w:rPr>
-        <w:t>set_fs(old_fs);</w:t>
+        <w:t>set_</w:t>
+      </w:r>
+      <w:proofErr w:type="gramStart"/>
+      <w:r>
+        <w:rPr>
+          <w:rFonts w:ascii="Verdana" w:hAnsi="Verdana"/>
+          <w:i/>
+          <w:sz w:val="20"/>
+          <w:szCs w:val="20"/>
+        </w:rPr>
+        <w:t>fs(</w:t>
+      </w:r>
+      <w:proofErr w:type="gramEnd"/>
+      <w:r>
+        <w:rPr>
+          <w:rFonts w:ascii="Verdana" w:hAnsi="Verdana"/>
+          <w:i/>
+          <w:sz w:val="20"/>
+          <w:szCs w:val="20"/>
+        </w:rPr>
+        <w:t>old_fs);</w:t>
       </w:r>
     </w:p>
     <w:p>
@@ -12101,6 +14104,7 @@
       <w:pPr>
         <w:pStyle w:val="a"/>
       </w:pPr>
+      <w:proofErr w:type="gramStart"/>
       <w:r>
         <w:rPr>
           <w:rFonts w:ascii="Verdana" w:hAnsi="Verdana"/>
@@ -12109,20 +14113,31 @@
           <w:szCs w:val="20"/>
           <w:lang w:eastAsia="zh-CN"/>
         </w:rPr>
-        <w:t>int filp_close(struct file*filp, fl_owner_t id);</w:t>
-      </w:r>
-    </w:p>
-    <w:p>
-      <w:pPr>
-        <w:pStyle w:val="a"/>
-      </w:pPr>
-      <w:r>
-        <w:rPr>
-          <w:rFonts w:ascii="Verdana" w:hAnsi="Verdana"/>
+        <w:t>int</w:t>
+      </w:r>
+      <w:proofErr w:type="gramEnd"/>
+      <w:r>
+        <w:rPr>
+          <w:rFonts w:ascii="Verdana" w:hAnsi="Verdana"/>
+          <w:i/>
           <w:sz w:val="20"/>
           <w:szCs w:val="20"/>
           <w:lang w:eastAsia="zh-CN"/>
         </w:rPr>
+        <w:t xml:space="preserve"> filp_close(struct file*filp, fl_owner_t id);</w:t>
+      </w:r>
+    </w:p>
+    <w:p>
+      <w:pPr>
+        <w:pStyle w:val="a"/>
+      </w:pPr>
+      <w:r>
+        <w:rPr>
+          <w:rFonts w:ascii="Verdana" w:hAnsi="Verdana"/>
+          <w:sz w:val="20"/>
+          <w:szCs w:val="20"/>
+          <w:lang w:eastAsia="zh-CN"/>
+        </w:rPr>
         <w:t>第二个参数一般传递</w:t>
       </w:r>
       <w:r>
@@ -12176,15 +14191,27 @@
         </w:rPr>
         <w:t xml:space="preserve">In Linux kernel, string-accessing functions are also defined, like </w:t>
       </w:r>
-      <w:r>
-        <w:rPr>
-          <w:rFonts w:ascii="Verdana" w:hAnsi="Verdana" w:cs="新細明體"/>
-          <w:i/>
-          <w:color w:val="333333"/>
-          <w:sz w:val="20"/>
-          <w:szCs w:val="20"/>
-        </w:rPr>
-        <w:t>strlen()</w:t>
+      <w:proofErr w:type="gramStart"/>
+      <w:r>
+        <w:rPr>
+          <w:rFonts w:ascii="Verdana" w:hAnsi="Verdana" w:cs="新細明體"/>
+          <w:i/>
+          <w:color w:val="333333"/>
+          <w:sz w:val="20"/>
+          <w:szCs w:val="20"/>
+        </w:rPr>
+        <w:t>strlen(</w:t>
+      </w:r>
+      <w:proofErr w:type="gramEnd"/>
+      <w:r>
+        <w:rPr>
+          <w:rFonts w:ascii="Verdana" w:hAnsi="Verdana" w:cs="新細明體"/>
+          <w:i/>
+          <w:color w:val="333333"/>
+          <w:sz w:val="20"/>
+          <w:szCs w:val="20"/>
+        </w:rPr>
+        <w:t>)</w:t>
       </w:r>
       <w:r>
         <w:rPr>
@@ -13874,7 +15901,25 @@
           <w:sz w:val="20"/>
           <w:szCs w:val="20"/>
         </w:rPr>
-        <w:t xml:space="preserve">To establish a multi-OS x86 system, Windows should be installed first and then Linux. The steps are as followed: (1) In Windows, use disk management tool (like partition master) to re-partition the hard drives and leave some space as “unallocated”. (2) While installing Linux, create the disk partition manually based on the “unallocated” space. Mind that there are at least two partitions: </w:t>
+        <w:t xml:space="preserve">To establish a multi-OS </w:t>
+      </w:r>
+      <w:proofErr w:type="gramStart"/>
+      <w:r>
+        <w:rPr>
+          <w:rFonts w:ascii="Verdana" w:hAnsi="Verdana"/>
+          <w:sz w:val="20"/>
+          <w:szCs w:val="20"/>
+        </w:rPr>
+        <w:t>x86 system</w:t>
+      </w:r>
+      <w:proofErr w:type="gramEnd"/>
+      <w:r>
+        <w:rPr>
+          <w:rFonts w:ascii="Verdana" w:hAnsi="Verdana"/>
+          <w:sz w:val="20"/>
+          <w:szCs w:val="20"/>
+        </w:rPr>
+        <w:t xml:space="preserve">, Windows should be installed first and then Linux. The steps are as followed: (1) In Windows, use disk management tool (like partition master) to re-partition the hard drives and leave some space as “unallocated”. (2) While installing Linux, create the disk partition manually based on the “unallocated” space. Mind that there are at least two partitions: </w:t>
       </w:r>
       <w:r>
         <w:rPr>
@@ -13942,8 +15987,6 @@
         </w:rPr>
         <w:t>k</w:t>
       </w:r>
-      <w:bookmarkStart w:id="2" w:name="_GoBack"/>
-      <w:bookmarkEnd w:id="2"/>
       <w:r>
         <w:rPr>
           <w:rFonts w:ascii="Verdana" w:hAnsi="Verdana"/>
@@ -13968,13 +16011,23 @@
         <w:shd w:val="clear" w:color="auto" w:fill="FFFFFF"/>
         <w:ind w:firstLine="360"/>
       </w:pPr>
-      <w:r>
-        <w:rPr>
-          <w:rFonts w:ascii="Verdana" w:hAnsi="Verdana"/>
-          <w:sz w:val="20"/>
-          <w:szCs w:val="20"/>
-        </w:rPr>
-        <w:t>config TOUCHSCREEN_USB_PENMOUNT</w:t>
+      <w:proofErr w:type="gramStart"/>
+      <w:r>
+        <w:rPr>
+          <w:rFonts w:ascii="Verdana" w:hAnsi="Verdana"/>
+          <w:sz w:val="20"/>
+          <w:szCs w:val="20"/>
+        </w:rPr>
+        <w:t>config</w:t>
+      </w:r>
+      <w:proofErr w:type="gramEnd"/>
+      <w:r>
+        <w:rPr>
+          <w:rFonts w:ascii="Verdana" w:hAnsi="Verdana"/>
+          <w:sz w:val="20"/>
+          <w:szCs w:val="20"/>
+        </w:rPr>
+        <w:t xml:space="preserve"> TOUCHSCREEN_USB_PENMOUNT</w:t>
       </w:r>
       <w:r>
         <w:rPr>
@@ -13999,13 +16052,23 @@
         <w:shd w:val="clear" w:color="auto" w:fill="F8FCFF"/>
         <w:ind w:left="720"/>
       </w:pPr>
+      <w:proofErr w:type="gramStart"/>
       <w:r>
         <w:rPr>
           <w:rFonts w:ascii="Verdana" w:hAnsi="Verdana" w:cs="Times New Roman"/>
           <w:sz w:val="20"/>
           <w:szCs w:val="20"/>
         </w:rPr>
-        <w:t>default y</w:t>
+        <w:t>default</w:t>
+      </w:r>
+      <w:proofErr w:type="gramEnd"/>
+      <w:r>
+        <w:rPr>
+          <w:rFonts w:ascii="Verdana" w:hAnsi="Verdana" w:cs="Times New Roman"/>
+          <w:sz w:val="20"/>
+          <w:szCs w:val="20"/>
+        </w:rPr>
+        <w:t xml:space="preserve"> y</w:t>
       </w:r>
     </w:p>
     <w:p>
@@ -14014,13 +16077,23 @@
         <w:shd w:val="clear" w:color="auto" w:fill="F8FCFF"/>
         <w:ind w:left="720"/>
       </w:pPr>
+      <w:proofErr w:type="gramStart"/>
       <w:r>
         <w:rPr>
           <w:rFonts w:ascii="Verdana" w:hAnsi="Verdana" w:cs="Times New Roman"/>
           <w:sz w:val="20"/>
           <w:szCs w:val="20"/>
         </w:rPr>
-        <w:t>bool “Dialogue PenMount tablet device support” if EMBEDDED</w:t>
+        <w:t>bool</w:t>
+      </w:r>
+      <w:proofErr w:type="gramEnd"/>
+      <w:r>
+        <w:rPr>
+          <w:rFonts w:ascii="Verdana" w:hAnsi="Verdana" w:cs="Times New Roman"/>
+          <w:sz w:val="20"/>
+          <w:szCs w:val="20"/>
+        </w:rPr>
+        <w:t xml:space="preserve"> “Dialogue PenMount tablet device support” if EMBEDDED</w:t>
       </w:r>
     </w:p>
     <w:p>
@@ -14029,13 +16102,23 @@
         <w:shd w:val="clear" w:color="auto" w:fill="F8FCFF"/>
         <w:ind w:left="720"/>
       </w:pPr>
+      <w:proofErr w:type="gramStart"/>
       <w:r>
         <w:rPr>
           <w:rFonts w:ascii="Verdana" w:hAnsi="Verdana" w:cs="Times New Roman"/>
           <w:sz w:val="20"/>
           <w:szCs w:val="20"/>
         </w:rPr>
-        <w:t>depends on TOUCHSCREEN_USB_COMPOSITE</w:t>
+        <w:t>depends</w:t>
+      </w:r>
+      <w:proofErr w:type="gramEnd"/>
+      <w:r>
+        <w:rPr>
+          <w:rFonts w:ascii="Verdana" w:hAnsi="Verdana" w:cs="Times New Roman"/>
+          <w:sz w:val="20"/>
+          <w:szCs w:val="20"/>
+        </w:rPr>
+        <w:t xml:space="preserve"> on TOUCHSCREEN_USB_COMPOSITE</w:t>
       </w:r>
     </w:p>
     <w:p>
@@ -14249,7 +16332,25 @@
           <w:sz w:val="20"/>
           <w:szCs w:val="20"/>
         </w:rPr>
-        <w:t xml:space="preserve">Despite the popularity of I/O ports in the x86 world, the main mechanism used to communicate with devices is through memory-mapped registers and device memory. Both are called </w:t>
+        <w:t xml:space="preserve">Despite the popularity of I/O ports in the </w:t>
+      </w:r>
+      <w:proofErr w:type="gramStart"/>
+      <w:r>
+        <w:rPr>
+          <w:rFonts w:ascii="Verdana" w:hAnsi="Verdana"/>
+          <w:sz w:val="20"/>
+          <w:szCs w:val="20"/>
+        </w:rPr>
+        <w:t>x86 world</w:t>
+      </w:r>
+      <w:proofErr w:type="gramEnd"/>
+      <w:r>
+        <w:rPr>
+          <w:rFonts w:ascii="Verdana" w:hAnsi="Verdana"/>
+          <w:sz w:val="20"/>
+          <w:szCs w:val="20"/>
+        </w:rPr>
+        <w:t xml:space="preserve">, the main mechanism used to communicate with devices is through memory-mapped registers and device memory. Both are called </w:t>
       </w:r>
       <w:r>
         <w:rPr>
@@ -14548,301 +16649,340 @@
         <w:lastRenderedPageBreak/>
         <w:t>I/O memory is simply a region of RAM-like locations that the device makes available to the processor over the bus, and implementing device registers that behave like I/O ports.</w:t>
       </w:r>
-      <w:bookmarkStart w:id="3" w:name="chp-9-ITERM-5975"/>
-      <w:bookmarkStart w:id="4" w:name="chp-9-ITERM-5974"/>
-      <w:bookmarkStart w:id="5" w:name="chp-9-ITERM-5973"/>
-      <w:bookmarkStart w:id="6" w:name="chp-9-ITERM-5972"/>
-      <w:bookmarkStart w:id="7" w:name="chp-9-ITERM-5971"/>
-      <w:bookmarkStart w:id="8" w:name="chp-9-ITERM-5970"/>
+      <w:bookmarkStart w:id="2" w:name="chp-9-ITERM-5975"/>
+      <w:bookmarkStart w:id="3" w:name="chp-9-ITERM-5974"/>
+      <w:bookmarkStart w:id="4" w:name="chp-9-ITERM-5973"/>
+      <w:bookmarkStart w:id="5" w:name="chp-9-ITERM-5972"/>
+      <w:bookmarkStart w:id="6" w:name="chp-9-ITERM-5971"/>
+      <w:bookmarkStart w:id="7" w:name="chp-9-ITERM-5970"/>
+      <w:bookmarkEnd w:id="2"/>
       <w:bookmarkEnd w:id="3"/>
       <w:bookmarkEnd w:id="4"/>
       <w:bookmarkEnd w:id="5"/>
       <w:bookmarkEnd w:id="6"/>
       <w:bookmarkEnd w:id="7"/>
+      <w:r>
+        <w:rPr>
+          <w:rFonts w:ascii="Verdana" w:hAnsi="Verdana"/>
+          <w:sz w:val="20"/>
+          <w:szCs w:val="20"/>
+        </w:rPr>
+        <w:t xml:space="preserve"> Depending on the computer platform and bus being used, I/O memory may or may not be accessed through page tables. When access passes though page tables, the kernel must first arrange for the physical address to be visible from your driver, and this usually means that you must call </w:t>
+      </w:r>
+      <w:r>
+        <w:rPr>
+          <w:rStyle w:val="docemphasis"/>
+          <w:rFonts w:ascii="Verdana" w:hAnsi="Verdana" w:cs="新細明體"/>
+          <w:i/>
+          <w:color w:val="0000CC"/>
+          <w:sz w:val="20"/>
+          <w:szCs w:val="20"/>
+          <w:shd w:val="pct15" w:color="auto" w:fill="FFFFFF"/>
+        </w:rPr>
+        <w:t>ioremap</w:t>
+      </w:r>
+      <w:bookmarkStart w:id="8" w:name="chp-9-ITERM-5976"/>
       <w:bookmarkEnd w:id="8"/>
       <w:r>
         <w:rPr>
-          <w:rFonts w:ascii="Verdana" w:hAnsi="Verdana"/>
-          <w:sz w:val="20"/>
-          <w:szCs w:val="20"/>
-        </w:rPr>
-        <w:t xml:space="preserve"> Depending on the computer platform and bus being used, I/O memory may or may not be accessed through page tables. When access passes though page tables, the kernel must first arrange for the physical address to be visible from your driver, and this usually means that you must call </w:t>
-      </w:r>
-      <w:r>
-        <w:rPr>
           <w:rStyle w:val="docemphasis"/>
           <w:rFonts w:ascii="Verdana" w:hAnsi="Verdana" w:cs="新細明體"/>
           <w:i/>
-          <w:color w:val="0000FF"/>
-          <w:sz w:val="20"/>
-          <w:szCs w:val="20"/>
-          <w:shd w:val="clear" w:color="auto" w:fill="7F7F7F"/>
-        </w:rPr>
-        <w:t>ioremap</w:t>
-      </w:r>
-      <w:bookmarkStart w:id="9" w:name="chp-9-ITERM-5976"/>
+          <w:color w:val="0000CC"/>
+          <w:sz w:val="20"/>
+          <w:szCs w:val="20"/>
+          <w:shd w:val="pct15" w:color="auto" w:fill="FFFFFF"/>
+        </w:rPr>
+        <w:t>() before doing any I/O. If no page tables are needed, I/O memory locations look pretty much like I/O ports, and you can just read and write to them using proper wrapper functions.</w:t>
+      </w:r>
+      <w:bookmarkStart w:id="9" w:name="chp-9-sect-4.1"/>
       <w:bookmarkEnd w:id="9"/>
       <w:r>
         <w:rPr>
-          <w:rStyle w:val="docemphasis"/>
-          <w:rFonts w:ascii="Verdana" w:hAnsi="Verdana" w:cs="新細明體"/>
-          <w:i/>
-          <w:color w:val="0000FF"/>
-          <w:sz w:val="20"/>
-          <w:szCs w:val="20"/>
-          <w:shd w:val="clear" w:color="auto" w:fill="7F7F7F"/>
-        </w:rPr>
-        <w:t>() before doing any I/O. If no page tables are needed, I/O memory locations look pretty much like I/O ports, and you can just read and write to them using proper wrapper functions.</w:t>
-      </w:r>
-      <w:bookmarkStart w:id="10" w:name="chp-9-sect-4.1"/>
+          <w:rFonts w:ascii="Verdana" w:hAnsi="Verdana"/>
+          <w:sz w:val="20"/>
+          <w:szCs w:val="20"/>
+        </w:rPr>
+        <w:t xml:space="preserve"> I/O memory regions </w:t>
+      </w:r>
+      <w:bookmarkStart w:id="10" w:name="chp-9-ITERM-5981"/>
+      <w:bookmarkStart w:id="11" w:name="chp-9-ITERM-5980"/>
+      <w:bookmarkStart w:id="12" w:name="chp-9-ITERM-5979"/>
+      <w:bookmarkStart w:id="13" w:name="chp-9-ITERM-5978"/>
+      <w:bookmarkStart w:id="14" w:name="chp-9-ITERM-5977"/>
       <w:bookmarkEnd w:id="10"/>
-      <w:r>
-        <w:rPr>
-          <w:rFonts w:ascii="Verdana" w:hAnsi="Verdana"/>
-          <w:sz w:val="20"/>
-          <w:szCs w:val="20"/>
-        </w:rPr>
-        <w:t xml:space="preserve"> I/O memory regions </w:t>
-      </w:r>
-      <w:bookmarkStart w:id="11" w:name="chp-9-ITERM-5981"/>
-      <w:bookmarkStart w:id="12" w:name="chp-9-ITERM-5980"/>
-      <w:bookmarkStart w:id="13" w:name="chp-9-ITERM-5979"/>
-      <w:bookmarkStart w:id="14" w:name="chp-9-ITERM-5978"/>
-      <w:bookmarkStart w:id="15" w:name="chp-9-ITERM-5977"/>
       <w:bookmarkEnd w:id="11"/>
       <w:bookmarkEnd w:id="12"/>
       <w:bookmarkEnd w:id="13"/>
       <w:bookmarkEnd w:id="14"/>
+      <w:r>
+        <w:rPr>
+          <w:rFonts w:ascii="Verdana" w:hAnsi="Verdana"/>
+          <w:sz w:val="20"/>
+          <w:szCs w:val="20"/>
+        </w:rPr>
+        <w:t>must be allocated prior to use. The interface for allocation of memory regions (linux</w:t>
+      </w:r>
+      <w:r>
+        <w:rPr>
+          <w:rFonts w:ascii="Verdana" w:hAnsi="Verdana"/>
+          <w:i/>
+          <w:iCs/>
+          <w:sz w:val="20"/>
+          <w:szCs w:val="20"/>
+        </w:rPr>
+        <w:t>/ioport.h</w:t>
+      </w:r>
+      <w:r>
+        <w:rPr>
+          <w:rFonts w:ascii="Verdana" w:hAnsi="Verdana"/>
+          <w:sz w:val="20"/>
+          <w:szCs w:val="20"/>
+        </w:rPr>
+        <w:t>) is:</w:t>
+      </w:r>
+    </w:p>
+    <w:p>
+      <w:pPr>
+        <w:pStyle w:val="HTMLPreformatted"/>
+      </w:pPr>
+      <w:proofErr w:type="gramStart"/>
+      <w:r>
+        <w:rPr>
+          <w:rFonts w:ascii="Verdana" w:hAnsi="Verdana"/>
+          <w:i/>
+          <w:sz w:val="20"/>
+          <w:szCs w:val="20"/>
+        </w:rPr>
+        <w:t>struct</w:t>
+      </w:r>
+      <w:proofErr w:type="gramEnd"/>
+      <w:r>
+        <w:rPr>
+          <w:rFonts w:ascii="Verdana" w:hAnsi="Verdana"/>
+          <w:i/>
+          <w:sz w:val="20"/>
+          <w:szCs w:val="20"/>
+        </w:rPr>
+        <w:t xml:space="preserve"> resource *request_mem_region(unsigned long start, unsigned long len, char *name);</w:t>
+      </w:r>
+    </w:p>
+    <w:p>
+      <w:pPr>
+        <w:pStyle w:val="doctext"/>
+      </w:pPr>
+      <w:r>
+        <w:rPr>
+          <w:rFonts w:ascii="Verdana" w:hAnsi="Verdana"/>
+          <w:sz w:val="20"/>
+          <w:szCs w:val="20"/>
+        </w:rPr>
+        <w:t xml:space="preserve">This function allocates a memory region of </w:t>
+      </w:r>
+      <w:r>
+        <w:rPr>
+          <w:rStyle w:val="HTMLTypewriter"/>
+          <w:rFonts w:ascii="Verdana" w:hAnsi="Verdana"/>
+          <w:i/>
+          <w:sz w:val="20"/>
+          <w:szCs w:val="20"/>
+        </w:rPr>
+        <w:t>len</w:t>
+      </w:r>
+      <w:r>
+        <w:rPr>
+          <w:rFonts w:ascii="Verdana" w:hAnsi="Verdana"/>
+          <w:sz w:val="20"/>
+          <w:szCs w:val="20"/>
+        </w:rPr>
+        <w:t xml:space="preserve"> bytes, starting at </w:t>
+      </w:r>
+      <w:r>
+        <w:rPr>
+          <w:rStyle w:val="HTMLTypewriter"/>
+          <w:rFonts w:ascii="Verdana" w:hAnsi="Verdana"/>
+          <w:i/>
+          <w:sz w:val="20"/>
+          <w:szCs w:val="20"/>
+        </w:rPr>
+        <w:t>start</w:t>
+      </w:r>
+      <w:r>
+        <w:rPr>
+          <w:rFonts w:ascii="Verdana" w:hAnsi="Verdana"/>
+          <w:sz w:val="20"/>
+          <w:szCs w:val="20"/>
+        </w:rPr>
+        <w:t>. If all goes well, a non-</w:t>
+      </w:r>
+      <w:r>
+        <w:rPr>
+          <w:rStyle w:val="HTMLTypewriter"/>
+          <w:rFonts w:ascii="Verdana" w:hAnsi="Verdana"/>
+          <w:sz w:val="20"/>
+          <w:szCs w:val="20"/>
+        </w:rPr>
+        <w:t>NULL</w:t>
+      </w:r>
+      <w:r>
+        <w:rPr>
+          <w:rFonts w:ascii="Verdana" w:hAnsi="Verdana"/>
+          <w:sz w:val="20"/>
+          <w:szCs w:val="20"/>
+        </w:rPr>
+        <w:t xml:space="preserve"> pointer is returned; otherwise the return value is </w:t>
+      </w:r>
+      <w:r>
+        <w:rPr>
+          <w:rStyle w:val="HTMLTypewriter"/>
+          <w:rFonts w:ascii="Verdana" w:hAnsi="Verdana"/>
+          <w:i/>
+          <w:sz w:val="20"/>
+          <w:szCs w:val="20"/>
+        </w:rPr>
+        <w:t>NULL</w:t>
+      </w:r>
+      <w:r>
+        <w:rPr>
+          <w:rFonts w:ascii="Verdana" w:hAnsi="Verdana"/>
+          <w:sz w:val="20"/>
+          <w:szCs w:val="20"/>
+        </w:rPr>
+        <w:t xml:space="preserve">. All I/O memory allocations are listed in </w:t>
+      </w:r>
+      <w:r>
+        <w:rPr>
+          <w:rFonts w:ascii="Verdana" w:hAnsi="Verdana"/>
+          <w:i/>
+          <w:iCs/>
+          <w:color w:val="0000CC"/>
+          <w:sz w:val="20"/>
+          <w:szCs w:val="20"/>
+          <w:shd w:val="pct15" w:color="auto" w:fill="FFFFFF"/>
+        </w:rPr>
+        <w:t>/proc/iomem</w:t>
+      </w:r>
+      <w:r>
+        <w:rPr>
+          <w:rFonts w:ascii="Verdana" w:hAnsi="Verdana"/>
+          <w:sz w:val="20"/>
+          <w:szCs w:val="20"/>
+        </w:rPr>
+        <w:t>.</w:t>
+      </w:r>
+    </w:p>
+    <w:p>
+      <w:pPr>
+        <w:pStyle w:val="doctext"/>
+      </w:pPr>
+      <w:r>
+        <w:rPr>
+          <w:rFonts w:ascii="Verdana" w:hAnsi="Verdana"/>
+          <w:sz w:val="20"/>
+          <w:szCs w:val="20"/>
+        </w:rPr>
+        <w:t>Memory regions should be freed when no longer needed:</w:t>
+      </w:r>
+    </w:p>
+    <w:p>
+      <w:pPr>
+        <w:pStyle w:val="HTMLPreformatted"/>
+      </w:pPr>
+      <w:proofErr w:type="gramStart"/>
+      <w:r>
+        <w:rPr>
+          <w:rFonts w:ascii="Verdana" w:hAnsi="Verdana"/>
+          <w:i/>
+          <w:sz w:val="20"/>
+          <w:szCs w:val="20"/>
+        </w:rPr>
+        <w:t>void</w:t>
+      </w:r>
+      <w:proofErr w:type="gramEnd"/>
+      <w:r>
+        <w:rPr>
+          <w:rFonts w:ascii="Verdana" w:hAnsi="Verdana"/>
+          <w:i/>
+          <w:sz w:val="20"/>
+          <w:szCs w:val="20"/>
+        </w:rPr>
+        <w:t xml:space="preserve"> release_mem_region(unsigned long start, unsigned long len);</w:t>
+      </w:r>
+    </w:p>
+    <w:p>
+      <w:pPr>
+        <w:pStyle w:val="doctext"/>
+      </w:pPr>
+      <w:r>
+        <w:rPr>
+          <w:rFonts w:ascii="Verdana" w:hAnsi="Verdana"/>
+          <w:sz w:val="20"/>
+          <w:szCs w:val="20"/>
+        </w:rPr>
+        <w:t xml:space="preserve">Once equipped with </w:t>
+      </w:r>
+      <w:r>
+        <w:rPr>
+          <w:rStyle w:val="docemphasis"/>
+          <w:rFonts w:ascii="Verdana" w:hAnsi="Verdana" w:cs="新細明體"/>
+          <w:i/>
+          <w:sz w:val="20"/>
+          <w:szCs w:val="20"/>
+        </w:rPr>
+        <w:t>ioremap</w:t>
+      </w:r>
+      <w:r>
+        <w:rPr>
+          <w:rFonts w:ascii="Verdana" w:hAnsi="Verdana"/>
+          <w:sz w:val="20"/>
+          <w:szCs w:val="20"/>
+        </w:rPr>
+        <w:t xml:space="preserve"> (and </w:t>
+      </w:r>
+      <w:r>
+        <w:rPr>
+          <w:rStyle w:val="docemphasis"/>
+          <w:rFonts w:ascii="Verdana" w:hAnsi="Verdana" w:cs="新細明體"/>
+          <w:i/>
+          <w:sz w:val="20"/>
+          <w:szCs w:val="20"/>
+        </w:rPr>
+        <w:t>iounmap</w:t>
+      </w:r>
+      <w:bookmarkStart w:id="15" w:name="chp-9-ITERM-5986"/>
+      <w:bookmarkStart w:id="16" w:name="chp-9-ITERM-5985"/>
+      <w:bookmarkStart w:id="17" w:name="chp-9-ITERM-5984"/>
+      <w:bookmarkStart w:id="18" w:name="chp-9-ITERM-5983"/>
+      <w:bookmarkStart w:id="19" w:name="chp-9-ITERM-5982"/>
       <w:bookmarkEnd w:id="15"/>
-      <w:r>
-        <w:rPr>
-          <w:rFonts w:ascii="Verdana" w:hAnsi="Verdana"/>
-          <w:sz w:val="20"/>
-          <w:szCs w:val="20"/>
-        </w:rPr>
-        <w:t>must be allocated prior to use. The interface for allocation of memory regions (linux</w:t>
-      </w:r>
-      <w:r>
-        <w:rPr>
-          <w:rFonts w:ascii="Verdana" w:hAnsi="Verdana"/>
-          <w:i/>
-          <w:iCs/>
-          <w:sz w:val="20"/>
-          <w:szCs w:val="20"/>
-        </w:rPr>
-        <w:t>/ioport.h</w:t>
-      </w:r>
-      <w:r>
-        <w:rPr>
-          <w:rFonts w:ascii="Verdana" w:hAnsi="Verdana"/>
-          <w:sz w:val="20"/>
-          <w:szCs w:val="20"/>
-        </w:rPr>
-        <w:t>) is:</w:t>
-      </w:r>
-    </w:p>
-    <w:p>
-      <w:pPr>
-        <w:pStyle w:val="HTMLPreformatted"/>
-      </w:pPr>
-      <w:r>
-        <w:rPr>
-          <w:rFonts w:ascii="Verdana" w:hAnsi="Verdana"/>
-          <w:i/>
-          <w:sz w:val="20"/>
-          <w:szCs w:val="20"/>
-        </w:rPr>
-        <w:t>struct resource *request_mem_region(unsigned long start, unsigned long len, char *name);</w:t>
-      </w:r>
-    </w:p>
-    <w:p>
-      <w:pPr>
-        <w:pStyle w:val="doctext"/>
-      </w:pPr>
-      <w:r>
-        <w:rPr>
-          <w:rFonts w:ascii="Verdana" w:hAnsi="Verdana"/>
-          <w:sz w:val="20"/>
-          <w:szCs w:val="20"/>
-        </w:rPr>
-        <w:t xml:space="preserve">This function allocates a memory region of </w:t>
-      </w:r>
-      <w:r>
-        <w:rPr>
-          <w:rStyle w:val="HTMLTypewriter"/>
-          <w:rFonts w:ascii="Verdana" w:hAnsi="Verdana"/>
-          <w:i/>
-          <w:sz w:val="20"/>
-          <w:szCs w:val="20"/>
-        </w:rPr>
-        <w:t>len</w:t>
-      </w:r>
-      <w:r>
-        <w:rPr>
-          <w:rFonts w:ascii="Verdana" w:hAnsi="Verdana"/>
-          <w:sz w:val="20"/>
-          <w:szCs w:val="20"/>
-        </w:rPr>
-        <w:t xml:space="preserve"> bytes, starting at </w:t>
-      </w:r>
-      <w:r>
-        <w:rPr>
-          <w:rStyle w:val="HTMLTypewriter"/>
-          <w:rFonts w:ascii="Verdana" w:hAnsi="Verdana"/>
-          <w:i/>
-          <w:sz w:val="20"/>
-          <w:szCs w:val="20"/>
-        </w:rPr>
-        <w:t>start</w:t>
-      </w:r>
-      <w:r>
-        <w:rPr>
-          <w:rFonts w:ascii="Verdana" w:hAnsi="Verdana"/>
-          <w:sz w:val="20"/>
-          <w:szCs w:val="20"/>
-        </w:rPr>
-        <w:t>. If all goes well, a non-</w:t>
-      </w:r>
-      <w:r>
-        <w:rPr>
-          <w:rStyle w:val="HTMLTypewriter"/>
-          <w:rFonts w:ascii="Verdana" w:hAnsi="Verdana"/>
-          <w:sz w:val="20"/>
-          <w:szCs w:val="20"/>
-        </w:rPr>
-        <w:t>NULL</w:t>
-      </w:r>
-      <w:r>
-        <w:rPr>
-          <w:rFonts w:ascii="Verdana" w:hAnsi="Verdana"/>
-          <w:sz w:val="20"/>
-          <w:szCs w:val="20"/>
-        </w:rPr>
-        <w:t xml:space="preserve"> pointer is returned; otherwise the return value is </w:t>
-      </w:r>
-      <w:r>
-        <w:rPr>
-          <w:rStyle w:val="HTMLTypewriter"/>
-          <w:rFonts w:ascii="Verdana" w:hAnsi="Verdana"/>
-          <w:i/>
-          <w:sz w:val="20"/>
-          <w:szCs w:val="20"/>
-        </w:rPr>
-        <w:t>NULL</w:t>
-      </w:r>
-      <w:r>
-        <w:rPr>
-          <w:rFonts w:ascii="Verdana" w:hAnsi="Verdana"/>
-          <w:sz w:val="20"/>
-          <w:szCs w:val="20"/>
-        </w:rPr>
-        <w:t xml:space="preserve">. All I/O memory allocations are listed in </w:t>
-      </w:r>
-      <w:r>
-        <w:rPr>
-          <w:rFonts w:ascii="Verdana" w:hAnsi="Verdana"/>
-          <w:i/>
-          <w:iCs/>
-          <w:color w:val="0000FF"/>
-          <w:sz w:val="20"/>
-          <w:szCs w:val="20"/>
-          <w:shd w:val="clear" w:color="auto" w:fill="7F7F7F"/>
-        </w:rPr>
-        <w:t>/proc/iomem</w:t>
-      </w:r>
-      <w:r>
-        <w:rPr>
-          <w:rFonts w:ascii="Verdana" w:hAnsi="Verdana"/>
-          <w:sz w:val="20"/>
-          <w:szCs w:val="20"/>
-        </w:rPr>
-        <w:t>.</w:t>
-      </w:r>
-    </w:p>
-    <w:p>
-      <w:pPr>
-        <w:pStyle w:val="doctext"/>
-      </w:pPr>
-      <w:r>
-        <w:rPr>
-          <w:rFonts w:ascii="Verdana" w:hAnsi="Verdana"/>
-          <w:sz w:val="20"/>
-          <w:szCs w:val="20"/>
-        </w:rPr>
-        <w:t>Memory regions should be freed when no longer needed:</w:t>
-      </w:r>
-    </w:p>
-    <w:p>
-      <w:pPr>
-        <w:pStyle w:val="HTMLPreformatted"/>
-      </w:pPr>
-      <w:r>
-        <w:rPr>
-          <w:rFonts w:ascii="Verdana" w:hAnsi="Verdana"/>
-          <w:i/>
-          <w:sz w:val="20"/>
-          <w:szCs w:val="20"/>
-        </w:rPr>
-        <w:t>void release_mem_region(unsigned long start, unsigned long len);</w:t>
-      </w:r>
-    </w:p>
-    <w:p>
-      <w:pPr>
-        <w:pStyle w:val="doctext"/>
-      </w:pPr>
-      <w:r>
-        <w:rPr>
-          <w:rFonts w:ascii="Verdana" w:hAnsi="Verdana"/>
-          <w:sz w:val="20"/>
-          <w:szCs w:val="20"/>
-        </w:rPr>
-        <w:t xml:space="preserve">Once equipped with </w:t>
-      </w:r>
-      <w:r>
-        <w:rPr>
-          <w:rStyle w:val="docemphasis"/>
-          <w:rFonts w:ascii="Verdana" w:hAnsi="Verdana" w:cs="新細明體"/>
-          <w:i/>
-          <w:sz w:val="20"/>
-          <w:szCs w:val="20"/>
-        </w:rPr>
-        <w:t>ioremap</w:t>
-      </w:r>
-      <w:r>
-        <w:rPr>
-          <w:rFonts w:ascii="Verdana" w:hAnsi="Verdana"/>
-          <w:sz w:val="20"/>
-          <w:szCs w:val="20"/>
-        </w:rPr>
-        <w:t xml:space="preserve"> (and </w:t>
-      </w:r>
-      <w:r>
-        <w:rPr>
-          <w:rStyle w:val="docemphasis"/>
-          <w:rFonts w:ascii="Verdana" w:hAnsi="Verdana" w:cs="新細明體"/>
-          <w:i/>
-          <w:sz w:val="20"/>
-          <w:szCs w:val="20"/>
-        </w:rPr>
-        <w:t>iounmap</w:t>
-      </w:r>
-      <w:bookmarkStart w:id="16" w:name="chp-9-ITERM-5986"/>
-      <w:bookmarkStart w:id="17" w:name="chp-9-ITERM-5985"/>
-      <w:bookmarkStart w:id="18" w:name="chp-9-ITERM-5984"/>
-      <w:bookmarkStart w:id="19" w:name="chp-9-ITERM-5983"/>
-      <w:bookmarkStart w:id="20" w:name="chp-9-ITERM-5982"/>
       <w:bookmarkEnd w:id="16"/>
       <w:bookmarkEnd w:id="17"/>
       <w:bookmarkEnd w:id="18"/>
       <w:bookmarkEnd w:id="19"/>
-      <w:bookmarkEnd w:id="20"/>
-      <w:r>
-        <w:rPr>
-          <w:rFonts w:ascii="Verdana" w:hAnsi="Verdana"/>
-          <w:sz w:val="20"/>
-          <w:szCs w:val="20"/>
-        </w:rPr>
-        <w:t xml:space="preserve">), a device driver can access any I/O memory address, whether or not it is directly mapped to virtual address space. The functions are called according to the following definition (asm/io.h): </w:t>
+      <w:r>
+        <w:rPr>
+          <w:rFonts w:ascii="Verdana" w:hAnsi="Verdana"/>
+          <w:sz w:val="20"/>
+          <w:szCs w:val="20"/>
+        </w:rPr>
+        <w:t>), a device driver can access any I/O memory address, whether or not it is directly mapped to virtual address space. The functions are called according to the following definition (</w:t>
+      </w:r>
+      <w:r>
+        <w:rPr>
+          <w:rFonts w:ascii="Verdana" w:hAnsi="Verdana"/>
+          <w:i/>
+          <w:sz w:val="20"/>
+          <w:szCs w:val="20"/>
+        </w:rPr>
+        <w:t>asm/io.h</w:t>
+      </w:r>
+      <w:r>
+        <w:rPr>
+          <w:rFonts w:ascii="Verdana" w:hAnsi="Verdana"/>
+          <w:sz w:val="20"/>
+          <w:szCs w:val="20"/>
+        </w:rPr>
+        <w:t xml:space="preserve">): </w:t>
       </w:r>
     </w:p>
     <w:p>
@@ -14852,14 +16992,25 @@
           <w:tab w:val="left" w:pos="10144"/>
         </w:tabs>
       </w:pPr>
-      <w:r>
-        <w:rPr>
-          <w:rFonts w:ascii="Verdana" w:hAnsi="Verdana"/>
-          <w:i/>
-          <w:sz w:val="20"/>
-          <w:szCs w:val="20"/>
-        </w:rPr>
-        <w:t>void *ioremap(unsigned long phys_addr, unsigned long size);</w:t>
+      <w:proofErr w:type="gramStart"/>
+      <w:r>
+        <w:rPr>
+          <w:rFonts w:ascii="Verdana" w:hAnsi="Verdana"/>
+          <w:i/>
+          <w:sz w:val="20"/>
+          <w:szCs w:val="20"/>
+        </w:rPr>
+        <w:t>void</w:t>
+      </w:r>
+      <w:proofErr w:type="gramEnd"/>
+      <w:r>
+        <w:rPr>
+          <w:rFonts w:ascii="Verdana" w:hAnsi="Verdana"/>
+          <w:i/>
+          <w:sz w:val="20"/>
+          <w:szCs w:val="20"/>
+        </w:rPr>
+        <w:t xml:space="preserve"> *ioremap(unsigned long phys_addr, unsigned long size);</w:t>
       </w:r>
       <w:r>
         <w:rPr>
@@ -14875,21 +17026,42 @@
       <w:pPr>
         <w:pStyle w:val="HTMLPreformatted"/>
       </w:pPr>
-      <w:r>
-        <w:rPr>
-          <w:rFonts w:ascii="Verdana" w:hAnsi="Verdana"/>
-          <w:i/>
-          <w:sz w:val="20"/>
-          <w:szCs w:val="20"/>
-        </w:rPr>
-        <w:t>void iounmap(void * addr);</w:t>
+      <w:proofErr w:type="gramStart"/>
+      <w:r>
+        <w:rPr>
+          <w:rFonts w:ascii="Verdana" w:hAnsi="Verdana"/>
+          <w:i/>
+          <w:sz w:val="20"/>
+          <w:szCs w:val="20"/>
+        </w:rPr>
+        <w:t>void</w:t>
+      </w:r>
+      <w:proofErr w:type="gramEnd"/>
+      <w:r>
+        <w:rPr>
+          <w:rFonts w:ascii="Verdana" w:hAnsi="Verdana"/>
+          <w:i/>
+          <w:sz w:val="20"/>
+          <w:szCs w:val="20"/>
+        </w:rPr>
+        <w:t xml:space="preserve"> iounmap(void * addr);</w:t>
       </w:r>
     </w:p>
     <w:p>
       <w:pPr>
         <w:pStyle w:val="doctext"/>
       </w:pPr>
-      <w:bookmarkStart w:id="21" w:name="chp-9-sect-4.2"/>
+      <w:bookmarkStart w:id="20" w:name="chp-9-sect-4.2"/>
+      <w:bookmarkEnd w:id="20"/>
+      <w:r>
+        <w:rPr>
+          <w:rFonts w:ascii="Verdana" w:hAnsi="Verdana"/>
+          <w:sz w:val="20"/>
+          <w:szCs w:val="20"/>
+        </w:rPr>
+        <w:t>On some platforms, you</w:t>
+      </w:r>
+      <w:bookmarkStart w:id="21" w:name="chp-9-ITERM-5989"/>
       <w:bookmarkEnd w:id="21"/>
       <w:r>
         <w:rPr>
@@ -14897,137 +17069,206 @@
           <w:sz w:val="20"/>
           <w:szCs w:val="20"/>
         </w:rPr>
-        <w:t>On some platforms, you</w:t>
-      </w:r>
-      <w:bookmarkStart w:id="22" w:name="chp-9-ITERM-5989"/>
+        <w:t xml:space="preserve"> may get away with using the return value from </w:t>
+      </w:r>
+      <w:proofErr w:type="gramStart"/>
+      <w:r>
+        <w:rPr>
+          <w:rFonts w:ascii="Verdana" w:hAnsi="Verdana"/>
+          <w:i/>
+          <w:sz w:val="20"/>
+          <w:szCs w:val="20"/>
+        </w:rPr>
+        <w:t>ioremap(</w:t>
+      </w:r>
+      <w:proofErr w:type="gramEnd"/>
+      <w:r>
+        <w:rPr>
+          <w:rFonts w:ascii="Verdana" w:hAnsi="Verdana"/>
+          <w:i/>
+          <w:sz w:val="20"/>
+          <w:szCs w:val="20"/>
+        </w:rPr>
+        <w:t>)</w:t>
+      </w:r>
+      <w:r>
+        <w:rPr>
+          <w:rFonts w:ascii="Verdana" w:hAnsi="Verdana"/>
+          <w:sz w:val="20"/>
+          <w:szCs w:val="20"/>
+        </w:rPr>
+        <w:t xml:space="preserve"> as a pointer. Such use is not portable. The proper way of getting at I/O memory is via a set of functions (</w:t>
+      </w:r>
+      <w:r>
+        <w:rPr>
+          <w:rFonts w:ascii="Verdana" w:hAnsi="Verdana"/>
+          <w:i/>
+          <w:iCs/>
+          <w:sz w:val="20"/>
+          <w:szCs w:val="20"/>
+        </w:rPr>
+        <w:t>asm/io.h</w:t>
+      </w:r>
+      <w:r>
+        <w:rPr>
+          <w:rFonts w:ascii="Verdana" w:hAnsi="Verdana"/>
+          <w:sz w:val="20"/>
+          <w:szCs w:val="20"/>
+        </w:rPr>
+        <w:t>) provided for that purpose. To read from I/O memory, use one of the following:</w:t>
+      </w:r>
+    </w:p>
+    <w:p>
+      <w:pPr>
+        <w:pStyle w:val="HTMLPreformatted"/>
+      </w:pPr>
+      <w:proofErr w:type="gramStart"/>
+      <w:r>
+        <w:rPr>
+          <w:rFonts w:ascii="Verdana" w:hAnsi="Verdana"/>
+          <w:i/>
+          <w:sz w:val="20"/>
+          <w:szCs w:val="20"/>
+        </w:rPr>
+        <w:t>unsigned</w:t>
+      </w:r>
+      <w:proofErr w:type="gramEnd"/>
+      <w:r>
+        <w:rPr>
+          <w:rFonts w:ascii="Verdana" w:hAnsi="Verdana"/>
+          <w:i/>
+          <w:sz w:val="20"/>
+          <w:szCs w:val="20"/>
+        </w:rPr>
+        <w:t xml:space="preserve"> int ioread8/16/32(void *addr);</w:t>
+      </w:r>
+    </w:p>
+    <w:p>
+      <w:pPr>
+        <w:pStyle w:val="doctext"/>
+      </w:pPr>
+      <w:proofErr w:type="gramStart"/>
+      <w:r>
+        <w:rPr>
+          <w:rStyle w:val="HTMLTypewriter"/>
+          <w:rFonts w:ascii="Verdana" w:hAnsi="Verdana"/>
+          <w:i/>
+          <w:sz w:val="20"/>
+          <w:szCs w:val="20"/>
+        </w:rPr>
+        <w:t>addr</w:t>
+      </w:r>
+      <w:proofErr w:type="gramEnd"/>
+      <w:r>
+        <w:rPr>
+          <w:rFonts w:ascii="Verdana" w:hAnsi="Verdana"/>
+          <w:sz w:val="20"/>
+          <w:szCs w:val="20"/>
+        </w:rPr>
+        <w:t xml:space="preserve"> should be an address obtained from </w:t>
+      </w:r>
+      <w:r>
+        <w:rPr>
+          <w:rStyle w:val="docemphasis"/>
+          <w:rFonts w:ascii="Verdana" w:hAnsi="Verdana" w:cs="新細明體"/>
+          <w:i/>
+          <w:sz w:val="20"/>
+          <w:szCs w:val="20"/>
+        </w:rPr>
+        <w:t>ioremap()</w:t>
+      </w:r>
+      <w:r>
+        <w:rPr>
+          <w:rFonts w:ascii="Verdana" w:hAnsi="Verdana"/>
+          <w:sz w:val="20"/>
+          <w:szCs w:val="20"/>
+        </w:rPr>
+        <w:t xml:space="preserve"> (perhaps with an integer offset); the return value is what was read from the given I/O memory. There is a similar set of functions for writing to I/O memory:</w:t>
+      </w:r>
+    </w:p>
+    <w:p>
+      <w:pPr>
+        <w:pStyle w:val="HTMLPreformatted"/>
+      </w:pPr>
+      <w:proofErr w:type="gramStart"/>
+      <w:r>
+        <w:rPr>
+          <w:rFonts w:ascii="Verdana" w:hAnsi="Verdana"/>
+          <w:i/>
+          <w:sz w:val="20"/>
+          <w:szCs w:val="20"/>
+        </w:rPr>
+        <w:t>void</w:t>
+      </w:r>
+      <w:proofErr w:type="gramEnd"/>
+      <w:r>
+        <w:rPr>
+          <w:rFonts w:ascii="Verdana" w:hAnsi="Verdana"/>
+          <w:i/>
+          <w:sz w:val="20"/>
+          <w:szCs w:val="20"/>
+        </w:rPr>
+        <w:t xml:space="preserve"> iowrite8/16/32(u8 value, void *addr);</w:t>
+      </w:r>
+    </w:p>
+    <w:p>
+      <w:pPr>
+        <w:pStyle w:val="doctext"/>
+      </w:pPr>
+      <w:r>
+        <w:rPr>
+          <w:rFonts w:ascii="Verdana" w:hAnsi="Verdana"/>
+          <w:sz w:val="20"/>
+          <w:szCs w:val="20"/>
+        </w:rPr>
+        <w:t>When I/O memory is being used, an older set of functions still work, but their use in new code is discouraged:</w:t>
+      </w:r>
+      <w:r>
+        <w:rPr>
+          <w:rFonts w:ascii="Verdana" w:hAnsi="Verdana" w:hint="eastAsia"/>
+          <w:sz w:val="20"/>
+          <w:szCs w:val="20"/>
+        </w:rPr>
+        <w:t xml:space="preserve"> </w:t>
+      </w:r>
+      <w:proofErr w:type="gramStart"/>
+      <w:r>
+        <w:rPr>
+          <w:rStyle w:val="docmonofont"/>
+          <w:rFonts w:ascii="Verdana" w:hAnsi="Verdana"/>
+          <w:i/>
+          <w:sz w:val="20"/>
+          <w:szCs w:val="20"/>
+        </w:rPr>
+        <w:t>readb</w:t>
+      </w:r>
+      <w:bookmarkStart w:id="22" w:name="_GoBack"/>
       <w:bookmarkEnd w:id="22"/>
       <w:r>
         <w:rPr>
-          <w:rFonts w:ascii="Verdana" w:hAnsi="Verdana"/>
-          <w:sz w:val="20"/>
-          <w:szCs w:val="20"/>
-        </w:rPr>
-        <w:t xml:space="preserve"> may get away with using the return value from ioremap() as a pointer. Such use is not portable. The proper way of getting at I/O memory is via a set of functions (</w:t>
-      </w:r>
-      <w:r>
-        <w:rPr>
-          <w:rFonts w:ascii="Verdana" w:hAnsi="Verdana"/>
-          <w:i/>
-          <w:iCs/>
-          <w:sz w:val="20"/>
-          <w:szCs w:val="20"/>
-        </w:rPr>
-        <w:t>asm/io.h</w:t>
-      </w:r>
-      <w:r>
-        <w:rPr>
-          <w:rFonts w:ascii="Verdana" w:hAnsi="Verdana"/>
-          <w:sz w:val="20"/>
-          <w:szCs w:val="20"/>
-        </w:rPr>
-        <w:t>) provided for that purpose. To read from I/O memory, use one of the following:</w:t>
-      </w:r>
-    </w:p>
-    <w:p>
-      <w:pPr>
-        <w:pStyle w:val="HTMLPreformatted"/>
-      </w:pPr>
-      <w:r>
-        <w:rPr>
-          <w:rFonts w:ascii="Verdana" w:hAnsi="Verdana"/>
-          <w:i/>
-          <w:sz w:val="20"/>
-          <w:szCs w:val="20"/>
-        </w:rPr>
-        <w:t>unsigned int ioread8/16/32(void *addr);</w:t>
-      </w:r>
-    </w:p>
-    <w:p>
-      <w:pPr>
-        <w:pStyle w:val="doctext"/>
-      </w:pPr>
-      <w:r>
-        <w:rPr>
-          <w:rStyle w:val="HTMLTypewriter"/>
-          <w:rFonts w:ascii="Verdana" w:hAnsi="Verdana"/>
-          <w:i/>
-          <w:sz w:val="20"/>
-          <w:szCs w:val="20"/>
-        </w:rPr>
-        <w:t>addr</w:t>
-      </w:r>
-      <w:r>
-        <w:rPr>
-          <w:rFonts w:ascii="Verdana" w:hAnsi="Verdana"/>
-          <w:sz w:val="20"/>
-          <w:szCs w:val="20"/>
-        </w:rPr>
-        <w:t xml:space="preserve"> should be an address obtained from </w:t>
-      </w:r>
-      <w:r>
-        <w:rPr>
-          <w:rStyle w:val="docemphasis"/>
-          <w:rFonts w:ascii="Verdana" w:hAnsi="Verdana" w:cs="新細明體"/>
-          <w:i/>
-          <w:sz w:val="20"/>
-          <w:szCs w:val="20"/>
-        </w:rPr>
-        <w:t>ioremap()</w:t>
-      </w:r>
-      <w:r>
-        <w:rPr>
-          <w:rFonts w:ascii="Verdana" w:hAnsi="Verdana"/>
-          <w:sz w:val="20"/>
-          <w:szCs w:val="20"/>
-        </w:rPr>
-        <w:t xml:space="preserve"> (perhaps with an integer offset); the return value is what was read from the given I/O memory. There is a similar set of functions for writing to I/O memory:</w:t>
-      </w:r>
-    </w:p>
-    <w:p>
-      <w:pPr>
-        <w:pStyle w:val="HTMLPreformatted"/>
-      </w:pPr>
-      <w:r>
-        <w:rPr>
-          <w:rFonts w:ascii="Verdana" w:hAnsi="Verdana"/>
-          <w:i/>
-          <w:sz w:val="20"/>
-          <w:szCs w:val="20"/>
-        </w:rPr>
-        <w:t>void iowrite8/16/32(u8 value, void *addr);</w:t>
-      </w:r>
-    </w:p>
-    <w:p>
-      <w:pPr>
-        <w:pStyle w:val="doctext"/>
-      </w:pPr>
-      <w:r>
-        <w:rPr>
-          <w:rFonts w:ascii="Verdana" w:hAnsi="Verdana"/>
-          <w:sz w:val="20"/>
-          <w:szCs w:val="20"/>
-        </w:rPr>
-        <w:t>When I/O memory is being used, an older set of functions still work, but their use in new code is discouraged:</w:t>
-      </w:r>
-    </w:p>
-    <w:p>
-      <w:pPr>
-        <w:pStyle w:val="a"/>
-      </w:pPr>
-      <w:r>
-        <w:rPr>
           <w:rStyle w:val="docmonofont"/>
           <w:rFonts w:ascii="Verdana" w:hAnsi="Verdana"/>
           <w:i/>
           <w:sz w:val="20"/>
           <w:szCs w:val="20"/>
         </w:rPr>
-        <w:t>readb(), readw(), readl(), writeb(), writew(), writel()</w:t>
-      </w:r>
+        <w:t>(</w:t>
+      </w:r>
+      <w:proofErr w:type="gramEnd"/>
       <w:r>
         <w:rPr>
           <w:rStyle w:val="docmonofont"/>
           <w:rFonts w:ascii="Verdana" w:hAnsi="Verdana"/>
+          <w:i/>
+          <w:sz w:val="20"/>
+          <w:szCs w:val="20"/>
+        </w:rPr>
+        <w:t>), readw(), readl(), writeb(), writew(), writel()</w:t>
+      </w:r>
+      <w:r>
+        <w:rPr>
+          <w:rStyle w:val="docmonofont"/>
+          <w:rFonts w:ascii="Verdana" w:hAnsi="Verdana"/>
           <w:sz w:val="20"/>
           <w:szCs w:val="20"/>
         </w:rPr>
@@ -15037,36 +17278,6 @@
     <w:p>
       <w:pPr>
         <w:pStyle w:val="a"/>
-      </w:pPr>
-      <w:r>
-        <w:rPr>
-          <w:rFonts w:ascii="Verdana" w:hAnsi="Verdana"/>
-          <w:sz w:val="20"/>
-          <w:szCs w:val="20"/>
-        </w:rPr>
-        <w:t xml:space="preserve">The BIOS base physical address starts from 0xF0000. If the runtime size of BIOS is 64K, the entire range of BIOS in memory is 0xF0000 ~ 0XFFFFF. Use </w:t>
-      </w:r>
-      <w:r>
-        <w:rPr>
-          <w:rFonts w:ascii="Verdana" w:hAnsi="Verdana"/>
-          <w:i/>
-          <w:sz w:val="20"/>
-          <w:szCs w:val="20"/>
-        </w:rPr>
-        <w:t>dmidecode</w:t>
-      </w:r>
-      <w:r>
-        <w:rPr>
-          <w:rFonts w:ascii="Verdana" w:hAnsi="Verdana"/>
-          <w:sz w:val="20"/>
-          <w:szCs w:val="20"/>
-        </w:rPr>
-        <w:t xml:space="preserve"> command to read more BIOS info in Linux. </w:t>
-      </w:r>
-    </w:p>
-    <w:p>
-      <w:pPr>
-        <w:pStyle w:val="a"/>
         <w:widowControl/>
       </w:pPr>
       <w:r>
@@ -15077,14 +17288,25 @@
         </w:rPr>
         <w:t xml:space="preserve">In old version SUSI library, the library switch the privilege mode from user mode to kernel through </w:t>
       </w:r>
-      <w:r>
-        <w:rPr>
-          <w:rFonts w:ascii="Verdana" w:hAnsi="Verdana"/>
-          <w:i/>
-          <w:sz w:val="20"/>
-          <w:szCs w:val="20"/>
-        </w:rPr>
-        <w:t>iopl()</w:t>
+      <w:proofErr w:type="gramStart"/>
+      <w:r>
+        <w:rPr>
+          <w:rFonts w:ascii="Verdana" w:hAnsi="Verdana"/>
+          <w:i/>
+          <w:sz w:val="20"/>
+          <w:szCs w:val="20"/>
+        </w:rPr>
+        <w:t>iopl(</w:t>
+      </w:r>
+      <w:proofErr w:type="gramEnd"/>
+      <w:r>
+        <w:rPr>
+          <w:rFonts w:ascii="Verdana" w:hAnsi="Verdana"/>
+          <w:i/>
+          <w:sz w:val="20"/>
+          <w:szCs w:val="20"/>
+        </w:rPr>
+        <w:t>)</w:t>
       </w:r>
       <w:r>
         <w:rPr>
@@ -15141,8 +17363,27 @@
           <w:sz w:val="20"/>
           <w:szCs w:val="20"/>
         </w:rPr>
-        <w:t xml:space="preserve">The four functions </w:t>
-      </w:r>
+        <w:t>The functions</w:t>
+      </w:r>
+      <w:r>
+        <w:rPr>
+          <w:rFonts w:ascii="Verdana" w:hAnsi="Verdana" w:cs="新細明體" w:hint="eastAsia"/>
+          <w:color w:val="000000"/>
+          <w:sz w:val="20"/>
+          <w:szCs w:val="20"/>
+        </w:rPr>
+        <w:t>:</w:t>
+      </w:r>
+      <w:r>
+        <w:rPr>
+          <w:rFonts w:ascii="Verdana" w:hAnsi="Verdana" w:cs="新細明體"/>
+          <w:color w:val="000000"/>
+          <w:sz w:val="20"/>
+          <w:szCs w:val="20"/>
+        </w:rPr>
+        <w:t xml:space="preserve"> </w:t>
+      </w:r>
+      <w:proofErr w:type="gramStart"/>
       <w:r>
         <w:rPr>
           <w:rFonts w:ascii="Verdana" w:hAnsi="Verdana" w:cs="新細明體"/>
@@ -15162,6 +17403,38 @@
           <w:sz w:val="20"/>
           <w:szCs w:val="20"/>
         </w:rPr>
+        <w:t>(</w:t>
+      </w:r>
+      <w:proofErr w:type="gramEnd"/>
+      <w:r>
+        <w:rPr>
+          <w:rFonts w:ascii="Verdana" w:hAnsi="Verdana" w:cs="新細明體"/>
+          <w:i/>
+          <w:color w:val="000000"/>
+          <w:sz w:val="20"/>
+          <w:szCs w:val="20"/>
+        </w:rPr>
+        <w:t xml:space="preserve">), </w:t>
+      </w:r>
+      <w:r>
+        <w:rPr>
+          <w:rFonts w:ascii="Verdana" w:hAnsi="Verdana" w:cs="新細明體"/>
+          <w:bCs/>
+          <w:i/>
+          <w:color w:val="000000"/>
+          <w:sz w:val="20"/>
+          <w:szCs w:val="20"/>
+        </w:rPr>
+        <w:t>dlsym</w:t>
+      </w:r>
+      <w:r>
+        <w:rPr>
+          <w:rFonts w:ascii="Verdana" w:hAnsi="Verdana" w:cs="新細明體"/>
+          <w:i/>
+          <w:color w:val="000000"/>
+          <w:sz w:val="20"/>
+          <w:szCs w:val="20"/>
+        </w:rPr>
         <w:t xml:space="preserve">(), </w:t>
       </w:r>
       <w:r>
@@ -15173,7 +17446,7 @@
           <w:sz w:val="20"/>
           <w:szCs w:val="20"/>
         </w:rPr>
-        <w:t>dlsym</w:t>
+        <w:t>dlclose</w:t>
       </w:r>
       <w:r>
         <w:rPr>
@@ -15194,63 +17467,46 @@
           <w:sz w:val="20"/>
           <w:szCs w:val="20"/>
         </w:rPr>
-        <w:t>dlclose</w:t>
-      </w:r>
-      <w:r>
-        <w:rPr>
-          <w:rFonts w:ascii="Verdana" w:hAnsi="Verdana" w:cs="新細明體"/>
-          <w:i/>
-          <w:color w:val="000000"/>
-          <w:sz w:val="20"/>
-          <w:szCs w:val="20"/>
-        </w:rPr>
-        <w:t xml:space="preserve">(), </w:t>
-      </w:r>
+        <w:t>dlerror</w:t>
+      </w:r>
+      <w:r>
+        <w:rPr>
+          <w:rFonts w:ascii="Verdana" w:hAnsi="Verdana" w:cs="新細明體"/>
+          <w:i/>
+          <w:color w:val="000000"/>
+          <w:sz w:val="20"/>
+          <w:szCs w:val="20"/>
+        </w:rPr>
+        <w:t>()</w:t>
+      </w:r>
+      <w:r>
+        <w:rPr>
+          <w:rFonts w:ascii="Verdana" w:hAnsi="Verdana" w:cs="新細明體"/>
+          <w:color w:val="000000"/>
+          <w:sz w:val="20"/>
+          <w:szCs w:val="20"/>
+        </w:rPr>
+        <w:t xml:space="preserve"> implement the interface to the dynamic linking loader. </w:t>
+      </w:r>
+    </w:p>
+    <w:p>
+      <w:pPr>
+        <w:pStyle w:val="a"/>
+        <w:widowControl/>
+        <w:rPr>
+          <w:color w:val="0000CC"/>
+          <w:shd w:val="pct15" w:color="auto" w:fill="FFFFFF"/>
+        </w:rPr>
+      </w:pPr>
       <w:r>
         <w:rPr>
           <w:rFonts w:ascii="Verdana" w:hAnsi="Verdana" w:cs="新細明體"/>
           <w:bCs/>
           <w:i/>
-          <w:color w:val="000000"/>
-          <w:sz w:val="20"/>
-          <w:szCs w:val="20"/>
-        </w:rPr>
-        <w:t>dlerror</w:t>
-      </w:r>
-      <w:r>
-        <w:rPr>
-          <w:rFonts w:ascii="Verdana" w:hAnsi="Verdana" w:cs="新細明體"/>
-          <w:i/>
-          <w:color w:val="000000"/>
-          <w:sz w:val="20"/>
-          <w:szCs w:val="20"/>
-        </w:rPr>
-        <w:t>()</w:t>
-      </w:r>
-      <w:r>
-        <w:rPr>
-          <w:rFonts w:ascii="Verdana" w:hAnsi="Verdana" w:cs="新細明體"/>
-          <w:color w:val="000000"/>
-          <w:sz w:val="20"/>
-          <w:szCs w:val="20"/>
-        </w:rPr>
-        <w:t xml:space="preserve"> implement the interface to the dynamic linking loader. </w:t>
-      </w:r>
-    </w:p>
-    <w:p>
-      <w:pPr>
-        <w:pStyle w:val="a"/>
-        <w:widowControl/>
-      </w:pPr>
-      <w:r>
-        <w:rPr>
-          <w:rFonts w:ascii="Verdana" w:hAnsi="Verdana" w:cs="新細明體"/>
-          <w:bCs/>
-          <w:i/>
-          <w:color w:val="0000FF"/>
-          <w:sz w:val="20"/>
-          <w:szCs w:val="20"/>
-          <w:shd w:val="clear" w:color="auto" w:fill="7F7F7F"/>
+          <w:color w:val="0000CC"/>
+          <w:sz w:val="20"/>
+          <w:szCs w:val="20"/>
+          <w:shd w:val="pct15" w:color="auto" w:fill="FFFFFF"/>
         </w:rPr>
         <w:t>#include &lt;</w:t>
       </w:r>
@@ -15261,9 +17517,10 @@
             <w:rFonts w:ascii="Verdana" w:hAnsi="Verdana" w:cs="新細明體"/>
             <w:bCs/>
             <w:i/>
+            <w:color w:val="0000CC"/>
             <w:sz w:val="20"/>
             <w:szCs w:val="20"/>
-            <w:shd w:val="clear" w:color="auto" w:fill="7F7F7F"/>
+            <w:shd w:val="pct15" w:color="auto" w:fill="FFFFFF"/>
             <w:lang w:val="en-US"/>
           </w:rPr>
           <w:t>dlfcn.h</w:t>
@@ -15274,10 +17531,10 @@
           <w:rFonts w:ascii="Verdana" w:hAnsi="Verdana" w:cs="新細明體"/>
           <w:bCs/>
           <w:i/>
-          <w:color w:val="0000FF"/>
-          <w:sz w:val="20"/>
-          <w:szCs w:val="20"/>
-          <w:shd w:val="clear" w:color="auto" w:fill="7F7F7F"/>
+          <w:color w:val="0000CC"/>
+          <w:sz w:val="20"/>
+          <w:szCs w:val="20"/>
+          <w:shd w:val="pct15" w:color="auto" w:fill="FFFFFF"/>
         </w:rPr>
         <w:t>&gt;</w:t>
       </w:r>
@@ -15285,10 +17542,10 @@
         <w:rPr>
           <w:rFonts w:ascii="Verdana" w:hAnsi="Verdana" w:cs="新細明體"/>
           <w:i/>
-          <w:color w:val="0000FF"/>
-          <w:sz w:val="20"/>
-          <w:szCs w:val="20"/>
-          <w:shd w:val="clear" w:color="auto" w:fill="7F7F7F"/>
+          <w:color w:val="0000CC"/>
+          <w:sz w:val="20"/>
+          <w:szCs w:val="20"/>
+          <w:shd w:val="pct15" w:color="auto" w:fill="FFFFFF"/>
         </w:rPr>
         <w:t xml:space="preserve"> </w:t>
       </w:r>
@@ -15298,6 +17555,7 @@
         <w:pStyle w:val="a"/>
         <w:widowControl/>
       </w:pPr>
+      <w:proofErr w:type="gramStart"/>
       <w:r>
         <w:rPr>
           <w:rFonts w:ascii="Verdana" w:hAnsi="Verdana" w:cs="新細明體"/>
@@ -15307,7 +17565,19 @@
           <w:sz w:val="20"/>
           <w:szCs w:val="20"/>
         </w:rPr>
-        <w:t>void *dlopen(const char *</w:t>
+        <w:t>void</w:t>
+      </w:r>
+      <w:proofErr w:type="gramEnd"/>
+      <w:r>
+        <w:rPr>
+          <w:rFonts w:ascii="Verdana" w:hAnsi="Verdana" w:cs="新細明體"/>
+          <w:bCs/>
+          <w:i/>
+          <w:color w:val="000000"/>
+          <w:sz w:val="20"/>
+          <w:szCs w:val="20"/>
+        </w:rPr>
+        <w:t xml:space="preserve"> *dlopen(const char *</w:t>
       </w:r>
       <w:r>
         <w:rPr>
@@ -15379,6 +17649,7 @@
         <w:pStyle w:val="a"/>
         <w:widowControl/>
       </w:pPr>
+      <w:proofErr w:type="gramStart"/>
       <w:r>
         <w:rPr>
           <w:rFonts w:ascii="Verdana" w:hAnsi="Verdana" w:cs="新細明體"/>
@@ -15388,7 +17659,19 @@
           <w:sz w:val="20"/>
           <w:szCs w:val="20"/>
         </w:rPr>
-        <w:t>char *dlerror(void);</w:t>
+        <w:t>char</w:t>
+      </w:r>
+      <w:proofErr w:type="gramEnd"/>
+      <w:r>
+        <w:rPr>
+          <w:rFonts w:ascii="Verdana" w:hAnsi="Verdana" w:cs="新細明體"/>
+          <w:bCs/>
+          <w:i/>
+          <w:color w:val="000000"/>
+          <w:sz w:val="20"/>
+          <w:szCs w:val="20"/>
+        </w:rPr>
+        <w:t xml:space="preserve"> *dlerror(void);</w:t>
       </w:r>
       <w:r>
         <w:rPr>
@@ -15406,6 +17689,7 @@
         <w:pStyle w:val="a"/>
         <w:widowControl/>
       </w:pPr>
+      <w:proofErr w:type="gramStart"/>
       <w:r>
         <w:rPr>
           <w:rFonts w:ascii="Verdana" w:hAnsi="Verdana" w:cs="新細明體"/>
@@ -15415,7 +17699,19 @@
           <w:sz w:val="20"/>
           <w:szCs w:val="20"/>
         </w:rPr>
-        <w:t>void *dlsym(void *</w:t>
+        <w:t>void</w:t>
+      </w:r>
+      <w:proofErr w:type="gramEnd"/>
+      <w:r>
+        <w:rPr>
+          <w:rFonts w:ascii="Verdana" w:hAnsi="Verdana" w:cs="新細明體"/>
+          <w:bCs/>
+          <w:i/>
+          <w:color w:val="000000"/>
+          <w:sz w:val="20"/>
+          <w:szCs w:val="20"/>
+        </w:rPr>
+        <w:t xml:space="preserve"> *dlsym(void *</w:t>
       </w:r>
       <w:r>
         <w:rPr>
@@ -15477,6 +17773,7 @@
         <w:pStyle w:val="a"/>
         <w:widowControl/>
       </w:pPr>
+      <w:proofErr w:type="gramStart"/>
       <w:r>
         <w:rPr>
           <w:rFonts w:ascii="Verdana" w:hAnsi="Verdana" w:cs="新細明體"/>
@@ -15486,7 +17783,19 @@
           <w:sz w:val="20"/>
           <w:szCs w:val="20"/>
         </w:rPr>
-        <w:t>int dlclose(void *</w:t>
+        <w:t>int</w:t>
+      </w:r>
+      <w:proofErr w:type="gramEnd"/>
+      <w:r>
+        <w:rPr>
+          <w:rFonts w:ascii="Verdana" w:hAnsi="Verdana" w:cs="新細明體"/>
+          <w:bCs/>
+          <w:i/>
+          <w:color w:val="000000"/>
+          <w:sz w:val="20"/>
+          <w:szCs w:val="20"/>
+        </w:rPr>
+        <w:t xml:space="preserve"> dlclose(void *</w:t>
       </w:r>
       <w:r>
         <w:rPr>
@@ -15525,14 +17834,18 @@
       <w:pPr>
         <w:pStyle w:val="a"/>
         <w:widowControl/>
-      </w:pPr>
-      <w:r>
-        <w:rPr>
-          <w:rFonts w:ascii="Verdana" w:hAnsi="Verdana" w:cs="新細明體"/>
-          <w:color w:val="0000FF"/>
-          <w:sz w:val="20"/>
-          <w:szCs w:val="20"/>
-          <w:shd w:val="clear" w:color="auto" w:fill="7F7F7F"/>
+        <w:rPr>
+          <w:color w:val="0000CC"/>
+          <w:shd w:val="pct15" w:color="auto" w:fill="FFFFFF"/>
+        </w:rPr>
+      </w:pPr>
+      <w:r>
+        <w:rPr>
+          <w:rFonts w:ascii="Verdana" w:hAnsi="Verdana" w:cs="新細明體"/>
+          <w:color w:val="0000CC"/>
+          <w:sz w:val="20"/>
+          <w:szCs w:val="20"/>
+          <w:shd w:val="pct15" w:color="auto" w:fill="FFFFFF"/>
         </w:rPr>
         <w:t xml:space="preserve">Link with </w:t>
       </w:r>
@@ -15541,31 +17854,36 @@
           <w:rFonts w:ascii="Verdana" w:hAnsi="Verdana" w:cs="新細明體"/>
           <w:i/>
           <w:iCs/>
-          <w:color w:val="0000FF"/>
-          <w:sz w:val="20"/>
-          <w:szCs w:val="20"/>
-          <w:shd w:val="clear" w:color="auto" w:fill="7F7F7F"/>
-        </w:rPr>
-        <w:t>-ldl</w:t>
-      </w:r>
-      <w:r>
-        <w:rPr>
-          <w:rFonts w:ascii="Verdana" w:hAnsi="Verdana" w:cs="新細明體"/>
-          <w:color w:val="0000FF"/>
-          <w:sz w:val="20"/>
-          <w:szCs w:val="20"/>
-          <w:shd w:val="clear" w:color="auto" w:fill="7F7F7F"/>
-        </w:rPr>
-        <w:t>.</w:t>
-      </w:r>
-      <w:r>
-        <w:rPr>
-          <w:rFonts w:ascii="Verdana" w:hAnsi="Verdana" w:cs="新細明體"/>
-          <w:color w:val="0000FF"/>
-          <w:sz w:val="20"/>
-          <w:szCs w:val="20"/>
-        </w:rPr>
-        <w:t xml:space="preserve"> </w:t>
+          <w:color w:val="0000CC"/>
+          <w:sz w:val="20"/>
+          <w:szCs w:val="20"/>
+          <w:shd w:val="pct15" w:color="auto" w:fill="FFFFFF"/>
+        </w:rPr>
+        <w:t>-</w:t>
+      </w:r>
+      <w:proofErr w:type="gramStart"/>
+      <w:r>
+        <w:rPr>
+          <w:rFonts w:ascii="Verdana" w:hAnsi="Verdana" w:cs="新細明體"/>
+          <w:i/>
+          <w:iCs/>
+          <w:color w:val="0000CC"/>
+          <w:sz w:val="20"/>
+          <w:szCs w:val="20"/>
+          <w:shd w:val="pct15" w:color="auto" w:fill="FFFFFF"/>
+        </w:rPr>
+        <w:t>ldl</w:t>
+      </w:r>
+      <w:proofErr w:type="gramEnd"/>
+      <w:r>
+        <w:rPr>
+          <w:rFonts w:ascii="Verdana" w:hAnsi="Verdana" w:cs="新細明體"/>
+          <w:color w:val="0000CC"/>
+          <w:sz w:val="20"/>
+          <w:szCs w:val="20"/>
+          <w:shd w:val="pct15" w:color="auto" w:fill="FFFFFF"/>
+        </w:rPr>
+        <w:t xml:space="preserve">. </w:t>
       </w:r>
     </w:p>
     <w:p>
@@ -15580,222 +17898,305 @@
           <w:sz w:val="20"/>
           <w:szCs w:val="20"/>
         </w:rPr>
+        <w:t xml:space="preserve">The function </w:t>
+      </w:r>
+      <w:proofErr w:type="gramStart"/>
+      <w:r>
+        <w:rPr>
+          <w:rFonts w:ascii="Verdana" w:hAnsi="Verdana" w:cs="新細明體"/>
+          <w:bCs/>
+          <w:i/>
+          <w:color w:val="000000"/>
+          <w:sz w:val="20"/>
+          <w:szCs w:val="20"/>
+        </w:rPr>
+        <w:t>dlerror</w:t>
+      </w:r>
+      <w:r>
+        <w:rPr>
+          <w:rFonts w:ascii="Verdana" w:hAnsi="Verdana" w:cs="新細明體"/>
+          <w:i/>
+          <w:color w:val="000000"/>
+          <w:sz w:val="20"/>
+          <w:szCs w:val="20"/>
+        </w:rPr>
+        <w:t>(</w:t>
+      </w:r>
+      <w:proofErr w:type="gramEnd"/>
+      <w:r>
+        <w:rPr>
+          <w:rFonts w:ascii="Verdana" w:hAnsi="Verdana" w:cs="新細明體"/>
+          <w:i/>
+          <w:color w:val="000000"/>
+          <w:sz w:val="20"/>
+          <w:szCs w:val="20"/>
+        </w:rPr>
+        <w:t>)</w:t>
+      </w:r>
+      <w:r>
+        <w:rPr>
+          <w:rFonts w:ascii="Verdana" w:hAnsi="Verdana" w:cs="新細明體"/>
+          <w:color w:val="000000"/>
+          <w:sz w:val="20"/>
+          <w:szCs w:val="20"/>
+        </w:rPr>
+        <w:t xml:space="preserve"> returns a human readable string describing the most recent error that occurred from </w:t>
+      </w:r>
+      <w:r>
+        <w:rPr>
+          <w:rFonts w:ascii="Verdana" w:hAnsi="Verdana" w:cs="新細明體"/>
+          <w:bCs/>
+          <w:i/>
+          <w:color w:val="000000"/>
+          <w:sz w:val="20"/>
+          <w:szCs w:val="20"/>
+        </w:rPr>
+        <w:t>dlopen</w:t>
+      </w:r>
+      <w:r>
+        <w:rPr>
+          <w:rFonts w:ascii="Verdana" w:hAnsi="Verdana" w:cs="新細明體"/>
+          <w:i/>
+          <w:color w:val="000000"/>
+          <w:sz w:val="20"/>
+          <w:szCs w:val="20"/>
+        </w:rPr>
+        <w:t>()</w:t>
+      </w:r>
+      <w:r>
+        <w:rPr>
+          <w:rFonts w:ascii="Verdana" w:hAnsi="Verdana" w:cs="新細明體"/>
+          <w:color w:val="000000"/>
+          <w:sz w:val="20"/>
+          <w:szCs w:val="20"/>
+        </w:rPr>
+        <w:t xml:space="preserve">, </w:t>
+      </w:r>
+      <w:r>
+        <w:rPr>
+          <w:rFonts w:ascii="Verdana" w:hAnsi="Verdana" w:cs="新細明體"/>
+          <w:bCs/>
+          <w:i/>
+          <w:color w:val="000000"/>
+          <w:sz w:val="20"/>
+          <w:szCs w:val="20"/>
+        </w:rPr>
+        <w:t>dlsym</w:t>
+      </w:r>
+      <w:r>
+        <w:rPr>
+          <w:rFonts w:ascii="Verdana" w:hAnsi="Verdana" w:cs="新細明體"/>
+          <w:i/>
+          <w:color w:val="000000"/>
+          <w:sz w:val="20"/>
+          <w:szCs w:val="20"/>
+        </w:rPr>
+        <w:t>()</w:t>
+      </w:r>
+      <w:r>
+        <w:rPr>
+          <w:rFonts w:ascii="Verdana" w:hAnsi="Verdana" w:cs="新細明體"/>
+          <w:color w:val="000000"/>
+          <w:sz w:val="20"/>
+          <w:szCs w:val="20"/>
+        </w:rPr>
+        <w:t xml:space="preserve"> or </w:t>
+      </w:r>
+      <w:r>
+        <w:rPr>
+          <w:rFonts w:ascii="Verdana" w:hAnsi="Verdana" w:cs="新細明體"/>
+          <w:bCs/>
+          <w:i/>
+          <w:color w:val="000000"/>
+          <w:sz w:val="20"/>
+          <w:szCs w:val="20"/>
+        </w:rPr>
+        <w:t>dlclose</w:t>
+      </w:r>
+      <w:r>
+        <w:rPr>
+          <w:rFonts w:ascii="Verdana" w:hAnsi="Verdana" w:cs="新細明體"/>
+          <w:i/>
+          <w:color w:val="000000"/>
+          <w:sz w:val="20"/>
+          <w:szCs w:val="20"/>
+        </w:rPr>
+        <w:t>()</w:t>
+      </w:r>
+      <w:r>
+        <w:rPr>
+          <w:rFonts w:ascii="Verdana" w:hAnsi="Verdana" w:cs="新細明體"/>
+          <w:color w:val="000000"/>
+          <w:sz w:val="20"/>
+          <w:szCs w:val="20"/>
+        </w:rPr>
+        <w:t xml:space="preserve"> since the last call to </w:t>
+      </w:r>
+      <w:r>
+        <w:rPr>
+          <w:rFonts w:ascii="Verdana" w:hAnsi="Verdana" w:cs="新細明體"/>
+          <w:bCs/>
+          <w:i/>
+          <w:color w:val="000000"/>
+          <w:sz w:val="20"/>
+          <w:szCs w:val="20"/>
+        </w:rPr>
+        <w:t>dlerror</w:t>
+      </w:r>
+      <w:r>
+        <w:rPr>
+          <w:rFonts w:ascii="Verdana" w:hAnsi="Verdana" w:cs="新細明體"/>
+          <w:i/>
+          <w:color w:val="000000"/>
+          <w:sz w:val="20"/>
+          <w:szCs w:val="20"/>
+        </w:rPr>
+        <w:t>()</w:t>
+      </w:r>
+      <w:r>
+        <w:rPr>
+          <w:rFonts w:ascii="Verdana" w:hAnsi="Verdana" w:cs="新細明體"/>
+          <w:color w:val="000000"/>
+          <w:sz w:val="20"/>
+          <w:szCs w:val="20"/>
+        </w:rPr>
+        <w:t xml:space="preserve">. It returns </w:t>
+      </w:r>
+      <w:r>
+        <w:rPr>
+          <w:rFonts w:ascii="Verdana" w:hAnsi="Verdana" w:cs="新細明體"/>
+          <w:i/>
+          <w:color w:val="000000"/>
+          <w:sz w:val="20"/>
+          <w:szCs w:val="20"/>
+        </w:rPr>
+        <w:t>NULL</w:t>
+      </w:r>
+      <w:r>
+        <w:rPr>
+          <w:rFonts w:ascii="Verdana" w:hAnsi="Verdana" w:cs="新細明體"/>
+          <w:color w:val="000000"/>
+          <w:sz w:val="20"/>
+          <w:szCs w:val="20"/>
+        </w:rPr>
+        <w:t xml:space="preserve"> if no errors have occurred since initialization or since it was last called. </w:t>
+      </w:r>
+    </w:p>
+    <w:p>
+      <w:pPr>
+        <w:pStyle w:val="a"/>
+        <w:widowControl/>
+      </w:pPr>
+      <w:r>
+        <w:rPr>
+          <w:rFonts w:ascii="Verdana" w:hAnsi="Verdana" w:cs="新細明體"/>
+          <w:color w:val="000000"/>
+          <w:sz w:val="20"/>
+          <w:szCs w:val="20"/>
+        </w:rPr>
+        <w:t xml:space="preserve">The function </w:t>
+      </w:r>
+      <w:proofErr w:type="gramStart"/>
+      <w:r>
+        <w:rPr>
+          <w:rFonts w:ascii="Verdana" w:hAnsi="Verdana" w:cs="新細明體"/>
+          <w:bCs/>
+          <w:i/>
+          <w:color w:val="000000"/>
+          <w:sz w:val="20"/>
+          <w:szCs w:val="20"/>
+        </w:rPr>
+        <w:t>dlopen</w:t>
+      </w:r>
+      <w:r>
+        <w:rPr>
+          <w:rFonts w:ascii="Verdana" w:hAnsi="Verdana" w:cs="新細明體"/>
+          <w:i/>
+          <w:color w:val="000000"/>
+          <w:sz w:val="20"/>
+          <w:szCs w:val="20"/>
+        </w:rPr>
+        <w:t>(</w:t>
+      </w:r>
+      <w:proofErr w:type="gramEnd"/>
+      <w:r>
+        <w:rPr>
+          <w:rFonts w:ascii="Verdana" w:hAnsi="Verdana" w:cs="新細明體"/>
+          <w:i/>
+          <w:color w:val="000000"/>
+          <w:sz w:val="20"/>
+          <w:szCs w:val="20"/>
+        </w:rPr>
+        <w:t>)</w:t>
+      </w:r>
+      <w:r>
+        <w:rPr>
+          <w:rFonts w:ascii="Verdana" w:hAnsi="Verdana" w:cs="新細明體"/>
+          <w:color w:val="000000"/>
+          <w:sz w:val="20"/>
+          <w:szCs w:val="20"/>
+        </w:rPr>
+        <w:t xml:space="preserve"> loads the dynamic library file named by the null-terminated string </w:t>
+      </w:r>
+      <w:r>
+        <w:rPr>
+          <w:rFonts w:ascii="Verdana" w:hAnsi="Verdana" w:cs="新細明體"/>
+          <w:i/>
+          <w:iCs/>
+          <w:color w:val="000000"/>
+          <w:sz w:val="20"/>
+          <w:szCs w:val="20"/>
+        </w:rPr>
+        <w:t>filename</w:t>
+      </w:r>
+      <w:r>
+        <w:rPr>
+          <w:rFonts w:ascii="Verdana" w:hAnsi="Verdana" w:cs="新細明體"/>
+          <w:color w:val="000000"/>
+          <w:sz w:val="20"/>
+          <w:szCs w:val="20"/>
+        </w:rPr>
+        <w:t xml:space="preserve"> and returns an opaque "handle" for the dynamic library. If </w:t>
+      </w:r>
+      <w:r>
+        <w:rPr>
+          <w:rFonts w:ascii="Verdana" w:hAnsi="Verdana" w:cs="新細明體"/>
+          <w:i/>
+          <w:iCs/>
+          <w:color w:val="000000"/>
+          <w:sz w:val="20"/>
+          <w:szCs w:val="20"/>
+        </w:rPr>
+        <w:t>filename</w:t>
+      </w:r>
+      <w:r>
+        <w:rPr>
+          <w:rFonts w:ascii="Verdana" w:hAnsi="Verdana" w:cs="新細明體"/>
+          <w:color w:val="000000"/>
+          <w:sz w:val="20"/>
+          <w:szCs w:val="20"/>
+        </w:rPr>
+        <w:t xml:space="preserve"> is NULL, then the returned handle is for the </w:t>
+      </w:r>
+      <w:r>
+        <w:rPr>
+          <w:rFonts w:ascii="Verdana" w:hAnsi="Verdana" w:cs="新細明體"/>
+          <w:color w:val="000000"/>
+          <w:sz w:val="20"/>
+          <w:szCs w:val="20"/>
+        </w:rPr>
         <w:lastRenderedPageBreak/>
-        <w:t xml:space="preserve">The function </w:t>
-      </w:r>
-      <w:r>
-        <w:rPr>
-          <w:rFonts w:ascii="Verdana" w:hAnsi="Verdana" w:cs="新細明體"/>
-          <w:bCs/>
-          <w:i/>
-          <w:color w:val="000000"/>
-          <w:sz w:val="20"/>
-          <w:szCs w:val="20"/>
-        </w:rPr>
-        <w:t>dlerror</w:t>
-      </w:r>
-      <w:r>
-        <w:rPr>
-          <w:rFonts w:ascii="Verdana" w:hAnsi="Verdana" w:cs="新細明體"/>
-          <w:i/>
-          <w:color w:val="000000"/>
-          <w:sz w:val="20"/>
-          <w:szCs w:val="20"/>
-        </w:rPr>
-        <w:t>()</w:t>
-      </w:r>
-      <w:r>
-        <w:rPr>
-          <w:rFonts w:ascii="Verdana" w:hAnsi="Verdana" w:cs="新細明體"/>
-          <w:color w:val="000000"/>
-          <w:sz w:val="20"/>
-          <w:szCs w:val="20"/>
-        </w:rPr>
-        <w:t xml:space="preserve"> returns a human readable string describing the most recent error that occurred from </w:t>
-      </w:r>
-      <w:r>
-        <w:rPr>
-          <w:rFonts w:ascii="Verdana" w:hAnsi="Verdana" w:cs="新細明體"/>
-          <w:bCs/>
-          <w:i/>
-          <w:color w:val="000000"/>
-          <w:sz w:val="20"/>
-          <w:szCs w:val="20"/>
-        </w:rPr>
-        <w:t>dlopen</w:t>
-      </w:r>
-      <w:r>
-        <w:rPr>
-          <w:rFonts w:ascii="Verdana" w:hAnsi="Verdana" w:cs="新細明體"/>
-          <w:i/>
-          <w:color w:val="000000"/>
-          <w:sz w:val="20"/>
-          <w:szCs w:val="20"/>
-        </w:rPr>
-        <w:t>()</w:t>
-      </w:r>
-      <w:r>
-        <w:rPr>
-          <w:rFonts w:ascii="Verdana" w:hAnsi="Verdana" w:cs="新細明體"/>
-          <w:color w:val="000000"/>
-          <w:sz w:val="20"/>
-          <w:szCs w:val="20"/>
-        </w:rPr>
-        <w:t xml:space="preserve">, </w:t>
-      </w:r>
-      <w:r>
-        <w:rPr>
-          <w:rFonts w:ascii="Verdana" w:hAnsi="Verdana" w:cs="新細明體"/>
-          <w:bCs/>
-          <w:i/>
-          <w:color w:val="000000"/>
-          <w:sz w:val="20"/>
-          <w:szCs w:val="20"/>
-        </w:rPr>
-        <w:t>dlsym</w:t>
-      </w:r>
-      <w:r>
-        <w:rPr>
-          <w:rFonts w:ascii="Verdana" w:hAnsi="Verdana" w:cs="新細明體"/>
-          <w:i/>
-          <w:color w:val="000000"/>
-          <w:sz w:val="20"/>
-          <w:szCs w:val="20"/>
-        </w:rPr>
-        <w:t>()</w:t>
-      </w:r>
-      <w:r>
-        <w:rPr>
-          <w:rFonts w:ascii="Verdana" w:hAnsi="Verdana" w:cs="新細明體"/>
-          <w:color w:val="000000"/>
-          <w:sz w:val="20"/>
-          <w:szCs w:val="20"/>
-        </w:rPr>
-        <w:t xml:space="preserve"> or </w:t>
-      </w:r>
-      <w:r>
-        <w:rPr>
-          <w:rFonts w:ascii="Verdana" w:hAnsi="Verdana" w:cs="新細明體"/>
-          <w:bCs/>
-          <w:i/>
-          <w:color w:val="000000"/>
-          <w:sz w:val="20"/>
-          <w:szCs w:val="20"/>
-        </w:rPr>
-        <w:t>dlclose</w:t>
-      </w:r>
-      <w:r>
-        <w:rPr>
-          <w:rFonts w:ascii="Verdana" w:hAnsi="Verdana" w:cs="新細明體"/>
-          <w:i/>
-          <w:color w:val="000000"/>
-          <w:sz w:val="20"/>
-          <w:szCs w:val="20"/>
-        </w:rPr>
-        <w:t>()</w:t>
-      </w:r>
-      <w:r>
-        <w:rPr>
-          <w:rFonts w:ascii="Verdana" w:hAnsi="Verdana" w:cs="新細明體"/>
-          <w:color w:val="000000"/>
-          <w:sz w:val="20"/>
-          <w:szCs w:val="20"/>
-        </w:rPr>
-        <w:t xml:space="preserve"> since the last call to </w:t>
-      </w:r>
-      <w:r>
-        <w:rPr>
-          <w:rFonts w:ascii="Verdana" w:hAnsi="Verdana" w:cs="新細明體"/>
-          <w:bCs/>
-          <w:i/>
-          <w:color w:val="000000"/>
-          <w:sz w:val="20"/>
-          <w:szCs w:val="20"/>
-        </w:rPr>
-        <w:t>dlerror</w:t>
-      </w:r>
-      <w:r>
-        <w:rPr>
-          <w:rFonts w:ascii="Verdana" w:hAnsi="Verdana" w:cs="新細明體"/>
-          <w:i/>
-          <w:color w:val="000000"/>
-          <w:sz w:val="20"/>
-          <w:szCs w:val="20"/>
-        </w:rPr>
-        <w:t>()</w:t>
-      </w:r>
-      <w:r>
-        <w:rPr>
-          <w:rFonts w:ascii="Verdana" w:hAnsi="Verdana" w:cs="新細明體"/>
-          <w:color w:val="000000"/>
-          <w:sz w:val="20"/>
-          <w:szCs w:val="20"/>
-        </w:rPr>
-        <w:t xml:space="preserve">. It returns </w:t>
-      </w:r>
-      <w:r>
-        <w:rPr>
-          <w:rFonts w:ascii="Verdana" w:hAnsi="Verdana" w:cs="新細明體"/>
-          <w:i/>
-          <w:color w:val="000000"/>
-          <w:sz w:val="20"/>
-          <w:szCs w:val="20"/>
-        </w:rPr>
-        <w:t>NULL</w:t>
-      </w:r>
-      <w:r>
-        <w:rPr>
-          <w:rFonts w:ascii="Verdana" w:hAnsi="Verdana" w:cs="新細明體"/>
-          <w:color w:val="000000"/>
-          <w:sz w:val="20"/>
-          <w:szCs w:val="20"/>
-        </w:rPr>
-        <w:t xml:space="preserve"> if no errors have occurred since initialization or since it was last called. </w:t>
-      </w:r>
-    </w:p>
-    <w:p>
-      <w:pPr>
-        <w:pStyle w:val="a"/>
-        <w:widowControl/>
-      </w:pPr>
-      <w:r>
-        <w:rPr>
-          <w:rFonts w:ascii="Verdana" w:hAnsi="Verdana" w:cs="新細明體"/>
-          <w:color w:val="000000"/>
-          <w:sz w:val="20"/>
-          <w:szCs w:val="20"/>
-        </w:rPr>
-        <w:t xml:space="preserve">The function </w:t>
-      </w:r>
-      <w:r>
-        <w:rPr>
-          <w:rFonts w:ascii="Verdana" w:hAnsi="Verdana" w:cs="新細明體"/>
-          <w:bCs/>
-          <w:i/>
-          <w:color w:val="000000"/>
-          <w:sz w:val="20"/>
-          <w:szCs w:val="20"/>
-        </w:rPr>
-        <w:t>dlopen</w:t>
-      </w:r>
-      <w:r>
-        <w:rPr>
-          <w:rFonts w:ascii="Verdana" w:hAnsi="Verdana" w:cs="新細明體"/>
-          <w:i/>
-          <w:color w:val="000000"/>
-          <w:sz w:val="20"/>
-          <w:szCs w:val="20"/>
-        </w:rPr>
-        <w:t>()</w:t>
-      </w:r>
-      <w:r>
-        <w:rPr>
-          <w:rFonts w:ascii="Verdana" w:hAnsi="Verdana" w:cs="新細明體"/>
-          <w:color w:val="000000"/>
-          <w:sz w:val="20"/>
-          <w:szCs w:val="20"/>
-        </w:rPr>
-        <w:t xml:space="preserve"> loads the dynamic library file named by the null-terminated string </w:t>
+        <w:t xml:space="preserve">main program. </w:t>
+      </w:r>
+      <w:proofErr w:type="gramStart"/>
+      <w:r>
+        <w:rPr>
+          <w:rFonts w:ascii="Verdana" w:hAnsi="Verdana" w:cs="新細明體"/>
+          <w:color w:val="000000"/>
+          <w:sz w:val="20"/>
+          <w:szCs w:val="20"/>
+        </w:rPr>
+        <w:t xml:space="preserve">If </w:t>
       </w:r>
       <w:r>
         <w:rPr>
@@ -15815,47 +18216,17 @@
           <w:sz w:val="20"/>
           <w:szCs w:val="20"/>
         </w:rPr>
-        <w:t xml:space="preserve"> and returns an opaque "handle" for the dynamic library. If </w:t>
-      </w:r>
-      <w:r>
-        <w:rPr>
-          <w:rFonts w:ascii="Verdana" w:hAnsi="Verdana" w:cs="新細明體"/>
-          <w:i/>
-          <w:iCs/>
-          <w:color w:val="000000"/>
-          <w:sz w:val="20"/>
-          <w:szCs w:val="20"/>
-        </w:rPr>
-        <w:t>filename</w:t>
-      </w:r>
-      <w:r>
-        <w:rPr>
-          <w:rFonts w:ascii="Verdana" w:hAnsi="Verdana" w:cs="新細明體"/>
-          <w:color w:val="000000"/>
-          <w:sz w:val="20"/>
-          <w:szCs w:val="20"/>
-        </w:rPr>
-        <w:t xml:space="preserve"> is NULL, then the returned handle is for the main program. If </w:t>
-      </w:r>
-      <w:r>
-        <w:rPr>
-          <w:rFonts w:ascii="Verdana" w:hAnsi="Verdana" w:cs="新細明體"/>
-          <w:i/>
-          <w:iCs/>
-          <w:color w:val="000000"/>
-          <w:sz w:val="20"/>
-          <w:szCs w:val="20"/>
-        </w:rPr>
-        <w:t>filename</w:t>
-      </w:r>
-      <w:r>
-        <w:rPr>
-          <w:rFonts w:ascii="Verdana" w:hAnsi="Verdana" w:cs="新細明體"/>
-          <w:color w:val="000000"/>
-          <w:sz w:val="20"/>
-          <w:szCs w:val="20"/>
-        </w:rPr>
-        <w:t xml:space="preserve"> contains a slash ("/"), then it is interpreted as a (relative or absolute) pathname. One of two values must be included in </w:t>
+        <w:t xml:space="preserve"> contains a slash ("/"), then it is interpreted as a (relative or absolute) pathname.</w:t>
+      </w:r>
+      <w:proofErr w:type="gramEnd"/>
+      <w:r>
+        <w:rPr>
+          <w:rFonts w:ascii="Verdana" w:hAnsi="Verdana" w:cs="新細明體"/>
+          <w:color w:val="000000"/>
+          <w:sz w:val="20"/>
+          <w:szCs w:val="20"/>
+        </w:rPr>
+        <w:t xml:space="preserve"> One of two values must be included in </w:t>
       </w:r>
       <w:r>
         <w:rPr>
@@ -15964,6 +18335,7 @@
         </w:rPr>
         <w:t xml:space="preserve"> If this value is specified, all undefined symbols in the library are resolved before </w:t>
       </w:r>
+      <w:proofErr w:type="gramStart"/>
       <w:r>
         <w:rPr>
           <w:rFonts w:ascii="Verdana" w:hAnsi="Verdana" w:cs="新細明體"/>
@@ -15985,42 +18357,169 @@
           <w:szCs w:val="20"/>
           <w:shd w:val="clear" w:color="auto" w:fill="7F7F7F"/>
         </w:rPr>
+        <w:t>(</w:t>
+      </w:r>
+      <w:proofErr w:type="gramEnd"/>
+      <w:r>
+        <w:rPr>
+          <w:rFonts w:ascii="Verdana" w:hAnsi="Verdana" w:cs="新細明體"/>
+          <w:i/>
+          <w:color w:val="0000FF"/>
+          <w:sz w:val="20"/>
+          <w:szCs w:val="20"/>
+          <w:shd w:val="clear" w:color="auto" w:fill="7F7F7F"/>
+        </w:rPr>
+        <w:t>)</w:t>
+      </w:r>
+      <w:r>
+        <w:rPr>
+          <w:rFonts w:ascii="Verdana" w:hAnsi="Verdana" w:cs="新細明體"/>
+          <w:color w:val="0000FF"/>
+          <w:sz w:val="20"/>
+          <w:szCs w:val="20"/>
+          <w:shd w:val="clear" w:color="auto" w:fill="7F7F7F"/>
+        </w:rPr>
+        <w:t xml:space="preserve"> returns.</w:t>
+      </w:r>
+      <w:r>
+        <w:rPr>
+          <w:rFonts w:ascii="Verdana" w:hAnsi="Verdana" w:cs="新細明體"/>
+          <w:color w:val="000000"/>
+          <w:sz w:val="20"/>
+          <w:szCs w:val="20"/>
+        </w:rPr>
+        <w:t xml:space="preserve"> If this cannot be done, an error is returned. </w:t>
+      </w:r>
+    </w:p>
+    <w:p>
+      <w:pPr>
+        <w:pStyle w:val="a"/>
+        <w:widowControl/>
+      </w:pPr>
+      <w:r>
+        <w:rPr>
+          <w:rFonts w:ascii="Verdana" w:hAnsi="Verdana" w:cs="新細明體"/>
+          <w:color w:val="000000"/>
+          <w:sz w:val="20"/>
+          <w:szCs w:val="20"/>
+        </w:rPr>
+        <w:t xml:space="preserve">If the same library is loaded again with </w:t>
+      </w:r>
+      <w:proofErr w:type="gramStart"/>
+      <w:r>
+        <w:rPr>
+          <w:rFonts w:ascii="Verdana" w:hAnsi="Verdana" w:cs="新細明體"/>
+          <w:bCs/>
+          <w:i/>
+          <w:color w:val="000000"/>
+          <w:sz w:val="20"/>
+          <w:szCs w:val="20"/>
+        </w:rPr>
+        <w:t>dlopen</w:t>
+      </w:r>
+      <w:r>
+        <w:rPr>
+          <w:rFonts w:ascii="Verdana" w:hAnsi="Verdana" w:cs="新細明體"/>
+          <w:i/>
+          <w:color w:val="000000"/>
+          <w:sz w:val="20"/>
+          <w:szCs w:val="20"/>
+        </w:rPr>
+        <w:t>(</w:t>
+      </w:r>
+      <w:proofErr w:type="gramEnd"/>
+      <w:r>
+        <w:rPr>
+          <w:rFonts w:ascii="Verdana" w:hAnsi="Verdana" w:cs="新細明體"/>
+          <w:i/>
+          <w:color w:val="000000"/>
+          <w:sz w:val="20"/>
+          <w:szCs w:val="20"/>
+        </w:rPr>
+        <w:t>)</w:t>
+      </w:r>
+      <w:r>
+        <w:rPr>
+          <w:rFonts w:ascii="Verdana" w:hAnsi="Verdana" w:cs="新細明體"/>
+          <w:color w:val="000000"/>
+          <w:sz w:val="20"/>
+          <w:szCs w:val="20"/>
+        </w:rPr>
+        <w:t xml:space="preserve">, the same file handle is returned. The dl library maintains reference counts for library handles, so a dynamic library is not deallocated until </w:t>
+      </w:r>
+      <w:proofErr w:type="gramStart"/>
+      <w:r>
+        <w:rPr>
+          <w:rFonts w:ascii="Verdana" w:hAnsi="Verdana" w:cs="新細明體"/>
+          <w:bCs/>
+          <w:i/>
+          <w:color w:val="000000"/>
+          <w:sz w:val="20"/>
+          <w:szCs w:val="20"/>
+        </w:rPr>
+        <w:t>dlclose</w:t>
+      </w:r>
+      <w:r>
+        <w:rPr>
+          <w:rFonts w:ascii="Verdana" w:hAnsi="Verdana" w:cs="新細明體"/>
+          <w:i/>
+          <w:color w:val="000000"/>
+          <w:sz w:val="20"/>
+          <w:szCs w:val="20"/>
+        </w:rPr>
+        <w:t>(</w:t>
+      </w:r>
+      <w:proofErr w:type="gramEnd"/>
+      <w:r>
+        <w:rPr>
+          <w:rFonts w:ascii="Verdana" w:hAnsi="Verdana" w:cs="新細明體"/>
+          <w:i/>
+          <w:color w:val="000000"/>
+          <w:sz w:val="20"/>
+          <w:szCs w:val="20"/>
+        </w:rPr>
+        <w:t>)</w:t>
+      </w:r>
+      <w:r>
+        <w:rPr>
+          <w:rFonts w:ascii="Verdana" w:hAnsi="Verdana" w:cs="新細明體"/>
+          <w:color w:val="000000"/>
+          <w:sz w:val="20"/>
+          <w:szCs w:val="20"/>
+        </w:rPr>
+        <w:t xml:space="preserve"> has been called on it as many times as </w:t>
+      </w:r>
+      <w:r>
+        <w:rPr>
+          <w:rFonts w:ascii="Verdana" w:hAnsi="Verdana" w:cs="新細明體"/>
+          <w:bCs/>
+          <w:i/>
+          <w:color w:val="000000"/>
+          <w:sz w:val="20"/>
+          <w:szCs w:val="20"/>
+        </w:rPr>
+        <w:t>dlopen</w:t>
+      </w:r>
+      <w:r>
+        <w:rPr>
+          <w:rFonts w:ascii="Verdana" w:hAnsi="Verdana" w:cs="新細明體"/>
+          <w:i/>
+          <w:color w:val="000000"/>
+          <w:sz w:val="20"/>
+          <w:szCs w:val="20"/>
+        </w:rPr>
         <w:t>()</w:t>
       </w:r>
       <w:r>
         <w:rPr>
           <w:rFonts w:ascii="Verdana" w:hAnsi="Verdana" w:cs="新細明體"/>
-          <w:color w:val="0000FF"/>
-          <w:sz w:val="20"/>
-          <w:szCs w:val="20"/>
-          <w:shd w:val="clear" w:color="auto" w:fill="7F7F7F"/>
-        </w:rPr>
-        <w:t xml:space="preserve"> returns.</w:t>
-      </w:r>
-      <w:r>
-        <w:rPr>
-          <w:rFonts w:ascii="Verdana" w:hAnsi="Verdana" w:cs="新細明體"/>
-          <w:color w:val="000000"/>
-          <w:sz w:val="20"/>
-          <w:szCs w:val="20"/>
-        </w:rPr>
-        <w:t xml:space="preserve"> If this cannot be done, an error is returned. </w:t>
-      </w:r>
-    </w:p>
-    <w:p>
-      <w:pPr>
-        <w:pStyle w:val="a"/>
-        <w:widowControl/>
-      </w:pPr>
-      <w:r>
-        <w:rPr>
-          <w:rFonts w:ascii="Verdana" w:hAnsi="Verdana" w:cs="新細明體"/>
-          <w:color w:val="000000"/>
-          <w:sz w:val="20"/>
-          <w:szCs w:val="20"/>
-        </w:rPr>
-        <w:t xml:space="preserve">If the same library is loaded again with </w:t>
-      </w:r>
+          <w:color w:val="000000"/>
+          <w:sz w:val="20"/>
+          <w:szCs w:val="20"/>
+        </w:rPr>
+        <w:t xml:space="preserve"> has succeeded on it. If </w:t>
+      </w:r>
+      <w:proofErr w:type="gramStart"/>
       <w:r>
         <w:rPr>
           <w:rFonts w:ascii="Verdana" w:hAnsi="Verdana" w:cs="新細明體"/>
@@ -16040,6 +18539,89 @@
           <w:sz w:val="20"/>
           <w:szCs w:val="20"/>
         </w:rPr>
+        <w:t>(</w:t>
+      </w:r>
+      <w:proofErr w:type="gramEnd"/>
+      <w:r>
+        <w:rPr>
+          <w:rFonts w:ascii="Verdana" w:hAnsi="Verdana" w:cs="新細明體"/>
+          <w:i/>
+          <w:color w:val="000000"/>
+          <w:sz w:val="20"/>
+          <w:szCs w:val="20"/>
+        </w:rPr>
+        <w:t>)</w:t>
+      </w:r>
+      <w:r>
+        <w:rPr>
+          <w:rFonts w:ascii="Verdana" w:hAnsi="Verdana" w:cs="新細明體"/>
+          <w:color w:val="000000"/>
+          <w:sz w:val="20"/>
+          <w:szCs w:val="20"/>
+        </w:rPr>
+        <w:t xml:space="preserve"> fails for any reason, it returns NULL. The function </w:t>
+      </w:r>
+      <w:proofErr w:type="gramStart"/>
+      <w:r>
+        <w:rPr>
+          <w:rFonts w:ascii="Verdana" w:hAnsi="Verdana" w:cs="新細明體"/>
+          <w:bCs/>
+          <w:i/>
+          <w:color w:val="000000"/>
+          <w:sz w:val="20"/>
+          <w:szCs w:val="20"/>
+        </w:rPr>
+        <w:t>dlsym</w:t>
+      </w:r>
+      <w:r>
+        <w:rPr>
+          <w:rFonts w:ascii="Verdana" w:hAnsi="Verdana" w:cs="新細明體"/>
+          <w:i/>
+          <w:color w:val="000000"/>
+          <w:sz w:val="20"/>
+          <w:szCs w:val="20"/>
+        </w:rPr>
+        <w:t>(</w:t>
+      </w:r>
+      <w:proofErr w:type="gramEnd"/>
+      <w:r>
+        <w:rPr>
+          <w:rFonts w:ascii="Verdana" w:hAnsi="Verdana" w:cs="新細明體"/>
+          <w:i/>
+          <w:color w:val="000000"/>
+          <w:sz w:val="20"/>
+          <w:szCs w:val="20"/>
+        </w:rPr>
+        <w:t>)</w:t>
+      </w:r>
+      <w:r>
+        <w:rPr>
+          <w:rFonts w:ascii="Verdana" w:hAnsi="Verdana" w:cs="新細明體"/>
+          <w:color w:val="000000"/>
+          <w:sz w:val="20"/>
+          <w:szCs w:val="20"/>
+        </w:rPr>
+        <w:t xml:space="preserve"> takes a "handle" of a dynamic library returned by </w:t>
+      </w:r>
+      <w:r>
+        <w:rPr>
+          <w:rFonts w:ascii="Verdana" w:hAnsi="Verdana" w:cs="新細明體"/>
+          <w:bCs/>
+          <w:i/>
+          <w:color w:val="000000"/>
+          <w:sz w:val="20"/>
+          <w:szCs w:val="20"/>
+        </w:rPr>
+        <w:t>dlopen</w:t>
+      </w:r>
+      <w:r>
+        <w:rPr>
+          <w:rFonts w:ascii="Verdana" w:hAnsi="Verdana" w:cs="新細明體"/>
+          <w:i/>
+          <w:color w:val="000000"/>
+          <w:sz w:val="20"/>
+          <w:szCs w:val="20"/>
+        </w:rPr>
         <w:t>()</w:t>
       </w:r>
       <w:r>
@@ -16049,8 +18631,9 @@
           <w:sz w:val="20"/>
           <w:szCs w:val="20"/>
         </w:rPr>
-        <w:t xml:space="preserve">, the same file handle is returned. The dl library maintains reference counts for library handles, so a dynamic library is not deallocated until </w:t>
-      </w:r>
+        <w:t xml:space="preserve"> and the null-terminated symbol name, returning the address where that symbol is loaded into memory. If the symbol is not found, in the specified library or any of the libraries that were automatically loaded by </w:t>
+      </w:r>
+      <w:proofErr w:type="gramStart"/>
       <w:r>
         <w:rPr>
           <w:rFonts w:ascii="Verdana" w:hAnsi="Verdana" w:cs="新細明體"/>
@@ -16060,6 +18643,168 @@
           <w:sz w:val="20"/>
           <w:szCs w:val="20"/>
         </w:rPr>
+        <w:t>dlopen</w:t>
+      </w:r>
+      <w:r>
+        <w:rPr>
+          <w:rFonts w:ascii="Verdana" w:hAnsi="Verdana" w:cs="新細明體"/>
+          <w:i/>
+          <w:color w:val="000000"/>
+          <w:sz w:val="20"/>
+          <w:szCs w:val="20"/>
+        </w:rPr>
+        <w:t>(</w:t>
+      </w:r>
+      <w:proofErr w:type="gramEnd"/>
+      <w:r>
+        <w:rPr>
+          <w:rFonts w:ascii="Verdana" w:hAnsi="Verdana" w:cs="新細明體"/>
+          <w:i/>
+          <w:color w:val="000000"/>
+          <w:sz w:val="20"/>
+          <w:szCs w:val="20"/>
+        </w:rPr>
+        <w:t>)</w:t>
+      </w:r>
+      <w:r>
+        <w:rPr>
+          <w:rFonts w:ascii="Verdana" w:hAnsi="Verdana" w:cs="新細明體"/>
+          <w:color w:val="000000"/>
+          <w:sz w:val="20"/>
+          <w:szCs w:val="20"/>
+        </w:rPr>
+        <w:t xml:space="preserve"> when that library was loaded, </w:t>
+      </w:r>
+      <w:r>
+        <w:rPr>
+          <w:rFonts w:ascii="Verdana" w:hAnsi="Verdana" w:cs="新細明體"/>
+          <w:bCs/>
+          <w:i/>
+          <w:color w:val="000000"/>
+          <w:sz w:val="20"/>
+          <w:szCs w:val="20"/>
+        </w:rPr>
+        <w:t>dlsym</w:t>
+      </w:r>
+      <w:r>
+        <w:rPr>
+          <w:rFonts w:ascii="Verdana" w:hAnsi="Verdana" w:cs="新細明體"/>
+          <w:i/>
+          <w:color w:val="000000"/>
+          <w:sz w:val="20"/>
+          <w:szCs w:val="20"/>
+        </w:rPr>
+        <w:t>()</w:t>
+      </w:r>
+      <w:r>
+        <w:rPr>
+          <w:rFonts w:ascii="Verdana" w:hAnsi="Verdana" w:cs="新細明體"/>
+          <w:color w:val="000000"/>
+          <w:sz w:val="20"/>
+          <w:szCs w:val="20"/>
+        </w:rPr>
+        <w:t xml:space="preserve"> returns NULL. Since the value of the symbol could actually be NULL, the correct way to test for an error is to call </w:t>
+      </w:r>
+      <w:r>
+        <w:rPr>
+          <w:rFonts w:ascii="Verdana" w:hAnsi="Verdana" w:cs="新細明體"/>
+          <w:bCs/>
+          <w:i/>
+          <w:color w:val="000000"/>
+          <w:sz w:val="20"/>
+          <w:szCs w:val="20"/>
+        </w:rPr>
+        <w:t>dlerror</w:t>
+      </w:r>
+      <w:r>
+        <w:rPr>
+          <w:rFonts w:ascii="Verdana" w:hAnsi="Verdana" w:cs="新細明體"/>
+          <w:i/>
+          <w:color w:val="000000"/>
+          <w:sz w:val="20"/>
+          <w:szCs w:val="20"/>
+        </w:rPr>
+        <w:t>()</w:t>
+      </w:r>
+      <w:r>
+        <w:rPr>
+          <w:rFonts w:ascii="Verdana" w:hAnsi="Verdana" w:cs="新細明體"/>
+          <w:color w:val="000000"/>
+          <w:sz w:val="20"/>
+          <w:szCs w:val="20"/>
+        </w:rPr>
+        <w:t xml:space="preserve"> to clear any old error conditions, then call </w:t>
+      </w:r>
+      <w:r>
+        <w:rPr>
+          <w:rFonts w:ascii="Verdana" w:hAnsi="Verdana" w:cs="新細明體"/>
+          <w:bCs/>
+          <w:i/>
+          <w:color w:val="000000"/>
+          <w:sz w:val="20"/>
+          <w:szCs w:val="20"/>
+        </w:rPr>
+        <w:t>dlsym</w:t>
+      </w:r>
+      <w:r>
+        <w:rPr>
+          <w:rFonts w:ascii="Verdana" w:hAnsi="Verdana" w:cs="新細明體"/>
+          <w:i/>
+          <w:color w:val="000000"/>
+          <w:sz w:val="20"/>
+          <w:szCs w:val="20"/>
+        </w:rPr>
+        <w:t>()</w:t>
+      </w:r>
+      <w:r>
+        <w:rPr>
+          <w:rFonts w:ascii="Verdana" w:hAnsi="Verdana" w:cs="新細明體"/>
+          <w:color w:val="000000"/>
+          <w:sz w:val="20"/>
+          <w:szCs w:val="20"/>
+        </w:rPr>
+        <w:t xml:space="preserve">, and then call </w:t>
+      </w:r>
+      <w:r>
+        <w:rPr>
+          <w:rFonts w:ascii="Verdana" w:hAnsi="Verdana" w:cs="新細明體"/>
+          <w:bCs/>
+          <w:i/>
+          <w:color w:val="000000"/>
+          <w:sz w:val="20"/>
+          <w:szCs w:val="20"/>
+        </w:rPr>
+        <w:t>dlerror</w:t>
+      </w:r>
+      <w:r>
+        <w:rPr>
+          <w:rFonts w:ascii="Verdana" w:hAnsi="Verdana" w:cs="新細明體"/>
+          <w:i/>
+          <w:color w:val="000000"/>
+          <w:sz w:val="20"/>
+          <w:szCs w:val="20"/>
+        </w:rPr>
+        <w:t>()</w:t>
+      </w:r>
+      <w:r>
+        <w:rPr>
+          <w:rFonts w:ascii="Verdana" w:hAnsi="Verdana" w:cs="新細明體"/>
+          <w:color w:val="000000"/>
+          <w:sz w:val="20"/>
+          <w:szCs w:val="20"/>
+        </w:rPr>
+        <w:t xml:space="preserve"> again, saving its return value into a variable, and check whether this saved value is not NULL. The function </w:t>
+      </w:r>
+      <w:proofErr w:type="gramStart"/>
+      <w:r>
+        <w:rPr>
+          <w:rFonts w:ascii="Verdana" w:hAnsi="Verdana" w:cs="新細明體"/>
+          <w:bCs/>
+          <w:i/>
+          <w:color w:val="000000"/>
+          <w:sz w:val="20"/>
+          <w:szCs w:val="20"/>
+        </w:rPr>
         <w:t>dlclose</w:t>
       </w:r>
       <w:r>
@@ -16070,17 +18815,49 @@
           <w:sz w:val="20"/>
           <w:szCs w:val="20"/>
         </w:rPr>
-        <w:t>()</w:t>
-      </w:r>
-      <w:r>
-        <w:rPr>
-          <w:rFonts w:ascii="Verdana" w:hAnsi="Verdana" w:cs="新細明體"/>
-          <w:color w:val="000000"/>
-          <w:sz w:val="20"/>
-          <w:szCs w:val="20"/>
-        </w:rPr>
-        <w:t xml:space="preserve"> has been called on it as many times as </w:t>
-      </w:r>
+        <w:t>(</w:t>
+      </w:r>
+      <w:proofErr w:type="gramEnd"/>
+      <w:r>
+        <w:rPr>
+          <w:rFonts w:ascii="Verdana" w:hAnsi="Verdana" w:cs="新細明體"/>
+          <w:i/>
+          <w:color w:val="000000"/>
+          <w:sz w:val="20"/>
+          <w:szCs w:val="20"/>
+        </w:rPr>
+        <w:t>)</w:t>
+      </w:r>
+      <w:r>
+        <w:rPr>
+          <w:rFonts w:ascii="Verdana" w:hAnsi="Verdana" w:cs="新細明體"/>
+          <w:color w:val="000000"/>
+          <w:sz w:val="20"/>
+          <w:szCs w:val="20"/>
+        </w:rPr>
+        <w:t xml:space="preserve"> decrements the reference count on the dynamic library handle </w:t>
+      </w:r>
+      <w:r>
+        <w:rPr>
+          <w:rFonts w:ascii="Verdana" w:hAnsi="Verdana" w:cs="新細明體"/>
+          <w:i/>
+          <w:iCs/>
+          <w:color w:val="000000"/>
+          <w:sz w:val="20"/>
+          <w:szCs w:val="20"/>
+        </w:rPr>
+        <w:t>handle</w:t>
+      </w:r>
+      <w:r>
+        <w:rPr>
+          <w:rFonts w:ascii="Verdana" w:hAnsi="Verdana" w:cs="新細明體"/>
+          <w:color w:val="000000"/>
+          <w:sz w:val="20"/>
+          <w:szCs w:val="20"/>
+        </w:rPr>
+        <w:t xml:space="preserve">. If the reference count drops to zero and no other loaded libraries use symbols in it, then the dynamic library is unloaded. The function </w:t>
+      </w:r>
+      <w:proofErr w:type="gramStart"/>
       <w:r>
         <w:rPr>
           <w:rFonts w:ascii="Verdana" w:hAnsi="Verdana" w:cs="新細明體"/>
@@ -16090,276 +18867,6 @@
           <w:sz w:val="20"/>
           <w:szCs w:val="20"/>
         </w:rPr>
-        <w:t>dlopen</w:t>
-      </w:r>
-      <w:r>
-        <w:rPr>
-          <w:rFonts w:ascii="Verdana" w:hAnsi="Verdana" w:cs="新細明體"/>
-          <w:i/>
-          <w:color w:val="000000"/>
-          <w:sz w:val="20"/>
-          <w:szCs w:val="20"/>
-        </w:rPr>
-        <w:t>()</w:t>
-      </w:r>
-      <w:r>
-        <w:rPr>
-          <w:rFonts w:ascii="Verdana" w:hAnsi="Verdana" w:cs="新細明體"/>
-          <w:color w:val="000000"/>
-          <w:sz w:val="20"/>
-          <w:szCs w:val="20"/>
-        </w:rPr>
-        <w:t xml:space="preserve"> has succeeded on it. If </w:t>
-      </w:r>
-      <w:r>
-        <w:rPr>
-          <w:rFonts w:ascii="Verdana" w:hAnsi="Verdana" w:cs="新細明體"/>
-          <w:bCs/>
-          <w:i/>
-          <w:color w:val="000000"/>
-          <w:sz w:val="20"/>
-          <w:szCs w:val="20"/>
-        </w:rPr>
-        <w:t>dlopen</w:t>
-      </w:r>
-      <w:r>
-        <w:rPr>
-          <w:rFonts w:ascii="Verdana" w:hAnsi="Verdana" w:cs="新細明體"/>
-          <w:i/>
-          <w:color w:val="000000"/>
-          <w:sz w:val="20"/>
-          <w:szCs w:val="20"/>
-        </w:rPr>
-        <w:t>()</w:t>
-      </w:r>
-      <w:r>
-        <w:rPr>
-          <w:rFonts w:ascii="Verdana" w:hAnsi="Verdana" w:cs="新細明體"/>
-          <w:color w:val="000000"/>
-          <w:sz w:val="20"/>
-          <w:szCs w:val="20"/>
-        </w:rPr>
-        <w:t xml:space="preserve"> fails for any reason, it returns NULL. The function </w:t>
-      </w:r>
-      <w:r>
-        <w:rPr>
-          <w:rFonts w:ascii="Verdana" w:hAnsi="Verdana" w:cs="新細明體"/>
-          <w:bCs/>
-          <w:i/>
-          <w:color w:val="000000"/>
-          <w:sz w:val="20"/>
-          <w:szCs w:val="20"/>
-        </w:rPr>
-        <w:t>dlsym</w:t>
-      </w:r>
-      <w:r>
-        <w:rPr>
-          <w:rFonts w:ascii="Verdana" w:hAnsi="Verdana" w:cs="新細明體"/>
-          <w:i/>
-          <w:color w:val="000000"/>
-          <w:sz w:val="20"/>
-          <w:szCs w:val="20"/>
-        </w:rPr>
-        <w:t>()</w:t>
-      </w:r>
-      <w:r>
-        <w:rPr>
-          <w:rFonts w:ascii="Verdana" w:hAnsi="Verdana" w:cs="新細明體"/>
-          <w:color w:val="000000"/>
-          <w:sz w:val="20"/>
-          <w:szCs w:val="20"/>
-        </w:rPr>
-        <w:t xml:space="preserve"> takes a "handle" of a dynamic library returned by </w:t>
-      </w:r>
-      <w:r>
-        <w:rPr>
-          <w:rFonts w:ascii="Verdana" w:hAnsi="Verdana" w:cs="新細明體"/>
-          <w:bCs/>
-          <w:i/>
-          <w:color w:val="000000"/>
-          <w:sz w:val="20"/>
-          <w:szCs w:val="20"/>
-        </w:rPr>
-        <w:t>dlopen</w:t>
-      </w:r>
-      <w:r>
-        <w:rPr>
-          <w:rFonts w:ascii="Verdana" w:hAnsi="Verdana" w:cs="新細明體"/>
-          <w:i/>
-          <w:color w:val="000000"/>
-          <w:sz w:val="20"/>
-          <w:szCs w:val="20"/>
-        </w:rPr>
-        <w:t>()</w:t>
-      </w:r>
-      <w:r>
-        <w:rPr>
-          <w:rFonts w:ascii="Verdana" w:hAnsi="Verdana" w:cs="新細明體"/>
-          <w:color w:val="000000"/>
-          <w:sz w:val="20"/>
-          <w:szCs w:val="20"/>
-        </w:rPr>
-        <w:t xml:space="preserve"> and the null-terminated symbol name, returning the address where that symbol is loaded into memory. If the symbol is not found, in the specified library or any of the libraries that were automatically loaded by </w:t>
-      </w:r>
-      <w:r>
-        <w:rPr>
-          <w:rFonts w:ascii="Verdana" w:hAnsi="Verdana" w:cs="新細明體"/>
-          <w:bCs/>
-          <w:i/>
-          <w:color w:val="000000"/>
-          <w:sz w:val="20"/>
-          <w:szCs w:val="20"/>
-        </w:rPr>
-        <w:t>dlopen</w:t>
-      </w:r>
-      <w:r>
-        <w:rPr>
-          <w:rFonts w:ascii="Verdana" w:hAnsi="Verdana" w:cs="新細明體"/>
-          <w:i/>
-          <w:color w:val="000000"/>
-          <w:sz w:val="20"/>
-          <w:szCs w:val="20"/>
-        </w:rPr>
-        <w:t>()</w:t>
-      </w:r>
-      <w:r>
-        <w:rPr>
-          <w:rFonts w:ascii="Verdana" w:hAnsi="Verdana" w:cs="新細明體"/>
-          <w:color w:val="000000"/>
-          <w:sz w:val="20"/>
-          <w:szCs w:val="20"/>
-        </w:rPr>
-        <w:t xml:space="preserve"> when that library was loaded, </w:t>
-      </w:r>
-      <w:r>
-        <w:rPr>
-          <w:rFonts w:ascii="Verdana" w:hAnsi="Verdana" w:cs="新細明體"/>
-          <w:bCs/>
-          <w:i/>
-          <w:color w:val="000000"/>
-          <w:sz w:val="20"/>
-          <w:szCs w:val="20"/>
-        </w:rPr>
-        <w:t>dlsym</w:t>
-      </w:r>
-      <w:r>
-        <w:rPr>
-          <w:rFonts w:ascii="Verdana" w:hAnsi="Verdana" w:cs="新細明體"/>
-          <w:i/>
-          <w:color w:val="000000"/>
-          <w:sz w:val="20"/>
-          <w:szCs w:val="20"/>
-        </w:rPr>
-        <w:t>()</w:t>
-      </w:r>
-      <w:r>
-        <w:rPr>
-          <w:rFonts w:ascii="Verdana" w:hAnsi="Verdana" w:cs="新細明體"/>
-          <w:color w:val="000000"/>
-          <w:sz w:val="20"/>
-          <w:szCs w:val="20"/>
-        </w:rPr>
-        <w:t xml:space="preserve"> returns NULL. Since the value of the symbol could actually be NULL, the correct way to test for an error is to call </w:t>
-      </w:r>
-      <w:r>
-        <w:rPr>
-          <w:rFonts w:ascii="Verdana" w:hAnsi="Verdana" w:cs="新細明體"/>
-          <w:bCs/>
-          <w:i/>
-          <w:color w:val="000000"/>
-          <w:sz w:val="20"/>
-          <w:szCs w:val="20"/>
-        </w:rPr>
-        <w:t>dlerror</w:t>
-      </w:r>
-      <w:r>
-        <w:rPr>
-          <w:rFonts w:ascii="Verdana" w:hAnsi="Verdana" w:cs="新細明體"/>
-          <w:i/>
-          <w:color w:val="000000"/>
-          <w:sz w:val="20"/>
-          <w:szCs w:val="20"/>
-        </w:rPr>
-        <w:t>()</w:t>
-      </w:r>
-      <w:r>
-        <w:rPr>
-          <w:rFonts w:ascii="Verdana" w:hAnsi="Verdana" w:cs="新細明體"/>
-          <w:color w:val="000000"/>
-          <w:sz w:val="20"/>
-          <w:szCs w:val="20"/>
-        </w:rPr>
-        <w:t xml:space="preserve"> to clear any old error conditions, then call </w:t>
-      </w:r>
-      <w:r>
-        <w:rPr>
-          <w:rFonts w:ascii="Verdana" w:hAnsi="Verdana" w:cs="新細明體"/>
-          <w:bCs/>
-          <w:i/>
-          <w:color w:val="000000"/>
-          <w:sz w:val="20"/>
-          <w:szCs w:val="20"/>
-        </w:rPr>
-        <w:t>dlsym</w:t>
-      </w:r>
-      <w:r>
-        <w:rPr>
-          <w:rFonts w:ascii="Verdana" w:hAnsi="Verdana" w:cs="新細明體"/>
-          <w:i/>
-          <w:color w:val="000000"/>
-          <w:sz w:val="20"/>
-          <w:szCs w:val="20"/>
-        </w:rPr>
-        <w:t>()</w:t>
-      </w:r>
-      <w:r>
-        <w:rPr>
-          <w:rFonts w:ascii="Verdana" w:hAnsi="Verdana" w:cs="新細明體"/>
-          <w:color w:val="000000"/>
-          <w:sz w:val="20"/>
-          <w:szCs w:val="20"/>
-        </w:rPr>
-        <w:t xml:space="preserve">, and then call </w:t>
-      </w:r>
-      <w:r>
-        <w:rPr>
-          <w:rFonts w:ascii="Verdana" w:hAnsi="Verdana" w:cs="新細明體"/>
-          <w:bCs/>
-          <w:i/>
-          <w:color w:val="000000"/>
-          <w:sz w:val="20"/>
-          <w:szCs w:val="20"/>
-        </w:rPr>
-        <w:t>dlerror</w:t>
-      </w:r>
-      <w:r>
-        <w:rPr>
-          <w:rFonts w:ascii="Verdana" w:hAnsi="Verdana" w:cs="新細明體"/>
-          <w:i/>
-          <w:color w:val="000000"/>
-          <w:sz w:val="20"/>
-          <w:szCs w:val="20"/>
-        </w:rPr>
-        <w:t>()</w:t>
-      </w:r>
-      <w:r>
-        <w:rPr>
-          <w:rFonts w:ascii="Verdana" w:hAnsi="Verdana" w:cs="新細明體"/>
-          <w:color w:val="000000"/>
-          <w:sz w:val="20"/>
-          <w:szCs w:val="20"/>
-        </w:rPr>
-        <w:t xml:space="preserve"> again, saving its return value into a variable, and check whether this saved value is not NULL. The function </w:t>
-      </w:r>
-      <w:r>
-        <w:rPr>
-          <w:rFonts w:ascii="Verdana" w:hAnsi="Verdana" w:cs="新細明體"/>
-          <w:bCs/>
-          <w:i/>
-          <w:color w:val="000000"/>
-          <w:sz w:val="20"/>
-          <w:szCs w:val="20"/>
-        </w:rPr>
         <w:t>dlclose</w:t>
       </w:r>
       <w:r>
@@ -16370,57 +18877,18 @@
           <w:sz w:val="20"/>
           <w:szCs w:val="20"/>
         </w:rPr>
-        <w:t>()</w:t>
-      </w:r>
-      <w:r>
-        <w:rPr>
-          <w:rFonts w:ascii="Verdana" w:hAnsi="Verdana" w:cs="新細明體"/>
-          <w:color w:val="000000"/>
-          <w:sz w:val="20"/>
-          <w:szCs w:val="20"/>
-        </w:rPr>
-        <w:t xml:space="preserve"> decrements the reference count on the dynamic library handle </w:t>
-      </w:r>
-      <w:r>
-        <w:rPr>
-          <w:rFonts w:ascii="Verdana" w:hAnsi="Verdana" w:cs="新細明體"/>
-          <w:i/>
-          <w:iCs/>
-          <w:color w:val="000000"/>
-          <w:sz w:val="20"/>
-          <w:szCs w:val="20"/>
-        </w:rPr>
-        <w:t>handle</w:t>
-      </w:r>
-      <w:r>
-        <w:rPr>
-          <w:rFonts w:ascii="Verdana" w:hAnsi="Verdana" w:cs="新細明體"/>
-          <w:color w:val="000000"/>
-          <w:sz w:val="20"/>
-          <w:szCs w:val="20"/>
-        </w:rPr>
-        <w:t xml:space="preserve">. If the reference count drops to zero and no other loaded libraries use symbols in it, then the dynamic library is unloaded. The function </w:t>
-      </w:r>
-      <w:r>
-        <w:rPr>
-          <w:rFonts w:ascii="Verdana" w:hAnsi="Verdana" w:cs="新細明體"/>
-          <w:bCs/>
-          <w:i/>
-          <w:color w:val="000000"/>
-          <w:sz w:val="20"/>
-          <w:szCs w:val="20"/>
-        </w:rPr>
-        <w:t>dlclose</w:t>
-      </w:r>
-      <w:r>
-        <w:rPr>
-          <w:rFonts w:ascii="Verdana" w:hAnsi="Verdana" w:cs="新細明體"/>
-          <w:i/>
-          <w:color w:val="000000"/>
-          <w:sz w:val="20"/>
-          <w:szCs w:val="20"/>
-        </w:rPr>
-        <w:t>()</w:t>
+        <w:t>(</w:t>
+      </w:r>
+      <w:proofErr w:type="gramEnd"/>
+      <w:r>
+        <w:rPr>
+          <w:rFonts w:ascii="Verdana" w:hAnsi="Verdana" w:cs="新細明體"/>
+          <w:i/>
+          <w:color w:val="000000"/>
+          <w:sz w:val="20"/>
+          <w:szCs w:val="20"/>
+        </w:rPr>
+        <w:t>)</w:t>
       </w:r>
       <w:r>
         <w:rPr>
@@ -16629,6 +19097,7 @@
           <w:tab w:val="left" w:pos="14656"/>
         </w:tabs>
       </w:pPr>
+      <w:proofErr w:type="gramStart"/>
       <w:r>
         <w:rPr>
           <w:rFonts w:ascii="Verdana" w:eastAsia="細明體" w:hAnsi="Verdana" w:cs="細明體"/>
@@ -16637,7 +19106,18 @@
           <w:sz w:val="20"/>
           <w:szCs w:val="20"/>
         </w:rPr>
-        <w:t>int main(int argc, char **argv){</w:t>
+        <w:t>int</w:t>
+      </w:r>
+      <w:proofErr w:type="gramEnd"/>
+      <w:r>
+        <w:rPr>
+          <w:rFonts w:ascii="Verdana" w:eastAsia="細明體" w:hAnsi="Verdana" w:cs="細明體"/>
+          <w:i/>
+          <w:color w:val="000000"/>
+          <w:sz w:val="20"/>
+          <w:szCs w:val="20"/>
+        </w:rPr>
+        <w:t xml:space="preserve"> main(int argc, char **argv){</w:t>
       </w:r>
     </w:p>
     <w:p>
@@ -16671,7 +19151,29 @@
           <w:sz w:val="20"/>
           <w:szCs w:val="20"/>
         </w:rPr>
-        <w:t xml:space="preserve">    void *handle;</w:t>
+        <w:t xml:space="preserve">    </w:t>
+      </w:r>
+      <w:proofErr w:type="gramStart"/>
+      <w:r>
+        <w:rPr>
+          <w:rFonts w:ascii="Verdana" w:eastAsia="細明體" w:hAnsi="Verdana" w:cs="細明體"/>
+          <w:i/>
+          <w:color w:val="000000"/>
+          <w:sz w:val="20"/>
+          <w:szCs w:val="20"/>
+        </w:rPr>
+        <w:t>void</w:t>
+      </w:r>
+      <w:proofErr w:type="gramEnd"/>
+      <w:r>
+        <w:rPr>
+          <w:rFonts w:ascii="Verdana" w:eastAsia="細明體" w:hAnsi="Verdana" w:cs="細明體"/>
+          <w:i/>
+          <w:color w:val="000000"/>
+          <w:sz w:val="20"/>
+          <w:szCs w:val="20"/>
+        </w:rPr>
+        <w:t xml:space="preserve"> *handle;</w:t>
       </w:r>
     </w:p>
     <w:p>
@@ -16705,7 +19207,29 @@
           <w:sz w:val="20"/>
           <w:szCs w:val="20"/>
         </w:rPr>
-        <w:t xml:space="preserve">    double (*cosine)(double);</w:t>
+        <w:t xml:space="preserve">    </w:t>
+      </w:r>
+      <w:proofErr w:type="gramStart"/>
+      <w:r>
+        <w:rPr>
+          <w:rFonts w:ascii="Verdana" w:eastAsia="細明體" w:hAnsi="Verdana" w:cs="細明體"/>
+          <w:i/>
+          <w:color w:val="000000"/>
+          <w:sz w:val="20"/>
+          <w:szCs w:val="20"/>
+        </w:rPr>
+        <w:t>double</w:t>
+      </w:r>
+      <w:proofErr w:type="gramEnd"/>
+      <w:r>
+        <w:rPr>
+          <w:rFonts w:ascii="Verdana" w:eastAsia="細明體" w:hAnsi="Verdana" w:cs="細明體"/>
+          <w:i/>
+          <w:color w:val="000000"/>
+          <w:sz w:val="20"/>
+          <w:szCs w:val="20"/>
+        </w:rPr>
+        <w:t xml:space="preserve"> (*cosine)(double);</w:t>
       </w:r>
     </w:p>
     <w:p>
@@ -16739,7 +19263,29 @@
           <w:sz w:val="20"/>
           <w:szCs w:val="20"/>
         </w:rPr>
-        <w:t xml:space="preserve">    char *error;</w:t>
+        <w:t xml:space="preserve">    </w:t>
+      </w:r>
+      <w:proofErr w:type="gramStart"/>
+      <w:r>
+        <w:rPr>
+          <w:rFonts w:ascii="Verdana" w:eastAsia="細明體" w:hAnsi="Verdana" w:cs="細明體"/>
+          <w:i/>
+          <w:color w:val="000000"/>
+          <w:sz w:val="20"/>
+          <w:szCs w:val="20"/>
+        </w:rPr>
+        <w:t>char</w:t>
+      </w:r>
+      <w:proofErr w:type="gramEnd"/>
+      <w:r>
+        <w:rPr>
+          <w:rFonts w:ascii="Verdana" w:eastAsia="細明體" w:hAnsi="Verdana" w:cs="細明體"/>
+          <w:i/>
+          <w:color w:val="000000"/>
+          <w:sz w:val="20"/>
+          <w:szCs w:val="20"/>
+        </w:rPr>
+        <w:t xml:space="preserve"> *error;</w:t>
       </w:r>
     </w:p>
     <w:p>
@@ -16773,7 +19319,29 @@
           <w:sz w:val="20"/>
           <w:szCs w:val="20"/>
         </w:rPr>
-        <w:t xml:space="preserve">    handle = dlopen("libm.so", RTLD_LAZY);</w:t>
+        <w:t xml:space="preserve">    </w:t>
+      </w:r>
+      <w:proofErr w:type="gramStart"/>
+      <w:r>
+        <w:rPr>
+          <w:rFonts w:ascii="Verdana" w:eastAsia="細明體" w:hAnsi="Verdana" w:cs="細明體"/>
+          <w:i/>
+          <w:color w:val="000000"/>
+          <w:sz w:val="20"/>
+          <w:szCs w:val="20"/>
+        </w:rPr>
+        <w:t>handle</w:t>
+      </w:r>
+      <w:proofErr w:type="gramEnd"/>
+      <w:r>
+        <w:rPr>
+          <w:rFonts w:ascii="Verdana" w:eastAsia="細明體" w:hAnsi="Verdana" w:cs="細明體"/>
+          <w:i/>
+          <w:color w:val="000000"/>
+          <w:sz w:val="20"/>
+          <w:szCs w:val="20"/>
+        </w:rPr>
+        <w:t xml:space="preserve"> = dlopen("libm.so", RTLD_LAZY);</w:t>
       </w:r>
     </w:p>
     <w:p>
@@ -16807,7 +19375,29 @@
           <w:sz w:val="20"/>
           <w:szCs w:val="20"/>
         </w:rPr>
-        <w:t xml:space="preserve">    if (!handle) { fprintf(stderr, "%s\n", dlerror()); exit(EXIT_FAILURE); }</w:t>
+        <w:t xml:space="preserve">    </w:t>
+      </w:r>
+      <w:proofErr w:type="gramStart"/>
+      <w:r>
+        <w:rPr>
+          <w:rFonts w:ascii="Verdana" w:eastAsia="細明體" w:hAnsi="Verdana" w:cs="細明體"/>
+          <w:i/>
+          <w:color w:val="000000"/>
+          <w:sz w:val="20"/>
+          <w:szCs w:val="20"/>
+        </w:rPr>
+        <w:t>if</w:t>
+      </w:r>
+      <w:proofErr w:type="gramEnd"/>
+      <w:r>
+        <w:rPr>
+          <w:rFonts w:ascii="Verdana" w:eastAsia="細明體" w:hAnsi="Verdana" w:cs="細明體"/>
+          <w:i/>
+          <w:color w:val="000000"/>
+          <w:sz w:val="20"/>
+          <w:szCs w:val="20"/>
+        </w:rPr>
+        <w:t xml:space="preserve"> (!handle) { fprintf(stderr, "%s\n", dlerror()); exit(EXIT_FAILURE); }</w:t>
       </w:r>
     </w:p>
     <w:p>
@@ -16841,7 +19431,29 @@
           <w:sz w:val="20"/>
           <w:szCs w:val="20"/>
         </w:rPr>
-        <w:t xml:space="preserve">    dlerror();    /* Clear any existing error */</w:t>
+        <w:t xml:space="preserve">    </w:t>
+      </w:r>
+      <w:proofErr w:type="gramStart"/>
+      <w:r>
+        <w:rPr>
+          <w:rFonts w:ascii="Verdana" w:eastAsia="細明體" w:hAnsi="Verdana" w:cs="細明體"/>
+          <w:i/>
+          <w:color w:val="000000"/>
+          <w:sz w:val="20"/>
+          <w:szCs w:val="20"/>
+        </w:rPr>
+        <w:t>dlerror(</w:t>
+      </w:r>
+      <w:proofErr w:type="gramEnd"/>
+      <w:r>
+        <w:rPr>
+          <w:rFonts w:ascii="Verdana" w:eastAsia="細明體" w:hAnsi="Verdana" w:cs="細明體"/>
+          <w:i/>
+          <w:color w:val="000000"/>
+          <w:sz w:val="20"/>
+          <w:szCs w:val="20"/>
+        </w:rPr>
+        <w:t>);    /* Clear any existing error */</w:t>
       </w:r>
     </w:p>
     <w:p>
@@ -16875,7 +19487,51 @@
           <w:sz w:val="20"/>
           <w:szCs w:val="20"/>
         </w:rPr>
-        <w:t>/* Writing: cosine = (double (*)(double)) dlsym(handle, "cos"); would seem more natural, but the C99 standard leaves casting from "void *" to a function pointer undefined. The assignment used below is the POSIX.1-2003 (Technical Corrigendum 1) workaround; see the Rationale for the POSIX specification of dlsym(). */</w:t>
+        <w:t>/* Writing: cosine = (double (*</w:t>
+      </w:r>
+      <w:proofErr w:type="gramStart"/>
+      <w:r>
+        <w:rPr>
+          <w:rFonts w:ascii="Verdana" w:eastAsia="細明體" w:hAnsi="Verdana" w:cs="細明體"/>
+          <w:i/>
+          <w:color w:val="000000"/>
+          <w:sz w:val="20"/>
+          <w:szCs w:val="20"/>
+        </w:rPr>
+        <w:t>)(</w:t>
+      </w:r>
+      <w:proofErr w:type="gramEnd"/>
+      <w:r>
+        <w:rPr>
+          <w:rFonts w:ascii="Verdana" w:eastAsia="細明體" w:hAnsi="Verdana" w:cs="細明體"/>
+          <w:i/>
+          <w:color w:val="000000"/>
+          <w:sz w:val="20"/>
+          <w:szCs w:val="20"/>
+        </w:rPr>
+        <w:t xml:space="preserve">double)) dlsym(handle, "cos"); would seem more natural, but the C99 standard leaves casting from "void *" to a function pointer undefined. The assignment used below is the POSIX.1-2003 (Technical Corrigendum 1) workaround; see the Rationale for the POSIX specification of </w:t>
+      </w:r>
+      <w:proofErr w:type="gramStart"/>
+      <w:r>
+        <w:rPr>
+          <w:rFonts w:ascii="Verdana" w:eastAsia="細明體" w:hAnsi="Verdana" w:cs="細明體"/>
+          <w:i/>
+          <w:color w:val="000000"/>
+          <w:sz w:val="20"/>
+          <w:szCs w:val="20"/>
+        </w:rPr>
+        <w:t>dlsym(</w:t>
+      </w:r>
+      <w:proofErr w:type="gramEnd"/>
+      <w:r>
+        <w:rPr>
+          <w:rFonts w:ascii="Verdana" w:eastAsia="細明體" w:hAnsi="Verdana" w:cs="細明體"/>
+          <w:i/>
+          <w:color w:val="000000"/>
+          <w:sz w:val="20"/>
+          <w:szCs w:val="20"/>
+        </w:rPr>
+        <w:t>). */</w:t>
       </w:r>
     </w:p>
     <w:p>
@@ -16909,7 +19565,29 @@
           <w:sz w:val="20"/>
           <w:szCs w:val="20"/>
         </w:rPr>
-        <w:t xml:space="preserve">   *(void **) (&amp;cosine) = dlsym(handle, "cos");</w:t>
+        <w:t xml:space="preserve">   *(void **) (&amp;cosine) = </w:t>
+      </w:r>
+      <w:proofErr w:type="gramStart"/>
+      <w:r>
+        <w:rPr>
+          <w:rFonts w:ascii="Verdana" w:eastAsia="細明體" w:hAnsi="Verdana" w:cs="細明體"/>
+          <w:i/>
+          <w:color w:val="000000"/>
+          <w:sz w:val="20"/>
+          <w:szCs w:val="20"/>
+        </w:rPr>
+        <w:t>dlsym(</w:t>
+      </w:r>
+      <w:proofErr w:type="gramEnd"/>
+      <w:r>
+        <w:rPr>
+          <w:rFonts w:ascii="Verdana" w:eastAsia="細明體" w:hAnsi="Verdana" w:cs="細明體"/>
+          <w:i/>
+          <w:color w:val="000000"/>
+          <w:sz w:val="20"/>
+          <w:szCs w:val="20"/>
+        </w:rPr>
+        <w:t>handle, "cos");</w:t>
       </w:r>
     </w:p>
     <w:p>
@@ -16943,7 +19621,29 @@
           <w:sz w:val="20"/>
           <w:szCs w:val="20"/>
         </w:rPr>
-        <w:t xml:space="preserve">   if ((error = dlerror()) != NULL)  { fprintf(stderr, "%s\n", error); exit(EXIT_FAILURE); }</w:t>
+        <w:t xml:space="preserve">   </w:t>
+      </w:r>
+      <w:proofErr w:type="gramStart"/>
+      <w:r>
+        <w:rPr>
+          <w:rFonts w:ascii="Verdana" w:eastAsia="細明體" w:hAnsi="Verdana" w:cs="細明體"/>
+          <w:i/>
+          <w:color w:val="000000"/>
+          <w:sz w:val="20"/>
+          <w:szCs w:val="20"/>
+        </w:rPr>
+        <w:t>if</w:t>
+      </w:r>
+      <w:proofErr w:type="gramEnd"/>
+      <w:r>
+        <w:rPr>
+          <w:rFonts w:ascii="Verdana" w:eastAsia="細明體" w:hAnsi="Verdana" w:cs="細明體"/>
+          <w:i/>
+          <w:color w:val="000000"/>
+          <w:sz w:val="20"/>
+          <w:szCs w:val="20"/>
+        </w:rPr>
+        <w:t xml:space="preserve"> ((error = dlerror()) != NULL)  { fprintf(stderr, "%s\n", error); exit(EXIT_FAILURE); }</w:t>
       </w:r>
     </w:p>
     <w:p>
@@ -16977,7 +19677,29 @@
           <w:sz w:val="20"/>
           <w:szCs w:val="20"/>
         </w:rPr>
-        <w:t xml:space="preserve">   printf("%f\n", (*cosine)(2.0));</w:t>
+        <w:t xml:space="preserve">   </w:t>
+      </w:r>
+      <w:proofErr w:type="gramStart"/>
+      <w:r>
+        <w:rPr>
+          <w:rFonts w:ascii="Verdana" w:eastAsia="細明體" w:hAnsi="Verdana" w:cs="細明體"/>
+          <w:i/>
+          <w:color w:val="000000"/>
+          <w:sz w:val="20"/>
+          <w:szCs w:val="20"/>
+        </w:rPr>
+        <w:t>printf(</w:t>
+      </w:r>
+      <w:proofErr w:type="gramEnd"/>
+      <w:r>
+        <w:rPr>
+          <w:rFonts w:ascii="Verdana" w:eastAsia="細明體" w:hAnsi="Verdana" w:cs="細明體"/>
+          <w:i/>
+          <w:color w:val="000000"/>
+          <w:sz w:val="20"/>
+          <w:szCs w:val="20"/>
+        </w:rPr>
+        <w:t>"%f\n", (*cosine)(2.0));</w:t>
       </w:r>
     </w:p>
     <w:p>
@@ -17011,7 +19733,29 @@
           <w:sz w:val="20"/>
           <w:szCs w:val="20"/>
         </w:rPr>
-        <w:t xml:space="preserve">    dlclose(handle);</w:t>
+        <w:t xml:space="preserve">    </w:t>
+      </w:r>
+      <w:proofErr w:type="gramStart"/>
+      <w:r>
+        <w:rPr>
+          <w:rFonts w:ascii="Verdana" w:eastAsia="細明體" w:hAnsi="Verdana" w:cs="細明體"/>
+          <w:i/>
+          <w:color w:val="000000"/>
+          <w:sz w:val="20"/>
+          <w:szCs w:val="20"/>
+        </w:rPr>
+        <w:t>dlclose(</w:t>
+      </w:r>
+      <w:proofErr w:type="gramEnd"/>
+      <w:r>
+        <w:rPr>
+          <w:rFonts w:ascii="Verdana" w:eastAsia="細明體" w:hAnsi="Verdana" w:cs="細明體"/>
+          <w:i/>
+          <w:color w:val="000000"/>
+          <w:sz w:val="20"/>
+          <w:szCs w:val="20"/>
+        </w:rPr>
+        <w:t>handle);</w:t>
       </w:r>
     </w:p>
     <w:p>
@@ -17045,7 +19789,29 @@
           <w:sz w:val="20"/>
           <w:szCs w:val="20"/>
         </w:rPr>
-        <w:t xml:space="preserve">    exit(EXIT_SUCCESS);</w:t>
+        <w:t xml:space="preserve">    </w:t>
+      </w:r>
+      <w:proofErr w:type="gramStart"/>
+      <w:r>
+        <w:rPr>
+          <w:rFonts w:ascii="Verdana" w:eastAsia="細明體" w:hAnsi="Verdana" w:cs="細明體"/>
+          <w:i/>
+          <w:color w:val="000000"/>
+          <w:sz w:val="20"/>
+          <w:szCs w:val="20"/>
+        </w:rPr>
+        <w:t>exit(</w:t>
+      </w:r>
+      <w:proofErr w:type="gramEnd"/>
+      <w:r>
+        <w:rPr>
+          <w:rFonts w:ascii="Verdana" w:eastAsia="細明體" w:hAnsi="Verdana" w:cs="細明體"/>
+          <w:i/>
+          <w:color w:val="000000"/>
+          <w:sz w:val="20"/>
+          <w:szCs w:val="20"/>
+        </w:rPr>
+        <w:t>EXIT_SUCCESS);</w:t>
       </w:r>
     </w:p>
     <w:p>
@@ -17079,141 +19845,186 @@
           <w:sz w:val="20"/>
           <w:szCs w:val="20"/>
         </w:rPr>
+        <w:t>}</w:t>
+      </w:r>
+    </w:p>
+    <w:p>
+      <w:pPr>
+        <w:pStyle w:val="a"/>
+        <w:widowControl/>
+      </w:pPr>
+      <w:r>
+        <w:rPr>
+          <w:rFonts w:ascii="Verdana" w:hAnsi="Verdana" w:cs="新細明體"/>
+          <w:color w:val="000000"/>
+          <w:sz w:val="20"/>
+          <w:szCs w:val="20"/>
+        </w:rPr>
+        <w:t xml:space="preserve">If this program were in a file named "foo.c", you would build the program with the following command: </w:t>
+      </w:r>
+    </w:p>
+    <w:p>
+      <w:pPr>
+        <w:pStyle w:val="a"/>
+        <w:widowControl/>
+      </w:pPr>
+      <w:proofErr w:type="gramStart"/>
+      <w:r>
+        <w:rPr>
+          <w:rFonts w:ascii="Verdana" w:hAnsi="Verdana" w:cs="新細明體"/>
+          <w:i/>
+          <w:color w:val="000000"/>
+          <w:sz w:val="20"/>
+          <w:szCs w:val="20"/>
+        </w:rPr>
+        <w:t>gcc</w:t>
+      </w:r>
+      <w:proofErr w:type="gramEnd"/>
+      <w:r>
+        <w:rPr>
+          <w:rFonts w:ascii="Verdana" w:hAnsi="Verdana" w:cs="新細明體"/>
+          <w:i/>
+          <w:color w:val="000000"/>
+          <w:sz w:val="20"/>
+          <w:szCs w:val="20"/>
+        </w:rPr>
+        <w:t xml:space="preserve"> -rdynamic -o foo foo.c -ldl </w:t>
+      </w:r>
+    </w:p>
+    <w:p>
+      <w:pPr>
+        <w:pStyle w:val="a"/>
+        <w:widowControl/>
+      </w:pPr>
+      <w:r>
+        <w:rPr>
+          <w:rFonts w:ascii="Verdana" w:hAnsi="Verdana" w:cs="新細明體"/>
+          <w:color w:val="000000"/>
+          <w:sz w:val="20"/>
+          <w:szCs w:val="20"/>
+        </w:rPr>
+        <w:t xml:space="preserve">Libraries exporting </w:t>
+      </w:r>
+      <w:r>
+        <w:rPr>
+          <w:rFonts w:ascii="Verdana" w:hAnsi="Verdana" w:cs="新細明體"/>
+          <w:bCs/>
+          <w:color w:val="000000"/>
+          <w:sz w:val="20"/>
+          <w:szCs w:val="20"/>
+        </w:rPr>
+        <w:t>_</w:t>
+      </w:r>
+      <w:proofErr w:type="gramStart"/>
+      <w:r>
+        <w:rPr>
+          <w:rFonts w:ascii="Verdana" w:hAnsi="Verdana" w:cs="新細明體"/>
+          <w:bCs/>
+          <w:color w:val="000000"/>
+          <w:sz w:val="20"/>
+          <w:szCs w:val="20"/>
+        </w:rPr>
+        <w:t>init</w:t>
+      </w:r>
+      <w:r>
+        <w:rPr>
+          <w:rFonts w:ascii="Verdana" w:hAnsi="Verdana" w:cs="新細明體"/>
+          <w:color w:val="000000"/>
+          <w:sz w:val="20"/>
+          <w:szCs w:val="20"/>
+        </w:rPr>
+        <w:t>(</w:t>
+      </w:r>
+      <w:proofErr w:type="gramEnd"/>
+      <w:r>
+        <w:rPr>
+          <w:rFonts w:ascii="Verdana" w:hAnsi="Verdana" w:cs="新細明體"/>
+          <w:color w:val="000000"/>
+          <w:sz w:val="20"/>
+          <w:szCs w:val="20"/>
+        </w:rPr>
+        <w:t xml:space="preserve">) and </w:t>
+      </w:r>
+      <w:r>
+        <w:rPr>
+          <w:rFonts w:ascii="Verdana" w:hAnsi="Verdana" w:cs="新細明體"/>
+          <w:bCs/>
+          <w:color w:val="000000"/>
+          <w:sz w:val="20"/>
+          <w:szCs w:val="20"/>
+        </w:rPr>
+        <w:t>_fini</w:t>
+      </w:r>
+      <w:r>
+        <w:rPr>
+          <w:rFonts w:ascii="Verdana" w:hAnsi="Verdana" w:cs="新細明體"/>
+          <w:color w:val="000000"/>
+          <w:sz w:val="20"/>
+          <w:szCs w:val="20"/>
+        </w:rPr>
+        <w:t xml:space="preserve">() will want to be compiled as follows, using </w:t>
+      </w:r>
+      <w:r>
+        <w:rPr>
+          <w:rFonts w:ascii="Verdana" w:hAnsi="Verdana" w:cs="新細明體"/>
+          <w:i/>
+          <w:iCs/>
+          <w:color w:val="000000"/>
+          <w:sz w:val="20"/>
+          <w:szCs w:val="20"/>
+        </w:rPr>
+        <w:t>bar.c</w:t>
+      </w:r>
+      <w:r>
+        <w:rPr>
+          <w:rFonts w:ascii="Verdana" w:hAnsi="Verdana" w:cs="新細明體"/>
+          <w:color w:val="000000"/>
+          <w:sz w:val="20"/>
+          <w:szCs w:val="20"/>
+        </w:rPr>
+        <w:t xml:space="preserve"> as the example name: </w:t>
+      </w:r>
+    </w:p>
+    <w:p>
+      <w:pPr>
+        <w:pStyle w:val="a"/>
+        <w:widowControl/>
+      </w:pPr>
+      <w:proofErr w:type="gramStart"/>
+      <w:r>
+        <w:rPr>
+          <w:rFonts w:ascii="Verdana" w:hAnsi="Verdana" w:cs="新細明體"/>
+          <w:i/>
+          <w:color w:val="000000"/>
+          <w:sz w:val="20"/>
+          <w:szCs w:val="20"/>
+        </w:rPr>
+        <w:t>gcc</w:t>
+      </w:r>
+      <w:proofErr w:type="gramEnd"/>
+      <w:r>
+        <w:rPr>
+          <w:rFonts w:ascii="Verdana" w:hAnsi="Verdana" w:cs="新細明體"/>
+          <w:i/>
+          <w:color w:val="000000"/>
+          <w:sz w:val="20"/>
+          <w:szCs w:val="20"/>
+        </w:rPr>
+        <w:t xml:space="preserve"> -shared -nostartfiles -o bar bar.c </w:t>
+      </w:r>
+    </w:p>
+    <w:p>
+      <w:pPr>
+        <w:pStyle w:val="a"/>
+      </w:pPr>
+      <w:r>
+        <w:rPr>
+          <w:rFonts w:ascii="Verdana" w:hAnsi="Verdana"/>
+          <w:color w:val="000000"/>
+          <w:sz w:val="20"/>
+          <w:szCs w:val="20"/>
+        </w:rPr>
         <w:lastRenderedPageBreak/>
-        <w:t>}</w:t>
-      </w:r>
-    </w:p>
-    <w:p>
-      <w:pPr>
-        <w:pStyle w:val="a"/>
-        <w:widowControl/>
-      </w:pPr>
-      <w:r>
-        <w:rPr>
-          <w:rFonts w:ascii="Verdana" w:hAnsi="Verdana" w:cs="新細明體"/>
-          <w:color w:val="000000"/>
-          <w:sz w:val="20"/>
-          <w:szCs w:val="20"/>
-        </w:rPr>
-        <w:t xml:space="preserve">If this program were in a file named "foo.c", you would build the program with the following command: </w:t>
-      </w:r>
-    </w:p>
-    <w:p>
-      <w:pPr>
-        <w:pStyle w:val="a"/>
-        <w:widowControl/>
-      </w:pPr>
-      <w:r>
-        <w:rPr>
-          <w:rFonts w:ascii="Verdana" w:hAnsi="Verdana" w:cs="新細明體"/>
-          <w:i/>
-          <w:color w:val="000000"/>
-          <w:sz w:val="20"/>
-          <w:szCs w:val="20"/>
-        </w:rPr>
-        <w:t xml:space="preserve">gcc -rdynamic -o foo foo.c -ldl </w:t>
-      </w:r>
-    </w:p>
-    <w:p>
-      <w:pPr>
-        <w:pStyle w:val="a"/>
-        <w:widowControl/>
-      </w:pPr>
-      <w:r>
-        <w:rPr>
-          <w:rFonts w:ascii="Verdana" w:hAnsi="Verdana" w:cs="新細明體"/>
-          <w:color w:val="000000"/>
-          <w:sz w:val="20"/>
-          <w:szCs w:val="20"/>
-        </w:rPr>
-        <w:t xml:space="preserve">Libraries exporting </w:t>
-      </w:r>
-      <w:r>
-        <w:rPr>
-          <w:rFonts w:ascii="Verdana" w:hAnsi="Verdana" w:cs="新細明體"/>
-          <w:bCs/>
-          <w:color w:val="000000"/>
-          <w:sz w:val="20"/>
-          <w:szCs w:val="20"/>
-        </w:rPr>
-        <w:t>_init</w:t>
-      </w:r>
-      <w:r>
-        <w:rPr>
-          <w:rFonts w:ascii="Verdana" w:hAnsi="Verdana" w:cs="新細明體"/>
-          <w:color w:val="000000"/>
-          <w:sz w:val="20"/>
-          <w:szCs w:val="20"/>
-        </w:rPr>
-        <w:t xml:space="preserve">() and </w:t>
-      </w:r>
-      <w:r>
-        <w:rPr>
-          <w:rFonts w:ascii="Verdana" w:hAnsi="Verdana" w:cs="新細明體"/>
-          <w:bCs/>
-          <w:color w:val="000000"/>
-          <w:sz w:val="20"/>
-          <w:szCs w:val="20"/>
-        </w:rPr>
-        <w:t>_fini</w:t>
-      </w:r>
-      <w:r>
-        <w:rPr>
-          <w:rFonts w:ascii="Verdana" w:hAnsi="Verdana" w:cs="新細明體"/>
-          <w:color w:val="000000"/>
-          <w:sz w:val="20"/>
-          <w:szCs w:val="20"/>
-        </w:rPr>
-        <w:t xml:space="preserve">() will want to be compiled as follows, using </w:t>
-      </w:r>
-      <w:r>
-        <w:rPr>
-          <w:rFonts w:ascii="Verdana" w:hAnsi="Verdana" w:cs="新細明體"/>
-          <w:i/>
-          <w:iCs/>
-          <w:color w:val="000000"/>
-          <w:sz w:val="20"/>
-          <w:szCs w:val="20"/>
-        </w:rPr>
-        <w:t>bar.c</w:t>
-      </w:r>
-      <w:r>
-        <w:rPr>
-          <w:rFonts w:ascii="Verdana" w:hAnsi="Verdana" w:cs="新細明體"/>
-          <w:color w:val="000000"/>
-          <w:sz w:val="20"/>
-          <w:szCs w:val="20"/>
-        </w:rPr>
-        <w:t xml:space="preserve"> as the example name: </w:t>
-      </w:r>
-    </w:p>
-    <w:p>
-      <w:pPr>
-        <w:pStyle w:val="a"/>
-        <w:widowControl/>
-      </w:pPr>
-      <w:r>
-        <w:rPr>
-          <w:rFonts w:ascii="Verdana" w:hAnsi="Verdana" w:cs="新細明體"/>
-          <w:i/>
-          <w:color w:val="000000"/>
-          <w:sz w:val="20"/>
-          <w:szCs w:val="20"/>
-        </w:rPr>
-        <w:t xml:space="preserve">gcc -shared -nostartfiles -o bar bar.c </w:t>
-      </w:r>
-    </w:p>
-    <w:p>
-      <w:pPr>
-        <w:pStyle w:val="a"/>
-      </w:pPr>
-      <w:r>
-        <w:rPr>
-          <w:rFonts w:ascii="Verdana" w:hAnsi="Verdana"/>
-          <w:color w:val="000000"/>
-          <w:sz w:val="20"/>
-          <w:szCs w:val="20"/>
-        </w:rPr>
         <w:t>One of Linux strong points over Windows is the capability to switch desktops. Several exist, but the two most popular are Gnome and KDE. For Windows users, KDE will have a familiar Windows XP feel, while Gnome may seem dull.</w:t>
       </w:r>
     </w:p>
@@ -17297,7 +20108,29 @@
           <w:sz w:val="20"/>
           <w:szCs w:val="20"/>
         </w:rPr>
-        <w:t>grep -R "SmsFilterData" ./dom/sms/ | cut -d ':' -f 1 | sort -u | wc -l</w:t>
+        <w:t xml:space="preserve">grep -R "SmsFilterData" ./dom/sms/ | cut -d ':' -f 1 | sort -u | </w:t>
+      </w:r>
+      <w:proofErr w:type="gramStart"/>
+      <w:r>
+        <w:rPr>
+          <w:rFonts w:ascii="Verdana" w:hAnsi="Verdana"/>
+          <w:i/>
+          <w:color w:val="2A2A2A"/>
+          <w:sz w:val="20"/>
+          <w:szCs w:val="20"/>
+        </w:rPr>
+        <w:t>wc</w:t>
+      </w:r>
+      <w:proofErr w:type="gramEnd"/>
+      <w:r>
+        <w:rPr>
+          <w:rFonts w:ascii="Verdana" w:hAnsi="Verdana"/>
+          <w:i/>
+          <w:color w:val="2A2A2A"/>
+          <w:sz w:val="20"/>
+          <w:szCs w:val="20"/>
+        </w:rPr>
+        <w:t xml:space="preserve"> -l</w:t>
       </w:r>
       <w:r>
         <w:rPr>
@@ -17320,7 +20153,27 @@
           <w:sz w:val="20"/>
           <w:szCs w:val="20"/>
         </w:rPr>
-        <w:t>When doing the make of a program, you may get this error: Relocation R_X86_64_32 against `vtable for Torch::MemoryDataSet' can’t be used when making a shared object; recompile with –fPIC.</w:t>
+        <w:t>When doing the make of a program, you may get this error: Relocation R_X86_64_32 against `vtable for Torch:</w:t>
+      </w:r>
+      <w:proofErr w:type="gramStart"/>
+      <w:r>
+        <w:rPr>
+          <w:rFonts w:ascii="Verdana" w:hAnsi="Verdana"/>
+          <w:color w:val="2A2A2A"/>
+          <w:sz w:val="20"/>
+          <w:szCs w:val="20"/>
+        </w:rPr>
+        <w:t>:MemoryDataSet'</w:t>
+      </w:r>
+      <w:proofErr w:type="gramEnd"/>
+      <w:r>
+        <w:rPr>
+          <w:rFonts w:ascii="Verdana" w:hAnsi="Verdana"/>
+          <w:color w:val="2A2A2A"/>
+          <w:sz w:val="20"/>
+          <w:szCs w:val="20"/>
+        </w:rPr>
+        <w:t xml:space="preserve"> can’t be used when making a shared object; recompile with –fPIC.</w:t>
       </w:r>
       <w:r>
         <w:rPr>
@@ -17964,8 +20817,19 @@
           <w:sz w:val="20"/>
           <w:szCs w:val="20"/>
         </w:rPr>
-        <w:t>- dash</w:t>
-      </w:r>
+        <w:t xml:space="preserve">- </w:t>
+      </w:r>
+      <w:proofErr w:type="gramStart"/>
+      <w:r>
+        <w:rPr>
+          <w:rFonts w:ascii="Verdana" w:hAnsi="Verdana" w:cs="Lucida Sans Unicode"/>
+          <w:color w:val="333333"/>
+          <w:sz w:val="20"/>
+          <w:szCs w:val="20"/>
+        </w:rPr>
+        <w:t>dash</w:t>
+      </w:r>
+      <w:proofErr w:type="gramEnd"/>
     </w:p>
     <w:p>
       <w:pPr>
@@ -18330,6 +21194,7 @@
           <w:tab w:val="left" w:pos="14656"/>
         </w:tabs>
       </w:pPr>
+      <w:proofErr w:type="gramStart"/>
       <w:r>
         <w:rPr>
           <w:rFonts w:ascii="Verdana" w:eastAsia="細明體" w:hAnsi="Verdana" w:cs="Consolas"/>
@@ -18338,7 +21203,18 @@
           <w:szCs w:val="20"/>
           <w:shd w:val="clear" w:color="auto" w:fill="EEEEEE"/>
         </w:rPr>
-        <w:t>pax&gt; export replace=</w:t>
+        <w:t>pax</w:t>
+      </w:r>
+      <w:proofErr w:type="gramEnd"/>
+      <w:r>
+        <w:rPr>
+          <w:rFonts w:ascii="Verdana" w:eastAsia="細明體" w:hAnsi="Verdana" w:cs="Consolas"/>
+          <w:color w:val="000000"/>
+          <w:sz w:val="20"/>
+          <w:szCs w:val="20"/>
+          <w:shd w:val="clear" w:color="auto" w:fill="EEEEEE"/>
+        </w:rPr>
+        <w:t>&gt; export replace=</w:t>
       </w:r>
       <w:r>
         <w:rPr>
@@ -18385,6 +21261,7 @@
           <w:tab w:val="left" w:pos="14656"/>
         </w:tabs>
       </w:pPr>
+      <w:proofErr w:type="gramStart"/>
       <w:r>
         <w:rPr>
           <w:rFonts w:ascii="Verdana" w:eastAsia="細明體" w:hAnsi="Verdana" w:cs="Consolas"/>
@@ -18393,7 +21270,18 @@
           <w:szCs w:val="20"/>
           <w:shd w:val="clear" w:color="auto" w:fill="EEEEEE"/>
         </w:rPr>
-        <w:t xml:space="preserve">pax&gt; echo X123456789X | sed </w:t>
+        <w:t>pax</w:t>
+      </w:r>
+      <w:proofErr w:type="gramEnd"/>
+      <w:r>
+        <w:rPr>
+          <w:rFonts w:ascii="Verdana" w:eastAsia="細明體" w:hAnsi="Verdana" w:cs="Consolas"/>
+          <w:color w:val="000000"/>
+          <w:sz w:val="20"/>
+          <w:szCs w:val="20"/>
+          <w:shd w:val="clear" w:color="auto" w:fill="EEEEEE"/>
+        </w:rPr>
+        <w:t xml:space="preserve">&gt; echo X123456789X | sed </w:t>
       </w:r>
       <w:r>
         <w:rPr>
@@ -18462,7 +21350,25 @@
           <w:sz w:val="20"/>
           <w:szCs w:val="20"/>
         </w:rPr>
-        <w:t>Ever try to cut (or copy) some lines and paste to another place? If you need to count the lines first, then try these to eliminate counting task. Cut and paste: (1) Position the cursor where you want to begin cutting. (2) Press v (or upper case V if you want to cut whole lines). (3) Move the cursor to the end of what you want to cut. (4) Press d. (5) Move to where you would like to paste. (6) Press p to paste after the cursor, or P to paste before. Copy and paste can be performed with the same steps, only pressing y instead of d in step 4. The name of the mark used is related to the operation (d:delete or y:yank).</w:t>
+        <w:t>Ever try to cut (or copy) some lines and paste to another place? If you need to count the lines first, then try these to eliminate counting task. Cut and paste: (1) Position the cursor where you want to begin cutting. (2) Press v (or upper case V if you want to cut whole lines). (3) Move the cursor to the end of what you want to cut. (4) Press d. (5) Move to where you would like to paste. (6) Press p to paste after the cursor, or P to paste before. Copy and paste can be performed with the same steps, only pressing y instead of d in step 4. The name of the mark used is related to the operation (d</w:t>
+      </w:r>
+      <w:proofErr w:type="gramStart"/>
+      <w:r>
+        <w:rPr>
+          <w:rFonts w:ascii="Verdana" w:hAnsi="Verdana" w:cs="新細明體"/>
+          <w:sz w:val="20"/>
+          <w:szCs w:val="20"/>
+        </w:rPr>
+        <w:t>:delete</w:t>
+      </w:r>
+      <w:proofErr w:type="gramEnd"/>
+      <w:r>
+        <w:rPr>
+          <w:rFonts w:ascii="Verdana" w:hAnsi="Verdana" w:cs="新細明體"/>
+          <w:sz w:val="20"/>
+          <w:szCs w:val="20"/>
+        </w:rPr>
+        <w:t xml:space="preserve"> or y:yank).</w:t>
       </w:r>
     </w:p>
     <w:p>
@@ -18524,7 +21430,25 @@
           <w:sz w:val="20"/>
           <w:szCs w:val="20"/>
         </w:rPr>
-        <w:t># export HISTTIMEFORMAT='%F %T '</w:t>
+        <w:t xml:space="preserve"># </w:t>
+      </w:r>
+      <w:proofErr w:type="gramStart"/>
+      <w:r>
+        <w:rPr>
+          <w:rFonts w:ascii="Verdana" w:eastAsia="細明體" w:hAnsi="Verdana" w:cs="細明體"/>
+          <w:sz w:val="20"/>
+          <w:szCs w:val="20"/>
+        </w:rPr>
+        <w:t>export</w:t>
+      </w:r>
+      <w:proofErr w:type="gramEnd"/>
+      <w:r>
+        <w:rPr>
+          <w:rFonts w:ascii="Verdana" w:eastAsia="細明體" w:hAnsi="Verdana" w:cs="細明體"/>
+          <w:sz w:val="20"/>
+          <w:szCs w:val="20"/>
+        </w:rPr>
+        <w:t xml:space="preserve"> HISTTIMEFORMAT='%F %T '</w:t>
       </w:r>
     </w:p>
     <w:p>
@@ -18556,8 +21480,25 @@
           <w:sz w:val="20"/>
           <w:szCs w:val="20"/>
         </w:rPr>
-        <w:lastRenderedPageBreak/>
-        <w:t># history | more</w:t>
+        <w:t xml:space="preserve"># </w:t>
+      </w:r>
+      <w:proofErr w:type="gramStart"/>
+      <w:r>
+        <w:rPr>
+          <w:rFonts w:ascii="Verdana" w:eastAsia="細明體" w:hAnsi="Verdana" w:cs="細明體"/>
+          <w:sz w:val="20"/>
+          <w:szCs w:val="20"/>
+        </w:rPr>
+        <w:t>history</w:t>
+      </w:r>
+      <w:proofErr w:type="gramEnd"/>
+      <w:r>
+        <w:rPr>
+          <w:rFonts w:ascii="Verdana" w:eastAsia="細明體" w:hAnsi="Verdana" w:cs="細明體"/>
+          <w:sz w:val="20"/>
+          <w:szCs w:val="20"/>
+        </w:rPr>
+        <w:t xml:space="preserve"> | more</w:t>
       </w:r>
     </w:p>
     <w:p>
@@ -18901,6 +21842,7 @@
           <w:sz w:val="20"/>
           <w:szCs w:val="20"/>
         </w:rPr>
+        <w:lastRenderedPageBreak/>
         <w:t>測試指令如下：</w:t>
       </w:r>
       <w:r>

--- a/Work/Linux/Linux Notes.docx
+++ b/Work/Linux/Linux Notes.docx
@@ -17240,19 +17240,7 @@
           <w:sz w:val="20"/>
           <w:szCs w:val="20"/>
         </w:rPr>
-        <w:t>readb</w:t>
-      </w:r>
-      <w:bookmarkStart w:id="22" w:name="_GoBack"/>
-      <w:bookmarkEnd w:id="22"/>
-      <w:r>
-        <w:rPr>
-          <w:rStyle w:val="docmonofont"/>
-          <w:rFonts w:ascii="Verdana" w:hAnsi="Verdana"/>
-          <w:i/>
-          <w:sz w:val="20"/>
-          <w:szCs w:val="20"/>
-        </w:rPr>
-        <w:t>(</w:t>
+        <w:t>readb(</w:t>
       </w:r>
       <w:proofErr w:type="gramEnd"/>
       <w:r>
@@ -18216,7 +18204,34 @@
           <w:sz w:val="20"/>
           <w:szCs w:val="20"/>
         </w:rPr>
-        <w:t xml:space="preserve"> contains a slash ("/"), then it is interpreted as a (relative or absolute) pathname.</w:t>
+        <w:t xml:space="preserve"> contains a slash ("/"), </w:t>
+      </w:r>
+      <w:r>
+        <w:rPr>
+          <w:rFonts w:ascii="Verdana" w:hAnsi="Verdana" w:cs="新細明體"/>
+          <w:color w:val="000000"/>
+          <w:sz w:val="20"/>
+          <w:szCs w:val="20"/>
+        </w:rPr>
+        <w:t>it is interpreted as a (relative or absolute) path</w:t>
+      </w:r>
+      <w:r>
+        <w:rPr>
+          <w:rFonts w:ascii="Verdana" w:hAnsi="Verdana" w:cs="新細明體" w:hint="eastAsia"/>
+          <w:color w:val="000000"/>
+          <w:sz w:val="20"/>
+          <w:szCs w:val="20"/>
+        </w:rPr>
+        <w:t xml:space="preserve"> </w:t>
+      </w:r>
+      <w:r>
+        <w:rPr>
+          <w:rFonts w:ascii="Verdana" w:hAnsi="Verdana" w:cs="新細明體"/>
+          <w:color w:val="000000"/>
+          <w:sz w:val="20"/>
+          <w:szCs w:val="20"/>
+        </w:rPr>
+        <w:t>name.</w:t>
       </w:r>
       <w:proofErr w:type="gramEnd"/>
       <w:r>
@@ -18259,10 +18274,10 @@
           <w:rFonts w:ascii="Verdana" w:hAnsi="Verdana" w:cs="新細明體"/>
           <w:bCs/>
           <w:i/>
-          <w:color w:val="0000FF"/>
-          <w:sz w:val="20"/>
-          <w:szCs w:val="20"/>
-          <w:shd w:val="clear" w:color="auto" w:fill="7F7F7F"/>
+          <w:color w:val="0000CC"/>
+          <w:sz w:val="20"/>
+          <w:szCs w:val="20"/>
+          <w:shd w:val="pct15" w:color="auto" w:fill="FFFFFF"/>
         </w:rPr>
         <w:t>RTLD_LAZY</w:t>
       </w:r>
@@ -18270,20 +18285,20 @@
         <w:rPr>
           <w:rFonts w:ascii="Verdana" w:hAnsi="Verdana" w:cs="新細明體"/>
           <w:bCs/>
-          <w:color w:val="0000FF"/>
-          <w:sz w:val="20"/>
-          <w:szCs w:val="20"/>
-          <w:shd w:val="clear" w:color="auto" w:fill="7F7F7F"/>
+          <w:color w:val="0000CC"/>
+          <w:sz w:val="20"/>
+          <w:szCs w:val="20"/>
+          <w:shd w:val="pct15" w:color="auto" w:fill="FFFFFF"/>
         </w:rPr>
         <w:t xml:space="preserve">: </w:t>
       </w:r>
       <w:r>
         <w:rPr>
           <w:rFonts w:ascii="Verdana" w:hAnsi="Verdana" w:cs="新細明體"/>
-          <w:color w:val="0000FF"/>
-          <w:sz w:val="20"/>
-          <w:szCs w:val="20"/>
-          <w:shd w:val="clear" w:color="auto" w:fill="7F7F7F"/>
+          <w:color w:val="0000CC"/>
+          <w:sz w:val="20"/>
+          <w:szCs w:val="20"/>
+          <w:shd w:val="pct15" w:color="auto" w:fill="FFFFFF"/>
         </w:rPr>
         <w:t>Perform lazy binding. Only resolve symbols as the code that references them is executed</w:t>
       </w:r>
@@ -18307,10 +18322,10 @@
           <w:rFonts w:ascii="Verdana" w:hAnsi="Verdana" w:cs="新細明體"/>
           <w:bCs/>
           <w:i/>
-          <w:color w:val="0000FF"/>
-          <w:sz w:val="20"/>
-          <w:szCs w:val="20"/>
-          <w:shd w:val="clear" w:color="auto" w:fill="7F7F7F"/>
+          <w:color w:val="0000CC"/>
+          <w:sz w:val="20"/>
+          <w:szCs w:val="20"/>
+          <w:shd w:val="pct15" w:color="auto" w:fill="FFFFFF"/>
         </w:rPr>
         <w:t>RTLD_NOW</w:t>
       </w:r>
@@ -18318,20 +18333,20 @@
         <w:rPr>
           <w:rFonts w:ascii="Verdana" w:hAnsi="Verdana" w:cs="新細明體"/>
           <w:bCs/>
-          <w:color w:val="0000FF"/>
-          <w:sz w:val="20"/>
-          <w:szCs w:val="20"/>
-          <w:shd w:val="clear" w:color="auto" w:fill="7F7F7F"/>
+          <w:color w:val="0000CC"/>
+          <w:sz w:val="20"/>
+          <w:szCs w:val="20"/>
+          <w:shd w:val="pct15" w:color="auto" w:fill="FFFFFF"/>
         </w:rPr>
         <w:t>:</w:t>
       </w:r>
       <w:r>
         <w:rPr>
           <w:rFonts w:ascii="Verdana" w:hAnsi="Verdana" w:cs="新細明體"/>
-          <w:color w:val="0000FF"/>
-          <w:sz w:val="20"/>
-          <w:szCs w:val="20"/>
-          <w:shd w:val="clear" w:color="auto" w:fill="7F7F7F"/>
+          <w:color w:val="0000CC"/>
+          <w:sz w:val="20"/>
+          <w:szCs w:val="20"/>
+          <w:shd w:val="pct15" w:color="auto" w:fill="FFFFFF"/>
         </w:rPr>
         <w:t xml:space="preserve"> If this value is specified, all undefined symbols in the library are resolved before </w:t>
       </w:r>
@@ -18341,10 +18356,10 @@
           <w:rFonts w:ascii="Verdana" w:hAnsi="Verdana" w:cs="新細明體"/>
           <w:bCs/>
           <w:i/>
-          <w:color w:val="0000FF"/>
-          <w:sz w:val="20"/>
-          <w:szCs w:val="20"/>
-          <w:shd w:val="clear" w:color="auto" w:fill="7F7F7F"/>
+          <w:color w:val="0000CC"/>
+          <w:sz w:val="20"/>
+          <w:szCs w:val="20"/>
+          <w:shd w:val="pct15" w:color="auto" w:fill="FFFFFF"/>
         </w:rPr>
         <w:t>dlopen</w:t>
       </w:r>
@@ -18352,10 +18367,10 @@
         <w:rPr>
           <w:rFonts w:ascii="Verdana" w:hAnsi="Verdana" w:cs="新細明體"/>
           <w:i/>
-          <w:color w:val="0000FF"/>
-          <w:sz w:val="20"/>
-          <w:szCs w:val="20"/>
-          <w:shd w:val="clear" w:color="auto" w:fill="7F7F7F"/>
+          <w:color w:val="0000CC"/>
+          <w:sz w:val="20"/>
+          <w:szCs w:val="20"/>
+          <w:shd w:val="pct15" w:color="auto" w:fill="FFFFFF"/>
         </w:rPr>
         <w:t>(</w:t>
       </w:r>
@@ -18364,20 +18379,20 @@
         <w:rPr>
           <w:rFonts w:ascii="Verdana" w:hAnsi="Verdana" w:cs="新細明體"/>
           <w:i/>
-          <w:color w:val="0000FF"/>
-          <w:sz w:val="20"/>
-          <w:szCs w:val="20"/>
-          <w:shd w:val="clear" w:color="auto" w:fill="7F7F7F"/>
+          <w:color w:val="0000CC"/>
+          <w:sz w:val="20"/>
+          <w:szCs w:val="20"/>
+          <w:shd w:val="pct15" w:color="auto" w:fill="FFFFFF"/>
         </w:rPr>
         <w:t>)</w:t>
       </w:r>
       <w:r>
         <w:rPr>
           <w:rFonts w:ascii="Verdana" w:hAnsi="Verdana" w:cs="新細明體"/>
-          <w:color w:val="0000FF"/>
-          <w:sz w:val="20"/>
-          <w:szCs w:val="20"/>
-          <w:shd w:val="clear" w:color="auto" w:fill="7F7F7F"/>
+          <w:color w:val="0000CC"/>
+          <w:sz w:val="20"/>
+          <w:szCs w:val="20"/>
+          <w:shd w:val="pct15" w:color="auto" w:fill="FFFFFF"/>
         </w:rPr>
         <w:t xml:space="preserve"> returns.</w:t>
       </w:r>
@@ -18445,7 +18460,26 @@
           <w:sz w:val="20"/>
           <w:szCs w:val="20"/>
         </w:rPr>
-        <w:t xml:space="preserve">, the same file handle is returned. The dl library maintains reference counts for library handles, so a dynamic library is not deallocated until </w:t>
+        <w:t xml:space="preserve">, the same file handle is returned. The </w:t>
+      </w:r>
+      <w:r>
+        <w:rPr>
+          <w:rFonts w:ascii="Verdana" w:hAnsi="Verdana" w:cs="新細明體"/>
+          <w:i/>
+          <w:color w:val="000000"/>
+          <w:sz w:val="20"/>
+          <w:szCs w:val="20"/>
+        </w:rPr>
+        <w:t>dl</w:t>
+      </w:r>
+      <w:r>
+        <w:rPr>
+          <w:rFonts w:ascii="Verdana" w:hAnsi="Verdana" w:cs="新細明體"/>
+          <w:color w:val="000000"/>
+          <w:sz w:val="20"/>
+          <w:szCs w:val="20"/>
+        </w:rPr>
+        <w:t xml:space="preserve"> library maintains reference counts for library handles, so a dynamic library is not deallocated until </w:t>
       </w:r>
       <w:proofErr w:type="gramStart"/>
       <w:r>
@@ -18793,7 +18827,28 @@
           <w:sz w:val="20"/>
           <w:szCs w:val="20"/>
         </w:rPr>
-        <w:t xml:space="preserve"> again, saving its return value into a variable, and check whether this saved value is not NULL. The function </w:t>
+        <w:t xml:space="preserve"> again, saving its return value into a variable, and check whether this saved value is not </w:t>
+      </w:r>
+      <w:bookmarkStart w:id="22" w:name="_GoBack"/>
+      <w:r>
+        <w:rPr>
+          <w:rFonts w:ascii="Verdana" w:hAnsi="Verdana" w:cs="新細明體"/>
+          <w:i/>
+          <w:color w:val="000000"/>
+          <w:sz w:val="20"/>
+          <w:szCs w:val="20"/>
+        </w:rPr>
+        <w:t>NULL</w:t>
+      </w:r>
+      <w:bookmarkEnd w:id="22"/>
+      <w:r>
+        <w:rPr>
+          <w:rFonts w:ascii="Verdana" w:hAnsi="Verdana" w:cs="新細明體"/>
+          <w:color w:val="000000"/>
+          <w:sz w:val="20"/>
+          <w:szCs w:val="20"/>
+        </w:rPr>
+        <w:t xml:space="preserve">. The function </w:t>
       </w:r>
       <w:proofErr w:type="gramStart"/>
       <w:r>

--- a/Work/Linux/Linux Notes.docx
+++ b/Work/Linux/Linux Notes.docx
@@ -70,7 +70,7 @@
       <w:pPr>
         <w:pStyle w:val="a"/>
         <w:rPr>
-          <w:rFonts w:ascii="Verdana" w:eastAsia="標楷體" w:hAnsi="Verdana" w:hint="eastAsia"/>
+          <w:rFonts w:ascii="Verdana" w:eastAsia="標楷體" w:hAnsi="Verdana"/>
           <w:sz w:val="20"/>
           <w:szCs w:val="20"/>
         </w:rPr>
@@ -5774,25 +5774,7 @@
           <w:sz w:val="20"/>
           <w:szCs w:val="20"/>
         </w:rPr>
-        <w:t xml:space="preserve"> to invoke the process. The </w:t>
-      </w:r>
-      <w:proofErr w:type="gramStart"/>
-      <w:r>
-        <w:rPr>
-          <w:rFonts w:ascii="Verdana" w:hAnsi="Verdana"/>
-          <w:sz w:val="20"/>
-          <w:szCs w:val="20"/>
-        </w:rPr>
-        <w:t>pseudo-codes</w:t>
-      </w:r>
-      <w:proofErr w:type="gramEnd"/>
-      <w:r>
-        <w:rPr>
-          <w:rFonts w:ascii="Verdana" w:hAnsi="Verdana"/>
-          <w:sz w:val="20"/>
-          <w:szCs w:val="20"/>
-        </w:rPr>
-        <w:t xml:space="preserve"> are shown below:</w:t>
+        <w:t xml:space="preserve"> to invoke the process. The pseudo-codes are shown below:</w:t>
       </w:r>
     </w:p>
     <w:p>
@@ -18829,7 +18811,6 @@
         </w:rPr>
         <w:t xml:space="preserve"> again, saving its return value into a variable, and check whether this saved value is not </w:t>
       </w:r>
-      <w:bookmarkStart w:id="22" w:name="_GoBack"/>
       <w:r>
         <w:rPr>
           <w:rFonts w:ascii="Verdana" w:hAnsi="Verdana" w:cs="新細明體"/>
@@ -18840,7 +18821,6 @@
         </w:rPr>
         <w:t>NULL</w:t>
       </w:r>
-      <w:bookmarkEnd w:id="22"/>
       <w:r>
         <w:rPr>
           <w:rFonts w:ascii="Verdana" w:hAnsi="Verdana" w:cs="新細明體"/>
@@ -19958,12 +19938,23 @@
           <w:sz w:val="20"/>
           <w:szCs w:val="20"/>
         </w:rPr>
-        <w:t xml:space="preserve">Libraries exporting </w:t>
+        <w:t>Libraries exporting</w:t>
+      </w:r>
+      <w:r>
+        <w:rPr>
+          <w:rFonts w:ascii="Verdana" w:hAnsi="Verdana" w:cs="新細明體"/>
+          <w:i/>
+          <w:color w:val="000000"/>
+          <w:sz w:val="20"/>
+          <w:szCs w:val="20"/>
+        </w:rPr>
+        <w:t xml:space="preserve"> </w:t>
       </w:r>
       <w:r>
         <w:rPr>
           <w:rFonts w:ascii="Verdana" w:hAnsi="Verdana" w:cs="新細明體"/>
           <w:bCs/>
+          <w:i/>
           <w:color w:val="000000"/>
           <w:sz w:val="20"/>
           <w:szCs w:val="20"/>
@@ -19975,6 +19966,7 @@
         <w:rPr>
           <w:rFonts w:ascii="Verdana" w:hAnsi="Verdana" w:cs="新細明體"/>
           <w:bCs/>
+          <w:i/>
           <w:color w:val="000000"/>
           <w:sz w:val="20"/>
           <w:szCs w:val="20"/>
@@ -20004,6 +19996,7 @@
         <w:rPr>
           <w:rFonts w:ascii="Verdana" w:hAnsi="Verdana" w:cs="新細明體"/>
           <w:bCs/>
+          <w:i/>
           <w:color w:val="000000"/>
           <w:sz w:val="20"/>
           <w:szCs w:val="20"/>
@@ -20094,7 +20087,18 @@
           <w:sz w:val="20"/>
           <w:szCs w:val="20"/>
         </w:rPr>
-        <w:t>If you have been using Ubuntu, which uses Gnome as the default desktop, or Kubuntu which uses KDE as the desktop, and have been wondering what the other desktop looks like, you can easily install KDE or Gnome and switch back and forth before logging on to Ubuntu</w:t>
+        <w:t xml:space="preserve">If you have been using Ubuntu, which uses Gnome as the default desktop, or Kubuntu which uses KDE as the desktop, </w:t>
+      </w:r>
+      <w:bookmarkStart w:id="22" w:name="_GoBack"/>
+      <w:bookmarkEnd w:id="22"/>
+      <w:r>
+        <w:rPr>
+          <w:rFonts w:ascii="Verdana" w:hAnsi="Verdana"/>
+          <w:color w:val="000000"/>
+          <w:sz w:val="20"/>
+          <w:szCs w:val="20"/>
+        </w:rPr>
+        <w:t>you can easily install KDE or Gnome and switch back and forth before logging on to Ubuntu</w:t>
       </w:r>
       <w:r>
         <w:rPr>
@@ -21897,30 +21901,30 @@
           <w:sz w:val="20"/>
           <w:szCs w:val="20"/>
         </w:rPr>
+        <w:t>測試指令如下：</w:t>
+      </w:r>
+      <w:r>
+        <w:rPr>
+          <w:rFonts w:ascii="Verdana" w:hAnsi="Verdana" w:cs="Courier New"/>
+          <w:i/>
+          <w:color w:val="222222"/>
+          <w:sz w:val="20"/>
+          <w:szCs w:val="20"/>
+        </w:rPr>
+        <w:t>$ sudo ntpdate time.stdtime.gov.tw</w:t>
+      </w:r>
+    </w:p>
+    <w:p>
+      <w:pPr>
+        <w:pStyle w:val="NormalWeb"/>
+      </w:pPr>
+      <w:r>
+        <w:rPr>
+          <w:rFonts w:ascii="Verdana" w:hAnsi="Verdana"/>
+          <w:sz w:val="20"/>
+          <w:szCs w:val="20"/>
+        </w:rPr>
         <w:lastRenderedPageBreak/>
-        <w:t>測試指令如下：</w:t>
-      </w:r>
-      <w:r>
-        <w:rPr>
-          <w:rFonts w:ascii="Verdana" w:hAnsi="Verdana" w:cs="Courier New"/>
-          <w:i/>
-          <w:color w:val="222222"/>
-          <w:sz w:val="20"/>
-          <w:szCs w:val="20"/>
-        </w:rPr>
-        <w:t>$ sudo ntpdate time.stdtime.gov.tw</w:t>
-      </w:r>
-    </w:p>
-    <w:p>
-      <w:pPr>
-        <w:pStyle w:val="NormalWeb"/>
-      </w:pPr>
-      <w:r>
-        <w:rPr>
-          <w:rFonts w:ascii="Verdana" w:hAnsi="Verdana"/>
-          <w:sz w:val="20"/>
-          <w:szCs w:val="20"/>
-        </w:rPr>
         <w:t>輸入上述指令，回應如下：</w:t>
       </w:r>
       <w:r>

--- a/Work/Linux/Linux Notes.docx
+++ b/Work/Linux/Linux Notes.docx
@@ -1,10 +1,10 @@
 
 <file path=word/document.xml><?xml version="1.0" encoding="utf-8"?>
-<w:document xmlns:wpc="http://schemas.microsoft.com/office/word/2010/wordprocessingCanvas" xmlns:mc="http://schemas.openxmlformats.org/markup-compatibility/2006" xmlns:o="urn:schemas-microsoft-com:office:office" xmlns:r="http://schemas.openxmlformats.org/officeDocument/2006/relationships" xmlns:m="http://schemas.openxmlformats.org/officeDocument/2006/math" xmlns:v="urn:schemas-microsoft-com:vml" xmlns:wp14="http://schemas.microsoft.com/office/word/2010/wordprocessingDrawing" xmlns:wp="http://schemas.openxmlformats.org/drawingml/2006/wordprocessingDrawing" xmlns:w10="urn:schemas-microsoft-com:office:word" xmlns:w="http://schemas.openxmlformats.org/wordprocessingml/2006/main" xmlns:w14="http://schemas.microsoft.com/office/word/2010/wordml" xmlns:wpg="http://schemas.microsoft.com/office/word/2010/wordprocessingGroup" xmlns:wpi="http://schemas.microsoft.com/office/word/2010/wordprocessingInk" xmlns:wne="http://schemas.microsoft.com/office/word/2006/wordml" xmlns:wps="http://schemas.microsoft.com/office/word/2010/wordprocessingShape" mc:Ignorable="w14 wp14">
+<w:document xmlns:ve="http://schemas.openxmlformats.org/markup-compatibility/2006" xmlns:o="urn:schemas-microsoft-com:office:office" xmlns:r="http://schemas.openxmlformats.org/officeDocument/2006/relationships" xmlns:m="http://schemas.openxmlformats.org/officeDocument/2006/math" xmlns:v="urn:schemas-microsoft-com:vml" xmlns:wp="http://schemas.openxmlformats.org/drawingml/2006/wordprocessingDrawing" xmlns:w10="urn:schemas-microsoft-com:office:word" xmlns:w="http://schemas.openxmlformats.org/wordprocessingml/2006/main" xmlns:wne="http://schemas.microsoft.com/office/word/2006/wordml">
   <w:body>
     <w:p>
       <w:pPr>
-        <w:pStyle w:val="a"/>
+        <w:pStyle w:val="a3"/>
       </w:pPr>
       <w:r>
         <w:rPr>
@@ -26,7 +26,7 @@
     </w:p>
     <w:p>
       <w:pPr>
-        <w:pStyle w:val="a"/>
+        <w:pStyle w:val="a3"/>
       </w:pPr>
       <w:r>
         <w:rPr>
@@ -68,7 +68,7 @@
     </w:p>
     <w:p>
       <w:pPr>
-        <w:pStyle w:val="a"/>
+        <w:pStyle w:val="a3"/>
         <w:rPr>
           <w:rFonts w:ascii="Verdana" w:eastAsia="標楷體" w:hAnsi="Verdana"/>
           <w:sz w:val="20"/>
@@ -168,7 +168,7 @@
     </w:p>
     <w:p>
       <w:pPr>
-        <w:pStyle w:val="a"/>
+        <w:pStyle w:val="a3"/>
       </w:pPr>
       <w:r>
         <w:rPr>
@@ -311,7 +311,7 @@
     </w:p>
     <w:p>
       <w:pPr>
-        <w:pStyle w:val="a"/>
+        <w:pStyle w:val="a3"/>
         <w:widowControl/>
       </w:pPr>
       <w:r>
@@ -525,7 +525,7 @@
     </w:p>
     <w:p>
       <w:pPr>
-        <w:pStyle w:val="a"/>
+        <w:pStyle w:val="a3"/>
         <w:widowControl/>
       </w:pPr>
       <w:r>
@@ -631,7 +631,7 @@
     </w:p>
     <w:p>
       <w:pPr>
-        <w:pStyle w:val="a"/>
+        <w:pStyle w:val="a3"/>
         <w:widowControl/>
       </w:pPr>
       <w:r>
@@ -1330,7 +1330,7 @@
     </w:p>
     <w:p>
       <w:pPr>
-        <w:pStyle w:val="a"/>
+        <w:pStyle w:val="a3"/>
       </w:pPr>
       <w:r>
         <w:rPr>
@@ -1371,7 +1371,7 @@
     </w:p>
     <w:p>
       <w:pPr>
-        <w:pStyle w:val="a"/>
+        <w:pStyle w:val="a3"/>
       </w:pPr>
       <w:r>
         <w:rPr>
@@ -1413,7 +1413,7 @@
     </w:p>
     <w:p>
       <w:pPr>
-        <w:pStyle w:val="a"/>
+        <w:pStyle w:val="a3"/>
       </w:pPr>
       <w:r>
         <w:rPr>
@@ -1509,7 +1509,7 @@
     </w:p>
     <w:p>
       <w:pPr>
-        <w:pStyle w:val="a"/>
+        <w:pStyle w:val="a3"/>
       </w:pPr>
       <w:r>
         <w:rPr>
@@ -1523,7 +1523,7 @@
     </w:p>
     <w:p>
       <w:pPr>
-        <w:pStyle w:val="a"/>
+        <w:pStyle w:val="a3"/>
       </w:pPr>
       <w:r>
         <w:rPr>
@@ -1557,7 +1557,7 @@
     </w:p>
     <w:p>
       <w:pPr>
-        <w:pStyle w:val="a"/>
+        <w:pStyle w:val="a3"/>
       </w:pPr>
       <w:r>
         <w:rPr>
@@ -1587,7 +1587,7 @@
     </w:p>
     <w:p>
       <w:pPr>
-        <w:pStyle w:val="a"/>
+        <w:pStyle w:val="a3"/>
       </w:pPr>
       <w:r>
         <w:rPr>
@@ -1629,7 +1629,7 @@
     </w:p>
     <w:p>
       <w:pPr>
-        <w:pStyle w:val="a"/>
+        <w:pStyle w:val="a3"/>
       </w:pPr>
       <w:r>
         <w:rPr>
@@ -1671,7 +1671,7 @@
     </w:p>
     <w:p>
       <w:pPr>
-        <w:pStyle w:val="a"/>
+        <w:pStyle w:val="a3"/>
       </w:pPr>
       <w:r>
         <w:rPr>
@@ -1741,7 +1741,7 @@
     </w:p>
     <w:p>
       <w:pPr>
-        <w:pStyle w:val="a"/>
+        <w:pStyle w:val="a3"/>
       </w:pPr>
       <w:r>
         <w:rPr>
@@ -1783,7 +1783,7 @@
     </w:p>
     <w:p>
       <w:pPr>
-        <w:pStyle w:val="a"/>
+        <w:pStyle w:val="a3"/>
       </w:pPr>
       <w:r>
         <w:rPr>
@@ -1813,7 +1813,7 @@
     </w:p>
     <w:p>
       <w:pPr>
-        <w:pStyle w:val="a"/>
+        <w:pStyle w:val="a3"/>
       </w:pPr>
       <w:r>
         <w:rPr>
@@ -1863,7 +1863,7 @@
     </w:p>
     <w:p>
       <w:pPr>
-        <w:pStyle w:val="a"/>
+        <w:pStyle w:val="a3"/>
         <w:widowControl/>
       </w:pPr>
       <w:bookmarkStart w:id="0" w:name="tee"/>
@@ -1898,7 +1898,7 @@
     </w:p>
     <w:p>
       <w:pPr>
-        <w:pStyle w:val="a"/>
+        <w:pStyle w:val="a3"/>
         <w:widowControl/>
       </w:pPr>
       <w:r>
@@ -1946,7 +1946,7 @@
     </w:p>
     <w:p>
       <w:pPr>
-        <w:pStyle w:val="a"/>
+        <w:pStyle w:val="a3"/>
         <w:widowControl/>
       </w:pPr>
       <w:r>
@@ -1960,7 +1960,7 @@
     </w:p>
     <w:p>
       <w:pPr>
-        <w:pStyle w:val="a"/>
+        <w:pStyle w:val="a3"/>
         <w:widowControl/>
       </w:pPr>
       <w:r>
@@ -2008,7 +2008,7 @@
     </w:p>
     <w:p>
       <w:pPr>
-        <w:pStyle w:val="a"/>
+        <w:pStyle w:val="a3"/>
       </w:pPr>
       <w:r>
         <w:rPr>
@@ -2192,7 +2192,7 @@
     </w:p>
     <w:p>
       <w:pPr>
-        <w:pStyle w:val="a"/>
+        <w:pStyle w:val="a3"/>
         <w:widowControl/>
       </w:pPr>
       <w:r>
@@ -2282,7 +2282,7 @@
     </w:p>
     <w:p>
       <w:pPr>
-        <w:pStyle w:val="a"/>
+        <w:pStyle w:val="a3"/>
       </w:pPr>
       <w:r>
         <w:rPr>
@@ -2312,7 +2312,7 @@
     </w:p>
     <w:p>
       <w:pPr>
-        <w:pStyle w:val="a"/>
+        <w:pStyle w:val="a3"/>
         <w:widowControl/>
       </w:pPr>
       <w:r>
@@ -2419,7 +2419,7 @@
     </w:p>
     <w:p>
       <w:pPr>
-        <w:pStyle w:val="a"/>
+        <w:pStyle w:val="a3"/>
         <w:widowControl/>
         <w:tabs>
           <w:tab w:val="left" w:pos="916"/>
@@ -2452,7 +2452,7 @@
     </w:p>
     <w:p>
       <w:pPr>
-        <w:pStyle w:val="a"/>
+        <w:pStyle w:val="a3"/>
         <w:widowControl/>
         <w:tabs>
           <w:tab w:val="left" w:pos="916"/>
@@ -2486,7 +2486,7 @@
     </w:p>
     <w:p>
       <w:pPr>
-        <w:pStyle w:val="a"/>
+        <w:pStyle w:val="a3"/>
         <w:widowControl/>
         <w:tabs>
           <w:tab w:val="left" w:pos="916"/>
@@ -2817,7 +2817,7 @@
     </w:p>
     <w:p>
       <w:pPr>
-        <w:pStyle w:val="a"/>
+        <w:pStyle w:val="a3"/>
         <w:widowControl/>
         <w:tabs>
           <w:tab w:val="left" w:pos="916"/>
@@ -2890,7 +2890,7 @@
     </w:p>
     <w:p>
       <w:pPr>
-        <w:pStyle w:val="a"/>
+        <w:pStyle w:val="a3"/>
         <w:widowControl/>
         <w:tabs>
           <w:tab w:val="left" w:pos="916"/>
@@ -2930,7 +2930,6 @@
         </w:rPr>
         <w:t xml:space="preserve">$ </w:t>
       </w:r>
-      <w:proofErr w:type="gramStart"/>
       <w:r>
         <w:rPr>
           <w:rFonts w:ascii="Verdana" w:eastAsia="細明體" w:hAnsi="Verdana" w:cs="細明體"/>
@@ -2940,19 +2939,27 @@
           <w:szCs w:val="20"/>
           <w:lang w:val="fr-FR"/>
         </w:rPr>
-        <w:t>cat</w:t>
-      </w:r>
-      <w:proofErr w:type="gramEnd"/>
+        <w:t xml:space="preserve">cat /sys/bus/pci/devices/0000:00:0b.0/device </w:t>
+      </w:r>
       <w:r>
         <w:rPr>
           <w:rFonts w:ascii="Verdana" w:eastAsia="細明體" w:hAnsi="Verdana" w:cs="細明體"/>
-          <w:i/>
           <w:color w:val="000000"/>
           <w:sz w:val="20"/>
           <w:szCs w:val="20"/>
           <w:lang w:val="fr-FR"/>
         </w:rPr>
-        <w:t xml:space="preserve"> /sys/bus/pci/devices/0000:00:0b.0/device </w:t>
+        <w:t xml:space="preserve"> </w:t>
+      </w:r>
+      <w:r>
+        <w:rPr>
+          <w:rFonts w:ascii="Wingdings" w:eastAsia="細明體" w:hAnsi="Wingdings" w:cs="細明體"/>
+          <w:color w:val="000000"/>
+          <w:sz w:val="20"/>
+          <w:szCs w:val="20"/>
+          <w:lang w:val="fr-FR"/>
+        </w:rPr>
+        <w:t></w:t>
       </w:r>
       <w:r>
         <w:rPr>
@@ -2962,32 +2969,12 @@
           <w:szCs w:val="20"/>
           <w:lang w:val="fr-FR"/>
         </w:rPr>
-        <w:t xml:space="preserve"> </w:t>
-      </w:r>
-      <w:r>
-        <w:rPr>
-          <w:rFonts w:ascii="Wingdings" w:eastAsia="細明體" w:hAnsi="Wingdings" w:cs="細明體"/>
-          <w:color w:val="000000"/>
-          <w:sz w:val="20"/>
-          <w:szCs w:val="20"/>
-          <w:lang w:val="fr-FR"/>
-        </w:rPr>
-        <w:t></w:t>
-      </w:r>
-      <w:r>
-        <w:rPr>
-          <w:rFonts w:ascii="Verdana" w:eastAsia="細明體" w:hAnsi="Verdana" w:cs="細明體"/>
-          <w:color w:val="000000"/>
-          <w:sz w:val="20"/>
-          <w:szCs w:val="20"/>
-          <w:lang w:val="fr-FR"/>
-        </w:rPr>
         <w:t xml:space="preserve"> 0x100e</w:t>
       </w:r>
     </w:p>
     <w:p>
       <w:pPr>
-        <w:pStyle w:val="a"/>
+        <w:pStyle w:val="a3"/>
         <w:widowControl/>
       </w:pPr>
       <w:bookmarkStart w:id="1" w:name="AEN38"/>
@@ -3006,7 +2993,7 @@
     </w:p>
     <w:p>
       <w:pPr>
-        <w:pStyle w:val="a"/>
+        <w:pStyle w:val="a3"/>
         <w:widowControl/>
         <w:rPr>
           <w:color w:val="0000CC"/>
@@ -3095,7 +3082,7 @@
     </w:p>
     <w:p>
       <w:pPr>
-        <w:pStyle w:val="a"/>
+        <w:pStyle w:val="a3"/>
         <w:widowControl/>
       </w:pPr>
       <w:r>
@@ -3281,7 +3268,7 @@
     </w:p>
     <w:p>
       <w:pPr>
-        <w:pStyle w:val="a"/>
+        <w:pStyle w:val="a3"/>
         <w:widowControl/>
         <w:tabs>
           <w:tab w:val="left" w:pos="916"/>
@@ -3370,7 +3357,7 @@
     </w:p>
     <w:p>
       <w:pPr>
-        <w:pStyle w:val="a"/>
+        <w:pStyle w:val="a3"/>
         <w:widowControl/>
       </w:pPr>
       <w:r>
@@ -3487,7 +3474,7 @@
     </w:p>
     <w:p>
       <w:pPr>
-        <w:pStyle w:val="NormalWeb"/>
+        <w:pStyle w:val="Web"/>
       </w:pPr>
       <w:r>
         <w:rPr>
@@ -3586,7 +3573,7 @@
     </w:p>
     <w:p>
       <w:pPr>
-        <w:pStyle w:val="NormalWeb"/>
+        <w:pStyle w:val="Web"/>
       </w:pPr>
       <w:r>
         <w:rPr>
@@ -3743,7 +3730,7 @@
     </w:p>
     <w:p>
       <w:pPr>
-        <w:pStyle w:val="NormalWeb"/>
+        <w:pStyle w:val="Web"/>
       </w:pPr>
       <w:r>
         <w:rPr>
@@ -3856,7 +3843,7 @@
     </w:p>
     <w:p>
       <w:pPr>
-        <w:pStyle w:val="a"/>
+        <w:pStyle w:val="a3"/>
       </w:pPr>
       <w:r>
         <w:rPr>
@@ -3926,7 +3913,7 @@
     </w:p>
     <w:p>
       <w:pPr>
-        <w:pStyle w:val="a"/>
+        <w:pStyle w:val="a3"/>
       </w:pPr>
       <w:r>
         <w:rPr>
@@ -3973,7 +3960,7 @@
     </w:p>
     <w:p>
       <w:pPr>
-        <w:pStyle w:val="a"/>
+        <w:pStyle w:val="a3"/>
         <w:widowControl/>
       </w:pPr>
       <w:r>
@@ -4090,7 +4077,7 @@
     </w:p>
     <w:p>
       <w:pPr>
-        <w:pStyle w:val="a"/>
+        <w:pStyle w:val="a3"/>
         <w:widowControl/>
       </w:pPr>
       <w:r>
@@ -4219,7 +4206,7 @@
     </w:p>
     <w:p>
       <w:pPr>
-        <w:pStyle w:val="a"/>
+        <w:pStyle w:val="a3"/>
         <w:widowControl/>
       </w:pPr>
       <w:r>
@@ -4299,7 +4286,7 @@
     </w:p>
     <w:p>
       <w:pPr>
-        <w:pStyle w:val="a"/>
+        <w:pStyle w:val="a3"/>
         <w:widowControl/>
       </w:pPr>
       <w:r>
@@ -4330,7 +4317,7 @@
     </w:p>
     <w:p>
       <w:pPr>
-        <w:pStyle w:val="a"/>
+        <w:pStyle w:val="a3"/>
         <w:widowControl/>
       </w:pPr>
       <w:r>
@@ -4486,7 +4473,7 @@
     </w:p>
     <w:p>
       <w:pPr>
-        <w:pStyle w:val="a"/>
+        <w:pStyle w:val="a3"/>
         <w:widowControl/>
       </w:pPr>
       <w:r>
@@ -4760,7 +4747,7 @@
     </w:p>
     <w:p>
       <w:pPr>
-        <w:pStyle w:val="NormalWeb"/>
+        <w:pStyle w:val="Web"/>
       </w:pPr>
       <w:r>
         <w:rPr>
@@ -4877,7 +4864,7 @@
     </w:p>
     <w:p>
       <w:pPr>
-        <w:pStyle w:val="NormalWeb"/>
+        <w:pStyle w:val="Web"/>
       </w:pPr>
       <w:r>
         <w:rPr>
@@ -4914,7 +4901,7 @@
     </w:p>
     <w:p>
       <w:pPr>
-        <w:pStyle w:val="a"/>
+        <w:pStyle w:val="a3"/>
         <w:widowControl/>
         <w:shd w:val="clear" w:color="auto" w:fill="FFFFFF"/>
       </w:pPr>
@@ -5430,7 +5417,7 @@
     </w:p>
     <w:p>
       <w:pPr>
-        <w:pStyle w:val="a"/>
+        <w:pStyle w:val="a3"/>
         <w:widowControl/>
         <w:shd w:val="clear" w:color="auto" w:fill="FFFFFF"/>
       </w:pPr>
@@ -5673,7 +5660,7 @@
     </w:p>
     <w:p>
       <w:pPr>
-        <w:pStyle w:val="a"/>
+        <w:pStyle w:val="a3"/>
         <w:widowControl/>
         <w:shd w:val="clear" w:color="auto" w:fill="FFFFFF"/>
       </w:pPr>
@@ -5779,7 +5766,7 @@
     </w:p>
     <w:p>
       <w:pPr>
-        <w:pStyle w:val="a"/>
+        <w:pStyle w:val="a3"/>
         <w:widowControl/>
         <w:shd w:val="clear" w:color="auto" w:fill="FFFFFF"/>
       </w:pPr>
@@ -5815,7 +5802,7 @@
     </w:p>
     <w:p>
       <w:pPr>
-        <w:pStyle w:val="a"/>
+        <w:pStyle w:val="a3"/>
         <w:widowControl/>
         <w:shd w:val="clear" w:color="auto" w:fill="FFFFFF"/>
       </w:pPr>
@@ -5831,7 +5818,7 @@
     </w:p>
     <w:p>
       <w:pPr>
-        <w:pStyle w:val="a"/>
+        <w:pStyle w:val="a3"/>
         <w:widowControl/>
         <w:shd w:val="clear" w:color="auto" w:fill="FFFFFF"/>
       </w:pPr>
@@ -5858,7 +5845,7 @@
     </w:p>
     <w:p>
       <w:pPr>
-        <w:pStyle w:val="a"/>
+        <w:pStyle w:val="a3"/>
         <w:widowControl/>
         <w:shd w:val="clear" w:color="auto" w:fill="FFFFFF"/>
       </w:pPr>
@@ -5894,7 +5881,7 @@
     </w:p>
     <w:p>
       <w:pPr>
-        <w:pStyle w:val="a"/>
+        <w:pStyle w:val="a3"/>
         <w:widowControl/>
         <w:shd w:val="clear" w:color="auto" w:fill="FFFFFF"/>
       </w:pPr>
@@ -5915,29 +5902,7 @@
           <w:szCs w:val="20"/>
           <w:lang w:val="fr-FR"/>
         </w:rPr>
-        <w:t>wait_event_</w:t>
-      </w:r>
-      <w:proofErr w:type="gramStart"/>
-      <w:r>
-        <w:rPr>
-          <w:rFonts w:ascii="Verdana" w:hAnsi="Verdana"/>
-          <w:i/>
-          <w:sz w:val="20"/>
-          <w:szCs w:val="20"/>
-          <w:lang w:val="fr-FR"/>
-        </w:rPr>
-        <w:t>interruptible(</w:t>
-      </w:r>
-      <w:proofErr w:type="gramEnd"/>
-      <w:r>
-        <w:rPr>
-          <w:rFonts w:ascii="Verdana" w:hAnsi="Verdana"/>
-          <w:i/>
-          <w:sz w:val="20"/>
-          <w:szCs w:val="20"/>
-          <w:lang w:val="fr-FR"/>
-        </w:rPr>
-        <w:t xml:space="preserve">WaitQueue, Flag != </w:t>
+        <w:t xml:space="preserve">wait_event_interruptible(WaitQueue, Flag != </w:t>
       </w:r>
       <w:r>
         <w:rPr>
@@ -5951,7 +5916,7 @@
     </w:p>
     <w:p>
       <w:pPr>
-        <w:pStyle w:val="a"/>
+        <w:pStyle w:val="a3"/>
         <w:widowControl/>
         <w:shd w:val="clear" w:color="auto" w:fill="FFFFFF"/>
         <w:rPr>
@@ -5973,7 +5938,7 @@
     </w:p>
     <w:p>
       <w:pPr>
-        <w:pStyle w:val="a"/>
+        <w:pStyle w:val="a3"/>
         <w:widowControl/>
         <w:shd w:val="clear" w:color="auto" w:fill="FFFFFF"/>
         <w:ind w:firstLineChars="150" w:firstLine="300"/>
@@ -5990,7 +5955,7 @@
     </w:p>
     <w:p>
       <w:pPr>
-        <w:pStyle w:val="a"/>
+        <w:pStyle w:val="a3"/>
         <w:widowControl/>
         <w:shd w:val="clear" w:color="auto" w:fill="FFFFFF"/>
       </w:pPr>
@@ -6006,7 +5971,7 @@
     </w:p>
     <w:p>
       <w:pPr>
-        <w:pStyle w:val="a"/>
+        <w:pStyle w:val="a3"/>
         <w:widowControl/>
         <w:shd w:val="clear" w:color="auto" w:fill="FFFFFF"/>
       </w:pPr>
@@ -6033,7 +5998,7 @@
     </w:p>
     <w:p>
       <w:pPr>
-        <w:pStyle w:val="a"/>
+        <w:pStyle w:val="a3"/>
         <w:widowControl/>
         <w:shd w:val="clear" w:color="auto" w:fill="FFFFFF"/>
       </w:pPr>
@@ -6049,7 +6014,7 @@
     </w:p>
     <w:p>
       <w:pPr>
-        <w:pStyle w:val="a"/>
+        <w:pStyle w:val="a3"/>
         <w:widowControl/>
         <w:shd w:val="clear" w:color="auto" w:fill="FFFFFF"/>
       </w:pPr>
@@ -6065,7 +6030,7 @@
     </w:p>
     <w:p>
       <w:pPr>
-        <w:pStyle w:val="a"/>
+        <w:pStyle w:val="a3"/>
         <w:widowControl/>
         <w:shd w:val="clear" w:color="auto" w:fill="FFFFFF"/>
       </w:pPr>
@@ -6102,7 +6067,7 @@
     </w:p>
     <w:p>
       <w:pPr>
-        <w:pStyle w:val="a"/>
+        <w:pStyle w:val="a3"/>
         <w:widowControl/>
         <w:shd w:val="clear" w:color="auto" w:fill="FFFFFF"/>
       </w:pPr>
@@ -6118,7 +6083,7 @@
     </w:p>
     <w:p>
       <w:pPr>
-        <w:pStyle w:val="a"/>
+        <w:pStyle w:val="a3"/>
         <w:shd w:val="clear" w:color="auto" w:fill="FFFFFF"/>
       </w:pPr>
       <w:r>
@@ -6592,7 +6557,7 @@
     </w:p>
     <w:p>
       <w:pPr>
-        <w:pStyle w:val="a"/>
+        <w:pStyle w:val="a3"/>
         <w:widowControl/>
       </w:pPr>
       <w:r>
@@ -6745,7 +6710,7 @@
       </w:r>
       <w:r>
         <w:rPr>
-          <w:rStyle w:val="a2"/>
+          <w:rStyle w:val="a5"/>
           <w:rFonts w:ascii="Verdana" w:hAnsi="Verdana"/>
           <w:b w:val="0"/>
           <w:sz w:val="20"/>
@@ -6770,7 +6735,7 @@
       <w:proofErr w:type="gramStart"/>
       <w:r>
         <w:rPr>
-          <w:rStyle w:val="a2"/>
+          <w:rStyle w:val="a5"/>
           <w:rFonts w:ascii="Verdana" w:hAnsi="Verdana"/>
           <w:b w:val="0"/>
           <w:sz w:val="20"/>
@@ -6782,7 +6747,7 @@
       <w:proofErr w:type="gramEnd"/>
       <w:r>
         <w:rPr>
-          <w:rStyle w:val="a2"/>
+          <w:rStyle w:val="a5"/>
           <w:rFonts w:ascii="Verdana" w:hAnsi="Verdana"/>
           <w:b w:val="0"/>
           <w:sz w:val="20"/>
@@ -6803,7 +6768,7 @@
       </w:r>
       <w:r>
         <w:rPr>
-          <w:rStyle w:val="a2"/>
+          <w:rStyle w:val="a5"/>
           <w:rFonts w:ascii="Verdana" w:hAnsi="Verdana"/>
           <w:b w:val="0"/>
           <w:sz w:val="20"/>
@@ -6815,7 +6780,7 @@
     </w:p>
     <w:p>
       <w:pPr>
-        <w:pStyle w:val="a"/>
+        <w:pStyle w:val="a3"/>
         <w:widowControl/>
       </w:pPr>
       <w:r>
@@ -6907,7 +6872,7 @@
       </w:r>
       <w:r>
         <w:rPr>
-          <w:rStyle w:val="a2"/>
+          <w:rStyle w:val="a5"/>
           <w:rFonts w:ascii="Verdana" w:hAnsi="Verdana"/>
           <w:b w:val="0"/>
           <w:sz w:val="20"/>
@@ -6931,7 +6896,7 @@
       <w:proofErr w:type="gramStart"/>
       <w:r>
         <w:rPr>
-          <w:rStyle w:val="a2"/>
+          <w:rStyle w:val="a5"/>
           <w:rFonts w:ascii="Verdana" w:hAnsi="Verdana"/>
           <w:b w:val="0"/>
           <w:sz w:val="20"/>
@@ -6943,7 +6908,7 @@
       <w:proofErr w:type="gramEnd"/>
       <w:r>
         <w:rPr>
-          <w:rStyle w:val="a2"/>
+          <w:rStyle w:val="a5"/>
           <w:rFonts w:ascii="Verdana" w:hAnsi="Verdana"/>
           <w:b w:val="0"/>
           <w:sz w:val="20"/>
@@ -6965,7 +6930,7 @@
       </w:r>
       <w:r>
         <w:rPr>
-          <w:rStyle w:val="a2"/>
+          <w:rStyle w:val="a5"/>
           <w:rFonts w:ascii="Verdana" w:hAnsi="Verdana"/>
           <w:b w:val="0"/>
           <w:sz w:val="20"/>
@@ -6987,7 +6952,7 @@
       </w:r>
       <w:r>
         <w:rPr>
-          <w:rStyle w:val="a2"/>
+          <w:rStyle w:val="a5"/>
           <w:rFonts w:ascii="Verdana" w:hAnsi="Verdana"/>
           <w:b w:val="0"/>
           <w:sz w:val="20"/>
@@ -7009,7 +6974,7 @@
       </w:r>
       <w:r>
         <w:rPr>
-          <w:rStyle w:val="a2"/>
+          <w:rStyle w:val="a5"/>
           <w:rFonts w:ascii="Verdana" w:hAnsi="Verdana"/>
           <w:b w:val="0"/>
           <w:color w:val="000000"/>
@@ -7022,12 +6987,12 @@
     </w:p>
     <w:p>
       <w:pPr>
-        <w:pStyle w:val="a"/>
+        <w:pStyle w:val="a3"/>
         <w:widowControl/>
       </w:pPr>
       <w:r>
         <w:rPr>
-          <w:rStyle w:val="a2"/>
+          <w:rStyle w:val="a5"/>
           <w:rFonts w:ascii="Verdana" w:hAnsi="Verdana"/>
           <w:b w:val="0"/>
           <w:i w:val="0"/>
@@ -7039,7 +7004,7 @@
       </w:r>
       <w:r>
         <w:rPr>
-          <w:rStyle w:val="a2"/>
+          <w:rStyle w:val="a5"/>
           <w:rFonts w:ascii="Verdana" w:hAnsi="Verdana"/>
           <w:b w:val="0"/>
           <w:color w:val="000000"/>
@@ -7050,7 +7015,7 @@
       </w:r>
       <w:r>
         <w:rPr>
-          <w:rStyle w:val="a2"/>
+          <w:rStyle w:val="a5"/>
           <w:rFonts w:ascii="Verdana" w:hAnsi="Verdana"/>
           <w:b w:val="0"/>
           <w:i w:val="0"/>
@@ -7062,7 +7027,7 @@
       </w:r>
       <w:r>
         <w:rPr>
-          <w:rStyle w:val="a2"/>
+          <w:rStyle w:val="a5"/>
           <w:rFonts w:ascii="Verdana" w:hAnsi="Verdana"/>
           <w:b w:val="0"/>
           <w:color w:val="000000"/>
@@ -7073,7 +7038,7 @@
       </w:r>
       <w:r>
         <w:rPr>
-          <w:rStyle w:val="a2"/>
+          <w:rStyle w:val="a5"/>
           <w:rFonts w:ascii="Verdana" w:hAnsi="Verdana"/>
           <w:b w:val="0"/>
           <w:i w:val="0"/>
@@ -7085,7 +7050,7 @@
       </w:r>
       <w:r>
         <w:rPr>
-          <w:rStyle w:val="a2"/>
+          <w:rStyle w:val="a5"/>
           <w:rFonts w:ascii="Verdana" w:hAnsi="Verdana"/>
           <w:b w:val="0"/>
           <w:color w:val="000000"/>
@@ -7096,7 +7061,7 @@
       </w:r>
       <w:r>
         <w:rPr>
-          <w:rStyle w:val="a2"/>
+          <w:rStyle w:val="a5"/>
           <w:rFonts w:ascii="Verdana" w:hAnsi="Verdana"/>
           <w:b w:val="0"/>
           <w:i w:val="0"/>
@@ -7108,7 +7073,7 @@
       </w:r>
       <w:r>
         <w:rPr>
-          <w:rStyle w:val="a2"/>
+          <w:rStyle w:val="a5"/>
           <w:rFonts w:ascii="Verdana" w:hAnsi="Verdana"/>
           <w:b w:val="0"/>
           <w:color w:val="000000"/>
@@ -7119,7 +7084,7 @@
       </w:r>
       <w:r>
         <w:rPr>
-          <w:rStyle w:val="a2"/>
+          <w:rStyle w:val="a5"/>
           <w:rFonts w:ascii="Verdana" w:hAnsi="Verdana"/>
           <w:b w:val="0"/>
           <w:i w:val="0"/>
@@ -7131,7 +7096,7 @@
       </w:r>
       <w:r>
         <w:rPr>
-          <w:rStyle w:val="a2"/>
+          <w:rStyle w:val="a5"/>
           <w:rFonts w:ascii="Verdana" w:hAnsi="Verdana"/>
           <w:b w:val="0"/>
           <w:color w:val="000000"/>
@@ -7142,7 +7107,7 @@
       </w:r>
       <w:r>
         <w:rPr>
-          <w:rStyle w:val="a2"/>
+          <w:rStyle w:val="a5"/>
           <w:rFonts w:ascii="Verdana" w:hAnsi="Verdana"/>
           <w:b w:val="0"/>
           <w:i w:val="0"/>
@@ -7155,12 +7120,12 @@
     </w:p>
     <w:p>
       <w:pPr>
-        <w:pStyle w:val="a"/>
+        <w:pStyle w:val="a3"/>
         <w:widowControl/>
       </w:pPr>
       <w:r>
         <w:rPr>
-          <w:rStyle w:val="a2"/>
+          <w:rStyle w:val="a5"/>
           <w:rFonts w:ascii="Verdana" w:hAnsi="Verdana"/>
           <w:b w:val="0"/>
           <w:i w:val="0"/>
@@ -7173,7 +7138,7 @@
       <w:proofErr w:type="gramStart"/>
       <w:r>
         <w:rPr>
-          <w:rStyle w:val="a2"/>
+          <w:rStyle w:val="a5"/>
           <w:rFonts w:ascii="Verdana" w:hAnsi="Verdana"/>
           <w:b w:val="0"/>
           <w:i w:val="0"/>
@@ -7186,7 +7151,7 @@
       <w:proofErr w:type="gramEnd"/>
       <w:r>
         <w:rPr>
-          <w:rStyle w:val="a2"/>
+          <w:rStyle w:val="a5"/>
           <w:rFonts w:ascii="Verdana" w:hAnsi="Verdana"/>
           <w:b w:val="0"/>
           <w:i w:val="0"/>
@@ -7199,7 +7164,7 @@
     </w:p>
     <w:p>
       <w:pPr>
-        <w:pStyle w:val="NormalWeb"/>
+        <w:pStyle w:val="Web"/>
         <w:shd w:val="clear" w:color="auto" w:fill="FFFFFF"/>
       </w:pPr>
       <w:r>
@@ -7250,7 +7215,7 @@
     </w:p>
     <w:p>
       <w:pPr>
-        <w:pStyle w:val="NormalWeb"/>
+        <w:pStyle w:val="Web"/>
         <w:shd w:val="clear" w:color="auto" w:fill="FFFFFF"/>
       </w:pPr>
       <w:proofErr w:type="gramStart"/>
@@ -7278,7 +7243,7 @@
     </w:p>
     <w:p>
       <w:pPr>
-        <w:pStyle w:val="NormalWeb"/>
+        <w:pStyle w:val="Web"/>
         <w:shd w:val="clear" w:color="auto" w:fill="FFFFFF"/>
       </w:pPr>
       <w:r>
@@ -7316,7 +7281,7 @@
     </w:p>
     <w:p>
       <w:pPr>
-        <w:pStyle w:val="NormalWeb"/>
+        <w:pStyle w:val="Web"/>
         <w:shd w:val="clear" w:color="auto" w:fill="FFFFFF"/>
       </w:pPr>
       <w:r>
@@ -7434,7 +7399,7 @@
     </w:p>
     <w:p>
       <w:pPr>
-        <w:pStyle w:val="NormalWeb"/>
+        <w:pStyle w:val="Web"/>
         <w:shd w:val="clear" w:color="auto" w:fill="FFFFFF"/>
       </w:pPr>
       <w:r>
@@ -7470,7 +7435,7 @@
     </w:p>
     <w:p>
       <w:pPr>
-        <w:pStyle w:val="NormalWeb"/>
+        <w:pStyle w:val="Web"/>
         <w:shd w:val="clear" w:color="auto" w:fill="FFFFFF"/>
       </w:pPr>
       <w:r>
@@ -7504,7 +7469,7 @@
     </w:p>
     <w:p>
       <w:pPr>
-        <w:pStyle w:val="NormalWeb"/>
+        <w:pStyle w:val="Web"/>
         <w:shd w:val="clear" w:color="auto" w:fill="FFFFFF"/>
       </w:pPr>
       <w:r>
@@ -7547,7 +7512,7 @@
     </w:p>
     <w:p>
       <w:pPr>
-        <w:pStyle w:val="NormalWeb"/>
+        <w:pStyle w:val="Web"/>
         <w:shd w:val="clear" w:color="auto" w:fill="FFFFFF"/>
       </w:pPr>
       <w:r>
@@ -7643,7 +7608,7 @@
     </w:p>
     <w:p>
       <w:pPr>
-        <w:pStyle w:val="NormalWeb"/>
+        <w:pStyle w:val="Web"/>
         <w:shd w:val="clear" w:color="auto" w:fill="FFFFFF"/>
       </w:pPr>
       <w:proofErr w:type="gramStart"/>
@@ -7693,7 +7658,7 @@
     </w:p>
     <w:p>
       <w:pPr>
-        <w:pStyle w:val="NormalWeb"/>
+        <w:pStyle w:val="Web"/>
         <w:shd w:val="clear" w:color="auto" w:fill="FFFFFF"/>
       </w:pPr>
       <w:r>
@@ -7709,7 +7674,7 @@
     </w:p>
     <w:p>
       <w:pPr>
-        <w:pStyle w:val="a"/>
+        <w:pStyle w:val="a3"/>
         <w:widowControl/>
       </w:pPr>
       <w:r>
@@ -7740,7 +7705,7 @@
     </w:p>
     <w:p>
       <w:pPr>
-        <w:pStyle w:val="a"/>
+        <w:pStyle w:val="a3"/>
         <w:widowControl/>
       </w:pPr>
       <w:r>
@@ -7800,7 +7765,7 @@
     </w:p>
     <w:p>
       <w:pPr>
-        <w:pStyle w:val="a"/>
+        <w:pStyle w:val="a3"/>
         <w:widowControl/>
         <w:rPr>
           <w:i/>
@@ -7840,7 +7805,7 @@
     </w:p>
     <w:p>
       <w:pPr>
-        <w:pStyle w:val="a"/>
+        <w:pStyle w:val="a3"/>
         <w:widowControl/>
         <w:rPr>
           <w:i/>
@@ -7879,7 +7844,7 @@
     </w:p>
     <w:p>
       <w:pPr>
-        <w:pStyle w:val="a"/>
+        <w:pStyle w:val="a3"/>
         <w:widowControl/>
       </w:pPr>
       <w:r>
@@ -7911,7 +7876,7 @@
     </w:p>
     <w:p>
       <w:pPr>
-        <w:pStyle w:val="a"/>
+        <w:pStyle w:val="a3"/>
         <w:widowControl/>
       </w:pPr>
       <w:r>
@@ -7954,7 +7919,7 @@
     </w:p>
     <w:p>
       <w:pPr>
-        <w:pStyle w:val="a"/>
+        <w:pStyle w:val="a3"/>
         <w:widowControl/>
       </w:pPr>
       <w:r>
@@ -7968,7 +7933,7 @@
     </w:p>
     <w:p>
       <w:pPr>
-        <w:pStyle w:val="a"/>
+        <w:pStyle w:val="a3"/>
         <w:widowControl/>
       </w:pPr>
       <w:r>
@@ -7982,7 +7947,7 @@
     </w:p>
     <w:p>
       <w:pPr>
-        <w:pStyle w:val="a"/>
+        <w:pStyle w:val="a3"/>
         <w:widowControl/>
       </w:pPr>
       <w:r>
@@ -8064,7 +8029,7 @@
     </w:p>
     <w:p>
       <w:pPr>
-        <w:pStyle w:val="a"/>
+        <w:pStyle w:val="a3"/>
         <w:widowControl/>
       </w:pPr>
       <w:r>
@@ -8112,7 +8077,7 @@
     </w:p>
     <w:p>
       <w:pPr>
-        <w:pStyle w:val="a"/>
+        <w:pStyle w:val="a3"/>
         <w:widowControl/>
       </w:pPr>
       <w:r>
@@ -8191,7 +8156,7 @@
     </w:p>
     <w:p>
       <w:pPr>
-        <w:pStyle w:val="a"/>
+        <w:pStyle w:val="a3"/>
         <w:widowControl/>
       </w:pPr>
       <w:r>
@@ -8206,7 +8171,7 @@
     </w:p>
     <w:p>
       <w:pPr>
-        <w:pStyle w:val="a"/>
+        <w:pStyle w:val="a3"/>
         <w:widowControl/>
       </w:pPr>
       <w:proofErr w:type="gramStart"/>
@@ -8232,7 +8197,7 @@
     </w:p>
     <w:p>
       <w:pPr>
-        <w:pStyle w:val="a"/>
+        <w:pStyle w:val="a3"/>
         <w:widowControl/>
       </w:pPr>
       <w:r>
@@ -8276,7 +8241,7 @@
     </w:p>
     <w:p>
       <w:pPr>
-        <w:pStyle w:val="a"/>
+        <w:pStyle w:val="a3"/>
         <w:widowControl/>
       </w:pPr>
       <w:r>
@@ -8320,7 +8285,7 @@
     </w:p>
     <w:p>
       <w:pPr>
-        <w:pStyle w:val="a"/>
+        <w:pStyle w:val="a3"/>
         <w:widowControl/>
       </w:pPr>
       <w:r>
@@ -8364,7 +8329,7 @@
     </w:p>
     <w:p>
       <w:pPr>
-        <w:pStyle w:val="a"/>
+        <w:pStyle w:val="a3"/>
         <w:widowControl/>
       </w:pPr>
       <w:r>
@@ -8379,7 +8344,7 @@
     </w:p>
     <w:p>
       <w:pPr>
-        <w:pStyle w:val="a"/>
+        <w:pStyle w:val="a3"/>
         <w:widowControl/>
       </w:pPr>
       <w:r>
@@ -8419,7 +8384,7 @@
     </w:p>
     <w:p>
       <w:pPr>
-        <w:pStyle w:val="a"/>
+        <w:pStyle w:val="a3"/>
         <w:widowControl/>
       </w:pPr>
       <w:r>
@@ -8635,7 +8600,7 @@
     </w:p>
     <w:p>
       <w:pPr>
-        <w:pStyle w:val="a"/>
+        <w:pStyle w:val="a3"/>
         <w:widowControl/>
       </w:pPr>
       <w:r>
@@ -8862,7 +8827,7 @@
     </w:p>
     <w:p>
       <w:pPr>
-        <w:pStyle w:val="NormalWeb"/>
+        <w:pStyle w:val="Web"/>
       </w:pPr>
       <w:r>
         <w:rPr>
@@ -8873,10 +8838,10 @@
         </w:rPr>
         <w:t>如果您想對我們的字詞轉換系統提出一些改進建議，或者送出應用面更廣的轉換（</w:t>
       </w:r>
-      <w:hyperlink r:id="rId6">
+      <w:hyperlink r:id="rId7">
         <w:r>
           <w:rPr>
-            <w:rStyle w:val="a1"/>
+            <w:rStyle w:val="a4"/>
             <w:rFonts w:ascii="Verdana" w:hAnsi="Verdana"/>
             <w:vanish/>
             <w:color w:val="00000A"/>
@@ -8895,10 +8860,10 @@
         </w:rPr>
         <w:t>全站乃至</w:t>
       </w:r>
-      <w:hyperlink r:id="rId7">
+      <w:hyperlink r:id="rId8">
         <w:r>
           <w:rPr>
-            <w:rStyle w:val="a1"/>
+            <w:rStyle w:val="a4"/>
             <w:rFonts w:ascii="Verdana" w:hAnsi="Verdana"/>
             <w:vanish/>
             <w:color w:val="00000A"/>
@@ -8918,10 +8883,10 @@
         </w:rPr>
         <w:t>軟體），或者報告轉換系統的錯誤，請前往</w:t>
       </w:r>
-      <w:hyperlink r:id="rId8">
+      <w:hyperlink r:id="rId9">
         <w:r>
           <w:rPr>
-            <w:rStyle w:val="a1"/>
+            <w:rStyle w:val="a4"/>
             <w:rFonts w:ascii="Verdana" w:hAnsi="Verdana"/>
             <w:vanish/>
             <w:color w:val="00000A"/>
@@ -8934,7 +8899,7 @@
       </w:hyperlink>
       <w:r>
         <w:rPr>
-          <w:rStyle w:val="a1"/>
+          <w:rStyle w:val="a4"/>
           <w:rFonts w:ascii="Verdana" w:hAnsi="Verdana"/>
           <w:vanish/>
           <w:color w:val="00000A"/>
@@ -8980,7 +8945,7 @@
     </w:p>
     <w:p>
       <w:pPr>
-        <w:pStyle w:val="a"/>
+        <w:pStyle w:val="a3"/>
         <w:widowControl/>
       </w:pPr>
       <w:r>
@@ -9138,7 +9103,7 @@
     </w:p>
     <w:p>
       <w:pPr>
-        <w:pStyle w:val="a"/>
+        <w:pStyle w:val="a3"/>
         <w:widowControl/>
       </w:pPr>
       <w:r>
@@ -9152,7 +9117,7 @@
     </w:p>
     <w:p>
       <w:pPr>
-        <w:pStyle w:val="a"/>
+        <w:pStyle w:val="a3"/>
         <w:widowControl/>
       </w:pPr>
       <w:r>
@@ -9212,7 +9177,7 @@
     </w:p>
     <w:p>
       <w:pPr>
-        <w:pStyle w:val="a"/>
+        <w:pStyle w:val="a3"/>
         <w:widowControl/>
       </w:pPr>
       <w:r>
@@ -9226,7 +9191,7 @@
     </w:p>
     <w:p>
       <w:pPr>
-        <w:pStyle w:val="a"/>
+        <w:pStyle w:val="a3"/>
         <w:widowControl/>
       </w:pPr>
       <w:r>
@@ -9261,7 +9226,7 @@
     </w:p>
     <w:p>
       <w:pPr>
-        <w:pStyle w:val="a"/>
+        <w:pStyle w:val="a3"/>
         <w:widowControl/>
       </w:pPr>
       <w:r>
@@ -9296,7 +9261,7 @@
     </w:p>
     <w:p>
       <w:pPr>
-        <w:pStyle w:val="a"/>
+        <w:pStyle w:val="a3"/>
         <w:widowControl/>
       </w:pPr>
       <w:r>
@@ -9328,7 +9293,7 @@
     </w:p>
     <w:p>
       <w:pPr>
-        <w:pStyle w:val="a"/>
+        <w:pStyle w:val="a3"/>
         <w:widowControl/>
       </w:pPr>
       <w:r>
@@ -9344,7 +9309,7 @@
     </w:p>
     <w:p>
       <w:pPr>
-        <w:pStyle w:val="a"/>
+        <w:pStyle w:val="a3"/>
         <w:widowControl/>
       </w:pPr>
       <w:r>
@@ -9379,7 +9344,7 @@
     </w:p>
     <w:p>
       <w:pPr>
-        <w:pStyle w:val="a"/>
+        <w:pStyle w:val="a3"/>
         <w:widowControl/>
       </w:pPr>
       <w:r>
@@ -9414,7 +9379,7 @@
     </w:p>
     <w:p>
       <w:pPr>
-        <w:pStyle w:val="a"/>
+        <w:pStyle w:val="a3"/>
         <w:widowControl/>
       </w:pPr>
       <w:r>
@@ -9449,7 +9414,7 @@
     </w:p>
     <w:p>
       <w:pPr>
-        <w:pStyle w:val="a"/>
+        <w:pStyle w:val="a3"/>
       </w:pPr>
       <w:r>
         <w:rPr>
@@ -9462,7 +9427,7 @@
     </w:p>
     <w:p>
       <w:pPr>
-        <w:pStyle w:val="HTMLPreformatted"/>
+        <w:pStyle w:val="HTML2"/>
       </w:pPr>
       <w:r>
         <w:rPr>
@@ -9502,7 +9467,7 @@
     </w:p>
     <w:p>
       <w:pPr>
-        <w:pStyle w:val="a"/>
+        <w:pStyle w:val="a3"/>
       </w:pPr>
       <w:r>
         <w:rPr>
@@ -9550,7 +9515,7 @@
     </w:p>
     <w:p>
       <w:pPr>
-        <w:pStyle w:val="a"/>
+        <w:pStyle w:val="a3"/>
         <w:widowControl/>
       </w:pPr>
       <w:r>
@@ -9581,7 +9546,7 @@
     </w:p>
     <w:p>
       <w:pPr>
-        <w:pStyle w:val="a"/>
+        <w:pStyle w:val="a3"/>
         <w:widowControl/>
       </w:pPr>
       <w:r>
@@ -9624,7 +9589,7 @@
     </w:p>
     <w:p>
       <w:pPr>
-        <w:pStyle w:val="a"/>
+        <w:pStyle w:val="a3"/>
         <w:widowControl/>
       </w:pPr>
       <w:r>
@@ -9667,7 +9632,7 @@
     </w:p>
     <w:p>
       <w:pPr>
-        <w:pStyle w:val="a"/>
+        <w:pStyle w:val="a3"/>
         <w:widowControl/>
       </w:pPr>
       <w:r>
@@ -9698,7 +9663,7 @@
     </w:p>
     <w:p>
       <w:pPr>
-        <w:pStyle w:val="a"/>
+        <w:pStyle w:val="a3"/>
         <w:widowControl/>
       </w:pPr>
       <w:r>
@@ -9832,7 +9797,7 @@
     </w:p>
     <w:p>
       <w:pPr>
-        <w:pStyle w:val="a"/>
+        <w:pStyle w:val="a3"/>
         <w:widowControl/>
       </w:pPr>
       <w:r>
@@ -9936,7 +9901,7 @@
     </w:p>
     <w:p>
       <w:pPr>
-        <w:pStyle w:val="a"/>
+        <w:pStyle w:val="a3"/>
         <w:widowControl/>
       </w:pPr>
       <w:r>
@@ -10001,7 +9966,7 @@
     </w:p>
     <w:p>
       <w:pPr>
-        <w:pStyle w:val="a"/>
+        <w:pStyle w:val="a3"/>
         <w:widowControl/>
       </w:pPr>
       <w:r>
@@ -10086,7 +10051,7 @@
     </w:p>
     <w:p>
       <w:pPr>
-        <w:pStyle w:val="a"/>
+        <w:pStyle w:val="a3"/>
         <w:widowControl/>
       </w:pPr>
       <w:proofErr w:type="gramStart"/>
@@ -10129,7 +10094,7 @@
     </w:p>
     <w:p>
       <w:pPr>
-        <w:pStyle w:val="a"/>
+        <w:pStyle w:val="a3"/>
         <w:widowControl/>
       </w:pPr>
       <w:r>
@@ -10180,7 +10145,7 @@
     </w:p>
     <w:p>
       <w:pPr>
-        <w:pStyle w:val="a"/>
+        <w:pStyle w:val="a3"/>
       </w:pPr>
       <w:proofErr w:type="gramStart"/>
       <w:r>
@@ -10298,10 +10263,10 @@
         </w:rPr>
         <w:t xml:space="preserve"> (</w:t>
       </w:r>
-      <w:hyperlink r:id="rId9">
+      <w:hyperlink r:id="rId10">
         <w:r>
           <w:rPr>
-            <w:rStyle w:val="a1"/>
+            <w:rStyle w:val="a4"/>
             <w:rFonts w:ascii="Verdana" w:hAnsi="Verdana"/>
             <w:sz w:val="20"/>
             <w:szCs w:val="20"/>
@@ -10479,7 +10444,7 @@
     </w:p>
     <w:p>
       <w:pPr>
-        <w:pStyle w:val="a"/>
+        <w:pStyle w:val="a3"/>
       </w:pPr>
       <w:proofErr w:type="gramStart"/>
       <w:r>
@@ -10504,7 +10469,7 @@
     </w:p>
     <w:p>
       <w:pPr>
-        <w:pStyle w:val="a"/>
+        <w:pStyle w:val="a3"/>
       </w:pPr>
       <w:r>
         <w:rPr>
@@ -10538,7 +10503,7 @@
     </w:p>
     <w:p>
       <w:pPr>
-        <w:pStyle w:val="a"/>
+        <w:pStyle w:val="a3"/>
       </w:pPr>
       <w:r>
         <w:rPr>
@@ -10572,7 +10537,7 @@
     </w:p>
     <w:p>
       <w:pPr>
-        <w:pStyle w:val="a"/>
+        <w:pStyle w:val="a3"/>
       </w:pPr>
       <w:r>
         <w:rPr>
@@ -10606,7 +10571,7 @@
     </w:p>
     <w:p>
       <w:pPr>
-        <w:pStyle w:val="a"/>
+        <w:pStyle w:val="a3"/>
       </w:pPr>
       <w:r>
         <w:rPr>
@@ -10620,7 +10585,7 @@
     </w:p>
     <w:p>
       <w:pPr>
-        <w:pStyle w:val="a"/>
+        <w:pStyle w:val="a3"/>
       </w:pPr>
       <w:proofErr w:type="gramStart"/>
       <w:r>
@@ -10645,7 +10610,7 @@
     </w:p>
     <w:p>
       <w:pPr>
-        <w:pStyle w:val="a"/>
+        <w:pStyle w:val="a3"/>
       </w:pPr>
       <w:r>
         <w:rPr>
@@ -10679,7 +10644,7 @@
     </w:p>
     <w:p>
       <w:pPr>
-        <w:pStyle w:val="a"/>
+        <w:pStyle w:val="a3"/>
       </w:pPr>
       <w:r>
         <w:rPr>
@@ -10713,7 +10678,7 @@
     </w:p>
     <w:p>
       <w:pPr>
-        <w:pStyle w:val="a"/>
+        <w:pStyle w:val="a3"/>
       </w:pPr>
       <w:r>
         <w:rPr>
@@ -10728,7 +10693,7 @@
     </w:p>
     <w:p>
       <w:pPr>
-        <w:pStyle w:val="a"/>
+        <w:pStyle w:val="a3"/>
         <w:widowControl/>
       </w:pPr>
       <w:r>
@@ -10779,7 +10744,7 @@
     </w:p>
     <w:p>
       <w:pPr>
-        <w:pStyle w:val="a"/>
+        <w:pStyle w:val="a3"/>
         <w:widowControl/>
       </w:pPr>
       <w:r>
@@ -10812,7 +10777,7 @@
     </w:p>
     <w:p>
       <w:pPr>
-        <w:pStyle w:val="a"/>
+        <w:pStyle w:val="a3"/>
         <w:widowControl/>
       </w:pPr>
       <w:r>
@@ -10843,7 +10808,7 @@
     </w:p>
     <w:p>
       <w:pPr>
-        <w:pStyle w:val="a"/>
+        <w:pStyle w:val="a3"/>
         <w:widowControl/>
       </w:pPr>
       <w:r>
@@ -10854,8 +10819,14 @@
           <w:szCs w:val="20"/>
           <w:lang w:val="fr-FR"/>
         </w:rPr>
-        <w:t>char devicefile1_</w:t>
-      </w:r>
+        <w:t>char devicefile1_str[] = “devicefile1”;</w:t>
+      </w:r>
+    </w:p>
+    <w:p>
+      <w:pPr>
+        <w:pStyle w:val="a3"/>
+        <w:widowControl/>
+      </w:pPr>
       <w:proofErr w:type="gramStart"/>
       <w:r>
         <w:rPr>
@@ -10863,9 +10834,8 @@
           <w:i/>
           <w:sz w:val="20"/>
           <w:szCs w:val="20"/>
-          <w:lang w:val="fr-FR"/>
-        </w:rPr>
-        <w:t>str[</w:t>
+        </w:rPr>
+        <w:t>static</w:t>
       </w:r>
       <w:proofErr w:type="gramEnd"/>
       <w:r>
@@ -10874,55 +10844,211 @@
           <w:i/>
           <w:sz w:val="20"/>
           <w:szCs w:val="20"/>
-          <w:lang w:val="fr-FR"/>
-        </w:rPr>
-        <w:t>] = “devicefile1”;</w:t>
-      </w:r>
-    </w:p>
-    <w:p>
-      <w:pPr>
-        <w:pStyle w:val="a"/>
+        </w:rPr>
+        <w:t xml:space="preserve"> DEVICE_ATTR(devicefile1, 0777, devicefile1_show, NULL);</w:t>
+      </w:r>
+    </w:p>
+    <w:p>
+      <w:pPr>
+        <w:pStyle w:val="a3"/>
         <w:widowControl/>
       </w:pPr>
       <w:proofErr w:type="gramStart"/>
       <w:r>
         <w:rPr>
           <w:rFonts w:ascii="Verdana" w:hAnsi="Verdana"/>
-          <w:i/>
-          <w:sz w:val="20"/>
-          <w:szCs w:val="20"/>
-        </w:rPr>
-        <w:t>static</w:t>
+          <w:sz w:val="20"/>
+          <w:szCs w:val="20"/>
+        </w:rPr>
+        <w:t>where</w:t>
       </w:r>
       <w:proofErr w:type="gramEnd"/>
       <w:r>
         <w:rPr>
           <w:rFonts w:ascii="Verdana" w:hAnsi="Verdana"/>
-          <w:i/>
-          <w:sz w:val="20"/>
-          <w:szCs w:val="20"/>
-        </w:rPr>
-        <w:t xml:space="preserve"> DEVICE_ATTR(devicefile1, 0777, devicefile1_show, NULL);</w:t>
-      </w:r>
-    </w:p>
-    <w:p>
-      <w:pPr>
-        <w:pStyle w:val="a"/>
+          <w:sz w:val="20"/>
+          <w:szCs w:val="20"/>
+        </w:rPr>
+        <w:t xml:space="preserve"> </w:t>
+      </w:r>
+      <w:r>
+        <w:rPr>
+          <w:rFonts w:ascii="Verdana" w:hAnsi="Verdana"/>
+          <w:i/>
+          <w:sz w:val="20"/>
+          <w:szCs w:val="20"/>
+        </w:rPr>
+        <w:t>devicefile1_show()</w:t>
+      </w:r>
+      <w:r>
+        <w:rPr>
+          <w:rFonts w:ascii="Verdana" w:hAnsi="Verdana"/>
+          <w:sz w:val="20"/>
+          <w:szCs w:val="20"/>
+        </w:rPr>
+        <w:t xml:space="preserve"> is the function that defines the content which is shown in user mode.</w:t>
+      </w:r>
+    </w:p>
+    <w:p>
+      <w:pPr>
+        <w:pStyle w:val="a3"/>
         <w:widowControl/>
       </w:pPr>
+      <w:r>
+        <w:rPr>
+          <w:rFonts w:ascii="Verdana" w:hAnsi="Verdana"/>
+          <w:sz w:val="20"/>
+          <w:szCs w:val="20"/>
+        </w:rPr>
+        <w:t xml:space="preserve">size_t </w:t>
+      </w:r>
+      <w:r>
+        <w:rPr>
+          <w:rFonts w:ascii="Verdana" w:hAnsi="Verdana"/>
+          <w:i/>
+          <w:sz w:val="20"/>
+          <w:szCs w:val="20"/>
+        </w:rPr>
+        <w:t>devicefile1_</w:t>
+      </w:r>
       <w:proofErr w:type="gramStart"/>
       <w:r>
         <w:rPr>
           <w:rFonts w:ascii="Verdana" w:hAnsi="Verdana"/>
-          <w:sz w:val="20"/>
-          <w:szCs w:val="20"/>
-        </w:rPr>
-        <w:t>where</w:t>
+          <w:i/>
+          <w:sz w:val="20"/>
+          <w:szCs w:val="20"/>
+        </w:rPr>
+        <w:t>show(</w:t>
       </w:r>
       <w:proofErr w:type="gramEnd"/>
       <w:r>
         <w:rPr>
           <w:rFonts w:ascii="Verdana" w:hAnsi="Verdana"/>
+          <w:i/>
+          <w:sz w:val="20"/>
+          <w:szCs w:val="20"/>
+        </w:rPr>
+        <w:t>struct device* dev, struct device_attr* attr, char *buf){</w:t>
+      </w:r>
+    </w:p>
+    <w:p>
+      <w:pPr>
+        <w:pStyle w:val="a3"/>
+        <w:widowControl/>
+      </w:pPr>
+      <w:r>
+        <w:rPr>
+          <w:rFonts w:ascii="Verdana" w:hAnsi="Verdana"/>
+          <w:i/>
+          <w:sz w:val="20"/>
+          <w:szCs w:val="20"/>
+        </w:rPr>
+        <w:tab/>
+      </w:r>
+      <w:proofErr w:type="gramStart"/>
+      <w:r>
+        <w:rPr>
+          <w:rFonts w:ascii="Verdana" w:hAnsi="Verdana"/>
+          <w:i/>
+          <w:sz w:val="20"/>
+          <w:szCs w:val="20"/>
+        </w:rPr>
+        <w:t>memcpy(</w:t>
+      </w:r>
+      <w:proofErr w:type="gramEnd"/>
+      <w:r>
+        <w:rPr>
+          <w:rFonts w:ascii="Verdana" w:hAnsi="Verdana"/>
+          <w:i/>
+          <w:sz w:val="20"/>
+          <w:szCs w:val="20"/>
+        </w:rPr>
+        <w:t>buf, devicefile1_str, sizeof(devicefile1_str) / sizeof(devicefile1_str[0]));</w:t>
+      </w:r>
+    </w:p>
+    <w:p>
+      <w:pPr>
+        <w:pStyle w:val="a3"/>
+        <w:widowControl/>
+      </w:pPr>
+      <w:r>
+        <w:rPr>
+          <w:rFonts w:ascii="Verdana" w:hAnsi="Verdana"/>
+          <w:i/>
+          <w:sz w:val="20"/>
+          <w:szCs w:val="20"/>
+        </w:rPr>
+        <w:tab/>
+      </w:r>
+      <w:proofErr w:type="gramStart"/>
+      <w:r>
+        <w:rPr>
+          <w:rFonts w:ascii="Verdana" w:hAnsi="Verdana"/>
+          <w:i/>
+          <w:sz w:val="20"/>
+          <w:szCs w:val="20"/>
+        </w:rPr>
+        <w:t>return</w:t>
+      </w:r>
+      <w:proofErr w:type="gramEnd"/>
+      <w:r>
+        <w:rPr>
+          <w:rFonts w:ascii="Verdana" w:hAnsi="Verdana"/>
+          <w:i/>
+          <w:sz w:val="20"/>
+          <w:szCs w:val="20"/>
+        </w:rPr>
+        <w:t xml:space="preserve"> sizeof(devicefile1_str) / sizeof(devicefile1_str[0]);</w:t>
+      </w:r>
+    </w:p>
+    <w:p>
+      <w:pPr>
+        <w:pStyle w:val="a3"/>
+        <w:widowControl/>
+      </w:pPr>
+      <w:r>
+        <w:rPr>
+          <w:rFonts w:ascii="Verdana" w:hAnsi="Verdana"/>
+          <w:i/>
+          <w:sz w:val="20"/>
+          <w:szCs w:val="20"/>
+        </w:rPr>
+        <w:t>}</w:t>
+      </w:r>
+    </w:p>
+    <w:p>
+      <w:pPr>
+        <w:pStyle w:val="a3"/>
+        <w:widowControl/>
+      </w:pPr>
+      <w:r>
+        <w:rPr>
+          <w:rFonts w:ascii="Verdana" w:hAnsi="Verdana" w:cs="新細明體"/>
+          <w:sz w:val="20"/>
+          <w:szCs w:val="20"/>
+        </w:rPr>
+        <w:t>在内核中</w:t>
+      </w:r>
+      <w:r>
+        <w:rPr>
+          <w:rFonts w:ascii="Verdana" w:hAnsi="Verdana" w:cs="新細明體"/>
+          <w:sz w:val="20"/>
+          <w:szCs w:val="20"/>
+        </w:rPr>
+        <w:t xml:space="preserve">sysfs </w:t>
+      </w:r>
+      <w:r>
+        <w:rPr>
+          <w:rFonts w:ascii="Verdana" w:hAnsi="Verdana" w:cs="新細明體"/>
+          <w:sz w:val="20"/>
+          <w:szCs w:val="20"/>
+        </w:rPr>
+        <w:t>属性一般是由</w:t>
+      </w:r>
+      <w:r>
+        <w:rPr>
+          <w:rFonts w:ascii="Verdana" w:hAnsi="Verdana" w:cs="新細明體"/>
           <w:sz w:val="20"/>
           <w:szCs w:val="20"/>
         </w:rPr>
@@ -10930,178 +11056,12 @@
       </w:r>
       <w:r>
         <w:rPr>
-          <w:rFonts w:ascii="Verdana" w:hAnsi="Verdana"/>
-          <w:i/>
-          <w:sz w:val="20"/>
-          <w:szCs w:val="20"/>
-        </w:rPr>
-        <w:t>devicefile1_show()</w:t>
-      </w:r>
-      <w:r>
-        <w:rPr>
-          <w:rFonts w:ascii="Verdana" w:hAnsi="Verdana"/>
-          <w:sz w:val="20"/>
-          <w:szCs w:val="20"/>
-        </w:rPr>
-        <w:t xml:space="preserve"> is the function that defines the content which is shown in user mode.</w:t>
-      </w:r>
-    </w:p>
-    <w:p>
-      <w:pPr>
-        <w:pStyle w:val="a"/>
-        <w:widowControl/>
-      </w:pPr>
-      <w:r>
-        <w:rPr>
-          <w:rFonts w:ascii="Verdana" w:hAnsi="Verdana"/>
-          <w:sz w:val="20"/>
-          <w:szCs w:val="20"/>
-        </w:rPr>
-        <w:t xml:space="preserve">size_t </w:t>
-      </w:r>
-      <w:r>
-        <w:rPr>
-          <w:rFonts w:ascii="Verdana" w:hAnsi="Verdana"/>
-          <w:i/>
-          <w:sz w:val="20"/>
-          <w:szCs w:val="20"/>
-        </w:rPr>
-        <w:t>devicefile1_</w:t>
-      </w:r>
-      <w:proofErr w:type="gramStart"/>
-      <w:r>
-        <w:rPr>
-          <w:rFonts w:ascii="Verdana" w:hAnsi="Verdana"/>
-          <w:i/>
-          <w:sz w:val="20"/>
-          <w:szCs w:val="20"/>
-        </w:rPr>
-        <w:t>show(</w:t>
-      </w:r>
-      <w:proofErr w:type="gramEnd"/>
-      <w:r>
-        <w:rPr>
-          <w:rFonts w:ascii="Verdana" w:hAnsi="Verdana"/>
-          <w:i/>
-          <w:sz w:val="20"/>
-          <w:szCs w:val="20"/>
-        </w:rPr>
-        <w:t>struct device* dev, struct device_attr* attr, char *buf){</w:t>
-      </w:r>
-    </w:p>
-    <w:p>
-      <w:pPr>
-        <w:pStyle w:val="a"/>
-        <w:widowControl/>
-      </w:pPr>
-      <w:r>
-        <w:rPr>
-          <w:rFonts w:ascii="Verdana" w:hAnsi="Verdana"/>
-          <w:i/>
-          <w:sz w:val="20"/>
-          <w:szCs w:val="20"/>
-        </w:rPr>
-        <w:tab/>
-      </w:r>
-      <w:proofErr w:type="gramStart"/>
-      <w:r>
-        <w:rPr>
-          <w:rFonts w:ascii="Verdana" w:hAnsi="Verdana"/>
-          <w:i/>
-          <w:sz w:val="20"/>
-          <w:szCs w:val="20"/>
-        </w:rPr>
-        <w:t>memcpy(</w:t>
-      </w:r>
-      <w:proofErr w:type="gramEnd"/>
-      <w:r>
-        <w:rPr>
-          <w:rFonts w:ascii="Verdana" w:hAnsi="Verdana"/>
-          <w:i/>
-          <w:sz w:val="20"/>
-          <w:szCs w:val="20"/>
-        </w:rPr>
-        <w:t>buf, devicefile1_str, sizeof(devicefile1_str) / sizeof(devicefile1_str[0]));</w:t>
-      </w:r>
-    </w:p>
-    <w:p>
-      <w:pPr>
-        <w:pStyle w:val="a"/>
-        <w:widowControl/>
-      </w:pPr>
-      <w:r>
-        <w:rPr>
-          <w:rFonts w:ascii="Verdana" w:hAnsi="Verdana"/>
-          <w:i/>
-          <w:sz w:val="20"/>
-          <w:szCs w:val="20"/>
-        </w:rPr>
-        <w:tab/>
-      </w:r>
-      <w:proofErr w:type="gramStart"/>
-      <w:r>
-        <w:rPr>
-          <w:rFonts w:ascii="Verdana" w:hAnsi="Verdana"/>
-          <w:i/>
-          <w:sz w:val="20"/>
-          <w:szCs w:val="20"/>
-        </w:rPr>
-        <w:t>return</w:t>
-      </w:r>
-      <w:proofErr w:type="gramEnd"/>
-      <w:r>
-        <w:rPr>
-          <w:rFonts w:ascii="Verdana" w:hAnsi="Verdana"/>
-          <w:i/>
-          <w:sz w:val="20"/>
-          <w:szCs w:val="20"/>
-        </w:rPr>
-        <w:t xml:space="preserve"> sizeof(devicefile1_str) / sizeof(devicefile1_str[0]);</w:t>
-      </w:r>
-    </w:p>
-    <w:p>
-      <w:pPr>
-        <w:pStyle w:val="a"/>
-        <w:widowControl/>
-      </w:pPr>
-      <w:r>
-        <w:rPr>
-          <w:rFonts w:ascii="Verdana" w:hAnsi="Verdana"/>
-          <w:i/>
-          <w:sz w:val="20"/>
-          <w:szCs w:val="20"/>
-        </w:rPr>
-        <w:t>}</w:t>
-      </w:r>
-    </w:p>
-    <w:p>
-      <w:pPr>
-        <w:pStyle w:val="a"/>
-        <w:widowControl/>
-      </w:pPr>
-      <w:r>
-        <w:rPr>
-          <w:rFonts w:ascii="Verdana" w:hAnsi="Verdana" w:cs="新細明體"/>
-          <w:sz w:val="20"/>
-          <w:szCs w:val="20"/>
-        </w:rPr>
-        <w:t>在内核中</w:t>
-      </w:r>
-      <w:r>
-        <w:rPr>
-          <w:rFonts w:ascii="Verdana" w:hAnsi="Verdana" w:cs="新細明體"/>
-          <w:sz w:val="20"/>
-          <w:szCs w:val="20"/>
-        </w:rPr>
-        <w:t xml:space="preserve">sysfs </w:t>
-      </w:r>
-      <w:r>
-        <w:rPr>
-          <w:rFonts w:ascii="Verdana" w:hAnsi="Verdana" w:cs="新細明體"/>
-          <w:sz w:val="20"/>
-          <w:szCs w:val="20"/>
-        </w:rPr>
-        <w:t>属性一般是由</w:t>
+          <w:rFonts w:ascii="Verdana" w:hAnsi="Verdana" w:cs="新細明體"/>
+          <w:i/>
+          <w:sz w:val="20"/>
+          <w:szCs w:val="20"/>
+        </w:rPr>
+        <w:t>__ATTR</w:t>
       </w:r>
       <w:r>
         <w:rPr>
@@ -11114,11 +11074,10 @@
       <w:r>
         <w:rPr>
           <w:rFonts w:ascii="Verdana" w:hAnsi="Verdana" w:cs="新細明體"/>
-          <w:i/>
-          <w:sz w:val="20"/>
-          <w:szCs w:val="20"/>
-        </w:rPr>
-        <w:t>__ATTR</w:t>
+          <w:sz w:val="20"/>
+          <w:szCs w:val="20"/>
+        </w:rPr>
+        <w:t>系列的宏来声明的，如对设备的使用</w:t>
       </w:r>
       <w:r>
         <w:rPr>
@@ -11131,10 +11090,19 @@
       <w:r>
         <w:rPr>
           <w:rFonts w:ascii="Verdana" w:hAnsi="Verdana" w:cs="新細明體"/>
-          <w:sz w:val="20"/>
-          <w:szCs w:val="20"/>
-        </w:rPr>
-        <w:t>系列的宏来声明的，如对设备的使用</w:t>
+          <w:i/>
+          <w:sz w:val="20"/>
+          <w:szCs w:val="20"/>
+        </w:rPr>
+        <w:t>DEVICE_ATTR</w:t>
+      </w:r>
+      <w:r>
+        <w:rPr>
+          <w:rFonts w:ascii="Verdana" w:hAnsi="Verdana" w:cs="新細明體"/>
+          <w:sz w:val="20"/>
+          <w:szCs w:val="20"/>
+        </w:rPr>
+        <w:t>，对总线使用</w:t>
       </w:r>
       <w:r>
         <w:rPr>
@@ -11151,15 +11119,15 @@
           <w:sz w:val="20"/>
           <w:szCs w:val="20"/>
         </w:rPr>
-        <w:t>DEVICE_ATTR</w:t>
-      </w:r>
-      <w:r>
-        <w:rPr>
-          <w:rFonts w:ascii="Verdana" w:hAnsi="Verdana" w:cs="新細明體"/>
-          <w:sz w:val="20"/>
-          <w:szCs w:val="20"/>
-        </w:rPr>
-        <w:t>，对总线使用</w:t>
+        <w:t>BUS_ATTR</w:t>
+      </w:r>
+      <w:r>
+        <w:rPr>
+          <w:rFonts w:ascii="Verdana" w:hAnsi="Verdana" w:cs="新細明體"/>
+          <w:sz w:val="20"/>
+          <w:szCs w:val="20"/>
+        </w:rPr>
+        <w:t>，对驱动使用</w:t>
       </w:r>
       <w:r>
         <w:rPr>
@@ -11176,15 +11144,15 @@
           <w:sz w:val="20"/>
           <w:szCs w:val="20"/>
         </w:rPr>
-        <w:t>BUS_ATTR</w:t>
-      </w:r>
-      <w:r>
-        <w:rPr>
-          <w:rFonts w:ascii="Verdana" w:hAnsi="Verdana" w:cs="新細明體"/>
-          <w:sz w:val="20"/>
-          <w:szCs w:val="20"/>
-        </w:rPr>
-        <w:t>，对驱动使用</w:t>
+        <w:t>DRIVER_ATTR</w:t>
+      </w:r>
+      <w:r>
+        <w:rPr>
+          <w:rFonts w:ascii="Verdana" w:hAnsi="Verdana" w:cs="新細明體"/>
+          <w:sz w:val="20"/>
+          <w:szCs w:val="20"/>
+        </w:rPr>
+        <w:t>，对类别使用</w:t>
       </w:r>
       <w:r>
         <w:rPr>
@@ -11201,31 +11169,6 @@
           <w:sz w:val="20"/>
           <w:szCs w:val="20"/>
         </w:rPr>
-        <w:t>DRIVER_ATTR</w:t>
-      </w:r>
-      <w:r>
-        <w:rPr>
-          <w:rFonts w:ascii="Verdana" w:hAnsi="Verdana" w:cs="新細明體"/>
-          <w:sz w:val="20"/>
-          <w:szCs w:val="20"/>
-        </w:rPr>
-        <w:t>，对类别使用</w:t>
-      </w:r>
-      <w:r>
-        <w:rPr>
-          <w:rFonts w:ascii="Verdana" w:hAnsi="Verdana" w:cs="新細明體"/>
-          <w:sz w:val="20"/>
-          <w:szCs w:val="20"/>
-        </w:rPr>
-        <w:t xml:space="preserve"> </w:t>
-      </w:r>
-      <w:r>
-        <w:rPr>
-          <w:rFonts w:ascii="Verdana" w:hAnsi="Verdana" w:cs="新細明體"/>
-          <w:i/>
-          <w:sz w:val="20"/>
-          <w:szCs w:val="20"/>
-        </w:rPr>
         <w:t>CLASS_ATTR</w:t>
       </w:r>
       <w:r>
@@ -11273,7 +11216,7 @@
     </w:p>
     <w:p>
       <w:pPr>
-        <w:pStyle w:val="a"/>
+        <w:pStyle w:val="a3"/>
         <w:widowControl/>
         <w:tabs>
           <w:tab w:val="left" w:pos="916"/>
@@ -11317,7 +11260,7 @@
     </w:p>
     <w:p>
       <w:pPr>
-        <w:pStyle w:val="a"/>
+        <w:pStyle w:val="a3"/>
         <w:widowControl/>
       </w:pPr>
       <w:proofErr w:type="gramStart"/>
@@ -11343,7 +11286,7 @@
     </w:p>
     <w:p>
       <w:pPr>
-        <w:pStyle w:val="a"/>
+        <w:pStyle w:val="a3"/>
         <w:widowControl/>
         <w:rPr>
           <w:lang w:eastAsia="zh-CN"/>
@@ -11501,7 +11444,7 @@
     </w:p>
     <w:p>
       <w:pPr>
-        <w:pStyle w:val="a"/>
+        <w:pStyle w:val="a3"/>
         <w:widowControl/>
         <w:tabs>
           <w:tab w:val="left" w:pos="916"/>
@@ -11554,7 +11497,7 @@
     </w:p>
     <w:p>
       <w:pPr>
-        <w:pStyle w:val="a"/>
+        <w:pStyle w:val="a3"/>
         <w:widowControl/>
         <w:tabs>
           <w:tab w:val="left" w:pos="916"/>
@@ -11598,7 +11541,7 @@
     </w:p>
     <w:p>
       <w:pPr>
-        <w:pStyle w:val="a"/>
+        <w:pStyle w:val="a3"/>
         <w:widowControl/>
       </w:pPr>
       <w:r>
@@ -11666,7 +11609,7 @@
     </w:p>
     <w:p>
       <w:pPr>
-        <w:pStyle w:val="a"/>
+        <w:pStyle w:val="a3"/>
         <w:widowControl/>
       </w:pPr>
       <w:proofErr w:type="gramStart"/>
@@ -11692,7 +11635,7 @@
     </w:p>
     <w:p>
       <w:pPr>
-        <w:pStyle w:val="a"/>
+        <w:pStyle w:val="a3"/>
         <w:widowControl/>
       </w:pPr>
       <w:r>
@@ -11708,7 +11651,7 @@
     </w:p>
     <w:p>
       <w:pPr>
-        <w:pStyle w:val="a"/>
+        <w:pStyle w:val="a3"/>
         <w:widowControl/>
       </w:pPr>
       <w:r>
@@ -11724,7 +11667,7 @@
     </w:p>
     <w:p>
       <w:pPr>
-        <w:pStyle w:val="a"/>
+        <w:pStyle w:val="a3"/>
         <w:widowControl/>
       </w:pPr>
       <w:r>
@@ -11740,7 +11683,7 @@
     </w:p>
     <w:p>
       <w:pPr>
-        <w:pStyle w:val="a"/>
+        <w:pStyle w:val="a3"/>
         <w:widowControl/>
       </w:pPr>
       <w:r>
@@ -11765,7 +11708,7 @@
     </w:p>
     <w:p>
       <w:pPr>
-        <w:pStyle w:val="a"/>
+        <w:pStyle w:val="a3"/>
         <w:widowControl/>
       </w:pPr>
       <w:r>
@@ -11810,7 +11753,7 @@
     </w:p>
     <w:p>
       <w:pPr>
-        <w:pStyle w:val="a"/>
+        <w:pStyle w:val="a3"/>
         <w:widowControl/>
       </w:pPr>
       <w:r>
@@ -11826,7 +11769,7 @@
     </w:p>
     <w:p>
       <w:pPr>
-        <w:pStyle w:val="a"/>
+        <w:pStyle w:val="a3"/>
         <w:widowControl/>
       </w:pPr>
       <w:r>
@@ -11841,7 +11784,7 @@
     </w:p>
     <w:p>
       <w:pPr>
-        <w:pStyle w:val="a"/>
+        <w:pStyle w:val="a3"/>
         <w:widowControl/>
       </w:pPr>
       <w:proofErr w:type="gramStart"/>
@@ -11936,7 +11879,7 @@
     </w:p>
     <w:p>
       <w:pPr>
-        <w:pStyle w:val="a"/>
+        <w:pStyle w:val="a3"/>
         <w:widowControl/>
       </w:pPr>
       <w:proofErr w:type="gramStart"/>
@@ -11962,7 +11905,7 @@
     </w:p>
     <w:p>
       <w:pPr>
-        <w:pStyle w:val="a"/>
+        <w:pStyle w:val="a3"/>
         <w:widowControl/>
       </w:pPr>
       <w:r>
@@ -11978,7 +11921,7 @@
     </w:p>
     <w:p>
       <w:pPr>
-        <w:pStyle w:val="a"/>
+        <w:pStyle w:val="a3"/>
         <w:widowControl/>
       </w:pPr>
       <w:r>
@@ -11994,7 +11937,7 @@
     </w:p>
     <w:p>
       <w:pPr>
-        <w:pStyle w:val="a"/>
+        <w:pStyle w:val="a3"/>
         <w:widowControl/>
       </w:pPr>
       <w:r>
@@ -12010,7 +11953,7 @@
     </w:p>
     <w:p>
       <w:pPr>
-        <w:pStyle w:val="a"/>
+        <w:pStyle w:val="a3"/>
         <w:widowControl/>
       </w:pPr>
       <w:r>
@@ -12026,7 +11969,7 @@
     </w:p>
     <w:p>
       <w:pPr>
-        <w:pStyle w:val="a"/>
+        <w:pStyle w:val="a3"/>
         <w:widowControl/>
       </w:pPr>
       <w:r>
@@ -12042,7 +11985,7 @@
     </w:p>
     <w:p>
       <w:pPr>
-        <w:pStyle w:val="a"/>
+        <w:pStyle w:val="a3"/>
         <w:widowControl/>
       </w:pPr>
       <w:r>
@@ -12067,7 +12010,7 @@
     </w:p>
     <w:p>
       <w:pPr>
-        <w:pStyle w:val="a"/>
+        <w:pStyle w:val="a3"/>
         <w:widowControl/>
       </w:pPr>
       <w:r>
@@ -12092,7 +12035,7 @@
     </w:p>
     <w:p>
       <w:pPr>
-        <w:pStyle w:val="a"/>
+        <w:pStyle w:val="a3"/>
         <w:widowControl/>
       </w:pPr>
       <w:r>
@@ -12108,7 +12051,7 @@
     </w:p>
     <w:p>
       <w:pPr>
-        <w:pStyle w:val="a"/>
+        <w:pStyle w:val="a3"/>
         <w:widowControl/>
       </w:pPr>
       <w:r>
@@ -12123,7 +12066,7 @@
     </w:p>
     <w:p>
       <w:pPr>
-        <w:pStyle w:val="a"/>
+        <w:pStyle w:val="a3"/>
         <w:widowControl/>
       </w:pPr>
       <w:r>
@@ -12208,7 +12151,7 @@
     </w:p>
     <w:p>
       <w:pPr>
-        <w:pStyle w:val="a"/>
+        <w:pStyle w:val="a3"/>
         <w:widowControl/>
       </w:pPr>
       <w:r>
@@ -12331,7 +12274,7 @@
     </w:p>
     <w:p>
       <w:pPr>
-        <w:pStyle w:val="a"/>
+        <w:pStyle w:val="a3"/>
         <w:widowControl/>
       </w:pPr>
       <w:r>
@@ -12383,7 +12326,7 @@
     </w:p>
     <w:p>
       <w:pPr>
-        <w:pStyle w:val="a"/>
+        <w:pStyle w:val="a3"/>
         <w:widowControl/>
       </w:pPr>
       <w:r>
@@ -12418,7 +12361,7 @@
     </w:p>
     <w:p>
       <w:pPr>
-        <w:pStyle w:val="a"/>
+        <w:pStyle w:val="a3"/>
         <w:widowControl/>
       </w:pPr>
       <w:r>
@@ -12453,7 +12396,7 @@
     </w:p>
     <w:p>
       <w:pPr>
-        <w:pStyle w:val="a"/>
+        <w:pStyle w:val="a3"/>
         <w:widowControl/>
       </w:pPr>
       <w:r>
@@ -12489,7 +12432,7 @@
     </w:p>
     <w:p>
       <w:pPr>
-        <w:pStyle w:val="a"/>
+        <w:pStyle w:val="a3"/>
         <w:widowControl/>
       </w:pPr>
       <w:r>
@@ -12504,7 +12447,7 @@
     </w:p>
     <w:p>
       <w:pPr>
-        <w:pStyle w:val="a"/>
+        <w:pStyle w:val="a3"/>
         <w:widowControl/>
       </w:pPr>
       <w:r>
@@ -12552,7 +12495,7 @@
     </w:p>
     <w:p>
       <w:pPr>
-        <w:pStyle w:val="a"/>
+        <w:pStyle w:val="a3"/>
         <w:widowControl/>
       </w:pPr>
       <w:r>
@@ -12790,7 +12733,7 @@
     </w:p>
     <w:p>
       <w:pPr>
-        <w:pStyle w:val="a"/>
+        <w:pStyle w:val="a3"/>
       </w:pPr>
       <w:r>
         <w:rPr>
@@ -12858,7 +12801,7 @@
     </w:p>
     <w:p>
       <w:pPr>
-        <w:pStyle w:val="a"/>
+        <w:pStyle w:val="a3"/>
       </w:pPr>
       <w:proofErr w:type="gramStart"/>
       <w:r>
@@ -12883,7 +12826,7 @@
     </w:p>
     <w:p>
       <w:pPr>
-        <w:pStyle w:val="a"/>
+        <w:pStyle w:val="a3"/>
         <w:rPr>
           <w:lang w:eastAsia="zh-CN"/>
         </w:rPr>
@@ -13143,7 +13086,7 @@
     </w:p>
     <w:p>
       <w:pPr>
-        <w:pStyle w:val="a"/>
+        <w:pStyle w:val="a3"/>
         <w:rPr>
           <w:lang w:eastAsia="zh-CN"/>
         </w:rPr>
@@ -13225,7 +13168,7 @@
     </w:p>
     <w:p>
       <w:pPr>
-        <w:pStyle w:val="a"/>
+        <w:pStyle w:val="a3"/>
       </w:pPr>
       <w:r>
         <w:rPr>
@@ -13259,7 +13202,7 @@
     </w:p>
     <w:p>
       <w:pPr>
-        <w:pStyle w:val="a"/>
+        <w:pStyle w:val="a3"/>
       </w:pPr>
       <w:r>
         <w:rPr>
@@ -13293,7 +13236,7 @@
     </w:p>
     <w:p>
       <w:pPr>
-        <w:pStyle w:val="a"/>
+        <w:pStyle w:val="a3"/>
         <w:rPr>
           <w:lang w:eastAsia="zh-CN"/>
         </w:rPr>
@@ -13546,7 +13489,7 @@
     </w:p>
     <w:p>
       <w:pPr>
-        <w:pStyle w:val="a"/>
+        <w:pStyle w:val="a3"/>
         <w:rPr>
           <w:lang w:eastAsia="zh-CN"/>
         </w:rPr>
@@ -13762,7 +13705,7 @@
     </w:p>
     <w:p>
       <w:pPr>
-        <w:pStyle w:val="a"/>
+        <w:pStyle w:val="a3"/>
       </w:pPr>
       <w:r>
         <w:rPr>
@@ -13776,7 +13719,7 @@
     </w:p>
     <w:p>
       <w:pPr>
-        <w:pStyle w:val="a"/>
+        <w:pStyle w:val="a3"/>
       </w:pPr>
       <w:r>
         <w:rPr>
@@ -13810,7 +13753,7 @@
     </w:p>
     <w:p>
       <w:pPr>
-        <w:pStyle w:val="a"/>
+        <w:pStyle w:val="a3"/>
       </w:pPr>
       <w:r>
         <w:rPr>
@@ -13844,7 +13787,7 @@
     </w:p>
     <w:p>
       <w:pPr>
-        <w:pStyle w:val="a"/>
+        <w:pStyle w:val="a3"/>
       </w:pPr>
       <w:r>
         <w:rPr>
@@ -13867,7 +13810,7 @@
     </w:p>
     <w:p>
       <w:pPr>
-        <w:pStyle w:val="a"/>
+        <w:pStyle w:val="a3"/>
       </w:pPr>
       <w:r>
         <w:rPr>
@@ -13901,7 +13844,7 @@
     </w:p>
     <w:p>
       <w:pPr>
-        <w:pStyle w:val="a"/>
+        <w:pStyle w:val="a3"/>
         <w:rPr>
           <w:lang w:eastAsia="zh-CN"/>
         </w:rPr>
@@ -14061,7 +14004,7 @@
     </w:p>
     <w:p>
       <w:pPr>
-        <w:pStyle w:val="a"/>
+        <w:pStyle w:val="a3"/>
       </w:pPr>
       <w:r>
         <w:rPr>
@@ -14084,7 +14027,7 @@
     </w:p>
     <w:p>
       <w:pPr>
-        <w:pStyle w:val="a"/>
+        <w:pStyle w:val="a3"/>
       </w:pPr>
       <w:proofErr w:type="gramStart"/>
       <w:r>
@@ -14111,7 +14054,7 @@
     </w:p>
     <w:p>
       <w:pPr>
-        <w:pStyle w:val="a"/>
+        <w:pStyle w:val="a3"/>
       </w:pPr>
       <w:r>
         <w:rPr>
@@ -14161,7 +14104,7 @@
     </w:p>
     <w:p>
       <w:pPr>
-        <w:pStyle w:val="a"/>
+        <w:pStyle w:val="a3"/>
         <w:widowControl/>
       </w:pPr>
       <w:r>
@@ -14226,7 +14169,7 @@
     </w:p>
     <w:p>
       <w:pPr>
-        <w:pStyle w:val="a"/>
+        <w:pStyle w:val="a3"/>
         <w:widowControl/>
       </w:pPr>
       <w:r>
@@ -14848,7 +14791,7 @@
     </w:p>
     <w:p>
       <w:pPr>
-        <w:pStyle w:val="a"/>
+        <w:pStyle w:val="a3"/>
         <w:widowControl/>
       </w:pPr>
       <w:r>
@@ -15230,7 +15173,7 @@
     </w:p>
     <w:p>
       <w:pPr>
-        <w:pStyle w:val="a"/>
+        <w:pStyle w:val="a3"/>
         <w:widowControl/>
       </w:pPr>
       <w:r>
@@ -15662,7 +15605,7 @@
     </w:p>
     <w:p>
       <w:pPr>
-        <w:pStyle w:val="a"/>
+        <w:pStyle w:val="a3"/>
         <w:widowControl/>
       </w:pPr>
       <w:r>
@@ -15704,7 +15647,7 @@
     </w:p>
     <w:p>
       <w:pPr>
-        <w:pStyle w:val="a"/>
+        <w:pStyle w:val="a3"/>
         <w:widowControl/>
         <w:rPr>
           <w:color w:val="0000CC"/>
@@ -15874,7 +15817,7 @@
     </w:p>
     <w:p>
       <w:pPr>
-        <w:pStyle w:val="a"/>
+        <w:pStyle w:val="a3"/>
         <w:widowControl/>
       </w:pPr>
       <w:r>
@@ -15940,7 +15883,7 @@
     </w:p>
     <w:p>
       <w:pPr>
-        <w:pStyle w:val="a"/>
+        <w:pStyle w:val="a3"/>
         <w:shd w:val="clear" w:color="auto" w:fill="FFFFFF"/>
       </w:pPr>
       <w:r>
@@ -15989,7 +15932,7 @@
     </w:p>
     <w:p>
       <w:pPr>
-        <w:pStyle w:val="a"/>
+        <w:pStyle w:val="a3"/>
         <w:shd w:val="clear" w:color="auto" w:fill="FFFFFF"/>
         <w:ind w:firstLine="360"/>
       </w:pPr>
@@ -16030,7 +15973,7 @@
     </w:p>
     <w:p>
       <w:pPr>
-        <w:pStyle w:val="NormalWeb"/>
+        <w:pStyle w:val="Web"/>
         <w:shd w:val="clear" w:color="auto" w:fill="F8FCFF"/>
         <w:ind w:left="720"/>
       </w:pPr>
@@ -16055,7 +15998,7 @@
     </w:p>
     <w:p>
       <w:pPr>
-        <w:pStyle w:val="NormalWeb"/>
+        <w:pStyle w:val="Web"/>
         <w:shd w:val="clear" w:color="auto" w:fill="F8FCFF"/>
         <w:ind w:left="720"/>
       </w:pPr>
@@ -16080,7 +16023,7 @@
     </w:p>
     <w:p>
       <w:pPr>
-        <w:pStyle w:val="NormalWeb"/>
+        <w:pStyle w:val="Web"/>
         <w:shd w:val="clear" w:color="auto" w:fill="F8FCFF"/>
         <w:ind w:left="720"/>
       </w:pPr>
@@ -16105,7 +16048,7 @@
     </w:p>
     <w:p>
       <w:pPr>
-        <w:pStyle w:val="NormalWeb"/>
+        <w:pStyle w:val="Web"/>
         <w:shd w:val="clear" w:color="auto" w:fill="F8FCFF"/>
       </w:pPr>
       <w:r>
@@ -16354,7 +16297,7 @@
     </w:p>
     <w:p>
       <w:pPr>
-        <w:pStyle w:val="a"/>
+        <w:pStyle w:val="a3"/>
         <w:widowControl/>
         <w:shd w:val="clear" w:color="auto" w:fill="FFFFFF"/>
       </w:pPr>
@@ -16393,7 +16336,7 @@
     </w:p>
     <w:p>
       <w:pPr>
-        <w:pStyle w:val="a"/>
+        <w:pStyle w:val="a3"/>
         <w:widowControl/>
         <w:shd w:val="clear" w:color="auto" w:fill="FFFFFF"/>
       </w:pPr>
@@ -16726,7 +16669,7 @@
     </w:p>
     <w:p>
       <w:pPr>
-        <w:pStyle w:val="HTMLPreformatted"/>
+        <w:pStyle w:val="HTML2"/>
       </w:pPr>
       <w:proofErr w:type="gramStart"/>
       <w:r>
@@ -16763,7 +16706,7 @@
       </w:r>
       <w:r>
         <w:rPr>
-          <w:rStyle w:val="HTMLTypewriter"/>
+          <w:rStyle w:val="HTML"/>
           <w:rFonts w:ascii="Verdana" w:hAnsi="Verdana"/>
           <w:i/>
           <w:sz w:val="20"/>
@@ -16781,7 +16724,7 @@
       </w:r>
       <w:r>
         <w:rPr>
-          <w:rStyle w:val="HTMLTypewriter"/>
+          <w:rStyle w:val="HTML"/>
           <w:rFonts w:ascii="Verdana" w:hAnsi="Verdana"/>
           <w:i/>
           <w:sz w:val="20"/>
@@ -16799,7 +16742,7 @@
       </w:r>
       <w:r>
         <w:rPr>
-          <w:rStyle w:val="HTMLTypewriter"/>
+          <w:rStyle w:val="HTML"/>
           <w:rFonts w:ascii="Verdana" w:hAnsi="Verdana"/>
           <w:sz w:val="20"/>
           <w:szCs w:val="20"/>
@@ -16816,7 +16759,7 @@
       </w:r>
       <w:r>
         <w:rPr>
-          <w:rStyle w:val="HTMLTypewriter"/>
+          <w:rStyle w:val="HTML"/>
           <w:rFonts w:ascii="Verdana" w:hAnsi="Verdana"/>
           <w:i/>
           <w:sz w:val="20"/>
@@ -16868,7 +16811,7 @@
     </w:p>
     <w:p>
       <w:pPr>
-        <w:pStyle w:val="HTMLPreformatted"/>
+        <w:pStyle w:val="HTML2"/>
       </w:pPr>
       <w:proofErr w:type="gramStart"/>
       <w:r>
@@ -16969,7 +16912,7 @@
     </w:p>
     <w:p>
       <w:pPr>
-        <w:pStyle w:val="HTMLPreformatted"/>
+        <w:pStyle w:val="HTML2"/>
         <w:tabs>
           <w:tab w:val="left" w:pos="10144"/>
         </w:tabs>
@@ -17006,7 +16949,7 @@
     </w:p>
     <w:p>
       <w:pPr>
-        <w:pStyle w:val="HTMLPreformatted"/>
+        <w:pStyle w:val="HTML2"/>
       </w:pPr>
       <w:proofErr w:type="gramStart"/>
       <w:r>
@@ -17102,7 +17045,7 @@
     </w:p>
     <w:p>
       <w:pPr>
-        <w:pStyle w:val="HTMLPreformatted"/>
+        <w:pStyle w:val="HTML2"/>
       </w:pPr>
       <w:proofErr w:type="gramStart"/>
       <w:r>
@@ -17132,7 +17075,7 @@
       <w:proofErr w:type="gramStart"/>
       <w:r>
         <w:rPr>
-          <w:rStyle w:val="HTMLTypewriter"/>
+          <w:rStyle w:val="HTML"/>
           <w:rFonts w:ascii="Verdana" w:hAnsi="Verdana"/>
           <w:i/>
           <w:sz w:val="20"/>
@@ -17170,7 +17113,7 @@
     </w:p>
     <w:p>
       <w:pPr>
-        <w:pStyle w:val="HTMLPreformatted"/>
+        <w:pStyle w:val="HTML2"/>
       </w:pPr>
       <w:proofErr w:type="gramStart"/>
       <w:r>
@@ -17247,7 +17190,7 @@
     </w:p>
     <w:p>
       <w:pPr>
-        <w:pStyle w:val="a"/>
+        <w:pStyle w:val="a3"/>
         <w:widowControl/>
       </w:pPr>
       <w:r>
@@ -17323,7 +17266,7 @@
     </w:p>
     <w:p>
       <w:pPr>
-        <w:pStyle w:val="a"/>
+        <w:pStyle w:val="a3"/>
         <w:widowControl/>
       </w:pPr>
       <w:r>
@@ -17461,7 +17404,7 @@
     </w:p>
     <w:p>
       <w:pPr>
-        <w:pStyle w:val="a"/>
+        <w:pStyle w:val="a3"/>
         <w:widowControl/>
         <w:rPr>
           <w:color w:val="0000CC"/>
@@ -17480,10 +17423,10 @@
         </w:rPr>
         <w:t>#include &lt;</w:t>
       </w:r>
-      <w:hyperlink r:id="rId10">
+      <w:hyperlink r:id="rId11">
         <w:r>
           <w:rPr>
-            <w:rStyle w:val="a1"/>
+            <w:rStyle w:val="a4"/>
             <w:rFonts w:ascii="Verdana" w:hAnsi="Verdana" w:cs="新細明體"/>
             <w:bCs/>
             <w:i/>
@@ -17522,7 +17465,7 @@
     </w:p>
     <w:p>
       <w:pPr>
-        <w:pStyle w:val="a"/>
+        <w:pStyle w:val="a3"/>
         <w:widowControl/>
       </w:pPr>
       <w:proofErr w:type="gramStart"/>
@@ -17616,7 +17559,7 @@
     </w:p>
     <w:p>
       <w:pPr>
-        <w:pStyle w:val="a"/>
+        <w:pStyle w:val="a3"/>
         <w:widowControl/>
       </w:pPr>
       <w:proofErr w:type="gramStart"/>
@@ -17656,7 +17599,7 @@
     </w:p>
     <w:p>
       <w:pPr>
-        <w:pStyle w:val="a"/>
+        <w:pStyle w:val="a3"/>
         <w:widowControl/>
       </w:pPr>
       <w:proofErr w:type="gramStart"/>
@@ -17740,7 +17683,7 @@
     </w:p>
     <w:p>
       <w:pPr>
-        <w:pStyle w:val="a"/>
+        <w:pStyle w:val="a3"/>
         <w:widowControl/>
       </w:pPr>
       <w:proofErr w:type="gramStart"/>
@@ -17802,7 +17745,7 @@
     </w:p>
     <w:p>
       <w:pPr>
-        <w:pStyle w:val="a"/>
+        <w:pStyle w:val="a3"/>
         <w:widowControl/>
         <w:rPr>
           <w:color w:val="0000CC"/>
@@ -17858,7 +17801,7 @@
     </w:p>
     <w:p>
       <w:pPr>
-        <w:pStyle w:val="a"/>
+        <w:pStyle w:val="a3"/>
         <w:widowControl/>
       </w:pPr>
       <w:r>
@@ -18054,7 +17997,7 @@
     </w:p>
     <w:p>
       <w:pPr>
-        <w:pStyle w:val="a"/>
+        <w:pStyle w:val="a3"/>
         <w:widowControl/>
       </w:pPr>
       <w:r>
@@ -18248,7 +18191,7 @@
     </w:p>
     <w:p>
       <w:pPr>
-        <w:pStyle w:val="a"/>
+        <w:pStyle w:val="a3"/>
         <w:widowControl/>
       </w:pPr>
       <w:r>
@@ -18296,7 +18239,7 @@
     </w:p>
     <w:p>
       <w:pPr>
-        <w:pStyle w:val="a"/>
+        <w:pStyle w:val="a3"/>
         <w:widowControl/>
       </w:pPr>
       <w:r>
@@ -18390,7 +18333,7 @@
     </w:p>
     <w:p>
       <w:pPr>
-        <w:pStyle w:val="a"/>
+        <w:pStyle w:val="a3"/>
         <w:widowControl/>
       </w:pPr>
       <w:r>
@@ -18937,7 +18880,7 @@
     </w:p>
     <w:p>
       <w:pPr>
-        <w:pStyle w:val="a"/>
+        <w:pStyle w:val="a3"/>
         <w:widowControl/>
         <w:tabs>
           <w:tab w:val="left" w:pos="916"/>
@@ -18968,10 +18911,10 @@
         </w:rPr>
         <w:t>#include &lt;</w:t>
       </w:r>
-      <w:hyperlink r:id="rId11">
+      <w:hyperlink r:id="rId12">
         <w:r>
           <w:rPr>
-            <w:rStyle w:val="a1"/>
+            <w:rStyle w:val="a4"/>
             <w:rFonts w:ascii="Verdana" w:eastAsia="細明體" w:hAnsi="Verdana" w:cs="細明體"/>
             <w:i/>
             <w:color w:val="000000"/>
@@ -18995,7 +18938,7 @@
     </w:p>
     <w:p>
       <w:pPr>
-        <w:pStyle w:val="a"/>
+        <w:pStyle w:val="a3"/>
         <w:widowControl/>
         <w:tabs>
           <w:tab w:val="left" w:pos="916"/>
@@ -19026,10 +18969,10 @@
         </w:rPr>
         <w:t>#include &lt;</w:t>
       </w:r>
-      <w:hyperlink r:id="rId12">
+      <w:hyperlink r:id="rId13">
         <w:r>
           <w:rPr>
-            <w:rStyle w:val="a1"/>
+            <w:rStyle w:val="a4"/>
             <w:rFonts w:ascii="Verdana" w:eastAsia="細明體" w:hAnsi="Verdana" w:cs="細明體"/>
             <w:i/>
             <w:color w:val="000000"/>
@@ -19053,7 +18996,7 @@
     </w:p>
     <w:p>
       <w:pPr>
-        <w:pStyle w:val="a"/>
+        <w:pStyle w:val="a3"/>
         <w:widowControl/>
         <w:tabs>
           <w:tab w:val="left" w:pos="916"/>
@@ -19084,10 +19027,10 @@
         </w:rPr>
         <w:t>#include &lt;</w:t>
       </w:r>
-      <w:hyperlink r:id="rId13">
+      <w:hyperlink r:id="rId14">
         <w:r>
           <w:rPr>
-            <w:rStyle w:val="a1"/>
+            <w:rStyle w:val="a4"/>
             <w:rFonts w:ascii="Verdana" w:eastAsia="細明體" w:hAnsi="Verdana" w:cs="細明體"/>
             <w:i/>
             <w:color w:val="000000"/>
@@ -19111,7 +19054,7 @@
     </w:p>
     <w:p>
       <w:pPr>
-        <w:pStyle w:val="a"/>
+        <w:pStyle w:val="a3"/>
         <w:widowControl/>
         <w:tabs>
           <w:tab w:val="left" w:pos="916"/>
@@ -19157,7 +19100,7 @@
     </w:p>
     <w:p>
       <w:pPr>
-        <w:pStyle w:val="a"/>
+        <w:pStyle w:val="a3"/>
         <w:widowControl/>
         <w:tabs>
           <w:tab w:val="left" w:pos="916"/>
@@ -19213,7 +19156,7 @@
     </w:p>
     <w:p>
       <w:pPr>
-        <w:pStyle w:val="a"/>
+        <w:pStyle w:val="a3"/>
         <w:widowControl/>
         <w:tabs>
           <w:tab w:val="left" w:pos="916"/>
@@ -19269,7 +19212,7 @@
     </w:p>
     <w:p>
       <w:pPr>
-        <w:pStyle w:val="a"/>
+        <w:pStyle w:val="a3"/>
         <w:widowControl/>
         <w:tabs>
           <w:tab w:val="left" w:pos="916"/>
@@ -19325,7 +19268,7 @@
     </w:p>
     <w:p>
       <w:pPr>
-        <w:pStyle w:val="a"/>
+        <w:pStyle w:val="a3"/>
         <w:widowControl/>
         <w:tabs>
           <w:tab w:val="left" w:pos="916"/>
@@ -19381,7 +19324,7 @@
     </w:p>
     <w:p>
       <w:pPr>
-        <w:pStyle w:val="a"/>
+        <w:pStyle w:val="a3"/>
         <w:widowControl/>
         <w:tabs>
           <w:tab w:val="left" w:pos="916"/>
@@ -19437,7 +19380,7 @@
     </w:p>
     <w:p>
       <w:pPr>
-        <w:pStyle w:val="a"/>
+        <w:pStyle w:val="a3"/>
         <w:widowControl/>
         <w:tabs>
           <w:tab w:val="left" w:pos="916"/>
@@ -19493,7 +19436,7 @@
     </w:p>
     <w:p>
       <w:pPr>
-        <w:pStyle w:val="a"/>
+        <w:pStyle w:val="a3"/>
         <w:widowControl/>
         <w:tabs>
           <w:tab w:val="left" w:pos="916"/>
@@ -19571,7 +19514,7 @@
     </w:p>
     <w:p>
       <w:pPr>
-        <w:pStyle w:val="a"/>
+        <w:pStyle w:val="a3"/>
         <w:widowControl/>
         <w:tabs>
           <w:tab w:val="left" w:pos="916"/>
@@ -19627,7 +19570,7 @@
     </w:p>
     <w:p>
       <w:pPr>
-        <w:pStyle w:val="a"/>
+        <w:pStyle w:val="a3"/>
         <w:widowControl/>
         <w:tabs>
           <w:tab w:val="left" w:pos="916"/>
@@ -19683,7 +19626,7 @@
     </w:p>
     <w:p>
       <w:pPr>
-        <w:pStyle w:val="a"/>
+        <w:pStyle w:val="a3"/>
         <w:widowControl/>
         <w:tabs>
           <w:tab w:val="left" w:pos="916"/>
@@ -19739,7 +19682,7 @@
     </w:p>
     <w:p>
       <w:pPr>
-        <w:pStyle w:val="a"/>
+        <w:pStyle w:val="a3"/>
         <w:widowControl/>
         <w:tabs>
           <w:tab w:val="left" w:pos="916"/>
@@ -19795,7 +19738,7 @@
     </w:p>
     <w:p>
       <w:pPr>
-        <w:pStyle w:val="a"/>
+        <w:pStyle w:val="a3"/>
         <w:widowControl/>
         <w:tabs>
           <w:tab w:val="left" w:pos="916"/>
@@ -19851,7 +19794,7 @@
     </w:p>
     <w:p>
       <w:pPr>
-        <w:pStyle w:val="a"/>
+        <w:pStyle w:val="a3"/>
         <w:widowControl/>
         <w:tabs>
           <w:tab w:val="left" w:pos="916"/>
@@ -19885,7 +19828,7 @@
     </w:p>
     <w:p>
       <w:pPr>
-        <w:pStyle w:val="a"/>
+        <w:pStyle w:val="a3"/>
         <w:widowControl/>
       </w:pPr>
       <w:r>
@@ -19900,7 +19843,7 @@
     </w:p>
     <w:p>
       <w:pPr>
-        <w:pStyle w:val="a"/>
+        <w:pStyle w:val="a3"/>
         <w:widowControl/>
       </w:pPr>
       <w:proofErr w:type="gramStart"/>
@@ -19928,7 +19871,7 @@
     </w:p>
     <w:p>
       <w:pPr>
-        <w:pStyle w:val="a"/>
+        <w:pStyle w:val="a3"/>
         <w:widowControl/>
       </w:pPr>
       <w:r>
@@ -20035,7 +19978,7 @@
     </w:p>
     <w:p>
       <w:pPr>
-        <w:pStyle w:val="a"/>
+        <w:pStyle w:val="a3"/>
         <w:widowControl/>
       </w:pPr>
       <w:proofErr w:type="gramStart"/>
@@ -20063,7 +20006,7 @@
     </w:p>
     <w:p>
       <w:pPr>
-        <w:pStyle w:val="a"/>
+        <w:pStyle w:val="a3"/>
       </w:pPr>
       <w:r>
         <w:rPr>
@@ -20078,7 +20021,7 @@
     </w:p>
     <w:p>
       <w:pPr>
-        <w:pStyle w:val="a"/>
+        <w:pStyle w:val="a3"/>
       </w:pPr>
       <w:r>
         <w:rPr>
@@ -20112,12 +20055,12 @@
     </w:p>
     <w:p>
       <w:pPr>
-        <w:pStyle w:val="a"/>
-      </w:pPr>
-      <w:hyperlink r:id="rId14">
+        <w:pStyle w:val="a3"/>
+      </w:pPr>
+      <w:hyperlink r:id="rId15">
         <w:r>
           <w:rPr>
-            <w:rStyle w:val="a1"/>
+            <w:rStyle w:val="a4"/>
             <w:rFonts w:ascii="Verdana" w:hAnsi="Verdana" w:cs="新細明體"/>
             <w:color w:val="000000"/>
             <w:sz w:val="20"/>
@@ -20130,12 +20073,12 @@
     </w:p>
     <w:p>
       <w:pPr>
-        <w:pStyle w:val="a"/>
-      </w:pPr>
-      <w:hyperlink r:id="rId15">
+        <w:pStyle w:val="a3"/>
+      </w:pPr>
+      <w:hyperlink r:id="rId16">
         <w:r>
           <w:rPr>
-            <w:rStyle w:val="a1"/>
+            <w:rStyle w:val="a4"/>
             <w:rFonts w:ascii="Verdana" w:hAnsi="Verdana" w:cs="新細明體"/>
             <w:color w:val="000000"/>
             <w:sz w:val="20"/>
@@ -20148,7 +20091,7 @@
     </w:p>
     <w:p>
       <w:pPr>
-        <w:pStyle w:val="a"/>
+        <w:pStyle w:val="a3"/>
         <w:widowControl/>
       </w:pPr>
       <w:r>
@@ -20202,7 +20145,7 @@
     </w:p>
     <w:p>
       <w:pPr>
-        <w:pStyle w:val="a"/>
+        <w:pStyle w:val="a3"/>
         <w:widowControl/>
       </w:pPr>
       <w:r>
@@ -20285,7 +20228,7 @@
     </w:p>
     <w:p>
       <w:pPr>
-        <w:pStyle w:val="2"/>
+        <w:pStyle w:val="21"/>
         <w:shd w:val="clear" w:color="auto" w:fill="FFFFFF"/>
       </w:pPr>
       <w:r>
@@ -20533,7 +20476,7 @@
     </w:p>
     <w:p>
       <w:pPr>
-        <w:pStyle w:val="NormalWeb"/>
+        <w:pStyle w:val="Web"/>
         <w:shd w:val="clear" w:color="auto" w:fill="FFFFFF"/>
       </w:pPr>
       <w:r>
@@ -20892,7 +20835,7 @@
     </w:p>
     <w:p>
       <w:pPr>
-        <w:pStyle w:val="NormalWeb"/>
+        <w:pStyle w:val="Web"/>
         <w:shd w:val="clear" w:color="auto" w:fill="FFFFFF"/>
       </w:pPr>
       <w:r>
@@ -20925,13 +20868,13 @@
     </w:p>
     <w:p>
       <w:pPr>
-        <w:pStyle w:val="NormalWeb"/>
+        <w:pStyle w:val="Web"/>
         <w:shd w:val="clear" w:color="auto" w:fill="FFFFFF"/>
       </w:pPr>
-      <w:hyperlink r:id="rId16">
+      <w:hyperlink r:id="rId17">
         <w:r>
           <w:rPr>
-            <w:rStyle w:val="a1"/>
+            <w:rStyle w:val="a4"/>
             <w:rFonts w:ascii="Verdana" w:hAnsi="Verdana" w:cs="Lucida Sans Unicode"/>
             <w:sz w:val="20"/>
             <w:szCs w:val="20"/>
@@ -20988,7 +20931,7 @@
     </w:p>
     <w:p>
       <w:pPr>
-        <w:pStyle w:val="2"/>
+        <w:pStyle w:val="21"/>
         <w:shd w:val="clear" w:color="auto" w:fill="FFFFFF"/>
       </w:pPr>
       <w:r>
@@ -21064,7 +21007,7 @@
     </w:p>
     <w:p>
       <w:pPr>
-        <w:pStyle w:val="2"/>
+        <w:pStyle w:val="21"/>
         <w:shd w:val="clear" w:color="auto" w:fill="FFFFFF"/>
       </w:pPr>
       <w:r>
@@ -21140,7 +21083,7 @@
     </w:p>
     <w:p>
       <w:pPr>
-        <w:pStyle w:val="a"/>
+        <w:pStyle w:val="a3"/>
         <w:widowControl/>
       </w:pPr>
       <w:r>
@@ -21231,7 +21174,7 @@
     </w:p>
     <w:p>
       <w:pPr>
-        <w:pStyle w:val="a"/>
+        <w:pStyle w:val="a3"/>
         <w:widowControl/>
         <w:shd w:val="clear" w:color="auto" w:fill="EEEEEE"/>
         <w:tabs>
@@ -21298,7 +21241,7 @@
     </w:p>
     <w:p>
       <w:pPr>
-        <w:pStyle w:val="a"/>
+        <w:pStyle w:val="a3"/>
         <w:widowControl/>
         <w:shd w:val="clear" w:color="auto" w:fill="EEEEEE"/>
         <w:tabs>
@@ -21365,7 +21308,7 @@
     </w:p>
     <w:p>
       <w:pPr>
-        <w:pStyle w:val="a"/>
+        <w:pStyle w:val="a3"/>
         <w:widowControl/>
         <w:shd w:val="clear" w:color="auto" w:fill="EEEEEE"/>
         <w:tabs>
@@ -21400,7 +21343,7 @@
     </w:p>
     <w:p>
       <w:pPr>
-        <w:pStyle w:val="a"/>
+        <w:pStyle w:val="a3"/>
         <w:widowControl/>
       </w:pPr>
       <w:r>
@@ -21432,7 +21375,7 @@
     </w:p>
     <w:p>
       <w:pPr>
-        <w:pStyle w:val="a"/>
+        <w:pStyle w:val="a3"/>
         <w:widowControl/>
       </w:pPr>
       <w:r>
@@ -21462,7 +21405,7 @@
     </w:p>
     <w:p>
       <w:pPr>
-        <w:pStyle w:val="a"/>
+        <w:pStyle w:val="a3"/>
         <w:widowControl/>
         <w:tabs>
           <w:tab w:val="left" w:pos="916"/>
@@ -21512,7 +21455,7 @@
     </w:p>
     <w:p>
       <w:pPr>
-        <w:pStyle w:val="a"/>
+        <w:pStyle w:val="a3"/>
         <w:widowControl/>
         <w:tabs>
           <w:tab w:val="left" w:pos="916"/>
@@ -21562,7 +21505,7 @@
     </w:p>
     <w:p>
       <w:pPr>
-        <w:pStyle w:val="NormalWeb"/>
+        <w:pStyle w:val="Web"/>
       </w:pPr>
       <w:r>
         <w:rPr>
@@ -21626,7 +21569,7 @@
     </w:p>
     <w:p>
       <w:pPr>
-        <w:pStyle w:val="NormalWeb"/>
+        <w:pStyle w:val="Web"/>
       </w:pPr>
       <w:r>
         <w:rPr>
@@ -21726,7 +21669,7 @@
     </w:p>
     <w:p>
       <w:pPr>
-        <w:pStyle w:val="a"/>
+        <w:pStyle w:val="a3"/>
         <w:widowControl/>
         <w:numPr>
           <w:ilvl w:val="0"/>
@@ -21809,7 +21752,7 @@
     </w:p>
     <w:p>
       <w:pPr>
-        <w:pStyle w:val="a"/>
+        <w:pStyle w:val="a3"/>
         <w:widowControl/>
         <w:numPr>
           <w:ilvl w:val="0"/>
@@ -21892,7 +21835,7 @@
     </w:p>
     <w:p>
       <w:pPr>
-        <w:pStyle w:val="a"/>
+        <w:pStyle w:val="a3"/>
         <w:widowControl/>
       </w:pPr>
       <w:r>
@@ -21916,7 +21859,7 @@
     </w:p>
     <w:p>
       <w:pPr>
-        <w:pStyle w:val="NormalWeb"/>
+        <w:pStyle w:val="Web"/>
       </w:pPr>
       <w:r>
         <w:rPr>
@@ -21939,7 +21882,7 @@
     </w:p>
     <w:p>
       <w:pPr>
-        <w:pStyle w:val="NormalWeb"/>
+        <w:pStyle w:val="Web"/>
       </w:pPr>
       <w:r>
         <w:rPr>
@@ -21968,7 +21911,7 @@
     </w:p>
     <w:p>
       <w:pPr>
-        <w:pStyle w:val="2"/>
+        <w:pStyle w:val="21"/>
         <w:shd w:val="clear" w:color="auto" w:fill="FFFFFF"/>
       </w:pPr>
       <w:r>
@@ -22062,7 +22005,12 @@
     </w:p>
     <w:p>
       <w:pPr>
-        <w:pStyle w:val="a"/>
+        <w:pStyle w:val="a3"/>
+        <w:rPr>
+          <w:rFonts w:ascii="Verdana" w:hAnsi="Verdana"/>
+          <w:sz w:val="20"/>
+          <w:szCs w:val="20"/>
+        </w:rPr>
       </w:pPr>
       <w:r>
         <w:rPr>
@@ -22615,6 +22563,7 @@
         </w:rPr>
         <w:t>斷開連接：</w:t>
       </w:r>
+      <w:proofErr w:type="gramStart"/>
       <w:r>
         <w:rPr>
           <w:rFonts w:ascii="Verdana" w:hAnsi="Verdana" w:cs="Tahoma"/>
@@ -22624,10 +22573,553 @@
         </w:rPr>
         <w:t>exit</w:t>
       </w:r>
-    </w:p>
-    <w:p>
-      <w:pPr>
-        <w:pStyle w:val="2"/>
+      <w:proofErr w:type="gramEnd"/>
+    </w:p>
+    <w:p>
+      <w:pPr>
+        <w:widowControl/>
+        <w:outlineLvl w:val="0"/>
+        <w:rPr>
+          <w:rFonts w:ascii="Verdana" w:eastAsia="新細明體" w:hAnsi="Verdana" w:cs="新細明體"/>
+          <w:b/>
+          <w:bCs/>
+          <w:kern w:val="36"/>
+          <w:sz w:val="20"/>
+          <w:szCs w:val="20"/>
+        </w:rPr>
+      </w:pPr>
+      <w:r>
+        <w:rPr>
+          <w:rFonts w:ascii="Verdana" w:eastAsia="新細明體" w:hAnsi="Verdana" w:cs="新細明體"/>
+          <w:b/>
+          <w:bCs/>
+          <w:kern w:val="36"/>
+          <w:sz w:val="20"/>
+          <w:szCs w:val="20"/>
+        </w:rPr>
+        <w:t>Ubuntu Linux: Uninstall / Remove Any Installed Software</w:t>
+      </w:r>
+    </w:p>
+    <w:p>
+      <w:pPr>
+        <w:widowControl/>
+        <w:outlineLvl w:val="1"/>
+        <w:rPr>
+          <w:rFonts w:ascii="Verdana" w:eastAsia="新細明體" w:hAnsi="Verdana" w:cs="新細明體"/>
+          <w:bCs/>
+          <w:kern w:val="0"/>
+          <w:sz w:val="20"/>
+          <w:szCs w:val="20"/>
+        </w:rPr>
+      </w:pPr>
+      <w:r>
+        <w:rPr>
+          <w:rFonts w:ascii="Verdana" w:eastAsia="新細明體" w:hAnsi="Verdana" w:cs="新細明體" w:hint="eastAsia"/>
+          <w:bCs/>
+          <w:kern w:val="0"/>
+          <w:sz w:val="20"/>
+          <w:szCs w:val="20"/>
+        </w:rPr>
+        <w:t xml:space="preserve">1. </w:t>
+      </w:r>
+      <w:r>
+        <w:rPr>
+          <w:rFonts w:ascii="Verdana" w:eastAsia="新細明體" w:hAnsi="Verdana" w:cs="新細明體"/>
+          <w:bCs/>
+          <w:kern w:val="0"/>
+          <w:sz w:val="20"/>
+          <w:szCs w:val="20"/>
+        </w:rPr>
+        <w:t>GUI Package Management Tool</w:t>
+      </w:r>
+    </w:p>
+    <w:p>
+      <w:pPr>
+        <w:widowControl/>
+        <w:rPr>
+          <w:rFonts w:ascii="Verdana" w:eastAsia="新細明體" w:hAnsi="Verdana" w:cs="新細明體"/>
+          <w:kern w:val="0"/>
+          <w:sz w:val="20"/>
+          <w:szCs w:val="20"/>
+        </w:rPr>
+      </w:pPr>
+      <w:proofErr w:type="gramStart"/>
+      <w:r>
+        <w:rPr>
+          <w:rFonts w:ascii="Verdana" w:eastAsia="新細明體" w:hAnsi="Verdana" w:cs="新細明體"/>
+          <w:kern w:val="0"/>
+          <w:sz w:val="20"/>
+          <w:szCs w:val="20"/>
+        </w:rPr>
+        <w:t>synaptic</w:t>
+      </w:r>
+      <w:proofErr w:type="gramEnd"/>
+      <w:r>
+        <w:rPr>
+          <w:rFonts w:ascii="Verdana" w:eastAsia="新細明體" w:hAnsi="Verdana" w:cs="新細明體"/>
+          <w:kern w:val="0"/>
+          <w:sz w:val="20"/>
+          <w:szCs w:val="20"/>
+        </w:rPr>
+        <w:t xml:space="preserve"> is graphical management tool of software packages. It allows you to perform all actions of the command line tool apt-get in a graphical environment. This includes installing, upgrading, downgrading and removing of single packages or even upgrading your whole system.</w:t>
+      </w:r>
+    </w:p>
+    <w:p>
+      <w:pPr>
+        <w:widowControl/>
+        <w:rPr>
+          <w:rFonts w:ascii="Verdana" w:eastAsia="新細明體" w:hAnsi="Verdana" w:cs="新細明體"/>
+          <w:kern w:val="0"/>
+          <w:sz w:val="20"/>
+          <w:szCs w:val="20"/>
+        </w:rPr>
+      </w:pPr>
+      <w:r>
+        <w:rPr>
+          <w:rFonts w:ascii="Verdana" w:eastAsia="新細明體" w:hAnsi="Verdana" w:cs="新細明體"/>
+          <w:kern w:val="0"/>
+          <w:sz w:val="20"/>
+          <w:szCs w:val="20"/>
+        </w:rPr>
+        <w:t xml:space="preserve">Just click on </w:t>
+      </w:r>
+      <w:r>
+        <w:rPr>
+          <w:rFonts w:ascii="Verdana" w:eastAsia="新細明體" w:hAnsi="Verdana" w:cs="新細明體"/>
+          <w:color w:val="996633"/>
+          <w:kern w:val="0"/>
+          <w:sz w:val="20"/>
+          <w:szCs w:val="20"/>
+        </w:rPr>
+        <w:t>System</w:t>
+      </w:r>
+      <w:r>
+        <w:rPr>
+          <w:rFonts w:ascii="Verdana" w:eastAsia="新細明體" w:hAnsi="Verdana" w:cs="新細明體"/>
+          <w:kern w:val="0"/>
+          <w:sz w:val="20"/>
+          <w:szCs w:val="20"/>
+        </w:rPr>
+        <w:t xml:space="preserve"> &gt; </w:t>
+      </w:r>
+      <w:r>
+        <w:rPr>
+          <w:rFonts w:ascii="Verdana" w:eastAsia="新細明體" w:hAnsi="Verdana" w:cs="新細明體"/>
+          <w:color w:val="996633"/>
+          <w:kern w:val="0"/>
+          <w:sz w:val="20"/>
+          <w:szCs w:val="20"/>
+        </w:rPr>
+        <w:t>Administration</w:t>
+      </w:r>
+      <w:r>
+        <w:rPr>
+          <w:rFonts w:ascii="Verdana" w:eastAsia="新細明體" w:hAnsi="Verdana" w:cs="新細明體"/>
+          <w:kern w:val="0"/>
+          <w:sz w:val="20"/>
+          <w:szCs w:val="20"/>
+        </w:rPr>
+        <w:t xml:space="preserve"> &gt; </w:t>
+      </w:r>
+      <w:r>
+        <w:rPr>
+          <w:rFonts w:ascii="Verdana" w:eastAsia="新細明體" w:hAnsi="Verdana" w:cs="新細明體"/>
+          <w:color w:val="663333"/>
+          <w:kern w:val="0"/>
+          <w:sz w:val="20"/>
+          <w:szCs w:val="20"/>
+        </w:rPr>
+        <w:t>Synaptic Package Manager</w:t>
+      </w:r>
+    </w:p>
+    <w:p>
+      <w:pPr>
+        <w:widowControl/>
+        <w:rPr>
+          <w:rFonts w:ascii="Verdana" w:eastAsia="新細明體" w:hAnsi="Verdana" w:cs="新細明體"/>
+          <w:kern w:val="0"/>
+          <w:sz w:val="20"/>
+          <w:szCs w:val="20"/>
+        </w:rPr>
+      </w:pPr>
+      <w:r>
+        <w:rPr>
+          <w:rFonts w:ascii="Verdana" w:eastAsia="新細明體" w:hAnsi="Verdana" w:cs="新細明體"/>
+          <w:kern w:val="0"/>
+          <w:sz w:val="20"/>
+          <w:szCs w:val="20"/>
+        </w:rPr>
+        <w:t xml:space="preserve">Now you can select any package and click on </w:t>
+      </w:r>
+      <w:r>
+        <w:rPr>
+          <w:rFonts w:ascii="Verdana" w:eastAsia="新細明體" w:hAnsi="Verdana" w:cs="新細明體"/>
+          <w:b/>
+          <w:bCs/>
+          <w:kern w:val="0"/>
+          <w:sz w:val="20"/>
+          <w:szCs w:val="20"/>
+        </w:rPr>
+        <w:t>Mark for Removal</w:t>
+      </w:r>
+      <w:r>
+        <w:rPr>
+          <w:rFonts w:ascii="Verdana" w:eastAsia="新細明體" w:hAnsi="Verdana" w:cs="新細明體"/>
+          <w:kern w:val="0"/>
+          <w:sz w:val="20"/>
+          <w:szCs w:val="20"/>
+        </w:rPr>
+        <w:t xml:space="preserve"> popup meni. You can also start GUI tool from command line, enter</w:t>
+      </w:r>
+      <w:proofErr w:type="gramStart"/>
+      <w:r>
+        <w:rPr>
+          <w:rFonts w:ascii="Verdana" w:eastAsia="新細明體" w:hAnsi="Verdana" w:cs="新細明體"/>
+          <w:kern w:val="0"/>
+          <w:sz w:val="20"/>
+          <w:szCs w:val="20"/>
+        </w:rPr>
+        <w:t>:</w:t>
+      </w:r>
+      <w:proofErr w:type="gramEnd"/>
+      <w:r>
+        <w:rPr>
+          <w:rFonts w:ascii="Verdana" w:eastAsia="新細明體" w:hAnsi="Verdana" w:cs="新細明體"/>
+          <w:kern w:val="0"/>
+          <w:sz w:val="20"/>
+          <w:szCs w:val="20"/>
+        </w:rPr>
+        <w:br/>
+      </w:r>
+      <w:r>
+        <w:rPr>
+          <w:rFonts w:ascii="Verdana" w:eastAsia="細明體" w:hAnsi="Verdana" w:cs="細明體"/>
+          <w:kern w:val="0"/>
+          <w:sz w:val="20"/>
+          <w:szCs w:val="20"/>
+        </w:rPr>
+        <w:t>$ synaptic &amp;</w:t>
+      </w:r>
+    </w:p>
+    <w:p>
+      <w:pPr>
+        <w:widowControl/>
+        <w:outlineLvl w:val="1"/>
+        <w:rPr>
+          <w:rFonts w:ascii="Verdana" w:eastAsia="新細明體" w:hAnsi="Verdana" w:cs="新細明體"/>
+          <w:bCs/>
+          <w:kern w:val="0"/>
+          <w:sz w:val="20"/>
+          <w:szCs w:val="20"/>
+        </w:rPr>
+      </w:pPr>
+      <w:r>
+        <w:rPr>
+          <w:rFonts w:ascii="Verdana" w:eastAsia="新細明體" w:hAnsi="Verdana" w:cs="新細明體" w:hint="eastAsia"/>
+          <w:bCs/>
+          <w:kern w:val="0"/>
+          <w:sz w:val="20"/>
+          <w:szCs w:val="20"/>
+        </w:rPr>
+        <w:t xml:space="preserve">2. </w:t>
+      </w:r>
+      <w:r>
+        <w:rPr>
+          <w:rFonts w:ascii="Verdana" w:eastAsia="新細明體" w:hAnsi="Verdana" w:cs="新細明體"/>
+          <w:bCs/>
+          <w:kern w:val="0"/>
+          <w:sz w:val="20"/>
+          <w:szCs w:val="20"/>
+        </w:rPr>
+        <w:t>Command Line Package Management Tool</w:t>
+      </w:r>
+    </w:p>
+    <w:p>
+      <w:pPr>
+        <w:widowControl/>
+        <w:rPr>
+          <w:rFonts w:ascii="Verdana" w:eastAsia="新細明體" w:hAnsi="Verdana" w:cs="新細明體"/>
+          <w:kern w:val="0"/>
+          <w:sz w:val="20"/>
+          <w:szCs w:val="20"/>
+        </w:rPr>
+      </w:pPr>
+      <w:proofErr w:type="gramStart"/>
+      <w:r>
+        <w:rPr>
+          <w:rFonts w:ascii="Verdana" w:eastAsia="新細明體" w:hAnsi="Verdana" w:cs="新細明體"/>
+          <w:kern w:val="0"/>
+          <w:sz w:val="20"/>
+          <w:szCs w:val="20"/>
+        </w:rPr>
+        <w:t>apt-get</w:t>
+      </w:r>
+      <w:proofErr w:type="gramEnd"/>
+      <w:r>
+        <w:rPr>
+          <w:rFonts w:ascii="Verdana" w:eastAsia="新細明體" w:hAnsi="Verdana" w:cs="新細明體"/>
+          <w:kern w:val="0"/>
+          <w:sz w:val="20"/>
+          <w:szCs w:val="20"/>
+        </w:rPr>
+        <w:t xml:space="preserve"> is the command-line tool for handling packages. It is used for adding / removing / updating packages.</w:t>
+      </w:r>
+    </w:p>
+    <w:p>
+      <w:pPr>
+        <w:widowControl/>
+        <w:outlineLvl w:val="2"/>
+        <w:rPr>
+          <w:rFonts w:ascii="Verdana" w:eastAsia="新細明體" w:hAnsi="Verdana" w:cs="新細明體"/>
+          <w:b/>
+          <w:bCs/>
+          <w:kern w:val="0"/>
+          <w:sz w:val="20"/>
+          <w:szCs w:val="20"/>
+        </w:rPr>
+      </w:pPr>
+      <w:r>
+        <w:rPr>
+          <w:rFonts w:ascii="Verdana" w:eastAsia="新細明體" w:hAnsi="Verdana" w:cs="新細明體"/>
+          <w:b/>
+          <w:bCs/>
+          <w:kern w:val="0"/>
+          <w:sz w:val="20"/>
+          <w:szCs w:val="20"/>
+        </w:rPr>
+        <w:t>Uninstall / Delete / Remove Package</w:t>
+      </w:r>
+    </w:p>
+    <w:p>
+      <w:pPr>
+        <w:widowControl/>
+        <w:rPr>
+          <w:rFonts w:ascii="Verdana" w:eastAsia="新細明體" w:hAnsi="Verdana" w:cs="新細明體"/>
+          <w:kern w:val="0"/>
+          <w:sz w:val="20"/>
+          <w:szCs w:val="20"/>
+        </w:rPr>
+      </w:pPr>
+      <w:r>
+        <w:rPr>
+          <w:rFonts w:ascii="Verdana" w:eastAsia="新細明體" w:hAnsi="Verdana" w:cs="新細明體"/>
+          <w:kern w:val="0"/>
+          <w:sz w:val="20"/>
+          <w:szCs w:val="20"/>
+        </w:rPr>
+        <w:t>Just use the following syntax</w:t>
+      </w:r>
+      <w:proofErr w:type="gramStart"/>
+      <w:r>
+        <w:rPr>
+          <w:rFonts w:ascii="Verdana" w:eastAsia="新細明體" w:hAnsi="Verdana" w:cs="新細明體"/>
+          <w:kern w:val="0"/>
+          <w:sz w:val="20"/>
+          <w:szCs w:val="20"/>
+        </w:rPr>
+        <w:t>:</w:t>
+      </w:r>
+      <w:proofErr w:type="gramEnd"/>
+      <w:r>
+        <w:rPr>
+          <w:rFonts w:ascii="Verdana" w:eastAsia="新細明體" w:hAnsi="Verdana" w:cs="新細明體"/>
+          <w:kern w:val="0"/>
+          <w:sz w:val="20"/>
+          <w:szCs w:val="20"/>
+        </w:rPr>
+        <w:br/>
+        <w:t>sudo apt-get remove {</w:t>
+      </w:r>
+      <w:r>
+        <w:rPr>
+          <w:rFonts w:ascii="Verdana" w:eastAsia="新細明體" w:hAnsi="Verdana" w:cs="新細明體"/>
+          <w:color w:val="996633"/>
+          <w:kern w:val="0"/>
+          <w:sz w:val="20"/>
+          <w:szCs w:val="20"/>
+        </w:rPr>
+        <w:t>package-name</w:t>
+      </w:r>
+      <w:r>
+        <w:rPr>
+          <w:rFonts w:ascii="Verdana" w:eastAsia="新細明體" w:hAnsi="Verdana" w:cs="新細明體"/>
+          <w:kern w:val="0"/>
+          <w:sz w:val="20"/>
+          <w:szCs w:val="20"/>
+        </w:rPr>
+        <w:t>}</w:t>
+      </w:r>
+    </w:p>
+    <w:p>
+      <w:pPr>
+        <w:widowControl/>
+        <w:rPr>
+          <w:rFonts w:ascii="Verdana" w:eastAsia="新細明體" w:hAnsi="Verdana" w:cs="新細明體"/>
+          <w:kern w:val="0"/>
+          <w:sz w:val="20"/>
+          <w:szCs w:val="20"/>
+        </w:rPr>
+      </w:pPr>
+      <w:r>
+        <w:rPr>
+          <w:rFonts w:ascii="Verdana" w:eastAsia="新細明體" w:hAnsi="Verdana" w:cs="新細明體"/>
+          <w:kern w:val="0"/>
+          <w:sz w:val="20"/>
+          <w:szCs w:val="20"/>
+        </w:rPr>
+        <w:t>For example remove package called mplayer, enter</w:t>
+      </w:r>
+      <w:proofErr w:type="gramStart"/>
+      <w:r>
+        <w:rPr>
+          <w:rFonts w:ascii="Verdana" w:eastAsia="新細明體" w:hAnsi="Verdana" w:cs="新細明體"/>
+          <w:kern w:val="0"/>
+          <w:sz w:val="20"/>
+          <w:szCs w:val="20"/>
+        </w:rPr>
+        <w:t>:</w:t>
+      </w:r>
+      <w:proofErr w:type="gramEnd"/>
+      <w:r>
+        <w:rPr>
+          <w:rFonts w:ascii="Verdana" w:eastAsia="新細明體" w:hAnsi="Verdana" w:cs="新細明體"/>
+          <w:kern w:val="0"/>
+          <w:sz w:val="20"/>
+          <w:szCs w:val="20"/>
+        </w:rPr>
+        <w:br/>
+      </w:r>
+      <w:r>
+        <w:rPr>
+          <w:rFonts w:ascii="Verdana" w:eastAsia="細明體" w:hAnsi="Verdana" w:cs="細明體"/>
+          <w:kern w:val="0"/>
+          <w:sz w:val="20"/>
+          <w:szCs w:val="20"/>
+        </w:rPr>
+        <w:t>$ sudo apt-get remove mplayer</w:t>
+      </w:r>
+    </w:p>
+    <w:p>
+      <w:pPr>
+        <w:widowControl/>
+        <w:rPr>
+          <w:rFonts w:ascii="Verdana" w:eastAsia="新細明體" w:hAnsi="Verdana" w:cs="新細明體"/>
+          <w:kern w:val="0"/>
+          <w:sz w:val="20"/>
+          <w:szCs w:val="20"/>
+        </w:rPr>
+      </w:pPr>
+      <w:r>
+        <w:rPr>
+          <w:rFonts w:ascii="Verdana" w:eastAsia="新細明體" w:hAnsi="Verdana" w:cs="新細明體"/>
+          <w:kern w:val="0"/>
+          <w:sz w:val="20"/>
+          <w:szCs w:val="20"/>
+        </w:rPr>
+        <w:t>Remove package called lighttpd along with all configuration files, enter</w:t>
+      </w:r>
+      <w:proofErr w:type="gramStart"/>
+      <w:r>
+        <w:rPr>
+          <w:rFonts w:ascii="Verdana" w:eastAsia="新細明體" w:hAnsi="Verdana" w:cs="新細明體"/>
+          <w:kern w:val="0"/>
+          <w:sz w:val="20"/>
+          <w:szCs w:val="20"/>
+        </w:rPr>
+        <w:t>:</w:t>
+      </w:r>
+      <w:proofErr w:type="gramEnd"/>
+      <w:r>
+        <w:rPr>
+          <w:rFonts w:ascii="Verdana" w:eastAsia="新細明體" w:hAnsi="Verdana" w:cs="新細明體"/>
+          <w:kern w:val="0"/>
+          <w:sz w:val="20"/>
+          <w:szCs w:val="20"/>
+        </w:rPr>
+        <w:br/>
+      </w:r>
+      <w:r>
+        <w:rPr>
+          <w:rFonts w:ascii="Verdana" w:eastAsia="細明體" w:hAnsi="Verdana" w:cs="細明體"/>
+          <w:kern w:val="0"/>
+          <w:sz w:val="20"/>
+          <w:szCs w:val="20"/>
+        </w:rPr>
+        <w:t>$ sudo apt-get --purge remove lighttpd</w:t>
+      </w:r>
+    </w:p>
+    <w:p>
+      <w:pPr>
+        <w:widowControl/>
+        <w:rPr>
+          <w:rFonts w:ascii="Verdana" w:eastAsia="新細明體" w:hAnsi="Verdana" w:cs="新細明體"/>
+          <w:kern w:val="0"/>
+          <w:sz w:val="20"/>
+          <w:szCs w:val="20"/>
+        </w:rPr>
+      </w:pPr>
+      <w:r>
+        <w:rPr>
+          <w:rFonts w:ascii="Verdana" w:eastAsia="新細明體" w:hAnsi="Verdana" w:cs="新細明體"/>
+          <w:kern w:val="0"/>
+          <w:sz w:val="20"/>
+          <w:szCs w:val="20"/>
+        </w:rPr>
+        <w:t>To list all installed package, enter</w:t>
+      </w:r>
+      <w:proofErr w:type="gramStart"/>
+      <w:r>
+        <w:rPr>
+          <w:rFonts w:ascii="Verdana" w:eastAsia="新細明體" w:hAnsi="Verdana" w:cs="新細明體"/>
+          <w:kern w:val="0"/>
+          <w:sz w:val="20"/>
+          <w:szCs w:val="20"/>
+        </w:rPr>
+        <w:t>:\</w:t>
+      </w:r>
+      <w:proofErr w:type="gramEnd"/>
+      <w:r>
+        <w:rPr>
+          <w:rFonts w:ascii="Verdana" w:eastAsia="新細明體" w:hAnsi="Verdana" w:cs="新細明體"/>
+          <w:kern w:val="0"/>
+          <w:sz w:val="20"/>
+          <w:szCs w:val="20"/>
+        </w:rPr>
+        <w:br/>
+      </w:r>
+      <w:r>
+        <w:rPr>
+          <w:rFonts w:ascii="Verdana" w:eastAsia="細明體" w:hAnsi="Verdana" w:cs="細明體"/>
+          <w:kern w:val="0"/>
+          <w:sz w:val="20"/>
+          <w:szCs w:val="20"/>
+        </w:rPr>
+        <w:t>dpkg --list</w:t>
+      </w:r>
+      <w:r>
+        <w:rPr>
+          <w:rFonts w:ascii="Verdana" w:eastAsia="細明體" w:hAnsi="Verdana" w:cs="細明體"/>
+          <w:kern w:val="0"/>
+          <w:sz w:val="20"/>
+          <w:szCs w:val="20"/>
+        </w:rPr>
+        <w:br/>
+        <w:t>dpkg --list | less</w:t>
+      </w:r>
+      <w:r>
+        <w:rPr>
+          <w:rFonts w:ascii="Verdana" w:eastAsia="細明體" w:hAnsi="Verdana" w:cs="細明體"/>
+          <w:kern w:val="0"/>
+          <w:sz w:val="20"/>
+          <w:szCs w:val="20"/>
+        </w:rPr>
+        <w:br/>
+        <w:t>dpkg --list | grep -i 'http'</w:t>
+      </w:r>
+    </w:p>
+    <w:p>
+      <w:pPr>
+        <w:pStyle w:val="21"/>
         <w:shd w:val="clear" w:color="auto" w:fill="FFFFFF"/>
       </w:pPr>
     </w:p>
@@ -22642,8 +23134,46 @@
 </w:document>
 </file>
 
+<file path=word/endnotes.xml><?xml version="1.0" encoding="utf-8"?>
+<w:endnotes xmlns:ve="http://schemas.openxmlformats.org/markup-compatibility/2006" xmlns:o="urn:schemas-microsoft-com:office:office" xmlns:r="http://schemas.openxmlformats.org/officeDocument/2006/relationships" xmlns:m="http://schemas.openxmlformats.org/officeDocument/2006/math" xmlns:v="urn:schemas-microsoft-com:vml" xmlns:wp="http://schemas.openxmlformats.org/drawingml/2006/wordprocessingDrawing" xmlns:w10="urn:schemas-microsoft-com:office:word" xmlns:w="http://schemas.openxmlformats.org/wordprocessingml/2006/main" xmlns:wne="http://schemas.microsoft.com/office/word/2006/wordml">
+  <w:endnote w:type="separator" w:id="-1">
+    <w:p>
+      <w:r>
+        <w:separator/>
+      </w:r>
+    </w:p>
+  </w:endnote>
+  <w:endnote w:type="continuationSeparator" w:id="0">
+    <w:p>
+      <w:r>
+        <w:continuationSeparator/>
+      </w:r>
+    </w:p>
+  </w:endnote>
+</w:endnotes>
+</file>
+
+<file path=word/footnotes.xml><?xml version="1.0" encoding="utf-8"?>
+<w:footnotes xmlns:ve="http://schemas.openxmlformats.org/markup-compatibility/2006" xmlns:o="urn:schemas-microsoft-com:office:office" xmlns:r="http://schemas.openxmlformats.org/officeDocument/2006/relationships" xmlns:m="http://schemas.openxmlformats.org/officeDocument/2006/math" xmlns:v="urn:schemas-microsoft-com:vml" xmlns:wp="http://schemas.openxmlformats.org/drawingml/2006/wordprocessingDrawing" xmlns:w10="urn:schemas-microsoft-com:office:word" xmlns:w="http://schemas.openxmlformats.org/wordprocessingml/2006/main" xmlns:wne="http://schemas.microsoft.com/office/word/2006/wordml">
+  <w:footnote w:type="separator" w:id="-1">
+    <w:p>
+      <w:r>
+        <w:separator/>
+      </w:r>
+    </w:p>
+  </w:footnote>
+  <w:footnote w:type="continuationSeparator" w:id="0">
+    <w:p>
+      <w:r>
+        <w:continuationSeparator/>
+      </w:r>
+    </w:p>
+  </w:footnote>
+</w:footnotes>
+</file>
+
 <file path=word/numbering.xml><?xml version="1.0" encoding="utf-8"?>
-<w:numbering xmlns:wpc="http://schemas.microsoft.com/office/word/2010/wordprocessingCanvas" xmlns:mc="http://schemas.openxmlformats.org/markup-compatibility/2006" xmlns:o="urn:schemas-microsoft-com:office:office" xmlns:r="http://schemas.openxmlformats.org/officeDocument/2006/relationships" xmlns:m="http://schemas.openxmlformats.org/officeDocument/2006/math" xmlns:v="urn:schemas-microsoft-com:vml" xmlns:wp14="http://schemas.microsoft.com/office/word/2010/wordprocessingDrawing" xmlns:wp="http://schemas.openxmlformats.org/drawingml/2006/wordprocessingDrawing" xmlns:w10="urn:schemas-microsoft-com:office:word" xmlns:w="http://schemas.openxmlformats.org/wordprocessingml/2006/main" xmlns:w14="http://schemas.microsoft.com/office/word/2010/wordml" xmlns:wpg="http://schemas.microsoft.com/office/word/2010/wordprocessingGroup" xmlns:wpi="http://schemas.microsoft.com/office/word/2010/wordprocessingInk" xmlns:wne="http://schemas.microsoft.com/office/word/2006/wordml" xmlns:wps="http://schemas.microsoft.com/office/word/2010/wordprocessingShape" mc:Ignorable="w14 wp14">
+<w:numbering xmlns:ve="http://schemas.openxmlformats.org/markup-compatibility/2006" xmlns:o="urn:schemas-microsoft-com:office:office" xmlns:r="http://schemas.openxmlformats.org/officeDocument/2006/relationships" xmlns:m="http://schemas.openxmlformats.org/officeDocument/2006/math" xmlns:v="urn:schemas-microsoft-com:vml" xmlns:wp="http://schemas.openxmlformats.org/drawingml/2006/wordprocessingDrawing" xmlns:w10="urn:schemas-microsoft-com:office:word" xmlns:w="http://schemas.openxmlformats.org/wordprocessingml/2006/main" xmlns:wne="http://schemas.microsoft.com/office/word/2006/wordml">
   <w:abstractNum w:abstractNumId="0">
     <w:nsid w:val="1EB24F87"/>
     <w:multiLevelType w:val="multilevel"/>
@@ -22777,7 +23307,7 @@
     <w:lvl w:ilvl="1">
       <w:start w:val="1"/>
       <w:numFmt w:val="none"/>
-      <w:pStyle w:val="2"/>
+      <w:pStyle w:val="21"/>
       <w:suff w:val="nothing"/>
       <w:lvlText w:val=""/>
       <w:lvlJc w:val="left"/>
@@ -22791,7 +23321,7 @@
     <w:lvl w:ilvl="2">
       <w:start w:val="1"/>
       <w:numFmt w:val="none"/>
-      <w:pStyle w:val="3"/>
+      <w:pStyle w:val="31"/>
       <w:suff w:val="nothing"/>
       <w:lvlText w:val=""/>
       <w:lvlJc w:val="left"/>
@@ -22805,7 +23335,7 @@
     <w:lvl w:ilvl="3">
       <w:start w:val="1"/>
       <w:numFmt w:val="none"/>
-      <w:pStyle w:val="4"/>
+      <w:pStyle w:val="41"/>
       <w:suff w:val="nothing"/>
       <w:lvlText w:val=""/>
       <w:lvlJc w:val="left"/>
@@ -23044,7 +23574,7 @@
 </file>
 
 <file path=word/styles.xml><?xml version="1.0" encoding="utf-8"?>
-<w:styles xmlns:mc="http://schemas.openxmlformats.org/markup-compatibility/2006" xmlns:r="http://schemas.openxmlformats.org/officeDocument/2006/relationships" xmlns:w="http://schemas.openxmlformats.org/wordprocessingml/2006/main" xmlns:w14="http://schemas.microsoft.com/office/word/2010/wordml" mc:Ignorable="w14">
+<w:styles xmlns:r="http://schemas.openxmlformats.org/officeDocument/2006/relationships" xmlns:w="http://schemas.openxmlformats.org/wordprocessingml/2006/main">
   <w:docDefaults>
     <w:rPrDefault>
       <w:rPr>
@@ -23196,24 +23726,89 @@
     <w:lsdException w:name="Bibliography" w:uiPriority="37"/>
     <w:lsdException w:name="TOC Heading" w:uiPriority="39" w:qFormat="1"/>
   </w:latentStyles>
-  <w:style w:type="paragraph" w:default="1" w:styleId="Normal">
+  <w:style w:type="paragraph" w:default="1" w:styleId="a">
     <w:name w:val="Normal"/>
     <w:qFormat/>
+    <w:rsid w:val="00BE5CB5"/>
     <w:pPr>
       <w:widowControl w:val="0"/>
     </w:pPr>
   </w:style>
-  <w:style w:type="character" w:default="1" w:styleId="DefaultParagraphFont">
+  <w:style w:type="paragraph" w:styleId="1">
+    <w:name w:val="heading 1"/>
+    <w:basedOn w:val="a"/>
+    <w:link w:val="10"/>
+    <w:uiPriority w:val="9"/>
+    <w:qFormat/>
+    <w:rsid w:val="00000872"/>
+    <w:pPr>
+      <w:widowControl/>
+      <w:spacing w:before="100" w:beforeAutospacing="1" w:after="100" w:afterAutospacing="1"/>
+      <w:outlineLvl w:val="0"/>
+    </w:pPr>
+    <w:rPr>
+      <w:rFonts w:ascii="新細明體" w:eastAsia="新細明體" w:hAnsi="新細明體" w:cs="新細明體"/>
+      <w:b/>
+      <w:bCs/>
+      <w:kern w:val="36"/>
+      <w:sz w:val="48"/>
+      <w:szCs w:val="48"/>
+    </w:rPr>
+  </w:style>
+  <w:style w:type="paragraph" w:styleId="2">
+    <w:name w:val="heading 2"/>
+    <w:basedOn w:val="a"/>
+    <w:link w:val="20"/>
+    <w:uiPriority w:val="9"/>
+    <w:qFormat/>
+    <w:rsid w:val="00000872"/>
+    <w:pPr>
+      <w:widowControl/>
+      <w:spacing w:before="100" w:beforeAutospacing="1" w:after="100" w:afterAutospacing="1"/>
+      <w:outlineLvl w:val="1"/>
+    </w:pPr>
+    <w:rPr>
+      <w:rFonts w:ascii="新細明體" w:eastAsia="新細明體" w:hAnsi="新細明體" w:cs="新細明體"/>
+      <w:b/>
+      <w:bCs/>
+      <w:kern w:val="0"/>
+      <w:sz w:val="36"/>
+      <w:szCs w:val="36"/>
+    </w:rPr>
+  </w:style>
+  <w:style w:type="paragraph" w:styleId="3">
+    <w:name w:val="heading 3"/>
+    <w:basedOn w:val="a"/>
+    <w:link w:val="30"/>
+    <w:uiPriority w:val="9"/>
+    <w:qFormat/>
+    <w:rsid w:val="00000872"/>
+    <w:pPr>
+      <w:widowControl/>
+      <w:spacing w:before="100" w:beforeAutospacing="1" w:after="100" w:afterAutospacing="1"/>
+      <w:outlineLvl w:val="2"/>
+    </w:pPr>
+    <w:rPr>
+      <w:rFonts w:ascii="新細明體" w:eastAsia="新細明體" w:hAnsi="新細明體" w:cs="新細明體"/>
+      <w:b/>
+      <w:bCs/>
+      <w:kern w:val="0"/>
+      <w:sz w:val="27"/>
+      <w:szCs w:val="27"/>
+    </w:rPr>
+  </w:style>
+  <w:style w:type="character" w:default="1" w:styleId="a0">
     <w:name w:val="Default Paragraph Font"/>
     <w:uiPriority w:val="1"/>
     <w:semiHidden/>
     <w:unhideWhenUsed/>
   </w:style>
-  <w:style w:type="table" w:default="1" w:styleId="TableNormal">
+  <w:style w:type="table" w:default="1" w:styleId="a1">
     <w:name w:val="Normal Table"/>
     <w:uiPriority w:val="99"/>
     <w:semiHidden/>
     <w:unhideWhenUsed/>
+    <w:qFormat/>
     <w:tblPr>
       <w:tblInd w:w="0" w:type="dxa"/>
       <w:tblCellMar>
@@ -23224,14 +23819,15 @@
       </w:tblCellMar>
     </w:tblPr>
   </w:style>
-  <w:style w:type="numbering" w:default="1" w:styleId="NoList">
+  <w:style w:type="numbering" w:default="1" w:styleId="a2">
     <w:name w:val="No List"/>
     <w:uiPriority w:val="99"/>
     <w:semiHidden/>
     <w:unhideWhenUsed/>
   </w:style>
-  <w:style w:type="paragraph" w:customStyle="1" w:styleId="a">
+  <w:style w:type="paragraph" w:customStyle="1" w:styleId="a3">
     <w:name w:val="預設"/>
+    <w:rsid w:val="00BE5CB5"/>
     <w:pPr>
       <w:widowControl w:val="0"/>
       <w:tabs>
@@ -23243,10 +23839,11 @@
       <w:rFonts w:ascii="Calibri" w:eastAsia="新細明體" w:hAnsi="Calibri" w:cs="Times New Roman"/>
     </w:rPr>
   </w:style>
-  <w:style w:type="paragraph" w:customStyle="1" w:styleId="1">
-    <w:name w:val="標題 1"/>
-    <w:basedOn w:val="a"/>
-    <w:next w:val="a0"/>
+  <w:style w:type="paragraph" w:customStyle="1" w:styleId="11">
+    <w:name w:val="標題 11"/>
+    <w:basedOn w:val="a3"/>
+    <w:next w:val="12"/>
+    <w:rsid w:val="00BE5CB5"/>
     <w:pPr>
       <w:keepNext/>
       <w:spacing w:before="180" w:after="180" w:line="612" w:lineRule="auto"/>
@@ -23259,10 +23856,11 @@
       <w:szCs w:val="52"/>
     </w:rPr>
   </w:style>
-  <w:style w:type="paragraph" w:customStyle="1" w:styleId="2">
-    <w:name w:val="標題 2"/>
-    <w:basedOn w:val="a"/>
-    <w:next w:val="a0"/>
+  <w:style w:type="paragraph" w:customStyle="1" w:styleId="21">
+    <w:name w:val="標題 21"/>
+    <w:basedOn w:val="a3"/>
+    <w:next w:val="12"/>
+    <w:rsid w:val="00BE5CB5"/>
     <w:pPr>
       <w:widowControl/>
       <w:numPr>
@@ -23281,10 +23879,11 @@
       <w:szCs w:val="36"/>
     </w:rPr>
   </w:style>
-  <w:style w:type="paragraph" w:customStyle="1" w:styleId="3">
-    <w:name w:val="標題 3"/>
-    <w:basedOn w:val="a"/>
-    <w:next w:val="a0"/>
+  <w:style w:type="paragraph" w:customStyle="1" w:styleId="31">
+    <w:name w:val="標題 31"/>
+    <w:basedOn w:val="a3"/>
+    <w:next w:val="12"/>
+    <w:rsid w:val="00BE5CB5"/>
     <w:pPr>
       <w:widowControl/>
       <w:numPr>
@@ -23303,10 +23902,11 @@
       <w:szCs w:val="27"/>
     </w:rPr>
   </w:style>
-  <w:style w:type="paragraph" w:customStyle="1" w:styleId="4">
-    <w:name w:val="標題 4"/>
-    <w:basedOn w:val="a"/>
-    <w:next w:val="a0"/>
+  <w:style w:type="paragraph" w:customStyle="1" w:styleId="41">
+    <w:name w:val="標題 41"/>
+    <w:basedOn w:val="a3"/>
+    <w:next w:val="12"/>
+    <w:rsid w:val="00BE5CB5"/>
     <w:pPr>
       <w:keepNext/>
       <w:numPr>
@@ -23324,6 +23924,7 @@
   </w:style>
   <w:style w:type="character" w:customStyle="1" w:styleId="Heading1Char">
     <w:name w:val="Heading 1 Char"/>
+    <w:rsid w:val="00BE5CB5"/>
     <w:rPr>
       <w:rFonts w:ascii="Cambria" w:eastAsia="新細明體" w:hAnsi="Cambria" w:cs="Times New Roman"/>
       <w:b/>
@@ -23334,6 +23935,7 @@
   </w:style>
   <w:style w:type="character" w:customStyle="1" w:styleId="Heading2Char">
     <w:name w:val="Heading 2 Char"/>
+    <w:rsid w:val="00BE5CB5"/>
     <w:rPr>
       <w:rFonts w:ascii="新細明體" w:eastAsia="新細明體" w:hAnsi="新細明體" w:cs="新細明體"/>
       <w:b/>
@@ -23345,6 +23947,7 @@
   </w:style>
   <w:style w:type="character" w:customStyle="1" w:styleId="Heading3Char">
     <w:name w:val="Heading 3 Char"/>
+    <w:rsid w:val="00BE5CB5"/>
     <w:rPr>
       <w:rFonts w:ascii="新細明體" w:eastAsia="新細明體" w:hAnsi="新細明體" w:cs="新細明體"/>
       <w:b/>
@@ -23356,6 +23959,7 @@
   </w:style>
   <w:style w:type="character" w:customStyle="1" w:styleId="Heading4Char">
     <w:name w:val="Heading 4 Char"/>
+    <w:rsid w:val="00BE5CB5"/>
     <w:rPr>
       <w:rFonts w:ascii="Cambria" w:eastAsia="新細明體" w:hAnsi="Cambria" w:cs="Times New Roman"/>
       <w:sz w:val="36"/>
@@ -23364,12 +23968,14 @@
   </w:style>
   <w:style w:type="character" w:customStyle="1" w:styleId="grame">
     <w:name w:val="grame"/>
+    <w:rsid w:val="00BE5CB5"/>
     <w:rPr>
       <w:rFonts w:cs="Times New Roman"/>
     </w:rPr>
   </w:style>
   <w:style w:type="character" w:customStyle="1" w:styleId="BalloonTextChar">
     <w:name w:val="Balloon Text Char"/>
+    <w:rsid w:val="00BE5CB5"/>
     <w:rPr>
       <w:rFonts w:ascii="Cambria" w:eastAsia="新細明體" w:hAnsi="Cambria" w:cs="Times New Roman"/>
       <w:sz w:val="18"/>
@@ -23378,6 +23984,7 @@
   </w:style>
   <w:style w:type="character" w:customStyle="1" w:styleId="HeaderChar">
     <w:name w:val="Header Char"/>
+    <w:rsid w:val="00BE5CB5"/>
     <w:rPr>
       <w:rFonts w:cs="Times New Roman"/>
       <w:sz w:val="20"/>
@@ -23386,6 +23993,7 @@
   </w:style>
   <w:style w:type="character" w:customStyle="1" w:styleId="FooterChar">
     <w:name w:val="Footer Char"/>
+    <w:rsid w:val="00BE5CB5"/>
     <w:rPr>
       <w:rFonts w:cs="Times New Roman"/>
       <w:sz w:val="20"/>
@@ -23394,12 +24002,14 @@
   </w:style>
   <w:style w:type="character" w:customStyle="1" w:styleId="texth2">
     <w:name w:val="text_h2"/>
+    <w:rsid w:val="00BE5CB5"/>
     <w:rPr>
       <w:rFonts w:cs="Times New Roman"/>
     </w:rPr>
   </w:style>
   <w:style w:type="character" w:customStyle="1" w:styleId="HTMLPreformattedChar">
     <w:name w:val="HTML Preformatted Char"/>
+    <w:rsid w:val="00BE5CB5"/>
     <w:rPr>
       <w:rFonts w:ascii="細明體" w:eastAsia="細明體" w:hAnsi="細明體" w:cs="細明體"/>
       <w:sz w:val="24"/>
@@ -23408,24 +24018,28 @@
   </w:style>
   <w:style w:type="character" w:customStyle="1" w:styleId="termcommand">
     <w:name w:val="term_command"/>
+    <w:rsid w:val="00BE5CB5"/>
     <w:rPr>
       <w:rFonts w:cs="Times New Roman"/>
     </w:rPr>
   </w:style>
   <w:style w:type="character" w:customStyle="1" w:styleId="termsay">
     <w:name w:val="term_say"/>
+    <w:rsid w:val="00BE5CB5"/>
     <w:rPr>
       <w:rFonts w:cs="Times New Roman"/>
     </w:rPr>
   </w:style>
   <w:style w:type="character" w:customStyle="1" w:styleId="diff-content">
     <w:name w:val="diff-content"/>
+    <w:rsid w:val="00BE5CB5"/>
     <w:rPr>
       <w:rFonts w:cs="Times New Roman"/>
     </w:rPr>
   </w:style>
-  <w:style w:type="character" w:customStyle="1" w:styleId="a1">
+  <w:style w:type="character" w:customStyle="1" w:styleId="a4">
     <w:name w:val="網際網路連結"/>
+    <w:rsid w:val="00BE5CB5"/>
     <w:rPr>
       <w:rFonts w:cs="Times New Roman"/>
       <w:color w:val="0000FF"/>
@@ -23435,34 +24049,39 @@
   </w:style>
   <w:style w:type="character" w:customStyle="1" w:styleId="c2">
     <w:name w:val="c2"/>
+    <w:rsid w:val="00BE5CB5"/>
     <w:rPr>
       <w:rFonts w:cs="Times New Roman"/>
     </w:rPr>
   </w:style>
   <w:style w:type="character" w:customStyle="1" w:styleId="Emphasis1">
     <w:name w:val="Emphasis1"/>
+    <w:rsid w:val="00BE5CB5"/>
     <w:rPr>
       <w:rFonts w:cs="Times New Roman"/>
     </w:rPr>
   </w:style>
-  <w:style w:type="character" w:styleId="HTMLTypewriter">
+  <w:style w:type="character" w:styleId="HTML">
     <w:name w:val="HTML Typewriter"/>
+    <w:rsid w:val="00BE5CB5"/>
     <w:rPr>
       <w:rFonts w:ascii="細明體" w:eastAsia="細明體" w:hAnsi="細明體" w:cs="細明體"/>
       <w:sz w:val="24"/>
       <w:szCs w:val="24"/>
     </w:rPr>
   </w:style>
-  <w:style w:type="character" w:styleId="HTMLKeyboard">
+  <w:style w:type="character" w:styleId="HTML0">
     <w:name w:val="HTML Keyboard"/>
+    <w:rsid w:val="00BE5CB5"/>
     <w:rPr>
       <w:rFonts w:ascii="細明體" w:eastAsia="細明體" w:hAnsi="細明體" w:cs="細明體"/>
       <w:sz w:val="24"/>
       <w:szCs w:val="24"/>
     </w:rPr>
   </w:style>
-  <w:style w:type="character" w:customStyle="1" w:styleId="a2">
+  <w:style w:type="character" w:customStyle="1" w:styleId="a5">
     <w:name w:val="強調"/>
+    <w:rsid w:val="00BE5CB5"/>
     <w:rPr>
       <w:rFonts w:cs="Times New Roman"/>
       <w:b/>
@@ -23471,8 +24090,10 @@
       <w:iCs/>
     </w:rPr>
   </w:style>
-  <w:style w:type="character" w:styleId="HTMLCode">
+  <w:style w:type="character" w:styleId="HTML1">
     <w:name w:val="HTML Code"/>
+    <w:uiPriority w:val="99"/>
+    <w:rsid w:val="00BE5CB5"/>
     <w:rPr>
       <w:rFonts w:ascii="細明體" w:eastAsia="細明體" w:hAnsi="細明體" w:cs="細明體"/>
       <w:sz w:val="24"/>
@@ -23481,6 +24102,7 @@
   </w:style>
   <w:style w:type="character" w:customStyle="1" w:styleId="lanlabel">
     <w:name w:val="lanlabel"/>
+    <w:rsid w:val="00BE5CB5"/>
     <w:rPr>
       <w:rFonts w:cs="Times New Roman"/>
       <w:color w:val="777777"/>
@@ -23488,90 +24110,105 @@
   </w:style>
   <w:style w:type="character" w:customStyle="1" w:styleId="toggleshow">
     <w:name w:val="toggleshow"/>
+    <w:rsid w:val="00BE5CB5"/>
     <w:rPr>
       <w:rFonts w:cs="Times New Roman"/>
     </w:rPr>
   </w:style>
   <w:style w:type="character" w:customStyle="1" w:styleId="togglehide">
     <w:name w:val="togglehide"/>
+    <w:rsid w:val="00BE5CB5"/>
     <w:rPr>
       <w:rFonts w:cs="Times New Roman"/>
     </w:rPr>
   </w:style>
   <w:style w:type="character" w:customStyle="1" w:styleId="editlink">
     <w:name w:val="editlink"/>
+    <w:rsid w:val="00BE5CB5"/>
     <w:rPr>
       <w:rFonts w:cs="Times New Roman"/>
     </w:rPr>
   </w:style>
   <w:style w:type="character" w:customStyle="1" w:styleId="toctoggle">
     <w:name w:val="toctoggle"/>
+    <w:rsid w:val="00BE5CB5"/>
     <w:rPr>
       <w:rFonts w:cs="Times New Roman"/>
     </w:rPr>
   </w:style>
   <w:style w:type="character" w:customStyle="1" w:styleId="tocnumber2">
     <w:name w:val="tocnumber2"/>
+    <w:rsid w:val="00BE5CB5"/>
     <w:rPr>
       <w:rFonts w:cs="Times New Roman"/>
     </w:rPr>
   </w:style>
   <w:style w:type="character" w:customStyle="1" w:styleId="toctext">
     <w:name w:val="toctext"/>
+    <w:rsid w:val="00BE5CB5"/>
     <w:rPr>
       <w:rFonts w:cs="Times New Roman"/>
     </w:rPr>
   </w:style>
   <w:style w:type="character" w:customStyle="1" w:styleId="editsection2">
     <w:name w:val="editsection2"/>
+    <w:rsid w:val="00BE5CB5"/>
     <w:rPr>
       <w:rFonts w:cs="Times New Roman"/>
     </w:rPr>
   </w:style>
   <w:style w:type="character" w:customStyle="1" w:styleId="mw-headline">
     <w:name w:val="mw-headline"/>
+    <w:rsid w:val="00BE5CB5"/>
     <w:rPr>
       <w:rFonts w:cs="Times New Roman"/>
     </w:rPr>
   </w:style>
   <w:style w:type="character" w:customStyle="1" w:styleId="linkpostdate2">
     <w:name w:val="link_postdate2"/>
+    <w:rsid w:val="00BE5CB5"/>
     <w:rPr>
       <w:rFonts w:cs="Times New Roman"/>
     </w:rPr>
   </w:style>
   <w:style w:type="character" w:customStyle="1" w:styleId="linkview2">
     <w:name w:val="link_view2"/>
+    <w:rsid w:val="00BE5CB5"/>
     <w:rPr>
       <w:rFonts w:cs="Times New Roman"/>
     </w:rPr>
   </w:style>
   <w:style w:type="character" w:customStyle="1" w:styleId="linkcomments2">
     <w:name w:val="link_comments2"/>
+    <w:rsid w:val="00BE5CB5"/>
     <w:rPr>
       <w:rFonts w:cs="Times New Roman"/>
     </w:rPr>
   </w:style>
   <w:style w:type="character" w:customStyle="1" w:styleId="docemphasis">
     <w:name w:val="docemphasis"/>
+    <w:rsid w:val="00BE5CB5"/>
     <w:rPr>
       <w:rFonts w:cs="Times New Roman"/>
     </w:rPr>
   </w:style>
   <w:style w:type="character" w:customStyle="1" w:styleId="searchword">
     <w:name w:val="searchword"/>
+    <w:rsid w:val="00BE5CB5"/>
     <w:rPr>
       <w:rFonts w:cs="Times New Roman"/>
     </w:rPr>
   </w:style>
   <w:style w:type="character" w:customStyle="1" w:styleId="docmonofont">
     <w:name w:val="docmonofont"/>
+    <w:rsid w:val="00BE5CB5"/>
     <w:rPr>
       <w:rFonts w:cs="Times New Roman"/>
     </w:rPr>
   </w:style>
-  <w:style w:type="character" w:styleId="FollowedHyperlink">
+  <w:style w:type="character" w:styleId="a6">
     <w:name w:val="FollowedHyperlink"/>
+    <w:rsid w:val="00BE5CB5"/>
     <w:rPr>
       <w:color w:val="800080"/>
       <w:u w:val="single"/>
@@ -23579,47 +24216,55 @@
   </w:style>
   <w:style w:type="character" w:customStyle="1" w:styleId="pln1">
     <w:name w:val="pln1"/>
+    <w:rsid w:val="00BE5CB5"/>
     <w:rPr>
       <w:color w:val="000000"/>
     </w:rPr>
   </w:style>
   <w:style w:type="character" w:customStyle="1" w:styleId="pun1">
     <w:name w:val="pun1"/>
+    <w:rsid w:val="00BE5CB5"/>
     <w:rPr>
       <w:color w:val="000000"/>
     </w:rPr>
   </w:style>
   <w:style w:type="character" w:customStyle="1" w:styleId="str1">
     <w:name w:val="str1"/>
+    <w:rsid w:val="00BE5CB5"/>
     <w:rPr>
       <w:color w:val="800000"/>
     </w:rPr>
   </w:style>
   <w:style w:type="character" w:customStyle="1" w:styleId="lit1">
     <w:name w:val="lit1"/>
+    <w:rsid w:val="00BE5CB5"/>
     <w:rPr>
       <w:color w:val="800000"/>
     </w:rPr>
   </w:style>
   <w:style w:type="character" w:customStyle="1" w:styleId="apple-converted-space">
     <w:name w:val="apple-converted-space"/>
+    <w:rsid w:val="00BE5CB5"/>
   </w:style>
   <w:style w:type="character" w:customStyle="1" w:styleId="ListLabel1">
     <w:name w:val="ListLabel 1"/>
+    <w:rsid w:val="00BE5CB5"/>
     <w:rPr>
       <w:sz w:val="20"/>
     </w:rPr>
   </w:style>
   <w:style w:type="character" w:customStyle="1" w:styleId="ListLabel2">
     <w:name w:val="ListLabel 2"/>
+    <w:rsid w:val="00BE5CB5"/>
     <w:rPr>
       <w:rFonts w:cs="Times New Roman"/>
     </w:rPr>
   </w:style>
-  <w:style w:type="paragraph" w:customStyle="1" w:styleId="a3">
-    <w:name w:val="標題"/>
-    <w:basedOn w:val="a"/>
-    <w:next w:val="a0"/>
+  <w:style w:type="paragraph" w:customStyle="1" w:styleId="13">
+    <w:name w:val="標題1"/>
+    <w:basedOn w:val="a3"/>
+    <w:next w:val="12"/>
+    <w:rsid w:val="00BE5CB5"/>
     <w:pPr>
       <w:keepNext/>
       <w:spacing w:before="240" w:after="120"/>
@@ -23630,23 +24275,26 @@
       <w:szCs w:val="28"/>
     </w:rPr>
   </w:style>
-  <w:style w:type="paragraph" w:customStyle="1" w:styleId="a0">
-    <w:name w:val="內文"/>
-    <w:basedOn w:val="a"/>
+  <w:style w:type="paragraph" w:customStyle="1" w:styleId="12">
+    <w:name w:val="內文1"/>
+    <w:basedOn w:val="a3"/>
+    <w:rsid w:val="00BE5CB5"/>
     <w:pPr>
       <w:spacing w:after="120"/>
     </w:pPr>
   </w:style>
-  <w:style w:type="paragraph" w:customStyle="1" w:styleId="a4">
-    <w:name w:val="清單"/>
-    <w:basedOn w:val="a0"/>
+  <w:style w:type="paragraph" w:customStyle="1" w:styleId="14">
+    <w:name w:val="清單1"/>
+    <w:basedOn w:val="12"/>
+    <w:rsid w:val="00BE5CB5"/>
     <w:rPr>
       <w:rFonts w:cs="Lohit Hindi"/>
     </w:rPr>
   </w:style>
-  <w:style w:type="paragraph" w:customStyle="1" w:styleId="a5">
+  <w:style w:type="paragraph" w:customStyle="1" w:styleId="a7">
     <w:name w:val="標籤"/>
-    <w:basedOn w:val="a"/>
+    <w:basedOn w:val="a3"/>
+    <w:rsid w:val="00BE5CB5"/>
     <w:pPr>
       <w:suppressLineNumbers/>
       <w:spacing w:before="120" w:after="120"/>
@@ -23658,9 +24306,10 @@
       <w:szCs w:val="24"/>
     </w:rPr>
   </w:style>
-  <w:style w:type="paragraph" w:customStyle="1" w:styleId="a6">
+  <w:style w:type="paragraph" w:customStyle="1" w:styleId="a8">
     <w:name w:val="目錄"/>
-    <w:basedOn w:val="a"/>
+    <w:basedOn w:val="a3"/>
+    <w:rsid w:val="00BE5CB5"/>
     <w:pPr>
       <w:suppressLineNumbers/>
     </w:pPr>
@@ -23668,18 +24317,20 @@
       <w:rFonts w:cs="Lohit Hindi"/>
     </w:rPr>
   </w:style>
-  <w:style w:type="paragraph" w:styleId="BalloonText">
+  <w:style w:type="paragraph" w:styleId="a9">
     <w:name w:val="Balloon Text"/>
-    <w:basedOn w:val="a"/>
+    <w:basedOn w:val="a3"/>
+    <w:rsid w:val="00BE5CB5"/>
     <w:rPr>
       <w:rFonts w:ascii="Cambria" w:hAnsi="Cambria"/>
       <w:sz w:val="18"/>
       <w:szCs w:val="18"/>
     </w:rPr>
   </w:style>
-  <w:style w:type="paragraph" w:customStyle="1" w:styleId="a7">
-    <w:name w:val="頁首"/>
-    <w:basedOn w:val="a"/>
+  <w:style w:type="paragraph" w:customStyle="1" w:styleId="15">
+    <w:name w:val="頁首1"/>
+    <w:basedOn w:val="a3"/>
+    <w:rsid w:val="00BE5CB5"/>
     <w:pPr>
       <w:suppressLineNumbers/>
       <w:tabs>
@@ -23692,9 +24343,10 @@
       <w:szCs w:val="20"/>
     </w:rPr>
   </w:style>
-  <w:style w:type="paragraph" w:customStyle="1" w:styleId="a8">
-    <w:name w:val="頁尾"/>
-    <w:basedOn w:val="a"/>
+  <w:style w:type="paragraph" w:customStyle="1" w:styleId="16">
+    <w:name w:val="頁尾1"/>
+    <w:basedOn w:val="a3"/>
+    <w:rsid w:val="00BE5CB5"/>
     <w:pPr>
       <w:suppressLineNumbers/>
       <w:tabs>
@@ -23707,9 +24359,11 @@
       <w:szCs w:val="20"/>
     </w:rPr>
   </w:style>
-  <w:style w:type="paragraph" w:styleId="NormalWeb">
+  <w:style w:type="paragraph" w:styleId="Web">
     <w:name w:val="Normal (Web)"/>
-    <w:basedOn w:val="a"/>
+    <w:basedOn w:val="a3"/>
+    <w:uiPriority w:val="99"/>
+    <w:rsid w:val="00BE5CB5"/>
     <w:pPr>
       <w:widowControl/>
       <w:spacing w:before="28" w:after="28"/>
@@ -23719,9 +24373,10 @@
       <w:szCs w:val="24"/>
     </w:rPr>
   </w:style>
-  <w:style w:type="paragraph" w:styleId="HTMLPreformatted">
+  <w:style w:type="paragraph" w:styleId="HTML2">
     <w:name w:val="HTML Preformatted"/>
-    <w:basedOn w:val="a"/>
+    <w:basedOn w:val="a3"/>
+    <w:rsid w:val="00BE5CB5"/>
     <w:pPr>
       <w:widowControl/>
       <w:tabs>
@@ -23750,7 +24405,8 @@
   </w:style>
   <w:style w:type="paragraph" w:customStyle="1" w:styleId="doctext">
     <w:name w:val="doctext"/>
-    <w:basedOn w:val="a"/>
+    <w:basedOn w:val="a3"/>
+    <w:rsid w:val="00BE5CB5"/>
     <w:pPr>
       <w:widowControl/>
       <w:spacing w:before="28" w:after="28"/>
@@ -23762,7 +24418,8 @@
   </w:style>
   <w:style w:type="paragraph" w:customStyle="1" w:styleId="doclist">
     <w:name w:val="doclist"/>
-    <w:basedOn w:val="a"/>
+    <w:basedOn w:val="a3"/>
+    <w:rsid w:val="00BE5CB5"/>
     <w:pPr>
       <w:widowControl/>
       <w:spacing w:before="28" w:after="28"/>
@@ -23770,6 +24427,157 @@
     <w:rPr>
       <w:rFonts w:ascii="新細明體" w:hAnsi="新細明體" w:cs="新細明體"/>
       <w:szCs w:val="24"/>
+    </w:rPr>
+  </w:style>
+  <w:style w:type="paragraph" w:styleId="aa">
+    <w:name w:val="header"/>
+    <w:basedOn w:val="a"/>
+    <w:link w:val="ab"/>
+    <w:uiPriority w:val="99"/>
+    <w:semiHidden/>
+    <w:unhideWhenUsed/>
+    <w:rsid w:val="00000872"/>
+    <w:pPr>
+      <w:tabs>
+        <w:tab w:val="center" w:pos="4153"/>
+        <w:tab w:val="right" w:pos="8306"/>
+      </w:tabs>
+      <w:snapToGrid w:val="0"/>
+    </w:pPr>
+    <w:rPr>
+      <w:sz w:val="20"/>
+      <w:szCs w:val="20"/>
+    </w:rPr>
+  </w:style>
+  <w:style w:type="character" w:customStyle="1" w:styleId="ab">
+    <w:name w:val="頁首 字元"/>
+    <w:basedOn w:val="a0"/>
+    <w:link w:val="aa"/>
+    <w:uiPriority w:val="99"/>
+    <w:semiHidden/>
+    <w:rsid w:val="00000872"/>
+    <w:rPr>
+      <w:sz w:val="20"/>
+      <w:szCs w:val="20"/>
+    </w:rPr>
+  </w:style>
+  <w:style w:type="paragraph" w:styleId="ac">
+    <w:name w:val="footer"/>
+    <w:basedOn w:val="a"/>
+    <w:link w:val="ad"/>
+    <w:uiPriority w:val="99"/>
+    <w:semiHidden/>
+    <w:unhideWhenUsed/>
+    <w:rsid w:val="00000872"/>
+    <w:pPr>
+      <w:tabs>
+        <w:tab w:val="center" w:pos="4153"/>
+        <w:tab w:val="right" w:pos="8306"/>
+      </w:tabs>
+      <w:snapToGrid w:val="0"/>
+    </w:pPr>
+    <w:rPr>
+      <w:sz w:val="20"/>
+      <w:szCs w:val="20"/>
+    </w:rPr>
+  </w:style>
+  <w:style w:type="character" w:customStyle="1" w:styleId="ad">
+    <w:name w:val="頁尾 字元"/>
+    <w:basedOn w:val="a0"/>
+    <w:link w:val="ac"/>
+    <w:uiPriority w:val="99"/>
+    <w:semiHidden/>
+    <w:rsid w:val="00000872"/>
+    <w:rPr>
+      <w:sz w:val="20"/>
+      <w:szCs w:val="20"/>
+    </w:rPr>
+  </w:style>
+  <w:style w:type="character" w:customStyle="1" w:styleId="10">
+    <w:name w:val="標題 1 字元"/>
+    <w:basedOn w:val="a0"/>
+    <w:link w:val="1"/>
+    <w:uiPriority w:val="9"/>
+    <w:rsid w:val="00000872"/>
+    <w:rPr>
+      <w:rFonts w:ascii="新細明體" w:eastAsia="新細明體" w:hAnsi="新細明體" w:cs="新細明體"/>
+      <w:b/>
+      <w:bCs/>
+      <w:kern w:val="36"/>
+      <w:sz w:val="48"/>
+      <w:szCs w:val="48"/>
+    </w:rPr>
+  </w:style>
+  <w:style w:type="character" w:customStyle="1" w:styleId="20">
+    <w:name w:val="標題 2 字元"/>
+    <w:basedOn w:val="a0"/>
+    <w:link w:val="2"/>
+    <w:uiPriority w:val="9"/>
+    <w:rsid w:val="00000872"/>
+    <w:rPr>
+      <w:rFonts w:ascii="新細明體" w:eastAsia="新細明體" w:hAnsi="新細明體" w:cs="新細明體"/>
+      <w:b/>
+      <w:bCs/>
+      <w:kern w:val="0"/>
+      <w:sz w:val="36"/>
+      <w:szCs w:val="36"/>
+    </w:rPr>
+  </w:style>
+  <w:style w:type="character" w:customStyle="1" w:styleId="30">
+    <w:name w:val="標題 3 字元"/>
+    <w:basedOn w:val="a0"/>
+    <w:link w:val="3"/>
+    <w:uiPriority w:val="9"/>
+    <w:rsid w:val="00000872"/>
+    <w:rPr>
+      <w:rFonts w:ascii="新細明體" w:eastAsia="新細明體" w:hAnsi="新細明體" w:cs="新細明體"/>
+      <w:b/>
+      <w:bCs/>
+      <w:kern w:val="0"/>
+      <w:sz w:val="27"/>
+      <w:szCs w:val="27"/>
+    </w:rPr>
+  </w:style>
+  <w:style w:type="character" w:styleId="ae">
+    <w:name w:val="Hyperlink"/>
+    <w:basedOn w:val="a0"/>
+    <w:uiPriority w:val="99"/>
+    <w:semiHidden/>
+    <w:unhideWhenUsed/>
+    <w:rsid w:val="00000872"/>
+    <w:rPr>
+      <w:color w:val="0000FF"/>
+      <w:u w:val="single"/>
+    </w:rPr>
+  </w:style>
+  <w:style w:type="paragraph" w:customStyle="1" w:styleId="headlinemeta">
+    <w:name w:val="headline_meta"/>
+    <w:basedOn w:val="a"/>
+    <w:rsid w:val="00000872"/>
+    <w:pPr>
+      <w:widowControl/>
+      <w:spacing w:before="100" w:beforeAutospacing="1" w:after="100" w:afterAutospacing="1"/>
+    </w:pPr>
+    <w:rPr>
+      <w:rFonts w:ascii="新細明體" w:eastAsia="新細明體" w:hAnsi="新細明體" w:cs="新細明體"/>
+      <w:kern w:val="0"/>
+      <w:szCs w:val="24"/>
+    </w:rPr>
+  </w:style>
+  <w:style w:type="character" w:customStyle="1" w:styleId="author">
+    <w:name w:val="author"/>
+    <w:basedOn w:val="a0"/>
+    <w:rsid w:val="00000872"/>
+  </w:style>
+  <w:style w:type="character" w:styleId="af">
+    <w:name w:val="Strong"/>
+    <w:basedOn w:val="a0"/>
+    <w:uiPriority w:val="22"/>
+    <w:qFormat/>
+    <w:rsid w:val="00000872"/>
+    <w:rPr>
+      <w:b/>
+      <w:bCs/>
     </w:rPr>
   </w:style>
 </w:styles>

--- a/Work/Linux/Linux Notes.docx
+++ b/Work/Linux/Linux Notes.docx
@@ -1,10 +1,10 @@
 
 <file path=word/document.xml><?xml version="1.0" encoding="utf-8"?>
-<w:document xmlns:ve="http://schemas.openxmlformats.org/markup-compatibility/2006" xmlns:o="urn:schemas-microsoft-com:office:office" xmlns:r="http://schemas.openxmlformats.org/officeDocument/2006/relationships" xmlns:m="http://schemas.openxmlformats.org/officeDocument/2006/math" xmlns:v="urn:schemas-microsoft-com:vml" xmlns:wp="http://schemas.openxmlformats.org/drawingml/2006/wordprocessingDrawing" xmlns:w10="urn:schemas-microsoft-com:office:word" xmlns:w="http://schemas.openxmlformats.org/wordprocessingml/2006/main" xmlns:wne="http://schemas.microsoft.com/office/word/2006/wordml">
+<w:document xmlns:wpc="http://schemas.microsoft.com/office/word/2010/wordprocessingCanvas" xmlns:mc="http://schemas.openxmlformats.org/markup-compatibility/2006" xmlns:o="urn:schemas-microsoft-com:office:office" xmlns:r="http://schemas.openxmlformats.org/officeDocument/2006/relationships" xmlns:m="http://schemas.openxmlformats.org/officeDocument/2006/math" xmlns:v="urn:schemas-microsoft-com:vml" xmlns:wp14="http://schemas.microsoft.com/office/word/2010/wordprocessingDrawing" xmlns:wp="http://schemas.openxmlformats.org/drawingml/2006/wordprocessingDrawing" xmlns:w10="urn:schemas-microsoft-com:office:word" xmlns:w="http://schemas.openxmlformats.org/wordprocessingml/2006/main" xmlns:w14="http://schemas.microsoft.com/office/word/2010/wordml" xmlns:wpg="http://schemas.microsoft.com/office/word/2010/wordprocessingGroup" xmlns:wpi="http://schemas.microsoft.com/office/word/2010/wordprocessingInk" xmlns:wne="http://schemas.microsoft.com/office/word/2006/wordml" xmlns:wps="http://schemas.microsoft.com/office/word/2010/wordprocessingShape" mc:Ignorable="w14 wp14">
   <w:body>
     <w:p>
       <w:pPr>
-        <w:pStyle w:val="a3"/>
+        <w:pStyle w:val="a"/>
       </w:pPr>
       <w:r>
         <w:rPr>
@@ -26,7 +26,7 @@
     </w:p>
     <w:p>
       <w:pPr>
-        <w:pStyle w:val="a3"/>
+        <w:pStyle w:val="a"/>
       </w:pPr>
       <w:r>
         <w:rPr>
@@ -68,7 +68,7 @@
     </w:p>
     <w:p>
       <w:pPr>
-        <w:pStyle w:val="a3"/>
+        <w:pStyle w:val="a"/>
         <w:rPr>
           <w:rFonts w:ascii="Verdana" w:eastAsia="標楷體" w:hAnsi="Verdana"/>
           <w:sz w:val="20"/>
@@ -168,7 +168,7 @@
     </w:p>
     <w:p>
       <w:pPr>
-        <w:pStyle w:val="a3"/>
+        <w:pStyle w:val="a"/>
       </w:pPr>
       <w:r>
         <w:rPr>
@@ -311,7 +311,7 @@
     </w:p>
     <w:p>
       <w:pPr>
-        <w:pStyle w:val="a3"/>
+        <w:pStyle w:val="a"/>
         <w:widowControl/>
       </w:pPr>
       <w:r>
@@ -525,7 +525,7 @@
     </w:p>
     <w:p>
       <w:pPr>
-        <w:pStyle w:val="a3"/>
+        <w:pStyle w:val="a"/>
         <w:widowControl/>
       </w:pPr>
       <w:r>
@@ -631,7 +631,7 @@
     </w:p>
     <w:p>
       <w:pPr>
-        <w:pStyle w:val="a3"/>
+        <w:pStyle w:val="a"/>
         <w:widowControl/>
       </w:pPr>
       <w:r>
@@ -1330,7 +1330,7 @@
     </w:p>
     <w:p>
       <w:pPr>
-        <w:pStyle w:val="a3"/>
+        <w:pStyle w:val="a"/>
       </w:pPr>
       <w:r>
         <w:rPr>
@@ -1371,7 +1371,7 @@
     </w:p>
     <w:p>
       <w:pPr>
-        <w:pStyle w:val="a3"/>
+        <w:pStyle w:val="a"/>
       </w:pPr>
       <w:r>
         <w:rPr>
@@ -1413,7 +1413,7 @@
     </w:p>
     <w:p>
       <w:pPr>
-        <w:pStyle w:val="a3"/>
+        <w:pStyle w:val="a"/>
       </w:pPr>
       <w:r>
         <w:rPr>
@@ -1509,7 +1509,7 @@
     </w:p>
     <w:p>
       <w:pPr>
-        <w:pStyle w:val="a3"/>
+        <w:pStyle w:val="a"/>
       </w:pPr>
       <w:r>
         <w:rPr>
@@ -1523,7 +1523,7 @@
     </w:p>
     <w:p>
       <w:pPr>
-        <w:pStyle w:val="a3"/>
+        <w:pStyle w:val="a"/>
       </w:pPr>
       <w:r>
         <w:rPr>
@@ -1557,7 +1557,7 @@
     </w:p>
     <w:p>
       <w:pPr>
-        <w:pStyle w:val="a3"/>
+        <w:pStyle w:val="a"/>
       </w:pPr>
       <w:r>
         <w:rPr>
@@ -1587,7 +1587,7 @@
     </w:p>
     <w:p>
       <w:pPr>
-        <w:pStyle w:val="a3"/>
+        <w:pStyle w:val="a"/>
       </w:pPr>
       <w:r>
         <w:rPr>
@@ -1629,7 +1629,7 @@
     </w:p>
     <w:p>
       <w:pPr>
-        <w:pStyle w:val="a3"/>
+        <w:pStyle w:val="a"/>
       </w:pPr>
       <w:r>
         <w:rPr>
@@ -1671,7 +1671,7 @@
     </w:p>
     <w:p>
       <w:pPr>
-        <w:pStyle w:val="a3"/>
+        <w:pStyle w:val="a"/>
       </w:pPr>
       <w:r>
         <w:rPr>
@@ -1741,7 +1741,7 @@
     </w:p>
     <w:p>
       <w:pPr>
-        <w:pStyle w:val="a3"/>
+        <w:pStyle w:val="a"/>
       </w:pPr>
       <w:r>
         <w:rPr>
@@ -1783,7 +1783,7 @@
     </w:p>
     <w:p>
       <w:pPr>
-        <w:pStyle w:val="a3"/>
+        <w:pStyle w:val="a"/>
       </w:pPr>
       <w:r>
         <w:rPr>
@@ -1813,7 +1813,7 @@
     </w:p>
     <w:p>
       <w:pPr>
-        <w:pStyle w:val="a3"/>
+        <w:pStyle w:val="a"/>
       </w:pPr>
       <w:r>
         <w:rPr>
@@ -1863,7 +1863,7 @@
     </w:p>
     <w:p>
       <w:pPr>
-        <w:pStyle w:val="a3"/>
+        <w:pStyle w:val="a"/>
         <w:widowControl/>
       </w:pPr>
       <w:bookmarkStart w:id="0" w:name="tee"/>
@@ -1898,7 +1898,7 @@
     </w:p>
     <w:p>
       <w:pPr>
-        <w:pStyle w:val="a3"/>
+        <w:pStyle w:val="a"/>
         <w:widowControl/>
       </w:pPr>
       <w:r>
@@ -1946,7 +1946,7 @@
     </w:p>
     <w:p>
       <w:pPr>
-        <w:pStyle w:val="a3"/>
+        <w:pStyle w:val="a"/>
         <w:widowControl/>
       </w:pPr>
       <w:r>
@@ -1960,7 +1960,7 @@
     </w:p>
     <w:p>
       <w:pPr>
-        <w:pStyle w:val="a3"/>
+        <w:pStyle w:val="a"/>
         <w:widowControl/>
       </w:pPr>
       <w:r>
@@ -2008,7 +2008,7 @@
     </w:p>
     <w:p>
       <w:pPr>
-        <w:pStyle w:val="a3"/>
+        <w:pStyle w:val="a"/>
       </w:pPr>
       <w:r>
         <w:rPr>
@@ -2192,7 +2192,7 @@
     </w:p>
     <w:p>
       <w:pPr>
-        <w:pStyle w:val="a3"/>
+        <w:pStyle w:val="a"/>
         <w:widowControl/>
       </w:pPr>
       <w:r>
@@ -2282,7 +2282,7 @@
     </w:p>
     <w:p>
       <w:pPr>
-        <w:pStyle w:val="a3"/>
+        <w:pStyle w:val="a"/>
       </w:pPr>
       <w:r>
         <w:rPr>
@@ -2312,7 +2312,7 @@
     </w:p>
     <w:p>
       <w:pPr>
-        <w:pStyle w:val="a3"/>
+        <w:pStyle w:val="a"/>
         <w:widowControl/>
       </w:pPr>
       <w:r>
@@ -2419,7 +2419,7 @@
     </w:p>
     <w:p>
       <w:pPr>
-        <w:pStyle w:val="a3"/>
+        <w:pStyle w:val="a"/>
         <w:widowControl/>
         <w:tabs>
           <w:tab w:val="left" w:pos="916"/>
@@ -2452,7 +2452,7 @@
     </w:p>
     <w:p>
       <w:pPr>
-        <w:pStyle w:val="a3"/>
+        <w:pStyle w:val="a"/>
         <w:widowControl/>
         <w:tabs>
           <w:tab w:val="left" w:pos="916"/>
@@ -2486,7 +2486,7 @@
     </w:p>
     <w:p>
       <w:pPr>
-        <w:pStyle w:val="a3"/>
+        <w:pStyle w:val="a"/>
         <w:widowControl/>
         <w:tabs>
           <w:tab w:val="left" w:pos="916"/>
@@ -2817,7 +2817,7 @@
     </w:p>
     <w:p>
       <w:pPr>
-        <w:pStyle w:val="a3"/>
+        <w:pStyle w:val="a"/>
         <w:widowControl/>
         <w:tabs>
           <w:tab w:val="left" w:pos="916"/>
@@ -2890,7 +2890,7 @@
     </w:p>
     <w:p>
       <w:pPr>
-        <w:pStyle w:val="a3"/>
+        <w:pStyle w:val="a"/>
         <w:widowControl/>
         <w:tabs>
           <w:tab w:val="left" w:pos="916"/>
@@ -2974,7 +2974,7 @@
     </w:p>
     <w:p>
       <w:pPr>
-        <w:pStyle w:val="a3"/>
+        <w:pStyle w:val="a"/>
         <w:widowControl/>
       </w:pPr>
       <w:bookmarkStart w:id="1" w:name="AEN38"/>
@@ -2993,7 +2993,7 @@
     </w:p>
     <w:p>
       <w:pPr>
-        <w:pStyle w:val="a3"/>
+        <w:pStyle w:val="a"/>
         <w:widowControl/>
         <w:rPr>
           <w:color w:val="0000CC"/>
@@ -3082,7 +3082,7 @@
     </w:p>
     <w:p>
       <w:pPr>
-        <w:pStyle w:val="a3"/>
+        <w:pStyle w:val="a"/>
         <w:widowControl/>
       </w:pPr>
       <w:r>
@@ -3268,7 +3268,7 @@
     </w:p>
     <w:p>
       <w:pPr>
-        <w:pStyle w:val="a3"/>
+        <w:pStyle w:val="a"/>
         <w:widowControl/>
         <w:tabs>
           <w:tab w:val="left" w:pos="916"/>
@@ -3357,7 +3357,7 @@
     </w:p>
     <w:p>
       <w:pPr>
-        <w:pStyle w:val="a3"/>
+        <w:pStyle w:val="a"/>
         <w:widowControl/>
       </w:pPr>
       <w:r>
@@ -3474,7 +3474,7 @@
     </w:p>
     <w:p>
       <w:pPr>
-        <w:pStyle w:val="Web"/>
+        <w:pStyle w:val="NormalWeb"/>
       </w:pPr>
       <w:r>
         <w:rPr>
@@ -3573,7 +3573,7 @@
     </w:p>
     <w:p>
       <w:pPr>
-        <w:pStyle w:val="Web"/>
+        <w:pStyle w:val="NormalWeb"/>
       </w:pPr>
       <w:r>
         <w:rPr>
@@ -3730,7 +3730,7 @@
     </w:p>
     <w:p>
       <w:pPr>
-        <w:pStyle w:val="Web"/>
+        <w:pStyle w:val="NormalWeb"/>
       </w:pPr>
       <w:r>
         <w:rPr>
@@ -3843,7 +3843,7 @@
     </w:p>
     <w:p>
       <w:pPr>
-        <w:pStyle w:val="a3"/>
+        <w:pStyle w:val="a"/>
       </w:pPr>
       <w:r>
         <w:rPr>
@@ -3913,7 +3913,7 @@
     </w:p>
     <w:p>
       <w:pPr>
-        <w:pStyle w:val="a3"/>
+        <w:pStyle w:val="a"/>
       </w:pPr>
       <w:r>
         <w:rPr>
@@ -3960,7 +3960,7 @@
     </w:p>
     <w:p>
       <w:pPr>
-        <w:pStyle w:val="a3"/>
+        <w:pStyle w:val="a"/>
         <w:widowControl/>
       </w:pPr>
       <w:r>
@@ -4077,7 +4077,7 @@
     </w:p>
     <w:p>
       <w:pPr>
-        <w:pStyle w:val="a3"/>
+        <w:pStyle w:val="a"/>
         <w:widowControl/>
       </w:pPr>
       <w:r>
@@ -4206,7 +4206,7 @@
     </w:p>
     <w:p>
       <w:pPr>
-        <w:pStyle w:val="a3"/>
+        <w:pStyle w:val="a"/>
         <w:widowControl/>
       </w:pPr>
       <w:r>
@@ -4286,7 +4286,7 @@
     </w:p>
     <w:p>
       <w:pPr>
-        <w:pStyle w:val="a3"/>
+        <w:pStyle w:val="a"/>
         <w:widowControl/>
       </w:pPr>
       <w:r>
@@ -4317,7 +4317,7 @@
     </w:p>
     <w:p>
       <w:pPr>
-        <w:pStyle w:val="a3"/>
+        <w:pStyle w:val="a"/>
         <w:widowControl/>
       </w:pPr>
       <w:r>
@@ -4473,7 +4473,7 @@
     </w:p>
     <w:p>
       <w:pPr>
-        <w:pStyle w:val="a3"/>
+        <w:pStyle w:val="a"/>
         <w:widowControl/>
       </w:pPr>
       <w:r>
@@ -4747,7 +4747,7 @@
     </w:p>
     <w:p>
       <w:pPr>
-        <w:pStyle w:val="Web"/>
+        <w:pStyle w:val="NormalWeb"/>
       </w:pPr>
       <w:r>
         <w:rPr>
@@ -4864,7 +4864,7 @@
     </w:p>
     <w:p>
       <w:pPr>
-        <w:pStyle w:val="Web"/>
+        <w:pStyle w:val="NormalWeb"/>
       </w:pPr>
       <w:r>
         <w:rPr>
@@ -4901,7 +4901,7 @@
     </w:p>
     <w:p>
       <w:pPr>
-        <w:pStyle w:val="a3"/>
+        <w:pStyle w:val="a"/>
         <w:widowControl/>
         <w:shd w:val="clear" w:color="auto" w:fill="FFFFFF"/>
       </w:pPr>
@@ -5417,7 +5417,7 @@
     </w:p>
     <w:p>
       <w:pPr>
-        <w:pStyle w:val="a3"/>
+        <w:pStyle w:val="a"/>
         <w:widowControl/>
         <w:shd w:val="clear" w:color="auto" w:fill="FFFFFF"/>
       </w:pPr>
@@ -5660,7 +5660,7 @@
     </w:p>
     <w:p>
       <w:pPr>
-        <w:pStyle w:val="a3"/>
+        <w:pStyle w:val="a"/>
         <w:widowControl/>
         <w:shd w:val="clear" w:color="auto" w:fill="FFFFFF"/>
       </w:pPr>
@@ -5766,7 +5766,7 @@
     </w:p>
     <w:p>
       <w:pPr>
-        <w:pStyle w:val="a3"/>
+        <w:pStyle w:val="a"/>
         <w:widowControl/>
         <w:shd w:val="clear" w:color="auto" w:fill="FFFFFF"/>
       </w:pPr>
@@ -5802,7 +5802,7 @@
     </w:p>
     <w:p>
       <w:pPr>
-        <w:pStyle w:val="a3"/>
+        <w:pStyle w:val="a"/>
         <w:widowControl/>
         <w:shd w:val="clear" w:color="auto" w:fill="FFFFFF"/>
       </w:pPr>
@@ -5818,7 +5818,7 @@
     </w:p>
     <w:p>
       <w:pPr>
-        <w:pStyle w:val="a3"/>
+        <w:pStyle w:val="a"/>
         <w:widowControl/>
         <w:shd w:val="clear" w:color="auto" w:fill="FFFFFF"/>
       </w:pPr>
@@ -5845,7 +5845,7 @@
     </w:p>
     <w:p>
       <w:pPr>
-        <w:pStyle w:val="a3"/>
+        <w:pStyle w:val="a"/>
         <w:widowControl/>
         <w:shd w:val="clear" w:color="auto" w:fill="FFFFFF"/>
       </w:pPr>
@@ -5881,7 +5881,7 @@
     </w:p>
     <w:p>
       <w:pPr>
-        <w:pStyle w:val="a3"/>
+        <w:pStyle w:val="a"/>
         <w:widowControl/>
         <w:shd w:val="clear" w:color="auto" w:fill="FFFFFF"/>
       </w:pPr>
@@ -5916,7 +5916,7 @@
     </w:p>
     <w:p>
       <w:pPr>
-        <w:pStyle w:val="a3"/>
+        <w:pStyle w:val="a"/>
         <w:widowControl/>
         <w:shd w:val="clear" w:color="auto" w:fill="FFFFFF"/>
         <w:rPr>
@@ -5938,7 +5938,7 @@
     </w:p>
     <w:p>
       <w:pPr>
-        <w:pStyle w:val="a3"/>
+        <w:pStyle w:val="a"/>
         <w:widowControl/>
         <w:shd w:val="clear" w:color="auto" w:fill="FFFFFF"/>
         <w:ind w:firstLineChars="150" w:firstLine="300"/>
@@ -5955,7 +5955,7 @@
     </w:p>
     <w:p>
       <w:pPr>
-        <w:pStyle w:val="a3"/>
+        <w:pStyle w:val="a"/>
         <w:widowControl/>
         <w:shd w:val="clear" w:color="auto" w:fill="FFFFFF"/>
       </w:pPr>
@@ -5971,7 +5971,7 @@
     </w:p>
     <w:p>
       <w:pPr>
-        <w:pStyle w:val="a3"/>
+        <w:pStyle w:val="a"/>
         <w:widowControl/>
         <w:shd w:val="clear" w:color="auto" w:fill="FFFFFF"/>
       </w:pPr>
@@ -5998,7 +5998,7 @@
     </w:p>
     <w:p>
       <w:pPr>
-        <w:pStyle w:val="a3"/>
+        <w:pStyle w:val="a"/>
         <w:widowControl/>
         <w:shd w:val="clear" w:color="auto" w:fill="FFFFFF"/>
       </w:pPr>
@@ -6014,7 +6014,7 @@
     </w:p>
     <w:p>
       <w:pPr>
-        <w:pStyle w:val="a3"/>
+        <w:pStyle w:val="a"/>
         <w:widowControl/>
         <w:shd w:val="clear" w:color="auto" w:fill="FFFFFF"/>
       </w:pPr>
@@ -6030,7 +6030,7 @@
     </w:p>
     <w:p>
       <w:pPr>
-        <w:pStyle w:val="a3"/>
+        <w:pStyle w:val="a"/>
         <w:widowControl/>
         <w:shd w:val="clear" w:color="auto" w:fill="FFFFFF"/>
       </w:pPr>
@@ -6067,7 +6067,7 @@
     </w:p>
     <w:p>
       <w:pPr>
-        <w:pStyle w:val="a3"/>
+        <w:pStyle w:val="a"/>
         <w:widowControl/>
         <w:shd w:val="clear" w:color="auto" w:fill="FFFFFF"/>
       </w:pPr>
@@ -6083,7 +6083,7 @@
     </w:p>
     <w:p>
       <w:pPr>
-        <w:pStyle w:val="a3"/>
+        <w:pStyle w:val="a"/>
         <w:shd w:val="clear" w:color="auto" w:fill="FFFFFF"/>
       </w:pPr>
       <w:r>
@@ -6557,7 +6557,7 @@
     </w:p>
     <w:p>
       <w:pPr>
-        <w:pStyle w:val="a3"/>
+        <w:pStyle w:val="a"/>
         <w:widowControl/>
       </w:pPr>
       <w:r>
@@ -6710,7 +6710,7 @@
       </w:r>
       <w:r>
         <w:rPr>
-          <w:rStyle w:val="a5"/>
+          <w:rStyle w:val="a1"/>
           <w:rFonts w:ascii="Verdana" w:hAnsi="Verdana"/>
           <w:b w:val="0"/>
           <w:sz w:val="20"/>
@@ -6735,7 +6735,7 @@
       <w:proofErr w:type="gramStart"/>
       <w:r>
         <w:rPr>
-          <w:rStyle w:val="a5"/>
+          <w:rStyle w:val="a1"/>
           <w:rFonts w:ascii="Verdana" w:hAnsi="Verdana"/>
           <w:b w:val="0"/>
           <w:sz w:val="20"/>
@@ -6747,7 +6747,7 @@
       <w:proofErr w:type="gramEnd"/>
       <w:r>
         <w:rPr>
-          <w:rStyle w:val="a5"/>
+          <w:rStyle w:val="a1"/>
           <w:rFonts w:ascii="Verdana" w:hAnsi="Verdana"/>
           <w:b w:val="0"/>
           <w:sz w:val="20"/>
@@ -6768,7 +6768,7 @@
       </w:r>
       <w:r>
         <w:rPr>
-          <w:rStyle w:val="a5"/>
+          <w:rStyle w:val="a1"/>
           <w:rFonts w:ascii="Verdana" w:hAnsi="Verdana"/>
           <w:b w:val="0"/>
           <w:sz w:val="20"/>
@@ -6780,7 +6780,7 @@
     </w:p>
     <w:p>
       <w:pPr>
-        <w:pStyle w:val="a3"/>
+        <w:pStyle w:val="a"/>
         <w:widowControl/>
       </w:pPr>
       <w:r>
@@ -6872,7 +6872,7 @@
       </w:r>
       <w:r>
         <w:rPr>
-          <w:rStyle w:val="a5"/>
+          <w:rStyle w:val="a1"/>
           <w:rFonts w:ascii="Verdana" w:hAnsi="Verdana"/>
           <w:b w:val="0"/>
           <w:sz w:val="20"/>
@@ -6896,7 +6896,7 @@
       <w:proofErr w:type="gramStart"/>
       <w:r>
         <w:rPr>
-          <w:rStyle w:val="a5"/>
+          <w:rStyle w:val="a1"/>
           <w:rFonts w:ascii="Verdana" w:hAnsi="Verdana"/>
           <w:b w:val="0"/>
           <w:sz w:val="20"/>
@@ -6908,7 +6908,7 @@
       <w:proofErr w:type="gramEnd"/>
       <w:r>
         <w:rPr>
-          <w:rStyle w:val="a5"/>
+          <w:rStyle w:val="a1"/>
           <w:rFonts w:ascii="Verdana" w:hAnsi="Verdana"/>
           <w:b w:val="0"/>
           <w:sz w:val="20"/>
@@ -6930,7 +6930,7 @@
       </w:r>
       <w:r>
         <w:rPr>
-          <w:rStyle w:val="a5"/>
+          <w:rStyle w:val="a1"/>
           <w:rFonts w:ascii="Verdana" w:hAnsi="Verdana"/>
           <w:b w:val="0"/>
           <w:sz w:val="20"/>
@@ -6952,7 +6952,7 @@
       </w:r>
       <w:r>
         <w:rPr>
-          <w:rStyle w:val="a5"/>
+          <w:rStyle w:val="a1"/>
           <w:rFonts w:ascii="Verdana" w:hAnsi="Verdana"/>
           <w:b w:val="0"/>
           <w:sz w:val="20"/>
@@ -6974,7 +6974,7 @@
       </w:r>
       <w:r>
         <w:rPr>
-          <w:rStyle w:val="a5"/>
+          <w:rStyle w:val="a1"/>
           <w:rFonts w:ascii="Verdana" w:hAnsi="Verdana"/>
           <w:b w:val="0"/>
           <w:color w:val="000000"/>
@@ -6987,12 +6987,12 @@
     </w:p>
     <w:p>
       <w:pPr>
-        <w:pStyle w:val="a3"/>
+        <w:pStyle w:val="a"/>
         <w:widowControl/>
       </w:pPr>
       <w:r>
         <w:rPr>
-          <w:rStyle w:val="a5"/>
+          <w:rStyle w:val="a1"/>
           <w:rFonts w:ascii="Verdana" w:hAnsi="Verdana"/>
           <w:b w:val="0"/>
           <w:i w:val="0"/>
@@ -7004,7 +7004,7 @@
       </w:r>
       <w:r>
         <w:rPr>
-          <w:rStyle w:val="a5"/>
+          <w:rStyle w:val="a1"/>
           <w:rFonts w:ascii="Verdana" w:hAnsi="Verdana"/>
           <w:b w:val="0"/>
           <w:color w:val="000000"/>
@@ -7015,7 +7015,7 @@
       </w:r>
       <w:r>
         <w:rPr>
-          <w:rStyle w:val="a5"/>
+          <w:rStyle w:val="a1"/>
           <w:rFonts w:ascii="Verdana" w:hAnsi="Verdana"/>
           <w:b w:val="0"/>
           <w:i w:val="0"/>
@@ -7027,7 +7027,7 @@
       </w:r>
       <w:r>
         <w:rPr>
-          <w:rStyle w:val="a5"/>
+          <w:rStyle w:val="a1"/>
           <w:rFonts w:ascii="Verdana" w:hAnsi="Verdana"/>
           <w:b w:val="0"/>
           <w:color w:val="000000"/>
@@ -7038,7 +7038,7 @@
       </w:r>
       <w:r>
         <w:rPr>
-          <w:rStyle w:val="a5"/>
+          <w:rStyle w:val="a1"/>
           <w:rFonts w:ascii="Verdana" w:hAnsi="Verdana"/>
           <w:b w:val="0"/>
           <w:i w:val="0"/>
@@ -7050,7 +7050,7 @@
       </w:r>
       <w:r>
         <w:rPr>
-          <w:rStyle w:val="a5"/>
+          <w:rStyle w:val="a1"/>
           <w:rFonts w:ascii="Verdana" w:hAnsi="Verdana"/>
           <w:b w:val="0"/>
           <w:color w:val="000000"/>
@@ -7061,7 +7061,7 @@
       </w:r>
       <w:r>
         <w:rPr>
-          <w:rStyle w:val="a5"/>
+          <w:rStyle w:val="a1"/>
           <w:rFonts w:ascii="Verdana" w:hAnsi="Verdana"/>
           <w:b w:val="0"/>
           <w:i w:val="0"/>
@@ -7073,7 +7073,7 @@
       </w:r>
       <w:r>
         <w:rPr>
-          <w:rStyle w:val="a5"/>
+          <w:rStyle w:val="a1"/>
           <w:rFonts w:ascii="Verdana" w:hAnsi="Verdana"/>
           <w:b w:val="0"/>
           <w:color w:val="000000"/>
@@ -7084,7 +7084,7 @@
       </w:r>
       <w:r>
         <w:rPr>
-          <w:rStyle w:val="a5"/>
+          <w:rStyle w:val="a1"/>
           <w:rFonts w:ascii="Verdana" w:hAnsi="Verdana"/>
           <w:b w:val="0"/>
           <w:i w:val="0"/>
@@ -7096,7 +7096,7 @@
       </w:r>
       <w:r>
         <w:rPr>
-          <w:rStyle w:val="a5"/>
+          <w:rStyle w:val="a1"/>
           <w:rFonts w:ascii="Verdana" w:hAnsi="Verdana"/>
           <w:b w:val="0"/>
           <w:color w:val="000000"/>
@@ -7107,7 +7107,7 @@
       </w:r>
       <w:r>
         <w:rPr>
-          <w:rStyle w:val="a5"/>
+          <w:rStyle w:val="a1"/>
           <w:rFonts w:ascii="Verdana" w:hAnsi="Verdana"/>
           <w:b w:val="0"/>
           <w:i w:val="0"/>
@@ -7120,12 +7120,12 @@
     </w:p>
     <w:p>
       <w:pPr>
-        <w:pStyle w:val="a3"/>
+        <w:pStyle w:val="a"/>
         <w:widowControl/>
       </w:pPr>
       <w:r>
         <w:rPr>
-          <w:rStyle w:val="a5"/>
+          <w:rStyle w:val="a1"/>
           <w:rFonts w:ascii="Verdana" w:hAnsi="Verdana"/>
           <w:b w:val="0"/>
           <w:i w:val="0"/>
@@ -7138,7 +7138,7 @@
       <w:proofErr w:type="gramStart"/>
       <w:r>
         <w:rPr>
-          <w:rStyle w:val="a5"/>
+          <w:rStyle w:val="a1"/>
           <w:rFonts w:ascii="Verdana" w:hAnsi="Verdana"/>
           <w:b w:val="0"/>
           <w:i w:val="0"/>
@@ -7151,7 +7151,7 @@
       <w:proofErr w:type="gramEnd"/>
       <w:r>
         <w:rPr>
-          <w:rStyle w:val="a5"/>
+          <w:rStyle w:val="a1"/>
           <w:rFonts w:ascii="Verdana" w:hAnsi="Verdana"/>
           <w:b w:val="0"/>
           <w:i w:val="0"/>
@@ -7164,7 +7164,7 @@
     </w:p>
     <w:p>
       <w:pPr>
-        <w:pStyle w:val="Web"/>
+        <w:pStyle w:val="NormalWeb"/>
         <w:shd w:val="clear" w:color="auto" w:fill="FFFFFF"/>
       </w:pPr>
       <w:r>
@@ -7215,7 +7215,7 @@
     </w:p>
     <w:p>
       <w:pPr>
-        <w:pStyle w:val="Web"/>
+        <w:pStyle w:val="NormalWeb"/>
         <w:shd w:val="clear" w:color="auto" w:fill="FFFFFF"/>
       </w:pPr>
       <w:proofErr w:type="gramStart"/>
@@ -7243,7 +7243,7 @@
     </w:p>
     <w:p>
       <w:pPr>
-        <w:pStyle w:val="Web"/>
+        <w:pStyle w:val="NormalWeb"/>
         <w:shd w:val="clear" w:color="auto" w:fill="FFFFFF"/>
       </w:pPr>
       <w:r>
@@ -7281,7 +7281,7 @@
     </w:p>
     <w:p>
       <w:pPr>
-        <w:pStyle w:val="Web"/>
+        <w:pStyle w:val="NormalWeb"/>
         <w:shd w:val="clear" w:color="auto" w:fill="FFFFFF"/>
       </w:pPr>
       <w:r>
@@ -7399,7 +7399,7 @@
     </w:p>
     <w:p>
       <w:pPr>
-        <w:pStyle w:val="Web"/>
+        <w:pStyle w:val="NormalWeb"/>
         <w:shd w:val="clear" w:color="auto" w:fill="FFFFFF"/>
       </w:pPr>
       <w:r>
@@ -7435,7 +7435,7 @@
     </w:p>
     <w:p>
       <w:pPr>
-        <w:pStyle w:val="Web"/>
+        <w:pStyle w:val="NormalWeb"/>
         <w:shd w:val="clear" w:color="auto" w:fill="FFFFFF"/>
       </w:pPr>
       <w:r>
@@ -7469,7 +7469,7 @@
     </w:p>
     <w:p>
       <w:pPr>
-        <w:pStyle w:val="Web"/>
+        <w:pStyle w:val="NormalWeb"/>
         <w:shd w:val="clear" w:color="auto" w:fill="FFFFFF"/>
       </w:pPr>
       <w:r>
@@ -7512,7 +7512,7 @@
     </w:p>
     <w:p>
       <w:pPr>
-        <w:pStyle w:val="Web"/>
+        <w:pStyle w:val="NormalWeb"/>
         <w:shd w:val="clear" w:color="auto" w:fill="FFFFFF"/>
       </w:pPr>
       <w:r>
@@ -7608,7 +7608,7 @@
     </w:p>
     <w:p>
       <w:pPr>
-        <w:pStyle w:val="Web"/>
+        <w:pStyle w:val="NormalWeb"/>
         <w:shd w:val="clear" w:color="auto" w:fill="FFFFFF"/>
       </w:pPr>
       <w:proofErr w:type="gramStart"/>
@@ -7658,7 +7658,7 @@
     </w:p>
     <w:p>
       <w:pPr>
-        <w:pStyle w:val="Web"/>
+        <w:pStyle w:val="NormalWeb"/>
         <w:shd w:val="clear" w:color="auto" w:fill="FFFFFF"/>
       </w:pPr>
       <w:r>
@@ -7674,7 +7674,7 @@
     </w:p>
     <w:p>
       <w:pPr>
-        <w:pStyle w:val="a3"/>
+        <w:pStyle w:val="a"/>
         <w:widowControl/>
       </w:pPr>
       <w:r>
@@ -7705,7 +7705,7 @@
     </w:p>
     <w:p>
       <w:pPr>
-        <w:pStyle w:val="a3"/>
+        <w:pStyle w:val="a"/>
         <w:widowControl/>
       </w:pPr>
       <w:r>
@@ -7765,7 +7765,7 @@
     </w:p>
     <w:p>
       <w:pPr>
-        <w:pStyle w:val="a3"/>
+        <w:pStyle w:val="a"/>
         <w:widowControl/>
         <w:rPr>
           <w:i/>
@@ -7805,7 +7805,7 @@
     </w:p>
     <w:p>
       <w:pPr>
-        <w:pStyle w:val="a3"/>
+        <w:pStyle w:val="a"/>
         <w:widowControl/>
         <w:rPr>
           <w:i/>
@@ -7844,7 +7844,7 @@
     </w:p>
     <w:p>
       <w:pPr>
-        <w:pStyle w:val="a3"/>
+        <w:pStyle w:val="a"/>
         <w:widowControl/>
       </w:pPr>
       <w:r>
@@ -7876,7 +7876,7 @@
     </w:p>
     <w:p>
       <w:pPr>
-        <w:pStyle w:val="a3"/>
+        <w:pStyle w:val="a"/>
         <w:widowControl/>
       </w:pPr>
       <w:r>
@@ -7919,7 +7919,7 @@
     </w:p>
     <w:p>
       <w:pPr>
-        <w:pStyle w:val="a3"/>
+        <w:pStyle w:val="a"/>
         <w:widowControl/>
       </w:pPr>
       <w:r>
@@ -7933,7 +7933,7 @@
     </w:p>
     <w:p>
       <w:pPr>
-        <w:pStyle w:val="a3"/>
+        <w:pStyle w:val="a"/>
         <w:widowControl/>
       </w:pPr>
       <w:r>
@@ -7947,7 +7947,7 @@
     </w:p>
     <w:p>
       <w:pPr>
-        <w:pStyle w:val="a3"/>
+        <w:pStyle w:val="a"/>
         <w:widowControl/>
       </w:pPr>
       <w:r>
@@ -8029,7 +8029,7 @@
     </w:p>
     <w:p>
       <w:pPr>
-        <w:pStyle w:val="a3"/>
+        <w:pStyle w:val="a"/>
         <w:widowControl/>
       </w:pPr>
       <w:r>
@@ -8077,7 +8077,7 @@
     </w:p>
     <w:p>
       <w:pPr>
-        <w:pStyle w:val="a3"/>
+        <w:pStyle w:val="a"/>
         <w:widowControl/>
       </w:pPr>
       <w:r>
@@ -8156,7 +8156,7 @@
     </w:p>
     <w:p>
       <w:pPr>
-        <w:pStyle w:val="a3"/>
+        <w:pStyle w:val="a"/>
         <w:widowControl/>
       </w:pPr>
       <w:r>
@@ -8171,7 +8171,7 @@
     </w:p>
     <w:p>
       <w:pPr>
-        <w:pStyle w:val="a3"/>
+        <w:pStyle w:val="a"/>
         <w:widowControl/>
       </w:pPr>
       <w:proofErr w:type="gramStart"/>
@@ -8197,7 +8197,7 @@
     </w:p>
     <w:p>
       <w:pPr>
-        <w:pStyle w:val="a3"/>
+        <w:pStyle w:val="a"/>
         <w:widowControl/>
       </w:pPr>
       <w:r>
@@ -8241,7 +8241,7 @@
     </w:p>
     <w:p>
       <w:pPr>
-        <w:pStyle w:val="a3"/>
+        <w:pStyle w:val="a"/>
         <w:widowControl/>
       </w:pPr>
       <w:r>
@@ -8285,7 +8285,7 @@
     </w:p>
     <w:p>
       <w:pPr>
-        <w:pStyle w:val="a3"/>
+        <w:pStyle w:val="a"/>
         <w:widowControl/>
       </w:pPr>
       <w:r>
@@ -8329,7 +8329,7 @@
     </w:p>
     <w:p>
       <w:pPr>
-        <w:pStyle w:val="a3"/>
+        <w:pStyle w:val="a"/>
         <w:widowControl/>
       </w:pPr>
       <w:r>
@@ -8344,7 +8344,7 @@
     </w:p>
     <w:p>
       <w:pPr>
-        <w:pStyle w:val="a3"/>
+        <w:pStyle w:val="a"/>
         <w:widowControl/>
       </w:pPr>
       <w:r>
@@ -8384,7 +8384,7 @@
     </w:p>
     <w:p>
       <w:pPr>
-        <w:pStyle w:val="a3"/>
+        <w:pStyle w:val="a"/>
         <w:widowControl/>
       </w:pPr>
       <w:r>
@@ -8600,7 +8600,7 @@
     </w:p>
     <w:p>
       <w:pPr>
-        <w:pStyle w:val="a3"/>
+        <w:pStyle w:val="a"/>
         <w:widowControl/>
       </w:pPr>
       <w:r>
@@ -8827,7 +8827,7 @@
     </w:p>
     <w:p>
       <w:pPr>
-        <w:pStyle w:val="Web"/>
+        <w:pStyle w:val="NormalWeb"/>
       </w:pPr>
       <w:r>
         <w:rPr>
@@ -8838,10 +8838,10 @@
         </w:rPr>
         <w:t>如果您想對我們的字詞轉換系統提出一些改進建議，或者送出應用面更廣的轉換（</w:t>
       </w:r>
-      <w:hyperlink r:id="rId7">
+      <w:hyperlink r:id="rId8">
         <w:r>
           <w:rPr>
-            <w:rStyle w:val="a4"/>
+            <w:rStyle w:val="a0"/>
             <w:rFonts w:ascii="Verdana" w:hAnsi="Verdana"/>
             <w:vanish/>
             <w:color w:val="00000A"/>
@@ -8860,10 +8860,10 @@
         </w:rPr>
         <w:t>全站乃至</w:t>
       </w:r>
-      <w:hyperlink r:id="rId8">
+      <w:hyperlink r:id="rId9">
         <w:r>
           <w:rPr>
-            <w:rStyle w:val="a4"/>
+            <w:rStyle w:val="a0"/>
             <w:rFonts w:ascii="Verdana" w:hAnsi="Verdana"/>
             <w:vanish/>
             <w:color w:val="00000A"/>
@@ -8883,10 +8883,10 @@
         </w:rPr>
         <w:t>軟體），或者報告轉換系統的錯誤，請前往</w:t>
       </w:r>
-      <w:hyperlink r:id="rId9">
+      <w:hyperlink r:id="rId10">
         <w:r>
           <w:rPr>
-            <w:rStyle w:val="a4"/>
+            <w:rStyle w:val="a0"/>
             <w:rFonts w:ascii="Verdana" w:hAnsi="Verdana"/>
             <w:vanish/>
             <w:color w:val="00000A"/>
@@ -8899,7 +8899,7 @@
       </w:hyperlink>
       <w:r>
         <w:rPr>
-          <w:rStyle w:val="a4"/>
+          <w:rStyle w:val="a0"/>
           <w:rFonts w:ascii="Verdana" w:hAnsi="Verdana"/>
           <w:vanish/>
           <w:color w:val="00000A"/>
@@ -8945,7 +8945,7 @@
     </w:p>
     <w:p>
       <w:pPr>
-        <w:pStyle w:val="a3"/>
+        <w:pStyle w:val="a"/>
         <w:widowControl/>
       </w:pPr>
       <w:r>
@@ -9103,7 +9103,7 @@
     </w:p>
     <w:p>
       <w:pPr>
-        <w:pStyle w:val="a3"/>
+        <w:pStyle w:val="a"/>
         <w:widowControl/>
       </w:pPr>
       <w:r>
@@ -9117,7 +9117,7 @@
     </w:p>
     <w:p>
       <w:pPr>
-        <w:pStyle w:val="a3"/>
+        <w:pStyle w:val="a"/>
         <w:widowControl/>
       </w:pPr>
       <w:r>
@@ -9177,7 +9177,7 @@
     </w:p>
     <w:p>
       <w:pPr>
-        <w:pStyle w:val="a3"/>
+        <w:pStyle w:val="a"/>
         <w:widowControl/>
       </w:pPr>
       <w:r>
@@ -9191,7 +9191,7 @@
     </w:p>
     <w:p>
       <w:pPr>
-        <w:pStyle w:val="a3"/>
+        <w:pStyle w:val="a"/>
         <w:widowControl/>
       </w:pPr>
       <w:r>
@@ -9226,7 +9226,7 @@
     </w:p>
     <w:p>
       <w:pPr>
-        <w:pStyle w:val="a3"/>
+        <w:pStyle w:val="a"/>
         <w:widowControl/>
       </w:pPr>
       <w:r>
@@ -9261,7 +9261,7 @@
     </w:p>
     <w:p>
       <w:pPr>
-        <w:pStyle w:val="a3"/>
+        <w:pStyle w:val="a"/>
         <w:widowControl/>
       </w:pPr>
       <w:r>
@@ -9293,7 +9293,7 @@
     </w:p>
     <w:p>
       <w:pPr>
-        <w:pStyle w:val="a3"/>
+        <w:pStyle w:val="a"/>
         <w:widowControl/>
       </w:pPr>
       <w:r>
@@ -9309,7 +9309,7 @@
     </w:p>
     <w:p>
       <w:pPr>
-        <w:pStyle w:val="a3"/>
+        <w:pStyle w:val="a"/>
         <w:widowControl/>
       </w:pPr>
       <w:r>
@@ -9344,7 +9344,7 @@
     </w:p>
     <w:p>
       <w:pPr>
-        <w:pStyle w:val="a3"/>
+        <w:pStyle w:val="a"/>
         <w:widowControl/>
       </w:pPr>
       <w:r>
@@ -9379,7 +9379,7 @@
     </w:p>
     <w:p>
       <w:pPr>
-        <w:pStyle w:val="a3"/>
+        <w:pStyle w:val="a"/>
         <w:widowControl/>
       </w:pPr>
       <w:r>
@@ -9414,7 +9414,7 @@
     </w:p>
     <w:p>
       <w:pPr>
-        <w:pStyle w:val="a3"/>
+        <w:pStyle w:val="a"/>
       </w:pPr>
       <w:r>
         <w:rPr>
@@ -9427,7 +9427,7 @@
     </w:p>
     <w:p>
       <w:pPr>
-        <w:pStyle w:val="HTML2"/>
+        <w:pStyle w:val="HTMLPreformatted"/>
       </w:pPr>
       <w:r>
         <w:rPr>
@@ -9467,7 +9467,7 @@
     </w:p>
     <w:p>
       <w:pPr>
-        <w:pStyle w:val="a3"/>
+        <w:pStyle w:val="a"/>
       </w:pPr>
       <w:r>
         <w:rPr>
@@ -9515,7 +9515,7 @@
     </w:p>
     <w:p>
       <w:pPr>
-        <w:pStyle w:val="a3"/>
+        <w:pStyle w:val="a"/>
         <w:widowControl/>
       </w:pPr>
       <w:r>
@@ -9546,7 +9546,7 @@
     </w:p>
     <w:p>
       <w:pPr>
-        <w:pStyle w:val="a3"/>
+        <w:pStyle w:val="a"/>
         <w:widowControl/>
       </w:pPr>
       <w:r>
@@ -9589,7 +9589,7 @@
     </w:p>
     <w:p>
       <w:pPr>
-        <w:pStyle w:val="a3"/>
+        <w:pStyle w:val="a"/>
         <w:widowControl/>
       </w:pPr>
       <w:r>
@@ -9632,7 +9632,7 @@
     </w:p>
     <w:p>
       <w:pPr>
-        <w:pStyle w:val="a3"/>
+        <w:pStyle w:val="a"/>
         <w:widowControl/>
       </w:pPr>
       <w:r>
@@ -9663,7 +9663,7 @@
     </w:p>
     <w:p>
       <w:pPr>
-        <w:pStyle w:val="a3"/>
+        <w:pStyle w:val="a"/>
         <w:widowControl/>
       </w:pPr>
       <w:r>
@@ -9797,7 +9797,7 @@
     </w:p>
     <w:p>
       <w:pPr>
-        <w:pStyle w:val="a3"/>
+        <w:pStyle w:val="a"/>
         <w:widowControl/>
       </w:pPr>
       <w:r>
@@ -9901,7 +9901,7 @@
     </w:p>
     <w:p>
       <w:pPr>
-        <w:pStyle w:val="a3"/>
+        <w:pStyle w:val="a"/>
         <w:widowControl/>
       </w:pPr>
       <w:r>
@@ -9966,7 +9966,7 @@
     </w:p>
     <w:p>
       <w:pPr>
-        <w:pStyle w:val="a3"/>
+        <w:pStyle w:val="a"/>
         <w:widowControl/>
       </w:pPr>
       <w:r>
@@ -10051,7 +10051,7 @@
     </w:p>
     <w:p>
       <w:pPr>
-        <w:pStyle w:val="a3"/>
+        <w:pStyle w:val="a"/>
         <w:widowControl/>
       </w:pPr>
       <w:proofErr w:type="gramStart"/>
@@ -10094,7 +10094,7 @@
     </w:p>
     <w:p>
       <w:pPr>
-        <w:pStyle w:val="a3"/>
+        <w:pStyle w:val="a"/>
         <w:widowControl/>
       </w:pPr>
       <w:r>
@@ -10145,7 +10145,7 @@
     </w:p>
     <w:p>
       <w:pPr>
-        <w:pStyle w:val="a3"/>
+        <w:pStyle w:val="a"/>
       </w:pPr>
       <w:proofErr w:type="gramStart"/>
       <w:r>
@@ -10263,10 +10263,10 @@
         </w:rPr>
         <w:t xml:space="preserve"> (</w:t>
       </w:r>
-      <w:hyperlink r:id="rId10">
+      <w:hyperlink r:id="rId11">
         <w:r>
           <w:rPr>
-            <w:rStyle w:val="a4"/>
+            <w:rStyle w:val="a0"/>
             <w:rFonts w:ascii="Verdana" w:hAnsi="Verdana"/>
             <w:sz w:val="20"/>
             <w:szCs w:val="20"/>
@@ -10444,7 +10444,7 @@
     </w:p>
     <w:p>
       <w:pPr>
-        <w:pStyle w:val="a3"/>
+        <w:pStyle w:val="a"/>
       </w:pPr>
       <w:proofErr w:type="gramStart"/>
       <w:r>
@@ -10469,7 +10469,7 @@
     </w:p>
     <w:p>
       <w:pPr>
-        <w:pStyle w:val="a3"/>
+        <w:pStyle w:val="a"/>
       </w:pPr>
       <w:r>
         <w:rPr>
@@ -10503,7 +10503,7 @@
     </w:p>
     <w:p>
       <w:pPr>
-        <w:pStyle w:val="a3"/>
+        <w:pStyle w:val="a"/>
       </w:pPr>
       <w:r>
         <w:rPr>
@@ -10537,7 +10537,7 @@
     </w:p>
     <w:p>
       <w:pPr>
-        <w:pStyle w:val="a3"/>
+        <w:pStyle w:val="a"/>
       </w:pPr>
       <w:r>
         <w:rPr>
@@ -10571,7 +10571,7 @@
     </w:p>
     <w:p>
       <w:pPr>
-        <w:pStyle w:val="a3"/>
+        <w:pStyle w:val="a"/>
       </w:pPr>
       <w:r>
         <w:rPr>
@@ -10585,7 +10585,7 @@
     </w:p>
     <w:p>
       <w:pPr>
-        <w:pStyle w:val="a3"/>
+        <w:pStyle w:val="a"/>
       </w:pPr>
       <w:proofErr w:type="gramStart"/>
       <w:r>
@@ -10610,7 +10610,7 @@
     </w:p>
     <w:p>
       <w:pPr>
-        <w:pStyle w:val="a3"/>
+        <w:pStyle w:val="a"/>
       </w:pPr>
       <w:r>
         <w:rPr>
@@ -10644,7 +10644,7 @@
     </w:p>
     <w:p>
       <w:pPr>
-        <w:pStyle w:val="a3"/>
+        <w:pStyle w:val="a"/>
       </w:pPr>
       <w:r>
         <w:rPr>
@@ -10678,7 +10678,7 @@
     </w:p>
     <w:p>
       <w:pPr>
-        <w:pStyle w:val="a3"/>
+        <w:pStyle w:val="a"/>
       </w:pPr>
       <w:r>
         <w:rPr>
@@ -10693,7 +10693,7 @@
     </w:p>
     <w:p>
       <w:pPr>
-        <w:pStyle w:val="a3"/>
+        <w:pStyle w:val="a"/>
         <w:widowControl/>
       </w:pPr>
       <w:r>
@@ -10744,7 +10744,7 @@
     </w:p>
     <w:p>
       <w:pPr>
-        <w:pStyle w:val="a3"/>
+        <w:pStyle w:val="a"/>
         <w:widowControl/>
       </w:pPr>
       <w:r>
@@ -10777,7 +10777,7 @@
     </w:p>
     <w:p>
       <w:pPr>
-        <w:pStyle w:val="a3"/>
+        <w:pStyle w:val="a"/>
         <w:widowControl/>
       </w:pPr>
       <w:r>
@@ -10808,7 +10808,7 @@
     </w:p>
     <w:p>
       <w:pPr>
-        <w:pStyle w:val="a3"/>
+        <w:pStyle w:val="a"/>
         <w:widowControl/>
       </w:pPr>
       <w:r>
@@ -10824,7 +10824,7 @@
     </w:p>
     <w:p>
       <w:pPr>
-        <w:pStyle w:val="a3"/>
+        <w:pStyle w:val="a"/>
         <w:widowControl/>
       </w:pPr>
       <w:proofErr w:type="gramStart"/>
@@ -10850,7 +10850,7 @@
     </w:p>
     <w:p>
       <w:pPr>
-        <w:pStyle w:val="a3"/>
+        <w:pStyle w:val="a"/>
         <w:widowControl/>
       </w:pPr>
       <w:proofErr w:type="gramStart"/>
@@ -10891,7 +10891,7 @@
     </w:p>
     <w:p>
       <w:pPr>
-        <w:pStyle w:val="a3"/>
+        <w:pStyle w:val="a"/>
         <w:widowControl/>
       </w:pPr>
       <w:r>
@@ -10934,7 +10934,7 @@
     </w:p>
     <w:p>
       <w:pPr>
-        <w:pStyle w:val="a3"/>
+        <w:pStyle w:val="a"/>
         <w:widowControl/>
       </w:pPr>
       <w:r>
@@ -10969,7 +10969,7 @@
     </w:p>
     <w:p>
       <w:pPr>
-        <w:pStyle w:val="a3"/>
+        <w:pStyle w:val="a"/>
         <w:widowControl/>
       </w:pPr>
       <w:r>
@@ -11004,7 +11004,7 @@
     </w:p>
     <w:p>
       <w:pPr>
-        <w:pStyle w:val="a3"/>
+        <w:pStyle w:val="a"/>
         <w:widowControl/>
       </w:pPr>
       <w:r>
@@ -11019,7 +11019,7 @@
     </w:p>
     <w:p>
       <w:pPr>
-        <w:pStyle w:val="a3"/>
+        <w:pStyle w:val="a"/>
         <w:widowControl/>
       </w:pPr>
       <w:r>
@@ -11216,7 +11216,7 @@
     </w:p>
     <w:p>
       <w:pPr>
-        <w:pStyle w:val="a3"/>
+        <w:pStyle w:val="a"/>
         <w:widowControl/>
         <w:tabs>
           <w:tab w:val="left" w:pos="916"/>
@@ -11260,7 +11260,7 @@
     </w:p>
     <w:p>
       <w:pPr>
-        <w:pStyle w:val="a3"/>
+        <w:pStyle w:val="a"/>
         <w:widowControl/>
       </w:pPr>
       <w:proofErr w:type="gramStart"/>
@@ -11286,7 +11286,7 @@
     </w:p>
     <w:p>
       <w:pPr>
-        <w:pStyle w:val="a3"/>
+        <w:pStyle w:val="a"/>
         <w:widowControl/>
         <w:rPr>
           <w:lang w:eastAsia="zh-CN"/>
@@ -11444,7 +11444,7 @@
     </w:p>
     <w:p>
       <w:pPr>
-        <w:pStyle w:val="a3"/>
+        <w:pStyle w:val="a"/>
         <w:widowControl/>
         <w:tabs>
           <w:tab w:val="left" w:pos="916"/>
@@ -11497,7 +11497,7 @@
     </w:p>
     <w:p>
       <w:pPr>
-        <w:pStyle w:val="a3"/>
+        <w:pStyle w:val="a"/>
         <w:widowControl/>
         <w:tabs>
           <w:tab w:val="left" w:pos="916"/>
@@ -11541,7 +11541,7 @@
     </w:p>
     <w:p>
       <w:pPr>
-        <w:pStyle w:val="a3"/>
+        <w:pStyle w:val="a"/>
         <w:widowControl/>
       </w:pPr>
       <w:r>
@@ -11609,7 +11609,7 @@
     </w:p>
     <w:p>
       <w:pPr>
-        <w:pStyle w:val="a3"/>
+        <w:pStyle w:val="a"/>
         <w:widowControl/>
       </w:pPr>
       <w:proofErr w:type="gramStart"/>
@@ -11635,7 +11635,7 @@
     </w:p>
     <w:p>
       <w:pPr>
-        <w:pStyle w:val="a3"/>
+        <w:pStyle w:val="a"/>
         <w:widowControl/>
       </w:pPr>
       <w:r>
@@ -11651,7 +11651,7 @@
     </w:p>
     <w:p>
       <w:pPr>
-        <w:pStyle w:val="a3"/>
+        <w:pStyle w:val="a"/>
         <w:widowControl/>
       </w:pPr>
       <w:r>
@@ -11667,7 +11667,7 @@
     </w:p>
     <w:p>
       <w:pPr>
-        <w:pStyle w:val="a3"/>
+        <w:pStyle w:val="a"/>
         <w:widowControl/>
       </w:pPr>
       <w:r>
@@ -11683,7 +11683,7 @@
     </w:p>
     <w:p>
       <w:pPr>
-        <w:pStyle w:val="a3"/>
+        <w:pStyle w:val="a"/>
         <w:widowControl/>
       </w:pPr>
       <w:r>
@@ -11708,7 +11708,7 @@
     </w:p>
     <w:p>
       <w:pPr>
-        <w:pStyle w:val="a3"/>
+        <w:pStyle w:val="a"/>
         <w:widowControl/>
       </w:pPr>
       <w:r>
@@ -11753,7 +11753,7 @@
     </w:p>
     <w:p>
       <w:pPr>
-        <w:pStyle w:val="a3"/>
+        <w:pStyle w:val="a"/>
         <w:widowControl/>
       </w:pPr>
       <w:r>
@@ -11769,7 +11769,7 @@
     </w:p>
     <w:p>
       <w:pPr>
-        <w:pStyle w:val="a3"/>
+        <w:pStyle w:val="a"/>
         <w:widowControl/>
       </w:pPr>
       <w:r>
@@ -11784,7 +11784,7 @@
     </w:p>
     <w:p>
       <w:pPr>
-        <w:pStyle w:val="a3"/>
+        <w:pStyle w:val="a"/>
         <w:widowControl/>
       </w:pPr>
       <w:proofErr w:type="gramStart"/>
@@ -11879,7 +11879,7 @@
     </w:p>
     <w:p>
       <w:pPr>
-        <w:pStyle w:val="a3"/>
+        <w:pStyle w:val="a"/>
         <w:widowControl/>
       </w:pPr>
       <w:proofErr w:type="gramStart"/>
@@ -11905,7 +11905,7 @@
     </w:p>
     <w:p>
       <w:pPr>
-        <w:pStyle w:val="a3"/>
+        <w:pStyle w:val="a"/>
         <w:widowControl/>
       </w:pPr>
       <w:r>
@@ -11921,7 +11921,7 @@
     </w:p>
     <w:p>
       <w:pPr>
-        <w:pStyle w:val="a3"/>
+        <w:pStyle w:val="a"/>
         <w:widowControl/>
       </w:pPr>
       <w:r>
@@ -11937,7 +11937,7 @@
     </w:p>
     <w:p>
       <w:pPr>
-        <w:pStyle w:val="a3"/>
+        <w:pStyle w:val="a"/>
         <w:widowControl/>
       </w:pPr>
       <w:r>
@@ -11953,7 +11953,7 @@
     </w:p>
     <w:p>
       <w:pPr>
-        <w:pStyle w:val="a3"/>
+        <w:pStyle w:val="a"/>
         <w:widowControl/>
       </w:pPr>
       <w:r>
@@ -11969,7 +11969,7 @@
     </w:p>
     <w:p>
       <w:pPr>
-        <w:pStyle w:val="a3"/>
+        <w:pStyle w:val="a"/>
         <w:widowControl/>
       </w:pPr>
       <w:r>
@@ -11985,7 +11985,7 @@
     </w:p>
     <w:p>
       <w:pPr>
-        <w:pStyle w:val="a3"/>
+        <w:pStyle w:val="a"/>
         <w:widowControl/>
       </w:pPr>
       <w:r>
@@ -12010,7 +12010,7 @@
     </w:p>
     <w:p>
       <w:pPr>
-        <w:pStyle w:val="a3"/>
+        <w:pStyle w:val="a"/>
         <w:widowControl/>
       </w:pPr>
       <w:r>
@@ -12035,7 +12035,7 @@
     </w:p>
     <w:p>
       <w:pPr>
-        <w:pStyle w:val="a3"/>
+        <w:pStyle w:val="a"/>
         <w:widowControl/>
       </w:pPr>
       <w:r>
@@ -12051,7 +12051,7 @@
     </w:p>
     <w:p>
       <w:pPr>
-        <w:pStyle w:val="a3"/>
+        <w:pStyle w:val="a"/>
         <w:widowControl/>
       </w:pPr>
       <w:r>
@@ -12066,7 +12066,7 @@
     </w:p>
     <w:p>
       <w:pPr>
-        <w:pStyle w:val="a3"/>
+        <w:pStyle w:val="a"/>
         <w:widowControl/>
       </w:pPr>
       <w:r>
@@ -12151,7 +12151,7 @@
     </w:p>
     <w:p>
       <w:pPr>
-        <w:pStyle w:val="a3"/>
+        <w:pStyle w:val="a"/>
         <w:widowControl/>
       </w:pPr>
       <w:r>
@@ -12274,7 +12274,7 @@
     </w:p>
     <w:p>
       <w:pPr>
-        <w:pStyle w:val="a3"/>
+        <w:pStyle w:val="a"/>
         <w:widowControl/>
       </w:pPr>
       <w:r>
@@ -12326,7 +12326,7 @@
     </w:p>
     <w:p>
       <w:pPr>
-        <w:pStyle w:val="a3"/>
+        <w:pStyle w:val="a"/>
         <w:widowControl/>
       </w:pPr>
       <w:r>
@@ -12361,7 +12361,7 @@
     </w:p>
     <w:p>
       <w:pPr>
-        <w:pStyle w:val="a3"/>
+        <w:pStyle w:val="a"/>
         <w:widowControl/>
       </w:pPr>
       <w:r>
@@ -12396,7 +12396,7 @@
     </w:p>
     <w:p>
       <w:pPr>
-        <w:pStyle w:val="a3"/>
+        <w:pStyle w:val="a"/>
         <w:widowControl/>
       </w:pPr>
       <w:r>
@@ -12432,7 +12432,7 @@
     </w:p>
     <w:p>
       <w:pPr>
-        <w:pStyle w:val="a3"/>
+        <w:pStyle w:val="a"/>
         <w:widowControl/>
       </w:pPr>
       <w:r>
@@ -12447,7 +12447,7 @@
     </w:p>
     <w:p>
       <w:pPr>
-        <w:pStyle w:val="a3"/>
+        <w:pStyle w:val="a"/>
         <w:widowControl/>
       </w:pPr>
       <w:r>
@@ -12495,7 +12495,7 @@
     </w:p>
     <w:p>
       <w:pPr>
-        <w:pStyle w:val="a3"/>
+        <w:pStyle w:val="a"/>
         <w:widowControl/>
       </w:pPr>
       <w:r>
@@ -12733,7 +12733,7 @@
     </w:p>
     <w:p>
       <w:pPr>
-        <w:pStyle w:val="a3"/>
+        <w:pStyle w:val="a"/>
       </w:pPr>
       <w:r>
         <w:rPr>
@@ -12801,7 +12801,7 @@
     </w:p>
     <w:p>
       <w:pPr>
-        <w:pStyle w:val="a3"/>
+        <w:pStyle w:val="a"/>
       </w:pPr>
       <w:proofErr w:type="gramStart"/>
       <w:r>
@@ -12826,7 +12826,7 @@
     </w:p>
     <w:p>
       <w:pPr>
-        <w:pStyle w:val="a3"/>
+        <w:pStyle w:val="a"/>
         <w:rPr>
           <w:lang w:eastAsia="zh-CN"/>
         </w:rPr>
@@ -13086,7 +13086,7 @@
     </w:p>
     <w:p>
       <w:pPr>
-        <w:pStyle w:val="a3"/>
+        <w:pStyle w:val="a"/>
         <w:rPr>
           <w:lang w:eastAsia="zh-CN"/>
         </w:rPr>
@@ -13168,7 +13168,7 @@
     </w:p>
     <w:p>
       <w:pPr>
-        <w:pStyle w:val="a3"/>
+        <w:pStyle w:val="a"/>
       </w:pPr>
       <w:r>
         <w:rPr>
@@ -13202,7 +13202,7 @@
     </w:p>
     <w:p>
       <w:pPr>
-        <w:pStyle w:val="a3"/>
+        <w:pStyle w:val="a"/>
       </w:pPr>
       <w:r>
         <w:rPr>
@@ -13236,7 +13236,7 @@
     </w:p>
     <w:p>
       <w:pPr>
-        <w:pStyle w:val="a3"/>
+        <w:pStyle w:val="a"/>
         <w:rPr>
           <w:lang w:eastAsia="zh-CN"/>
         </w:rPr>
@@ -13489,7 +13489,7 @@
     </w:p>
     <w:p>
       <w:pPr>
-        <w:pStyle w:val="a3"/>
+        <w:pStyle w:val="a"/>
         <w:rPr>
           <w:lang w:eastAsia="zh-CN"/>
         </w:rPr>
@@ -13705,7 +13705,7 @@
     </w:p>
     <w:p>
       <w:pPr>
-        <w:pStyle w:val="a3"/>
+        <w:pStyle w:val="a"/>
       </w:pPr>
       <w:r>
         <w:rPr>
@@ -13719,7 +13719,7 @@
     </w:p>
     <w:p>
       <w:pPr>
-        <w:pStyle w:val="a3"/>
+        <w:pStyle w:val="a"/>
       </w:pPr>
       <w:r>
         <w:rPr>
@@ -13753,7 +13753,7 @@
     </w:p>
     <w:p>
       <w:pPr>
-        <w:pStyle w:val="a3"/>
+        <w:pStyle w:val="a"/>
       </w:pPr>
       <w:r>
         <w:rPr>
@@ -13787,7 +13787,7 @@
     </w:p>
     <w:p>
       <w:pPr>
-        <w:pStyle w:val="a3"/>
+        <w:pStyle w:val="a"/>
       </w:pPr>
       <w:r>
         <w:rPr>
@@ -13810,7 +13810,7 @@
     </w:p>
     <w:p>
       <w:pPr>
-        <w:pStyle w:val="a3"/>
+        <w:pStyle w:val="a"/>
       </w:pPr>
       <w:r>
         <w:rPr>
@@ -13844,7 +13844,7 @@
     </w:p>
     <w:p>
       <w:pPr>
-        <w:pStyle w:val="a3"/>
+        <w:pStyle w:val="a"/>
         <w:rPr>
           <w:lang w:eastAsia="zh-CN"/>
         </w:rPr>
@@ -14004,7 +14004,7 @@
     </w:p>
     <w:p>
       <w:pPr>
-        <w:pStyle w:val="a3"/>
+        <w:pStyle w:val="a"/>
       </w:pPr>
       <w:r>
         <w:rPr>
@@ -14027,7 +14027,7 @@
     </w:p>
     <w:p>
       <w:pPr>
-        <w:pStyle w:val="a3"/>
+        <w:pStyle w:val="a"/>
       </w:pPr>
       <w:proofErr w:type="gramStart"/>
       <w:r>
@@ -14054,7 +14054,7 @@
     </w:p>
     <w:p>
       <w:pPr>
-        <w:pStyle w:val="a3"/>
+        <w:pStyle w:val="a"/>
       </w:pPr>
       <w:r>
         <w:rPr>
@@ -14104,7 +14104,7 @@
     </w:p>
     <w:p>
       <w:pPr>
-        <w:pStyle w:val="a3"/>
+        <w:pStyle w:val="a"/>
         <w:widowControl/>
       </w:pPr>
       <w:r>
@@ -14169,7 +14169,7 @@
     </w:p>
     <w:p>
       <w:pPr>
-        <w:pStyle w:val="a3"/>
+        <w:pStyle w:val="a"/>
         <w:widowControl/>
       </w:pPr>
       <w:r>
@@ -14791,7 +14791,7 @@
     </w:p>
     <w:p>
       <w:pPr>
-        <w:pStyle w:val="a3"/>
+        <w:pStyle w:val="a"/>
         <w:widowControl/>
       </w:pPr>
       <w:r>
@@ -15173,7 +15173,7 @@
     </w:p>
     <w:p>
       <w:pPr>
-        <w:pStyle w:val="a3"/>
+        <w:pStyle w:val="a"/>
         <w:widowControl/>
       </w:pPr>
       <w:r>
@@ -15605,7 +15605,7 @@
     </w:p>
     <w:p>
       <w:pPr>
-        <w:pStyle w:val="a3"/>
+        <w:pStyle w:val="a"/>
         <w:widowControl/>
       </w:pPr>
       <w:r>
@@ -15647,7 +15647,7 @@
     </w:p>
     <w:p>
       <w:pPr>
-        <w:pStyle w:val="a3"/>
+        <w:pStyle w:val="a"/>
         <w:widowControl/>
         <w:rPr>
           <w:color w:val="0000CC"/>
@@ -15817,7 +15817,7 @@
     </w:p>
     <w:p>
       <w:pPr>
-        <w:pStyle w:val="a3"/>
+        <w:pStyle w:val="a"/>
         <w:widowControl/>
       </w:pPr>
       <w:r>
@@ -15883,7 +15883,7 @@
     </w:p>
     <w:p>
       <w:pPr>
-        <w:pStyle w:val="a3"/>
+        <w:pStyle w:val="a"/>
         <w:shd w:val="clear" w:color="auto" w:fill="FFFFFF"/>
       </w:pPr>
       <w:r>
@@ -15932,7 +15932,7 @@
     </w:p>
     <w:p>
       <w:pPr>
-        <w:pStyle w:val="a3"/>
+        <w:pStyle w:val="a"/>
         <w:shd w:val="clear" w:color="auto" w:fill="FFFFFF"/>
         <w:ind w:firstLine="360"/>
       </w:pPr>
@@ -15973,7 +15973,7 @@
     </w:p>
     <w:p>
       <w:pPr>
-        <w:pStyle w:val="Web"/>
+        <w:pStyle w:val="NormalWeb"/>
         <w:shd w:val="clear" w:color="auto" w:fill="F8FCFF"/>
         <w:ind w:left="720"/>
       </w:pPr>
@@ -15998,7 +15998,7 @@
     </w:p>
     <w:p>
       <w:pPr>
-        <w:pStyle w:val="Web"/>
+        <w:pStyle w:val="NormalWeb"/>
         <w:shd w:val="clear" w:color="auto" w:fill="F8FCFF"/>
         <w:ind w:left="720"/>
       </w:pPr>
@@ -16023,7 +16023,7 @@
     </w:p>
     <w:p>
       <w:pPr>
-        <w:pStyle w:val="Web"/>
+        <w:pStyle w:val="NormalWeb"/>
         <w:shd w:val="clear" w:color="auto" w:fill="F8FCFF"/>
         <w:ind w:left="720"/>
       </w:pPr>
@@ -16048,7 +16048,7 @@
     </w:p>
     <w:p>
       <w:pPr>
-        <w:pStyle w:val="Web"/>
+        <w:pStyle w:val="NormalWeb"/>
         <w:shd w:val="clear" w:color="auto" w:fill="F8FCFF"/>
       </w:pPr>
       <w:r>
@@ -16297,7 +16297,7 @@
     </w:p>
     <w:p>
       <w:pPr>
-        <w:pStyle w:val="a3"/>
+        <w:pStyle w:val="a"/>
         <w:widowControl/>
         <w:shd w:val="clear" w:color="auto" w:fill="FFFFFF"/>
       </w:pPr>
@@ -16336,7 +16336,7 @@
     </w:p>
     <w:p>
       <w:pPr>
-        <w:pStyle w:val="a3"/>
+        <w:pStyle w:val="a"/>
         <w:widowControl/>
         <w:shd w:val="clear" w:color="auto" w:fill="FFFFFF"/>
       </w:pPr>
@@ -16669,7 +16669,7 @@
     </w:p>
     <w:p>
       <w:pPr>
-        <w:pStyle w:val="HTML2"/>
+        <w:pStyle w:val="HTMLPreformatted"/>
       </w:pPr>
       <w:proofErr w:type="gramStart"/>
       <w:r>
@@ -16706,7 +16706,7 @@
       </w:r>
       <w:r>
         <w:rPr>
-          <w:rStyle w:val="HTML"/>
+          <w:rStyle w:val="HTMLTypewriter"/>
           <w:rFonts w:ascii="Verdana" w:hAnsi="Verdana"/>
           <w:i/>
           <w:sz w:val="20"/>
@@ -16724,7 +16724,7 @@
       </w:r>
       <w:r>
         <w:rPr>
-          <w:rStyle w:val="HTML"/>
+          <w:rStyle w:val="HTMLTypewriter"/>
           <w:rFonts w:ascii="Verdana" w:hAnsi="Verdana"/>
           <w:i/>
           <w:sz w:val="20"/>
@@ -16742,7 +16742,7 @@
       </w:r>
       <w:r>
         <w:rPr>
-          <w:rStyle w:val="HTML"/>
+          <w:rStyle w:val="HTMLTypewriter"/>
           <w:rFonts w:ascii="Verdana" w:hAnsi="Verdana"/>
           <w:sz w:val="20"/>
           <w:szCs w:val="20"/>
@@ -16759,7 +16759,7 @@
       </w:r>
       <w:r>
         <w:rPr>
-          <w:rStyle w:val="HTML"/>
+          <w:rStyle w:val="HTMLTypewriter"/>
           <w:rFonts w:ascii="Verdana" w:hAnsi="Verdana"/>
           <w:i/>
           <w:sz w:val="20"/>
@@ -16811,7 +16811,7 @@
     </w:p>
     <w:p>
       <w:pPr>
-        <w:pStyle w:val="HTML2"/>
+        <w:pStyle w:val="HTMLPreformatted"/>
       </w:pPr>
       <w:proofErr w:type="gramStart"/>
       <w:r>
@@ -16912,7 +16912,7 @@
     </w:p>
     <w:p>
       <w:pPr>
-        <w:pStyle w:val="HTML2"/>
+        <w:pStyle w:val="HTMLPreformatted"/>
         <w:tabs>
           <w:tab w:val="left" w:pos="10144"/>
         </w:tabs>
@@ -16949,7 +16949,7 @@
     </w:p>
     <w:p>
       <w:pPr>
-        <w:pStyle w:val="HTML2"/>
+        <w:pStyle w:val="HTMLPreformatted"/>
       </w:pPr>
       <w:proofErr w:type="gramStart"/>
       <w:r>
@@ -17045,7 +17045,7 @@
     </w:p>
     <w:p>
       <w:pPr>
-        <w:pStyle w:val="HTML2"/>
+        <w:pStyle w:val="HTMLPreformatted"/>
       </w:pPr>
       <w:proofErr w:type="gramStart"/>
       <w:r>
@@ -17075,7 +17075,7 @@
       <w:proofErr w:type="gramStart"/>
       <w:r>
         <w:rPr>
-          <w:rStyle w:val="HTML"/>
+          <w:rStyle w:val="HTMLTypewriter"/>
           <w:rFonts w:ascii="Verdana" w:hAnsi="Verdana"/>
           <w:i/>
           <w:sz w:val="20"/>
@@ -17113,7 +17113,7 @@
     </w:p>
     <w:p>
       <w:pPr>
-        <w:pStyle w:val="HTML2"/>
+        <w:pStyle w:val="HTMLPreformatted"/>
       </w:pPr>
       <w:proofErr w:type="gramStart"/>
       <w:r>
@@ -17190,7 +17190,7 @@
     </w:p>
     <w:p>
       <w:pPr>
-        <w:pStyle w:val="a3"/>
+        <w:pStyle w:val="a"/>
         <w:widowControl/>
       </w:pPr>
       <w:r>
@@ -17266,7 +17266,7 @@
     </w:p>
     <w:p>
       <w:pPr>
-        <w:pStyle w:val="a3"/>
+        <w:pStyle w:val="a"/>
         <w:widowControl/>
       </w:pPr>
       <w:r>
@@ -17404,7 +17404,7 @@
     </w:p>
     <w:p>
       <w:pPr>
-        <w:pStyle w:val="a3"/>
+        <w:pStyle w:val="a"/>
         <w:widowControl/>
         <w:rPr>
           <w:color w:val="0000CC"/>
@@ -17423,10 +17423,10 @@
         </w:rPr>
         <w:t>#include &lt;</w:t>
       </w:r>
-      <w:hyperlink r:id="rId11">
+      <w:hyperlink r:id="rId12">
         <w:r>
           <w:rPr>
-            <w:rStyle w:val="a4"/>
+            <w:rStyle w:val="a0"/>
             <w:rFonts w:ascii="Verdana" w:hAnsi="Verdana" w:cs="新細明體"/>
             <w:bCs/>
             <w:i/>
@@ -17465,7 +17465,7 @@
     </w:p>
     <w:p>
       <w:pPr>
-        <w:pStyle w:val="a3"/>
+        <w:pStyle w:val="a"/>
         <w:widowControl/>
       </w:pPr>
       <w:proofErr w:type="gramStart"/>
@@ -17559,7 +17559,7 @@
     </w:p>
     <w:p>
       <w:pPr>
-        <w:pStyle w:val="a3"/>
+        <w:pStyle w:val="a"/>
         <w:widowControl/>
       </w:pPr>
       <w:proofErr w:type="gramStart"/>
@@ -17599,7 +17599,7 @@
     </w:p>
     <w:p>
       <w:pPr>
-        <w:pStyle w:val="a3"/>
+        <w:pStyle w:val="a"/>
         <w:widowControl/>
       </w:pPr>
       <w:proofErr w:type="gramStart"/>
@@ -17683,7 +17683,7 @@
     </w:p>
     <w:p>
       <w:pPr>
-        <w:pStyle w:val="a3"/>
+        <w:pStyle w:val="a"/>
         <w:widowControl/>
       </w:pPr>
       <w:proofErr w:type="gramStart"/>
@@ -17745,7 +17745,7 @@
     </w:p>
     <w:p>
       <w:pPr>
-        <w:pStyle w:val="a3"/>
+        <w:pStyle w:val="a"/>
         <w:widowControl/>
         <w:rPr>
           <w:color w:val="0000CC"/>
@@ -17801,7 +17801,7 @@
     </w:p>
     <w:p>
       <w:pPr>
-        <w:pStyle w:val="a3"/>
+        <w:pStyle w:val="a"/>
         <w:widowControl/>
       </w:pPr>
       <w:r>
@@ -17997,7 +17997,7 @@
     </w:p>
     <w:p>
       <w:pPr>
-        <w:pStyle w:val="a3"/>
+        <w:pStyle w:val="a"/>
         <w:widowControl/>
       </w:pPr>
       <w:r>
@@ -18191,7 +18191,7 @@
     </w:p>
     <w:p>
       <w:pPr>
-        <w:pStyle w:val="a3"/>
+        <w:pStyle w:val="a"/>
         <w:widowControl/>
       </w:pPr>
       <w:r>
@@ -18239,7 +18239,7 @@
     </w:p>
     <w:p>
       <w:pPr>
-        <w:pStyle w:val="a3"/>
+        <w:pStyle w:val="a"/>
         <w:widowControl/>
       </w:pPr>
       <w:r>
@@ -18333,7 +18333,7 @@
     </w:p>
     <w:p>
       <w:pPr>
-        <w:pStyle w:val="a3"/>
+        <w:pStyle w:val="a"/>
         <w:widowControl/>
       </w:pPr>
       <w:r>
@@ -18880,7 +18880,7 @@
     </w:p>
     <w:p>
       <w:pPr>
-        <w:pStyle w:val="a3"/>
+        <w:pStyle w:val="a"/>
         <w:widowControl/>
         <w:tabs>
           <w:tab w:val="left" w:pos="916"/>
@@ -18911,10 +18911,10 @@
         </w:rPr>
         <w:t>#include &lt;</w:t>
       </w:r>
-      <w:hyperlink r:id="rId12">
+      <w:hyperlink r:id="rId13">
         <w:r>
           <w:rPr>
-            <w:rStyle w:val="a4"/>
+            <w:rStyle w:val="a0"/>
             <w:rFonts w:ascii="Verdana" w:eastAsia="細明體" w:hAnsi="Verdana" w:cs="細明體"/>
             <w:i/>
             <w:color w:val="000000"/>
@@ -18938,7 +18938,7 @@
     </w:p>
     <w:p>
       <w:pPr>
-        <w:pStyle w:val="a3"/>
+        <w:pStyle w:val="a"/>
         <w:widowControl/>
         <w:tabs>
           <w:tab w:val="left" w:pos="916"/>
@@ -18969,10 +18969,10 @@
         </w:rPr>
         <w:t>#include &lt;</w:t>
       </w:r>
-      <w:hyperlink r:id="rId13">
+      <w:hyperlink r:id="rId14">
         <w:r>
           <w:rPr>
-            <w:rStyle w:val="a4"/>
+            <w:rStyle w:val="a0"/>
             <w:rFonts w:ascii="Verdana" w:eastAsia="細明體" w:hAnsi="Verdana" w:cs="細明體"/>
             <w:i/>
             <w:color w:val="000000"/>
@@ -18996,7 +18996,7 @@
     </w:p>
     <w:p>
       <w:pPr>
-        <w:pStyle w:val="a3"/>
+        <w:pStyle w:val="a"/>
         <w:widowControl/>
         <w:tabs>
           <w:tab w:val="left" w:pos="916"/>
@@ -19027,10 +19027,10 @@
         </w:rPr>
         <w:t>#include &lt;</w:t>
       </w:r>
-      <w:hyperlink r:id="rId14">
+      <w:hyperlink r:id="rId15">
         <w:r>
           <w:rPr>
-            <w:rStyle w:val="a4"/>
+            <w:rStyle w:val="a0"/>
             <w:rFonts w:ascii="Verdana" w:eastAsia="細明體" w:hAnsi="Verdana" w:cs="細明體"/>
             <w:i/>
             <w:color w:val="000000"/>
@@ -19054,7 +19054,7 @@
     </w:p>
     <w:p>
       <w:pPr>
-        <w:pStyle w:val="a3"/>
+        <w:pStyle w:val="a"/>
         <w:widowControl/>
         <w:tabs>
           <w:tab w:val="left" w:pos="916"/>
@@ -19100,7 +19100,7 @@
     </w:p>
     <w:p>
       <w:pPr>
-        <w:pStyle w:val="a3"/>
+        <w:pStyle w:val="a"/>
         <w:widowControl/>
         <w:tabs>
           <w:tab w:val="left" w:pos="916"/>
@@ -19156,7 +19156,7 @@
     </w:p>
     <w:p>
       <w:pPr>
-        <w:pStyle w:val="a3"/>
+        <w:pStyle w:val="a"/>
         <w:widowControl/>
         <w:tabs>
           <w:tab w:val="left" w:pos="916"/>
@@ -19212,7 +19212,7 @@
     </w:p>
     <w:p>
       <w:pPr>
-        <w:pStyle w:val="a3"/>
+        <w:pStyle w:val="a"/>
         <w:widowControl/>
         <w:tabs>
           <w:tab w:val="left" w:pos="916"/>
@@ -19268,7 +19268,7 @@
     </w:p>
     <w:p>
       <w:pPr>
-        <w:pStyle w:val="a3"/>
+        <w:pStyle w:val="a"/>
         <w:widowControl/>
         <w:tabs>
           <w:tab w:val="left" w:pos="916"/>
@@ -19324,7 +19324,7 @@
     </w:p>
     <w:p>
       <w:pPr>
-        <w:pStyle w:val="a3"/>
+        <w:pStyle w:val="a"/>
         <w:widowControl/>
         <w:tabs>
           <w:tab w:val="left" w:pos="916"/>
@@ -19380,7 +19380,7 @@
     </w:p>
     <w:p>
       <w:pPr>
-        <w:pStyle w:val="a3"/>
+        <w:pStyle w:val="a"/>
         <w:widowControl/>
         <w:tabs>
           <w:tab w:val="left" w:pos="916"/>
@@ -19436,7 +19436,7 @@
     </w:p>
     <w:p>
       <w:pPr>
-        <w:pStyle w:val="a3"/>
+        <w:pStyle w:val="a"/>
         <w:widowControl/>
         <w:tabs>
           <w:tab w:val="left" w:pos="916"/>
@@ -19514,7 +19514,7 @@
     </w:p>
     <w:p>
       <w:pPr>
-        <w:pStyle w:val="a3"/>
+        <w:pStyle w:val="a"/>
         <w:widowControl/>
         <w:tabs>
           <w:tab w:val="left" w:pos="916"/>
@@ -19570,7 +19570,7 @@
     </w:p>
     <w:p>
       <w:pPr>
-        <w:pStyle w:val="a3"/>
+        <w:pStyle w:val="a"/>
         <w:widowControl/>
         <w:tabs>
           <w:tab w:val="left" w:pos="916"/>
@@ -19626,7 +19626,7 @@
     </w:p>
     <w:p>
       <w:pPr>
-        <w:pStyle w:val="a3"/>
+        <w:pStyle w:val="a"/>
         <w:widowControl/>
         <w:tabs>
           <w:tab w:val="left" w:pos="916"/>
@@ -19682,7 +19682,7 @@
     </w:p>
     <w:p>
       <w:pPr>
-        <w:pStyle w:val="a3"/>
+        <w:pStyle w:val="a"/>
         <w:widowControl/>
         <w:tabs>
           <w:tab w:val="left" w:pos="916"/>
@@ -19738,7 +19738,7 @@
     </w:p>
     <w:p>
       <w:pPr>
-        <w:pStyle w:val="a3"/>
+        <w:pStyle w:val="a"/>
         <w:widowControl/>
         <w:tabs>
           <w:tab w:val="left" w:pos="916"/>
@@ -19794,7 +19794,7 @@
     </w:p>
     <w:p>
       <w:pPr>
-        <w:pStyle w:val="a3"/>
+        <w:pStyle w:val="a"/>
         <w:widowControl/>
         <w:tabs>
           <w:tab w:val="left" w:pos="916"/>
@@ -19828,7 +19828,7 @@
     </w:p>
     <w:p>
       <w:pPr>
-        <w:pStyle w:val="a3"/>
+        <w:pStyle w:val="a"/>
         <w:widowControl/>
       </w:pPr>
       <w:r>
@@ -19843,7 +19843,7 @@
     </w:p>
     <w:p>
       <w:pPr>
-        <w:pStyle w:val="a3"/>
+        <w:pStyle w:val="a"/>
         <w:widowControl/>
       </w:pPr>
       <w:proofErr w:type="gramStart"/>
@@ -19871,7 +19871,7 @@
     </w:p>
     <w:p>
       <w:pPr>
-        <w:pStyle w:val="a3"/>
+        <w:pStyle w:val="a"/>
         <w:widowControl/>
       </w:pPr>
       <w:r>
@@ -19978,7 +19978,7 @@
     </w:p>
     <w:p>
       <w:pPr>
-        <w:pStyle w:val="a3"/>
+        <w:pStyle w:val="a"/>
         <w:widowControl/>
       </w:pPr>
       <w:proofErr w:type="gramStart"/>
@@ -20006,7 +20006,7 @@
     </w:p>
     <w:p>
       <w:pPr>
-        <w:pStyle w:val="a3"/>
+        <w:pStyle w:val="a"/>
       </w:pPr>
       <w:r>
         <w:rPr>
@@ -20021,27 +20021,16 @@
     </w:p>
     <w:p>
       <w:pPr>
-        <w:pStyle w:val="a3"/>
-      </w:pPr>
-      <w:r>
-        <w:rPr>
-          <w:rFonts w:ascii="Verdana" w:hAnsi="Verdana"/>
-          <w:color w:val="000000"/>
-          <w:sz w:val="20"/>
-          <w:szCs w:val="20"/>
-        </w:rPr>
-        <w:t xml:space="preserve">If you have been using Ubuntu, which uses Gnome as the default desktop, or Kubuntu which uses KDE as the desktop, </w:t>
-      </w:r>
-      <w:bookmarkStart w:id="22" w:name="_GoBack"/>
-      <w:bookmarkEnd w:id="22"/>
-      <w:r>
-        <w:rPr>
-          <w:rFonts w:ascii="Verdana" w:hAnsi="Verdana"/>
-          <w:color w:val="000000"/>
-          <w:sz w:val="20"/>
-          <w:szCs w:val="20"/>
-        </w:rPr>
-        <w:t>you can easily install KDE or Gnome and switch back and forth before logging on to Ubuntu</w:t>
+        <w:pStyle w:val="a"/>
+      </w:pPr>
+      <w:r>
+        <w:rPr>
+          <w:rFonts w:ascii="Verdana" w:hAnsi="Verdana"/>
+          <w:color w:val="000000"/>
+          <w:sz w:val="20"/>
+          <w:szCs w:val="20"/>
+        </w:rPr>
+        <w:t>If you have been using Ubuntu, which uses Gnome as the default desktop, or Kubuntu which uses KDE as the desktop, you can easily install KDE or Gnome and switch back and forth before logging on to Ubuntu</w:t>
       </w:r>
       <w:r>
         <w:rPr>
@@ -20055,12 +20044,12 @@
     </w:p>
     <w:p>
       <w:pPr>
-        <w:pStyle w:val="a3"/>
-      </w:pPr>
-      <w:hyperlink r:id="rId15">
+        <w:pStyle w:val="a"/>
+      </w:pPr>
+      <w:hyperlink r:id="rId16">
         <w:r>
           <w:rPr>
-            <w:rStyle w:val="a4"/>
+            <w:rStyle w:val="a0"/>
             <w:rFonts w:ascii="Verdana" w:hAnsi="Verdana" w:cs="新細明體"/>
             <w:color w:val="000000"/>
             <w:sz w:val="20"/>
@@ -20073,12 +20062,12 @@
     </w:p>
     <w:p>
       <w:pPr>
-        <w:pStyle w:val="a3"/>
-      </w:pPr>
-      <w:hyperlink r:id="rId16">
+        <w:pStyle w:val="a"/>
+      </w:pPr>
+      <w:hyperlink r:id="rId17">
         <w:r>
           <w:rPr>
-            <w:rStyle w:val="a4"/>
+            <w:rStyle w:val="a0"/>
             <w:rFonts w:ascii="Verdana" w:hAnsi="Verdana" w:cs="新細明體"/>
             <w:color w:val="000000"/>
             <w:sz w:val="20"/>
@@ -20091,7 +20080,7 @@
     </w:p>
     <w:p>
       <w:pPr>
-        <w:pStyle w:val="a3"/>
+        <w:pStyle w:val="a"/>
         <w:widowControl/>
       </w:pPr>
       <w:r>
@@ -20145,7 +20134,7 @@
     </w:p>
     <w:p>
       <w:pPr>
-        <w:pStyle w:val="a3"/>
+        <w:pStyle w:val="a"/>
         <w:widowControl/>
       </w:pPr>
       <w:r>
@@ -20476,7 +20465,7 @@
     </w:p>
     <w:p>
       <w:pPr>
-        <w:pStyle w:val="Web"/>
+        <w:pStyle w:val="NormalWeb"/>
         <w:shd w:val="clear" w:color="auto" w:fill="FFFFFF"/>
       </w:pPr>
       <w:r>
@@ -20835,7 +20824,7 @@
     </w:p>
     <w:p>
       <w:pPr>
-        <w:pStyle w:val="Web"/>
+        <w:pStyle w:val="NormalWeb"/>
         <w:shd w:val="clear" w:color="auto" w:fill="FFFFFF"/>
       </w:pPr>
       <w:r>
@@ -20868,13 +20857,13 @@
     </w:p>
     <w:p>
       <w:pPr>
-        <w:pStyle w:val="Web"/>
+        <w:pStyle w:val="NormalWeb"/>
         <w:shd w:val="clear" w:color="auto" w:fill="FFFFFF"/>
       </w:pPr>
-      <w:hyperlink r:id="rId17">
+      <w:hyperlink r:id="rId18">
         <w:r>
           <w:rPr>
-            <w:rStyle w:val="a4"/>
+            <w:rStyle w:val="a0"/>
             <w:rFonts w:ascii="Verdana" w:hAnsi="Verdana" w:cs="Lucida Sans Unicode"/>
             <w:sz w:val="20"/>
             <w:szCs w:val="20"/>
@@ -21083,7 +21072,7 @@
     </w:p>
     <w:p>
       <w:pPr>
-        <w:pStyle w:val="a3"/>
+        <w:pStyle w:val="a"/>
         <w:widowControl/>
       </w:pPr>
       <w:r>
@@ -21174,7 +21163,7 @@
     </w:p>
     <w:p>
       <w:pPr>
-        <w:pStyle w:val="a3"/>
+        <w:pStyle w:val="a"/>
         <w:widowControl/>
         <w:shd w:val="clear" w:color="auto" w:fill="EEEEEE"/>
         <w:tabs>
@@ -21241,7 +21230,7 @@
     </w:p>
     <w:p>
       <w:pPr>
-        <w:pStyle w:val="a3"/>
+        <w:pStyle w:val="a"/>
         <w:widowControl/>
         <w:shd w:val="clear" w:color="auto" w:fill="EEEEEE"/>
         <w:tabs>
@@ -21308,7 +21297,7 @@
     </w:p>
     <w:p>
       <w:pPr>
-        <w:pStyle w:val="a3"/>
+        <w:pStyle w:val="a"/>
         <w:widowControl/>
         <w:shd w:val="clear" w:color="auto" w:fill="EEEEEE"/>
         <w:tabs>
@@ -21343,7 +21332,7 @@
     </w:p>
     <w:p>
       <w:pPr>
-        <w:pStyle w:val="a3"/>
+        <w:pStyle w:val="a"/>
         <w:widowControl/>
       </w:pPr>
       <w:r>
@@ -21375,7 +21364,7 @@
     </w:p>
     <w:p>
       <w:pPr>
-        <w:pStyle w:val="a3"/>
+        <w:pStyle w:val="a"/>
         <w:widowControl/>
       </w:pPr>
       <w:r>
@@ -21405,7 +21394,7 @@
     </w:p>
     <w:p>
       <w:pPr>
-        <w:pStyle w:val="a3"/>
+        <w:pStyle w:val="a"/>
         <w:widowControl/>
         <w:tabs>
           <w:tab w:val="left" w:pos="916"/>
@@ -21455,7 +21444,7 @@
     </w:p>
     <w:p>
       <w:pPr>
-        <w:pStyle w:val="a3"/>
+        <w:pStyle w:val="a"/>
         <w:widowControl/>
         <w:tabs>
           <w:tab w:val="left" w:pos="916"/>
@@ -21505,7 +21494,7 @@
     </w:p>
     <w:p>
       <w:pPr>
-        <w:pStyle w:val="Web"/>
+        <w:pStyle w:val="NormalWeb"/>
       </w:pPr>
       <w:r>
         <w:rPr>
@@ -21569,7 +21558,7 @@
     </w:p>
     <w:p>
       <w:pPr>
-        <w:pStyle w:val="Web"/>
+        <w:pStyle w:val="NormalWeb"/>
       </w:pPr>
       <w:r>
         <w:rPr>
@@ -21669,7 +21658,7 @@
     </w:p>
     <w:p>
       <w:pPr>
-        <w:pStyle w:val="a3"/>
+        <w:pStyle w:val="a"/>
         <w:widowControl/>
         <w:numPr>
           <w:ilvl w:val="0"/>
@@ -21752,7 +21741,7 @@
     </w:p>
     <w:p>
       <w:pPr>
-        <w:pStyle w:val="a3"/>
+        <w:pStyle w:val="a"/>
         <w:widowControl/>
         <w:numPr>
           <w:ilvl w:val="0"/>
@@ -21835,7 +21824,7 @@
     </w:p>
     <w:p>
       <w:pPr>
-        <w:pStyle w:val="a3"/>
+        <w:pStyle w:val="a"/>
         <w:widowControl/>
       </w:pPr>
       <w:r>
@@ -21859,7 +21848,7 @@
     </w:p>
     <w:p>
       <w:pPr>
-        <w:pStyle w:val="Web"/>
+        <w:pStyle w:val="NormalWeb"/>
       </w:pPr>
       <w:r>
         <w:rPr>
@@ -21882,7 +21871,7 @@
     </w:p>
     <w:p>
       <w:pPr>
-        <w:pStyle w:val="Web"/>
+        <w:pStyle w:val="NormalWeb"/>
       </w:pPr>
       <w:r>
         <w:rPr>
@@ -22005,7 +21994,7 @@
     </w:p>
     <w:p>
       <w:pPr>
-        <w:pStyle w:val="a3"/>
+        <w:pStyle w:val="a"/>
         <w:rPr>
           <w:rFonts w:ascii="Verdana" w:hAnsi="Verdana"/>
           <w:sz w:val="20"/>
@@ -22563,7 +22552,6 @@
         </w:rPr>
         <w:t>斷開連接：</w:t>
       </w:r>
-      <w:proofErr w:type="gramStart"/>
       <w:r>
         <w:rPr>
           <w:rFonts w:ascii="Verdana" w:hAnsi="Verdana" w:cs="Tahoma"/>
@@ -22573,7 +22561,6 @@
         </w:rPr>
         <w:t>exit</w:t>
       </w:r>
-      <w:proofErr w:type="gramEnd"/>
     </w:p>
     <w:p>
       <w:pPr>
@@ -23052,12 +23039,21 @@
       <w:pPr>
         <w:widowControl/>
         <w:rPr>
+          <w:rFonts w:ascii="Verdana" w:eastAsia="細明體" w:hAnsi="Verdana" w:cs="細明體" w:hint="eastAsia"/>
+          <w:kern w:val="0"/>
+          <w:sz w:val="20"/>
+          <w:szCs w:val="20"/>
+        </w:rPr>
+      </w:pPr>
+      <w:r>
+        <w:rPr>
           <w:rFonts w:ascii="Verdana" w:eastAsia="新細明體" w:hAnsi="Verdana" w:cs="新細明體"/>
           <w:kern w:val="0"/>
           <w:sz w:val="20"/>
           <w:szCs w:val="20"/>
         </w:rPr>
-      </w:pPr>
+        <w:t>To lis</w:t>
+      </w:r>
       <w:r>
         <w:rPr>
           <w:rFonts w:ascii="Verdana" w:eastAsia="新細明體" w:hAnsi="Verdana" w:cs="新細明體"/>
@@ -23065,7 +23061,7 @@
           <w:sz w:val="20"/>
           <w:szCs w:val="20"/>
         </w:rPr>
-        <w:t>To list all installed package, enter</w:t>
+        <w:t>t all installed package, enter</w:t>
       </w:r>
       <w:proofErr w:type="gramStart"/>
       <w:r>
@@ -23075,7 +23071,7 @@
           <w:sz w:val="20"/>
           <w:szCs w:val="20"/>
         </w:rPr>
-        <w:t>:\</w:t>
+        <w:t>:</w:t>
       </w:r>
       <w:proofErr w:type="gramEnd"/>
       <w:r>
@@ -23087,9 +23083,11 @@
         </w:rPr>
         <w:br/>
       </w:r>
+      <w:bookmarkStart w:id="22" w:name="_GoBack"/>
       <w:r>
         <w:rPr>
           <w:rFonts w:ascii="Verdana" w:eastAsia="細明體" w:hAnsi="Verdana" w:cs="細明體"/>
+          <w:i/>
           <w:kern w:val="0"/>
           <w:sz w:val="20"/>
           <w:szCs w:val="20"/>
@@ -23099,6 +23097,7 @@
       <w:r>
         <w:rPr>
           <w:rFonts w:ascii="Verdana" w:eastAsia="細明體" w:hAnsi="Verdana" w:cs="細明體"/>
+          <w:i/>
           <w:kern w:val="0"/>
           <w:sz w:val="20"/>
           <w:szCs w:val="20"/>
@@ -23109,6 +23108,7 @@
       <w:r>
         <w:rPr>
           <w:rFonts w:ascii="Verdana" w:eastAsia="細明體" w:hAnsi="Verdana" w:cs="細明體"/>
+          <w:i/>
           <w:kern w:val="0"/>
           <w:sz w:val="20"/>
           <w:szCs w:val="20"/>
@@ -23116,6 +23116,149 @@
         <w:br/>
         <w:t>dpkg --list | grep -i 'http'</w:t>
       </w:r>
+      <w:bookmarkEnd w:id="22"/>
+    </w:p>
+    <w:p>
+      <w:pPr>
+        <w:widowControl/>
+        <w:rPr>
+          <w:rFonts w:ascii="Verdana" w:eastAsia="細明體" w:hAnsi="Verdana" w:cs="細明體" w:hint="eastAsia"/>
+          <w:kern w:val="0"/>
+          <w:sz w:val="20"/>
+          <w:szCs w:val="20"/>
+        </w:rPr>
+      </w:pPr>
+      <w:r>
+        <w:rPr>
+          <w:rFonts w:ascii="Verdana" w:eastAsia="細明體" w:hAnsi="Verdana" w:cs="細明體" w:hint="eastAsia"/>
+          <w:kern w:val="0"/>
+          <w:sz w:val="20"/>
+          <w:szCs w:val="20"/>
+        </w:rPr>
+        <w:t>To kill a port in Linux:</w:t>
+      </w:r>
+    </w:p>
+    <w:p>
+      <w:pPr>
+        <w:widowControl/>
+        <w:rPr>
+          <w:rFonts w:ascii="Verdana" w:eastAsia="細明體" w:hAnsi="Verdana" w:cs="細明體" w:hint="eastAsia"/>
+          <w:i/>
+          <w:kern w:val="0"/>
+          <w:sz w:val="20"/>
+          <w:szCs w:val="20"/>
+        </w:rPr>
+      </w:pPr>
+      <w:r>
+        <w:rPr>
+          <w:rFonts w:ascii="Verdana" w:eastAsia="細明體" w:hAnsi="Verdana" w:cs="細明體" w:hint="eastAsia"/>
+          <w:i/>
+          <w:kern w:val="0"/>
+          <w:sz w:val="20"/>
+          <w:szCs w:val="20"/>
+        </w:rPr>
+        <w:t xml:space="preserve">$ </w:t>
+      </w:r>
+      <w:proofErr w:type="gramStart"/>
+      <w:r>
+        <w:rPr>
+          <w:rFonts w:ascii="Verdana" w:eastAsia="細明體" w:hAnsi="Verdana" w:cs="細明體" w:hint="eastAsia"/>
+          <w:i/>
+          <w:kern w:val="0"/>
+          <w:sz w:val="20"/>
+          <w:szCs w:val="20"/>
+        </w:rPr>
+        <w:t>fuser</w:t>
+      </w:r>
+      <w:proofErr w:type="gramEnd"/>
+      <w:r>
+        <w:rPr>
+          <w:rFonts w:ascii="Verdana" w:eastAsia="細明體" w:hAnsi="Verdana" w:cs="細明體" w:hint="eastAsia"/>
+          <w:i/>
+          <w:kern w:val="0"/>
+          <w:sz w:val="20"/>
+          <w:szCs w:val="20"/>
+        </w:rPr>
+        <w:t xml:space="preserve"> -n tcp 10880</w:t>
+      </w:r>
+    </w:p>
+    <w:p>
+      <w:pPr>
+        <w:widowControl/>
+        <w:rPr>
+          <w:rFonts w:ascii="Verdana" w:eastAsia="細明體" w:hAnsi="Verdana" w:cs="細明體" w:hint="eastAsia"/>
+          <w:i/>
+          <w:kern w:val="0"/>
+          <w:sz w:val="20"/>
+          <w:szCs w:val="20"/>
+        </w:rPr>
+      </w:pPr>
+      <w:r>
+        <w:rPr>
+          <w:rFonts w:ascii="Verdana" w:eastAsia="細明體" w:hAnsi="Verdana" w:cs="細明體" w:hint="eastAsia"/>
+          <w:i/>
+          <w:kern w:val="0"/>
+          <w:sz w:val="20"/>
+          <w:szCs w:val="20"/>
+        </w:rPr>
+        <w:t>10880/tcp</w:t>
+      </w:r>
+    </w:p>
+    <w:p>
+      <w:pPr>
+        <w:widowControl/>
+        <w:rPr>
+          <w:rFonts w:ascii="Verdana" w:eastAsia="細明體" w:hAnsi="Verdana" w:cs="細明體" w:hint="eastAsia"/>
+          <w:i/>
+          <w:kern w:val="0"/>
+          <w:sz w:val="20"/>
+          <w:szCs w:val="20"/>
+        </w:rPr>
+      </w:pPr>
+      <w:r>
+        <w:rPr>
+          <w:rFonts w:ascii="Verdana" w:eastAsia="細明體" w:hAnsi="Verdana" w:cs="細明體" w:hint="eastAsia"/>
+          <w:i/>
+          <w:kern w:val="0"/>
+          <w:sz w:val="20"/>
+          <w:szCs w:val="20"/>
+        </w:rPr>
+        <w:lastRenderedPageBreak/>
+        <w:t xml:space="preserve">$ </w:t>
+      </w:r>
+      <w:proofErr w:type="gramStart"/>
+      <w:r>
+        <w:rPr>
+          <w:rFonts w:ascii="Verdana" w:eastAsia="細明體" w:hAnsi="Verdana" w:cs="細明體" w:hint="eastAsia"/>
+          <w:i/>
+          <w:kern w:val="0"/>
+          <w:sz w:val="20"/>
+          <w:szCs w:val="20"/>
+        </w:rPr>
+        <w:t>fuser</w:t>
+      </w:r>
+      <w:proofErr w:type="gramEnd"/>
+      <w:r>
+        <w:rPr>
+          <w:rFonts w:ascii="Verdana" w:eastAsia="細明體" w:hAnsi="Verdana" w:cs="細明體" w:hint="eastAsia"/>
+          <w:i/>
+          <w:kern w:val="0"/>
+          <w:sz w:val="20"/>
+          <w:szCs w:val="20"/>
+        </w:rPr>
+        <w:t xml:space="preserve"> -k 10880/tcp</w:t>
+      </w:r>
+    </w:p>
+    <w:p>
+      <w:pPr>
+        <w:widowControl/>
+        <w:rPr>
+          <w:rFonts w:ascii="Verdana" w:eastAsia="新細明體" w:hAnsi="Verdana" w:cs="新細明體"/>
+          <w:kern w:val="0"/>
+          <w:sz w:val="20"/>
+          <w:szCs w:val="20"/>
+        </w:rPr>
+      </w:pPr>
     </w:p>
     <w:p>
       <w:pPr>
@@ -23135,7 +23278,7 @@
 </file>
 
 <file path=word/endnotes.xml><?xml version="1.0" encoding="utf-8"?>
-<w:endnotes xmlns:ve="http://schemas.openxmlformats.org/markup-compatibility/2006" xmlns:o="urn:schemas-microsoft-com:office:office" xmlns:r="http://schemas.openxmlformats.org/officeDocument/2006/relationships" xmlns:m="http://schemas.openxmlformats.org/officeDocument/2006/math" xmlns:v="urn:schemas-microsoft-com:vml" xmlns:wp="http://schemas.openxmlformats.org/drawingml/2006/wordprocessingDrawing" xmlns:w10="urn:schemas-microsoft-com:office:word" xmlns:w="http://schemas.openxmlformats.org/wordprocessingml/2006/main" xmlns:wne="http://schemas.microsoft.com/office/word/2006/wordml">
+<w:endnotes xmlns:wpc="http://schemas.microsoft.com/office/word/2010/wordprocessingCanvas" xmlns:mc="http://schemas.openxmlformats.org/markup-compatibility/2006" xmlns:o="urn:schemas-microsoft-com:office:office" xmlns:r="http://schemas.openxmlformats.org/officeDocument/2006/relationships" xmlns:m="http://schemas.openxmlformats.org/officeDocument/2006/math" xmlns:v="urn:schemas-microsoft-com:vml" xmlns:wp14="http://schemas.microsoft.com/office/word/2010/wordprocessingDrawing" xmlns:wp="http://schemas.openxmlformats.org/drawingml/2006/wordprocessingDrawing" xmlns:w10="urn:schemas-microsoft-com:office:word" xmlns:w="http://schemas.openxmlformats.org/wordprocessingml/2006/main" xmlns:w14="http://schemas.microsoft.com/office/word/2010/wordml" xmlns:wpg="http://schemas.microsoft.com/office/word/2010/wordprocessingGroup" xmlns:wpi="http://schemas.microsoft.com/office/word/2010/wordprocessingInk" xmlns:wne="http://schemas.microsoft.com/office/word/2006/wordml" xmlns:wps="http://schemas.microsoft.com/office/word/2010/wordprocessingShape" mc:Ignorable="w14 wp14">
   <w:endnote w:type="separator" w:id="-1">
     <w:p>
       <w:r>
@@ -23154,7 +23297,7 @@
 </file>
 
 <file path=word/footnotes.xml><?xml version="1.0" encoding="utf-8"?>
-<w:footnotes xmlns:ve="http://schemas.openxmlformats.org/markup-compatibility/2006" xmlns:o="urn:schemas-microsoft-com:office:office" xmlns:r="http://schemas.openxmlformats.org/officeDocument/2006/relationships" xmlns:m="http://schemas.openxmlformats.org/officeDocument/2006/math" xmlns:v="urn:schemas-microsoft-com:vml" xmlns:wp="http://schemas.openxmlformats.org/drawingml/2006/wordprocessingDrawing" xmlns:w10="urn:schemas-microsoft-com:office:word" xmlns:w="http://schemas.openxmlformats.org/wordprocessingml/2006/main" xmlns:wne="http://schemas.microsoft.com/office/word/2006/wordml">
+<w:footnotes xmlns:wpc="http://schemas.microsoft.com/office/word/2010/wordprocessingCanvas" xmlns:mc="http://schemas.openxmlformats.org/markup-compatibility/2006" xmlns:o="urn:schemas-microsoft-com:office:office" xmlns:r="http://schemas.openxmlformats.org/officeDocument/2006/relationships" xmlns:m="http://schemas.openxmlformats.org/officeDocument/2006/math" xmlns:v="urn:schemas-microsoft-com:vml" xmlns:wp14="http://schemas.microsoft.com/office/word/2010/wordprocessingDrawing" xmlns:wp="http://schemas.openxmlformats.org/drawingml/2006/wordprocessingDrawing" xmlns:w10="urn:schemas-microsoft-com:office:word" xmlns:w="http://schemas.openxmlformats.org/wordprocessingml/2006/main" xmlns:w14="http://schemas.microsoft.com/office/word/2010/wordml" xmlns:wpg="http://schemas.microsoft.com/office/word/2010/wordprocessingGroup" xmlns:wpi="http://schemas.microsoft.com/office/word/2010/wordprocessingInk" xmlns:wne="http://schemas.microsoft.com/office/word/2006/wordml" xmlns:wps="http://schemas.microsoft.com/office/word/2010/wordprocessingShape" mc:Ignorable="w14 wp14">
   <w:footnote w:type="separator" w:id="-1">
     <w:p>
       <w:r>
@@ -23173,7 +23316,7 @@
 </file>
 
 <file path=word/numbering.xml><?xml version="1.0" encoding="utf-8"?>
-<w:numbering xmlns:ve="http://schemas.openxmlformats.org/markup-compatibility/2006" xmlns:o="urn:schemas-microsoft-com:office:office" xmlns:r="http://schemas.openxmlformats.org/officeDocument/2006/relationships" xmlns:m="http://schemas.openxmlformats.org/officeDocument/2006/math" xmlns:v="urn:schemas-microsoft-com:vml" xmlns:wp="http://schemas.openxmlformats.org/drawingml/2006/wordprocessingDrawing" xmlns:w10="urn:schemas-microsoft-com:office:word" xmlns:w="http://schemas.openxmlformats.org/wordprocessingml/2006/main" xmlns:wne="http://schemas.microsoft.com/office/word/2006/wordml">
+<w:numbering xmlns:wpc="http://schemas.microsoft.com/office/word/2010/wordprocessingCanvas" xmlns:mc="http://schemas.openxmlformats.org/markup-compatibility/2006" xmlns:o="urn:schemas-microsoft-com:office:office" xmlns:r="http://schemas.openxmlformats.org/officeDocument/2006/relationships" xmlns:m="http://schemas.openxmlformats.org/officeDocument/2006/math" xmlns:v="urn:schemas-microsoft-com:vml" xmlns:wp14="http://schemas.microsoft.com/office/word/2010/wordprocessingDrawing" xmlns:wp="http://schemas.openxmlformats.org/drawingml/2006/wordprocessingDrawing" xmlns:w10="urn:schemas-microsoft-com:office:word" xmlns:w="http://schemas.openxmlformats.org/wordprocessingml/2006/main" xmlns:w14="http://schemas.microsoft.com/office/word/2010/wordml" xmlns:wpg="http://schemas.microsoft.com/office/word/2010/wordprocessingGroup" xmlns:wpi="http://schemas.microsoft.com/office/word/2010/wordprocessingInk" xmlns:wne="http://schemas.microsoft.com/office/word/2006/wordml" xmlns:wps="http://schemas.microsoft.com/office/word/2010/wordprocessingShape" mc:Ignorable="w14 wp14">
   <w:abstractNum w:abstractNumId="0">
     <w:nsid w:val="1EB24F87"/>
     <w:multiLevelType w:val="multilevel"/>
@@ -23574,7 +23717,7 @@
 </file>
 
 <file path=word/styles.xml><?xml version="1.0" encoding="utf-8"?>
-<w:styles xmlns:r="http://schemas.openxmlformats.org/officeDocument/2006/relationships" xmlns:w="http://schemas.openxmlformats.org/wordprocessingml/2006/main">
+<w:styles xmlns:mc="http://schemas.openxmlformats.org/markup-compatibility/2006" xmlns:r="http://schemas.openxmlformats.org/officeDocument/2006/relationships" xmlns:w="http://schemas.openxmlformats.org/wordprocessingml/2006/main" xmlns:w14="http://schemas.microsoft.com/office/word/2010/wordml" mc:Ignorable="w14">
   <w:docDefaults>
     <w:rPrDefault>
       <w:rPr>
@@ -23726,7 +23869,7 @@
     <w:lsdException w:name="Bibliography" w:uiPriority="37"/>
     <w:lsdException w:name="TOC Heading" w:uiPriority="39" w:qFormat="1"/>
   </w:latentStyles>
-  <w:style w:type="paragraph" w:default="1" w:styleId="a">
+  <w:style w:type="paragraph" w:default="1" w:styleId="Normal">
     <w:name w:val="Normal"/>
     <w:qFormat/>
     <w:rsid w:val="00BE5CB5"/>
@@ -23734,10 +23877,10 @@
       <w:widowControl w:val="0"/>
     </w:pPr>
   </w:style>
-  <w:style w:type="paragraph" w:styleId="1">
+  <w:style w:type="paragraph" w:styleId="Heading1">
     <w:name w:val="heading 1"/>
-    <w:basedOn w:val="a"/>
-    <w:link w:val="10"/>
+    <w:basedOn w:val="Normal"/>
+    <w:link w:val="Heading1Char1"/>
     <w:uiPriority w:val="9"/>
     <w:qFormat/>
     <w:rsid w:val="00000872"/>
@@ -23755,10 +23898,10 @@
       <w:szCs w:val="48"/>
     </w:rPr>
   </w:style>
-  <w:style w:type="paragraph" w:styleId="2">
+  <w:style w:type="paragraph" w:styleId="Heading2">
     <w:name w:val="heading 2"/>
-    <w:basedOn w:val="a"/>
-    <w:link w:val="20"/>
+    <w:basedOn w:val="Normal"/>
+    <w:link w:val="Heading2Char1"/>
     <w:uiPriority w:val="9"/>
     <w:qFormat/>
     <w:rsid w:val="00000872"/>
@@ -23776,10 +23919,10 @@
       <w:szCs w:val="36"/>
     </w:rPr>
   </w:style>
-  <w:style w:type="paragraph" w:styleId="3">
+  <w:style w:type="paragraph" w:styleId="Heading3">
     <w:name w:val="heading 3"/>
-    <w:basedOn w:val="a"/>
-    <w:link w:val="30"/>
+    <w:basedOn w:val="Normal"/>
+    <w:link w:val="Heading3Char1"/>
     <w:uiPriority w:val="9"/>
     <w:qFormat/>
     <w:rsid w:val="00000872"/>
@@ -23797,18 +23940,17 @@
       <w:szCs w:val="27"/>
     </w:rPr>
   </w:style>
-  <w:style w:type="character" w:default="1" w:styleId="a0">
+  <w:style w:type="character" w:default="1" w:styleId="DefaultParagraphFont">
     <w:name w:val="Default Paragraph Font"/>
     <w:uiPriority w:val="1"/>
     <w:semiHidden/>
     <w:unhideWhenUsed/>
   </w:style>
-  <w:style w:type="table" w:default="1" w:styleId="a1">
+  <w:style w:type="table" w:default="1" w:styleId="TableNormal">
     <w:name w:val="Normal Table"/>
     <w:uiPriority w:val="99"/>
     <w:semiHidden/>
     <w:unhideWhenUsed/>
-    <w:qFormat/>
     <w:tblPr>
       <w:tblInd w:w="0" w:type="dxa"/>
       <w:tblCellMar>
@@ -23819,13 +23961,13 @@
       </w:tblCellMar>
     </w:tblPr>
   </w:style>
-  <w:style w:type="numbering" w:default="1" w:styleId="a2">
+  <w:style w:type="numbering" w:default="1" w:styleId="NoList">
     <w:name w:val="No List"/>
     <w:uiPriority w:val="99"/>
     <w:semiHidden/>
     <w:unhideWhenUsed/>
   </w:style>
-  <w:style w:type="paragraph" w:customStyle="1" w:styleId="a3">
+  <w:style w:type="paragraph" w:customStyle="1" w:styleId="a">
     <w:name w:val="預設"/>
     <w:rsid w:val="00BE5CB5"/>
     <w:pPr>
@@ -23841,8 +23983,8 @@
   </w:style>
   <w:style w:type="paragraph" w:customStyle="1" w:styleId="11">
     <w:name w:val="標題 11"/>
-    <w:basedOn w:val="a3"/>
-    <w:next w:val="12"/>
+    <w:basedOn w:val="a"/>
+    <w:next w:val="1"/>
     <w:rsid w:val="00BE5CB5"/>
     <w:pPr>
       <w:keepNext/>
@@ -23858,8 +24000,8 @@
   </w:style>
   <w:style w:type="paragraph" w:customStyle="1" w:styleId="21">
     <w:name w:val="標題 21"/>
-    <w:basedOn w:val="a3"/>
-    <w:next w:val="12"/>
+    <w:basedOn w:val="a"/>
+    <w:next w:val="1"/>
     <w:rsid w:val="00BE5CB5"/>
     <w:pPr>
       <w:widowControl/>
@@ -23881,8 +24023,8 @@
   </w:style>
   <w:style w:type="paragraph" w:customStyle="1" w:styleId="31">
     <w:name w:val="標題 31"/>
-    <w:basedOn w:val="a3"/>
-    <w:next w:val="12"/>
+    <w:basedOn w:val="a"/>
+    <w:next w:val="1"/>
     <w:rsid w:val="00BE5CB5"/>
     <w:pPr>
       <w:widowControl/>
@@ -23904,8 +24046,8 @@
   </w:style>
   <w:style w:type="paragraph" w:customStyle="1" w:styleId="41">
     <w:name w:val="標題 41"/>
-    <w:basedOn w:val="a3"/>
-    <w:next w:val="12"/>
+    <w:basedOn w:val="a"/>
+    <w:next w:val="1"/>
     <w:rsid w:val="00BE5CB5"/>
     <w:pPr>
       <w:keepNext/>
@@ -24037,7 +24179,7 @@
       <w:rFonts w:cs="Times New Roman"/>
     </w:rPr>
   </w:style>
-  <w:style w:type="character" w:customStyle="1" w:styleId="a4">
+  <w:style w:type="character" w:customStyle="1" w:styleId="a0">
     <w:name w:val="網際網路連結"/>
     <w:rsid w:val="00BE5CB5"/>
     <w:rPr>
@@ -24061,7 +24203,7 @@
       <w:rFonts w:cs="Times New Roman"/>
     </w:rPr>
   </w:style>
-  <w:style w:type="character" w:styleId="HTML">
+  <w:style w:type="character" w:styleId="HTMLTypewriter">
     <w:name w:val="HTML Typewriter"/>
     <w:rsid w:val="00BE5CB5"/>
     <w:rPr>
@@ -24070,7 +24212,7 @@
       <w:szCs w:val="24"/>
     </w:rPr>
   </w:style>
-  <w:style w:type="character" w:styleId="HTML0">
+  <w:style w:type="character" w:styleId="HTMLKeyboard">
     <w:name w:val="HTML Keyboard"/>
     <w:rsid w:val="00BE5CB5"/>
     <w:rPr>
@@ -24079,7 +24221,7 @@
       <w:szCs w:val="24"/>
     </w:rPr>
   </w:style>
-  <w:style w:type="character" w:customStyle="1" w:styleId="a5">
+  <w:style w:type="character" w:customStyle="1" w:styleId="a1">
     <w:name w:val="強調"/>
     <w:rsid w:val="00BE5CB5"/>
     <w:rPr>
@@ -24090,7 +24232,7 @@
       <w:iCs/>
     </w:rPr>
   </w:style>
-  <w:style w:type="character" w:styleId="HTML1">
+  <w:style w:type="character" w:styleId="HTMLCode">
     <w:name w:val="HTML Code"/>
     <w:uiPriority w:val="99"/>
     <w:rsid w:val="00BE5CB5"/>
@@ -24206,7 +24348,7 @@
       <w:rFonts w:cs="Times New Roman"/>
     </w:rPr>
   </w:style>
-  <w:style w:type="character" w:styleId="a6">
+  <w:style w:type="character" w:styleId="FollowedHyperlink">
     <w:name w:val="FollowedHyperlink"/>
     <w:rsid w:val="00BE5CB5"/>
     <w:rPr>
@@ -24260,10 +24402,10 @@
       <w:rFonts w:cs="Times New Roman"/>
     </w:rPr>
   </w:style>
-  <w:style w:type="paragraph" w:customStyle="1" w:styleId="13">
+  <w:style w:type="paragraph" w:customStyle="1" w:styleId="10">
     <w:name w:val="標題1"/>
-    <w:basedOn w:val="a3"/>
-    <w:next w:val="12"/>
+    <w:basedOn w:val="a"/>
+    <w:next w:val="1"/>
     <w:rsid w:val="00BE5CB5"/>
     <w:pPr>
       <w:keepNext/>
@@ -24275,25 +24417,25 @@
       <w:szCs w:val="28"/>
     </w:rPr>
   </w:style>
-  <w:style w:type="paragraph" w:customStyle="1" w:styleId="12">
+  <w:style w:type="paragraph" w:customStyle="1" w:styleId="1">
     <w:name w:val="內文1"/>
-    <w:basedOn w:val="a3"/>
+    <w:basedOn w:val="a"/>
     <w:rsid w:val="00BE5CB5"/>
     <w:pPr>
       <w:spacing w:after="120"/>
     </w:pPr>
   </w:style>
-  <w:style w:type="paragraph" w:customStyle="1" w:styleId="14">
+  <w:style w:type="paragraph" w:customStyle="1" w:styleId="12">
     <w:name w:val="清單1"/>
-    <w:basedOn w:val="12"/>
+    <w:basedOn w:val="1"/>
     <w:rsid w:val="00BE5CB5"/>
     <w:rPr>
       <w:rFonts w:cs="Lohit Hindi"/>
     </w:rPr>
   </w:style>
-  <w:style w:type="paragraph" w:customStyle="1" w:styleId="a7">
+  <w:style w:type="paragraph" w:customStyle="1" w:styleId="a2">
     <w:name w:val="標籤"/>
-    <w:basedOn w:val="a3"/>
+    <w:basedOn w:val="a"/>
     <w:rsid w:val="00BE5CB5"/>
     <w:pPr>
       <w:suppressLineNumbers/>
@@ -24306,9 +24448,9 @@
       <w:szCs w:val="24"/>
     </w:rPr>
   </w:style>
-  <w:style w:type="paragraph" w:customStyle="1" w:styleId="a8">
+  <w:style w:type="paragraph" w:customStyle="1" w:styleId="a3">
     <w:name w:val="目錄"/>
-    <w:basedOn w:val="a3"/>
+    <w:basedOn w:val="a"/>
     <w:rsid w:val="00BE5CB5"/>
     <w:pPr>
       <w:suppressLineNumbers/>
@@ -24317,9 +24459,9 @@
       <w:rFonts w:cs="Lohit Hindi"/>
     </w:rPr>
   </w:style>
-  <w:style w:type="paragraph" w:styleId="a9">
+  <w:style w:type="paragraph" w:styleId="BalloonText">
     <w:name w:val="Balloon Text"/>
-    <w:basedOn w:val="a3"/>
+    <w:basedOn w:val="a"/>
     <w:rsid w:val="00BE5CB5"/>
     <w:rPr>
       <w:rFonts w:ascii="Cambria" w:hAnsi="Cambria"/>
@@ -24327,9 +24469,9 @@
       <w:szCs w:val="18"/>
     </w:rPr>
   </w:style>
-  <w:style w:type="paragraph" w:customStyle="1" w:styleId="15">
+  <w:style w:type="paragraph" w:customStyle="1" w:styleId="13">
     <w:name w:val="頁首1"/>
-    <w:basedOn w:val="a3"/>
+    <w:basedOn w:val="a"/>
     <w:rsid w:val="00BE5CB5"/>
     <w:pPr>
       <w:suppressLineNumbers/>
@@ -24343,9 +24485,9 @@
       <w:szCs w:val="20"/>
     </w:rPr>
   </w:style>
-  <w:style w:type="paragraph" w:customStyle="1" w:styleId="16">
+  <w:style w:type="paragraph" w:customStyle="1" w:styleId="14">
     <w:name w:val="頁尾1"/>
-    <w:basedOn w:val="a3"/>
+    <w:basedOn w:val="a"/>
     <w:rsid w:val="00BE5CB5"/>
     <w:pPr>
       <w:suppressLineNumbers/>
@@ -24359,9 +24501,9 @@
       <w:szCs w:val="20"/>
     </w:rPr>
   </w:style>
-  <w:style w:type="paragraph" w:styleId="Web">
+  <w:style w:type="paragraph" w:styleId="NormalWeb">
     <w:name w:val="Normal (Web)"/>
-    <w:basedOn w:val="a3"/>
+    <w:basedOn w:val="a"/>
     <w:uiPriority w:val="99"/>
     <w:rsid w:val="00BE5CB5"/>
     <w:pPr>
@@ -24373,9 +24515,9 @@
       <w:szCs w:val="24"/>
     </w:rPr>
   </w:style>
-  <w:style w:type="paragraph" w:styleId="HTML2">
+  <w:style w:type="paragraph" w:styleId="HTMLPreformatted">
     <w:name w:val="HTML Preformatted"/>
-    <w:basedOn w:val="a3"/>
+    <w:basedOn w:val="a"/>
     <w:rsid w:val="00BE5CB5"/>
     <w:pPr>
       <w:widowControl/>
@@ -24405,7 +24547,7 @@
   </w:style>
   <w:style w:type="paragraph" w:customStyle="1" w:styleId="doctext">
     <w:name w:val="doctext"/>
-    <w:basedOn w:val="a3"/>
+    <w:basedOn w:val="a"/>
     <w:rsid w:val="00BE5CB5"/>
     <w:pPr>
       <w:widowControl/>
@@ -24418,7 +24560,7 @@
   </w:style>
   <w:style w:type="paragraph" w:customStyle="1" w:styleId="doclist">
     <w:name w:val="doclist"/>
-    <w:basedOn w:val="a3"/>
+    <w:basedOn w:val="a"/>
     <w:rsid w:val="00BE5CB5"/>
     <w:pPr>
       <w:widowControl/>
@@ -24429,10 +24571,10 @@
       <w:szCs w:val="24"/>
     </w:rPr>
   </w:style>
-  <w:style w:type="paragraph" w:styleId="aa">
+  <w:style w:type="paragraph" w:styleId="Header">
     <w:name w:val="header"/>
-    <w:basedOn w:val="a"/>
-    <w:link w:val="ab"/>
+    <w:basedOn w:val="Normal"/>
+    <w:link w:val="HeaderChar1"/>
     <w:uiPriority w:val="99"/>
     <w:semiHidden/>
     <w:unhideWhenUsed/>
@@ -24449,10 +24591,10 @@
       <w:szCs w:val="20"/>
     </w:rPr>
   </w:style>
-  <w:style w:type="character" w:customStyle="1" w:styleId="ab">
-    <w:name w:val="頁首 字元"/>
-    <w:basedOn w:val="a0"/>
-    <w:link w:val="aa"/>
+  <w:style w:type="character" w:customStyle="1" w:styleId="HeaderChar1">
+    <w:name w:val="Header Char1"/>
+    <w:basedOn w:val="DefaultParagraphFont"/>
+    <w:link w:val="Header"/>
     <w:uiPriority w:val="99"/>
     <w:semiHidden/>
     <w:rsid w:val="00000872"/>
@@ -24461,10 +24603,10 @@
       <w:szCs w:val="20"/>
     </w:rPr>
   </w:style>
-  <w:style w:type="paragraph" w:styleId="ac">
+  <w:style w:type="paragraph" w:styleId="Footer">
     <w:name w:val="footer"/>
-    <w:basedOn w:val="a"/>
-    <w:link w:val="ad"/>
+    <w:basedOn w:val="Normal"/>
+    <w:link w:val="FooterChar1"/>
     <w:uiPriority w:val="99"/>
     <w:semiHidden/>
     <w:unhideWhenUsed/>
@@ -24481,10 +24623,10 @@
       <w:szCs w:val="20"/>
     </w:rPr>
   </w:style>
-  <w:style w:type="character" w:customStyle="1" w:styleId="ad">
-    <w:name w:val="頁尾 字元"/>
-    <w:basedOn w:val="a0"/>
-    <w:link w:val="ac"/>
+  <w:style w:type="character" w:customStyle="1" w:styleId="FooterChar1">
+    <w:name w:val="Footer Char1"/>
+    <w:basedOn w:val="DefaultParagraphFont"/>
+    <w:link w:val="Footer"/>
     <w:uiPriority w:val="99"/>
     <w:semiHidden/>
     <w:rsid w:val="00000872"/>
@@ -24493,10 +24635,10 @@
       <w:szCs w:val="20"/>
     </w:rPr>
   </w:style>
-  <w:style w:type="character" w:customStyle="1" w:styleId="10">
-    <w:name w:val="標題 1 字元"/>
-    <w:basedOn w:val="a0"/>
-    <w:link w:val="1"/>
+  <w:style w:type="character" w:customStyle="1" w:styleId="Heading1Char1">
+    <w:name w:val="Heading 1 Char1"/>
+    <w:basedOn w:val="DefaultParagraphFont"/>
+    <w:link w:val="Heading1"/>
     <w:uiPriority w:val="9"/>
     <w:rsid w:val="00000872"/>
     <w:rPr>
@@ -24508,10 +24650,10 @@
       <w:szCs w:val="48"/>
     </w:rPr>
   </w:style>
-  <w:style w:type="character" w:customStyle="1" w:styleId="20">
-    <w:name w:val="標題 2 字元"/>
-    <w:basedOn w:val="a0"/>
-    <w:link w:val="2"/>
+  <w:style w:type="character" w:customStyle="1" w:styleId="Heading2Char1">
+    <w:name w:val="Heading 2 Char1"/>
+    <w:basedOn w:val="DefaultParagraphFont"/>
+    <w:link w:val="Heading2"/>
     <w:uiPriority w:val="9"/>
     <w:rsid w:val="00000872"/>
     <w:rPr>
@@ -24523,10 +24665,10 @@
       <w:szCs w:val="36"/>
     </w:rPr>
   </w:style>
-  <w:style w:type="character" w:customStyle="1" w:styleId="30">
-    <w:name w:val="標題 3 字元"/>
-    <w:basedOn w:val="a0"/>
-    <w:link w:val="3"/>
+  <w:style w:type="character" w:customStyle="1" w:styleId="Heading3Char1">
+    <w:name w:val="Heading 3 Char1"/>
+    <w:basedOn w:val="DefaultParagraphFont"/>
+    <w:link w:val="Heading3"/>
     <w:uiPriority w:val="9"/>
     <w:rsid w:val="00000872"/>
     <w:rPr>
@@ -24538,9 +24680,9 @@
       <w:szCs w:val="27"/>
     </w:rPr>
   </w:style>
-  <w:style w:type="character" w:styleId="ae">
+  <w:style w:type="character" w:styleId="Hyperlink">
     <w:name w:val="Hyperlink"/>
-    <w:basedOn w:val="a0"/>
+    <w:basedOn w:val="DefaultParagraphFont"/>
     <w:uiPriority w:val="99"/>
     <w:semiHidden/>
     <w:unhideWhenUsed/>
@@ -24552,7 +24694,7 @@
   </w:style>
   <w:style w:type="paragraph" w:customStyle="1" w:styleId="headlinemeta">
     <w:name w:val="headline_meta"/>
-    <w:basedOn w:val="a"/>
+    <w:basedOn w:val="Normal"/>
     <w:rsid w:val="00000872"/>
     <w:pPr>
       <w:widowControl/>
@@ -24566,12 +24708,12 @@
   </w:style>
   <w:style w:type="character" w:customStyle="1" w:styleId="author">
     <w:name w:val="author"/>
-    <w:basedOn w:val="a0"/>
+    <w:basedOn w:val="DefaultParagraphFont"/>
     <w:rsid w:val="00000872"/>
   </w:style>
-  <w:style w:type="character" w:styleId="af">
+  <w:style w:type="character" w:styleId="Strong">
     <w:name w:val="Strong"/>
-    <w:basedOn w:val="a0"/>
+    <w:basedOn w:val="DefaultParagraphFont"/>
     <w:uiPriority w:val="22"/>
     <w:qFormat/>
     <w:rsid w:val="00000872"/>

--- a/Work/Linux/Linux Notes.docx
+++ b/Work/Linux/Linux Notes.docx
@@ -23039,52 +23039,150 @@
       <w:pPr>
         <w:widowControl/>
         <w:rPr>
+          <w:rFonts w:ascii="Verdana" w:eastAsia="細明體" w:hAnsi="Verdana" w:cs="細明體"/>
+          <w:kern w:val="0"/>
+          <w:sz w:val="20"/>
+          <w:szCs w:val="20"/>
+        </w:rPr>
+      </w:pPr>
+      <w:r>
+        <w:rPr>
+          <w:rFonts w:ascii="Verdana" w:eastAsia="新細明體" w:hAnsi="Verdana" w:cs="新細明體"/>
+          <w:kern w:val="0"/>
+          <w:sz w:val="20"/>
+          <w:szCs w:val="20"/>
+        </w:rPr>
+        <w:t>To lis</w:t>
+      </w:r>
+      <w:r>
+        <w:rPr>
+          <w:rFonts w:ascii="Verdana" w:eastAsia="新細明體" w:hAnsi="Verdana" w:cs="新細明體"/>
+          <w:kern w:val="0"/>
+          <w:sz w:val="20"/>
+          <w:szCs w:val="20"/>
+        </w:rPr>
+        <w:t>t all installed package, enter</w:t>
+      </w:r>
+      <w:proofErr w:type="gramStart"/>
+      <w:r>
+        <w:rPr>
+          <w:rFonts w:ascii="Verdana" w:eastAsia="新細明體" w:hAnsi="Verdana" w:cs="新細明體"/>
+          <w:kern w:val="0"/>
+          <w:sz w:val="20"/>
+          <w:szCs w:val="20"/>
+        </w:rPr>
+        <w:t>:</w:t>
+      </w:r>
+      <w:proofErr w:type="gramEnd"/>
+      <w:r>
+        <w:rPr>
+          <w:rFonts w:ascii="Verdana" w:eastAsia="新細明體" w:hAnsi="Verdana" w:cs="新細明體"/>
+          <w:kern w:val="0"/>
+          <w:sz w:val="20"/>
+          <w:szCs w:val="20"/>
+        </w:rPr>
+        <w:br/>
+      </w:r>
+      <w:r>
+        <w:rPr>
+          <w:rFonts w:ascii="Verdana" w:eastAsia="細明體" w:hAnsi="Verdana" w:cs="細明體"/>
+          <w:i/>
+          <w:kern w:val="0"/>
+          <w:sz w:val="20"/>
+          <w:szCs w:val="20"/>
+        </w:rPr>
+        <w:t>dpkg --list</w:t>
+      </w:r>
+      <w:r>
+        <w:rPr>
+          <w:rFonts w:ascii="Verdana" w:eastAsia="細明體" w:hAnsi="Verdana" w:cs="細明體"/>
+          <w:i/>
+          <w:kern w:val="0"/>
+          <w:sz w:val="20"/>
+          <w:szCs w:val="20"/>
+        </w:rPr>
+        <w:br/>
+        <w:t>dpkg --list | less</w:t>
+      </w:r>
+      <w:r>
+        <w:rPr>
+          <w:rFonts w:ascii="Verdana" w:eastAsia="細明體" w:hAnsi="Verdana" w:cs="細明體"/>
+          <w:i/>
+          <w:kern w:val="0"/>
+          <w:sz w:val="20"/>
+          <w:szCs w:val="20"/>
+        </w:rPr>
+        <w:br/>
+        <w:t>dpkg --list | grep -i 'http'</w:t>
+      </w:r>
+    </w:p>
+    <w:p>
+      <w:pPr>
+        <w:widowControl/>
+        <w:rPr>
+          <w:rFonts w:ascii="Verdana" w:eastAsia="細明體" w:hAnsi="Verdana" w:cs="細明體"/>
+          <w:kern w:val="0"/>
+          <w:sz w:val="20"/>
+          <w:szCs w:val="20"/>
+        </w:rPr>
+      </w:pPr>
+      <w:r>
+        <w:rPr>
           <w:rFonts w:ascii="Verdana" w:eastAsia="細明體" w:hAnsi="Verdana" w:cs="細明體" w:hint="eastAsia"/>
           <w:kern w:val="0"/>
           <w:sz w:val="20"/>
           <w:szCs w:val="20"/>
         </w:rPr>
-      </w:pPr>
-      <w:r>
-        <w:rPr>
-          <w:rFonts w:ascii="Verdana" w:eastAsia="新細明體" w:hAnsi="Verdana" w:cs="新細明體"/>
+        <w:t>To kill a port in Linux:</w:t>
+      </w:r>
+    </w:p>
+    <w:p>
+      <w:pPr>
+        <w:widowControl/>
+        <w:rPr>
+          <w:rFonts w:ascii="Verdana" w:eastAsia="細明體" w:hAnsi="Verdana" w:cs="細明體"/>
+          <w:i/>
           <w:kern w:val="0"/>
           <w:sz w:val="20"/>
           <w:szCs w:val="20"/>
         </w:rPr>
-        <w:t>To lis</w:t>
-      </w:r>
-      <w:r>
-        <w:rPr>
-          <w:rFonts w:ascii="Verdana" w:eastAsia="新細明體" w:hAnsi="Verdana" w:cs="新細明體"/>
+      </w:pPr>
+      <w:r>
+        <w:rPr>
+          <w:rFonts w:ascii="Verdana" w:eastAsia="細明體" w:hAnsi="Verdana" w:cs="細明體" w:hint="eastAsia"/>
+          <w:i/>
           <w:kern w:val="0"/>
           <w:sz w:val="20"/>
           <w:szCs w:val="20"/>
         </w:rPr>
-        <w:t>t all installed package, enter</w:t>
+        <w:t xml:space="preserve">$ </w:t>
       </w:r>
       <w:proofErr w:type="gramStart"/>
       <w:r>
         <w:rPr>
-          <w:rFonts w:ascii="Verdana" w:eastAsia="新細明體" w:hAnsi="Verdana" w:cs="新細明體"/>
+          <w:rFonts w:ascii="Verdana" w:eastAsia="細明體" w:hAnsi="Verdana" w:cs="細明體" w:hint="eastAsia"/>
+          <w:i/>
           <w:kern w:val="0"/>
           <w:sz w:val="20"/>
           <w:szCs w:val="20"/>
         </w:rPr>
-        <w:t>:</w:t>
+        <w:t>fuser</w:t>
       </w:r>
       <w:proofErr w:type="gramEnd"/>
       <w:r>
         <w:rPr>
-          <w:rFonts w:ascii="Verdana" w:eastAsia="新細明體" w:hAnsi="Verdana" w:cs="新細明體"/>
+          <w:rFonts w:ascii="Verdana" w:eastAsia="細明體" w:hAnsi="Verdana" w:cs="細明體" w:hint="eastAsia"/>
+          <w:i/>
           <w:kern w:val="0"/>
           <w:sz w:val="20"/>
           <w:szCs w:val="20"/>
         </w:rPr>
-        <w:br/>
-      </w:r>
-      <w:bookmarkStart w:id="22" w:name="_GoBack"/>
-      <w:r>
+        <w:t xml:space="preserve"> -n tcp 10880</w:t>
+      </w:r>
+    </w:p>
+    <w:p>
+      <w:pPr>
+        <w:widowControl/>
         <w:rPr>
           <w:rFonts w:ascii="Verdana" w:eastAsia="細明體" w:hAnsi="Verdana" w:cs="細明體"/>
           <w:i/>
@@ -23092,31 +23190,17 @@
           <w:sz w:val="20"/>
           <w:szCs w:val="20"/>
         </w:rPr>
-        <w:t>dpkg --list</w:t>
-      </w:r>
-      <w:r>
-        <w:rPr>
-          <w:rFonts w:ascii="Verdana" w:eastAsia="細明體" w:hAnsi="Verdana" w:cs="細明體"/>
+      </w:pPr>
+      <w:r>
+        <w:rPr>
+          <w:rFonts w:ascii="Verdana" w:eastAsia="細明體" w:hAnsi="Verdana" w:cs="細明體" w:hint="eastAsia"/>
           <w:i/>
           <w:kern w:val="0"/>
           <w:sz w:val="20"/>
           <w:szCs w:val="20"/>
         </w:rPr>
-        <w:br/>
-        <w:t>dpkg --list | less</w:t>
-      </w:r>
-      <w:r>
-        <w:rPr>
-          <w:rFonts w:ascii="Verdana" w:eastAsia="細明體" w:hAnsi="Verdana" w:cs="細明體"/>
-          <w:i/>
-          <w:kern w:val="0"/>
-          <w:sz w:val="20"/>
-          <w:szCs w:val="20"/>
-        </w:rPr>
-        <w:br/>
-        <w:t>dpkg --list | grep -i 'http'</w:t>
-      </w:r>
-      <w:bookmarkEnd w:id="22"/>
+        <w:t>10880/tcp</w:t>
+      </w:r>
     </w:p>
     <w:p>
       <w:pPr>
@@ -23131,93 +23215,6 @@
       <w:r>
         <w:rPr>
           <w:rFonts w:ascii="Verdana" w:eastAsia="細明體" w:hAnsi="Verdana" w:cs="細明體" w:hint="eastAsia"/>
-          <w:kern w:val="0"/>
-          <w:sz w:val="20"/>
-          <w:szCs w:val="20"/>
-        </w:rPr>
-        <w:t>To kill a port in Linux:</w:t>
-      </w:r>
-    </w:p>
-    <w:p>
-      <w:pPr>
-        <w:widowControl/>
-        <w:rPr>
-          <w:rFonts w:ascii="Verdana" w:eastAsia="細明體" w:hAnsi="Verdana" w:cs="細明體" w:hint="eastAsia"/>
-          <w:i/>
-          <w:kern w:val="0"/>
-          <w:sz w:val="20"/>
-          <w:szCs w:val="20"/>
-        </w:rPr>
-      </w:pPr>
-      <w:r>
-        <w:rPr>
-          <w:rFonts w:ascii="Verdana" w:eastAsia="細明體" w:hAnsi="Verdana" w:cs="細明體" w:hint="eastAsia"/>
-          <w:i/>
-          <w:kern w:val="0"/>
-          <w:sz w:val="20"/>
-          <w:szCs w:val="20"/>
-        </w:rPr>
-        <w:t xml:space="preserve">$ </w:t>
-      </w:r>
-      <w:proofErr w:type="gramStart"/>
-      <w:r>
-        <w:rPr>
-          <w:rFonts w:ascii="Verdana" w:eastAsia="細明體" w:hAnsi="Verdana" w:cs="細明體" w:hint="eastAsia"/>
-          <w:i/>
-          <w:kern w:val="0"/>
-          <w:sz w:val="20"/>
-          <w:szCs w:val="20"/>
-        </w:rPr>
-        <w:t>fuser</w:t>
-      </w:r>
-      <w:proofErr w:type="gramEnd"/>
-      <w:r>
-        <w:rPr>
-          <w:rFonts w:ascii="Verdana" w:eastAsia="細明體" w:hAnsi="Verdana" w:cs="細明體" w:hint="eastAsia"/>
-          <w:i/>
-          <w:kern w:val="0"/>
-          <w:sz w:val="20"/>
-          <w:szCs w:val="20"/>
-        </w:rPr>
-        <w:t xml:space="preserve"> -n tcp 10880</w:t>
-      </w:r>
-    </w:p>
-    <w:p>
-      <w:pPr>
-        <w:widowControl/>
-        <w:rPr>
-          <w:rFonts w:ascii="Verdana" w:eastAsia="細明體" w:hAnsi="Verdana" w:cs="細明體" w:hint="eastAsia"/>
-          <w:i/>
-          <w:kern w:val="0"/>
-          <w:sz w:val="20"/>
-          <w:szCs w:val="20"/>
-        </w:rPr>
-      </w:pPr>
-      <w:r>
-        <w:rPr>
-          <w:rFonts w:ascii="Verdana" w:eastAsia="細明體" w:hAnsi="Verdana" w:cs="細明體" w:hint="eastAsia"/>
-          <w:i/>
-          <w:kern w:val="0"/>
-          <w:sz w:val="20"/>
-          <w:szCs w:val="20"/>
-        </w:rPr>
-        <w:t>10880/tcp</w:t>
-      </w:r>
-    </w:p>
-    <w:p>
-      <w:pPr>
-        <w:widowControl/>
-        <w:rPr>
-          <w:rFonts w:ascii="Verdana" w:eastAsia="細明體" w:hAnsi="Verdana" w:cs="細明體" w:hint="eastAsia"/>
-          <w:i/>
-          <w:kern w:val="0"/>
-          <w:sz w:val="20"/>
-          <w:szCs w:val="20"/>
-        </w:rPr>
-      </w:pPr>
-      <w:r>
-        <w:rPr>
-          <w:rFonts w:ascii="Verdana" w:eastAsia="細明體" w:hAnsi="Verdana" w:cs="細明體" w:hint="eastAsia"/>
           <w:i/>
           <w:kern w:val="0"/>
           <w:sz w:val="20"/>
@@ -23248,6 +23245,530 @@
         </w:rPr>
         <w:t xml:space="preserve"> -k 10880/tcp</w:t>
       </w:r>
+    </w:p>
+    <w:p>
+      <w:pPr>
+        <w:widowControl/>
+        <w:rPr>
+          <w:rFonts w:ascii="Arial" w:hAnsi="Arial" w:cs="Arial" w:hint="eastAsia"/>
+          <w:sz w:val="20"/>
+          <w:szCs w:val="20"/>
+        </w:rPr>
+      </w:pPr>
+      <w:r>
+        <w:rPr>
+          <w:rFonts w:ascii="Arial" w:hAnsi="Arial" w:cs="Arial" w:hint="eastAsia"/>
+          <w:sz w:val="20"/>
+          <w:szCs w:val="20"/>
+        </w:rPr>
+        <w:t>用</w:t>
+      </w:r>
+      <w:r>
+        <w:rPr>
+          <w:rFonts w:ascii="Arial" w:hAnsi="Arial" w:cs="Arial" w:hint="eastAsia"/>
+          <w:sz w:val="20"/>
+          <w:szCs w:val="20"/>
+        </w:rPr>
+        <w:t>vi</w:t>
+      </w:r>
+      <w:r>
+        <w:rPr>
+          <w:rFonts w:ascii="Arial" w:hAnsi="Arial" w:cs="Arial" w:hint="eastAsia"/>
+          <w:sz w:val="20"/>
+          <w:szCs w:val="20"/>
+        </w:rPr>
+        <w:t>對</w:t>
+      </w:r>
+      <w:r>
+        <w:rPr>
+          <w:rFonts w:ascii="Arial" w:hAnsi="Arial" w:cs="Arial"/>
+          <w:sz w:val="20"/>
+          <w:szCs w:val="20"/>
+        </w:rPr>
+        <w:t>一些字</w:t>
+      </w:r>
+      <w:r>
+        <w:rPr>
+          <w:rFonts w:ascii="Arial" w:hAnsi="Arial" w:cs="Arial"/>
+          <w:sz w:val="20"/>
+          <w:szCs w:val="20"/>
+        </w:rPr>
+        <w:t>copy/cut</w:t>
+      </w:r>
+      <w:r>
+        <w:rPr>
+          <w:rFonts w:ascii="Arial" w:hAnsi="Arial" w:cs="Arial" w:hint="eastAsia"/>
+          <w:sz w:val="20"/>
+          <w:szCs w:val="20"/>
+        </w:rPr>
+        <w:t>:</w:t>
+      </w:r>
+      <w:r>
+        <w:rPr>
+          <w:rFonts w:ascii="Arial" w:hAnsi="Arial" w:cs="Arial" w:hint="eastAsia"/>
+          <w:sz w:val="20"/>
+          <w:szCs w:val="20"/>
+        </w:rPr>
+        <w:t xml:space="preserve"> </w:t>
+      </w:r>
+      <w:r>
+        <w:rPr>
+          <w:rFonts w:ascii="Arial" w:hAnsi="Arial" w:cs="Arial" w:hint="eastAsia"/>
+          <w:sz w:val="20"/>
+          <w:szCs w:val="20"/>
+        </w:rPr>
+        <w:t>(</w:t>
+      </w:r>
+      <w:r>
+        <w:rPr>
+          <w:rFonts w:ascii="Arial" w:hAnsi="Arial" w:cs="Arial" w:hint="eastAsia"/>
+          <w:sz w:val="20"/>
+          <w:szCs w:val="20"/>
+        </w:rPr>
+        <w:t>1</w:t>
+      </w:r>
+      <w:r>
+        <w:rPr>
+          <w:rFonts w:ascii="Arial" w:hAnsi="Arial" w:cs="Arial" w:hint="eastAsia"/>
+          <w:sz w:val="20"/>
+          <w:szCs w:val="20"/>
+        </w:rPr>
+        <w:t>)</w:t>
+      </w:r>
+      <w:r>
+        <w:rPr>
+          <w:rFonts w:ascii="Arial" w:hAnsi="Arial" w:cs="Arial" w:hint="eastAsia"/>
+          <w:sz w:val="20"/>
+          <w:szCs w:val="20"/>
+        </w:rPr>
+        <w:t xml:space="preserve"> </w:t>
+      </w:r>
+      <w:r>
+        <w:rPr>
+          <w:rFonts w:ascii="Arial" w:hAnsi="Arial" w:cs="Arial"/>
+          <w:sz w:val="20"/>
+          <w:szCs w:val="20"/>
+        </w:rPr>
+        <w:t>先將游標移到</w:t>
+      </w:r>
+      <w:r>
+        <w:rPr>
+          <w:rFonts w:ascii="Arial" w:hAnsi="Arial" w:cs="Arial"/>
+          <w:sz w:val="20"/>
+          <w:szCs w:val="20"/>
+        </w:rPr>
+        <w:t>開始的位置</w:t>
+      </w:r>
+      <w:r>
+        <w:rPr>
+          <w:rFonts w:ascii="Arial" w:hAnsi="Arial" w:cs="Arial"/>
+          <w:sz w:val="20"/>
+          <w:szCs w:val="20"/>
+        </w:rPr>
+        <w:t>按下</w:t>
+      </w:r>
+      <w:r>
+        <w:rPr>
+          <w:rFonts w:ascii="Arial" w:hAnsi="Arial" w:cs="Arial"/>
+          <w:sz w:val="20"/>
+          <w:szCs w:val="20"/>
+        </w:rPr>
+        <w:t>"v"</w:t>
+      </w:r>
+      <w:r>
+        <w:rPr>
+          <w:rFonts w:ascii="Arial" w:hAnsi="Arial" w:cs="Arial"/>
+          <w:sz w:val="20"/>
+          <w:szCs w:val="20"/>
+        </w:rPr>
+        <w:t>，</w:t>
+      </w:r>
+      <w:r>
+        <w:rPr>
+          <w:rFonts w:ascii="Arial" w:hAnsi="Arial" w:cs="Arial"/>
+          <w:sz w:val="20"/>
+          <w:szCs w:val="20"/>
+        </w:rPr>
+        <w:t xml:space="preserve">command </w:t>
+      </w:r>
+      <w:r>
+        <w:rPr>
+          <w:rFonts w:ascii="Arial" w:hAnsi="Arial" w:cs="Arial"/>
+          <w:sz w:val="20"/>
+          <w:szCs w:val="20"/>
+        </w:rPr>
+        <w:t>出現</w:t>
+      </w:r>
+      <w:r>
+        <w:rPr>
+          <w:rFonts w:ascii="Arial" w:hAnsi="Arial" w:cs="Arial"/>
+          <w:sz w:val="20"/>
+          <w:szCs w:val="20"/>
+        </w:rPr>
+        <w:t>"VISUAL</w:t>
+      </w:r>
+      <w:r>
+        <w:rPr>
+          <w:rFonts w:ascii="Arial" w:hAnsi="Arial" w:cs="Arial"/>
+          <w:sz w:val="20"/>
+          <w:szCs w:val="20"/>
+        </w:rPr>
+        <w:t>”</w:t>
+      </w:r>
+      <w:r>
+        <w:rPr>
+          <w:rFonts w:ascii="Arial" w:hAnsi="Arial" w:cs="Arial"/>
+          <w:sz w:val="20"/>
+          <w:szCs w:val="20"/>
+        </w:rPr>
+        <w:t>。</w:t>
+      </w:r>
+      <w:r>
+        <w:rPr>
+          <w:rFonts w:ascii="Arial" w:hAnsi="Arial" w:cs="Arial" w:hint="eastAsia"/>
+          <w:sz w:val="20"/>
+          <w:szCs w:val="20"/>
+        </w:rPr>
+        <w:t xml:space="preserve"> </w:t>
+      </w:r>
+      <w:r>
+        <w:rPr>
+          <w:rFonts w:ascii="Arial" w:hAnsi="Arial" w:cs="Arial" w:hint="eastAsia"/>
+          <w:sz w:val="20"/>
+          <w:szCs w:val="20"/>
+        </w:rPr>
+        <w:t>(</w:t>
+      </w:r>
+      <w:r>
+        <w:rPr>
+          <w:rFonts w:ascii="Arial" w:hAnsi="Arial" w:cs="Arial" w:hint="eastAsia"/>
+          <w:sz w:val="20"/>
+          <w:szCs w:val="20"/>
+        </w:rPr>
+        <w:t>2</w:t>
+      </w:r>
+      <w:r>
+        <w:rPr>
+          <w:rFonts w:ascii="Arial" w:hAnsi="Arial" w:cs="Arial" w:hint="eastAsia"/>
+          <w:sz w:val="20"/>
+          <w:szCs w:val="20"/>
+        </w:rPr>
+        <w:t>)</w:t>
+      </w:r>
+      <w:r>
+        <w:rPr>
+          <w:rFonts w:ascii="Arial" w:hAnsi="Arial" w:cs="Arial" w:hint="eastAsia"/>
+          <w:sz w:val="20"/>
+          <w:szCs w:val="20"/>
+        </w:rPr>
+        <w:t xml:space="preserve"> </w:t>
+      </w:r>
+      <w:r>
+        <w:rPr>
+          <w:rFonts w:ascii="Arial" w:hAnsi="Arial" w:cs="Arial"/>
+          <w:sz w:val="20"/>
+          <w:szCs w:val="20"/>
+        </w:rPr>
+        <w:t>移動游標到</w:t>
+      </w:r>
+      <w:r>
+        <w:rPr>
+          <w:rFonts w:ascii="Arial" w:hAnsi="Arial" w:cs="Arial"/>
+          <w:sz w:val="20"/>
+          <w:szCs w:val="20"/>
+        </w:rPr>
+        <w:t>結束的位置，移動時可</w:t>
+      </w:r>
+      <w:r>
+        <w:rPr>
+          <w:rFonts w:ascii="Arial" w:hAnsi="Arial" w:cs="Arial"/>
+          <w:sz w:val="20"/>
+          <w:szCs w:val="20"/>
+        </w:rPr>
+        <w:t>看到字反白</w:t>
+      </w:r>
+      <w:r>
+        <w:rPr>
+          <w:rFonts w:ascii="Arial" w:hAnsi="Arial" w:cs="Arial"/>
+          <w:sz w:val="20"/>
+          <w:szCs w:val="20"/>
+        </w:rPr>
+        <w:t>，這</w:t>
+      </w:r>
+      <w:r>
+        <w:rPr>
+          <w:rFonts w:ascii="Arial" w:hAnsi="Arial" w:cs="Arial"/>
+          <w:sz w:val="20"/>
+          <w:szCs w:val="20"/>
+        </w:rPr>
+        <w:t>是選取的區域</w:t>
+      </w:r>
+      <w:r>
+        <w:rPr>
+          <w:rFonts w:ascii="Arial" w:hAnsi="Arial" w:cs="Arial"/>
+          <w:sz w:val="20"/>
+          <w:szCs w:val="20"/>
+        </w:rPr>
+        <w:t>。</w:t>
+      </w:r>
+      <w:r>
+        <w:rPr>
+          <w:rFonts w:ascii="Arial" w:hAnsi="Arial" w:cs="Arial" w:hint="eastAsia"/>
+          <w:sz w:val="20"/>
+          <w:szCs w:val="20"/>
+        </w:rPr>
+        <w:t xml:space="preserve"> </w:t>
+      </w:r>
+      <w:r>
+        <w:rPr>
+          <w:rFonts w:ascii="Arial" w:hAnsi="Arial" w:cs="Arial" w:hint="eastAsia"/>
+          <w:sz w:val="20"/>
+          <w:szCs w:val="20"/>
+        </w:rPr>
+        <w:t>(</w:t>
+      </w:r>
+      <w:r>
+        <w:rPr>
+          <w:rFonts w:ascii="Arial" w:hAnsi="Arial" w:cs="Arial" w:hint="eastAsia"/>
+          <w:sz w:val="20"/>
+          <w:szCs w:val="20"/>
+        </w:rPr>
+        <w:t>3</w:t>
+      </w:r>
+      <w:r>
+        <w:rPr>
+          <w:rFonts w:ascii="Arial" w:hAnsi="Arial" w:cs="Arial" w:hint="eastAsia"/>
+          <w:sz w:val="20"/>
+          <w:szCs w:val="20"/>
+        </w:rPr>
+        <w:t>)</w:t>
+      </w:r>
+      <w:r>
+        <w:rPr>
+          <w:rFonts w:ascii="Arial" w:hAnsi="Arial" w:cs="Arial" w:hint="eastAsia"/>
+          <w:sz w:val="20"/>
+          <w:szCs w:val="20"/>
+        </w:rPr>
+        <w:t xml:space="preserve"> </w:t>
+      </w:r>
+      <w:r>
+        <w:rPr>
+          <w:rFonts w:ascii="Arial" w:hAnsi="Arial" w:cs="Arial"/>
+          <w:sz w:val="20"/>
+          <w:szCs w:val="20"/>
+        </w:rPr>
+        <w:t>按下</w:t>
+      </w:r>
+      <w:r>
+        <w:rPr>
+          <w:rFonts w:ascii="Arial" w:hAnsi="Arial" w:cs="Arial"/>
+          <w:sz w:val="20"/>
+          <w:szCs w:val="20"/>
+        </w:rPr>
+        <w:t>"d"</w:t>
+      </w:r>
+      <w:r>
+        <w:rPr>
+          <w:rFonts w:ascii="Arial" w:hAnsi="Arial" w:cs="Arial"/>
+          <w:sz w:val="20"/>
+          <w:szCs w:val="20"/>
+        </w:rPr>
+        <w:t>作</w:t>
+      </w:r>
+      <w:r>
+        <w:rPr>
+          <w:rFonts w:ascii="Arial" w:hAnsi="Arial" w:cs="Arial"/>
+          <w:sz w:val="20"/>
+          <w:szCs w:val="20"/>
+        </w:rPr>
+        <w:t>cut</w:t>
+      </w:r>
+      <w:r>
+        <w:rPr>
+          <w:rFonts w:ascii="Arial" w:hAnsi="Arial" w:cs="Arial"/>
+          <w:sz w:val="20"/>
+          <w:szCs w:val="20"/>
+        </w:rPr>
+        <w:t>動作</w:t>
+      </w:r>
+      <w:r>
+        <w:rPr>
+          <w:rFonts w:ascii="Arial" w:hAnsi="Arial" w:cs="Arial"/>
+          <w:sz w:val="20"/>
+          <w:szCs w:val="20"/>
+        </w:rPr>
+        <w:t>，</w:t>
+      </w:r>
+      <w:r>
+        <w:rPr>
+          <w:rFonts w:ascii="Arial" w:hAnsi="Arial" w:cs="Arial"/>
+          <w:sz w:val="20"/>
+          <w:szCs w:val="20"/>
+        </w:rPr>
+        <w:t>或</w:t>
+      </w:r>
+      <w:r>
+        <w:rPr>
+          <w:rFonts w:ascii="Arial" w:hAnsi="Arial" w:cs="Arial"/>
+          <w:sz w:val="20"/>
+          <w:szCs w:val="20"/>
+        </w:rPr>
+        <w:t>"y"</w:t>
+      </w:r>
+      <w:r>
+        <w:rPr>
+          <w:rFonts w:ascii="Arial" w:hAnsi="Arial" w:cs="Arial"/>
+          <w:sz w:val="20"/>
+          <w:szCs w:val="20"/>
+        </w:rPr>
+        <w:t>作</w:t>
+      </w:r>
+      <w:r>
+        <w:rPr>
+          <w:rFonts w:ascii="Arial" w:hAnsi="Arial" w:cs="Arial"/>
+          <w:sz w:val="20"/>
+          <w:szCs w:val="20"/>
+        </w:rPr>
+        <w:t>copy</w:t>
+      </w:r>
+      <w:r>
+        <w:rPr>
+          <w:rFonts w:ascii="Arial" w:hAnsi="Arial" w:cs="Arial"/>
+          <w:sz w:val="20"/>
+          <w:szCs w:val="20"/>
+        </w:rPr>
+        <w:t>動作</w:t>
+      </w:r>
+      <w:r>
+        <w:rPr>
+          <w:rFonts w:ascii="Arial" w:hAnsi="Arial" w:cs="Arial"/>
+          <w:sz w:val="20"/>
+          <w:szCs w:val="20"/>
+        </w:rPr>
+        <w:t>，</w:t>
+      </w:r>
+      <w:r>
+        <w:rPr>
+          <w:rFonts w:ascii="Arial" w:hAnsi="Arial" w:cs="Arial" w:hint="eastAsia"/>
+          <w:sz w:val="20"/>
+          <w:szCs w:val="20"/>
+        </w:rPr>
+        <w:t>此時</w:t>
+      </w:r>
+      <w:r>
+        <w:rPr>
+          <w:rFonts w:ascii="Arial" w:hAnsi="Arial" w:cs="Arial"/>
+          <w:sz w:val="20"/>
+          <w:szCs w:val="20"/>
+        </w:rPr>
+        <w:t>反白</w:t>
+      </w:r>
+      <w:r>
+        <w:rPr>
+          <w:rFonts w:ascii="Arial" w:hAnsi="Arial" w:cs="Arial" w:hint="eastAsia"/>
+          <w:sz w:val="20"/>
+          <w:szCs w:val="20"/>
+        </w:rPr>
+        <w:t>消失</w:t>
+      </w:r>
+      <w:r>
+        <w:rPr>
+          <w:rFonts w:ascii="Arial" w:hAnsi="Arial" w:cs="Arial"/>
+          <w:sz w:val="20"/>
+          <w:szCs w:val="20"/>
+        </w:rPr>
+        <w:t>，</w:t>
+      </w:r>
+      <w:r>
+        <w:rPr>
+          <w:rFonts w:ascii="Arial" w:hAnsi="Arial" w:cs="Arial"/>
+          <w:sz w:val="20"/>
+          <w:szCs w:val="20"/>
+        </w:rPr>
+        <w:t>command</w:t>
+      </w:r>
+      <w:r>
+        <w:rPr>
+          <w:rFonts w:ascii="Arial" w:hAnsi="Arial" w:cs="Arial"/>
+          <w:sz w:val="20"/>
+          <w:szCs w:val="20"/>
+        </w:rPr>
+        <w:t>的</w:t>
+      </w:r>
+      <w:r>
+        <w:rPr>
+          <w:rFonts w:ascii="Arial" w:hAnsi="Arial" w:cs="Arial"/>
+          <w:sz w:val="20"/>
+          <w:szCs w:val="20"/>
+        </w:rPr>
+        <w:t>"VISUAL</w:t>
+      </w:r>
+      <w:r>
+        <w:rPr>
+          <w:rFonts w:ascii="Arial" w:hAnsi="Arial" w:cs="Arial"/>
+          <w:sz w:val="20"/>
+          <w:szCs w:val="20"/>
+        </w:rPr>
+        <w:t>也不見</w:t>
+      </w:r>
+      <w:r>
+        <w:rPr>
+          <w:rFonts w:ascii="Arial" w:hAnsi="Arial" w:cs="Arial"/>
+          <w:sz w:val="20"/>
+          <w:szCs w:val="20"/>
+        </w:rPr>
+        <w:t>。</w:t>
+      </w:r>
+      <w:r>
+        <w:rPr>
+          <w:rFonts w:ascii="Arial" w:hAnsi="Arial" w:cs="Arial" w:hint="eastAsia"/>
+          <w:sz w:val="20"/>
+          <w:szCs w:val="20"/>
+        </w:rPr>
+        <w:t xml:space="preserve">4. </w:t>
+      </w:r>
+      <w:r>
+        <w:rPr>
+          <w:rFonts w:ascii="Arial" w:hAnsi="Arial" w:cs="Arial"/>
+          <w:sz w:val="20"/>
+          <w:szCs w:val="20"/>
+        </w:rPr>
+        <w:t>移動游標到目的位置</w:t>
+      </w:r>
+      <w:r>
+        <w:rPr>
+          <w:rFonts w:ascii="Arial" w:hAnsi="Arial" w:cs="Arial"/>
+          <w:sz w:val="20"/>
+          <w:szCs w:val="20"/>
+        </w:rPr>
+        <w:t>，按下</w:t>
+      </w:r>
+      <w:r>
+        <w:rPr>
+          <w:rFonts w:ascii="Arial" w:hAnsi="Arial" w:cs="Arial"/>
+          <w:sz w:val="20"/>
+          <w:szCs w:val="20"/>
+        </w:rPr>
+        <w:t xml:space="preserve">"p" </w:t>
+      </w:r>
+      <w:r>
+        <w:rPr>
+          <w:rFonts w:ascii="Arial" w:hAnsi="Arial" w:cs="Arial"/>
+          <w:sz w:val="20"/>
+          <w:szCs w:val="20"/>
+        </w:rPr>
+        <w:t>貼上</w:t>
+      </w:r>
+      <w:r>
+        <w:rPr>
+          <w:rFonts w:ascii="Arial" w:hAnsi="Arial" w:cs="Arial"/>
+          <w:sz w:val="20"/>
+          <w:szCs w:val="20"/>
+        </w:rPr>
+        <w:t>。</w:t>
+      </w:r>
+      <w:bookmarkStart w:id="22" w:name="_GoBack"/>
+      <w:bookmarkEnd w:id="22"/>
     </w:p>
     <w:p>
       <w:pPr>
@@ -23431,6 +23952,119 @@
     </w:lvl>
   </w:abstractNum>
   <w:abstractNum w:abstractNumId="1">
+    <w:nsid w:val="1F301A86"/>
+    <w:multiLevelType w:val="multilevel"/>
+    <w:tmpl w:val="5558959A"/>
+    <w:lvl w:ilvl="0">
+      <w:start w:val="1"/>
+      <w:numFmt w:val="decimal"/>
+      <w:lvlText w:val="%1."/>
+      <w:lvlJc w:val="left"/>
+      <w:pPr>
+        <w:tabs>
+          <w:tab w:val="num" w:pos="720"/>
+        </w:tabs>
+        <w:ind w:left="720" w:hanging="360"/>
+      </w:pPr>
+    </w:lvl>
+    <w:lvl w:ilvl="1" w:tentative="1">
+      <w:start w:val="1"/>
+      <w:numFmt w:val="decimal"/>
+      <w:lvlText w:val="%2."/>
+      <w:lvlJc w:val="left"/>
+      <w:pPr>
+        <w:tabs>
+          <w:tab w:val="num" w:pos="1440"/>
+        </w:tabs>
+        <w:ind w:left="1440" w:hanging="360"/>
+      </w:pPr>
+    </w:lvl>
+    <w:lvl w:ilvl="2" w:tentative="1">
+      <w:start w:val="1"/>
+      <w:numFmt w:val="decimal"/>
+      <w:lvlText w:val="%3."/>
+      <w:lvlJc w:val="left"/>
+      <w:pPr>
+        <w:tabs>
+          <w:tab w:val="num" w:pos="2160"/>
+        </w:tabs>
+        <w:ind w:left="2160" w:hanging="360"/>
+      </w:pPr>
+    </w:lvl>
+    <w:lvl w:ilvl="3" w:tentative="1">
+      <w:start w:val="1"/>
+      <w:numFmt w:val="decimal"/>
+      <w:lvlText w:val="%4."/>
+      <w:lvlJc w:val="left"/>
+      <w:pPr>
+        <w:tabs>
+          <w:tab w:val="num" w:pos="2880"/>
+        </w:tabs>
+        <w:ind w:left="2880" w:hanging="360"/>
+      </w:pPr>
+    </w:lvl>
+    <w:lvl w:ilvl="4" w:tentative="1">
+      <w:start w:val="1"/>
+      <w:numFmt w:val="decimal"/>
+      <w:lvlText w:val="%5."/>
+      <w:lvlJc w:val="left"/>
+      <w:pPr>
+        <w:tabs>
+          <w:tab w:val="num" w:pos="3600"/>
+        </w:tabs>
+        <w:ind w:left="3600" w:hanging="360"/>
+      </w:pPr>
+    </w:lvl>
+    <w:lvl w:ilvl="5" w:tentative="1">
+      <w:start w:val="1"/>
+      <w:numFmt w:val="decimal"/>
+      <w:lvlText w:val="%6."/>
+      <w:lvlJc w:val="left"/>
+      <w:pPr>
+        <w:tabs>
+          <w:tab w:val="num" w:pos="4320"/>
+        </w:tabs>
+        <w:ind w:left="4320" w:hanging="360"/>
+      </w:pPr>
+    </w:lvl>
+    <w:lvl w:ilvl="6" w:tentative="1">
+      <w:start w:val="1"/>
+      <w:numFmt w:val="decimal"/>
+      <w:lvlText w:val="%7."/>
+      <w:lvlJc w:val="left"/>
+      <w:pPr>
+        <w:tabs>
+          <w:tab w:val="num" w:pos="5040"/>
+        </w:tabs>
+        <w:ind w:left="5040" w:hanging="360"/>
+      </w:pPr>
+    </w:lvl>
+    <w:lvl w:ilvl="7" w:tentative="1">
+      <w:start w:val="1"/>
+      <w:numFmt w:val="decimal"/>
+      <w:lvlText w:val="%8."/>
+      <w:lvlJc w:val="left"/>
+      <w:pPr>
+        <w:tabs>
+          <w:tab w:val="num" w:pos="5760"/>
+        </w:tabs>
+        <w:ind w:left="5760" w:hanging="360"/>
+      </w:pPr>
+    </w:lvl>
+    <w:lvl w:ilvl="8" w:tentative="1">
+      <w:start w:val="1"/>
+      <w:numFmt w:val="decimal"/>
+      <w:lvlText w:val="%9."/>
+      <w:lvlJc w:val="left"/>
+      <w:pPr>
+        <w:tabs>
+          <w:tab w:val="num" w:pos="6480"/>
+        </w:tabs>
+        <w:ind w:left="6480" w:hanging="360"/>
+      </w:pPr>
+    </w:lvl>
+  </w:abstractNum>
+  <w:abstractNum w:abstractNumId="2">
     <w:nsid w:val="33894B20"/>
     <w:multiLevelType w:val="multilevel"/>
     <w:tmpl w:val="BA365EE8"/>
@@ -23555,7 +24189,7 @@
       </w:pPr>
     </w:lvl>
   </w:abstractNum>
-  <w:abstractNum w:abstractNumId="2">
+  <w:abstractNum w:abstractNumId="3">
     <w:nsid w:val="67A3187A"/>
     <w:multiLevelType w:val="multilevel"/>
     <w:tmpl w:val="7C4C163C"/>
@@ -23705,13 +24339,16 @@
     </w:lvl>
   </w:abstractNum>
   <w:num w:numId="1">
-    <w:abstractNumId w:val="1"/>
+    <w:abstractNumId w:val="2"/>
   </w:num>
   <w:num w:numId="2">
     <w:abstractNumId w:val="0"/>
   </w:num>
   <w:num w:numId="3">
-    <w:abstractNumId w:val="2"/>
+    <w:abstractNumId w:val="3"/>
+  </w:num>
+  <w:num w:numId="4">
+    <w:abstractNumId w:val="1"/>
   </w:num>
 </w:numbering>
 </file>
@@ -24089,6 +24726,7 @@
   </w:style>
   <w:style w:type="character" w:customStyle="1" w:styleId="Heading3Char">
     <w:name w:val="Heading 3 Char"/>
+    <w:uiPriority w:val="9"/>
     <w:rsid w:val="00BE5CB5"/>
     <w:rPr>
       <w:rFonts w:ascii="新細明體" w:eastAsia="新細明體" w:hAnsi="新細明體" w:cs="新細明體"/>
@@ -24722,6 +25360,11 @@
       <w:bCs/>
     </w:rPr>
   </w:style>
+  <w:style w:type="character" w:customStyle="1" w:styleId="post-timestamp">
+    <w:name w:val="post-timestamp"/>
+    <w:basedOn w:val="DefaultParagraphFont"/>
+    <w:rsid w:val="005D7804"/>
+  </w:style>
 </w:styles>
 </file>
 

--- a/Work/Linux/Linux Notes.docx
+++ b/Work/Linux/Linux Notes.docx
@@ -704,16 +704,16 @@
           <w:sz w:val="20"/>
           <w:szCs w:val="20"/>
         </w:rPr>
-        <w:t>會做哪些事情</w:t>
-      </w:r>
-      <w:r>
-        <w:rPr>
-          <w:rFonts w:ascii="Verdana" w:hAnsi="Verdana" w:cs="新細明體"/>
-          <w:color w:val="333333"/>
-          <w:sz w:val="20"/>
-          <w:szCs w:val="20"/>
-        </w:rPr>
-        <w:t>? (1)</w:t>
+        <w:t>會做</w:t>
+      </w:r>
+      <w:r>
+        <w:rPr>
+          <w:rFonts w:ascii="Verdana" w:hAnsi="Verdana" w:cs="新細明體"/>
+          <w:color w:val="333333"/>
+          <w:sz w:val="20"/>
+          <w:szCs w:val="20"/>
+        </w:rPr>
+        <w:t xml:space="preserve"> (1)</w:t>
       </w:r>
       <w:r>
         <w:rPr>
@@ -1373,76 +1373,16 @@
       <w:pPr>
         <w:pStyle w:val="a"/>
       </w:pPr>
-      <w:r>
-        <w:rPr>
-          <w:rFonts w:ascii="Verdana" w:hAnsi="Verdana"/>
-          <w:i/>
-          <w:sz w:val="20"/>
-          <w:szCs w:val="20"/>
-        </w:rPr>
-        <w:t xml:space="preserve"># </w:t>
-      </w:r>
-      <w:proofErr w:type="gramStart"/>
-      <w:r>
-        <w:rPr>
-          <w:rFonts w:ascii="Verdana" w:hAnsi="Verdana"/>
-          <w:i/>
-          <w:sz w:val="20"/>
-          <w:szCs w:val="20"/>
-        </w:rPr>
-        <w:t>cat</w:t>
-      </w:r>
-      <w:proofErr w:type="gramEnd"/>
-      <w:r>
-        <w:rPr>
-          <w:rFonts w:ascii="Verdana" w:hAnsi="Verdana"/>
-          <w:i/>
-          <w:sz w:val="20"/>
-          <w:szCs w:val="20"/>
-        </w:rPr>
-        <w:t xml:space="preserve"> /proc/devices</w:t>
-      </w:r>
-      <w:r>
-        <w:rPr>
-          <w:rFonts w:ascii="Verdana" w:hAnsi="Verdana"/>
-          <w:sz w:val="20"/>
-          <w:szCs w:val="20"/>
-        </w:rPr>
-        <w:t>: the device list.</w:t>
-      </w:r>
-    </w:p>
-    <w:p>
-      <w:pPr>
-        <w:pStyle w:val="a"/>
-      </w:pPr>
-      <w:r>
-        <w:rPr>
-          <w:rFonts w:ascii="Verdana" w:hAnsi="Verdana"/>
-          <w:i/>
-          <w:sz w:val="20"/>
-          <w:szCs w:val="20"/>
-        </w:rPr>
-        <w:t xml:space="preserve"># </w:t>
-      </w:r>
-      <w:proofErr w:type="gramStart"/>
-      <w:r>
-        <w:rPr>
-          <w:rFonts w:ascii="Verdana" w:hAnsi="Verdana"/>
-          <w:i/>
-          <w:sz w:val="20"/>
-          <w:szCs w:val="20"/>
-        </w:rPr>
-        <w:t>cat</w:t>
-      </w:r>
-      <w:proofErr w:type="gramEnd"/>
-      <w:r>
-        <w:rPr>
-          <w:rFonts w:ascii="Verdana" w:hAnsi="Verdana"/>
-          <w:i/>
-          <w:sz w:val="20"/>
-          <w:szCs w:val="20"/>
-        </w:rPr>
-        <w:t xml:space="preserve"> /proc/ioports</w:t>
+      <w:bookmarkStart w:id="0" w:name="_GoBack"/>
+      <w:bookmarkEnd w:id="0"/>
+      <w:r>
+        <w:rPr>
+          <w:rFonts w:ascii="Verdana" w:hAnsi="Verdana"/>
+          <w:i/>
+          <w:sz w:val="20"/>
+          <w:szCs w:val="20"/>
+        </w:rPr>
+        <w:t># cat /proc/ioports</w:t>
       </w:r>
       <w:r>
         <w:rPr>
@@ -1866,8 +1806,8 @@
         <w:pStyle w:val="a"/>
         <w:widowControl/>
       </w:pPr>
-      <w:bookmarkStart w:id="0" w:name="tee"/>
-      <w:bookmarkEnd w:id="0"/>
+      <w:bookmarkStart w:id="1" w:name="tee"/>
+      <w:bookmarkEnd w:id="1"/>
       <w:proofErr w:type="gramStart"/>
       <w:r>
         <w:rPr>
@@ -2127,42 +2067,51 @@
           <w:sz w:val="20"/>
           <w:szCs w:val="20"/>
         </w:rPr>
+        <w:t>menuconfig</w:t>
+      </w:r>
+      <w:r>
+        <w:rPr>
+          <w:rFonts w:ascii="Verdana" w:eastAsia="標楷體" w:hAnsi="Verdana"/>
+          <w:sz w:val="20"/>
+          <w:szCs w:val="20"/>
+        </w:rPr>
+        <w:t xml:space="preserve"> are not be compiled. Then use </w:t>
+      </w:r>
+      <w:r>
+        <w:rPr>
+          <w:rFonts w:ascii="Verdana" w:eastAsia="標楷體" w:hAnsi="Verdana"/>
+          <w:i/>
+          <w:sz w:val="20"/>
+          <w:szCs w:val="20"/>
+        </w:rPr>
+        <w:t>make modules</w:t>
+      </w:r>
+      <w:r>
+        <w:rPr>
+          <w:rFonts w:ascii="Verdana" w:eastAsia="標楷體" w:hAnsi="Verdana"/>
+          <w:sz w:val="20"/>
+          <w:szCs w:val="20"/>
+        </w:rPr>
+        <w:t xml:space="preserve"> to build these modules and finally use </w:t>
+      </w:r>
+      <w:r>
+        <w:rPr>
+          <w:rFonts w:ascii="Verdana" w:eastAsia="標楷體" w:hAnsi="Verdana"/>
+          <w:i/>
+          <w:sz w:val="20"/>
+          <w:szCs w:val="20"/>
+        </w:rPr>
+        <w:t xml:space="preserve">make </w:t>
+      </w:r>
+      <w:r>
+        <w:rPr>
+          <w:rFonts w:ascii="Verdana" w:eastAsia="標楷體" w:hAnsi="Verdana"/>
+          <w:i/>
+          <w:sz w:val="20"/>
+          <w:szCs w:val="20"/>
+        </w:rPr>
         <w:lastRenderedPageBreak/>
-        <w:t>menuconfig</w:t>
-      </w:r>
-      <w:r>
-        <w:rPr>
-          <w:rFonts w:ascii="Verdana" w:eastAsia="標楷體" w:hAnsi="Verdana"/>
-          <w:sz w:val="20"/>
-          <w:szCs w:val="20"/>
-        </w:rPr>
-        <w:t xml:space="preserve"> are not be compiled. Then use </w:t>
-      </w:r>
-      <w:r>
-        <w:rPr>
-          <w:rFonts w:ascii="Verdana" w:eastAsia="標楷體" w:hAnsi="Verdana"/>
-          <w:i/>
-          <w:sz w:val="20"/>
-          <w:szCs w:val="20"/>
-        </w:rPr>
-        <w:t>make modules</w:t>
-      </w:r>
-      <w:r>
-        <w:rPr>
-          <w:rFonts w:ascii="Verdana" w:eastAsia="標楷體" w:hAnsi="Verdana"/>
-          <w:sz w:val="20"/>
-          <w:szCs w:val="20"/>
-        </w:rPr>
-        <w:t xml:space="preserve"> to build these modules and finally use </w:t>
-      </w:r>
-      <w:r>
-        <w:rPr>
-          <w:rFonts w:ascii="Verdana" w:eastAsia="標楷體" w:hAnsi="Verdana"/>
-          <w:i/>
-          <w:sz w:val="20"/>
-          <w:szCs w:val="20"/>
-        </w:rPr>
-        <w:t>make modules_install</w:t>
+        <w:t>modules_install</w:t>
       </w:r>
       <w:r>
         <w:rPr>
@@ -2977,8 +2926,8 @@
         <w:pStyle w:val="a"/>
         <w:widowControl/>
       </w:pPr>
-      <w:bookmarkStart w:id="1" w:name="AEN38"/>
-      <w:bookmarkEnd w:id="1"/>
+      <w:bookmarkStart w:id="2" w:name="AEN38"/>
+      <w:bookmarkEnd w:id="2"/>
       <w:r>
         <w:rPr>
           <w:rFonts w:ascii="Verdana" w:hAnsi="Verdana" w:cs="新細明體"/>
@@ -4086,7 +4035,6 @@
           <w:sz w:val="20"/>
           <w:szCs w:val="20"/>
         </w:rPr>
-        <w:lastRenderedPageBreak/>
         <w:t>Disk-&gt;disk:</w:t>
       </w:r>
       <w:r>
@@ -4215,6 +4163,7 @@
           <w:sz w:val="20"/>
           <w:szCs w:val="20"/>
         </w:rPr>
+        <w:lastRenderedPageBreak/>
         <w:t>Partition-&gt;partition:</w:t>
       </w:r>
       <w:r>
@@ -6041,7 +5990,6 @@
           <w:sz w:val="20"/>
           <w:szCs w:val="20"/>
         </w:rPr>
-        <w:lastRenderedPageBreak/>
         <w:t xml:space="preserve">   Wake_up_</w:t>
       </w:r>
       <w:proofErr w:type="gramStart"/>
@@ -6092,6 +6040,7 @@
           <w:sz w:val="20"/>
           <w:szCs w:val="20"/>
         </w:rPr>
+        <w:lastRenderedPageBreak/>
         <w:t>kernel 2.6.35</w:t>
       </w:r>
       <w:r>
@@ -7779,7 +7728,6 @@
           <w:szCs w:val="20"/>
           <w:lang w:val="fr-FR"/>
         </w:rPr>
-        <w:lastRenderedPageBreak/>
         <w:t xml:space="preserve">0: uart:16550A port:3F8 irq:4 tx:0 rx:0 </w:t>
       </w:r>
       <w:r>
@@ -7853,6 +7801,7 @@
           <w:sz w:val="20"/>
           <w:szCs w:val="20"/>
         </w:rPr>
+        <w:lastRenderedPageBreak/>
         <w:t xml:space="preserve">16550A is the COM port IC and replaces with 8250. You can read the times of sending and receiving data from </w:t>
       </w:r>
       <w:proofErr w:type="gramStart"/>
@@ -9303,7 +9252,6 @@
           <w:sz w:val="20"/>
           <w:szCs w:val="20"/>
         </w:rPr>
-        <w:lastRenderedPageBreak/>
         <w:t xml:space="preserve">  __u8 register = 0x10; /* Device register to access */</w:t>
       </w:r>
     </w:p>
@@ -9354,6 +9302,7 @@
           <w:sz w:val="20"/>
           <w:szCs w:val="20"/>
         </w:rPr>
+        <w:lastRenderedPageBreak/>
         <w:t xml:space="preserve">  </w:t>
       </w:r>
       <w:proofErr w:type="gramStart"/>
@@ -10687,7 +10636,6 @@
           <w:sz w:val="20"/>
           <w:szCs w:val="20"/>
         </w:rPr>
-        <w:lastRenderedPageBreak/>
         <w:t>};</w:t>
       </w:r>
     </w:p>
@@ -10753,6 +10701,7 @@
           <w:sz w:val="20"/>
           <w:szCs w:val="20"/>
         </w:rPr>
+        <w:lastRenderedPageBreak/>
         <w:t>device_create_</w:t>
       </w:r>
       <w:proofErr w:type="gramStart"/>
@@ -16574,18 +16523,18 @@
         <w:lastRenderedPageBreak/>
         <w:t>I/O memory is simply a region of RAM-like locations that the device makes available to the processor over the bus, and implementing device registers that behave like I/O ports.</w:t>
       </w:r>
-      <w:bookmarkStart w:id="2" w:name="chp-9-ITERM-5975"/>
-      <w:bookmarkStart w:id="3" w:name="chp-9-ITERM-5974"/>
-      <w:bookmarkStart w:id="4" w:name="chp-9-ITERM-5973"/>
-      <w:bookmarkStart w:id="5" w:name="chp-9-ITERM-5972"/>
-      <w:bookmarkStart w:id="6" w:name="chp-9-ITERM-5971"/>
-      <w:bookmarkStart w:id="7" w:name="chp-9-ITERM-5970"/>
-      <w:bookmarkEnd w:id="2"/>
+      <w:bookmarkStart w:id="3" w:name="chp-9-ITERM-5975"/>
+      <w:bookmarkStart w:id="4" w:name="chp-9-ITERM-5974"/>
+      <w:bookmarkStart w:id="5" w:name="chp-9-ITERM-5973"/>
+      <w:bookmarkStart w:id="6" w:name="chp-9-ITERM-5972"/>
+      <w:bookmarkStart w:id="7" w:name="chp-9-ITERM-5971"/>
+      <w:bookmarkStart w:id="8" w:name="chp-9-ITERM-5970"/>
       <w:bookmarkEnd w:id="3"/>
       <w:bookmarkEnd w:id="4"/>
       <w:bookmarkEnd w:id="5"/>
       <w:bookmarkEnd w:id="6"/>
       <w:bookmarkEnd w:id="7"/>
+      <w:bookmarkEnd w:id="8"/>
       <w:r>
         <w:rPr>
           <w:rFonts w:ascii="Verdana" w:hAnsi="Verdana"/>
@@ -16606,8 +16555,8 @@
         </w:rPr>
         <w:t>ioremap</w:t>
       </w:r>
-      <w:bookmarkStart w:id="8" w:name="chp-9-ITERM-5976"/>
-      <w:bookmarkEnd w:id="8"/>
+      <w:bookmarkStart w:id="9" w:name="chp-9-ITERM-5976"/>
+      <w:bookmarkEnd w:id="9"/>
       <w:r>
         <w:rPr>
           <w:rStyle w:val="docemphasis"/>
@@ -16620,8 +16569,8 @@
         </w:rPr>
         <w:t>() before doing any I/O. If no page tables are needed, I/O memory locations look pretty much like I/O ports, and you can just read and write to them using proper wrapper functions.</w:t>
       </w:r>
-      <w:bookmarkStart w:id="9" w:name="chp-9-sect-4.1"/>
-      <w:bookmarkEnd w:id="9"/>
+      <w:bookmarkStart w:id="10" w:name="chp-9-sect-4.1"/>
+      <w:bookmarkEnd w:id="10"/>
       <w:r>
         <w:rPr>
           <w:rFonts w:ascii="Verdana" w:hAnsi="Verdana"/>
@@ -16630,16 +16579,16 @@
         </w:rPr>
         <w:t xml:space="preserve"> I/O memory regions </w:t>
       </w:r>
-      <w:bookmarkStart w:id="10" w:name="chp-9-ITERM-5981"/>
-      <w:bookmarkStart w:id="11" w:name="chp-9-ITERM-5980"/>
-      <w:bookmarkStart w:id="12" w:name="chp-9-ITERM-5979"/>
-      <w:bookmarkStart w:id="13" w:name="chp-9-ITERM-5978"/>
-      <w:bookmarkStart w:id="14" w:name="chp-9-ITERM-5977"/>
-      <w:bookmarkEnd w:id="10"/>
+      <w:bookmarkStart w:id="11" w:name="chp-9-ITERM-5981"/>
+      <w:bookmarkStart w:id="12" w:name="chp-9-ITERM-5980"/>
+      <w:bookmarkStart w:id="13" w:name="chp-9-ITERM-5979"/>
+      <w:bookmarkStart w:id="14" w:name="chp-9-ITERM-5978"/>
+      <w:bookmarkStart w:id="15" w:name="chp-9-ITERM-5977"/>
       <w:bookmarkEnd w:id="11"/>
       <w:bookmarkEnd w:id="12"/>
       <w:bookmarkEnd w:id="13"/>
       <w:bookmarkEnd w:id="14"/>
+      <w:bookmarkEnd w:id="15"/>
       <w:r>
         <w:rPr>
           <w:rFonts w:ascii="Verdana" w:hAnsi="Verdana"/>
@@ -16874,16 +16823,16 @@
         </w:rPr>
         <w:t>iounmap</w:t>
       </w:r>
-      <w:bookmarkStart w:id="15" w:name="chp-9-ITERM-5986"/>
-      <w:bookmarkStart w:id="16" w:name="chp-9-ITERM-5985"/>
-      <w:bookmarkStart w:id="17" w:name="chp-9-ITERM-5984"/>
-      <w:bookmarkStart w:id="18" w:name="chp-9-ITERM-5983"/>
-      <w:bookmarkStart w:id="19" w:name="chp-9-ITERM-5982"/>
-      <w:bookmarkEnd w:id="15"/>
+      <w:bookmarkStart w:id="16" w:name="chp-9-ITERM-5986"/>
+      <w:bookmarkStart w:id="17" w:name="chp-9-ITERM-5985"/>
+      <w:bookmarkStart w:id="18" w:name="chp-9-ITERM-5984"/>
+      <w:bookmarkStart w:id="19" w:name="chp-9-ITERM-5983"/>
+      <w:bookmarkStart w:id="20" w:name="chp-9-ITERM-5982"/>
       <w:bookmarkEnd w:id="16"/>
       <w:bookmarkEnd w:id="17"/>
       <w:bookmarkEnd w:id="18"/>
       <w:bookmarkEnd w:id="19"/>
+      <w:bookmarkEnd w:id="20"/>
       <w:r>
         <w:rPr>
           <w:rFonts w:ascii="Verdana" w:hAnsi="Verdana"/>
@@ -16976,8 +16925,8 @@
       <w:pPr>
         <w:pStyle w:val="doctext"/>
       </w:pPr>
-      <w:bookmarkStart w:id="20" w:name="chp-9-sect-4.2"/>
-      <w:bookmarkEnd w:id="20"/>
+      <w:bookmarkStart w:id="21" w:name="chp-9-sect-4.2"/>
+      <w:bookmarkEnd w:id="21"/>
       <w:r>
         <w:rPr>
           <w:rFonts w:ascii="Verdana" w:hAnsi="Verdana"/>
@@ -16986,8 +16935,8 @@
         </w:rPr>
         <w:t>On some platforms, you</w:t>
       </w:r>
-      <w:bookmarkStart w:id="21" w:name="chp-9-ITERM-5989"/>
-      <w:bookmarkEnd w:id="21"/>
+      <w:bookmarkStart w:id="22" w:name="chp-9-ITERM-5989"/>
+      <w:bookmarkEnd w:id="22"/>
       <w:r>
         <w:rPr>
           <w:rFonts w:ascii="Verdana" w:hAnsi="Verdana"/>
@@ -23767,8 +23716,6 @@
         </w:rPr>
         <w:t>。</w:t>
       </w:r>
-      <w:bookmarkStart w:id="22" w:name="_GoBack"/>
-      <w:bookmarkEnd w:id="22"/>
     </w:p>
     <w:p>
       <w:pPr>

--- a/Work/Linux/Linux Notes.docx
+++ b/Work/Linux/Linux Notes.docx
@@ -1373,16 +1373,34 @@
       <w:pPr>
         <w:pStyle w:val="a"/>
       </w:pPr>
-      <w:bookmarkStart w:id="0" w:name="_GoBack"/>
-      <w:bookmarkEnd w:id="0"/>
-      <w:r>
-        <w:rPr>
-          <w:rFonts w:ascii="Verdana" w:hAnsi="Verdana"/>
-          <w:i/>
-          <w:sz w:val="20"/>
-          <w:szCs w:val="20"/>
-        </w:rPr>
-        <w:t># cat /proc/ioports</w:t>
+      <w:r>
+        <w:rPr>
+          <w:rFonts w:ascii="Verdana" w:hAnsi="Verdana"/>
+          <w:i/>
+          <w:sz w:val="20"/>
+          <w:szCs w:val="20"/>
+        </w:rPr>
+        <w:t xml:space="preserve"># </w:t>
+      </w:r>
+      <w:proofErr w:type="gramStart"/>
+      <w:r>
+        <w:rPr>
+          <w:rFonts w:ascii="Verdana" w:hAnsi="Verdana"/>
+          <w:i/>
+          <w:sz w:val="20"/>
+          <w:szCs w:val="20"/>
+        </w:rPr>
+        <w:t>cat</w:t>
+      </w:r>
+      <w:proofErr w:type="gramEnd"/>
+      <w:r>
+        <w:rPr>
+          <w:rFonts w:ascii="Verdana" w:hAnsi="Verdana"/>
+          <w:i/>
+          <w:sz w:val="20"/>
+          <w:szCs w:val="20"/>
+        </w:rPr>
+        <w:t xml:space="preserve"> /proc/ioports</w:t>
       </w:r>
       <w:r>
         <w:rPr>
@@ -1806,8 +1824,8 @@
         <w:pStyle w:val="a"/>
         <w:widowControl/>
       </w:pPr>
-      <w:bookmarkStart w:id="1" w:name="tee"/>
-      <w:bookmarkEnd w:id="1"/>
+      <w:bookmarkStart w:id="0" w:name="tee"/>
+      <w:bookmarkEnd w:id="0"/>
       <w:proofErr w:type="gramStart"/>
       <w:r>
         <w:rPr>
@@ -2222,11 +2240,19 @@
       </w:r>
       <w:r>
         <w:rPr>
+          <w:rFonts w:ascii="Verdana" w:eastAsia="標楷體" w:hAnsi="Verdana" w:hint="eastAsia"/>
+          <w:sz w:val="20"/>
+          <w:szCs w:val="20"/>
+        </w:rPr>
+        <w:t>The command</w:t>
+      </w:r>
+      <w:r>
+        <w:rPr>
           <w:rFonts w:ascii="Verdana" w:eastAsia="標楷體" w:hAnsi="Verdana"/>
           <w:sz w:val="20"/>
           <w:szCs w:val="20"/>
         </w:rPr>
-        <w:t>Make menu configuration is similar:</w:t>
+        <w:t xml:space="preserve"> is:</w:t>
       </w:r>
     </w:p>
     <w:p>
@@ -2742,7 +2768,19 @@
           <w:szCs w:val="20"/>
           <w:shd w:val="pct15" w:color="auto" w:fill="FFFFFF"/>
         </w:rPr>
-        <w:t>。查看這兩個檔案以取得到需要的</w:t>
+        <w:t>。查看這兩個檔案以取得到需</w:t>
+      </w:r>
+      <w:bookmarkStart w:id="1" w:name="_GoBack"/>
+      <w:bookmarkEnd w:id="1"/>
+      <w:r>
+        <w:rPr>
+          <w:rFonts w:ascii="Verdana" w:hAnsi="Verdana" w:cs="新細明體"/>
+          <w:color w:val="0000CC"/>
+          <w:sz w:val="20"/>
+          <w:szCs w:val="20"/>
+          <w:shd w:val="pct15" w:color="auto" w:fill="FFFFFF"/>
+        </w:rPr>
+        <w:t>要的</w:t>
       </w:r>
       <w:r>
         <w:rPr>
@@ -2939,16 +2977,12 @@
         </w:rPr>
         <w:t>USB Devices</w:t>
       </w:r>
-    </w:p>
-    <w:p>
-      <w:pPr>
-        <w:pStyle w:val="a"/>
-        <w:widowControl/>
-        <w:rPr>
-          <w:color w:val="0000CC"/>
-          <w:shd w:val="pct15" w:color="auto" w:fill="FFFFFF"/>
-        </w:rPr>
-      </w:pPr>
+      <w:r>
+        <w:rPr>
+          <w:rFonts w:hint="eastAsia"/>
+        </w:rPr>
+        <w:t>與</w:t>
+      </w:r>
       <w:r>
         <w:rPr>
           <w:rFonts w:ascii="Verdana" w:hAnsi="Verdana" w:cs="新細明體"/>
@@ -3028,12 +3062,16 @@
         </w:rPr>
         <w:t>VID (vendor ID)</w:t>
       </w:r>
-    </w:p>
-    <w:p>
-      <w:pPr>
-        <w:pStyle w:val="a"/>
-        <w:widowControl/>
-      </w:pPr>
+      <w:r>
+        <w:rPr>
+          <w:rFonts w:hint="eastAsia"/>
+          <w:color w:val="0000CC"/>
+          <w:sz w:val="20"/>
+          <w:szCs w:val="20"/>
+          <w:shd w:val="pct15" w:color="auto" w:fill="FFFFFF"/>
+        </w:rPr>
+        <w:t>和</w:t>
+      </w:r>
       <w:r>
         <w:rPr>
           <w:rFonts w:ascii="Verdana" w:hAnsi="Verdana" w:cs="新細明體"/>
@@ -3053,7 +3091,17 @@
           <w:szCs w:val="20"/>
           <w:shd w:val="pct15" w:color="auto" w:fill="FFFFFF"/>
         </w:rPr>
-        <w:t>。利用</w:t>
+        <w:t>。利</w:t>
+      </w:r>
+      <w:r>
+        <w:rPr>
+          <w:rFonts w:ascii="Verdana" w:hAnsi="Verdana" w:cs="新細明體"/>
+          <w:color w:val="0000CC"/>
+          <w:sz w:val="20"/>
+          <w:szCs w:val="20"/>
+          <w:shd w:val="pct15" w:color="auto" w:fill="FFFFFF"/>
+        </w:rPr>
+        <w:t>用</w:t>
       </w:r>
       <w:r>
         <w:rPr>
@@ -3246,7 +3294,27 @@
           <w:sz w:val="20"/>
           <w:szCs w:val="20"/>
         </w:rPr>
-        <w:t>$ /usr/sbin/lsusb | grep -v 0000:0000</w:t>
+        <w:t xml:space="preserve">$ </w:t>
+      </w:r>
+      <w:proofErr w:type="gramStart"/>
+      <w:r>
+        <w:rPr>
+          <w:rFonts w:ascii="Verdana" w:eastAsia="細明體" w:hAnsi="Verdana" w:cs="細明體"/>
+          <w:color w:val="000000"/>
+          <w:sz w:val="20"/>
+          <w:szCs w:val="20"/>
+        </w:rPr>
+        <w:t>lsusb</w:t>
+      </w:r>
+      <w:proofErr w:type="gramEnd"/>
+      <w:r>
+        <w:rPr>
+          <w:rFonts w:ascii="Verdana" w:eastAsia="細明體" w:hAnsi="Verdana" w:cs="細明體"/>
+          <w:color w:val="000000"/>
+          <w:sz w:val="20"/>
+          <w:szCs w:val="20"/>
+        </w:rPr>
+        <w:t xml:space="preserve"> | grep -v 0000:0000</w:t>
       </w:r>
       <w:r>
         <w:rPr>
@@ -4163,7 +4231,6 @@
           <w:sz w:val="20"/>
           <w:szCs w:val="20"/>
         </w:rPr>
-        <w:lastRenderedPageBreak/>
         <w:t>Partition-&gt;partition:</w:t>
       </w:r>
       <w:r>
@@ -4244,6 +4311,7 @@
           <w:sz w:val="20"/>
           <w:szCs w:val="20"/>
         </w:rPr>
+        <w:lastRenderedPageBreak/>
         <w:t xml:space="preserve">In the disk, the first sector is MBR and FAT. This information belongs to entire disk. Then there are data in different partitions which are stored in order. If you use </w:t>
       </w:r>
       <w:r>
@@ -6040,133 +6108,133 @@
           <w:sz w:val="20"/>
           <w:szCs w:val="20"/>
         </w:rPr>
+        <w:t>kernel 2.6.35</w:t>
+      </w:r>
+      <w:r>
+        <w:rPr>
+          <w:rFonts w:ascii="Verdana" w:hAnsi="Verdana"/>
+          <w:sz w:val="20"/>
+          <w:szCs w:val="20"/>
+        </w:rPr>
+        <w:t>及之前</w:t>
+      </w:r>
+      <w:r>
+        <w:rPr>
+          <w:rFonts w:ascii="Verdana" w:hAnsi="Verdana"/>
+          <w:i/>
+          <w:sz w:val="20"/>
+          <w:szCs w:val="20"/>
+        </w:rPr>
+        <w:t>struct file_operations</w:t>
+      </w:r>
+      <w:r>
+        <w:rPr>
+          <w:rFonts w:ascii="Verdana" w:hAnsi="Verdana"/>
+          <w:sz w:val="20"/>
+          <w:szCs w:val="20"/>
+        </w:rPr>
+        <w:t xml:space="preserve"> </w:t>
+      </w:r>
+      <w:r>
+        <w:rPr>
+          <w:rFonts w:ascii="Verdana" w:hAnsi="Verdana"/>
+          <w:sz w:val="20"/>
+          <w:szCs w:val="20"/>
+        </w:rPr>
+        <w:t>共有</w:t>
+      </w:r>
+      <w:r>
+        <w:rPr>
+          <w:rFonts w:ascii="Verdana" w:hAnsi="Verdana"/>
+          <w:sz w:val="20"/>
+          <w:szCs w:val="20"/>
+        </w:rPr>
+        <w:t>3</w:t>
+      </w:r>
+      <w:r>
+        <w:rPr>
+          <w:rFonts w:ascii="Verdana" w:hAnsi="Verdana"/>
+          <w:sz w:val="20"/>
+          <w:szCs w:val="20"/>
+        </w:rPr>
+        <w:t>个</w:t>
+      </w:r>
+      <w:r>
+        <w:rPr>
+          <w:rFonts w:ascii="Verdana" w:hAnsi="Verdana"/>
+          <w:i/>
+          <w:sz w:val="20"/>
+          <w:szCs w:val="20"/>
+        </w:rPr>
+        <w:t>ioctl</w:t>
+      </w:r>
+      <w:r>
+        <w:rPr>
+          <w:rFonts w:ascii="Verdana" w:hAnsi="Verdana"/>
+          <w:sz w:val="20"/>
+          <w:szCs w:val="20"/>
+        </w:rPr>
+        <w:t>：</w:t>
+      </w:r>
+      <w:r>
+        <w:rPr>
+          <w:rFonts w:ascii="Verdana" w:hAnsi="Verdana"/>
+          <w:i/>
+          <w:sz w:val="20"/>
+          <w:szCs w:val="20"/>
+        </w:rPr>
+        <w:t>ioctl</w:t>
+      </w:r>
+      <w:r>
+        <w:rPr>
+          <w:rFonts w:ascii="Verdana" w:hAnsi="Verdana"/>
+          <w:sz w:val="20"/>
+          <w:szCs w:val="20"/>
+        </w:rPr>
+        <w:t xml:space="preserve">, </w:t>
+      </w:r>
+      <w:r>
+        <w:rPr>
+          <w:rFonts w:ascii="Verdana" w:hAnsi="Verdana"/>
+          <w:i/>
+          <w:sz w:val="20"/>
+          <w:szCs w:val="20"/>
+        </w:rPr>
+        <w:t>unlocked_ioctl</w:t>
+      </w:r>
+      <w:r>
+        <w:rPr>
+          <w:rFonts w:ascii="Verdana" w:hAnsi="Verdana"/>
+          <w:sz w:val="20"/>
+          <w:szCs w:val="20"/>
+        </w:rPr>
+        <w:t>和</w:t>
+      </w:r>
+      <w:r>
+        <w:rPr>
+          <w:rFonts w:ascii="Verdana" w:hAnsi="Verdana"/>
+          <w:i/>
+          <w:sz w:val="20"/>
+          <w:szCs w:val="20"/>
+        </w:rPr>
+        <w:t>compat_ioctl</w:t>
+      </w:r>
+      <w:r>
+        <w:rPr>
+          <w:rFonts w:ascii="Verdana" w:hAnsi="Verdana"/>
+          <w:sz w:val="20"/>
+          <w:szCs w:val="20"/>
+        </w:rPr>
+        <w:t>。现在只有</w:t>
+      </w:r>
+      <w:r>
+        <w:rPr>
+          <w:rFonts w:ascii="Verdana" w:hAnsi="Verdana"/>
+          <w:i/>
+          <w:sz w:val="20"/>
+          <w:szCs w:val="20"/>
+        </w:rPr>
         <w:lastRenderedPageBreak/>
-        <w:t>kernel 2.6.35</w:t>
-      </w:r>
-      <w:r>
-        <w:rPr>
-          <w:rFonts w:ascii="Verdana" w:hAnsi="Verdana"/>
-          <w:sz w:val="20"/>
-          <w:szCs w:val="20"/>
-        </w:rPr>
-        <w:t>及之前</w:t>
-      </w:r>
-      <w:r>
-        <w:rPr>
-          <w:rFonts w:ascii="Verdana" w:hAnsi="Verdana"/>
-          <w:i/>
-          <w:sz w:val="20"/>
-          <w:szCs w:val="20"/>
-        </w:rPr>
-        <w:t>struct file_operations</w:t>
-      </w:r>
-      <w:r>
-        <w:rPr>
-          <w:rFonts w:ascii="Verdana" w:hAnsi="Verdana"/>
-          <w:sz w:val="20"/>
-          <w:szCs w:val="20"/>
-        </w:rPr>
-        <w:t xml:space="preserve"> </w:t>
-      </w:r>
-      <w:r>
-        <w:rPr>
-          <w:rFonts w:ascii="Verdana" w:hAnsi="Verdana"/>
-          <w:sz w:val="20"/>
-          <w:szCs w:val="20"/>
-        </w:rPr>
-        <w:t>共有</w:t>
-      </w:r>
-      <w:r>
-        <w:rPr>
-          <w:rFonts w:ascii="Verdana" w:hAnsi="Verdana"/>
-          <w:sz w:val="20"/>
-          <w:szCs w:val="20"/>
-        </w:rPr>
-        <w:t>3</w:t>
-      </w:r>
-      <w:r>
-        <w:rPr>
-          <w:rFonts w:ascii="Verdana" w:hAnsi="Verdana"/>
-          <w:sz w:val="20"/>
-          <w:szCs w:val="20"/>
-        </w:rPr>
-        <w:t>个</w:t>
-      </w:r>
-      <w:r>
-        <w:rPr>
-          <w:rFonts w:ascii="Verdana" w:hAnsi="Verdana"/>
-          <w:i/>
-          <w:sz w:val="20"/>
-          <w:szCs w:val="20"/>
-        </w:rPr>
-        <w:t>ioctl</w:t>
-      </w:r>
-      <w:r>
-        <w:rPr>
-          <w:rFonts w:ascii="Verdana" w:hAnsi="Verdana"/>
-          <w:sz w:val="20"/>
-          <w:szCs w:val="20"/>
-        </w:rPr>
-        <w:t>：</w:t>
-      </w:r>
-      <w:r>
-        <w:rPr>
-          <w:rFonts w:ascii="Verdana" w:hAnsi="Verdana"/>
-          <w:i/>
-          <w:sz w:val="20"/>
-          <w:szCs w:val="20"/>
-        </w:rPr>
-        <w:t>ioctl</w:t>
-      </w:r>
-      <w:r>
-        <w:rPr>
-          <w:rFonts w:ascii="Verdana" w:hAnsi="Verdana"/>
-          <w:sz w:val="20"/>
-          <w:szCs w:val="20"/>
-        </w:rPr>
-        <w:t xml:space="preserve">, </w:t>
-      </w:r>
-      <w:r>
-        <w:rPr>
-          <w:rFonts w:ascii="Verdana" w:hAnsi="Verdana"/>
-          <w:i/>
-          <w:sz w:val="20"/>
-          <w:szCs w:val="20"/>
-        </w:rPr>
-        <w:t>unlocked_ioctl</w:t>
-      </w:r>
-      <w:r>
-        <w:rPr>
-          <w:rFonts w:ascii="Verdana" w:hAnsi="Verdana"/>
-          <w:sz w:val="20"/>
-          <w:szCs w:val="20"/>
-        </w:rPr>
-        <w:t>和</w:t>
-      </w:r>
-      <w:r>
-        <w:rPr>
-          <w:rFonts w:ascii="Verdana" w:hAnsi="Verdana"/>
-          <w:i/>
-          <w:sz w:val="20"/>
-          <w:szCs w:val="20"/>
-        </w:rPr>
-        <w:t>compat_ioctl</w:t>
-      </w:r>
-      <w:r>
-        <w:rPr>
-          <w:rFonts w:ascii="Verdana" w:hAnsi="Verdana"/>
-          <w:sz w:val="20"/>
-          <w:szCs w:val="20"/>
-        </w:rPr>
-        <w:t>。现在只有</w:t>
-      </w:r>
-      <w:r>
-        <w:rPr>
-          <w:rFonts w:ascii="Verdana" w:hAnsi="Verdana"/>
-          <w:i/>
-          <w:sz w:val="20"/>
-          <w:szCs w:val="20"/>
-        </w:rPr>
         <w:t>unlocked_ioctl</w:t>
       </w:r>
       <w:r>
@@ -8787,7 +8855,7 @@
         </w:rPr>
         <w:t>如果您想對我們的字詞轉換系統提出一些改進建議，或者送出應用面更廣的轉換（</w:t>
       </w:r>
-      <w:hyperlink r:id="rId8">
+      <w:hyperlink r:id="rId9">
         <w:r>
           <w:rPr>
             <w:rStyle w:val="a0"/>
@@ -8809,7 +8877,7 @@
         </w:rPr>
         <w:t>全站乃至</w:t>
       </w:r>
-      <w:hyperlink r:id="rId9">
+      <w:hyperlink r:id="rId10">
         <w:r>
           <w:rPr>
             <w:rStyle w:val="a0"/>
@@ -8832,7 +8900,7 @@
         </w:rPr>
         <w:t>軟體），或者報告轉換系統的錯誤，請前往</w:t>
       </w:r>
-      <w:hyperlink r:id="rId10">
+      <w:hyperlink r:id="rId11">
         <w:r>
           <w:rPr>
             <w:rStyle w:val="a0"/>
@@ -10212,7 +10280,7 @@
         </w:rPr>
         <w:t xml:space="preserve"> (</w:t>
       </w:r>
-      <w:hyperlink r:id="rId11">
+      <w:hyperlink r:id="rId12">
         <w:r>
           <w:rPr>
             <w:rStyle w:val="a0"/>
@@ -17372,7 +17440,7 @@
         </w:rPr>
         <w:t>#include &lt;</w:t>
       </w:r>
-      <w:hyperlink r:id="rId12">
+      <w:hyperlink r:id="rId13">
         <w:r>
           <w:rPr>
             <w:rStyle w:val="a0"/>
@@ -18860,7 +18928,7 @@
         </w:rPr>
         <w:t>#include &lt;</w:t>
       </w:r>
-      <w:hyperlink r:id="rId13">
+      <w:hyperlink r:id="rId14">
         <w:r>
           <w:rPr>
             <w:rStyle w:val="a0"/>
@@ -18918,7 +18986,7 @@
         </w:rPr>
         <w:t>#include &lt;</w:t>
       </w:r>
-      <w:hyperlink r:id="rId14">
+      <w:hyperlink r:id="rId15">
         <w:r>
           <w:rPr>
             <w:rStyle w:val="a0"/>
@@ -18976,7 +19044,7 @@
         </w:rPr>
         <w:t>#include &lt;</w:t>
       </w:r>
-      <w:hyperlink r:id="rId15">
+      <w:hyperlink r:id="rId16">
         <w:r>
           <w:rPr>
             <w:rStyle w:val="a0"/>
@@ -19995,7 +20063,7 @@
       <w:pPr>
         <w:pStyle w:val="a"/>
       </w:pPr>
-      <w:hyperlink r:id="rId16">
+      <w:hyperlink r:id="rId17">
         <w:r>
           <w:rPr>
             <w:rStyle w:val="a0"/>
@@ -20013,7 +20081,7 @@
       <w:pPr>
         <w:pStyle w:val="a"/>
       </w:pPr>
-      <w:hyperlink r:id="rId17">
+      <w:hyperlink r:id="rId18">
         <w:r>
           <w:rPr>
             <w:rStyle w:val="a0"/>
@@ -20809,7 +20877,7 @@
         <w:pStyle w:val="NormalWeb"/>
         <w:shd w:val="clear" w:color="auto" w:fill="FFFFFF"/>
       </w:pPr>
-      <w:hyperlink r:id="rId18">
+      <w:hyperlink r:id="rId19">
         <w:r>
           <w:rPr>
             <w:rStyle w:val="a0"/>
@@ -25788,4 +25856,16 @@
   <a:objectDefaults/>
   <a:extraClrSchemeLst/>
 </a:theme>
+</file>
+
+<file path=customXml/item1.xml><?xml version="1.0" encoding="utf-8"?>
+<b:Sources xmlns:b="http://schemas.openxmlformats.org/officeDocument/2006/bibliography" xmlns="http://schemas.openxmlformats.org/officeDocument/2006/bibliography" SelectedStyle="\APA.XSL" StyleName="APA"/>
+</file>
+
+<file path=customXml/itemProps1.xml><?xml version="1.0" encoding="utf-8"?>
+<ds:datastoreItem xmlns:ds="http://schemas.openxmlformats.org/officeDocument/2006/customXml" ds:itemID="{FFE23FFB-9BF5-4D76-8393-4AE24543A1A3}">
+  <ds:schemaRefs>
+    <ds:schemaRef ds:uri="http://schemas.openxmlformats.org/officeDocument/2006/bibliography"/>
+  </ds:schemaRefs>
+</ds:datastoreItem>
 </file>
--- a/Work/Linux/Linux Notes.docx
+++ b/Work/Linux/Linux Notes.docx
@@ -2768,19 +2768,7 @@
           <w:szCs w:val="20"/>
           <w:shd w:val="pct15" w:color="auto" w:fill="FFFFFF"/>
         </w:rPr>
-        <w:t>。查看這兩個檔案以取得到需</w:t>
-      </w:r>
-      <w:bookmarkStart w:id="1" w:name="_GoBack"/>
-      <w:bookmarkEnd w:id="1"/>
-      <w:r>
-        <w:rPr>
-          <w:rFonts w:ascii="Verdana" w:hAnsi="Verdana" w:cs="新細明體"/>
-          <w:color w:val="0000CC"/>
-          <w:sz w:val="20"/>
-          <w:szCs w:val="20"/>
-          <w:shd w:val="pct15" w:color="auto" w:fill="FFFFFF"/>
-        </w:rPr>
-        <w:t>要的</w:t>
+        <w:t>。查看這兩個檔案以取得到需要的</w:t>
       </w:r>
       <w:r>
         <w:rPr>
@@ -2964,8 +2952,8 @@
         <w:pStyle w:val="a"/>
         <w:widowControl/>
       </w:pPr>
-      <w:bookmarkStart w:id="2" w:name="AEN38"/>
-      <w:bookmarkEnd w:id="2"/>
+      <w:bookmarkStart w:id="1" w:name="AEN38"/>
+      <w:bookmarkEnd w:id="1"/>
       <w:r>
         <w:rPr>
           <w:rFonts w:ascii="Verdana" w:hAnsi="Verdana" w:cs="新細明體"/>
@@ -4928,7 +4916,7 @@
           <w:sz w:val="20"/>
           <w:szCs w:val="20"/>
         </w:rPr>
-        <w:t>Linux device driver</w:t>
+        <w:t>Linux driver</w:t>
       </w:r>
       <w:r>
         <w:rPr>
@@ -4984,7 +4972,7 @@
           <w:sz w:val="20"/>
           <w:szCs w:val="20"/>
         </w:rPr>
-        <w:t>便會執行回應該中斷的請求。</w:t>
+        <w:t>會執行回應該中斷的請求。</w:t>
       </w:r>
       <w:r>
         <w:rPr>
@@ -5079,13 +5067,13 @@
       </w:r>
       <w:r>
         <w:rPr>
-          <w:rFonts w:ascii="Verdana" w:hAnsi="Verdana"/>
+          <w:rFonts w:ascii="Verdana" w:hAnsi="Verdana" w:hint="eastAsia"/>
           <w:color w:val="0000CC"/>
           <w:sz w:val="20"/>
           <w:szCs w:val="20"/>
           <w:shd w:val="pct15" w:color="auto" w:fill="FFFFFF"/>
         </w:rPr>
-        <w:t>沒有</w:t>
+        <w:t>無</w:t>
       </w:r>
       <w:r>
         <w:rPr>
@@ -5105,7 +5093,7 @@
           <w:szCs w:val="20"/>
           <w:shd w:val="pct15" w:color="auto" w:fill="FFFFFF"/>
         </w:rPr>
-        <w:t>的關係，因此無法存取</w:t>
+        <w:t>，因此無法存取</w:t>
       </w:r>
       <w:r>
         <w:rPr>
@@ -5203,13 +5191,13 @@
       </w:r>
       <w:r>
         <w:rPr>
-          <w:rFonts w:ascii="Verdana" w:hAnsi="Verdana"/>
+          <w:rFonts w:ascii="Verdana" w:hAnsi="Verdana" w:hint="eastAsia"/>
           <w:color w:val="0000CC"/>
           <w:sz w:val="20"/>
           <w:szCs w:val="20"/>
           <w:shd w:val="pct15" w:color="auto" w:fill="FFFFFF"/>
         </w:rPr>
-        <w:t>不能呼叫</w:t>
+        <w:t>無</w:t>
       </w:r>
       <w:r>
         <w:rPr>
@@ -5865,6 +5853,12 @@
         <w:pStyle w:val="a"/>
         <w:widowControl/>
         <w:shd w:val="clear" w:color="auto" w:fill="FFFFFF"/>
+        <w:rPr>
+          <w:rFonts w:ascii="Verdana" w:hAnsi="Verdana"/>
+          <w:i/>
+          <w:sz w:val="20"/>
+          <w:szCs w:val="20"/>
+        </w:rPr>
       </w:pPr>
       <w:r>
         <w:rPr>
@@ -5893,7 +5887,26 @@
           <w:sz w:val="20"/>
           <w:szCs w:val="20"/>
         </w:rPr>
-        <w:t>cmd == TREK550_SPI_WAIT_EVENT){</w:t>
+        <w:t xml:space="preserve">cmd == TREK550_SPI_WAIT_EVENT){ </w:t>
+      </w:r>
+      <w:r>
+        <w:rPr>
+          <w:rFonts w:ascii="Verdana" w:hAnsi="Verdana"/>
+          <w:i/>
+          <w:sz w:val="20"/>
+          <w:szCs w:val="20"/>
+          <w:lang w:val="fr-FR"/>
+        </w:rPr>
+        <w:t xml:space="preserve">wait_event_interruptible(WaitQueue, Flag != </w:t>
+      </w:r>
+      <w:r>
+        <w:rPr>
+          <w:rFonts w:ascii="Verdana" w:hAnsi="Verdana"/>
+          <w:i/>
+          <w:sz w:val="20"/>
+          <w:szCs w:val="20"/>
+        </w:rPr>
+        <w:t>0); Flag = 0;}</w:t>
       </w:r>
     </w:p>
     <w:p>
@@ -5909,26 +5922,7 @@
           <w:sz w:val="20"/>
           <w:szCs w:val="20"/>
         </w:rPr>
-        <w:t xml:space="preserve">      </w:t>
-      </w:r>
-      <w:r>
-        <w:rPr>
-          <w:rFonts w:ascii="Verdana" w:hAnsi="Verdana"/>
-          <w:i/>
-          <w:sz w:val="20"/>
-          <w:szCs w:val="20"/>
-          <w:lang w:val="fr-FR"/>
-        </w:rPr>
-        <w:t xml:space="preserve">wait_event_interruptible(WaitQueue, Flag != </w:t>
-      </w:r>
-      <w:r>
-        <w:rPr>
-          <w:rFonts w:ascii="Verdana" w:hAnsi="Verdana"/>
-          <w:i/>
-          <w:sz w:val="20"/>
-          <w:szCs w:val="20"/>
-        </w:rPr>
-        <w:t>0);</w:t>
+        <w:t>}</w:t>
       </w:r>
     </w:p>
     <w:p>
@@ -5936,21 +5930,26 @@
         <w:pStyle w:val="a"/>
         <w:widowControl/>
         <w:shd w:val="clear" w:color="auto" w:fill="FFFFFF"/>
-        <w:rPr>
-          <w:rFonts w:ascii="Verdana" w:hAnsi="Verdana"/>
-          <w:i/>
-          <w:sz w:val="20"/>
-          <w:szCs w:val="20"/>
-        </w:rPr>
-      </w:pPr>
-      <w:r>
-        <w:rPr>
-          <w:rFonts w:ascii="Verdana" w:hAnsi="Verdana"/>
-          <w:i/>
-          <w:sz w:val="20"/>
-          <w:szCs w:val="20"/>
-        </w:rPr>
-        <w:t xml:space="preserve">      Flag = 0;</w:t>
+      </w:pPr>
+      <w:proofErr w:type="gramStart"/>
+      <w:r>
+        <w:rPr>
+          <w:rFonts w:ascii="Verdana" w:hAnsi="Verdana"/>
+          <w:i/>
+          <w:sz w:val="20"/>
+          <w:szCs w:val="20"/>
+        </w:rPr>
+        <w:t>static</w:t>
+      </w:r>
+      <w:proofErr w:type="gramEnd"/>
+      <w:r>
+        <w:rPr>
+          <w:rFonts w:ascii="Verdana" w:hAnsi="Verdana"/>
+          <w:i/>
+          <w:sz w:val="20"/>
+          <w:szCs w:val="20"/>
+        </w:rPr>
+        <w:t xml:space="preserve"> irqreturn_t adv_canbus_isr(int irq, void* arg){</w:t>
       </w:r>
     </w:p>
     <w:p>
@@ -5958,16 +5957,15 @@
         <w:pStyle w:val="a"/>
         <w:widowControl/>
         <w:shd w:val="clear" w:color="auto" w:fill="FFFFFF"/>
-        <w:ind w:firstLineChars="150" w:firstLine="300"/>
-      </w:pPr>
-      <w:r>
-        <w:rPr>
-          <w:rFonts w:ascii="Verdana" w:hAnsi="Verdana"/>
-          <w:i/>
-          <w:sz w:val="20"/>
-          <w:szCs w:val="20"/>
-        </w:rPr>
-        <w:t>}</w:t>
+      </w:pPr>
+      <w:r>
+        <w:rPr>
+          <w:rFonts w:ascii="Verdana" w:hAnsi="Verdana"/>
+          <w:i/>
+          <w:sz w:val="20"/>
+          <w:szCs w:val="20"/>
+        </w:rPr>
+        <w:t xml:space="preserve">   …</w:t>
       </w:r>
     </w:p>
     <w:p>
@@ -5983,7 +5981,7 @@
           <w:sz w:val="20"/>
           <w:szCs w:val="20"/>
         </w:rPr>
-        <w:t>}</w:t>
+        <w:t xml:space="preserve">   Flag = 1;</w:t>
       </w:r>
     </w:p>
     <w:p>
@@ -5992,6 +5990,15 @@
         <w:widowControl/>
         <w:shd w:val="clear" w:color="auto" w:fill="FFFFFF"/>
       </w:pPr>
+      <w:r>
+        <w:rPr>
+          <w:rFonts w:ascii="Verdana" w:hAnsi="Verdana"/>
+          <w:i/>
+          <w:sz w:val="20"/>
+          <w:szCs w:val="20"/>
+        </w:rPr>
+        <w:t xml:space="preserve">   Wake_up_</w:t>
+      </w:r>
       <w:proofErr w:type="gramStart"/>
       <w:r>
         <w:rPr>
@@ -6000,7 +6007,7 @@
           <w:sz w:val="20"/>
           <w:szCs w:val="20"/>
         </w:rPr>
-        <w:t>static</w:t>
+        <w:t>interruptible(</w:t>
       </w:r>
       <w:proofErr w:type="gramEnd"/>
       <w:r>
@@ -6010,7 +6017,7 @@
           <w:sz w:val="20"/>
           <w:szCs w:val="20"/>
         </w:rPr>
-        <w:t xml:space="preserve"> irqreturn_t adv_canbus_isr(int irq, void* arg){</w:t>
+        <w:t>&amp;WaitQueue);</w:t>
       </w:r>
     </w:p>
     <w:p>
@@ -6026,550 +6033,1057 @@
           <w:sz w:val="20"/>
           <w:szCs w:val="20"/>
         </w:rPr>
-        <w:t xml:space="preserve">   …</w:t>
+        <w:t>}</w:t>
+      </w:r>
+    </w:p>
+    <w:p>
+      <w:pPr>
+        <w:pStyle w:val="a"/>
+        <w:shd w:val="clear" w:color="auto" w:fill="FFFFFF"/>
+      </w:pPr>
+      <w:r>
+        <w:rPr>
+          <w:rFonts w:ascii="Verdana" w:hAnsi="Verdana"/>
+          <w:sz w:val="20"/>
+          <w:szCs w:val="20"/>
+        </w:rPr>
+        <w:t>kernel 2.6.35</w:t>
+      </w:r>
+      <w:r>
+        <w:rPr>
+          <w:rFonts w:ascii="Verdana" w:hAnsi="Verdana"/>
+          <w:sz w:val="20"/>
+          <w:szCs w:val="20"/>
+        </w:rPr>
+        <w:t>及之前</w:t>
+      </w:r>
+      <w:r>
+        <w:rPr>
+          <w:rFonts w:ascii="Verdana" w:hAnsi="Verdana"/>
+          <w:i/>
+          <w:sz w:val="20"/>
+          <w:szCs w:val="20"/>
+        </w:rPr>
+        <w:t>struct file_operations</w:t>
+      </w:r>
+      <w:r>
+        <w:rPr>
+          <w:rFonts w:ascii="Verdana" w:hAnsi="Verdana"/>
+          <w:sz w:val="20"/>
+          <w:szCs w:val="20"/>
+        </w:rPr>
+        <w:t xml:space="preserve"> </w:t>
+      </w:r>
+      <w:r>
+        <w:rPr>
+          <w:rFonts w:ascii="Verdana" w:hAnsi="Verdana"/>
+          <w:sz w:val="20"/>
+          <w:szCs w:val="20"/>
+        </w:rPr>
+        <w:t>共有</w:t>
+      </w:r>
+      <w:r>
+        <w:rPr>
+          <w:rFonts w:ascii="Verdana" w:hAnsi="Verdana"/>
+          <w:sz w:val="20"/>
+          <w:szCs w:val="20"/>
+        </w:rPr>
+        <w:t>3</w:t>
+      </w:r>
+      <w:r>
+        <w:rPr>
+          <w:rFonts w:ascii="Verdana" w:hAnsi="Verdana"/>
+          <w:sz w:val="20"/>
+          <w:szCs w:val="20"/>
+        </w:rPr>
+        <w:t>个</w:t>
+      </w:r>
+      <w:r>
+        <w:rPr>
+          <w:rFonts w:ascii="Verdana" w:hAnsi="Verdana"/>
+          <w:i/>
+          <w:sz w:val="20"/>
+          <w:szCs w:val="20"/>
+        </w:rPr>
+        <w:t>ioctl</w:t>
+      </w:r>
+      <w:r>
+        <w:rPr>
+          <w:rFonts w:ascii="Verdana" w:hAnsi="Verdana"/>
+          <w:sz w:val="20"/>
+          <w:szCs w:val="20"/>
+        </w:rPr>
+        <w:t>：</w:t>
+      </w:r>
+      <w:r>
+        <w:rPr>
+          <w:rFonts w:ascii="Verdana" w:hAnsi="Verdana"/>
+          <w:i/>
+          <w:sz w:val="20"/>
+          <w:szCs w:val="20"/>
+        </w:rPr>
+        <w:t>ioctl</w:t>
+      </w:r>
+      <w:r>
+        <w:rPr>
+          <w:rFonts w:ascii="Verdana" w:hAnsi="Verdana"/>
+          <w:sz w:val="20"/>
+          <w:szCs w:val="20"/>
+        </w:rPr>
+        <w:t xml:space="preserve">, </w:t>
+      </w:r>
+      <w:r>
+        <w:rPr>
+          <w:rFonts w:ascii="Verdana" w:hAnsi="Verdana"/>
+          <w:i/>
+          <w:sz w:val="20"/>
+          <w:szCs w:val="20"/>
+        </w:rPr>
+        <w:t>unlocked_ioctl</w:t>
+      </w:r>
+      <w:r>
+        <w:rPr>
+          <w:rFonts w:ascii="Verdana" w:hAnsi="Verdana"/>
+          <w:sz w:val="20"/>
+          <w:szCs w:val="20"/>
+        </w:rPr>
+        <w:t>和</w:t>
+      </w:r>
+      <w:r>
+        <w:rPr>
+          <w:rFonts w:ascii="Verdana" w:hAnsi="Verdana"/>
+          <w:i/>
+          <w:sz w:val="20"/>
+          <w:szCs w:val="20"/>
+        </w:rPr>
+        <w:t>compat_ioctl</w:t>
+      </w:r>
+      <w:r>
+        <w:rPr>
+          <w:rFonts w:ascii="Verdana" w:hAnsi="Verdana"/>
+          <w:sz w:val="20"/>
+          <w:szCs w:val="20"/>
+        </w:rPr>
+        <w:t>。现在只有</w:t>
+      </w:r>
+      <w:r>
+        <w:rPr>
+          <w:rFonts w:ascii="Verdana" w:hAnsi="Verdana"/>
+          <w:i/>
+          <w:sz w:val="20"/>
+          <w:szCs w:val="20"/>
+        </w:rPr>
+        <w:t>unlocked_ioctl</w:t>
+      </w:r>
+      <w:r>
+        <w:rPr>
+          <w:rFonts w:ascii="Verdana" w:hAnsi="Verdana"/>
+          <w:sz w:val="20"/>
+          <w:szCs w:val="20"/>
+        </w:rPr>
+        <w:t>和</w:t>
+      </w:r>
+      <w:r>
+        <w:rPr>
+          <w:rFonts w:ascii="Verdana" w:hAnsi="Verdana"/>
+          <w:i/>
+          <w:sz w:val="20"/>
+          <w:szCs w:val="20"/>
+        </w:rPr>
+        <w:t>compat_ioctl</w:t>
+      </w:r>
+      <w:r>
+        <w:rPr>
+          <w:rFonts w:ascii="Verdana" w:hAnsi="Verdana"/>
+          <w:sz w:val="20"/>
+          <w:szCs w:val="20"/>
+        </w:rPr>
+        <w:t>。</w:t>
+      </w:r>
+      <w:r>
+        <w:rPr>
+          <w:rFonts w:ascii="Verdana" w:hAnsi="Verdana"/>
+          <w:color w:val="0000CC"/>
+          <w:sz w:val="20"/>
+          <w:szCs w:val="20"/>
+          <w:shd w:val="pct15" w:color="auto" w:fill="FFFFFF"/>
+        </w:rPr>
+        <w:t>kernel 2.6.36</w:t>
+      </w:r>
+      <w:r>
+        <w:rPr>
+          <w:rFonts w:ascii="Verdana" w:hAnsi="Verdana"/>
+          <w:color w:val="0000CC"/>
+          <w:sz w:val="20"/>
+          <w:szCs w:val="20"/>
+          <w:shd w:val="pct15" w:color="auto" w:fill="FFFFFF"/>
+        </w:rPr>
+        <w:t>中删除</w:t>
+      </w:r>
+      <w:r>
+        <w:rPr>
+          <w:rFonts w:ascii="Verdana" w:hAnsi="Verdana"/>
+          <w:i/>
+          <w:color w:val="0000CC"/>
+          <w:sz w:val="20"/>
+          <w:szCs w:val="20"/>
+          <w:shd w:val="pct15" w:color="auto" w:fill="FFFFFF"/>
+        </w:rPr>
+        <w:t>struct file_operations</w:t>
+      </w:r>
+      <w:r>
+        <w:rPr>
+          <w:rFonts w:ascii="Verdana" w:hAnsi="Verdana"/>
+          <w:color w:val="0000CC"/>
+          <w:sz w:val="20"/>
+          <w:szCs w:val="20"/>
+          <w:shd w:val="pct15" w:color="auto" w:fill="FFFFFF"/>
+        </w:rPr>
+        <w:t>中的</w:t>
+      </w:r>
+      <w:r>
+        <w:rPr>
+          <w:rFonts w:ascii="Verdana" w:hAnsi="Verdana"/>
+          <w:color w:val="0000CC"/>
+          <w:sz w:val="20"/>
+          <w:szCs w:val="20"/>
+          <w:shd w:val="pct15" w:color="auto" w:fill="FFFFFF"/>
+        </w:rPr>
+        <w:t>ioctl</w:t>
+      </w:r>
+      <w:r>
+        <w:rPr>
+          <w:rFonts w:ascii="Verdana" w:hAnsi="Verdana"/>
+          <w:color w:val="0000CC"/>
+          <w:sz w:val="20"/>
+          <w:szCs w:val="20"/>
+          <w:shd w:val="pct15" w:color="auto" w:fill="FFFFFF"/>
+        </w:rPr>
+        <w:t>函数指针，取而代之的是</w:t>
+      </w:r>
+      <w:r>
+        <w:rPr>
+          <w:rFonts w:ascii="Verdana" w:hAnsi="Verdana"/>
+          <w:color w:val="0000CC"/>
+          <w:sz w:val="20"/>
+          <w:szCs w:val="20"/>
+          <w:shd w:val="pct15" w:color="auto" w:fill="FFFFFF"/>
+        </w:rPr>
+        <w:t>unlocked_ioctl</w:t>
+      </w:r>
+      <w:r>
+        <w:rPr>
+          <w:rFonts w:ascii="Verdana" w:hAnsi="Verdana"/>
+          <w:sz w:val="20"/>
+          <w:szCs w:val="20"/>
+        </w:rPr>
+        <w:t>。改变后参数中少了</w:t>
+      </w:r>
+      <w:r>
+        <w:rPr>
+          <w:rFonts w:ascii="Verdana" w:hAnsi="Verdana"/>
+          <w:i/>
+          <w:sz w:val="20"/>
+          <w:szCs w:val="20"/>
+        </w:rPr>
+        <w:t>inode</w:t>
+      </w:r>
+      <w:r>
+        <w:rPr>
+          <w:rFonts w:ascii="Verdana" w:hAnsi="Verdana"/>
+          <w:sz w:val="20"/>
+          <w:szCs w:val="20"/>
+        </w:rPr>
+        <w:t>，</w:t>
+      </w:r>
+      <w:r>
+        <w:rPr>
+          <w:rFonts w:ascii="Verdana" w:hAnsi="Verdana"/>
+          <w:color w:val="0000CC"/>
+          <w:sz w:val="20"/>
+          <w:szCs w:val="20"/>
+          <w:shd w:val="pct15" w:color="auto" w:fill="FFFFFF"/>
+        </w:rPr>
+        <w:t>用户程序中的</w:t>
+      </w:r>
+      <w:r>
+        <w:rPr>
+          <w:rFonts w:ascii="Verdana" w:hAnsi="Verdana"/>
+          <w:color w:val="0000CC"/>
+          <w:sz w:val="20"/>
+          <w:szCs w:val="20"/>
+          <w:shd w:val="pct15" w:color="auto" w:fill="FFFFFF"/>
+        </w:rPr>
+        <w:t>ioctl</w:t>
+      </w:r>
+      <w:r>
+        <w:rPr>
+          <w:rFonts w:ascii="Verdana" w:hAnsi="Verdana"/>
+          <w:color w:val="0000CC"/>
+          <w:sz w:val="20"/>
+          <w:szCs w:val="20"/>
+          <w:shd w:val="pct15" w:color="auto" w:fill="FFFFFF"/>
+        </w:rPr>
+        <w:t>对应的系统调用接口没有变化，所以用户程序不需要改变</w:t>
+      </w:r>
+      <w:r>
+        <w:rPr>
+          <w:rFonts w:ascii="Verdana" w:hAnsi="Verdana"/>
+          <w:sz w:val="20"/>
+          <w:szCs w:val="20"/>
+        </w:rPr>
+        <w:t>，一切都交给内核处理。</w:t>
+      </w:r>
+      <w:r>
+        <w:rPr>
+          <w:rFonts w:ascii="Verdana" w:hAnsi="Verdana"/>
+          <w:i/>
+          <w:sz w:val="20"/>
+          <w:szCs w:val="20"/>
+        </w:rPr>
+        <w:t>unlocked_ioctl</w:t>
+      </w:r>
+      <w:r>
+        <w:rPr>
+          <w:rFonts w:ascii="Verdana" w:hAnsi="Verdana"/>
+          <w:sz w:val="20"/>
+          <w:szCs w:val="20"/>
+        </w:rPr>
+        <w:t>取代</w:t>
+      </w:r>
+      <w:r>
+        <w:rPr>
+          <w:rFonts w:ascii="Verdana" w:hAnsi="Verdana"/>
+          <w:i/>
+          <w:sz w:val="20"/>
+          <w:szCs w:val="20"/>
+        </w:rPr>
+        <w:t>ioctl</w:t>
+      </w:r>
+      <w:r>
+        <w:rPr>
+          <w:rFonts w:ascii="Verdana" w:hAnsi="Verdana"/>
+          <w:sz w:val="20"/>
+          <w:szCs w:val="20"/>
+        </w:rPr>
+        <w:t>。</w:t>
+      </w:r>
+      <w:r>
+        <w:rPr>
+          <w:rFonts w:ascii="Verdana" w:hAnsi="Verdana"/>
+          <w:sz w:val="20"/>
+          <w:szCs w:val="20"/>
+        </w:rPr>
+        <w:t xml:space="preserve">Caution: since the difference between </w:t>
+      </w:r>
+      <w:r>
+        <w:rPr>
+          <w:rFonts w:ascii="Verdana" w:hAnsi="Verdana"/>
+          <w:i/>
+          <w:sz w:val="20"/>
+          <w:szCs w:val="20"/>
+        </w:rPr>
+        <w:t>unlocked_</w:t>
+      </w:r>
+      <w:proofErr w:type="gramStart"/>
+      <w:r>
+        <w:rPr>
+          <w:rFonts w:ascii="Verdana" w:hAnsi="Verdana"/>
+          <w:i/>
+          <w:sz w:val="20"/>
+          <w:szCs w:val="20"/>
+        </w:rPr>
+        <w:t>ioctl(</w:t>
+      </w:r>
+      <w:proofErr w:type="gramEnd"/>
+      <w:r>
+        <w:rPr>
+          <w:rFonts w:ascii="Verdana" w:hAnsi="Verdana"/>
+          <w:i/>
+          <w:sz w:val="20"/>
+          <w:szCs w:val="20"/>
+        </w:rPr>
+        <w:t>)</w:t>
+      </w:r>
+      <w:r>
+        <w:rPr>
+          <w:rFonts w:ascii="Verdana" w:hAnsi="Verdana"/>
+          <w:sz w:val="20"/>
+          <w:szCs w:val="20"/>
+        </w:rPr>
+        <w:t xml:space="preserve"> and </w:t>
+      </w:r>
+      <w:r>
+        <w:rPr>
+          <w:rFonts w:ascii="Verdana" w:hAnsi="Verdana"/>
+          <w:i/>
+          <w:sz w:val="20"/>
+          <w:szCs w:val="20"/>
+        </w:rPr>
+        <w:lastRenderedPageBreak/>
+        <w:t>ioctl()</w:t>
+      </w:r>
+      <w:r>
+        <w:rPr>
+          <w:rFonts w:ascii="Verdana" w:hAnsi="Verdana"/>
+          <w:sz w:val="20"/>
+          <w:szCs w:val="20"/>
+        </w:rPr>
+        <w:t xml:space="preserve"> is just the </w:t>
+      </w:r>
+      <w:r>
+        <w:rPr>
+          <w:rFonts w:ascii="Verdana" w:hAnsi="Verdana"/>
+          <w:i/>
+          <w:sz w:val="20"/>
+          <w:szCs w:val="20"/>
+        </w:rPr>
+        <w:t>inode</w:t>
+      </w:r>
+      <w:r>
+        <w:rPr>
+          <w:rFonts w:ascii="Verdana" w:hAnsi="Verdana"/>
+          <w:sz w:val="20"/>
+          <w:szCs w:val="20"/>
+        </w:rPr>
+        <w:t xml:space="preserve">, so if you use </w:t>
+      </w:r>
+      <w:r>
+        <w:rPr>
+          <w:rFonts w:ascii="Verdana" w:hAnsi="Verdana"/>
+          <w:i/>
+          <w:sz w:val="20"/>
+          <w:szCs w:val="20"/>
+        </w:rPr>
+        <w:t>file_operations::unlocked_ioctl()</w:t>
+      </w:r>
+      <w:r>
+        <w:rPr>
+          <w:rFonts w:ascii="Verdana" w:hAnsi="Verdana"/>
+          <w:sz w:val="20"/>
+          <w:szCs w:val="20"/>
+        </w:rPr>
+        <w:t xml:space="preserve"> to point to </w:t>
+      </w:r>
+      <w:r>
+        <w:rPr>
+          <w:rFonts w:ascii="Verdana" w:hAnsi="Verdana"/>
+          <w:i/>
+          <w:sz w:val="20"/>
+          <w:szCs w:val="20"/>
+        </w:rPr>
+        <w:t xml:space="preserve">ioctl() </w:t>
+      </w:r>
+      <w:r>
+        <w:rPr>
+          <w:rFonts w:ascii="Verdana" w:hAnsi="Verdana"/>
+          <w:sz w:val="20"/>
+          <w:szCs w:val="20"/>
+        </w:rPr>
+        <w:t xml:space="preserve">in the driver, the compiler can still pass, but the arguments are totally incorrect. </w:t>
+      </w:r>
+      <w:proofErr w:type="gramStart"/>
+      <w:r>
+        <w:rPr>
+          <w:rFonts w:ascii="Verdana" w:hAnsi="Verdana"/>
+          <w:i/>
+          <w:sz w:val="20"/>
+          <w:szCs w:val="20"/>
+        </w:rPr>
+        <w:t>ioctl(</w:t>
+      </w:r>
+      <w:proofErr w:type="gramEnd"/>
+      <w:r>
+        <w:rPr>
+          <w:rFonts w:ascii="Verdana" w:hAnsi="Verdana"/>
+          <w:i/>
+          <w:sz w:val="20"/>
+          <w:szCs w:val="20"/>
+        </w:rPr>
+        <w:t>)</w:t>
+      </w:r>
+      <w:r>
+        <w:rPr>
+          <w:rFonts w:ascii="Verdana" w:hAnsi="Verdana"/>
+          <w:sz w:val="20"/>
+          <w:szCs w:val="20"/>
+        </w:rPr>
+        <w:t xml:space="preserve"> is still used in user mode.</w:t>
       </w:r>
     </w:p>
     <w:p>
       <w:pPr>
         <w:pStyle w:val="a"/>
         <w:widowControl/>
-        <w:shd w:val="clear" w:color="auto" w:fill="FFFFFF"/>
-      </w:pPr>
-      <w:r>
-        <w:rPr>
-          <w:rFonts w:ascii="Verdana" w:hAnsi="Verdana"/>
-          <w:i/>
-          <w:sz w:val="20"/>
-          <w:szCs w:val="20"/>
-        </w:rPr>
-        <w:t xml:space="preserve">   Flag = 1;</w:t>
+      </w:pPr>
+      <w:r>
+        <w:rPr>
+          <w:rFonts w:ascii="Verdana" w:hAnsi="Verdana"/>
+          <w:color w:val="0000CC"/>
+          <w:sz w:val="20"/>
+          <w:szCs w:val="20"/>
+          <w:shd w:val="pct15" w:color="auto" w:fill="FFFFFF"/>
+          <w:lang w:eastAsia="zh-CN"/>
+        </w:rPr>
+        <w:t>如果已经定义</w:t>
+      </w:r>
+      <w:r>
+        <w:rPr>
+          <w:rFonts w:ascii="Verdana" w:hAnsi="Verdana"/>
+          <w:i/>
+          <w:color w:val="0000CC"/>
+          <w:sz w:val="20"/>
+          <w:szCs w:val="20"/>
+          <w:shd w:val="pct15" w:color="auto" w:fill="FFFFFF"/>
+          <w:lang w:eastAsia="zh-CN"/>
+        </w:rPr>
+        <w:t>KERNELRELEASE</w:t>
+      </w:r>
+      <w:r>
+        <w:rPr>
+          <w:rFonts w:ascii="Verdana" w:hAnsi="Verdana"/>
+          <w:color w:val="0000CC"/>
+          <w:sz w:val="20"/>
+          <w:szCs w:val="20"/>
+          <w:shd w:val="pct15" w:color="auto" w:fill="FFFFFF"/>
+          <w:lang w:eastAsia="zh-CN"/>
+        </w:rPr>
+        <w:t>，则说明是从内核整体编译的</w:t>
+      </w:r>
+      <w:r>
+        <w:rPr>
+          <w:rFonts w:ascii="Verdana" w:hAnsi="Verdana"/>
+          <w:color w:val="0000CC"/>
+          <w:sz w:val="20"/>
+          <w:szCs w:val="20"/>
+          <w:shd w:val="pct15" w:color="auto" w:fill="FFFFFF"/>
+          <w:lang w:eastAsia="zh-CN"/>
+        </w:rPr>
+        <w:t>Make</w:t>
+      </w:r>
+      <w:r>
+        <w:rPr>
+          <w:rFonts w:ascii="Verdana" w:hAnsi="Verdana"/>
+          <w:color w:val="0000CC"/>
+          <w:sz w:val="20"/>
+          <w:szCs w:val="20"/>
+          <w:shd w:val="pct15" w:color="auto" w:fill="FFFFFF"/>
+          <w:lang w:eastAsia="zh-CN"/>
+        </w:rPr>
+        <w:t>中调用</w:t>
+      </w:r>
+      <w:r>
+        <w:rPr>
+          <w:rFonts w:ascii="Verdana" w:hAnsi="Verdana"/>
+          <w:color w:val="0000FF"/>
+          <w:sz w:val="20"/>
+          <w:szCs w:val="20"/>
+          <w:lang w:eastAsia="zh-CN"/>
+        </w:rPr>
+        <w:t>。</w:t>
+      </w:r>
+      <w:r>
+        <w:rPr>
+          <w:rFonts w:ascii="Verdana" w:hAnsi="Verdana"/>
+          <w:sz w:val="20"/>
+          <w:szCs w:val="20"/>
+          <w:lang w:eastAsia="zh-CN"/>
+        </w:rPr>
+        <w:t>在内核的</w:t>
+      </w:r>
+      <w:r>
+        <w:rPr>
+          <w:rFonts w:ascii="Verdana" w:hAnsi="Verdana"/>
+          <w:sz w:val="20"/>
+          <w:szCs w:val="20"/>
+          <w:lang w:eastAsia="zh-CN"/>
+        </w:rPr>
+        <w:t>Makefile</w:t>
+      </w:r>
+      <w:r>
+        <w:rPr>
+          <w:rFonts w:ascii="Verdana" w:hAnsi="Verdana"/>
+          <w:sz w:val="20"/>
+          <w:szCs w:val="20"/>
+          <w:lang w:eastAsia="zh-CN"/>
+        </w:rPr>
+        <w:t>中</w:t>
+      </w:r>
+      <w:r>
+        <w:rPr>
+          <w:rFonts w:ascii="Verdana" w:hAnsi="Verdana"/>
+          <w:sz w:val="20"/>
+          <w:szCs w:val="20"/>
+          <w:lang w:eastAsia="zh-CN"/>
+        </w:rPr>
+        <w:t>L350</w:t>
+      </w:r>
+      <w:r>
+        <w:rPr>
+          <w:rFonts w:ascii="Verdana" w:hAnsi="Verdana"/>
+          <w:sz w:val="20"/>
+          <w:szCs w:val="20"/>
+          <w:lang w:eastAsia="zh-CN"/>
+        </w:rPr>
+        <w:t>行有关于</w:t>
+      </w:r>
+      <w:r>
+        <w:rPr>
+          <w:rFonts w:ascii="Verdana" w:hAnsi="Verdana"/>
+          <w:sz w:val="20"/>
+          <w:szCs w:val="20"/>
+          <w:lang w:eastAsia="zh-CN"/>
+        </w:rPr>
+        <w:t>KERNELRELEASE</w:t>
+      </w:r>
+      <w:r>
+        <w:rPr>
+          <w:rFonts w:ascii="Verdana" w:hAnsi="Verdana"/>
+          <w:sz w:val="20"/>
+          <w:szCs w:val="20"/>
+          <w:lang w:eastAsia="zh-CN"/>
+        </w:rPr>
+        <w:t>定义：</w:t>
+      </w:r>
+      <w:r>
+        <w:rPr>
+          <w:rFonts w:ascii="Verdana" w:hAnsi="Verdana"/>
+          <w:i/>
+          <w:sz w:val="20"/>
+          <w:szCs w:val="20"/>
+          <w:lang w:eastAsia="zh-CN"/>
+        </w:rPr>
+        <w:t>KERNELRELEASE = $(shell cat include/config/kernel.release 2&gt; /d</w:t>
+      </w:r>
+      <w:bookmarkStart w:id="2" w:name="_GoBack"/>
+      <w:bookmarkEnd w:id="2"/>
+      <w:r>
+        <w:rPr>
+          <w:rFonts w:ascii="Verdana" w:hAnsi="Verdana"/>
+          <w:i/>
+          <w:sz w:val="20"/>
+          <w:szCs w:val="20"/>
+          <w:lang w:eastAsia="zh-CN"/>
+        </w:rPr>
+        <w:t>ev/null)</w:t>
+      </w:r>
+      <w:r>
+        <w:rPr>
+          <w:rFonts w:ascii="Verdana" w:hAnsi="Verdana"/>
+          <w:sz w:val="20"/>
+          <w:szCs w:val="20"/>
+          <w:lang w:eastAsia="zh-CN"/>
+        </w:rPr>
+        <w:br/>
+      </w:r>
+      <w:r>
+        <w:rPr>
+          <w:rStyle w:val="a1"/>
+          <w:rFonts w:ascii="Verdana" w:hAnsi="Verdana"/>
+          <w:b w:val="0"/>
+          <w:sz w:val="20"/>
+          <w:szCs w:val="20"/>
+          <w:lang w:eastAsia="zh-CN"/>
+        </w:rPr>
+        <w:t>ifneq ($(KERNELRELEASE), ) # Using Linux building system to compile.</w:t>
+      </w:r>
+      <w:r>
+        <w:rPr>
+          <w:rFonts w:ascii="Verdana" w:hAnsi="Verdana"/>
+          <w:b/>
+          <w:i/>
+          <w:iCs/>
+          <w:sz w:val="20"/>
+          <w:szCs w:val="20"/>
+          <w:lang w:eastAsia="zh-CN"/>
+        </w:rPr>
+        <w:br/>
+        <w:t xml:space="preserve">   </w:t>
+      </w:r>
+      <w:proofErr w:type="gramStart"/>
+      <w:r>
+        <w:rPr>
+          <w:rStyle w:val="a1"/>
+          <w:rFonts w:ascii="Verdana" w:hAnsi="Verdana"/>
+          <w:b w:val="0"/>
+          <w:sz w:val="20"/>
+          <w:szCs w:val="20"/>
+          <w:lang w:eastAsia="zh-CN"/>
+        </w:rPr>
+        <w:t>obj-m</w:t>
+      </w:r>
+      <w:proofErr w:type="gramEnd"/>
+      <w:r>
+        <w:rPr>
+          <w:rStyle w:val="a1"/>
+          <w:rFonts w:ascii="Verdana" w:hAnsi="Verdana"/>
+          <w:b w:val="0"/>
+          <w:sz w:val="20"/>
+          <w:szCs w:val="20"/>
+          <w:lang w:eastAsia="zh-CN"/>
+        </w:rPr>
+        <w:t xml:space="preserve"> := hello.o</w:t>
+      </w:r>
+      <w:r>
+        <w:rPr>
+          <w:rFonts w:ascii="Verdana" w:hAnsi="Verdana"/>
+          <w:b/>
+          <w:sz w:val="20"/>
+          <w:szCs w:val="20"/>
+          <w:lang w:eastAsia="zh-CN"/>
+        </w:rPr>
+        <w:br/>
+      </w:r>
+      <w:r>
+        <w:rPr>
+          <w:rStyle w:val="a1"/>
+          <w:rFonts w:ascii="Verdana" w:hAnsi="Verdana"/>
+          <w:b w:val="0"/>
+          <w:sz w:val="20"/>
+          <w:szCs w:val="20"/>
+          <w:lang w:eastAsia="zh-CN"/>
+        </w:rPr>
+        <w:t>else</w:t>
       </w:r>
     </w:p>
     <w:p>
       <w:pPr>
         <w:pStyle w:val="a"/>
         <w:widowControl/>
-        <w:shd w:val="clear" w:color="auto" w:fill="FFFFFF"/>
-      </w:pPr>
-      <w:r>
-        <w:rPr>
-          <w:rFonts w:ascii="Verdana" w:hAnsi="Verdana"/>
-          <w:i/>
-          <w:sz w:val="20"/>
-          <w:szCs w:val="20"/>
-        </w:rPr>
-        <w:t xml:space="preserve">   Wake_up_</w:t>
+      </w:pPr>
+      <w:r>
+        <w:rPr>
+          <w:rFonts w:ascii="Verdana" w:hAnsi="Verdana"/>
+          <w:sz w:val="20"/>
+          <w:szCs w:val="20"/>
+          <w:lang w:eastAsia="zh-CN"/>
+        </w:rPr>
+        <w:t>#</w:t>
+      </w:r>
+      <w:r>
+        <w:rPr>
+          <w:rFonts w:ascii="Verdana" w:hAnsi="Verdana"/>
+          <w:sz w:val="20"/>
+          <w:szCs w:val="20"/>
+          <w:lang w:eastAsia="zh-CN"/>
+        </w:rPr>
+        <w:t>否则，是直接从命令行调用，这时需要调用内核构造系统，对</w:t>
+      </w:r>
+      <w:r>
+        <w:rPr>
+          <w:rFonts w:ascii="Verdana" w:hAnsi="Verdana"/>
+          <w:sz w:val="20"/>
+          <w:szCs w:val="20"/>
+          <w:lang w:eastAsia="zh-CN"/>
+        </w:rPr>
+        <w:t>$(shell uname -r)</w:t>
+      </w:r>
+      <w:r>
+        <w:rPr>
+          <w:rFonts w:ascii="Verdana" w:hAnsi="Verdana"/>
+          <w:sz w:val="20"/>
+          <w:szCs w:val="20"/>
+          <w:lang w:eastAsia="zh-CN"/>
+        </w:rPr>
+        <w:t>会得到</w:t>
+      </w:r>
+      <w:r>
+        <w:rPr>
+          <w:rFonts w:ascii="Verdana" w:hAnsi="Verdana"/>
+          <w:sz w:val="20"/>
+          <w:szCs w:val="20"/>
+          <w:lang w:eastAsia="zh-CN"/>
+        </w:rPr>
+        <w:t>Linux</w:t>
+      </w:r>
+      <w:r>
+        <w:rPr>
+          <w:rFonts w:ascii="Verdana" w:hAnsi="Verdana"/>
+          <w:sz w:val="20"/>
+          <w:szCs w:val="20"/>
+          <w:lang w:eastAsia="zh-CN"/>
+        </w:rPr>
+        <w:t>系统版本相关信息</w:t>
+      </w:r>
+      <w:r>
+        <w:rPr>
+          <w:rFonts w:ascii="Verdana" w:hAnsi="Verdana"/>
+          <w:i/>
+          <w:iCs/>
+          <w:sz w:val="20"/>
+          <w:szCs w:val="20"/>
+          <w:lang w:eastAsia="zh-CN"/>
+        </w:rPr>
+        <w:t xml:space="preserve"> </w:t>
+      </w:r>
+      <w:r>
+        <w:rPr>
+          <w:rFonts w:ascii="Verdana" w:hAnsi="Verdana"/>
+          <w:i/>
+          <w:iCs/>
+          <w:sz w:val="20"/>
+          <w:szCs w:val="20"/>
+          <w:lang w:eastAsia="zh-CN"/>
+        </w:rPr>
+        <w:br/>
+      </w:r>
+      <w:r>
+        <w:rPr>
+          <w:rFonts w:ascii="Verdana" w:hAnsi="Verdana"/>
+          <w:i/>
+          <w:iCs/>
+          <w:sz w:val="20"/>
+          <w:szCs w:val="20"/>
+          <w:lang w:eastAsia="zh-CN"/>
+        </w:rPr>
+        <w:t xml:space="preserve">   </w:t>
+      </w:r>
+      <w:r>
+        <w:rPr>
+          <w:rStyle w:val="a1"/>
+          <w:rFonts w:ascii="Verdana" w:hAnsi="Verdana"/>
+          <w:b w:val="0"/>
+          <w:sz w:val="20"/>
+          <w:szCs w:val="20"/>
+          <w:lang w:eastAsia="zh-CN"/>
+        </w:rPr>
+        <w:t>KERNELDIR ?= /lib/modules/$(shell uname -r)/build</w:t>
+      </w:r>
+      <w:r>
+        <w:rPr>
+          <w:rFonts w:ascii="Verdana" w:hAnsi="Verdana"/>
+          <w:i/>
+          <w:iCs/>
+          <w:sz w:val="20"/>
+          <w:szCs w:val="20"/>
+          <w:lang w:eastAsia="zh-CN"/>
+        </w:rPr>
+        <w:br/>
+        <w:t xml:space="preserve">   </w:t>
       </w:r>
       <w:proofErr w:type="gramStart"/>
       <w:r>
         <w:rPr>
-          <w:rFonts w:ascii="Verdana" w:hAnsi="Verdana"/>
-          <w:i/>
-          <w:sz w:val="20"/>
-          <w:szCs w:val="20"/>
-        </w:rPr>
-        <w:t>interruptible(</w:t>
+          <w:rStyle w:val="a1"/>
+          <w:rFonts w:ascii="Verdana" w:hAnsi="Verdana"/>
+          <w:b w:val="0"/>
+          <w:sz w:val="20"/>
+          <w:szCs w:val="20"/>
+          <w:lang w:eastAsia="zh-CN"/>
+        </w:rPr>
+        <w:t>PWD :=</w:t>
       </w:r>
       <w:proofErr w:type="gramEnd"/>
       <w:r>
         <w:rPr>
-          <w:rFonts w:ascii="Verdana" w:hAnsi="Verdana"/>
-          <w:i/>
-          <w:sz w:val="20"/>
-          <w:szCs w:val="20"/>
-        </w:rPr>
-        <w:t>&amp;WaitQueue);</w:t>
+          <w:rStyle w:val="a1"/>
+          <w:rFonts w:ascii="Verdana" w:hAnsi="Verdana"/>
+          <w:b w:val="0"/>
+          <w:sz w:val="20"/>
+          <w:szCs w:val="20"/>
+          <w:lang w:eastAsia="zh-CN"/>
+        </w:rPr>
+        <w:t xml:space="preserve"> $(shell pwd)</w:t>
+      </w:r>
+      <w:r>
+        <w:rPr>
+          <w:rFonts w:ascii="Verdana" w:hAnsi="Verdana"/>
+          <w:i/>
+          <w:iCs/>
+          <w:sz w:val="20"/>
+          <w:szCs w:val="20"/>
+          <w:lang w:eastAsia="zh-CN"/>
+        </w:rPr>
+        <w:br/>
+      </w:r>
+      <w:r>
+        <w:rPr>
+          <w:rStyle w:val="a1"/>
+          <w:rFonts w:ascii="Verdana" w:hAnsi="Verdana"/>
+          <w:b w:val="0"/>
+          <w:sz w:val="20"/>
+          <w:szCs w:val="20"/>
+          <w:lang w:eastAsia="zh-CN"/>
+        </w:rPr>
+        <w:t>Build:</w:t>
+      </w:r>
+      <w:r>
+        <w:rPr>
+          <w:rFonts w:ascii="Verdana" w:hAnsi="Verdana"/>
+          <w:i/>
+          <w:iCs/>
+          <w:sz w:val="20"/>
+          <w:szCs w:val="20"/>
+          <w:lang w:eastAsia="zh-CN"/>
+        </w:rPr>
+        <w:br/>
+      </w:r>
+      <w:r>
+        <w:rPr>
+          <w:rStyle w:val="a1"/>
+          <w:rFonts w:ascii="Verdana" w:hAnsi="Verdana"/>
+          <w:b w:val="0"/>
+          <w:sz w:val="20"/>
+          <w:szCs w:val="20"/>
+          <w:lang w:eastAsia="zh-CN"/>
+        </w:rPr>
+        <w:t>    $(MAKE) -C $(KERNELDIR) M=$(PWD) modules</w:t>
+      </w:r>
+      <w:r>
+        <w:rPr>
+          <w:rFonts w:ascii="Verdana" w:hAnsi="Verdana"/>
+          <w:i/>
+          <w:iCs/>
+          <w:sz w:val="20"/>
+          <w:szCs w:val="20"/>
+          <w:lang w:eastAsia="zh-CN"/>
+        </w:rPr>
+        <w:br/>
+      </w:r>
+      <w:r>
+        <w:rPr>
+          <w:rStyle w:val="a1"/>
+          <w:rFonts w:ascii="Verdana" w:hAnsi="Verdana"/>
+          <w:b w:val="0"/>
+          <w:color w:val="000000"/>
+          <w:sz w:val="20"/>
+          <w:szCs w:val="20"/>
+          <w:lang w:eastAsia="zh-CN"/>
+        </w:rPr>
+        <w:t>endif</w:t>
       </w:r>
     </w:p>
     <w:p>
       <w:pPr>
         <w:pStyle w:val="a"/>
         <w:widowControl/>
-        <w:shd w:val="clear" w:color="auto" w:fill="FFFFFF"/>
-      </w:pPr>
-      <w:r>
-        <w:rPr>
-          <w:rFonts w:ascii="Verdana" w:hAnsi="Verdana"/>
-          <w:i/>
-          <w:sz w:val="20"/>
-          <w:szCs w:val="20"/>
-        </w:rPr>
-        <w:t>}</w:t>
-      </w:r>
-    </w:p>
-    <w:p>
-      <w:pPr>
-        <w:pStyle w:val="a"/>
-        <w:shd w:val="clear" w:color="auto" w:fill="FFFFFF"/>
-      </w:pPr>
-      <w:r>
-        <w:rPr>
-          <w:rFonts w:ascii="Verdana" w:hAnsi="Verdana"/>
-          <w:sz w:val="20"/>
-          <w:szCs w:val="20"/>
-        </w:rPr>
-        <w:t>kernel 2.6.35</w:t>
-      </w:r>
-      <w:r>
-        <w:rPr>
-          <w:rFonts w:ascii="Verdana" w:hAnsi="Verdana"/>
-          <w:sz w:val="20"/>
-          <w:szCs w:val="20"/>
-        </w:rPr>
-        <w:t>及之前</w:t>
-      </w:r>
-      <w:r>
-        <w:rPr>
-          <w:rFonts w:ascii="Verdana" w:hAnsi="Verdana"/>
-          <w:i/>
-          <w:sz w:val="20"/>
-          <w:szCs w:val="20"/>
-        </w:rPr>
-        <w:t>struct file_operations</w:t>
-      </w:r>
-      <w:r>
-        <w:rPr>
-          <w:rFonts w:ascii="Verdana" w:hAnsi="Verdana"/>
-          <w:sz w:val="20"/>
-          <w:szCs w:val="20"/>
-        </w:rPr>
-        <w:t xml:space="preserve"> </w:t>
-      </w:r>
-      <w:r>
-        <w:rPr>
-          <w:rFonts w:ascii="Verdana" w:hAnsi="Verdana"/>
-          <w:sz w:val="20"/>
-          <w:szCs w:val="20"/>
-        </w:rPr>
-        <w:t>共有</w:t>
-      </w:r>
-      <w:r>
-        <w:rPr>
-          <w:rFonts w:ascii="Verdana" w:hAnsi="Verdana"/>
-          <w:sz w:val="20"/>
-          <w:szCs w:val="20"/>
-        </w:rPr>
-        <w:t>3</w:t>
-      </w:r>
-      <w:r>
-        <w:rPr>
-          <w:rFonts w:ascii="Verdana" w:hAnsi="Verdana"/>
-          <w:sz w:val="20"/>
-          <w:szCs w:val="20"/>
-        </w:rPr>
-        <w:t>个</w:t>
-      </w:r>
-      <w:r>
-        <w:rPr>
-          <w:rFonts w:ascii="Verdana" w:hAnsi="Verdana"/>
-          <w:i/>
-          <w:sz w:val="20"/>
-          <w:szCs w:val="20"/>
-        </w:rPr>
-        <w:t>ioctl</w:t>
-      </w:r>
-      <w:r>
-        <w:rPr>
-          <w:rFonts w:ascii="Verdana" w:hAnsi="Verdana"/>
-          <w:sz w:val="20"/>
-          <w:szCs w:val="20"/>
-        </w:rPr>
-        <w:t>：</w:t>
-      </w:r>
-      <w:r>
-        <w:rPr>
-          <w:rFonts w:ascii="Verdana" w:hAnsi="Verdana"/>
-          <w:i/>
-          <w:sz w:val="20"/>
-          <w:szCs w:val="20"/>
-        </w:rPr>
-        <w:t>ioctl</w:t>
-      </w:r>
-      <w:r>
-        <w:rPr>
-          <w:rFonts w:ascii="Verdana" w:hAnsi="Verdana"/>
-          <w:sz w:val="20"/>
-          <w:szCs w:val="20"/>
-        </w:rPr>
-        <w:t xml:space="preserve">, </w:t>
-      </w:r>
-      <w:r>
-        <w:rPr>
-          <w:rFonts w:ascii="Verdana" w:hAnsi="Verdana"/>
-          <w:i/>
-          <w:sz w:val="20"/>
-          <w:szCs w:val="20"/>
-        </w:rPr>
-        <w:t>unlocked_ioctl</w:t>
-      </w:r>
-      <w:r>
-        <w:rPr>
-          <w:rFonts w:ascii="Verdana" w:hAnsi="Verdana"/>
-          <w:sz w:val="20"/>
-          <w:szCs w:val="20"/>
-        </w:rPr>
-        <w:t>和</w:t>
-      </w:r>
-      <w:r>
-        <w:rPr>
-          <w:rFonts w:ascii="Verdana" w:hAnsi="Verdana"/>
-          <w:i/>
-          <w:sz w:val="20"/>
-          <w:szCs w:val="20"/>
-        </w:rPr>
-        <w:t>compat_ioctl</w:t>
-      </w:r>
-      <w:r>
-        <w:rPr>
-          <w:rFonts w:ascii="Verdana" w:hAnsi="Verdana"/>
-          <w:sz w:val="20"/>
-          <w:szCs w:val="20"/>
-        </w:rPr>
-        <w:t>。现在只有</w:t>
-      </w:r>
-      <w:r>
-        <w:rPr>
-          <w:rFonts w:ascii="Verdana" w:hAnsi="Verdana"/>
-          <w:i/>
-          <w:sz w:val="20"/>
-          <w:szCs w:val="20"/>
-        </w:rPr>
-        <w:lastRenderedPageBreak/>
-        <w:t>unlocked_ioctl</w:t>
-      </w:r>
-      <w:r>
-        <w:rPr>
-          <w:rFonts w:ascii="Verdana" w:hAnsi="Verdana"/>
-          <w:sz w:val="20"/>
-          <w:szCs w:val="20"/>
-        </w:rPr>
-        <w:t>和</w:t>
-      </w:r>
-      <w:r>
-        <w:rPr>
-          <w:rFonts w:ascii="Verdana" w:hAnsi="Verdana"/>
-          <w:i/>
-          <w:sz w:val="20"/>
-          <w:szCs w:val="20"/>
-        </w:rPr>
-        <w:t>compat_ioctl</w:t>
-      </w:r>
-      <w:r>
-        <w:rPr>
-          <w:rFonts w:ascii="Verdana" w:hAnsi="Verdana"/>
-          <w:sz w:val="20"/>
-          <w:szCs w:val="20"/>
-        </w:rPr>
-        <w:t>。</w:t>
-      </w:r>
-      <w:r>
-        <w:rPr>
-          <w:rFonts w:ascii="Verdana" w:hAnsi="Verdana"/>
-          <w:color w:val="0000CC"/>
-          <w:sz w:val="20"/>
-          <w:szCs w:val="20"/>
-          <w:shd w:val="pct15" w:color="auto" w:fill="FFFFFF"/>
-        </w:rPr>
-        <w:t>kernel 2.6.36</w:t>
-      </w:r>
-      <w:r>
-        <w:rPr>
-          <w:rFonts w:ascii="Verdana" w:hAnsi="Verdana"/>
-          <w:color w:val="0000CC"/>
-          <w:sz w:val="20"/>
-          <w:szCs w:val="20"/>
-          <w:shd w:val="pct15" w:color="auto" w:fill="FFFFFF"/>
-        </w:rPr>
-        <w:t>中删除</w:t>
-      </w:r>
-      <w:r>
-        <w:rPr>
-          <w:rFonts w:ascii="Verdana" w:hAnsi="Verdana"/>
-          <w:i/>
-          <w:color w:val="0000CC"/>
-          <w:sz w:val="20"/>
-          <w:szCs w:val="20"/>
-          <w:shd w:val="pct15" w:color="auto" w:fill="FFFFFF"/>
-        </w:rPr>
-        <w:t>struct file_operations</w:t>
-      </w:r>
-      <w:r>
-        <w:rPr>
-          <w:rFonts w:ascii="Verdana" w:hAnsi="Verdana"/>
-          <w:color w:val="0000CC"/>
-          <w:sz w:val="20"/>
-          <w:szCs w:val="20"/>
-          <w:shd w:val="pct15" w:color="auto" w:fill="FFFFFF"/>
-        </w:rPr>
-        <w:t>中的</w:t>
-      </w:r>
-      <w:r>
-        <w:rPr>
-          <w:rFonts w:ascii="Verdana" w:hAnsi="Verdana"/>
-          <w:color w:val="0000CC"/>
-          <w:sz w:val="20"/>
-          <w:szCs w:val="20"/>
-          <w:shd w:val="pct15" w:color="auto" w:fill="FFFFFF"/>
-        </w:rPr>
-        <w:t>ioctl</w:t>
-      </w:r>
-      <w:r>
-        <w:rPr>
-          <w:rFonts w:ascii="Verdana" w:hAnsi="Verdana"/>
-          <w:color w:val="0000CC"/>
-          <w:sz w:val="20"/>
-          <w:szCs w:val="20"/>
-          <w:shd w:val="pct15" w:color="auto" w:fill="FFFFFF"/>
-        </w:rPr>
-        <w:t>函数指针，取而代之的是</w:t>
-      </w:r>
-      <w:r>
-        <w:rPr>
-          <w:rFonts w:ascii="Verdana" w:hAnsi="Verdana"/>
-          <w:color w:val="0000CC"/>
-          <w:sz w:val="20"/>
-          <w:szCs w:val="20"/>
-          <w:shd w:val="pct15" w:color="auto" w:fill="FFFFFF"/>
-        </w:rPr>
-        <w:t>unlocked_ioctl</w:t>
-      </w:r>
-      <w:r>
-        <w:rPr>
-          <w:rFonts w:ascii="Verdana" w:hAnsi="Verdana"/>
-          <w:sz w:val="20"/>
-          <w:szCs w:val="20"/>
-        </w:rPr>
-        <w:t>。改变后参数中少了</w:t>
-      </w:r>
-      <w:r>
-        <w:rPr>
-          <w:rFonts w:ascii="Verdana" w:hAnsi="Verdana"/>
-          <w:i/>
-          <w:sz w:val="20"/>
-          <w:szCs w:val="20"/>
-        </w:rPr>
-        <w:t>inode</w:t>
-      </w:r>
-      <w:r>
-        <w:rPr>
-          <w:rFonts w:ascii="Verdana" w:hAnsi="Verdana"/>
-          <w:sz w:val="20"/>
-          <w:szCs w:val="20"/>
-        </w:rPr>
-        <w:t>，</w:t>
-      </w:r>
-      <w:r>
-        <w:rPr>
-          <w:rFonts w:ascii="Verdana" w:hAnsi="Verdana"/>
-          <w:color w:val="0000CC"/>
-          <w:sz w:val="20"/>
-          <w:szCs w:val="20"/>
-          <w:shd w:val="pct15" w:color="auto" w:fill="FFFFFF"/>
-        </w:rPr>
-        <w:t>用户程序中的</w:t>
-      </w:r>
-      <w:r>
-        <w:rPr>
-          <w:rFonts w:ascii="Verdana" w:hAnsi="Verdana"/>
-          <w:color w:val="0000CC"/>
-          <w:sz w:val="20"/>
-          <w:szCs w:val="20"/>
-          <w:shd w:val="pct15" w:color="auto" w:fill="FFFFFF"/>
-        </w:rPr>
-        <w:t>ioctl</w:t>
-      </w:r>
-      <w:r>
-        <w:rPr>
-          <w:rFonts w:ascii="Verdana" w:hAnsi="Verdana"/>
-          <w:color w:val="0000CC"/>
-          <w:sz w:val="20"/>
-          <w:szCs w:val="20"/>
-          <w:shd w:val="pct15" w:color="auto" w:fill="FFFFFF"/>
-        </w:rPr>
-        <w:t>对应的系统调用接口没有变化，所以用户程序不需要改变</w:t>
-      </w:r>
-      <w:r>
-        <w:rPr>
-          <w:rFonts w:ascii="Verdana" w:hAnsi="Verdana"/>
-          <w:sz w:val="20"/>
-          <w:szCs w:val="20"/>
-        </w:rPr>
-        <w:t>，一切都交给内核处理。</w:t>
-      </w:r>
-      <w:r>
-        <w:rPr>
-          <w:rFonts w:ascii="Verdana" w:hAnsi="Verdana"/>
-          <w:i/>
-          <w:sz w:val="20"/>
-          <w:szCs w:val="20"/>
-        </w:rPr>
-        <w:t>unlocked_ioctl</w:t>
-      </w:r>
-      <w:r>
-        <w:rPr>
-          <w:rFonts w:ascii="Verdana" w:hAnsi="Verdana"/>
-          <w:sz w:val="20"/>
-          <w:szCs w:val="20"/>
-        </w:rPr>
-        <w:t>取代</w:t>
-      </w:r>
-      <w:r>
-        <w:rPr>
-          <w:rFonts w:ascii="Verdana" w:hAnsi="Verdana"/>
-          <w:i/>
-          <w:sz w:val="20"/>
-          <w:szCs w:val="20"/>
-        </w:rPr>
-        <w:t>ioctl</w:t>
-      </w:r>
-      <w:r>
-        <w:rPr>
-          <w:rFonts w:ascii="Verdana" w:hAnsi="Verdana"/>
-          <w:sz w:val="20"/>
-          <w:szCs w:val="20"/>
-        </w:rPr>
-        <w:t>。</w:t>
-      </w:r>
-      <w:r>
-        <w:rPr>
-          <w:rFonts w:ascii="Verdana" w:hAnsi="Verdana"/>
-          <w:sz w:val="20"/>
-          <w:szCs w:val="20"/>
-        </w:rPr>
-        <w:t xml:space="preserve">Caution: since the difference between </w:t>
-      </w:r>
-      <w:r>
-        <w:rPr>
-          <w:rFonts w:ascii="Verdana" w:hAnsi="Verdana"/>
-          <w:i/>
-          <w:sz w:val="20"/>
-          <w:szCs w:val="20"/>
-        </w:rPr>
-        <w:t>unlocked_</w:t>
-      </w:r>
-      <w:proofErr w:type="gramStart"/>
-      <w:r>
-        <w:rPr>
-          <w:rFonts w:ascii="Verdana" w:hAnsi="Verdana"/>
-          <w:i/>
-          <w:sz w:val="20"/>
-          <w:szCs w:val="20"/>
-        </w:rPr>
-        <w:t>ioctl(</w:t>
-      </w:r>
-      <w:proofErr w:type="gramEnd"/>
-      <w:r>
-        <w:rPr>
-          <w:rFonts w:ascii="Verdana" w:hAnsi="Verdana"/>
-          <w:i/>
-          <w:sz w:val="20"/>
-          <w:szCs w:val="20"/>
-        </w:rPr>
-        <w:t>)</w:t>
-      </w:r>
-      <w:r>
-        <w:rPr>
-          <w:rFonts w:ascii="Verdana" w:hAnsi="Verdana"/>
-          <w:sz w:val="20"/>
-          <w:szCs w:val="20"/>
-        </w:rPr>
-        <w:t xml:space="preserve"> and </w:t>
-      </w:r>
-      <w:r>
-        <w:rPr>
-          <w:rFonts w:ascii="Verdana" w:hAnsi="Verdana"/>
-          <w:i/>
-          <w:sz w:val="20"/>
-          <w:szCs w:val="20"/>
-        </w:rPr>
-        <w:t>ioctl()</w:t>
-      </w:r>
-      <w:r>
-        <w:rPr>
-          <w:rFonts w:ascii="Verdana" w:hAnsi="Verdana"/>
-          <w:sz w:val="20"/>
-          <w:szCs w:val="20"/>
-        </w:rPr>
-        <w:t xml:space="preserve"> is just the </w:t>
-      </w:r>
-      <w:r>
-        <w:rPr>
-          <w:rFonts w:ascii="Verdana" w:hAnsi="Verdana"/>
-          <w:i/>
-          <w:sz w:val="20"/>
-          <w:szCs w:val="20"/>
-        </w:rPr>
-        <w:t>inode</w:t>
-      </w:r>
-      <w:r>
-        <w:rPr>
-          <w:rFonts w:ascii="Verdana" w:hAnsi="Verdana"/>
-          <w:sz w:val="20"/>
-          <w:szCs w:val="20"/>
-        </w:rPr>
-        <w:t xml:space="preserve">, so if you use </w:t>
-      </w:r>
-      <w:r>
-        <w:rPr>
-          <w:rFonts w:ascii="Verdana" w:hAnsi="Verdana"/>
-          <w:i/>
-          <w:sz w:val="20"/>
-          <w:szCs w:val="20"/>
-        </w:rPr>
-        <w:t>file_operations::unlocked_ioctl()</w:t>
-      </w:r>
-      <w:r>
-        <w:rPr>
-          <w:rFonts w:ascii="Verdana" w:hAnsi="Verdana"/>
-          <w:sz w:val="20"/>
-          <w:szCs w:val="20"/>
-        </w:rPr>
-        <w:t xml:space="preserve"> to point to </w:t>
-      </w:r>
-      <w:r>
-        <w:rPr>
-          <w:rFonts w:ascii="Verdana" w:hAnsi="Verdana"/>
-          <w:i/>
-          <w:sz w:val="20"/>
-          <w:szCs w:val="20"/>
-        </w:rPr>
-        <w:t xml:space="preserve">ioctl() </w:t>
-      </w:r>
-      <w:r>
-        <w:rPr>
-          <w:rFonts w:ascii="Verdana" w:hAnsi="Verdana"/>
-          <w:sz w:val="20"/>
-          <w:szCs w:val="20"/>
-        </w:rPr>
-        <w:t xml:space="preserve">in the driver, the compiler can still pass, but the arguments are totally incorrect. </w:t>
-      </w:r>
-      <w:proofErr w:type="gramStart"/>
-      <w:r>
-        <w:rPr>
-          <w:rFonts w:ascii="Verdana" w:hAnsi="Verdana"/>
-          <w:i/>
-          <w:sz w:val="20"/>
-          <w:szCs w:val="20"/>
-        </w:rPr>
-        <w:t>ioctl(</w:t>
-      </w:r>
-      <w:proofErr w:type="gramEnd"/>
-      <w:r>
-        <w:rPr>
-          <w:rFonts w:ascii="Verdana" w:hAnsi="Verdana"/>
-          <w:i/>
-          <w:sz w:val="20"/>
-          <w:szCs w:val="20"/>
-        </w:rPr>
-        <w:t>)</w:t>
-      </w:r>
-      <w:r>
-        <w:rPr>
-          <w:rFonts w:ascii="Verdana" w:hAnsi="Verdana"/>
-          <w:sz w:val="20"/>
-          <w:szCs w:val="20"/>
-        </w:rPr>
-        <w:t xml:space="preserve"> is still used in user mode.</w:t>
+      </w:pPr>
+      <w:r>
+        <w:rPr>
+          <w:rStyle w:val="a1"/>
+          <w:rFonts w:ascii="Verdana" w:hAnsi="Verdana"/>
+          <w:b w:val="0"/>
+          <w:i w:val="0"/>
+          <w:color w:val="000000"/>
+          <w:sz w:val="20"/>
+          <w:szCs w:val="20"/>
+        </w:rPr>
+        <w:t xml:space="preserve">Use </w:t>
+      </w:r>
+      <w:r>
+        <w:rPr>
+          <w:rStyle w:val="a1"/>
+          <w:rFonts w:ascii="Verdana" w:hAnsi="Verdana"/>
+          <w:b w:val="0"/>
+          <w:color w:val="000000"/>
+          <w:sz w:val="20"/>
+          <w:szCs w:val="20"/>
+        </w:rPr>
+        <w:t>ldd</w:t>
+      </w:r>
+      <w:r>
+        <w:rPr>
+          <w:rStyle w:val="a1"/>
+          <w:rFonts w:ascii="Verdana" w:hAnsi="Verdana"/>
+          <w:b w:val="0"/>
+          <w:i w:val="0"/>
+          <w:color w:val="000000"/>
+          <w:sz w:val="20"/>
+          <w:szCs w:val="20"/>
+        </w:rPr>
+        <w:t xml:space="preserve"> to check the executable/library needs which SO file, like </w:t>
+      </w:r>
+      <w:r>
+        <w:rPr>
+          <w:rStyle w:val="a1"/>
+          <w:rFonts w:ascii="Verdana" w:hAnsi="Verdana"/>
+          <w:b w:val="0"/>
+          <w:color w:val="000000"/>
+          <w:sz w:val="20"/>
+          <w:szCs w:val="20"/>
+        </w:rPr>
+        <w:t>ldd ./libSUSI_IMC_COMMUN.so.1.0.0</w:t>
+      </w:r>
+      <w:r>
+        <w:rPr>
+          <w:rStyle w:val="a1"/>
+          <w:rFonts w:ascii="Verdana" w:hAnsi="Verdana"/>
+          <w:b w:val="0"/>
+          <w:i w:val="0"/>
+          <w:color w:val="000000"/>
+          <w:sz w:val="20"/>
+          <w:szCs w:val="20"/>
+        </w:rPr>
+        <w:t xml:space="preserve">. If a </w:t>
+      </w:r>
+      <w:r>
+        <w:rPr>
+          <w:rStyle w:val="a1"/>
+          <w:rFonts w:ascii="Verdana" w:hAnsi="Verdana"/>
+          <w:b w:val="0"/>
+          <w:color w:val="000000"/>
+          <w:sz w:val="20"/>
+          <w:szCs w:val="20"/>
+        </w:rPr>
+        <w:t>so</w:t>
+      </w:r>
+      <w:r>
+        <w:rPr>
+          <w:rStyle w:val="a1"/>
+          <w:rFonts w:ascii="Verdana" w:hAnsi="Verdana"/>
+          <w:b w:val="0"/>
+          <w:i w:val="0"/>
+          <w:color w:val="000000"/>
+          <w:sz w:val="20"/>
+          <w:szCs w:val="20"/>
+        </w:rPr>
+        <w:t xml:space="preserve"> file needs another </w:t>
+      </w:r>
+      <w:r>
+        <w:rPr>
+          <w:rStyle w:val="a1"/>
+          <w:rFonts w:ascii="Verdana" w:hAnsi="Verdana"/>
+          <w:b w:val="0"/>
+          <w:color w:val="000000"/>
+          <w:sz w:val="20"/>
+          <w:szCs w:val="20"/>
+        </w:rPr>
+        <w:t>so</w:t>
+      </w:r>
+      <w:r>
+        <w:rPr>
+          <w:rStyle w:val="a1"/>
+          <w:rFonts w:ascii="Verdana" w:hAnsi="Verdana"/>
+          <w:b w:val="0"/>
+          <w:i w:val="0"/>
+          <w:color w:val="000000"/>
+          <w:sz w:val="20"/>
+          <w:szCs w:val="20"/>
+        </w:rPr>
+        <w:t xml:space="preserve"> file in the same path, but fails to find it, it is because you don’t set the local variable </w:t>
+      </w:r>
+      <w:r>
+        <w:rPr>
+          <w:rStyle w:val="a1"/>
+          <w:rFonts w:ascii="Verdana" w:hAnsi="Verdana"/>
+          <w:b w:val="0"/>
+          <w:color w:val="000000"/>
+          <w:sz w:val="20"/>
+          <w:szCs w:val="20"/>
+        </w:rPr>
+        <w:t>LD_LIBRARY_PATH</w:t>
+      </w:r>
+      <w:r>
+        <w:rPr>
+          <w:rStyle w:val="a1"/>
+          <w:rFonts w:ascii="Verdana" w:hAnsi="Verdana"/>
+          <w:b w:val="0"/>
+          <w:i w:val="0"/>
+          <w:color w:val="000000"/>
+          <w:sz w:val="20"/>
+          <w:szCs w:val="20"/>
+        </w:rPr>
+        <w:t>.</w:t>
       </w:r>
     </w:p>
     <w:p>
@@ -6579,220 +7093,551 @@
       </w:pPr>
       <w:r>
         <w:rPr>
-          <w:rFonts w:ascii="Verdana" w:hAnsi="Verdana"/>
-          <w:color w:val="0000CC"/>
-          <w:sz w:val="20"/>
-          <w:szCs w:val="20"/>
-          <w:shd w:val="pct15" w:color="auto" w:fill="FFFFFF"/>
+          <w:rStyle w:val="a1"/>
+          <w:rFonts w:ascii="Verdana" w:hAnsi="Verdana"/>
+          <w:b w:val="0"/>
+          <w:i w:val="0"/>
+          <w:color w:val="000000"/>
+          <w:sz w:val="20"/>
+          <w:szCs w:val="20"/>
+        </w:rPr>
+        <w:t xml:space="preserve">The structure definition may be different in different Linux version so that you can get the error: “warning: initialization from incompatible pointer type”. When it happens, check the version of kernel and gcc. In Linux, the compilation of APs and APIs are relative to the version of gcc and the distribution of Linux (Like Ubuntu, red hat). The </w:t>
+      </w:r>
+      <w:proofErr w:type="gramStart"/>
+      <w:r>
+        <w:rPr>
+          <w:rStyle w:val="a1"/>
+          <w:rFonts w:ascii="Verdana" w:hAnsi="Verdana"/>
+          <w:b w:val="0"/>
+          <w:i w:val="0"/>
+          <w:color w:val="000000"/>
+          <w:sz w:val="20"/>
+          <w:szCs w:val="20"/>
+        </w:rPr>
+        <w:t>compilation of drivers are</w:t>
+      </w:r>
+      <w:proofErr w:type="gramEnd"/>
+      <w:r>
+        <w:rPr>
+          <w:rStyle w:val="a1"/>
+          <w:rFonts w:ascii="Verdana" w:hAnsi="Verdana"/>
+          <w:b w:val="0"/>
+          <w:i w:val="0"/>
+          <w:color w:val="000000"/>
+          <w:sz w:val="20"/>
+          <w:szCs w:val="20"/>
+        </w:rPr>
+        <w:t xml:space="preserve"> relative to the version of kernel and gcc, and the distribution of Linux.</w:t>
+      </w:r>
+    </w:p>
+    <w:p>
+      <w:pPr>
+        <w:pStyle w:val="NormalWeb"/>
+        <w:shd w:val="clear" w:color="auto" w:fill="FFFFFF"/>
+      </w:pPr>
+      <w:r>
+        <w:rPr>
+          <w:rFonts w:ascii="Verdana" w:hAnsi="Verdana" w:cs="Times New Roman"/>
+          <w:color w:val="000000"/>
+          <w:sz w:val="20"/>
+          <w:szCs w:val="20"/>
+        </w:rPr>
+        <w:t>步骤一：在被依赖的模块</w:t>
+      </w:r>
+      <w:r>
+        <w:rPr>
+          <w:rFonts w:ascii="Verdana" w:hAnsi="Verdana" w:cs="Times New Roman"/>
+          <w:color w:val="000000"/>
+          <w:sz w:val="20"/>
+          <w:szCs w:val="20"/>
+        </w:rPr>
+        <w:t>B</w:t>
+      </w:r>
+      <w:r>
+        <w:rPr>
+          <w:rFonts w:ascii="Verdana" w:hAnsi="Verdana" w:cs="Times New Roman"/>
+          <w:color w:val="000000"/>
+          <w:sz w:val="20"/>
+          <w:szCs w:val="20"/>
+        </w:rPr>
+        <w:t>中导出要用的符号</w:t>
+      </w:r>
+      <w:r>
+        <w:rPr>
+          <w:rFonts w:ascii="Verdana" w:hAnsi="Verdana" w:cs="Times New Roman"/>
+          <w:color w:val="000000"/>
+          <w:sz w:val="20"/>
+          <w:szCs w:val="20"/>
+        </w:rPr>
+        <w:t>,</w:t>
+      </w:r>
+      <w:r>
+        <w:rPr>
+          <w:rFonts w:ascii="Verdana" w:hAnsi="Verdana" w:cs="Times New Roman"/>
+          <w:color w:val="000000"/>
+          <w:sz w:val="20"/>
+          <w:szCs w:val="20"/>
+        </w:rPr>
+        <w:t>如：</w:t>
+      </w:r>
+    </w:p>
+    <w:p>
+      <w:pPr>
+        <w:pStyle w:val="NormalWeb"/>
+        <w:shd w:val="clear" w:color="auto" w:fill="FFFFFF"/>
+      </w:pPr>
+      <w:proofErr w:type="gramStart"/>
+      <w:r>
+        <w:rPr>
+          <w:rFonts w:ascii="Verdana" w:hAnsi="Verdana" w:cs="Times New Roman"/>
+          <w:i/>
+          <w:color w:val="000000"/>
+          <w:sz w:val="20"/>
+          <w:szCs w:val="20"/>
+        </w:rPr>
+        <w:t>int</w:t>
+      </w:r>
+      <w:proofErr w:type="gramEnd"/>
+      <w:r>
+        <w:rPr>
+          <w:rFonts w:ascii="Verdana" w:hAnsi="Verdana" w:cs="Times New Roman"/>
+          <w:i/>
+          <w:color w:val="000000"/>
+          <w:sz w:val="20"/>
+          <w:szCs w:val="20"/>
+        </w:rPr>
+        <w:t> cat9555_state_get_inp(void){ ................ }</w:t>
+      </w:r>
+    </w:p>
+    <w:p>
+      <w:pPr>
+        <w:pStyle w:val="NormalWeb"/>
+        <w:shd w:val="clear" w:color="auto" w:fill="FFFFFF"/>
+      </w:pPr>
+      <w:r>
+        <w:rPr>
+          <w:rFonts w:ascii="Verdana" w:hAnsi="Verdana" w:cs="Times New Roman"/>
+          <w:i/>
+          <w:color w:val="000000"/>
+          <w:sz w:val="20"/>
+          <w:szCs w:val="20"/>
+        </w:rPr>
+        <w:t>EXPORT_</w:t>
+      </w:r>
+      <w:proofErr w:type="gramStart"/>
+      <w:r>
+        <w:rPr>
+          <w:rFonts w:ascii="Verdana" w:hAnsi="Verdana" w:cs="Times New Roman"/>
+          <w:i/>
+          <w:color w:val="000000"/>
+          <w:sz w:val="20"/>
+          <w:szCs w:val="20"/>
+        </w:rPr>
+        <w:t>SYMBOL(</w:t>
+      </w:r>
+      <w:proofErr w:type="gramEnd"/>
+      <w:r>
+        <w:rPr>
+          <w:rFonts w:ascii="Verdana" w:hAnsi="Verdana" w:cs="Times New Roman"/>
+          <w:i/>
+          <w:color w:val="000000"/>
+          <w:sz w:val="20"/>
+          <w:szCs w:val="20"/>
+        </w:rPr>
+        <w:t>cat9555_state_get_inp);</w:t>
+      </w:r>
+    </w:p>
+    <w:p>
+      <w:pPr>
+        <w:pStyle w:val="NormalWeb"/>
+        <w:shd w:val="clear" w:color="auto" w:fill="FFFFFF"/>
+      </w:pPr>
+      <w:r>
+        <w:rPr>
+          <w:rFonts w:ascii="Verdana" w:hAnsi="Verdana" w:cs="Times New Roman"/>
+          <w:color w:val="000000"/>
+          <w:sz w:val="20"/>
+          <w:szCs w:val="20"/>
           <w:lang w:eastAsia="zh-CN"/>
         </w:rPr>
-        <w:t>如果已经定义</w:t>
-      </w:r>
-      <w:r>
-        <w:rPr>
-          <w:rFonts w:ascii="Verdana" w:hAnsi="Verdana"/>
-          <w:i/>
-          <w:color w:val="0000CC"/>
-          <w:sz w:val="20"/>
-          <w:szCs w:val="20"/>
-          <w:shd w:val="pct15" w:color="auto" w:fill="FFFFFF"/>
+        <w:t>步骤二：编译模块</w:t>
+      </w:r>
+      <w:r>
+        <w:rPr>
+          <w:rFonts w:ascii="Verdana" w:hAnsi="Verdana" w:cs="Times New Roman"/>
+          <w:color w:val="000000"/>
+          <w:sz w:val="20"/>
+          <w:szCs w:val="20"/>
           <w:lang w:eastAsia="zh-CN"/>
         </w:rPr>
-        <w:t>KERNELRELEASE</w:t>
-      </w:r>
-      <w:r>
-        <w:rPr>
-          <w:rFonts w:ascii="Verdana" w:hAnsi="Verdana"/>
-          <w:color w:val="0000CC"/>
-          <w:sz w:val="20"/>
-          <w:szCs w:val="20"/>
-          <w:shd w:val="pct15" w:color="auto" w:fill="FFFFFF"/>
+        <w:t>B</w:t>
+      </w:r>
+      <w:r>
+        <w:rPr>
+          <w:rFonts w:ascii="Verdana" w:hAnsi="Verdana" w:cs="Times New Roman"/>
+          <w:color w:val="000000"/>
+          <w:sz w:val="20"/>
+          <w:szCs w:val="20"/>
           <w:lang w:eastAsia="zh-CN"/>
         </w:rPr>
-        <w:t>，则说明是从内核整体编译的</w:t>
-      </w:r>
-      <w:r>
-        <w:rPr>
-          <w:rFonts w:ascii="Verdana" w:hAnsi="Verdana"/>
-          <w:color w:val="0000CC"/>
-          <w:sz w:val="20"/>
-          <w:szCs w:val="20"/>
-          <w:shd w:val="pct15" w:color="auto" w:fill="FFFFFF"/>
+        <w:t>，当前目录下生成</w:t>
+      </w:r>
+      <w:r>
+        <w:rPr>
+          <w:rFonts w:ascii="Verdana" w:hAnsi="Verdana" w:cs="Times New Roman"/>
+          <w:color w:val="000000"/>
+          <w:sz w:val="20"/>
+          <w:szCs w:val="20"/>
           <w:lang w:eastAsia="zh-CN"/>
         </w:rPr>
-        <w:t>Make</w:t>
-      </w:r>
-      <w:r>
-        <w:rPr>
-          <w:rFonts w:ascii="Verdana" w:hAnsi="Verdana"/>
-          <w:color w:val="0000CC"/>
-          <w:sz w:val="20"/>
-          <w:szCs w:val="20"/>
-          <w:shd w:val="pct15" w:color="auto" w:fill="FFFFFF"/>
+        <w:t>Module.symvers</w:t>
+      </w:r>
+      <w:r>
+        <w:rPr>
+          <w:rFonts w:ascii="Verdana" w:hAnsi="Verdana" w:cs="Times New Roman"/>
+          <w:color w:val="000000"/>
+          <w:sz w:val="20"/>
+          <w:szCs w:val="20"/>
           <w:lang w:eastAsia="zh-CN"/>
         </w:rPr>
-        <w:t>中调用</w:t>
-      </w:r>
-      <w:r>
-        <w:rPr>
-          <w:rFonts w:ascii="Verdana" w:hAnsi="Verdana"/>
-          <w:color w:val="0000FF"/>
+        <w:t>，将其复制到模块</w:t>
+      </w:r>
+      <w:r>
+        <w:rPr>
+          <w:rFonts w:ascii="Verdana" w:hAnsi="Verdana" w:cs="Times New Roman"/>
+          <w:color w:val="000000"/>
           <w:sz w:val="20"/>
           <w:szCs w:val="20"/>
           <w:lang w:eastAsia="zh-CN"/>
         </w:rPr>
-        <w:t>。</w:t>
-      </w:r>
-      <w:r>
-        <w:rPr>
-          <w:rFonts w:ascii="Verdana" w:hAnsi="Verdana"/>
+        <w:t>A</w:t>
+      </w:r>
+      <w:r>
+        <w:rPr>
+          <w:rFonts w:ascii="Verdana" w:hAnsi="Verdana" w:cs="Times New Roman"/>
+          <w:color w:val="000000"/>
           <w:sz w:val="20"/>
           <w:szCs w:val="20"/>
           <w:lang w:eastAsia="zh-CN"/>
         </w:rPr>
-        <w:t>在内核的</w:t>
-      </w:r>
-      <w:r>
-        <w:rPr>
-          <w:rFonts w:ascii="Verdana" w:hAnsi="Verdana"/>
+        <w:t>的目录下。</w:t>
+      </w:r>
+      <w:r>
+        <w:rPr>
+          <w:rFonts w:ascii="Verdana" w:hAnsi="Verdana" w:cs="Times New Roman"/>
+          <w:i/>
+          <w:color w:val="000000"/>
           <w:sz w:val="20"/>
           <w:szCs w:val="20"/>
           <w:lang w:eastAsia="zh-CN"/>
         </w:rPr>
-        <w:t>Makefile</w:t>
-      </w:r>
-      <w:r>
-        <w:rPr>
-          <w:rFonts w:ascii="Verdana" w:hAnsi="Verdana"/>
+        <w:t>Module.symvers</w:t>
+      </w:r>
+      <w:r>
+        <w:rPr>
+          <w:rFonts w:ascii="Verdana" w:hAnsi="Verdana" w:cs="Times New Roman"/>
+          <w:color w:val="000000"/>
           <w:sz w:val="20"/>
           <w:szCs w:val="20"/>
           <w:lang w:eastAsia="zh-CN"/>
         </w:rPr>
-        <w:t>中</w:t>
-      </w:r>
-      <w:r>
-        <w:rPr>
-          <w:rFonts w:ascii="Verdana" w:hAnsi="Verdana"/>
+        <w:t>内容如下：</w:t>
+      </w:r>
+      <w:r>
+        <w:rPr>
+          <w:rFonts w:ascii="Verdana" w:hAnsi="Verdana" w:cs="Times New Roman"/>
+          <w:color w:val="000000"/>
           <w:sz w:val="20"/>
           <w:szCs w:val="20"/>
           <w:lang w:eastAsia="zh-CN"/>
         </w:rPr>
-        <w:t>L350</w:t>
-      </w:r>
-      <w:r>
-        <w:rPr>
-          <w:rFonts w:ascii="Verdana" w:hAnsi="Verdana"/>
+        <w:br/>
+      </w:r>
+      <w:r>
+        <w:rPr>
+          <w:rFonts w:ascii="Verdana" w:hAnsi="Verdana" w:cs="Times New Roman"/>
+          <w:i/>
+          <w:color w:val="000000"/>
           <w:sz w:val="20"/>
           <w:szCs w:val="20"/>
           <w:lang w:eastAsia="zh-CN"/>
         </w:rPr>
-        <w:t>行有关于</w:t>
-      </w:r>
-      <w:r>
-        <w:rPr>
-          <w:rFonts w:ascii="Verdana" w:hAnsi="Verdana"/>
+        <w:t>0x20473c2b cat9555_state_get_inp /home/project/MeterRead/gpio/gpio EXPORT_SYMBOL</w:t>
+      </w:r>
+    </w:p>
+    <w:p>
+      <w:pPr>
+        <w:pStyle w:val="NormalWeb"/>
+        <w:shd w:val="clear" w:color="auto" w:fill="FFFFFF"/>
+      </w:pPr>
+      <w:r>
+        <w:rPr>
+          <w:rFonts w:ascii="Verdana" w:hAnsi="Verdana" w:cs="Times New Roman"/>
+          <w:color w:val="000000"/>
           <w:sz w:val="20"/>
           <w:szCs w:val="20"/>
           <w:lang w:eastAsia="zh-CN"/>
         </w:rPr>
-        <w:t>KERNELRELEASE</w:t>
-      </w:r>
-      <w:r>
-        <w:rPr>
-          <w:rFonts w:ascii="Verdana" w:hAnsi="Verdana"/>
+        <w:t>步骤三：在模块</w:t>
+      </w:r>
+      <w:r>
+        <w:rPr>
+          <w:rFonts w:ascii="Verdana" w:hAnsi="Verdana" w:cs="Times New Roman"/>
+          <w:color w:val="000000"/>
           <w:sz w:val="20"/>
           <w:szCs w:val="20"/>
           <w:lang w:eastAsia="zh-CN"/>
         </w:rPr>
-        <w:t>定义：</w:t>
-      </w:r>
-      <w:r>
-        <w:rPr>
-          <w:rFonts w:ascii="Verdana" w:hAnsi="Verdana"/>
-          <w:i/>
+        <w:t>A</w:t>
+      </w:r>
+      <w:r>
+        <w:rPr>
+          <w:rFonts w:ascii="Verdana" w:hAnsi="Verdana" w:cs="Times New Roman"/>
+          <w:color w:val="000000"/>
           <w:sz w:val="20"/>
           <w:szCs w:val="20"/>
           <w:lang w:eastAsia="zh-CN"/>
         </w:rPr>
-        <w:t>KERNELRELEASE = $(shell cat include/config/kernel.release 2&gt; /dev/null)</w:t>
-      </w:r>
-      <w:r>
-        <w:rPr>
-          <w:rFonts w:ascii="Verdana" w:hAnsi="Verdana"/>
+        <w:t>的文件中引用导出的符号。</w:t>
+      </w:r>
+    </w:p>
+    <w:p>
+      <w:pPr>
+        <w:pStyle w:val="NormalWeb"/>
+        <w:shd w:val="clear" w:color="auto" w:fill="FFFFFF"/>
+      </w:pPr>
+      <w:r>
+        <w:rPr>
+          <w:rFonts w:ascii="Verdana" w:hAnsi="Verdana" w:cs="Times New Roman"/>
+          <w:i/>
+          <w:color w:val="000000"/>
+          <w:sz w:val="20"/>
+          <w:szCs w:val="20"/>
+        </w:rPr>
+        <w:t>extern cat9555_state_get_inp(void);</w:t>
+      </w:r>
+      <w:r>
+        <w:rPr>
+          <w:rFonts w:ascii="Verdana" w:hAnsi="Verdana" w:cs="Times New Roman"/>
+          <w:color w:val="000000"/>
+          <w:sz w:val="20"/>
+          <w:szCs w:val="20"/>
+        </w:rPr>
+        <w:t>      //</w:t>
+      </w:r>
+      <w:r>
+        <w:rPr>
+          <w:rFonts w:ascii="Verdana" w:hAnsi="Verdana" w:cs="Times New Roman"/>
+          <w:color w:val="000000"/>
+          <w:sz w:val="20"/>
+          <w:szCs w:val="20"/>
+        </w:rPr>
+        <w:t>声明引用的符号是外部变量。</w:t>
+      </w:r>
+    </w:p>
+    <w:p>
+      <w:pPr>
+        <w:pStyle w:val="NormalWeb"/>
+        <w:shd w:val="clear" w:color="auto" w:fill="FFFFFF"/>
+      </w:pPr>
+      <w:r>
+        <w:rPr>
+          <w:rFonts w:ascii="Verdana" w:hAnsi="Verdana" w:cs="Times New Roman"/>
+          <w:i/>
+          <w:color w:val="000000"/>
+          <w:sz w:val="20"/>
+          <w:szCs w:val="20"/>
+        </w:rPr>
+        <w:t>int f(){cat9555_state_get_inp();</w:t>
+      </w:r>
+      <w:r>
+        <w:rPr>
+          <w:rFonts w:ascii="Verdana" w:hAnsi="Verdana" w:cs="Times New Roman"/>
+          <w:color w:val="000000"/>
+          <w:sz w:val="20"/>
+          <w:szCs w:val="20"/>
+        </w:rPr>
+        <w:t>  //</w:t>
+      </w:r>
+      <w:r>
+        <w:rPr>
+          <w:rFonts w:ascii="Verdana" w:hAnsi="Verdana" w:cs="Times New Roman"/>
+          <w:color w:val="000000"/>
+          <w:sz w:val="20"/>
+          <w:szCs w:val="20"/>
+        </w:rPr>
+        <w:t>在这里引用导出的符号</w:t>
+      </w:r>
+      <w:r>
+        <w:rPr>
+          <w:rFonts w:ascii="Verdana" w:hAnsi="Verdana" w:cs="Times New Roman"/>
+          <w:color w:val="000000"/>
+          <w:sz w:val="20"/>
+          <w:szCs w:val="20"/>
+        </w:rPr>
+        <w:t>}</w:t>
+      </w:r>
+    </w:p>
+    <w:p>
+      <w:pPr>
+        <w:pStyle w:val="NormalWeb"/>
+        <w:shd w:val="clear" w:color="auto" w:fill="FFFFFF"/>
+      </w:pPr>
+      <w:r>
+        <w:rPr>
+          <w:rFonts w:ascii="Verdana" w:hAnsi="Verdana" w:cs="Times New Roman"/>
+          <w:color w:val="000000"/>
           <w:sz w:val="20"/>
           <w:szCs w:val="20"/>
           <w:lang w:eastAsia="zh-CN"/>
         </w:rPr>
+        <w:t>编译</w:t>
+      </w:r>
+      <w:r>
+        <w:rPr>
+          <w:rFonts w:ascii="Verdana" w:hAnsi="Verdana" w:cs="Times New Roman"/>
+          <w:color w:val="000000"/>
+          <w:sz w:val="20"/>
+          <w:szCs w:val="20"/>
+          <w:lang w:eastAsia="zh-CN"/>
+        </w:rPr>
+        <w:t>A</w:t>
+      </w:r>
+      <w:r>
+        <w:rPr>
+          <w:rFonts w:ascii="Verdana" w:hAnsi="Verdana" w:cs="Times New Roman"/>
+          <w:color w:val="000000"/>
+          <w:sz w:val="20"/>
+          <w:szCs w:val="20"/>
+          <w:lang w:eastAsia="zh-CN"/>
+        </w:rPr>
+        <w:t>模块。我如果没有步骤二的话，插入</w:t>
+      </w:r>
+      <w:r>
+        <w:rPr>
+          <w:rFonts w:ascii="Verdana" w:hAnsi="Verdana" w:cs="Times New Roman"/>
+          <w:color w:val="000000"/>
+          <w:sz w:val="20"/>
+          <w:szCs w:val="20"/>
+          <w:lang w:eastAsia="zh-CN"/>
+        </w:rPr>
+        <w:t>A</w:t>
+      </w:r>
+      <w:r>
+        <w:rPr>
+          <w:rFonts w:ascii="Verdana" w:hAnsi="Verdana" w:cs="Times New Roman"/>
+          <w:color w:val="000000"/>
+          <w:sz w:val="20"/>
+          <w:szCs w:val="20"/>
+          <w:lang w:eastAsia="zh-CN"/>
+        </w:rPr>
+        <w:t>模块时会出现以下错误</w:t>
+      </w:r>
+      <w:r>
+        <w:rPr>
+          <w:rFonts w:ascii="Verdana" w:hAnsi="Verdana" w:cs="Times New Roman"/>
+          <w:color w:val="000000"/>
+          <w:sz w:val="20"/>
+          <w:szCs w:val="20"/>
+          <w:lang w:eastAsia="zh-CN"/>
+        </w:rPr>
+        <w:t>(</w:t>
+      </w:r>
+      <w:r>
+        <w:rPr>
+          <w:rFonts w:ascii="Verdana" w:hAnsi="Verdana" w:cs="Times New Roman"/>
+          <w:color w:val="000000"/>
+          <w:sz w:val="20"/>
+          <w:szCs w:val="20"/>
+          <w:lang w:eastAsia="zh-CN"/>
+        </w:rPr>
+        <w:t>找不到符号</w:t>
+      </w:r>
+      <w:r>
+        <w:rPr>
+          <w:rFonts w:ascii="Verdana" w:hAnsi="Verdana" w:cs="Times New Roman"/>
+          <w:color w:val="000000"/>
+          <w:sz w:val="20"/>
+          <w:szCs w:val="20"/>
+          <w:lang w:eastAsia="zh-CN"/>
+        </w:rPr>
+        <w:t>)</w:t>
+      </w:r>
+      <w:r>
+        <w:rPr>
+          <w:rFonts w:ascii="Verdana" w:hAnsi="Verdana" w:cs="Times New Roman"/>
+          <w:color w:val="000000"/>
+          <w:sz w:val="20"/>
+          <w:szCs w:val="20"/>
+          <w:lang w:eastAsia="zh-CN"/>
+        </w:rPr>
+        <w:t>：</w:t>
+      </w:r>
+    </w:p>
+    <w:p>
+      <w:pPr>
+        <w:pStyle w:val="NormalWeb"/>
+        <w:shd w:val="clear" w:color="auto" w:fill="FFFFFF"/>
+      </w:pPr>
+      <w:proofErr w:type="gramStart"/>
+      <w:r>
+        <w:rPr>
+          <w:rFonts w:ascii="Verdana" w:hAnsi="Verdana" w:cs="Times New Roman"/>
+          <w:i/>
+          <w:color w:val="000000"/>
+          <w:sz w:val="20"/>
+          <w:szCs w:val="20"/>
+        </w:rPr>
+        <w:t>gprsiodrv</w:t>
+      </w:r>
+      <w:proofErr w:type="gramEnd"/>
+      <w:r>
+        <w:rPr>
+          <w:rFonts w:ascii="Verdana" w:hAnsi="Verdana" w:cs="Times New Roman"/>
+          <w:i/>
+          <w:color w:val="000000"/>
+          <w:sz w:val="20"/>
+          <w:szCs w:val="20"/>
+        </w:rPr>
+        <w:t>: no symbol version for cat9555_state_get_inp</w:t>
+      </w:r>
+      <w:r>
+        <w:rPr>
+          <w:rFonts w:ascii="Verdana" w:hAnsi="Verdana" w:cs="Times New Roman"/>
+          <w:i/>
+          <w:color w:val="000000"/>
+          <w:sz w:val="20"/>
+          <w:szCs w:val="20"/>
+        </w:rPr>
         <w:br/>
-      </w:r>
-      <w:r>
-        <w:rPr>
-          <w:rStyle w:val="a1"/>
-          <w:rFonts w:ascii="Verdana" w:hAnsi="Verdana"/>
-          <w:b w:val="0"/>
+        <w:t>gprsiodrv: Unknown symbol cat9555_state_get_inp</w:t>
+      </w:r>
+      <w:r>
+        <w:rPr>
+          <w:rFonts w:ascii="Verdana" w:hAnsi="Verdana" w:cs="Times New Roman"/>
+          <w:i/>
+          <w:color w:val="000000"/>
+          <w:sz w:val="20"/>
+          <w:szCs w:val="20"/>
+        </w:rPr>
+        <w:br/>
+        <w:t>insmod: cannot insert 'gprsiodrv.ko': unknown symbol in module</w:t>
+      </w:r>
+    </w:p>
+    <w:p>
+      <w:pPr>
+        <w:pStyle w:val="NormalWeb"/>
+        <w:shd w:val="clear" w:color="auto" w:fill="FFFFFF"/>
+      </w:pPr>
+      <w:r>
+        <w:rPr>
+          <w:rFonts w:ascii="Verdana" w:hAnsi="Verdana" w:cs="Times New Roman"/>
+          <w:color w:val="000000"/>
           <w:sz w:val="20"/>
           <w:szCs w:val="20"/>
           <w:lang w:eastAsia="zh-CN"/>
         </w:rPr>
-        <w:t>ifneq ($(KERNELRELEASE), ) # Using Linux building system to compile.</w:t>
-      </w:r>
-      <w:r>
-        <w:rPr>
-          <w:rFonts w:ascii="Verdana" w:hAnsi="Verdana"/>
-          <w:b/>
-          <w:i/>
-          <w:iCs/>
-          <w:sz w:val="20"/>
-          <w:szCs w:val="20"/>
-          <w:lang w:eastAsia="zh-CN"/>
-        </w:rPr>
-        <w:br/>
-        <w:t xml:space="preserve">   </w:t>
-      </w:r>
-      <w:proofErr w:type="gramStart"/>
-      <w:r>
-        <w:rPr>
-          <w:rStyle w:val="a1"/>
-          <w:rFonts w:ascii="Verdana" w:hAnsi="Verdana"/>
-          <w:b w:val="0"/>
-          <w:sz w:val="20"/>
-          <w:szCs w:val="20"/>
-          <w:lang w:eastAsia="zh-CN"/>
-        </w:rPr>
-        <w:t>obj-m</w:t>
-      </w:r>
-      <w:proofErr w:type="gramEnd"/>
-      <w:r>
-        <w:rPr>
-          <w:rStyle w:val="a1"/>
-          <w:rFonts w:ascii="Verdana" w:hAnsi="Verdana"/>
-          <w:b w:val="0"/>
-          <w:sz w:val="20"/>
-          <w:szCs w:val="20"/>
-          <w:lang w:eastAsia="zh-CN"/>
-        </w:rPr>
-        <w:t xml:space="preserve"> := hello.o</w:t>
-      </w:r>
-      <w:r>
-        <w:rPr>
-          <w:rFonts w:ascii="Verdana" w:hAnsi="Verdana"/>
-          <w:b/>
-          <w:sz w:val="20"/>
-          <w:szCs w:val="20"/>
-          <w:lang w:eastAsia="zh-CN"/>
-        </w:rPr>
-        <w:br/>
-      </w:r>
-      <w:r>
-        <w:rPr>
-          <w:rStyle w:val="a1"/>
-          <w:rFonts w:ascii="Verdana" w:hAnsi="Verdana"/>
-          <w:b w:val="0"/>
-          <w:sz w:val="20"/>
-          <w:szCs w:val="20"/>
-          <w:lang w:eastAsia="zh-CN"/>
-        </w:rPr>
-        <w:t>else</w:t>
+        <w:t>但是有人不用步骤二也可以，猜测与编译器有关。</w:t>
       </w:r>
     </w:p>
     <w:p>
@@ -6802,204 +7647,28 @@
       </w:pPr>
       <w:r>
         <w:rPr>
-          <w:rFonts w:ascii="Verdana" w:hAnsi="Verdana"/>
-          <w:sz w:val="20"/>
-          <w:szCs w:val="20"/>
-          <w:lang w:eastAsia="zh-CN"/>
-        </w:rPr>
-        <w:t>#</w:t>
-      </w:r>
-      <w:r>
-        <w:rPr>
-          <w:rFonts w:ascii="Verdana" w:hAnsi="Verdana"/>
-          <w:sz w:val="20"/>
-          <w:szCs w:val="20"/>
-          <w:lang w:eastAsia="zh-CN"/>
-        </w:rPr>
-        <w:t>否则，是直接从命令行调用，这时需要调用内核构造系统，对</w:t>
-      </w:r>
-      <w:r>
-        <w:rPr>
-          <w:rFonts w:ascii="Verdana" w:hAnsi="Verdana"/>
-          <w:sz w:val="20"/>
-          <w:szCs w:val="20"/>
-          <w:lang w:eastAsia="zh-CN"/>
-        </w:rPr>
-        <w:t>$(shell uname -r)</w:t>
-      </w:r>
-      <w:r>
-        <w:rPr>
-          <w:rFonts w:ascii="Verdana" w:hAnsi="Verdana"/>
-          <w:sz w:val="20"/>
-          <w:szCs w:val="20"/>
-          <w:lang w:eastAsia="zh-CN"/>
-        </w:rPr>
-        <w:t>会得到</w:t>
-      </w:r>
-      <w:r>
-        <w:rPr>
-          <w:rFonts w:ascii="Verdana" w:hAnsi="Verdana"/>
-          <w:sz w:val="20"/>
-          <w:szCs w:val="20"/>
-          <w:lang w:eastAsia="zh-CN"/>
-        </w:rPr>
-        <w:t>Linux</w:t>
-      </w:r>
-      <w:r>
-        <w:rPr>
-          <w:rFonts w:ascii="Verdana" w:hAnsi="Verdana"/>
-          <w:sz w:val="20"/>
-          <w:szCs w:val="20"/>
-          <w:lang w:eastAsia="zh-CN"/>
-        </w:rPr>
-        <w:t>系统版本相关信息</w:t>
-      </w:r>
-      <w:r>
-        <w:rPr>
-          <w:rFonts w:ascii="Verdana" w:hAnsi="Verdana"/>
-          <w:i/>
-          <w:iCs/>
-          <w:sz w:val="20"/>
-          <w:szCs w:val="20"/>
-          <w:lang w:eastAsia="zh-CN"/>
-        </w:rPr>
-        <w:t xml:space="preserve"> </w:t>
-      </w:r>
-      <w:r>
-        <w:rPr>
-          <w:rFonts w:ascii="Verdana" w:hAnsi="Verdana"/>
-          <w:i/>
-          <w:iCs/>
-          <w:sz w:val="20"/>
-          <w:szCs w:val="20"/>
-          <w:lang w:eastAsia="zh-CN"/>
-        </w:rPr>
-        <w:br/>
-      </w:r>
-      <w:r>
-        <w:rPr>
-          <w:rFonts w:ascii="Verdana" w:hAnsi="Verdana"/>
-          <w:i/>
-          <w:iCs/>
-          <w:sz w:val="20"/>
-          <w:szCs w:val="20"/>
-          <w:lang w:eastAsia="zh-CN"/>
-        </w:rPr>
-        <w:t xml:space="preserve">   </w:t>
-      </w:r>
-      <w:r>
-        <w:rPr>
-          <w:rStyle w:val="a1"/>
-          <w:rFonts w:ascii="Verdana" w:hAnsi="Verdana"/>
-          <w:b w:val="0"/>
-          <w:sz w:val="20"/>
-          <w:szCs w:val="20"/>
-          <w:lang w:eastAsia="zh-CN"/>
-        </w:rPr>
-        <w:t>KERNELDIR ?= /lib/modules/$(shell uname -r)/build</w:t>
-      </w:r>
-      <w:r>
-        <w:rPr>
-          <w:rFonts w:ascii="Verdana" w:hAnsi="Verdana"/>
-          <w:i/>
-          <w:iCs/>
-          <w:sz w:val="20"/>
-          <w:szCs w:val="20"/>
-          <w:lang w:eastAsia="zh-CN"/>
-        </w:rPr>
-        <w:br/>
-        <w:t xml:space="preserve">   </w:t>
-      </w:r>
-      <w:proofErr w:type="gramStart"/>
-      <w:r>
-        <w:rPr>
-          <w:rStyle w:val="a1"/>
-          <w:rFonts w:ascii="Verdana" w:hAnsi="Verdana"/>
-          <w:b w:val="0"/>
-          <w:sz w:val="20"/>
-          <w:szCs w:val="20"/>
-          <w:lang w:eastAsia="zh-CN"/>
-        </w:rPr>
-        <w:t>PWD :=</w:t>
-      </w:r>
-      <w:proofErr w:type="gramEnd"/>
-      <w:r>
-        <w:rPr>
-          <w:rStyle w:val="a1"/>
-          <w:rFonts w:ascii="Verdana" w:hAnsi="Verdana"/>
-          <w:b w:val="0"/>
-          <w:sz w:val="20"/>
-          <w:szCs w:val="20"/>
-          <w:lang w:eastAsia="zh-CN"/>
-        </w:rPr>
-        <w:t xml:space="preserve"> $(shell pwd)</w:t>
-      </w:r>
-      <w:r>
-        <w:rPr>
-          <w:rFonts w:ascii="Verdana" w:hAnsi="Verdana"/>
-          <w:i/>
-          <w:iCs/>
-          <w:sz w:val="20"/>
-          <w:szCs w:val="20"/>
-          <w:lang w:eastAsia="zh-CN"/>
-        </w:rPr>
-        <w:br/>
-      </w:r>
-      <w:r>
-        <w:rPr>
-          <w:rStyle w:val="a1"/>
-          <w:rFonts w:ascii="Verdana" w:hAnsi="Verdana"/>
-          <w:b w:val="0"/>
-          <w:sz w:val="20"/>
-          <w:szCs w:val="20"/>
-          <w:lang w:eastAsia="zh-CN"/>
-        </w:rPr>
-        <w:t>Build:</w:t>
-      </w:r>
-      <w:r>
-        <w:rPr>
-          <w:rFonts w:ascii="Verdana" w:hAnsi="Verdana"/>
-          <w:i/>
-          <w:iCs/>
-          <w:sz w:val="20"/>
-          <w:szCs w:val="20"/>
-          <w:lang w:eastAsia="zh-CN"/>
-        </w:rPr>
-        <w:br/>
-      </w:r>
-      <w:r>
-        <w:rPr>
-          <w:rStyle w:val="a1"/>
-          <w:rFonts w:ascii="Verdana" w:hAnsi="Verdana"/>
-          <w:b w:val="0"/>
-          <w:sz w:val="20"/>
-          <w:szCs w:val="20"/>
-          <w:lang w:eastAsia="zh-CN"/>
-        </w:rPr>
-        <w:t>    $(MAKE) -C $(KERNELDIR) M=$(PWD) modules</w:t>
-      </w:r>
-      <w:r>
-        <w:rPr>
-          <w:rFonts w:ascii="Verdana" w:hAnsi="Verdana"/>
-          <w:i/>
-          <w:iCs/>
-          <w:sz w:val="20"/>
-          <w:szCs w:val="20"/>
-          <w:lang w:eastAsia="zh-CN"/>
-        </w:rPr>
-        <w:br/>
-      </w:r>
-      <w:r>
-        <w:rPr>
-          <w:rStyle w:val="a1"/>
-          <w:rFonts w:ascii="Verdana" w:hAnsi="Verdana"/>
-          <w:b w:val="0"/>
-          <w:color w:val="000000"/>
-          <w:sz w:val="20"/>
-          <w:szCs w:val="20"/>
-          <w:lang w:eastAsia="zh-CN"/>
-        </w:rPr>
-        <w:t>endif</w:t>
+          <w:rFonts w:ascii="Verdana" w:hAnsi="Verdana" w:cs="新細明體"/>
+          <w:sz w:val="20"/>
+          <w:szCs w:val="20"/>
+        </w:rPr>
+        <w:t xml:space="preserve">If you use the console windows to invoke the application and then hope to run in the background, then use Ctrl+Z to unhook the application and type: </w:t>
+      </w:r>
+      <w:r>
+        <w:rPr>
+          <w:rFonts w:ascii="Verdana" w:hAnsi="Verdana" w:cs="新細明體"/>
+          <w:i/>
+          <w:sz w:val="20"/>
+          <w:szCs w:val="20"/>
+        </w:rPr>
+        <w:t>#bg</w:t>
+      </w:r>
+      <w:r>
+        <w:rPr>
+          <w:rFonts w:ascii="Verdana" w:hAnsi="Verdana" w:cs="新細明體"/>
+          <w:sz w:val="20"/>
+          <w:szCs w:val="20"/>
+        </w:rPr>
+        <w:t>, the application can switch from foreground to background.</w:t>
       </w:r>
     </w:p>
     <w:p>
@@ -7009,715 +7678,135 @@
       </w:pPr>
       <w:r>
         <w:rPr>
-          <w:rStyle w:val="a1"/>
-          <w:rFonts w:ascii="Verdana" w:hAnsi="Verdana"/>
-          <w:b w:val="0"/>
-          <w:i w:val="0"/>
-          <w:color w:val="000000"/>
-          <w:sz w:val="20"/>
-          <w:szCs w:val="20"/>
-        </w:rPr>
-        <w:t xml:space="preserve">Use </w:t>
-      </w:r>
-      <w:r>
-        <w:rPr>
-          <w:rStyle w:val="a1"/>
-          <w:rFonts w:ascii="Verdana" w:hAnsi="Verdana"/>
-          <w:b w:val="0"/>
-          <w:color w:val="000000"/>
-          <w:sz w:val="20"/>
-          <w:szCs w:val="20"/>
-        </w:rPr>
-        <w:t>ldd</w:t>
-      </w:r>
-      <w:r>
-        <w:rPr>
-          <w:rStyle w:val="a1"/>
-          <w:rFonts w:ascii="Verdana" w:hAnsi="Verdana"/>
-          <w:b w:val="0"/>
-          <w:i w:val="0"/>
-          <w:color w:val="000000"/>
-          <w:sz w:val="20"/>
-          <w:szCs w:val="20"/>
-        </w:rPr>
-        <w:t xml:space="preserve"> to check the executable/library needs which SO file, like </w:t>
-      </w:r>
-      <w:r>
-        <w:rPr>
-          <w:rStyle w:val="a1"/>
-          <w:rFonts w:ascii="Verdana" w:hAnsi="Verdana"/>
-          <w:b w:val="0"/>
-          <w:color w:val="000000"/>
-          <w:sz w:val="20"/>
-          <w:szCs w:val="20"/>
-        </w:rPr>
-        <w:t>ldd ./libSUSI_IMC_COMMUN.so.1.0.0</w:t>
-      </w:r>
-      <w:r>
-        <w:rPr>
-          <w:rStyle w:val="a1"/>
-          <w:rFonts w:ascii="Verdana" w:hAnsi="Verdana"/>
-          <w:b w:val="0"/>
-          <w:i w:val="0"/>
-          <w:color w:val="000000"/>
-          <w:sz w:val="20"/>
-          <w:szCs w:val="20"/>
-        </w:rPr>
-        <w:t xml:space="preserve">. If a </w:t>
-      </w:r>
-      <w:r>
-        <w:rPr>
-          <w:rStyle w:val="a1"/>
-          <w:rFonts w:ascii="Verdana" w:hAnsi="Verdana"/>
-          <w:b w:val="0"/>
-          <w:color w:val="000000"/>
-          <w:sz w:val="20"/>
-          <w:szCs w:val="20"/>
-        </w:rPr>
-        <w:t>so</w:t>
-      </w:r>
-      <w:r>
-        <w:rPr>
-          <w:rStyle w:val="a1"/>
-          <w:rFonts w:ascii="Verdana" w:hAnsi="Verdana"/>
-          <w:b w:val="0"/>
-          <w:i w:val="0"/>
-          <w:color w:val="000000"/>
-          <w:sz w:val="20"/>
-          <w:szCs w:val="20"/>
-        </w:rPr>
-        <w:t xml:space="preserve"> file needs another </w:t>
-      </w:r>
-      <w:r>
-        <w:rPr>
-          <w:rStyle w:val="a1"/>
-          <w:rFonts w:ascii="Verdana" w:hAnsi="Verdana"/>
-          <w:b w:val="0"/>
-          <w:color w:val="000000"/>
-          <w:sz w:val="20"/>
-          <w:szCs w:val="20"/>
-        </w:rPr>
-        <w:t>so</w:t>
-      </w:r>
-      <w:r>
-        <w:rPr>
-          <w:rStyle w:val="a1"/>
-          <w:rFonts w:ascii="Verdana" w:hAnsi="Verdana"/>
-          <w:b w:val="0"/>
-          <w:i w:val="0"/>
-          <w:color w:val="000000"/>
-          <w:sz w:val="20"/>
-          <w:szCs w:val="20"/>
-        </w:rPr>
-        <w:t xml:space="preserve"> file in the same path, but fails to find it, it is because you don’t set the local variable </w:t>
-      </w:r>
-      <w:r>
-        <w:rPr>
-          <w:rStyle w:val="a1"/>
-          <w:rFonts w:ascii="Verdana" w:hAnsi="Verdana"/>
-          <w:b w:val="0"/>
-          <w:color w:val="000000"/>
-          <w:sz w:val="20"/>
-          <w:szCs w:val="20"/>
-        </w:rPr>
-        <w:t>LD_LIBRARY_PATH</w:t>
-      </w:r>
-      <w:r>
-        <w:rPr>
-          <w:rStyle w:val="a1"/>
-          <w:rFonts w:ascii="Verdana" w:hAnsi="Verdana"/>
-          <w:b w:val="0"/>
-          <w:i w:val="0"/>
-          <w:color w:val="000000"/>
-          <w:sz w:val="20"/>
-          <w:szCs w:val="20"/>
-        </w:rPr>
-        <w:t>.</w:t>
+          <w:rFonts w:ascii="Verdana" w:hAnsi="Verdana" w:cs="新細明體"/>
+          <w:i/>
+          <w:sz w:val="20"/>
+          <w:szCs w:val="20"/>
+        </w:rPr>
+        <w:t>#cat /proc/</w:t>
+      </w:r>
+      <w:proofErr w:type="gramStart"/>
+      <w:r>
+        <w:rPr>
+          <w:rFonts w:ascii="Verdana" w:hAnsi="Verdana" w:cs="新細明體"/>
+          <w:i/>
+          <w:sz w:val="20"/>
+          <w:szCs w:val="20"/>
+        </w:rPr>
+        <w:t>tty/</w:t>
+      </w:r>
+      <w:proofErr w:type="gramEnd"/>
+      <w:r>
+        <w:rPr>
+          <w:rFonts w:ascii="Verdana" w:hAnsi="Verdana" w:cs="新細明體"/>
+          <w:i/>
+          <w:sz w:val="20"/>
+          <w:szCs w:val="20"/>
+        </w:rPr>
+        <w:t>driver/serial</w:t>
+      </w:r>
+      <w:r>
+        <w:rPr>
+          <w:rFonts w:ascii="Verdana" w:hAnsi="Verdana" w:cs="新細明體"/>
+          <w:sz w:val="20"/>
+          <w:szCs w:val="20"/>
+        </w:rPr>
+        <w:t xml:space="preserve"> lists the usage statistics and status of each of the serial </w:t>
+      </w:r>
+      <w:r>
+        <w:rPr>
+          <w:rFonts w:ascii="Verdana" w:hAnsi="Verdana" w:cs="新細明體"/>
+          <w:i/>
+          <w:sz w:val="20"/>
+          <w:szCs w:val="20"/>
+        </w:rPr>
+        <w:t>tty</w:t>
+      </w:r>
+      <w:r>
+        <w:rPr>
+          <w:rFonts w:ascii="Verdana" w:hAnsi="Verdana" w:cs="新細明體"/>
+          <w:sz w:val="20"/>
+          <w:szCs w:val="20"/>
+        </w:rPr>
+        <w:t xml:space="preserve"> lines like:</w:t>
       </w:r>
     </w:p>
     <w:p>
       <w:pPr>
         <w:pStyle w:val="a"/>
         <w:widowControl/>
-      </w:pPr>
-      <w:r>
-        <w:rPr>
-          <w:rStyle w:val="a1"/>
-          <w:rFonts w:ascii="Verdana" w:hAnsi="Verdana"/>
-          <w:b w:val="0"/>
-          <w:i w:val="0"/>
-          <w:color w:val="000000"/>
-          <w:sz w:val="20"/>
-          <w:szCs w:val="20"/>
-        </w:rPr>
-        <w:t xml:space="preserve">The structure definition may be different in different Linux version so that you can get the error: “warning: initialization from incompatible pointer type”. When it happens, check the version of kernel and gcc. In Linux, the compilation of APs and APIs are relative to the version of gcc and the distribution of Linux (Like Ubuntu, red hat). The </w:t>
-      </w:r>
-      <w:proofErr w:type="gramStart"/>
-      <w:r>
-        <w:rPr>
-          <w:rStyle w:val="a1"/>
-          <w:rFonts w:ascii="Verdana" w:hAnsi="Verdana"/>
-          <w:b w:val="0"/>
-          <w:i w:val="0"/>
-          <w:color w:val="000000"/>
-          <w:sz w:val="20"/>
-          <w:szCs w:val="20"/>
-        </w:rPr>
-        <w:t>compilation of drivers are</w:t>
-      </w:r>
-      <w:proofErr w:type="gramEnd"/>
-      <w:r>
-        <w:rPr>
-          <w:rStyle w:val="a1"/>
-          <w:rFonts w:ascii="Verdana" w:hAnsi="Verdana"/>
-          <w:b w:val="0"/>
-          <w:i w:val="0"/>
-          <w:color w:val="000000"/>
-          <w:sz w:val="20"/>
-          <w:szCs w:val="20"/>
-        </w:rPr>
-        <w:t xml:space="preserve"> relative to the version of kernel and gcc, and the distribution of Linux.</w:t>
-      </w:r>
-    </w:p>
-    <w:p>
-      <w:pPr>
-        <w:pStyle w:val="NormalWeb"/>
-        <w:shd w:val="clear" w:color="auto" w:fill="FFFFFF"/>
-      </w:pPr>
-      <w:r>
-        <w:rPr>
-          <w:rFonts w:ascii="Verdana" w:hAnsi="Verdana" w:cs="Times New Roman"/>
-          <w:color w:val="000000"/>
-          <w:sz w:val="20"/>
-          <w:szCs w:val="20"/>
-        </w:rPr>
-        <w:t>步骤一：在被依赖的模块</w:t>
-      </w:r>
-      <w:r>
-        <w:rPr>
-          <w:rFonts w:ascii="Verdana" w:hAnsi="Verdana" w:cs="Times New Roman"/>
-          <w:color w:val="000000"/>
-          <w:sz w:val="20"/>
-          <w:szCs w:val="20"/>
-        </w:rPr>
-        <w:t>B</w:t>
-      </w:r>
-      <w:r>
-        <w:rPr>
-          <w:rFonts w:ascii="Verdana" w:hAnsi="Verdana" w:cs="Times New Roman"/>
-          <w:color w:val="000000"/>
-          <w:sz w:val="20"/>
-          <w:szCs w:val="20"/>
-        </w:rPr>
-        <w:t>中导出要用的符号</w:t>
-      </w:r>
-      <w:r>
-        <w:rPr>
-          <w:rFonts w:ascii="Verdana" w:hAnsi="Verdana" w:cs="Times New Roman"/>
-          <w:color w:val="000000"/>
-          <w:sz w:val="20"/>
-          <w:szCs w:val="20"/>
-        </w:rPr>
-        <w:t>,</w:t>
-      </w:r>
-      <w:r>
-        <w:rPr>
-          <w:rFonts w:ascii="Verdana" w:hAnsi="Verdana" w:cs="Times New Roman"/>
-          <w:color w:val="000000"/>
-          <w:sz w:val="20"/>
-          <w:szCs w:val="20"/>
-        </w:rPr>
-        <w:t>如：</w:t>
-      </w:r>
-    </w:p>
-    <w:p>
-      <w:pPr>
-        <w:pStyle w:val="NormalWeb"/>
-        <w:shd w:val="clear" w:color="auto" w:fill="FFFFFF"/>
-      </w:pPr>
-      <w:proofErr w:type="gramStart"/>
-      <w:r>
-        <w:rPr>
-          <w:rFonts w:ascii="Verdana" w:hAnsi="Verdana" w:cs="Times New Roman"/>
-          <w:i/>
-          <w:color w:val="000000"/>
-          <w:sz w:val="20"/>
-          <w:szCs w:val="20"/>
-        </w:rPr>
-        <w:t>int</w:t>
-      </w:r>
-      <w:proofErr w:type="gramEnd"/>
-      <w:r>
-        <w:rPr>
-          <w:rFonts w:ascii="Verdana" w:hAnsi="Verdana" w:cs="Times New Roman"/>
-          <w:i/>
-          <w:color w:val="000000"/>
-          <w:sz w:val="20"/>
-          <w:szCs w:val="20"/>
-        </w:rPr>
-        <w:t> cat9555_state_get_inp(void){ ................ }</w:t>
-      </w:r>
-    </w:p>
-    <w:p>
-      <w:pPr>
-        <w:pStyle w:val="NormalWeb"/>
-        <w:shd w:val="clear" w:color="auto" w:fill="FFFFFF"/>
-      </w:pPr>
-      <w:r>
-        <w:rPr>
-          <w:rFonts w:ascii="Verdana" w:hAnsi="Verdana" w:cs="Times New Roman"/>
-          <w:i/>
-          <w:color w:val="000000"/>
-          <w:sz w:val="20"/>
-          <w:szCs w:val="20"/>
-        </w:rPr>
-        <w:t>EXPORT_</w:t>
-      </w:r>
-      <w:proofErr w:type="gramStart"/>
-      <w:r>
-        <w:rPr>
-          <w:rFonts w:ascii="Verdana" w:hAnsi="Verdana" w:cs="Times New Roman"/>
-          <w:i/>
-          <w:color w:val="000000"/>
-          <w:sz w:val="20"/>
-          <w:szCs w:val="20"/>
-        </w:rPr>
-        <w:t>SYMBOL(</w:t>
-      </w:r>
-      <w:proofErr w:type="gramEnd"/>
-      <w:r>
-        <w:rPr>
-          <w:rFonts w:ascii="Verdana" w:hAnsi="Verdana" w:cs="Times New Roman"/>
-          <w:i/>
-          <w:color w:val="000000"/>
-          <w:sz w:val="20"/>
-          <w:szCs w:val="20"/>
-        </w:rPr>
-        <w:t>cat9555_state_get_inp);</w:t>
-      </w:r>
-    </w:p>
-    <w:p>
-      <w:pPr>
-        <w:pStyle w:val="NormalWeb"/>
-        <w:shd w:val="clear" w:color="auto" w:fill="FFFFFF"/>
-      </w:pPr>
-      <w:r>
-        <w:rPr>
-          <w:rFonts w:ascii="Verdana" w:hAnsi="Verdana" w:cs="Times New Roman"/>
-          <w:color w:val="000000"/>
-          <w:sz w:val="20"/>
-          <w:szCs w:val="20"/>
-          <w:lang w:eastAsia="zh-CN"/>
-        </w:rPr>
-        <w:t>步骤二：编译模块</w:t>
-      </w:r>
-      <w:r>
-        <w:rPr>
-          <w:rFonts w:ascii="Verdana" w:hAnsi="Verdana" w:cs="Times New Roman"/>
-          <w:color w:val="000000"/>
-          <w:sz w:val="20"/>
-          <w:szCs w:val="20"/>
-          <w:lang w:eastAsia="zh-CN"/>
-        </w:rPr>
-        <w:t>B</w:t>
-      </w:r>
-      <w:r>
-        <w:rPr>
-          <w:rFonts w:ascii="Verdana" w:hAnsi="Verdana" w:cs="Times New Roman"/>
-          <w:color w:val="000000"/>
-          <w:sz w:val="20"/>
-          <w:szCs w:val="20"/>
-          <w:lang w:eastAsia="zh-CN"/>
-        </w:rPr>
-        <w:t>，当前目录下生成</w:t>
-      </w:r>
-      <w:r>
-        <w:rPr>
-          <w:rFonts w:ascii="Verdana" w:hAnsi="Verdana" w:cs="Times New Roman"/>
-          <w:color w:val="000000"/>
-          <w:sz w:val="20"/>
-          <w:szCs w:val="20"/>
-          <w:lang w:eastAsia="zh-CN"/>
-        </w:rPr>
-        <w:t>Module.symvers</w:t>
-      </w:r>
-      <w:r>
-        <w:rPr>
-          <w:rFonts w:ascii="Verdana" w:hAnsi="Verdana" w:cs="Times New Roman"/>
-          <w:color w:val="000000"/>
-          <w:sz w:val="20"/>
-          <w:szCs w:val="20"/>
-          <w:lang w:eastAsia="zh-CN"/>
-        </w:rPr>
-        <w:t>，将其复制到模块</w:t>
-      </w:r>
-      <w:r>
-        <w:rPr>
-          <w:rFonts w:ascii="Verdana" w:hAnsi="Verdana" w:cs="Times New Roman"/>
-          <w:color w:val="000000"/>
-          <w:sz w:val="20"/>
-          <w:szCs w:val="20"/>
-          <w:lang w:eastAsia="zh-CN"/>
-        </w:rPr>
-        <w:t>A</w:t>
-      </w:r>
-      <w:r>
-        <w:rPr>
-          <w:rFonts w:ascii="Verdana" w:hAnsi="Verdana" w:cs="Times New Roman"/>
-          <w:color w:val="000000"/>
-          <w:sz w:val="20"/>
-          <w:szCs w:val="20"/>
-          <w:lang w:eastAsia="zh-CN"/>
-        </w:rPr>
-        <w:t>的目录下。</w:t>
-      </w:r>
-      <w:r>
-        <w:rPr>
-          <w:rFonts w:ascii="Verdana" w:hAnsi="Verdana" w:cs="Times New Roman"/>
-          <w:i/>
-          <w:color w:val="000000"/>
-          <w:sz w:val="20"/>
-          <w:szCs w:val="20"/>
-          <w:lang w:eastAsia="zh-CN"/>
-        </w:rPr>
-        <w:t>Module.symvers</w:t>
-      </w:r>
-      <w:r>
-        <w:rPr>
-          <w:rFonts w:ascii="Verdana" w:hAnsi="Verdana" w:cs="Times New Roman"/>
-          <w:color w:val="000000"/>
-          <w:sz w:val="20"/>
-          <w:szCs w:val="20"/>
-          <w:lang w:eastAsia="zh-CN"/>
-        </w:rPr>
-        <w:t>内容如下：</w:t>
-      </w:r>
-      <w:r>
-        <w:rPr>
-          <w:rFonts w:ascii="Verdana" w:hAnsi="Verdana" w:cs="Times New Roman"/>
-          <w:color w:val="000000"/>
-          <w:sz w:val="20"/>
-          <w:szCs w:val="20"/>
-          <w:lang w:eastAsia="zh-CN"/>
-        </w:rPr>
-        <w:br/>
-      </w:r>
-      <w:r>
-        <w:rPr>
-          <w:rFonts w:ascii="Verdana" w:hAnsi="Verdana" w:cs="Times New Roman"/>
-          <w:i/>
-          <w:color w:val="000000"/>
-          <w:sz w:val="20"/>
-          <w:szCs w:val="20"/>
-          <w:lang w:eastAsia="zh-CN"/>
-        </w:rPr>
-        <w:t>0x20473c2b cat9555_state_get_inp /home/project/MeterRead/gpio/gpio EXPORT_SYMBOL</w:t>
-      </w:r>
-    </w:p>
-    <w:p>
-      <w:pPr>
-        <w:pStyle w:val="NormalWeb"/>
-        <w:shd w:val="clear" w:color="auto" w:fill="FFFFFF"/>
-      </w:pPr>
-      <w:r>
-        <w:rPr>
-          <w:rFonts w:ascii="Verdana" w:hAnsi="Verdana" w:cs="Times New Roman"/>
-          <w:color w:val="000000"/>
-          <w:sz w:val="20"/>
-          <w:szCs w:val="20"/>
-          <w:lang w:eastAsia="zh-CN"/>
-        </w:rPr>
-        <w:t>步骤三：在模块</w:t>
-      </w:r>
-      <w:r>
-        <w:rPr>
-          <w:rFonts w:ascii="Verdana" w:hAnsi="Verdana" w:cs="Times New Roman"/>
-          <w:color w:val="000000"/>
-          <w:sz w:val="20"/>
-          <w:szCs w:val="20"/>
-          <w:lang w:eastAsia="zh-CN"/>
-        </w:rPr>
-        <w:t>A</w:t>
-      </w:r>
-      <w:r>
-        <w:rPr>
-          <w:rFonts w:ascii="Verdana" w:hAnsi="Verdana" w:cs="Times New Roman"/>
-          <w:color w:val="000000"/>
-          <w:sz w:val="20"/>
-          <w:szCs w:val="20"/>
-          <w:lang w:eastAsia="zh-CN"/>
-        </w:rPr>
-        <w:t>的文件中引用导出的符号。</w:t>
-      </w:r>
-    </w:p>
-    <w:p>
-      <w:pPr>
-        <w:pStyle w:val="NormalWeb"/>
-        <w:shd w:val="clear" w:color="auto" w:fill="FFFFFF"/>
-      </w:pPr>
-      <w:r>
-        <w:rPr>
-          <w:rFonts w:ascii="Verdana" w:hAnsi="Verdana" w:cs="Times New Roman"/>
-          <w:i/>
-          <w:color w:val="000000"/>
-          <w:sz w:val="20"/>
-          <w:szCs w:val="20"/>
-        </w:rPr>
-        <w:t>extern cat9555_state_get_inp(void);</w:t>
-      </w:r>
-      <w:r>
-        <w:rPr>
-          <w:rFonts w:ascii="Verdana" w:hAnsi="Verdana" w:cs="Times New Roman"/>
-          <w:color w:val="000000"/>
-          <w:sz w:val="20"/>
-          <w:szCs w:val="20"/>
-        </w:rPr>
-        <w:t>      //</w:t>
-      </w:r>
-      <w:r>
-        <w:rPr>
-          <w:rFonts w:ascii="Verdana" w:hAnsi="Verdana" w:cs="Times New Roman"/>
-          <w:color w:val="000000"/>
-          <w:sz w:val="20"/>
-          <w:szCs w:val="20"/>
-        </w:rPr>
-        <w:t>声明引用的符号是外部变量。</w:t>
-      </w:r>
-    </w:p>
-    <w:p>
-      <w:pPr>
-        <w:pStyle w:val="NormalWeb"/>
-        <w:shd w:val="clear" w:color="auto" w:fill="FFFFFF"/>
-      </w:pPr>
-      <w:r>
-        <w:rPr>
-          <w:rFonts w:ascii="Verdana" w:hAnsi="Verdana" w:cs="Times New Roman"/>
-          <w:i/>
-          <w:color w:val="000000"/>
-          <w:sz w:val="20"/>
-          <w:szCs w:val="20"/>
-        </w:rPr>
-        <w:t>int f(){cat9555_state_get_inp();</w:t>
-      </w:r>
-      <w:r>
-        <w:rPr>
-          <w:rFonts w:ascii="Verdana" w:hAnsi="Verdana" w:cs="Times New Roman"/>
-          <w:color w:val="000000"/>
-          <w:sz w:val="20"/>
-          <w:szCs w:val="20"/>
-        </w:rPr>
-        <w:t>  //</w:t>
-      </w:r>
-      <w:r>
-        <w:rPr>
-          <w:rFonts w:ascii="Verdana" w:hAnsi="Verdana" w:cs="Times New Roman"/>
-          <w:color w:val="000000"/>
-          <w:sz w:val="20"/>
-          <w:szCs w:val="20"/>
-        </w:rPr>
-        <w:t>在这里引用导出的符号</w:t>
-      </w:r>
-      <w:r>
-        <w:rPr>
-          <w:rFonts w:ascii="Verdana" w:hAnsi="Verdana" w:cs="Times New Roman"/>
-          <w:color w:val="000000"/>
-          <w:sz w:val="20"/>
-          <w:szCs w:val="20"/>
-        </w:rPr>
-        <w:t>}</w:t>
-      </w:r>
-    </w:p>
-    <w:p>
-      <w:pPr>
-        <w:pStyle w:val="NormalWeb"/>
-        <w:shd w:val="clear" w:color="auto" w:fill="FFFFFF"/>
-      </w:pPr>
-      <w:r>
-        <w:rPr>
-          <w:rFonts w:ascii="Verdana" w:hAnsi="Verdana" w:cs="Times New Roman"/>
-          <w:color w:val="000000"/>
-          <w:sz w:val="20"/>
-          <w:szCs w:val="20"/>
-          <w:lang w:eastAsia="zh-CN"/>
-        </w:rPr>
-        <w:t>编译</w:t>
-      </w:r>
-      <w:r>
-        <w:rPr>
-          <w:rFonts w:ascii="Verdana" w:hAnsi="Verdana" w:cs="Times New Roman"/>
-          <w:color w:val="000000"/>
-          <w:sz w:val="20"/>
-          <w:szCs w:val="20"/>
-          <w:lang w:eastAsia="zh-CN"/>
-        </w:rPr>
-        <w:t>A</w:t>
-      </w:r>
-      <w:r>
-        <w:rPr>
-          <w:rFonts w:ascii="Verdana" w:hAnsi="Verdana" w:cs="Times New Roman"/>
-          <w:color w:val="000000"/>
-          <w:sz w:val="20"/>
-          <w:szCs w:val="20"/>
-          <w:lang w:eastAsia="zh-CN"/>
-        </w:rPr>
-        <w:t>模块。我如果没有步骤二的话，插入</w:t>
-      </w:r>
-      <w:r>
-        <w:rPr>
-          <w:rFonts w:ascii="Verdana" w:hAnsi="Verdana" w:cs="Times New Roman"/>
-          <w:color w:val="000000"/>
-          <w:sz w:val="20"/>
-          <w:szCs w:val="20"/>
-          <w:lang w:eastAsia="zh-CN"/>
-        </w:rPr>
-        <w:t>A</w:t>
-      </w:r>
-      <w:r>
-        <w:rPr>
-          <w:rFonts w:ascii="Verdana" w:hAnsi="Verdana" w:cs="Times New Roman"/>
-          <w:color w:val="000000"/>
-          <w:sz w:val="20"/>
-          <w:szCs w:val="20"/>
-          <w:lang w:eastAsia="zh-CN"/>
-        </w:rPr>
-        <w:t>模块时会出现以下错误</w:t>
-      </w:r>
-      <w:r>
-        <w:rPr>
-          <w:rFonts w:ascii="Verdana" w:hAnsi="Verdana" w:cs="Times New Roman"/>
-          <w:color w:val="000000"/>
-          <w:sz w:val="20"/>
-          <w:szCs w:val="20"/>
-          <w:lang w:eastAsia="zh-CN"/>
-        </w:rPr>
-        <w:t>(</w:t>
-      </w:r>
-      <w:r>
-        <w:rPr>
-          <w:rFonts w:ascii="Verdana" w:hAnsi="Verdana" w:cs="Times New Roman"/>
-          <w:color w:val="000000"/>
-          <w:sz w:val="20"/>
-          <w:szCs w:val="20"/>
-          <w:lang w:eastAsia="zh-CN"/>
-        </w:rPr>
-        <w:t>找不到符号</w:t>
-      </w:r>
-      <w:r>
-        <w:rPr>
-          <w:rFonts w:ascii="Verdana" w:hAnsi="Verdana" w:cs="Times New Roman"/>
-          <w:color w:val="000000"/>
-          <w:sz w:val="20"/>
-          <w:szCs w:val="20"/>
-          <w:lang w:eastAsia="zh-CN"/>
-        </w:rPr>
-        <w:t>)</w:t>
-      </w:r>
-      <w:r>
-        <w:rPr>
-          <w:rFonts w:ascii="Verdana" w:hAnsi="Verdana" w:cs="Times New Roman"/>
-          <w:color w:val="000000"/>
-          <w:sz w:val="20"/>
-          <w:szCs w:val="20"/>
-          <w:lang w:eastAsia="zh-CN"/>
-        </w:rPr>
-        <w:t>：</w:t>
-      </w:r>
-    </w:p>
-    <w:p>
-      <w:pPr>
-        <w:pStyle w:val="NormalWeb"/>
-        <w:shd w:val="clear" w:color="auto" w:fill="FFFFFF"/>
-      </w:pPr>
-      <w:proofErr w:type="gramStart"/>
-      <w:r>
-        <w:rPr>
-          <w:rFonts w:ascii="Verdana" w:hAnsi="Verdana" w:cs="Times New Roman"/>
-          <w:i/>
-          <w:color w:val="000000"/>
-          <w:sz w:val="20"/>
-          <w:szCs w:val="20"/>
-        </w:rPr>
-        <w:t>gprsiodrv</w:t>
-      </w:r>
-      <w:proofErr w:type="gramEnd"/>
-      <w:r>
-        <w:rPr>
-          <w:rFonts w:ascii="Verdana" w:hAnsi="Verdana" w:cs="Times New Roman"/>
-          <w:i/>
-          <w:color w:val="000000"/>
-          <w:sz w:val="20"/>
-          <w:szCs w:val="20"/>
-        </w:rPr>
-        <w:t>: no symbol version for cat9555_state_get_inp</w:t>
-      </w:r>
-      <w:r>
-        <w:rPr>
-          <w:rFonts w:ascii="Verdana" w:hAnsi="Verdana" w:cs="Times New Roman"/>
-          <w:i/>
-          <w:color w:val="000000"/>
-          <w:sz w:val="20"/>
-          <w:szCs w:val="20"/>
-        </w:rPr>
-        <w:br/>
-        <w:t>gprsiodrv: Unknown symbol cat9555_state_get_inp</w:t>
-      </w:r>
-      <w:r>
-        <w:rPr>
-          <w:rFonts w:ascii="Verdana" w:hAnsi="Verdana" w:cs="Times New Roman"/>
-          <w:i/>
-          <w:color w:val="000000"/>
-          <w:sz w:val="20"/>
-          <w:szCs w:val="20"/>
-        </w:rPr>
-        <w:br/>
-        <w:t>insmod: cannot insert 'gprsiodrv.ko': unknown symbol in module</w:t>
-      </w:r>
-    </w:p>
-    <w:p>
-      <w:pPr>
-        <w:pStyle w:val="NormalWeb"/>
-        <w:shd w:val="clear" w:color="auto" w:fill="FFFFFF"/>
-      </w:pPr>
-      <w:r>
-        <w:rPr>
-          <w:rFonts w:ascii="Verdana" w:hAnsi="Verdana" w:cs="Times New Roman"/>
-          <w:color w:val="000000"/>
-          <w:sz w:val="20"/>
-          <w:szCs w:val="20"/>
-          <w:lang w:eastAsia="zh-CN"/>
-        </w:rPr>
-        <w:t>但是有人不用步骤二也可以，猜测与编译器有关。</w:t>
+        <w:rPr>
+          <w:i/>
+        </w:rPr>
+      </w:pPr>
+      <w:r>
+        <w:rPr>
+          <w:rFonts w:ascii="Verdana" w:hAnsi="Verdana" w:cs="新細明體"/>
+          <w:i/>
+          <w:sz w:val="20"/>
+          <w:szCs w:val="20"/>
+          <w:lang w:val="fr-FR"/>
+        </w:rPr>
+        <w:t xml:space="preserve">0: uart:16550A port:3F8 irq:4 tx:0 rx:0 </w:t>
+      </w:r>
+      <w:r>
+        <w:rPr>
+          <w:rFonts w:ascii="Wingdings" w:hAnsi="Wingdings" w:cs="新細明體"/>
+          <w:i/>
+          <w:sz w:val="20"/>
+          <w:szCs w:val="20"/>
+          <w:lang w:val="fr-FR"/>
+        </w:rPr>
+        <w:t></w:t>
+      </w:r>
+      <w:r>
+        <w:rPr>
+          <w:rFonts w:ascii="Verdana" w:hAnsi="Verdana" w:cs="新細明體"/>
+          <w:i/>
+          <w:sz w:val="20"/>
+          <w:szCs w:val="20"/>
+          <w:lang w:val="fr-FR"/>
+        </w:rPr>
+        <w:t xml:space="preserve"> (2 wires)</w:t>
       </w:r>
     </w:p>
     <w:p>
       <w:pPr>
         <w:pStyle w:val="a"/>
         <w:widowControl/>
-      </w:pPr>
-      <w:r>
-        <w:rPr>
-          <w:rFonts w:ascii="Verdana" w:hAnsi="Verdana" w:cs="新細明體"/>
-          <w:sz w:val="20"/>
-          <w:szCs w:val="20"/>
-        </w:rPr>
-        <w:t xml:space="preserve">If you use the console windows to invoke the application and then hope to run in the background, then use Ctrl+Z to unhook the application and type: </w:t>
-      </w:r>
-      <w:r>
-        <w:rPr>
-          <w:rFonts w:ascii="Verdana" w:hAnsi="Verdana" w:cs="新細明體"/>
-          <w:i/>
-          <w:sz w:val="20"/>
-          <w:szCs w:val="20"/>
-        </w:rPr>
-        <w:t>#bg</w:t>
-      </w:r>
-      <w:r>
-        <w:rPr>
-          <w:rFonts w:ascii="Verdana" w:hAnsi="Verdana" w:cs="新細明體"/>
-          <w:sz w:val="20"/>
-          <w:szCs w:val="20"/>
-        </w:rPr>
-        <w:t>, the application can switch from foreground to background.</w:t>
+        <w:rPr>
+          <w:i/>
+        </w:rPr>
+      </w:pPr>
+      <w:r>
+        <w:rPr>
+          <w:rFonts w:ascii="Verdana" w:hAnsi="Verdana" w:cs="新細明體"/>
+          <w:i/>
+          <w:sz w:val="20"/>
+          <w:szCs w:val="20"/>
+          <w:lang w:val="fr-FR"/>
+        </w:rPr>
+        <w:t xml:space="preserve">1: uart:16550A port:2F8 irq:3 tx:6 rx:11245 bark:12 RTS|DTR|DST </w:t>
+      </w:r>
+      <w:r>
+        <w:rPr>
+          <w:rFonts w:ascii="Wingdings" w:hAnsi="Wingdings" w:cs="新細明體"/>
+          <w:i/>
+          <w:sz w:val="20"/>
+          <w:szCs w:val="20"/>
+          <w:lang w:val="fr-FR"/>
+        </w:rPr>
+        <w:t></w:t>
+      </w:r>
+      <w:r>
+        <w:rPr>
+          <w:rFonts w:ascii="Verdana" w:hAnsi="Verdana" w:cs="新細明體"/>
+          <w:i/>
+          <w:sz w:val="20"/>
+          <w:szCs w:val="20"/>
+          <w:lang w:val="fr-FR"/>
+        </w:rPr>
+        <w:t xml:space="preserve"> (6 wires).</w:t>
       </w:r>
     </w:p>
     <w:p>
@@ -7728,134 +7817,85 @@
       <w:r>
         <w:rPr>
           <w:rFonts w:ascii="Verdana" w:hAnsi="Verdana" w:cs="新細明體"/>
-          <w:i/>
-          <w:sz w:val="20"/>
-          <w:szCs w:val="20"/>
-        </w:rPr>
-        <w:t>#cat /proc/</w:t>
+          <w:sz w:val="20"/>
+          <w:szCs w:val="20"/>
+        </w:rPr>
+        <w:t xml:space="preserve">16550A is the COM port IC and replaces with 8250. You can read the times of sending and receiving data from </w:t>
       </w:r>
       <w:proofErr w:type="gramStart"/>
       <w:r>
         <w:rPr>
           <w:rFonts w:ascii="Verdana" w:hAnsi="Verdana" w:cs="新細明體"/>
-          <w:i/>
-          <w:sz w:val="20"/>
-          <w:szCs w:val="20"/>
-        </w:rPr>
-        <w:t>tty/</w:t>
+          <w:sz w:val="20"/>
+          <w:szCs w:val="20"/>
+        </w:rPr>
+        <w:t>tx</w:t>
       </w:r>
       <w:proofErr w:type="gramEnd"/>
       <w:r>
         <w:rPr>
           <w:rFonts w:ascii="Verdana" w:hAnsi="Verdana" w:cs="新細明體"/>
-          <w:i/>
-          <w:sz w:val="20"/>
-          <w:szCs w:val="20"/>
-        </w:rPr>
-        <w:t>driver/serial</w:t>
-      </w:r>
-      <w:r>
-        <w:rPr>
-          <w:rFonts w:ascii="Verdana" w:hAnsi="Verdana" w:cs="新細明體"/>
-          <w:sz w:val="20"/>
-          <w:szCs w:val="20"/>
-        </w:rPr>
-        <w:t xml:space="preserve"> lists the usage statistics and status of each of the serial </w:t>
-      </w:r>
-      <w:r>
-        <w:rPr>
-          <w:rFonts w:ascii="Verdana" w:hAnsi="Verdana" w:cs="新細明體"/>
-          <w:i/>
-          <w:sz w:val="20"/>
-          <w:szCs w:val="20"/>
-        </w:rPr>
-        <w:t>tty</w:t>
-      </w:r>
-      <w:r>
-        <w:rPr>
-          <w:rFonts w:ascii="Verdana" w:hAnsi="Verdana" w:cs="新細明體"/>
-          <w:sz w:val="20"/>
-          <w:szCs w:val="20"/>
-        </w:rPr>
-        <w:t xml:space="preserve"> lines like:</w:t>
+          <w:sz w:val="20"/>
+          <w:szCs w:val="20"/>
+        </w:rPr>
+        <w:t xml:space="preserve"> and rx.</w:t>
       </w:r>
     </w:p>
     <w:p>
       <w:pPr>
         <w:pStyle w:val="a"/>
         <w:widowControl/>
-        <w:rPr>
-          <w:i/>
-        </w:rPr>
-      </w:pPr>
-      <w:r>
-        <w:rPr>
-          <w:rFonts w:ascii="Verdana" w:hAnsi="Verdana" w:cs="新細明體"/>
-          <w:i/>
-          <w:sz w:val="20"/>
-          <w:szCs w:val="20"/>
-          <w:lang w:val="fr-FR"/>
-        </w:rPr>
-        <w:t xml:space="preserve">0: uart:16550A port:3F8 irq:4 tx:0 rx:0 </w:t>
-      </w:r>
-      <w:r>
-        <w:rPr>
-          <w:rFonts w:ascii="Wingdings" w:hAnsi="Wingdings" w:cs="新細明體"/>
-          <w:i/>
-          <w:sz w:val="20"/>
-          <w:szCs w:val="20"/>
-          <w:lang w:val="fr-FR"/>
-        </w:rPr>
-        <w:t></w:t>
-      </w:r>
-      <w:r>
-        <w:rPr>
-          <w:rFonts w:ascii="Verdana" w:hAnsi="Verdana" w:cs="新細明體"/>
-          <w:i/>
-          <w:sz w:val="20"/>
-          <w:szCs w:val="20"/>
-          <w:lang w:val="fr-FR"/>
-        </w:rPr>
-        <w:t xml:space="preserve"> (2 wires)</w:t>
+      </w:pPr>
+      <w:r>
+        <w:rPr>
+          <w:rFonts w:ascii="Verdana" w:hAnsi="Verdana" w:cs="新細明體"/>
+          <w:i/>
+          <w:sz w:val="20"/>
+          <w:szCs w:val="20"/>
+        </w:rPr>
+        <w:t xml:space="preserve"># </w:t>
+      </w:r>
+      <w:proofErr w:type="gramStart"/>
+      <w:r>
+        <w:rPr>
+          <w:rFonts w:ascii="Verdana" w:hAnsi="Verdana" w:cs="新細明體"/>
+          <w:i/>
+          <w:sz w:val="20"/>
+          <w:szCs w:val="20"/>
+        </w:rPr>
+        <w:t>dmesg</w:t>
+      </w:r>
+      <w:proofErr w:type="gramEnd"/>
+      <w:r>
+        <w:rPr>
+          <w:rFonts w:ascii="Verdana" w:hAnsi="Verdana" w:cs="新細明體"/>
+          <w:i/>
+          <w:sz w:val="20"/>
+          <w:szCs w:val="20"/>
+        </w:rPr>
+        <w:t xml:space="preserve"> | grep tty</w:t>
+      </w:r>
+      <w:r>
+        <w:rPr>
+          <w:rFonts w:ascii="Verdana" w:hAnsi="Verdana" w:cs="新細明體"/>
+          <w:sz w:val="20"/>
+          <w:szCs w:val="20"/>
+        </w:rPr>
+        <w:t xml:space="preserve"> shows the mapping of COM port number:</w:t>
       </w:r>
     </w:p>
     <w:p>
       <w:pPr>
         <w:pStyle w:val="a"/>
         <w:widowControl/>
-        <w:rPr>
-          <w:i/>
-        </w:rPr>
-      </w:pPr>
-      <w:r>
-        <w:rPr>
-          <w:rFonts w:ascii="Verdana" w:hAnsi="Verdana" w:cs="新細明體"/>
-          <w:i/>
-          <w:sz w:val="20"/>
-          <w:szCs w:val="20"/>
-          <w:lang w:val="fr-FR"/>
-        </w:rPr>
-        <w:t xml:space="preserve">1: uart:16550A port:2F8 irq:3 tx:6 rx:11245 bark:12 RTS|DTR|DST </w:t>
-      </w:r>
-      <w:r>
-        <w:rPr>
-          <w:rFonts w:ascii="Wingdings" w:hAnsi="Wingdings" w:cs="新細明體"/>
-          <w:i/>
-          <w:sz w:val="20"/>
-          <w:szCs w:val="20"/>
-          <w:lang w:val="fr-FR"/>
-        </w:rPr>
-        <w:t></w:t>
-      </w:r>
-      <w:r>
-        <w:rPr>
-          <w:rFonts w:ascii="Verdana" w:hAnsi="Verdana" w:cs="新細明體"/>
-          <w:i/>
-          <w:sz w:val="20"/>
-          <w:szCs w:val="20"/>
-          <w:lang w:val="fr-FR"/>
-        </w:rPr>
-        <w:t xml:space="preserve"> (6 wires).</w:t>
+      </w:pPr>
+      <w:r>
+        <w:rPr>
+          <w:rFonts w:ascii="Verdana" w:hAnsi="Verdana" w:cs="新細明體"/>
+          <w:sz w:val="20"/>
+          <w:szCs w:val="20"/>
+        </w:rPr>
+        <w:t>Serial8250: ttyS0 at I/O 0x3f8 (irq = 4) is a 16550A</w:t>
       </w:r>
     </w:p>
     <w:p>
@@ -7870,95 +7910,6 @@
           <w:szCs w:val="20"/>
         </w:rPr>
         <w:lastRenderedPageBreak/>
-        <w:t xml:space="preserve">16550A is the COM port IC and replaces with 8250. You can read the times of sending and receiving data from </w:t>
-      </w:r>
-      <w:proofErr w:type="gramStart"/>
-      <w:r>
-        <w:rPr>
-          <w:rFonts w:ascii="Verdana" w:hAnsi="Verdana" w:cs="新細明體"/>
-          <w:sz w:val="20"/>
-          <w:szCs w:val="20"/>
-        </w:rPr>
-        <w:t>tx</w:t>
-      </w:r>
-      <w:proofErr w:type="gramEnd"/>
-      <w:r>
-        <w:rPr>
-          <w:rFonts w:ascii="Verdana" w:hAnsi="Verdana" w:cs="新細明體"/>
-          <w:sz w:val="20"/>
-          <w:szCs w:val="20"/>
-        </w:rPr>
-        <w:t xml:space="preserve"> and rx.</w:t>
-      </w:r>
-    </w:p>
-    <w:p>
-      <w:pPr>
-        <w:pStyle w:val="a"/>
-        <w:widowControl/>
-      </w:pPr>
-      <w:r>
-        <w:rPr>
-          <w:rFonts w:ascii="Verdana" w:hAnsi="Verdana" w:cs="新細明體"/>
-          <w:i/>
-          <w:sz w:val="20"/>
-          <w:szCs w:val="20"/>
-        </w:rPr>
-        <w:t xml:space="preserve"># </w:t>
-      </w:r>
-      <w:proofErr w:type="gramStart"/>
-      <w:r>
-        <w:rPr>
-          <w:rFonts w:ascii="Verdana" w:hAnsi="Verdana" w:cs="新細明體"/>
-          <w:i/>
-          <w:sz w:val="20"/>
-          <w:szCs w:val="20"/>
-        </w:rPr>
-        <w:t>dmesg</w:t>
-      </w:r>
-      <w:proofErr w:type="gramEnd"/>
-      <w:r>
-        <w:rPr>
-          <w:rFonts w:ascii="Verdana" w:hAnsi="Verdana" w:cs="新細明體"/>
-          <w:i/>
-          <w:sz w:val="20"/>
-          <w:szCs w:val="20"/>
-        </w:rPr>
-        <w:t xml:space="preserve"> | grep tty</w:t>
-      </w:r>
-      <w:r>
-        <w:rPr>
-          <w:rFonts w:ascii="Verdana" w:hAnsi="Verdana" w:cs="新細明體"/>
-          <w:sz w:val="20"/>
-          <w:szCs w:val="20"/>
-        </w:rPr>
-        <w:t xml:space="preserve"> shows the mapping of COM port number:</w:t>
-      </w:r>
-    </w:p>
-    <w:p>
-      <w:pPr>
-        <w:pStyle w:val="a"/>
-        <w:widowControl/>
-      </w:pPr>
-      <w:r>
-        <w:rPr>
-          <w:rFonts w:ascii="Verdana" w:hAnsi="Verdana" w:cs="新細明體"/>
-          <w:sz w:val="20"/>
-          <w:szCs w:val="20"/>
-        </w:rPr>
-        <w:t>Serial8250: ttyS0 at I/O 0x3f8 (irq = 4) is a 16550A</w:t>
-      </w:r>
-    </w:p>
-    <w:p>
-      <w:pPr>
-        <w:pStyle w:val="a"/>
-        <w:widowControl/>
-      </w:pPr>
-      <w:r>
-        <w:rPr>
-          <w:rFonts w:ascii="Verdana" w:hAnsi="Verdana" w:cs="新細明體"/>
-          <w:sz w:val="20"/>
-          <w:szCs w:val="20"/>
-        </w:rPr>
         <w:t>Serial8250: ttyS1 at I/O 0x2e8 (irq = 3) is a 16550A</w:t>
       </w:r>
     </w:p>
@@ -9370,7 +9321,6 @@
           <w:sz w:val="20"/>
           <w:szCs w:val="20"/>
         </w:rPr>
-        <w:lastRenderedPageBreak/>
         <w:t xml:space="preserve">  </w:t>
       </w:r>
       <w:proofErr w:type="gramStart"/>
@@ -9453,6 +9403,7 @@
           <w:sz w:val="20"/>
           <w:szCs w:val="20"/>
         </w:rPr>
+        <w:lastRenderedPageBreak/>
         <w:t>static struct i2c_board_info __initdata bfin_i2c_board_info[] = {{ ... }, { ... }};</w:t>
       </w:r>
       <w:r>
@@ -10769,7 +10720,6 @@
           <w:sz w:val="20"/>
           <w:szCs w:val="20"/>
         </w:rPr>
-        <w:lastRenderedPageBreak/>
         <w:t>device_create_</w:t>
       </w:r>
       <w:proofErr w:type="gramStart"/>
@@ -10877,6 +10827,7 @@
           <w:sz w:val="20"/>
           <w:szCs w:val="20"/>
         </w:rPr>
+        <w:lastRenderedPageBreak/>
         <w:t>where</w:t>
       </w:r>
       <w:proofErr w:type="gramEnd"/>
@@ -12177,7 +12128,6 @@
           <w:sz w:val="20"/>
           <w:szCs w:val="20"/>
         </w:rPr>
-        <w:lastRenderedPageBreak/>
         <w:t xml:space="preserve">In implementing character device, register/unregister the driver in </w:t>
       </w:r>
       <w:r>
@@ -12423,6 +12373,7 @@
           <w:sz w:val="20"/>
           <w:szCs w:val="20"/>
         </w:rPr>
+        <w:lastRenderedPageBreak/>
         <w:tab/>
         <w:t>platform_set_</w:t>
       </w:r>
@@ -14470,18 +14421,7 @@
           <w:szCs w:val="20"/>
           <w:shd w:val="pct15" w:color="auto" w:fill="FFFFFF"/>
         </w:rPr>
-        <w:t>系統會去第一個開機裝</w:t>
-      </w:r>
-      <w:r>
-        <w:rPr>
-          <w:rFonts w:ascii="Verdana" w:hAnsi="Verdana"/>
-          <w:color w:val="0000CC"/>
-          <w:sz w:val="20"/>
-          <w:szCs w:val="20"/>
-          <w:shd w:val="pct15" w:color="auto" w:fill="FFFFFF"/>
-        </w:rPr>
-        <w:lastRenderedPageBreak/>
-        <w:t>置上進行開機程序</w:t>
+        <w:t>系統會去第一個開機裝置上進行開機程序</w:t>
       </w:r>
       <w:r>
         <w:rPr>
@@ -15042,7 +14982,17 @@
           <w:sz w:val="20"/>
           <w:szCs w:val="20"/>
         </w:rPr>
-        <w:t>不能作為多重開機的設定</w:t>
+        <w:t>不能作為多重開</w:t>
+      </w:r>
+      <w:r>
+        <w:rPr>
+          <w:rFonts w:ascii="Verdana" w:hAnsi="Verdana"/>
+          <w:color w:val="333333"/>
+          <w:sz w:val="20"/>
+          <w:szCs w:val="20"/>
+        </w:rPr>
+        <w:lastRenderedPageBreak/>
+        <w:t>機的設定</w:t>
       </w:r>
       <w:r>
         <w:rPr>
@@ -16588,7 +16538,6 @@
           <w:sz w:val="20"/>
           <w:szCs w:val="20"/>
         </w:rPr>
-        <w:lastRenderedPageBreak/>
         <w:t>I/O memory is simply a region of RAM-like locations that the device makes available to the processor over the bus, and implementing device registers that behave like I/O ports.</w:t>
       </w:r>
       <w:bookmarkStart w:id="3" w:name="chp-9-ITERM-5975"/>
@@ -16635,7 +16584,20 @@
           <w:szCs w:val="20"/>
           <w:shd w:val="pct15" w:color="auto" w:fill="FFFFFF"/>
         </w:rPr>
-        <w:t>() before doing any I/O. If no page tables are needed, I/O memory locations look pretty much like I/O ports, and you can just read and write to them using proper wrapper functions.</w:t>
+        <w:t xml:space="preserve">() before doing any I/O. If no page tables are needed, I/O memory locations look pretty much like I/O ports, and you can just read and write to them using proper </w:t>
+      </w:r>
+      <w:r>
+        <w:rPr>
+          <w:rStyle w:val="docemphasis"/>
+          <w:rFonts w:ascii="Verdana" w:hAnsi="Verdana" w:cs="新細明體"/>
+          <w:i/>
+          <w:color w:val="0000CC"/>
+          <w:sz w:val="20"/>
+          <w:szCs w:val="20"/>
+          <w:shd w:val="pct15" w:color="auto" w:fill="FFFFFF"/>
+        </w:rPr>
+        <w:lastRenderedPageBreak/>
+        <w:t>wrapper functions.</w:t>
       </w:r>
       <w:bookmarkStart w:id="10" w:name="chp-9-sect-4.1"/>
       <w:bookmarkEnd w:id="10"/>
@@ -18106,17 +18068,7 @@
           <w:sz w:val="20"/>
           <w:szCs w:val="20"/>
         </w:rPr>
-        <w:t xml:space="preserve"> is NULL, then the returned handle is for the </w:t>
-      </w:r>
-      <w:r>
-        <w:rPr>
-          <w:rFonts w:ascii="Verdana" w:hAnsi="Verdana" w:cs="新細明體"/>
-          <w:color w:val="000000"/>
-          <w:sz w:val="20"/>
-          <w:szCs w:val="20"/>
-        </w:rPr>
-        <w:lastRenderedPageBreak/>
-        <w:t xml:space="preserve">main program. </w:t>
+        <w:t xml:space="preserve"> is NULL, then the returned handle is for the main program. </w:t>
       </w:r>
       <w:proofErr w:type="gramStart"/>
       <w:r>
@@ -18360,6 +18312,7 @@
           <w:sz w:val="20"/>
           <w:szCs w:val="20"/>
         </w:rPr>
+        <w:lastRenderedPageBreak/>
         <w:t xml:space="preserve">If the same library is loaded again with </w:t>
       </w:r>
       <w:proofErr w:type="gramStart"/>
@@ -20032,7 +19985,6 @@
           <w:sz w:val="20"/>
           <w:szCs w:val="20"/>
         </w:rPr>
-        <w:lastRenderedPageBreak/>
         <w:t>One of Linux strong points over Windows is the capability to switch desktops. Several exist, but the two most popular are Gnome and KDE. For Windows users, KDE will have a familiar Windows XP feel, while Gnome may seem dull.</w:t>
       </w:r>
     </w:p>
@@ -21873,7 +21825,6 @@
           <w:sz w:val="20"/>
           <w:szCs w:val="20"/>
         </w:rPr>
-        <w:lastRenderedPageBreak/>
         <w:t>輸入上述指令，回應如下：</w:t>
       </w:r>
       <w:r>
@@ -22169,7 +22120,17 @@
           <w:sz w:val="20"/>
           <w:szCs w:val="20"/>
         </w:rPr>
-        <w:t>openssh-server:</w:t>
+        <w:t>openssh-</w:t>
+      </w:r>
+      <w:r>
+        <w:rPr>
+          <w:rFonts w:ascii="Verdana" w:hAnsi="Verdana" w:cs="Tahoma"/>
+          <w:color w:val="454545"/>
+          <w:sz w:val="20"/>
+          <w:szCs w:val="20"/>
+        </w:rPr>
+        <w:lastRenderedPageBreak/>
+        <w:t>server:</w:t>
       </w:r>
       <w:r>
         <w:rPr>
@@ -23237,7 +23198,6 @@
           <w:sz w:val="20"/>
           <w:szCs w:val="20"/>
         </w:rPr>
-        <w:lastRenderedPageBreak/>
         <w:t xml:space="preserve">$ </w:t>
       </w:r>
       <w:proofErr w:type="gramStart"/>
@@ -25863,7 +25823,7 @@
 </file>
 
 <file path=customXml/itemProps1.xml><?xml version="1.0" encoding="utf-8"?>
-<ds:datastoreItem xmlns:ds="http://schemas.openxmlformats.org/officeDocument/2006/customXml" ds:itemID="{FFE23FFB-9BF5-4D76-8393-4AE24543A1A3}">
+<ds:datastoreItem xmlns:ds="http://schemas.openxmlformats.org/officeDocument/2006/customXml" ds:itemID="{5601E2CC-C88B-4024-945C-84287CA92CDE}">
   <ds:schemaRefs>
     <ds:schemaRef ds:uri="http://schemas.openxmlformats.org/officeDocument/2006/bibliography"/>
   </ds:schemaRefs>

--- a/Work/Linux/Linux Notes.docx
+++ b/Work/Linux/Linux Notes.docx
@@ -35,11 +35,31 @@
           <w:sz w:val="20"/>
           <w:szCs w:val="20"/>
         </w:rPr>
-        <w:t># cat /proc/partitions:</w:t>
-      </w:r>
+        <w:t xml:space="preserve"># </w:t>
+      </w:r>
+      <w:proofErr w:type="gramStart"/>
       <w:r>
         <w:rPr>
           <w:rFonts w:ascii="Verdana" w:eastAsia="標楷體" w:hAnsi="Verdana"/>
+          <w:i/>
+          <w:sz w:val="20"/>
+          <w:szCs w:val="20"/>
+        </w:rPr>
+        <w:t>cat</w:t>
+      </w:r>
+      <w:proofErr w:type="gramEnd"/>
+      <w:r>
+        <w:rPr>
+          <w:rFonts w:ascii="Verdana" w:eastAsia="標楷體" w:hAnsi="Verdana"/>
+          <w:i/>
+          <w:sz w:val="20"/>
+          <w:szCs w:val="20"/>
+        </w:rPr>
+        <w:t xml:space="preserve"> /proc/partitions:</w:t>
+      </w:r>
+      <w:r>
+        <w:rPr>
+          <w:rFonts w:ascii="Verdana" w:eastAsia="標楷體" w:hAnsi="Verdana"/>
           <w:sz w:val="20"/>
           <w:szCs w:val="20"/>
         </w:rPr>
@@ -62,11 +82,31 @@
           <w:sz w:val="20"/>
           <w:szCs w:val="20"/>
         </w:rPr>
-        <w:t># cat /proc/interrupts</w:t>
-      </w:r>
+        <w:t xml:space="preserve"># </w:t>
+      </w:r>
+      <w:proofErr w:type="gramStart"/>
       <w:r>
         <w:rPr>
           <w:rFonts w:ascii="Verdana" w:eastAsia="標楷體" w:hAnsi="Verdana"/>
+          <w:i/>
+          <w:sz w:val="20"/>
+          <w:szCs w:val="20"/>
+        </w:rPr>
+        <w:t>cat</w:t>
+      </w:r>
+      <w:proofErr w:type="gramEnd"/>
+      <w:r>
+        <w:rPr>
+          <w:rFonts w:ascii="Verdana" w:eastAsia="標楷體" w:hAnsi="Verdana"/>
+          <w:i/>
+          <w:sz w:val="20"/>
+          <w:szCs w:val="20"/>
+        </w:rPr>
+        <w:t xml:space="preserve"> /proc/interrupts</w:t>
+      </w:r>
+      <w:r>
+        <w:rPr>
+          <w:rFonts w:ascii="Verdana" w:eastAsia="標楷體" w:hAnsi="Verdana"/>
           <w:sz w:val="20"/>
           <w:szCs w:val="20"/>
         </w:rPr>
@@ -95,7 +135,27 @@
           <w:sz w:val="20"/>
           <w:szCs w:val="20"/>
         </w:rPr>
-        <w:t>request_irq()</w:t>
+        <w:t>request_</w:t>
+      </w:r>
+      <w:proofErr w:type="gramStart"/>
+      <w:r>
+        <w:rPr>
+          <w:rFonts w:ascii="Verdana" w:eastAsia="標楷體" w:hAnsi="Verdana"/>
+          <w:i/>
+          <w:sz w:val="20"/>
+          <w:szCs w:val="20"/>
+        </w:rPr>
+        <w:t>irq(</w:t>
+      </w:r>
+      <w:proofErr w:type="gramEnd"/>
+      <w:r>
+        <w:rPr>
+          <w:rFonts w:ascii="Verdana" w:eastAsia="標楷體" w:hAnsi="Verdana"/>
+          <w:i/>
+          <w:sz w:val="20"/>
+          <w:szCs w:val="20"/>
+        </w:rPr>
+        <w:t>)</w:t>
       </w:r>
       <w:r>
         <w:rPr>
@@ -477,7 +537,31 @@
           <w:szCs w:val="20"/>
           <w:shd w:val="pct15" w:color="auto" w:fill="FFFFFF"/>
         </w:rPr>
-        <w:t>$ cat /proc/interrupts | grep timer &amp;&amp; sleep 1 &amp;&amp; cat /proc/interrupts | grep timer</w:t>
+        <w:t xml:space="preserve">$ </w:t>
+      </w:r>
+      <w:proofErr w:type="gramStart"/>
+      <w:r>
+        <w:rPr>
+          <w:rFonts w:ascii="Verdana" w:hAnsi="Verdana" w:cs="細明體"/>
+          <w:i/>
+          <w:color w:val="0000CC"/>
+          <w:sz w:val="20"/>
+          <w:szCs w:val="20"/>
+          <w:shd w:val="pct15" w:color="auto" w:fill="FFFFFF"/>
+        </w:rPr>
+        <w:t>cat</w:t>
+      </w:r>
+      <w:proofErr w:type="gramEnd"/>
+      <w:r>
+        <w:rPr>
+          <w:rFonts w:ascii="Verdana" w:hAnsi="Verdana" w:cs="細明體"/>
+          <w:i/>
+          <w:color w:val="0000CC"/>
+          <w:sz w:val="20"/>
+          <w:szCs w:val="20"/>
+          <w:shd w:val="pct15" w:color="auto" w:fill="FFFFFF"/>
+        </w:rPr>
+        <w:t xml:space="preserve"> /proc/interrupts | grep timer &amp;&amp; sleep 1 &amp;&amp; cat /proc/interrupts | grep timer</w:t>
       </w:r>
       <w:r>
         <w:rPr>
@@ -1256,14 +1340,25 @@
         </w:rPr>
         <w:t xml:space="preserve"># </w:t>
       </w:r>
-      <w:r>
-        <w:rPr>
-          <w:rFonts w:ascii="Verdana" w:hAnsi="Verdana"/>
-          <w:i/>
-          <w:sz w:val="20"/>
-          <w:szCs w:val="20"/>
-        </w:rPr>
-        <w:t>cat /proc/cpuinfo</w:t>
+      <w:proofErr w:type="gramStart"/>
+      <w:r>
+        <w:rPr>
+          <w:rFonts w:ascii="Verdana" w:hAnsi="Verdana"/>
+          <w:i/>
+          <w:sz w:val="20"/>
+          <w:szCs w:val="20"/>
+        </w:rPr>
+        <w:t>cat</w:t>
+      </w:r>
+      <w:proofErr w:type="gramEnd"/>
+      <w:r>
+        <w:rPr>
+          <w:rFonts w:ascii="Verdana" w:hAnsi="Verdana"/>
+          <w:i/>
+          <w:sz w:val="20"/>
+          <w:szCs w:val="20"/>
+        </w:rPr>
+        <w:t xml:space="preserve"> /proc/cpuinfo</w:t>
       </w:r>
       <w:r>
         <w:rPr>
@@ -1285,7 +1380,27 @@
           <w:sz w:val="20"/>
           <w:szCs w:val="20"/>
         </w:rPr>
-        <w:t># cat /proc/ioports</w:t>
+        <w:t xml:space="preserve"># </w:t>
+      </w:r>
+      <w:proofErr w:type="gramStart"/>
+      <w:r>
+        <w:rPr>
+          <w:rFonts w:ascii="Verdana" w:hAnsi="Verdana"/>
+          <w:i/>
+          <w:sz w:val="20"/>
+          <w:szCs w:val="20"/>
+        </w:rPr>
+        <w:t>cat</w:t>
+      </w:r>
+      <w:proofErr w:type="gramEnd"/>
+      <w:r>
+        <w:rPr>
+          <w:rFonts w:ascii="Verdana" w:hAnsi="Verdana"/>
+          <w:i/>
+          <w:sz w:val="20"/>
+          <w:szCs w:val="20"/>
+        </w:rPr>
+        <w:t xml:space="preserve"> /proc/ioports</w:t>
       </w:r>
       <w:r>
         <w:rPr>
@@ -1302,7 +1417,27 @@
           <w:sz w:val="20"/>
           <w:szCs w:val="20"/>
         </w:rPr>
-        <w:t>request_region()/release_region()</w:t>
+        <w:t>request_</w:t>
+      </w:r>
+      <w:proofErr w:type="gramStart"/>
+      <w:r>
+        <w:rPr>
+          <w:rFonts w:ascii="Verdana" w:hAnsi="Verdana"/>
+          <w:i/>
+          <w:sz w:val="20"/>
+          <w:szCs w:val="20"/>
+        </w:rPr>
+        <w:t>region(</w:t>
+      </w:r>
+      <w:proofErr w:type="gramEnd"/>
+      <w:r>
+        <w:rPr>
+          <w:rFonts w:ascii="Verdana" w:hAnsi="Verdana"/>
+          <w:i/>
+          <w:sz w:val="20"/>
+          <w:szCs w:val="20"/>
+        </w:rPr>
+        <w:t>)/release_region()</w:t>
       </w:r>
       <w:r>
         <w:rPr>
@@ -1355,7 +1490,27 @@
           <w:sz w:val="20"/>
           <w:szCs w:val="20"/>
         </w:rPr>
-        <w:t>request_region(SPI_BASE_ADDR, 4, “spi”);</w:t>
+        <w:t>request_</w:t>
+      </w:r>
+      <w:proofErr w:type="gramStart"/>
+      <w:r>
+        <w:rPr>
+          <w:rFonts w:ascii="Verdana" w:hAnsi="Verdana"/>
+          <w:i/>
+          <w:sz w:val="20"/>
+          <w:szCs w:val="20"/>
+        </w:rPr>
+        <w:t>region(</w:t>
+      </w:r>
+      <w:proofErr w:type="gramEnd"/>
+      <w:r>
+        <w:rPr>
+          <w:rFonts w:ascii="Verdana" w:hAnsi="Verdana"/>
+          <w:i/>
+          <w:sz w:val="20"/>
+          <w:szCs w:val="20"/>
+        </w:rPr>
+        <w:t>SPI_BASE_ADDR, 4, “spi”);</w:t>
       </w:r>
     </w:p>
     <w:p>
@@ -1399,7 +1554,27 @@
           <w:sz w:val="20"/>
           <w:szCs w:val="20"/>
         </w:rPr>
-        <w:t>0xf00-0xf04 : “spi”</w:t>
+        <w:t>0xf00-</w:t>
+      </w:r>
+      <w:proofErr w:type="gramStart"/>
+      <w:r>
+        <w:rPr>
+          <w:rFonts w:ascii="Verdana" w:hAnsi="Verdana"/>
+          <w:i/>
+          <w:sz w:val="20"/>
+          <w:szCs w:val="20"/>
+        </w:rPr>
+        <w:t>0xf04 :</w:t>
+      </w:r>
+      <w:proofErr w:type="gramEnd"/>
+      <w:r>
+        <w:rPr>
+          <w:rFonts w:ascii="Verdana" w:hAnsi="Verdana"/>
+          <w:i/>
+          <w:sz w:val="20"/>
+          <w:szCs w:val="20"/>
+        </w:rPr>
+        <w:t xml:space="preserve"> “spi”</w:t>
       </w:r>
       <w:r>
         <w:rPr>
@@ -1421,7 +1596,27 @@
           <w:sz w:val="20"/>
           <w:szCs w:val="20"/>
         </w:rPr>
-        <w:t># cat /proc/module</w:t>
+        <w:t xml:space="preserve"># </w:t>
+      </w:r>
+      <w:proofErr w:type="gramStart"/>
+      <w:r>
+        <w:rPr>
+          <w:rFonts w:ascii="Verdana" w:hAnsi="Verdana"/>
+          <w:i/>
+          <w:sz w:val="20"/>
+          <w:szCs w:val="20"/>
+        </w:rPr>
+        <w:t>cat</w:t>
+      </w:r>
+      <w:proofErr w:type="gramEnd"/>
+      <w:r>
+        <w:rPr>
+          <w:rFonts w:ascii="Verdana" w:hAnsi="Verdana"/>
+          <w:i/>
+          <w:sz w:val="20"/>
+          <w:szCs w:val="20"/>
+        </w:rPr>
+        <w:t xml:space="preserve"> /proc/module</w:t>
       </w:r>
       <w:r>
         <w:rPr>
@@ -1443,7 +1638,27 @@
           <w:sz w:val="20"/>
           <w:szCs w:val="20"/>
         </w:rPr>
-        <w:t># cat /proc/version</w:t>
+        <w:t xml:space="preserve"># </w:t>
+      </w:r>
+      <w:proofErr w:type="gramStart"/>
+      <w:r>
+        <w:rPr>
+          <w:rFonts w:ascii="Verdana" w:hAnsi="Verdana"/>
+          <w:i/>
+          <w:sz w:val="20"/>
+          <w:szCs w:val="20"/>
+        </w:rPr>
+        <w:t>cat</w:t>
+      </w:r>
+      <w:proofErr w:type="gramEnd"/>
+      <w:r>
+        <w:rPr>
+          <w:rFonts w:ascii="Verdana" w:hAnsi="Verdana"/>
+          <w:i/>
+          <w:sz w:val="20"/>
+          <w:szCs w:val="20"/>
+        </w:rPr>
+        <w:t xml:space="preserve"> /proc/version</w:t>
       </w:r>
       <w:r>
         <w:rPr>
@@ -1453,14 +1668,25 @@
         </w:rPr>
         <w:t>: the version of Linux kernel and gcc. (</w:t>
       </w:r>
-      <w:r>
-        <w:rPr>
-          <w:rFonts w:ascii="Verdana" w:hAnsi="Verdana"/>
-          <w:i/>
-          <w:sz w:val="20"/>
-          <w:szCs w:val="20"/>
-        </w:rPr>
-        <w:t>uname –r</w:t>
+      <w:proofErr w:type="gramStart"/>
+      <w:r>
+        <w:rPr>
+          <w:rFonts w:ascii="Verdana" w:hAnsi="Verdana"/>
+          <w:i/>
+          <w:sz w:val="20"/>
+          <w:szCs w:val="20"/>
+        </w:rPr>
+        <w:t>uname</w:t>
+      </w:r>
+      <w:proofErr w:type="gramEnd"/>
+      <w:r>
+        <w:rPr>
+          <w:rFonts w:ascii="Verdana" w:hAnsi="Verdana"/>
+          <w:i/>
+          <w:sz w:val="20"/>
+          <w:szCs w:val="20"/>
+        </w:rPr>
+        <w:t xml:space="preserve"> –r</w:t>
       </w:r>
       <w:r>
         <w:rPr>
@@ -1482,7 +1708,27 @@
           <w:sz w:val="20"/>
           <w:szCs w:val="20"/>
         </w:rPr>
-        <w:t># cat /proc/cmdline</w:t>
+        <w:t xml:space="preserve"># </w:t>
+      </w:r>
+      <w:proofErr w:type="gramStart"/>
+      <w:r>
+        <w:rPr>
+          <w:rFonts w:ascii="Verdana" w:hAnsi="Verdana"/>
+          <w:i/>
+          <w:sz w:val="20"/>
+          <w:szCs w:val="20"/>
+        </w:rPr>
+        <w:t>cat</w:t>
+      </w:r>
+      <w:proofErr w:type="gramEnd"/>
+      <w:r>
+        <w:rPr>
+          <w:rFonts w:ascii="Verdana" w:hAnsi="Verdana"/>
+          <w:i/>
+          <w:sz w:val="20"/>
+          <w:szCs w:val="20"/>
+        </w:rPr>
+        <w:t xml:space="preserve"> /proc/cmdline</w:t>
       </w:r>
       <w:r>
         <w:rPr>
@@ -1542,7 +1788,27 @@
           <w:sz w:val="20"/>
           <w:szCs w:val="20"/>
         </w:rPr>
-        <w:t># ssh –X price@192.168.1.120</w:t>
+        <w:t xml:space="preserve"># </w:t>
+      </w:r>
+      <w:proofErr w:type="gramStart"/>
+      <w:r>
+        <w:rPr>
+          <w:rFonts w:ascii="Verdana" w:eastAsia="標楷體" w:hAnsi="Verdana"/>
+          <w:i/>
+          <w:sz w:val="20"/>
+          <w:szCs w:val="20"/>
+        </w:rPr>
+        <w:t>ssh</w:t>
+      </w:r>
+      <w:proofErr w:type="gramEnd"/>
+      <w:r>
+        <w:rPr>
+          <w:rFonts w:ascii="Verdana" w:eastAsia="標楷體" w:hAnsi="Verdana"/>
+          <w:i/>
+          <w:sz w:val="20"/>
+          <w:szCs w:val="20"/>
+        </w:rPr>
+        <w:t xml:space="preserve"> –X price@192.168.1.120</w:t>
       </w:r>
       <w:r>
         <w:rPr>
@@ -1560,6 +1826,7 @@
       </w:pPr>
       <w:bookmarkStart w:id="0" w:name="tee"/>
       <w:bookmarkEnd w:id="0"/>
+      <w:proofErr w:type="gramStart"/>
       <w:r>
         <w:rPr>
           <w:rFonts w:ascii="Verdana" w:hAnsi="Verdana" w:cs="新細明體"/>
@@ -1585,6 +1852,7 @@
         </w:rPr>
         <w:t>.</w:t>
       </w:r>
+      <w:proofErr w:type="gramEnd"/>
     </w:p>
     <w:p>
       <w:pPr>
@@ -2554,6 +2822,7 @@
         </w:rPr>
         <w:t xml:space="preserve">    $ </w:t>
       </w:r>
+      <w:proofErr w:type="gramStart"/>
       <w:r>
         <w:rPr>
           <w:rFonts w:ascii="Verdana" w:eastAsia="細明體" w:hAnsi="Verdana" w:cs="細明體"/>
@@ -2562,7 +2831,18 @@
           <w:sz w:val="20"/>
           <w:szCs w:val="20"/>
         </w:rPr>
-        <w:t xml:space="preserve">cat /sys/bus/pci/devices/0000:00:0b.0/vendor  </w:t>
+        <w:t>cat</w:t>
+      </w:r>
+      <w:proofErr w:type="gramEnd"/>
+      <w:r>
+        <w:rPr>
+          <w:rFonts w:ascii="Verdana" w:eastAsia="細明體" w:hAnsi="Verdana" w:cs="細明體"/>
+          <w:i/>
+          <w:color w:val="000000"/>
+          <w:sz w:val="20"/>
+          <w:szCs w:val="20"/>
+        </w:rPr>
+        <w:t xml:space="preserve"> /sys/bus/pci/devices/0000:00:0b.0/vendor  </w:t>
       </w:r>
       <w:r>
         <w:rPr>
@@ -3002,7 +3282,27 @@
           <w:sz w:val="20"/>
           <w:szCs w:val="20"/>
         </w:rPr>
-        <w:t>$ lsusb | grep -v 0000:0000</w:t>
+        <w:t xml:space="preserve">$ </w:t>
+      </w:r>
+      <w:proofErr w:type="gramStart"/>
+      <w:r>
+        <w:rPr>
+          <w:rFonts w:ascii="Verdana" w:eastAsia="細明體" w:hAnsi="Verdana" w:cs="細明體"/>
+          <w:color w:val="000000"/>
+          <w:sz w:val="20"/>
+          <w:szCs w:val="20"/>
+        </w:rPr>
+        <w:t>lsusb</w:t>
+      </w:r>
+      <w:proofErr w:type="gramEnd"/>
+      <w:r>
+        <w:rPr>
+          <w:rFonts w:ascii="Verdana" w:eastAsia="細明體" w:hAnsi="Verdana" w:cs="細明體"/>
+          <w:color w:val="000000"/>
+          <w:sz w:val="20"/>
+          <w:szCs w:val="20"/>
+        </w:rPr>
+        <w:t xml:space="preserve"> | grep -v 0000:0000</w:t>
       </w:r>
       <w:r>
         <w:rPr>
@@ -3221,7 +3521,25 @@
           <w:sz w:val="20"/>
           <w:szCs w:val="20"/>
         </w:rPr>
-        <w:t xml:space="preserve"> which lists the devices currently connected to your USB bus or busses, these nodes now lived in </w:t>
+        <w:t xml:space="preserve"> which </w:t>
+      </w:r>
+      <w:proofErr w:type="gramStart"/>
+      <w:r>
+        <w:rPr>
+          <w:rFonts w:ascii="Verdana" w:hAnsi="Verdana"/>
+          <w:sz w:val="20"/>
+          <w:szCs w:val="20"/>
+        </w:rPr>
+        <w:t>lists</w:t>
+      </w:r>
+      <w:proofErr w:type="gramEnd"/>
+      <w:r>
+        <w:rPr>
+          <w:rFonts w:ascii="Verdana" w:hAnsi="Verdana"/>
+          <w:sz w:val="20"/>
+          <w:szCs w:val="20"/>
+        </w:rPr>
+        <w:t xml:space="preserve"> the devices currently connected to your USB bus or busses, these nodes now lived in </w:t>
       </w:r>
       <w:r>
         <w:rPr>
@@ -3337,17 +3655,39 @@
           <w:szCs w:val="20"/>
           <w:shd w:val="pct15" w:color="auto" w:fill="FFFFFF"/>
         </w:rPr>
-        <w:t xml:space="preserve"> appears empty, and a host controller driver has been linked, then you need to mount the filesystem. Issue the command (as root): </w:t>
-      </w:r>
-      <w:r>
-        <w:rPr>
-          <w:rFonts w:ascii="Verdana" w:hAnsi="Verdana"/>
-          <w:i/>
+        <w:t xml:space="preserve"> </w:t>
+      </w:r>
+      <w:proofErr w:type="gramStart"/>
+      <w:r>
+        <w:rPr>
+          <w:rFonts w:ascii="Verdana" w:hAnsi="Verdana"/>
           <w:color w:val="0000CC"/>
           <w:sz w:val="20"/>
           <w:szCs w:val="20"/>
           <w:shd w:val="pct15" w:color="auto" w:fill="FFFFFF"/>
         </w:rPr>
+        <w:t>appears</w:t>
+      </w:r>
+      <w:proofErr w:type="gramEnd"/>
+      <w:r>
+        <w:rPr>
+          <w:rFonts w:ascii="Verdana" w:hAnsi="Verdana"/>
+          <w:color w:val="0000CC"/>
+          <w:sz w:val="20"/>
+          <w:szCs w:val="20"/>
+          <w:shd w:val="pct15" w:color="auto" w:fill="FFFFFF"/>
+        </w:rPr>
+        <w:t xml:space="preserve"> empty, and a host controller driver has been linked, then you need to mount the filesystem. Issue the command (as root): </w:t>
+      </w:r>
+      <w:r>
+        <w:rPr>
+          <w:rFonts w:ascii="Verdana" w:hAnsi="Verdana"/>
+          <w:i/>
+          <w:color w:val="0000CC"/>
+          <w:sz w:val="20"/>
+          <w:szCs w:val="20"/>
+          <w:shd w:val="pct15" w:color="auto" w:fill="FFFFFF"/>
+        </w:rPr>
         <w:t>mount -t usbfs none /proc/bus/usb</w:t>
       </w:r>
       <w:r>
@@ -3525,7 +3865,37 @@
           <w:sz w:val="20"/>
           <w:szCs w:val="20"/>
         </w:rPr>
-        <w:t>#find . –name *.reg | xarg</w:t>
+        <w:t>#</w:t>
+      </w:r>
+      <w:proofErr w:type="gramStart"/>
+      <w:r>
+        <w:rPr>
+          <w:rFonts w:ascii="Verdana" w:eastAsia="標楷體" w:hAnsi="Verdana"/>
+          <w:i/>
+          <w:sz w:val="20"/>
+          <w:szCs w:val="20"/>
+        </w:rPr>
+        <w:t>find .</w:t>
+      </w:r>
+      <w:proofErr w:type="gramEnd"/>
+      <w:r>
+        <w:rPr>
+          <w:rFonts w:ascii="Verdana" w:eastAsia="標楷體" w:hAnsi="Verdana"/>
+          <w:i/>
+          <w:sz w:val="20"/>
+          <w:szCs w:val="20"/>
+        </w:rPr>
+        <w:t xml:space="preserve"> </w:t>
+      </w:r>
+      <w:proofErr w:type="gramStart"/>
+      <w:r>
+        <w:rPr>
+          <w:rFonts w:ascii="Verdana" w:eastAsia="標楷體" w:hAnsi="Verdana"/>
+          <w:i/>
+          <w:sz w:val="20"/>
+          <w:szCs w:val="20"/>
+        </w:rPr>
+        <w:t>–name *.reg | xarg</w:t>
       </w:r>
       <w:r>
         <w:rPr>
@@ -3544,6 +3914,7 @@
         </w:rPr>
         <w:t>.</w:t>
       </w:r>
+      <w:proofErr w:type="gramEnd"/>
     </w:p>
     <w:p>
       <w:pPr>
@@ -3652,7 +4023,61 @@
           <w:sz w:val="20"/>
           <w:szCs w:val="20"/>
         </w:rPr>
-        <w:t>This command can be categories into three levels: disk, partition and file. The copy can be (1) disk-&gt;disk. (2) partition-&gt;partition. (3) disk, partition, file-&gt;file. (4) file-&gt;disk, partition.</w:t>
+        <w:t xml:space="preserve">This command can be categories into three levels: disk, partition and file. The copy can be (1) disk-&gt;disk. (2) </w:t>
+      </w:r>
+      <w:proofErr w:type="gramStart"/>
+      <w:r>
+        <w:rPr>
+          <w:rFonts w:ascii="Verdana" w:hAnsi="Verdana" w:cs="新細明體"/>
+          <w:sz w:val="20"/>
+          <w:szCs w:val="20"/>
+        </w:rPr>
+        <w:t>partition</w:t>
+      </w:r>
+      <w:proofErr w:type="gramEnd"/>
+      <w:r>
+        <w:rPr>
+          <w:rFonts w:ascii="Verdana" w:hAnsi="Verdana" w:cs="新細明體"/>
+          <w:sz w:val="20"/>
+          <w:szCs w:val="20"/>
+        </w:rPr>
+        <w:t xml:space="preserve">-&gt;partition. (3) </w:t>
+      </w:r>
+      <w:proofErr w:type="gramStart"/>
+      <w:r>
+        <w:rPr>
+          <w:rFonts w:ascii="Verdana" w:hAnsi="Verdana" w:cs="新細明體"/>
+          <w:sz w:val="20"/>
+          <w:szCs w:val="20"/>
+        </w:rPr>
+        <w:t>disk</w:t>
+      </w:r>
+      <w:proofErr w:type="gramEnd"/>
+      <w:r>
+        <w:rPr>
+          <w:rFonts w:ascii="Verdana" w:hAnsi="Verdana" w:cs="新細明體"/>
+          <w:sz w:val="20"/>
+          <w:szCs w:val="20"/>
+        </w:rPr>
+        <w:t xml:space="preserve">, partition, file-&gt;file. (4) </w:t>
+      </w:r>
+      <w:proofErr w:type="gramStart"/>
+      <w:r>
+        <w:rPr>
+          <w:rFonts w:ascii="Verdana" w:hAnsi="Verdana" w:cs="新細明體"/>
+          <w:sz w:val="20"/>
+          <w:szCs w:val="20"/>
+        </w:rPr>
+        <w:t>file</w:t>
+      </w:r>
+      <w:proofErr w:type="gramEnd"/>
+      <w:r>
+        <w:rPr>
+          <w:rFonts w:ascii="Verdana" w:hAnsi="Verdana" w:cs="新細明體"/>
+          <w:sz w:val="20"/>
+          <w:szCs w:val="20"/>
+        </w:rPr>
+        <w:t>-&gt;disk, partition.</w:t>
       </w:r>
     </w:p>
     <w:p>
@@ -4064,6 +4489,7 @@
         </w:rPr>
         <w:t xml:space="preserve">Two drivers work together so that TREK550 CAN device can work properly. </w:t>
       </w:r>
+      <w:proofErr w:type="gramStart"/>
       <w:r>
         <w:rPr>
           <w:rFonts w:ascii="Verdana" w:hAnsi="Verdana" w:cs="新細明體"/>
@@ -4073,6 +4499,7 @@
         </w:rPr>
         <w:t>interrupt_driver.ko</w:t>
       </w:r>
+      <w:proofErr w:type="gramEnd"/>
       <w:r>
         <w:rPr>
           <w:rFonts w:ascii="Verdana" w:hAnsi="Verdana" w:cs="新細明體"/>
@@ -4105,7 +4532,27 @@
           <w:sz w:val="20"/>
           <w:szCs w:val="20"/>
         </w:rPr>
-        <w:t>request_region()</w:t>
+        <w:t>request_</w:t>
+      </w:r>
+      <w:proofErr w:type="gramStart"/>
+      <w:r>
+        <w:rPr>
+          <w:rFonts w:ascii="Verdana" w:hAnsi="Verdana" w:cs="新細明體"/>
+          <w:i/>
+          <w:sz w:val="20"/>
+          <w:szCs w:val="20"/>
+        </w:rPr>
+        <w:t>region(</w:t>
+      </w:r>
+      <w:proofErr w:type="gramEnd"/>
+      <w:r>
+        <w:rPr>
+          <w:rFonts w:ascii="Verdana" w:hAnsi="Verdana" w:cs="新細明體"/>
+          <w:i/>
+          <w:sz w:val="20"/>
+          <w:szCs w:val="20"/>
+        </w:rPr>
+        <w:t>)</w:t>
       </w:r>
       <w:r>
         <w:rPr>
@@ -4181,7 +4628,27 @@
           <w:sz w:val="20"/>
           <w:szCs w:val="20"/>
         </w:rPr>
-        <w:t>module_init()</w:t>
+        <w:t>module_</w:t>
+      </w:r>
+      <w:proofErr w:type="gramStart"/>
+      <w:r>
+        <w:rPr>
+          <w:rFonts w:ascii="Verdana" w:hAnsi="Verdana"/>
+          <w:i/>
+          <w:sz w:val="20"/>
+          <w:szCs w:val="20"/>
+        </w:rPr>
+        <w:t>init(</w:t>
+      </w:r>
+      <w:proofErr w:type="gramEnd"/>
+      <w:r>
+        <w:rPr>
+          <w:rFonts w:ascii="Verdana" w:hAnsi="Verdana"/>
+          <w:i/>
+          <w:sz w:val="20"/>
+          <w:szCs w:val="20"/>
+        </w:rPr>
+        <w:t>)</w:t>
       </w:r>
       <w:r>
         <w:rPr>
@@ -4198,7 +4665,27 @@
           <w:sz w:val="20"/>
           <w:szCs w:val="20"/>
         </w:rPr>
-        <w:t>request_irq()</w:t>
+        <w:t>request_</w:t>
+      </w:r>
+      <w:proofErr w:type="gramStart"/>
+      <w:r>
+        <w:rPr>
+          <w:rFonts w:ascii="Verdana" w:hAnsi="Verdana"/>
+          <w:i/>
+          <w:sz w:val="20"/>
+          <w:szCs w:val="20"/>
+        </w:rPr>
+        <w:t>irq(</w:t>
+      </w:r>
+      <w:proofErr w:type="gramEnd"/>
+      <w:r>
+        <w:rPr>
+          <w:rFonts w:ascii="Verdana" w:hAnsi="Verdana"/>
+          <w:i/>
+          <w:sz w:val="20"/>
+          <w:szCs w:val="20"/>
+        </w:rPr>
+        <w:t>)</w:t>
       </w:r>
       <w:r>
         <w:rPr>
@@ -4232,7 +4719,27 @@
           <w:sz w:val="20"/>
           <w:szCs w:val="20"/>
         </w:rPr>
-        <w:t>module_exit()</w:t>
+        <w:t>module_</w:t>
+      </w:r>
+      <w:proofErr w:type="gramStart"/>
+      <w:r>
+        <w:rPr>
+          <w:rFonts w:ascii="Verdana" w:hAnsi="Verdana"/>
+          <w:i/>
+          <w:sz w:val="20"/>
+          <w:szCs w:val="20"/>
+        </w:rPr>
+        <w:t>exit(</w:t>
+      </w:r>
+      <w:proofErr w:type="gramEnd"/>
+      <w:r>
+        <w:rPr>
+          <w:rFonts w:ascii="Verdana" w:hAnsi="Verdana"/>
+          <w:i/>
+          <w:sz w:val="20"/>
+          <w:szCs w:val="20"/>
+        </w:rPr>
+        <w:t>)</w:t>
       </w:r>
       <w:r>
         <w:rPr>
@@ -4372,7 +4879,29 @@
           <w:sz w:val="20"/>
           <w:szCs w:val="20"/>
         </w:rPr>
-        <w:t>request_irq(IRQ_NUM, corgikbd_interrupt, IRQF_DISABLED | IRQF_TRIGGER_RISING, "corgikbd", corgikbd);</w:t>
+        <w:t>request_</w:t>
+      </w:r>
+      <w:proofErr w:type="gramStart"/>
+      <w:r>
+        <w:rPr>
+          <w:rFonts w:ascii="Verdana" w:hAnsi="Verdana" w:cs="Arial"/>
+          <w:i/>
+          <w:color w:val="180901"/>
+          <w:sz w:val="20"/>
+          <w:szCs w:val="20"/>
+        </w:rPr>
+        <w:t>irq(</w:t>
+      </w:r>
+      <w:proofErr w:type="gramEnd"/>
+      <w:r>
+        <w:rPr>
+          <w:rFonts w:ascii="Verdana" w:hAnsi="Verdana" w:cs="Arial"/>
+          <w:i/>
+          <w:color w:val="180901"/>
+          <w:sz w:val="20"/>
+          <w:szCs w:val="20"/>
+        </w:rPr>
+        <w:t>IRQ_NUM, corgikbd_interrupt, IRQF_DISABLED | IRQF_TRIGGER_RISING, "corgikbd", corgikbd);</w:t>
       </w:r>
     </w:p>
     <w:p>
@@ -4965,6 +5494,7 @@
         </w:rPr>
         <w:t xml:space="preserve">. 2. </w:t>
       </w:r>
+      <w:proofErr w:type="gramStart"/>
       <w:r>
         <w:rPr>
           <w:rFonts w:ascii="Verdana" w:hAnsi="Verdana"/>
@@ -4973,7 +5503,18 @@
           <w:sz w:val="20"/>
           <w:szCs w:val="20"/>
         </w:rPr>
-        <w:t>fops-&gt;open</w:t>
+        <w:t>fops</w:t>
+      </w:r>
+      <w:proofErr w:type="gramEnd"/>
+      <w:r>
+        <w:rPr>
+          <w:rFonts w:ascii="Verdana" w:hAnsi="Verdana"/>
+          <w:i/>
+          <w:iCs/>
+          <w:sz w:val="20"/>
+          <w:szCs w:val="20"/>
+        </w:rPr>
+        <w:t>-&gt;open</w:t>
       </w:r>
       <w:r>
         <w:rPr>
@@ -5160,7 +5701,27 @@
           <w:sz w:val="20"/>
           <w:szCs w:val="20"/>
         </w:rPr>
-        <w:t>wait_event_interruptible()</w:t>
+        <w:t>wait_event_</w:t>
+      </w:r>
+      <w:proofErr w:type="gramStart"/>
+      <w:r>
+        <w:rPr>
+          <w:rFonts w:ascii="Verdana" w:hAnsi="Verdana"/>
+          <w:i/>
+          <w:sz w:val="20"/>
+          <w:szCs w:val="20"/>
+        </w:rPr>
+        <w:t>interruptible(</w:t>
+      </w:r>
+      <w:proofErr w:type="gramEnd"/>
+      <w:r>
+        <w:rPr>
+          <w:rFonts w:ascii="Verdana" w:hAnsi="Verdana"/>
+          <w:i/>
+          <w:sz w:val="20"/>
+          <w:szCs w:val="20"/>
+        </w:rPr>
+        <w:t>)</w:t>
       </w:r>
       <w:r>
         <w:rPr>
@@ -5177,7 +5738,27 @@
           <w:sz w:val="20"/>
           <w:szCs w:val="20"/>
         </w:rPr>
-        <w:t>wake_up_interruptible()</w:t>
+        <w:t>wake_up_</w:t>
+      </w:r>
+      <w:proofErr w:type="gramStart"/>
+      <w:r>
+        <w:rPr>
+          <w:rFonts w:ascii="Verdana" w:hAnsi="Verdana"/>
+          <w:i/>
+          <w:sz w:val="20"/>
+          <w:szCs w:val="20"/>
+        </w:rPr>
+        <w:t>interruptible(</w:t>
+      </w:r>
+      <w:proofErr w:type="gramEnd"/>
+      <w:r>
+        <w:rPr>
+          <w:rFonts w:ascii="Verdana" w:hAnsi="Verdana"/>
+          <w:i/>
+          <w:sz w:val="20"/>
+          <w:szCs w:val="20"/>
+        </w:rPr>
+        <w:t>)</w:t>
       </w:r>
       <w:r>
         <w:rPr>
@@ -5201,7 +5782,27 @@
           <w:sz w:val="20"/>
           <w:szCs w:val="20"/>
         </w:rPr>
-        <w:t>DECLARE_WAIT_QUEUE_HEAD(WaitQueue);</w:t>
+        <w:t>DECLARE_WAIT_QUEUE_</w:t>
+      </w:r>
+      <w:proofErr w:type="gramStart"/>
+      <w:r>
+        <w:rPr>
+          <w:rFonts w:ascii="Verdana" w:hAnsi="Verdana"/>
+          <w:i/>
+          <w:sz w:val="20"/>
+          <w:szCs w:val="20"/>
+        </w:rPr>
+        <w:t>HEAD(</w:t>
+      </w:r>
+      <w:proofErr w:type="gramEnd"/>
+      <w:r>
+        <w:rPr>
+          <w:rFonts w:ascii="Verdana" w:hAnsi="Verdana"/>
+          <w:i/>
+          <w:sz w:val="20"/>
+          <w:szCs w:val="20"/>
+        </w:rPr>
+        <w:t>WaitQueue);</w:t>
       </w:r>
     </w:p>
     <w:p>
@@ -5226,14 +5827,25 @@
         <w:widowControl/>
         <w:shd w:val="clear" w:color="auto" w:fill="FFFFFF"/>
       </w:pPr>
-      <w:r>
-        <w:rPr>
-          <w:rFonts w:ascii="Verdana" w:hAnsi="Verdana"/>
-          <w:i/>
-          <w:sz w:val="20"/>
-          <w:szCs w:val="20"/>
-        </w:rPr>
-        <w:t>static int adv_canbus_ioctl(…){</w:t>
+      <w:proofErr w:type="gramStart"/>
+      <w:r>
+        <w:rPr>
+          <w:rFonts w:ascii="Verdana" w:hAnsi="Verdana"/>
+          <w:i/>
+          <w:sz w:val="20"/>
+          <w:szCs w:val="20"/>
+        </w:rPr>
+        <w:t>static</w:t>
+      </w:r>
+      <w:proofErr w:type="gramEnd"/>
+      <w:r>
+        <w:rPr>
+          <w:rFonts w:ascii="Verdana" w:hAnsi="Verdana"/>
+          <w:i/>
+          <w:sz w:val="20"/>
+          <w:szCs w:val="20"/>
+        </w:rPr>
+        <w:t xml:space="preserve"> int adv_canbus_ioctl(…){</w:t>
       </w:r>
     </w:p>
     <w:p>
@@ -5255,7 +5867,27 @@
           <w:sz w:val="20"/>
           <w:szCs w:val="20"/>
         </w:rPr>
-        <w:t xml:space="preserve">   if(cmd == TREK550_SPI_WAIT_EVENT){ </w:t>
+        <w:t xml:space="preserve">   </w:t>
+      </w:r>
+      <w:proofErr w:type="gramStart"/>
+      <w:r>
+        <w:rPr>
+          <w:rFonts w:ascii="Verdana" w:hAnsi="Verdana"/>
+          <w:i/>
+          <w:sz w:val="20"/>
+          <w:szCs w:val="20"/>
+        </w:rPr>
+        <w:t>if(</w:t>
+      </w:r>
+      <w:proofErr w:type="gramEnd"/>
+      <w:r>
+        <w:rPr>
+          <w:rFonts w:ascii="Verdana" w:hAnsi="Verdana"/>
+          <w:i/>
+          <w:sz w:val="20"/>
+          <w:szCs w:val="20"/>
+        </w:rPr>
+        <w:t xml:space="preserve">cmd == TREK550_SPI_WAIT_EVENT){ </w:t>
       </w:r>
       <w:r>
         <w:rPr>
@@ -5299,14 +5931,25 @@
         <w:widowControl/>
         <w:shd w:val="clear" w:color="auto" w:fill="FFFFFF"/>
       </w:pPr>
-      <w:r>
-        <w:rPr>
-          <w:rFonts w:ascii="Verdana" w:hAnsi="Verdana"/>
-          <w:i/>
-          <w:sz w:val="20"/>
-          <w:szCs w:val="20"/>
-        </w:rPr>
-        <w:t>static irqreturn_t adv_canbus_isr(int irq, void* arg){</w:t>
+      <w:proofErr w:type="gramStart"/>
+      <w:r>
+        <w:rPr>
+          <w:rFonts w:ascii="Verdana" w:hAnsi="Verdana"/>
+          <w:i/>
+          <w:sz w:val="20"/>
+          <w:szCs w:val="20"/>
+        </w:rPr>
+        <w:t>static</w:t>
+      </w:r>
+      <w:proofErr w:type="gramEnd"/>
+      <w:r>
+        <w:rPr>
+          <w:rFonts w:ascii="Verdana" w:hAnsi="Verdana"/>
+          <w:i/>
+          <w:sz w:val="20"/>
+          <w:szCs w:val="20"/>
+        </w:rPr>
+        <w:t xml:space="preserve"> irqreturn_t adv_canbus_isr(int irq, void* arg){</w:t>
       </w:r>
     </w:p>
     <w:p>
@@ -5354,7 +5997,27 @@
           <w:sz w:val="20"/>
           <w:szCs w:val="20"/>
         </w:rPr>
-        <w:t xml:space="preserve">   Wake_up_interruptible(&amp;WaitQueue);</w:t>
+        <w:t xml:space="preserve">   Wake_up_</w:t>
+      </w:r>
+      <w:proofErr w:type="gramStart"/>
+      <w:r>
+        <w:rPr>
+          <w:rFonts w:ascii="Verdana" w:hAnsi="Verdana"/>
+          <w:i/>
+          <w:sz w:val="20"/>
+          <w:szCs w:val="20"/>
+        </w:rPr>
+        <w:t>interruptible(</w:t>
+      </w:r>
+      <w:proofErr w:type="gramEnd"/>
+      <w:r>
+        <w:rPr>
+          <w:rFonts w:ascii="Verdana" w:hAnsi="Verdana"/>
+          <w:i/>
+          <w:sz w:val="20"/>
+          <w:szCs w:val="20"/>
+        </w:rPr>
+        <w:t>&amp;WaitQueue);</w:t>
       </w:r>
     </w:p>
     <w:p>
@@ -5720,7 +6383,27 @@
           <w:sz w:val="20"/>
           <w:szCs w:val="20"/>
         </w:rPr>
-        <w:t>unlocked_ioctl()</w:t>
+        <w:t>unlocked_</w:t>
+      </w:r>
+      <w:proofErr w:type="gramStart"/>
+      <w:r>
+        <w:rPr>
+          <w:rFonts w:ascii="Verdana" w:hAnsi="Verdana"/>
+          <w:i/>
+          <w:sz w:val="20"/>
+          <w:szCs w:val="20"/>
+        </w:rPr>
+        <w:t>ioctl(</w:t>
+      </w:r>
+      <w:proofErr w:type="gramEnd"/>
+      <w:r>
+        <w:rPr>
+          <w:rFonts w:ascii="Verdana" w:hAnsi="Verdana"/>
+          <w:i/>
+          <w:sz w:val="20"/>
+          <w:szCs w:val="20"/>
+        </w:rPr>
+        <w:t>)</w:t>
       </w:r>
       <w:r>
         <w:rPr>
@@ -5799,14 +6482,25 @@
         </w:rPr>
         <w:t xml:space="preserve">in the driver, the compiler can still pass, but the arguments are totally incorrect. </w:t>
       </w:r>
-      <w:r>
-        <w:rPr>
-          <w:rFonts w:ascii="Verdana" w:hAnsi="Verdana"/>
-          <w:i/>
-          <w:sz w:val="20"/>
-          <w:szCs w:val="20"/>
-        </w:rPr>
-        <w:t>ioctl()</w:t>
+      <w:proofErr w:type="gramStart"/>
+      <w:r>
+        <w:rPr>
+          <w:rFonts w:ascii="Verdana" w:hAnsi="Verdana"/>
+          <w:i/>
+          <w:sz w:val="20"/>
+          <w:szCs w:val="20"/>
+        </w:rPr>
+        <w:t>ioctl(</w:t>
+      </w:r>
+      <w:proofErr w:type="gramEnd"/>
+      <w:r>
+        <w:rPr>
+          <w:rFonts w:ascii="Verdana" w:hAnsi="Verdana"/>
+          <w:i/>
+          <w:sz w:val="20"/>
+          <w:szCs w:val="20"/>
+        </w:rPr>
+        <w:t>)</w:t>
       </w:r>
       <w:r>
         <w:rPr>
@@ -5994,6 +6688,7 @@
         <w:br/>
         <w:t xml:space="preserve">   </w:t>
       </w:r>
+      <w:proofErr w:type="gramStart"/>
       <w:r>
         <w:rPr>
           <w:rStyle w:val="a1"/>
@@ -6003,7 +6698,19 @@
           <w:szCs w:val="20"/>
           <w:lang w:eastAsia="zh-CN"/>
         </w:rPr>
-        <w:t>obj-m := hello.o</w:t>
+        <w:t>obj-m</w:t>
+      </w:r>
+      <w:proofErr w:type="gramEnd"/>
+      <w:r>
+        <w:rPr>
+          <w:rStyle w:val="a1"/>
+          <w:rFonts w:ascii="Verdana" w:hAnsi="Verdana"/>
+          <w:b w:val="0"/>
+          <w:sz w:val="20"/>
+          <w:szCs w:val="20"/>
+          <w:lang w:eastAsia="zh-CN"/>
+        </w:rPr>
+        <w:t xml:space="preserve"> := hello.o</w:t>
       </w:r>
       <w:r>
         <w:rPr>
@@ -6142,6 +6849,7 @@
         <w:br/>
         <w:t xml:space="preserve">   </w:t>
       </w:r>
+      <w:proofErr w:type="gramStart"/>
       <w:r>
         <w:rPr>
           <w:rStyle w:val="a1"/>
@@ -6151,7 +6859,19 @@
           <w:szCs w:val="20"/>
           <w:lang w:eastAsia="zh-CN"/>
         </w:rPr>
-        <w:t>PWD := $(shell pwd)</w:t>
+        <w:t>PWD :=</w:t>
+      </w:r>
+      <w:proofErr w:type="gramEnd"/>
+      <w:r>
+        <w:rPr>
+          <w:rStyle w:val="a1"/>
+          <w:rFonts w:ascii="Verdana" w:hAnsi="Verdana"/>
+          <w:b w:val="0"/>
+          <w:sz w:val="20"/>
+          <w:szCs w:val="20"/>
+          <w:lang w:eastAsia="zh-CN"/>
+        </w:rPr>
+        <w:t xml:space="preserve"> $(shell pwd)</w:t>
       </w:r>
       <w:r>
         <w:rPr>
@@ -6452,6 +7172,7 @@
         <w:pStyle w:val="NormalWeb"/>
         <w:shd w:val="clear" w:color="auto" w:fill="FFFFFF"/>
       </w:pPr>
+      <w:proofErr w:type="gramStart"/>
       <w:r>
         <w:rPr>
           <w:rFonts w:ascii="Verdana" w:hAnsi="Verdana" w:cs="Times New Roman"/>
@@ -6460,7 +7181,18 @@
           <w:sz w:val="20"/>
           <w:szCs w:val="20"/>
         </w:rPr>
-        <w:t>int cat9555_state_get_inp(void){ ................ }</w:t>
+        <w:t>int</w:t>
+      </w:r>
+      <w:proofErr w:type="gramEnd"/>
+      <w:r>
+        <w:rPr>
+          <w:rFonts w:ascii="Verdana" w:hAnsi="Verdana" w:cs="Times New Roman"/>
+          <w:i/>
+          <w:color w:val="000000"/>
+          <w:sz w:val="20"/>
+          <w:szCs w:val="20"/>
+        </w:rPr>
+        <w:t> cat9555_state_get_inp(void){ ................ }</w:t>
       </w:r>
     </w:p>
     <w:p>
@@ -6476,7 +7208,29 @@
           <w:sz w:val="20"/>
           <w:szCs w:val="20"/>
         </w:rPr>
-        <w:t>EXPORT_SYMBOL(cat9555_state_get_inp);</w:t>
+        <w:t>EXPORT_</w:t>
+      </w:r>
+      <w:proofErr w:type="gramStart"/>
+      <w:r>
+        <w:rPr>
+          <w:rFonts w:ascii="Verdana" w:hAnsi="Verdana" w:cs="Times New Roman"/>
+          <w:i/>
+          <w:color w:val="000000"/>
+          <w:sz w:val="20"/>
+          <w:szCs w:val="20"/>
+        </w:rPr>
+        <w:t>SYMBOL(</w:t>
+      </w:r>
+      <w:proofErr w:type="gramEnd"/>
+      <w:r>
+        <w:rPr>
+          <w:rFonts w:ascii="Verdana" w:hAnsi="Verdana" w:cs="Times New Roman"/>
+          <w:i/>
+          <w:color w:val="000000"/>
+          <w:sz w:val="20"/>
+          <w:szCs w:val="20"/>
+        </w:rPr>
+        <w:t>cat9555_state_get_inp);</w:t>
       </w:r>
     </w:p>
     <w:p>
@@ -6811,6 +7565,7 @@
         <w:pStyle w:val="NormalWeb"/>
         <w:shd w:val="clear" w:color="auto" w:fill="FFFFFF"/>
       </w:pPr>
+      <w:proofErr w:type="gramStart"/>
       <w:r>
         <w:rPr>
           <w:rFonts w:ascii="Verdana" w:hAnsi="Verdana" w:cs="Times New Roman"/>
@@ -6819,7 +7574,18 @@
           <w:sz w:val="20"/>
           <w:szCs w:val="20"/>
         </w:rPr>
-        <w:t>gprsiodrv: no symbol version for cat9555_state_get_inp</w:t>
+        <w:t>gprsiodrv</w:t>
+      </w:r>
+      <w:proofErr w:type="gramEnd"/>
+      <w:r>
+        <w:rPr>
+          <w:rFonts w:ascii="Verdana" w:hAnsi="Verdana" w:cs="Times New Roman"/>
+          <w:i/>
+          <w:color w:val="000000"/>
+          <w:sz w:val="20"/>
+          <w:szCs w:val="20"/>
+        </w:rPr>
+        <w:t>: no symbol version for cat9555_state_get_inp</w:t>
       </w:r>
       <w:r>
         <w:rPr>
@@ -6903,7 +7669,27 @@
           <w:sz w:val="20"/>
           <w:szCs w:val="20"/>
         </w:rPr>
-        <w:t>#cat /proc/tty/driver/serial</w:t>
+        <w:t>#cat /proc/</w:t>
+      </w:r>
+      <w:proofErr w:type="gramStart"/>
+      <w:r>
+        <w:rPr>
+          <w:rFonts w:ascii="Verdana" w:hAnsi="Verdana" w:cs="新細明體"/>
+          <w:i/>
+          <w:sz w:val="20"/>
+          <w:szCs w:val="20"/>
+        </w:rPr>
+        <w:t>tty/</w:t>
+      </w:r>
+      <w:proofErr w:type="gramEnd"/>
+      <w:r>
+        <w:rPr>
+          <w:rFonts w:ascii="Verdana" w:hAnsi="Verdana" w:cs="新細明體"/>
+          <w:i/>
+          <w:sz w:val="20"/>
+          <w:szCs w:val="20"/>
+        </w:rPr>
+        <w:t>driver/serial</w:t>
       </w:r>
       <w:r>
         <w:rPr>
@@ -7020,7 +7806,25 @@
           <w:sz w:val="20"/>
           <w:szCs w:val="20"/>
         </w:rPr>
-        <w:t>16550A is the COM port IC and replaces with 8250. You can read the times of sending and receiving data from tx and rx.</w:t>
+        <w:t xml:space="preserve">16550A is the COM port IC and replaces with 8250. You can read the times of sending and receiving data from </w:t>
+      </w:r>
+      <w:proofErr w:type="gramStart"/>
+      <w:r>
+        <w:rPr>
+          <w:rFonts w:ascii="Verdana" w:hAnsi="Verdana" w:cs="新細明體"/>
+          <w:sz w:val="20"/>
+          <w:szCs w:val="20"/>
+        </w:rPr>
+        <w:t>tx</w:t>
+      </w:r>
+      <w:proofErr w:type="gramEnd"/>
+      <w:r>
+        <w:rPr>
+          <w:rFonts w:ascii="Verdana" w:hAnsi="Verdana" w:cs="新細明體"/>
+          <w:sz w:val="20"/>
+          <w:szCs w:val="20"/>
+        </w:rPr>
+        <w:t xml:space="preserve"> and rx.</w:t>
       </w:r>
     </w:p>
     <w:p>
@@ -7035,7 +7839,27 @@
           <w:sz w:val="20"/>
           <w:szCs w:val="20"/>
         </w:rPr>
-        <w:t># dmesg | grep tty</w:t>
+        <w:t xml:space="preserve"># </w:t>
+      </w:r>
+      <w:proofErr w:type="gramStart"/>
+      <w:r>
+        <w:rPr>
+          <w:rFonts w:ascii="Verdana" w:hAnsi="Verdana" w:cs="新細明體"/>
+          <w:i/>
+          <w:sz w:val="20"/>
+          <w:szCs w:val="20"/>
+        </w:rPr>
+        <w:t>dmesg</w:t>
+      </w:r>
+      <w:proofErr w:type="gramEnd"/>
+      <w:r>
+        <w:rPr>
+          <w:rFonts w:ascii="Verdana" w:hAnsi="Verdana" w:cs="新細明體"/>
+          <w:i/>
+          <w:sz w:val="20"/>
+          <w:szCs w:val="20"/>
+        </w:rPr>
+        <w:t xml:space="preserve"> | grep tty</w:t>
       </w:r>
       <w:r>
         <w:rPr>
@@ -7304,14 +8128,25 @@
         <w:pStyle w:val="a"/>
         <w:widowControl/>
       </w:pPr>
-      <w:r>
-        <w:rPr>
-          <w:rFonts w:ascii="Verdana" w:hAnsi="Verdana"/>
-          <w:i/>
-          <w:sz w:val="20"/>
-          <w:szCs w:val="20"/>
-        </w:rPr>
-        <w:t>void main(void) {</w:t>
+      <w:proofErr w:type="gramStart"/>
+      <w:r>
+        <w:rPr>
+          <w:rFonts w:ascii="Verdana" w:hAnsi="Verdana"/>
+          <w:i/>
+          <w:sz w:val="20"/>
+          <w:szCs w:val="20"/>
+        </w:rPr>
+        <w:t>void</w:t>
+      </w:r>
+      <w:proofErr w:type="gramEnd"/>
+      <w:r>
+        <w:rPr>
+          <w:rFonts w:ascii="Verdana" w:hAnsi="Verdana"/>
+          <w:i/>
+          <w:sz w:val="20"/>
+          <w:szCs w:val="20"/>
+        </w:rPr>
+        <w:t xml:space="preserve"> main(void) {</w:t>
       </w:r>
     </w:p>
     <w:p>
@@ -7337,14 +8172,25 @@
         </w:rPr>
         <w:t xml:space="preserve">  </w:t>
       </w:r>
-      <w:r>
-        <w:rPr>
-          <w:rFonts w:ascii="Verdana" w:hAnsi="Verdana"/>
-          <w:i/>
-          <w:sz w:val="20"/>
-          <w:szCs w:val="20"/>
-        </w:rPr>
-        <w:t>openlog("slog", LOG_PID|LOG_CONS, LOG_USER);</w:t>
+      <w:proofErr w:type="gramStart"/>
+      <w:r>
+        <w:rPr>
+          <w:rFonts w:ascii="Verdana" w:hAnsi="Verdana"/>
+          <w:i/>
+          <w:sz w:val="20"/>
+          <w:szCs w:val="20"/>
+        </w:rPr>
+        <w:t>openlog(</w:t>
+      </w:r>
+      <w:proofErr w:type="gramEnd"/>
+      <w:r>
+        <w:rPr>
+          <w:rFonts w:ascii="Verdana" w:hAnsi="Verdana"/>
+          <w:i/>
+          <w:sz w:val="20"/>
+          <w:szCs w:val="20"/>
+        </w:rPr>
+        <w:t>"slog", LOG_PID|LOG_CONS, LOG_USER);</w:t>
       </w:r>
     </w:p>
     <w:p>
@@ -7370,14 +8216,25 @@
         </w:rPr>
         <w:t xml:space="preserve">  </w:t>
       </w:r>
-      <w:r>
-        <w:rPr>
-          <w:rFonts w:ascii="Verdana" w:hAnsi="Verdana"/>
-          <w:i/>
-          <w:sz w:val="20"/>
-          <w:szCs w:val="20"/>
-        </w:rPr>
-        <w:t>syslog(LOG_INFO, "A different kind of Hello world ... ");</w:t>
+      <w:proofErr w:type="gramStart"/>
+      <w:r>
+        <w:rPr>
+          <w:rFonts w:ascii="Verdana" w:hAnsi="Verdana"/>
+          <w:i/>
+          <w:sz w:val="20"/>
+          <w:szCs w:val="20"/>
+        </w:rPr>
+        <w:t>syslog(</w:t>
+      </w:r>
+      <w:proofErr w:type="gramEnd"/>
+      <w:r>
+        <w:rPr>
+          <w:rFonts w:ascii="Verdana" w:hAnsi="Verdana"/>
+          <w:i/>
+          <w:sz w:val="20"/>
+          <w:szCs w:val="20"/>
+        </w:rPr>
+        <w:t>LOG_INFO, "A different kind of Hello world ... ");</w:t>
       </w:r>
     </w:p>
     <w:p>
@@ -7403,14 +8260,25 @@
         </w:rPr>
         <w:t xml:space="preserve">  </w:t>
       </w:r>
-      <w:r>
-        <w:rPr>
-          <w:rFonts w:ascii="Verdana" w:hAnsi="Verdana"/>
-          <w:i/>
-          <w:sz w:val="20"/>
-          <w:szCs w:val="20"/>
-        </w:rPr>
-        <w:t>closelog();</w:t>
+      <w:proofErr w:type="gramStart"/>
+      <w:r>
+        <w:rPr>
+          <w:rFonts w:ascii="Verdana" w:hAnsi="Verdana"/>
+          <w:i/>
+          <w:sz w:val="20"/>
+          <w:szCs w:val="20"/>
+        </w:rPr>
+        <w:t>closelog(</w:t>
+      </w:r>
+      <w:proofErr w:type="gramEnd"/>
+      <w:r>
+        <w:rPr>
+          <w:rFonts w:ascii="Verdana" w:hAnsi="Verdana"/>
+          <w:i/>
+          <w:sz w:val="20"/>
+          <w:szCs w:val="20"/>
+        </w:rPr>
+        <w:t>);</w:t>
       </w:r>
     </w:p>
     <w:p>
@@ -7764,8 +8632,6 @@
         </w:rPr>
         <w:t>，</w:t>
       </w:r>
-      <w:bookmarkStart w:id="2" w:name="_GoBack"/>
-      <w:bookmarkEnd w:id="2"/>
       <w:r>
         <w:rPr>
           <w:rFonts w:ascii="Verdana" w:hAnsi="Verdana"/>
@@ -8044,14 +8910,25 @@
         </w:rPr>
         <w:t xml:space="preserve">The I2C communication can’t be done by just calling </w:t>
       </w:r>
-      <w:r>
-        <w:rPr>
-          <w:rFonts w:ascii="Verdana" w:hAnsi="Verdana"/>
-          <w:i/>
-          <w:sz w:val="20"/>
-          <w:szCs w:val="20"/>
-        </w:rPr>
-        <w:t>read()</w:t>
+      <w:proofErr w:type="gramStart"/>
+      <w:r>
+        <w:rPr>
+          <w:rFonts w:ascii="Verdana" w:hAnsi="Verdana"/>
+          <w:i/>
+          <w:sz w:val="20"/>
+          <w:szCs w:val="20"/>
+        </w:rPr>
+        <w:t>read(</w:t>
+      </w:r>
+      <w:proofErr w:type="gramEnd"/>
+      <w:r>
+        <w:rPr>
+          <w:rFonts w:ascii="Verdana" w:hAnsi="Verdana"/>
+          <w:i/>
+          <w:sz w:val="20"/>
+          <w:szCs w:val="20"/>
+        </w:rPr>
+        <w:t>)</w:t>
       </w:r>
       <w:r>
         <w:rPr>
@@ -8078,14 +8955,25 @@
         </w:rPr>
         <w:t xml:space="preserve">. To read/write data due to I2C is calling </w:t>
       </w:r>
-      <w:r>
-        <w:rPr>
-          <w:rFonts w:ascii="Verdana" w:hAnsi="Verdana"/>
-          <w:i/>
-          <w:sz w:val="20"/>
-          <w:szCs w:val="20"/>
-        </w:rPr>
-        <w:t>ioctl()</w:t>
+      <w:proofErr w:type="gramStart"/>
+      <w:r>
+        <w:rPr>
+          <w:rFonts w:ascii="Verdana" w:hAnsi="Verdana"/>
+          <w:i/>
+          <w:sz w:val="20"/>
+          <w:szCs w:val="20"/>
+        </w:rPr>
+        <w:t>ioctl(</w:t>
+      </w:r>
+      <w:proofErr w:type="gramEnd"/>
+      <w:r>
+        <w:rPr>
+          <w:rFonts w:ascii="Verdana" w:hAnsi="Verdana"/>
+          <w:i/>
+          <w:sz w:val="20"/>
+          <w:szCs w:val="20"/>
+        </w:rPr>
+        <w:t>)</w:t>
       </w:r>
       <w:r>
         <w:rPr>
@@ -8136,7 +9024,27 @@
           <w:sz w:val="20"/>
           <w:szCs w:val="20"/>
         </w:rPr>
-        <w:t>i2c-0, i2c-1, …, i2c-255</w:t>
+        <w:t>i2c-0, i2c-1</w:t>
+      </w:r>
+      <w:proofErr w:type="gramStart"/>
+      <w:r>
+        <w:rPr>
+          <w:rFonts w:ascii="Verdana" w:hAnsi="Verdana"/>
+          <w:i/>
+          <w:sz w:val="20"/>
+          <w:szCs w:val="20"/>
+        </w:rPr>
+        <w:t>, …,</w:t>
+      </w:r>
+      <w:proofErr w:type="gramEnd"/>
+      <w:r>
+        <w:rPr>
+          <w:rFonts w:ascii="Verdana" w:hAnsi="Verdana"/>
+          <w:i/>
+          <w:sz w:val="20"/>
+          <w:szCs w:val="20"/>
+        </w:rPr>
+        <w:t xml:space="preserve"> i2c-255</w:t>
       </w:r>
       <w:r>
         <w:rPr>
@@ -8198,7 +9106,27 @@
           <w:sz w:val="20"/>
           <w:szCs w:val="20"/>
         </w:rPr>
-        <w:t>int file = open("/dev/i2c-2", O_RDWR);</w:t>
+        <w:t xml:space="preserve">int file = </w:t>
+      </w:r>
+      <w:proofErr w:type="gramStart"/>
+      <w:r>
+        <w:rPr>
+          <w:rFonts w:ascii="Verdana" w:hAnsi="Verdana"/>
+          <w:i/>
+          <w:sz w:val="20"/>
+          <w:szCs w:val="20"/>
+        </w:rPr>
+        <w:t>open(</w:t>
+      </w:r>
+      <w:proofErr w:type="gramEnd"/>
+      <w:r>
+        <w:rPr>
+          <w:rFonts w:ascii="Verdana" w:hAnsi="Verdana"/>
+          <w:i/>
+          <w:sz w:val="20"/>
+          <w:szCs w:val="20"/>
+        </w:rPr>
+        <w:t>"/dev/i2c-2", O_RDWR);</w:t>
       </w:r>
     </w:p>
     <w:p>
@@ -8227,7 +9155,27 @@
           <w:sz w:val="20"/>
           <w:szCs w:val="20"/>
         </w:rPr>
-        <w:t xml:space="preserve">  int addr = 0x40; /* The I2C address */</w:t>
+        <w:t xml:space="preserve">  </w:t>
+      </w:r>
+      <w:proofErr w:type="gramStart"/>
+      <w:r>
+        <w:rPr>
+          <w:rFonts w:ascii="Verdana" w:hAnsi="Verdana"/>
+          <w:i/>
+          <w:sz w:val="20"/>
+          <w:szCs w:val="20"/>
+        </w:rPr>
+        <w:t>int</w:t>
+      </w:r>
+      <w:proofErr w:type="gramEnd"/>
+      <w:r>
+        <w:rPr>
+          <w:rFonts w:ascii="Verdana" w:hAnsi="Verdana"/>
+          <w:i/>
+          <w:sz w:val="20"/>
+          <w:szCs w:val="20"/>
+        </w:rPr>
+        <w:t xml:space="preserve"> addr = 0x40; /* The I2C address */</w:t>
       </w:r>
     </w:p>
     <w:p>
@@ -8242,7 +9190,27 @@
           <w:sz w:val="20"/>
           <w:szCs w:val="20"/>
         </w:rPr>
-        <w:t xml:space="preserve">  if (ioctl(file, I2C_SLAVE, addr) &lt; 0) { /* ERROR HANDLING; you can check errno to see what went wrong */exit(1); }</w:t>
+        <w:t xml:space="preserve">  </w:t>
+      </w:r>
+      <w:proofErr w:type="gramStart"/>
+      <w:r>
+        <w:rPr>
+          <w:rFonts w:ascii="Verdana" w:hAnsi="Verdana"/>
+          <w:i/>
+          <w:sz w:val="20"/>
+          <w:szCs w:val="20"/>
+        </w:rPr>
+        <w:t>if</w:t>
+      </w:r>
+      <w:proofErr w:type="gramEnd"/>
+      <w:r>
+        <w:rPr>
+          <w:rFonts w:ascii="Verdana" w:hAnsi="Verdana"/>
+          <w:i/>
+          <w:sz w:val="20"/>
+          <w:szCs w:val="20"/>
+        </w:rPr>
+        <w:t xml:space="preserve"> (ioctl(file, I2C_SLAVE, addr) &lt; 0) { /* ERROR HANDLING; you can check errno to see what went wrong */exit(1); }</w:t>
       </w:r>
     </w:p>
     <w:p>
@@ -8304,7 +9272,27 @@
           <w:sz w:val="20"/>
           <w:szCs w:val="20"/>
         </w:rPr>
-        <w:t xml:space="preserve">  __s32 res = i2c_smbus_read_word_data(file, register); /* Using SMBus commands */</w:t>
+        <w:t xml:space="preserve">  __s32 res = i2c_smbus_read_word_</w:t>
+      </w:r>
+      <w:proofErr w:type="gramStart"/>
+      <w:r>
+        <w:rPr>
+          <w:rFonts w:ascii="Verdana" w:hAnsi="Verdana"/>
+          <w:i/>
+          <w:sz w:val="20"/>
+          <w:szCs w:val="20"/>
+        </w:rPr>
+        <w:t>data(</w:t>
+      </w:r>
+      <w:proofErr w:type="gramEnd"/>
+      <w:r>
+        <w:rPr>
+          <w:rFonts w:ascii="Verdana" w:hAnsi="Verdana"/>
+          <w:i/>
+          <w:sz w:val="20"/>
+          <w:szCs w:val="20"/>
+        </w:rPr>
+        <w:t>file, register); /* Using SMBus commands */</w:t>
       </w:r>
     </w:p>
     <w:p>
@@ -8319,7 +9307,27 @@
           <w:sz w:val="20"/>
           <w:szCs w:val="20"/>
         </w:rPr>
-        <w:t xml:space="preserve">  if (res &lt; 0) {/* ERROR HANDLING: i2c transaction failed */} else {/* res contains the read word */}</w:t>
+        <w:t xml:space="preserve">  </w:t>
+      </w:r>
+      <w:proofErr w:type="gramStart"/>
+      <w:r>
+        <w:rPr>
+          <w:rFonts w:ascii="Verdana" w:hAnsi="Verdana"/>
+          <w:i/>
+          <w:sz w:val="20"/>
+          <w:szCs w:val="20"/>
+        </w:rPr>
+        <w:t>if</w:t>
+      </w:r>
+      <w:proofErr w:type="gramEnd"/>
+      <w:r>
+        <w:rPr>
+          <w:rFonts w:ascii="Verdana" w:hAnsi="Verdana"/>
+          <w:i/>
+          <w:sz w:val="20"/>
+          <w:szCs w:val="20"/>
+        </w:rPr>
+        <w:t xml:space="preserve"> (res &lt; 0) {/* ERROR HANDLING: i2c transaction failed */} else {/* res contains the read word */}</w:t>
       </w:r>
     </w:p>
     <w:p>
@@ -8334,7 +9342,27 @@
           <w:sz w:val="20"/>
           <w:szCs w:val="20"/>
         </w:rPr>
-        <w:t xml:space="preserve">  /* Using I2C Write, equivalent of i2c_smbus_write_word_data(file, register, 0x6543) */</w:t>
+        <w:t xml:space="preserve">  /* Using I2C Write, equivalent of i2c_smbus_write_word_</w:t>
+      </w:r>
+      <w:proofErr w:type="gramStart"/>
+      <w:r>
+        <w:rPr>
+          <w:rFonts w:ascii="Verdana" w:hAnsi="Verdana"/>
+          <w:i/>
+          <w:sz w:val="20"/>
+          <w:szCs w:val="20"/>
+        </w:rPr>
+        <w:t>data(</w:t>
+      </w:r>
+      <w:proofErr w:type="gramEnd"/>
+      <w:r>
+        <w:rPr>
+          <w:rFonts w:ascii="Verdana" w:hAnsi="Verdana"/>
+          <w:i/>
+          <w:sz w:val="20"/>
+          <w:szCs w:val="20"/>
+        </w:rPr>
+        <w:t>file, register, 0x6543) */</w:t>
       </w:r>
     </w:p>
     <w:p>
@@ -8401,7 +9429,25 @@
           <w:sz w:val="20"/>
           <w:szCs w:val="20"/>
         </w:rPr>
-        <w:t xml:space="preserve">0x20 is the I2C address of PCA9555. It’s configured by the pin A0, A1, A2, with all three are connected to zero volt. Check the PCA support in the kernel config menu (device-&gt;gpio), compile, run it and done! The new GPIO is added at high number (240 in my case). New GPIO extender should be in </w:t>
+        <w:t xml:space="preserve">0x20 is the I2C address of PCA9555. It’s configured by the pin A0, A1, A2, with all three are connected to zero </w:t>
+      </w:r>
+      <w:proofErr w:type="gramStart"/>
+      <w:r>
+        <w:rPr>
+          <w:rFonts w:ascii="Verdana" w:hAnsi="Verdana"/>
+          <w:sz w:val="20"/>
+          <w:szCs w:val="20"/>
+        </w:rPr>
+        <w:t>volt</w:t>
+      </w:r>
+      <w:proofErr w:type="gramEnd"/>
+      <w:r>
+        <w:rPr>
+          <w:rFonts w:ascii="Verdana" w:hAnsi="Verdana"/>
+          <w:sz w:val="20"/>
+          <w:szCs w:val="20"/>
+        </w:rPr>
+        <w:t xml:space="preserve">. Check the PCA support in the kernel config menu (device-&gt;gpio), compile, run it and done! The new GPIO is added at high number (240 in my case). New GPIO extender should be in </w:t>
       </w:r>
       <w:r>
         <w:rPr>
@@ -8472,7 +9518,27 @@
           <w:sz w:val="20"/>
           <w:szCs w:val="20"/>
         </w:rPr>
-        <w:t>gcc -shared -Wl,-soname,libtest.so -o libtest.so.1.0.0</w:t>
+        <w:t>gcc -shared -Wl,-soname</w:t>
+      </w:r>
+      <w:proofErr w:type="gramStart"/>
+      <w:r>
+        <w:rPr>
+          <w:rFonts w:ascii="Verdana" w:hAnsi="Verdana"/>
+          <w:i/>
+          <w:sz w:val="20"/>
+          <w:szCs w:val="20"/>
+        </w:rPr>
+        <w:t>,libtest.so</w:t>
+      </w:r>
+      <w:proofErr w:type="gramEnd"/>
+      <w:r>
+        <w:rPr>
+          <w:rFonts w:ascii="Verdana" w:hAnsi="Verdana"/>
+          <w:i/>
+          <w:sz w:val="20"/>
+          <w:szCs w:val="20"/>
+        </w:rPr>
+        <w:t xml:space="preserve"> -o libtest.so.1.0.0</w:t>
       </w:r>
     </w:p>
     <w:p>
@@ -8495,7 +9561,27 @@
           <w:sz w:val="20"/>
           <w:szCs w:val="20"/>
         </w:rPr>
-        <w:t>gcc testdemo.c -o testdemo -Wl,--start-group libtest.so.1.0.0 --end-group</w:t>
+        <w:t>gcc testdemo.c -o testdemo -</w:t>
+      </w:r>
+      <w:proofErr w:type="gramStart"/>
+      <w:r>
+        <w:rPr>
+          <w:rFonts w:ascii="Verdana" w:hAnsi="Verdana"/>
+          <w:i/>
+          <w:sz w:val="20"/>
+          <w:szCs w:val="20"/>
+        </w:rPr>
+        <w:t>Wl</w:t>
+      </w:r>
+      <w:proofErr w:type="gramEnd"/>
+      <w:r>
+        <w:rPr>
+          <w:rFonts w:ascii="Verdana" w:hAnsi="Verdana"/>
+          <w:i/>
+          <w:sz w:val="20"/>
+          <w:szCs w:val="20"/>
+        </w:rPr>
+        <w:t>,--start-group libtest.so.1.0.0 --end-group</w:t>
       </w:r>
     </w:p>
     <w:p>
@@ -8534,115 +9620,94 @@
         <w:pStyle w:val="a"/>
         <w:widowControl/>
       </w:pPr>
-      <w:r>
-        <w:rPr>
-          <w:rFonts w:ascii="Verdana" w:hAnsi="Verdana"/>
-          <w:sz w:val="20"/>
-          <w:szCs w:val="20"/>
-        </w:rPr>
-        <w:t xml:space="preserve">Use </w:t>
-      </w:r>
-      <w:r>
-        <w:rPr>
-          <w:rFonts w:ascii="Verdana" w:hAnsi="Verdana"/>
-          <w:i/>
-          <w:sz w:val="20"/>
-          <w:szCs w:val="20"/>
-        </w:rPr>
-        <w:t>#dpgk –i package_file.deb</w:t>
-      </w:r>
-      <w:r>
-        <w:rPr>
-          <w:rFonts w:ascii="Verdana" w:hAnsi="Verdana"/>
-          <w:sz w:val="20"/>
-          <w:szCs w:val="20"/>
-        </w:rPr>
-        <w:t xml:space="preserve"> to install a </w:t>
-      </w:r>
-      <w:r>
-        <w:rPr>
-          <w:rFonts w:ascii="Verdana" w:hAnsi="Verdana"/>
-          <w:i/>
-          <w:sz w:val="20"/>
-          <w:szCs w:val="20"/>
-        </w:rPr>
-        <w:t>.deb</w:t>
-      </w:r>
-      <w:r>
-        <w:rPr>
-          <w:rFonts w:ascii="Verdana" w:hAnsi="Verdana"/>
-          <w:sz w:val="20"/>
-          <w:szCs w:val="20"/>
-        </w:rPr>
-        <w:t xml:space="preserve"> file. To Uninstall a </w:t>
-      </w:r>
-      <w:r>
-        <w:rPr>
-          <w:rFonts w:ascii="Verdana" w:hAnsi="Verdana"/>
-          <w:i/>
-          <w:sz w:val="20"/>
-          <w:szCs w:val="20"/>
-        </w:rPr>
-        <w:t>.deb</w:t>
-      </w:r>
-      <w:r>
-        <w:rPr>
-          <w:rFonts w:ascii="Verdana" w:hAnsi="Verdana"/>
-          <w:sz w:val="20"/>
-          <w:szCs w:val="20"/>
-        </w:rPr>
-        <w:t xml:space="preserve"> file: </w:t>
-      </w:r>
-      <w:r>
-        <w:rPr>
-          <w:rFonts w:ascii="Verdana" w:hAnsi="Verdana"/>
-          <w:i/>
-          <w:sz w:val="20"/>
-          <w:szCs w:val="20"/>
-        </w:rPr>
-        <w:t>#dpkg –r package_name</w:t>
-      </w:r>
-      <w:r>
-        <w:rPr>
-          <w:rFonts w:ascii="Verdana" w:hAnsi="Verdana"/>
-          <w:sz w:val="20"/>
-          <w:szCs w:val="20"/>
-        </w:rPr>
-        <w:t xml:space="preserve">. Find the version of a package installed: </w:t>
-      </w:r>
-      <w:r>
-        <w:rPr>
-          <w:rFonts w:ascii="Verdana" w:hAnsi="Verdana"/>
-          <w:i/>
-          <w:sz w:val="20"/>
-          <w:szCs w:val="20"/>
-        </w:rPr>
-        <w:t>#dpkg –l package_name</w:t>
-      </w:r>
-      <w:r>
-        <w:rPr>
-          <w:rFonts w:ascii="Verdana" w:hAnsi="Verdana"/>
-          <w:sz w:val="20"/>
-          <w:szCs w:val="20"/>
-        </w:rPr>
-        <w:t xml:space="preserve">. List all installed files with version: </w:t>
-      </w:r>
-      <w:r>
-        <w:rPr>
-          <w:rFonts w:ascii="Verdana" w:hAnsi="Verdana"/>
-          <w:i/>
-          <w:sz w:val="20"/>
-          <w:szCs w:val="20"/>
-        </w:rPr>
-        <w:t>#dpkg –l</w:t>
-      </w:r>
-      <w:r>
-        <w:rPr>
-          <w:rFonts w:ascii="Verdana" w:hAnsi="Verdana"/>
-          <w:sz w:val="20"/>
-          <w:szCs w:val="20"/>
-        </w:rPr>
-        <w:t>.</w:t>
+      <w:bookmarkStart w:id="2" w:name="_GoBack"/>
+      <w:bookmarkEnd w:id="2"/>
+      <w:r>
+        <w:rPr>
+          <w:rFonts w:ascii="Verdana" w:hAnsi="Verdana"/>
+          <w:sz w:val="20"/>
+          <w:szCs w:val="20"/>
+        </w:rPr>
+        <w:t xml:space="preserve">Before accessing the IO port, call </w:t>
+      </w:r>
+      <w:r>
+        <w:rPr>
+          <w:rFonts w:ascii="Verdana" w:hAnsi="Verdana"/>
+          <w:i/>
+          <w:sz w:val="20"/>
+          <w:szCs w:val="20"/>
+        </w:rPr>
+        <w:t>ioperm()</w:t>
+      </w:r>
+      <w:r>
+        <w:rPr>
+          <w:rFonts w:ascii="Verdana" w:hAnsi="Verdana"/>
+          <w:sz w:val="20"/>
+          <w:szCs w:val="20"/>
+        </w:rPr>
+        <w:t xml:space="preserve"> or </w:t>
+      </w:r>
+      <w:r>
+        <w:rPr>
+          <w:rFonts w:ascii="Verdana" w:hAnsi="Verdana"/>
+          <w:i/>
+          <w:sz w:val="20"/>
+          <w:szCs w:val="20"/>
+        </w:rPr>
+        <w:t>iopl()</w:t>
+      </w:r>
+      <w:r>
+        <w:rPr>
+          <w:rFonts w:ascii="Verdana" w:hAnsi="Verdana"/>
+          <w:sz w:val="20"/>
+          <w:szCs w:val="20"/>
+        </w:rPr>
+        <w:t xml:space="preserve"> to tell the system to provide the access right, otherwise, the segmentation faults occur. If the program exploits </w:t>
+      </w:r>
+      <w:proofErr w:type="gramStart"/>
+      <w:r>
+        <w:rPr>
+          <w:rFonts w:ascii="Verdana" w:hAnsi="Verdana"/>
+          <w:i/>
+          <w:sz w:val="20"/>
+          <w:szCs w:val="20"/>
+        </w:rPr>
+        <w:t>inb(</w:t>
+      </w:r>
+      <w:proofErr w:type="gramEnd"/>
+      <w:r>
+        <w:rPr>
+          <w:rFonts w:ascii="Verdana" w:hAnsi="Verdana"/>
+          <w:i/>
+          <w:sz w:val="20"/>
+          <w:szCs w:val="20"/>
+        </w:rPr>
+        <w:t>), outb()</w:t>
+      </w:r>
+      <w:r>
+        <w:rPr>
+          <w:rFonts w:ascii="Verdana" w:hAnsi="Verdana"/>
+          <w:sz w:val="20"/>
+          <w:szCs w:val="20"/>
+        </w:rPr>
+        <w:t xml:space="preserve">, ...,etc, to access the ports, mind adding </w:t>
+      </w:r>
+      <w:r>
+        <w:rPr>
+          <w:rFonts w:ascii="Verdana" w:hAnsi="Verdana"/>
+          <w:i/>
+          <w:sz w:val="20"/>
+          <w:szCs w:val="20"/>
+        </w:rPr>
+        <w:t>–O</w:t>
+      </w:r>
+      <w:r>
+        <w:rPr>
+          <w:rFonts w:ascii="Verdana" w:hAnsi="Verdana"/>
+          <w:sz w:val="20"/>
+          <w:szCs w:val="20"/>
+        </w:rPr>
+        <w:t xml:space="preserve"> attribute to turn on the compiler optimization. </w:t>
       </w:r>
     </w:p>
     <w:p>
@@ -8656,75 +9721,58 @@
           <w:sz w:val="20"/>
           <w:szCs w:val="20"/>
         </w:rPr>
-        <w:t xml:space="preserve">Before accessing the IO port, call </w:t>
-      </w:r>
-      <w:r>
-        <w:rPr>
-          <w:rFonts w:ascii="Verdana" w:hAnsi="Verdana"/>
-          <w:i/>
-          <w:sz w:val="20"/>
-          <w:szCs w:val="20"/>
-        </w:rPr>
-        <w:t>ioperm()</w:t>
-      </w:r>
-      <w:r>
-        <w:rPr>
-          <w:rFonts w:ascii="Verdana" w:hAnsi="Verdana"/>
-          <w:sz w:val="20"/>
-          <w:szCs w:val="20"/>
-        </w:rPr>
-        <w:t xml:space="preserve"> or </w:t>
-      </w:r>
-      <w:r>
-        <w:rPr>
-          <w:rFonts w:ascii="Verdana" w:hAnsi="Verdana"/>
-          <w:i/>
-          <w:sz w:val="20"/>
-          <w:szCs w:val="20"/>
-        </w:rPr>
-        <w:t>iopl()</w:t>
-      </w:r>
-      <w:r>
-        <w:rPr>
-          <w:rFonts w:ascii="Verdana" w:hAnsi="Verdana"/>
-          <w:sz w:val="20"/>
-          <w:szCs w:val="20"/>
-        </w:rPr>
-        <w:t xml:space="preserve"> to tell the system to provide the access right, otherwise, the segmentation faults occur. If the program exploits </w:t>
-      </w:r>
-      <w:r>
-        <w:rPr>
-          <w:rFonts w:ascii="Verdana" w:hAnsi="Verdana"/>
-          <w:i/>
-          <w:sz w:val="20"/>
-          <w:szCs w:val="20"/>
-        </w:rPr>
-        <w:t>inb(), outb()</w:t>
-      </w:r>
-      <w:r>
-        <w:rPr>
-          <w:rFonts w:ascii="Verdana" w:hAnsi="Verdana"/>
-          <w:sz w:val="20"/>
-          <w:szCs w:val="20"/>
-        </w:rPr>
-        <w:t xml:space="preserve">, ...,etc, to access the ports, mind adding </w:t>
-      </w:r>
-      <w:r>
-        <w:rPr>
-          <w:rFonts w:ascii="Verdana" w:hAnsi="Verdana"/>
-          <w:i/>
-          <w:sz w:val="20"/>
-          <w:szCs w:val="20"/>
-        </w:rPr>
-        <w:t>–O</w:t>
-      </w:r>
-      <w:r>
-        <w:rPr>
-          <w:rFonts w:ascii="Verdana" w:hAnsi="Verdana"/>
-          <w:sz w:val="20"/>
-          <w:szCs w:val="20"/>
-        </w:rPr>
-        <w:t xml:space="preserve"> attribute to turn on the compiler optimization. </w:t>
+        <w:t xml:space="preserve">In Linux, there are lots of files whose names are the same but locating in different path. Take </w:t>
+      </w:r>
+      <w:r>
+        <w:rPr>
+          <w:rFonts w:ascii="Verdana" w:hAnsi="Verdana"/>
+          <w:i/>
+          <w:sz w:val="20"/>
+          <w:szCs w:val="20"/>
+        </w:rPr>
+        <w:t>io.h</w:t>
+      </w:r>
+      <w:r>
+        <w:rPr>
+          <w:rFonts w:ascii="Verdana" w:hAnsi="Verdana"/>
+          <w:sz w:val="20"/>
+          <w:szCs w:val="20"/>
+        </w:rPr>
+        <w:t xml:space="preserve"> for example, in user mode, it exists in </w:t>
+      </w:r>
+      <w:r>
+        <w:rPr>
+          <w:rFonts w:ascii="Verdana" w:hAnsi="Verdana"/>
+          <w:i/>
+          <w:sz w:val="20"/>
+          <w:szCs w:val="20"/>
+        </w:rPr>
+        <w:t>/usr/lib/sys</w:t>
+      </w:r>
+      <w:r>
+        <w:rPr>
+          <w:rFonts w:ascii="Verdana" w:hAnsi="Verdana"/>
+          <w:sz w:val="20"/>
+          <w:szCs w:val="20"/>
+        </w:rPr>
+        <w:t xml:space="preserve">, but in </w:t>
+      </w:r>
+      <w:r>
+        <w:rPr>
+          <w:rFonts w:ascii="Verdana" w:hAnsi="Verdana"/>
+          <w:i/>
+          <w:sz w:val="20"/>
+          <w:szCs w:val="20"/>
+        </w:rPr>
+        <w:t>${LinuxKernl}/include/asm-generic</w:t>
+      </w:r>
+      <w:r>
+        <w:rPr>
+          <w:rFonts w:ascii="Verdana" w:hAnsi="Verdana"/>
+          <w:sz w:val="20"/>
+          <w:szCs w:val="20"/>
+        </w:rPr>
+        <w:t xml:space="preserve"> in kernel mode.</w:t>
       </w:r>
     </w:p>
     <w:p>
@@ -8738,58 +9786,78 @@
           <w:sz w:val="20"/>
           <w:szCs w:val="20"/>
         </w:rPr>
-        <w:t xml:space="preserve">In Linux, there are lots of files whose names are the same but locating in different path. Take </w:t>
-      </w:r>
-      <w:r>
-        <w:rPr>
-          <w:rFonts w:ascii="Verdana" w:hAnsi="Verdana"/>
-          <w:i/>
-          <w:sz w:val="20"/>
-          <w:szCs w:val="20"/>
-        </w:rPr>
-        <w:t>io.h</w:t>
-      </w:r>
-      <w:r>
-        <w:rPr>
-          <w:rFonts w:ascii="Verdana" w:hAnsi="Verdana"/>
-          <w:sz w:val="20"/>
-          <w:szCs w:val="20"/>
-        </w:rPr>
-        <w:t xml:space="preserve"> for example, in user mode, it exists in </w:t>
-      </w:r>
-      <w:r>
-        <w:rPr>
-          <w:rFonts w:ascii="Verdana" w:hAnsi="Verdana"/>
-          <w:i/>
-          <w:sz w:val="20"/>
-          <w:szCs w:val="20"/>
-        </w:rPr>
-        <w:t>/usr/lib/sys</w:t>
-      </w:r>
-      <w:r>
-        <w:rPr>
-          <w:rFonts w:ascii="Verdana" w:hAnsi="Verdana"/>
-          <w:sz w:val="20"/>
-          <w:szCs w:val="20"/>
-        </w:rPr>
-        <w:t xml:space="preserve">, but in </w:t>
-      </w:r>
-      <w:r>
-        <w:rPr>
-          <w:rFonts w:ascii="Verdana" w:hAnsi="Verdana"/>
-          <w:i/>
-          <w:sz w:val="20"/>
-          <w:szCs w:val="20"/>
-        </w:rPr>
-        <w:t>${LinuxKernl}/include/asm-generic</w:t>
-      </w:r>
-      <w:r>
-        <w:rPr>
-          <w:rFonts w:ascii="Verdana" w:hAnsi="Verdana"/>
-          <w:sz w:val="20"/>
-          <w:szCs w:val="20"/>
-        </w:rPr>
-        <w:t xml:space="preserve"> in kernel mode.</w:t>
+        <w:t xml:space="preserve">In kernel mode, Linux provides a set of functions to create/destroy/handle the device file in </w:t>
+      </w:r>
+      <w:r>
+        <w:rPr>
+          <w:rFonts w:ascii="Verdana" w:hAnsi="Verdana"/>
+          <w:i/>
+          <w:sz w:val="20"/>
+          <w:szCs w:val="20"/>
+        </w:rPr>
+        <w:t>sysfs</w:t>
+      </w:r>
+      <w:r>
+        <w:rPr>
+          <w:rFonts w:ascii="Verdana" w:hAnsi="Verdana"/>
+          <w:sz w:val="20"/>
+          <w:szCs w:val="20"/>
+        </w:rPr>
+        <w:t xml:space="preserve">. Use </w:t>
+      </w:r>
+      <w:r>
+        <w:rPr>
+          <w:rFonts w:ascii="Verdana" w:hAnsi="Verdana"/>
+          <w:i/>
+          <w:sz w:val="20"/>
+          <w:szCs w:val="20"/>
+        </w:rPr>
+        <w:t>class_</w:t>
+      </w:r>
+      <w:proofErr w:type="gramStart"/>
+      <w:r>
+        <w:rPr>
+          <w:rFonts w:ascii="Verdana" w:hAnsi="Verdana"/>
+          <w:i/>
+          <w:sz w:val="20"/>
+          <w:szCs w:val="20"/>
+        </w:rPr>
+        <w:t>create(</w:t>
+      </w:r>
+      <w:proofErr w:type="gramEnd"/>
+      <w:r>
+        <w:rPr>
+          <w:rFonts w:ascii="Verdana" w:hAnsi="Verdana"/>
+          <w:i/>
+          <w:sz w:val="20"/>
+          <w:szCs w:val="20"/>
+        </w:rPr>
+        <w:t>)</w:t>
+      </w:r>
+      <w:r>
+        <w:rPr>
+          <w:rFonts w:ascii="Verdana" w:hAnsi="Verdana"/>
+          <w:sz w:val="20"/>
+          <w:szCs w:val="20"/>
+        </w:rPr>
+        <w:t xml:space="preserve"> to create a class under </w:t>
+      </w:r>
+      <w:r>
+        <w:rPr>
+          <w:rFonts w:ascii="Verdana" w:hAnsi="Verdana"/>
+          <w:i/>
+          <w:sz w:val="20"/>
+          <w:szCs w:val="20"/>
+        </w:rPr>
+        <w:t>/sys/class</w:t>
+      </w:r>
+      <w:r>
+        <w:rPr>
+          <w:rFonts w:ascii="Verdana" w:hAnsi="Verdana"/>
+          <w:sz w:val="20"/>
+          <w:szCs w:val="20"/>
+        </w:rPr>
+        <w:t xml:space="preserve">: </w:t>
       </w:r>
     </w:p>
     <w:p>
@@ -8797,64 +9865,42 @@
         <w:pStyle w:val="a"/>
         <w:widowControl/>
       </w:pPr>
-      <w:r>
-        <w:rPr>
-          <w:rFonts w:ascii="Verdana" w:hAnsi="Verdana"/>
-          <w:sz w:val="20"/>
-          <w:szCs w:val="20"/>
-        </w:rPr>
-        <w:t xml:space="preserve">In kernel mode, Linux provides a set of functions to create/destroy/handle the device file in </w:t>
-      </w:r>
-      <w:r>
-        <w:rPr>
-          <w:rFonts w:ascii="Verdana" w:hAnsi="Verdana"/>
-          <w:i/>
-          <w:sz w:val="20"/>
-          <w:szCs w:val="20"/>
-        </w:rPr>
-        <w:t>sysfs</w:t>
-      </w:r>
-      <w:r>
-        <w:rPr>
-          <w:rFonts w:ascii="Verdana" w:hAnsi="Verdana"/>
-          <w:sz w:val="20"/>
-          <w:szCs w:val="20"/>
-        </w:rPr>
-        <w:t xml:space="preserve">. Use </w:t>
-      </w:r>
-      <w:r>
-        <w:rPr>
-          <w:rFonts w:ascii="Verdana" w:hAnsi="Verdana"/>
-          <w:i/>
-          <w:sz w:val="20"/>
-          <w:szCs w:val="20"/>
-        </w:rPr>
-        <w:t>class_create()</w:t>
-      </w:r>
-      <w:r>
-        <w:rPr>
-          <w:rFonts w:ascii="Verdana" w:hAnsi="Verdana"/>
-          <w:sz w:val="20"/>
-          <w:szCs w:val="20"/>
-        </w:rPr>
-        <w:t xml:space="preserve"> to create a class under </w:t>
-      </w:r>
-      <w:r>
-        <w:rPr>
-          <w:rFonts w:ascii="Verdana" w:hAnsi="Verdana"/>
-          <w:i/>
-          <w:sz w:val="20"/>
-          <w:szCs w:val="20"/>
-        </w:rPr>
-        <w:t>/sys/class</w:t>
-      </w:r>
-      <w:r>
-        <w:rPr>
-          <w:rFonts w:ascii="Verdana" w:hAnsi="Verdana"/>
-          <w:sz w:val="20"/>
-          <w:szCs w:val="20"/>
-        </w:rPr>
-        <w:t xml:space="preserve">: </w:t>
+      <w:proofErr w:type="gramStart"/>
+      <w:r>
+        <w:rPr>
+          <w:rFonts w:ascii="Verdana" w:hAnsi="Verdana"/>
+          <w:i/>
+          <w:sz w:val="20"/>
+          <w:szCs w:val="20"/>
+        </w:rPr>
+        <w:t>struct</w:t>
+      </w:r>
+      <w:proofErr w:type="gramEnd"/>
+      <w:r>
+        <w:rPr>
+          <w:rFonts w:ascii="Verdana" w:hAnsi="Verdana"/>
+          <w:i/>
+          <w:sz w:val="20"/>
+          <w:szCs w:val="20"/>
+        </w:rPr>
+        <w:t xml:space="preserve"> class* my_class = class_create(THIS_MODULE, “my_class”);</w:t>
+      </w:r>
+      <w:r>
+        <w:rPr>
+          <w:rFonts w:ascii="Verdana" w:hAnsi="Verdana"/>
+          <w:sz w:val="20"/>
+          <w:szCs w:val="20"/>
+        </w:rPr>
+        <w:t xml:space="preserve"> -&gt; </w:t>
+      </w:r>
+      <w:r>
+        <w:rPr>
+          <w:rFonts w:ascii="Verdana" w:hAnsi="Verdana"/>
+          <w:i/>
+          <w:sz w:val="20"/>
+          <w:szCs w:val="20"/>
+        </w:rPr>
+        <w:t>/sys/class/my_class</w:t>
       </w:r>
     </w:p>
     <w:p>
@@ -8865,11 +9911,72 @@
       <w:r>
         <w:rPr>
           <w:rFonts w:ascii="Verdana" w:hAnsi="Verdana"/>
-          <w:i/>
-          <w:sz w:val="20"/>
-          <w:szCs w:val="20"/>
-        </w:rPr>
-        <w:t>struct class* my_class = class_create(THIS_MODULE, “my_class”);</w:t>
+          <w:sz w:val="20"/>
+          <w:szCs w:val="20"/>
+        </w:rPr>
+        <w:t xml:space="preserve">Exploit </w:t>
+      </w:r>
+      <w:r>
+        <w:rPr>
+          <w:rFonts w:ascii="Verdana" w:hAnsi="Verdana"/>
+          <w:i/>
+          <w:sz w:val="20"/>
+          <w:szCs w:val="20"/>
+        </w:rPr>
+        <w:t>device_</w:t>
+      </w:r>
+      <w:proofErr w:type="gramStart"/>
+      <w:r>
+        <w:rPr>
+          <w:rFonts w:ascii="Verdana" w:hAnsi="Verdana"/>
+          <w:i/>
+          <w:sz w:val="20"/>
+          <w:szCs w:val="20"/>
+        </w:rPr>
+        <w:t>create(</w:t>
+      </w:r>
+      <w:proofErr w:type="gramEnd"/>
+      <w:r>
+        <w:rPr>
+          <w:rFonts w:ascii="Verdana" w:hAnsi="Verdana"/>
+          <w:i/>
+          <w:sz w:val="20"/>
+          <w:szCs w:val="20"/>
+        </w:rPr>
+        <w:t>)</w:t>
+      </w:r>
+      <w:r>
+        <w:rPr>
+          <w:rFonts w:ascii="Verdana" w:hAnsi="Verdana"/>
+          <w:sz w:val="20"/>
+          <w:szCs w:val="20"/>
+        </w:rPr>
+        <w:t xml:space="preserve"> to create a device under the class:</w:t>
+      </w:r>
+    </w:p>
+    <w:p>
+      <w:pPr>
+        <w:pStyle w:val="a"/>
+      </w:pPr>
+      <w:proofErr w:type="gramStart"/>
+      <w:r>
+        <w:rPr>
+          <w:rFonts w:ascii="Verdana" w:hAnsi="Verdana"/>
+          <w:i/>
+          <w:sz w:val="20"/>
+          <w:szCs w:val="20"/>
+        </w:rPr>
+        <w:t>struct</w:t>
+      </w:r>
+      <w:proofErr w:type="gramEnd"/>
+      <w:r>
+        <w:rPr>
+          <w:rFonts w:ascii="Verdana" w:hAnsi="Verdana"/>
+          <w:i/>
+          <w:sz w:val="20"/>
+          <w:szCs w:val="20"/>
+        </w:rPr>
+        <w:t xml:space="preserve"> device* my_device v= device_create(my_class, NULL, 0, NULL, “my_device%d”, 0);</w:t>
       </w:r>
       <w:r>
         <w:rPr>
@@ -8886,68 +9993,6 @@
           <w:sz w:val="20"/>
           <w:szCs w:val="20"/>
         </w:rPr>
-        <w:t>/sys/class/my_class</w:t>
-      </w:r>
-    </w:p>
-    <w:p>
-      <w:pPr>
-        <w:pStyle w:val="a"/>
-        <w:widowControl/>
-      </w:pPr>
-      <w:r>
-        <w:rPr>
-          <w:rFonts w:ascii="Verdana" w:hAnsi="Verdana"/>
-          <w:sz w:val="20"/>
-          <w:szCs w:val="20"/>
-        </w:rPr>
-        <w:t xml:space="preserve">Exploit </w:t>
-      </w:r>
-      <w:r>
-        <w:rPr>
-          <w:rFonts w:ascii="Verdana" w:hAnsi="Verdana"/>
-          <w:i/>
-          <w:sz w:val="20"/>
-          <w:szCs w:val="20"/>
-        </w:rPr>
-        <w:t>device_create()</w:t>
-      </w:r>
-      <w:r>
-        <w:rPr>
-          <w:rFonts w:ascii="Verdana" w:hAnsi="Verdana"/>
-          <w:sz w:val="20"/>
-          <w:szCs w:val="20"/>
-        </w:rPr>
-        <w:t xml:space="preserve"> to create a device under the class:</w:t>
-      </w:r>
-    </w:p>
-    <w:p>
-      <w:pPr>
-        <w:pStyle w:val="a"/>
-      </w:pPr>
-      <w:r>
-        <w:rPr>
-          <w:rFonts w:ascii="Verdana" w:hAnsi="Verdana"/>
-          <w:i/>
-          <w:sz w:val="20"/>
-          <w:szCs w:val="20"/>
-        </w:rPr>
-        <w:t>struct device* my_device v= device_create(my_class, NULL, 0, NULL, “my_device%d”, 0);</w:t>
-      </w:r>
-      <w:r>
-        <w:rPr>
-          <w:rFonts w:ascii="Verdana" w:hAnsi="Verdana"/>
-          <w:sz w:val="20"/>
-          <w:szCs w:val="20"/>
-        </w:rPr>
-        <w:t xml:space="preserve"> -&gt; </w:t>
-      </w:r>
-      <w:r>
-        <w:rPr>
-          <w:rFonts w:ascii="Verdana" w:hAnsi="Verdana"/>
-          <w:i/>
-          <w:sz w:val="20"/>
-          <w:szCs w:val="20"/>
-        </w:rPr>
         <w:t>/sys/class/my_class/my_device</w:t>
       </w:r>
       <w:r>
@@ -8999,7 +10044,27 @@
           <w:sz w:val="20"/>
           <w:szCs w:val="20"/>
         </w:rPr>
-        <w:t>device_create()</w:t>
+        <w:t>device_</w:t>
+      </w:r>
+      <w:proofErr w:type="gramStart"/>
+      <w:r>
+        <w:rPr>
+          <w:rFonts w:ascii="Verdana" w:hAnsi="Verdana"/>
+          <w:i/>
+          <w:sz w:val="20"/>
+          <w:szCs w:val="20"/>
+        </w:rPr>
+        <w:t>create(</w:t>
+      </w:r>
+      <w:proofErr w:type="gramEnd"/>
+      <w:r>
+        <w:rPr>
+          <w:rFonts w:ascii="Verdana" w:hAnsi="Verdana"/>
+          <w:i/>
+          <w:sz w:val="20"/>
+          <w:szCs w:val="20"/>
+        </w:rPr>
+        <w:t>)</w:t>
       </w:r>
       <w:r>
         <w:rPr>
@@ -9053,7 +10118,27 @@
           <w:sz w:val="20"/>
           <w:szCs w:val="20"/>
         </w:rPr>
-        <w:t>device_create()</w:t>
+        <w:t>device_</w:t>
+      </w:r>
+      <w:proofErr w:type="gramStart"/>
+      <w:r>
+        <w:rPr>
+          <w:rFonts w:ascii="Verdana" w:hAnsi="Verdana"/>
+          <w:i/>
+          <w:sz w:val="20"/>
+          <w:szCs w:val="20"/>
+        </w:rPr>
+        <w:t>create(</w:t>
+      </w:r>
+      <w:proofErr w:type="gramEnd"/>
+      <w:r>
+        <w:rPr>
+          <w:rFonts w:ascii="Verdana" w:hAnsi="Verdana"/>
+          <w:i/>
+          <w:sz w:val="20"/>
+          <w:szCs w:val="20"/>
+        </w:rPr>
+        <w:t>)</w:t>
       </w:r>
       <w:r>
         <w:rPr>
@@ -9087,7 +10172,27 @@
           <w:sz w:val="20"/>
           <w:szCs w:val="20"/>
         </w:rPr>
-        <w:t>xxx_show()/xxx_store()</w:t>
+        <w:t>xxx_</w:t>
+      </w:r>
+      <w:proofErr w:type="gramStart"/>
+      <w:r>
+        <w:rPr>
+          <w:rFonts w:ascii="Verdana" w:hAnsi="Verdana"/>
+          <w:i/>
+          <w:sz w:val="20"/>
+          <w:szCs w:val="20"/>
+        </w:rPr>
+        <w:t>show(</w:t>
+      </w:r>
+      <w:proofErr w:type="gramEnd"/>
+      <w:r>
+        <w:rPr>
+          <w:rFonts w:ascii="Verdana" w:hAnsi="Verdana"/>
+          <w:i/>
+          <w:sz w:val="20"/>
+          <w:szCs w:val="20"/>
+        </w:rPr>
+        <w:t>)/xxx_store()</w:t>
       </w:r>
       <w:r>
         <w:rPr>
@@ -9152,14 +10257,25 @@
       <w:pPr>
         <w:pStyle w:val="a"/>
       </w:pPr>
-      <w:r>
-        <w:rPr>
-          <w:rFonts w:ascii="Verdana" w:hAnsi="Verdana"/>
-          <w:i/>
-          <w:sz w:val="20"/>
-          <w:szCs w:val="20"/>
-        </w:rPr>
-        <w:t>struct BIOS_INFO_DATA{</w:t>
+      <w:proofErr w:type="gramStart"/>
+      <w:r>
+        <w:rPr>
+          <w:rFonts w:ascii="Verdana" w:hAnsi="Verdana"/>
+          <w:i/>
+          <w:sz w:val="20"/>
+          <w:szCs w:val="20"/>
+        </w:rPr>
+        <w:t>struct</w:t>
+      </w:r>
+      <w:proofErr w:type="gramEnd"/>
+      <w:r>
+        <w:rPr>
+          <w:rFonts w:ascii="Verdana" w:hAnsi="Verdana"/>
+          <w:i/>
+          <w:sz w:val="20"/>
+          <w:szCs w:val="20"/>
+        </w:rPr>
+        <w:t xml:space="preserve"> BIOS_INFO_DATA{</w:t>
       </w:r>
     </w:p>
     <w:p>
@@ -9174,7 +10290,26 @@
           <w:szCs w:val="20"/>
         </w:rPr>
         <w:tab/>
-        <w:t>char* name; // Keep track of the device name from platform_device::dev::name</w:t>
+      </w:r>
+      <w:proofErr w:type="gramStart"/>
+      <w:r>
+        <w:rPr>
+          <w:rFonts w:ascii="Verdana" w:hAnsi="Verdana"/>
+          <w:i/>
+          <w:sz w:val="20"/>
+          <w:szCs w:val="20"/>
+        </w:rPr>
+        <w:t>char</w:t>
+      </w:r>
+      <w:proofErr w:type="gramEnd"/>
+      <w:r>
+        <w:rPr>
+          <w:rFonts w:ascii="Verdana" w:hAnsi="Verdana"/>
+          <w:i/>
+          <w:sz w:val="20"/>
+          <w:szCs w:val="20"/>
+        </w:rPr>
+        <w:t>* name; // Keep track of the device name from platform_device::dev::name</w:t>
       </w:r>
     </w:p>
     <w:p>
@@ -9189,7 +10324,26 @@
           <w:szCs w:val="20"/>
         </w:rPr>
         <w:tab/>
-        <w:t>struct device *dev;</w:t>
+      </w:r>
+      <w:proofErr w:type="gramStart"/>
+      <w:r>
+        <w:rPr>
+          <w:rFonts w:ascii="Verdana" w:hAnsi="Verdana"/>
+          <w:i/>
+          <w:sz w:val="20"/>
+          <w:szCs w:val="20"/>
+        </w:rPr>
+        <w:t>struct</w:t>
+      </w:r>
+      <w:proofErr w:type="gramEnd"/>
+      <w:r>
+        <w:rPr>
+          <w:rFonts w:ascii="Verdana" w:hAnsi="Verdana"/>
+          <w:i/>
+          <w:sz w:val="20"/>
+          <w:szCs w:val="20"/>
+        </w:rPr>
+        <w:t xml:space="preserve"> device *dev;</w:t>
       </w:r>
     </w:p>
     <w:p>
@@ -9204,7 +10358,26 @@
           <w:szCs w:val="20"/>
         </w:rPr>
         <w:tab/>
-        <w:t>char bios_name[32];</w:t>
+      </w:r>
+      <w:proofErr w:type="gramStart"/>
+      <w:r>
+        <w:rPr>
+          <w:rFonts w:ascii="Verdana" w:hAnsi="Verdana"/>
+          <w:i/>
+          <w:sz w:val="20"/>
+          <w:szCs w:val="20"/>
+        </w:rPr>
+        <w:t>char</w:t>
+      </w:r>
+      <w:proofErr w:type="gramEnd"/>
+      <w:r>
+        <w:rPr>
+          <w:rFonts w:ascii="Verdana" w:hAnsi="Verdana"/>
+          <w:i/>
+          <w:sz w:val="20"/>
+          <w:szCs w:val="20"/>
+        </w:rPr>
+        <w:t xml:space="preserve"> bios_name[32];</w:t>
       </w:r>
     </w:p>
     <w:p>
@@ -9225,14 +10398,25 @@
       <w:pPr>
         <w:pStyle w:val="a"/>
       </w:pPr>
-      <w:r>
-        <w:rPr>
-          <w:rFonts w:ascii="Verdana" w:hAnsi="Verdana"/>
-          <w:i/>
-          <w:sz w:val="20"/>
-          <w:szCs w:val="20"/>
-        </w:rPr>
-        <w:t>struct BIOS_INFO_PLATFORM_DATA{</w:t>
+      <w:proofErr w:type="gramStart"/>
+      <w:r>
+        <w:rPr>
+          <w:rFonts w:ascii="Verdana" w:hAnsi="Verdana"/>
+          <w:i/>
+          <w:sz w:val="20"/>
+          <w:szCs w:val="20"/>
+        </w:rPr>
+        <w:t>struct</w:t>
+      </w:r>
+      <w:proofErr w:type="gramEnd"/>
+      <w:r>
+        <w:rPr>
+          <w:rFonts w:ascii="Verdana" w:hAnsi="Verdana"/>
+          <w:i/>
+          <w:sz w:val="20"/>
+          <w:szCs w:val="20"/>
+        </w:rPr>
+        <w:t xml:space="preserve"> BIOS_INFO_PLATFORM_DATA{</w:t>
       </w:r>
     </w:p>
     <w:p>
@@ -9247,7 +10431,26 @@
           <w:szCs w:val="20"/>
         </w:rPr>
         <w:tab/>
-        <w:t>struct  BIOS_INFO_DATA *pdata;</w:t>
+      </w:r>
+      <w:proofErr w:type="gramStart"/>
+      <w:r>
+        <w:rPr>
+          <w:rFonts w:ascii="Verdana" w:hAnsi="Verdana"/>
+          <w:i/>
+          <w:sz w:val="20"/>
+          <w:szCs w:val="20"/>
+        </w:rPr>
+        <w:t>struct  BIOS</w:t>
+      </w:r>
+      <w:proofErr w:type="gramEnd"/>
+      <w:r>
+        <w:rPr>
+          <w:rFonts w:ascii="Verdana" w:hAnsi="Verdana"/>
+          <w:i/>
+          <w:sz w:val="20"/>
+          <w:szCs w:val="20"/>
+        </w:rPr>
+        <w:t>_INFO_DATA *pdata;</w:t>
       </w:r>
     </w:p>
     <w:p>
@@ -9262,7 +10465,26 @@
           <w:szCs w:val="20"/>
         </w:rPr>
         <w:tab/>
-        <w:t>struct platform_device * pdev;</w:t>
+      </w:r>
+      <w:proofErr w:type="gramStart"/>
+      <w:r>
+        <w:rPr>
+          <w:rFonts w:ascii="Verdana" w:hAnsi="Verdana"/>
+          <w:i/>
+          <w:sz w:val="20"/>
+          <w:szCs w:val="20"/>
+        </w:rPr>
+        <w:t>struct</w:t>
+      </w:r>
+      <w:proofErr w:type="gramEnd"/>
+      <w:r>
+        <w:rPr>
+          <w:rFonts w:ascii="Verdana" w:hAnsi="Verdana"/>
+          <w:i/>
+          <w:sz w:val="20"/>
+          <w:szCs w:val="20"/>
+        </w:rPr>
+        <w:t xml:space="preserve"> platform_device * pdev;</w:t>
       </w:r>
     </w:p>
     <w:p>
@@ -9299,7 +10521,27 @@
           <w:sz w:val="20"/>
           <w:szCs w:val="20"/>
         </w:rPr>
-        <w:t>device_create_file()</w:t>
+        <w:t>device_create_</w:t>
+      </w:r>
+      <w:proofErr w:type="gramStart"/>
+      <w:r>
+        <w:rPr>
+          <w:rFonts w:ascii="Verdana" w:hAnsi="Verdana"/>
+          <w:i/>
+          <w:sz w:val="20"/>
+          <w:szCs w:val="20"/>
+        </w:rPr>
+        <w:t>file(</w:t>
+      </w:r>
+      <w:proofErr w:type="gramEnd"/>
+      <w:r>
+        <w:rPr>
+          <w:rFonts w:ascii="Verdana" w:hAnsi="Verdana"/>
+          <w:i/>
+          <w:sz w:val="20"/>
+          <w:szCs w:val="20"/>
+        </w:rPr>
+        <w:t>)</w:t>
       </w:r>
       <w:r>
         <w:rPr>
@@ -9321,8 +10563,18 @@
           <w:sz w:val="20"/>
           <w:szCs w:val="20"/>
         </w:rPr>
-        <w:t>device_create_file(</w:t>
-      </w:r>
+        <w:t>device_create_</w:t>
+      </w:r>
+      <w:proofErr w:type="gramStart"/>
+      <w:r>
+        <w:rPr>
+          <w:rFonts w:ascii="Verdana" w:hAnsi="Verdana"/>
+          <w:sz w:val="20"/>
+          <w:szCs w:val="20"/>
+        </w:rPr>
+        <w:t>file(</w:t>
+      </w:r>
+      <w:proofErr w:type="gramEnd"/>
       <w:r>
         <w:rPr>
           <w:rFonts w:ascii="Verdana" w:hAnsi="Verdana"/>
@@ -9385,14 +10637,25 @@
         <w:pStyle w:val="a"/>
         <w:widowControl/>
       </w:pPr>
-      <w:r>
-        <w:rPr>
-          <w:rFonts w:ascii="Verdana" w:hAnsi="Verdana"/>
-          <w:i/>
-          <w:sz w:val="20"/>
-          <w:szCs w:val="20"/>
-        </w:rPr>
-        <w:t>static DEVICE_ATTR(devicefile1, 0777, devicefile1_show, NULL);</w:t>
+      <w:proofErr w:type="gramStart"/>
+      <w:r>
+        <w:rPr>
+          <w:rFonts w:ascii="Verdana" w:hAnsi="Verdana"/>
+          <w:i/>
+          <w:sz w:val="20"/>
+          <w:szCs w:val="20"/>
+        </w:rPr>
+        <w:t>static</w:t>
+      </w:r>
+      <w:proofErr w:type="gramEnd"/>
+      <w:r>
+        <w:rPr>
+          <w:rFonts w:ascii="Verdana" w:hAnsi="Verdana"/>
+          <w:i/>
+          <w:sz w:val="20"/>
+          <w:szCs w:val="20"/>
+        </w:rPr>
+        <w:t xml:space="preserve"> DEVICE_ATTR(devicefile1, 0777, devicefile1_show, NULL);</w:t>
       </w:r>
     </w:p>
     <w:p>
@@ -9400,14 +10663,23 @@
         <w:pStyle w:val="a"/>
         <w:widowControl/>
       </w:pPr>
-      <w:r>
-        <w:rPr>
-          <w:rFonts w:ascii="Verdana" w:hAnsi="Verdana"/>
-          <w:sz w:val="20"/>
-          <w:szCs w:val="20"/>
-        </w:rPr>
-        <w:lastRenderedPageBreak/>
-        <w:t xml:space="preserve">where </w:t>
+      <w:proofErr w:type="gramStart"/>
+      <w:r>
+        <w:rPr>
+          <w:rFonts w:ascii="Verdana" w:hAnsi="Verdana"/>
+          <w:sz w:val="20"/>
+          <w:szCs w:val="20"/>
+        </w:rPr>
+        <w:t>where</w:t>
+      </w:r>
+      <w:proofErr w:type="gramEnd"/>
+      <w:r>
+        <w:rPr>
+          <w:rFonts w:ascii="Verdana" w:hAnsi="Verdana"/>
+          <w:sz w:val="20"/>
+          <w:szCs w:val="20"/>
+        </w:rPr>
+        <w:t xml:space="preserve"> </w:t>
       </w:r>
       <w:r>
         <w:rPr>
@@ -9447,7 +10719,27 @@
           <w:sz w:val="20"/>
           <w:szCs w:val="20"/>
         </w:rPr>
-        <w:t>devicefile1_show(struct device* dev, struct device_attr* attr, char *buf){</w:t>
+        <w:t>devicefile1_</w:t>
+      </w:r>
+      <w:proofErr w:type="gramStart"/>
+      <w:r>
+        <w:rPr>
+          <w:rFonts w:ascii="Verdana" w:hAnsi="Verdana"/>
+          <w:i/>
+          <w:sz w:val="20"/>
+          <w:szCs w:val="20"/>
+        </w:rPr>
+        <w:t>show(</w:t>
+      </w:r>
+      <w:proofErr w:type="gramEnd"/>
+      <w:r>
+        <w:rPr>
+          <w:rFonts w:ascii="Verdana" w:hAnsi="Verdana"/>
+          <w:i/>
+          <w:sz w:val="20"/>
+          <w:szCs w:val="20"/>
+        </w:rPr>
+        <w:t>struct device* dev, struct device_attr* attr, char *buf){</w:t>
       </w:r>
     </w:p>
     <w:p>
@@ -9462,8 +10754,28 @@
           <w:sz w:val="20"/>
           <w:szCs w:val="20"/>
         </w:rPr>
+        <w:lastRenderedPageBreak/>
         <w:tab/>
-        <w:t>memcpy(buf, devicefile1_str, sizeof(devicefile1_str) / sizeof(devicefile1_str[0]));</w:t>
+      </w:r>
+      <w:proofErr w:type="gramStart"/>
+      <w:r>
+        <w:rPr>
+          <w:rFonts w:ascii="Verdana" w:hAnsi="Verdana"/>
+          <w:i/>
+          <w:sz w:val="20"/>
+          <w:szCs w:val="20"/>
+        </w:rPr>
+        <w:t>memcpy(</w:t>
+      </w:r>
+      <w:proofErr w:type="gramEnd"/>
+      <w:r>
+        <w:rPr>
+          <w:rFonts w:ascii="Verdana" w:hAnsi="Verdana"/>
+          <w:i/>
+          <w:sz w:val="20"/>
+          <w:szCs w:val="20"/>
+        </w:rPr>
+        <w:t>buf, devicefile1_str, sizeof(devicefile1_str) / sizeof(devicefile1_str[0]));</w:t>
       </w:r>
     </w:p>
     <w:p>
@@ -9479,7 +10791,26 @@
           <w:szCs w:val="20"/>
         </w:rPr>
         <w:tab/>
-        <w:t>return sizeof(devicefile1_str) / sizeof(devicefile1_str[0]);</w:t>
+      </w:r>
+      <w:proofErr w:type="gramStart"/>
+      <w:r>
+        <w:rPr>
+          <w:rFonts w:ascii="Verdana" w:hAnsi="Verdana"/>
+          <w:i/>
+          <w:sz w:val="20"/>
+          <w:szCs w:val="20"/>
+        </w:rPr>
+        <w:t>return</w:t>
+      </w:r>
+      <w:proofErr w:type="gramEnd"/>
+      <w:r>
+        <w:rPr>
+          <w:rFonts w:ascii="Verdana" w:hAnsi="Verdana"/>
+          <w:i/>
+          <w:sz w:val="20"/>
+          <w:szCs w:val="20"/>
+        </w:rPr>
+        <w:t xml:space="preserve"> sizeof(devicefile1_str) / sizeof(devicefile1_str[0]);</w:t>
       </w:r>
     </w:p>
     <w:p>
@@ -9717,6 +11048,7 @@
           <w:tab w:val="left" w:pos="14656"/>
         </w:tabs>
       </w:pPr>
+      <w:proofErr w:type="gramStart"/>
       <w:r>
         <w:rPr>
           <w:rFonts w:ascii="Verdana" w:hAnsi="Verdana" w:cs="細明體"/>
@@ -9724,7 +11056,17 @@
           <w:sz w:val="20"/>
           <w:szCs w:val="20"/>
         </w:rPr>
-        <w:t>static ssize_t store_scan(struct device *dev, struct device_attribute *attr, const char *buf, size_t count){…};</w:t>
+        <w:t>static</w:t>
+      </w:r>
+      <w:proofErr w:type="gramEnd"/>
+      <w:r>
+        <w:rPr>
+          <w:rFonts w:ascii="Verdana" w:hAnsi="Verdana" w:cs="細明體"/>
+          <w:i/>
+          <w:sz w:val="20"/>
+          <w:szCs w:val="20"/>
+        </w:rPr>
+        <w:t xml:space="preserve"> ssize_t store_scan(struct device *dev, struct device_attribute *attr, const char *buf, size_t count){…};</w:t>
       </w:r>
     </w:p>
     <w:p>
@@ -9732,6 +11074,7 @@
         <w:pStyle w:val="a"/>
         <w:widowControl/>
       </w:pPr>
+      <w:proofErr w:type="gramStart"/>
       <w:r>
         <w:rPr>
           <w:rFonts w:ascii="Verdana" w:hAnsi="Verdana" w:cs="細明體"/>
@@ -9739,7 +11082,17 @@
           <w:sz w:val="20"/>
           <w:szCs w:val="20"/>
         </w:rPr>
-        <w:t>static DEVICE_ATTR(scan, S_IWUSR, NULL, store_scan);</w:t>
+        <w:t>static</w:t>
+      </w:r>
+      <w:proofErr w:type="gramEnd"/>
+      <w:r>
+        <w:rPr>
+          <w:rFonts w:ascii="Verdana" w:hAnsi="Verdana" w:cs="細明體"/>
+          <w:i/>
+          <w:sz w:val="20"/>
+          <w:szCs w:val="20"/>
+        </w:rPr>
+        <w:t xml:space="preserve"> DEVICE_ATTR(scan, S_IWUSR, NULL, store_scan);</w:t>
       </w:r>
     </w:p>
     <w:p>
@@ -9930,7 +11283,27 @@
           <w:sz w:val="20"/>
           <w:szCs w:val="20"/>
         </w:rPr>
-        <w:t xml:space="preserve">#define DRIVER_ATTR(_name, _mode, _show, _store)      </w:t>
+        <w:t>#define DRIVER_</w:t>
+      </w:r>
+      <w:proofErr w:type="gramStart"/>
+      <w:r>
+        <w:rPr>
+          <w:rFonts w:ascii="Verdana" w:hAnsi="Verdana" w:cs="細明體"/>
+          <w:i/>
+          <w:sz w:val="20"/>
+          <w:szCs w:val="20"/>
+        </w:rPr>
+        <w:t>ATTR(</w:t>
+      </w:r>
+      <w:proofErr w:type="gramEnd"/>
+      <w:r>
+        <w:rPr>
+          <w:rFonts w:ascii="Verdana" w:hAnsi="Verdana" w:cs="細明體"/>
+          <w:i/>
+          <w:sz w:val="20"/>
+          <w:szCs w:val="20"/>
+        </w:rPr>
+        <w:t xml:space="preserve">_name, _mode, _show, _store)      </w:t>
       </w:r>
     </w:p>
     <w:p>
@@ -9956,6 +11329,7 @@
           <w:tab w:val="left" w:pos="14656"/>
         </w:tabs>
       </w:pPr>
+      <w:proofErr w:type="gramStart"/>
       <w:r>
         <w:rPr>
           <w:rFonts w:ascii="Verdana" w:hAnsi="Verdana" w:cs="細明體"/>
@@ -9963,7 +11337,17 @@
           <w:sz w:val="20"/>
           <w:szCs w:val="20"/>
         </w:rPr>
-        <w:t>struct driver_attribute driver_attr_##_name = __ATTR(_name, _mode, _show, _store)</w:t>
+        <w:t>struct</w:t>
+      </w:r>
+      <w:proofErr w:type="gramEnd"/>
+      <w:r>
+        <w:rPr>
+          <w:rFonts w:ascii="Verdana" w:hAnsi="Verdana" w:cs="細明體"/>
+          <w:i/>
+          <w:sz w:val="20"/>
+          <w:szCs w:val="20"/>
+        </w:rPr>
+        <w:t xml:space="preserve"> driver_attribute driver_attr_##_name = __ATTR(_name, _mode, _show, _store)</w:t>
       </w:r>
     </w:p>
     <w:p>
@@ -9986,7 +11370,27 @@
           <w:sz w:val="20"/>
           <w:szCs w:val="20"/>
         </w:rPr>
-        <w:t>platform_device_register()</w:t>
+        <w:t>platform_device_</w:t>
+      </w:r>
+      <w:proofErr w:type="gramStart"/>
+      <w:r>
+        <w:rPr>
+          <w:rFonts w:ascii="Verdana" w:hAnsi="Verdana"/>
+          <w:i/>
+          <w:sz w:val="20"/>
+          <w:szCs w:val="20"/>
+        </w:rPr>
+        <w:t>register(</w:t>
+      </w:r>
+      <w:proofErr w:type="gramEnd"/>
+      <w:r>
+        <w:rPr>
+          <w:rFonts w:ascii="Verdana" w:hAnsi="Verdana"/>
+          <w:i/>
+          <w:sz w:val="20"/>
+          <w:szCs w:val="20"/>
+        </w:rPr>
+        <w:t>)</w:t>
       </w:r>
       <w:r>
         <w:rPr>
@@ -10019,14 +11423,25 @@
         <w:pStyle w:val="a"/>
         <w:widowControl/>
       </w:pPr>
-      <w:r>
-        <w:rPr>
-          <w:rFonts w:ascii="Verdana" w:hAnsi="Verdana"/>
-          <w:i/>
-          <w:sz w:val="20"/>
-          <w:szCs w:val="20"/>
-        </w:rPr>
-        <w:t>static struct platform_device bios_info_device = {</w:t>
+      <w:proofErr w:type="gramStart"/>
+      <w:r>
+        <w:rPr>
+          <w:rFonts w:ascii="Verdana" w:hAnsi="Verdana"/>
+          <w:i/>
+          <w:sz w:val="20"/>
+          <w:szCs w:val="20"/>
+        </w:rPr>
+        <w:t>static</w:t>
+      </w:r>
+      <w:proofErr w:type="gramEnd"/>
+      <w:r>
+        <w:rPr>
+          <w:rFonts w:ascii="Verdana" w:hAnsi="Verdana"/>
+          <w:i/>
+          <w:sz w:val="20"/>
+          <w:szCs w:val="20"/>
+        </w:rPr>
+        <w:t xml:space="preserve"> struct platform_device bios_info_device = {</w:t>
       </w:r>
     </w:p>
     <w:p>
@@ -10124,7 +11539,27 @@
           <w:szCs w:val="20"/>
         </w:rPr>
         <w:tab/>
-        <w:t>.release = bios_info_device_release, // This function will be called while invoking platform_device_unregister().</w:t>
+        <w:t>.release = bios_info_device_release, // This function will be called while invoking platform_device_</w:t>
+      </w:r>
+      <w:proofErr w:type="gramStart"/>
+      <w:r>
+        <w:rPr>
+          <w:rFonts w:ascii="Verdana" w:hAnsi="Verdana"/>
+          <w:i/>
+          <w:sz w:val="20"/>
+          <w:szCs w:val="20"/>
+        </w:rPr>
+        <w:t>unregister(</w:t>
+      </w:r>
+      <w:proofErr w:type="gramEnd"/>
+      <w:r>
+        <w:rPr>
+          <w:rFonts w:ascii="Verdana" w:hAnsi="Verdana"/>
+          <w:i/>
+          <w:sz w:val="20"/>
+          <w:szCs w:val="20"/>
+        </w:rPr>
+        <w:t>).</w:t>
       </w:r>
     </w:p>
     <w:p>
@@ -10163,6 +11598,7 @@
         <w:pStyle w:val="a"/>
         <w:widowControl/>
       </w:pPr>
+      <w:proofErr w:type="gramStart"/>
       <w:r>
         <w:rPr>
           <w:rFonts w:ascii="Verdana" w:hAnsi="Verdana"/>
@@ -10186,7 +11622,16 @@
           <w:sz w:val="20"/>
           <w:szCs w:val="20"/>
         </w:rPr>
-        <w:t>. There are also lots of device files created automatically under</w:t>
+        <w:t>.</w:t>
+      </w:r>
+      <w:proofErr w:type="gramEnd"/>
+      <w:r>
+        <w:rPr>
+          <w:rFonts w:ascii="Verdana" w:hAnsi="Verdana"/>
+          <w:sz w:val="20"/>
+          <w:szCs w:val="20"/>
+        </w:rPr>
+        <w:t xml:space="preserve"> There are also lots of device files created automatically under</w:t>
       </w:r>
       <w:r>
         <w:rPr>
@@ -10212,7 +11657,27 @@
           <w:sz w:val="20"/>
           <w:szCs w:val="20"/>
         </w:rPr>
-        <w:t xml:space="preserve">platform_driver_register() </w:t>
+        <w:t>platform_driver_</w:t>
+      </w:r>
+      <w:proofErr w:type="gramStart"/>
+      <w:r>
+        <w:rPr>
+          <w:rFonts w:ascii="Verdana" w:hAnsi="Verdana"/>
+          <w:i/>
+          <w:sz w:val="20"/>
+          <w:szCs w:val="20"/>
+        </w:rPr>
+        <w:t>register(</w:t>
+      </w:r>
+      <w:proofErr w:type="gramEnd"/>
+      <w:r>
+        <w:rPr>
+          <w:rFonts w:ascii="Verdana" w:hAnsi="Verdana"/>
+          <w:i/>
+          <w:sz w:val="20"/>
+          <w:szCs w:val="20"/>
+        </w:rPr>
+        <w:t xml:space="preserve">) </w:t>
       </w:r>
       <w:r>
         <w:rPr>
@@ -10228,14 +11693,25 @@
         <w:pStyle w:val="a"/>
         <w:widowControl/>
       </w:pPr>
-      <w:r>
-        <w:rPr>
-          <w:rFonts w:ascii="Verdana" w:hAnsi="Verdana"/>
-          <w:i/>
-          <w:sz w:val="20"/>
-          <w:szCs w:val="20"/>
-        </w:rPr>
-        <w:t>static struct platform_register bios_info_register = {</w:t>
+      <w:proofErr w:type="gramStart"/>
+      <w:r>
+        <w:rPr>
+          <w:rFonts w:ascii="Verdana" w:hAnsi="Verdana"/>
+          <w:i/>
+          <w:sz w:val="20"/>
+          <w:szCs w:val="20"/>
+        </w:rPr>
+        <w:t>static</w:t>
+      </w:r>
+      <w:proofErr w:type="gramEnd"/>
+      <w:r>
+        <w:rPr>
+          <w:rFonts w:ascii="Verdana" w:hAnsi="Verdana"/>
+          <w:i/>
+          <w:sz w:val="20"/>
+          <w:szCs w:val="20"/>
+        </w:rPr>
+        <w:t xml:space="preserve"> struct platform_register bios_info_register = {</w:t>
       </w:r>
     </w:p>
     <w:p>
@@ -10436,7 +11912,27 @@
           <w:sz w:val="20"/>
           <w:szCs w:val="20"/>
         </w:rPr>
-        <w:t>platform_register::driver::name</w:t>
+        <w:t>platform_register:</w:t>
+      </w:r>
+      <w:proofErr w:type="gramStart"/>
+      <w:r>
+        <w:rPr>
+          <w:rFonts w:ascii="Verdana" w:hAnsi="Verdana"/>
+          <w:i/>
+          <w:sz w:val="20"/>
+          <w:szCs w:val="20"/>
+        </w:rPr>
+        <w:t>:driver</w:t>
+      </w:r>
+      <w:proofErr w:type="gramEnd"/>
+      <w:r>
+        <w:rPr>
+          <w:rFonts w:ascii="Verdana" w:hAnsi="Verdana"/>
+          <w:i/>
+          <w:sz w:val="20"/>
+          <w:szCs w:val="20"/>
+        </w:rPr>
+        <w:t>::name</w:t>
       </w:r>
       <w:r>
         <w:rPr>
@@ -10484,6 +11980,60 @@
           <w:sz w:val="20"/>
           <w:szCs w:val="20"/>
         </w:rPr>
+        <w:t>xxx_</w:t>
+      </w:r>
+      <w:proofErr w:type="gramStart"/>
+      <w:r>
+        <w:rPr>
+          <w:rFonts w:ascii="Verdana" w:hAnsi="Verdana"/>
+          <w:i/>
+          <w:sz w:val="20"/>
+          <w:szCs w:val="20"/>
+        </w:rPr>
+        <w:t>init(</w:t>
+      </w:r>
+      <w:proofErr w:type="gramEnd"/>
+      <w:r>
+        <w:rPr>
+          <w:rFonts w:ascii="Verdana" w:hAnsi="Verdana"/>
+          <w:i/>
+          <w:sz w:val="20"/>
+          <w:szCs w:val="20"/>
+        </w:rPr>
+        <w:t>)/xxx_exit()</w:t>
+      </w:r>
+      <w:r>
+        <w:rPr>
+          <w:rFonts w:ascii="Verdana" w:hAnsi="Verdana"/>
+          <w:sz w:val="20"/>
+          <w:szCs w:val="20"/>
+        </w:rPr>
+        <w:t xml:space="preserve"> by calling </w:t>
+      </w:r>
+      <w:r>
+        <w:rPr>
+          <w:rFonts w:ascii="Verdana" w:hAnsi="Verdana"/>
+          <w:i/>
+          <w:sz w:val="20"/>
+          <w:szCs w:val="20"/>
+        </w:rPr>
+        <w:t>register_chrdev_region()/release_chrdev_region()</w:t>
+      </w:r>
+      <w:r>
+        <w:rPr>
+          <w:rFonts w:ascii="Verdana" w:hAnsi="Verdana"/>
+          <w:sz w:val="20"/>
+          <w:szCs w:val="20"/>
+        </w:rPr>
+        <w:t xml:space="preserve"> and create/destroy device file in </w:t>
+      </w:r>
+      <w:r>
+        <w:rPr>
+          <w:rFonts w:ascii="Verdana" w:hAnsi="Verdana"/>
+          <w:i/>
+          <w:sz w:val="20"/>
+          <w:szCs w:val="20"/>
+        </w:rPr>
         <w:t>xxx_init()/xxx_exit()</w:t>
       </w:r>
       <w:r>
@@ -10492,40 +12042,6 @@
           <w:sz w:val="20"/>
           <w:szCs w:val="20"/>
         </w:rPr>
-        <w:t xml:space="preserve"> by calling </w:t>
-      </w:r>
-      <w:r>
-        <w:rPr>
-          <w:rFonts w:ascii="Verdana" w:hAnsi="Verdana"/>
-          <w:i/>
-          <w:sz w:val="20"/>
-          <w:szCs w:val="20"/>
-        </w:rPr>
-        <w:t>register_chrdev_region()/release_chrdev_region()</w:t>
-      </w:r>
-      <w:r>
-        <w:rPr>
-          <w:rFonts w:ascii="Verdana" w:hAnsi="Verdana"/>
-          <w:sz w:val="20"/>
-          <w:szCs w:val="20"/>
-        </w:rPr>
-        <w:t xml:space="preserve"> and create/destroy device file in </w:t>
-      </w:r>
-      <w:r>
-        <w:rPr>
-          <w:rFonts w:ascii="Verdana" w:hAnsi="Verdana"/>
-          <w:i/>
-          <w:sz w:val="20"/>
-          <w:szCs w:val="20"/>
-        </w:rPr>
-        <w:t>xxx_init()/xxx_exit()</w:t>
-      </w:r>
-      <w:r>
-        <w:rPr>
-          <w:rFonts w:ascii="Verdana" w:hAnsi="Verdana"/>
-          <w:sz w:val="20"/>
-          <w:szCs w:val="20"/>
-        </w:rPr>
         <w:t xml:space="preserve"> too. In implementing platform device, the creating/destroying device files are implemented in </w:t>
       </w:r>
       <w:r>
@@ -10535,7 +12051,27 @@
           <w:sz w:val="20"/>
           <w:szCs w:val="20"/>
         </w:rPr>
-        <w:t>xxx_probe()</w:t>
+        <w:t>xxx_</w:t>
+      </w:r>
+      <w:proofErr w:type="gramStart"/>
+      <w:r>
+        <w:rPr>
+          <w:rFonts w:ascii="Verdana" w:hAnsi="Verdana"/>
+          <w:i/>
+          <w:sz w:val="20"/>
+          <w:szCs w:val="20"/>
+        </w:rPr>
+        <w:t>probe(</w:t>
+      </w:r>
+      <w:proofErr w:type="gramEnd"/>
+      <w:r>
+        <w:rPr>
+          <w:rFonts w:ascii="Verdana" w:hAnsi="Verdana"/>
+          <w:i/>
+          <w:sz w:val="20"/>
+          <w:szCs w:val="20"/>
+        </w:rPr>
+        <w:t>)</w:t>
       </w:r>
       <w:r>
         <w:rPr>
@@ -10558,7 +12094,27 @@
           <w:sz w:val="20"/>
           <w:szCs w:val="20"/>
         </w:rPr>
-        <w:t>platform_set_drvdata()</w:t>
+        <w:t>platform_set_</w:t>
+      </w:r>
+      <w:proofErr w:type="gramStart"/>
+      <w:r>
+        <w:rPr>
+          <w:rFonts w:ascii="Verdana" w:hAnsi="Verdana"/>
+          <w:i/>
+          <w:sz w:val="20"/>
+          <w:szCs w:val="20"/>
+        </w:rPr>
+        <w:t>drvdata(</w:t>
+      </w:r>
+      <w:proofErr w:type="gramEnd"/>
+      <w:r>
+        <w:rPr>
+          <w:rFonts w:ascii="Verdana" w:hAnsi="Verdana"/>
+          <w:i/>
+          <w:sz w:val="20"/>
+          <w:szCs w:val="20"/>
+        </w:rPr>
+        <w:t>)</w:t>
       </w:r>
       <w:r>
         <w:rPr>
@@ -10590,7 +12146,27 @@
           <w:sz w:val="20"/>
           <w:szCs w:val="20"/>
         </w:rPr>
-        <w:t>xxx_probe(platform_device* pdev){</w:t>
+        <w:t>xxx_</w:t>
+      </w:r>
+      <w:proofErr w:type="gramStart"/>
+      <w:r>
+        <w:rPr>
+          <w:rFonts w:ascii="Verdana" w:hAnsi="Verdana"/>
+          <w:i/>
+          <w:sz w:val="20"/>
+          <w:szCs w:val="20"/>
+        </w:rPr>
+        <w:t>probe(</w:t>
+      </w:r>
+      <w:proofErr w:type="gramEnd"/>
+      <w:r>
+        <w:rPr>
+          <w:rFonts w:ascii="Verdana" w:hAnsi="Verdana"/>
+          <w:i/>
+          <w:sz w:val="20"/>
+          <w:szCs w:val="20"/>
+        </w:rPr>
+        <w:t>platform_device* pdev){</w:t>
       </w:r>
     </w:p>
     <w:p>
@@ -10606,7 +12182,26 @@
           <w:szCs w:val="20"/>
         </w:rPr>
         <w:tab/>
-        <w:t>struct bios_info_data* data = new bios_info_data();</w:t>
+      </w:r>
+      <w:proofErr w:type="gramStart"/>
+      <w:r>
+        <w:rPr>
+          <w:rFonts w:ascii="Verdana" w:hAnsi="Verdana"/>
+          <w:i/>
+          <w:sz w:val="20"/>
+          <w:szCs w:val="20"/>
+        </w:rPr>
+        <w:t>struct</w:t>
+      </w:r>
+      <w:proofErr w:type="gramEnd"/>
+      <w:r>
+        <w:rPr>
+          <w:rFonts w:ascii="Verdana" w:hAnsi="Verdana"/>
+          <w:i/>
+          <w:sz w:val="20"/>
+          <w:szCs w:val="20"/>
+        </w:rPr>
+        <w:t xml:space="preserve"> bios_info_data* data = new bios_info_data();</w:t>
       </w:r>
     </w:p>
     <w:p>
@@ -10621,9 +12216,28 @@
           <w:sz w:val="20"/>
           <w:szCs w:val="20"/>
         </w:rPr>
-        <w:lastRenderedPageBreak/>
         <w:tab/>
-        <w:t>platform_set_drvdata(pdev, bios_info_data);</w:t>
+        <w:t>platform_set_</w:t>
+      </w:r>
+      <w:proofErr w:type="gramStart"/>
+      <w:r>
+        <w:rPr>
+          <w:rFonts w:ascii="Verdana" w:hAnsi="Verdana"/>
+          <w:i/>
+          <w:sz w:val="20"/>
+          <w:szCs w:val="20"/>
+        </w:rPr>
+        <w:t>drvdata(</w:t>
+      </w:r>
+      <w:proofErr w:type="gramEnd"/>
+      <w:r>
+        <w:rPr>
+          <w:rFonts w:ascii="Verdana" w:hAnsi="Verdana"/>
+          <w:i/>
+          <w:sz w:val="20"/>
+          <w:szCs w:val="20"/>
+        </w:rPr>
+        <w:t>pdev, bios_info_data);</w:t>
       </w:r>
     </w:p>
     <w:p>
@@ -10652,6 +12266,7 @@
           <w:sz w:val="20"/>
           <w:szCs w:val="20"/>
         </w:rPr>
+        <w:lastRenderedPageBreak/>
         <w:t xml:space="preserve">Use </w:t>
       </w:r>
       <w:r>
@@ -10702,14 +12317,25 @@
         </w:rPr>
         <w:t xml:space="preserve">To create a file in user mode, use </w:t>
       </w:r>
-      <w:r>
-        <w:rPr>
-          <w:rFonts w:ascii="Verdana" w:hAnsi="Verdana"/>
-          <w:i/>
-          <w:sz w:val="20"/>
-          <w:szCs w:val="20"/>
-        </w:rPr>
-        <w:t>open()</w:t>
+      <w:proofErr w:type="gramStart"/>
+      <w:r>
+        <w:rPr>
+          <w:rFonts w:ascii="Verdana" w:hAnsi="Verdana"/>
+          <w:i/>
+          <w:sz w:val="20"/>
+          <w:szCs w:val="20"/>
+        </w:rPr>
+        <w:t>open(</w:t>
+      </w:r>
+      <w:proofErr w:type="gramEnd"/>
+      <w:r>
+        <w:rPr>
+          <w:rFonts w:ascii="Verdana" w:hAnsi="Verdana"/>
+          <w:i/>
+          <w:sz w:val="20"/>
+          <w:szCs w:val="20"/>
+        </w:rPr>
+        <w:t>)</w:t>
       </w:r>
       <w:r>
         <w:rPr>
@@ -10743,6 +12369,217 @@
           <w:sz w:val="20"/>
           <w:szCs w:val="20"/>
         </w:rPr>
+        <w:t>filp_</w:t>
+      </w:r>
+      <w:proofErr w:type="gramStart"/>
+      <w:r>
+        <w:rPr>
+          <w:rFonts w:ascii="Verdana" w:hAnsi="Verdana"/>
+          <w:i/>
+          <w:sz w:val="20"/>
+          <w:szCs w:val="20"/>
+        </w:rPr>
+        <w:t>open(</w:t>
+      </w:r>
+      <w:proofErr w:type="gramEnd"/>
+      <w:r>
+        <w:rPr>
+          <w:rFonts w:ascii="Verdana" w:hAnsi="Verdana"/>
+          <w:i/>
+          <w:sz w:val="20"/>
+          <w:szCs w:val="20"/>
+        </w:rPr>
+        <w:t>)</w:t>
+      </w:r>
+      <w:r>
+        <w:rPr>
+          <w:rFonts w:ascii="Verdana" w:hAnsi="Verdana"/>
+          <w:sz w:val="20"/>
+          <w:szCs w:val="20"/>
+        </w:rPr>
+        <w:t xml:space="preserve"> instead. </w:t>
+      </w:r>
+      <w:r>
+        <w:rPr>
+          <w:rFonts w:ascii="Verdana" w:hAnsi="Verdana"/>
+          <w:sz w:val="20"/>
+          <w:szCs w:val="20"/>
+          <w:lang w:eastAsia="zh-CN"/>
+        </w:rPr>
+        <w:t>在</w:t>
+      </w:r>
+      <w:r>
+        <w:rPr>
+          <w:rFonts w:ascii="Verdana" w:hAnsi="Verdana"/>
+          <w:sz w:val="20"/>
+          <w:szCs w:val="20"/>
+          <w:lang w:eastAsia="zh-CN"/>
+        </w:rPr>
+        <w:t>Linux kernel</w:t>
+      </w:r>
+      <w:r>
+        <w:rPr>
+          <w:rFonts w:ascii="Verdana" w:hAnsi="Verdana"/>
+          <w:sz w:val="20"/>
+          <w:szCs w:val="20"/>
+          <w:lang w:eastAsia="zh-CN"/>
+        </w:rPr>
+        <w:t>中读写文件没有标准库可用，需利用</w:t>
+      </w:r>
+      <w:r>
+        <w:rPr>
+          <w:rFonts w:ascii="Verdana" w:hAnsi="Verdana"/>
+          <w:sz w:val="20"/>
+          <w:szCs w:val="20"/>
+          <w:lang w:eastAsia="zh-CN"/>
+        </w:rPr>
+        <w:t>kernel</w:t>
+      </w:r>
+      <w:r>
+        <w:rPr>
+          <w:rFonts w:ascii="Verdana" w:hAnsi="Verdana"/>
+          <w:sz w:val="20"/>
+          <w:szCs w:val="20"/>
+          <w:lang w:eastAsia="zh-CN"/>
+        </w:rPr>
+        <w:t>的函数：</w:t>
+      </w:r>
+      <w:r>
+        <w:rPr>
+          <w:rFonts w:ascii="Verdana" w:hAnsi="Verdana"/>
+          <w:i/>
+          <w:sz w:val="20"/>
+          <w:szCs w:val="20"/>
+          <w:lang w:eastAsia="zh-CN"/>
+        </w:rPr>
+        <w:t>filp_open(), filp_close(), vfs_read() vfs_write()</w:t>
+      </w:r>
+      <w:r>
+        <w:rPr>
+          <w:rFonts w:ascii="Verdana" w:hAnsi="Verdana"/>
+          <w:i/>
+          <w:sz w:val="20"/>
+          <w:szCs w:val="20"/>
+          <w:lang w:eastAsia="zh-CN"/>
+        </w:rPr>
+        <w:t>，</w:t>
+      </w:r>
+      <w:r>
+        <w:rPr>
+          <w:rFonts w:ascii="Verdana" w:hAnsi="Verdana"/>
+          <w:i/>
+          <w:sz w:val="20"/>
+          <w:szCs w:val="20"/>
+          <w:lang w:eastAsia="zh-CN"/>
+        </w:rPr>
+        <w:t>set_fs()</w:t>
+      </w:r>
+      <w:r>
+        <w:rPr>
+          <w:rFonts w:ascii="Verdana" w:hAnsi="Verdana"/>
+          <w:i/>
+          <w:sz w:val="20"/>
+          <w:szCs w:val="20"/>
+          <w:lang w:eastAsia="zh-CN"/>
+        </w:rPr>
+        <w:t>，</w:t>
+      </w:r>
+      <w:r>
+        <w:rPr>
+          <w:rFonts w:ascii="Verdana" w:hAnsi="Verdana"/>
+          <w:i/>
+          <w:sz w:val="20"/>
+          <w:szCs w:val="20"/>
+          <w:lang w:eastAsia="zh-CN"/>
+        </w:rPr>
+        <w:t>get_fs()</w:t>
+      </w:r>
+      <w:r>
+        <w:rPr>
+          <w:rFonts w:ascii="Verdana" w:hAnsi="Verdana"/>
+          <w:sz w:val="20"/>
+          <w:szCs w:val="20"/>
+          <w:lang w:eastAsia="zh-CN"/>
+        </w:rPr>
+        <w:t>等，这些函数在</w:t>
+      </w:r>
+      <w:r>
+        <w:rPr>
+          <w:rFonts w:ascii="Verdana" w:hAnsi="Verdana"/>
+          <w:i/>
+          <w:sz w:val="20"/>
+          <w:szCs w:val="20"/>
+          <w:lang w:eastAsia="zh-CN"/>
+        </w:rPr>
+        <w:t>linux/fs.h</w:t>
+      </w:r>
+      <w:r>
+        <w:rPr>
+          <w:rFonts w:ascii="Verdana" w:hAnsi="Verdana"/>
+          <w:sz w:val="20"/>
+          <w:szCs w:val="20"/>
+          <w:lang w:eastAsia="zh-CN"/>
+        </w:rPr>
+        <w:t>和</w:t>
+      </w:r>
+      <w:r>
+        <w:rPr>
+          <w:rFonts w:ascii="Verdana" w:hAnsi="Verdana"/>
+          <w:i/>
+          <w:sz w:val="20"/>
+          <w:szCs w:val="20"/>
+          <w:lang w:eastAsia="zh-CN"/>
+        </w:rPr>
+        <w:t>asm/uaccess.h</w:t>
+      </w:r>
+      <w:r>
+        <w:rPr>
+          <w:rFonts w:ascii="Verdana" w:hAnsi="Verdana"/>
+          <w:sz w:val="20"/>
+          <w:szCs w:val="20"/>
+          <w:lang w:eastAsia="zh-CN"/>
+        </w:rPr>
+        <w:t>头文件中声明。</w:t>
+      </w:r>
+    </w:p>
+    <w:p>
+      <w:pPr>
+        <w:pStyle w:val="a"/>
+      </w:pPr>
+      <w:r>
+        <w:rPr>
+          <w:rFonts w:ascii="Verdana" w:hAnsi="Verdana"/>
+          <w:sz w:val="20"/>
+          <w:szCs w:val="20"/>
+          <w:lang w:eastAsia="zh-CN"/>
+        </w:rPr>
+        <w:t xml:space="preserve">1. </w:t>
+      </w:r>
+      <w:r>
+        <w:rPr>
+          <w:rFonts w:ascii="Verdana" w:hAnsi="Verdana"/>
+          <w:sz w:val="20"/>
+          <w:szCs w:val="20"/>
+          <w:lang w:eastAsia="zh-CN"/>
+        </w:rPr>
+        <w:t>打开文件</w:t>
+      </w:r>
+      <w:r>
+        <w:rPr>
+          <w:rFonts w:ascii="Verdana" w:hAnsi="Verdana"/>
+          <w:sz w:val="20"/>
+          <w:szCs w:val="20"/>
+        </w:rPr>
+        <w:t xml:space="preserve">: </w:t>
+      </w:r>
+      <w:r>
+        <w:rPr>
+          <w:rFonts w:ascii="Verdana" w:hAnsi="Verdana"/>
+          <w:i/>
+          <w:sz w:val="20"/>
+          <w:szCs w:val="20"/>
+          <w:lang w:eastAsia="zh-CN"/>
+        </w:rPr>
         <w:t>filp_open()</w:t>
       </w:r>
       <w:r>
@@ -10750,14 +12587,6 @@
           <w:rFonts w:ascii="Verdana" w:hAnsi="Verdana"/>
           <w:sz w:val="20"/>
           <w:szCs w:val="20"/>
-        </w:rPr>
-        <w:t xml:space="preserve"> instead. </w:t>
-      </w:r>
-      <w:r>
-        <w:rPr>
-          <w:rFonts w:ascii="Verdana" w:hAnsi="Verdana"/>
-          <w:sz w:val="20"/>
-          <w:szCs w:val="20"/>
           <w:lang w:eastAsia="zh-CN"/>
         </w:rPr>
         <w:t>在</w:t>
@@ -10769,7 +12598,7 @@
           <w:szCs w:val="20"/>
           <w:lang w:eastAsia="zh-CN"/>
         </w:rPr>
-        <w:t>Linux kernel</w:t>
+        <w:t>kernel</w:t>
       </w:r>
       <w:r>
         <w:rPr>
@@ -10778,204 +12607,32 @@
           <w:szCs w:val="20"/>
           <w:lang w:eastAsia="zh-CN"/>
         </w:rPr>
-        <w:t>中读写文件没有标准库可用，需利用</w:t>
-      </w:r>
-      <w:r>
-        <w:rPr>
-          <w:rFonts w:ascii="Verdana" w:hAnsi="Verdana"/>
-          <w:sz w:val="20"/>
-          <w:szCs w:val="20"/>
-          <w:lang w:eastAsia="zh-CN"/>
-        </w:rPr>
-        <w:t>kernel</w:t>
-      </w:r>
-      <w:r>
-        <w:rPr>
-          <w:rFonts w:ascii="Verdana" w:hAnsi="Verdana"/>
-          <w:sz w:val="20"/>
-          <w:szCs w:val="20"/>
-          <w:lang w:eastAsia="zh-CN"/>
-        </w:rPr>
-        <w:t>的函数：</w:t>
-      </w:r>
-      <w:r>
-        <w:rPr>
-          <w:rFonts w:ascii="Verdana" w:hAnsi="Verdana"/>
-          <w:i/>
-          <w:sz w:val="20"/>
-          <w:szCs w:val="20"/>
-          <w:lang w:eastAsia="zh-CN"/>
-        </w:rPr>
-        <w:t>filp_open(), filp_close(), vfs_read() vfs_write()</w:t>
-      </w:r>
-      <w:r>
-        <w:rPr>
-          <w:rFonts w:ascii="Verdana" w:hAnsi="Verdana"/>
-          <w:i/>
-          <w:sz w:val="20"/>
-          <w:szCs w:val="20"/>
-          <w:lang w:eastAsia="zh-CN"/>
-        </w:rPr>
-        <w:t>，</w:t>
-      </w:r>
-      <w:r>
-        <w:rPr>
-          <w:rFonts w:ascii="Verdana" w:hAnsi="Verdana"/>
-          <w:i/>
-          <w:sz w:val="20"/>
-          <w:szCs w:val="20"/>
-          <w:lang w:eastAsia="zh-CN"/>
-        </w:rPr>
-        <w:t>set_fs()</w:t>
-      </w:r>
-      <w:r>
-        <w:rPr>
-          <w:rFonts w:ascii="Verdana" w:hAnsi="Verdana"/>
-          <w:i/>
-          <w:sz w:val="20"/>
-          <w:szCs w:val="20"/>
-          <w:lang w:eastAsia="zh-CN"/>
-        </w:rPr>
-        <w:t>，</w:t>
-      </w:r>
-      <w:r>
-        <w:rPr>
-          <w:rFonts w:ascii="Verdana" w:hAnsi="Verdana"/>
-          <w:i/>
-          <w:sz w:val="20"/>
-          <w:szCs w:val="20"/>
-          <w:lang w:eastAsia="zh-CN"/>
-        </w:rPr>
-        <w:t>get_fs()</w:t>
-      </w:r>
-      <w:r>
-        <w:rPr>
-          <w:rFonts w:ascii="Verdana" w:hAnsi="Verdana"/>
-          <w:sz w:val="20"/>
-          <w:szCs w:val="20"/>
-          <w:lang w:eastAsia="zh-CN"/>
-        </w:rPr>
-        <w:t>等，这些函数在</w:t>
-      </w:r>
-      <w:r>
-        <w:rPr>
-          <w:rFonts w:ascii="Verdana" w:hAnsi="Verdana"/>
-          <w:i/>
-          <w:sz w:val="20"/>
-          <w:szCs w:val="20"/>
-          <w:lang w:eastAsia="zh-CN"/>
-        </w:rPr>
-        <w:t>linux/fs.h</w:t>
-      </w:r>
-      <w:r>
-        <w:rPr>
-          <w:rFonts w:ascii="Verdana" w:hAnsi="Verdana"/>
-          <w:sz w:val="20"/>
-          <w:szCs w:val="20"/>
-          <w:lang w:eastAsia="zh-CN"/>
-        </w:rPr>
-        <w:t>和</w:t>
-      </w:r>
-      <w:r>
-        <w:rPr>
-          <w:rFonts w:ascii="Verdana" w:hAnsi="Verdana"/>
-          <w:i/>
-          <w:sz w:val="20"/>
-          <w:szCs w:val="20"/>
-          <w:lang w:eastAsia="zh-CN"/>
-        </w:rPr>
-        <w:t>asm/uaccess.h</w:t>
-      </w:r>
-      <w:r>
-        <w:rPr>
-          <w:rFonts w:ascii="Verdana" w:hAnsi="Verdana"/>
-          <w:sz w:val="20"/>
-          <w:szCs w:val="20"/>
-          <w:lang w:eastAsia="zh-CN"/>
-        </w:rPr>
-        <w:t>头文件中声明。</w:t>
+        <w:t>中可以打开文件，其原形如下：</w:t>
       </w:r>
     </w:p>
     <w:p>
       <w:pPr>
         <w:pStyle w:val="a"/>
       </w:pPr>
-      <w:r>
-        <w:rPr>
-          <w:rFonts w:ascii="Verdana" w:hAnsi="Verdana"/>
-          <w:sz w:val="20"/>
-          <w:szCs w:val="20"/>
-          <w:lang w:eastAsia="zh-CN"/>
-        </w:rPr>
-        <w:t xml:space="preserve">1. </w:t>
-      </w:r>
-      <w:r>
-        <w:rPr>
-          <w:rFonts w:ascii="Verdana" w:hAnsi="Verdana"/>
-          <w:sz w:val="20"/>
-          <w:szCs w:val="20"/>
-          <w:lang w:eastAsia="zh-CN"/>
-        </w:rPr>
-        <w:t>打开文件</w:t>
-      </w:r>
-      <w:r>
-        <w:rPr>
-          <w:rFonts w:ascii="Verdana" w:hAnsi="Verdana"/>
-          <w:sz w:val="20"/>
-          <w:szCs w:val="20"/>
-        </w:rPr>
-        <w:t xml:space="preserve">: </w:t>
-      </w:r>
-      <w:r>
-        <w:rPr>
-          <w:rFonts w:ascii="Verdana" w:hAnsi="Verdana"/>
-          <w:i/>
-          <w:sz w:val="20"/>
-          <w:szCs w:val="20"/>
-          <w:lang w:eastAsia="zh-CN"/>
-        </w:rPr>
-        <w:t>filp_open()</w:t>
-      </w:r>
-      <w:r>
-        <w:rPr>
-          <w:rFonts w:ascii="Verdana" w:hAnsi="Verdana"/>
-          <w:sz w:val="20"/>
-          <w:szCs w:val="20"/>
-          <w:lang w:eastAsia="zh-CN"/>
-        </w:rPr>
-        <w:t>在</w:t>
-      </w:r>
-      <w:r>
-        <w:rPr>
-          <w:rFonts w:ascii="Verdana" w:hAnsi="Verdana"/>
-          <w:sz w:val="20"/>
-          <w:szCs w:val="20"/>
-          <w:lang w:eastAsia="zh-CN"/>
-        </w:rPr>
-        <w:t>kernel</w:t>
-      </w:r>
-      <w:r>
-        <w:rPr>
-          <w:rFonts w:ascii="Verdana" w:hAnsi="Verdana"/>
-          <w:sz w:val="20"/>
-          <w:szCs w:val="20"/>
-          <w:lang w:eastAsia="zh-CN"/>
-        </w:rPr>
-        <w:t>中可以打开文件，其原形如下：</w:t>
-      </w:r>
-    </w:p>
-    <w:p>
-      <w:pPr>
-        <w:pStyle w:val="a"/>
-      </w:pPr>
-      <w:r>
-        <w:rPr>
-          <w:rFonts w:ascii="Verdana" w:hAnsi="Verdana"/>
-          <w:i/>
-          <w:sz w:val="20"/>
-          <w:szCs w:val="20"/>
-        </w:rPr>
-        <w:t>strcut file* filp_open(const char* filename, int open_mode, int mode);</w:t>
+      <w:proofErr w:type="gramStart"/>
+      <w:r>
+        <w:rPr>
+          <w:rFonts w:ascii="Verdana" w:hAnsi="Verdana"/>
+          <w:i/>
+          <w:sz w:val="20"/>
+          <w:szCs w:val="20"/>
+        </w:rPr>
+        <w:t>strcut</w:t>
+      </w:r>
+      <w:proofErr w:type="gramEnd"/>
+      <w:r>
+        <w:rPr>
+          <w:rFonts w:ascii="Verdana" w:hAnsi="Verdana"/>
+          <w:i/>
+          <w:sz w:val="20"/>
+          <w:szCs w:val="20"/>
+        </w:rPr>
+        <w:t xml:space="preserve"> file* filp_open(const char* filename, int open_mode, int mode);</w:t>
       </w:r>
     </w:p>
     <w:p>
@@ -11331,7 +12988,27 @@
           <w:sz w:val="20"/>
           <w:szCs w:val="20"/>
         </w:rPr>
-        <w:t>ssize_t vfs_read(struct file* filp, char __user* buffer, size_t len, loff_t* pos);</w:t>
+        <w:t>ssize_t vfs_</w:t>
+      </w:r>
+      <w:proofErr w:type="gramStart"/>
+      <w:r>
+        <w:rPr>
+          <w:rFonts w:ascii="Verdana" w:hAnsi="Verdana"/>
+          <w:i/>
+          <w:sz w:val="20"/>
+          <w:szCs w:val="20"/>
+        </w:rPr>
+        <w:t>read(</w:t>
+      </w:r>
+      <w:proofErr w:type="gramEnd"/>
+      <w:r>
+        <w:rPr>
+          <w:rFonts w:ascii="Verdana" w:hAnsi="Verdana"/>
+          <w:i/>
+          <w:sz w:val="20"/>
+          <w:szCs w:val="20"/>
+        </w:rPr>
+        <w:t>struct file* filp, char __user* buffer, size_t len, loff_t* pos);</w:t>
       </w:r>
     </w:p>
     <w:p>
@@ -11345,7 +13022,27 @@
           <w:sz w:val="20"/>
           <w:szCs w:val="20"/>
         </w:rPr>
-        <w:t>ssize_t vfs_write(struct file* filp, const char __user* buffer, size_t len, loff_t* pos);</w:t>
+        <w:t>ssize_t vfs_</w:t>
+      </w:r>
+      <w:proofErr w:type="gramStart"/>
+      <w:r>
+        <w:rPr>
+          <w:rFonts w:ascii="Verdana" w:hAnsi="Verdana"/>
+          <w:i/>
+          <w:sz w:val="20"/>
+          <w:szCs w:val="20"/>
+        </w:rPr>
+        <w:t>write(</w:t>
+      </w:r>
+      <w:proofErr w:type="gramEnd"/>
+      <w:r>
+        <w:rPr>
+          <w:rFonts w:ascii="Verdana" w:hAnsi="Verdana"/>
+          <w:i/>
+          <w:sz w:val="20"/>
+          <w:szCs w:val="20"/>
+        </w:rPr>
+        <w:t>struct file* filp, const char __user* buffer, size_t len, loff_t* pos);</w:t>
       </w:r>
     </w:p>
     <w:p>
@@ -11842,7 +13539,27 @@
           <w:sz w:val="20"/>
           <w:szCs w:val="20"/>
         </w:rPr>
-        <w:t>old_fs = get_fs();</w:t>
+        <w:t>old_fs = get_</w:t>
+      </w:r>
+      <w:proofErr w:type="gramStart"/>
+      <w:r>
+        <w:rPr>
+          <w:rFonts w:ascii="Verdana" w:hAnsi="Verdana"/>
+          <w:i/>
+          <w:sz w:val="20"/>
+          <w:szCs w:val="20"/>
+        </w:rPr>
+        <w:t>fs(</w:t>
+      </w:r>
+      <w:proofErr w:type="gramEnd"/>
+      <w:r>
+        <w:rPr>
+          <w:rFonts w:ascii="Verdana" w:hAnsi="Verdana"/>
+          <w:i/>
+          <w:sz w:val="20"/>
+          <w:szCs w:val="20"/>
+        </w:rPr>
+        <w:t>);</w:t>
       </w:r>
     </w:p>
     <w:p>
@@ -11856,7 +13573,27 @@
           <w:sz w:val="20"/>
           <w:szCs w:val="20"/>
         </w:rPr>
-        <w:t>set_fs(KERNEL_DS);</w:t>
+        <w:t>set_</w:t>
+      </w:r>
+      <w:proofErr w:type="gramStart"/>
+      <w:r>
+        <w:rPr>
+          <w:rFonts w:ascii="Verdana" w:hAnsi="Verdana"/>
+          <w:i/>
+          <w:sz w:val="20"/>
+          <w:szCs w:val="20"/>
+        </w:rPr>
+        <w:t>fs(</w:t>
+      </w:r>
+      <w:proofErr w:type="gramEnd"/>
+      <w:r>
+        <w:rPr>
+          <w:rFonts w:ascii="Verdana" w:hAnsi="Verdana"/>
+          <w:i/>
+          <w:sz w:val="20"/>
+          <w:szCs w:val="20"/>
+        </w:rPr>
+        <w:t>KERNEL_DS);</w:t>
       </w:r>
     </w:p>
     <w:p>
@@ -11893,7 +13630,27 @@
           <w:sz w:val="20"/>
           <w:szCs w:val="20"/>
         </w:rPr>
-        <w:t>set_fs(old_fs);</w:t>
+        <w:t>set_</w:t>
+      </w:r>
+      <w:proofErr w:type="gramStart"/>
+      <w:r>
+        <w:rPr>
+          <w:rFonts w:ascii="Verdana" w:hAnsi="Verdana"/>
+          <w:i/>
+          <w:sz w:val="20"/>
+          <w:szCs w:val="20"/>
+        </w:rPr>
+        <w:t>fs(</w:t>
+      </w:r>
+      <w:proofErr w:type="gramEnd"/>
+      <w:r>
+        <w:rPr>
+          <w:rFonts w:ascii="Verdana" w:hAnsi="Verdana"/>
+          <w:i/>
+          <w:sz w:val="20"/>
+          <w:szCs w:val="20"/>
+        </w:rPr>
+        <w:t>old_fs);</w:t>
       </w:r>
     </w:p>
     <w:p>
@@ -12083,6 +13840,7 @@
       <w:pPr>
         <w:pStyle w:val="a"/>
       </w:pPr>
+      <w:proofErr w:type="gramStart"/>
       <w:r>
         <w:rPr>
           <w:rFonts w:ascii="Verdana" w:hAnsi="Verdana"/>
@@ -12091,7 +13849,18 @@
           <w:szCs w:val="20"/>
           <w:lang w:eastAsia="zh-CN"/>
         </w:rPr>
-        <w:t>int filp_close(struct file*filp, fl_owner_t id);</w:t>
+        <w:t>int</w:t>
+      </w:r>
+      <w:proofErr w:type="gramEnd"/>
+      <w:r>
+        <w:rPr>
+          <w:rFonts w:ascii="Verdana" w:hAnsi="Verdana"/>
+          <w:i/>
+          <w:sz w:val="20"/>
+          <w:szCs w:val="20"/>
+          <w:lang w:eastAsia="zh-CN"/>
+        </w:rPr>
+        <w:t xml:space="preserve"> filp_close(struct file*filp, fl_owner_t id);</w:t>
       </w:r>
     </w:p>
     <w:p>
@@ -12158,15 +13927,27 @@
         </w:rPr>
         <w:t xml:space="preserve">In Linux kernel, string-accessing functions are also defined, like </w:t>
       </w:r>
-      <w:r>
-        <w:rPr>
-          <w:rFonts w:ascii="Verdana" w:hAnsi="Verdana" w:cs="新細明體"/>
-          <w:i/>
-          <w:color w:val="333333"/>
-          <w:sz w:val="20"/>
-          <w:szCs w:val="20"/>
-        </w:rPr>
-        <w:t>strlen()</w:t>
+      <w:proofErr w:type="gramStart"/>
+      <w:r>
+        <w:rPr>
+          <w:rFonts w:ascii="Verdana" w:hAnsi="Verdana" w:cs="新細明體"/>
+          <w:i/>
+          <w:color w:val="333333"/>
+          <w:sz w:val="20"/>
+          <w:szCs w:val="20"/>
+        </w:rPr>
+        <w:t>strlen(</w:t>
+      </w:r>
+      <w:proofErr w:type="gramEnd"/>
+      <w:r>
+        <w:rPr>
+          <w:rFonts w:ascii="Verdana" w:hAnsi="Verdana" w:cs="新細明體"/>
+          <w:i/>
+          <w:color w:val="333333"/>
+          <w:sz w:val="20"/>
+          <w:szCs w:val="20"/>
+        </w:rPr>
+        <w:t>)</w:t>
       </w:r>
       <w:r>
         <w:rPr>
@@ -13044,84 +14825,85 @@
           <w:sz w:val="20"/>
           <w:szCs w:val="20"/>
         </w:rPr>
-        <w:t>不能作為多重開</w:t>
-      </w:r>
-      <w:r>
-        <w:rPr>
-          <w:rFonts w:ascii="Verdana" w:hAnsi="Verdana"/>
-          <w:color w:val="333333"/>
-          <w:sz w:val="20"/>
-          <w:szCs w:val="20"/>
+        <w:t>不能作為多重開機的設定</w:t>
+      </w:r>
+      <w:r>
+        <w:rPr>
+          <w:rFonts w:ascii="Verdana" w:hAnsi="Verdana"/>
+          <w:color w:val="333333"/>
+          <w:sz w:val="20"/>
+          <w:szCs w:val="20"/>
+        </w:rPr>
+        <w:t>loader</w:t>
+      </w:r>
+      <w:r>
+        <w:rPr>
+          <w:rFonts w:ascii="Verdana" w:hAnsi="Verdana"/>
+          <w:color w:val="333333"/>
+          <w:sz w:val="20"/>
+          <w:szCs w:val="20"/>
+        </w:rPr>
+        <w:t>。</w:t>
+      </w:r>
+      <w:r>
+        <w:rPr>
+          <w:rFonts w:ascii="Verdana" w:hAnsi="Verdana"/>
+          <w:color w:val="333333"/>
+          <w:sz w:val="20"/>
+          <w:szCs w:val="20"/>
+        </w:rPr>
+        <w:t>藉由</w:t>
+      </w:r>
+      <w:r>
+        <w:rPr>
+          <w:rFonts w:ascii="Verdana" w:hAnsi="Verdana"/>
+          <w:color w:val="0000CC"/>
+          <w:sz w:val="20"/>
+          <w:szCs w:val="20"/>
+          <w:shd w:val="pct15" w:color="auto" w:fill="FFFFFF"/>
+        </w:rPr>
+        <w:t>boot loader</w:t>
+      </w:r>
+      <w:r>
+        <w:rPr>
+          <w:rFonts w:ascii="Verdana" w:hAnsi="Verdana"/>
+          <w:color w:val="0000CC"/>
+          <w:sz w:val="20"/>
+          <w:szCs w:val="20"/>
+          <w:shd w:val="pct15" w:color="auto" w:fill="FFFFFF"/>
+        </w:rPr>
+        <w:t>的管理而開始讀取核心檔案後，接下來</w:t>
+      </w:r>
+      <w:r>
+        <w:rPr>
+          <w:rFonts w:ascii="Verdana" w:hAnsi="Verdana"/>
+          <w:color w:val="0000CC"/>
+          <w:sz w:val="20"/>
+          <w:szCs w:val="20"/>
+          <w:shd w:val="pct15" w:color="auto" w:fill="FFFFFF"/>
+        </w:rPr>
+        <w:t>Linux</w:t>
+      </w:r>
+      <w:r>
+        <w:rPr>
+          <w:rFonts w:ascii="Verdana" w:hAnsi="Verdana"/>
+          <w:color w:val="0000CC"/>
+          <w:sz w:val="20"/>
+          <w:szCs w:val="20"/>
+          <w:shd w:val="pct15" w:color="auto" w:fill="FFFFFF"/>
+        </w:rPr>
+        <w:t>會將核心解壓縮到主記憶體中，並利用核</w:t>
+      </w:r>
+      <w:r>
+        <w:rPr>
+          <w:rFonts w:ascii="Verdana" w:hAnsi="Verdana"/>
+          <w:color w:val="0000CC"/>
+          <w:sz w:val="20"/>
+          <w:szCs w:val="20"/>
+          <w:shd w:val="pct15" w:color="auto" w:fill="FFFFFF"/>
         </w:rPr>
         <w:lastRenderedPageBreak/>
-        <w:t>機的設定</w:t>
-      </w:r>
-      <w:r>
-        <w:rPr>
-          <w:rFonts w:ascii="Verdana" w:hAnsi="Verdana"/>
-          <w:color w:val="333333"/>
-          <w:sz w:val="20"/>
-          <w:szCs w:val="20"/>
-        </w:rPr>
-        <w:t>loader</w:t>
-      </w:r>
-      <w:r>
-        <w:rPr>
-          <w:rFonts w:ascii="Verdana" w:hAnsi="Verdana"/>
-          <w:color w:val="333333"/>
-          <w:sz w:val="20"/>
-          <w:szCs w:val="20"/>
-        </w:rPr>
-        <w:t>。</w:t>
-      </w:r>
-      <w:r>
-        <w:rPr>
-          <w:rFonts w:ascii="Verdana" w:hAnsi="Verdana"/>
-          <w:color w:val="333333"/>
-          <w:sz w:val="20"/>
-          <w:szCs w:val="20"/>
-        </w:rPr>
-        <w:t>藉由</w:t>
-      </w:r>
-      <w:r>
-        <w:rPr>
-          <w:rFonts w:ascii="Verdana" w:hAnsi="Verdana"/>
-          <w:color w:val="0000CC"/>
-          <w:sz w:val="20"/>
-          <w:szCs w:val="20"/>
-          <w:shd w:val="pct15" w:color="auto" w:fill="FFFFFF"/>
-        </w:rPr>
-        <w:t>boot loader</w:t>
-      </w:r>
-      <w:r>
-        <w:rPr>
-          <w:rFonts w:ascii="Verdana" w:hAnsi="Verdana"/>
-          <w:color w:val="0000CC"/>
-          <w:sz w:val="20"/>
-          <w:szCs w:val="20"/>
-          <w:shd w:val="pct15" w:color="auto" w:fill="FFFFFF"/>
-        </w:rPr>
-        <w:t>的管理而開始讀取核心檔案後，接下來</w:t>
-      </w:r>
-      <w:r>
-        <w:rPr>
-          <w:rFonts w:ascii="Verdana" w:hAnsi="Verdana"/>
-          <w:color w:val="0000CC"/>
-          <w:sz w:val="20"/>
-          <w:szCs w:val="20"/>
-          <w:shd w:val="pct15" w:color="auto" w:fill="FFFFFF"/>
-        </w:rPr>
-        <w:t>Linux</w:t>
-      </w:r>
-      <w:r>
-        <w:rPr>
-          <w:rFonts w:ascii="Verdana" w:hAnsi="Verdana"/>
-          <w:color w:val="0000CC"/>
-          <w:sz w:val="20"/>
-          <w:szCs w:val="20"/>
-          <w:shd w:val="pct15" w:color="auto" w:fill="FFFFFF"/>
-        </w:rPr>
-        <w:t>會將核心解壓縮到主記憶體中，並利用核心的功能開始測試與驅動各個周邊裝置</w:t>
+        <w:t>心的功能開始測試與驅動各個周邊裝置</w:t>
       </w:r>
       <w:r>
         <w:rPr>
@@ -13855,7 +15637,25 @@
           <w:sz w:val="20"/>
           <w:szCs w:val="20"/>
         </w:rPr>
-        <w:t xml:space="preserve">To establish a multi-OS x86 system, Windows should be installed first and then Linux. The steps are as followed: (1) In Windows, use disk management tool (like partition master) to re-partition the hard drives and leave some space as “unallocated”. (2) While installing Linux, create the disk partition manually based on the “unallocated” space. Mind that there are at least two partitions: </w:t>
+        <w:t xml:space="preserve">To establish a multi-OS </w:t>
+      </w:r>
+      <w:proofErr w:type="gramStart"/>
+      <w:r>
+        <w:rPr>
+          <w:rFonts w:ascii="Verdana" w:hAnsi="Verdana"/>
+          <w:sz w:val="20"/>
+          <w:szCs w:val="20"/>
+        </w:rPr>
+        <w:t>x86 system</w:t>
+      </w:r>
+      <w:proofErr w:type="gramEnd"/>
+      <w:r>
+        <w:rPr>
+          <w:rFonts w:ascii="Verdana" w:hAnsi="Verdana"/>
+          <w:sz w:val="20"/>
+          <w:szCs w:val="20"/>
+        </w:rPr>
+        <w:t xml:space="preserve">, Windows should be installed first and then Linux. The steps are as followed: (1) In Windows, use disk management tool (like partition master) to re-partition the hard drives and leave some space as “unallocated”. (2) While installing Linux, create the disk partition manually based on the “unallocated” space. Mind that there are at least two partitions: </w:t>
       </w:r>
       <w:r>
         <w:rPr>
@@ -13947,13 +15747,23 @@
         <w:shd w:val="clear" w:color="auto" w:fill="FFFFFF"/>
         <w:ind w:firstLine="360"/>
       </w:pPr>
-      <w:r>
-        <w:rPr>
-          <w:rFonts w:ascii="Verdana" w:hAnsi="Verdana"/>
-          <w:sz w:val="20"/>
-          <w:szCs w:val="20"/>
-        </w:rPr>
-        <w:t>config TOUCHSCREEN_USB_PENMOUNT</w:t>
+      <w:proofErr w:type="gramStart"/>
+      <w:r>
+        <w:rPr>
+          <w:rFonts w:ascii="Verdana" w:hAnsi="Verdana"/>
+          <w:sz w:val="20"/>
+          <w:szCs w:val="20"/>
+        </w:rPr>
+        <w:t>config</w:t>
+      </w:r>
+      <w:proofErr w:type="gramEnd"/>
+      <w:r>
+        <w:rPr>
+          <w:rFonts w:ascii="Verdana" w:hAnsi="Verdana"/>
+          <w:sz w:val="20"/>
+          <w:szCs w:val="20"/>
+        </w:rPr>
+        <w:t xml:space="preserve"> TOUCHSCREEN_USB_PENMOUNT</w:t>
       </w:r>
       <w:r>
         <w:rPr>
@@ -13978,13 +15788,23 @@
         <w:shd w:val="clear" w:color="auto" w:fill="F8FCFF"/>
         <w:ind w:left="720"/>
       </w:pPr>
+      <w:proofErr w:type="gramStart"/>
       <w:r>
         <w:rPr>
           <w:rFonts w:ascii="Verdana" w:hAnsi="Verdana" w:cs="Times New Roman"/>
           <w:sz w:val="20"/>
           <w:szCs w:val="20"/>
         </w:rPr>
-        <w:t>default y</w:t>
+        <w:t>default</w:t>
+      </w:r>
+      <w:proofErr w:type="gramEnd"/>
+      <w:r>
+        <w:rPr>
+          <w:rFonts w:ascii="Verdana" w:hAnsi="Verdana" w:cs="Times New Roman"/>
+          <w:sz w:val="20"/>
+          <w:szCs w:val="20"/>
+        </w:rPr>
+        <w:t xml:space="preserve"> y</w:t>
       </w:r>
     </w:p>
     <w:p>
@@ -13993,13 +15813,23 @@
         <w:shd w:val="clear" w:color="auto" w:fill="F8FCFF"/>
         <w:ind w:left="720"/>
       </w:pPr>
+      <w:proofErr w:type="gramStart"/>
       <w:r>
         <w:rPr>
           <w:rFonts w:ascii="Verdana" w:hAnsi="Verdana" w:cs="Times New Roman"/>
           <w:sz w:val="20"/>
           <w:szCs w:val="20"/>
         </w:rPr>
-        <w:t>bool “Dialogue PenMount tablet device support” if EMBEDDED</w:t>
+        <w:t>bool</w:t>
+      </w:r>
+      <w:proofErr w:type="gramEnd"/>
+      <w:r>
+        <w:rPr>
+          <w:rFonts w:ascii="Verdana" w:hAnsi="Verdana" w:cs="Times New Roman"/>
+          <w:sz w:val="20"/>
+          <w:szCs w:val="20"/>
+        </w:rPr>
+        <w:t xml:space="preserve"> “Dialogue PenMount tablet device support” if EMBEDDED</w:t>
       </w:r>
     </w:p>
     <w:p>
@@ -14008,13 +15838,23 @@
         <w:shd w:val="clear" w:color="auto" w:fill="F8FCFF"/>
         <w:ind w:left="720"/>
       </w:pPr>
+      <w:proofErr w:type="gramStart"/>
       <w:r>
         <w:rPr>
           <w:rFonts w:ascii="Verdana" w:hAnsi="Verdana" w:cs="Times New Roman"/>
           <w:sz w:val="20"/>
           <w:szCs w:val="20"/>
         </w:rPr>
-        <w:t>depends on TOUCHSCREEN_USB_COMPOSITE</w:t>
+        <w:t>depends</w:t>
+      </w:r>
+      <w:proofErr w:type="gramEnd"/>
+      <w:r>
+        <w:rPr>
+          <w:rFonts w:ascii="Verdana" w:hAnsi="Verdana" w:cs="Times New Roman"/>
+          <w:sz w:val="20"/>
+          <w:szCs w:val="20"/>
+        </w:rPr>
+        <w:t xml:space="preserve"> on TOUCHSCREEN_USB_COMPOSITE</w:t>
       </w:r>
     </w:p>
     <w:p>
@@ -14228,7 +16068,25 @@
           <w:sz w:val="20"/>
           <w:szCs w:val="20"/>
         </w:rPr>
-        <w:t xml:space="preserve">Despite the popularity of I/O ports in the x86 world, the main mechanism used to communicate with devices is through memory-mapped registers and device memory. Both are called </w:t>
+        <w:t xml:space="preserve">Despite the popularity of I/O ports in the </w:t>
+      </w:r>
+      <w:proofErr w:type="gramStart"/>
+      <w:r>
+        <w:rPr>
+          <w:rFonts w:ascii="Verdana" w:hAnsi="Verdana"/>
+          <w:sz w:val="20"/>
+          <w:szCs w:val="20"/>
+        </w:rPr>
+        <w:t>x86 world</w:t>
+      </w:r>
+      <w:proofErr w:type="gramEnd"/>
+      <w:r>
+        <w:rPr>
+          <w:rFonts w:ascii="Verdana" w:hAnsi="Verdana"/>
+          <w:sz w:val="20"/>
+          <w:szCs w:val="20"/>
+        </w:rPr>
+        <w:t xml:space="preserve">, the main mechanism used to communicate with devices is through memory-mapped registers and device memory. Both are called </w:t>
       </w:r>
       <w:r>
         <w:rPr>
@@ -14636,14 +16494,25 @@
       <w:pPr>
         <w:pStyle w:val="HTMLPreformatted"/>
       </w:pPr>
-      <w:r>
-        <w:rPr>
-          <w:rFonts w:ascii="Verdana" w:hAnsi="Verdana"/>
-          <w:i/>
-          <w:sz w:val="20"/>
-          <w:szCs w:val="20"/>
-        </w:rPr>
-        <w:t>struct resource *request_mem_region(unsigned long start, unsigned long len, char *name);</w:t>
+      <w:proofErr w:type="gramStart"/>
+      <w:r>
+        <w:rPr>
+          <w:rFonts w:ascii="Verdana" w:hAnsi="Verdana"/>
+          <w:i/>
+          <w:sz w:val="20"/>
+          <w:szCs w:val="20"/>
+        </w:rPr>
+        <w:t>struct</w:t>
+      </w:r>
+      <w:proofErr w:type="gramEnd"/>
+      <w:r>
+        <w:rPr>
+          <w:rFonts w:ascii="Verdana" w:hAnsi="Verdana"/>
+          <w:i/>
+          <w:sz w:val="20"/>
+          <w:szCs w:val="20"/>
+        </w:rPr>
+        <w:t xml:space="preserve"> resource *request_mem_region(unsigned long start, unsigned long len, char *name);</w:t>
       </w:r>
     </w:p>
     <w:p>
@@ -14767,14 +16636,25 @@
       <w:pPr>
         <w:pStyle w:val="HTMLPreformatted"/>
       </w:pPr>
-      <w:r>
-        <w:rPr>
-          <w:rFonts w:ascii="Verdana" w:hAnsi="Verdana"/>
-          <w:i/>
-          <w:sz w:val="20"/>
-          <w:szCs w:val="20"/>
-        </w:rPr>
-        <w:t>void release_mem_region(unsigned long start, unsigned long len);</w:t>
+      <w:proofErr w:type="gramStart"/>
+      <w:r>
+        <w:rPr>
+          <w:rFonts w:ascii="Verdana" w:hAnsi="Verdana"/>
+          <w:i/>
+          <w:sz w:val="20"/>
+          <w:szCs w:val="20"/>
+        </w:rPr>
+        <w:t>void</w:t>
+      </w:r>
+      <w:proofErr w:type="gramEnd"/>
+      <w:r>
+        <w:rPr>
+          <w:rFonts w:ascii="Verdana" w:hAnsi="Verdana"/>
+          <w:i/>
+          <w:sz w:val="20"/>
+          <w:szCs w:val="20"/>
+        </w:rPr>
+        <w:t xml:space="preserve"> release_mem_region(unsigned long start, unsigned long len);</w:t>
       </w:r>
     </w:p>
     <w:p>
@@ -14860,14 +16740,25 @@
           <w:tab w:val="left" w:pos="10144"/>
         </w:tabs>
       </w:pPr>
-      <w:r>
-        <w:rPr>
-          <w:rFonts w:ascii="Verdana" w:hAnsi="Verdana"/>
-          <w:i/>
-          <w:sz w:val="20"/>
-          <w:szCs w:val="20"/>
-        </w:rPr>
-        <w:t>void *ioremap(unsigned long phys_addr, unsigned long size);</w:t>
+      <w:proofErr w:type="gramStart"/>
+      <w:r>
+        <w:rPr>
+          <w:rFonts w:ascii="Verdana" w:hAnsi="Verdana"/>
+          <w:i/>
+          <w:sz w:val="20"/>
+          <w:szCs w:val="20"/>
+        </w:rPr>
+        <w:t>void</w:t>
+      </w:r>
+      <w:proofErr w:type="gramEnd"/>
+      <w:r>
+        <w:rPr>
+          <w:rFonts w:ascii="Verdana" w:hAnsi="Verdana"/>
+          <w:i/>
+          <w:sz w:val="20"/>
+          <w:szCs w:val="20"/>
+        </w:rPr>
+        <w:t xml:space="preserve"> *ioremap(unsigned long phys_addr, unsigned long size);</w:t>
       </w:r>
       <w:r>
         <w:rPr>
@@ -14883,14 +16774,25 @@
       <w:pPr>
         <w:pStyle w:val="HTMLPreformatted"/>
       </w:pPr>
-      <w:r>
-        <w:rPr>
-          <w:rFonts w:ascii="Verdana" w:hAnsi="Verdana"/>
-          <w:i/>
-          <w:sz w:val="20"/>
-          <w:szCs w:val="20"/>
-        </w:rPr>
-        <w:t>void iounmap(void * addr);</w:t>
+      <w:proofErr w:type="gramStart"/>
+      <w:r>
+        <w:rPr>
+          <w:rFonts w:ascii="Verdana" w:hAnsi="Verdana"/>
+          <w:i/>
+          <w:sz w:val="20"/>
+          <w:szCs w:val="20"/>
+        </w:rPr>
+        <w:t>void</w:t>
+      </w:r>
+      <w:proofErr w:type="gramEnd"/>
+      <w:r>
+        <w:rPr>
+          <w:rFonts w:ascii="Verdana" w:hAnsi="Verdana"/>
+          <w:i/>
+          <w:sz w:val="20"/>
+          <w:szCs w:val="20"/>
+        </w:rPr>
+        <w:t xml:space="preserve"> iounmap(void * addr);</w:t>
       </w:r>
     </w:p>
     <w:p>
@@ -14917,9 +16819,106 @@
         </w:rPr>
         <w:t xml:space="preserve"> may get away with using the return value from </w:t>
       </w:r>
-      <w:r>
-        <w:rPr>
-          <w:rFonts w:ascii="Verdana" w:hAnsi="Verdana"/>
+      <w:proofErr w:type="gramStart"/>
+      <w:r>
+        <w:rPr>
+          <w:rFonts w:ascii="Verdana" w:hAnsi="Verdana"/>
+          <w:i/>
+          <w:sz w:val="20"/>
+          <w:szCs w:val="20"/>
+        </w:rPr>
+        <w:t>ioremap(</w:t>
+      </w:r>
+      <w:proofErr w:type="gramEnd"/>
+      <w:r>
+        <w:rPr>
+          <w:rFonts w:ascii="Verdana" w:hAnsi="Verdana"/>
+          <w:i/>
+          <w:sz w:val="20"/>
+          <w:szCs w:val="20"/>
+        </w:rPr>
+        <w:t>)</w:t>
+      </w:r>
+      <w:r>
+        <w:rPr>
+          <w:rFonts w:ascii="Verdana" w:hAnsi="Verdana"/>
+          <w:sz w:val="20"/>
+          <w:szCs w:val="20"/>
+        </w:rPr>
+        <w:t xml:space="preserve"> as a pointer. Such use is not portable. The proper way of getting at I/O memory is via a set of functions (</w:t>
+      </w:r>
+      <w:r>
+        <w:rPr>
+          <w:rFonts w:ascii="Verdana" w:hAnsi="Verdana"/>
+          <w:i/>
+          <w:iCs/>
+          <w:sz w:val="20"/>
+          <w:szCs w:val="20"/>
+        </w:rPr>
+        <w:t>asm/io.h</w:t>
+      </w:r>
+      <w:r>
+        <w:rPr>
+          <w:rFonts w:ascii="Verdana" w:hAnsi="Verdana"/>
+          <w:sz w:val="20"/>
+          <w:szCs w:val="20"/>
+        </w:rPr>
+        <w:t>) provided for that purpose. To read from I/O memory, use one of the following:</w:t>
+      </w:r>
+    </w:p>
+    <w:p>
+      <w:pPr>
+        <w:pStyle w:val="HTMLPreformatted"/>
+      </w:pPr>
+      <w:proofErr w:type="gramStart"/>
+      <w:r>
+        <w:rPr>
+          <w:rFonts w:ascii="Verdana" w:hAnsi="Verdana"/>
+          <w:i/>
+          <w:sz w:val="20"/>
+          <w:szCs w:val="20"/>
+        </w:rPr>
+        <w:t>unsigned</w:t>
+      </w:r>
+      <w:proofErr w:type="gramEnd"/>
+      <w:r>
+        <w:rPr>
+          <w:rFonts w:ascii="Verdana" w:hAnsi="Verdana"/>
+          <w:i/>
+          <w:sz w:val="20"/>
+          <w:szCs w:val="20"/>
+        </w:rPr>
+        <w:t xml:space="preserve"> int ioread8/16/32(void *addr);</w:t>
+      </w:r>
+    </w:p>
+    <w:p>
+      <w:pPr>
+        <w:pStyle w:val="doctext"/>
+      </w:pPr>
+      <w:proofErr w:type="gramStart"/>
+      <w:r>
+        <w:rPr>
+          <w:rStyle w:val="HTMLTypewriter"/>
+          <w:rFonts w:ascii="Verdana" w:hAnsi="Verdana"/>
+          <w:i/>
+          <w:sz w:val="20"/>
+          <w:szCs w:val="20"/>
+        </w:rPr>
+        <w:t>addr</w:t>
+      </w:r>
+      <w:proofErr w:type="gramEnd"/>
+      <w:r>
+        <w:rPr>
+          <w:rFonts w:ascii="Verdana" w:hAnsi="Verdana"/>
+          <w:sz w:val="20"/>
+          <w:szCs w:val="20"/>
+        </w:rPr>
+        <w:t xml:space="preserve"> should be an address obtained from </w:t>
+      </w:r>
+      <w:r>
+        <w:rPr>
+          <w:rStyle w:val="docemphasis"/>
+          <w:rFonts w:ascii="Verdana" w:hAnsi="Verdana" w:cs="新細明體"/>
           <w:i/>
           <w:sz w:val="20"/>
           <w:szCs w:val="20"/>
@@ -14932,39 +16931,32 @@
           <w:sz w:val="20"/>
           <w:szCs w:val="20"/>
         </w:rPr>
-        <w:t xml:space="preserve"> as a pointer. Such use is not portable. The proper way of getting at I/O memory is via a set of functions (</w:t>
-      </w:r>
-      <w:r>
-        <w:rPr>
-          <w:rFonts w:ascii="Verdana" w:hAnsi="Verdana"/>
-          <w:i/>
-          <w:iCs/>
-          <w:sz w:val="20"/>
-          <w:szCs w:val="20"/>
-        </w:rPr>
-        <w:t>asm/io.h</w:t>
-      </w:r>
-      <w:r>
-        <w:rPr>
-          <w:rFonts w:ascii="Verdana" w:hAnsi="Verdana"/>
-          <w:sz w:val="20"/>
-          <w:szCs w:val="20"/>
-        </w:rPr>
-        <w:t>) provided for that purpose. To read from I/O memory, use one of the following:</w:t>
+        <w:t xml:space="preserve"> (perhaps with an integer offset); the return value is what was read from the given I/O memory. There is a similar set of functions for writing to I/O memory:</w:t>
       </w:r>
     </w:p>
     <w:p>
       <w:pPr>
         <w:pStyle w:val="HTMLPreformatted"/>
       </w:pPr>
-      <w:r>
-        <w:rPr>
-          <w:rFonts w:ascii="Verdana" w:hAnsi="Verdana"/>
-          <w:i/>
-          <w:sz w:val="20"/>
-          <w:szCs w:val="20"/>
-        </w:rPr>
-        <w:t>unsigned int ioread8/16/32(void *addr);</w:t>
+      <w:proofErr w:type="gramStart"/>
+      <w:r>
+        <w:rPr>
+          <w:rFonts w:ascii="Verdana" w:hAnsi="Verdana"/>
+          <w:i/>
+          <w:sz w:val="20"/>
+          <w:szCs w:val="20"/>
+        </w:rPr>
+        <w:t>void</w:t>
+      </w:r>
+      <w:proofErr w:type="gramEnd"/>
+      <w:r>
+        <w:rPr>
+          <w:rFonts w:ascii="Verdana" w:hAnsi="Verdana"/>
+          <w:i/>
+          <w:sz w:val="20"/>
+          <w:szCs w:val="20"/>
+        </w:rPr>
+        <w:t xml:space="preserve"> iowrite8/16/32(u8 value, void *addr);</w:t>
       </w:r>
     </w:p>
     <w:p>
@@ -14973,61 +16965,6 @@
       </w:pPr>
       <w:r>
         <w:rPr>
-          <w:rStyle w:val="HTMLTypewriter"/>
-          <w:rFonts w:ascii="Verdana" w:hAnsi="Verdana"/>
-          <w:i/>
-          <w:sz w:val="20"/>
-          <w:szCs w:val="20"/>
-        </w:rPr>
-        <w:t>addr</w:t>
-      </w:r>
-      <w:r>
-        <w:rPr>
-          <w:rFonts w:ascii="Verdana" w:hAnsi="Verdana"/>
-          <w:sz w:val="20"/>
-          <w:szCs w:val="20"/>
-        </w:rPr>
-        <w:t xml:space="preserve"> should be an address obtained from </w:t>
-      </w:r>
-      <w:r>
-        <w:rPr>
-          <w:rStyle w:val="docemphasis"/>
-          <w:rFonts w:ascii="Verdana" w:hAnsi="Verdana" w:cs="新細明體"/>
-          <w:i/>
-          <w:sz w:val="20"/>
-          <w:szCs w:val="20"/>
-        </w:rPr>
-        <w:t>ioremap()</w:t>
-      </w:r>
-      <w:r>
-        <w:rPr>
-          <w:rFonts w:ascii="Verdana" w:hAnsi="Verdana"/>
-          <w:sz w:val="20"/>
-          <w:szCs w:val="20"/>
-        </w:rPr>
-        <w:t xml:space="preserve"> (perhaps with an integer offset); the return value is what was read from the given I/O memory. There is a similar set of functions for writing to I/O memory:</w:t>
-      </w:r>
-    </w:p>
-    <w:p>
-      <w:pPr>
-        <w:pStyle w:val="HTMLPreformatted"/>
-      </w:pPr>
-      <w:r>
-        <w:rPr>
-          <w:rFonts w:ascii="Verdana" w:hAnsi="Verdana"/>
-          <w:i/>
-          <w:sz w:val="20"/>
-          <w:szCs w:val="20"/>
-        </w:rPr>
-        <w:t>void iowrite8/16/32(u8 value, void *addr);</w:t>
-      </w:r>
-    </w:p>
-    <w:p>
-      <w:pPr>
-        <w:pStyle w:val="doctext"/>
-      </w:pPr>
-      <w:r>
-        <w:rPr>
           <w:rFonts w:ascii="Verdana" w:hAnsi="Verdana"/>
           <w:sz w:val="20"/>
           <w:szCs w:val="20"/>
@@ -15042,6 +16979,7 @@
         </w:rPr>
         <w:t xml:space="preserve"> </w:t>
       </w:r>
+      <w:proofErr w:type="gramStart"/>
       <w:r>
         <w:rPr>
           <w:rStyle w:val="docmonofont"/>
@@ -15050,7 +16988,18 @@
           <w:sz w:val="20"/>
           <w:szCs w:val="20"/>
         </w:rPr>
-        <w:t>readb(), readw(), readl(), writeb(), writew(), writel()</w:t>
+        <w:t>readb(</w:t>
+      </w:r>
+      <w:proofErr w:type="gramEnd"/>
+      <w:r>
+        <w:rPr>
+          <w:rStyle w:val="docmonofont"/>
+          <w:rFonts w:ascii="Verdana" w:hAnsi="Verdana"/>
+          <w:i/>
+          <w:sz w:val="20"/>
+          <w:szCs w:val="20"/>
+        </w:rPr>
+        <w:t>), readw(), readl(), writeb(), writew(), writel()</w:t>
       </w:r>
       <w:r>
         <w:rPr>
@@ -15075,14 +17024,25 @@
         </w:rPr>
         <w:t xml:space="preserve">In old version SUSI library, the library switch the privilege mode from user mode to kernel through </w:t>
       </w:r>
-      <w:r>
-        <w:rPr>
-          <w:rFonts w:ascii="Verdana" w:hAnsi="Verdana"/>
-          <w:i/>
-          <w:sz w:val="20"/>
-          <w:szCs w:val="20"/>
-        </w:rPr>
-        <w:t>iopl()</w:t>
+      <w:proofErr w:type="gramStart"/>
+      <w:r>
+        <w:rPr>
+          <w:rFonts w:ascii="Verdana" w:hAnsi="Verdana"/>
+          <w:i/>
+          <w:sz w:val="20"/>
+          <w:szCs w:val="20"/>
+        </w:rPr>
+        <w:t>iopl(</w:t>
+      </w:r>
+      <w:proofErr w:type="gramEnd"/>
+      <w:r>
+        <w:rPr>
+          <w:rFonts w:ascii="Verdana" w:hAnsi="Verdana"/>
+          <w:i/>
+          <w:sz w:val="20"/>
+          <w:szCs w:val="20"/>
+        </w:rPr>
+        <w:t>)</w:t>
       </w:r>
       <w:r>
         <w:rPr>
@@ -15159,6 +17119,7 @@
         </w:rPr>
         <w:t xml:space="preserve"> </w:t>
       </w:r>
+      <w:proofErr w:type="gramStart"/>
       <w:r>
         <w:rPr>
           <w:rFonts w:ascii="Verdana" w:hAnsi="Verdana" w:cs="新細明體"/>
@@ -15178,7 +17139,18 @@
           <w:sz w:val="20"/>
           <w:szCs w:val="20"/>
         </w:rPr>
-        <w:t xml:space="preserve">(), </w:t>
+        <w:t>(</w:t>
+      </w:r>
+      <w:proofErr w:type="gramEnd"/>
+      <w:r>
+        <w:rPr>
+          <w:rFonts w:ascii="Verdana" w:hAnsi="Verdana" w:cs="新細明體"/>
+          <w:i/>
+          <w:color w:val="000000"/>
+          <w:sz w:val="20"/>
+          <w:szCs w:val="20"/>
+        </w:rPr>
+        <w:t xml:space="preserve">), </w:t>
       </w:r>
       <w:r>
         <w:rPr>
@@ -15319,6 +17291,7 @@
         <w:pStyle w:val="a"/>
         <w:widowControl/>
       </w:pPr>
+      <w:proofErr w:type="gramStart"/>
       <w:r>
         <w:rPr>
           <w:rFonts w:ascii="Verdana" w:hAnsi="Verdana" w:cs="新細明體"/>
@@ -15328,7 +17301,19 @@
           <w:sz w:val="20"/>
           <w:szCs w:val="20"/>
         </w:rPr>
-        <w:t>void *dlopen(const char *</w:t>
+        <w:t>void</w:t>
+      </w:r>
+      <w:proofErr w:type="gramEnd"/>
+      <w:r>
+        <w:rPr>
+          <w:rFonts w:ascii="Verdana" w:hAnsi="Verdana" w:cs="新細明體"/>
+          <w:bCs/>
+          <w:i/>
+          <w:color w:val="000000"/>
+          <w:sz w:val="20"/>
+          <w:szCs w:val="20"/>
+        </w:rPr>
+        <w:t xml:space="preserve"> *dlopen(const char *</w:t>
       </w:r>
       <w:r>
         <w:rPr>
@@ -15400,6 +17385,7 @@
         <w:pStyle w:val="a"/>
         <w:widowControl/>
       </w:pPr>
+      <w:proofErr w:type="gramStart"/>
       <w:r>
         <w:rPr>
           <w:rFonts w:ascii="Verdana" w:hAnsi="Verdana" w:cs="新細明體"/>
@@ -15409,7 +17395,19 @@
           <w:sz w:val="20"/>
           <w:szCs w:val="20"/>
         </w:rPr>
-        <w:t>char *dlerror(void);</w:t>
+        <w:t>char</w:t>
+      </w:r>
+      <w:proofErr w:type="gramEnd"/>
+      <w:r>
+        <w:rPr>
+          <w:rFonts w:ascii="Verdana" w:hAnsi="Verdana" w:cs="新細明體"/>
+          <w:bCs/>
+          <w:i/>
+          <w:color w:val="000000"/>
+          <w:sz w:val="20"/>
+          <w:szCs w:val="20"/>
+        </w:rPr>
+        <w:t xml:space="preserve"> *dlerror(void);</w:t>
       </w:r>
       <w:r>
         <w:rPr>
@@ -15427,6 +17425,7 @@
         <w:pStyle w:val="a"/>
         <w:widowControl/>
       </w:pPr>
+      <w:proofErr w:type="gramStart"/>
       <w:r>
         <w:rPr>
           <w:rFonts w:ascii="Verdana" w:hAnsi="Verdana" w:cs="新細明體"/>
@@ -15436,7 +17435,19 @@
           <w:sz w:val="20"/>
           <w:szCs w:val="20"/>
         </w:rPr>
-        <w:t>void *dlsym(void *</w:t>
+        <w:t>void</w:t>
+      </w:r>
+      <w:proofErr w:type="gramEnd"/>
+      <w:r>
+        <w:rPr>
+          <w:rFonts w:ascii="Verdana" w:hAnsi="Verdana" w:cs="新細明體"/>
+          <w:bCs/>
+          <w:i/>
+          <w:color w:val="000000"/>
+          <w:sz w:val="20"/>
+          <w:szCs w:val="20"/>
+        </w:rPr>
+        <w:t xml:space="preserve"> *dlsym(void *</w:t>
       </w:r>
       <w:r>
         <w:rPr>
@@ -15498,6 +17509,7 @@
         <w:pStyle w:val="a"/>
         <w:widowControl/>
       </w:pPr>
+      <w:proofErr w:type="gramStart"/>
       <w:r>
         <w:rPr>
           <w:rFonts w:ascii="Verdana" w:hAnsi="Verdana" w:cs="新細明體"/>
@@ -15507,7 +17519,19 @@
           <w:sz w:val="20"/>
           <w:szCs w:val="20"/>
         </w:rPr>
-        <w:t>int dlclose(void *</w:t>
+        <w:t>int</w:t>
+      </w:r>
+      <w:proofErr w:type="gramEnd"/>
+      <w:r>
+        <w:rPr>
+          <w:rFonts w:ascii="Verdana" w:hAnsi="Verdana" w:cs="新細明體"/>
+          <w:bCs/>
+          <w:i/>
+          <w:color w:val="000000"/>
+          <w:sz w:val="20"/>
+          <w:szCs w:val="20"/>
+        </w:rPr>
+        <w:t xml:space="preserve"> dlclose(void *</w:t>
       </w:r>
       <w:r>
         <w:rPr>
@@ -15571,8 +17595,22 @@
           <w:szCs w:val="20"/>
           <w:shd w:val="pct15" w:color="auto" w:fill="FFFFFF"/>
         </w:rPr>
-        <w:t>-ldl</w:t>
-      </w:r>
+        <w:t>-</w:t>
+      </w:r>
+      <w:proofErr w:type="gramStart"/>
+      <w:r>
+        <w:rPr>
+          <w:rFonts w:ascii="Verdana" w:hAnsi="Verdana" w:cs="新細明體"/>
+          <w:i/>
+          <w:iCs/>
+          <w:color w:val="0000CC"/>
+          <w:sz w:val="20"/>
+          <w:szCs w:val="20"/>
+          <w:shd w:val="pct15" w:color="auto" w:fill="FFFFFF"/>
+        </w:rPr>
+        <w:t>ldl</w:t>
+      </w:r>
+      <w:proofErr w:type="gramEnd"/>
       <w:r>
         <w:rPr>
           <w:rFonts w:ascii="Verdana" w:hAnsi="Verdana" w:cs="新細明體"/>
@@ -15598,6 +17636,7 @@
         </w:rPr>
         <w:t xml:space="preserve">The function </w:t>
       </w:r>
+      <w:proofErr w:type="gramStart"/>
       <w:r>
         <w:rPr>
           <w:rFonts w:ascii="Verdana" w:hAnsi="Verdana" w:cs="新細明體"/>
@@ -15617,7 +17656,18 @@
           <w:sz w:val="20"/>
           <w:szCs w:val="20"/>
         </w:rPr>
-        <w:t>()</w:t>
+        <w:t>(</w:t>
+      </w:r>
+      <w:proofErr w:type="gramEnd"/>
+      <w:r>
+        <w:rPr>
+          <w:rFonts w:ascii="Verdana" w:hAnsi="Verdana" w:cs="新細明體"/>
+          <w:i/>
+          <w:color w:val="000000"/>
+          <w:sz w:val="20"/>
+          <w:szCs w:val="20"/>
+        </w:rPr>
+        <w:t>)</w:t>
       </w:r>
       <w:r>
         <w:rPr>
@@ -15782,6 +17832,7 @@
         </w:rPr>
         <w:t xml:space="preserve">The function </w:t>
       </w:r>
+      <w:proofErr w:type="gramStart"/>
       <w:r>
         <w:rPr>
           <w:rFonts w:ascii="Verdana" w:hAnsi="Verdana" w:cs="新細明體"/>
@@ -15801,7 +17852,18 @@
           <w:sz w:val="20"/>
           <w:szCs w:val="20"/>
         </w:rPr>
-        <w:t>()</w:t>
+        <w:t>(</w:t>
+      </w:r>
+      <w:proofErr w:type="gramEnd"/>
+      <w:r>
+        <w:rPr>
+          <w:rFonts w:ascii="Verdana" w:hAnsi="Verdana" w:cs="新細明體"/>
+          <w:i/>
+          <w:color w:val="000000"/>
+          <w:sz w:val="20"/>
+          <w:szCs w:val="20"/>
+        </w:rPr>
+        <w:t>)</w:t>
       </w:r>
       <w:r>
         <w:rPr>
@@ -15850,7 +17912,17 @@
           <w:sz w:val="20"/>
           <w:szCs w:val="20"/>
         </w:rPr>
-        <w:t xml:space="preserve"> is NULL, then the returned handle is for the main program. If </w:t>
+        <w:t xml:space="preserve"> is NULL, then the returned handle is for the main program. </w:t>
+      </w:r>
+      <w:proofErr w:type="gramStart"/>
+      <w:r>
+        <w:rPr>
+          <w:rFonts w:ascii="Verdana" w:hAnsi="Verdana" w:cs="新細明體"/>
+          <w:color w:val="000000"/>
+          <w:sz w:val="20"/>
+          <w:szCs w:val="20"/>
+        </w:rPr>
+        <w:t xml:space="preserve">If </w:t>
       </w:r>
       <w:r>
         <w:rPr>
@@ -15897,7 +17969,17 @@
           <w:sz w:val="20"/>
           <w:szCs w:val="20"/>
         </w:rPr>
-        <w:t xml:space="preserve">name. One of two values must be included in </w:t>
+        <w:t>name.</w:t>
+      </w:r>
+      <w:proofErr w:type="gramEnd"/>
+      <w:r>
+        <w:rPr>
+          <w:rFonts w:ascii="Verdana" w:hAnsi="Verdana" w:cs="新細明體"/>
+          <w:color w:val="000000"/>
+          <w:sz w:val="20"/>
+          <w:szCs w:val="20"/>
+        </w:rPr>
+        <w:t xml:space="preserve"> One of two values must be included in </w:t>
       </w:r>
       <w:r>
         <w:rPr>
@@ -16006,6 +18088,7 @@
         </w:rPr>
         <w:t xml:space="preserve"> If this value is specified, all undefined symbols in the library are resolved before </w:t>
       </w:r>
+      <w:proofErr w:type="gramStart"/>
       <w:r>
         <w:rPr>
           <w:rFonts w:ascii="Verdana" w:hAnsi="Verdana" w:cs="新細明體"/>
@@ -16027,7 +18110,19 @@
           <w:szCs w:val="20"/>
           <w:shd w:val="pct15" w:color="auto" w:fill="FFFFFF"/>
         </w:rPr>
-        <w:t>()</w:t>
+        <w:t>(</w:t>
+      </w:r>
+      <w:proofErr w:type="gramEnd"/>
+      <w:r>
+        <w:rPr>
+          <w:rFonts w:ascii="Verdana" w:hAnsi="Verdana" w:cs="新細明體"/>
+          <w:i/>
+          <w:color w:val="0000CC"/>
+          <w:sz w:val="20"/>
+          <w:szCs w:val="20"/>
+          <w:shd w:val="pct15" w:color="auto" w:fill="FFFFFF"/>
+        </w:rPr>
+        <w:t>)</w:t>
       </w:r>
       <w:r>
         <w:rPr>
@@ -16064,6 +18159,7 @@
         <w:lastRenderedPageBreak/>
         <w:t xml:space="preserve">If the same library is loaded again with </w:t>
       </w:r>
+      <w:proofErr w:type="gramStart"/>
       <w:r>
         <w:rPr>
           <w:rFonts w:ascii="Verdana" w:hAnsi="Verdana" w:cs="新細明體"/>
@@ -16083,6 +18179,108 @@
           <w:sz w:val="20"/>
           <w:szCs w:val="20"/>
         </w:rPr>
+        <w:t>(</w:t>
+      </w:r>
+      <w:proofErr w:type="gramEnd"/>
+      <w:r>
+        <w:rPr>
+          <w:rFonts w:ascii="Verdana" w:hAnsi="Verdana" w:cs="新細明體"/>
+          <w:i/>
+          <w:color w:val="000000"/>
+          <w:sz w:val="20"/>
+          <w:szCs w:val="20"/>
+        </w:rPr>
+        <w:t>)</w:t>
+      </w:r>
+      <w:r>
+        <w:rPr>
+          <w:rFonts w:ascii="Verdana" w:hAnsi="Verdana" w:cs="新細明體"/>
+          <w:color w:val="000000"/>
+          <w:sz w:val="20"/>
+          <w:szCs w:val="20"/>
+        </w:rPr>
+        <w:t xml:space="preserve">, the same file handle is returned. The </w:t>
+      </w:r>
+      <w:r>
+        <w:rPr>
+          <w:rFonts w:ascii="Verdana" w:hAnsi="Verdana" w:cs="新細明體"/>
+          <w:i/>
+          <w:color w:val="000000"/>
+          <w:sz w:val="20"/>
+          <w:szCs w:val="20"/>
+        </w:rPr>
+        <w:t>dl</w:t>
+      </w:r>
+      <w:r>
+        <w:rPr>
+          <w:rFonts w:ascii="Verdana" w:hAnsi="Verdana" w:cs="新細明體"/>
+          <w:color w:val="000000"/>
+          <w:sz w:val="20"/>
+          <w:szCs w:val="20"/>
+        </w:rPr>
+        <w:t xml:space="preserve"> library maintains reference counts for library handles, so a dynamic library is not deallocated until </w:t>
+      </w:r>
+      <w:proofErr w:type="gramStart"/>
+      <w:r>
+        <w:rPr>
+          <w:rFonts w:ascii="Verdana" w:hAnsi="Verdana" w:cs="新細明體"/>
+          <w:bCs/>
+          <w:i/>
+          <w:color w:val="000000"/>
+          <w:sz w:val="20"/>
+          <w:szCs w:val="20"/>
+        </w:rPr>
+        <w:t>dlclose</w:t>
+      </w:r>
+      <w:r>
+        <w:rPr>
+          <w:rFonts w:ascii="Verdana" w:hAnsi="Verdana" w:cs="新細明體"/>
+          <w:i/>
+          <w:color w:val="000000"/>
+          <w:sz w:val="20"/>
+          <w:szCs w:val="20"/>
+        </w:rPr>
+        <w:t>(</w:t>
+      </w:r>
+      <w:proofErr w:type="gramEnd"/>
+      <w:r>
+        <w:rPr>
+          <w:rFonts w:ascii="Verdana" w:hAnsi="Verdana" w:cs="新細明體"/>
+          <w:i/>
+          <w:color w:val="000000"/>
+          <w:sz w:val="20"/>
+          <w:szCs w:val="20"/>
+        </w:rPr>
+        <w:t>)</w:t>
+      </w:r>
+      <w:r>
+        <w:rPr>
+          <w:rFonts w:ascii="Verdana" w:hAnsi="Verdana" w:cs="新細明體"/>
+          <w:color w:val="000000"/>
+          <w:sz w:val="20"/>
+          <w:szCs w:val="20"/>
+        </w:rPr>
+        <w:t xml:space="preserve"> has been called on it as many times as </w:t>
+      </w:r>
+      <w:r>
+        <w:rPr>
+          <w:rFonts w:ascii="Verdana" w:hAnsi="Verdana" w:cs="新細明體"/>
+          <w:bCs/>
+          <w:i/>
+          <w:color w:val="000000"/>
+          <w:sz w:val="20"/>
+          <w:szCs w:val="20"/>
+        </w:rPr>
+        <w:t>dlopen</w:t>
+      </w:r>
+      <w:r>
+        <w:rPr>
+          <w:rFonts w:ascii="Verdana" w:hAnsi="Verdana" w:cs="新細明體"/>
+          <w:i/>
+          <w:color w:val="000000"/>
+          <w:sz w:val="20"/>
+          <w:szCs w:val="20"/>
+        </w:rPr>
         <w:t>()</w:t>
       </w:r>
       <w:r>
@@ -16092,27 +18290,9 @@
           <w:sz w:val="20"/>
           <w:szCs w:val="20"/>
         </w:rPr>
-        <w:t xml:space="preserve">, the same file handle is returned. The </w:t>
-      </w:r>
-      <w:r>
-        <w:rPr>
-          <w:rFonts w:ascii="Verdana" w:hAnsi="Verdana" w:cs="新細明體"/>
-          <w:i/>
-          <w:color w:val="000000"/>
-          <w:sz w:val="20"/>
-          <w:szCs w:val="20"/>
-        </w:rPr>
-        <w:t>dl</w:t>
-      </w:r>
-      <w:r>
-        <w:rPr>
-          <w:rFonts w:ascii="Verdana" w:hAnsi="Verdana" w:cs="新細明體"/>
-          <w:color w:val="000000"/>
-          <w:sz w:val="20"/>
-          <w:szCs w:val="20"/>
-        </w:rPr>
-        <w:t xml:space="preserve"> library maintains reference counts for library handles, so a dynamic library is not deallocated until </w:t>
-      </w:r>
+        <w:t xml:space="preserve"> has succeeded on it. If </w:t>
+      </w:r>
+      <w:proofErr w:type="gramStart"/>
       <w:r>
         <w:rPr>
           <w:rFonts w:ascii="Verdana" w:hAnsi="Verdana" w:cs="新細明體"/>
@@ -16122,6 +18302,301 @@
           <w:sz w:val="20"/>
           <w:szCs w:val="20"/>
         </w:rPr>
+        <w:t>dlopen</w:t>
+      </w:r>
+      <w:r>
+        <w:rPr>
+          <w:rFonts w:ascii="Verdana" w:hAnsi="Verdana" w:cs="新細明體"/>
+          <w:i/>
+          <w:color w:val="000000"/>
+          <w:sz w:val="20"/>
+          <w:szCs w:val="20"/>
+        </w:rPr>
+        <w:t>(</w:t>
+      </w:r>
+      <w:proofErr w:type="gramEnd"/>
+      <w:r>
+        <w:rPr>
+          <w:rFonts w:ascii="Verdana" w:hAnsi="Verdana" w:cs="新細明體"/>
+          <w:i/>
+          <w:color w:val="000000"/>
+          <w:sz w:val="20"/>
+          <w:szCs w:val="20"/>
+        </w:rPr>
+        <w:t>)</w:t>
+      </w:r>
+      <w:r>
+        <w:rPr>
+          <w:rFonts w:ascii="Verdana" w:hAnsi="Verdana" w:cs="新細明體"/>
+          <w:color w:val="000000"/>
+          <w:sz w:val="20"/>
+          <w:szCs w:val="20"/>
+        </w:rPr>
+        <w:t xml:space="preserve"> fails for any reason, it returns NULL. The function </w:t>
+      </w:r>
+      <w:proofErr w:type="gramStart"/>
+      <w:r>
+        <w:rPr>
+          <w:rFonts w:ascii="Verdana" w:hAnsi="Verdana" w:cs="新細明體"/>
+          <w:bCs/>
+          <w:i/>
+          <w:color w:val="000000"/>
+          <w:sz w:val="20"/>
+          <w:szCs w:val="20"/>
+        </w:rPr>
+        <w:t>dlsym</w:t>
+      </w:r>
+      <w:r>
+        <w:rPr>
+          <w:rFonts w:ascii="Verdana" w:hAnsi="Verdana" w:cs="新細明體"/>
+          <w:i/>
+          <w:color w:val="000000"/>
+          <w:sz w:val="20"/>
+          <w:szCs w:val="20"/>
+        </w:rPr>
+        <w:t>(</w:t>
+      </w:r>
+      <w:proofErr w:type="gramEnd"/>
+      <w:r>
+        <w:rPr>
+          <w:rFonts w:ascii="Verdana" w:hAnsi="Verdana" w:cs="新細明體"/>
+          <w:i/>
+          <w:color w:val="000000"/>
+          <w:sz w:val="20"/>
+          <w:szCs w:val="20"/>
+        </w:rPr>
+        <w:t>)</w:t>
+      </w:r>
+      <w:r>
+        <w:rPr>
+          <w:rFonts w:ascii="Verdana" w:hAnsi="Verdana" w:cs="新細明體"/>
+          <w:color w:val="000000"/>
+          <w:sz w:val="20"/>
+          <w:szCs w:val="20"/>
+        </w:rPr>
+        <w:t xml:space="preserve"> takes a "handle" of a dynamic library returned by </w:t>
+      </w:r>
+      <w:r>
+        <w:rPr>
+          <w:rFonts w:ascii="Verdana" w:hAnsi="Verdana" w:cs="新細明體"/>
+          <w:bCs/>
+          <w:i/>
+          <w:color w:val="000000"/>
+          <w:sz w:val="20"/>
+          <w:szCs w:val="20"/>
+        </w:rPr>
+        <w:t>dlopen</w:t>
+      </w:r>
+      <w:r>
+        <w:rPr>
+          <w:rFonts w:ascii="Verdana" w:hAnsi="Verdana" w:cs="新細明體"/>
+          <w:i/>
+          <w:color w:val="000000"/>
+          <w:sz w:val="20"/>
+          <w:szCs w:val="20"/>
+        </w:rPr>
+        <w:t>()</w:t>
+      </w:r>
+      <w:r>
+        <w:rPr>
+          <w:rFonts w:ascii="Verdana" w:hAnsi="Verdana" w:cs="新細明體"/>
+          <w:color w:val="000000"/>
+          <w:sz w:val="20"/>
+          <w:szCs w:val="20"/>
+        </w:rPr>
+        <w:t xml:space="preserve"> and the null-terminated symbol name, returning the address where that symbol is loaded into memory. If the symbol is not found, in the specified library or any of the libraries that were automatically loaded by </w:t>
+      </w:r>
+      <w:proofErr w:type="gramStart"/>
+      <w:r>
+        <w:rPr>
+          <w:rFonts w:ascii="Verdana" w:hAnsi="Verdana" w:cs="新細明體"/>
+          <w:bCs/>
+          <w:i/>
+          <w:color w:val="000000"/>
+          <w:sz w:val="20"/>
+          <w:szCs w:val="20"/>
+        </w:rPr>
+        <w:t>dlopen</w:t>
+      </w:r>
+      <w:r>
+        <w:rPr>
+          <w:rFonts w:ascii="Verdana" w:hAnsi="Verdana" w:cs="新細明體"/>
+          <w:i/>
+          <w:color w:val="000000"/>
+          <w:sz w:val="20"/>
+          <w:szCs w:val="20"/>
+        </w:rPr>
+        <w:t>(</w:t>
+      </w:r>
+      <w:proofErr w:type="gramEnd"/>
+      <w:r>
+        <w:rPr>
+          <w:rFonts w:ascii="Verdana" w:hAnsi="Verdana" w:cs="新細明體"/>
+          <w:i/>
+          <w:color w:val="000000"/>
+          <w:sz w:val="20"/>
+          <w:szCs w:val="20"/>
+        </w:rPr>
+        <w:t>)</w:t>
+      </w:r>
+      <w:r>
+        <w:rPr>
+          <w:rFonts w:ascii="Verdana" w:hAnsi="Verdana" w:cs="新細明體"/>
+          <w:color w:val="000000"/>
+          <w:sz w:val="20"/>
+          <w:szCs w:val="20"/>
+        </w:rPr>
+        <w:t xml:space="preserve"> when that library was loaded, </w:t>
+      </w:r>
+      <w:r>
+        <w:rPr>
+          <w:rFonts w:ascii="Verdana" w:hAnsi="Verdana" w:cs="新細明體"/>
+          <w:bCs/>
+          <w:i/>
+          <w:color w:val="000000"/>
+          <w:sz w:val="20"/>
+          <w:szCs w:val="20"/>
+        </w:rPr>
+        <w:t>dlsym</w:t>
+      </w:r>
+      <w:r>
+        <w:rPr>
+          <w:rFonts w:ascii="Verdana" w:hAnsi="Verdana" w:cs="新細明體"/>
+          <w:i/>
+          <w:color w:val="000000"/>
+          <w:sz w:val="20"/>
+          <w:szCs w:val="20"/>
+        </w:rPr>
+        <w:t>()</w:t>
+      </w:r>
+      <w:r>
+        <w:rPr>
+          <w:rFonts w:ascii="Verdana" w:hAnsi="Verdana" w:cs="新細明體"/>
+          <w:color w:val="000000"/>
+          <w:sz w:val="20"/>
+          <w:szCs w:val="20"/>
+        </w:rPr>
+        <w:t xml:space="preserve"> returns NULL. Since the value of the symbol could actually be NULL, the correct way to test for an error is to call </w:t>
+      </w:r>
+      <w:r>
+        <w:rPr>
+          <w:rFonts w:ascii="Verdana" w:hAnsi="Verdana" w:cs="新細明體"/>
+          <w:bCs/>
+          <w:i/>
+          <w:color w:val="000000"/>
+          <w:sz w:val="20"/>
+          <w:szCs w:val="20"/>
+        </w:rPr>
+        <w:t>dlerror</w:t>
+      </w:r>
+      <w:r>
+        <w:rPr>
+          <w:rFonts w:ascii="Verdana" w:hAnsi="Verdana" w:cs="新細明體"/>
+          <w:i/>
+          <w:color w:val="000000"/>
+          <w:sz w:val="20"/>
+          <w:szCs w:val="20"/>
+        </w:rPr>
+        <w:t>()</w:t>
+      </w:r>
+      <w:r>
+        <w:rPr>
+          <w:rFonts w:ascii="Verdana" w:hAnsi="Verdana" w:cs="新細明體"/>
+          <w:color w:val="000000"/>
+          <w:sz w:val="20"/>
+          <w:szCs w:val="20"/>
+        </w:rPr>
+        <w:t xml:space="preserve"> to clear any old error conditions, then call </w:t>
+      </w:r>
+      <w:r>
+        <w:rPr>
+          <w:rFonts w:ascii="Verdana" w:hAnsi="Verdana" w:cs="新細明體"/>
+          <w:bCs/>
+          <w:i/>
+          <w:color w:val="000000"/>
+          <w:sz w:val="20"/>
+          <w:szCs w:val="20"/>
+        </w:rPr>
+        <w:t>dlsym</w:t>
+      </w:r>
+      <w:r>
+        <w:rPr>
+          <w:rFonts w:ascii="Verdana" w:hAnsi="Verdana" w:cs="新細明體"/>
+          <w:i/>
+          <w:color w:val="000000"/>
+          <w:sz w:val="20"/>
+          <w:szCs w:val="20"/>
+        </w:rPr>
+        <w:t>()</w:t>
+      </w:r>
+      <w:r>
+        <w:rPr>
+          <w:rFonts w:ascii="Verdana" w:hAnsi="Verdana" w:cs="新細明體"/>
+          <w:color w:val="000000"/>
+          <w:sz w:val="20"/>
+          <w:szCs w:val="20"/>
+        </w:rPr>
+        <w:t xml:space="preserve">, and then call </w:t>
+      </w:r>
+      <w:r>
+        <w:rPr>
+          <w:rFonts w:ascii="Verdana" w:hAnsi="Verdana" w:cs="新細明體"/>
+          <w:bCs/>
+          <w:i/>
+          <w:color w:val="000000"/>
+          <w:sz w:val="20"/>
+          <w:szCs w:val="20"/>
+        </w:rPr>
+        <w:t>dlerror</w:t>
+      </w:r>
+      <w:r>
+        <w:rPr>
+          <w:rFonts w:ascii="Verdana" w:hAnsi="Verdana" w:cs="新細明體"/>
+          <w:i/>
+          <w:color w:val="000000"/>
+          <w:sz w:val="20"/>
+          <w:szCs w:val="20"/>
+        </w:rPr>
+        <w:t>()</w:t>
+      </w:r>
+      <w:r>
+        <w:rPr>
+          <w:rFonts w:ascii="Verdana" w:hAnsi="Verdana" w:cs="新細明體"/>
+          <w:color w:val="000000"/>
+          <w:sz w:val="20"/>
+          <w:szCs w:val="20"/>
+        </w:rPr>
+        <w:t xml:space="preserve"> again, saving its return value into a variable, and check whether this saved value is not </w:t>
+      </w:r>
+      <w:r>
+        <w:rPr>
+          <w:rFonts w:ascii="Verdana" w:hAnsi="Verdana" w:cs="新細明體"/>
+          <w:i/>
+          <w:color w:val="000000"/>
+          <w:sz w:val="20"/>
+          <w:szCs w:val="20"/>
+        </w:rPr>
+        <w:t>NULL</w:t>
+      </w:r>
+      <w:r>
+        <w:rPr>
+          <w:rFonts w:ascii="Verdana" w:hAnsi="Verdana" w:cs="新細明體"/>
+          <w:color w:val="000000"/>
+          <w:sz w:val="20"/>
+          <w:szCs w:val="20"/>
+        </w:rPr>
+        <w:t xml:space="preserve">. The function </w:t>
+      </w:r>
+      <w:proofErr w:type="gramStart"/>
+      <w:r>
+        <w:rPr>
+          <w:rFonts w:ascii="Verdana" w:hAnsi="Verdana" w:cs="新細明體"/>
+          <w:bCs/>
+          <w:i/>
+          <w:color w:val="000000"/>
+          <w:sz w:val="20"/>
+          <w:szCs w:val="20"/>
+        </w:rPr>
         <w:t>dlclose</w:t>
       </w:r>
       <w:r>
@@ -16132,17 +18607,49 @@
           <w:sz w:val="20"/>
           <w:szCs w:val="20"/>
         </w:rPr>
-        <w:t>()</w:t>
-      </w:r>
-      <w:r>
-        <w:rPr>
-          <w:rFonts w:ascii="Verdana" w:hAnsi="Verdana" w:cs="新細明體"/>
-          <w:color w:val="000000"/>
-          <w:sz w:val="20"/>
-          <w:szCs w:val="20"/>
-        </w:rPr>
-        <w:t xml:space="preserve"> has been called on it as many times as </w:t>
-      </w:r>
+        <w:t>(</w:t>
+      </w:r>
+      <w:proofErr w:type="gramEnd"/>
+      <w:r>
+        <w:rPr>
+          <w:rFonts w:ascii="Verdana" w:hAnsi="Verdana" w:cs="新細明體"/>
+          <w:i/>
+          <w:color w:val="000000"/>
+          <w:sz w:val="20"/>
+          <w:szCs w:val="20"/>
+        </w:rPr>
+        <w:t>)</w:t>
+      </w:r>
+      <w:r>
+        <w:rPr>
+          <w:rFonts w:ascii="Verdana" w:hAnsi="Verdana" w:cs="新細明體"/>
+          <w:color w:val="000000"/>
+          <w:sz w:val="20"/>
+          <w:szCs w:val="20"/>
+        </w:rPr>
+        <w:t xml:space="preserve"> decrements the reference count on the dynamic library handle </w:t>
+      </w:r>
+      <w:r>
+        <w:rPr>
+          <w:rFonts w:ascii="Verdana" w:hAnsi="Verdana" w:cs="新細明體"/>
+          <w:i/>
+          <w:iCs/>
+          <w:color w:val="000000"/>
+          <w:sz w:val="20"/>
+          <w:szCs w:val="20"/>
+        </w:rPr>
+        <w:t>handle</w:t>
+      </w:r>
+      <w:r>
+        <w:rPr>
+          <w:rFonts w:ascii="Verdana" w:hAnsi="Verdana" w:cs="新細明體"/>
+          <w:color w:val="000000"/>
+          <w:sz w:val="20"/>
+          <w:szCs w:val="20"/>
+        </w:rPr>
+        <w:t xml:space="preserve">. If the reference count drops to zero and no other loaded libraries use symbols in it, then the dynamic library is unloaded. The function </w:t>
+      </w:r>
+      <w:proofErr w:type="gramStart"/>
       <w:r>
         <w:rPr>
           <w:rFonts w:ascii="Verdana" w:hAnsi="Verdana" w:cs="新細明體"/>
@@ -16152,295 +18659,6 @@
           <w:sz w:val="20"/>
           <w:szCs w:val="20"/>
         </w:rPr>
-        <w:t>dlopen</w:t>
-      </w:r>
-      <w:r>
-        <w:rPr>
-          <w:rFonts w:ascii="Verdana" w:hAnsi="Verdana" w:cs="新細明體"/>
-          <w:i/>
-          <w:color w:val="000000"/>
-          <w:sz w:val="20"/>
-          <w:szCs w:val="20"/>
-        </w:rPr>
-        <w:t>()</w:t>
-      </w:r>
-      <w:r>
-        <w:rPr>
-          <w:rFonts w:ascii="Verdana" w:hAnsi="Verdana" w:cs="新細明體"/>
-          <w:color w:val="000000"/>
-          <w:sz w:val="20"/>
-          <w:szCs w:val="20"/>
-        </w:rPr>
-        <w:t xml:space="preserve"> has succeeded on it. If </w:t>
-      </w:r>
-      <w:r>
-        <w:rPr>
-          <w:rFonts w:ascii="Verdana" w:hAnsi="Verdana" w:cs="新細明體"/>
-          <w:bCs/>
-          <w:i/>
-          <w:color w:val="000000"/>
-          <w:sz w:val="20"/>
-          <w:szCs w:val="20"/>
-        </w:rPr>
-        <w:t>dlopen</w:t>
-      </w:r>
-      <w:r>
-        <w:rPr>
-          <w:rFonts w:ascii="Verdana" w:hAnsi="Verdana" w:cs="新細明體"/>
-          <w:i/>
-          <w:color w:val="000000"/>
-          <w:sz w:val="20"/>
-          <w:szCs w:val="20"/>
-        </w:rPr>
-        <w:t>()</w:t>
-      </w:r>
-      <w:r>
-        <w:rPr>
-          <w:rFonts w:ascii="Verdana" w:hAnsi="Verdana" w:cs="新細明體"/>
-          <w:color w:val="000000"/>
-          <w:sz w:val="20"/>
-          <w:szCs w:val="20"/>
-        </w:rPr>
-        <w:t xml:space="preserve"> fails for any reason, it returns NULL. The function </w:t>
-      </w:r>
-      <w:r>
-        <w:rPr>
-          <w:rFonts w:ascii="Verdana" w:hAnsi="Verdana" w:cs="新細明體"/>
-          <w:bCs/>
-          <w:i/>
-          <w:color w:val="000000"/>
-          <w:sz w:val="20"/>
-          <w:szCs w:val="20"/>
-        </w:rPr>
-        <w:t>dlsym</w:t>
-      </w:r>
-      <w:r>
-        <w:rPr>
-          <w:rFonts w:ascii="Verdana" w:hAnsi="Verdana" w:cs="新細明體"/>
-          <w:i/>
-          <w:color w:val="000000"/>
-          <w:sz w:val="20"/>
-          <w:szCs w:val="20"/>
-        </w:rPr>
-        <w:t>()</w:t>
-      </w:r>
-      <w:r>
-        <w:rPr>
-          <w:rFonts w:ascii="Verdana" w:hAnsi="Verdana" w:cs="新細明體"/>
-          <w:color w:val="000000"/>
-          <w:sz w:val="20"/>
-          <w:szCs w:val="20"/>
-        </w:rPr>
-        <w:t xml:space="preserve"> takes a "handle" of a dynamic library returned by </w:t>
-      </w:r>
-      <w:r>
-        <w:rPr>
-          <w:rFonts w:ascii="Verdana" w:hAnsi="Verdana" w:cs="新細明體"/>
-          <w:bCs/>
-          <w:i/>
-          <w:color w:val="000000"/>
-          <w:sz w:val="20"/>
-          <w:szCs w:val="20"/>
-        </w:rPr>
-        <w:t>dlopen</w:t>
-      </w:r>
-      <w:r>
-        <w:rPr>
-          <w:rFonts w:ascii="Verdana" w:hAnsi="Verdana" w:cs="新細明體"/>
-          <w:i/>
-          <w:color w:val="000000"/>
-          <w:sz w:val="20"/>
-          <w:szCs w:val="20"/>
-        </w:rPr>
-        <w:t>()</w:t>
-      </w:r>
-      <w:r>
-        <w:rPr>
-          <w:rFonts w:ascii="Verdana" w:hAnsi="Verdana" w:cs="新細明體"/>
-          <w:color w:val="000000"/>
-          <w:sz w:val="20"/>
-          <w:szCs w:val="20"/>
-        </w:rPr>
-        <w:t xml:space="preserve"> and the null-terminated symbol name, returning the address where that symbol is loaded into memory. If the symbol is not found, in the specified library or any of the libraries that were automatically loaded by </w:t>
-      </w:r>
-      <w:r>
-        <w:rPr>
-          <w:rFonts w:ascii="Verdana" w:hAnsi="Verdana" w:cs="新細明體"/>
-          <w:bCs/>
-          <w:i/>
-          <w:color w:val="000000"/>
-          <w:sz w:val="20"/>
-          <w:szCs w:val="20"/>
-        </w:rPr>
-        <w:t>dlopen</w:t>
-      </w:r>
-      <w:r>
-        <w:rPr>
-          <w:rFonts w:ascii="Verdana" w:hAnsi="Verdana" w:cs="新細明體"/>
-          <w:i/>
-          <w:color w:val="000000"/>
-          <w:sz w:val="20"/>
-          <w:szCs w:val="20"/>
-        </w:rPr>
-        <w:t>()</w:t>
-      </w:r>
-      <w:r>
-        <w:rPr>
-          <w:rFonts w:ascii="Verdana" w:hAnsi="Verdana" w:cs="新細明體"/>
-          <w:color w:val="000000"/>
-          <w:sz w:val="20"/>
-          <w:szCs w:val="20"/>
-        </w:rPr>
-        <w:t xml:space="preserve"> when that library was loaded, </w:t>
-      </w:r>
-      <w:r>
-        <w:rPr>
-          <w:rFonts w:ascii="Verdana" w:hAnsi="Verdana" w:cs="新細明體"/>
-          <w:bCs/>
-          <w:i/>
-          <w:color w:val="000000"/>
-          <w:sz w:val="20"/>
-          <w:szCs w:val="20"/>
-        </w:rPr>
-        <w:t>dlsym</w:t>
-      </w:r>
-      <w:r>
-        <w:rPr>
-          <w:rFonts w:ascii="Verdana" w:hAnsi="Verdana" w:cs="新細明體"/>
-          <w:i/>
-          <w:color w:val="000000"/>
-          <w:sz w:val="20"/>
-          <w:szCs w:val="20"/>
-        </w:rPr>
-        <w:t>()</w:t>
-      </w:r>
-      <w:r>
-        <w:rPr>
-          <w:rFonts w:ascii="Verdana" w:hAnsi="Verdana" w:cs="新細明體"/>
-          <w:color w:val="000000"/>
-          <w:sz w:val="20"/>
-          <w:szCs w:val="20"/>
-        </w:rPr>
-        <w:t xml:space="preserve"> returns NULL. Since the value of the symbol could actually be NULL, the correct way to test for an error is to call </w:t>
-      </w:r>
-      <w:r>
-        <w:rPr>
-          <w:rFonts w:ascii="Verdana" w:hAnsi="Verdana" w:cs="新細明體"/>
-          <w:bCs/>
-          <w:i/>
-          <w:color w:val="000000"/>
-          <w:sz w:val="20"/>
-          <w:szCs w:val="20"/>
-        </w:rPr>
-        <w:t>dlerror</w:t>
-      </w:r>
-      <w:r>
-        <w:rPr>
-          <w:rFonts w:ascii="Verdana" w:hAnsi="Verdana" w:cs="新細明體"/>
-          <w:i/>
-          <w:color w:val="000000"/>
-          <w:sz w:val="20"/>
-          <w:szCs w:val="20"/>
-        </w:rPr>
-        <w:t>()</w:t>
-      </w:r>
-      <w:r>
-        <w:rPr>
-          <w:rFonts w:ascii="Verdana" w:hAnsi="Verdana" w:cs="新細明體"/>
-          <w:color w:val="000000"/>
-          <w:sz w:val="20"/>
-          <w:szCs w:val="20"/>
-        </w:rPr>
-        <w:t xml:space="preserve"> to clear any old error conditions, then call </w:t>
-      </w:r>
-      <w:r>
-        <w:rPr>
-          <w:rFonts w:ascii="Verdana" w:hAnsi="Verdana" w:cs="新細明體"/>
-          <w:bCs/>
-          <w:i/>
-          <w:color w:val="000000"/>
-          <w:sz w:val="20"/>
-          <w:szCs w:val="20"/>
-        </w:rPr>
-        <w:t>dlsym</w:t>
-      </w:r>
-      <w:r>
-        <w:rPr>
-          <w:rFonts w:ascii="Verdana" w:hAnsi="Verdana" w:cs="新細明體"/>
-          <w:i/>
-          <w:color w:val="000000"/>
-          <w:sz w:val="20"/>
-          <w:szCs w:val="20"/>
-        </w:rPr>
-        <w:t>()</w:t>
-      </w:r>
-      <w:r>
-        <w:rPr>
-          <w:rFonts w:ascii="Verdana" w:hAnsi="Verdana" w:cs="新細明體"/>
-          <w:color w:val="000000"/>
-          <w:sz w:val="20"/>
-          <w:szCs w:val="20"/>
-        </w:rPr>
-        <w:t xml:space="preserve">, and then call </w:t>
-      </w:r>
-      <w:r>
-        <w:rPr>
-          <w:rFonts w:ascii="Verdana" w:hAnsi="Verdana" w:cs="新細明體"/>
-          <w:bCs/>
-          <w:i/>
-          <w:color w:val="000000"/>
-          <w:sz w:val="20"/>
-          <w:szCs w:val="20"/>
-        </w:rPr>
-        <w:t>dlerror</w:t>
-      </w:r>
-      <w:r>
-        <w:rPr>
-          <w:rFonts w:ascii="Verdana" w:hAnsi="Verdana" w:cs="新細明體"/>
-          <w:i/>
-          <w:color w:val="000000"/>
-          <w:sz w:val="20"/>
-          <w:szCs w:val="20"/>
-        </w:rPr>
-        <w:t>()</w:t>
-      </w:r>
-      <w:r>
-        <w:rPr>
-          <w:rFonts w:ascii="Verdana" w:hAnsi="Verdana" w:cs="新細明體"/>
-          <w:color w:val="000000"/>
-          <w:sz w:val="20"/>
-          <w:szCs w:val="20"/>
-        </w:rPr>
-        <w:t xml:space="preserve"> again, saving its return value into a variable, and check whether this saved value is not </w:t>
-      </w:r>
-      <w:r>
-        <w:rPr>
-          <w:rFonts w:ascii="Verdana" w:hAnsi="Verdana" w:cs="新細明體"/>
-          <w:i/>
-          <w:color w:val="000000"/>
-          <w:sz w:val="20"/>
-          <w:szCs w:val="20"/>
-        </w:rPr>
-        <w:t>NULL</w:t>
-      </w:r>
-      <w:r>
-        <w:rPr>
-          <w:rFonts w:ascii="Verdana" w:hAnsi="Verdana" w:cs="新細明體"/>
-          <w:color w:val="000000"/>
-          <w:sz w:val="20"/>
-          <w:szCs w:val="20"/>
-        </w:rPr>
-        <w:t xml:space="preserve">. The function </w:t>
-      </w:r>
-      <w:r>
-        <w:rPr>
-          <w:rFonts w:ascii="Verdana" w:hAnsi="Verdana" w:cs="新細明體"/>
-          <w:bCs/>
-          <w:i/>
-          <w:color w:val="000000"/>
-          <w:sz w:val="20"/>
-          <w:szCs w:val="20"/>
-        </w:rPr>
         <w:t>dlclose</w:t>
       </w:r>
       <w:r>
@@ -16451,57 +18669,18 @@
           <w:sz w:val="20"/>
           <w:szCs w:val="20"/>
         </w:rPr>
-        <w:t>()</w:t>
-      </w:r>
-      <w:r>
-        <w:rPr>
-          <w:rFonts w:ascii="Verdana" w:hAnsi="Verdana" w:cs="新細明體"/>
-          <w:color w:val="000000"/>
-          <w:sz w:val="20"/>
-          <w:szCs w:val="20"/>
-        </w:rPr>
-        <w:t xml:space="preserve"> decrements the reference count on the dynamic library handle </w:t>
-      </w:r>
-      <w:r>
-        <w:rPr>
-          <w:rFonts w:ascii="Verdana" w:hAnsi="Verdana" w:cs="新細明體"/>
-          <w:i/>
-          <w:iCs/>
-          <w:color w:val="000000"/>
-          <w:sz w:val="20"/>
-          <w:szCs w:val="20"/>
-        </w:rPr>
-        <w:t>handle</w:t>
-      </w:r>
-      <w:r>
-        <w:rPr>
-          <w:rFonts w:ascii="Verdana" w:hAnsi="Verdana" w:cs="新細明體"/>
-          <w:color w:val="000000"/>
-          <w:sz w:val="20"/>
-          <w:szCs w:val="20"/>
-        </w:rPr>
-        <w:t xml:space="preserve">. If the reference count drops to zero and no other loaded libraries use symbols in it, then the dynamic library is unloaded. The function </w:t>
-      </w:r>
-      <w:r>
-        <w:rPr>
-          <w:rFonts w:ascii="Verdana" w:hAnsi="Verdana" w:cs="新細明體"/>
-          <w:bCs/>
-          <w:i/>
-          <w:color w:val="000000"/>
-          <w:sz w:val="20"/>
-          <w:szCs w:val="20"/>
-        </w:rPr>
-        <w:t>dlclose</w:t>
-      </w:r>
-      <w:r>
-        <w:rPr>
-          <w:rFonts w:ascii="Verdana" w:hAnsi="Verdana" w:cs="新細明體"/>
-          <w:i/>
-          <w:color w:val="000000"/>
-          <w:sz w:val="20"/>
-          <w:szCs w:val="20"/>
-        </w:rPr>
-        <w:t>()</w:t>
+        <w:t>(</w:t>
+      </w:r>
+      <w:proofErr w:type="gramEnd"/>
+      <w:r>
+        <w:rPr>
+          <w:rFonts w:ascii="Verdana" w:hAnsi="Verdana" w:cs="新細明體"/>
+          <w:i/>
+          <w:color w:val="000000"/>
+          <w:sz w:val="20"/>
+          <w:szCs w:val="20"/>
+        </w:rPr>
+        <w:t>)</w:t>
       </w:r>
       <w:r>
         <w:rPr>
@@ -16710,6 +18889,7 @@
           <w:tab w:val="left" w:pos="14656"/>
         </w:tabs>
       </w:pPr>
+      <w:proofErr w:type="gramStart"/>
       <w:r>
         <w:rPr>
           <w:rFonts w:ascii="Verdana" w:eastAsia="細明體" w:hAnsi="Verdana" w:cs="細明體"/>
@@ -16718,7 +18898,18 @@
           <w:sz w:val="20"/>
           <w:szCs w:val="20"/>
         </w:rPr>
-        <w:t>int main(int argc, char **argv){</w:t>
+        <w:t>int</w:t>
+      </w:r>
+      <w:proofErr w:type="gramEnd"/>
+      <w:r>
+        <w:rPr>
+          <w:rFonts w:ascii="Verdana" w:eastAsia="細明體" w:hAnsi="Verdana" w:cs="細明體"/>
+          <w:i/>
+          <w:color w:val="000000"/>
+          <w:sz w:val="20"/>
+          <w:szCs w:val="20"/>
+        </w:rPr>
+        <w:t xml:space="preserve"> main(int argc, char **argv){</w:t>
       </w:r>
     </w:p>
     <w:p>
@@ -16752,7 +18943,29 @@
           <w:sz w:val="20"/>
           <w:szCs w:val="20"/>
         </w:rPr>
-        <w:t xml:space="preserve">    void *handle;</w:t>
+        <w:t xml:space="preserve">    </w:t>
+      </w:r>
+      <w:proofErr w:type="gramStart"/>
+      <w:r>
+        <w:rPr>
+          <w:rFonts w:ascii="Verdana" w:eastAsia="細明體" w:hAnsi="Verdana" w:cs="細明體"/>
+          <w:i/>
+          <w:color w:val="000000"/>
+          <w:sz w:val="20"/>
+          <w:szCs w:val="20"/>
+        </w:rPr>
+        <w:t>void</w:t>
+      </w:r>
+      <w:proofErr w:type="gramEnd"/>
+      <w:r>
+        <w:rPr>
+          <w:rFonts w:ascii="Verdana" w:eastAsia="細明體" w:hAnsi="Verdana" w:cs="細明體"/>
+          <w:i/>
+          <w:color w:val="000000"/>
+          <w:sz w:val="20"/>
+          <w:szCs w:val="20"/>
+        </w:rPr>
+        <w:t xml:space="preserve"> *handle;</w:t>
       </w:r>
     </w:p>
     <w:p>
@@ -16786,7 +18999,29 @@
           <w:sz w:val="20"/>
           <w:szCs w:val="20"/>
         </w:rPr>
-        <w:t xml:space="preserve">    double (*cosine)(double);</w:t>
+        <w:t xml:space="preserve">    </w:t>
+      </w:r>
+      <w:proofErr w:type="gramStart"/>
+      <w:r>
+        <w:rPr>
+          <w:rFonts w:ascii="Verdana" w:eastAsia="細明體" w:hAnsi="Verdana" w:cs="細明體"/>
+          <w:i/>
+          <w:color w:val="000000"/>
+          <w:sz w:val="20"/>
+          <w:szCs w:val="20"/>
+        </w:rPr>
+        <w:t>double</w:t>
+      </w:r>
+      <w:proofErr w:type="gramEnd"/>
+      <w:r>
+        <w:rPr>
+          <w:rFonts w:ascii="Verdana" w:eastAsia="細明體" w:hAnsi="Verdana" w:cs="細明體"/>
+          <w:i/>
+          <w:color w:val="000000"/>
+          <w:sz w:val="20"/>
+          <w:szCs w:val="20"/>
+        </w:rPr>
+        <w:t xml:space="preserve"> (*cosine)(double);</w:t>
       </w:r>
     </w:p>
     <w:p>
@@ -16820,7 +19055,29 @@
           <w:sz w:val="20"/>
           <w:szCs w:val="20"/>
         </w:rPr>
-        <w:t xml:space="preserve">    char *error;</w:t>
+        <w:t xml:space="preserve">    </w:t>
+      </w:r>
+      <w:proofErr w:type="gramStart"/>
+      <w:r>
+        <w:rPr>
+          <w:rFonts w:ascii="Verdana" w:eastAsia="細明體" w:hAnsi="Verdana" w:cs="細明體"/>
+          <w:i/>
+          <w:color w:val="000000"/>
+          <w:sz w:val="20"/>
+          <w:szCs w:val="20"/>
+        </w:rPr>
+        <w:t>char</w:t>
+      </w:r>
+      <w:proofErr w:type="gramEnd"/>
+      <w:r>
+        <w:rPr>
+          <w:rFonts w:ascii="Verdana" w:eastAsia="細明體" w:hAnsi="Verdana" w:cs="細明體"/>
+          <w:i/>
+          <w:color w:val="000000"/>
+          <w:sz w:val="20"/>
+          <w:szCs w:val="20"/>
+        </w:rPr>
+        <w:t xml:space="preserve"> *error;</w:t>
       </w:r>
     </w:p>
     <w:p>
@@ -16854,7 +19111,29 @@
           <w:sz w:val="20"/>
           <w:szCs w:val="20"/>
         </w:rPr>
-        <w:t xml:space="preserve">    handle = dlopen("libm.so", RTLD_LAZY);</w:t>
+        <w:t xml:space="preserve">    </w:t>
+      </w:r>
+      <w:proofErr w:type="gramStart"/>
+      <w:r>
+        <w:rPr>
+          <w:rFonts w:ascii="Verdana" w:eastAsia="細明體" w:hAnsi="Verdana" w:cs="細明體"/>
+          <w:i/>
+          <w:color w:val="000000"/>
+          <w:sz w:val="20"/>
+          <w:szCs w:val="20"/>
+        </w:rPr>
+        <w:t>handle</w:t>
+      </w:r>
+      <w:proofErr w:type="gramEnd"/>
+      <w:r>
+        <w:rPr>
+          <w:rFonts w:ascii="Verdana" w:eastAsia="細明體" w:hAnsi="Verdana" w:cs="細明體"/>
+          <w:i/>
+          <w:color w:val="000000"/>
+          <w:sz w:val="20"/>
+          <w:szCs w:val="20"/>
+        </w:rPr>
+        <w:t xml:space="preserve"> = dlopen("libm.so", RTLD_LAZY);</w:t>
       </w:r>
     </w:p>
     <w:p>
@@ -16888,7 +19167,29 @@
           <w:sz w:val="20"/>
           <w:szCs w:val="20"/>
         </w:rPr>
-        <w:t xml:space="preserve">    if (!handle) { fprintf(stderr, "%s\n", dlerror()); exit(EXIT_FAILURE); }</w:t>
+        <w:t xml:space="preserve">    </w:t>
+      </w:r>
+      <w:proofErr w:type="gramStart"/>
+      <w:r>
+        <w:rPr>
+          <w:rFonts w:ascii="Verdana" w:eastAsia="細明體" w:hAnsi="Verdana" w:cs="細明體"/>
+          <w:i/>
+          <w:color w:val="000000"/>
+          <w:sz w:val="20"/>
+          <w:szCs w:val="20"/>
+        </w:rPr>
+        <w:t>if</w:t>
+      </w:r>
+      <w:proofErr w:type="gramEnd"/>
+      <w:r>
+        <w:rPr>
+          <w:rFonts w:ascii="Verdana" w:eastAsia="細明體" w:hAnsi="Verdana" w:cs="細明體"/>
+          <w:i/>
+          <w:color w:val="000000"/>
+          <w:sz w:val="20"/>
+          <w:szCs w:val="20"/>
+        </w:rPr>
+        <w:t xml:space="preserve"> (!handle) { fprintf(stderr, "%s\n", dlerror()); exit(EXIT_FAILURE); }</w:t>
       </w:r>
     </w:p>
     <w:p>
@@ -16922,7 +19223,29 @@
           <w:sz w:val="20"/>
           <w:szCs w:val="20"/>
         </w:rPr>
-        <w:t xml:space="preserve">    dlerror();    /* Clear any existing error */</w:t>
+        <w:t xml:space="preserve">    </w:t>
+      </w:r>
+      <w:proofErr w:type="gramStart"/>
+      <w:r>
+        <w:rPr>
+          <w:rFonts w:ascii="Verdana" w:eastAsia="細明體" w:hAnsi="Verdana" w:cs="細明體"/>
+          <w:i/>
+          <w:color w:val="000000"/>
+          <w:sz w:val="20"/>
+          <w:szCs w:val="20"/>
+        </w:rPr>
+        <w:t>dlerror(</w:t>
+      </w:r>
+      <w:proofErr w:type="gramEnd"/>
+      <w:r>
+        <w:rPr>
+          <w:rFonts w:ascii="Verdana" w:eastAsia="細明體" w:hAnsi="Verdana" w:cs="細明體"/>
+          <w:i/>
+          <w:color w:val="000000"/>
+          <w:sz w:val="20"/>
+          <w:szCs w:val="20"/>
+        </w:rPr>
+        <w:t>);    /* Clear any existing error */</w:t>
       </w:r>
     </w:p>
     <w:p>
@@ -16956,7 +19279,51 @@
           <w:sz w:val="20"/>
           <w:szCs w:val="20"/>
         </w:rPr>
-        <w:t>/* Writing: cosine = (double (*)(double)) dlsym(handle, "cos"); would seem more natural, but the C99 standard leaves casting from "void *" to a function pointer undefined. The assignment used below is the POSIX.1-2003 (Technical Corrigendum 1) workaround; see the Rationale for the POSIX specification of dlsym(). */</w:t>
+        <w:t>/* Writing: cosine = (double (*</w:t>
+      </w:r>
+      <w:proofErr w:type="gramStart"/>
+      <w:r>
+        <w:rPr>
+          <w:rFonts w:ascii="Verdana" w:eastAsia="細明體" w:hAnsi="Verdana" w:cs="細明體"/>
+          <w:i/>
+          <w:color w:val="000000"/>
+          <w:sz w:val="20"/>
+          <w:szCs w:val="20"/>
+        </w:rPr>
+        <w:t>)(</w:t>
+      </w:r>
+      <w:proofErr w:type="gramEnd"/>
+      <w:r>
+        <w:rPr>
+          <w:rFonts w:ascii="Verdana" w:eastAsia="細明體" w:hAnsi="Verdana" w:cs="細明體"/>
+          <w:i/>
+          <w:color w:val="000000"/>
+          <w:sz w:val="20"/>
+          <w:szCs w:val="20"/>
+        </w:rPr>
+        <w:t xml:space="preserve">double)) dlsym(handle, "cos"); would seem more natural, but the C99 standard leaves casting from "void *" to a function pointer undefined. The assignment used below is the POSIX.1-2003 (Technical Corrigendum 1) workaround; see the Rationale for the POSIX specification of </w:t>
+      </w:r>
+      <w:proofErr w:type="gramStart"/>
+      <w:r>
+        <w:rPr>
+          <w:rFonts w:ascii="Verdana" w:eastAsia="細明體" w:hAnsi="Verdana" w:cs="細明體"/>
+          <w:i/>
+          <w:color w:val="000000"/>
+          <w:sz w:val="20"/>
+          <w:szCs w:val="20"/>
+        </w:rPr>
+        <w:t>dlsym(</w:t>
+      </w:r>
+      <w:proofErr w:type="gramEnd"/>
+      <w:r>
+        <w:rPr>
+          <w:rFonts w:ascii="Verdana" w:eastAsia="細明體" w:hAnsi="Verdana" w:cs="細明體"/>
+          <w:i/>
+          <w:color w:val="000000"/>
+          <w:sz w:val="20"/>
+          <w:szCs w:val="20"/>
+        </w:rPr>
+        <w:t>). */</w:t>
       </w:r>
     </w:p>
     <w:p>
@@ -16990,7 +19357,29 @@
           <w:sz w:val="20"/>
           <w:szCs w:val="20"/>
         </w:rPr>
-        <w:t xml:space="preserve">   *(void **) (&amp;cosine) = dlsym(handle, "cos");</w:t>
+        <w:t xml:space="preserve">   *(void **) (&amp;cosine) = </w:t>
+      </w:r>
+      <w:proofErr w:type="gramStart"/>
+      <w:r>
+        <w:rPr>
+          <w:rFonts w:ascii="Verdana" w:eastAsia="細明體" w:hAnsi="Verdana" w:cs="細明體"/>
+          <w:i/>
+          <w:color w:val="000000"/>
+          <w:sz w:val="20"/>
+          <w:szCs w:val="20"/>
+        </w:rPr>
+        <w:t>dlsym(</w:t>
+      </w:r>
+      <w:proofErr w:type="gramEnd"/>
+      <w:r>
+        <w:rPr>
+          <w:rFonts w:ascii="Verdana" w:eastAsia="細明體" w:hAnsi="Verdana" w:cs="細明體"/>
+          <w:i/>
+          <w:color w:val="000000"/>
+          <w:sz w:val="20"/>
+          <w:szCs w:val="20"/>
+        </w:rPr>
+        <w:t>handle, "cos");</w:t>
       </w:r>
     </w:p>
     <w:p>
@@ -17024,7 +19413,29 @@
           <w:sz w:val="20"/>
           <w:szCs w:val="20"/>
         </w:rPr>
-        <w:t xml:space="preserve">   if ((error = dlerror()) != NULL)  { fprintf(stderr, "%s\n", error); exit(EXIT_FAILURE); }</w:t>
+        <w:t xml:space="preserve">   </w:t>
+      </w:r>
+      <w:proofErr w:type="gramStart"/>
+      <w:r>
+        <w:rPr>
+          <w:rFonts w:ascii="Verdana" w:eastAsia="細明體" w:hAnsi="Verdana" w:cs="細明體"/>
+          <w:i/>
+          <w:color w:val="000000"/>
+          <w:sz w:val="20"/>
+          <w:szCs w:val="20"/>
+        </w:rPr>
+        <w:t>if</w:t>
+      </w:r>
+      <w:proofErr w:type="gramEnd"/>
+      <w:r>
+        <w:rPr>
+          <w:rFonts w:ascii="Verdana" w:eastAsia="細明體" w:hAnsi="Verdana" w:cs="細明體"/>
+          <w:i/>
+          <w:color w:val="000000"/>
+          <w:sz w:val="20"/>
+          <w:szCs w:val="20"/>
+        </w:rPr>
+        <w:t xml:space="preserve"> ((error = dlerror()) != NULL)  { fprintf(stderr, "%s\n", error); exit(EXIT_FAILURE); }</w:t>
       </w:r>
     </w:p>
     <w:p>
@@ -17058,7 +19469,29 @@
           <w:sz w:val="20"/>
           <w:szCs w:val="20"/>
         </w:rPr>
-        <w:t xml:space="preserve">   printf("%f\n", (*cosine)(2.0));</w:t>
+        <w:t xml:space="preserve">   </w:t>
+      </w:r>
+      <w:proofErr w:type="gramStart"/>
+      <w:r>
+        <w:rPr>
+          <w:rFonts w:ascii="Verdana" w:eastAsia="細明體" w:hAnsi="Verdana" w:cs="細明體"/>
+          <w:i/>
+          <w:color w:val="000000"/>
+          <w:sz w:val="20"/>
+          <w:szCs w:val="20"/>
+        </w:rPr>
+        <w:t>printf(</w:t>
+      </w:r>
+      <w:proofErr w:type="gramEnd"/>
+      <w:r>
+        <w:rPr>
+          <w:rFonts w:ascii="Verdana" w:eastAsia="細明體" w:hAnsi="Verdana" w:cs="細明體"/>
+          <w:i/>
+          <w:color w:val="000000"/>
+          <w:sz w:val="20"/>
+          <w:szCs w:val="20"/>
+        </w:rPr>
+        <w:t>"%f\n", (*cosine)(2.0));</w:t>
       </w:r>
     </w:p>
     <w:p>
@@ -17092,7 +19525,29 @@
           <w:sz w:val="20"/>
           <w:szCs w:val="20"/>
         </w:rPr>
-        <w:t xml:space="preserve">    dlclose(handle);</w:t>
+        <w:t xml:space="preserve">    </w:t>
+      </w:r>
+      <w:proofErr w:type="gramStart"/>
+      <w:r>
+        <w:rPr>
+          <w:rFonts w:ascii="Verdana" w:eastAsia="細明體" w:hAnsi="Verdana" w:cs="細明體"/>
+          <w:i/>
+          <w:color w:val="000000"/>
+          <w:sz w:val="20"/>
+          <w:szCs w:val="20"/>
+        </w:rPr>
+        <w:t>dlclose(</w:t>
+      </w:r>
+      <w:proofErr w:type="gramEnd"/>
+      <w:r>
+        <w:rPr>
+          <w:rFonts w:ascii="Verdana" w:eastAsia="細明體" w:hAnsi="Verdana" w:cs="細明體"/>
+          <w:i/>
+          <w:color w:val="000000"/>
+          <w:sz w:val="20"/>
+          <w:szCs w:val="20"/>
+        </w:rPr>
+        <w:t>handle);</w:t>
       </w:r>
     </w:p>
     <w:p>
@@ -17126,7 +19581,29 @@
           <w:sz w:val="20"/>
           <w:szCs w:val="20"/>
         </w:rPr>
-        <w:t xml:space="preserve">    exit(EXIT_SUCCESS);</w:t>
+        <w:t xml:space="preserve">    </w:t>
+      </w:r>
+      <w:proofErr w:type="gramStart"/>
+      <w:r>
+        <w:rPr>
+          <w:rFonts w:ascii="Verdana" w:eastAsia="細明體" w:hAnsi="Verdana" w:cs="細明體"/>
+          <w:i/>
+          <w:color w:val="000000"/>
+          <w:sz w:val="20"/>
+          <w:szCs w:val="20"/>
+        </w:rPr>
+        <w:t>exit(</w:t>
+      </w:r>
+      <w:proofErr w:type="gramEnd"/>
+      <w:r>
+        <w:rPr>
+          <w:rFonts w:ascii="Verdana" w:eastAsia="細明體" w:hAnsi="Verdana" w:cs="細明體"/>
+          <w:i/>
+          <w:color w:val="000000"/>
+          <w:sz w:val="20"/>
+          <w:szCs w:val="20"/>
+        </w:rPr>
+        <w:t>EXIT_SUCCESS);</w:t>
       </w:r>
     </w:p>
     <w:p>
@@ -17183,15 +19660,27 @@
         <w:pStyle w:val="a"/>
         <w:widowControl/>
       </w:pPr>
-      <w:r>
-        <w:rPr>
-          <w:rFonts w:ascii="Verdana" w:hAnsi="Verdana" w:cs="新細明體"/>
-          <w:i/>
-          <w:color w:val="000000"/>
-          <w:sz w:val="20"/>
-          <w:szCs w:val="20"/>
-        </w:rPr>
-        <w:t xml:space="preserve">gcc -rdynamic -o foo foo.c -ldl </w:t>
+      <w:proofErr w:type="gramStart"/>
+      <w:r>
+        <w:rPr>
+          <w:rFonts w:ascii="Verdana" w:hAnsi="Verdana" w:cs="新細明體"/>
+          <w:i/>
+          <w:color w:val="000000"/>
+          <w:sz w:val="20"/>
+          <w:szCs w:val="20"/>
+        </w:rPr>
+        <w:t>gcc</w:t>
+      </w:r>
+      <w:proofErr w:type="gramEnd"/>
+      <w:r>
+        <w:rPr>
+          <w:rFonts w:ascii="Verdana" w:hAnsi="Verdana" w:cs="新細明體"/>
+          <w:i/>
+          <w:color w:val="000000"/>
+          <w:sz w:val="20"/>
+          <w:szCs w:val="20"/>
+        </w:rPr>
+        <w:t xml:space="preserve"> -rdynamic -o foo foo.c -ldl </w:t>
       </w:r>
     </w:p>
     <w:p>
@@ -17227,16 +19716,38 @@
           <w:sz w:val="20"/>
           <w:szCs w:val="20"/>
         </w:rPr>
-        <w:t>_init</w:t>
-      </w:r>
-      <w:r>
-        <w:rPr>
-          <w:rFonts w:ascii="Verdana" w:hAnsi="Verdana" w:cs="新細明體"/>
-          <w:color w:val="000000"/>
-          <w:sz w:val="20"/>
-          <w:szCs w:val="20"/>
-        </w:rPr>
-        <w:t xml:space="preserve">() and </w:t>
+        <w:t>_</w:t>
+      </w:r>
+      <w:proofErr w:type="gramStart"/>
+      <w:r>
+        <w:rPr>
+          <w:rFonts w:ascii="Verdana" w:hAnsi="Verdana" w:cs="新細明體"/>
+          <w:bCs/>
+          <w:i/>
+          <w:color w:val="000000"/>
+          <w:sz w:val="20"/>
+          <w:szCs w:val="20"/>
+        </w:rPr>
+        <w:t>init</w:t>
+      </w:r>
+      <w:r>
+        <w:rPr>
+          <w:rFonts w:ascii="Verdana" w:hAnsi="Verdana" w:cs="新細明體"/>
+          <w:color w:val="000000"/>
+          <w:sz w:val="20"/>
+          <w:szCs w:val="20"/>
+        </w:rPr>
+        <w:t>(</w:t>
+      </w:r>
+      <w:proofErr w:type="gramEnd"/>
+      <w:r>
+        <w:rPr>
+          <w:rFonts w:ascii="Verdana" w:hAnsi="Verdana" w:cs="新細明體"/>
+          <w:color w:val="000000"/>
+          <w:sz w:val="20"/>
+          <w:szCs w:val="20"/>
+        </w:rPr>
+        <w:t xml:space="preserve">) and </w:t>
       </w:r>
       <w:r>
         <w:rPr>
@@ -17284,15 +19795,27 @@
         <w:pStyle w:val="a"/>
         <w:widowControl/>
       </w:pPr>
-      <w:r>
-        <w:rPr>
-          <w:rFonts w:ascii="Verdana" w:hAnsi="Verdana" w:cs="新細明體"/>
-          <w:i/>
-          <w:color w:val="000000"/>
-          <w:sz w:val="20"/>
-          <w:szCs w:val="20"/>
-        </w:rPr>
-        <w:t xml:space="preserve">gcc -shared -nostartfiles -o bar bar.c </w:t>
+      <w:proofErr w:type="gramStart"/>
+      <w:r>
+        <w:rPr>
+          <w:rFonts w:ascii="Verdana" w:hAnsi="Verdana" w:cs="新細明體"/>
+          <w:i/>
+          <w:color w:val="000000"/>
+          <w:sz w:val="20"/>
+          <w:szCs w:val="20"/>
+        </w:rPr>
+        <w:t>gcc</w:t>
+      </w:r>
+      <w:proofErr w:type="gramEnd"/>
+      <w:r>
+        <w:rPr>
+          <w:rFonts w:ascii="Verdana" w:hAnsi="Verdana" w:cs="新細明體"/>
+          <w:i/>
+          <w:color w:val="000000"/>
+          <w:sz w:val="20"/>
+          <w:szCs w:val="20"/>
+        </w:rPr>
+        <w:t xml:space="preserve"> -shared -nostartfiles -o bar bar.c </w:t>
       </w:r>
     </w:p>
     <w:p>
@@ -17389,7 +19912,29 @@
           <w:sz w:val="20"/>
           <w:szCs w:val="20"/>
         </w:rPr>
-        <w:t>grep -R "SmsFilterData" ./dom/sms/ | cut -d ':' -f 1 | sort -u | wc -l</w:t>
+        <w:t xml:space="preserve">grep -R "SmsFilterData" ./dom/sms/ | cut -d ':' -f 1 | sort -u | </w:t>
+      </w:r>
+      <w:proofErr w:type="gramStart"/>
+      <w:r>
+        <w:rPr>
+          <w:rFonts w:ascii="Verdana" w:hAnsi="Verdana"/>
+          <w:i/>
+          <w:color w:val="2A2A2A"/>
+          <w:sz w:val="20"/>
+          <w:szCs w:val="20"/>
+        </w:rPr>
+        <w:t>wc</w:t>
+      </w:r>
+      <w:proofErr w:type="gramEnd"/>
+      <w:r>
+        <w:rPr>
+          <w:rFonts w:ascii="Verdana" w:hAnsi="Verdana"/>
+          <w:i/>
+          <w:color w:val="2A2A2A"/>
+          <w:sz w:val="20"/>
+          <w:szCs w:val="20"/>
+        </w:rPr>
+        <w:t xml:space="preserve"> -l</w:t>
       </w:r>
       <w:r>
         <w:rPr>
@@ -17412,7 +19957,27 @@
           <w:sz w:val="20"/>
           <w:szCs w:val="20"/>
         </w:rPr>
-        <w:t>When doing the make of a program, you may get this error: Relocation R_X86_64_32 against `vtable for Torch::MemoryDataSet' can’t be used when making a shared object; recompile with –fPIC.</w:t>
+        <w:t>When doing the make of a program, you may get this error: Relocation R_X86_64_32 against `vtable for Torch:</w:t>
+      </w:r>
+      <w:proofErr w:type="gramStart"/>
+      <w:r>
+        <w:rPr>
+          <w:rFonts w:ascii="Verdana" w:hAnsi="Verdana"/>
+          <w:color w:val="2A2A2A"/>
+          <w:sz w:val="20"/>
+          <w:szCs w:val="20"/>
+        </w:rPr>
+        <w:t>:MemoryDataSet'</w:t>
+      </w:r>
+      <w:proofErr w:type="gramEnd"/>
+      <w:r>
+        <w:rPr>
+          <w:rFonts w:ascii="Verdana" w:hAnsi="Verdana"/>
+          <w:color w:val="2A2A2A"/>
+          <w:sz w:val="20"/>
+          <w:szCs w:val="20"/>
+        </w:rPr>
+        <w:t xml:space="preserve"> can’t be used when making a shared object; recompile with –fPIC.</w:t>
       </w:r>
       <w:r>
         <w:rPr>
@@ -18056,8 +20621,19 @@
           <w:sz w:val="20"/>
           <w:szCs w:val="20"/>
         </w:rPr>
-        <w:t>- dash</w:t>
-      </w:r>
+        <w:t xml:space="preserve">- </w:t>
+      </w:r>
+      <w:proofErr w:type="gramStart"/>
+      <w:r>
+        <w:rPr>
+          <w:rFonts w:ascii="Verdana" w:hAnsi="Verdana" w:cs="Lucida Sans Unicode"/>
+          <w:color w:val="333333"/>
+          <w:sz w:val="20"/>
+          <w:szCs w:val="20"/>
+        </w:rPr>
+        <w:t>dash</w:t>
+      </w:r>
+      <w:proofErr w:type="gramEnd"/>
     </w:p>
     <w:p>
       <w:pPr>
@@ -18422,6 +20998,7 @@
           <w:tab w:val="left" w:pos="14656"/>
         </w:tabs>
       </w:pPr>
+      <w:proofErr w:type="gramStart"/>
       <w:r>
         <w:rPr>
           <w:rFonts w:ascii="Verdana" w:eastAsia="細明體" w:hAnsi="Verdana" w:cs="Consolas"/>
@@ -18430,7 +21007,18 @@
           <w:szCs w:val="20"/>
           <w:shd w:val="clear" w:color="auto" w:fill="EEEEEE"/>
         </w:rPr>
-        <w:t>pax&gt; export replace=</w:t>
+        <w:t>pax</w:t>
+      </w:r>
+      <w:proofErr w:type="gramEnd"/>
+      <w:r>
+        <w:rPr>
+          <w:rFonts w:ascii="Verdana" w:eastAsia="細明體" w:hAnsi="Verdana" w:cs="Consolas"/>
+          <w:color w:val="000000"/>
+          <w:sz w:val="20"/>
+          <w:szCs w:val="20"/>
+          <w:shd w:val="clear" w:color="auto" w:fill="EEEEEE"/>
+        </w:rPr>
+        <w:t>&gt; export replace=</w:t>
       </w:r>
       <w:r>
         <w:rPr>
@@ -18477,6 +21065,7 @@
           <w:tab w:val="left" w:pos="14656"/>
         </w:tabs>
       </w:pPr>
+      <w:proofErr w:type="gramStart"/>
       <w:r>
         <w:rPr>
           <w:rFonts w:ascii="Verdana" w:eastAsia="細明體" w:hAnsi="Verdana" w:cs="Consolas"/>
@@ -18485,7 +21074,18 @@
           <w:szCs w:val="20"/>
           <w:shd w:val="clear" w:color="auto" w:fill="EEEEEE"/>
         </w:rPr>
-        <w:t xml:space="preserve">pax&gt; echo X123456789X | sed </w:t>
+        <w:t>pax</w:t>
+      </w:r>
+      <w:proofErr w:type="gramEnd"/>
+      <w:r>
+        <w:rPr>
+          <w:rFonts w:ascii="Verdana" w:eastAsia="細明體" w:hAnsi="Verdana" w:cs="Consolas"/>
+          <w:color w:val="000000"/>
+          <w:sz w:val="20"/>
+          <w:szCs w:val="20"/>
+          <w:shd w:val="clear" w:color="auto" w:fill="EEEEEE"/>
+        </w:rPr>
+        <w:t xml:space="preserve">&gt; echo X123456789X | sed </w:t>
       </w:r>
       <w:r>
         <w:rPr>
@@ -18554,7 +21154,25 @@
           <w:sz w:val="20"/>
           <w:szCs w:val="20"/>
         </w:rPr>
-        <w:t>Ever try to cut (or copy) some lines and paste to another place? If you need to count the lines first, then try these to eliminate counting task. Cut and paste: (1) Position the cursor where you want to begin cutting. (2) Press v (or upper case V if you want to cut whole lines). (3) Move the cursor to the end of what you want to cut. (4) Press d. (5) Move to where you would like to paste. (6) Press p to paste after the cursor, or P to paste before. Copy and paste can be performed with the same steps, only pressing y instead of d in step 4. The name of the mark used is related to the operation (d:delete or y:yank).</w:t>
+        <w:t>Ever try to cut (or copy) some lines and paste to another place? If you need to count the lines first, then try these to eliminate counting task. Cut and paste: (1) Position the cursor where you want to begin cutting. (2) Press v (or upper case V if you want to cut whole lines). (3) Move the cursor to the end of what you want to cut. (4) Press d. (5) Move to where you would like to paste. (6) Press p to paste after the cursor, or P to paste before. Copy and paste can be performed with the same steps, only pressing y instead of d in step 4. The name of the mark used is related to the operation (d</w:t>
+      </w:r>
+      <w:proofErr w:type="gramStart"/>
+      <w:r>
+        <w:rPr>
+          <w:rFonts w:ascii="Verdana" w:hAnsi="Verdana" w:cs="新細明體"/>
+          <w:sz w:val="20"/>
+          <w:szCs w:val="20"/>
+        </w:rPr>
+        <w:t>:delete</w:t>
+      </w:r>
+      <w:proofErr w:type="gramEnd"/>
+      <w:r>
+        <w:rPr>
+          <w:rFonts w:ascii="Verdana" w:hAnsi="Verdana" w:cs="新細明體"/>
+          <w:sz w:val="20"/>
+          <w:szCs w:val="20"/>
+        </w:rPr>
+        <w:t xml:space="preserve"> or y:yank).</w:t>
       </w:r>
     </w:p>
     <w:p>
@@ -18616,7 +21234,25 @@
           <w:sz w:val="20"/>
           <w:szCs w:val="20"/>
         </w:rPr>
-        <w:t># export HISTTIMEFORMAT='%F %T '</w:t>
+        <w:t xml:space="preserve"># </w:t>
+      </w:r>
+      <w:proofErr w:type="gramStart"/>
+      <w:r>
+        <w:rPr>
+          <w:rFonts w:ascii="Verdana" w:eastAsia="細明體" w:hAnsi="Verdana" w:cs="細明體"/>
+          <w:sz w:val="20"/>
+          <w:szCs w:val="20"/>
+        </w:rPr>
+        <w:t>export</w:t>
+      </w:r>
+      <w:proofErr w:type="gramEnd"/>
+      <w:r>
+        <w:rPr>
+          <w:rFonts w:ascii="Verdana" w:eastAsia="細明體" w:hAnsi="Verdana" w:cs="細明體"/>
+          <w:sz w:val="20"/>
+          <w:szCs w:val="20"/>
+        </w:rPr>
+        <w:t xml:space="preserve"> HISTTIMEFORMAT='%F %T '</w:t>
       </w:r>
     </w:p>
     <w:p>
@@ -18648,7 +21284,25 @@
           <w:sz w:val="20"/>
           <w:szCs w:val="20"/>
         </w:rPr>
-        <w:t># history | more</w:t>
+        <w:t xml:space="preserve"># </w:t>
+      </w:r>
+      <w:proofErr w:type="gramStart"/>
+      <w:r>
+        <w:rPr>
+          <w:rFonts w:ascii="Verdana" w:eastAsia="細明體" w:hAnsi="Verdana" w:cs="細明體"/>
+          <w:sz w:val="20"/>
+          <w:szCs w:val="20"/>
+        </w:rPr>
+        <w:t>history</w:t>
+      </w:r>
+      <w:proofErr w:type="gramEnd"/>
+      <w:r>
+        <w:rPr>
+          <w:rFonts w:ascii="Verdana" w:eastAsia="細明體" w:hAnsi="Verdana" w:cs="細明體"/>
+          <w:sz w:val="20"/>
+          <w:szCs w:val="20"/>
+        </w:rPr>
+        <w:t xml:space="preserve"> | more</w:t>
       </w:r>
     </w:p>
     <w:p>
@@ -19798,6 +22452,7 @@
           <w:szCs w:val="20"/>
         </w:rPr>
       </w:pPr>
+      <w:proofErr w:type="gramStart"/>
       <w:r>
         <w:rPr>
           <w:rFonts w:ascii="Verdana" w:eastAsia="新細明體" w:hAnsi="Verdana" w:cs="新細明體"/>
@@ -19805,7 +22460,17 @@
           <w:sz w:val="20"/>
           <w:szCs w:val="20"/>
         </w:rPr>
-        <w:t>synaptic is graphical management tool of software packages. It allows you to perform all actions of the command line tool apt-get in a graphical environment. This includes installing, upgrading, downgrading and removing of single packages or even upgrading your whole system.</w:t>
+        <w:t>synaptic</w:t>
+      </w:r>
+      <w:proofErr w:type="gramEnd"/>
+      <w:r>
+        <w:rPr>
+          <w:rFonts w:ascii="Verdana" w:eastAsia="新細明體" w:hAnsi="Verdana" w:cs="新細明體"/>
+          <w:kern w:val="0"/>
+          <w:sz w:val="20"/>
+          <w:szCs w:val="20"/>
+        </w:rPr>
+        <w:t xml:space="preserve"> is graphical management tool of software packages. It allows you to perform all actions of the command line tool apt-get in a graphical environment. This includes installing, upgrading, downgrading and removing of single packages or even upgrading your whole system.</w:t>
       </w:r>
     </w:p>
     <w:p>
@@ -19913,8 +22578,19 @@
           <w:sz w:val="20"/>
           <w:szCs w:val="20"/>
         </w:rPr>
-        <w:t xml:space="preserve"> popup meni. You can also start GUI tool from command line, enter:</w:t>
-      </w:r>
+        <w:t xml:space="preserve"> popup meni. You can also start GUI tool from command line, enter</w:t>
+      </w:r>
+      <w:proofErr w:type="gramStart"/>
+      <w:r>
+        <w:rPr>
+          <w:rFonts w:ascii="Verdana" w:eastAsia="新細明體" w:hAnsi="Verdana" w:cs="新細明體"/>
+          <w:kern w:val="0"/>
+          <w:sz w:val="20"/>
+          <w:szCs w:val="20"/>
+        </w:rPr>
+        <w:t>:</w:t>
+      </w:r>
+      <w:proofErr w:type="gramEnd"/>
       <w:r>
         <w:rPr>
           <w:rFonts w:ascii="Verdana" w:eastAsia="新細明體" w:hAnsi="Verdana" w:cs="新細明體"/>
@@ -19977,6 +22653,7 @@
           <w:szCs w:val="20"/>
         </w:rPr>
       </w:pPr>
+      <w:proofErr w:type="gramStart"/>
       <w:r>
         <w:rPr>
           <w:rFonts w:ascii="Verdana" w:eastAsia="新細明體" w:hAnsi="Verdana" w:cs="新細明體"/>
@@ -19984,7 +22661,17 @@
           <w:sz w:val="20"/>
           <w:szCs w:val="20"/>
         </w:rPr>
-        <w:t>apt-get is the command-line tool for handling packages. It is used for adding / removing / updating packages.</w:t>
+        <w:t>apt-get</w:t>
+      </w:r>
+      <w:proofErr w:type="gramEnd"/>
+      <w:r>
+        <w:rPr>
+          <w:rFonts w:ascii="Verdana" w:eastAsia="新細明體" w:hAnsi="Verdana" w:cs="新細明體"/>
+          <w:kern w:val="0"/>
+          <w:sz w:val="20"/>
+          <w:szCs w:val="20"/>
+        </w:rPr>
+        <w:t xml:space="preserve"> is the command-line tool for handling packages. It is used for adding / removing / updating packages.</w:t>
       </w:r>
     </w:p>
     <w:p>
@@ -20029,8 +22716,19 @@
           <w:sz w:val="20"/>
           <w:szCs w:val="20"/>
         </w:rPr>
-        <w:t>Just use the following syntax:</w:t>
-      </w:r>
+        <w:t>Just use the following syntax</w:t>
+      </w:r>
+      <w:proofErr w:type="gramStart"/>
+      <w:r>
+        <w:rPr>
+          <w:rFonts w:ascii="Verdana" w:eastAsia="新細明體" w:hAnsi="Verdana" w:cs="新細明體"/>
+          <w:kern w:val="0"/>
+          <w:sz w:val="20"/>
+          <w:szCs w:val="20"/>
+        </w:rPr>
+        <w:t>:</w:t>
+      </w:r>
+      <w:proofErr w:type="gramEnd"/>
       <w:r>
         <w:rPr>
           <w:rFonts w:ascii="Verdana" w:eastAsia="新細明體" w:hAnsi="Verdana" w:cs="新細明體"/>
@@ -20078,8 +22776,9 @@
           <w:sz w:val="20"/>
           <w:szCs w:val="20"/>
         </w:rPr>
-        <w:t>For example remove package called mplayer, enter:</w:t>
-      </w:r>
+        <w:t>For example remove package called mplayer, enter</w:t>
+      </w:r>
+      <w:proofErr w:type="gramStart"/>
       <w:r>
         <w:rPr>
           <w:rFonts w:ascii="Verdana" w:eastAsia="新細明體" w:hAnsi="Verdana" w:cs="新細明體"/>
@@ -20087,6 +22786,16 @@
           <w:sz w:val="20"/>
           <w:szCs w:val="20"/>
         </w:rPr>
+        <w:t>:</w:t>
+      </w:r>
+      <w:proofErr w:type="gramEnd"/>
+      <w:r>
+        <w:rPr>
+          <w:rFonts w:ascii="Verdana" w:eastAsia="新細明體" w:hAnsi="Verdana" w:cs="新細明體"/>
+          <w:kern w:val="0"/>
+          <w:sz w:val="20"/>
+          <w:szCs w:val="20"/>
+        </w:rPr>
         <w:br/>
       </w:r>
       <w:r>
@@ -20116,8 +22825,9 @@
           <w:sz w:val="20"/>
           <w:szCs w:val="20"/>
         </w:rPr>
-        <w:t>Remove package called lighttpd along with all configuration files, enter:</w:t>
-      </w:r>
+        <w:t>Remove package called lighttpd along with all configuration files, enter</w:t>
+      </w:r>
+      <w:proofErr w:type="gramStart"/>
       <w:r>
         <w:rPr>
           <w:rFonts w:ascii="Verdana" w:eastAsia="新細明體" w:hAnsi="Verdana" w:cs="新細明體"/>
@@ -20125,6 +22835,16 @@
           <w:sz w:val="20"/>
           <w:szCs w:val="20"/>
         </w:rPr>
+        <w:t>:</w:t>
+      </w:r>
+      <w:proofErr w:type="gramEnd"/>
+      <w:r>
+        <w:rPr>
+          <w:rFonts w:ascii="Verdana" w:eastAsia="新細明體" w:hAnsi="Verdana" w:cs="新細明體"/>
+          <w:kern w:val="0"/>
+          <w:sz w:val="20"/>
+          <w:szCs w:val="20"/>
+        </w:rPr>
         <w:br/>
       </w:r>
       <w:r>
@@ -20163,8 +22883,9 @@
           <w:sz w:val="20"/>
           <w:szCs w:val="20"/>
         </w:rPr>
-        <w:t>t all installed package, enter:</w:t>
-      </w:r>
+        <w:t>t all installed package, enter</w:t>
+      </w:r>
+      <w:proofErr w:type="gramStart"/>
       <w:r>
         <w:rPr>
           <w:rFonts w:ascii="Verdana" w:eastAsia="新細明體" w:hAnsi="Verdana" w:cs="新細明體"/>
@@ -20172,6 +22893,16 @@
           <w:sz w:val="20"/>
           <w:szCs w:val="20"/>
         </w:rPr>
+        <w:t>:</w:t>
+      </w:r>
+      <w:proofErr w:type="gramEnd"/>
+      <w:r>
+        <w:rPr>
+          <w:rFonts w:ascii="Verdana" w:eastAsia="新細明體" w:hAnsi="Verdana" w:cs="新細明體"/>
+          <w:kern w:val="0"/>
+          <w:sz w:val="20"/>
+          <w:szCs w:val="20"/>
+        </w:rPr>
         <w:br/>
       </w:r>
       <w:r>
@@ -20246,7 +22977,29 @@
           <w:sz w:val="20"/>
           <w:szCs w:val="20"/>
         </w:rPr>
-        <w:t>$ fuser -n tcp 10880</w:t>
+        <w:t xml:space="preserve">$ </w:t>
+      </w:r>
+      <w:proofErr w:type="gramStart"/>
+      <w:r>
+        <w:rPr>
+          <w:rFonts w:ascii="Verdana" w:eastAsia="細明體" w:hAnsi="Verdana" w:cs="細明體" w:hint="eastAsia"/>
+          <w:i/>
+          <w:kern w:val="0"/>
+          <w:sz w:val="20"/>
+          <w:szCs w:val="20"/>
+        </w:rPr>
+        <w:t>fuser</w:t>
+      </w:r>
+      <w:proofErr w:type="gramEnd"/>
+      <w:r>
+        <w:rPr>
+          <w:rFonts w:ascii="Verdana" w:eastAsia="細明體" w:hAnsi="Verdana" w:cs="細明體" w:hint="eastAsia"/>
+          <w:i/>
+          <w:kern w:val="0"/>
+          <w:sz w:val="20"/>
+          <w:szCs w:val="20"/>
+        </w:rPr>
+        <w:t xml:space="preserve"> -n tcp 10880</w:t>
       </w:r>
     </w:p>
     <w:p>
@@ -20289,7 +23042,29 @@
           <w:sz w:val="20"/>
           <w:szCs w:val="20"/>
         </w:rPr>
-        <w:t>$ fuser -k 10880/tcp</w:t>
+        <w:t xml:space="preserve">$ </w:t>
+      </w:r>
+      <w:proofErr w:type="gramStart"/>
+      <w:r>
+        <w:rPr>
+          <w:rFonts w:ascii="Verdana" w:eastAsia="細明體" w:hAnsi="Verdana" w:cs="細明體" w:hint="eastAsia"/>
+          <w:i/>
+          <w:kern w:val="0"/>
+          <w:sz w:val="20"/>
+          <w:szCs w:val="20"/>
+        </w:rPr>
+        <w:t>fuser</w:t>
+      </w:r>
+      <w:proofErr w:type="gramEnd"/>
+      <w:r>
+        <w:rPr>
+          <w:rFonts w:ascii="Verdana" w:eastAsia="細明體" w:hAnsi="Verdana" w:cs="細明體" w:hint="eastAsia"/>
+          <w:i/>
+          <w:kern w:val="0"/>
+          <w:sz w:val="20"/>
+          <w:szCs w:val="20"/>
+        </w:rPr>
+        <w:t xml:space="preserve"> -k 10880/tcp</w:t>
       </w:r>
     </w:p>
     <w:p>
@@ -22892,7 +25667,7 @@
 </file>
 
 <file path=customXml/itemProps1.xml><?xml version="1.0" encoding="utf-8"?>
-<ds:datastoreItem xmlns:ds="http://schemas.openxmlformats.org/officeDocument/2006/customXml" ds:itemID="{C510BB47-AA53-49CF-9AAF-5B3A1E4D47CB}">
+<ds:datastoreItem xmlns:ds="http://schemas.openxmlformats.org/officeDocument/2006/customXml" ds:itemID="{EF50DFFD-636D-414F-8E18-F8D1D16557CF}">
   <ds:schemaRefs>
     <ds:schemaRef ds:uri="http://schemas.openxmlformats.org/officeDocument/2006/bibliography"/>
   </ds:schemaRefs>

--- a/Work/Linux/Linux Notes.docx
+++ b/Work/Linux/Linux Notes.docx
@@ -35,56 +35,59 @@
           <w:sz w:val="20"/>
           <w:szCs w:val="20"/>
         </w:rPr>
-        <w:t xml:space="preserve"># </w:t>
-      </w:r>
-      <w:proofErr w:type="gramStart"/>
+        <w:t># cat /proc/partitions:</w:t>
+      </w:r>
       <w:r>
         <w:rPr>
           <w:rFonts w:ascii="Verdana" w:eastAsia="標楷體" w:hAnsi="Verdana"/>
-          <w:i/>
-          <w:sz w:val="20"/>
-          <w:szCs w:val="20"/>
-        </w:rPr>
-        <w:t>cat</w:t>
-      </w:r>
-      <w:proofErr w:type="gramEnd"/>
-      <w:r>
+          <w:sz w:val="20"/>
+          <w:szCs w:val="20"/>
+        </w:rPr>
+        <w:t xml:space="preserve"> check the disk name.</w:t>
+      </w:r>
+    </w:p>
+    <w:p>
+      <w:pPr>
+        <w:pStyle w:val="a"/>
         <w:rPr>
           <w:rFonts w:ascii="Verdana" w:eastAsia="標楷體" w:hAnsi="Verdana"/>
-          <w:i/>
-          <w:sz w:val="20"/>
-          <w:szCs w:val="20"/>
-        </w:rPr>
-        <w:t xml:space="preserve"> /proc/partitions:</w:t>
-      </w:r>
+          <w:sz w:val="20"/>
+          <w:szCs w:val="20"/>
+        </w:rPr>
+      </w:pPr>
       <w:r>
         <w:rPr>
           <w:rFonts w:ascii="Verdana" w:eastAsia="標楷體" w:hAnsi="Verdana"/>
-          <w:sz w:val="20"/>
-          <w:szCs w:val="20"/>
-        </w:rPr>
-        <w:t xml:space="preserve"> check the disk name.</w:t>
-      </w:r>
-    </w:p>
-    <w:p>
-      <w:pPr>
-        <w:pStyle w:val="a"/>
+          <w:i/>
+          <w:sz w:val="20"/>
+          <w:szCs w:val="20"/>
+        </w:rPr>
+        <w:t># cat /proc/interrupts</w:t>
+      </w:r>
+      <w:r>
         <w:rPr>
           <w:rFonts w:ascii="Verdana" w:eastAsia="標楷體" w:hAnsi="Verdana"/>
           <w:sz w:val="20"/>
           <w:szCs w:val="20"/>
         </w:rPr>
-      </w:pPr>
+        <w:t xml:space="preserve">: tell you the devices and their relative IRQ number and </w:t>
+      </w:r>
+      <w:r>
+        <w:rPr>
+          <w:rFonts w:ascii="Verdana" w:hAnsi="Verdana"/>
+          <w:sz w:val="20"/>
+          <w:szCs w:val="20"/>
+        </w:rPr>
+        <w:t xml:space="preserve">how many of each there has been. </w:t>
+      </w:r>
       <w:r>
         <w:rPr>
           <w:rFonts w:ascii="Verdana" w:eastAsia="標楷體" w:hAnsi="Verdana"/>
-          <w:i/>
-          <w:sz w:val="20"/>
-          <w:szCs w:val="20"/>
-        </w:rPr>
-        <w:t xml:space="preserve"># </w:t>
-      </w:r>
-      <w:proofErr w:type="gramStart"/>
+          <w:sz w:val="20"/>
+          <w:szCs w:val="20"/>
+        </w:rPr>
+        <w:t xml:space="preserve">You can check if a specified interrupt working properly, and count the times of interrupts which are triggered. After you insert the modules, you can see the interrupt name you register by calling </w:t>
+      </w:r>
       <w:r>
         <w:rPr>
           <w:rFonts w:ascii="Verdana" w:eastAsia="標楷體" w:hAnsi="Verdana"/>
@@ -92,70 +95,7 @@
           <w:sz w:val="20"/>
           <w:szCs w:val="20"/>
         </w:rPr>
-        <w:t>cat</w:t>
-      </w:r>
-      <w:proofErr w:type="gramEnd"/>
-      <w:r>
-        <w:rPr>
-          <w:rFonts w:ascii="Verdana" w:eastAsia="標楷體" w:hAnsi="Verdana"/>
-          <w:i/>
-          <w:sz w:val="20"/>
-          <w:szCs w:val="20"/>
-        </w:rPr>
-        <w:t xml:space="preserve"> /proc/interrupts</w:t>
-      </w:r>
-      <w:r>
-        <w:rPr>
-          <w:rFonts w:ascii="Verdana" w:eastAsia="標楷體" w:hAnsi="Verdana"/>
-          <w:sz w:val="20"/>
-          <w:szCs w:val="20"/>
-        </w:rPr>
-        <w:t xml:space="preserve">: tell you the devices and their relative IRQ number and </w:t>
-      </w:r>
-      <w:r>
-        <w:rPr>
-          <w:rFonts w:ascii="Verdana" w:hAnsi="Verdana"/>
-          <w:sz w:val="20"/>
-          <w:szCs w:val="20"/>
-        </w:rPr>
-        <w:t xml:space="preserve">how many of each there has been. </w:t>
-      </w:r>
-      <w:r>
-        <w:rPr>
-          <w:rFonts w:ascii="Verdana" w:eastAsia="標楷體" w:hAnsi="Verdana"/>
-          <w:sz w:val="20"/>
-          <w:szCs w:val="20"/>
-        </w:rPr>
-        <w:t xml:space="preserve">You can check if a specified interrupt working properly, and count the times of interrupts which are triggered. After you insert the modules, you can see the interrupt name you register by calling </w:t>
-      </w:r>
-      <w:r>
-        <w:rPr>
-          <w:rFonts w:ascii="Verdana" w:eastAsia="標楷體" w:hAnsi="Verdana"/>
-          <w:i/>
-          <w:sz w:val="20"/>
-          <w:szCs w:val="20"/>
-        </w:rPr>
-        <w:t>request_</w:t>
-      </w:r>
-      <w:proofErr w:type="gramStart"/>
-      <w:r>
-        <w:rPr>
-          <w:rFonts w:ascii="Verdana" w:eastAsia="標楷體" w:hAnsi="Verdana"/>
-          <w:i/>
-          <w:sz w:val="20"/>
-          <w:szCs w:val="20"/>
-        </w:rPr>
-        <w:t>irq(</w:t>
-      </w:r>
-      <w:proofErr w:type="gramEnd"/>
-      <w:r>
-        <w:rPr>
-          <w:rFonts w:ascii="Verdana" w:eastAsia="標楷體" w:hAnsi="Verdana"/>
-          <w:i/>
-          <w:sz w:val="20"/>
-          <w:szCs w:val="20"/>
-        </w:rPr>
-        <w:t>)</w:t>
+        <w:t>request_irq()</w:t>
       </w:r>
       <w:r>
         <w:rPr>
@@ -537,31 +477,7 @@
           <w:szCs w:val="20"/>
           <w:shd w:val="pct15" w:color="auto" w:fill="FFFFFF"/>
         </w:rPr>
-        <w:t xml:space="preserve">$ </w:t>
-      </w:r>
-      <w:proofErr w:type="gramStart"/>
-      <w:r>
-        <w:rPr>
-          <w:rFonts w:ascii="Verdana" w:hAnsi="Verdana" w:cs="細明體"/>
-          <w:i/>
-          <w:color w:val="0000CC"/>
-          <w:sz w:val="20"/>
-          <w:szCs w:val="20"/>
-          <w:shd w:val="pct15" w:color="auto" w:fill="FFFFFF"/>
-        </w:rPr>
-        <w:t>cat</w:t>
-      </w:r>
-      <w:proofErr w:type="gramEnd"/>
-      <w:r>
-        <w:rPr>
-          <w:rFonts w:ascii="Verdana" w:hAnsi="Verdana" w:cs="細明體"/>
-          <w:i/>
-          <w:color w:val="0000CC"/>
-          <w:sz w:val="20"/>
-          <w:szCs w:val="20"/>
-          <w:shd w:val="pct15" w:color="auto" w:fill="FFFFFF"/>
-        </w:rPr>
-        <w:t xml:space="preserve"> /proc/interrupts | grep timer &amp;&amp; sleep 1 &amp;&amp; cat /proc/interrupts | grep timer</w:t>
+        <w:t>$ cat /proc/interrupts | grep timer &amp;&amp; sleep 1 &amp;&amp; cat /proc/interrupts | grep timer</w:t>
       </w:r>
       <w:r>
         <w:rPr>
@@ -1340,25 +1256,14 @@
         </w:rPr>
         <w:t xml:space="preserve"># </w:t>
       </w:r>
-      <w:proofErr w:type="gramStart"/>
-      <w:r>
-        <w:rPr>
-          <w:rFonts w:ascii="Verdana" w:hAnsi="Verdana"/>
-          <w:i/>
-          <w:sz w:val="20"/>
-          <w:szCs w:val="20"/>
-        </w:rPr>
-        <w:t>cat</w:t>
-      </w:r>
-      <w:proofErr w:type="gramEnd"/>
-      <w:r>
-        <w:rPr>
-          <w:rFonts w:ascii="Verdana" w:hAnsi="Verdana"/>
-          <w:i/>
-          <w:sz w:val="20"/>
-          <w:szCs w:val="20"/>
-        </w:rPr>
-        <w:t xml:space="preserve"> /proc/cpuinfo</w:t>
+      <w:r>
+        <w:rPr>
+          <w:rFonts w:ascii="Verdana" w:hAnsi="Verdana"/>
+          <w:i/>
+          <w:sz w:val="20"/>
+          <w:szCs w:val="20"/>
+        </w:rPr>
+        <w:t>cat /proc/cpuinfo</w:t>
       </w:r>
       <w:r>
         <w:rPr>
@@ -1380,27 +1285,7 @@
           <w:sz w:val="20"/>
           <w:szCs w:val="20"/>
         </w:rPr>
-        <w:t xml:space="preserve"># </w:t>
-      </w:r>
-      <w:proofErr w:type="gramStart"/>
-      <w:r>
-        <w:rPr>
-          <w:rFonts w:ascii="Verdana" w:hAnsi="Verdana"/>
-          <w:i/>
-          <w:sz w:val="20"/>
-          <w:szCs w:val="20"/>
-        </w:rPr>
-        <w:t>cat</w:t>
-      </w:r>
-      <w:proofErr w:type="gramEnd"/>
-      <w:r>
-        <w:rPr>
-          <w:rFonts w:ascii="Verdana" w:hAnsi="Verdana"/>
-          <w:i/>
-          <w:sz w:val="20"/>
-          <w:szCs w:val="20"/>
-        </w:rPr>
-        <w:t xml:space="preserve"> /proc/ioports</w:t>
+        <w:t># cat /proc/ioports</w:t>
       </w:r>
       <w:r>
         <w:rPr>
@@ -1417,27 +1302,7 @@
           <w:sz w:val="20"/>
           <w:szCs w:val="20"/>
         </w:rPr>
-        <w:t>request_</w:t>
-      </w:r>
-      <w:proofErr w:type="gramStart"/>
-      <w:r>
-        <w:rPr>
-          <w:rFonts w:ascii="Verdana" w:hAnsi="Verdana"/>
-          <w:i/>
-          <w:sz w:val="20"/>
-          <w:szCs w:val="20"/>
-        </w:rPr>
-        <w:t>region(</w:t>
-      </w:r>
-      <w:proofErr w:type="gramEnd"/>
-      <w:r>
-        <w:rPr>
-          <w:rFonts w:ascii="Verdana" w:hAnsi="Verdana"/>
-          <w:i/>
-          <w:sz w:val="20"/>
-          <w:szCs w:val="20"/>
-        </w:rPr>
-        <w:t>)/release_region()</w:t>
+        <w:t>request_region()/release_region()</w:t>
       </w:r>
       <w:r>
         <w:rPr>
@@ -1490,27 +1355,7 @@
           <w:sz w:val="20"/>
           <w:szCs w:val="20"/>
         </w:rPr>
-        <w:t>request_</w:t>
-      </w:r>
-      <w:proofErr w:type="gramStart"/>
-      <w:r>
-        <w:rPr>
-          <w:rFonts w:ascii="Verdana" w:hAnsi="Verdana"/>
-          <w:i/>
-          <w:sz w:val="20"/>
-          <w:szCs w:val="20"/>
-        </w:rPr>
-        <w:t>region(</w:t>
-      </w:r>
-      <w:proofErr w:type="gramEnd"/>
-      <w:r>
-        <w:rPr>
-          <w:rFonts w:ascii="Verdana" w:hAnsi="Verdana"/>
-          <w:i/>
-          <w:sz w:val="20"/>
-          <w:szCs w:val="20"/>
-        </w:rPr>
-        <w:t>SPI_BASE_ADDR, 4, “spi”);</w:t>
+        <w:t>request_region(SPI_BASE_ADDR, 4, “spi”);</w:t>
       </w:r>
     </w:p>
     <w:p>
@@ -1554,27 +1399,7 @@
           <w:sz w:val="20"/>
           <w:szCs w:val="20"/>
         </w:rPr>
-        <w:t>0xf00-</w:t>
-      </w:r>
-      <w:proofErr w:type="gramStart"/>
-      <w:r>
-        <w:rPr>
-          <w:rFonts w:ascii="Verdana" w:hAnsi="Verdana"/>
-          <w:i/>
-          <w:sz w:val="20"/>
-          <w:szCs w:val="20"/>
-        </w:rPr>
-        <w:t>0xf04 :</w:t>
-      </w:r>
-      <w:proofErr w:type="gramEnd"/>
-      <w:r>
-        <w:rPr>
-          <w:rFonts w:ascii="Verdana" w:hAnsi="Verdana"/>
-          <w:i/>
-          <w:sz w:val="20"/>
-          <w:szCs w:val="20"/>
-        </w:rPr>
-        <w:t xml:space="preserve"> “spi”</w:t>
+        <w:t>0xf00-0xf04 : “spi”</w:t>
       </w:r>
       <w:r>
         <w:rPr>
@@ -1596,27 +1421,7 @@
           <w:sz w:val="20"/>
           <w:szCs w:val="20"/>
         </w:rPr>
-        <w:t xml:space="preserve"># </w:t>
-      </w:r>
-      <w:proofErr w:type="gramStart"/>
-      <w:r>
-        <w:rPr>
-          <w:rFonts w:ascii="Verdana" w:hAnsi="Verdana"/>
-          <w:i/>
-          <w:sz w:val="20"/>
-          <w:szCs w:val="20"/>
-        </w:rPr>
-        <w:t>cat</w:t>
-      </w:r>
-      <w:proofErr w:type="gramEnd"/>
-      <w:r>
-        <w:rPr>
-          <w:rFonts w:ascii="Verdana" w:hAnsi="Verdana"/>
-          <w:i/>
-          <w:sz w:val="20"/>
-          <w:szCs w:val="20"/>
-        </w:rPr>
-        <w:t xml:space="preserve"> /proc/module</w:t>
+        <w:t># cat /proc/module</w:t>
       </w:r>
       <w:r>
         <w:rPr>
@@ -1638,27 +1443,7 @@
           <w:sz w:val="20"/>
           <w:szCs w:val="20"/>
         </w:rPr>
-        <w:t xml:space="preserve"># </w:t>
-      </w:r>
-      <w:proofErr w:type="gramStart"/>
-      <w:r>
-        <w:rPr>
-          <w:rFonts w:ascii="Verdana" w:hAnsi="Verdana"/>
-          <w:i/>
-          <w:sz w:val="20"/>
-          <w:szCs w:val="20"/>
-        </w:rPr>
-        <w:t>cat</w:t>
-      </w:r>
-      <w:proofErr w:type="gramEnd"/>
-      <w:r>
-        <w:rPr>
-          <w:rFonts w:ascii="Verdana" w:hAnsi="Verdana"/>
-          <w:i/>
-          <w:sz w:val="20"/>
-          <w:szCs w:val="20"/>
-        </w:rPr>
-        <w:t xml:space="preserve"> /proc/version</w:t>
+        <w:t># cat /proc/version</w:t>
       </w:r>
       <w:r>
         <w:rPr>
@@ -1668,25 +1453,14 @@
         </w:rPr>
         <w:t>: the version of Linux kernel and gcc. (</w:t>
       </w:r>
-      <w:proofErr w:type="gramStart"/>
-      <w:r>
-        <w:rPr>
-          <w:rFonts w:ascii="Verdana" w:hAnsi="Verdana"/>
-          <w:i/>
-          <w:sz w:val="20"/>
-          <w:szCs w:val="20"/>
-        </w:rPr>
-        <w:t>uname</w:t>
-      </w:r>
-      <w:proofErr w:type="gramEnd"/>
-      <w:r>
-        <w:rPr>
-          <w:rFonts w:ascii="Verdana" w:hAnsi="Verdana"/>
-          <w:i/>
-          <w:sz w:val="20"/>
-          <w:szCs w:val="20"/>
-        </w:rPr>
-        <w:t xml:space="preserve"> –r</w:t>
+      <w:r>
+        <w:rPr>
+          <w:rFonts w:ascii="Verdana" w:hAnsi="Verdana"/>
+          <w:i/>
+          <w:sz w:val="20"/>
+          <w:szCs w:val="20"/>
+        </w:rPr>
+        <w:t>uname –r</w:t>
       </w:r>
       <w:r>
         <w:rPr>
@@ -1708,27 +1482,7 @@
           <w:sz w:val="20"/>
           <w:szCs w:val="20"/>
         </w:rPr>
-        <w:t xml:space="preserve"># </w:t>
-      </w:r>
-      <w:proofErr w:type="gramStart"/>
-      <w:r>
-        <w:rPr>
-          <w:rFonts w:ascii="Verdana" w:hAnsi="Verdana"/>
-          <w:i/>
-          <w:sz w:val="20"/>
-          <w:szCs w:val="20"/>
-        </w:rPr>
-        <w:t>cat</w:t>
-      </w:r>
-      <w:proofErr w:type="gramEnd"/>
-      <w:r>
-        <w:rPr>
-          <w:rFonts w:ascii="Verdana" w:hAnsi="Verdana"/>
-          <w:i/>
-          <w:sz w:val="20"/>
-          <w:szCs w:val="20"/>
-        </w:rPr>
-        <w:t xml:space="preserve"> /proc/cmdline</w:t>
+        <w:t># cat /proc/cmdline</w:t>
       </w:r>
       <w:r>
         <w:rPr>
@@ -1788,27 +1542,7 @@
           <w:sz w:val="20"/>
           <w:szCs w:val="20"/>
         </w:rPr>
-        <w:t xml:space="preserve"># </w:t>
-      </w:r>
-      <w:proofErr w:type="gramStart"/>
-      <w:r>
-        <w:rPr>
-          <w:rFonts w:ascii="Verdana" w:eastAsia="標楷體" w:hAnsi="Verdana"/>
-          <w:i/>
-          <w:sz w:val="20"/>
-          <w:szCs w:val="20"/>
-        </w:rPr>
-        <w:t>ssh</w:t>
-      </w:r>
-      <w:proofErr w:type="gramEnd"/>
-      <w:r>
-        <w:rPr>
-          <w:rFonts w:ascii="Verdana" w:eastAsia="標楷體" w:hAnsi="Verdana"/>
-          <w:i/>
-          <w:sz w:val="20"/>
-          <w:szCs w:val="20"/>
-        </w:rPr>
-        <w:t xml:space="preserve"> –X price@192.168.1.120</w:t>
+        <w:t># ssh –X price@192.168.1.120</w:t>
       </w:r>
       <w:r>
         <w:rPr>
@@ -1826,7 +1560,6 @@
       </w:pPr>
       <w:bookmarkStart w:id="0" w:name="tee"/>
       <w:bookmarkEnd w:id="0"/>
-      <w:proofErr w:type="gramStart"/>
       <w:r>
         <w:rPr>
           <w:rFonts w:ascii="Verdana" w:hAnsi="Verdana" w:cs="新細明體"/>
@@ -1852,7 +1585,6 @@
         </w:rPr>
         <w:t>.</w:t>
       </w:r>
-      <w:proofErr w:type="gramEnd"/>
     </w:p>
     <w:p>
       <w:pPr>
@@ -2822,7 +2554,6 @@
         </w:rPr>
         <w:t xml:space="preserve">    $ </w:t>
       </w:r>
-      <w:proofErr w:type="gramStart"/>
       <w:r>
         <w:rPr>
           <w:rFonts w:ascii="Verdana" w:eastAsia="細明體" w:hAnsi="Verdana" w:cs="細明體"/>
@@ -2831,18 +2562,7 @@
           <w:sz w:val="20"/>
           <w:szCs w:val="20"/>
         </w:rPr>
-        <w:t>cat</w:t>
-      </w:r>
-      <w:proofErr w:type="gramEnd"/>
-      <w:r>
-        <w:rPr>
-          <w:rFonts w:ascii="Verdana" w:eastAsia="細明體" w:hAnsi="Verdana" w:cs="細明體"/>
-          <w:i/>
-          <w:color w:val="000000"/>
-          <w:sz w:val="20"/>
-          <w:szCs w:val="20"/>
-        </w:rPr>
-        <w:t xml:space="preserve"> /sys/bus/pci/devices/0000:00:0b.0/vendor  </w:t>
+        <w:t xml:space="preserve">cat /sys/bus/pci/devices/0000:00:0b.0/vendor  </w:t>
       </w:r>
       <w:r>
         <w:rPr>
@@ -3282,19 +3002,27 @@
           <w:sz w:val="20"/>
           <w:szCs w:val="20"/>
         </w:rPr>
-        <w:t xml:space="preserve">$ </w:t>
-      </w:r>
-      <w:proofErr w:type="gramStart"/>
+        <w:t>$ lsusb | grep -v 0000:0000</w:t>
+      </w:r>
       <w:r>
         <w:rPr>
           <w:rFonts w:ascii="Verdana" w:eastAsia="細明體" w:hAnsi="Verdana" w:cs="細明體"/>
-          <w:color w:val="000000"/>
-          <w:sz w:val="20"/>
-          <w:szCs w:val="20"/>
-        </w:rPr>
-        <w:t>lsusb</w:t>
-      </w:r>
-      <w:proofErr w:type="gramEnd"/>
+          <w:i/>
+          <w:color w:val="000000"/>
+          <w:sz w:val="20"/>
+          <w:szCs w:val="20"/>
+        </w:rPr>
+        <w:t xml:space="preserve"> </w:t>
+      </w:r>
+      <w:r>
+        <w:rPr>
+          <w:rFonts w:ascii="Wingdings" w:eastAsia="細明體" w:hAnsi="Wingdings" w:cs="細明體"/>
+          <w:color w:val="000000"/>
+          <w:sz w:val="20"/>
+          <w:szCs w:val="20"/>
+        </w:rPr>
+        <w:t></w:t>
+      </w:r>
       <w:r>
         <w:rPr>
           <w:rFonts w:ascii="Verdana" w:eastAsia="細明體" w:hAnsi="Verdana" w:cs="細明體"/>
@@ -3302,26 +3030,16 @@
           <w:sz w:val="20"/>
           <w:szCs w:val="20"/>
         </w:rPr>
-        <w:t xml:space="preserve"> | grep -v 0000:0000</w:t>
+        <w:t xml:space="preserve"> Bus 004 Device 003: ID 157e:300d</w:t>
       </w:r>
       <w:r>
         <w:rPr>
           <w:rFonts w:ascii="Verdana" w:eastAsia="細明體" w:hAnsi="Verdana" w:cs="細明體"/>
-          <w:i/>
-          <w:color w:val="000000"/>
-          <w:sz w:val="20"/>
-          <w:szCs w:val="20"/>
-        </w:rPr>
-        <w:t xml:space="preserve"> </w:t>
-      </w:r>
-      <w:r>
-        <w:rPr>
-          <w:rFonts w:ascii="Wingdings" w:eastAsia="細明體" w:hAnsi="Wingdings" w:cs="細明體"/>
-          <w:color w:val="000000"/>
-          <w:sz w:val="20"/>
-          <w:szCs w:val="20"/>
-        </w:rPr>
-        <w:t></w:t>
+          <w:color w:val="000000"/>
+          <w:sz w:val="20"/>
+          <w:szCs w:val="20"/>
+        </w:rPr>
+        <w:tab/>
       </w:r>
       <w:r>
         <w:rPr>
@@ -3330,7 +3048,7 @@
           <w:sz w:val="20"/>
           <w:szCs w:val="20"/>
         </w:rPr>
-        <w:t xml:space="preserve"> Bus 004 Device 003: ID 157e:300d</w:t>
+        <w:tab/>
       </w:r>
       <w:r>
         <w:rPr>
@@ -3341,24 +3059,6 @@
         </w:rPr>
         <w:tab/>
       </w:r>
-      <w:r>
-        <w:rPr>
-          <w:rFonts w:ascii="Verdana" w:eastAsia="細明體" w:hAnsi="Verdana" w:cs="細明體"/>
-          <w:color w:val="000000"/>
-          <w:sz w:val="20"/>
-          <w:szCs w:val="20"/>
-        </w:rPr>
-        <w:tab/>
-      </w:r>
-      <w:r>
-        <w:rPr>
-          <w:rFonts w:ascii="Verdana" w:eastAsia="細明體" w:hAnsi="Verdana" w:cs="細明體"/>
-          <w:color w:val="000000"/>
-          <w:sz w:val="20"/>
-          <w:szCs w:val="20"/>
-        </w:rPr>
-        <w:tab/>
-      </w:r>
     </w:p>
     <w:p>
       <w:pPr>
@@ -3521,25 +3221,7 @@
           <w:sz w:val="20"/>
           <w:szCs w:val="20"/>
         </w:rPr>
-        <w:t xml:space="preserve"> which </w:t>
-      </w:r>
-      <w:proofErr w:type="gramStart"/>
-      <w:r>
-        <w:rPr>
-          <w:rFonts w:ascii="Verdana" w:hAnsi="Verdana"/>
-          <w:sz w:val="20"/>
-          <w:szCs w:val="20"/>
-        </w:rPr>
-        <w:t>lists</w:t>
-      </w:r>
-      <w:proofErr w:type="gramEnd"/>
-      <w:r>
-        <w:rPr>
-          <w:rFonts w:ascii="Verdana" w:hAnsi="Verdana"/>
-          <w:sz w:val="20"/>
-          <w:szCs w:val="20"/>
-        </w:rPr>
-        <w:t xml:space="preserve"> the devices currently connected to your USB bus or busses, these nodes now lived in </w:t>
+        <w:t xml:space="preserve"> which lists the devices currently connected to your USB bus or busses, these nodes now lived in </w:t>
       </w:r>
       <w:r>
         <w:rPr>
@@ -3655,29 +3337,7 @@
           <w:szCs w:val="20"/>
           <w:shd w:val="pct15" w:color="auto" w:fill="FFFFFF"/>
         </w:rPr>
-        <w:t xml:space="preserve"> </w:t>
-      </w:r>
-      <w:proofErr w:type="gramStart"/>
-      <w:r>
-        <w:rPr>
-          <w:rFonts w:ascii="Verdana" w:hAnsi="Verdana"/>
-          <w:color w:val="0000CC"/>
-          <w:sz w:val="20"/>
-          <w:szCs w:val="20"/>
-          <w:shd w:val="pct15" w:color="auto" w:fill="FFFFFF"/>
-        </w:rPr>
-        <w:t>appears</w:t>
-      </w:r>
-      <w:proofErr w:type="gramEnd"/>
-      <w:r>
-        <w:rPr>
-          <w:rFonts w:ascii="Verdana" w:hAnsi="Verdana"/>
-          <w:color w:val="0000CC"/>
-          <w:sz w:val="20"/>
-          <w:szCs w:val="20"/>
-          <w:shd w:val="pct15" w:color="auto" w:fill="FFFFFF"/>
-        </w:rPr>
-        <w:t xml:space="preserve"> empty, and a host controller driver has been linked, then you need to mount the filesystem. Issue the command (as root): </w:t>
+        <w:t xml:space="preserve"> appears empty, and a host controller driver has been linked, then you need to mount the filesystem. Issue the command (as root): </w:t>
       </w:r>
       <w:r>
         <w:rPr>
@@ -3865,19 +3525,38 @@
           <w:sz w:val="20"/>
           <w:szCs w:val="20"/>
         </w:rPr>
-        <w:t>#</w:t>
-      </w:r>
-      <w:proofErr w:type="gramStart"/>
+        <w:t>#find . –name *.reg | xarg</w:t>
+      </w:r>
+      <w:r>
+        <w:rPr>
+          <w:rFonts w:ascii="Verdana" w:hAnsi="Verdana"/>
+          <w:i/>
+          <w:sz w:val="20"/>
+          <w:szCs w:val="20"/>
+        </w:rPr>
+        <w:t>s gedit</w:t>
+      </w:r>
+      <w:r>
+        <w:rPr>
+          <w:rFonts w:ascii="Verdana" w:hAnsi="Verdana"/>
+          <w:sz w:val="20"/>
+          <w:szCs w:val="20"/>
+        </w:rPr>
+        <w:t>.</w:t>
+      </w:r>
+    </w:p>
+    <w:p>
+      <w:pPr>
+        <w:pStyle w:val="a"/>
+      </w:pPr>
       <w:r>
         <w:rPr>
           <w:rFonts w:ascii="Verdana" w:eastAsia="標楷體" w:hAnsi="Verdana"/>
-          <w:i/>
-          <w:sz w:val="20"/>
-          <w:szCs w:val="20"/>
-        </w:rPr>
-        <w:t>find .</w:t>
-      </w:r>
-      <w:proofErr w:type="gramEnd"/>
+          <w:sz w:val="20"/>
+          <w:szCs w:val="20"/>
+        </w:rPr>
+        <w:t xml:space="preserve">Linux kernel source code exists in </w:t>
+      </w:r>
       <w:r>
         <w:rPr>
           <w:rFonts w:ascii="Verdana" w:eastAsia="標楷體" w:hAnsi="Verdana"/>
@@ -3885,61 +3564,11 @@
           <w:sz w:val="20"/>
           <w:szCs w:val="20"/>
         </w:rPr>
-        <w:t xml:space="preserve"> </w:t>
-      </w:r>
-      <w:proofErr w:type="gramStart"/>
+        <w:t>/usr/src/linux-headers-2.6.38.33-generic/</w:t>
+      </w:r>
       <w:r>
         <w:rPr>
           <w:rFonts w:ascii="Verdana" w:eastAsia="標楷體" w:hAnsi="Verdana"/>
-          <w:i/>
-          <w:sz w:val="20"/>
-          <w:szCs w:val="20"/>
-        </w:rPr>
-        <w:t>–name *.reg | xarg</w:t>
-      </w:r>
-      <w:r>
-        <w:rPr>
-          <w:rFonts w:ascii="Verdana" w:hAnsi="Verdana"/>
-          <w:i/>
-          <w:sz w:val="20"/>
-          <w:szCs w:val="20"/>
-        </w:rPr>
-        <w:t>s gedit</w:t>
-      </w:r>
-      <w:r>
-        <w:rPr>
-          <w:rFonts w:ascii="Verdana" w:hAnsi="Verdana"/>
-          <w:sz w:val="20"/>
-          <w:szCs w:val="20"/>
-        </w:rPr>
-        <w:t>.</w:t>
-      </w:r>
-      <w:proofErr w:type="gramEnd"/>
-    </w:p>
-    <w:p>
-      <w:pPr>
-        <w:pStyle w:val="a"/>
-      </w:pPr>
-      <w:r>
-        <w:rPr>
-          <w:rFonts w:ascii="Verdana" w:eastAsia="標楷體" w:hAnsi="Verdana"/>
-          <w:sz w:val="20"/>
-          <w:szCs w:val="20"/>
-        </w:rPr>
-        <w:t xml:space="preserve">Linux kernel source code exists in </w:t>
-      </w:r>
-      <w:r>
-        <w:rPr>
-          <w:rFonts w:ascii="Verdana" w:eastAsia="標楷體" w:hAnsi="Verdana"/>
-          <w:i/>
-          <w:sz w:val="20"/>
-          <w:szCs w:val="20"/>
-        </w:rPr>
-        <w:t>/usr/src/linux-headers-2.6.38.33-generic/</w:t>
-      </w:r>
-      <w:r>
-        <w:rPr>
-          <w:rFonts w:ascii="Verdana" w:eastAsia="標楷體" w:hAnsi="Verdana"/>
           <w:sz w:val="20"/>
           <w:szCs w:val="20"/>
         </w:rPr>
@@ -4023,61 +3652,7 @@
           <w:sz w:val="20"/>
           <w:szCs w:val="20"/>
         </w:rPr>
-        <w:t xml:space="preserve">This command can be categories into three levels: disk, partition and file. The copy can be (1) disk-&gt;disk. (2) </w:t>
-      </w:r>
-      <w:proofErr w:type="gramStart"/>
-      <w:r>
-        <w:rPr>
-          <w:rFonts w:ascii="Verdana" w:hAnsi="Verdana" w:cs="新細明體"/>
-          <w:sz w:val="20"/>
-          <w:szCs w:val="20"/>
-        </w:rPr>
-        <w:t>partition</w:t>
-      </w:r>
-      <w:proofErr w:type="gramEnd"/>
-      <w:r>
-        <w:rPr>
-          <w:rFonts w:ascii="Verdana" w:hAnsi="Verdana" w:cs="新細明體"/>
-          <w:sz w:val="20"/>
-          <w:szCs w:val="20"/>
-        </w:rPr>
-        <w:t xml:space="preserve">-&gt;partition. (3) </w:t>
-      </w:r>
-      <w:proofErr w:type="gramStart"/>
-      <w:r>
-        <w:rPr>
-          <w:rFonts w:ascii="Verdana" w:hAnsi="Verdana" w:cs="新細明體"/>
-          <w:sz w:val="20"/>
-          <w:szCs w:val="20"/>
-        </w:rPr>
-        <w:t>disk</w:t>
-      </w:r>
-      <w:proofErr w:type="gramEnd"/>
-      <w:r>
-        <w:rPr>
-          <w:rFonts w:ascii="Verdana" w:hAnsi="Verdana" w:cs="新細明體"/>
-          <w:sz w:val="20"/>
-          <w:szCs w:val="20"/>
-        </w:rPr>
-        <w:t xml:space="preserve">, partition, file-&gt;file. (4) </w:t>
-      </w:r>
-      <w:proofErr w:type="gramStart"/>
-      <w:r>
-        <w:rPr>
-          <w:rFonts w:ascii="Verdana" w:hAnsi="Verdana" w:cs="新細明體"/>
-          <w:sz w:val="20"/>
-          <w:szCs w:val="20"/>
-        </w:rPr>
-        <w:t>file</w:t>
-      </w:r>
-      <w:proofErr w:type="gramEnd"/>
-      <w:r>
-        <w:rPr>
-          <w:rFonts w:ascii="Verdana" w:hAnsi="Verdana" w:cs="新細明體"/>
-          <w:sz w:val="20"/>
-          <w:szCs w:val="20"/>
-        </w:rPr>
-        <w:t>-&gt;disk, partition.</w:t>
+        <w:t>This command can be categories into three levels: disk, partition and file. The copy can be (1) disk-&gt;disk. (2) partition-&gt;partition. (3) disk, partition, file-&gt;file. (4) file-&gt;disk, partition.</w:t>
       </w:r>
     </w:p>
     <w:p>
@@ -4489,7 +4064,6 @@
         </w:rPr>
         <w:t xml:space="preserve">Two drivers work together so that TREK550 CAN device can work properly. </w:t>
       </w:r>
-      <w:proofErr w:type="gramStart"/>
       <w:r>
         <w:rPr>
           <w:rFonts w:ascii="Verdana" w:hAnsi="Verdana" w:cs="新細明體"/>
@@ -4499,7 +4073,6 @@
         </w:rPr>
         <w:t>interrupt_driver.ko</w:t>
       </w:r>
-      <w:proofErr w:type="gramEnd"/>
       <w:r>
         <w:rPr>
           <w:rFonts w:ascii="Verdana" w:hAnsi="Verdana" w:cs="新細明體"/>
@@ -4532,27 +4105,7 @@
           <w:sz w:val="20"/>
           <w:szCs w:val="20"/>
         </w:rPr>
-        <w:t>request_</w:t>
-      </w:r>
-      <w:proofErr w:type="gramStart"/>
-      <w:r>
-        <w:rPr>
-          <w:rFonts w:ascii="Verdana" w:hAnsi="Verdana" w:cs="新細明體"/>
-          <w:i/>
-          <w:sz w:val="20"/>
-          <w:szCs w:val="20"/>
-        </w:rPr>
-        <w:t>region(</w:t>
-      </w:r>
-      <w:proofErr w:type="gramEnd"/>
-      <w:r>
-        <w:rPr>
-          <w:rFonts w:ascii="Verdana" w:hAnsi="Verdana" w:cs="新細明體"/>
-          <w:i/>
-          <w:sz w:val="20"/>
-          <w:szCs w:val="20"/>
-        </w:rPr>
-        <w:t>)</w:t>
+        <w:t>request_region()</w:t>
       </w:r>
       <w:r>
         <w:rPr>
@@ -4628,27 +4181,7 @@
           <w:sz w:val="20"/>
           <w:szCs w:val="20"/>
         </w:rPr>
-        <w:t>module_</w:t>
-      </w:r>
-      <w:proofErr w:type="gramStart"/>
-      <w:r>
-        <w:rPr>
-          <w:rFonts w:ascii="Verdana" w:hAnsi="Verdana"/>
-          <w:i/>
-          <w:sz w:val="20"/>
-          <w:szCs w:val="20"/>
-        </w:rPr>
-        <w:t>init(</w:t>
-      </w:r>
-      <w:proofErr w:type="gramEnd"/>
-      <w:r>
-        <w:rPr>
-          <w:rFonts w:ascii="Verdana" w:hAnsi="Verdana"/>
-          <w:i/>
-          <w:sz w:val="20"/>
-          <w:szCs w:val="20"/>
-        </w:rPr>
-        <w:t>)</w:t>
+        <w:t>module_init()</w:t>
       </w:r>
       <w:r>
         <w:rPr>
@@ -4665,27 +4198,7 @@
           <w:sz w:val="20"/>
           <w:szCs w:val="20"/>
         </w:rPr>
-        <w:t>request_</w:t>
-      </w:r>
-      <w:proofErr w:type="gramStart"/>
-      <w:r>
-        <w:rPr>
-          <w:rFonts w:ascii="Verdana" w:hAnsi="Verdana"/>
-          <w:i/>
-          <w:sz w:val="20"/>
-          <w:szCs w:val="20"/>
-        </w:rPr>
-        <w:t>irq(</w:t>
-      </w:r>
-      <w:proofErr w:type="gramEnd"/>
-      <w:r>
-        <w:rPr>
-          <w:rFonts w:ascii="Verdana" w:hAnsi="Verdana"/>
-          <w:i/>
-          <w:sz w:val="20"/>
-          <w:szCs w:val="20"/>
-        </w:rPr>
-        <w:t>)</w:t>
+        <w:t>request_irq()</w:t>
       </w:r>
       <w:r>
         <w:rPr>
@@ -4719,27 +4232,7 @@
           <w:sz w:val="20"/>
           <w:szCs w:val="20"/>
         </w:rPr>
-        <w:t>module_</w:t>
-      </w:r>
-      <w:proofErr w:type="gramStart"/>
-      <w:r>
-        <w:rPr>
-          <w:rFonts w:ascii="Verdana" w:hAnsi="Verdana"/>
-          <w:i/>
-          <w:sz w:val="20"/>
-          <w:szCs w:val="20"/>
-        </w:rPr>
-        <w:t>exit(</w:t>
-      </w:r>
-      <w:proofErr w:type="gramEnd"/>
-      <w:r>
-        <w:rPr>
-          <w:rFonts w:ascii="Verdana" w:hAnsi="Verdana"/>
-          <w:i/>
-          <w:sz w:val="20"/>
-          <w:szCs w:val="20"/>
-        </w:rPr>
-        <w:t>)</w:t>
+        <w:t>module_exit()</w:t>
       </w:r>
       <w:r>
         <w:rPr>
@@ -4879,29 +4372,7 @@
           <w:sz w:val="20"/>
           <w:szCs w:val="20"/>
         </w:rPr>
-        <w:t>request_</w:t>
-      </w:r>
-      <w:proofErr w:type="gramStart"/>
-      <w:r>
-        <w:rPr>
-          <w:rFonts w:ascii="Verdana" w:hAnsi="Verdana" w:cs="Arial"/>
-          <w:i/>
-          <w:color w:val="180901"/>
-          <w:sz w:val="20"/>
-          <w:szCs w:val="20"/>
-        </w:rPr>
-        <w:t>irq(</w:t>
-      </w:r>
-      <w:proofErr w:type="gramEnd"/>
-      <w:r>
-        <w:rPr>
-          <w:rFonts w:ascii="Verdana" w:hAnsi="Verdana" w:cs="Arial"/>
-          <w:i/>
-          <w:color w:val="180901"/>
-          <w:sz w:val="20"/>
-          <w:szCs w:val="20"/>
-        </w:rPr>
-        <w:t>IRQ_NUM, corgikbd_interrupt, IRQF_DISABLED | IRQF_TRIGGER_RISING, "corgikbd", corgikbd);</w:t>
+        <w:t>request_irq(IRQ_NUM, corgikbd_interrupt, IRQF_DISABLED | IRQF_TRIGGER_RISING, "corgikbd", corgikbd);</w:t>
       </w:r>
     </w:p>
     <w:p>
@@ -5494,7 +4965,6 @@
         </w:rPr>
         <w:t xml:space="preserve">. 2. </w:t>
       </w:r>
-      <w:proofErr w:type="gramStart"/>
       <w:r>
         <w:rPr>
           <w:rFonts w:ascii="Verdana" w:hAnsi="Verdana"/>
@@ -5503,18 +4973,7 @@
           <w:sz w:val="20"/>
           <w:szCs w:val="20"/>
         </w:rPr>
-        <w:t>fops</w:t>
-      </w:r>
-      <w:proofErr w:type="gramEnd"/>
-      <w:r>
-        <w:rPr>
-          <w:rFonts w:ascii="Verdana" w:hAnsi="Verdana"/>
-          <w:i/>
-          <w:iCs/>
-          <w:sz w:val="20"/>
-          <w:szCs w:val="20"/>
-        </w:rPr>
-        <w:t>-&gt;open</w:t>
+        <w:t>fops-&gt;open</w:t>
       </w:r>
       <w:r>
         <w:rPr>
@@ -5701,27 +5160,7 @@
           <w:sz w:val="20"/>
           <w:szCs w:val="20"/>
         </w:rPr>
-        <w:t>wait_event_</w:t>
-      </w:r>
-      <w:proofErr w:type="gramStart"/>
-      <w:r>
-        <w:rPr>
-          <w:rFonts w:ascii="Verdana" w:hAnsi="Verdana"/>
-          <w:i/>
-          <w:sz w:val="20"/>
-          <w:szCs w:val="20"/>
-        </w:rPr>
-        <w:t>interruptible(</w:t>
-      </w:r>
-      <w:proofErr w:type="gramEnd"/>
-      <w:r>
-        <w:rPr>
-          <w:rFonts w:ascii="Verdana" w:hAnsi="Verdana"/>
-          <w:i/>
-          <w:sz w:val="20"/>
-          <w:szCs w:val="20"/>
-        </w:rPr>
-        <w:t>)</w:t>
+        <w:t>wait_event_interruptible()</w:t>
       </w:r>
       <w:r>
         <w:rPr>
@@ -5738,27 +5177,7 @@
           <w:sz w:val="20"/>
           <w:szCs w:val="20"/>
         </w:rPr>
-        <w:t>wake_up_</w:t>
-      </w:r>
-      <w:proofErr w:type="gramStart"/>
-      <w:r>
-        <w:rPr>
-          <w:rFonts w:ascii="Verdana" w:hAnsi="Verdana"/>
-          <w:i/>
-          <w:sz w:val="20"/>
-          <w:szCs w:val="20"/>
-        </w:rPr>
-        <w:t>interruptible(</w:t>
-      </w:r>
-      <w:proofErr w:type="gramEnd"/>
-      <w:r>
-        <w:rPr>
-          <w:rFonts w:ascii="Verdana" w:hAnsi="Verdana"/>
-          <w:i/>
-          <w:sz w:val="20"/>
-          <w:szCs w:val="20"/>
-        </w:rPr>
-        <w:t>)</w:t>
+        <w:t>wake_up_interruptible()</w:t>
       </w:r>
       <w:r>
         <w:rPr>
@@ -5782,27 +5201,7 @@
           <w:sz w:val="20"/>
           <w:szCs w:val="20"/>
         </w:rPr>
-        <w:t>DECLARE_WAIT_QUEUE_</w:t>
-      </w:r>
-      <w:proofErr w:type="gramStart"/>
-      <w:r>
-        <w:rPr>
-          <w:rFonts w:ascii="Verdana" w:hAnsi="Verdana"/>
-          <w:i/>
-          <w:sz w:val="20"/>
-          <w:szCs w:val="20"/>
-        </w:rPr>
-        <w:t>HEAD(</w:t>
-      </w:r>
-      <w:proofErr w:type="gramEnd"/>
-      <w:r>
-        <w:rPr>
-          <w:rFonts w:ascii="Verdana" w:hAnsi="Verdana"/>
-          <w:i/>
-          <w:sz w:val="20"/>
-          <w:szCs w:val="20"/>
-        </w:rPr>
-        <w:t>WaitQueue);</w:t>
+        <w:t>DECLARE_WAIT_QUEUE_HEAD(WaitQueue);</w:t>
       </w:r>
     </w:p>
     <w:p>
@@ -5827,25 +5226,14 @@
         <w:widowControl/>
         <w:shd w:val="clear" w:color="auto" w:fill="FFFFFF"/>
       </w:pPr>
-      <w:proofErr w:type="gramStart"/>
-      <w:r>
-        <w:rPr>
-          <w:rFonts w:ascii="Verdana" w:hAnsi="Verdana"/>
-          <w:i/>
-          <w:sz w:val="20"/>
-          <w:szCs w:val="20"/>
-        </w:rPr>
-        <w:t>static</w:t>
-      </w:r>
-      <w:proofErr w:type="gramEnd"/>
-      <w:r>
-        <w:rPr>
-          <w:rFonts w:ascii="Verdana" w:hAnsi="Verdana"/>
-          <w:i/>
-          <w:sz w:val="20"/>
-          <w:szCs w:val="20"/>
-        </w:rPr>
-        <w:t xml:space="preserve"> int adv_canbus_ioctl(…){</w:t>
+      <w:r>
+        <w:rPr>
+          <w:rFonts w:ascii="Verdana" w:hAnsi="Verdana"/>
+          <w:i/>
+          <w:sz w:val="20"/>
+          <w:szCs w:val="20"/>
+        </w:rPr>
+        <w:t>static int adv_canbus_ioctl(…){</w:t>
       </w:r>
     </w:p>
     <w:p>
@@ -5867,27 +5255,7 @@
           <w:sz w:val="20"/>
           <w:szCs w:val="20"/>
         </w:rPr>
-        <w:t xml:space="preserve">   </w:t>
-      </w:r>
-      <w:proofErr w:type="gramStart"/>
-      <w:r>
-        <w:rPr>
-          <w:rFonts w:ascii="Verdana" w:hAnsi="Verdana"/>
-          <w:i/>
-          <w:sz w:val="20"/>
-          <w:szCs w:val="20"/>
-        </w:rPr>
-        <w:t>if(</w:t>
-      </w:r>
-      <w:proofErr w:type="gramEnd"/>
-      <w:r>
-        <w:rPr>
-          <w:rFonts w:ascii="Verdana" w:hAnsi="Verdana"/>
-          <w:i/>
-          <w:sz w:val="20"/>
-          <w:szCs w:val="20"/>
-        </w:rPr>
-        <w:t xml:space="preserve">cmd == TREK550_SPI_WAIT_EVENT){ </w:t>
+        <w:t xml:space="preserve">   if(cmd == TREK550_SPI_WAIT_EVENT){ </w:t>
       </w:r>
       <w:r>
         <w:rPr>
@@ -5931,25 +5299,14 @@
         <w:widowControl/>
         <w:shd w:val="clear" w:color="auto" w:fill="FFFFFF"/>
       </w:pPr>
-      <w:proofErr w:type="gramStart"/>
-      <w:r>
-        <w:rPr>
-          <w:rFonts w:ascii="Verdana" w:hAnsi="Verdana"/>
-          <w:i/>
-          <w:sz w:val="20"/>
-          <w:szCs w:val="20"/>
-        </w:rPr>
-        <w:t>static</w:t>
-      </w:r>
-      <w:proofErr w:type="gramEnd"/>
-      <w:r>
-        <w:rPr>
-          <w:rFonts w:ascii="Verdana" w:hAnsi="Verdana"/>
-          <w:i/>
-          <w:sz w:val="20"/>
-          <w:szCs w:val="20"/>
-        </w:rPr>
-        <w:t xml:space="preserve"> irqreturn_t adv_canbus_isr(int irq, void* arg){</w:t>
+      <w:r>
+        <w:rPr>
+          <w:rFonts w:ascii="Verdana" w:hAnsi="Verdana"/>
+          <w:i/>
+          <w:sz w:val="20"/>
+          <w:szCs w:val="20"/>
+        </w:rPr>
+        <w:t>static irqreturn_t adv_canbus_isr(int irq, void* arg){</w:t>
       </w:r>
     </w:p>
     <w:p>
@@ -5997,27 +5354,7 @@
           <w:sz w:val="20"/>
           <w:szCs w:val="20"/>
         </w:rPr>
-        <w:t xml:space="preserve">   Wake_up_</w:t>
-      </w:r>
-      <w:proofErr w:type="gramStart"/>
-      <w:r>
-        <w:rPr>
-          <w:rFonts w:ascii="Verdana" w:hAnsi="Verdana"/>
-          <w:i/>
-          <w:sz w:val="20"/>
-          <w:szCs w:val="20"/>
-        </w:rPr>
-        <w:t>interruptible(</w:t>
-      </w:r>
-      <w:proofErr w:type="gramEnd"/>
-      <w:r>
-        <w:rPr>
-          <w:rFonts w:ascii="Verdana" w:hAnsi="Verdana"/>
-          <w:i/>
-          <w:sz w:val="20"/>
-          <w:szCs w:val="20"/>
-        </w:rPr>
-        <w:t>&amp;WaitQueue);</w:t>
+        <w:t xml:space="preserve">   Wake_up_interruptible(&amp;WaitQueue);</w:t>
       </w:r>
     </w:p>
     <w:p>
@@ -6383,27 +5720,7 @@
           <w:sz w:val="20"/>
           <w:szCs w:val="20"/>
         </w:rPr>
-        <w:t>unlocked_</w:t>
-      </w:r>
-      <w:proofErr w:type="gramStart"/>
-      <w:r>
-        <w:rPr>
-          <w:rFonts w:ascii="Verdana" w:hAnsi="Verdana"/>
-          <w:i/>
-          <w:sz w:val="20"/>
-          <w:szCs w:val="20"/>
-        </w:rPr>
-        <w:t>ioctl(</w:t>
-      </w:r>
-      <w:proofErr w:type="gramEnd"/>
-      <w:r>
-        <w:rPr>
-          <w:rFonts w:ascii="Verdana" w:hAnsi="Verdana"/>
-          <w:i/>
-          <w:sz w:val="20"/>
-          <w:szCs w:val="20"/>
-        </w:rPr>
-        <w:t>)</w:t>
+        <w:t>unlocked_ioctl()</w:t>
       </w:r>
       <w:r>
         <w:rPr>
@@ -6482,25 +5799,14 @@
         </w:rPr>
         <w:t xml:space="preserve">in the driver, the compiler can still pass, but the arguments are totally incorrect. </w:t>
       </w:r>
-      <w:proofErr w:type="gramStart"/>
-      <w:r>
-        <w:rPr>
-          <w:rFonts w:ascii="Verdana" w:hAnsi="Verdana"/>
-          <w:i/>
-          <w:sz w:val="20"/>
-          <w:szCs w:val="20"/>
-        </w:rPr>
-        <w:t>ioctl(</w:t>
-      </w:r>
-      <w:proofErr w:type="gramEnd"/>
-      <w:r>
-        <w:rPr>
-          <w:rFonts w:ascii="Verdana" w:hAnsi="Verdana"/>
-          <w:i/>
-          <w:sz w:val="20"/>
-          <w:szCs w:val="20"/>
-        </w:rPr>
-        <w:t>)</w:t>
+      <w:r>
+        <w:rPr>
+          <w:rFonts w:ascii="Verdana" w:hAnsi="Verdana"/>
+          <w:i/>
+          <w:sz w:val="20"/>
+          <w:szCs w:val="20"/>
+        </w:rPr>
+        <w:t>ioctl()</w:t>
       </w:r>
       <w:r>
         <w:rPr>
@@ -6688,7 +5994,6 @@
         <w:br/>
         <w:t xml:space="preserve">   </w:t>
       </w:r>
-      <w:proofErr w:type="gramStart"/>
       <w:r>
         <w:rPr>
           <w:rStyle w:val="a1"/>
@@ -6698,19 +6003,7 @@
           <w:szCs w:val="20"/>
           <w:lang w:eastAsia="zh-CN"/>
         </w:rPr>
-        <w:t>obj-m</w:t>
-      </w:r>
-      <w:proofErr w:type="gramEnd"/>
-      <w:r>
-        <w:rPr>
-          <w:rStyle w:val="a1"/>
-          <w:rFonts w:ascii="Verdana" w:hAnsi="Verdana"/>
-          <w:b w:val="0"/>
-          <w:sz w:val="20"/>
-          <w:szCs w:val="20"/>
-          <w:lang w:eastAsia="zh-CN"/>
-        </w:rPr>
-        <w:t xml:space="preserve"> := hello.o</w:t>
+        <w:t>obj-m := hello.o</w:t>
       </w:r>
       <w:r>
         <w:rPr>
@@ -6849,7 +6142,6 @@
         <w:br/>
         <w:t xml:space="preserve">   </w:t>
       </w:r>
-      <w:proofErr w:type="gramStart"/>
       <w:r>
         <w:rPr>
           <w:rStyle w:val="a1"/>
@@ -6859,19 +6151,7 @@
           <w:szCs w:val="20"/>
           <w:lang w:eastAsia="zh-CN"/>
         </w:rPr>
-        <w:t>PWD :=</w:t>
-      </w:r>
-      <w:proofErr w:type="gramEnd"/>
-      <w:r>
-        <w:rPr>
-          <w:rStyle w:val="a1"/>
-          <w:rFonts w:ascii="Verdana" w:hAnsi="Verdana"/>
-          <w:b w:val="0"/>
-          <w:sz w:val="20"/>
-          <w:szCs w:val="20"/>
-          <w:lang w:eastAsia="zh-CN"/>
-        </w:rPr>
-        <w:t xml:space="preserve"> $(shell pwd)</w:t>
+        <w:t>PWD := $(shell pwd)</w:t>
       </w:r>
       <w:r>
         <w:rPr>
@@ -7172,7 +6452,6 @@
         <w:pStyle w:val="NormalWeb"/>
         <w:shd w:val="clear" w:color="auto" w:fill="FFFFFF"/>
       </w:pPr>
-      <w:proofErr w:type="gramStart"/>
       <w:r>
         <w:rPr>
           <w:rFonts w:ascii="Verdana" w:hAnsi="Verdana" w:cs="Times New Roman"/>
@@ -7181,18 +6460,7 @@
           <w:sz w:val="20"/>
           <w:szCs w:val="20"/>
         </w:rPr>
-        <w:t>int</w:t>
-      </w:r>
-      <w:proofErr w:type="gramEnd"/>
-      <w:r>
-        <w:rPr>
-          <w:rFonts w:ascii="Verdana" w:hAnsi="Verdana" w:cs="Times New Roman"/>
-          <w:i/>
-          <w:color w:val="000000"/>
-          <w:sz w:val="20"/>
-          <w:szCs w:val="20"/>
-        </w:rPr>
-        <w:t> cat9555_state_get_inp(void){ ................ }</w:t>
+        <w:t>int cat9555_state_get_inp(void){ ................ }</w:t>
       </w:r>
     </w:p>
     <w:p>
@@ -7208,29 +6476,7 @@
           <w:sz w:val="20"/>
           <w:szCs w:val="20"/>
         </w:rPr>
-        <w:t>EXPORT_</w:t>
-      </w:r>
-      <w:proofErr w:type="gramStart"/>
-      <w:r>
-        <w:rPr>
-          <w:rFonts w:ascii="Verdana" w:hAnsi="Verdana" w:cs="Times New Roman"/>
-          <w:i/>
-          <w:color w:val="000000"/>
-          <w:sz w:val="20"/>
-          <w:szCs w:val="20"/>
-        </w:rPr>
-        <w:t>SYMBOL(</w:t>
-      </w:r>
-      <w:proofErr w:type="gramEnd"/>
-      <w:r>
-        <w:rPr>
-          <w:rFonts w:ascii="Verdana" w:hAnsi="Verdana" w:cs="Times New Roman"/>
-          <w:i/>
-          <w:color w:val="000000"/>
-          <w:sz w:val="20"/>
-          <w:szCs w:val="20"/>
-        </w:rPr>
-        <w:t>cat9555_state_get_inp);</w:t>
+        <w:t>EXPORT_SYMBOL(cat9555_state_get_inp);</w:t>
       </w:r>
     </w:p>
     <w:p>
@@ -7565,7 +6811,6 @@
         <w:pStyle w:val="NormalWeb"/>
         <w:shd w:val="clear" w:color="auto" w:fill="FFFFFF"/>
       </w:pPr>
-      <w:proofErr w:type="gramStart"/>
       <w:r>
         <w:rPr>
           <w:rFonts w:ascii="Verdana" w:hAnsi="Verdana" w:cs="Times New Roman"/>
@@ -7574,18 +6819,7 @@
           <w:sz w:val="20"/>
           <w:szCs w:val="20"/>
         </w:rPr>
-        <w:t>gprsiodrv</w:t>
-      </w:r>
-      <w:proofErr w:type="gramEnd"/>
-      <w:r>
-        <w:rPr>
-          <w:rFonts w:ascii="Verdana" w:hAnsi="Verdana" w:cs="Times New Roman"/>
-          <w:i/>
-          <w:color w:val="000000"/>
-          <w:sz w:val="20"/>
-          <w:szCs w:val="20"/>
-        </w:rPr>
-        <w:t>: no symbol version for cat9555_state_get_inp</w:t>
+        <w:t>gprsiodrv: no symbol version for cat9555_state_get_inp</w:t>
       </w:r>
       <w:r>
         <w:rPr>
@@ -7669,27 +6903,7 @@
           <w:sz w:val="20"/>
           <w:szCs w:val="20"/>
         </w:rPr>
-        <w:t>#cat /proc/</w:t>
-      </w:r>
-      <w:proofErr w:type="gramStart"/>
-      <w:r>
-        <w:rPr>
-          <w:rFonts w:ascii="Verdana" w:hAnsi="Verdana" w:cs="新細明體"/>
-          <w:i/>
-          <w:sz w:val="20"/>
-          <w:szCs w:val="20"/>
-        </w:rPr>
-        <w:t>tty/</w:t>
-      </w:r>
-      <w:proofErr w:type="gramEnd"/>
-      <w:r>
-        <w:rPr>
-          <w:rFonts w:ascii="Verdana" w:hAnsi="Verdana" w:cs="新細明體"/>
-          <w:i/>
-          <w:sz w:val="20"/>
-          <w:szCs w:val="20"/>
-        </w:rPr>
-        <w:t>driver/serial</w:t>
+        <w:t>#cat /proc/tty/driver/serial</w:t>
       </w:r>
       <w:r>
         <w:rPr>
@@ -7806,25 +7020,7 @@
           <w:sz w:val="20"/>
           <w:szCs w:val="20"/>
         </w:rPr>
-        <w:t xml:space="preserve">16550A is the COM port IC and replaces with 8250. You can read the times of sending and receiving data from </w:t>
-      </w:r>
-      <w:proofErr w:type="gramStart"/>
-      <w:r>
-        <w:rPr>
-          <w:rFonts w:ascii="Verdana" w:hAnsi="Verdana" w:cs="新細明體"/>
-          <w:sz w:val="20"/>
-          <w:szCs w:val="20"/>
-        </w:rPr>
-        <w:t>tx</w:t>
-      </w:r>
-      <w:proofErr w:type="gramEnd"/>
-      <w:r>
-        <w:rPr>
-          <w:rFonts w:ascii="Verdana" w:hAnsi="Verdana" w:cs="新細明體"/>
-          <w:sz w:val="20"/>
-          <w:szCs w:val="20"/>
-        </w:rPr>
-        <w:t xml:space="preserve"> and rx.</w:t>
+        <w:t>16550A is the COM port IC and replaces with 8250. You can read the times of sending and receiving data from tx and rx.</w:t>
       </w:r>
     </w:p>
     <w:p>
@@ -7839,27 +7035,7 @@
           <w:sz w:val="20"/>
           <w:szCs w:val="20"/>
         </w:rPr>
-        <w:t xml:space="preserve"># </w:t>
-      </w:r>
-      <w:proofErr w:type="gramStart"/>
-      <w:r>
-        <w:rPr>
-          <w:rFonts w:ascii="Verdana" w:hAnsi="Verdana" w:cs="新細明體"/>
-          <w:i/>
-          <w:sz w:val="20"/>
-          <w:szCs w:val="20"/>
-        </w:rPr>
-        <w:t>dmesg</w:t>
-      </w:r>
-      <w:proofErr w:type="gramEnd"/>
-      <w:r>
-        <w:rPr>
-          <w:rFonts w:ascii="Verdana" w:hAnsi="Verdana" w:cs="新細明體"/>
-          <w:i/>
-          <w:sz w:val="20"/>
-          <w:szCs w:val="20"/>
-        </w:rPr>
-        <w:t xml:space="preserve"> | grep tty</w:t>
+        <w:t># dmesg | grep tty</w:t>
       </w:r>
       <w:r>
         <w:rPr>
@@ -8128,25 +7304,14 @@
         <w:pStyle w:val="a"/>
         <w:widowControl/>
       </w:pPr>
-      <w:proofErr w:type="gramStart"/>
-      <w:r>
-        <w:rPr>
-          <w:rFonts w:ascii="Verdana" w:hAnsi="Verdana"/>
-          <w:i/>
-          <w:sz w:val="20"/>
-          <w:szCs w:val="20"/>
-        </w:rPr>
-        <w:t>void</w:t>
-      </w:r>
-      <w:proofErr w:type="gramEnd"/>
-      <w:r>
-        <w:rPr>
-          <w:rFonts w:ascii="Verdana" w:hAnsi="Verdana"/>
-          <w:i/>
-          <w:sz w:val="20"/>
-          <w:szCs w:val="20"/>
-        </w:rPr>
-        <w:t xml:space="preserve"> main(void) {</w:t>
+      <w:r>
+        <w:rPr>
+          <w:rFonts w:ascii="Verdana" w:hAnsi="Verdana"/>
+          <w:i/>
+          <w:sz w:val="20"/>
+          <w:szCs w:val="20"/>
+        </w:rPr>
+        <w:t>void main(void) {</w:t>
       </w:r>
     </w:p>
     <w:p>
@@ -8172,25 +7337,14 @@
         </w:rPr>
         <w:t xml:space="preserve">  </w:t>
       </w:r>
-      <w:proofErr w:type="gramStart"/>
-      <w:r>
-        <w:rPr>
-          <w:rFonts w:ascii="Verdana" w:hAnsi="Verdana"/>
-          <w:i/>
-          <w:sz w:val="20"/>
-          <w:szCs w:val="20"/>
-        </w:rPr>
-        <w:t>openlog(</w:t>
-      </w:r>
-      <w:proofErr w:type="gramEnd"/>
-      <w:r>
-        <w:rPr>
-          <w:rFonts w:ascii="Verdana" w:hAnsi="Verdana"/>
-          <w:i/>
-          <w:sz w:val="20"/>
-          <w:szCs w:val="20"/>
-        </w:rPr>
-        <w:t>"slog", LOG_PID|LOG_CONS, LOG_USER);</w:t>
+      <w:r>
+        <w:rPr>
+          <w:rFonts w:ascii="Verdana" w:hAnsi="Verdana"/>
+          <w:i/>
+          <w:sz w:val="20"/>
+          <w:szCs w:val="20"/>
+        </w:rPr>
+        <w:t>openlog("slog", LOG_PID|LOG_CONS, LOG_USER);</w:t>
       </w:r>
     </w:p>
     <w:p>
@@ -8216,25 +7370,14 @@
         </w:rPr>
         <w:t xml:space="preserve">  </w:t>
       </w:r>
-      <w:proofErr w:type="gramStart"/>
-      <w:r>
-        <w:rPr>
-          <w:rFonts w:ascii="Verdana" w:hAnsi="Verdana"/>
-          <w:i/>
-          <w:sz w:val="20"/>
-          <w:szCs w:val="20"/>
-        </w:rPr>
-        <w:t>syslog(</w:t>
-      </w:r>
-      <w:proofErr w:type="gramEnd"/>
-      <w:r>
-        <w:rPr>
-          <w:rFonts w:ascii="Verdana" w:hAnsi="Verdana"/>
-          <w:i/>
-          <w:sz w:val="20"/>
-          <w:szCs w:val="20"/>
-        </w:rPr>
-        <w:t>LOG_INFO, "A different kind of Hello world ... ");</w:t>
+      <w:r>
+        <w:rPr>
+          <w:rFonts w:ascii="Verdana" w:hAnsi="Verdana"/>
+          <w:i/>
+          <w:sz w:val="20"/>
+          <w:szCs w:val="20"/>
+        </w:rPr>
+        <w:t>syslog(LOG_INFO, "A different kind of Hello world ... ");</w:t>
       </w:r>
     </w:p>
     <w:p>
@@ -8260,25 +7403,14 @@
         </w:rPr>
         <w:t xml:space="preserve">  </w:t>
       </w:r>
-      <w:proofErr w:type="gramStart"/>
-      <w:r>
-        <w:rPr>
-          <w:rFonts w:ascii="Verdana" w:hAnsi="Verdana"/>
-          <w:i/>
-          <w:sz w:val="20"/>
-          <w:szCs w:val="20"/>
-        </w:rPr>
-        <w:t>closelog(</w:t>
-      </w:r>
-      <w:proofErr w:type="gramEnd"/>
-      <w:r>
-        <w:rPr>
-          <w:rFonts w:ascii="Verdana" w:hAnsi="Verdana"/>
-          <w:i/>
-          <w:sz w:val="20"/>
-          <w:szCs w:val="20"/>
-        </w:rPr>
-        <w:t>);</w:t>
+      <w:r>
+        <w:rPr>
+          <w:rFonts w:ascii="Verdana" w:hAnsi="Verdana"/>
+          <w:i/>
+          <w:sz w:val="20"/>
+          <w:szCs w:val="20"/>
+        </w:rPr>
+        <w:t>closelog();</w:t>
       </w:r>
     </w:p>
     <w:p>
@@ -8910,25 +8042,14 @@
         </w:rPr>
         <w:t xml:space="preserve">The I2C communication can’t be done by just calling </w:t>
       </w:r>
-      <w:proofErr w:type="gramStart"/>
-      <w:r>
-        <w:rPr>
-          <w:rFonts w:ascii="Verdana" w:hAnsi="Verdana"/>
-          <w:i/>
-          <w:sz w:val="20"/>
-          <w:szCs w:val="20"/>
-        </w:rPr>
-        <w:t>read(</w:t>
-      </w:r>
-      <w:proofErr w:type="gramEnd"/>
-      <w:r>
-        <w:rPr>
-          <w:rFonts w:ascii="Verdana" w:hAnsi="Verdana"/>
-          <w:i/>
-          <w:sz w:val="20"/>
-          <w:szCs w:val="20"/>
-        </w:rPr>
-        <w:t>)</w:t>
+      <w:r>
+        <w:rPr>
+          <w:rFonts w:ascii="Verdana" w:hAnsi="Verdana"/>
+          <w:i/>
+          <w:sz w:val="20"/>
+          <w:szCs w:val="20"/>
+        </w:rPr>
+        <w:t>read()</w:t>
       </w:r>
       <w:r>
         <w:rPr>
@@ -8955,25 +8076,14 @@
         </w:rPr>
         <w:t xml:space="preserve">. To read/write data due to I2C is calling </w:t>
       </w:r>
-      <w:proofErr w:type="gramStart"/>
-      <w:r>
-        <w:rPr>
-          <w:rFonts w:ascii="Verdana" w:hAnsi="Verdana"/>
-          <w:i/>
-          <w:sz w:val="20"/>
-          <w:szCs w:val="20"/>
-        </w:rPr>
-        <w:t>ioctl(</w:t>
-      </w:r>
-      <w:proofErr w:type="gramEnd"/>
-      <w:r>
-        <w:rPr>
-          <w:rFonts w:ascii="Verdana" w:hAnsi="Verdana"/>
-          <w:i/>
-          <w:sz w:val="20"/>
-          <w:szCs w:val="20"/>
-        </w:rPr>
-        <w:t>)</w:t>
+      <w:r>
+        <w:rPr>
+          <w:rFonts w:ascii="Verdana" w:hAnsi="Verdana"/>
+          <w:i/>
+          <w:sz w:val="20"/>
+          <w:szCs w:val="20"/>
+        </w:rPr>
+        <w:t>ioctl()</w:t>
       </w:r>
       <w:r>
         <w:rPr>
@@ -9024,27 +8134,7 @@
           <w:sz w:val="20"/>
           <w:szCs w:val="20"/>
         </w:rPr>
-        <w:t>i2c-0, i2c-1</w:t>
-      </w:r>
-      <w:proofErr w:type="gramStart"/>
-      <w:r>
-        <w:rPr>
-          <w:rFonts w:ascii="Verdana" w:hAnsi="Verdana"/>
-          <w:i/>
-          <w:sz w:val="20"/>
-          <w:szCs w:val="20"/>
-        </w:rPr>
-        <w:t>, …,</w:t>
-      </w:r>
-      <w:proofErr w:type="gramEnd"/>
-      <w:r>
-        <w:rPr>
-          <w:rFonts w:ascii="Verdana" w:hAnsi="Verdana"/>
-          <w:i/>
-          <w:sz w:val="20"/>
-          <w:szCs w:val="20"/>
-        </w:rPr>
-        <w:t xml:space="preserve"> i2c-255</w:t>
+        <w:t>i2c-0, i2c-1, …, i2c-255</w:t>
       </w:r>
       <w:r>
         <w:rPr>
@@ -9106,27 +8196,7 @@
           <w:sz w:val="20"/>
           <w:szCs w:val="20"/>
         </w:rPr>
-        <w:t xml:space="preserve">int file = </w:t>
-      </w:r>
-      <w:proofErr w:type="gramStart"/>
-      <w:r>
-        <w:rPr>
-          <w:rFonts w:ascii="Verdana" w:hAnsi="Verdana"/>
-          <w:i/>
-          <w:sz w:val="20"/>
-          <w:szCs w:val="20"/>
-        </w:rPr>
-        <w:t>open(</w:t>
-      </w:r>
-      <w:proofErr w:type="gramEnd"/>
-      <w:r>
-        <w:rPr>
-          <w:rFonts w:ascii="Verdana" w:hAnsi="Verdana"/>
-          <w:i/>
-          <w:sz w:val="20"/>
-          <w:szCs w:val="20"/>
-        </w:rPr>
-        <w:t>"/dev/i2c-2", O_RDWR);</w:t>
+        <w:t>int file = open("/dev/i2c-2", O_RDWR);</w:t>
       </w:r>
     </w:p>
     <w:p>
@@ -9155,27 +8225,7 @@
           <w:sz w:val="20"/>
           <w:szCs w:val="20"/>
         </w:rPr>
-        <w:t xml:space="preserve">  </w:t>
-      </w:r>
-      <w:proofErr w:type="gramStart"/>
-      <w:r>
-        <w:rPr>
-          <w:rFonts w:ascii="Verdana" w:hAnsi="Verdana"/>
-          <w:i/>
-          <w:sz w:val="20"/>
-          <w:szCs w:val="20"/>
-        </w:rPr>
-        <w:t>int</w:t>
-      </w:r>
-      <w:proofErr w:type="gramEnd"/>
-      <w:r>
-        <w:rPr>
-          <w:rFonts w:ascii="Verdana" w:hAnsi="Verdana"/>
-          <w:i/>
-          <w:sz w:val="20"/>
-          <w:szCs w:val="20"/>
-        </w:rPr>
-        <w:t xml:space="preserve"> addr = 0x40; /* The I2C address */</w:t>
+        <w:t xml:space="preserve">  int addr = 0x40; /* The I2C address */</w:t>
       </w:r>
     </w:p>
     <w:p>
@@ -9190,27 +8240,7 @@
           <w:sz w:val="20"/>
           <w:szCs w:val="20"/>
         </w:rPr>
-        <w:t xml:space="preserve">  </w:t>
-      </w:r>
-      <w:proofErr w:type="gramStart"/>
-      <w:r>
-        <w:rPr>
-          <w:rFonts w:ascii="Verdana" w:hAnsi="Verdana"/>
-          <w:i/>
-          <w:sz w:val="20"/>
-          <w:szCs w:val="20"/>
-        </w:rPr>
-        <w:t>if</w:t>
-      </w:r>
-      <w:proofErr w:type="gramEnd"/>
-      <w:r>
-        <w:rPr>
-          <w:rFonts w:ascii="Verdana" w:hAnsi="Verdana"/>
-          <w:i/>
-          <w:sz w:val="20"/>
-          <w:szCs w:val="20"/>
-        </w:rPr>
-        <w:t xml:space="preserve"> (ioctl(file, I2C_SLAVE, addr) &lt; 0) { /* ERROR HANDLING; you can check errno to see what went wrong */exit(1); }</w:t>
+        <w:t xml:space="preserve">  if (ioctl(file, I2C_SLAVE, addr) &lt; 0) { /* ERROR HANDLING; you can check errno to see what went wrong */exit(1); }</w:t>
       </w:r>
     </w:p>
     <w:p>
@@ -9272,27 +8302,7 @@
           <w:sz w:val="20"/>
           <w:szCs w:val="20"/>
         </w:rPr>
-        <w:t xml:space="preserve">  __s32 res = i2c_smbus_read_word_</w:t>
-      </w:r>
-      <w:proofErr w:type="gramStart"/>
-      <w:r>
-        <w:rPr>
-          <w:rFonts w:ascii="Verdana" w:hAnsi="Verdana"/>
-          <w:i/>
-          <w:sz w:val="20"/>
-          <w:szCs w:val="20"/>
-        </w:rPr>
-        <w:t>data(</w:t>
-      </w:r>
-      <w:proofErr w:type="gramEnd"/>
-      <w:r>
-        <w:rPr>
-          <w:rFonts w:ascii="Verdana" w:hAnsi="Verdana"/>
-          <w:i/>
-          <w:sz w:val="20"/>
-          <w:szCs w:val="20"/>
-        </w:rPr>
-        <w:t>file, register); /* Using SMBus commands */</w:t>
+        <w:t xml:space="preserve">  __s32 res = i2c_smbus_read_word_data(file, register); /* Using SMBus commands */</w:t>
       </w:r>
     </w:p>
     <w:p>
@@ -9307,27 +8317,7 @@
           <w:sz w:val="20"/>
           <w:szCs w:val="20"/>
         </w:rPr>
-        <w:t xml:space="preserve">  </w:t>
-      </w:r>
-      <w:proofErr w:type="gramStart"/>
-      <w:r>
-        <w:rPr>
-          <w:rFonts w:ascii="Verdana" w:hAnsi="Verdana"/>
-          <w:i/>
-          <w:sz w:val="20"/>
-          <w:szCs w:val="20"/>
-        </w:rPr>
-        <w:t>if</w:t>
-      </w:r>
-      <w:proofErr w:type="gramEnd"/>
-      <w:r>
-        <w:rPr>
-          <w:rFonts w:ascii="Verdana" w:hAnsi="Verdana"/>
-          <w:i/>
-          <w:sz w:val="20"/>
-          <w:szCs w:val="20"/>
-        </w:rPr>
-        <w:t xml:space="preserve"> (res &lt; 0) {/* ERROR HANDLING: i2c transaction failed */} else {/* res contains the read word */}</w:t>
+        <w:t xml:space="preserve">  if (res &lt; 0) {/* ERROR HANDLING: i2c transaction failed */} else {/* res contains the read word */}</w:t>
       </w:r>
     </w:p>
     <w:p>
@@ -9342,27 +8332,7 @@
           <w:sz w:val="20"/>
           <w:szCs w:val="20"/>
         </w:rPr>
-        <w:t xml:space="preserve">  /* Using I2C Write, equivalent of i2c_smbus_write_word_</w:t>
-      </w:r>
-      <w:proofErr w:type="gramStart"/>
-      <w:r>
-        <w:rPr>
-          <w:rFonts w:ascii="Verdana" w:hAnsi="Verdana"/>
-          <w:i/>
-          <w:sz w:val="20"/>
-          <w:szCs w:val="20"/>
-        </w:rPr>
-        <w:t>data(</w:t>
-      </w:r>
-      <w:proofErr w:type="gramEnd"/>
-      <w:r>
-        <w:rPr>
-          <w:rFonts w:ascii="Verdana" w:hAnsi="Verdana"/>
-          <w:i/>
-          <w:sz w:val="20"/>
-          <w:szCs w:val="20"/>
-        </w:rPr>
-        <w:t>file, register, 0x6543) */</w:t>
+        <w:t xml:space="preserve">  /* Using I2C Write, equivalent of i2c_smbus_write_word_data(file, register, 0x6543) */</w:t>
       </w:r>
     </w:p>
     <w:p>
@@ -9429,25 +8399,7 @@
           <w:sz w:val="20"/>
           <w:szCs w:val="20"/>
         </w:rPr>
-        <w:t xml:space="preserve">0x20 is the I2C address of PCA9555. It’s configured by the pin A0, A1, A2, with all three are connected to zero </w:t>
-      </w:r>
-      <w:proofErr w:type="gramStart"/>
-      <w:r>
-        <w:rPr>
-          <w:rFonts w:ascii="Verdana" w:hAnsi="Verdana"/>
-          <w:sz w:val="20"/>
-          <w:szCs w:val="20"/>
-        </w:rPr>
-        <w:t>volt</w:t>
-      </w:r>
-      <w:proofErr w:type="gramEnd"/>
-      <w:r>
-        <w:rPr>
-          <w:rFonts w:ascii="Verdana" w:hAnsi="Verdana"/>
-          <w:sz w:val="20"/>
-          <w:szCs w:val="20"/>
-        </w:rPr>
-        <w:t xml:space="preserve">. Check the PCA support in the kernel config menu (device-&gt;gpio), compile, run it and done! The new GPIO is added at high number (240 in my case). New GPIO extender should be in </w:t>
+        <w:t xml:space="preserve">0x20 is the I2C address of PCA9555. It’s configured by the pin A0, A1, A2, with all three are connected to zero volt. Check the PCA support in the kernel config menu (device-&gt;gpio), compile, run it and done! The new GPIO is added at high number (240 in my case). New GPIO extender should be in </w:t>
       </w:r>
       <w:r>
         <w:rPr>
@@ -9518,27 +8470,7 @@
           <w:sz w:val="20"/>
           <w:szCs w:val="20"/>
         </w:rPr>
-        <w:t>gcc -shared -Wl,-soname</w:t>
-      </w:r>
-      <w:proofErr w:type="gramStart"/>
-      <w:r>
-        <w:rPr>
-          <w:rFonts w:ascii="Verdana" w:hAnsi="Verdana"/>
-          <w:i/>
-          <w:sz w:val="20"/>
-          <w:szCs w:val="20"/>
-        </w:rPr>
-        <w:t>,libtest.so</w:t>
-      </w:r>
-      <w:proofErr w:type="gramEnd"/>
-      <w:r>
-        <w:rPr>
-          <w:rFonts w:ascii="Verdana" w:hAnsi="Verdana"/>
-          <w:i/>
-          <w:sz w:val="20"/>
-          <w:szCs w:val="20"/>
-        </w:rPr>
-        <w:t xml:space="preserve"> -o libtest.so.1.0.0</w:t>
+        <w:t>gcc -shared -Wl,-soname,libtest.so -o libtest.so.1.0.0</w:t>
       </w:r>
     </w:p>
     <w:p>
@@ -9561,27 +8493,7 @@
           <w:sz w:val="20"/>
           <w:szCs w:val="20"/>
         </w:rPr>
-        <w:t>gcc testdemo.c -o testdemo -</w:t>
-      </w:r>
-      <w:proofErr w:type="gramStart"/>
-      <w:r>
-        <w:rPr>
-          <w:rFonts w:ascii="Verdana" w:hAnsi="Verdana"/>
-          <w:i/>
-          <w:sz w:val="20"/>
-          <w:szCs w:val="20"/>
-        </w:rPr>
-        <w:t>Wl</w:t>
-      </w:r>
-      <w:proofErr w:type="gramEnd"/>
-      <w:r>
-        <w:rPr>
-          <w:rFonts w:ascii="Verdana" w:hAnsi="Verdana"/>
-          <w:i/>
-          <w:sz w:val="20"/>
-          <w:szCs w:val="20"/>
-        </w:rPr>
-        <w:t>,--start-group libtest.so.1.0.0 --end-group</w:t>
+        <w:t>gcc testdemo.c -o testdemo -Wl,--start-group libtest.so.1.0.0 --end-group</w:t>
       </w:r>
     </w:p>
     <w:p>
@@ -9620,8 +8532,6 @@
         <w:pStyle w:val="a"/>
         <w:widowControl/>
       </w:pPr>
-      <w:bookmarkStart w:id="2" w:name="_GoBack"/>
-      <w:bookmarkEnd w:id="2"/>
       <w:r>
         <w:rPr>
           <w:rFonts w:ascii="Verdana" w:hAnsi="Verdana"/>
@@ -9664,25 +8574,14 @@
         </w:rPr>
         <w:t xml:space="preserve"> to tell the system to provide the access right, otherwise, the segmentation faults occur. If the program exploits </w:t>
       </w:r>
-      <w:proofErr w:type="gramStart"/>
-      <w:r>
-        <w:rPr>
-          <w:rFonts w:ascii="Verdana" w:hAnsi="Verdana"/>
-          <w:i/>
-          <w:sz w:val="20"/>
-          <w:szCs w:val="20"/>
-        </w:rPr>
-        <w:t>inb(</w:t>
-      </w:r>
-      <w:proofErr w:type="gramEnd"/>
-      <w:r>
-        <w:rPr>
-          <w:rFonts w:ascii="Verdana" w:hAnsi="Verdana"/>
-          <w:i/>
-          <w:sz w:val="20"/>
-          <w:szCs w:val="20"/>
-        </w:rPr>
-        <w:t>), outb()</w:t>
+      <w:r>
+        <w:rPr>
+          <w:rFonts w:ascii="Verdana" w:hAnsi="Verdana"/>
+          <w:i/>
+          <w:sz w:val="20"/>
+          <w:szCs w:val="20"/>
+        </w:rPr>
+        <w:t>inb(), outb()</w:t>
       </w:r>
       <w:r>
         <w:rPr>
@@ -9812,27 +8711,7 @@
           <w:sz w:val="20"/>
           <w:szCs w:val="20"/>
         </w:rPr>
-        <w:t>class_</w:t>
-      </w:r>
-      <w:proofErr w:type="gramStart"/>
-      <w:r>
-        <w:rPr>
-          <w:rFonts w:ascii="Verdana" w:hAnsi="Verdana"/>
-          <w:i/>
-          <w:sz w:val="20"/>
-          <w:szCs w:val="20"/>
-        </w:rPr>
-        <w:t>create(</w:t>
-      </w:r>
-      <w:proofErr w:type="gramEnd"/>
-      <w:r>
-        <w:rPr>
-          <w:rFonts w:ascii="Verdana" w:hAnsi="Verdana"/>
-          <w:i/>
-          <w:sz w:val="20"/>
-          <w:szCs w:val="20"/>
-        </w:rPr>
-        <w:t>)</w:t>
+        <w:t>class_create()</w:t>
       </w:r>
       <w:r>
         <w:rPr>
@@ -9865,25 +8744,14 @@
         <w:pStyle w:val="a"/>
         <w:widowControl/>
       </w:pPr>
-      <w:proofErr w:type="gramStart"/>
-      <w:r>
-        <w:rPr>
-          <w:rFonts w:ascii="Verdana" w:hAnsi="Verdana"/>
-          <w:i/>
-          <w:sz w:val="20"/>
-          <w:szCs w:val="20"/>
-        </w:rPr>
-        <w:t>struct</w:t>
-      </w:r>
-      <w:proofErr w:type="gramEnd"/>
-      <w:r>
-        <w:rPr>
-          <w:rFonts w:ascii="Verdana" w:hAnsi="Verdana"/>
-          <w:i/>
-          <w:sz w:val="20"/>
-          <w:szCs w:val="20"/>
-        </w:rPr>
-        <w:t xml:space="preserve"> class* my_class = class_create(THIS_MODULE, “my_class”);</w:t>
+      <w:r>
+        <w:rPr>
+          <w:rFonts w:ascii="Verdana" w:hAnsi="Verdana"/>
+          <w:i/>
+          <w:sz w:val="20"/>
+          <w:szCs w:val="20"/>
+        </w:rPr>
+        <w:t>struct class* my_class = class_create(THIS_MODULE, “my_class”);</w:t>
       </w:r>
       <w:r>
         <w:rPr>
@@ -9923,27 +8791,7 @@
           <w:sz w:val="20"/>
           <w:szCs w:val="20"/>
         </w:rPr>
-        <w:t>device_</w:t>
-      </w:r>
-      <w:proofErr w:type="gramStart"/>
-      <w:r>
-        <w:rPr>
-          <w:rFonts w:ascii="Verdana" w:hAnsi="Verdana"/>
-          <w:i/>
-          <w:sz w:val="20"/>
-          <w:szCs w:val="20"/>
-        </w:rPr>
-        <w:t>create(</w:t>
-      </w:r>
-      <w:proofErr w:type="gramEnd"/>
-      <w:r>
-        <w:rPr>
-          <w:rFonts w:ascii="Verdana" w:hAnsi="Verdana"/>
-          <w:i/>
-          <w:sz w:val="20"/>
-          <w:szCs w:val="20"/>
-        </w:rPr>
-        <w:t>)</w:t>
+        <w:t>device_create()</w:t>
       </w:r>
       <w:r>
         <w:rPr>
@@ -9958,25 +8806,14 @@
       <w:pPr>
         <w:pStyle w:val="a"/>
       </w:pPr>
-      <w:proofErr w:type="gramStart"/>
-      <w:r>
-        <w:rPr>
-          <w:rFonts w:ascii="Verdana" w:hAnsi="Verdana"/>
-          <w:i/>
-          <w:sz w:val="20"/>
-          <w:szCs w:val="20"/>
-        </w:rPr>
-        <w:t>struct</w:t>
-      </w:r>
-      <w:proofErr w:type="gramEnd"/>
-      <w:r>
-        <w:rPr>
-          <w:rFonts w:ascii="Verdana" w:hAnsi="Verdana"/>
-          <w:i/>
-          <w:sz w:val="20"/>
-          <w:szCs w:val="20"/>
-        </w:rPr>
-        <w:t xml:space="preserve"> device* my_device v= device_create(my_class, NULL, 0, NULL, “my_device%d”, 0);</w:t>
+      <w:r>
+        <w:rPr>
+          <w:rFonts w:ascii="Verdana" w:hAnsi="Verdana"/>
+          <w:i/>
+          <w:sz w:val="20"/>
+          <w:szCs w:val="20"/>
+        </w:rPr>
+        <w:t>struct device* my_device v= device_create(my_class, NULL, 0, NULL, “my_device%d”, 0);</w:t>
       </w:r>
       <w:r>
         <w:rPr>
@@ -10044,27 +8881,7 @@
           <w:sz w:val="20"/>
           <w:szCs w:val="20"/>
         </w:rPr>
-        <w:t>device_</w:t>
-      </w:r>
-      <w:proofErr w:type="gramStart"/>
-      <w:r>
-        <w:rPr>
-          <w:rFonts w:ascii="Verdana" w:hAnsi="Verdana"/>
-          <w:i/>
-          <w:sz w:val="20"/>
-          <w:szCs w:val="20"/>
-        </w:rPr>
-        <w:t>create(</w:t>
-      </w:r>
-      <w:proofErr w:type="gramEnd"/>
-      <w:r>
-        <w:rPr>
-          <w:rFonts w:ascii="Verdana" w:hAnsi="Verdana"/>
-          <w:i/>
-          <w:sz w:val="20"/>
-          <w:szCs w:val="20"/>
-        </w:rPr>
-        <w:t>)</w:t>
+        <w:t>device_create()</w:t>
       </w:r>
       <w:r>
         <w:rPr>
@@ -10118,27 +8935,7 @@
           <w:sz w:val="20"/>
           <w:szCs w:val="20"/>
         </w:rPr>
-        <w:t>device_</w:t>
-      </w:r>
-      <w:proofErr w:type="gramStart"/>
-      <w:r>
-        <w:rPr>
-          <w:rFonts w:ascii="Verdana" w:hAnsi="Verdana"/>
-          <w:i/>
-          <w:sz w:val="20"/>
-          <w:szCs w:val="20"/>
-        </w:rPr>
-        <w:t>create(</w:t>
-      </w:r>
-      <w:proofErr w:type="gramEnd"/>
-      <w:r>
-        <w:rPr>
-          <w:rFonts w:ascii="Verdana" w:hAnsi="Verdana"/>
-          <w:i/>
-          <w:sz w:val="20"/>
-          <w:szCs w:val="20"/>
-        </w:rPr>
-        <w:t>)</w:t>
+        <w:t>device_create()</w:t>
       </w:r>
       <w:r>
         <w:rPr>
@@ -10172,27 +8969,7 @@
           <w:sz w:val="20"/>
           <w:szCs w:val="20"/>
         </w:rPr>
-        <w:t>xxx_</w:t>
-      </w:r>
-      <w:proofErr w:type="gramStart"/>
-      <w:r>
-        <w:rPr>
-          <w:rFonts w:ascii="Verdana" w:hAnsi="Verdana"/>
-          <w:i/>
-          <w:sz w:val="20"/>
-          <w:szCs w:val="20"/>
-        </w:rPr>
-        <w:t>show(</w:t>
-      </w:r>
-      <w:proofErr w:type="gramEnd"/>
-      <w:r>
-        <w:rPr>
-          <w:rFonts w:ascii="Verdana" w:hAnsi="Verdana"/>
-          <w:i/>
-          <w:sz w:val="20"/>
-          <w:szCs w:val="20"/>
-        </w:rPr>
-        <w:t>)/xxx_store()</w:t>
+        <w:t>xxx_show()/xxx_store()</w:t>
       </w:r>
       <w:r>
         <w:rPr>
@@ -10257,25 +9034,14 @@
       <w:pPr>
         <w:pStyle w:val="a"/>
       </w:pPr>
-      <w:proofErr w:type="gramStart"/>
-      <w:r>
-        <w:rPr>
-          <w:rFonts w:ascii="Verdana" w:hAnsi="Verdana"/>
-          <w:i/>
-          <w:sz w:val="20"/>
-          <w:szCs w:val="20"/>
-        </w:rPr>
-        <w:t>struct</w:t>
-      </w:r>
-      <w:proofErr w:type="gramEnd"/>
-      <w:r>
-        <w:rPr>
-          <w:rFonts w:ascii="Verdana" w:hAnsi="Verdana"/>
-          <w:i/>
-          <w:sz w:val="20"/>
-          <w:szCs w:val="20"/>
-        </w:rPr>
-        <w:t xml:space="preserve"> BIOS_INFO_DATA{</w:t>
+      <w:r>
+        <w:rPr>
+          <w:rFonts w:ascii="Verdana" w:hAnsi="Verdana"/>
+          <w:i/>
+          <w:sz w:val="20"/>
+          <w:szCs w:val="20"/>
+        </w:rPr>
+        <w:t>struct BIOS_INFO_DATA{</w:t>
       </w:r>
     </w:p>
     <w:p>
@@ -10290,26 +9056,7 @@
           <w:szCs w:val="20"/>
         </w:rPr>
         <w:tab/>
-      </w:r>
-      <w:proofErr w:type="gramStart"/>
-      <w:r>
-        <w:rPr>
-          <w:rFonts w:ascii="Verdana" w:hAnsi="Verdana"/>
-          <w:i/>
-          <w:sz w:val="20"/>
-          <w:szCs w:val="20"/>
-        </w:rPr>
-        <w:t>char</w:t>
-      </w:r>
-      <w:proofErr w:type="gramEnd"/>
-      <w:r>
-        <w:rPr>
-          <w:rFonts w:ascii="Verdana" w:hAnsi="Verdana"/>
-          <w:i/>
-          <w:sz w:val="20"/>
-          <w:szCs w:val="20"/>
-        </w:rPr>
-        <w:t>* name; // Keep track of the device name from platform_device::dev::name</w:t>
+        <w:t>char* name; // Keep track of the device name from platform_device::dev::name</w:t>
       </w:r>
     </w:p>
     <w:p>
@@ -10324,26 +9071,7 @@
           <w:szCs w:val="20"/>
         </w:rPr>
         <w:tab/>
-      </w:r>
-      <w:proofErr w:type="gramStart"/>
-      <w:r>
-        <w:rPr>
-          <w:rFonts w:ascii="Verdana" w:hAnsi="Verdana"/>
-          <w:i/>
-          <w:sz w:val="20"/>
-          <w:szCs w:val="20"/>
-        </w:rPr>
-        <w:t>struct</w:t>
-      </w:r>
-      <w:proofErr w:type="gramEnd"/>
-      <w:r>
-        <w:rPr>
-          <w:rFonts w:ascii="Verdana" w:hAnsi="Verdana"/>
-          <w:i/>
-          <w:sz w:val="20"/>
-          <w:szCs w:val="20"/>
-        </w:rPr>
-        <w:t xml:space="preserve"> device *dev;</w:t>
+        <w:t>struct device *dev;</w:t>
       </w:r>
     </w:p>
     <w:p>
@@ -10358,26 +9086,7 @@
           <w:szCs w:val="20"/>
         </w:rPr>
         <w:tab/>
-      </w:r>
-      <w:proofErr w:type="gramStart"/>
-      <w:r>
-        <w:rPr>
-          <w:rFonts w:ascii="Verdana" w:hAnsi="Verdana"/>
-          <w:i/>
-          <w:sz w:val="20"/>
-          <w:szCs w:val="20"/>
-        </w:rPr>
-        <w:t>char</w:t>
-      </w:r>
-      <w:proofErr w:type="gramEnd"/>
-      <w:r>
-        <w:rPr>
-          <w:rFonts w:ascii="Verdana" w:hAnsi="Verdana"/>
-          <w:i/>
-          <w:sz w:val="20"/>
-          <w:szCs w:val="20"/>
-        </w:rPr>
-        <w:t xml:space="preserve"> bios_name[32];</w:t>
+        <w:t>char bios_name[32];</w:t>
       </w:r>
     </w:p>
     <w:p>
@@ -10398,25 +9107,14 @@
       <w:pPr>
         <w:pStyle w:val="a"/>
       </w:pPr>
-      <w:proofErr w:type="gramStart"/>
-      <w:r>
-        <w:rPr>
-          <w:rFonts w:ascii="Verdana" w:hAnsi="Verdana"/>
-          <w:i/>
-          <w:sz w:val="20"/>
-          <w:szCs w:val="20"/>
-        </w:rPr>
-        <w:t>struct</w:t>
-      </w:r>
-      <w:proofErr w:type="gramEnd"/>
-      <w:r>
-        <w:rPr>
-          <w:rFonts w:ascii="Verdana" w:hAnsi="Verdana"/>
-          <w:i/>
-          <w:sz w:val="20"/>
-          <w:szCs w:val="20"/>
-        </w:rPr>
-        <w:t xml:space="preserve"> BIOS_INFO_PLATFORM_DATA{</w:t>
+      <w:r>
+        <w:rPr>
+          <w:rFonts w:ascii="Verdana" w:hAnsi="Verdana"/>
+          <w:i/>
+          <w:sz w:val="20"/>
+          <w:szCs w:val="20"/>
+        </w:rPr>
+        <w:t>struct BIOS_INFO_PLATFORM_DATA{</w:t>
       </w:r>
     </w:p>
     <w:p>
@@ -10431,26 +9129,7 @@
           <w:szCs w:val="20"/>
         </w:rPr>
         <w:tab/>
-      </w:r>
-      <w:proofErr w:type="gramStart"/>
-      <w:r>
-        <w:rPr>
-          <w:rFonts w:ascii="Verdana" w:hAnsi="Verdana"/>
-          <w:i/>
-          <w:sz w:val="20"/>
-          <w:szCs w:val="20"/>
-        </w:rPr>
-        <w:t>struct  BIOS</w:t>
-      </w:r>
-      <w:proofErr w:type="gramEnd"/>
-      <w:r>
-        <w:rPr>
-          <w:rFonts w:ascii="Verdana" w:hAnsi="Verdana"/>
-          <w:i/>
-          <w:sz w:val="20"/>
-          <w:szCs w:val="20"/>
-        </w:rPr>
-        <w:t>_INFO_DATA *pdata;</w:t>
+        <w:t>struct  BIOS_INFO_DATA *pdata;</w:t>
       </w:r>
     </w:p>
     <w:p>
@@ -10465,26 +9144,7 @@
           <w:szCs w:val="20"/>
         </w:rPr>
         <w:tab/>
-      </w:r>
-      <w:proofErr w:type="gramStart"/>
-      <w:r>
-        <w:rPr>
-          <w:rFonts w:ascii="Verdana" w:hAnsi="Verdana"/>
-          <w:i/>
-          <w:sz w:val="20"/>
-          <w:szCs w:val="20"/>
-        </w:rPr>
-        <w:t>struct</w:t>
-      </w:r>
-      <w:proofErr w:type="gramEnd"/>
-      <w:r>
-        <w:rPr>
-          <w:rFonts w:ascii="Verdana" w:hAnsi="Verdana"/>
-          <w:i/>
-          <w:sz w:val="20"/>
-          <w:szCs w:val="20"/>
-        </w:rPr>
-        <w:t xml:space="preserve"> platform_device * pdev;</w:t>
+        <w:t>struct platform_device * pdev;</w:t>
       </w:r>
     </w:p>
     <w:p>
@@ -10521,27 +9181,7 @@
           <w:sz w:val="20"/>
           <w:szCs w:val="20"/>
         </w:rPr>
-        <w:t>device_create_</w:t>
-      </w:r>
-      <w:proofErr w:type="gramStart"/>
-      <w:r>
-        <w:rPr>
-          <w:rFonts w:ascii="Verdana" w:hAnsi="Verdana"/>
-          <w:i/>
-          <w:sz w:val="20"/>
-          <w:szCs w:val="20"/>
-        </w:rPr>
-        <w:t>file(</w:t>
-      </w:r>
-      <w:proofErr w:type="gramEnd"/>
-      <w:r>
-        <w:rPr>
-          <w:rFonts w:ascii="Verdana" w:hAnsi="Verdana"/>
-          <w:i/>
-          <w:sz w:val="20"/>
-          <w:szCs w:val="20"/>
-        </w:rPr>
-        <w:t>)</w:t>
+        <w:t>device_create_file()</w:t>
       </w:r>
       <w:r>
         <w:rPr>
@@ -10563,18 +9203,8 @@
           <w:sz w:val="20"/>
           <w:szCs w:val="20"/>
         </w:rPr>
-        <w:t>device_create_</w:t>
-      </w:r>
-      <w:proofErr w:type="gramStart"/>
-      <w:r>
-        <w:rPr>
-          <w:rFonts w:ascii="Verdana" w:hAnsi="Verdana"/>
-          <w:sz w:val="20"/>
-          <w:szCs w:val="20"/>
-        </w:rPr>
-        <w:t>file(</w:t>
-      </w:r>
-      <w:proofErr w:type="gramEnd"/>
+        <w:t>device_create_file(</w:t>
+      </w:r>
       <w:r>
         <w:rPr>
           <w:rFonts w:ascii="Verdana" w:hAnsi="Verdana"/>
@@ -10637,25 +9267,14 @@
         <w:pStyle w:val="a"/>
         <w:widowControl/>
       </w:pPr>
-      <w:proofErr w:type="gramStart"/>
-      <w:r>
-        <w:rPr>
-          <w:rFonts w:ascii="Verdana" w:hAnsi="Verdana"/>
-          <w:i/>
-          <w:sz w:val="20"/>
-          <w:szCs w:val="20"/>
-        </w:rPr>
-        <w:t>static</w:t>
-      </w:r>
-      <w:proofErr w:type="gramEnd"/>
-      <w:r>
-        <w:rPr>
-          <w:rFonts w:ascii="Verdana" w:hAnsi="Verdana"/>
-          <w:i/>
-          <w:sz w:val="20"/>
-          <w:szCs w:val="20"/>
-        </w:rPr>
-        <w:t xml:space="preserve"> DEVICE_ATTR(devicefile1, 0777, devicefile1_show, NULL);</w:t>
+      <w:r>
+        <w:rPr>
+          <w:rFonts w:ascii="Verdana" w:hAnsi="Verdana"/>
+          <w:i/>
+          <w:sz w:val="20"/>
+          <w:szCs w:val="20"/>
+        </w:rPr>
+        <w:t>static DEVICE_ATTR(devicefile1, 0777, devicefile1_show, NULL);</w:t>
       </w:r>
     </w:p>
     <w:p>
@@ -10663,23 +9282,13 @@
         <w:pStyle w:val="a"/>
         <w:widowControl/>
       </w:pPr>
-      <w:proofErr w:type="gramStart"/>
-      <w:r>
-        <w:rPr>
-          <w:rFonts w:ascii="Verdana" w:hAnsi="Verdana"/>
-          <w:sz w:val="20"/>
-          <w:szCs w:val="20"/>
-        </w:rPr>
-        <w:t>where</w:t>
-      </w:r>
-      <w:proofErr w:type="gramEnd"/>
-      <w:r>
-        <w:rPr>
-          <w:rFonts w:ascii="Verdana" w:hAnsi="Verdana"/>
-          <w:sz w:val="20"/>
-          <w:szCs w:val="20"/>
-        </w:rPr>
-        <w:t xml:space="preserve"> </w:t>
+      <w:r>
+        <w:rPr>
+          <w:rFonts w:ascii="Verdana" w:hAnsi="Verdana"/>
+          <w:sz w:val="20"/>
+          <w:szCs w:val="20"/>
+        </w:rPr>
+        <w:t xml:space="preserve">where </w:t>
       </w:r>
       <w:r>
         <w:rPr>
@@ -10719,27 +9328,7 @@
           <w:sz w:val="20"/>
           <w:szCs w:val="20"/>
         </w:rPr>
-        <w:t>devicefile1_</w:t>
-      </w:r>
-      <w:proofErr w:type="gramStart"/>
-      <w:r>
-        <w:rPr>
-          <w:rFonts w:ascii="Verdana" w:hAnsi="Verdana"/>
-          <w:i/>
-          <w:sz w:val="20"/>
-          <w:szCs w:val="20"/>
-        </w:rPr>
-        <w:t>show(</w:t>
-      </w:r>
-      <w:proofErr w:type="gramEnd"/>
-      <w:r>
-        <w:rPr>
-          <w:rFonts w:ascii="Verdana" w:hAnsi="Verdana"/>
-          <w:i/>
-          <w:sz w:val="20"/>
-          <w:szCs w:val="20"/>
-        </w:rPr>
-        <w:t>struct device* dev, struct device_attr* attr, char *buf){</w:t>
+        <w:t>devicefile1_show(struct device* dev, struct device_attr* attr, char *buf){</w:t>
       </w:r>
     </w:p>
     <w:p>
@@ -10756,26 +9345,7 @@
         </w:rPr>
         <w:lastRenderedPageBreak/>
         <w:tab/>
-      </w:r>
-      <w:proofErr w:type="gramStart"/>
-      <w:r>
-        <w:rPr>
-          <w:rFonts w:ascii="Verdana" w:hAnsi="Verdana"/>
-          <w:i/>
-          <w:sz w:val="20"/>
-          <w:szCs w:val="20"/>
-        </w:rPr>
-        <w:t>memcpy(</w:t>
-      </w:r>
-      <w:proofErr w:type="gramEnd"/>
-      <w:r>
-        <w:rPr>
-          <w:rFonts w:ascii="Verdana" w:hAnsi="Verdana"/>
-          <w:i/>
-          <w:sz w:val="20"/>
-          <w:szCs w:val="20"/>
-        </w:rPr>
-        <w:t>buf, devicefile1_str, sizeof(devicefile1_str) / sizeof(devicefile1_str[0]));</w:t>
+        <w:t>memcpy(buf, devicefile1_str, sizeof(devicefile1_str) / sizeof(devicefile1_str[0]));</w:t>
       </w:r>
     </w:p>
     <w:p>
@@ -10791,26 +9361,7 @@
           <w:szCs w:val="20"/>
         </w:rPr>
         <w:tab/>
-      </w:r>
-      <w:proofErr w:type="gramStart"/>
-      <w:r>
-        <w:rPr>
-          <w:rFonts w:ascii="Verdana" w:hAnsi="Verdana"/>
-          <w:i/>
-          <w:sz w:val="20"/>
-          <w:szCs w:val="20"/>
-        </w:rPr>
-        <w:t>return</w:t>
-      </w:r>
-      <w:proofErr w:type="gramEnd"/>
-      <w:r>
-        <w:rPr>
-          <w:rFonts w:ascii="Verdana" w:hAnsi="Verdana"/>
-          <w:i/>
-          <w:sz w:val="20"/>
-          <w:szCs w:val="20"/>
-        </w:rPr>
-        <w:t xml:space="preserve"> sizeof(devicefile1_str) / sizeof(devicefile1_str[0]);</w:t>
+        <w:t>return sizeof(devicefile1_str) / sizeof(devicefile1_str[0]);</w:t>
       </w:r>
     </w:p>
     <w:p>
@@ -11048,7 +9599,6 @@
           <w:tab w:val="left" w:pos="14656"/>
         </w:tabs>
       </w:pPr>
-      <w:proofErr w:type="gramStart"/>
       <w:r>
         <w:rPr>
           <w:rFonts w:ascii="Verdana" w:hAnsi="Verdana" w:cs="細明體"/>
@@ -11056,9 +9606,14 @@
           <w:sz w:val="20"/>
           <w:szCs w:val="20"/>
         </w:rPr>
-        <w:t>static</w:t>
-      </w:r>
-      <w:proofErr w:type="gramEnd"/>
+        <w:t>static ssize_t store_scan(struct device *dev, struct device_attribute *attr, const char *buf, size_t count){…};</w:t>
+      </w:r>
+    </w:p>
+    <w:p>
+      <w:pPr>
+        <w:pStyle w:val="a"/>
+        <w:widowControl/>
+      </w:pPr>
       <w:r>
         <w:rPr>
           <w:rFonts w:ascii="Verdana" w:hAnsi="Verdana" w:cs="細明體"/>
@@ -11066,33 +9621,7 @@
           <w:sz w:val="20"/>
           <w:szCs w:val="20"/>
         </w:rPr>
-        <w:t xml:space="preserve"> ssize_t store_scan(struct device *dev, struct device_attribute *attr, const char *buf, size_t count){…};</w:t>
-      </w:r>
-    </w:p>
-    <w:p>
-      <w:pPr>
-        <w:pStyle w:val="a"/>
-        <w:widowControl/>
-      </w:pPr>
-      <w:proofErr w:type="gramStart"/>
-      <w:r>
-        <w:rPr>
-          <w:rFonts w:ascii="Verdana" w:hAnsi="Verdana" w:cs="細明體"/>
-          <w:i/>
-          <w:sz w:val="20"/>
-          <w:szCs w:val="20"/>
-        </w:rPr>
-        <w:t>static</w:t>
-      </w:r>
-      <w:proofErr w:type="gramEnd"/>
-      <w:r>
-        <w:rPr>
-          <w:rFonts w:ascii="Verdana" w:hAnsi="Verdana" w:cs="細明體"/>
-          <w:i/>
-          <w:sz w:val="20"/>
-          <w:szCs w:val="20"/>
-        </w:rPr>
-        <w:t xml:space="preserve"> DEVICE_ATTR(scan, S_IWUSR, NULL, store_scan);</w:t>
+        <w:t>static DEVICE_ATTR(scan, S_IWUSR, NULL, store_scan);</w:t>
       </w:r>
     </w:p>
     <w:p>
@@ -11283,27 +9812,7 @@
           <w:sz w:val="20"/>
           <w:szCs w:val="20"/>
         </w:rPr>
-        <w:t>#define DRIVER_</w:t>
-      </w:r>
-      <w:proofErr w:type="gramStart"/>
-      <w:r>
-        <w:rPr>
-          <w:rFonts w:ascii="Verdana" w:hAnsi="Verdana" w:cs="細明體"/>
-          <w:i/>
-          <w:sz w:val="20"/>
-          <w:szCs w:val="20"/>
-        </w:rPr>
-        <w:t>ATTR(</w:t>
-      </w:r>
-      <w:proofErr w:type="gramEnd"/>
-      <w:r>
-        <w:rPr>
-          <w:rFonts w:ascii="Verdana" w:hAnsi="Verdana" w:cs="細明體"/>
-          <w:i/>
-          <w:sz w:val="20"/>
-          <w:szCs w:val="20"/>
-        </w:rPr>
-        <w:t xml:space="preserve">_name, _mode, _show, _store)      </w:t>
+        <w:t xml:space="preserve">#define DRIVER_ATTR(_name, _mode, _show, _store)      </w:t>
       </w:r>
     </w:p>
     <w:p>
@@ -11329,7 +9838,6 @@
           <w:tab w:val="left" w:pos="14656"/>
         </w:tabs>
       </w:pPr>
-      <w:proofErr w:type="gramStart"/>
       <w:r>
         <w:rPr>
           <w:rFonts w:ascii="Verdana" w:hAnsi="Verdana" w:cs="細明體"/>
@@ -11337,17 +9845,7 @@
           <w:sz w:val="20"/>
           <w:szCs w:val="20"/>
         </w:rPr>
-        <w:t>struct</w:t>
-      </w:r>
-      <w:proofErr w:type="gramEnd"/>
-      <w:r>
-        <w:rPr>
-          <w:rFonts w:ascii="Verdana" w:hAnsi="Verdana" w:cs="細明體"/>
-          <w:i/>
-          <w:sz w:val="20"/>
-          <w:szCs w:val="20"/>
-        </w:rPr>
-        <w:t xml:space="preserve"> driver_attribute driver_attr_##_name = __ATTR(_name, _mode, _show, _store)</w:t>
+        <w:t>struct driver_attribute driver_attr_##_name = __ATTR(_name, _mode, _show, _store)</w:t>
       </w:r>
     </w:p>
     <w:p>
@@ -11370,27 +9868,7 @@
           <w:sz w:val="20"/>
           <w:szCs w:val="20"/>
         </w:rPr>
-        <w:t>platform_device_</w:t>
-      </w:r>
-      <w:proofErr w:type="gramStart"/>
-      <w:r>
-        <w:rPr>
-          <w:rFonts w:ascii="Verdana" w:hAnsi="Verdana"/>
-          <w:i/>
-          <w:sz w:val="20"/>
-          <w:szCs w:val="20"/>
-        </w:rPr>
-        <w:t>register(</w:t>
-      </w:r>
-      <w:proofErr w:type="gramEnd"/>
-      <w:r>
-        <w:rPr>
-          <w:rFonts w:ascii="Verdana" w:hAnsi="Verdana"/>
-          <w:i/>
-          <w:sz w:val="20"/>
-          <w:szCs w:val="20"/>
-        </w:rPr>
-        <w:t>)</w:t>
+        <w:t>platform_device_register()</w:t>
       </w:r>
       <w:r>
         <w:rPr>
@@ -11423,25 +9901,14 @@
         <w:pStyle w:val="a"/>
         <w:widowControl/>
       </w:pPr>
-      <w:proofErr w:type="gramStart"/>
-      <w:r>
-        <w:rPr>
-          <w:rFonts w:ascii="Verdana" w:hAnsi="Verdana"/>
-          <w:i/>
-          <w:sz w:val="20"/>
-          <w:szCs w:val="20"/>
-        </w:rPr>
-        <w:t>static</w:t>
-      </w:r>
-      <w:proofErr w:type="gramEnd"/>
-      <w:r>
-        <w:rPr>
-          <w:rFonts w:ascii="Verdana" w:hAnsi="Verdana"/>
-          <w:i/>
-          <w:sz w:val="20"/>
-          <w:szCs w:val="20"/>
-        </w:rPr>
-        <w:t xml:space="preserve"> struct platform_device bios_info_device = {</w:t>
+      <w:r>
+        <w:rPr>
+          <w:rFonts w:ascii="Verdana" w:hAnsi="Verdana"/>
+          <w:i/>
+          <w:sz w:val="20"/>
+          <w:szCs w:val="20"/>
+        </w:rPr>
+        <w:t>static struct platform_device bios_info_device = {</w:t>
       </w:r>
     </w:p>
     <w:p>
@@ -11539,27 +10006,7 @@
           <w:szCs w:val="20"/>
         </w:rPr>
         <w:tab/>
-        <w:t>.release = bios_info_device_release, // This function will be called while invoking platform_device_</w:t>
-      </w:r>
-      <w:proofErr w:type="gramStart"/>
-      <w:r>
-        <w:rPr>
-          <w:rFonts w:ascii="Verdana" w:hAnsi="Verdana"/>
-          <w:i/>
-          <w:sz w:val="20"/>
-          <w:szCs w:val="20"/>
-        </w:rPr>
-        <w:t>unregister(</w:t>
-      </w:r>
-      <w:proofErr w:type="gramEnd"/>
-      <w:r>
-        <w:rPr>
-          <w:rFonts w:ascii="Verdana" w:hAnsi="Verdana"/>
-          <w:i/>
-          <w:sz w:val="20"/>
-          <w:szCs w:val="20"/>
-        </w:rPr>
-        <w:t>).</w:t>
+        <w:t>.release = bios_info_device_release, // This function will be called while invoking platform_device_unregister().</w:t>
       </w:r>
     </w:p>
     <w:p>
@@ -11598,7 +10045,6 @@
         <w:pStyle w:val="a"/>
         <w:widowControl/>
       </w:pPr>
-      <w:proofErr w:type="gramStart"/>
       <w:r>
         <w:rPr>
           <w:rFonts w:ascii="Verdana" w:hAnsi="Verdana"/>
@@ -11622,16 +10068,7 @@
           <w:sz w:val="20"/>
           <w:szCs w:val="20"/>
         </w:rPr>
-        <w:t>.</w:t>
-      </w:r>
-      <w:proofErr w:type="gramEnd"/>
-      <w:r>
-        <w:rPr>
-          <w:rFonts w:ascii="Verdana" w:hAnsi="Verdana"/>
-          <w:sz w:val="20"/>
-          <w:szCs w:val="20"/>
-        </w:rPr>
-        <w:t xml:space="preserve"> There are also lots of device files created automatically under</w:t>
+        <w:t>. There are also lots of device files created automatically under</w:t>
       </w:r>
       <w:r>
         <w:rPr>
@@ -11657,27 +10094,7 @@
           <w:sz w:val="20"/>
           <w:szCs w:val="20"/>
         </w:rPr>
-        <w:t>platform_driver_</w:t>
-      </w:r>
-      <w:proofErr w:type="gramStart"/>
-      <w:r>
-        <w:rPr>
-          <w:rFonts w:ascii="Verdana" w:hAnsi="Verdana"/>
-          <w:i/>
-          <w:sz w:val="20"/>
-          <w:szCs w:val="20"/>
-        </w:rPr>
-        <w:t>register(</w:t>
-      </w:r>
-      <w:proofErr w:type="gramEnd"/>
-      <w:r>
-        <w:rPr>
-          <w:rFonts w:ascii="Verdana" w:hAnsi="Verdana"/>
-          <w:i/>
-          <w:sz w:val="20"/>
-          <w:szCs w:val="20"/>
-        </w:rPr>
-        <w:t xml:space="preserve">) </w:t>
+        <w:t xml:space="preserve">platform_driver_register() </w:t>
       </w:r>
       <w:r>
         <w:rPr>
@@ -11693,25 +10110,14 @@
         <w:pStyle w:val="a"/>
         <w:widowControl/>
       </w:pPr>
-      <w:proofErr w:type="gramStart"/>
-      <w:r>
-        <w:rPr>
-          <w:rFonts w:ascii="Verdana" w:hAnsi="Verdana"/>
-          <w:i/>
-          <w:sz w:val="20"/>
-          <w:szCs w:val="20"/>
-        </w:rPr>
-        <w:t>static</w:t>
-      </w:r>
-      <w:proofErr w:type="gramEnd"/>
-      <w:r>
-        <w:rPr>
-          <w:rFonts w:ascii="Verdana" w:hAnsi="Verdana"/>
-          <w:i/>
-          <w:sz w:val="20"/>
-          <w:szCs w:val="20"/>
-        </w:rPr>
-        <w:t xml:space="preserve"> struct platform_register bios_info_register = {</w:t>
+      <w:r>
+        <w:rPr>
+          <w:rFonts w:ascii="Verdana" w:hAnsi="Verdana"/>
+          <w:i/>
+          <w:sz w:val="20"/>
+          <w:szCs w:val="20"/>
+        </w:rPr>
+        <w:t>static struct platform_register bios_info_register = {</w:t>
       </w:r>
     </w:p>
     <w:p>
@@ -11912,27 +10318,7 @@
           <w:sz w:val="20"/>
           <w:szCs w:val="20"/>
         </w:rPr>
-        <w:t>platform_register:</w:t>
-      </w:r>
-      <w:proofErr w:type="gramStart"/>
-      <w:r>
-        <w:rPr>
-          <w:rFonts w:ascii="Verdana" w:hAnsi="Verdana"/>
-          <w:i/>
-          <w:sz w:val="20"/>
-          <w:szCs w:val="20"/>
-        </w:rPr>
-        <w:t>:driver</w:t>
-      </w:r>
-      <w:proofErr w:type="gramEnd"/>
-      <w:r>
-        <w:rPr>
-          <w:rFonts w:ascii="Verdana" w:hAnsi="Verdana"/>
-          <w:i/>
-          <w:sz w:val="20"/>
-          <w:szCs w:val="20"/>
-        </w:rPr>
-        <w:t>::name</w:t>
+        <w:t>platform_register::driver::name</w:t>
       </w:r>
       <w:r>
         <w:rPr>
@@ -11980,27 +10366,7 @@
           <w:sz w:val="20"/>
           <w:szCs w:val="20"/>
         </w:rPr>
-        <w:t>xxx_</w:t>
-      </w:r>
-      <w:proofErr w:type="gramStart"/>
-      <w:r>
-        <w:rPr>
-          <w:rFonts w:ascii="Verdana" w:hAnsi="Verdana"/>
-          <w:i/>
-          <w:sz w:val="20"/>
-          <w:szCs w:val="20"/>
-        </w:rPr>
-        <w:t>init(</w:t>
-      </w:r>
-      <w:proofErr w:type="gramEnd"/>
-      <w:r>
-        <w:rPr>
-          <w:rFonts w:ascii="Verdana" w:hAnsi="Verdana"/>
-          <w:i/>
-          <w:sz w:val="20"/>
-          <w:szCs w:val="20"/>
-        </w:rPr>
-        <w:t>)/xxx_exit()</w:t>
+        <w:t>xxx_init()/xxx_exit()</w:t>
       </w:r>
       <w:r>
         <w:rPr>
@@ -12051,27 +10417,7 @@
           <w:sz w:val="20"/>
           <w:szCs w:val="20"/>
         </w:rPr>
-        <w:t>xxx_</w:t>
-      </w:r>
-      <w:proofErr w:type="gramStart"/>
-      <w:r>
-        <w:rPr>
-          <w:rFonts w:ascii="Verdana" w:hAnsi="Verdana"/>
-          <w:i/>
-          <w:sz w:val="20"/>
-          <w:szCs w:val="20"/>
-        </w:rPr>
-        <w:t>probe(</w:t>
-      </w:r>
-      <w:proofErr w:type="gramEnd"/>
-      <w:r>
-        <w:rPr>
-          <w:rFonts w:ascii="Verdana" w:hAnsi="Verdana"/>
-          <w:i/>
-          <w:sz w:val="20"/>
-          <w:szCs w:val="20"/>
-        </w:rPr>
-        <w:t>)</w:t>
+        <w:t>xxx_probe()</w:t>
       </w:r>
       <w:r>
         <w:rPr>
@@ -12094,27 +10440,7 @@
           <w:sz w:val="20"/>
           <w:szCs w:val="20"/>
         </w:rPr>
-        <w:t>platform_set_</w:t>
-      </w:r>
-      <w:proofErr w:type="gramStart"/>
-      <w:r>
-        <w:rPr>
-          <w:rFonts w:ascii="Verdana" w:hAnsi="Verdana"/>
-          <w:i/>
-          <w:sz w:val="20"/>
-          <w:szCs w:val="20"/>
-        </w:rPr>
-        <w:t>drvdata(</w:t>
-      </w:r>
-      <w:proofErr w:type="gramEnd"/>
-      <w:r>
-        <w:rPr>
-          <w:rFonts w:ascii="Verdana" w:hAnsi="Verdana"/>
-          <w:i/>
-          <w:sz w:val="20"/>
-          <w:szCs w:val="20"/>
-        </w:rPr>
-        <w:t>)</w:t>
+        <w:t>platform_set_drvdata()</w:t>
       </w:r>
       <w:r>
         <w:rPr>
@@ -12146,27 +10472,7 @@
           <w:sz w:val="20"/>
           <w:szCs w:val="20"/>
         </w:rPr>
-        <w:t>xxx_</w:t>
-      </w:r>
-      <w:proofErr w:type="gramStart"/>
-      <w:r>
-        <w:rPr>
-          <w:rFonts w:ascii="Verdana" w:hAnsi="Verdana"/>
-          <w:i/>
-          <w:sz w:val="20"/>
-          <w:szCs w:val="20"/>
-        </w:rPr>
-        <w:t>probe(</w:t>
-      </w:r>
-      <w:proofErr w:type="gramEnd"/>
-      <w:r>
-        <w:rPr>
-          <w:rFonts w:ascii="Verdana" w:hAnsi="Verdana"/>
-          <w:i/>
-          <w:sz w:val="20"/>
-          <w:szCs w:val="20"/>
-        </w:rPr>
-        <w:t>platform_device* pdev){</w:t>
+        <w:t>xxx_probe(platform_device* pdev){</w:t>
       </w:r>
     </w:p>
     <w:p>
@@ -12182,26 +10488,7 @@
           <w:szCs w:val="20"/>
         </w:rPr>
         <w:tab/>
-      </w:r>
-      <w:proofErr w:type="gramStart"/>
-      <w:r>
-        <w:rPr>
-          <w:rFonts w:ascii="Verdana" w:hAnsi="Verdana"/>
-          <w:i/>
-          <w:sz w:val="20"/>
-          <w:szCs w:val="20"/>
-        </w:rPr>
-        <w:t>struct</w:t>
-      </w:r>
-      <w:proofErr w:type="gramEnd"/>
-      <w:r>
-        <w:rPr>
-          <w:rFonts w:ascii="Verdana" w:hAnsi="Verdana"/>
-          <w:i/>
-          <w:sz w:val="20"/>
-          <w:szCs w:val="20"/>
-        </w:rPr>
-        <w:t xml:space="preserve"> bios_info_data* data = new bios_info_data();</w:t>
+        <w:t>struct bios_info_data* data = new bios_info_data();</w:t>
       </w:r>
     </w:p>
     <w:p>
@@ -12217,27 +10504,7 @@
           <w:szCs w:val="20"/>
         </w:rPr>
         <w:tab/>
-        <w:t>platform_set_</w:t>
-      </w:r>
-      <w:proofErr w:type="gramStart"/>
-      <w:r>
-        <w:rPr>
-          <w:rFonts w:ascii="Verdana" w:hAnsi="Verdana"/>
-          <w:i/>
-          <w:sz w:val="20"/>
-          <w:szCs w:val="20"/>
-        </w:rPr>
-        <w:t>drvdata(</w:t>
-      </w:r>
-      <w:proofErr w:type="gramEnd"/>
-      <w:r>
-        <w:rPr>
-          <w:rFonts w:ascii="Verdana" w:hAnsi="Verdana"/>
-          <w:i/>
-          <w:sz w:val="20"/>
-          <w:szCs w:val="20"/>
-        </w:rPr>
-        <w:t>pdev, bios_info_data);</w:t>
+        <w:t>platform_set_drvdata(pdev, bios_info_data);</w:t>
       </w:r>
     </w:p>
     <w:p>
@@ -12317,23 +10584,427 @@
         </w:rPr>
         <w:t xml:space="preserve">To create a file in user mode, use </w:t>
       </w:r>
-      <w:proofErr w:type="gramStart"/>
-      <w:r>
-        <w:rPr>
-          <w:rFonts w:ascii="Verdana" w:hAnsi="Verdana"/>
-          <w:i/>
-          <w:sz w:val="20"/>
-          <w:szCs w:val="20"/>
-        </w:rPr>
-        <w:t>open(</w:t>
-      </w:r>
-      <w:proofErr w:type="gramEnd"/>
-      <w:r>
-        <w:rPr>
-          <w:rFonts w:ascii="Verdana" w:hAnsi="Verdana"/>
-          <w:i/>
-          <w:sz w:val="20"/>
-          <w:szCs w:val="20"/>
+      <w:r>
+        <w:rPr>
+          <w:rFonts w:ascii="Verdana" w:hAnsi="Verdana"/>
+          <w:i/>
+          <w:sz w:val="20"/>
+          <w:szCs w:val="20"/>
+        </w:rPr>
+        <w:t>open()</w:t>
+      </w:r>
+      <w:r>
+        <w:rPr>
+          <w:rFonts w:ascii="Verdana" w:hAnsi="Verdana"/>
+          <w:sz w:val="20"/>
+          <w:szCs w:val="20"/>
+        </w:rPr>
+        <w:t xml:space="preserve"> so that the kernel creates a system call which invokes </w:t>
+      </w:r>
+      <w:r>
+        <w:rPr>
+          <w:rFonts w:ascii="Verdana" w:hAnsi="Verdana"/>
+          <w:i/>
+          <w:sz w:val="20"/>
+          <w:szCs w:val="20"/>
+        </w:rPr>
+        <w:t>sys_open()</w:t>
+      </w:r>
+      <w:r>
+        <w:rPr>
+          <w:rFonts w:ascii="Verdana" w:hAnsi="Verdana"/>
+          <w:sz w:val="20"/>
+          <w:szCs w:val="20"/>
+        </w:rPr>
+        <w:t xml:space="preserve"> in kernel mode. To create a file in kernel mode, use </w:t>
+      </w:r>
+      <w:r>
+        <w:rPr>
+          <w:rFonts w:ascii="Verdana" w:hAnsi="Verdana"/>
+          <w:i/>
+          <w:sz w:val="20"/>
+          <w:szCs w:val="20"/>
+        </w:rPr>
+        <w:t>filp_open()</w:t>
+      </w:r>
+      <w:r>
+        <w:rPr>
+          <w:rFonts w:ascii="Verdana" w:hAnsi="Verdana"/>
+          <w:sz w:val="20"/>
+          <w:szCs w:val="20"/>
+        </w:rPr>
+        <w:t xml:space="preserve"> instead. </w:t>
+      </w:r>
+      <w:r>
+        <w:rPr>
+          <w:rFonts w:ascii="Verdana" w:hAnsi="Verdana"/>
+          <w:sz w:val="20"/>
+          <w:szCs w:val="20"/>
+          <w:lang w:eastAsia="zh-CN"/>
+        </w:rPr>
+        <w:t>在</w:t>
+      </w:r>
+      <w:r>
+        <w:rPr>
+          <w:rFonts w:ascii="Verdana" w:hAnsi="Verdana"/>
+          <w:sz w:val="20"/>
+          <w:szCs w:val="20"/>
+          <w:lang w:eastAsia="zh-CN"/>
+        </w:rPr>
+        <w:t>Linux kernel</w:t>
+      </w:r>
+      <w:r>
+        <w:rPr>
+          <w:rFonts w:ascii="Verdana" w:hAnsi="Verdana"/>
+          <w:sz w:val="20"/>
+          <w:szCs w:val="20"/>
+          <w:lang w:eastAsia="zh-CN"/>
+        </w:rPr>
+        <w:t>中读写文件没有标准库可用，需利用</w:t>
+      </w:r>
+      <w:r>
+        <w:rPr>
+          <w:rFonts w:ascii="Verdana" w:hAnsi="Verdana"/>
+          <w:sz w:val="20"/>
+          <w:szCs w:val="20"/>
+          <w:lang w:eastAsia="zh-CN"/>
+        </w:rPr>
+        <w:t>kernel</w:t>
+      </w:r>
+      <w:r>
+        <w:rPr>
+          <w:rFonts w:ascii="Verdana" w:hAnsi="Verdana"/>
+          <w:sz w:val="20"/>
+          <w:szCs w:val="20"/>
+          <w:lang w:eastAsia="zh-CN"/>
+        </w:rPr>
+        <w:t>的函数：</w:t>
+      </w:r>
+      <w:r>
+        <w:rPr>
+          <w:rFonts w:ascii="Verdana" w:hAnsi="Verdana"/>
+          <w:i/>
+          <w:sz w:val="20"/>
+          <w:szCs w:val="20"/>
+          <w:lang w:eastAsia="zh-CN"/>
+        </w:rPr>
+        <w:t>filp_open(), filp_close(), vfs_read() vfs_write()</w:t>
+      </w:r>
+      <w:r>
+        <w:rPr>
+          <w:rFonts w:ascii="Verdana" w:hAnsi="Verdana"/>
+          <w:i/>
+          <w:sz w:val="20"/>
+          <w:szCs w:val="20"/>
+          <w:lang w:eastAsia="zh-CN"/>
+        </w:rPr>
+        <w:t>，</w:t>
+      </w:r>
+      <w:r>
+        <w:rPr>
+          <w:rFonts w:ascii="Verdana" w:hAnsi="Verdana"/>
+          <w:i/>
+          <w:sz w:val="20"/>
+          <w:szCs w:val="20"/>
+          <w:lang w:eastAsia="zh-CN"/>
+        </w:rPr>
+        <w:t>set_fs()</w:t>
+      </w:r>
+      <w:r>
+        <w:rPr>
+          <w:rFonts w:ascii="Verdana" w:hAnsi="Verdana"/>
+          <w:i/>
+          <w:sz w:val="20"/>
+          <w:szCs w:val="20"/>
+          <w:lang w:eastAsia="zh-CN"/>
+        </w:rPr>
+        <w:t>，</w:t>
+      </w:r>
+      <w:r>
+        <w:rPr>
+          <w:rFonts w:ascii="Verdana" w:hAnsi="Verdana"/>
+          <w:i/>
+          <w:sz w:val="20"/>
+          <w:szCs w:val="20"/>
+          <w:lang w:eastAsia="zh-CN"/>
+        </w:rPr>
+        <w:t>get_fs()</w:t>
+      </w:r>
+      <w:r>
+        <w:rPr>
+          <w:rFonts w:ascii="Verdana" w:hAnsi="Verdana"/>
+          <w:sz w:val="20"/>
+          <w:szCs w:val="20"/>
+          <w:lang w:eastAsia="zh-CN"/>
+        </w:rPr>
+        <w:t>等，这些函数在</w:t>
+      </w:r>
+      <w:r>
+        <w:rPr>
+          <w:rFonts w:ascii="Verdana" w:hAnsi="Verdana"/>
+          <w:i/>
+          <w:sz w:val="20"/>
+          <w:szCs w:val="20"/>
+          <w:lang w:eastAsia="zh-CN"/>
+        </w:rPr>
+        <w:t>linux/fs.h</w:t>
+      </w:r>
+      <w:r>
+        <w:rPr>
+          <w:rFonts w:ascii="Verdana" w:hAnsi="Verdana"/>
+          <w:sz w:val="20"/>
+          <w:szCs w:val="20"/>
+          <w:lang w:eastAsia="zh-CN"/>
+        </w:rPr>
+        <w:t>和</w:t>
+      </w:r>
+      <w:r>
+        <w:rPr>
+          <w:rFonts w:ascii="Verdana" w:hAnsi="Verdana"/>
+          <w:i/>
+          <w:sz w:val="20"/>
+          <w:szCs w:val="20"/>
+          <w:lang w:eastAsia="zh-CN"/>
+        </w:rPr>
+        <w:t>asm/uaccess.h</w:t>
+      </w:r>
+      <w:r>
+        <w:rPr>
+          <w:rFonts w:ascii="Verdana" w:hAnsi="Verdana"/>
+          <w:sz w:val="20"/>
+          <w:szCs w:val="20"/>
+          <w:lang w:eastAsia="zh-CN"/>
+        </w:rPr>
+        <w:t>头文件中声明。</w:t>
+      </w:r>
+    </w:p>
+    <w:p>
+      <w:pPr>
+        <w:pStyle w:val="a"/>
+      </w:pPr>
+      <w:r>
+        <w:rPr>
+          <w:rFonts w:ascii="Verdana" w:hAnsi="Verdana"/>
+          <w:sz w:val="20"/>
+          <w:szCs w:val="20"/>
+          <w:lang w:eastAsia="zh-CN"/>
+        </w:rPr>
+        <w:t xml:space="preserve">1. </w:t>
+      </w:r>
+      <w:r>
+        <w:rPr>
+          <w:rFonts w:ascii="Verdana" w:hAnsi="Verdana"/>
+          <w:sz w:val="20"/>
+          <w:szCs w:val="20"/>
+          <w:lang w:eastAsia="zh-CN"/>
+        </w:rPr>
+        <w:t>打开文件</w:t>
+      </w:r>
+      <w:r>
+        <w:rPr>
+          <w:rFonts w:ascii="Verdana" w:hAnsi="Verdana"/>
+          <w:sz w:val="20"/>
+          <w:szCs w:val="20"/>
+        </w:rPr>
+        <w:t xml:space="preserve">: </w:t>
+      </w:r>
+      <w:r>
+        <w:rPr>
+          <w:rFonts w:ascii="Verdana" w:hAnsi="Verdana"/>
+          <w:i/>
+          <w:sz w:val="20"/>
+          <w:szCs w:val="20"/>
+          <w:lang w:eastAsia="zh-CN"/>
+        </w:rPr>
+        <w:t>filp_open()</w:t>
+      </w:r>
+      <w:r>
+        <w:rPr>
+          <w:rFonts w:ascii="Verdana" w:hAnsi="Verdana"/>
+          <w:sz w:val="20"/>
+          <w:szCs w:val="20"/>
+          <w:lang w:eastAsia="zh-CN"/>
+        </w:rPr>
+        <w:t>在</w:t>
+      </w:r>
+      <w:r>
+        <w:rPr>
+          <w:rFonts w:ascii="Verdana" w:hAnsi="Verdana"/>
+          <w:sz w:val="20"/>
+          <w:szCs w:val="20"/>
+          <w:lang w:eastAsia="zh-CN"/>
+        </w:rPr>
+        <w:t>kernel</w:t>
+      </w:r>
+      <w:r>
+        <w:rPr>
+          <w:rFonts w:ascii="Verdana" w:hAnsi="Verdana"/>
+          <w:sz w:val="20"/>
+          <w:szCs w:val="20"/>
+          <w:lang w:eastAsia="zh-CN"/>
+        </w:rPr>
+        <w:t>中可以打开文件，其原形如下：</w:t>
+      </w:r>
+    </w:p>
+    <w:p>
+      <w:pPr>
+        <w:pStyle w:val="a"/>
+      </w:pPr>
+      <w:r>
+        <w:rPr>
+          <w:rFonts w:ascii="Verdana" w:hAnsi="Verdana"/>
+          <w:i/>
+          <w:sz w:val="20"/>
+          <w:szCs w:val="20"/>
+        </w:rPr>
+        <w:t>strcut file* filp_open(const char* filename, int open_mode, int mode);</w:t>
+      </w:r>
+    </w:p>
+    <w:p>
+      <w:pPr>
+        <w:pStyle w:val="a"/>
+        <w:rPr>
+          <w:lang w:eastAsia="zh-CN"/>
+        </w:rPr>
+      </w:pPr>
+      <w:r>
+        <w:rPr>
+          <w:rFonts w:ascii="Verdana" w:hAnsi="Verdana"/>
+          <w:sz w:val="20"/>
+          <w:szCs w:val="20"/>
+          <w:lang w:eastAsia="zh-CN"/>
+        </w:rPr>
+        <w:t>函数返回</w:t>
+      </w:r>
+      <w:r>
+        <w:rPr>
+          <w:rFonts w:ascii="Verdana" w:hAnsi="Verdana"/>
+          <w:i/>
+          <w:sz w:val="20"/>
+          <w:szCs w:val="20"/>
+          <w:lang w:eastAsia="zh-CN"/>
+        </w:rPr>
+        <w:t>strcut file*</w:t>
+      </w:r>
+      <w:r>
+        <w:rPr>
+          <w:rFonts w:ascii="Verdana" w:hAnsi="Verdana"/>
+          <w:sz w:val="20"/>
+          <w:szCs w:val="20"/>
+          <w:lang w:eastAsia="zh-CN"/>
+        </w:rPr>
+        <w:t>结构指针，</w:t>
+      </w:r>
+      <w:r>
+        <w:rPr>
+          <w:rFonts w:ascii="Verdana" w:hAnsi="Verdana"/>
+          <w:color w:val="0000CC"/>
+          <w:sz w:val="20"/>
+          <w:szCs w:val="20"/>
+          <w:shd w:val="pct15" w:color="auto" w:fill="FFFFFF"/>
+          <w:lang w:eastAsia="zh-CN"/>
+        </w:rPr>
+        <w:t>返回值</w:t>
+      </w:r>
+      <w:r>
+        <w:rPr>
+          <w:rFonts w:ascii="Verdana" w:hAnsi="Verdana"/>
+          <w:i/>
+          <w:color w:val="0000CC"/>
+          <w:sz w:val="20"/>
+          <w:szCs w:val="20"/>
+          <w:shd w:val="pct15" w:color="auto" w:fill="FFFFFF"/>
+          <w:lang w:eastAsia="zh-CN"/>
+        </w:rPr>
+        <w:t>IS</w:t>
+      </w:r>
+      <w:r>
+        <w:rPr>
+          <w:rFonts w:ascii="Verdana" w:hAnsi="Verdana"/>
+          <w:i/>
+          <w:color w:val="0000CC"/>
+          <w:sz w:val="20"/>
+          <w:szCs w:val="20"/>
+          <w:shd w:val="pct15" w:color="auto" w:fill="FFFFFF"/>
+          <w:lang w:eastAsia="zh-CN"/>
+        </w:rPr>
+        <w:t>＿</w:t>
+      </w:r>
+      <w:r>
+        <w:rPr>
+          <w:rFonts w:ascii="Verdana" w:hAnsi="Verdana"/>
+          <w:i/>
+          <w:color w:val="0000CC"/>
+          <w:sz w:val="20"/>
+          <w:szCs w:val="20"/>
+          <w:shd w:val="pct15" w:color="auto" w:fill="FFFFFF"/>
+          <w:lang w:eastAsia="zh-CN"/>
+        </w:rPr>
+        <w:t>ERR()</w:t>
+      </w:r>
+      <w:r>
+        <w:rPr>
+          <w:rFonts w:ascii="Verdana" w:hAnsi="Verdana"/>
+          <w:color w:val="0000CC"/>
+          <w:sz w:val="20"/>
+          <w:szCs w:val="20"/>
+          <w:shd w:val="pct15" w:color="auto" w:fill="FFFFFF"/>
+          <w:lang w:eastAsia="zh-CN"/>
+        </w:rPr>
+        <w:t>来检验其有效性</w:t>
+      </w:r>
+      <w:r>
+        <w:rPr>
+          <w:rFonts w:ascii="Verdana" w:hAnsi="Verdana"/>
+          <w:sz w:val="20"/>
+          <w:szCs w:val="20"/>
+          <w:lang w:eastAsia="zh-CN"/>
+        </w:rPr>
+        <w:t>。</w:t>
+      </w:r>
+      <w:r>
+        <w:rPr>
+          <w:rFonts w:ascii="Verdana" w:hAnsi="Verdana"/>
+          <w:i/>
+          <w:sz w:val="20"/>
+          <w:szCs w:val="20"/>
+          <w:lang w:eastAsia="zh-CN"/>
+        </w:rPr>
+        <w:t>filename</w:t>
+      </w:r>
+      <w:r>
+        <w:rPr>
+          <w:rFonts w:ascii="Verdana" w:hAnsi="Verdana"/>
+          <w:sz w:val="20"/>
+          <w:szCs w:val="20"/>
+          <w:lang w:eastAsia="zh-CN"/>
+        </w:rPr>
+        <w:t>：表明要打开或创建文件名称</w:t>
+      </w:r>
+      <w:r>
+        <w:rPr>
+          <w:rFonts w:ascii="Verdana" w:hAnsi="Verdana"/>
+          <w:sz w:val="20"/>
+          <w:szCs w:val="20"/>
+          <w:lang w:eastAsia="zh-CN"/>
+        </w:rPr>
+        <w:t>(</w:t>
+      </w:r>
+      <w:r>
+        <w:rPr>
+          <w:rFonts w:ascii="Verdana" w:hAnsi="Verdana"/>
+          <w:sz w:val="20"/>
+          <w:szCs w:val="20"/>
+          <w:lang w:eastAsia="zh-CN"/>
+        </w:rPr>
+        <w:t>包括路径</w:t>
+      </w:r>
+      <w:r>
+        <w:rPr>
+          <w:rFonts w:ascii="Verdana" w:hAnsi="Verdana"/>
+          <w:sz w:val="20"/>
+          <w:szCs w:val="20"/>
+          <w:lang w:eastAsia="zh-CN"/>
         </w:rPr>
         <w:t>)</w:t>
       </w:r>
@@ -12342,80 +11013,19 @@
           <w:rFonts w:ascii="Verdana" w:hAnsi="Verdana"/>
           <w:sz w:val="20"/>
           <w:szCs w:val="20"/>
-        </w:rPr>
-        <w:t xml:space="preserve"> so that the kernel creates a system call which invokes </w:t>
-      </w:r>
-      <w:r>
-        <w:rPr>
-          <w:rFonts w:ascii="Verdana" w:hAnsi="Verdana"/>
-          <w:i/>
-          <w:sz w:val="20"/>
-          <w:szCs w:val="20"/>
-        </w:rPr>
-        <w:t>sys_open()</w:t>
-      </w:r>
-      <w:r>
-        <w:rPr>
-          <w:rFonts w:ascii="Verdana" w:hAnsi="Verdana"/>
-          <w:sz w:val="20"/>
-          <w:szCs w:val="20"/>
-        </w:rPr>
-        <w:t xml:space="preserve"> in kernel mode. To create a file in kernel mode, use </w:t>
-      </w:r>
-      <w:r>
-        <w:rPr>
-          <w:rFonts w:ascii="Verdana" w:hAnsi="Verdana"/>
-          <w:i/>
-          <w:sz w:val="20"/>
-          <w:szCs w:val="20"/>
-        </w:rPr>
-        <w:t>filp_</w:t>
-      </w:r>
-      <w:proofErr w:type="gramStart"/>
-      <w:r>
-        <w:rPr>
-          <w:rFonts w:ascii="Verdana" w:hAnsi="Verdana"/>
-          <w:i/>
-          <w:sz w:val="20"/>
-          <w:szCs w:val="20"/>
-        </w:rPr>
-        <w:t>open(</w:t>
-      </w:r>
-      <w:proofErr w:type="gramEnd"/>
-      <w:r>
-        <w:rPr>
-          <w:rFonts w:ascii="Verdana" w:hAnsi="Verdana"/>
-          <w:i/>
-          <w:sz w:val="20"/>
-          <w:szCs w:val="20"/>
-        </w:rPr>
-        <w:t>)</w:t>
-      </w:r>
-      <w:r>
-        <w:rPr>
-          <w:rFonts w:ascii="Verdana" w:hAnsi="Verdana"/>
-          <w:sz w:val="20"/>
-          <w:szCs w:val="20"/>
-        </w:rPr>
-        <w:t xml:space="preserve"> instead. </w:t>
-      </w:r>
-      <w:r>
-        <w:rPr>
-          <w:rFonts w:ascii="Verdana" w:hAnsi="Verdana"/>
-          <w:sz w:val="20"/>
-          <w:szCs w:val="20"/>
           <w:lang w:eastAsia="zh-CN"/>
         </w:rPr>
-        <w:t>在</w:t>
-      </w:r>
-      <w:r>
-        <w:rPr>
-          <w:rFonts w:ascii="Verdana" w:hAnsi="Verdana"/>
+        <w:t>。</w:t>
+      </w:r>
+      <w:r>
+        <w:rPr>
+          <w:rFonts w:ascii="Verdana" w:hAnsi="Verdana"/>
+          <w:i/>
           <w:sz w:val="20"/>
           <w:szCs w:val="20"/>
           <w:lang w:eastAsia="zh-CN"/>
         </w:rPr>
-        <w:t>Linux kernel</w:t>
+        <w:t>open_mode</w:t>
       </w:r>
       <w:r>
         <w:rPr>
@@ -12424,15 +11034,309 @@
           <w:szCs w:val="20"/>
           <w:lang w:eastAsia="zh-CN"/>
         </w:rPr>
-        <w:t>中读写文件没有标准库可用，需利用</w:t>
-      </w:r>
-      <w:r>
-        <w:rPr>
-          <w:rFonts w:ascii="Verdana" w:hAnsi="Verdana"/>
+        <w:t>：文件的打开方式，与标准库中的</w:t>
+      </w:r>
+      <w:r>
+        <w:rPr>
+          <w:rFonts w:ascii="Verdana" w:hAnsi="Verdana"/>
+          <w:i/>
           <w:sz w:val="20"/>
           <w:szCs w:val="20"/>
           <w:lang w:eastAsia="zh-CN"/>
         </w:rPr>
+        <w:t>open</w:t>
+      </w:r>
+      <w:r>
+        <w:rPr>
+          <w:rFonts w:ascii="Verdana" w:hAnsi="Verdana"/>
+          <w:sz w:val="20"/>
+          <w:szCs w:val="20"/>
+          <w:lang w:eastAsia="zh-CN"/>
+        </w:rPr>
+        <w:t>相应参数类似</w:t>
+      </w:r>
+      <w:r>
+        <w:rPr>
+          <w:rFonts w:ascii="Verdana" w:hAnsi="Verdana"/>
+          <w:sz w:val="20"/>
+          <w:szCs w:val="20"/>
+          <w:lang w:eastAsia="zh-CN"/>
+        </w:rPr>
+        <w:t>:</w:t>
+      </w:r>
+      <w:r>
+        <w:rPr>
+          <w:rFonts w:ascii="Verdana" w:hAnsi="Verdana"/>
+          <w:i/>
+          <w:sz w:val="20"/>
+          <w:szCs w:val="20"/>
+          <w:lang w:eastAsia="zh-CN"/>
+        </w:rPr>
+        <w:t>O_CREAT,O_RDWR,O_RDONLY</w:t>
+      </w:r>
+      <w:r>
+        <w:rPr>
+          <w:rFonts w:ascii="Verdana" w:hAnsi="Verdana"/>
+          <w:sz w:val="20"/>
+          <w:szCs w:val="20"/>
+          <w:lang w:eastAsia="zh-CN"/>
+        </w:rPr>
+        <w:t>等。</w:t>
+      </w:r>
+      <w:r>
+        <w:rPr>
+          <w:rFonts w:ascii="Verdana" w:hAnsi="Verdana"/>
+          <w:sz w:val="20"/>
+          <w:szCs w:val="20"/>
+          <w:lang w:eastAsia="zh-CN"/>
+        </w:rPr>
+        <w:t>mode</w:t>
+      </w:r>
+      <w:r>
+        <w:rPr>
+          <w:rFonts w:ascii="Verdana" w:hAnsi="Verdana"/>
+          <w:sz w:val="20"/>
+          <w:szCs w:val="20"/>
+          <w:lang w:eastAsia="zh-CN"/>
+        </w:rPr>
+        <w:t>：创建文件时使用，设置创建文件的读写权限，其它情况可以匆略设为</w:t>
+      </w:r>
+      <w:r>
+        <w:rPr>
+          <w:rFonts w:ascii="Verdana" w:hAnsi="Verdana"/>
+          <w:sz w:val="20"/>
+          <w:szCs w:val="20"/>
+          <w:lang w:eastAsia="zh-CN"/>
+        </w:rPr>
+        <w:t>0</w:t>
+      </w:r>
+      <w:r>
+        <w:rPr>
+          <w:rFonts w:ascii="Verdana" w:hAnsi="Verdana"/>
+          <w:sz w:val="20"/>
+          <w:szCs w:val="20"/>
+          <w:lang w:eastAsia="zh-CN"/>
+        </w:rPr>
+        <w:t>。</w:t>
+      </w:r>
+    </w:p>
+    <w:p>
+      <w:pPr>
+        <w:pStyle w:val="a"/>
+        <w:rPr>
+          <w:lang w:eastAsia="zh-CN"/>
+        </w:rPr>
+      </w:pPr>
+      <w:r>
+        <w:rPr>
+          <w:rFonts w:ascii="Verdana" w:hAnsi="Verdana"/>
+          <w:sz w:val="20"/>
+          <w:szCs w:val="20"/>
+          <w:lang w:eastAsia="zh-CN"/>
+        </w:rPr>
+        <w:t xml:space="preserve">2. </w:t>
+      </w:r>
+      <w:r>
+        <w:rPr>
+          <w:rFonts w:ascii="Verdana" w:hAnsi="Verdana"/>
+          <w:sz w:val="20"/>
+          <w:szCs w:val="20"/>
+          <w:lang w:eastAsia="zh-CN"/>
+        </w:rPr>
+        <w:t>读写文件</w:t>
+      </w:r>
+      <w:r>
+        <w:rPr>
+          <w:rFonts w:ascii="Verdana" w:hAnsi="Verdana"/>
+          <w:sz w:val="20"/>
+          <w:szCs w:val="20"/>
+          <w:lang w:eastAsia="zh-CN"/>
+        </w:rPr>
+        <w:t>: kernel</w:t>
+      </w:r>
+      <w:r>
+        <w:rPr>
+          <w:rFonts w:ascii="Verdana" w:hAnsi="Verdana"/>
+          <w:sz w:val="20"/>
+          <w:szCs w:val="20"/>
+          <w:lang w:eastAsia="zh-CN"/>
+        </w:rPr>
+        <w:t>中文件的读写可使用</w:t>
+      </w:r>
+      <w:r>
+        <w:rPr>
+          <w:rFonts w:ascii="Verdana" w:hAnsi="Verdana"/>
+          <w:i/>
+          <w:sz w:val="20"/>
+          <w:szCs w:val="20"/>
+          <w:lang w:eastAsia="zh-CN"/>
+        </w:rPr>
+        <w:t>vfs_read()</w:t>
+      </w:r>
+      <w:r>
+        <w:rPr>
+          <w:rFonts w:ascii="Verdana" w:hAnsi="Verdana"/>
+          <w:sz w:val="20"/>
+          <w:szCs w:val="20"/>
+          <w:lang w:eastAsia="zh-CN"/>
+        </w:rPr>
+        <w:t>和</w:t>
+      </w:r>
+      <w:r>
+        <w:rPr>
+          <w:rFonts w:ascii="Verdana" w:hAnsi="Verdana"/>
+          <w:i/>
+          <w:sz w:val="20"/>
+          <w:szCs w:val="20"/>
+          <w:lang w:eastAsia="zh-CN"/>
+        </w:rPr>
+        <w:t>vfs_write()</w:t>
+      </w:r>
+      <w:r>
+        <w:rPr>
+          <w:rFonts w:ascii="Verdana" w:hAnsi="Verdana"/>
+          <w:sz w:val="20"/>
+          <w:szCs w:val="20"/>
+          <w:lang w:eastAsia="zh-CN"/>
+        </w:rPr>
+        <w:t>。</w:t>
+      </w:r>
+    </w:p>
+    <w:p>
+      <w:pPr>
+        <w:pStyle w:val="a"/>
+      </w:pPr>
+      <w:r>
+        <w:rPr>
+          <w:rFonts w:ascii="Verdana" w:hAnsi="Verdana"/>
+          <w:i/>
+          <w:sz w:val="20"/>
+          <w:szCs w:val="20"/>
+        </w:rPr>
+        <w:t>ssize_t vfs_read(struct file* filp, char __user* buffer, size_t len, loff_t* pos);</w:t>
+      </w:r>
+    </w:p>
+    <w:p>
+      <w:pPr>
+        <w:pStyle w:val="a"/>
+      </w:pPr>
+      <w:r>
+        <w:rPr>
+          <w:rFonts w:ascii="Verdana" w:hAnsi="Verdana"/>
+          <w:i/>
+          <w:sz w:val="20"/>
+          <w:szCs w:val="20"/>
+        </w:rPr>
+        <w:t>ssize_t vfs_write(struct file* filp, const char __user* buffer, size_t len, loff_t* pos);</w:t>
+      </w:r>
+    </w:p>
+    <w:p>
+      <w:pPr>
+        <w:pStyle w:val="a"/>
+        <w:rPr>
+          <w:lang w:eastAsia="zh-CN"/>
+        </w:rPr>
+      </w:pPr>
+      <w:r>
+        <w:rPr>
+          <w:rFonts w:ascii="Verdana" w:hAnsi="Verdana"/>
+          <w:sz w:val="20"/>
+          <w:szCs w:val="20"/>
+          <w:lang w:eastAsia="zh-CN"/>
+        </w:rPr>
+        <w:t>注意第二个参数</w:t>
+      </w:r>
+      <w:r>
+        <w:rPr>
+          <w:rFonts w:ascii="Verdana" w:hAnsi="Verdana"/>
+          <w:i/>
+          <w:sz w:val="20"/>
+          <w:szCs w:val="20"/>
+          <w:lang w:eastAsia="zh-CN"/>
+        </w:rPr>
+        <w:t>buffer</w:t>
+      </w:r>
+      <w:r>
+        <w:rPr>
+          <w:rFonts w:ascii="Verdana" w:hAnsi="Verdana"/>
+          <w:sz w:val="20"/>
+          <w:szCs w:val="20"/>
+          <w:lang w:eastAsia="zh-CN"/>
+        </w:rPr>
+        <w:t>，</w:t>
+      </w:r>
+      <w:r>
+        <w:rPr>
+          <w:rFonts w:ascii="Verdana" w:hAnsi="Verdana"/>
+          <w:color w:val="0000CC"/>
+          <w:sz w:val="20"/>
+          <w:szCs w:val="20"/>
+          <w:shd w:val="pct15" w:color="auto" w:fill="FFFFFF"/>
+          <w:lang w:eastAsia="zh-CN"/>
+        </w:rPr>
+        <w:t>前面都有</w:t>
+      </w:r>
+      <w:r>
+        <w:rPr>
+          <w:rFonts w:ascii="Verdana" w:hAnsi="Verdana"/>
+          <w:i/>
+          <w:color w:val="0000CC"/>
+          <w:sz w:val="20"/>
+          <w:szCs w:val="20"/>
+          <w:shd w:val="pct15" w:color="auto" w:fill="FFFFFF"/>
+          <w:lang w:eastAsia="zh-CN"/>
+        </w:rPr>
+        <w:t>__user</w:t>
+      </w:r>
+      <w:r>
+        <w:rPr>
+          <w:rFonts w:ascii="Verdana" w:hAnsi="Verdana"/>
+          <w:color w:val="0000CC"/>
+          <w:sz w:val="20"/>
+          <w:szCs w:val="20"/>
+          <w:shd w:val="pct15" w:color="auto" w:fill="FFFFFF"/>
+          <w:lang w:eastAsia="zh-CN"/>
+        </w:rPr>
+        <w:t>修饰符，要求这</w:t>
+      </w:r>
+      <w:r>
+        <w:rPr>
+          <w:rFonts w:ascii="Verdana" w:hAnsi="Verdana"/>
+          <w:color w:val="0000CC"/>
+          <w:sz w:val="20"/>
+          <w:szCs w:val="20"/>
+          <w:shd w:val="pct15" w:color="auto" w:fill="FFFFFF"/>
+          <w:lang w:eastAsia="zh-CN"/>
+        </w:rPr>
+        <w:t>buffer</w:t>
+      </w:r>
+      <w:r>
+        <w:rPr>
+          <w:rFonts w:ascii="Verdana" w:hAnsi="Verdana"/>
+          <w:color w:val="0000CC"/>
+          <w:sz w:val="20"/>
+          <w:szCs w:val="20"/>
+          <w:shd w:val="pct15" w:color="auto" w:fill="FFFFFF"/>
+          <w:lang w:eastAsia="zh-CN"/>
+        </w:rPr>
+        <w:t>指针都应该指向用空的内存</w:t>
+      </w:r>
+      <w:r>
+        <w:rPr>
+          <w:rFonts w:ascii="Verdana" w:hAnsi="Verdana"/>
+          <w:sz w:val="20"/>
+          <w:szCs w:val="20"/>
+          <w:lang w:eastAsia="zh-CN"/>
+        </w:rPr>
+        <w:t>，若对该参数传递</w:t>
+      </w:r>
+      <w:r>
+        <w:rPr>
+          <w:rFonts w:ascii="Verdana" w:hAnsi="Verdana"/>
+          <w:sz w:val="20"/>
+          <w:szCs w:val="20"/>
+          <w:lang w:eastAsia="zh-CN"/>
+        </w:rPr>
         <w:t>kernel</w:t>
       </w:r>
       <w:r>
@@ -12442,7 +11346,7 @@
           <w:szCs w:val="20"/>
           <w:lang w:eastAsia="zh-CN"/>
         </w:rPr>
-        <w:t>的函数：</w:t>
+        <w:t>空间的指针，函数会返回失败</w:t>
       </w:r>
       <w:r>
         <w:rPr>
@@ -12452,16 +11356,223 @@
           <w:szCs w:val="20"/>
           <w:lang w:eastAsia="zh-CN"/>
         </w:rPr>
-        <w:t>filp_open(), filp_close(), vfs_read() vfs_write()</w:t>
-      </w:r>
-      <w:r>
-        <w:rPr>
-          <w:rFonts w:ascii="Verdana" w:hAnsi="Verdana"/>
-          <w:i/>
+        <w:t>-EFAULT</w:t>
+      </w:r>
+      <w:r>
+        <w:rPr>
+          <w:rFonts w:ascii="Verdana" w:hAnsi="Verdana"/>
           <w:sz w:val="20"/>
           <w:szCs w:val="20"/>
           <w:lang w:eastAsia="zh-CN"/>
         </w:rPr>
+        <w:t>。在</w:t>
+      </w:r>
+      <w:r>
+        <w:rPr>
+          <w:rFonts w:ascii="Verdana" w:hAnsi="Verdana"/>
+          <w:sz w:val="20"/>
+          <w:szCs w:val="20"/>
+          <w:lang w:eastAsia="zh-CN"/>
+        </w:rPr>
+        <w:t>Kernel</w:t>
+      </w:r>
+      <w:r>
+        <w:rPr>
+          <w:rFonts w:ascii="Verdana" w:hAnsi="Verdana"/>
+          <w:sz w:val="20"/>
+          <w:szCs w:val="20"/>
+          <w:lang w:eastAsia="zh-CN"/>
+        </w:rPr>
+        <w:t>中不容易生成用户空间的指针。</w:t>
+      </w:r>
+      <w:r>
+        <w:rPr>
+          <w:rFonts w:ascii="Verdana" w:hAnsi="Verdana"/>
+          <w:color w:val="0000CC"/>
+          <w:sz w:val="20"/>
+          <w:szCs w:val="20"/>
+          <w:shd w:val="pct15" w:color="auto" w:fill="FFFFFF"/>
+          <w:lang w:eastAsia="zh-CN"/>
+        </w:rPr>
+        <w:t>要使这两个读写函数使用</w:t>
+      </w:r>
+      <w:r>
+        <w:rPr>
+          <w:rFonts w:ascii="Verdana" w:hAnsi="Verdana"/>
+          <w:color w:val="0000CC"/>
+          <w:sz w:val="20"/>
+          <w:szCs w:val="20"/>
+          <w:shd w:val="pct15" w:color="auto" w:fill="FFFFFF"/>
+          <w:lang w:eastAsia="zh-CN"/>
+        </w:rPr>
+        <w:t>kernel</w:t>
+      </w:r>
+      <w:r>
+        <w:rPr>
+          <w:rFonts w:ascii="Verdana" w:hAnsi="Verdana"/>
+          <w:color w:val="0000CC"/>
+          <w:sz w:val="20"/>
+          <w:szCs w:val="20"/>
+          <w:shd w:val="pct15" w:color="auto" w:fill="FFFFFF"/>
+          <w:lang w:eastAsia="zh-CN"/>
+        </w:rPr>
+        <w:t>空间的</w:t>
+      </w:r>
+      <w:r>
+        <w:rPr>
+          <w:rFonts w:ascii="Verdana" w:hAnsi="Verdana"/>
+          <w:color w:val="0000CC"/>
+          <w:sz w:val="20"/>
+          <w:szCs w:val="20"/>
+          <w:shd w:val="pct15" w:color="auto" w:fill="FFFFFF"/>
+          <w:lang w:eastAsia="zh-CN"/>
+        </w:rPr>
+        <w:t>buffer</w:t>
+      </w:r>
+      <w:r>
+        <w:rPr>
+          <w:rFonts w:ascii="Verdana" w:hAnsi="Verdana"/>
+          <w:color w:val="0000CC"/>
+          <w:sz w:val="20"/>
+          <w:szCs w:val="20"/>
+          <w:shd w:val="pct15" w:color="auto" w:fill="FFFFFF"/>
+          <w:lang w:eastAsia="zh-CN"/>
+        </w:rPr>
+        <w:t>指针也能正确工作，需要使用</w:t>
+      </w:r>
+      <w:r>
+        <w:rPr>
+          <w:rFonts w:ascii="Verdana" w:hAnsi="Verdana"/>
+          <w:i/>
+          <w:color w:val="0000CC"/>
+          <w:sz w:val="20"/>
+          <w:szCs w:val="20"/>
+          <w:shd w:val="pct15" w:color="auto" w:fill="FFFFFF"/>
+          <w:lang w:eastAsia="zh-CN"/>
+        </w:rPr>
+        <w:t>set_fs()</w:t>
+      </w:r>
+      <w:r>
+        <w:rPr>
+          <w:rFonts w:ascii="Verdana" w:hAnsi="Verdana"/>
+          <w:color w:val="0000CC"/>
+          <w:sz w:val="20"/>
+          <w:szCs w:val="20"/>
+          <w:shd w:val="pct15" w:color="auto" w:fill="FFFFFF"/>
+          <w:lang w:eastAsia="zh-CN"/>
+        </w:rPr>
+        <w:t>函数</w:t>
+      </w:r>
+      <w:r>
+        <w:rPr>
+          <w:rFonts w:ascii="Verdana" w:hAnsi="Verdana"/>
+          <w:sz w:val="20"/>
+          <w:szCs w:val="20"/>
+          <w:lang w:eastAsia="zh-CN"/>
+        </w:rPr>
+        <w:t>：</w:t>
+      </w:r>
+      <w:r>
+        <w:rPr>
+          <w:rFonts w:ascii="Verdana" w:hAnsi="Verdana"/>
+          <w:i/>
+          <w:sz w:val="20"/>
+          <w:szCs w:val="20"/>
+          <w:lang w:eastAsia="zh-CN"/>
+        </w:rPr>
+        <w:t>void set_fs(mm_segment_t fs);</w:t>
+      </w:r>
+    </w:p>
+    <w:p>
+      <w:pPr>
+        <w:pStyle w:val="a"/>
+        <w:rPr>
+          <w:lang w:eastAsia="zh-CN"/>
+        </w:rPr>
+      </w:pPr>
+      <w:r>
+        <w:rPr>
+          <w:rFonts w:ascii="Verdana" w:hAnsi="Verdana"/>
+          <w:sz w:val="20"/>
+          <w:szCs w:val="20"/>
+          <w:lang w:eastAsia="zh-CN"/>
+        </w:rPr>
+        <w:t>该函数改变</w:t>
+      </w:r>
+      <w:r>
+        <w:rPr>
+          <w:rFonts w:ascii="Verdana" w:hAnsi="Verdana"/>
+          <w:sz w:val="20"/>
+          <w:szCs w:val="20"/>
+          <w:lang w:eastAsia="zh-CN"/>
+        </w:rPr>
+        <w:t>kernel</w:t>
+      </w:r>
+      <w:r>
+        <w:rPr>
+          <w:rFonts w:ascii="Verdana" w:hAnsi="Verdana"/>
+          <w:sz w:val="20"/>
+          <w:szCs w:val="20"/>
+          <w:lang w:eastAsia="zh-CN"/>
+        </w:rPr>
+        <w:t>对内存地址检查的处理方式，参数</w:t>
+      </w:r>
+      <w:r>
+        <w:rPr>
+          <w:rFonts w:ascii="Verdana" w:hAnsi="Verdana"/>
+          <w:i/>
+          <w:sz w:val="20"/>
+          <w:szCs w:val="20"/>
+          <w:lang w:eastAsia="zh-CN"/>
+        </w:rPr>
+        <w:t>fs</w:t>
+      </w:r>
+      <w:r>
+        <w:rPr>
+          <w:rFonts w:ascii="Verdana" w:hAnsi="Verdana"/>
+          <w:sz w:val="20"/>
+          <w:szCs w:val="20"/>
+          <w:lang w:eastAsia="zh-CN"/>
+        </w:rPr>
+        <w:t>只有两个取值：</w:t>
+      </w:r>
+      <w:r>
+        <w:rPr>
+          <w:rFonts w:ascii="Verdana" w:hAnsi="Verdana"/>
+          <w:i/>
+          <w:sz w:val="20"/>
+          <w:szCs w:val="20"/>
+          <w:lang w:eastAsia="zh-CN"/>
+        </w:rPr>
+        <w:t>USER</w:t>
+      </w:r>
+      <w:r>
+        <w:rPr>
+          <w:rFonts w:ascii="Verdana" w:hAnsi="Verdana"/>
+          <w:i/>
+          <w:sz w:val="20"/>
+          <w:szCs w:val="20"/>
+          <w:lang w:eastAsia="zh-CN"/>
+        </w:rPr>
+        <w:t>＿</w:t>
+      </w:r>
+      <w:r>
+        <w:rPr>
+          <w:rFonts w:ascii="Verdana" w:hAnsi="Verdana"/>
+          <w:i/>
+          <w:sz w:val="20"/>
+          <w:szCs w:val="20"/>
+          <w:lang w:eastAsia="zh-CN"/>
+        </w:rPr>
+        <w:t>DS</w:t>
+      </w:r>
+      <w:r>
+        <w:rPr>
+          <w:rFonts w:ascii="Verdana" w:hAnsi="Verdana"/>
+          <w:sz w:val="20"/>
+          <w:szCs w:val="20"/>
+          <w:lang w:eastAsia="zh-CN"/>
+        </w:rPr>
         <w:t>，</w:t>
       </w:r>
       <w:r>
@@ -12472,7 +11583,7 @@
           <w:szCs w:val="20"/>
           <w:lang w:eastAsia="zh-CN"/>
         </w:rPr>
-        <w:t>set_fs()</w:t>
+        <w:t>KERNEL</w:t>
       </w:r>
       <w:r>
         <w:rPr>
@@ -12482,37 +11593,375 @@
           <w:szCs w:val="20"/>
           <w:lang w:eastAsia="zh-CN"/>
         </w:rPr>
+        <w:t>＿</w:t>
+      </w:r>
+      <w:r>
+        <w:rPr>
+          <w:rFonts w:ascii="Verdana" w:hAnsi="Verdana"/>
+          <w:i/>
+          <w:sz w:val="20"/>
+          <w:szCs w:val="20"/>
+          <w:lang w:eastAsia="zh-CN"/>
+        </w:rPr>
+        <w:t>DS</w:t>
+      </w:r>
+      <w:r>
+        <w:rPr>
+          <w:rFonts w:ascii="Verdana" w:hAnsi="Verdana"/>
+          <w:sz w:val="20"/>
+          <w:szCs w:val="20"/>
+          <w:lang w:eastAsia="zh-CN"/>
+        </w:rPr>
+        <w:t>，分别代表用户和内核空间，</w:t>
+      </w:r>
+      <w:r>
+        <w:rPr>
+          <w:rFonts w:ascii="Verdana" w:hAnsi="Verdana"/>
+          <w:sz w:val="20"/>
+          <w:szCs w:val="20"/>
+          <w:lang w:eastAsia="zh-CN"/>
+        </w:rPr>
+        <w:t>kernel</w:t>
+      </w:r>
+      <w:r>
+        <w:rPr>
+          <w:rFonts w:ascii="Verdana" w:hAnsi="Verdana"/>
+          <w:sz w:val="20"/>
+          <w:szCs w:val="20"/>
+          <w:lang w:eastAsia="zh-CN"/>
+        </w:rPr>
+        <w:t>默认</w:t>
+      </w:r>
+      <w:r>
+        <w:rPr>
+          <w:rFonts w:ascii="Verdana" w:hAnsi="Verdana"/>
+          <w:sz w:val="20"/>
+          <w:szCs w:val="20"/>
+          <w:lang w:eastAsia="zh-CN"/>
+        </w:rPr>
+        <w:t>值为</w:t>
+      </w:r>
+      <w:r>
+        <w:rPr>
+          <w:rFonts w:ascii="Verdana" w:hAnsi="Verdana"/>
+          <w:i/>
+          <w:sz w:val="20"/>
+          <w:szCs w:val="20"/>
+          <w:lang w:eastAsia="zh-CN"/>
+        </w:rPr>
+        <w:t>USER_DS</w:t>
+      </w:r>
+      <w:r>
+        <w:rPr>
+          <w:rFonts w:ascii="Verdana" w:hAnsi="Verdana"/>
+          <w:sz w:val="20"/>
+          <w:szCs w:val="20"/>
+          <w:lang w:eastAsia="zh-CN"/>
+        </w:rPr>
+        <w:t>，即对用户空间地址检</w:t>
+      </w:r>
+      <w:r>
+        <w:rPr>
+          <w:rFonts w:ascii="Verdana" w:hAnsi="Verdana"/>
+          <w:sz w:val="20"/>
+          <w:szCs w:val="20"/>
+          <w:lang w:eastAsia="zh-CN"/>
+        </w:rPr>
+        <w:t>查并做变换。要对内存地址做检查变换的函数中使用内核空间地址，需</w:t>
+      </w:r>
+      <w:bookmarkStart w:id="2" w:name="_GoBack"/>
+      <w:bookmarkEnd w:id="2"/>
+      <w:r>
+        <w:rPr>
+          <w:rFonts w:ascii="Verdana" w:hAnsi="Verdana"/>
+          <w:sz w:val="20"/>
+          <w:szCs w:val="20"/>
+          <w:lang w:eastAsia="zh-CN"/>
+        </w:rPr>
+        <w:t>使用</w:t>
+      </w:r>
+      <w:r>
+        <w:rPr>
+          <w:rFonts w:ascii="Verdana" w:hAnsi="Verdana"/>
+          <w:i/>
+          <w:sz w:val="20"/>
+          <w:szCs w:val="20"/>
+          <w:lang w:eastAsia="zh-CN"/>
+        </w:rPr>
+        <w:t>set_fs(KERNEL_DS)</w:t>
+      </w:r>
+      <w:r>
+        <w:rPr>
+          <w:rFonts w:ascii="Verdana" w:hAnsi="Verdana"/>
+          <w:sz w:val="20"/>
+          <w:szCs w:val="20"/>
+          <w:lang w:eastAsia="zh-CN"/>
+        </w:rPr>
+        <w:t>进行设置。</w:t>
+      </w:r>
+      <w:r>
+        <w:rPr>
+          <w:rFonts w:ascii="Verdana" w:hAnsi="Verdana"/>
+          <w:i/>
+          <w:sz w:val="20"/>
+          <w:szCs w:val="20"/>
+          <w:lang w:eastAsia="zh-CN"/>
+        </w:rPr>
+        <w:t>get_fs()</w:t>
+      </w:r>
+      <w:r>
+        <w:rPr>
+          <w:rFonts w:ascii="Verdana" w:hAnsi="Verdana"/>
+          <w:sz w:val="20"/>
+          <w:szCs w:val="20"/>
+          <w:lang w:eastAsia="zh-CN"/>
+        </w:rPr>
+        <w:t>是取得当前的设置，这两个函数的一般用法为：</w:t>
+      </w:r>
+    </w:p>
+    <w:p>
+      <w:pPr>
+        <w:pStyle w:val="a"/>
+      </w:pPr>
+      <w:r>
+        <w:rPr>
+          <w:rFonts w:ascii="Verdana" w:hAnsi="Verdana"/>
+          <w:i/>
+          <w:sz w:val="20"/>
+          <w:szCs w:val="20"/>
+        </w:rPr>
+        <w:t>mm_segment_t old_fs;</w:t>
+      </w:r>
+    </w:p>
+    <w:p>
+      <w:pPr>
+        <w:pStyle w:val="a"/>
+      </w:pPr>
+      <w:r>
+        <w:rPr>
+          <w:rFonts w:ascii="Verdana" w:hAnsi="Verdana"/>
+          <w:i/>
+          <w:sz w:val="20"/>
+          <w:szCs w:val="20"/>
+        </w:rPr>
+        <w:t>old_fs = get_fs();</w:t>
+      </w:r>
+    </w:p>
+    <w:p>
+      <w:pPr>
+        <w:pStyle w:val="a"/>
+      </w:pPr>
+      <w:r>
+        <w:rPr>
+          <w:rFonts w:ascii="Verdana" w:hAnsi="Verdana"/>
+          <w:i/>
+          <w:sz w:val="20"/>
+          <w:szCs w:val="20"/>
+        </w:rPr>
+        <w:t>set_fs(KERNEL_DS);</w:t>
+      </w:r>
+    </w:p>
+    <w:p>
+      <w:pPr>
+        <w:pStyle w:val="a"/>
+      </w:pPr>
+      <w:r>
+        <w:rPr>
+          <w:rFonts w:ascii="Verdana" w:hAnsi="Verdana"/>
+          <w:i/>
+          <w:sz w:val="20"/>
+          <w:szCs w:val="20"/>
+        </w:rPr>
+        <w:t>...... //</w:t>
+      </w:r>
+      <w:r>
+        <w:rPr>
+          <w:rFonts w:ascii="Verdana" w:hAnsi="Verdana"/>
+          <w:i/>
+          <w:sz w:val="20"/>
+          <w:szCs w:val="20"/>
+        </w:rPr>
+        <w:t>与内存有关的操作</w:t>
+      </w:r>
+    </w:p>
+    <w:p>
+      <w:pPr>
+        <w:pStyle w:val="a"/>
+      </w:pPr>
+      <w:r>
+        <w:rPr>
+          <w:rFonts w:ascii="Verdana" w:hAnsi="Verdana"/>
+          <w:i/>
+          <w:sz w:val="20"/>
+          <w:szCs w:val="20"/>
+        </w:rPr>
+        <w:t>set_fs(old_fs);</w:t>
+      </w:r>
+    </w:p>
+    <w:p>
+      <w:pPr>
+        <w:pStyle w:val="a"/>
+        <w:rPr>
+          <w:lang w:eastAsia="zh-CN"/>
+        </w:rPr>
+      </w:pPr>
+      <w:r>
+        <w:rPr>
+          <w:rFonts w:ascii="Verdana" w:hAnsi="Verdana"/>
+          <w:sz w:val="20"/>
+          <w:szCs w:val="20"/>
+          <w:lang w:eastAsia="zh-CN"/>
+        </w:rPr>
+        <w:t>其它的内核函数也有用</w:t>
+      </w:r>
+      <w:r>
+        <w:rPr>
+          <w:rFonts w:ascii="Verdana" w:hAnsi="Verdana"/>
+          <w:i/>
+          <w:sz w:val="20"/>
+          <w:szCs w:val="20"/>
+          <w:lang w:eastAsia="zh-CN"/>
+        </w:rPr>
+        <w:t>__user</w:t>
+      </w:r>
+      <w:r>
+        <w:rPr>
+          <w:rFonts w:ascii="Verdana" w:hAnsi="Verdana"/>
+          <w:sz w:val="20"/>
+          <w:szCs w:val="20"/>
+          <w:lang w:eastAsia="zh-CN"/>
+        </w:rPr>
+        <w:t>修饰的参数，在</w:t>
+      </w:r>
+      <w:r>
+        <w:rPr>
+          <w:rFonts w:ascii="Verdana" w:hAnsi="Verdana"/>
+          <w:sz w:val="20"/>
+          <w:szCs w:val="20"/>
+          <w:lang w:eastAsia="zh-CN"/>
+        </w:rPr>
+        <w:t>kernel</w:t>
+      </w:r>
+      <w:r>
+        <w:rPr>
+          <w:rFonts w:ascii="Verdana" w:hAnsi="Verdana"/>
+          <w:sz w:val="20"/>
+          <w:szCs w:val="20"/>
+          <w:lang w:eastAsia="zh-CN"/>
+        </w:rPr>
+        <w:t>中需要用</w:t>
+      </w:r>
+      <w:r>
+        <w:rPr>
+          <w:rFonts w:ascii="Verdana" w:hAnsi="Verdana"/>
+          <w:sz w:val="20"/>
+          <w:szCs w:val="20"/>
+          <w:lang w:eastAsia="zh-CN"/>
+        </w:rPr>
+        <w:t>kernel</w:t>
+      </w:r>
+      <w:r>
+        <w:rPr>
+          <w:rFonts w:ascii="Verdana" w:hAnsi="Verdana"/>
+          <w:sz w:val="20"/>
+          <w:szCs w:val="20"/>
+          <w:lang w:eastAsia="zh-CN"/>
+        </w:rPr>
+        <w:t>空间的内存代替时，都可以使用类似办法。使用</w:t>
+      </w:r>
+      <w:r>
+        <w:rPr>
+          <w:rFonts w:ascii="Verdana" w:hAnsi="Verdana"/>
+          <w:i/>
+          <w:sz w:val="20"/>
+          <w:szCs w:val="20"/>
+          <w:lang w:eastAsia="zh-CN"/>
+        </w:rPr>
+        <w:t>vfs_read()</w:t>
+      </w:r>
+      <w:r>
+        <w:rPr>
+          <w:rFonts w:ascii="Verdana" w:hAnsi="Verdana"/>
+          <w:sz w:val="20"/>
+          <w:szCs w:val="20"/>
+          <w:lang w:eastAsia="zh-CN"/>
+        </w:rPr>
+        <w:t>和</w:t>
+      </w:r>
+      <w:r>
+        <w:rPr>
+          <w:rFonts w:ascii="Verdana" w:hAnsi="Verdana"/>
+          <w:i/>
+          <w:sz w:val="20"/>
+          <w:szCs w:val="20"/>
+          <w:lang w:eastAsia="zh-CN"/>
+        </w:rPr>
+        <w:t>vfs_write()</w:t>
+      </w:r>
+      <w:r>
+        <w:rPr>
+          <w:rFonts w:ascii="Verdana" w:hAnsi="Verdana"/>
+          <w:sz w:val="20"/>
+          <w:szCs w:val="20"/>
+          <w:lang w:eastAsia="zh-CN"/>
+        </w:rPr>
+        <w:t>最后需要注意的一点是最后的参数</w:t>
+      </w:r>
+      <w:r>
+        <w:rPr>
+          <w:rFonts w:ascii="Verdana" w:hAnsi="Verdana"/>
+          <w:i/>
+          <w:sz w:val="20"/>
+          <w:szCs w:val="20"/>
+          <w:lang w:eastAsia="zh-CN"/>
+        </w:rPr>
+        <w:t>loff_t* pos</w:t>
+      </w:r>
+      <w:r>
+        <w:rPr>
+          <w:rFonts w:ascii="Verdana" w:hAnsi="Verdana"/>
+          <w:sz w:val="20"/>
+          <w:szCs w:val="20"/>
+          <w:lang w:eastAsia="zh-CN"/>
+        </w:rPr>
         <w:t>，</w:t>
       </w:r>
       <w:r>
         <w:rPr>
           <w:rFonts w:ascii="Verdana" w:hAnsi="Verdana"/>
-          <w:i/>
-          <w:sz w:val="20"/>
-          <w:szCs w:val="20"/>
+          <w:color w:val="0000CC"/>
+          <w:sz w:val="20"/>
+          <w:szCs w:val="20"/>
+          <w:shd w:val="pct15" w:color="auto" w:fill="FFFFFF"/>
           <w:lang w:eastAsia="zh-CN"/>
         </w:rPr>
-        <w:t>get_fs()</w:t>
-      </w:r>
-      <w:r>
-        <w:rPr>
-          <w:rFonts w:ascii="Verdana" w:hAnsi="Verdana"/>
-          <w:sz w:val="20"/>
-          <w:szCs w:val="20"/>
+        <w:t>pos</w:t>
+      </w:r>
+      <w:r>
+        <w:rPr>
+          <w:rFonts w:ascii="Verdana" w:hAnsi="Verdana"/>
+          <w:color w:val="0000CC"/>
+          <w:sz w:val="20"/>
+          <w:szCs w:val="20"/>
+          <w:shd w:val="pct15" w:color="auto" w:fill="FFFFFF"/>
           <w:lang w:eastAsia="zh-CN"/>
         </w:rPr>
-        <w:t>等，这些函数在</w:t>
-      </w:r>
-      <w:r>
-        <w:rPr>
-          <w:rFonts w:ascii="Verdana" w:hAnsi="Verdana"/>
-          <w:i/>
+        <w:t>所指向的值要初始化，表明从文件的什么地方开始读写</w:t>
+      </w:r>
+      <w:r>
+        <w:rPr>
+          <w:rFonts w:ascii="Verdana" w:hAnsi="Verdana"/>
           <w:sz w:val="20"/>
           <w:szCs w:val="20"/>
           <w:lang w:eastAsia="zh-CN"/>
         </w:rPr>
-        <w:t>linux/fs.h</w:t>
-      </w:r>
+        <w:t>。</w:t>
+      </w:r>
+    </w:p>
+    <w:p>
+      <w:pPr>
+        <w:pStyle w:val="a"/>
+      </w:pPr>
       <w:r>
         <w:rPr>
           <w:rFonts w:ascii="Verdana" w:hAnsi="Verdana"/>
@@ -12520,26 +11969,31 @@
           <w:szCs w:val="20"/>
           <w:lang w:eastAsia="zh-CN"/>
         </w:rPr>
-        <w:t>和</w:t>
-      </w:r>
-      <w:r>
-        <w:rPr>
-          <w:rFonts w:ascii="Verdana" w:hAnsi="Verdana"/>
-          <w:i/>
+        <w:t xml:space="preserve">3. </w:t>
+      </w:r>
+      <w:r>
+        <w:rPr>
+          <w:rFonts w:ascii="Verdana" w:hAnsi="Verdana"/>
           <w:sz w:val="20"/>
           <w:szCs w:val="20"/>
           <w:lang w:eastAsia="zh-CN"/>
         </w:rPr>
-        <w:t>asm/uaccess.h</w:t>
-      </w:r>
-      <w:r>
-        <w:rPr>
-          <w:rFonts w:ascii="Verdana" w:hAnsi="Verdana"/>
+        <w:t>关闭读写文件</w:t>
+      </w:r>
+    </w:p>
+    <w:p>
+      <w:pPr>
+        <w:pStyle w:val="a"/>
+      </w:pPr>
+      <w:r>
+        <w:rPr>
+          <w:rFonts w:ascii="Verdana" w:hAnsi="Verdana"/>
+          <w:i/>
           <w:sz w:val="20"/>
           <w:szCs w:val="20"/>
           <w:lang w:eastAsia="zh-CN"/>
         </w:rPr>
-        <w:t>头文件中声明。</w:t>
+        <w:t>int filp_close(struct file*filp, fl_owner_t id);</w:t>
       </w:r>
     </w:p>
     <w:p>
@@ -12553,7 +12007,7 @@
           <w:szCs w:val="20"/>
           <w:lang w:eastAsia="zh-CN"/>
         </w:rPr>
-        <w:t xml:space="preserve">1. </w:t>
+        <w:t>第二个参数一般传递</w:t>
       </w:r>
       <w:r>
         <w:rPr>
@@ -12562,25 +12016,16 @@
           <w:szCs w:val="20"/>
           <w:lang w:eastAsia="zh-CN"/>
         </w:rPr>
-        <w:t>打开文件</w:t>
-      </w:r>
-      <w:r>
-        <w:rPr>
-          <w:rFonts w:ascii="Verdana" w:hAnsi="Verdana"/>
-          <w:sz w:val="20"/>
-          <w:szCs w:val="20"/>
-        </w:rPr>
-        <w:t xml:space="preserve">: </w:t>
-      </w:r>
-      <w:r>
-        <w:rPr>
-          <w:rFonts w:ascii="Verdana" w:hAnsi="Verdana"/>
-          <w:i/>
+        <w:t>NULL</w:t>
+      </w:r>
+      <w:r>
+        <w:rPr>
+          <w:rFonts w:ascii="Verdana" w:hAnsi="Verdana"/>
           <w:sz w:val="20"/>
           <w:szCs w:val="20"/>
           <w:lang w:eastAsia="zh-CN"/>
         </w:rPr>
-        <w:t>filp_open()</w:t>
+        <w:t>值，也有用</w:t>
       </w:r>
       <w:r>
         <w:rPr>
@@ -12589,7 +12034,7 @@
           <w:szCs w:val="20"/>
           <w:lang w:eastAsia="zh-CN"/>
         </w:rPr>
-        <w:t>在</w:t>
+        <w:t>current-&gt;files</w:t>
       </w:r>
       <w:r>
         <w:rPr>
@@ -12598,1318 +12043,6 @@
           <w:szCs w:val="20"/>
           <w:lang w:eastAsia="zh-CN"/>
         </w:rPr>
-        <w:t>kernel</w:t>
-      </w:r>
-      <w:r>
-        <w:rPr>
-          <w:rFonts w:ascii="Verdana" w:hAnsi="Verdana"/>
-          <w:sz w:val="20"/>
-          <w:szCs w:val="20"/>
-          <w:lang w:eastAsia="zh-CN"/>
-        </w:rPr>
-        <w:t>中可以打开文件，其原形如下：</w:t>
-      </w:r>
-    </w:p>
-    <w:p>
-      <w:pPr>
-        <w:pStyle w:val="a"/>
-      </w:pPr>
-      <w:proofErr w:type="gramStart"/>
-      <w:r>
-        <w:rPr>
-          <w:rFonts w:ascii="Verdana" w:hAnsi="Verdana"/>
-          <w:i/>
-          <w:sz w:val="20"/>
-          <w:szCs w:val="20"/>
-        </w:rPr>
-        <w:t>strcut</w:t>
-      </w:r>
-      <w:proofErr w:type="gramEnd"/>
-      <w:r>
-        <w:rPr>
-          <w:rFonts w:ascii="Verdana" w:hAnsi="Verdana"/>
-          <w:i/>
-          <w:sz w:val="20"/>
-          <w:szCs w:val="20"/>
-        </w:rPr>
-        <w:t xml:space="preserve"> file* filp_open(const char* filename, int open_mode, int mode);</w:t>
-      </w:r>
-    </w:p>
-    <w:p>
-      <w:pPr>
-        <w:pStyle w:val="a"/>
-        <w:rPr>
-          <w:lang w:eastAsia="zh-CN"/>
-        </w:rPr>
-      </w:pPr>
-      <w:r>
-        <w:rPr>
-          <w:rFonts w:ascii="Verdana" w:hAnsi="Verdana"/>
-          <w:sz w:val="20"/>
-          <w:szCs w:val="20"/>
-          <w:lang w:eastAsia="zh-CN"/>
-        </w:rPr>
-        <w:t>函数返回</w:t>
-      </w:r>
-      <w:r>
-        <w:rPr>
-          <w:rFonts w:ascii="Verdana" w:hAnsi="Verdana"/>
-          <w:i/>
-          <w:sz w:val="20"/>
-          <w:szCs w:val="20"/>
-          <w:lang w:eastAsia="zh-CN"/>
-        </w:rPr>
-        <w:t>strcut file*</w:t>
-      </w:r>
-      <w:r>
-        <w:rPr>
-          <w:rFonts w:ascii="Verdana" w:hAnsi="Verdana"/>
-          <w:sz w:val="20"/>
-          <w:szCs w:val="20"/>
-          <w:lang w:eastAsia="zh-CN"/>
-        </w:rPr>
-        <w:t>结构指针，</w:t>
-      </w:r>
-      <w:r>
-        <w:rPr>
-          <w:rFonts w:ascii="Verdana" w:hAnsi="Verdana"/>
-          <w:color w:val="0000CC"/>
-          <w:sz w:val="20"/>
-          <w:szCs w:val="20"/>
-          <w:shd w:val="pct15" w:color="auto" w:fill="FFFFFF"/>
-          <w:lang w:eastAsia="zh-CN"/>
-        </w:rPr>
-        <w:t>返回值</w:t>
-      </w:r>
-      <w:r>
-        <w:rPr>
-          <w:rFonts w:ascii="Verdana" w:hAnsi="Verdana"/>
-          <w:i/>
-          <w:color w:val="0000CC"/>
-          <w:sz w:val="20"/>
-          <w:szCs w:val="20"/>
-          <w:shd w:val="pct15" w:color="auto" w:fill="FFFFFF"/>
-          <w:lang w:eastAsia="zh-CN"/>
-        </w:rPr>
-        <w:t>IS</w:t>
-      </w:r>
-      <w:r>
-        <w:rPr>
-          <w:rFonts w:ascii="Verdana" w:hAnsi="Verdana"/>
-          <w:i/>
-          <w:color w:val="0000CC"/>
-          <w:sz w:val="20"/>
-          <w:szCs w:val="20"/>
-          <w:shd w:val="pct15" w:color="auto" w:fill="FFFFFF"/>
-          <w:lang w:eastAsia="zh-CN"/>
-        </w:rPr>
-        <w:t>＿</w:t>
-      </w:r>
-      <w:r>
-        <w:rPr>
-          <w:rFonts w:ascii="Verdana" w:hAnsi="Verdana"/>
-          <w:i/>
-          <w:color w:val="0000CC"/>
-          <w:sz w:val="20"/>
-          <w:szCs w:val="20"/>
-          <w:shd w:val="pct15" w:color="auto" w:fill="FFFFFF"/>
-          <w:lang w:eastAsia="zh-CN"/>
-        </w:rPr>
-        <w:t>ERR()</w:t>
-      </w:r>
-      <w:r>
-        <w:rPr>
-          <w:rFonts w:ascii="Verdana" w:hAnsi="Verdana"/>
-          <w:color w:val="0000CC"/>
-          <w:sz w:val="20"/>
-          <w:szCs w:val="20"/>
-          <w:shd w:val="pct15" w:color="auto" w:fill="FFFFFF"/>
-          <w:lang w:eastAsia="zh-CN"/>
-        </w:rPr>
-        <w:t>来检验其有效性</w:t>
-      </w:r>
-      <w:r>
-        <w:rPr>
-          <w:rFonts w:ascii="Verdana" w:hAnsi="Verdana"/>
-          <w:sz w:val="20"/>
-          <w:szCs w:val="20"/>
-          <w:lang w:eastAsia="zh-CN"/>
-        </w:rPr>
-        <w:t>。</w:t>
-      </w:r>
-      <w:r>
-        <w:rPr>
-          <w:rFonts w:ascii="Verdana" w:hAnsi="Verdana"/>
-          <w:i/>
-          <w:sz w:val="20"/>
-          <w:szCs w:val="20"/>
-          <w:lang w:eastAsia="zh-CN"/>
-        </w:rPr>
-        <w:t>filename</w:t>
-      </w:r>
-      <w:r>
-        <w:rPr>
-          <w:rFonts w:ascii="Verdana" w:hAnsi="Verdana"/>
-          <w:sz w:val="20"/>
-          <w:szCs w:val="20"/>
-          <w:lang w:eastAsia="zh-CN"/>
-        </w:rPr>
-        <w:t>：表明要打开或创建文件名称</w:t>
-      </w:r>
-      <w:r>
-        <w:rPr>
-          <w:rFonts w:ascii="Verdana" w:hAnsi="Verdana"/>
-          <w:sz w:val="20"/>
-          <w:szCs w:val="20"/>
-          <w:lang w:eastAsia="zh-CN"/>
-        </w:rPr>
-        <w:t>(</w:t>
-      </w:r>
-      <w:r>
-        <w:rPr>
-          <w:rFonts w:ascii="Verdana" w:hAnsi="Verdana"/>
-          <w:sz w:val="20"/>
-          <w:szCs w:val="20"/>
-          <w:lang w:eastAsia="zh-CN"/>
-        </w:rPr>
-        <w:t>包括路径</w:t>
-      </w:r>
-      <w:r>
-        <w:rPr>
-          <w:rFonts w:ascii="Verdana" w:hAnsi="Verdana"/>
-          <w:sz w:val="20"/>
-          <w:szCs w:val="20"/>
-          <w:lang w:eastAsia="zh-CN"/>
-        </w:rPr>
-        <w:t>)</w:t>
-      </w:r>
-      <w:r>
-        <w:rPr>
-          <w:rFonts w:ascii="Verdana" w:hAnsi="Verdana"/>
-          <w:sz w:val="20"/>
-          <w:szCs w:val="20"/>
-          <w:lang w:eastAsia="zh-CN"/>
-        </w:rPr>
-        <w:t>。</w:t>
-      </w:r>
-      <w:r>
-        <w:rPr>
-          <w:rFonts w:ascii="Verdana" w:hAnsi="Verdana"/>
-          <w:i/>
-          <w:sz w:val="20"/>
-          <w:szCs w:val="20"/>
-          <w:lang w:eastAsia="zh-CN"/>
-        </w:rPr>
-        <w:t>open_mode</w:t>
-      </w:r>
-      <w:r>
-        <w:rPr>
-          <w:rFonts w:ascii="Verdana" w:hAnsi="Verdana"/>
-          <w:sz w:val="20"/>
-          <w:szCs w:val="20"/>
-          <w:lang w:eastAsia="zh-CN"/>
-        </w:rPr>
-        <w:t>：文件的打开方式，与标准库中的</w:t>
-      </w:r>
-      <w:r>
-        <w:rPr>
-          <w:rFonts w:ascii="Verdana" w:hAnsi="Verdana"/>
-          <w:i/>
-          <w:sz w:val="20"/>
-          <w:szCs w:val="20"/>
-          <w:lang w:eastAsia="zh-CN"/>
-        </w:rPr>
-        <w:t>open</w:t>
-      </w:r>
-      <w:r>
-        <w:rPr>
-          <w:rFonts w:ascii="Verdana" w:hAnsi="Verdana"/>
-          <w:sz w:val="20"/>
-          <w:szCs w:val="20"/>
-          <w:lang w:eastAsia="zh-CN"/>
-        </w:rPr>
-        <w:t>相应参数类似</w:t>
-      </w:r>
-      <w:r>
-        <w:rPr>
-          <w:rFonts w:ascii="Verdana" w:hAnsi="Verdana"/>
-          <w:sz w:val="20"/>
-          <w:szCs w:val="20"/>
-          <w:lang w:eastAsia="zh-CN"/>
-        </w:rPr>
-        <w:t>:</w:t>
-      </w:r>
-      <w:r>
-        <w:rPr>
-          <w:rFonts w:ascii="Verdana" w:hAnsi="Verdana"/>
-          <w:i/>
-          <w:sz w:val="20"/>
-          <w:szCs w:val="20"/>
-          <w:lang w:eastAsia="zh-CN"/>
-        </w:rPr>
-        <w:t>O_CREAT,O_RDWR,O_RDONLY</w:t>
-      </w:r>
-      <w:r>
-        <w:rPr>
-          <w:rFonts w:ascii="Verdana" w:hAnsi="Verdana"/>
-          <w:sz w:val="20"/>
-          <w:szCs w:val="20"/>
-          <w:lang w:eastAsia="zh-CN"/>
-        </w:rPr>
-        <w:t>等。</w:t>
-      </w:r>
-      <w:r>
-        <w:rPr>
-          <w:rFonts w:ascii="Verdana" w:hAnsi="Verdana"/>
-          <w:sz w:val="20"/>
-          <w:szCs w:val="20"/>
-          <w:lang w:eastAsia="zh-CN"/>
-        </w:rPr>
-        <w:t>mode</w:t>
-      </w:r>
-      <w:r>
-        <w:rPr>
-          <w:rFonts w:ascii="Verdana" w:hAnsi="Verdana"/>
-          <w:sz w:val="20"/>
-          <w:szCs w:val="20"/>
-          <w:lang w:eastAsia="zh-CN"/>
-        </w:rPr>
-        <w:t>：创建文件时使用，设置创建文件的读写权限，其它情况可以匆略设为</w:t>
-      </w:r>
-      <w:r>
-        <w:rPr>
-          <w:rFonts w:ascii="Verdana" w:hAnsi="Verdana"/>
-          <w:sz w:val="20"/>
-          <w:szCs w:val="20"/>
-          <w:lang w:eastAsia="zh-CN"/>
-        </w:rPr>
-        <w:t>0</w:t>
-      </w:r>
-      <w:r>
-        <w:rPr>
-          <w:rFonts w:ascii="Verdana" w:hAnsi="Verdana"/>
-          <w:sz w:val="20"/>
-          <w:szCs w:val="20"/>
-          <w:lang w:eastAsia="zh-CN"/>
-        </w:rPr>
-        <w:t>。</w:t>
-      </w:r>
-    </w:p>
-    <w:p>
-      <w:pPr>
-        <w:pStyle w:val="a"/>
-        <w:rPr>
-          <w:lang w:eastAsia="zh-CN"/>
-        </w:rPr>
-      </w:pPr>
-      <w:r>
-        <w:rPr>
-          <w:rFonts w:ascii="Verdana" w:hAnsi="Verdana"/>
-          <w:sz w:val="20"/>
-          <w:szCs w:val="20"/>
-          <w:lang w:eastAsia="zh-CN"/>
-        </w:rPr>
-        <w:t xml:space="preserve">2. </w:t>
-      </w:r>
-      <w:r>
-        <w:rPr>
-          <w:rFonts w:ascii="Verdana" w:hAnsi="Verdana"/>
-          <w:sz w:val="20"/>
-          <w:szCs w:val="20"/>
-          <w:lang w:eastAsia="zh-CN"/>
-        </w:rPr>
-        <w:t>读写文件</w:t>
-      </w:r>
-      <w:r>
-        <w:rPr>
-          <w:rFonts w:ascii="Verdana" w:hAnsi="Verdana"/>
-          <w:sz w:val="20"/>
-          <w:szCs w:val="20"/>
-          <w:lang w:eastAsia="zh-CN"/>
-        </w:rPr>
-        <w:t>: kernel</w:t>
-      </w:r>
-      <w:r>
-        <w:rPr>
-          <w:rFonts w:ascii="Verdana" w:hAnsi="Verdana"/>
-          <w:sz w:val="20"/>
-          <w:szCs w:val="20"/>
-          <w:lang w:eastAsia="zh-CN"/>
-        </w:rPr>
-        <w:t>中文件的读写可使用</w:t>
-      </w:r>
-      <w:r>
-        <w:rPr>
-          <w:rFonts w:ascii="Verdana" w:hAnsi="Verdana"/>
-          <w:i/>
-          <w:sz w:val="20"/>
-          <w:szCs w:val="20"/>
-          <w:lang w:eastAsia="zh-CN"/>
-        </w:rPr>
-        <w:t>vfs_read()</w:t>
-      </w:r>
-      <w:r>
-        <w:rPr>
-          <w:rFonts w:ascii="Verdana" w:hAnsi="Verdana"/>
-          <w:sz w:val="20"/>
-          <w:szCs w:val="20"/>
-          <w:lang w:eastAsia="zh-CN"/>
-        </w:rPr>
-        <w:t>和</w:t>
-      </w:r>
-      <w:r>
-        <w:rPr>
-          <w:rFonts w:ascii="Verdana" w:hAnsi="Verdana"/>
-          <w:i/>
-          <w:sz w:val="20"/>
-          <w:szCs w:val="20"/>
-          <w:lang w:eastAsia="zh-CN"/>
-        </w:rPr>
-        <w:t>vfs_write()</w:t>
-      </w:r>
-      <w:r>
-        <w:rPr>
-          <w:rFonts w:ascii="Verdana" w:hAnsi="Verdana"/>
-          <w:sz w:val="20"/>
-          <w:szCs w:val="20"/>
-          <w:lang w:eastAsia="zh-CN"/>
-        </w:rPr>
-        <w:t>。</w:t>
-      </w:r>
-    </w:p>
-    <w:p>
-      <w:pPr>
-        <w:pStyle w:val="a"/>
-      </w:pPr>
-      <w:r>
-        <w:rPr>
-          <w:rFonts w:ascii="Verdana" w:hAnsi="Verdana"/>
-          <w:i/>
-          <w:sz w:val="20"/>
-          <w:szCs w:val="20"/>
-        </w:rPr>
-        <w:t>ssize_t vfs_</w:t>
-      </w:r>
-      <w:proofErr w:type="gramStart"/>
-      <w:r>
-        <w:rPr>
-          <w:rFonts w:ascii="Verdana" w:hAnsi="Verdana"/>
-          <w:i/>
-          <w:sz w:val="20"/>
-          <w:szCs w:val="20"/>
-        </w:rPr>
-        <w:t>read(</w:t>
-      </w:r>
-      <w:proofErr w:type="gramEnd"/>
-      <w:r>
-        <w:rPr>
-          <w:rFonts w:ascii="Verdana" w:hAnsi="Verdana"/>
-          <w:i/>
-          <w:sz w:val="20"/>
-          <w:szCs w:val="20"/>
-        </w:rPr>
-        <w:t>struct file* filp, char __user* buffer, size_t len, loff_t* pos);</w:t>
-      </w:r>
-    </w:p>
-    <w:p>
-      <w:pPr>
-        <w:pStyle w:val="a"/>
-      </w:pPr>
-      <w:r>
-        <w:rPr>
-          <w:rFonts w:ascii="Verdana" w:hAnsi="Verdana"/>
-          <w:i/>
-          <w:sz w:val="20"/>
-          <w:szCs w:val="20"/>
-        </w:rPr>
-        <w:t>ssize_t vfs_</w:t>
-      </w:r>
-      <w:proofErr w:type="gramStart"/>
-      <w:r>
-        <w:rPr>
-          <w:rFonts w:ascii="Verdana" w:hAnsi="Verdana"/>
-          <w:i/>
-          <w:sz w:val="20"/>
-          <w:szCs w:val="20"/>
-        </w:rPr>
-        <w:t>write(</w:t>
-      </w:r>
-      <w:proofErr w:type="gramEnd"/>
-      <w:r>
-        <w:rPr>
-          <w:rFonts w:ascii="Verdana" w:hAnsi="Verdana"/>
-          <w:i/>
-          <w:sz w:val="20"/>
-          <w:szCs w:val="20"/>
-        </w:rPr>
-        <w:t>struct file* filp, const char __user* buffer, size_t len, loff_t* pos);</w:t>
-      </w:r>
-    </w:p>
-    <w:p>
-      <w:pPr>
-        <w:pStyle w:val="a"/>
-        <w:rPr>
-          <w:lang w:eastAsia="zh-CN"/>
-        </w:rPr>
-      </w:pPr>
-      <w:r>
-        <w:rPr>
-          <w:rFonts w:ascii="Verdana" w:hAnsi="Verdana"/>
-          <w:sz w:val="20"/>
-          <w:szCs w:val="20"/>
-          <w:lang w:eastAsia="zh-CN"/>
-        </w:rPr>
-        <w:t>注意第二个参数</w:t>
-      </w:r>
-      <w:r>
-        <w:rPr>
-          <w:rFonts w:ascii="Verdana" w:hAnsi="Verdana"/>
-          <w:i/>
-          <w:sz w:val="20"/>
-          <w:szCs w:val="20"/>
-          <w:lang w:eastAsia="zh-CN"/>
-        </w:rPr>
-        <w:t>buffer</w:t>
-      </w:r>
-      <w:r>
-        <w:rPr>
-          <w:rFonts w:ascii="Verdana" w:hAnsi="Verdana"/>
-          <w:sz w:val="20"/>
-          <w:szCs w:val="20"/>
-          <w:lang w:eastAsia="zh-CN"/>
-        </w:rPr>
-        <w:t>，</w:t>
-      </w:r>
-      <w:r>
-        <w:rPr>
-          <w:rFonts w:ascii="Verdana" w:hAnsi="Verdana"/>
-          <w:color w:val="0000CC"/>
-          <w:sz w:val="20"/>
-          <w:szCs w:val="20"/>
-          <w:shd w:val="pct15" w:color="auto" w:fill="FFFFFF"/>
-          <w:lang w:eastAsia="zh-CN"/>
-        </w:rPr>
-        <w:t>前面都有</w:t>
-      </w:r>
-      <w:r>
-        <w:rPr>
-          <w:rFonts w:ascii="Verdana" w:hAnsi="Verdana"/>
-          <w:i/>
-          <w:color w:val="0000CC"/>
-          <w:sz w:val="20"/>
-          <w:szCs w:val="20"/>
-          <w:shd w:val="pct15" w:color="auto" w:fill="FFFFFF"/>
-          <w:lang w:eastAsia="zh-CN"/>
-        </w:rPr>
-        <w:t>__user</w:t>
-      </w:r>
-      <w:r>
-        <w:rPr>
-          <w:rFonts w:ascii="Verdana" w:hAnsi="Verdana"/>
-          <w:color w:val="0000CC"/>
-          <w:sz w:val="20"/>
-          <w:szCs w:val="20"/>
-          <w:shd w:val="pct15" w:color="auto" w:fill="FFFFFF"/>
-          <w:lang w:eastAsia="zh-CN"/>
-        </w:rPr>
-        <w:t>修饰符，要求这</w:t>
-      </w:r>
-      <w:r>
-        <w:rPr>
-          <w:rFonts w:ascii="Verdana" w:hAnsi="Verdana"/>
-          <w:color w:val="0000CC"/>
-          <w:sz w:val="20"/>
-          <w:szCs w:val="20"/>
-          <w:shd w:val="pct15" w:color="auto" w:fill="FFFFFF"/>
-          <w:lang w:eastAsia="zh-CN"/>
-        </w:rPr>
-        <w:t>buffer</w:t>
-      </w:r>
-      <w:r>
-        <w:rPr>
-          <w:rFonts w:ascii="Verdana" w:hAnsi="Verdana"/>
-          <w:color w:val="0000CC"/>
-          <w:sz w:val="20"/>
-          <w:szCs w:val="20"/>
-          <w:shd w:val="pct15" w:color="auto" w:fill="FFFFFF"/>
-          <w:lang w:eastAsia="zh-CN"/>
-        </w:rPr>
-        <w:t>指针都应该指向用空的内存</w:t>
-      </w:r>
-      <w:r>
-        <w:rPr>
-          <w:rFonts w:ascii="Verdana" w:hAnsi="Verdana"/>
-          <w:sz w:val="20"/>
-          <w:szCs w:val="20"/>
-          <w:lang w:eastAsia="zh-CN"/>
-        </w:rPr>
-        <w:t>，若对该参数传递</w:t>
-      </w:r>
-      <w:r>
-        <w:rPr>
-          <w:rFonts w:ascii="Verdana" w:hAnsi="Verdana"/>
-          <w:sz w:val="20"/>
-          <w:szCs w:val="20"/>
-          <w:lang w:eastAsia="zh-CN"/>
-        </w:rPr>
-        <w:t>kernel</w:t>
-      </w:r>
-      <w:r>
-        <w:rPr>
-          <w:rFonts w:ascii="Verdana" w:hAnsi="Verdana"/>
-          <w:sz w:val="20"/>
-          <w:szCs w:val="20"/>
-          <w:lang w:eastAsia="zh-CN"/>
-        </w:rPr>
-        <w:t>空间的指针，函数会返回失败</w:t>
-      </w:r>
-      <w:r>
-        <w:rPr>
-          <w:rFonts w:ascii="Verdana" w:hAnsi="Verdana"/>
-          <w:i/>
-          <w:sz w:val="20"/>
-          <w:szCs w:val="20"/>
-          <w:lang w:eastAsia="zh-CN"/>
-        </w:rPr>
-        <w:t>-EFAULT</w:t>
-      </w:r>
-      <w:r>
-        <w:rPr>
-          <w:rFonts w:ascii="Verdana" w:hAnsi="Verdana"/>
-          <w:sz w:val="20"/>
-          <w:szCs w:val="20"/>
-          <w:lang w:eastAsia="zh-CN"/>
-        </w:rPr>
-        <w:t>。在</w:t>
-      </w:r>
-      <w:r>
-        <w:rPr>
-          <w:rFonts w:ascii="Verdana" w:hAnsi="Verdana"/>
-          <w:sz w:val="20"/>
-          <w:szCs w:val="20"/>
-          <w:lang w:eastAsia="zh-CN"/>
-        </w:rPr>
-        <w:t>Kernel</w:t>
-      </w:r>
-      <w:r>
-        <w:rPr>
-          <w:rFonts w:ascii="Verdana" w:hAnsi="Verdana"/>
-          <w:sz w:val="20"/>
-          <w:szCs w:val="20"/>
-          <w:lang w:eastAsia="zh-CN"/>
-        </w:rPr>
-        <w:t>中不容易生成用户空间的指针。</w:t>
-      </w:r>
-      <w:r>
-        <w:rPr>
-          <w:rFonts w:ascii="Verdana" w:hAnsi="Verdana"/>
-          <w:color w:val="0000CC"/>
-          <w:sz w:val="20"/>
-          <w:szCs w:val="20"/>
-          <w:shd w:val="pct15" w:color="auto" w:fill="FFFFFF"/>
-          <w:lang w:eastAsia="zh-CN"/>
-        </w:rPr>
-        <w:t>要使这两个读写函数使用</w:t>
-      </w:r>
-      <w:r>
-        <w:rPr>
-          <w:rFonts w:ascii="Verdana" w:hAnsi="Verdana"/>
-          <w:color w:val="0000CC"/>
-          <w:sz w:val="20"/>
-          <w:szCs w:val="20"/>
-          <w:shd w:val="pct15" w:color="auto" w:fill="FFFFFF"/>
-          <w:lang w:eastAsia="zh-CN"/>
-        </w:rPr>
-        <w:t>kernel</w:t>
-      </w:r>
-      <w:r>
-        <w:rPr>
-          <w:rFonts w:ascii="Verdana" w:hAnsi="Verdana"/>
-          <w:color w:val="0000CC"/>
-          <w:sz w:val="20"/>
-          <w:szCs w:val="20"/>
-          <w:shd w:val="pct15" w:color="auto" w:fill="FFFFFF"/>
-          <w:lang w:eastAsia="zh-CN"/>
-        </w:rPr>
-        <w:t>空间的</w:t>
-      </w:r>
-      <w:r>
-        <w:rPr>
-          <w:rFonts w:ascii="Verdana" w:hAnsi="Verdana"/>
-          <w:color w:val="0000CC"/>
-          <w:sz w:val="20"/>
-          <w:szCs w:val="20"/>
-          <w:shd w:val="pct15" w:color="auto" w:fill="FFFFFF"/>
-          <w:lang w:eastAsia="zh-CN"/>
-        </w:rPr>
-        <w:t>buffer</w:t>
-      </w:r>
-      <w:r>
-        <w:rPr>
-          <w:rFonts w:ascii="Verdana" w:hAnsi="Verdana"/>
-          <w:color w:val="0000CC"/>
-          <w:sz w:val="20"/>
-          <w:szCs w:val="20"/>
-          <w:shd w:val="pct15" w:color="auto" w:fill="FFFFFF"/>
-          <w:lang w:eastAsia="zh-CN"/>
-        </w:rPr>
-        <w:t>指针也能正确工作，需要使用</w:t>
-      </w:r>
-      <w:r>
-        <w:rPr>
-          <w:rFonts w:ascii="Verdana" w:hAnsi="Verdana"/>
-          <w:i/>
-          <w:color w:val="0000CC"/>
-          <w:sz w:val="20"/>
-          <w:szCs w:val="20"/>
-          <w:shd w:val="pct15" w:color="auto" w:fill="FFFFFF"/>
-          <w:lang w:eastAsia="zh-CN"/>
-        </w:rPr>
-        <w:t>set_fs()</w:t>
-      </w:r>
-      <w:r>
-        <w:rPr>
-          <w:rFonts w:ascii="Verdana" w:hAnsi="Verdana"/>
-          <w:color w:val="0000CC"/>
-          <w:sz w:val="20"/>
-          <w:szCs w:val="20"/>
-          <w:shd w:val="pct15" w:color="auto" w:fill="FFFFFF"/>
-          <w:lang w:eastAsia="zh-CN"/>
-        </w:rPr>
-        <w:t>函数</w:t>
-      </w:r>
-      <w:r>
-        <w:rPr>
-          <w:rFonts w:ascii="Verdana" w:hAnsi="Verdana"/>
-          <w:sz w:val="20"/>
-          <w:szCs w:val="20"/>
-          <w:lang w:eastAsia="zh-CN"/>
-        </w:rPr>
-        <w:t>：</w:t>
-      </w:r>
-      <w:r>
-        <w:rPr>
-          <w:rFonts w:ascii="Verdana" w:hAnsi="Verdana"/>
-          <w:i/>
-          <w:sz w:val="20"/>
-          <w:szCs w:val="20"/>
-          <w:lang w:eastAsia="zh-CN"/>
-        </w:rPr>
-        <w:t>void set_fs(mm_segment_t fs);</w:t>
-      </w:r>
-    </w:p>
-    <w:p>
-      <w:pPr>
-        <w:pStyle w:val="a"/>
-        <w:rPr>
-          <w:lang w:eastAsia="zh-CN"/>
-        </w:rPr>
-      </w:pPr>
-      <w:r>
-        <w:rPr>
-          <w:rFonts w:ascii="Verdana" w:hAnsi="Verdana"/>
-          <w:sz w:val="20"/>
-          <w:szCs w:val="20"/>
-          <w:lang w:eastAsia="zh-CN"/>
-        </w:rPr>
-        <w:t>该函数改变</w:t>
-      </w:r>
-      <w:r>
-        <w:rPr>
-          <w:rFonts w:ascii="Verdana" w:hAnsi="Verdana"/>
-          <w:sz w:val="20"/>
-          <w:szCs w:val="20"/>
-          <w:lang w:eastAsia="zh-CN"/>
-        </w:rPr>
-        <w:t>kernel</w:t>
-      </w:r>
-      <w:r>
-        <w:rPr>
-          <w:rFonts w:ascii="Verdana" w:hAnsi="Verdana"/>
-          <w:sz w:val="20"/>
-          <w:szCs w:val="20"/>
-          <w:lang w:eastAsia="zh-CN"/>
-        </w:rPr>
-        <w:t>对内存地址检查的处理方式，参数</w:t>
-      </w:r>
-      <w:r>
-        <w:rPr>
-          <w:rFonts w:ascii="Verdana" w:hAnsi="Verdana"/>
-          <w:i/>
-          <w:sz w:val="20"/>
-          <w:szCs w:val="20"/>
-          <w:lang w:eastAsia="zh-CN"/>
-        </w:rPr>
-        <w:t>fs</w:t>
-      </w:r>
-      <w:r>
-        <w:rPr>
-          <w:rFonts w:ascii="Verdana" w:hAnsi="Verdana"/>
-          <w:sz w:val="20"/>
-          <w:szCs w:val="20"/>
-          <w:lang w:eastAsia="zh-CN"/>
-        </w:rPr>
-        <w:t>只有两个取值：</w:t>
-      </w:r>
-      <w:r>
-        <w:rPr>
-          <w:rFonts w:ascii="Verdana" w:hAnsi="Verdana"/>
-          <w:i/>
-          <w:sz w:val="20"/>
-          <w:szCs w:val="20"/>
-          <w:lang w:eastAsia="zh-CN"/>
-        </w:rPr>
-        <w:t>USER</w:t>
-      </w:r>
-      <w:r>
-        <w:rPr>
-          <w:rFonts w:ascii="Verdana" w:hAnsi="Verdana"/>
-          <w:i/>
-          <w:sz w:val="20"/>
-          <w:szCs w:val="20"/>
-          <w:lang w:eastAsia="zh-CN"/>
-        </w:rPr>
-        <w:t>＿</w:t>
-      </w:r>
-      <w:r>
-        <w:rPr>
-          <w:rFonts w:ascii="Verdana" w:hAnsi="Verdana"/>
-          <w:i/>
-          <w:sz w:val="20"/>
-          <w:szCs w:val="20"/>
-          <w:lang w:eastAsia="zh-CN"/>
-        </w:rPr>
-        <w:t>DS</w:t>
-      </w:r>
-      <w:r>
-        <w:rPr>
-          <w:rFonts w:ascii="Verdana" w:hAnsi="Verdana"/>
-          <w:sz w:val="20"/>
-          <w:szCs w:val="20"/>
-          <w:lang w:eastAsia="zh-CN"/>
-        </w:rPr>
-        <w:t>，</w:t>
-      </w:r>
-      <w:r>
-        <w:rPr>
-          <w:rFonts w:ascii="Verdana" w:hAnsi="Verdana"/>
-          <w:i/>
-          <w:sz w:val="20"/>
-          <w:szCs w:val="20"/>
-          <w:lang w:eastAsia="zh-CN"/>
-        </w:rPr>
-        <w:t>KERNEL</w:t>
-      </w:r>
-      <w:r>
-        <w:rPr>
-          <w:rFonts w:ascii="Verdana" w:hAnsi="Verdana"/>
-          <w:i/>
-          <w:sz w:val="20"/>
-          <w:szCs w:val="20"/>
-          <w:lang w:eastAsia="zh-CN"/>
-        </w:rPr>
-        <w:t>＿</w:t>
-      </w:r>
-      <w:r>
-        <w:rPr>
-          <w:rFonts w:ascii="Verdana" w:hAnsi="Verdana"/>
-          <w:i/>
-          <w:sz w:val="20"/>
-          <w:szCs w:val="20"/>
-          <w:lang w:eastAsia="zh-CN"/>
-        </w:rPr>
-        <w:t>DS</w:t>
-      </w:r>
-      <w:r>
-        <w:rPr>
-          <w:rFonts w:ascii="Verdana" w:hAnsi="Verdana"/>
-          <w:sz w:val="20"/>
-          <w:szCs w:val="20"/>
-          <w:lang w:eastAsia="zh-CN"/>
-        </w:rPr>
-        <w:t>，分别代表用户和内核空间，</w:t>
-      </w:r>
-      <w:r>
-        <w:rPr>
-          <w:rFonts w:ascii="Verdana" w:hAnsi="Verdana"/>
-          <w:sz w:val="20"/>
-          <w:szCs w:val="20"/>
-          <w:lang w:eastAsia="zh-CN"/>
-        </w:rPr>
-        <w:t>kernel</w:t>
-      </w:r>
-      <w:r>
-        <w:rPr>
-          <w:rFonts w:ascii="Verdana" w:hAnsi="Verdana"/>
-          <w:sz w:val="20"/>
-          <w:szCs w:val="20"/>
-          <w:lang w:eastAsia="zh-CN"/>
-        </w:rPr>
-        <w:t>默认</w:t>
-      </w:r>
-      <w:r>
-        <w:rPr>
-          <w:rFonts w:ascii="Verdana" w:hAnsi="Verdana"/>
-          <w:sz w:val="20"/>
-          <w:szCs w:val="20"/>
-          <w:lang w:eastAsia="zh-CN"/>
-        </w:rPr>
-        <w:t>值为</w:t>
-      </w:r>
-      <w:r>
-        <w:rPr>
-          <w:rFonts w:ascii="Verdana" w:hAnsi="Verdana"/>
-          <w:i/>
-          <w:sz w:val="20"/>
-          <w:szCs w:val="20"/>
-          <w:lang w:eastAsia="zh-CN"/>
-        </w:rPr>
-        <w:t>USER_DS</w:t>
-      </w:r>
-      <w:r>
-        <w:rPr>
-          <w:rFonts w:ascii="Verdana" w:hAnsi="Verdana"/>
-          <w:sz w:val="20"/>
-          <w:szCs w:val="20"/>
-          <w:lang w:eastAsia="zh-CN"/>
-        </w:rPr>
-        <w:t>，即对用户空间地址检查并做变换。要对内存地址做检查变换的函数中使用内核空间地址，需要使用</w:t>
-      </w:r>
-      <w:r>
-        <w:rPr>
-          <w:rFonts w:ascii="Verdana" w:hAnsi="Verdana"/>
-          <w:i/>
-          <w:sz w:val="20"/>
-          <w:szCs w:val="20"/>
-          <w:lang w:eastAsia="zh-CN"/>
-        </w:rPr>
-        <w:t>set_fs(KERNEL_DS)</w:t>
-      </w:r>
-      <w:r>
-        <w:rPr>
-          <w:rFonts w:ascii="Verdana" w:hAnsi="Verdana"/>
-          <w:sz w:val="20"/>
-          <w:szCs w:val="20"/>
-          <w:lang w:eastAsia="zh-CN"/>
-        </w:rPr>
-        <w:t>进行设置。</w:t>
-      </w:r>
-      <w:r>
-        <w:rPr>
-          <w:rFonts w:ascii="Verdana" w:hAnsi="Verdana"/>
-          <w:i/>
-          <w:sz w:val="20"/>
-          <w:szCs w:val="20"/>
-          <w:lang w:eastAsia="zh-CN"/>
-        </w:rPr>
-        <w:t>get_fs()</w:t>
-      </w:r>
-      <w:r>
-        <w:rPr>
-          <w:rFonts w:ascii="Verdana" w:hAnsi="Verdana"/>
-          <w:sz w:val="20"/>
-          <w:szCs w:val="20"/>
-          <w:lang w:eastAsia="zh-CN"/>
-        </w:rPr>
-        <w:t>是取得当前的设置，这两个函数的一般用法为：</w:t>
-      </w:r>
-    </w:p>
-    <w:p>
-      <w:pPr>
-        <w:pStyle w:val="a"/>
-      </w:pPr>
-      <w:r>
-        <w:rPr>
-          <w:rFonts w:ascii="Verdana" w:hAnsi="Verdana"/>
-          <w:i/>
-          <w:sz w:val="20"/>
-          <w:szCs w:val="20"/>
-        </w:rPr>
-        <w:t>mm_segment_t old_fs;</w:t>
-      </w:r>
-    </w:p>
-    <w:p>
-      <w:pPr>
-        <w:pStyle w:val="a"/>
-      </w:pPr>
-      <w:r>
-        <w:rPr>
-          <w:rFonts w:ascii="Verdana" w:hAnsi="Verdana"/>
-          <w:i/>
-          <w:sz w:val="20"/>
-          <w:szCs w:val="20"/>
-        </w:rPr>
-        <w:t>old_fs = get_</w:t>
-      </w:r>
-      <w:proofErr w:type="gramStart"/>
-      <w:r>
-        <w:rPr>
-          <w:rFonts w:ascii="Verdana" w:hAnsi="Verdana"/>
-          <w:i/>
-          <w:sz w:val="20"/>
-          <w:szCs w:val="20"/>
-        </w:rPr>
-        <w:t>fs(</w:t>
-      </w:r>
-      <w:proofErr w:type="gramEnd"/>
-      <w:r>
-        <w:rPr>
-          <w:rFonts w:ascii="Verdana" w:hAnsi="Verdana"/>
-          <w:i/>
-          <w:sz w:val="20"/>
-          <w:szCs w:val="20"/>
-        </w:rPr>
-        <w:t>);</w:t>
-      </w:r>
-    </w:p>
-    <w:p>
-      <w:pPr>
-        <w:pStyle w:val="a"/>
-      </w:pPr>
-      <w:r>
-        <w:rPr>
-          <w:rFonts w:ascii="Verdana" w:hAnsi="Verdana"/>
-          <w:i/>
-          <w:sz w:val="20"/>
-          <w:szCs w:val="20"/>
-        </w:rPr>
-        <w:t>set_</w:t>
-      </w:r>
-      <w:proofErr w:type="gramStart"/>
-      <w:r>
-        <w:rPr>
-          <w:rFonts w:ascii="Verdana" w:hAnsi="Verdana"/>
-          <w:i/>
-          <w:sz w:val="20"/>
-          <w:szCs w:val="20"/>
-        </w:rPr>
-        <w:t>fs(</w:t>
-      </w:r>
-      <w:proofErr w:type="gramEnd"/>
-      <w:r>
-        <w:rPr>
-          <w:rFonts w:ascii="Verdana" w:hAnsi="Verdana"/>
-          <w:i/>
-          <w:sz w:val="20"/>
-          <w:szCs w:val="20"/>
-        </w:rPr>
-        <w:t>KERNEL_DS);</w:t>
-      </w:r>
-    </w:p>
-    <w:p>
-      <w:pPr>
-        <w:pStyle w:val="a"/>
-      </w:pPr>
-      <w:r>
-        <w:rPr>
-          <w:rFonts w:ascii="Verdana" w:hAnsi="Verdana"/>
-          <w:i/>
-          <w:sz w:val="20"/>
-          <w:szCs w:val="20"/>
-        </w:rPr>
-        <w:t>...... //</w:t>
-      </w:r>
-      <w:r>
-        <w:rPr>
-          <w:rFonts w:ascii="Verdana" w:hAnsi="Verdana"/>
-          <w:i/>
-          <w:sz w:val="20"/>
-          <w:szCs w:val="20"/>
-        </w:rPr>
-        <w:t>与内存有关的操作</w:t>
-      </w:r>
-    </w:p>
-    <w:p>
-      <w:pPr>
-        <w:pStyle w:val="a"/>
-      </w:pPr>
-      <w:r>
-        <w:rPr>
-          <w:rFonts w:ascii="Verdana" w:hAnsi="Verdana"/>
-          <w:i/>
-          <w:sz w:val="20"/>
-          <w:szCs w:val="20"/>
-        </w:rPr>
-        <w:t>set_</w:t>
-      </w:r>
-      <w:proofErr w:type="gramStart"/>
-      <w:r>
-        <w:rPr>
-          <w:rFonts w:ascii="Verdana" w:hAnsi="Verdana"/>
-          <w:i/>
-          <w:sz w:val="20"/>
-          <w:szCs w:val="20"/>
-        </w:rPr>
-        <w:t>fs(</w:t>
-      </w:r>
-      <w:proofErr w:type="gramEnd"/>
-      <w:r>
-        <w:rPr>
-          <w:rFonts w:ascii="Verdana" w:hAnsi="Verdana"/>
-          <w:i/>
-          <w:sz w:val="20"/>
-          <w:szCs w:val="20"/>
-        </w:rPr>
-        <w:t>old_fs);</w:t>
-      </w:r>
-    </w:p>
-    <w:p>
-      <w:pPr>
-        <w:pStyle w:val="a"/>
-        <w:rPr>
-          <w:lang w:eastAsia="zh-CN"/>
-        </w:rPr>
-      </w:pPr>
-      <w:r>
-        <w:rPr>
-          <w:rFonts w:ascii="Verdana" w:hAnsi="Verdana"/>
-          <w:sz w:val="20"/>
-          <w:szCs w:val="20"/>
-          <w:lang w:eastAsia="zh-CN"/>
-        </w:rPr>
-        <w:t>其它的内核函数也有用</w:t>
-      </w:r>
-      <w:r>
-        <w:rPr>
-          <w:rFonts w:ascii="Verdana" w:hAnsi="Verdana"/>
-          <w:i/>
-          <w:sz w:val="20"/>
-          <w:szCs w:val="20"/>
-          <w:lang w:eastAsia="zh-CN"/>
-        </w:rPr>
-        <w:t>__user</w:t>
-      </w:r>
-      <w:r>
-        <w:rPr>
-          <w:rFonts w:ascii="Verdana" w:hAnsi="Verdana"/>
-          <w:sz w:val="20"/>
-          <w:szCs w:val="20"/>
-          <w:lang w:eastAsia="zh-CN"/>
-        </w:rPr>
-        <w:t>修饰的参数，在</w:t>
-      </w:r>
-      <w:r>
-        <w:rPr>
-          <w:rFonts w:ascii="Verdana" w:hAnsi="Verdana"/>
-          <w:sz w:val="20"/>
-          <w:szCs w:val="20"/>
-          <w:lang w:eastAsia="zh-CN"/>
-        </w:rPr>
-        <w:t>kernel</w:t>
-      </w:r>
-      <w:r>
-        <w:rPr>
-          <w:rFonts w:ascii="Verdana" w:hAnsi="Verdana"/>
-          <w:sz w:val="20"/>
-          <w:szCs w:val="20"/>
-          <w:lang w:eastAsia="zh-CN"/>
-        </w:rPr>
-        <w:t>中需要用</w:t>
-      </w:r>
-      <w:r>
-        <w:rPr>
-          <w:rFonts w:ascii="Verdana" w:hAnsi="Verdana"/>
-          <w:sz w:val="20"/>
-          <w:szCs w:val="20"/>
-          <w:lang w:eastAsia="zh-CN"/>
-        </w:rPr>
-        <w:t>kernel</w:t>
-      </w:r>
-      <w:r>
-        <w:rPr>
-          <w:rFonts w:ascii="Verdana" w:hAnsi="Verdana"/>
-          <w:sz w:val="20"/>
-          <w:szCs w:val="20"/>
-          <w:lang w:eastAsia="zh-CN"/>
-        </w:rPr>
-        <w:t>空间的内存代替时，都可以使用类似办法。使用</w:t>
-      </w:r>
-      <w:r>
-        <w:rPr>
-          <w:rFonts w:ascii="Verdana" w:hAnsi="Verdana"/>
-          <w:i/>
-          <w:sz w:val="20"/>
-          <w:szCs w:val="20"/>
-          <w:lang w:eastAsia="zh-CN"/>
-        </w:rPr>
-        <w:t>vfs_read()</w:t>
-      </w:r>
-      <w:r>
-        <w:rPr>
-          <w:rFonts w:ascii="Verdana" w:hAnsi="Verdana"/>
-          <w:sz w:val="20"/>
-          <w:szCs w:val="20"/>
-          <w:lang w:eastAsia="zh-CN"/>
-        </w:rPr>
-        <w:t>和</w:t>
-      </w:r>
-      <w:r>
-        <w:rPr>
-          <w:rFonts w:ascii="Verdana" w:hAnsi="Verdana"/>
-          <w:i/>
-          <w:sz w:val="20"/>
-          <w:szCs w:val="20"/>
-          <w:lang w:eastAsia="zh-CN"/>
-        </w:rPr>
-        <w:t>vfs_write()</w:t>
-      </w:r>
-      <w:r>
-        <w:rPr>
-          <w:rFonts w:ascii="Verdana" w:hAnsi="Verdana"/>
-          <w:sz w:val="20"/>
-          <w:szCs w:val="20"/>
-          <w:lang w:eastAsia="zh-CN"/>
-        </w:rPr>
-        <w:t>最后需要注意的一点是最后的参数</w:t>
-      </w:r>
-      <w:r>
-        <w:rPr>
-          <w:rFonts w:ascii="Verdana" w:hAnsi="Verdana"/>
-          <w:i/>
-          <w:sz w:val="20"/>
-          <w:szCs w:val="20"/>
-          <w:lang w:eastAsia="zh-CN"/>
-        </w:rPr>
-        <w:t>loff_t* pos</w:t>
-      </w:r>
-      <w:r>
-        <w:rPr>
-          <w:rFonts w:ascii="Verdana" w:hAnsi="Verdana"/>
-          <w:sz w:val="20"/>
-          <w:szCs w:val="20"/>
-          <w:lang w:eastAsia="zh-CN"/>
-        </w:rPr>
-        <w:t>，</w:t>
-      </w:r>
-      <w:r>
-        <w:rPr>
-          <w:rFonts w:ascii="Verdana" w:hAnsi="Verdana"/>
-          <w:color w:val="0000CC"/>
-          <w:sz w:val="20"/>
-          <w:szCs w:val="20"/>
-          <w:shd w:val="pct15" w:color="auto" w:fill="FFFFFF"/>
-          <w:lang w:eastAsia="zh-CN"/>
-        </w:rPr>
-        <w:t>pos</w:t>
-      </w:r>
-      <w:r>
-        <w:rPr>
-          <w:rFonts w:ascii="Verdana" w:hAnsi="Verdana"/>
-          <w:color w:val="0000CC"/>
-          <w:sz w:val="20"/>
-          <w:szCs w:val="20"/>
-          <w:shd w:val="pct15" w:color="auto" w:fill="FFFFFF"/>
-          <w:lang w:eastAsia="zh-CN"/>
-        </w:rPr>
-        <w:t>所指向的值要初始化，表明从文件的什么地方开始读写</w:t>
-      </w:r>
-      <w:r>
-        <w:rPr>
-          <w:rFonts w:ascii="Verdana" w:hAnsi="Verdana"/>
-          <w:sz w:val="20"/>
-          <w:szCs w:val="20"/>
-          <w:lang w:eastAsia="zh-CN"/>
-        </w:rPr>
-        <w:t>。</w:t>
-      </w:r>
-    </w:p>
-    <w:p>
-      <w:pPr>
-        <w:pStyle w:val="a"/>
-      </w:pPr>
-      <w:r>
-        <w:rPr>
-          <w:rFonts w:ascii="Verdana" w:hAnsi="Verdana"/>
-          <w:sz w:val="20"/>
-          <w:szCs w:val="20"/>
-          <w:lang w:eastAsia="zh-CN"/>
-        </w:rPr>
-        <w:t xml:space="preserve">3. </w:t>
-      </w:r>
-      <w:r>
-        <w:rPr>
-          <w:rFonts w:ascii="Verdana" w:hAnsi="Verdana"/>
-          <w:sz w:val="20"/>
-          <w:szCs w:val="20"/>
-          <w:lang w:eastAsia="zh-CN"/>
-        </w:rPr>
-        <w:t>关闭读写文件</w:t>
-      </w:r>
-    </w:p>
-    <w:p>
-      <w:pPr>
-        <w:pStyle w:val="a"/>
-      </w:pPr>
-      <w:proofErr w:type="gramStart"/>
-      <w:r>
-        <w:rPr>
-          <w:rFonts w:ascii="Verdana" w:hAnsi="Verdana"/>
-          <w:i/>
-          <w:sz w:val="20"/>
-          <w:szCs w:val="20"/>
-          <w:lang w:eastAsia="zh-CN"/>
-        </w:rPr>
-        <w:t>int</w:t>
-      </w:r>
-      <w:proofErr w:type="gramEnd"/>
-      <w:r>
-        <w:rPr>
-          <w:rFonts w:ascii="Verdana" w:hAnsi="Verdana"/>
-          <w:i/>
-          <w:sz w:val="20"/>
-          <w:szCs w:val="20"/>
-          <w:lang w:eastAsia="zh-CN"/>
-        </w:rPr>
-        <w:t xml:space="preserve"> filp_close(struct file*filp, fl_owner_t id);</w:t>
-      </w:r>
-    </w:p>
-    <w:p>
-      <w:pPr>
-        <w:pStyle w:val="a"/>
-      </w:pPr>
-      <w:r>
-        <w:rPr>
-          <w:rFonts w:ascii="Verdana" w:hAnsi="Verdana"/>
-          <w:sz w:val="20"/>
-          <w:szCs w:val="20"/>
-          <w:lang w:eastAsia="zh-CN"/>
-        </w:rPr>
-        <w:t>第二个参数一般传递</w:t>
-      </w:r>
-      <w:r>
-        <w:rPr>
-          <w:rFonts w:ascii="Verdana" w:hAnsi="Verdana"/>
-          <w:sz w:val="20"/>
-          <w:szCs w:val="20"/>
-          <w:lang w:eastAsia="zh-CN"/>
-        </w:rPr>
-        <w:t>NULL</w:t>
-      </w:r>
-      <w:r>
-        <w:rPr>
-          <w:rFonts w:ascii="Verdana" w:hAnsi="Verdana"/>
-          <w:sz w:val="20"/>
-          <w:szCs w:val="20"/>
-          <w:lang w:eastAsia="zh-CN"/>
-        </w:rPr>
-        <w:t>值，也有用</w:t>
-      </w:r>
-      <w:r>
-        <w:rPr>
-          <w:rFonts w:ascii="Verdana" w:hAnsi="Verdana"/>
-          <w:sz w:val="20"/>
-          <w:szCs w:val="20"/>
-          <w:lang w:eastAsia="zh-CN"/>
-        </w:rPr>
-        <w:t>current-&gt;files</w:t>
-      </w:r>
-      <w:r>
-        <w:rPr>
-          <w:rFonts w:ascii="Verdana" w:hAnsi="Verdana"/>
-          <w:sz w:val="20"/>
-          <w:szCs w:val="20"/>
-          <w:lang w:eastAsia="zh-CN"/>
-        </w:rPr>
         <w:t>作为实参的。</w:t>
       </w:r>
     </w:p>
@@ -13927,27 +12060,15 @@
         </w:rPr>
         <w:t xml:space="preserve">In Linux kernel, string-accessing functions are also defined, like </w:t>
       </w:r>
-      <w:proofErr w:type="gramStart"/>
-      <w:r>
-        <w:rPr>
-          <w:rFonts w:ascii="Verdana" w:hAnsi="Verdana" w:cs="新細明體"/>
-          <w:i/>
-          <w:color w:val="333333"/>
-          <w:sz w:val="20"/>
-          <w:szCs w:val="20"/>
-        </w:rPr>
-        <w:t>strlen(</w:t>
-      </w:r>
-      <w:proofErr w:type="gramEnd"/>
-      <w:r>
-        <w:rPr>
-          <w:rFonts w:ascii="Verdana" w:hAnsi="Verdana" w:cs="新細明體"/>
-          <w:i/>
-          <w:color w:val="333333"/>
-          <w:sz w:val="20"/>
-          <w:szCs w:val="20"/>
-        </w:rPr>
-        <w:t>)</w:t>
+      <w:r>
+        <w:rPr>
+          <w:rFonts w:ascii="Verdana" w:hAnsi="Verdana" w:cs="新細明體"/>
+          <w:i/>
+          <w:color w:val="333333"/>
+          <w:sz w:val="20"/>
+          <w:szCs w:val="20"/>
+        </w:rPr>
+        <w:t>strlen()</w:t>
       </w:r>
       <w:r>
         <w:rPr>
@@ -15637,25 +13758,7 @@
           <w:sz w:val="20"/>
           <w:szCs w:val="20"/>
         </w:rPr>
-        <w:t xml:space="preserve">To establish a multi-OS </w:t>
-      </w:r>
-      <w:proofErr w:type="gramStart"/>
-      <w:r>
-        <w:rPr>
-          <w:rFonts w:ascii="Verdana" w:hAnsi="Verdana"/>
-          <w:sz w:val="20"/>
-          <w:szCs w:val="20"/>
-        </w:rPr>
-        <w:t>x86 system</w:t>
-      </w:r>
-      <w:proofErr w:type="gramEnd"/>
-      <w:r>
-        <w:rPr>
-          <w:rFonts w:ascii="Verdana" w:hAnsi="Verdana"/>
-          <w:sz w:val="20"/>
-          <w:szCs w:val="20"/>
-        </w:rPr>
-        <w:t xml:space="preserve">, Windows should be installed first and then Linux. The steps are as followed: (1) In Windows, use disk management tool (like partition master) to re-partition the hard drives and leave some space as “unallocated”. (2) While installing Linux, create the disk partition manually based on the “unallocated” space. Mind that there are at least two partitions: </w:t>
+        <w:t xml:space="preserve">To establish a multi-OS x86 system, Windows should be installed first and then Linux. The steps are as followed: (1) In Windows, use disk management tool (like partition master) to re-partition the hard drives and leave some space as “unallocated”. (2) While installing Linux, create the disk partition manually based on the “unallocated” space. Mind that there are at least two partitions: </w:t>
       </w:r>
       <w:r>
         <w:rPr>
@@ -15747,23 +13850,13 @@
         <w:shd w:val="clear" w:color="auto" w:fill="FFFFFF"/>
         <w:ind w:firstLine="360"/>
       </w:pPr>
-      <w:proofErr w:type="gramStart"/>
-      <w:r>
-        <w:rPr>
-          <w:rFonts w:ascii="Verdana" w:hAnsi="Verdana"/>
-          <w:sz w:val="20"/>
-          <w:szCs w:val="20"/>
-        </w:rPr>
-        <w:t>config</w:t>
-      </w:r>
-      <w:proofErr w:type="gramEnd"/>
-      <w:r>
-        <w:rPr>
-          <w:rFonts w:ascii="Verdana" w:hAnsi="Verdana"/>
-          <w:sz w:val="20"/>
-          <w:szCs w:val="20"/>
-        </w:rPr>
-        <w:t xml:space="preserve"> TOUCHSCREEN_USB_PENMOUNT</w:t>
+      <w:r>
+        <w:rPr>
+          <w:rFonts w:ascii="Verdana" w:hAnsi="Verdana"/>
+          <w:sz w:val="20"/>
+          <w:szCs w:val="20"/>
+        </w:rPr>
+        <w:t>config TOUCHSCREEN_USB_PENMOUNT</w:t>
       </w:r>
       <w:r>
         <w:rPr>
@@ -15788,23 +13881,13 @@
         <w:shd w:val="clear" w:color="auto" w:fill="F8FCFF"/>
         <w:ind w:left="720"/>
       </w:pPr>
-      <w:proofErr w:type="gramStart"/>
       <w:r>
         <w:rPr>
           <w:rFonts w:ascii="Verdana" w:hAnsi="Verdana" w:cs="Times New Roman"/>
           <w:sz w:val="20"/>
           <w:szCs w:val="20"/>
         </w:rPr>
-        <w:t>default</w:t>
-      </w:r>
-      <w:proofErr w:type="gramEnd"/>
-      <w:r>
-        <w:rPr>
-          <w:rFonts w:ascii="Verdana" w:hAnsi="Verdana" w:cs="Times New Roman"/>
-          <w:sz w:val="20"/>
-          <w:szCs w:val="20"/>
-        </w:rPr>
-        <w:t xml:space="preserve"> y</w:t>
+        <w:t>default y</w:t>
       </w:r>
     </w:p>
     <w:p>
@@ -15813,23 +13896,13 @@
         <w:shd w:val="clear" w:color="auto" w:fill="F8FCFF"/>
         <w:ind w:left="720"/>
       </w:pPr>
-      <w:proofErr w:type="gramStart"/>
       <w:r>
         <w:rPr>
           <w:rFonts w:ascii="Verdana" w:hAnsi="Verdana" w:cs="Times New Roman"/>
           <w:sz w:val="20"/>
           <w:szCs w:val="20"/>
         </w:rPr>
-        <w:t>bool</w:t>
-      </w:r>
-      <w:proofErr w:type="gramEnd"/>
-      <w:r>
-        <w:rPr>
-          <w:rFonts w:ascii="Verdana" w:hAnsi="Verdana" w:cs="Times New Roman"/>
-          <w:sz w:val="20"/>
-          <w:szCs w:val="20"/>
-        </w:rPr>
-        <w:t xml:space="preserve"> “Dialogue PenMount tablet device support” if EMBEDDED</w:t>
+        <w:t>bool “Dialogue PenMount tablet device support” if EMBEDDED</w:t>
       </w:r>
     </w:p>
     <w:p>
@@ -15838,23 +13911,13 @@
         <w:shd w:val="clear" w:color="auto" w:fill="F8FCFF"/>
         <w:ind w:left="720"/>
       </w:pPr>
-      <w:proofErr w:type="gramStart"/>
       <w:r>
         <w:rPr>
           <w:rFonts w:ascii="Verdana" w:hAnsi="Verdana" w:cs="Times New Roman"/>
           <w:sz w:val="20"/>
           <w:szCs w:val="20"/>
         </w:rPr>
-        <w:t>depends</w:t>
-      </w:r>
-      <w:proofErr w:type="gramEnd"/>
-      <w:r>
-        <w:rPr>
-          <w:rFonts w:ascii="Verdana" w:hAnsi="Verdana" w:cs="Times New Roman"/>
-          <w:sz w:val="20"/>
-          <w:szCs w:val="20"/>
-        </w:rPr>
-        <w:t xml:space="preserve"> on TOUCHSCREEN_USB_COMPOSITE</w:t>
+        <w:t>depends on TOUCHSCREEN_USB_COMPOSITE</w:t>
       </w:r>
     </w:p>
     <w:p>
@@ -16068,25 +14131,7 @@
           <w:sz w:val="20"/>
           <w:szCs w:val="20"/>
         </w:rPr>
-        <w:t xml:space="preserve">Despite the popularity of I/O ports in the </w:t>
-      </w:r>
-      <w:proofErr w:type="gramStart"/>
-      <w:r>
-        <w:rPr>
-          <w:rFonts w:ascii="Verdana" w:hAnsi="Verdana"/>
-          <w:sz w:val="20"/>
-          <w:szCs w:val="20"/>
-        </w:rPr>
-        <w:t>x86 world</w:t>
-      </w:r>
-      <w:proofErr w:type="gramEnd"/>
-      <w:r>
-        <w:rPr>
-          <w:rFonts w:ascii="Verdana" w:hAnsi="Verdana"/>
-          <w:sz w:val="20"/>
-          <w:szCs w:val="20"/>
-        </w:rPr>
-        <w:t xml:space="preserve">, the main mechanism used to communicate with devices is through memory-mapped registers and device memory. Both are called </w:t>
+        <w:t xml:space="preserve">Despite the popularity of I/O ports in the x86 world, the main mechanism used to communicate with devices is through memory-mapped registers and device memory. Both are called </w:t>
       </w:r>
       <w:r>
         <w:rPr>
@@ -16494,25 +14539,14 @@
       <w:pPr>
         <w:pStyle w:val="HTMLPreformatted"/>
       </w:pPr>
-      <w:proofErr w:type="gramStart"/>
-      <w:r>
-        <w:rPr>
-          <w:rFonts w:ascii="Verdana" w:hAnsi="Verdana"/>
-          <w:i/>
-          <w:sz w:val="20"/>
-          <w:szCs w:val="20"/>
-        </w:rPr>
-        <w:t>struct</w:t>
-      </w:r>
-      <w:proofErr w:type="gramEnd"/>
-      <w:r>
-        <w:rPr>
-          <w:rFonts w:ascii="Verdana" w:hAnsi="Verdana"/>
-          <w:i/>
-          <w:sz w:val="20"/>
-          <w:szCs w:val="20"/>
-        </w:rPr>
-        <w:t xml:space="preserve"> resource *request_mem_region(unsigned long start, unsigned long len, char *name);</w:t>
+      <w:r>
+        <w:rPr>
+          <w:rFonts w:ascii="Verdana" w:hAnsi="Verdana"/>
+          <w:i/>
+          <w:sz w:val="20"/>
+          <w:szCs w:val="20"/>
+        </w:rPr>
+        <w:t>struct resource *request_mem_region(unsigned long start, unsigned long len, char *name);</w:t>
       </w:r>
     </w:p>
     <w:p>
@@ -16636,25 +14670,14 @@
       <w:pPr>
         <w:pStyle w:val="HTMLPreformatted"/>
       </w:pPr>
-      <w:proofErr w:type="gramStart"/>
-      <w:r>
-        <w:rPr>
-          <w:rFonts w:ascii="Verdana" w:hAnsi="Verdana"/>
-          <w:i/>
-          <w:sz w:val="20"/>
-          <w:szCs w:val="20"/>
-        </w:rPr>
-        <w:t>void</w:t>
-      </w:r>
-      <w:proofErr w:type="gramEnd"/>
-      <w:r>
-        <w:rPr>
-          <w:rFonts w:ascii="Verdana" w:hAnsi="Verdana"/>
-          <w:i/>
-          <w:sz w:val="20"/>
-          <w:szCs w:val="20"/>
-        </w:rPr>
-        <w:t xml:space="preserve"> release_mem_region(unsigned long start, unsigned long len);</w:t>
+      <w:r>
+        <w:rPr>
+          <w:rFonts w:ascii="Verdana" w:hAnsi="Verdana"/>
+          <w:i/>
+          <w:sz w:val="20"/>
+          <w:szCs w:val="20"/>
+        </w:rPr>
+        <w:t>void release_mem_region(unsigned long start, unsigned long len);</w:t>
       </w:r>
     </w:p>
     <w:p>
@@ -16740,25 +14763,14 @@
           <w:tab w:val="left" w:pos="10144"/>
         </w:tabs>
       </w:pPr>
-      <w:proofErr w:type="gramStart"/>
-      <w:r>
-        <w:rPr>
-          <w:rFonts w:ascii="Verdana" w:hAnsi="Verdana"/>
-          <w:i/>
-          <w:sz w:val="20"/>
-          <w:szCs w:val="20"/>
-        </w:rPr>
-        <w:t>void</w:t>
-      </w:r>
-      <w:proofErr w:type="gramEnd"/>
-      <w:r>
-        <w:rPr>
-          <w:rFonts w:ascii="Verdana" w:hAnsi="Verdana"/>
-          <w:i/>
-          <w:sz w:val="20"/>
-          <w:szCs w:val="20"/>
-        </w:rPr>
-        <w:t xml:space="preserve"> *ioremap(unsigned long phys_addr, unsigned long size);</w:t>
+      <w:r>
+        <w:rPr>
+          <w:rFonts w:ascii="Verdana" w:hAnsi="Verdana"/>
+          <w:i/>
+          <w:sz w:val="20"/>
+          <w:szCs w:val="20"/>
+        </w:rPr>
+        <w:t>void *ioremap(unsigned long phys_addr, unsigned long size);</w:t>
       </w:r>
       <w:r>
         <w:rPr>
@@ -16774,25 +14786,14 @@
       <w:pPr>
         <w:pStyle w:val="HTMLPreformatted"/>
       </w:pPr>
-      <w:proofErr w:type="gramStart"/>
-      <w:r>
-        <w:rPr>
-          <w:rFonts w:ascii="Verdana" w:hAnsi="Verdana"/>
-          <w:i/>
-          <w:sz w:val="20"/>
-          <w:szCs w:val="20"/>
-        </w:rPr>
-        <w:t>void</w:t>
-      </w:r>
-      <w:proofErr w:type="gramEnd"/>
-      <w:r>
-        <w:rPr>
-          <w:rFonts w:ascii="Verdana" w:hAnsi="Verdana"/>
-          <w:i/>
-          <w:sz w:val="20"/>
-          <w:szCs w:val="20"/>
-        </w:rPr>
-        <w:t xml:space="preserve"> iounmap(void * addr);</w:t>
+      <w:r>
+        <w:rPr>
+          <w:rFonts w:ascii="Verdana" w:hAnsi="Verdana"/>
+          <w:i/>
+          <w:sz w:val="20"/>
+          <w:szCs w:val="20"/>
+        </w:rPr>
+        <w:t>void iounmap(void * addr);</w:t>
       </w:r>
     </w:p>
     <w:p>
@@ -16819,25 +14820,14 @@
         </w:rPr>
         <w:t xml:space="preserve"> may get away with using the return value from </w:t>
       </w:r>
-      <w:proofErr w:type="gramStart"/>
-      <w:r>
-        <w:rPr>
-          <w:rFonts w:ascii="Verdana" w:hAnsi="Verdana"/>
-          <w:i/>
-          <w:sz w:val="20"/>
-          <w:szCs w:val="20"/>
-        </w:rPr>
-        <w:t>ioremap(</w:t>
-      </w:r>
-      <w:proofErr w:type="gramEnd"/>
-      <w:r>
-        <w:rPr>
-          <w:rFonts w:ascii="Verdana" w:hAnsi="Verdana"/>
-          <w:i/>
-          <w:sz w:val="20"/>
-          <w:szCs w:val="20"/>
-        </w:rPr>
-        <w:t>)</w:t>
+      <w:r>
+        <w:rPr>
+          <w:rFonts w:ascii="Verdana" w:hAnsi="Verdana"/>
+          <w:i/>
+          <w:sz w:val="20"/>
+          <w:szCs w:val="20"/>
+        </w:rPr>
+        <w:t>ioremap()</w:t>
       </w:r>
       <w:r>
         <w:rPr>
@@ -16870,32 +14860,20 @@
       <w:pPr>
         <w:pStyle w:val="HTMLPreformatted"/>
       </w:pPr>
-      <w:proofErr w:type="gramStart"/>
-      <w:r>
-        <w:rPr>
-          <w:rFonts w:ascii="Verdana" w:hAnsi="Verdana"/>
-          <w:i/>
-          <w:sz w:val="20"/>
-          <w:szCs w:val="20"/>
-        </w:rPr>
-        <w:t>unsigned</w:t>
-      </w:r>
-      <w:proofErr w:type="gramEnd"/>
-      <w:r>
-        <w:rPr>
-          <w:rFonts w:ascii="Verdana" w:hAnsi="Verdana"/>
-          <w:i/>
-          <w:sz w:val="20"/>
-          <w:szCs w:val="20"/>
-        </w:rPr>
-        <w:t xml:space="preserve"> int ioread8/16/32(void *addr);</w:t>
+      <w:r>
+        <w:rPr>
+          <w:rFonts w:ascii="Verdana" w:hAnsi="Verdana"/>
+          <w:i/>
+          <w:sz w:val="20"/>
+          <w:szCs w:val="20"/>
+        </w:rPr>
+        <w:t>unsigned int ioread8/16/32(void *addr);</w:t>
       </w:r>
     </w:p>
     <w:p>
       <w:pPr>
         <w:pStyle w:val="doctext"/>
       </w:pPr>
-      <w:proofErr w:type="gramStart"/>
       <w:r>
         <w:rPr>
           <w:rStyle w:val="HTMLTypewriter"/>
@@ -16906,7 +14884,6 @@
         </w:rPr>
         <w:t>addr</w:t>
       </w:r>
-      <w:proofErr w:type="gramEnd"/>
       <w:r>
         <w:rPr>
           <w:rFonts w:ascii="Verdana" w:hAnsi="Verdana"/>
@@ -16938,25 +14915,14 @@
       <w:pPr>
         <w:pStyle w:val="HTMLPreformatted"/>
       </w:pPr>
-      <w:proofErr w:type="gramStart"/>
-      <w:r>
-        <w:rPr>
-          <w:rFonts w:ascii="Verdana" w:hAnsi="Verdana"/>
-          <w:i/>
-          <w:sz w:val="20"/>
-          <w:szCs w:val="20"/>
-        </w:rPr>
-        <w:t>void</w:t>
-      </w:r>
-      <w:proofErr w:type="gramEnd"/>
-      <w:r>
-        <w:rPr>
-          <w:rFonts w:ascii="Verdana" w:hAnsi="Verdana"/>
-          <w:i/>
-          <w:sz w:val="20"/>
-          <w:szCs w:val="20"/>
-        </w:rPr>
-        <w:t xml:space="preserve"> iowrite8/16/32(u8 value, void *addr);</w:t>
+      <w:r>
+        <w:rPr>
+          <w:rFonts w:ascii="Verdana" w:hAnsi="Verdana"/>
+          <w:i/>
+          <w:sz w:val="20"/>
+          <w:szCs w:val="20"/>
+        </w:rPr>
+        <w:t>void iowrite8/16/32(u8 value, void *addr);</w:t>
       </w:r>
     </w:p>
     <w:p>
@@ -16979,7 +14945,6 @@
         </w:rPr>
         <w:t xml:space="preserve"> </w:t>
       </w:r>
-      <w:proofErr w:type="gramStart"/>
       <w:r>
         <w:rPr>
           <w:rStyle w:val="docmonofont"/>
@@ -16988,23 +14953,12 @@
           <w:sz w:val="20"/>
           <w:szCs w:val="20"/>
         </w:rPr>
-        <w:t>readb(</w:t>
-      </w:r>
-      <w:proofErr w:type="gramEnd"/>
+        <w:t>readb(), readw(), readl(), writeb(), writew(), writel()</w:t>
+      </w:r>
       <w:r>
         <w:rPr>
           <w:rStyle w:val="docmonofont"/>
           <w:rFonts w:ascii="Verdana" w:hAnsi="Verdana"/>
-          <w:i/>
-          <w:sz w:val="20"/>
-          <w:szCs w:val="20"/>
-        </w:rPr>
-        <w:t>), readw(), readl(), writeb(), writew(), writel()</w:t>
-      </w:r>
-      <w:r>
-        <w:rPr>
-          <w:rStyle w:val="docmonofont"/>
-          <w:rFonts w:ascii="Verdana" w:hAnsi="Verdana"/>
           <w:sz w:val="20"/>
           <w:szCs w:val="20"/>
         </w:rPr>
@@ -17024,25 +14978,14 @@
         </w:rPr>
         <w:t xml:space="preserve">In old version SUSI library, the library switch the privilege mode from user mode to kernel through </w:t>
       </w:r>
-      <w:proofErr w:type="gramStart"/>
-      <w:r>
-        <w:rPr>
-          <w:rFonts w:ascii="Verdana" w:hAnsi="Verdana"/>
-          <w:i/>
-          <w:sz w:val="20"/>
-          <w:szCs w:val="20"/>
-        </w:rPr>
-        <w:t>iopl(</w:t>
-      </w:r>
-      <w:proofErr w:type="gramEnd"/>
-      <w:r>
-        <w:rPr>
-          <w:rFonts w:ascii="Verdana" w:hAnsi="Verdana"/>
-          <w:i/>
-          <w:sz w:val="20"/>
-          <w:szCs w:val="20"/>
-        </w:rPr>
-        <w:t>)</w:t>
+      <w:r>
+        <w:rPr>
+          <w:rFonts w:ascii="Verdana" w:hAnsi="Verdana"/>
+          <w:i/>
+          <w:sz w:val="20"/>
+          <w:szCs w:val="20"/>
+        </w:rPr>
+        <w:t>iopl()</w:t>
       </w:r>
       <w:r>
         <w:rPr>
@@ -17119,7 +15062,6 @@
         </w:rPr>
         <w:t xml:space="preserve"> </w:t>
       </w:r>
-      <w:proofErr w:type="gramStart"/>
       <w:r>
         <w:rPr>
           <w:rFonts w:ascii="Verdana" w:hAnsi="Verdana" w:cs="新細明體"/>
@@ -17139,18 +15081,7 @@
           <w:sz w:val="20"/>
           <w:szCs w:val="20"/>
         </w:rPr>
-        <w:t>(</w:t>
-      </w:r>
-      <w:proofErr w:type="gramEnd"/>
-      <w:r>
-        <w:rPr>
-          <w:rFonts w:ascii="Verdana" w:hAnsi="Verdana" w:cs="新細明體"/>
-          <w:i/>
-          <w:color w:val="000000"/>
-          <w:sz w:val="20"/>
-          <w:szCs w:val="20"/>
-        </w:rPr>
-        <w:t xml:space="preserve">), </w:t>
+        <w:t xml:space="preserve">(), </w:t>
       </w:r>
       <w:r>
         <w:rPr>
@@ -17291,7 +15222,6 @@
         <w:pStyle w:val="a"/>
         <w:widowControl/>
       </w:pPr>
-      <w:proofErr w:type="gramStart"/>
       <w:r>
         <w:rPr>
           <w:rFonts w:ascii="Verdana" w:hAnsi="Verdana" w:cs="新細明體"/>
@@ -17301,9 +15231,19 @@
           <w:sz w:val="20"/>
           <w:szCs w:val="20"/>
         </w:rPr>
-        <w:t>void</w:t>
-      </w:r>
-      <w:proofErr w:type="gramEnd"/>
+        <w:t>void *dlopen(const char *</w:t>
+      </w:r>
+      <w:r>
+        <w:rPr>
+          <w:rFonts w:ascii="Verdana" w:hAnsi="Verdana" w:cs="新細明體"/>
+          <w:i/>
+          <w:iCs/>
+          <w:color w:val="000000"/>
+          <w:sz w:val="20"/>
+          <w:szCs w:val="20"/>
+        </w:rPr>
+        <w:t>filename</w:t>
+      </w:r>
       <w:r>
         <w:rPr>
           <w:rFonts w:ascii="Verdana" w:hAnsi="Verdana" w:cs="新細明體"/>
@@ -17313,7 +15253,17 @@
           <w:sz w:val="20"/>
           <w:szCs w:val="20"/>
         </w:rPr>
-        <w:t xml:space="preserve"> *dlopen(const char *</w:t>
+        <w:t>, int</w:t>
+      </w:r>
+      <w:r>
+        <w:rPr>
+          <w:rFonts w:ascii="Verdana" w:hAnsi="Verdana" w:cs="新細明體"/>
+          <w:i/>
+          <w:color w:val="000000"/>
+          <w:sz w:val="20"/>
+          <w:szCs w:val="20"/>
+        </w:rPr>
+        <w:t xml:space="preserve"> </w:t>
       </w:r>
       <w:r>
         <w:rPr>
@@ -17324,60 +15274,601 @@
           <w:sz w:val="20"/>
           <w:szCs w:val="20"/>
         </w:rPr>
+        <w:t>flag</w:t>
+      </w:r>
+      <w:r>
+        <w:rPr>
+          <w:rFonts w:ascii="Verdana" w:hAnsi="Verdana" w:cs="新細明體"/>
+          <w:bCs/>
+          <w:i/>
+          <w:color w:val="000000"/>
+          <w:sz w:val="20"/>
+          <w:szCs w:val="20"/>
+        </w:rPr>
+        <w:t>);</w:t>
+      </w:r>
+      <w:r>
+        <w:rPr>
+          <w:rFonts w:ascii="Verdana" w:hAnsi="Verdana" w:cs="新細明體"/>
+          <w:i/>
+          <w:color w:val="000000"/>
+          <w:sz w:val="20"/>
+          <w:szCs w:val="20"/>
+        </w:rPr>
+        <w:t xml:space="preserve"> </w:t>
+      </w:r>
+    </w:p>
+    <w:p>
+      <w:pPr>
+        <w:pStyle w:val="a"/>
+        <w:widowControl/>
+      </w:pPr>
+      <w:r>
+        <w:rPr>
+          <w:rFonts w:ascii="Verdana" w:hAnsi="Verdana" w:cs="新細明體"/>
+          <w:bCs/>
+          <w:i/>
+          <w:color w:val="000000"/>
+          <w:sz w:val="20"/>
+          <w:szCs w:val="20"/>
+        </w:rPr>
+        <w:t>char *dlerror(void);</w:t>
+      </w:r>
+      <w:r>
+        <w:rPr>
+          <w:rFonts w:ascii="Verdana" w:hAnsi="Verdana" w:cs="新細明體"/>
+          <w:i/>
+          <w:color w:val="000000"/>
+          <w:sz w:val="20"/>
+          <w:szCs w:val="20"/>
+        </w:rPr>
+        <w:t xml:space="preserve"> </w:t>
+      </w:r>
+    </w:p>
+    <w:p>
+      <w:pPr>
+        <w:pStyle w:val="a"/>
+        <w:widowControl/>
+      </w:pPr>
+      <w:r>
+        <w:rPr>
+          <w:rFonts w:ascii="Verdana" w:hAnsi="Verdana" w:cs="新細明體"/>
+          <w:bCs/>
+          <w:i/>
+          <w:color w:val="000000"/>
+          <w:sz w:val="20"/>
+          <w:szCs w:val="20"/>
+        </w:rPr>
+        <w:t>void *dlsym(void *</w:t>
+      </w:r>
+      <w:r>
+        <w:rPr>
+          <w:rFonts w:ascii="Verdana" w:hAnsi="Verdana" w:cs="新細明體"/>
+          <w:i/>
+          <w:iCs/>
+          <w:color w:val="000000"/>
+          <w:sz w:val="20"/>
+          <w:szCs w:val="20"/>
+        </w:rPr>
+        <w:t>handle</w:t>
+      </w:r>
+      <w:r>
+        <w:rPr>
+          <w:rFonts w:ascii="Verdana" w:hAnsi="Verdana" w:cs="新細明體"/>
+          <w:bCs/>
+          <w:i/>
+          <w:color w:val="000000"/>
+          <w:sz w:val="20"/>
+          <w:szCs w:val="20"/>
+        </w:rPr>
+        <w:t>, const char *</w:t>
+      </w:r>
+      <w:r>
+        <w:rPr>
+          <w:rFonts w:ascii="Verdana" w:hAnsi="Verdana" w:cs="新細明體"/>
+          <w:i/>
+          <w:iCs/>
+          <w:color w:val="000000"/>
+          <w:sz w:val="20"/>
+          <w:szCs w:val="20"/>
+        </w:rPr>
+        <w:t>symbol</w:t>
+      </w:r>
+      <w:r>
+        <w:rPr>
+          <w:rFonts w:ascii="Verdana" w:hAnsi="Verdana" w:cs="新細明體"/>
+          <w:bCs/>
+          <w:i/>
+          <w:color w:val="000000"/>
+          <w:sz w:val="20"/>
+          <w:szCs w:val="20"/>
+        </w:rPr>
+        <w:t>);</w:t>
+      </w:r>
+      <w:r>
+        <w:rPr>
+          <w:rFonts w:ascii="Verdana" w:hAnsi="Verdana" w:cs="新細明體"/>
+          <w:i/>
+          <w:color w:val="000000"/>
+          <w:sz w:val="20"/>
+          <w:szCs w:val="20"/>
+        </w:rPr>
+        <w:t xml:space="preserve"> </w:t>
+      </w:r>
+    </w:p>
+    <w:p>
+      <w:pPr>
+        <w:pStyle w:val="a"/>
+        <w:widowControl/>
+      </w:pPr>
+      <w:r>
+        <w:rPr>
+          <w:rFonts w:ascii="Verdana" w:hAnsi="Verdana" w:cs="新細明體"/>
+          <w:bCs/>
+          <w:i/>
+          <w:color w:val="000000"/>
+          <w:sz w:val="20"/>
+          <w:szCs w:val="20"/>
+        </w:rPr>
+        <w:t>int dlclose(void *</w:t>
+      </w:r>
+      <w:r>
+        <w:rPr>
+          <w:rFonts w:ascii="Verdana" w:hAnsi="Verdana" w:cs="新細明體"/>
+          <w:i/>
+          <w:iCs/>
+          <w:color w:val="000000"/>
+          <w:sz w:val="20"/>
+          <w:szCs w:val="20"/>
+        </w:rPr>
+        <w:t>handle</w:t>
+      </w:r>
+      <w:r>
+        <w:rPr>
+          <w:rFonts w:ascii="Verdana" w:hAnsi="Verdana" w:cs="新細明體"/>
+          <w:bCs/>
+          <w:i/>
+          <w:color w:val="000000"/>
+          <w:sz w:val="20"/>
+          <w:szCs w:val="20"/>
+        </w:rPr>
+        <w:t>);</w:t>
+      </w:r>
+      <w:r>
+        <w:rPr>
+          <w:rFonts w:ascii="Verdana" w:hAnsi="Verdana" w:cs="新細明體"/>
+          <w:i/>
+          <w:color w:val="000000"/>
+          <w:sz w:val="20"/>
+          <w:szCs w:val="20"/>
+        </w:rPr>
+        <w:t xml:space="preserve"> </w:t>
+      </w:r>
+    </w:p>
+    <w:p>
+      <w:pPr>
+        <w:pStyle w:val="a"/>
+        <w:widowControl/>
+        <w:rPr>
+          <w:color w:val="0000CC"/>
+          <w:shd w:val="pct15" w:color="auto" w:fill="FFFFFF"/>
+        </w:rPr>
+      </w:pPr>
+      <w:r>
+        <w:rPr>
+          <w:rFonts w:ascii="Verdana" w:hAnsi="Verdana" w:cs="新細明體"/>
+          <w:color w:val="0000CC"/>
+          <w:sz w:val="20"/>
+          <w:szCs w:val="20"/>
+          <w:shd w:val="pct15" w:color="auto" w:fill="FFFFFF"/>
+        </w:rPr>
+        <w:t xml:space="preserve">Link with </w:t>
+      </w:r>
+      <w:r>
+        <w:rPr>
+          <w:rFonts w:ascii="Verdana" w:hAnsi="Verdana" w:cs="新細明體"/>
+          <w:i/>
+          <w:iCs/>
+          <w:color w:val="0000CC"/>
+          <w:sz w:val="20"/>
+          <w:szCs w:val="20"/>
+          <w:shd w:val="pct15" w:color="auto" w:fill="FFFFFF"/>
+        </w:rPr>
+        <w:t>-ldl</w:t>
+      </w:r>
+      <w:r>
+        <w:rPr>
+          <w:rFonts w:ascii="Verdana" w:hAnsi="Verdana" w:cs="新細明體"/>
+          <w:color w:val="0000CC"/>
+          <w:sz w:val="20"/>
+          <w:szCs w:val="20"/>
+          <w:shd w:val="pct15" w:color="auto" w:fill="FFFFFF"/>
+        </w:rPr>
+        <w:t xml:space="preserve">. </w:t>
+      </w:r>
+    </w:p>
+    <w:p>
+      <w:pPr>
+        <w:pStyle w:val="a"/>
+        <w:widowControl/>
+      </w:pPr>
+      <w:r>
+        <w:rPr>
+          <w:rFonts w:ascii="Verdana" w:hAnsi="Verdana" w:cs="新細明體"/>
+          <w:color w:val="000000"/>
+          <w:sz w:val="20"/>
+          <w:szCs w:val="20"/>
+        </w:rPr>
+        <w:t xml:space="preserve">The function </w:t>
+      </w:r>
+      <w:r>
+        <w:rPr>
+          <w:rFonts w:ascii="Verdana" w:hAnsi="Verdana" w:cs="新細明體"/>
+          <w:bCs/>
+          <w:i/>
+          <w:color w:val="000000"/>
+          <w:sz w:val="20"/>
+          <w:szCs w:val="20"/>
+        </w:rPr>
+        <w:t>dlerror</w:t>
+      </w:r>
+      <w:r>
+        <w:rPr>
+          <w:rFonts w:ascii="Verdana" w:hAnsi="Verdana" w:cs="新細明體"/>
+          <w:i/>
+          <w:color w:val="000000"/>
+          <w:sz w:val="20"/>
+          <w:szCs w:val="20"/>
+        </w:rPr>
+        <w:t>()</w:t>
+      </w:r>
+      <w:r>
+        <w:rPr>
+          <w:rFonts w:ascii="Verdana" w:hAnsi="Verdana" w:cs="新細明體"/>
+          <w:color w:val="000000"/>
+          <w:sz w:val="20"/>
+          <w:szCs w:val="20"/>
+        </w:rPr>
+        <w:t xml:space="preserve"> returns a human readable string describing the most recent error that occurred from </w:t>
+      </w:r>
+      <w:r>
+        <w:rPr>
+          <w:rFonts w:ascii="Verdana" w:hAnsi="Verdana" w:cs="新細明體"/>
+          <w:bCs/>
+          <w:i/>
+          <w:color w:val="000000"/>
+          <w:sz w:val="20"/>
+          <w:szCs w:val="20"/>
+        </w:rPr>
+        <w:t>dlopen</w:t>
+      </w:r>
+      <w:r>
+        <w:rPr>
+          <w:rFonts w:ascii="Verdana" w:hAnsi="Verdana" w:cs="新細明體"/>
+          <w:i/>
+          <w:color w:val="000000"/>
+          <w:sz w:val="20"/>
+          <w:szCs w:val="20"/>
+        </w:rPr>
+        <w:t>()</w:t>
+      </w:r>
+      <w:r>
+        <w:rPr>
+          <w:rFonts w:ascii="Verdana" w:hAnsi="Verdana" w:cs="新細明體"/>
+          <w:color w:val="000000"/>
+          <w:sz w:val="20"/>
+          <w:szCs w:val="20"/>
+        </w:rPr>
+        <w:t xml:space="preserve">, </w:t>
+      </w:r>
+      <w:r>
+        <w:rPr>
+          <w:rFonts w:ascii="Verdana" w:hAnsi="Verdana" w:cs="新細明體"/>
+          <w:bCs/>
+          <w:i/>
+          <w:color w:val="000000"/>
+          <w:sz w:val="20"/>
+          <w:szCs w:val="20"/>
+        </w:rPr>
+        <w:t>dlsym</w:t>
+      </w:r>
+      <w:r>
+        <w:rPr>
+          <w:rFonts w:ascii="Verdana" w:hAnsi="Verdana" w:cs="新細明體"/>
+          <w:i/>
+          <w:color w:val="000000"/>
+          <w:sz w:val="20"/>
+          <w:szCs w:val="20"/>
+        </w:rPr>
+        <w:t>()</w:t>
+      </w:r>
+      <w:r>
+        <w:rPr>
+          <w:rFonts w:ascii="Verdana" w:hAnsi="Verdana" w:cs="新細明體"/>
+          <w:color w:val="000000"/>
+          <w:sz w:val="20"/>
+          <w:szCs w:val="20"/>
+        </w:rPr>
+        <w:t xml:space="preserve"> or </w:t>
+      </w:r>
+      <w:r>
+        <w:rPr>
+          <w:rFonts w:ascii="Verdana" w:hAnsi="Verdana" w:cs="新細明體"/>
+          <w:bCs/>
+          <w:i/>
+          <w:color w:val="000000"/>
+          <w:sz w:val="20"/>
+          <w:szCs w:val="20"/>
+        </w:rPr>
+        <w:t>dlclose</w:t>
+      </w:r>
+      <w:r>
+        <w:rPr>
+          <w:rFonts w:ascii="Verdana" w:hAnsi="Verdana" w:cs="新細明體"/>
+          <w:i/>
+          <w:color w:val="000000"/>
+          <w:sz w:val="20"/>
+          <w:szCs w:val="20"/>
+        </w:rPr>
+        <w:t>()</w:t>
+      </w:r>
+      <w:r>
+        <w:rPr>
+          <w:rFonts w:ascii="Verdana" w:hAnsi="Verdana" w:cs="新細明體"/>
+          <w:color w:val="000000"/>
+          <w:sz w:val="20"/>
+          <w:szCs w:val="20"/>
+        </w:rPr>
+        <w:t xml:space="preserve"> since the last call to </w:t>
+      </w:r>
+      <w:r>
+        <w:rPr>
+          <w:rFonts w:ascii="Verdana" w:hAnsi="Verdana" w:cs="新細明體"/>
+          <w:bCs/>
+          <w:i/>
+          <w:color w:val="000000"/>
+          <w:sz w:val="20"/>
+          <w:szCs w:val="20"/>
+        </w:rPr>
+        <w:t>dlerror</w:t>
+      </w:r>
+      <w:r>
+        <w:rPr>
+          <w:rFonts w:ascii="Verdana" w:hAnsi="Verdana" w:cs="新細明體"/>
+          <w:i/>
+          <w:color w:val="000000"/>
+          <w:sz w:val="20"/>
+          <w:szCs w:val="20"/>
+        </w:rPr>
+        <w:t>()</w:t>
+      </w:r>
+      <w:r>
+        <w:rPr>
+          <w:rFonts w:ascii="Verdana" w:hAnsi="Verdana" w:cs="新細明體"/>
+          <w:color w:val="000000"/>
+          <w:sz w:val="20"/>
+          <w:szCs w:val="20"/>
+        </w:rPr>
+        <w:t xml:space="preserve">. It returns </w:t>
+      </w:r>
+      <w:r>
+        <w:rPr>
+          <w:rFonts w:ascii="Verdana" w:hAnsi="Verdana" w:cs="新細明體"/>
+          <w:i/>
+          <w:color w:val="000000"/>
+          <w:sz w:val="20"/>
+          <w:szCs w:val="20"/>
+        </w:rPr>
+        <w:t>NULL</w:t>
+      </w:r>
+      <w:r>
+        <w:rPr>
+          <w:rFonts w:ascii="Verdana" w:hAnsi="Verdana" w:cs="新細明體"/>
+          <w:color w:val="000000"/>
+          <w:sz w:val="20"/>
+          <w:szCs w:val="20"/>
+        </w:rPr>
+        <w:t xml:space="preserve"> if no errors have occurred since initialization or since it was last called. </w:t>
+      </w:r>
+    </w:p>
+    <w:p>
+      <w:pPr>
+        <w:pStyle w:val="a"/>
+        <w:widowControl/>
+      </w:pPr>
+      <w:r>
+        <w:rPr>
+          <w:rFonts w:ascii="Verdana" w:hAnsi="Verdana" w:cs="新細明體"/>
+          <w:color w:val="000000"/>
+          <w:sz w:val="20"/>
+          <w:szCs w:val="20"/>
+        </w:rPr>
+        <w:t xml:space="preserve">The function </w:t>
+      </w:r>
+      <w:r>
+        <w:rPr>
+          <w:rFonts w:ascii="Verdana" w:hAnsi="Verdana" w:cs="新細明體"/>
+          <w:bCs/>
+          <w:i/>
+          <w:color w:val="000000"/>
+          <w:sz w:val="20"/>
+          <w:szCs w:val="20"/>
+        </w:rPr>
+        <w:t>dlopen</w:t>
+      </w:r>
+      <w:r>
+        <w:rPr>
+          <w:rFonts w:ascii="Verdana" w:hAnsi="Verdana" w:cs="新細明體"/>
+          <w:i/>
+          <w:color w:val="000000"/>
+          <w:sz w:val="20"/>
+          <w:szCs w:val="20"/>
+        </w:rPr>
+        <w:t>()</w:t>
+      </w:r>
+      <w:r>
+        <w:rPr>
+          <w:rFonts w:ascii="Verdana" w:hAnsi="Verdana" w:cs="新細明體"/>
+          <w:color w:val="000000"/>
+          <w:sz w:val="20"/>
+          <w:szCs w:val="20"/>
+        </w:rPr>
+        <w:t xml:space="preserve"> loads the dynamic library file named by the null-terminated string </w:t>
+      </w:r>
+      <w:r>
+        <w:rPr>
+          <w:rFonts w:ascii="Verdana" w:hAnsi="Verdana" w:cs="新細明體"/>
+          <w:i/>
+          <w:iCs/>
+          <w:color w:val="000000"/>
+          <w:sz w:val="20"/>
+          <w:szCs w:val="20"/>
+        </w:rPr>
         <w:t>filename</w:t>
       </w:r>
       <w:r>
         <w:rPr>
           <w:rFonts w:ascii="Verdana" w:hAnsi="Verdana" w:cs="新細明體"/>
+          <w:color w:val="000000"/>
+          <w:sz w:val="20"/>
+          <w:szCs w:val="20"/>
+        </w:rPr>
+        <w:t xml:space="preserve"> and returns an opaque "handle" for the dynamic library. If </w:t>
+      </w:r>
+      <w:r>
+        <w:rPr>
+          <w:rFonts w:ascii="Verdana" w:hAnsi="Verdana" w:cs="新細明體"/>
+          <w:i/>
+          <w:iCs/>
+          <w:color w:val="000000"/>
+          <w:sz w:val="20"/>
+          <w:szCs w:val="20"/>
+        </w:rPr>
+        <w:t>filename</w:t>
+      </w:r>
+      <w:r>
+        <w:rPr>
+          <w:rFonts w:ascii="Verdana" w:hAnsi="Verdana" w:cs="新細明體"/>
+          <w:color w:val="000000"/>
+          <w:sz w:val="20"/>
+          <w:szCs w:val="20"/>
+        </w:rPr>
+        <w:t xml:space="preserve"> is NULL, then the returned handle is for the main program. If </w:t>
+      </w:r>
+      <w:r>
+        <w:rPr>
+          <w:rFonts w:ascii="Verdana" w:hAnsi="Verdana" w:cs="新細明體"/>
+          <w:i/>
+          <w:iCs/>
+          <w:color w:val="000000"/>
+          <w:sz w:val="20"/>
+          <w:szCs w:val="20"/>
+        </w:rPr>
+        <w:t>filename</w:t>
+      </w:r>
+      <w:r>
+        <w:rPr>
+          <w:rFonts w:ascii="Verdana" w:hAnsi="Verdana" w:cs="新細明體"/>
+          <w:color w:val="000000"/>
+          <w:sz w:val="20"/>
+          <w:szCs w:val="20"/>
+        </w:rPr>
+        <w:t xml:space="preserve"> contains a slash ("/"), </w:t>
+      </w:r>
+      <w:r>
+        <w:rPr>
+          <w:rFonts w:ascii="Verdana" w:hAnsi="Verdana" w:cs="新細明體"/>
+          <w:color w:val="000000"/>
+          <w:sz w:val="20"/>
+          <w:szCs w:val="20"/>
+        </w:rPr>
+        <w:t>it is interpreted as a (relative or absolute) path</w:t>
+      </w:r>
+      <w:r>
+        <w:rPr>
+          <w:rFonts w:ascii="Verdana" w:hAnsi="Verdana" w:cs="新細明體" w:hint="eastAsia"/>
+          <w:color w:val="000000"/>
+          <w:sz w:val="20"/>
+          <w:szCs w:val="20"/>
+        </w:rPr>
+        <w:t xml:space="preserve"> </w:t>
+      </w:r>
+      <w:r>
+        <w:rPr>
+          <w:rFonts w:ascii="Verdana" w:hAnsi="Verdana" w:cs="新細明體"/>
+          <w:color w:val="000000"/>
+          <w:sz w:val="20"/>
+          <w:szCs w:val="20"/>
+        </w:rPr>
+        <w:t xml:space="preserve">name. One of two values must be included in </w:t>
+      </w:r>
+      <w:r>
+        <w:rPr>
+          <w:rFonts w:ascii="Verdana" w:hAnsi="Verdana" w:cs="新細明體"/>
+          <w:i/>
+          <w:iCs/>
+          <w:color w:val="000000"/>
+          <w:sz w:val="20"/>
+          <w:szCs w:val="20"/>
+        </w:rPr>
+        <w:t>flag</w:t>
+      </w:r>
+      <w:r>
+        <w:rPr>
+          <w:rFonts w:ascii="Verdana" w:hAnsi="Verdana" w:cs="新細明體"/>
+          <w:color w:val="000000"/>
+          <w:sz w:val="20"/>
+          <w:szCs w:val="20"/>
+        </w:rPr>
+        <w:t xml:space="preserve">: </w:t>
+      </w:r>
+    </w:p>
+    <w:p>
+      <w:pPr>
+        <w:pStyle w:val="a"/>
+        <w:widowControl/>
+      </w:pPr>
+      <w:r>
+        <w:rPr>
+          <w:rFonts w:ascii="Verdana" w:hAnsi="Verdana" w:cs="新細明體"/>
           <w:bCs/>
           <w:i/>
-          <w:color w:val="000000"/>
-          <w:sz w:val="20"/>
-          <w:szCs w:val="20"/>
-        </w:rPr>
-        <w:t>, int</w:t>
-      </w:r>
-      <w:r>
-        <w:rPr>
-          <w:rFonts w:ascii="Verdana" w:hAnsi="Verdana" w:cs="新細明體"/>
-          <w:i/>
-          <w:color w:val="000000"/>
-          <w:sz w:val="20"/>
-          <w:szCs w:val="20"/>
-        </w:rPr>
-        <w:t xml:space="preserve"> </w:t>
-      </w:r>
-      <w:r>
-        <w:rPr>
-          <w:rFonts w:ascii="Verdana" w:hAnsi="Verdana" w:cs="新細明體"/>
-          <w:i/>
-          <w:iCs/>
-          <w:color w:val="000000"/>
-          <w:sz w:val="20"/>
-          <w:szCs w:val="20"/>
-        </w:rPr>
-        <w:t>flag</w:t>
+          <w:color w:val="0000CC"/>
+          <w:sz w:val="20"/>
+          <w:szCs w:val="20"/>
+          <w:shd w:val="pct15" w:color="auto" w:fill="FFFFFF"/>
+        </w:rPr>
+        <w:t>RTLD_LAZY</w:t>
       </w:r>
       <w:r>
         <w:rPr>
           <w:rFonts w:ascii="Verdana" w:hAnsi="Verdana" w:cs="新細明體"/>
           <w:bCs/>
-          <w:i/>
-          <w:color w:val="000000"/>
-          <w:sz w:val="20"/>
-          <w:szCs w:val="20"/>
-        </w:rPr>
-        <w:t>);</w:t>
-      </w:r>
-      <w:r>
-        <w:rPr>
-          <w:rFonts w:ascii="Verdana" w:hAnsi="Verdana" w:cs="新細明體"/>
-          <w:i/>
-          <w:color w:val="000000"/>
-          <w:sz w:val="20"/>
-          <w:szCs w:val="20"/>
-        </w:rPr>
-        <w:t xml:space="preserve"> </w:t>
+          <w:color w:val="0000CC"/>
+          <w:sz w:val="20"/>
+          <w:szCs w:val="20"/>
+          <w:shd w:val="pct15" w:color="auto" w:fill="FFFFFF"/>
+        </w:rPr>
+        <w:t xml:space="preserve">: </w:t>
+      </w:r>
+      <w:r>
+        <w:rPr>
+          <w:rFonts w:ascii="Verdana" w:hAnsi="Verdana" w:cs="新細明體"/>
+          <w:color w:val="0000CC"/>
+          <w:sz w:val="20"/>
+          <w:szCs w:val="20"/>
+          <w:shd w:val="pct15" w:color="auto" w:fill="FFFFFF"/>
+        </w:rPr>
+        <w:t>Perform lazy binding. Only resolve symbols as the code that references them is executed</w:t>
+      </w:r>
+      <w:r>
+        <w:rPr>
+          <w:rFonts w:ascii="Verdana" w:hAnsi="Verdana" w:cs="新細明體"/>
+          <w:color w:val="000000"/>
+          <w:sz w:val="20"/>
+          <w:szCs w:val="20"/>
+        </w:rPr>
+        <w:t xml:space="preserve">. If the symbol is never referenced, then it is never resolved. (Lazy binding is only performed for function references; references to variables are always immediately bound when the library is loaded.) </w:t>
       </w:r>
     </w:p>
     <w:p>
@@ -17385,307 +15876,48 @@
         <w:pStyle w:val="a"/>
         <w:widowControl/>
       </w:pPr>
-      <w:proofErr w:type="gramStart"/>
       <w:r>
         <w:rPr>
           <w:rFonts w:ascii="Verdana" w:hAnsi="Verdana" w:cs="新細明體"/>
           <w:bCs/>
           <w:i/>
-          <w:color w:val="000000"/>
-          <w:sz w:val="20"/>
-          <w:szCs w:val="20"/>
-        </w:rPr>
-        <w:t>char</w:t>
-      </w:r>
-      <w:proofErr w:type="gramEnd"/>
+          <w:color w:val="0000CC"/>
+          <w:sz w:val="20"/>
+          <w:szCs w:val="20"/>
+          <w:shd w:val="pct15" w:color="auto" w:fill="FFFFFF"/>
+        </w:rPr>
+        <w:t>RTLD_NOW</w:t>
+      </w:r>
       <w:r>
         <w:rPr>
           <w:rFonts w:ascii="Verdana" w:hAnsi="Verdana" w:cs="新細明體"/>
           <w:bCs/>
-          <w:i/>
-          <w:color w:val="000000"/>
-          <w:sz w:val="20"/>
-          <w:szCs w:val="20"/>
-        </w:rPr>
-        <w:t xml:space="preserve"> *dlerror(void);</w:t>
-      </w:r>
-      <w:r>
-        <w:rPr>
-          <w:rFonts w:ascii="Verdana" w:hAnsi="Verdana" w:cs="新細明體"/>
-          <w:i/>
-          <w:color w:val="000000"/>
-          <w:sz w:val="20"/>
-          <w:szCs w:val="20"/>
-        </w:rPr>
-        <w:t xml:space="preserve"> </w:t>
-      </w:r>
-    </w:p>
-    <w:p>
-      <w:pPr>
-        <w:pStyle w:val="a"/>
-        <w:widowControl/>
-      </w:pPr>
-      <w:proofErr w:type="gramStart"/>
+          <w:color w:val="0000CC"/>
+          <w:sz w:val="20"/>
+          <w:szCs w:val="20"/>
+          <w:shd w:val="pct15" w:color="auto" w:fill="FFFFFF"/>
+        </w:rPr>
+        <w:t>:</w:t>
+      </w:r>
+      <w:r>
+        <w:rPr>
+          <w:rFonts w:ascii="Verdana" w:hAnsi="Verdana" w:cs="新細明體"/>
+          <w:color w:val="0000CC"/>
+          <w:sz w:val="20"/>
+          <w:szCs w:val="20"/>
+          <w:shd w:val="pct15" w:color="auto" w:fill="FFFFFF"/>
+        </w:rPr>
+        <w:t xml:space="preserve"> If this value is specified, all undefined symbols in the library are resolved before </w:t>
+      </w:r>
       <w:r>
         <w:rPr>
           <w:rFonts w:ascii="Verdana" w:hAnsi="Verdana" w:cs="新細明體"/>
           <w:bCs/>
           <w:i/>
-          <w:color w:val="000000"/>
-          <w:sz w:val="20"/>
-          <w:szCs w:val="20"/>
-        </w:rPr>
-        <w:t>void</w:t>
-      </w:r>
-      <w:proofErr w:type="gramEnd"/>
-      <w:r>
-        <w:rPr>
-          <w:rFonts w:ascii="Verdana" w:hAnsi="Verdana" w:cs="新細明體"/>
-          <w:bCs/>
-          <w:i/>
-          <w:color w:val="000000"/>
-          <w:sz w:val="20"/>
-          <w:szCs w:val="20"/>
-        </w:rPr>
-        <w:t xml:space="preserve"> *dlsym(void *</w:t>
-      </w:r>
-      <w:r>
-        <w:rPr>
-          <w:rFonts w:ascii="Verdana" w:hAnsi="Verdana" w:cs="新細明體"/>
-          <w:i/>
-          <w:iCs/>
-          <w:color w:val="000000"/>
-          <w:sz w:val="20"/>
-          <w:szCs w:val="20"/>
-        </w:rPr>
-        <w:t>handle</w:t>
-      </w:r>
-      <w:r>
-        <w:rPr>
-          <w:rFonts w:ascii="Verdana" w:hAnsi="Verdana" w:cs="新細明體"/>
-          <w:bCs/>
-          <w:i/>
-          <w:color w:val="000000"/>
-          <w:sz w:val="20"/>
-          <w:szCs w:val="20"/>
-        </w:rPr>
-        <w:t>, const char *</w:t>
-      </w:r>
-      <w:r>
-        <w:rPr>
-          <w:rFonts w:ascii="Verdana" w:hAnsi="Verdana" w:cs="新細明體"/>
-          <w:i/>
-          <w:iCs/>
-          <w:color w:val="000000"/>
-          <w:sz w:val="20"/>
-          <w:szCs w:val="20"/>
-        </w:rPr>
-        <w:t>symbol</w:t>
-      </w:r>
-      <w:r>
-        <w:rPr>
-          <w:rFonts w:ascii="Verdana" w:hAnsi="Verdana" w:cs="新細明體"/>
-          <w:bCs/>
-          <w:i/>
-          <w:color w:val="000000"/>
-          <w:sz w:val="20"/>
-          <w:szCs w:val="20"/>
-        </w:rPr>
-        <w:t>);</w:t>
-      </w:r>
-      <w:r>
-        <w:rPr>
-          <w:rFonts w:ascii="Verdana" w:hAnsi="Verdana" w:cs="新細明體"/>
-          <w:i/>
-          <w:color w:val="000000"/>
-          <w:sz w:val="20"/>
-          <w:szCs w:val="20"/>
-        </w:rPr>
-        <w:t xml:space="preserve"> </w:t>
-      </w:r>
-    </w:p>
-    <w:p>
-      <w:pPr>
-        <w:pStyle w:val="a"/>
-        <w:widowControl/>
-      </w:pPr>
-      <w:proofErr w:type="gramStart"/>
-      <w:r>
-        <w:rPr>
-          <w:rFonts w:ascii="Verdana" w:hAnsi="Verdana" w:cs="新細明體"/>
-          <w:bCs/>
-          <w:i/>
-          <w:color w:val="000000"/>
-          <w:sz w:val="20"/>
-          <w:szCs w:val="20"/>
-        </w:rPr>
-        <w:t>int</w:t>
-      </w:r>
-      <w:proofErr w:type="gramEnd"/>
-      <w:r>
-        <w:rPr>
-          <w:rFonts w:ascii="Verdana" w:hAnsi="Verdana" w:cs="新細明體"/>
-          <w:bCs/>
-          <w:i/>
-          <w:color w:val="000000"/>
-          <w:sz w:val="20"/>
-          <w:szCs w:val="20"/>
-        </w:rPr>
-        <w:t xml:space="preserve"> dlclose(void *</w:t>
-      </w:r>
-      <w:r>
-        <w:rPr>
-          <w:rFonts w:ascii="Verdana" w:hAnsi="Verdana" w:cs="新細明體"/>
-          <w:i/>
-          <w:iCs/>
-          <w:color w:val="000000"/>
-          <w:sz w:val="20"/>
-          <w:szCs w:val="20"/>
-        </w:rPr>
-        <w:t>handle</w:t>
-      </w:r>
-      <w:r>
-        <w:rPr>
-          <w:rFonts w:ascii="Verdana" w:hAnsi="Verdana" w:cs="新細明體"/>
-          <w:bCs/>
-          <w:i/>
-          <w:color w:val="000000"/>
-          <w:sz w:val="20"/>
-          <w:szCs w:val="20"/>
-        </w:rPr>
-        <w:t>);</w:t>
-      </w:r>
-      <w:r>
-        <w:rPr>
-          <w:rFonts w:ascii="Verdana" w:hAnsi="Verdana" w:cs="新細明體"/>
-          <w:i/>
-          <w:color w:val="000000"/>
-          <w:sz w:val="20"/>
-          <w:szCs w:val="20"/>
-        </w:rPr>
-        <w:t xml:space="preserve"> </w:t>
-      </w:r>
-    </w:p>
-    <w:p>
-      <w:pPr>
-        <w:pStyle w:val="a"/>
-        <w:widowControl/>
-        <w:rPr>
-          <w:color w:val="0000CC"/>
-          <w:shd w:val="pct15" w:color="auto" w:fill="FFFFFF"/>
-        </w:rPr>
-      </w:pPr>
-      <w:r>
-        <w:rPr>
-          <w:rFonts w:ascii="Verdana" w:hAnsi="Verdana" w:cs="新細明體"/>
-          <w:color w:val="0000CC"/>
-          <w:sz w:val="20"/>
-          <w:szCs w:val="20"/>
-          <w:shd w:val="pct15" w:color="auto" w:fill="FFFFFF"/>
-        </w:rPr>
-        <w:t xml:space="preserve">Link with </w:t>
-      </w:r>
-      <w:r>
-        <w:rPr>
-          <w:rFonts w:ascii="Verdana" w:hAnsi="Verdana" w:cs="新細明體"/>
-          <w:i/>
-          <w:iCs/>
-          <w:color w:val="0000CC"/>
-          <w:sz w:val="20"/>
-          <w:szCs w:val="20"/>
-          <w:shd w:val="pct15" w:color="auto" w:fill="FFFFFF"/>
-        </w:rPr>
-        <w:t>-</w:t>
-      </w:r>
-      <w:proofErr w:type="gramStart"/>
-      <w:r>
-        <w:rPr>
-          <w:rFonts w:ascii="Verdana" w:hAnsi="Verdana" w:cs="新細明體"/>
-          <w:i/>
-          <w:iCs/>
-          <w:color w:val="0000CC"/>
-          <w:sz w:val="20"/>
-          <w:szCs w:val="20"/>
-          <w:shd w:val="pct15" w:color="auto" w:fill="FFFFFF"/>
-        </w:rPr>
-        <w:t>ldl</w:t>
-      </w:r>
-      <w:proofErr w:type="gramEnd"/>
-      <w:r>
-        <w:rPr>
-          <w:rFonts w:ascii="Verdana" w:hAnsi="Verdana" w:cs="新細明體"/>
-          <w:color w:val="0000CC"/>
-          <w:sz w:val="20"/>
-          <w:szCs w:val="20"/>
-          <w:shd w:val="pct15" w:color="auto" w:fill="FFFFFF"/>
-        </w:rPr>
-        <w:t xml:space="preserve">. </w:t>
-      </w:r>
-    </w:p>
-    <w:p>
-      <w:pPr>
-        <w:pStyle w:val="a"/>
-        <w:widowControl/>
-      </w:pPr>
-      <w:r>
-        <w:rPr>
-          <w:rFonts w:ascii="Verdana" w:hAnsi="Verdana" w:cs="新細明體"/>
-          <w:color w:val="000000"/>
-          <w:sz w:val="20"/>
-          <w:szCs w:val="20"/>
-        </w:rPr>
-        <w:t xml:space="preserve">The function </w:t>
-      </w:r>
-      <w:proofErr w:type="gramStart"/>
-      <w:r>
-        <w:rPr>
-          <w:rFonts w:ascii="Verdana" w:hAnsi="Verdana" w:cs="新細明體"/>
-          <w:bCs/>
-          <w:i/>
-          <w:color w:val="000000"/>
-          <w:sz w:val="20"/>
-          <w:szCs w:val="20"/>
-        </w:rPr>
-        <w:t>dlerror</w:t>
-      </w:r>
-      <w:r>
-        <w:rPr>
-          <w:rFonts w:ascii="Verdana" w:hAnsi="Verdana" w:cs="新細明體"/>
-          <w:i/>
-          <w:color w:val="000000"/>
-          <w:sz w:val="20"/>
-          <w:szCs w:val="20"/>
-        </w:rPr>
-        <w:t>(</w:t>
-      </w:r>
-      <w:proofErr w:type="gramEnd"/>
-      <w:r>
-        <w:rPr>
-          <w:rFonts w:ascii="Verdana" w:hAnsi="Verdana" w:cs="新細明體"/>
-          <w:i/>
-          <w:color w:val="000000"/>
-          <w:sz w:val="20"/>
-          <w:szCs w:val="20"/>
-        </w:rPr>
-        <w:t>)</w:t>
-      </w:r>
-      <w:r>
-        <w:rPr>
-          <w:rFonts w:ascii="Verdana" w:hAnsi="Verdana" w:cs="新細明體"/>
-          <w:color w:val="000000"/>
-          <w:sz w:val="20"/>
-          <w:szCs w:val="20"/>
-        </w:rPr>
-        <w:t xml:space="preserve"> returns a human readable string describing the most recent error that occurred from </w:t>
-      </w:r>
-      <w:r>
-        <w:rPr>
-          <w:rFonts w:ascii="Verdana" w:hAnsi="Verdana" w:cs="新細明體"/>
-          <w:bCs/>
-          <w:i/>
-          <w:color w:val="000000"/>
-          <w:sz w:val="20"/>
-          <w:szCs w:val="20"/>
+          <w:color w:val="0000CC"/>
+          <w:sz w:val="20"/>
+          <w:szCs w:val="20"/>
+          <w:shd w:val="pct15" w:color="auto" w:fill="FFFFFF"/>
         </w:rPr>
         <w:t>dlopen</w:t>
       </w:r>
@@ -17693,436 +15925,12 @@
         <w:rPr>
           <w:rFonts w:ascii="Verdana" w:hAnsi="Verdana" w:cs="新細明體"/>
           <w:i/>
-          <w:color w:val="000000"/>
-          <w:sz w:val="20"/>
-          <w:szCs w:val="20"/>
+          <w:color w:val="0000CC"/>
+          <w:sz w:val="20"/>
+          <w:szCs w:val="20"/>
+          <w:shd w:val="pct15" w:color="auto" w:fill="FFFFFF"/>
         </w:rPr>
         <w:t>()</w:t>
-      </w:r>
-      <w:r>
-        <w:rPr>
-          <w:rFonts w:ascii="Verdana" w:hAnsi="Verdana" w:cs="新細明體"/>
-          <w:color w:val="000000"/>
-          <w:sz w:val="20"/>
-          <w:szCs w:val="20"/>
-        </w:rPr>
-        <w:t xml:space="preserve">, </w:t>
-      </w:r>
-      <w:r>
-        <w:rPr>
-          <w:rFonts w:ascii="Verdana" w:hAnsi="Verdana" w:cs="新細明體"/>
-          <w:bCs/>
-          <w:i/>
-          <w:color w:val="000000"/>
-          <w:sz w:val="20"/>
-          <w:szCs w:val="20"/>
-        </w:rPr>
-        <w:t>dlsym</w:t>
-      </w:r>
-      <w:r>
-        <w:rPr>
-          <w:rFonts w:ascii="Verdana" w:hAnsi="Verdana" w:cs="新細明體"/>
-          <w:i/>
-          <w:color w:val="000000"/>
-          <w:sz w:val="20"/>
-          <w:szCs w:val="20"/>
-        </w:rPr>
-        <w:t>()</w:t>
-      </w:r>
-      <w:r>
-        <w:rPr>
-          <w:rFonts w:ascii="Verdana" w:hAnsi="Verdana" w:cs="新細明體"/>
-          <w:color w:val="000000"/>
-          <w:sz w:val="20"/>
-          <w:szCs w:val="20"/>
-        </w:rPr>
-        <w:t xml:space="preserve"> or </w:t>
-      </w:r>
-      <w:r>
-        <w:rPr>
-          <w:rFonts w:ascii="Verdana" w:hAnsi="Verdana" w:cs="新細明體"/>
-          <w:bCs/>
-          <w:i/>
-          <w:color w:val="000000"/>
-          <w:sz w:val="20"/>
-          <w:szCs w:val="20"/>
-        </w:rPr>
-        <w:t>dlclose</w:t>
-      </w:r>
-      <w:r>
-        <w:rPr>
-          <w:rFonts w:ascii="Verdana" w:hAnsi="Verdana" w:cs="新細明體"/>
-          <w:i/>
-          <w:color w:val="000000"/>
-          <w:sz w:val="20"/>
-          <w:szCs w:val="20"/>
-        </w:rPr>
-        <w:t>()</w:t>
-      </w:r>
-      <w:r>
-        <w:rPr>
-          <w:rFonts w:ascii="Verdana" w:hAnsi="Verdana" w:cs="新細明體"/>
-          <w:color w:val="000000"/>
-          <w:sz w:val="20"/>
-          <w:szCs w:val="20"/>
-        </w:rPr>
-        <w:t xml:space="preserve"> since the last call to </w:t>
-      </w:r>
-      <w:r>
-        <w:rPr>
-          <w:rFonts w:ascii="Verdana" w:hAnsi="Verdana" w:cs="新細明體"/>
-          <w:bCs/>
-          <w:i/>
-          <w:color w:val="000000"/>
-          <w:sz w:val="20"/>
-          <w:szCs w:val="20"/>
-        </w:rPr>
-        <w:t>dlerror</w:t>
-      </w:r>
-      <w:r>
-        <w:rPr>
-          <w:rFonts w:ascii="Verdana" w:hAnsi="Verdana" w:cs="新細明體"/>
-          <w:i/>
-          <w:color w:val="000000"/>
-          <w:sz w:val="20"/>
-          <w:szCs w:val="20"/>
-        </w:rPr>
-        <w:t>()</w:t>
-      </w:r>
-      <w:r>
-        <w:rPr>
-          <w:rFonts w:ascii="Verdana" w:hAnsi="Verdana" w:cs="新細明體"/>
-          <w:color w:val="000000"/>
-          <w:sz w:val="20"/>
-          <w:szCs w:val="20"/>
-        </w:rPr>
-        <w:t xml:space="preserve">. It returns </w:t>
-      </w:r>
-      <w:r>
-        <w:rPr>
-          <w:rFonts w:ascii="Verdana" w:hAnsi="Verdana" w:cs="新細明體"/>
-          <w:i/>
-          <w:color w:val="000000"/>
-          <w:sz w:val="20"/>
-          <w:szCs w:val="20"/>
-        </w:rPr>
-        <w:t>NULL</w:t>
-      </w:r>
-      <w:r>
-        <w:rPr>
-          <w:rFonts w:ascii="Verdana" w:hAnsi="Verdana" w:cs="新細明體"/>
-          <w:color w:val="000000"/>
-          <w:sz w:val="20"/>
-          <w:szCs w:val="20"/>
-        </w:rPr>
-        <w:t xml:space="preserve"> if no errors have occurred since initialization or since it was last called. </w:t>
-      </w:r>
-    </w:p>
-    <w:p>
-      <w:pPr>
-        <w:pStyle w:val="a"/>
-        <w:widowControl/>
-      </w:pPr>
-      <w:r>
-        <w:rPr>
-          <w:rFonts w:ascii="Verdana" w:hAnsi="Verdana" w:cs="新細明體"/>
-          <w:color w:val="000000"/>
-          <w:sz w:val="20"/>
-          <w:szCs w:val="20"/>
-        </w:rPr>
-        <w:t xml:space="preserve">The function </w:t>
-      </w:r>
-      <w:proofErr w:type="gramStart"/>
-      <w:r>
-        <w:rPr>
-          <w:rFonts w:ascii="Verdana" w:hAnsi="Verdana" w:cs="新細明體"/>
-          <w:bCs/>
-          <w:i/>
-          <w:color w:val="000000"/>
-          <w:sz w:val="20"/>
-          <w:szCs w:val="20"/>
-        </w:rPr>
-        <w:t>dlopen</w:t>
-      </w:r>
-      <w:r>
-        <w:rPr>
-          <w:rFonts w:ascii="Verdana" w:hAnsi="Verdana" w:cs="新細明體"/>
-          <w:i/>
-          <w:color w:val="000000"/>
-          <w:sz w:val="20"/>
-          <w:szCs w:val="20"/>
-        </w:rPr>
-        <w:t>(</w:t>
-      </w:r>
-      <w:proofErr w:type="gramEnd"/>
-      <w:r>
-        <w:rPr>
-          <w:rFonts w:ascii="Verdana" w:hAnsi="Verdana" w:cs="新細明體"/>
-          <w:i/>
-          <w:color w:val="000000"/>
-          <w:sz w:val="20"/>
-          <w:szCs w:val="20"/>
-        </w:rPr>
-        <w:t>)</w:t>
-      </w:r>
-      <w:r>
-        <w:rPr>
-          <w:rFonts w:ascii="Verdana" w:hAnsi="Verdana" w:cs="新細明體"/>
-          <w:color w:val="000000"/>
-          <w:sz w:val="20"/>
-          <w:szCs w:val="20"/>
-        </w:rPr>
-        <w:t xml:space="preserve"> loads the dynamic library file named by the null-terminated string </w:t>
-      </w:r>
-      <w:r>
-        <w:rPr>
-          <w:rFonts w:ascii="Verdana" w:hAnsi="Verdana" w:cs="新細明體"/>
-          <w:i/>
-          <w:iCs/>
-          <w:color w:val="000000"/>
-          <w:sz w:val="20"/>
-          <w:szCs w:val="20"/>
-        </w:rPr>
-        <w:t>filename</w:t>
-      </w:r>
-      <w:r>
-        <w:rPr>
-          <w:rFonts w:ascii="Verdana" w:hAnsi="Verdana" w:cs="新細明體"/>
-          <w:color w:val="000000"/>
-          <w:sz w:val="20"/>
-          <w:szCs w:val="20"/>
-        </w:rPr>
-        <w:t xml:space="preserve"> and returns an opaque "handle" for the dynamic library. If </w:t>
-      </w:r>
-      <w:r>
-        <w:rPr>
-          <w:rFonts w:ascii="Verdana" w:hAnsi="Verdana" w:cs="新細明體"/>
-          <w:i/>
-          <w:iCs/>
-          <w:color w:val="000000"/>
-          <w:sz w:val="20"/>
-          <w:szCs w:val="20"/>
-        </w:rPr>
-        <w:t>filename</w:t>
-      </w:r>
-      <w:r>
-        <w:rPr>
-          <w:rFonts w:ascii="Verdana" w:hAnsi="Verdana" w:cs="新細明體"/>
-          <w:color w:val="000000"/>
-          <w:sz w:val="20"/>
-          <w:szCs w:val="20"/>
-        </w:rPr>
-        <w:t xml:space="preserve"> is NULL, then the returned handle is for the main program. </w:t>
-      </w:r>
-      <w:proofErr w:type="gramStart"/>
-      <w:r>
-        <w:rPr>
-          <w:rFonts w:ascii="Verdana" w:hAnsi="Verdana" w:cs="新細明體"/>
-          <w:color w:val="000000"/>
-          <w:sz w:val="20"/>
-          <w:szCs w:val="20"/>
-        </w:rPr>
-        <w:t xml:space="preserve">If </w:t>
-      </w:r>
-      <w:r>
-        <w:rPr>
-          <w:rFonts w:ascii="Verdana" w:hAnsi="Verdana" w:cs="新細明體"/>
-          <w:i/>
-          <w:iCs/>
-          <w:color w:val="000000"/>
-          <w:sz w:val="20"/>
-          <w:szCs w:val="20"/>
-        </w:rPr>
-        <w:t>filename</w:t>
-      </w:r>
-      <w:r>
-        <w:rPr>
-          <w:rFonts w:ascii="Verdana" w:hAnsi="Verdana" w:cs="新細明體"/>
-          <w:color w:val="000000"/>
-          <w:sz w:val="20"/>
-          <w:szCs w:val="20"/>
-        </w:rPr>
-        <w:t xml:space="preserve"> contains a slash ("/"), </w:t>
-      </w:r>
-      <w:r>
-        <w:rPr>
-          <w:rFonts w:ascii="Verdana" w:hAnsi="Verdana" w:cs="新細明體"/>
-          <w:color w:val="000000"/>
-          <w:sz w:val="20"/>
-          <w:szCs w:val="20"/>
-        </w:rPr>
-        <w:t>it is interpreted as a (relative or absolute) path</w:t>
-      </w:r>
-      <w:r>
-        <w:rPr>
-          <w:rFonts w:ascii="Verdana" w:hAnsi="Verdana" w:cs="新細明體" w:hint="eastAsia"/>
-          <w:color w:val="000000"/>
-          <w:sz w:val="20"/>
-          <w:szCs w:val="20"/>
-        </w:rPr>
-        <w:t xml:space="preserve"> </w:t>
-      </w:r>
-      <w:r>
-        <w:rPr>
-          <w:rFonts w:ascii="Verdana" w:hAnsi="Verdana" w:cs="新細明體"/>
-          <w:color w:val="000000"/>
-          <w:sz w:val="20"/>
-          <w:szCs w:val="20"/>
-        </w:rPr>
-        <w:t>name.</w:t>
-      </w:r>
-      <w:proofErr w:type="gramEnd"/>
-      <w:r>
-        <w:rPr>
-          <w:rFonts w:ascii="Verdana" w:hAnsi="Verdana" w:cs="新細明體"/>
-          <w:color w:val="000000"/>
-          <w:sz w:val="20"/>
-          <w:szCs w:val="20"/>
-        </w:rPr>
-        <w:t xml:space="preserve"> One of two values must be included in </w:t>
-      </w:r>
-      <w:r>
-        <w:rPr>
-          <w:rFonts w:ascii="Verdana" w:hAnsi="Verdana" w:cs="新細明體"/>
-          <w:i/>
-          <w:iCs/>
-          <w:color w:val="000000"/>
-          <w:sz w:val="20"/>
-          <w:szCs w:val="20"/>
-        </w:rPr>
-        <w:t>flag</w:t>
-      </w:r>
-      <w:r>
-        <w:rPr>
-          <w:rFonts w:ascii="Verdana" w:hAnsi="Verdana" w:cs="新細明體"/>
-          <w:color w:val="000000"/>
-          <w:sz w:val="20"/>
-          <w:szCs w:val="20"/>
-        </w:rPr>
-        <w:t xml:space="preserve">: </w:t>
-      </w:r>
-    </w:p>
-    <w:p>
-      <w:pPr>
-        <w:pStyle w:val="a"/>
-        <w:widowControl/>
-      </w:pPr>
-      <w:r>
-        <w:rPr>
-          <w:rFonts w:ascii="Verdana" w:hAnsi="Verdana" w:cs="新細明體"/>
-          <w:bCs/>
-          <w:i/>
-          <w:color w:val="0000CC"/>
-          <w:sz w:val="20"/>
-          <w:szCs w:val="20"/>
-          <w:shd w:val="pct15" w:color="auto" w:fill="FFFFFF"/>
-        </w:rPr>
-        <w:t>RTLD_LAZY</w:t>
-      </w:r>
-      <w:r>
-        <w:rPr>
-          <w:rFonts w:ascii="Verdana" w:hAnsi="Verdana" w:cs="新細明體"/>
-          <w:bCs/>
-          <w:color w:val="0000CC"/>
-          <w:sz w:val="20"/>
-          <w:szCs w:val="20"/>
-          <w:shd w:val="pct15" w:color="auto" w:fill="FFFFFF"/>
-        </w:rPr>
-        <w:t xml:space="preserve">: </w:t>
-      </w:r>
-      <w:r>
-        <w:rPr>
-          <w:rFonts w:ascii="Verdana" w:hAnsi="Verdana" w:cs="新細明體"/>
-          <w:color w:val="0000CC"/>
-          <w:sz w:val="20"/>
-          <w:szCs w:val="20"/>
-          <w:shd w:val="pct15" w:color="auto" w:fill="FFFFFF"/>
-        </w:rPr>
-        <w:t>Perform lazy binding. Only resolve symbols as the code that references them is executed</w:t>
-      </w:r>
-      <w:r>
-        <w:rPr>
-          <w:rFonts w:ascii="Verdana" w:hAnsi="Verdana" w:cs="新細明體"/>
-          <w:color w:val="000000"/>
-          <w:sz w:val="20"/>
-          <w:szCs w:val="20"/>
-        </w:rPr>
-        <w:t xml:space="preserve">. If the symbol is never referenced, then it is never resolved. (Lazy binding is only performed for function references; references to variables are always immediately bound when the library is loaded.) </w:t>
-      </w:r>
-    </w:p>
-    <w:p>
-      <w:pPr>
-        <w:pStyle w:val="a"/>
-        <w:widowControl/>
-      </w:pPr>
-      <w:r>
-        <w:rPr>
-          <w:rFonts w:ascii="Verdana" w:hAnsi="Verdana" w:cs="新細明體"/>
-          <w:bCs/>
-          <w:i/>
-          <w:color w:val="0000CC"/>
-          <w:sz w:val="20"/>
-          <w:szCs w:val="20"/>
-          <w:shd w:val="pct15" w:color="auto" w:fill="FFFFFF"/>
-        </w:rPr>
-        <w:t>RTLD_NOW</w:t>
-      </w:r>
-      <w:r>
-        <w:rPr>
-          <w:rFonts w:ascii="Verdana" w:hAnsi="Verdana" w:cs="新細明體"/>
-          <w:bCs/>
-          <w:color w:val="0000CC"/>
-          <w:sz w:val="20"/>
-          <w:szCs w:val="20"/>
-          <w:shd w:val="pct15" w:color="auto" w:fill="FFFFFF"/>
-        </w:rPr>
-        <w:t>:</w:t>
-      </w:r>
-      <w:r>
-        <w:rPr>
-          <w:rFonts w:ascii="Verdana" w:hAnsi="Verdana" w:cs="新細明體"/>
-          <w:color w:val="0000CC"/>
-          <w:sz w:val="20"/>
-          <w:szCs w:val="20"/>
-          <w:shd w:val="pct15" w:color="auto" w:fill="FFFFFF"/>
-        </w:rPr>
-        <w:t xml:space="preserve"> If this value is specified, all undefined symbols in the library are resolved before </w:t>
-      </w:r>
-      <w:proofErr w:type="gramStart"/>
-      <w:r>
-        <w:rPr>
-          <w:rFonts w:ascii="Verdana" w:hAnsi="Verdana" w:cs="新細明體"/>
-          <w:bCs/>
-          <w:i/>
-          <w:color w:val="0000CC"/>
-          <w:sz w:val="20"/>
-          <w:szCs w:val="20"/>
-          <w:shd w:val="pct15" w:color="auto" w:fill="FFFFFF"/>
-        </w:rPr>
-        <w:t>dlopen</w:t>
-      </w:r>
-      <w:r>
-        <w:rPr>
-          <w:rFonts w:ascii="Verdana" w:hAnsi="Verdana" w:cs="新細明體"/>
-          <w:i/>
-          <w:color w:val="0000CC"/>
-          <w:sz w:val="20"/>
-          <w:szCs w:val="20"/>
-          <w:shd w:val="pct15" w:color="auto" w:fill="FFFFFF"/>
-        </w:rPr>
-        <w:t>(</w:t>
-      </w:r>
-      <w:proofErr w:type="gramEnd"/>
-      <w:r>
-        <w:rPr>
-          <w:rFonts w:ascii="Verdana" w:hAnsi="Verdana" w:cs="新細明體"/>
-          <w:i/>
-          <w:color w:val="0000CC"/>
-          <w:sz w:val="20"/>
-          <w:szCs w:val="20"/>
-          <w:shd w:val="pct15" w:color="auto" w:fill="FFFFFF"/>
-        </w:rPr>
-        <w:t>)</w:t>
       </w:r>
       <w:r>
         <w:rPr>
@@ -18159,7 +15967,6 @@
         <w:lastRenderedPageBreak/>
         <w:t xml:space="preserve">If the same library is loaded again with </w:t>
       </w:r>
-      <w:proofErr w:type="gramStart"/>
       <w:r>
         <w:rPr>
           <w:rFonts w:ascii="Verdana" w:hAnsi="Verdana" w:cs="新細明體"/>
@@ -18179,18 +15986,7 @@
           <w:sz w:val="20"/>
           <w:szCs w:val="20"/>
         </w:rPr>
-        <w:t>(</w:t>
-      </w:r>
-      <w:proofErr w:type="gramEnd"/>
-      <w:r>
-        <w:rPr>
-          <w:rFonts w:ascii="Verdana" w:hAnsi="Verdana" w:cs="新細明體"/>
-          <w:i/>
-          <w:color w:val="000000"/>
-          <w:sz w:val="20"/>
-          <w:szCs w:val="20"/>
-        </w:rPr>
-        <w:t>)</w:t>
+        <w:t>()</w:t>
       </w:r>
       <w:r>
         <w:rPr>
@@ -18220,7 +16016,6 @@
         </w:rPr>
         <w:t xml:space="preserve"> library maintains reference counts for library handles, so a dynamic library is not deallocated until </w:t>
       </w:r>
-      <w:proofErr w:type="gramStart"/>
       <w:r>
         <w:rPr>
           <w:rFonts w:ascii="Verdana" w:hAnsi="Verdana" w:cs="新細明體"/>
@@ -18240,18 +16035,7 @@
           <w:sz w:val="20"/>
           <w:szCs w:val="20"/>
         </w:rPr>
-        <w:t>(</w:t>
-      </w:r>
-      <w:proofErr w:type="gramEnd"/>
-      <w:r>
-        <w:rPr>
-          <w:rFonts w:ascii="Verdana" w:hAnsi="Verdana" w:cs="新細明體"/>
-          <w:i/>
-          <w:color w:val="000000"/>
-          <w:sz w:val="20"/>
-          <w:szCs w:val="20"/>
-        </w:rPr>
-        <w:t>)</w:t>
+        <w:t>()</w:t>
       </w:r>
       <w:r>
         <w:rPr>
@@ -18292,7 +16076,6 @@
         </w:rPr>
         <w:t xml:space="preserve"> has succeeded on it. If </w:t>
       </w:r>
-      <w:proofErr w:type="gramStart"/>
       <w:r>
         <w:rPr>
           <w:rFonts w:ascii="Verdana" w:hAnsi="Verdana" w:cs="新細明體"/>
@@ -18312,18 +16095,7 @@
           <w:sz w:val="20"/>
           <w:szCs w:val="20"/>
         </w:rPr>
-        <w:t>(</w:t>
-      </w:r>
-      <w:proofErr w:type="gramEnd"/>
-      <w:r>
-        <w:rPr>
-          <w:rFonts w:ascii="Verdana" w:hAnsi="Verdana" w:cs="新細明體"/>
-          <w:i/>
-          <w:color w:val="000000"/>
-          <w:sz w:val="20"/>
-          <w:szCs w:val="20"/>
-        </w:rPr>
-        <w:t>)</w:t>
+        <w:t>()</w:t>
       </w:r>
       <w:r>
         <w:rPr>
@@ -18334,7 +16106,6 @@
         </w:rPr>
         <w:t xml:space="preserve"> fails for any reason, it returns NULL. The function </w:t>
       </w:r>
-      <w:proofErr w:type="gramStart"/>
       <w:r>
         <w:rPr>
           <w:rFonts w:ascii="Verdana" w:hAnsi="Verdana" w:cs="新細明體"/>
@@ -18354,18 +16125,7 @@
           <w:sz w:val="20"/>
           <w:szCs w:val="20"/>
         </w:rPr>
-        <w:t>(</w:t>
-      </w:r>
-      <w:proofErr w:type="gramEnd"/>
-      <w:r>
-        <w:rPr>
-          <w:rFonts w:ascii="Verdana" w:hAnsi="Verdana" w:cs="新細明體"/>
-          <w:i/>
-          <w:color w:val="000000"/>
-          <w:sz w:val="20"/>
-          <w:szCs w:val="20"/>
-        </w:rPr>
-        <w:t>)</w:t>
+        <w:t>()</w:t>
       </w:r>
       <w:r>
         <w:rPr>
@@ -18406,7 +16166,6 @@
         </w:rPr>
         <w:t xml:space="preserve"> and the null-terminated symbol name, returning the address where that symbol is loaded into memory. If the symbol is not found, in the specified library or any of the libraries that were automatically loaded by </w:t>
       </w:r>
-      <w:proofErr w:type="gramStart"/>
       <w:r>
         <w:rPr>
           <w:rFonts w:ascii="Verdana" w:hAnsi="Verdana" w:cs="新細明體"/>
@@ -18426,18 +16185,7 @@
           <w:sz w:val="20"/>
           <w:szCs w:val="20"/>
         </w:rPr>
-        <w:t>(</w:t>
-      </w:r>
-      <w:proofErr w:type="gramEnd"/>
-      <w:r>
-        <w:rPr>
-          <w:rFonts w:ascii="Verdana" w:hAnsi="Verdana" w:cs="新細明體"/>
-          <w:i/>
-          <w:color w:val="000000"/>
-          <w:sz w:val="20"/>
-          <w:szCs w:val="20"/>
-        </w:rPr>
-        <w:t>)</w:t>
+        <w:t>()</w:t>
       </w:r>
       <w:r>
         <w:rPr>
@@ -18587,7 +16335,6 @@
         </w:rPr>
         <w:t xml:space="preserve">. The function </w:t>
       </w:r>
-      <w:proofErr w:type="gramStart"/>
       <w:r>
         <w:rPr>
           <w:rFonts w:ascii="Verdana" w:hAnsi="Verdana" w:cs="新細明體"/>
@@ -18607,18 +16354,7 @@
           <w:sz w:val="20"/>
           <w:szCs w:val="20"/>
         </w:rPr>
-        <w:t>(</w:t>
-      </w:r>
-      <w:proofErr w:type="gramEnd"/>
-      <w:r>
-        <w:rPr>
-          <w:rFonts w:ascii="Verdana" w:hAnsi="Verdana" w:cs="新細明體"/>
-          <w:i/>
-          <w:color w:val="000000"/>
-          <w:sz w:val="20"/>
-          <w:szCs w:val="20"/>
-        </w:rPr>
-        <w:t>)</w:t>
+        <w:t>()</w:t>
       </w:r>
       <w:r>
         <w:rPr>
@@ -18649,7 +16385,6 @@
         </w:rPr>
         <w:t xml:space="preserve">. If the reference count drops to zero and no other loaded libraries use symbols in it, then the dynamic library is unloaded. The function </w:t>
       </w:r>
-      <w:proofErr w:type="gramStart"/>
       <w:r>
         <w:rPr>
           <w:rFonts w:ascii="Verdana" w:hAnsi="Verdana" w:cs="新細明體"/>
@@ -18669,18 +16404,7 @@
           <w:sz w:val="20"/>
           <w:szCs w:val="20"/>
         </w:rPr>
-        <w:t>(</w:t>
-      </w:r>
-      <w:proofErr w:type="gramEnd"/>
-      <w:r>
-        <w:rPr>
-          <w:rFonts w:ascii="Verdana" w:hAnsi="Verdana" w:cs="新細明體"/>
-          <w:i/>
-          <w:color w:val="000000"/>
-          <w:sz w:val="20"/>
-          <w:szCs w:val="20"/>
-        </w:rPr>
-        <w:t>)</w:t>
+        <w:t>()</w:t>
       </w:r>
       <w:r>
         <w:rPr>
@@ -18889,7 +16613,6 @@
           <w:tab w:val="left" w:pos="14656"/>
         </w:tabs>
       </w:pPr>
-      <w:proofErr w:type="gramStart"/>
       <w:r>
         <w:rPr>
           <w:rFonts w:ascii="Verdana" w:eastAsia="細明體" w:hAnsi="Verdana" w:cs="細明體"/>
@@ -18898,18 +16621,7 @@
           <w:sz w:val="20"/>
           <w:szCs w:val="20"/>
         </w:rPr>
-        <w:t>int</w:t>
-      </w:r>
-      <w:proofErr w:type="gramEnd"/>
-      <w:r>
-        <w:rPr>
-          <w:rFonts w:ascii="Verdana" w:eastAsia="細明體" w:hAnsi="Verdana" w:cs="細明體"/>
-          <w:i/>
-          <w:color w:val="000000"/>
-          <w:sz w:val="20"/>
-          <w:szCs w:val="20"/>
-        </w:rPr>
-        <w:t xml:space="preserve"> main(int argc, char **argv){</w:t>
+        <w:t>int main(int argc, char **argv){</w:t>
       </w:r>
     </w:p>
     <w:p>
@@ -18943,29 +16655,7 @@
           <w:sz w:val="20"/>
           <w:szCs w:val="20"/>
         </w:rPr>
-        <w:t xml:space="preserve">    </w:t>
-      </w:r>
-      <w:proofErr w:type="gramStart"/>
-      <w:r>
-        <w:rPr>
-          <w:rFonts w:ascii="Verdana" w:eastAsia="細明體" w:hAnsi="Verdana" w:cs="細明體"/>
-          <w:i/>
-          <w:color w:val="000000"/>
-          <w:sz w:val="20"/>
-          <w:szCs w:val="20"/>
-        </w:rPr>
-        <w:t>void</w:t>
-      </w:r>
-      <w:proofErr w:type="gramEnd"/>
-      <w:r>
-        <w:rPr>
-          <w:rFonts w:ascii="Verdana" w:eastAsia="細明體" w:hAnsi="Verdana" w:cs="細明體"/>
-          <w:i/>
-          <w:color w:val="000000"/>
-          <w:sz w:val="20"/>
-          <w:szCs w:val="20"/>
-        </w:rPr>
-        <w:t xml:space="preserve"> *handle;</w:t>
+        <w:t xml:space="preserve">    void *handle;</w:t>
       </w:r>
     </w:p>
     <w:p>
@@ -18999,29 +16689,7 @@
           <w:sz w:val="20"/>
           <w:szCs w:val="20"/>
         </w:rPr>
-        <w:t xml:space="preserve">    </w:t>
-      </w:r>
-      <w:proofErr w:type="gramStart"/>
-      <w:r>
-        <w:rPr>
-          <w:rFonts w:ascii="Verdana" w:eastAsia="細明體" w:hAnsi="Verdana" w:cs="細明體"/>
-          <w:i/>
-          <w:color w:val="000000"/>
-          <w:sz w:val="20"/>
-          <w:szCs w:val="20"/>
-        </w:rPr>
-        <w:t>double</w:t>
-      </w:r>
-      <w:proofErr w:type="gramEnd"/>
-      <w:r>
-        <w:rPr>
-          <w:rFonts w:ascii="Verdana" w:eastAsia="細明體" w:hAnsi="Verdana" w:cs="細明體"/>
-          <w:i/>
-          <w:color w:val="000000"/>
-          <w:sz w:val="20"/>
-          <w:szCs w:val="20"/>
-        </w:rPr>
-        <w:t xml:space="preserve"> (*cosine)(double);</w:t>
+        <w:t xml:space="preserve">    double (*cosine)(double);</w:t>
       </w:r>
     </w:p>
     <w:p>
@@ -19055,29 +16723,7 @@
           <w:sz w:val="20"/>
           <w:szCs w:val="20"/>
         </w:rPr>
-        <w:t xml:space="preserve">    </w:t>
-      </w:r>
-      <w:proofErr w:type="gramStart"/>
-      <w:r>
-        <w:rPr>
-          <w:rFonts w:ascii="Verdana" w:eastAsia="細明體" w:hAnsi="Verdana" w:cs="細明體"/>
-          <w:i/>
-          <w:color w:val="000000"/>
-          <w:sz w:val="20"/>
-          <w:szCs w:val="20"/>
-        </w:rPr>
-        <w:t>char</w:t>
-      </w:r>
-      <w:proofErr w:type="gramEnd"/>
-      <w:r>
-        <w:rPr>
-          <w:rFonts w:ascii="Verdana" w:eastAsia="細明體" w:hAnsi="Verdana" w:cs="細明體"/>
-          <w:i/>
-          <w:color w:val="000000"/>
-          <w:sz w:val="20"/>
-          <w:szCs w:val="20"/>
-        </w:rPr>
-        <w:t xml:space="preserve"> *error;</w:t>
+        <w:t xml:space="preserve">    char *error;</w:t>
       </w:r>
     </w:p>
     <w:p>
@@ -19111,29 +16757,7 @@
           <w:sz w:val="20"/>
           <w:szCs w:val="20"/>
         </w:rPr>
-        <w:t xml:space="preserve">    </w:t>
-      </w:r>
-      <w:proofErr w:type="gramStart"/>
-      <w:r>
-        <w:rPr>
-          <w:rFonts w:ascii="Verdana" w:eastAsia="細明體" w:hAnsi="Verdana" w:cs="細明體"/>
-          <w:i/>
-          <w:color w:val="000000"/>
-          <w:sz w:val="20"/>
-          <w:szCs w:val="20"/>
-        </w:rPr>
-        <w:t>handle</w:t>
-      </w:r>
-      <w:proofErr w:type="gramEnd"/>
-      <w:r>
-        <w:rPr>
-          <w:rFonts w:ascii="Verdana" w:eastAsia="細明體" w:hAnsi="Verdana" w:cs="細明體"/>
-          <w:i/>
-          <w:color w:val="000000"/>
-          <w:sz w:val="20"/>
-          <w:szCs w:val="20"/>
-        </w:rPr>
-        <w:t xml:space="preserve"> = dlopen("libm.so", RTLD_LAZY);</w:t>
+        <w:t xml:space="preserve">    handle = dlopen("libm.so", RTLD_LAZY);</w:t>
       </w:r>
     </w:p>
     <w:p>
@@ -19167,29 +16791,7 @@
           <w:sz w:val="20"/>
           <w:szCs w:val="20"/>
         </w:rPr>
-        <w:t xml:space="preserve">    </w:t>
-      </w:r>
-      <w:proofErr w:type="gramStart"/>
-      <w:r>
-        <w:rPr>
-          <w:rFonts w:ascii="Verdana" w:eastAsia="細明體" w:hAnsi="Verdana" w:cs="細明體"/>
-          <w:i/>
-          <w:color w:val="000000"/>
-          <w:sz w:val="20"/>
-          <w:szCs w:val="20"/>
-        </w:rPr>
-        <w:t>if</w:t>
-      </w:r>
-      <w:proofErr w:type="gramEnd"/>
-      <w:r>
-        <w:rPr>
-          <w:rFonts w:ascii="Verdana" w:eastAsia="細明體" w:hAnsi="Verdana" w:cs="細明體"/>
-          <w:i/>
-          <w:color w:val="000000"/>
-          <w:sz w:val="20"/>
-          <w:szCs w:val="20"/>
-        </w:rPr>
-        <w:t xml:space="preserve"> (!handle) { fprintf(stderr, "%s\n", dlerror()); exit(EXIT_FAILURE); }</w:t>
+        <w:t xml:space="preserve">    if (!handle) { fprintf(stderr, "%s\n", dlerror()); exit(EXIT_FAILURE); }</w:t>
       </w:r>
     </w:p>
     <w:p>
@@ -19223,29 +16825,7 @@
           <w:sz w:val="20"/>
           <w:szCs w:val="20"/>
         </w:rPr>
-        <w:t xml:space="preserve">    </w:t>
-      </w:r>
-      <w:proofErr w:type="gramStart"/>
-      <w:r>
-        <w:rPr>
-          <w:rFonts w:ascii="Verdana" w:eastAsia="細明體" w:hAnsi="Verdana" w:cs="細明體"/>
-          <w:i/>
-          <w:color w:val="000000"/>
-          <w:sz w:val="20"/>
-          <w:szCs w:val="20"/>
-        </w:rPr>
-        <w:t>dlerror(</w:t>
-      </w:r>
-      <w:proofErr w:type="gramEnd"/>
-      <w:r>
-        <w:rPr>
-          <w:rFonts w:ascii="Verdana" w:eastAsia="細明體" w:hAnsi="Verdana" w:cs="細明體"/>
-          <w:i/>
-          <w:color w:val="000000"/>
-          <w:sz w:val="20"/>
-          <w:szCs w:val="20"/>
-        </w:rPr>
-        <w:t>);    /* Clear any existing error */</w:t>
+        <w:t xml:space="preserve">    dlerror();    /* Clear any existing error */</w:t>
       </w:r>
     </w:p>
     <w:p>
@@ -19279,51 +16859,7 @@
           <w:sz w:val="20"/>
           <w:szCs w:val="20"/>
         </w:rPr>
-        <w:t>/* Writing: cosine = (double (*</w:t>
-      </w:r>
-      <w:proofErr w:type="gramStart"/>
-      <w:r>
-        <w:rPr>
-          <w:rFonts w:ascii="Verdana" w:eastAsia="細明體" w:hAnsi="Verdana" w:cs="細明體"/>
-          <w:i/>
-          <w:color w:val="000000"/>
-          <w:sz w:val="20"/>
-          <w:szCs w:val="20"/>
-        </w:rPr>
-        <w:t>)(</w:t>
-      </w:r>
-      <w:proofErr w:type="gramEnd"/>
-      <w:r>
-        <w:rPr>
-          <w:rFonts w:ascii="Verdana" w:eastAsia="細明體" w:hAnsi="Verdana" w:cs="細明體"/>
-          <w:i/>
-          <w:color w:val="000000"/>
-          <w:sz w:val="20"/>
-          <w:szCs w:val="20"/>
-        </w:rPr>
-        <w:t xml:space="preserve">double)) dlsym(handle, "cos"); would seem more natural, but the C99 standard leaves casting from "void *" to a function pointer undefined. The assignment used below is the POSIX.1-2003 (Technical Corrigendum 1) workaround; see the Rationale for the POSIX specification of </w:t>
-      </w:r>
-      <w:proofErr w:type="gramStart"/>
-      <w:r>
-        <w:rPr>
-          <w:rFonts w:ascii="Verdana" w:eastAsia="細明體" w:hAnsi="Verdana" w:cs="細明體"/>
-          <w:i/>
-          <w:color w:val="000000"/>
-          <w:sz w:val="20"/>
-          <w:szCs w:val="20"/>
-        </w:rPr>
-        <w:t>dlsym(</w:t>
-      </w:r>
-      <w:proofErr w:type="gramEnd"/>
-      <w:r>
-        <w:rPr>
-          <w:rFonts w:ascii="Verdana" w:eastAsia="細明體" w:hAnsi="Verdana" w:cs="細明體"/>
-          <w:i/>
-          <w:color w:val="000000"/>
-          <w:sz w:val="20"/>
-          <w:szCs w:val="20"/>
-        </w:rPr>
-        <w:t>). */</w:t>
+        <w:t>/* Writing: cosine = (double (*)(double)) dlsym(handle, "cos"); would seem more natural, but the C99 standard leaves casting from "void *" to a function pointer undefined. The assignment used below is the POSIX.1-2003 (Technical Corrigendum 1) workaround; see the Rationale for the POSIX specification of dlsym(). */</w:t>
       </w:r>
     </w:p>
     <w:p>
@@ -19357,29 +16893,7 @@
           <w:sz w:val="20"/>
           <w:szCs w:val="20"/>
         </w:rPr>
-        <w:t xml:space="preserve">   *(void **) (&amp;cosine) = </w:t>
-      </w:r>
-      <w:proofErr w:type="gramStart"/>
-      <w:r>
-        <w:rPr>
-          <w:rFonts w:ascii="Verdana" w:eastAsia="細明體" w:hAnsi="Verdana" w:cs="細明體"/>
-          <w:i/>
-          <w:color w:val="000000"/>
-          <w:sz w:val="20"/>
-          <w:szCs w:val="20"/>
-        </w:rPr>
-        <w:t>dlsym(</w:t>
-      </w:r>
-      <w:proofErr w:type="gramEnd"/>
-      <w:r>
-        <w:rPr>
-          <w:rFonts w:ascii="Verdana" w:eastAsia="細明體" w:hAnsi="Verdana" w:cs="細明體"/>
-          <w:i/>
-          <w:color w:val="000000"/>
-          <w:sz w:val="20"/>
-          <w:szCs w:val="20"/>
-        </w:rPr>
-        <w:t>handle, "cos");</w:t>
+        <w:t xml:space="preserve">   *(void **) (&amp;cosine) = dlsym(handle, "cos");</w:t>
       </w:r>
     </w:p>
     <w:p>
@@ -19413,29 +16927,7 @@
           <w:sz w:val="20"/>
           <w:szCs w:val="20"/>
         </w:rPr>
-        <w:t xml:space="preserve">   </w:t>
-      </w:r>
-      <w:proofErr w:type="gramStart"/>
-      <w:r>
-        <w:rPr>
-          <w:rFonts w:ascii="Verdana" w:eastAsia="細明體" w:hAnsi="Verdana" w:cs="細明體"/>
-          <w:i/>
-          <w:color w:val="000000"/>
-          <w:sz w:val="20"/>
-          <w:szCs w:val="20"/>
-        </w:rPr>
-        <w:t>if</w:t>
-      </w:r>
-      <w:proofErr w:type="gramEnd"/>
-      <w:r>
-        <w:rPr>
-          <w:rFonts w:ascii="Verdana" w:eastAsia="細明體" w:hAnsi="Verdana" w:cs="細明體"/>
-          <w:i/>
-          <w:color w:val="000000"/>
-          <w:sz w:val="20"/>
-          <w:szCs w:val="20"/>
-        </w:rPr>
-        <w:t xml:space="preserve"> ((error = dlerror()) != NULL)  { fprintf(stderr, "%s\n", error); exit(EXIT_FAILURE); }</w:t>
+        <w:t xml:space="preserve">   if ((error = dlerror()) != NULL)  { fprintf(stderr, "%s\n", error); exit(EXIT_FAILURE); }</w:t>
       </w:r>
     </w:p>
     <w:p>
@@ -19469,29 +16961,7 @@
           <w:sz w:val="20"/>
           <w:szCs w:val="20"/>
         </w:rPr>
-        <w:t xml:space="preserve">   </w:t>
-      </w:r>
-      <w:proofErr w:type="gramStart"/>
-      <w:r>
-        <w:rPr>
-          <w:rFonts w:ascii="Verdana" w:eastAsia="細明體" w:hAnsi="Verdana" w:cs="細明體"/>
-          <w:i/>
-          <w:color w:val="000000"/>
-          <w:sz w:val="20"/>
-          <w:szCs w:val="20"/>
-        </w:rPr>
-        <w:t>printf(</w:t>
-      </w:r>
-      <w:proofErr w:type="gramEnd"/>
-      <w:r>
-        <w:rPr>
-          <w:rFonts w:ascii="Verdana" w:eastAsia="細明體" w:hAnsi="Verdana" w:cs="細明體"/>
-          <w:i/>
-          <w:color w:val="000000"/>
-          <w:sz w:val="20"/>
-          <w:szCs w:val="20"/>
-        </w:rPr>
-        <w:t>"%f\n", (*cosine)(2.0));</w:t>
+        <w:t xml:space="preserve">   printf("%f\n", (*cosine)(2.0));</w:t>
       </w:r>
     </w:p>
     <w:p>
@@ -19525,29 +16995,7 @@
           <w:sz w:val="20"/>
           <w:szCs w:val="20"/>
         </w:rPr>
-        <w:t xml:space="preserve">    </w:t>
-      </w:r>
-      <w:proofErr w:type="gramStart"/>
-      <w:r>
-        <w:rPr>
-          <w:rFonts w:ascii="Verdana" w:eastAsia="細明體" w:hAnsi="Verdana" w:cs="細明體"/>
-          <w:i/>
-          <w:color w:val="000000"/>
-          <w:sz w:val="20"/>
-          <w:szCs w:val="20"/>
-        </w:rPr>
-        <w:t>dlclose(</w:t>
-      </w:r>
-      <w:proofErr w:type="gramEnd"/>
-      <w:r>
-        <w:rPr>
-          <w:rFonts w:ascii="Verdana" w:eastAsia="細明體" w:hAnsi="Verdana" w:cs="細明體"/>
-          <w:i/>
-          <w:color w:val="000000"/>
-          <w:sz w:val="20"/>
-          <w:szCs w:val="20"/>
-        </w:rPr>
-        <w:t>handle);</w:t>
+        <w:t xml:space="preserve">    dlclose(handle);</w:t>
       </w:r>
     </w:p>
     <w:p>
@@ -19581,29 +17029,7 @@
           <w:sz w:val="20"/>
           <w:szCs w:val="20"/>
         </w:rPr>
-        <w:t xml:space="preserve">    </w:t>
-      </w:r>
-      <w:proofErr w:type="gramStart"/>
-      <w:r>
-        <w:rPr>
-          <w:rFonts w:ascii="Verdana" w:eastAsia="細明體" w:hAnsi="Verdana" w:cs="細明體"/>
-          <w:i/>
-          <w:color w:val="000000"/>
-          <w:sz w:val="20"/>
-          <w:szCs w:val="20"/>
-        </w:rPr>
-        <w:t>exit(</w:t>
-      </w:r>
-      <w:proofErr w:type="gramEnd"/>
-      <w:r>
-        <w:rPr>
-          <w:rFonts w:ascii="Verdana" w:eastAsia="細明體" w:hAnsi="Verdana" w:cs="細明體"/>
-          <w:i/>
-          <w:color w:val="000000"/>
-          <w:sz w:val="20"/>
-          <w:szCs w:val="20"/>
-        </w:rPr>
-        <w:t>EXIT_SUCCESS);</w:t>
+        <w:t xml:space="preserve">    exit(EXIT_SUCCESS);</w:t>
       </w:r>
     </w:p>
     <w:p>
@@ -19660,27 +17086,15 @@
         <w:pStyle w:val="a"/>
         <w:widowControl/>
       </w:pPr>
-      <w:proofErr w:type="gramStart"/>
-      <w:r>
-        <w:rPr>
-          <w:rFonts w:ascii="Verdana" w:hAnsi="Verdana" w:cs="新細明體"/>
-          <w:i/>
-          <w:color w:val="000000"/>
-          <w:sz w:val="20"/>
-          <w:szCs w:val="20"/>
-        </w:rPr>
-        <w:t>gcc</w:t>
-      </w:r>
-      <w:proofErr w:type="gramEnd"/>
-      <w:r>
-        <w:rPr>
-          <w:rFonts w:ascii="Verdana" w:hAnsi="Verdana" w:cs="新細明體"/>
-          <w:i/>
-          <w:color w:val="000000"/>
-          <w:sz w:val="20"/>
-          <w:szCs w:val="20"/>
-        </w:rPr>
-        <w:t xml:space="preserve"> -rdynamic -o foo foo.c -ldl </w:t>
+      <w:r>
+        <w:rPr>
+          <w:rFonts w:ascii="Verdana" w:hAnsi="Verdana" w:cs="新細明體"/>
+          <w:i/>
+          <w:color w:val="000000"/>
+          <w:sz w:val="20"/>
+          <w:szCs w:val="20"/>
+        </w:rPr>
+        <w:t xml:space="preserve">gcc -rdynamic -o foo foo.c -ldl </w:t>
       </w:r>
     </w:p>
     <w:p>
@@ -19716,9 +17130,17 @@
           <w:sz w:val="20"/>
           <w:szCs w:val="20"/>
         </w:rPr>
-        <w:t>_</w:t>
-      </w:r>
-      <w:proofErr w:type="gramStart"/>
+        <w:t>_init</w:t>
+      </w:r>
+      <w:r>
+        <w:rPr>
+          <w:rFonts w:ascii="Verdana" w:hAnsi="Verdana" w:cs="新細明體"/>
+          <w:color w:val="000000"/>
+          <w:sz w:val="20"/>
+          <w:szCs w:val="20"/>
+        </w:rPr>
+        <w:t xml:space="preserve">() and </w:t>
+      </w:r>
       <w:r>
         <w:rPr>
           <w:rFonts w:ascii="Verdana" w:hAnsi="Verdana" w:cs="新細明體"/>
@@ -19728,36 +17150,6 @@
           <w:sz w:val="20"/>
           <w:szCs w:val="20"/>
         </w:rPr>
-        <w:t>init</w:t>
-      </w:r>
-      <w:r>
-        <w:rPr>
-          <w:rFonts w:ascii="Verdana" w:hAnsi="Verdana" w:cs="新細明體"/>
-          <w:color w:val="000000"/>
-          <w:sz w:val="20"/>
-          <w:szCs w:val="20"/>
-        </w:rPr>
-        <w:t>(</w:t>
-      </w:r>
-      <w:proofErr w:type="gramEnd"/>
-      <w:r>
-        <w:rPr>
-          <w:rFonts w:ascii="Verdana" w:hAnsi="Verdana" w:cs="新細明體"/>
-          <w:color w:val="000000"/>
-          <w:sz w:val="20"/>
-          <w:szCs w:val="20"/>
-        </w:rPr>
-        <w:t xml:space="preserve">) and </w:t>
-      </w:r>
-      <w:r>
-        <w:rPr>
-          <w:rFonts w:ascii="Verdana" w:hAnsi="Verdana" w:cs="新細明體"/>
-          <w:bCs/>
-          <w:i/>
-          <w:color w:val="000000"/>
-          <w:sz w:val="20"/>
-          <w:szCs w:val="20"/>
-        </w:rPr>
         <w:t>_fini</w:t>
       </w:r>
       <w:r>
@@ -19795,27 +17187,15 @@
         <w:pStyle w:val="a"/>
         <w:widowControl/>
       </w:pPr>
-      <w:proofErr w:type="gramStart"/>
-      <w:r>
-        <w:rPr>
-          <w:rFonts w:ascii="Verdana" w:hAnsi="Verdana" w:cs="新細明體"/>
-          <w:i/>
-          <w:color w:val="000000"/>
-          <w:sz w:val="20"/>
-          <w:szCs w:val="20"/>
-        </w:rPr>
-        <w:t>gcc</w:t>
-      </w:r>
-      <w:proofErr w:type="gramEnd"/>
-      <w:r>
-        <w:rPr>
-          <w:rFonts w:ascii="Verdana" w:hAnsi="Verdana" w:cs="新細明體"/>
-          <w:i/>
-          <w:color w:val="000000"/>
-          <w:sz w:val="20"/>
-          <w:szCs w:val="20"/>
-        </w:rPr>
-        <w:t xml:space="preserve"> -shared -nostartfiles -o bar bar.c </w:t>
+      <w:r>
+        <w:rPr>
+          <w:rFonts w:ascii="Verdana" w:hAnsi="Verdana" w:cs="新細明體"/>
+          <w:i/>
+          <w:color w:val="000000"/>
+          <w:sz w:val="20"/>
+          <w:szCs w:val="20"/>
+        </w:rPr>
+        <w:t xml:space="preserve">gcc -shared -nostartfiles -o bar bar.c </w:t>
       </w:r>
     </w:p>
     <w:p>
@@ -19912,72 +17292,30 @@
           <w:sz w:val="20"/>
           <w:szCs w:val="20"/>
         </w:rPr>
-        <w:t xml:space="preserve">grep -R "SmsFilterData" ./dom/sms/ | cut -d ':' -f 1 | sort -u | </w:t>
-      </w:r>
-      <w:proofErr w:type="gramStart"/>
-      <w:r>
-        <w:rPr>
-          <w:rFonts w:ascii="Verdana" w:hAnsi="Verdana"/>
-          <w:i/>
+        <w:t>grep -R "SmsFilterData" ./dom/sms/ | cut -d ':' -f 1 | sort -u | wc -l</w:t>
+      </w:r>
+      <w:r>
+        <w:rPr>
+          <w:rFonts w:ascii="Verdana" w:hAnsi="Verdana" w:cs="新細明體"/>
+          <w:sz w:val="20"/>
+          <w:szCs w:val="20"/>
+        </w:rPr>
+        <w:t>, shows: search for the key word in a designated folder, acquire the first field in each line, sort them and then count the amount.</w:t>
+      </w:r>
+    </w:p>
+    <w:p>
+      <w:pPr>
+        <w:pStyle w:val="a"/>
+        <w:widowControl/>
+      </w:pPr>
+      <w:r>
+        <w:rPr>
+          <w:rFonts w:ascii="Verdana" w:hAnsi="Verdana"/>
           <w:color w:val="2A2A2A"/>
           <w:sz w:val="20"/>
           <w:szCs w:val="20"/>
         </w:rPr>
-        <w:t>wc</w:t>
-      </w:r>
-      <w:proofErr w:type="gramEnd"/>
-      <w:r>
-        <w:rPr>
-          <w:rFonts w:ascii="Verdana" w:hAnsi="Verdana"/>
-          <w:i/>
-          <w:color w:val="2A2A2A"/>
-          <w:sz w:val="20"/>
-          <w:szCs w:val="20"/>
-        </w:rPr>
-        <w:t xml:space="preserve"> -l</w:t>
-      </w:r>
-      <w:r>
-        <w:rPr>
-          <w:rFonts w:ascii="Verdana" w:hAnsi="Verdana" w:cs="新細明體"/>
-          <w:sz w:val="20"/>
-          <w:szCs w:val="20"/>
-        </w:rPr>
-        <w:t>, shows: search for the key word in a designated folder, acquire the first field in each line, sort them and then count the amount.</w:t>
-      </w:r>
-    </w:p>
-    <w:p>
-      <w:pPr>
-        <w:pStyle w:val="a"/>
-        <w:widowControl/>
-      </w:pPr>
-      <w:r>
-        <w:rPr>
-          <w:rFonts w:ascii="Verdana" w:hAnsi="Verdana"/>
-          <w:color w:val="2A2A2A"/>
-          <w:sz w:val="20"/>
-          <w:szCs w:val="20"/>
-        </w:rPr>
-        <w:t>When doing the make of a program, you may get this error: Relocation R_X86_64_32 against `vtable for Torch:</w:t>
-      </w:r>
-      <w:proofErr w:type="gramStart"/>
-      <w:r>
-        <w:rPr>
-          <w:rFonts w:ascii="Verdana" w:hAnsi="Verdana"/>
-          <w:color w:val="2A2A2A"/>
-          <w:sz w:val="20"/>
-          <w:szCs w:val="20"/>
-        </w:rPr>
-        <w:t>:MemoryDataSet'</w:t>
-      </w:r>
-      <w:proofErr w:type="gramEnd"/>
-      <w:r>
-        <w:rPr>
-          <w:rFonts w:ascii="Verdana" w:hAnsi="Verdana"/>
-          <w:color w:val="2A2A2A"/>
-          <w:sz w:val="20"/>
-          <w:szCs w:val="20"/>
-        </w:rPr>
-        <w:t xml:space="preserve"> can’t be used when making a shared object; recompile with –fPIC.</w:t>
+        <w:t>When doing the make of a program, you may get this error: Relocation R_X86_64_32 against `vtable for Torch::MemoryDataSet' can’t be used when making a shared object; recompile with –fPIC.</w:t>
       </w:r>
       <w:r>
         <w:rPr>
@@ -20621,19 +17959,8 @@
           <w:sz w:val="20"/>
           <w:szCs w:val="20"/>
         </w:rPr>
-        <w:t xml:space="preserve">- </w:t>
-      </w:r>
-      <w:proofErr w:type="gramStart"/>
-      <w:r>
-        <w:rPr>
-          <w:rFonts w:ascii="Verdana" w:hAnsi="Verdana" w:cs="Lucida Sans Unicode"/>
-          <w:color w:val="333333"/>
-          <w:sz w:val="20"/>
-          <w:szCs w:val="20"/>
-        </w:rPr>
-        <w:t>dash</w:t>
-      </w:r>
-      <w:proofErr w:type="gramEnd"/>
+        <w:t>- dash</w:t>
+      </w:r>
     </w:p>
     <w:p>
       <w:pPr>
@@ -20998,7 +18325,6 @@
           <w:tab w:val="left" w:pos="14656"/>
         </w:tabs>
       </w:pPr>
-      <w:proofErr w:type="gramStart"/>
       <w:r>
         <w:rPr>
           <w:rFonts w:ascii="Verdana" w:eastAsia="細明體" w:hAnsi="Verdana" w:cs="Consolas"/>
@@ -21007,18 +18333,7 @@
           <w:szCs w:val="20"/>
           <w:shd w:val="clear" w:color="auto" w:fill="EEEEEE"/>
         </w:rPr>
-        <w:t>pax</w:t>
-      </w:r>
-      <w:proofErr w:type="gramEnd"/>
-      <w:r>
-        <w:rPr>
-          <w:rFonts w:ascii="Verdana" w:eastAsia="細明體" w:hAnsi="Verdana" w:cs="Consolas"/>
-          <w:color w:val="000000"/>
-          <w:sz w:val="20"/>
-          <w:szCs w:val="20"/>
-          <w:shd w:val="clear" w:color="auto" w:fill="EEEEEE"/>
-        </w:rPr>
-        <w:t>&gt; export replace=</w:t>
+        <w:t>pax&gt; export replace=</w:t>
       </w:r>
       <w:r>
         <w:rPr>
@@ -21065,7 +18380,6 @@
           <w:tab w:val="left" w:pos="14656"/>
         </w:tabs>
       </w:pPr>
-      <w:proofErr w:type="gramStart"/>
       <w:r>
         <w:rPr>
           <w:rFonts w:ascii="Verdana" w:eastAsia="細明體" w:hAnsi="Verdana" w:cs="Consolas"/>
@@ -21074,18 +18388,7 @@
           <w:szCs w:val="20"/>
           <w:shd w:val="clear" w:color="auto" w:fill="EEEEEE"/>
         </w:rPr>
-        <w:t>pax</w:t>
-      </w:r>
-      <w:proofErr w:type="gramEnd"/>
-      <w:r>
-        <w:rPr>
-          <w:rFonts w:ascii="Verdana" w:eastAsia="細明體" w:hAnsi="Verdana" w:cs="Consolas"/>
-          <w:color w:val="000000"/>
-          <w:sz w:val="20"/>
-          <w:szCs w:val="20"/>
-          <w:shd w:val="clear" w:color="auto" w:fill="EEEEEE"/>
-        </w:rPr>
-        <w:t xml:space="preserve">&gt; echo X123456789X | sed </w:t>
+        <w:t xml:space="preserve">pax&gt; echo X123456789X | sed </w:t>
       </w:r>
       <w:r>
         <w:rPr>
@@ -21154,25 +18457,7 @@
           <w:sz w:val="20"/>
           <w:szCs w:val="20"/>
         </w:rPr>
-        <w:t>Ever try to cut (or copy) some lines and paste to another place? If you need to count the lines first, then try these to eliminate counting task. Cut and paste: (1) Position the cursor where you want to begin cutting. (2) Press v (or upper case V if you want to cut whole lines). (3) Move the cursor to the end of what you want to cut. (4) Press d. (5) Move to where you would like to paste. (6) Press p to paste after the cursor, or P to paste before. Copy and paste can be performed with the same steps, only pressing y instead of d in step 4. The name of the mark used is related to the operation (d</w:t>
-      </w:r>
-      <w:proofErr w:type="gramStart"/>
-      <w:r>
-        <w:rPr>
-          <w:rFonts w:ascii="Verdana" w:hAnsi="Verdana" w:cs="新細明體"/>
-          <w:sz w:val="20"/>
-          <w:szCs w:val="20"/>
-        </w:rPr>
-        <w:t>:delete</w:t>
-      </w:r>
-      <w:proofErr w:type="gramEnd"/>
-      <w:r>
-        <w:rPr>
-          <w:rFonts w:ascii="Verdana" w:hAnsi="Verdana" w:cs="新細明體"/>
-          <w:sz w:val="20"/>
-          <w:szCs w:val="20"/>
-        </w:rPr>
-        <w:t xml:space="preserve"> or y:yank).</w:t>
+        <w:t>Ever try to cut (or copy) some lines and paste to another place? If you need to count the lines first, then try these to eliminate counting task. Cut and paste: (1) Position the cursor where you want to begin cutting. (2) Press v (or upper case V if you want to cut whole lines). (3) Move the cursor to the end of what you want to cut. (4) Press d. (5) Move to where you would like to paste. (6) Press p to paste after the cursor, or P to paste before. Copy and paste can be performed with the same steps, only pressing y instead of d in step 4. The name of the mark used is related to the operation (d:delete or y:yank).</w:t>
       </w:r>
     </w:p>
     <w:p>
@@ -21234,25 +18519,7 @@
           <w:sz w:val="20"/>
           <w:szCs w:val="20"/>
         </w:rPr>
-        <w:t xml:space="preserve"># </w:t>
-      </w:r>
-      <w:proofErr w:type="gramStart"/>
-      <w:r>
-        <w:rPr>
-          <w:rFonts w:ascii="Verdana" w:eastAsia="細明體" w:hAnsi="Verdana" w:cs="細明體"/>
-          <w:sz w:val="20"/>
-          <w:szCs w:val="20"/>
-        </w:rPr>
-        <w:t>export</w:t>
-      </w:r>
-      <w:proofErr w:type="gramEnd"/>
-      <w:r>
-        <w:rPr>
-          <w:rFonts w:ascii="Verdana" w:eastAsia="細明體" w:hAnsi="Verdana" w:cs="細明體"/>
-          <w:sz w:val="20"/>
-          <w:szCs w:val="20"/>
-        </w:rPr>
-        <w:t xml:space="preserve"> HISTTIMEFORMAT='%F %T '</w:t>
+        <w:t># export HISTTIMEFORMAT='%F %T '</w:t>
       </w:r>
     </w:p>
     <w:p>
@@ -21284,25 +18551,7 @@
           <w:sz w:val="20"/>
           <w:szCs w:val="20"/>
         </w:rPr>
-        <w:t xml:space="preserve"># </w:t>
-      </w:r>
-      <w:proofErr w:type="gramStart"/>
-      <w:r>
-        <w:rPr>
-          <w:rFonts w:ascii="Verdana" w:eastAsia="細明體" w:hAnsi="Verdana" w:cs="細明體"/>
-          <w:sz w:val="20"/>
-          <w:szCs w:val="20"/>
-        </w:rPr>
-        <w:t>history</w:t>
-      </w:r>
-      <w:proofErr w:type="gramEnd"/>
-      <w:r>
-        <w:rPr>
-          <w:rFonts w:ascii="Verdana" w:eastAsia="細明體" w:hAnsi="Verdana" w:cs="細明體"/>
-          <w:sz w:val="20"/>
-          <w:szCs w:val="20"/>
-        </w:rPr>
-        <w:t xml:space="preserve"> | more</w:t>
+        <w:t># history | more</w:t>
       </w:r>
     </w:p>
     <w:p>
@@ -22452,7 +19701,6 @@
           <w:szCs w:val="20"/>
         </w:rPr>
       </w:pPr>
-      <w:proofErr w:type="gramStart"/>
       <w:r>
         <w:rPr>
           <w:rFonts w:ascii="Verdana" w:eastAsia="新細明體" w:hAnsi="Verdana" w:cs="新細明體"/>
@@ -22460,17 +19708,7 @@
           <w:sz w:val="20"/>
           <w:szCs w:val="20"/>
         </w:rPr>
-        <w:t>synaptic</w:t>
-      </w:r>
-      <w:proofErr w:type="gramEnd"/>
-      <w:r>
-        <w:rPr>
-          <w:rFonts w:ascii="Verdana" w:eastAsia="新細明體" w:hAnsi="Verdana" w:cs="新細明體"/>
-          <w:kern w:val="0"/>
-          <w:sz w:val="20"/>
-          <w:szCs w:val="20"/>
-        </w:rPr>
-        <w:t xml:space="preserve"> is graphical management tool of software packages. It allows you to perform all actions of the command line tool apt-get in a graphical environment. This includes installing, upgrading, downgrading and removing of single packages or even upgrading your whole system.</w:t>
+        <w:t>synaptic is graphical management tool of software packages. It allows you to perform all actions of the command line tool apt-get in a graphical environment. This includes installing, upgrading, downgrading and removing of single packages or even upgrading your whole system.</w:t>
       </w:r>
     </w:p>
     <w:p>
@@ -22578,19 +19816,8 @@
           <w:sz w:val="20"/>
           <w:szCs w:val="20"/>
         </w:rPr>
-        <w:t xml:space="preserve"> popup meni. You can also start GUI tool from command line, enter</w:t>
-      </w:r>
-      <w:proofErr w:type="gramStart"/>
-      <w:r>
-        <w:rPr>
-          <w:rFonts w:ascii="Verdana" w:eastAsia="新細明體" w:hAnsi="Verdana" w:cs="新細明體"/>
-          <w:kern w:val="0"/>
-          <w:sz w:val="20"/>
-          <w:szCs w:val="20"/>
-        </w:rPr>
-        <w:t>:</w:t>
-      </w:r>
-      <w:proofErr w:type="gramEnd"/>
+        <w:t xml:space="preserve"> popup meni. You can also start GUI tool from command line, enter:</w:t>
+      </w:r>
       <w:r>
         <w:rPr>
           <w:rFonts w:ascii="Verdana" w:eastAsia="新細明體" w:hAnsi="Verdana" w:cs="新細明體"/>
@@ -22653,7 +19880,6 @@
           <w:szCs w:val="20"/>
         </w:rPr>
       </w:pPr>
-      <w:proofErr w:type="gramStart"/>
       <w:r>
         <w:rPr>
           <w:rFonts w:ascii="Verdana" w:eastAsia="新細明體" w:hAnsi="Verdana" w:cs="新細明體"/>
@@ -22661,17 +19887,7 @@
           <w:sz w:val="20"/>
           <w:szCs w:val="20"/>
         </w:rPr>
-        <w:t>apt-get</w:t>
-      </w:r>
-      <w:proofErr w:type="gramEnd"/>
-      <w:r>
-        <w:rPr>
-          <w:rFonts w:ascii="Verdana" w:eastAsia="新細明體" w:hAnsi="Verdana" w:cs="新細明體"/>
-          <w:kern w:val="0"/>
-          <w:sz w:val="20"/>
-          <w:szCs w:val="20"/>
-        </w:rPr>
-        <w:t xml:space="preserve"> is the command-line tool for handling packages. It is used for adding / removing / updating packages.</w:t>
+        <w:t>apt-get is the command-line tool for handling packages. It is used for adding / removing / updating packages.</w:t>
       </w:r>
     </w:p>
     <w:p>
@@ -22716,19 +19932,8 @@
           <w:sz w:val="20"/>
           <w:szCs w:val="20"/>
         </w:rPr>
-        <w:t>Just use the following syntax</w:t>
-      </w:r>
-      <w:proofErr w:type="gramStart"/>
-      <w:r>
-        <w:rPr>
-          <w:rFonts w:ascii="Verdana" w:eastAsia="新細明體" w:hAnsi="Verdana" w:cs="新細明體"/>
-          <w:kern w:val="0"/>
-          <w:sz w:val="20"/>
-          <w:szCs w:val="20"/>
-        </w:rPr>
-        <w:t>:</w:t>
-      </w:r>
-      <w:proofErr w:type="gramEnd"/>
+        <w:t>Just use the following syntax:</w:t>
+      </w:r>
       <w:r>
         <w:rPr>
           <w:rFonts w:ascii="Verdana" w:eastAsia="新細明體" w:hAnsi="Verdana" w:cs="新細明體"/>
@@ -22776,9 +19981,8 @@
           <w:sz w:val="20"/>
           <w:szCs w:val="20"/>
         </w:rPr>
-        <w:t>For example remove package called mplayer, enter</w:t>
-      </w:r>
-      <w:proofErr w:type="gramStart"/>
+        <w:t>For example remove package called mplayer, enter:</w:t>
+      </w:r>
       <w:r>
         <w:rPr>
           <w:rFonts w:ascii="Verdana" w:eastAsia="新細明體" w:hAnsi="Verdana" w:cs="新細明體"/>
@@ -22786,16 +19990,44 @@
           <w:sz w:val="20"/>
           <w:szCs w:val="20"/>
         </w:rPr>
-        <w:t>:</w:t>
-      </w:r>
-      <w:proofErr w:type="gramEnd"/>
-      <w:r>
+        <w:br/>
+      </w:r>
+      <w:r>
+        <w:rPr>
+          <w:rFonts w:ascii="Verdana" w:eastAsia="細明體" w:hAnsi="Verdana" w:cs="細明體"/>
+          <w:kern w:val="0"/>
+          <w:sz w:val="20"/>
+          <w:szCs w:val="20"/>
+        </w:rPr>
+        <w:t>$ sudo apt-get remove mplayer</w:t>
+      </w:r>
+    </w:p>
+    <w:p>
+      <w:pPr>
+        <w:widowControl/>
         <w:rPr>
           <w:rFonts w:ascii="Verdana" w:eastAsia="新細明體" w:hAnsi="Verdana" w:cs="新細明體"/>
           <w:kern w:val="0"/>
           <w:sz w:val="20"/>
           <w:szCs w:val="20"/>
         </w:rPr>
+      </w:pPr>
+      <w:r>
+        <w:rPr>
+          <w:rFonts w:ascii="Verdana" w:eastAsia="新細明體" w:hAnsi="Verdana" w:cs="新細明體"/>
+          <w:kern w:val="0"/>
+          <w:sz w:val="20"/>
+          <w:szCs w:val="20"/>
+        </w:rPr>
+        <w:t>Remove package called lighttpd along with all configuration files, enter:</w:t>
+      </w:r>
+      <w:r>
+        <w:rPr>
+          <w:rFonts w:ascii="Verdana" w:eastAsia="新細明體" w:hAnsi="Verdana" w:cs="新細明體"/>
+          <w:kern w:val="0"/>
+          <w:sz w:val="20"/>
+          <w:szCs w:val="20"/>
+        </w:rPr>
         <w:br/>
       </w:r>
       <w:r>
@@ -22805,19 +20037,28 @@
           <w:sz w:val="20"/>
           <w:szCs w:val="20"/>
         </w:rPr>
-        <w:t>$ sudo apt-get remove mplayer</w:t>
+        <w:t>$ sudo apt-get --purge remove lighttpd</w:t>
       </w:r>
     </w:p>
     <w:p>
       <w:pPr>
         <w:widowControl/>
+        <w:rPr>
+          <w:rFonts w:ascii="Verdana" w:eastAsia="細明體" w:hAnsi="Verdana" w:cs="細明體"/>
+          <w:kern w:val="0"/>
+          <w:sz w:val="20"/>
+          <w:szCs w:val="20"/>
+        </w:rPr>
+      </w:pPr>
+      <w:r>
         <w:rPr>
           <w:rFonts w:ascii="Verdana" w:eastAsia="新細明體" w:hAnsi="Verdana" w:cs="新細明體"/>
           <w:kern w:val="0"/>
           <w:sz w:val="20"/>
           <w:szCs w:val="20"/>
         </w:rPr>
-      </w:pPr>
+        <w:t>To lis</w:t>
+      </w:r>
       <w:r>
         <w:rPr>
           <w:rFonts w:ascii="Verdana" w:eastAsia="新細明體" w:hAnsi="Verdana" w:cs="新細明體"/>
@@ -22825,9 +20066,8 @@
           <w:sz w:val="20"/>
           <w:szCs w:val="20"/>
         </w:rPr>
-        <w:t>Remove package called lighttpd along with all configuration files, enter</w:t>
-      </w:r>
-      <w:proofErr w:type="gramStart"/>
+        <w:t>t all installed package, enter:</w:t>
+      </w:r>
       <w:r>
         <w:rPr>
           <w:rFonts w:ascii="Verdana" w:eastAsia="新細明體" w:hAnsi="Verdana" w:cs="新細明體"/>
@@ -22835,118 +20075,50 @@
           <w:sz w:val="20"/>
           <w:szCs w:val="20"/>
         </w:rPr>
-        <w:t>:</w:t>
-      </w:r>
-      <w:proofErr w:type="gramEnd"/>
-      <w:r>
-        <w:rPr>
-          <w:rFonts w:ascii="Verdana" w:eastAsia="新細明體" w:hAnsi="Verdana" w:cs="新細明體"/>
+        <w:br/>
+      </w:r>
+      <w:r>
+        <w:rPr>
+          <w:rFonts w:ascii="Verdana" w:eastAsia="細明體" w:hAnsi="Verdana" w:cs="細明體"/>
+          <w:i/>
           <w:kern w:val="0"/>
           <w:sz w:val="20"/>
           <w:szCs w:val="20"/>
         </w:rPr>
+        <w:t>dpkg --list</w:t>
+      </w:r>
+      <w:r>
+        <w:rPr>
+          <w:rFonts w:ascii="Verdana" w:eastAsia="細明體" w:hAnsi="Verdana" w:cs="細明體"/>
+          <w:i/>
+          <w:kern w:val="0"/>
+          <w:sz w:val="20"/>
+          <w:szCs w:val="20"/>
+        </w:rPr>
         <w:br/>
-      </w:r>
-      <w:r>
+        <w:t>dpkg --list | less</w:t>
+      </w:r>
+      <w:r>
+        <w:rPr>
+          <w:rFonts w:ascii="Verdana" w:eastAsia="細明體" w:hAnsi="Verdana" w:cs="細明體"/>
+          <w:i/>
+          <w:kern w:val="0"/>
+          <w:sz w:val="20"/>
+          <w:szCs w:val="20"/>
+        </w:rPr>
+        <w:br/>
+        <w:t>dpkg --list | grep -i 'http'</w:t>
+      </w:r>
+    </w:p>
+    <w:p>
+      <w:pPr>
+        <w:widowControl/>
         <w:rPr>
           <w:rFonts w:ascii="Verdana" w:eastAsia="細明體" w:hAnsi="Verdana" w:cs="細明體"/>
           <w:kern w:val="0"/>
           <w:sz w:val="20"/>
           <w:szCs w:val="20"/>
         </w:rPr>
-        <w:t>$ sudo apt-get --purge remove lighttpd</w:t>
-      </w:r>
-    </w:p>
-    <w:p>
-      <w:pPr>
-        <w:widowControl/>
-        <w:rPr>
-          <w:rFonts w:ascii="Verdana" w:eastAsia="細明體" w:hAnsi="Verdana" w:cs="細明體"/>
-          <w:kern w:val="0"/>
-          <w:sz w:val="20"/>
-          <w:szCs w:val="20"/>
-        </w:rPr>
-      </w:pPr>
-      <w:r>
-        <w:rPr>
-          <w:rFonts w:ascii="Verdana" w:eastAsia="新細明體" w:hAnsi="Verdana" w:cs="新細明體"/>
-          <w:kern w:val="0"/>
-          <w:sz w:val="20"/>
-          <w:szCs w:val="20"/>
-        </w:rPr>
-        <w:t>To lis</w:t>
-      </w:r>
-      <w:r>
-        <w:rPr>
-          <w:rFonts w:ascii="Verdana" w:eastAsia="新細明體" w:hAnsi="Verdana" w:cs="新細明體"/>
-          <w:kern w:val="0"/>
-          <w:sz w:val="20"/>
-          <w:szCs w:val="20"/>
-        </w:rPr>
-        <w:t>t all installed package, enter</w:t>
-      </w:r>
-      <w:proofErr w:type="gramStart"/>
-      <w:r>
-        <w:rPr>
-          <w:rFonts w:ascii="Verdana" w:eastAsia="新細明體" w:hAnsi="Verdana" w:cs="新細明體"/>
-          <w:kern w:val="0"/>
-          <w:sz w:val="20"/>
-          <w:szCs w:val="20"/>
-        </w:rPr>
-        <w:t>:</w:t>
-      </w:r>
-      <w:proofErr w:type="gramEnd"/>
-      <w:r>
-        <w:rPr>
-          <w:rFonts w:ascii="Verdana" w:eastAsia="新細明體" w:hAnsi="Verdana" w:cs="新細明體"/>
-          <w:kern w:val="0"/>
-          <w:sz w:val="20"/>
-          <w:szCs w:val="20"/>
-        </w:rPr>
-        <w:br/>
-      </w:r>
-      <w:r>
-        <w:rPr>
-          <w:rFonts w:ascii="Verdana" w:eastAsia="細明體" w:hAnsi="Verdana" w:cs="細明體"/>
-          <w:i/>
-          <w:kern w:val="0"/>
-          <w:sz w:val="20"/>
-          <w:szCs w:val="20"/>
-        </w:rPr>
-        <w:t>dpkg --list</w:t>
-      </w:r>
-      <w:r>
-        <w:rPr>
-          <w:rFonts w:ascii="Verdana" w:eastAsia="細明體" w:hAnsi="Verdana" w:cs="細明體"/>
-          <w:i/>
-          <w:kern w:val="0"/>
-          <w:sz w:val="20"/>
-          <w:szCs w:val="20"/>
-        </w:rPr>
-        <w:br/>
-        <w:t>dpkg --list | less</w:t>
-      </w:r>
-      <w:r>
-        <w:rPr>
-          <w:rFonts w:ascii="Verdana" w:eastAsia="細明體" w:hAnsi="Verdana" w:cs="細明體"/>
-          <w:i/>
-          <w:kern w:val="0"/>
-          <w:sz w:val="20"/>
-          <w:szCs w:val="20"/>
-        </w:rPr>
-        <w:br/>
-        <w:t>dpkg --list | grep -i 'http'</w:t>
-      </w:r>
-    </w:p>
-    <w:p>
-      <w:pPr>
-        <w:widowControl/>
-        <w:rPr>
-          <w:rFonts w:ascii="Verdana" w:eastAsia="細明體" w:hAnsi="Verdana" w:cs="細明體"/>
-          <w:kern w:val="0"/>
-          <w:sz w:val="20"/>
-          <w:szCs w:val="20"/>
-        </w:rPr>
       </w:pPr>
       <w:r>
         <w:rPr>
@@ -22977,29 +20149,7 @@
           <w:sz w:val="20"/>
           <w:szCs w:val="20"/>
         </w:rPr>
-        <w:t xml:space="preserve">$ </w:t>
-      </w:r>
-      <w:proofErr w:type="gramStart"/>
-      <w:r>
-        <w:rPr>
-          <w:rFonts w:ascii="Verdana" w:eastAsia="細明體" w:hAnsi="Verdana" w:cs="細明體" w:hint="eastAsia"/>
-          <w:i/>
-          <w:kern w:val="0"/>
-          <w:sz w:val="20"/>
-          <w:szCs w:val="20"/>
-        </w:rPr>
-        <w:t>fuser</w:t>
-      </w:r>
-      <w:proofErr w:type="gramEnd"/>
-      <w:r>
-        <w:rPr>
-          <w:rFonts w:ascii="Verdana" w:eastAsia="細明體" w:hAnsi="Verdana" w:cs="細明體" w:hint="eastAsia"/>
-          <w:i/>
-          <w:kern w:val="0"/>
-          <w:sz w:val="20"/>
-          <w:szCs w:val="20"/>
-        </w:rPr>
-        <w:t xml:space="preserve"> -n tcp 10880</w:t>
+        <w:t>$ fuser -n tcp 10880</w:t>
       </w:r>
     </w:p>
     <w:p>
@@ -23042,29 +20192,7 @@
           <w:sz w:val="20"/>
           <w:szCs w:val="20"/>
         </w:rPr>
-        <w:t xml:space="preserve">$ </w:t>
-      </w:r>
-      <w:proofErr w:type="gramStart"/>
-      <w:r>
-        <w:rPr>
-          <w:rFonts w:ascii="Verdana" w:eastAsia="細明體" w:hAnsi="Verdana" w:cs="細明體" w:hint="eastAsia"/>
-          <w:i/>
-          <w:kern w:val="0"/>
-          <w:sz w:val="20"/>
-          <w:szCs w:val="20"/>
-        </w:rPr>
-        <w:t>fuser</w:t>
-      </w:r>
-      <w:proofErr w:type="gramEnd"/>
-      <w:r>
-        <w:rPr>
-          <w:rFonts w:ascii="Verdana" w:eastAsia="細明體" w:hAnsi="Verdana" w:cs="細明體" w:hint="eastAsia"/>
-          <w:i/>
-          <w:kern w:val="0"/>
-          <w:sz w:val="20"/>
-          <w:szCs w:val="20"/>
-        </w:rPr>
-        <w:t xml:space="preserve"> -k 10880/tcp</w:t>
+        <w:t>$ fuser -k 10880/tcp</w:t>
       </w:r>
     </w:p>
     <w:p>
@@ -25667,7 +22795,7 @@
 </file>
 
 <file path=customXml/itemProps1.xml><?xml version="1.0" encoding="utf-8"?>
-<ds:datastoreItem xmlns:ds="http://schemas.openxmlformats.org/officeDocument/2006/customXml" ds:itemID="{EF50DFFD-636D-414F-8E18-F8D1D16557CF}">
+<ds:datastoreItem xmlns:ds="http://schemas.openxmlformats.org/officeDocument/2006/customXml" ds:itemID="{C8C858C6-D543-4818-853B-00FE8D258593}">
   <ds:schemaRefs>
     <ds:schemaRef ds:uri="http://schemas.openxmlformats.org/officeDocument/2006/bibliography"/>
   </ds:schemaRefs>

--- a/Work/Linux/Linux Notes.docx
+++ b/Work/Linux/Linux Notes.docx
@@ -11669,1633 +11669,1656 @@
         </w:rPr>
         <w:t>查并做变换。要对内存地址做检查变换的函数中使用内核空间地址，需</w:t>
       </w:r>
+      <w:r>
+        <w:rPr>
+          <w:rFonts w:ascii="Verdana" w:hAnsi="Verdana"/>
+          <w:sz w:val="20"/>
+          <w:szCs w:val="20"/>
+          <w:lang w:eastAsia="zh-CN"/>
+        </w:rPr>
+        <w:t>使用</w:t>
+      </w:r>
+      <w:r>
+        <w:rPr>
+          <w:rFonts w:ascii="Verdana" w:hAnsi="Verdana"/>
+          <w:i/>
+          <w:sz w:val="20"/>
+          <w:szCs w:val="20"/>
+          <w:lang w:eastAsia="zh-CN"/>
+        </w:rPr>
+        <w:t>set_fs(KERNEL_DS)</w:t>
+      </w:r>
+      <w:r>
+        <w:rPr>
+          <w:rFonts w:ascii="Verdana" w:hAnsi="Verdana"/>
+          <w:sz w:val="20"/>
+          <w:szCs w:val="20"/>
+          <w:lang w:eastAsia="zh-CN"/>
+        </w:rPr>
+        <w:t>进行设置。</w:t>
+      </w:r>
+      <w:r>
+        <w:rPr>
+          <w:rFonts w:ascii="Verdana" w:hAnsi="Verdana"/>
+          <w:i/>
+          <w:sz w:val="20"/>
+          <w:szCs w:val="20"/>
+          <w:lang w:eastAsia="zh-CN"/>
+        </w:rPr>
+        <w:t>get_fs()</w:t>
+      </w:r>
+      <w:r>
+        <w:rPr>
+          <w:rFonts w:ascii="Verdana" w:hAnsi="Verdana"/>
+          <w:sz w:val="20"/>
+          <w:szCs w:val="20"/>
+          <w:lang w:eastAsia="zh-CN"/>
+        </w:rPr>
+        <w:t>是取得当前的设置，这两个函数的一般用法为：</w:t>
+      </w:r>
+    </w:p>
+    <w:p>
+      <w:pPr>
+        <w:pStyle w:val="a"/>
+      </w:pPr>
+      <w:r>
+        <w:rPr>
+          <w:rFonts w:ascii="Verdana" w:hAnsi="Verdana"/>
+          <w:i/>
+          <w:sz w:val="20"/>
+          <w:szCs w:val="20"/>
+        </w:rPr>
+        <w:t>mm_segment_t old_fs;</w:t>
+      </w:r>
+    </w:p>
+    <w:p>
+      <w:pPr>
+        <w:pStyle w:val="a"/>
+      </w:pPr>
+      <w:r>
+        <w:rPr>
+          <w:rFonts w:ascii="Verdana" w:hAnsi="Verdana"/>
+          <w:i/>
+          <w:sz w:val="20"/>
+          <w:szCs w:val="20"/>
+        </w:rPr>
+        <w:t>old_fs = get_fs();</w:t>
+      </w:r>
+    </w:p>
+    <w:p>
+      <w:pPr>
+        <w:pStyle w:val="a"/>
+      </w:pPr>
+      <w:r>
+        <w:rPr>
+          <w:rFonts w:ascii="Verdana" w:hAnsi="Verdana"/>
+          <w:i/>
+          <w:sz w:val="20"/>
+          <w:szCs w:val="20"/>
+        </w:rPr>
+        <w:t>set_fs(KERNEL_DS);</w:t>
+      </w:r>
+    </w:p>
+    <w:p>
+      <w:pPr>
+        <w:pStyle w:val="a"/>
+      </w:pPr>
+      <w:r>
+        <w:rPr>
+          <w:rFonts w:ascii="Verdana" w:hAnsi="Verdana"/>
+          <w:i/>
+          <w:sz w:val="20"/>
+          <w:szCs w:val="20"/>
+        </w:rPr>
+        <w:t>...... //</w:t>
+      </w:r>
+      <w:r>
+        <w:rPr>
+          <w:rFonts w:ascii="Verdana" w:hAnsi="Verdana"/>
+          <w:i/>
+          <w:sz w:val="20"/>
+          <w:szCs w:val="20"/>
+        </w:rPr>
+        <w:t>与内存有关的操作</w:t>
+      </w:r>
+    </w:p>
+    <w:p>
+      <w:pPr>
+        <w:pStyle w:val="a"/>
+      </w:pPr>
+      <w:r>
+        <w:rPr>
+          <w:rFonts w:ascii="Verdana" w:hAnsi="Verdana"/>
+          <w:i/>
+          <w:sz w:val="20"/>
+          <w:szCs w:val="20"/>
+        </w:rPr>
+        <w:t>set_fs(old_fs);</w:t>
+      </w:r>
+    </w:p>
+    <w:p>
+      <w:pPr>
+        <w:pStyle w:val="a"/>
+        <w:rPr>
+          <w:lang w:eastAsia="zh-CN"/>
+        </w:rPr>
+      </w:pPr>
+      <w:r>
+        <w:rPr>
+          <w:rFonts w:ascii="Verdana" w:hAnsi="Verdana"/>
+          <w:sz w:val="20"/>
+          <w:szCs w:val="20"/>
+          <w:lang w:eastAsia="zh-CN"/>
+        </w:rPr>
+        <w:t>其它的内核函数也有用</w:t>
+      </w:r>
+      <w:r>
+        <w:rPr>
+          <w:rFonts w:ascii="Verdana" w:hAnsi="Verdana"/>
+          <w:i/>
+          <w:sz w:val="20"/>
+          <w:szCs w:val="20"/>
+          <w:lang w:eastAsia="zh-CN"/>
+        </w:rPr>
+        <w:t>__user</w:t>
+      </w:r>
+      <w:r>
+        <w:rPr>
+          <w:rFonts w:ascii="Verdana" w:hAnsi="Verdana"/>
+          <w:sz w:val="20"/>
+          <w:szCs w:val="20"/>
+          <w:lang w:eastAsia="zh-CN"/>
+        </w:rPr>
+        <w:t>修饰的参数，在</w:t>
+      </w:r>
+      <w:r>
+        <w:rPr>
+          <w:rFonts w:ascii="Verdana" w:hAnsi="Verdana"/>
+          <w:sz w:val="20"/>
+          <w:szCs w:val="20"/>
+          <w:lang w:eastAsia="zh-CN"/>
+        </w:rPr>
+        <w:t>kernel</w:t>
+      </w:r>
+      <w:r>
+        <w:rPr>
+          <w:rFonts w:ascii="Verdana" w:hAnsi="Verdana"/>
+          <w:sz w:val="20"/>
+          <w:szCs w:val="20"/>
+          <w:lang w:eastAsia="zh-CN"/>
+        </w:rPr>
+        <w:t>中需要用</w:t>
+      </w:r>
+      <w:r>
+        <w:rPr>
+          <w:rFonts w:ascii="Verdana" w:hAnsi="Verdana"/>
+          <w:sz w:val="20"/>
+          <w:szCs w:val="20"/>
+          <w:lang w:eastAsia="zh-CN"/>
+        </w:rPr>
+        <w:t>kernel</w:t>
+      </w:r>
+      <w:r>
+        <w:rPr>
+          <w:rFonts w:ascii="Verdana" w:hAnsi="Verdana"/>
+          <w:sz w:val="20"/>
+          <w:szCs w:val="20"/>
+          <w:lang w:eastAsia="zh-CN"/>
+        </w:rPr>
+        <w:t>空间的内存代替时，都可以使用类似办法。使用</w:t>
+      </w:r>
+      <w:r>
+        <w:rPr>
+          <w:rFonts w:ascii="Verdana" w:hAnsi="Verdana"/>
+          <w:i/>
+          <w:sz w:val="20"/>
+          <w:szCs w:val="20"/>
+          <w:lang w:eastAsia="zh-CN"/>
+        </w:rPr>
+        <w:t>vfs_read()</w:t>
+      </w:r>
+      <w:r>
+        <w:rPr>
+          <w:rFonts w:ascii="Verdana" w:hAnsi="Verdana"/>
+          <w:sz w:val="20"/>
+          <w:szCs w:val="20"/>
+          <w:lang w:eastAsia="zh-CN"/>
+        </w:rPr>
+        <w:t>和</w:t>
+      </w:r>
+      <w:r>
+        <w:rPr>
+          <w:rFonts w:ascii="Verdana" w:hAnsi="Verdana"/>
+          <w:i/>
+          <w:sz w:val="20"/>
+          <w:szCs w:val="20"/>
+          <w:lang w:eastAsia="zh-CN"/>
+        </w:rPr>
+        <w:t>vfs_write()</w:t>
+      </w:r>
+      <w:r>
+        <w:rPr>
+          <w:rFonts w:ascii="Verdana" w:hAnsi="Verdana"/>
+          <w:sz w:val="20"/>
+          <w:szCs w:val="20"/>
+          <w:lang w:eastAsia="zh-CN"/>
+        </w:rPr>
+        <w:t>最后需要注意的一点是最后的参数</w:t>
+      </w:r>
+      <w:r>
+        <w:rPr>
+          <w:rFonts w:ascii="Verdana" w:hAnsi="Verdana"/>
+          <w:i/>
+          <w:sz w:val="20"/>
+          <w:szCs w:val="20"/>
+          <w:lang w:eastAsia="zh-CN"/>
+        </w:rPr>
+        <w:t>loff_t* pos</w:t>
+      </w:r>
+      <w:r>
+        <w:rPr>
+          <w:rFonts w:ascii="Verdana" w:hAnsi="Verdana"/>
+          <w:sz w:val="20"/>
+          <w:szCs w:val="20"/>
+          <w:lang w:eastAsia="zh-CN"/>
+        </w:rPr>
+        <w:t>，</w:t>
+      </w:r>
+      <w:r>
+        <w:rPr>
+          <w:rFonts w:ascii="Verdana" w:hAnsi="Verdana"/>
+          <w:color w:val="0000CC"/>
+          <w:sz w:val="20"/>
+          <w:szCs w:val="20"/>
+          <w:shd w:val="pct15" w:color="auto" w:fill="FFFFFF"/>
+          <w:lang w:eastAsia="zh-CN"/>
+        </w:rPr>
+        <w:t>pos</w:t>
+      </w:r>
+      <w:r>
+        <w:rPr>
+          <w:rFonts w:ascii="Verdana" w:hAnsi="Verdana"/>
+          <w:color w:val="0000CC"/>
+          <w:sz w:val="20"/>
+          <w:szCs w:val="20"/>
+          <w:shd w:val="pct15" w:color="auto" w:fill="FFFFFF"/>
+          <w:lang w:eastAsia="zh-CN"/>
+        </w:rPr>
+        <w:t>所指向的值要初始化，表明从文件的什么地方开始读写</w:t>
+      </w:r>
+      <w:r>
+        <w:rPr>
+          <w:rFonts w:ascii="Verdana" w:hAnsi="Verdana"/>
+          <w:sz w:val="20"/>
+          <w:szCs w:val="20"/>
+          <w:lang w:eastAsia="zh-CN"/>
+        </w:rPr>
+        <w:t>。</w:t>
+      </w:r>
+    </w:p>
+    <w:p>
+      <w:pPr>
+        <w:pStyle w:val="a"/>
+      </w:pPr>
+      <w:r>
+        <w:rPr>
+          <w:rFonts w:ascii="Verdana" w:hAnsi="Verdana"/>
+          <w:sz w:val="20"/>
+          <w:szCs w:val="20"/>
+          <w:lang w:eastAsia="zh-CN"/>
+        </w:rPr>
+        <w:t xml:space="preserve">3. </w:t>
+      </w:r>
+      <w:r>
+        <w:rPr>
+          <w:rFonts w:ascii="Verdana" w:hAnsi="Verdana"/>
+          <w:sz w:val="20"/>
+          <w:szCs w:val="20"/>
+          <w:lang w:eastAsia="zh-CN"/>
+        </w:rPr>
+        <w:t>关闭读写文件</w:t>
+      </w:r>
+    </w:p>
+    <w:p>
+      <w:pPr>
+        <w:pStyle w:val="a"/>
+      </w:pPr>
+      <w:r>
+        <w:rPr>
+          <w:rFonts w:ascii="Verdana" w:hAnsi="Verdana"/>
+          <w:i/>
+          <w:sz w:val="20"/>
+          <w:szCs w:val="20"/>
+          <w:lang w:eastAsia="zh-CN"/>
+        </w:rPr>
+        <w:t>int filp_close(struct file*filp, fl_owner_t id);</w:t>
+      </w:r>
+    </w:p>
+    <w:p>
+      <w:pPr>
+        <w:pStyle w:val="a"/>
+      </w:pPr>
+      <w:r>
+        <w:rPr>
+          <w:rFonts w:ascii="Verdana" w:hAnsi="Verdana"/>
+          <w:sz w:val="20"/>
+          <w:szCs w:val="20"/>
+          <w:lang w:eastAsia="zh-CN"/>
+        </w:rPr>
+        <w:t>第二个参数一般传递</w:t>
+      </w:r>
+      <w:r>
+        <w:rPr>
+          <w:rFonts w:ascii="Verdana" w:hAnsi="Verdana"/>
+          <w:sz w:val="20"/>
+          <w:szCs w:val="20"/>
+          <w:lang w:eastAsia="zh-CN"/>
+        </w:rPr>
+        <w:t>NULL</w:t>
+      </w:r>
+      <w:r>
+        <w:rPr>
+          <w:rFonts w:ascii="Verdana" w:hAnsi="Verdana"/>
+          <w:sz w:val="20"/>
+          <w:szCs w:val="20"/>
+          <w:lang w:eastAsia="zh-CN"/>
+        </w:rPr>
+        <w:t>值，也有用</w:t>
+      </w:r>
+      <w:r>
+        <w:rPr>
+          <w:rFonts w:ascii="Verdana" w:hAnsi="Verdana"/>
+          <w:sz w:val="20"/>
+          <w:szCs w:val="20"/>
+          <w:lang w:eastAsia="zh-CN"/>
+        </w:rPr>
+        <w:t>current-&gt;files</w:t>
+      </w:r>
+      <w:r>
+        <w:rPr>
+          <w:rFonts w:ascii="Verdana" w:hAnsi="Verdana"/>
+          <w:sz w:val="20"/>
+          <w:szCs w:val="20"/>
+          <w:lang w:eastAsia="zh-CN"/>
+        </w:rPr>
+        <w:t>作为实参的。</w:t>
+      </w:r>
+    </w:p>
+    <w:p>
+      <w:pPr>
+        <w:pStyle w:val="a"/>
+        <w:widowControl/>
+      </w:pPr>
+      <w:r>
+        <w:rPr>
+          <w:rFonts w:ascii="Verdana" w:hAnsi="Verdana" w:cs="新細明體"/>
+          <w:color w:val="333333"/>
+          <w:sz w:val="20"/>
+          <w:szCs w:val="20"/>
+        </w:rPr>
+        <w:t xml:space="preserve">In Linux kernel, string-accessing functions are also defined, like </w:t>
+      </w:r>
+      <w:r>
+        <w:rPr>
+          <w:rFonts w:ascii="Verdana" w:hAnsi="Verdana" w:cs="新細明體"/>
+          <w:i/>
+          <w:color w:val="333333"/>
+          <w:sz w:val="20"/>
+          <w:szCs w:val="20"/>
+        </w:rPr>
+        <w:t>strlen()</w:t>
+      </w:r>
+      <w:r>
+        <w:rPr>
+          <w:rFonts w:ascii="Verdana" w:hAnsi="Verdana" w:cs="新細明體"/>
+          <w:color w:val="333333"/>
+          <w:sz w:val="20"/>
+          <w:szCs w:val="20"/>
+        </w:rPr>
+        <w:t xml:space="preserve">,… Check </w:t>
+      </w:r>
+      <w:r>
+        <w:rPr>
+          <w:rFonts w:ascii="Verdana" w:hAnsi="Verdana" w:cs="新細明體"/>
+          <w:i/>
+          <w:color w:val="333333"/>
+          <w:sz w:val="20"/>
+          <w:szCs w:val="20"/>
+        </w:rPr>
+        <w:t>linux/include/string.</w:t>
+      </w:r>
+      <w:r>
+        <w:rPr>
+          <w:rFonts w:ascii="Verdana" w:hAnsi="Verdana" w:cs="新細明體"/>
+          <w:color w:val="333333"/>
+          <w:sz w:val="20"/>
+          <w:szCs w:val="20"/>
+        </w:rPr>
+        <w:t>h for more detail.</w:t>
+      </w:r>
+    </w:p>
+    <w:p>
+      <w:pPr>
+        <w:pStyle w:val="a"/>
+        <w:widowControl/>
+      </w:pPr>
+      <w:r>
+        <w:rPr>
+          <w:rFonts w:ascii="Verdana" w:hAnsi="Verdana"/>
+          <w:color w:val="333333"/>
+          <w:sz w:val="20"/>
+          <w:szCs w:val="20"/>
+        </w:rPr>
+        <w:t>x86</w:t>
+      </w:r>
+      <w:r>
+        <w:rPr>
+          <w:rFonts w:ascii="Verdana" w:hAnsi="Verdana"/>
+          <w:color w:val="333333"/>
+          <w:sz w:val="20"/>
+          <w:szCs w:val="20"/>
+        </w:rPr>
+        <w:t>架構主機開機</w:t>
+      </w:r>
+      <w:r>
+        <w:rPr>
+          <w:rFonts w:ascii="Verdana" w:hAnsi="Verdana"/>
+          <w:color w:val="0000CC"/>
+          <w:sz w:val="20"/>
+          <w:szCs w:val="20"/>
+          <w:shd w:val="pct15" w:color="auto" w:fill="FFFFFF"/>
+        </w:rPr>
+        <w:t>第一個被讀取的</w:t>
+      </w:r>
+      <w:r>
+        <w:rPr>
+          <w:rFonts w:ascii="Verdana" w:hAnsi="Verdana"/>
+          <w:color w:val="0000CC"/>
+          <w:sz w:val="20"/>
+          <w:szCs w:val="20"/>
+          <w:shd w:val="pct15" w:color="auto" w:fill="FFFFFF"/>
+        </w:rPr>
+        <w:t>是</w:t>
+      </w:r>
+      <w:r>
+        <w:rPr>
+          <w:rFonts w:ascii="Verdana" w:hAnsi="Verdana"/>
+          <w:color w:val="0000CC"/>
+          <w:sz w:val="20"/>
+          <w:szCs w:val="20"/>
+          <w:shd w:val="pct15" w:color="auto" w:fill="FFFFFF"/>
+        </w:rPr>
+        <w:t>BIOS(Basic Input Output System)</w:t>
+      </w:r>
+      <w:r>
+        <w:rPr>
+          <w:rFonts w:ascii="Verdana" w:hAnsi="Verdana"/>
+          <w:color w:val="0000CC"/>
+          <w:sz w:val="20"/>
+          <w:szCs w:val="20"/>
+          <w:shd w:val="pct15" w:color="auto" w:fill="FFFFFF"/>
+        </w:rPr>
+        <w:t>，</w:t>
+      </w:r>
+      <w:r>
+        <w:rPr>
+          <w:rFonts w:ascii="Verdana" w:hAnsi="Verdana"/>
+          <w:color w:val="0000CC"/>
+          <w:sz w:val="20"/>
+          <w:szCs w:val="20"/>
+          <w:shd w:val="pct15" w:color="auto" w:fill="FFFFFF"/>
+        </w:rPr>
+        <w:t>BIOS</w:t>
+      </w:r>
+      <w:r>
+        <w:rPr>
+          <w:rFonts w:ascii="Verdana" w:hAnsi="Verdana"/>
+          <w:color w:val="0000CC"/>
+          <w:sz w:val="20"/>
+          <w:szCs w:val="20"/>
+          <w:shd w:val="pct15" w:color="auto" w:fill="FFFFFF"/>
+        </w:rPr>
+        <w:t>裡記錄主機板晶片組與相關設定</w:t>
+      </w:r>
+      <w:r>
+        <w:rPr>
+          <w:rFonts w:ascii="Verdana" w:hAnsi="Verdana"/>
+          <w:color w:val="333333"/>
+          <w:sz w:val="20"/>
+          <w:szCs w:val="20"/>
+        </w:rPr>
+        <w:t>，如</w:t>
+      </w:r>
+      <w:r>
+        <w:rPr>
+          <w:rFonts w:ascii="Verdana" w:hAnsi="Verdana"/>
+          <w:color w:val="333333"/>
+          <w:sz w:val="20"/>
+          <w:szCs w:val="20"/>
+        </w:rPr>
+        <w:t>CPU</w:t>
+      </w:r>
+      <w:r>
+        <w:rPr>
+          <w:rFonts w:ascii="Verdana" w:hAnsi="Verdana"/>
+          <w:color w:val="333333"/>
+          <w:sz w:val="20"/>
+          <w:szCs w:val="20"/>
+        </w:rPr>
+        <w:t>與周邊設備的溝通時脈、開機裝置的搜尋順序、硬碟大小與類型、系統時間、各周邊匯流排是否啟動</w:t>
+      </w:r>
+      <w:r>
+        <w:rPr>
+          <w:rFonts w:ascii="Verdana" w:hAnsi="Verdana"/>
+          <w:color w:val="333333"/>
+          <w:sz w:val="20"/>
+          <w:szCs w:val="20"/>
+        </w:rPr>
+        <w:t xml:space="preserve">Plug and Play(PnP, </w:t>
+      </w:r>
+      <w:r>
+        <w:rPr>
+          <w:rFonts w:ascii="Verdana" w:hAnsi="Verdana"/>
+          <w:color w:val="333333"/>
+          <w:sz w:val="20"/>
+          <w:szCs w:val="20"/>
+        </w:rPr>
+        <w:t>隨插即用裝置</w:t>
+      </w:r>
+      <w:r>
+        <w:rPr>
+          <w:rFonts w:ascii="Verdana" w:hAnsi="Verdana"/>
+          <w:color w:val="333333"/>
+          <w:sz w:val="20"/>
+          <w:szCs w:val="20"/>
+        </w:rPr>
+        <w:t>)</w:t>
+      </w:r>
+      <w:r>
+        <w:rPr>
+          <w:rFonts w:ascii="Verdana" w:hAnsi="Verdana"/>
+          <w:color w:val="333333"/>
+          <w:sz w:val="20"/>
+          <w:szCs w:val="20"/>
+        </w:rPr>
+        <w:t>、</w:t>
+      </w:r>
+      <w:r>
+        <w:rPr>
+          <w:rFonts w:ascii="Verdana" w:hAnsi="Verdana"/>
+          <w:color w:val="0000CC"/>
+          <w:sz w:val="20"/>
+          <w:szCs w:val="20"/>
+          <w:shd w:val="pct15" w:color="auto" w:fill="FFFFFF"/>
+        </w:rPr>
+        <w:t>各周邊設備的</w:t>
+      </w:r>
+      <w:r>
+        <w:rPr>
+          <w:rFonts w:ascii="Verdana" w:hAnsi="Verdana"/>
+          <w:color w:val="0000CC"/>
+          <w:sz w:val="20"/>
+          <w:szCs w:val="20"/>
+          <w:shd w:val="pct15" w:color="auto" w:fill="FFFFFF"/>
+        </w:rPr>
+        <w:t>I/O</w:t>
+      </w:r>
+      <w:r>
+        <w:rPr>
+          <w:rFonts w:ascii="Verdana" w:hAnsi="Verdana"/>
+          <w:color w:val="0000CC"/>
+          <w:sz w:val="20"/>
+          <w:szCs w:val="20"/>
+          <w:shd w:val="pct15" w:color="auto" w:fill="FFFFFF"/>
+        </w:rPr>
+        <w:t>位址、以及與</w:t>
+      </w:r>
+      <w:r>
+        <w:rPr>
+          <w:rFonts w:ascii="Verdana" w:hAnsi="Verdana"/>
+          <w:color w:val="0000CC"/>
+          <w:sz w:val="20"/>
+          <w:szCs w:val="20"/>
+          <w:shd w:val="pct15" w:color="auto" w:fill="FFFFFF"/>
+        </w:rPr>
+        <w:t>CPU</w:t>
+      </w:r>
+      <w:r>
+        <w:rPr>
+          <w:rFonts w:ascii="Verdana" w:hAnsi="Verdana"/>
+          <w:color w:val="0000CC"/>
+          <w:sz w:val="20"/>
+          <w:szCs w:val="20"/>
+          <w:shd w:val="pct15" w:color="auto" w:fill="FFFFFF"/>
+        </w:rPr>
+        <w:t>溝通的</w:t>
+      </w:r>
+      <w:r>
+        <w:rPr>
+          <w:rFonts w:ascii="Verdana" w:hAnsi="Verdana"/>
+          <w:color w:val="0000CC"/>
+          <w:sz w:val="20"/>
+          <w:szCs w:val="20"/>
+          <w:shd w:val="pct15" w:color="auto" w:fill="FFFFFF"/>
+        </w:rPr>
+        <w:t>IRQ</w:t>
+      </w:r>
+      <w:r>
+        <w:rPr>
+          <w:rFonts w:ascii="Verdana" w:hAnsi="Verdana"/>
+          <w:color w:val="0000CC"/>
+          <w:sz w:val="20"/>
+          <w:szCs w:val="20"/>
+          <w:shd w:val="pct15" w:color="auto" w:fill="FFFFFF"/>
+        </w:rPr>
+        <w:t>岔斷等等</w:t>
+      </w:r>
+      <w:r>
+        <w:rPr>
+          <w:rFonts w:ascii="Verdana" w:hAnsi="Verdana"/>
+          <w:color w:val="333333"/>
+          <w:sz w:val="20"/>
+          <w:szCs w:val="20"/>
+        </w:rPr>
+        <w:t>。</w:t>
+      </w:r>
+      <w:r>
+        <w:rPr>
+          <w:rFonts w:ascii="Verdana" w:hAnsi="Verdana"/>
+          <w:color w:val="333333"/>
+          <w:sz w:val="20"/>
+          <w:szCs w:val="20"/>
+        </w:rPr>
+        <w:t>BIOS</w:t>
+      </w:r>
+      <w:r>
+        <w:rPr>
+          <w:rFonts w:ascii="Verdana" w:hAnsi="Verdana"/>
+          <w:color w:val="333333"/>
+          <w:sz w:val="20"/>
+          <w:szCs w:val="20"/>
+        </w:rPr>
+        <w:t>瞭解主機硬體</w:t>
+      </w:r>
+      <w:r>
+        <w:rPr>
+          <w:rFonts w:ascii="Verdana" w:hAnsi="Verdana"/>
+          <w:color w:val="333333"/>
+          <w:sz w:val="20"/>
+          <w:szCs w:val="20"/>
+        </w:rPr>
+        <w:t>資訊後，主機</w:t>
+      </w:r>
+      <w:r>
+        <w:rPr>
+          <w:rFonts w:ascii="Verdana" w:hAnsi="Verdana"/>
+          <w:color w:val="333333"/>
+          <w:sz w:val="20"/>
+          <w:szCs w:val="20"/>
+        </w:rPr>
+        <w:t>開始由儲存媒體載入作業系統，</w:t>
+      </w:r>
+      <w:r>
+        <w:rPr>
+          <w:rFonts w:ascii="Verdana" w:hAnsi="Verdana"/>
+          <w:color w:val="0000CC"/>
+          <w:sz w:val="20"/>
+          <w:szCs w:val="20"/>
+          <w:shd w:val="pct15" w:color="auto" w:fill="FFFFFF"/>
+        </w:rPr>
+        <w:t>系統會去第一個開機裝置上進行開機程序</w:t>
+      </w:r>
+      <w:r>
+        <w:rPr>
+          <w:rFonts w:ascii="Verdana" w:hAnsi="Verdana"/>
+          <w:color w:val="333333"/>
+          <w:sz w:val="20"/>
+          <w:szCs w:val="20"/>
+        </w:rPr>
+        <w:t>。開機流程讀到硬碟的過程中，</w:t>
+      </w:r>
+      <w:r>
+        <w:rPr>
+          <w:rFonts w:ascii="Verdana" w:hAnsi="Verdana"/>
+          <w:color w:val="0000CC"/>
+          <w:sz w:val="20"/>
+          <w:szCs w:val="20"/>
+          <w:shd w:val="pct15" w:color="auto" w:fill="FFFFFF"/>
+        </w:rPr>
+        <w:t>第一個要讀取的是該硬碟的主要開機磁區</w:t>
+      </w:r>
+      <w:r>
+        <w:rPr>
+          <w:rFonts w:ascii="Verdana" w:hAnsi="Verdana"/>
+          <w:color w:val="0000CC"/>
+          <w:sz w:val="20"/>
+          <w:szCs w:val="20"/>
+          <w:shd w:val="pct15" w:color="auto" w:fill="FFFFFF"/>
+        </w:rPr>
+        <w:t>(Master Boot Record, MBR)</w:t>
+      </w:r>
+      <w:r>
+        <w:rPr>
+          <w:rFonts w:ascii="Verdana" w:hAnsi="Verdana"/>
+          <w:color w:val="0000CC"/>
+          <w:sz w:val="20"/>
+          <w:szCs w:val="20"/>
+          <w:shd w:val="pct15" w:color="auto" w:fill="FFFFFF"/>
+        </w:rPr>
+        <w:t>，系統可由</w:t>
+      </w:r>
+      <w:r>
+        <w:rPr>
+          <w:rFonts w:ascii="Verdana" w:hAnsi="Verdana"/>
+          <w:color w:val="0000CC"/>
+          <w:sz w:val="20"/>
+          <w:szCs w:val="20"/>
+          <w:shd w:val="pct15" w:color="auto" w:fill="FFFFFF"/>
+        </w:rPr>
+        <w:t>MBR</w:t>
+      </w:r>
+      <w:r>
+        <w:rPr>
+          <w:rFonts w:ascii="Verdana" w:hAnsi="Verdana"/>
+          <w:color w:val="0000CC"/>
+          <w:sz w:val="20"/>
+          <w:szCs w:val="20"/>
+          <w:shd w:val="pct15" w:color="auto" w:fill="FFFFFF"/>
+        </w:rPr>
+        <w:t>所安裝的開機管理程式</w:t>
+      </w:r>
+      <w:r>
+        <w:rPr>
+          <w:rFonts w:ascii="Verdana" w:hAnsi="Verdana"/>
+          <w:color w:val="0000CC"/>
+          <w:sz w:val="20"/>
+          <w:szCs w:val="20"/>
+          <w:shd w:val="pct15" w:color="auto" w:fill="FFFFFF"/>
+        </w:rPr>
+        <w:t>(boot loader)</w:t>
+      </w:r>
+      <w:r>
+        <w:rPr>
+          <w:rFonts w:ascii="Verdana" w:hAnsi="Verdana"/>
+          <w:b/>
+          <w:color w:val="0000CC"/>
+          <w:sz w:val="20"/>
+          <w:szCs w:val="20"/>
+          <w:shd w:val="pct15" w:color="auto" w:fill="FFFFFF"/>
+        </w:rPr>
+        <w:t>執行核心辨識的工作</w:t>
+      </w:r>
+      <w:r>
+        <w:rPr>
+          <w:rFonts w:ascii="Verdana" w:hAnsi="Verdana"/>
+          <w:color w:val="0000CC"/>
+          <w:sz w:val="20"/>
+          <w:szCs w:val="20"/>
+          <w:shd w:val="pct15" w:color="auto" w:fill="FFFFFF"/>
+        </w:rPr>
+        <w:t>。每顆硬碟的第一個磁區稱為</w:t>
+      </w:r>
+      <w:r>
+        <w:rPr>
+          <w:rFonts w:ascii="Verdana" w:hAnsi="Verdana"/>
+          <w:color w:val="0000CC"/>
+          <w:sz w:val="20"/>
+          <w:szCs w:val="20"/>
+          <w:shd w:val="pct15" w:color="auto" w:fill="FFFFFF"/>
+        </w:rPr>
+        <w:t>MBR</w:t>
+      </w:r>
+      <w:r>
+        <w:rPr>
+          <w:rFonts w:ascii="Verdana" w:hAnsi="Verdana"/>
+          <w:color w:val="0000CC"/>
+          <w:sz w:val="20"/>
+          <w:szCs w:val="20"/>
+          <w:shd w:val="pct15" w:color="auto" w:fill="FFFFFF"/>
+        </w:rPr>
+        <w:t>，若主機上有兩顆硬碟，系統會看</w:t>
+      </w:r>
+      <w:r>
+        <w:rPr>
+          <w:rFonts w:ascii="Verdana" w:hAnsi="Verdana"/>
+          <w:color w:val="0000CC"/>
+          <w:sz w:val="20"/>
+          <w:szCs w:val="20"/>
+          <w:shd w:val="pct15" w:color="auto" w:fill="FFFFFF"/>
+        </w:rPr>
+        <w:t>BIOS</w:t>
+      </w:r>
+      <w:r>
+        <w:rPr>
+          <w:rFonts w:ascii="Verdana" w:hAnsi="Verdana"/>
+          <w:color w:val="0000CC"/>
+          <w:sz w:val="20"/>
+          <w:szCs w:val="20"/>
+          <w:shd w:val="pct15" w:color="auto" w:fill="FFFFFF"/>
+        </w:rPr>
+        <w:t>的設定。『系統的</w:t>
+      </w:r>
+      <w:r>
+        <w:rPr>
+          <w:rFonts w:ascii="Verdana" w:hAnsi="Verdana"/>
+          <w:color w:val="0000CC"/>
+          <w:sz w:val="20"/>
+          <w:szCs w:val="20"/>
+          <w:shd w:val="pct15" w:color="auto" w:fill="FFFFFF"/>
+        </w:rPr>
+        <w:t xml:space="preserve"> MBR</w:t>
+      </w:r>
+      <w:r>
+        <w:rPr>
+          <w:rFonts w:ascii="Verdana" w:hAnsi="Verdana"/>
+          <w:color w:val="0000CC"/>
+          <w:sz w:val="20"/>
+          <w:szCs w:val="20"/>
+          <w:shd w:val="pct15" w:color="auto" w:fill="FFFFFF"/>
+        </w:rPr>
+        <w:t>』指的是</w:t>
+      </w:r>
+      <w:r>
+        <w:rPr>
+          <w:rFonts w:ascii="Verdana" w:hAnsi="Verdana"/>
+          <w:bCs/>
+          <w:color w:val="0000CC"/>
+          <w:sz w:val="20"/>
+          <w:szCs w:val="20"/>
+          <w:shd w:val="pct15" w:color="auto" w:fill="FFFFFF"/>
+        </w:rPr>
+        <w:t>第一個開機裝置的</w:t>
+      </w:r>
+      <w:r>
+        <w:rPr>
+          <w:rFonts w:ascii="Verdana" w:hAnsi="Verdana"/>
+          <w:bCs/>
+          <w:color w:val="0000CC"/>
+          <w:sz w:val="20"/>
+          <w:szCs w:val="20"/>
+          <w:shd w:val="pct15" w:color="auto" w:fill="FFFFFF"/>
+        </w:rPr>
+        <w:t>MBR</w:t>
+      </w:r>
+      <w:r>
+        <w:rPr>
+          <w:rFonts w:ascii="Verdana" w:hAnsi="Verdana"/>
+          <w:color w:val="0000CC"/>
+          <w:sz w:val="20"/>
+          <w:szCs w:val="20"/>
+          <w:shd w:val="pct15" w:color="auto" w:fill="FFFFFF"/>
+        </w:rPr>
+        <w:t>！</w:t>
+      </w:r>
+      <w:r>
+        <w:rPr>
+          <w:rFonts w:ascii="Verdana" w:hAnsi="Verdana"/>
+          <w:color w:val="333333"/>
+          <w:sz w:val="20"/>
+          <w:szCs w:val="20"/>
+        </w:rPr>
+        <w:t>想載入</w:t>
+      </w:r>
+      <w:r>
+        <w:rPr>
+          <w:rFonts w:ascii="Verdana" w:hAnsi="Verdana"/>
+          <w:color w:val="333333"/>
+          <w:sz w:val="20"/>
+          <w:szCs w:val="20"/>
+        </w:rPr>
+        <w:t>Linux</w:t>
+      </w:r>
+      <w:r>
+        <w:rPr>
+          <w:rFonts w:ascii="Verdana" w:hAnsi="Verdana"/>
+          <w:color w:val="333333"/>
+          <w:sz w:val="20"/>
+          <w:szCs w:val="20"/>
+        </w:rPr>
+        <w:t>核心，得用支援</w:t>
+      </w:r>
+      <w:r>
+        <w:rPr>
+          <w:rFonts w:ascii="Verdana" w:hAnsi="Verdana"/>
+          <w:color w:val="333333"/>
+          <w:sz w:val="20"/>
+          <w:szCs w:val="20"/>
+        </w:rPr>
+        <w:t>Linux file system</w:t>
+      </w:r>
+      <w:r>
+        <w:rPr>
+          <w:rFonts w:ascii="Verdana" w:hAnsi="Verdana"/>
+          <w:color w:val="333333"/>
+          <w:sz w:val="20"/>
+          <w:szCs w:val="20"/>
+        </w:rPr>
+        <w:t>的</w:t>
+      </w:r>
+      <w:r>
+        <w:rPr>
+          <w:rFonts w:ascii="Verdana" w:hAnsi="Verdana"/>
+          <w:color w:val="333333"/>
+          <w:sz w:val="20"/>
+          <w:szCs w:val="20"/>
+        </w:rPr>
+        <w:t>boot loader</w:t>
+      </w:r>
+      <w:r>
+        <w:rPr>
+          <w:rFonts w:ascii="Verdana" w:hAnsi="Verdana"/>
+          <w:color w:val="333333"/>
+          <w:sz w:val="20"/>
+          <w:szCs w:val="20"/>
+        </w:rPr>
+        <w:t>，</w:t>
+      </w:r>
+      <w:r>
+        <w:rPr>
+          <w:rFonts w:ascii="Verdana" w:hAnsi="Verdana"/>
+          <w:color w:val="0000CC"/>
+          <w:sz w:val="20"/>
+          <w:szCs w:val="20"/>
+          <w:shd w:val="pct15" w:color="auto" w:fill="FFFFFF"/>
+        </w:rPr>
+        <w:t>目前主流的</w:t>
+      </w:r>
+      <w:r>
+        <w:rPr>
+          <w:rFonts w:ascii="Verdana" w:hAnsi="Verdana"/>
+          <w:color w:val="0000CC"/>
+          <w:sz w:val="20"/>
+          <w:szCs w:val="20"/>
+          <w:shd w:val="pct15" w:color="auto" w:fill="FFFFFF"/>
+        </w:rPr>
+        <w:t>grub</w:t>
+      </w:r>
+      <w:r>
+        <w:rPr>
+          <w:rFonts w:ascii="Verdana" w:hAnsi="Verdana"/>
+          <w:color w:val="0000CC"/>
+          <w:sz w:val="20"/>
+          <w:szCs w:val="20"/>
+          <w:shd w:val="pct15" w:color="auto" w:fill="FFFFFF"/>
+        </w:rPr>
+        <w:t>開機管理程式，可支援</w:t>
+      </w:r>
+      <w:r>
+        <w:rPr>
+          <w:rFonts w:ascii="Verdana" w:hAnsi="Verdana"/>
+          <w:color w:val="0000CC"/>
+          <w:sz w:val="20"/>
+          <w:szCs w:val="20"/>
+          <w:shd w:val="pct15" w:color="auto" w:fill="FFFFFF"/>
+        </w:rPr>
+        <w:t>Linux</w:t>
+      </w:r>
+      <w:r>
+        <w:rPr>
+          <w:rFonts w:ascii="Verdana" w:hAnsi="Verdana"/>
+          <w:color w:val="0000CC"/>
+          <w:sz w:val="20"/>
+          <w:szCs w:val="20"/>
+          <w:shd w:val="pct15" w:color="auto" w:fill="FFFFFF"/>
+        </w:rPr>
+        <w:t>及</w:t>
+      </w:r>
+      <w:r>
+        <w:rPr>
+          <w:rFonts w:ascii="Verdana" w:hAnsi="Verdana"/>
+          <w:color w:val="0000CC"/>
+          <w:sz w:val="20"/>
+          <w:szCs w:val="20"/>
+          <w:shd w:val="pct15" w:color="auto" w:fill="FFFFFF"/>
+        </w:rPr>
+        <w:t>Windows</w:t>
+      </w:r>
+      <w:r>
+        <w:rPr>
+          <w:rFonts w:ascii="Verdana" w:hAnsi="Verdana"/>
+          <w:color w:val="0000CC"/>
+          <w:sz w:val="20"/>
+          <w:szCs w:val="20"/>
+          <w:shd w:val="pct15" w:color="auto" w:fill="FFFFFF"/>
+        </w:rPr>
+        <w:t>相關的核心系統</w:t>
+      </w:r>
+      <w:r>
+        <w:rPr>
+          <w:rFonts w:ascii="Verdana" w:hAnsi="Verdana"/>
+          <w:color w:val="333333"/>
+          <w:sz w:val="20"/>
+          <w:szCs w:val="20"/>
+        </w:rPr>
+        <w:t>！因</w:t>
+      </w:r>
+      <w:r>
+        <w:rPr>
+          <w:rFonts w:ascii="Verdana" w:hAnsi="Verdana"/>
+          <w:color w:val="333333"/>
+          <w:sz w:val="20"/>
+          <w:szCs w:val="20"/>
+        </w:rPr>
+        <w:t>Windows</w:t>
+      </w:r>
+      <w:r>
+        <w:rPr>
+          <w:rFonts w:hint="eastAsia"/>
+        </w:rPr>
+        <w:t>和</w:t>
+      </w:r>
+      <w:r>
+        <w:rPr>
+          <w:rFonts w:ascii="Verdana" w:hAnsi="Verdana"/>
+          <w:color w:val="333333"/>
+          <w:sz w:val="20"/>
+          <w:szCs w:val="20"/>
+        </w:rPr>
+        <w:t>Linux</w:t>
+      </w:r>
+      <w:r>
+        <w:rPr>
+          <w:rFonts w:ascii="Verdana" w:hAnsi="Verdana"/>
+          <w:color w:val="333333"/>
+          <w:sz w:val="20"/>
+          <w:szCs w:val="20"/>
+        </w:rPr>
+        <w:t>的檔案格式不一樣！為了載入系統核心，必須安裝認識</w:t>
+      </w:r>
+      <w:r>
+        <w:rPr>
+          <w:rFonts w:ascii="Verdana" w:hAnsi="Verdana"/>
+          <w:color w:val="333333"/>
+          <w:sz w:val="20"/>
+          <w:szCs w:val="20"/>
+        </w:rPr>
+        <w:t>OS</w:t>
+      </w:r>
+      <w:r>
+        <w:rPr>
+          <w:rFonts w:ascii="Verdana" w:hAnsi="Verdana"/>
+          <w:color w:val="333333"/>
+          <w:sz w:val="20"/>
+          <w:szCs w:val="20"/>
+        </w:rPr>
+        <w:t>的</w:t>
+      </w:r>
+      <w:r>
+        <w:rPr>
+          <w:rFonts w:ascii="Verdana" w:hAnsi="Verdana"/>
+          <w:color w:val="333333"/>
+          <w:sz w:val="20"/>
+          <w:szCs w:val="20"/>
+        </w:rPr>
+        <w:t>loader</w:t>
+      </w:r>
+      <w:r>
+        <w:rPr>
+          <w:rFonts w:ascii="Verdana" w:hAnsi="Verdana"/>
+          <w:color w:val="333333"/>
+          <w:sz w:val="20"/>
+          <w:szCs w:val="20"/>
+        </w:rPr>
+        <w:t>，而</w:t>
+      </w:r>
+      <w:r>
+        <w:rPr>
+          <w:rFonts w:ascii="Verdana" w:hAnsi="Verdana"/>
+          <w:color w:val="0000CC"/>
+          <w:sz w:val="20"/>
+          <w:szCs w:val="20"/>
+          <w:shd w:val="pct15" w:color="auto" w:fill="FFFFFF"/>
+        </w:rPr>
+        <w:t>Linux</w:t>
+      </w:r>
+      <w:r>
+        <w:rPr>
+          <w:rFonts w:ascii="Verdana" w:hAnsi="Verdana"/>
+          <w:color w:val="0000CC"/>
+          <w:sz w:val="20"/>
+          <w:szCs w:val="20"/>
+          <w:shd w:val="pct15" w:color="auto" w:fill="FFFFFF"/>
+        </w:rPr>
+        <w:t>的</w:t>
+      </w:r>
+      <w:r>
+        <w:rPr>
+          <w:rFonts w:ascii="Verdana" w:hAnsi="Verdana"/>
+          <w:color w:val="0000CC"/>
+          <w:sz w:val="20"/>
+          <w:szCs w:val="20"/>
+          <w:shd w:val="pct15" w:color="auto" w:fill="FFFFFF"/>
+        </w:rPr>
+        <w:t>loader (lilo</w:t>
+      </w:r>
+      <w:r>
+        <w:rPr>
+          <w:rFonts w:ascii="Verdana" w:hAnsi="Verdana"/>
+          <w:color w:val="0000CC"/>
+          <w:sz w:val="20"/>
+          <w:szCs w:val="20"/>
+          <w:shd w:val="pct15" w:color="auto" w:fill="FFFFFF"/>
+        </w:rPr>
+        <w:t>或</w:t>
+      </w:r>
+      <w:r>
+        <w:rPr>
+          <w:rFonts w:ascii="Verdana" w:hAnsi="Verdana"/>
+          <w:color w:val="0000CC"/>
+          <w:sz w:val="20"/>
+          <w:szCs w:val="20"/>
+          <w:shd w:val="pct15" w:color="auto" w:fill="FFFFFF"/>
+        </w:rPr>
+        <w:t>grub)</w:t>
+      </w:r>
+      <w:r>
+        <w:rPr>
+          <w:rFonts w:ascii="Verdana" w:hAnsi="Verdana"/>
+          <w:color w:val="0000CC"/>
+          <w:sz w:val="20"/>
+          <w:szCs w:val="20"/>
+          <w:shd w:val="pct15" w:color="auto" w:fill="FFFFFF"/>
+        </w:rPr>
+        <w:t>認識</w:t>
+      </w:r>
+      <w:r>
+        <w:rPr>
+          <w:rFonts w:ascii="Verdana" w:hAnsi="Verdana"/>
+          <w:color w:val="0000CC"/>
+          <w:sz w:val="20"/>
+          <w:szCs w:val="20"/>
+          <w:shd w:val="pct15" w:color="auto" w:fill="FFFFFF"/>
+        </w:rPr>
+        <w:t>windows</w:t>
+      </w:r>
+      <w:r>
+        <w:rPr>
+          <w:rFonts w:ascii="Verdana" w:hAnsi="Verdana"/>
+          <w:color w:val="0000CC"/>
+          <w:sz w:val="20"/>
+          <w:szCs w:val="20"/>
+          <w:shd w:val="pct15" w:color="auto" w:fill="FFFFFF"/>
+        </w:rPr>
+        <w:t>的核心檔案</w:t>
+      </w:r>
+      <w:r>
+        <w:rPr>
+          <w:rFonts w:ascii="Verdana" w:hAnsi="Verdana"/>
+          <w:color w:val="333333"/>
+          <w:sz w:val="20"/>
+          <w:szCs w:val="20"/>
+        </w:rPr>
+        <w:t>，但</w:t>
+      </w:r>
+      <w:r>
+        <w:rPr>
+          <w:rFonts w:ascii="Verdana" w:hAnsi="Verdana"/>
+          <w:color w:val="333333"/>
+          <w:sz w:val="20"/>
+          <w:szCs w:val="20"/>
+        </w:rPr>
+        <w:t>Windows</w:t>
+      </w:r>
+      <w:r>
+        <w:rPr>
+          <w:rFonts w:ascii="Verdana" w:hAnsi="Verdana"/>
+          <w:color w:val="333333"/>
+          <w:sz w:val="20"/>
+          <w:szCs w:val="20"/>
+        </w:rPr>
+        <w:t>的</w:t>
+      </w:r>
+      <w:r>
+        <w:rPr>
+          <w:rFonts w:ascii="Verdana" w:hAnsi="Verdana"/>
+          <w:color w:val="333333"/>
+          <w:sz w:val="20"/>
+          <w:szCs w:val="20"/>
+        </w:rPr>
+        <w:t>loader</w:t>
+      </w:r>
+      <w:r>
+        <w:rPr>
+          <w:rFonts w:ascii="Verdana" w:hAnsi="Verdana"/>
+          <w:color w:val="333333"/>
+          <w:sz w:val="20"/>
+          <w:szCs w:val="20"/>
+        </w:rPr>
+        <w:t>卻不認識</w:t>
+      </w:r>
+      <w:r>
+        <w:rPr>
+          <w:rFonts w:ascii="Verdana" w:hAnsi="Verdana"/>
+          <w:color w:val="333333"/>
+          <w:sz w:val="20"/>
+          <w:szCs w:val="20"/>
+        </w:rPr>
+        <w:t>Linux</w:t>
+      </w:r>
+      <w:r>
+        <w:rPr>
+          <w:rFonts w:ascii="Verdana" w:hAnsi="Verdana"/>
+          <w:color w:val="333333"/>
+          <w:sz w:val="20"/>
+          <w:szCs w:val="20"/>
+        </w:rPr>
+        <w:t>的核心檔案，因此</w:t>
+      </w:r>
+      <w:r>
+        <w:rPr>
+          <w:rFonts w:ascii="Verdana" w:hAnsi="Verdana"/>
+          <w:color w:val="333333"/>
+          <w:sz w:val="20"/>
+          <w:szCs w:val="20"/>
+        </w:rPr>
+        <w:t>Windows</w:t>
+      </w:r>
+      <w:r>
+        <w:rPr>
+          <w:rFonts w:ascii="Verdana" w:hAnsi="Verdana"/>
+          <w:color w:val="333333"/>
+          <w:sz w:val="20"/>
+          <w:szCs w:val="20"/>
+        </w:rPr>
+        <w:t>提供的</w:t>
+      </w:r>
+      <w:r>
+        <w:rPr>
+          <w:rFonts w:ascii="Verdana" w:hAnsi="Verdana"/>
+          <w:color w:val="333333"/>
+          <w:sz w:val="20"/>
+          <w:szCs w:val="20"/>
+        </w:rPr>
+        <w:t>loader</w:t>
+      </w:r>
+      <w:r>
+        <w:rPr>
+          <w:rFonts w:ascii="Verdana" w:hAnsi="Verdana"/>
+          <w:color w:val="333333"/>
+          <w:sz w:val="20"/>
+          <w:szCs w:val="20"/>
+        </w:rPr>
+        <w:t>不能作為多重開機的</w:t>
+      </w:r>
+      <w:r>
+        <w:rPr>
+          <w:rFonts w:ascii="Verdana" w:hAnsi="Verdana"/>
+          <w:color w:val="333333"/>
+          <w:sz w:val="20"/>
+          <w:szCs w:val="20"/>
+        </w:rPr>
+        <w:t>loader</w:t>
+      </w:r>
+      <w:r>
+        <w:rPr>
+          <w:rFonts w:ascii="Verdana" w:hAnsi="Verdana"/>
+          <w:color w:val="333333"/>
+          <w:sz w:val="20"/>
+          <w:szCs w:val="20"/>
+        </w:rPr>
+        <w:t>。</w:t>
+      </w:r>
+      <w:r>
+        <w:rPr>
+          <w:rFonts w:ascii="Verdana" w:hAnsi="Verdana"/>
+          <w:color w:val="333333"/>
+          <w:sz w:val="20"/>
+          <w:szCs w:val="20"/>
+        </w:rPr>
+        <w:t>藉由</w:t>
+      </w:r>
+      <w:r>
+        <w:rPr>
+          <w:rFonts w:ascii="Verdana" w:hAnsi="Verdana"/>
+          <w:color w:val="0000CC"/>
+          <w:sz w:val="20"/>
+          <w:szCs w:val="20"/>
+          <w:shd w:val="pct15" w:color="auto" w:fill="FFFFFF"/>
+        </w:rPr>
+        <w:t>boot loader</w:t>
+      </w:r>
+      <w:r>
+        <w:rPr>
+          <w:rFonts w:ascii="Verdana" w:hAnsi="Verdana"/>
+          <w:color w:val="0000CC"/>
+          <w:sz w:val="20"/>
+          <w:szCs w:val="20"/>
+          <w:shd w:val="pct15" w:color="auto" w:fill="FFFFFF"/>
+        </w:rPr>
+        <w:t>的管理</w:t>
+      </w:r>
+      <w:r>
+        <w:rPr>
+          <w:rFonts w:ascii="Verdana" w:hAnsi="Verdana"/>
+          <w:color w:val="0000CC"/>
+          <w:sz w:val="20"/>
+          <w:szCs w:val="20"/>
+          <w:shd w:val="pct15" w:color="auto" w:fill="FFFFFF"/>
+        </w:rPr>
+        <w:t>讀取核心檔案後，接</w:t>
+      </w:r>
+      <w:r>
+        <w:rPr>
+          <w:rFonts w:ascii="Verdana" w:hAnsi="Verdana" w:hint="eastAsia"/>
+          <w:color w:val="0000CC"/>
+          <w:sz w:val="20"/>
+          <w:szCs w:val="20"/>
+          <w:shd w:val="pct15" w:color="auto" w:fill="FFFFFF"/>
+        </w:rPr>
+        <w:t>著</w:t>
+      </w:r>
+      <w:r>
+        <w:rPr>
+          <w:rFonts w:ascii="Verdana" w:hAnsi="Verdana"/>
+          <w:color w:val="0000CC"/>
+          <w:sz w:val="20"/>
+          <w:szCs w:val="20"/>
+          <w:shd w:val="pct15" w:color="auto" w:fill="FFFFFF"/>
+        </w:rPr>
+        <w:t>Linux</w:t>
+      </w:r>
+      <w:r>
+        <w:rPr>
+          <w:rFonts w:ascii="Verdana" w:hAnsi="Verdana"/>
+          <w:color w:val="0000CC"/>
+          <w:sz w:val="20"/>
+          <w:szCs w:val="20"/>
+          <w:shd w:val="pct15" w:color="auto" w:fill="FFFFFF"/>
+        </w:rPr>
+        <w:t>會將核心解壓縮到主記憶體中，並利用核心的功能開始測試與驅動各個周邊裝置</w:t>
+      </w:r>
+      <w:r>
+        <w:rPr>
+          <w:rFonts w:ascii="Verdana" w:hAnsi="Verdana"/>
+          <w:color w:val="333333"/>
+          <w:sz w:val="20"/>
+          <w:szCs w:val="20"/>
+        </w:rPr>
+        <w:t>，包括儲存裝置、</w:t>
+      </w:r>
+      <w:r>
+        <w:rPr>
+          <w:rFonts w:ascii="Verdana" w:hAnsi="Verdana"/>
+          <w:color w:val="333333"/>
+          <w:sz w:val="20"/>
+          <w:szCs w:val="20"/>
+        </w:rPr>
+        <w:t>CPU</w:t>
+      </w:r>
+      <w:r>
+        <w:rPr>
+          <w:rFonts w:ascii="Verdana" w:hAnsi="Verdana"/>
+          <w:color w:val="333333"/>
+          <w:sz w:val="20"/>
+          <w:szCs w:val="20"/>
+        </w:rPr>
+        <w:t>、網路卡、音效卡等。一般核心檔案會被放置到</w:t>
+      </w:r>
+      <w:r>
+        <w:rPr>
+          <w:rFonts w:ascii="Verdana" w:hAnsi="Verdana"/>
+          <w:i/>
+          <w:color w:val="333333"/>
+          <w:sz w:val="20"/>
+          <w:szCs w:val="20"/>
+        </w:rPr>
+        <w:t>/boot</w:t>
+      </w:r>
+      <w:r>
+        <w:rPr>
+          <w:rFonts w:ascii="Verdana" w:hAnsi="Verdana"/>
+          <w:color w:val="333333"/>
+          <w:sz w:val="20"/>
+          <w:szCs w:val="20"/>
+        </w:rPr>
+        <w:t>裡，</w:t>
+      </w:r>
+      <w:r>
+        <w:rPr>
+          <w:rFonts w:ascii="Verdana" w:hAnsi="Verdana"/>
+          <w:color w:val="0000CC"/>
+          <w:sz w:val="20"/>
+          <w:szCs w:val="20"/>
+          <w:shd w:val="pct15" w:color="auto" w:fill="FFFFFF"/>
+        </w:rPr>
+        <w:t>並取名為</w:t>
+      </w:r>
+      <w:r>
+        <w:rPr>
+          <w:rFonts w:ascii="Verdana" w:hAnsi="Verdana"/>
+          <w:i/>
+          <w:color w:val="0000CC"/>
+          <w:sz w:val="20"/>
+          <w:szCs w:val="20"/>
+          <w:shd w:val="pct15" w:color="auto" w:fill="FFFFFF"/>
+        </w:rPr>
+        <w:t>/boot/vmlinuz</w:t>
+      </w:r>
+      <w:r>
+        <w:rPr>
+          <w:rFonts w:ascii="Verdana" w:hAnsi="Verdana"/>
+          <w:color w:val="333333"/>
+          <w:sz w:val="20"/>
+          <w:szCs w:val="20"/>
+        </w:rPr>
+        <w:t>！</w:t>
+      </w:r>
+    </w:p>
+    <w:p>
+      <w:pPr>
+        <w:pStyle w:val="a"/>
+        <w:widowControl/>
+      </w:pPr>
+      <w:r>
+        <w:rPr>
+          <w:rFonts w:ascii="Verdana" w:hAnsi="Verdana"/>
+          <w:color w:val="0000CC"/>
+          <w:sz w:val="20"/>
+          <w:szCs w:val="20"/>
+          <w:shd w:val="pct15" w:color="auto" w:fill="FFFFFF"/>
+        </w:rPr>
+        <w:lastRenderedPageBreak/>
+        <w:t>作業系統核心必須要認識磁碟檔案系統才能讀取裡面的資料</w:t>
+      </w:r>
+      <w:r>
+        <w:rPr>
+          <w:rFonts w:ascii="Verdana" w:hAnsi="Verdana"/>
+          <w:color w:val="0000CC"/>
+          <w:sz w:val="20"/>
+          <w:szCs w:val="20"/>
+          <w:shd w:val="pct15" w:color="auto" w:fill="FFFFFF"/>
+        </w:rPr>
+        <w:t>，</w:t>
+      </w:r>
+      <w:r>
+        <w:rPr>
+          <w:rFonts w:ascii="Verdana" w:hAnsi="Verdana"/>
+          <w:color w:val="0000CC"/>
+          <w:sz w:val="20"/>
+          <w:szCs w:val="20"/>
+          <w:shd w:val="pct15" w:color="auto" w:fill="FFFFFF"/>
+        </w:rPr>
+        <w:t>必須要有</w:t>
+      </w:r>
+      <w:r>
+        <w:rPr>
+          <w:rFonts w:ascii="Verdana" w:hAnsi="Verdana"/>
+          <w:color w:val="0000CC"/>
+          <w:sz w:val="20"/>
+          <w:szCs w:val="20"/>
+          <w:shd w:val="pct15" w:color="auto" w:fill="FFFFFF"/>
+        </w:rPr>
+        <w:t>boot loader</w:t>
+      </w:r>
+      <w:r>
+        <w:rPr>
+          <w:rFonts w:ascii="Verdana" w:hAnsi="Verdana"/>
+          <w:color w:val="0000CC"/>
+          <w:sz w:val="20"/>
+          <w:szCs w:val="20"/>
+          <w:shd w:val="pct15" w:color="auto" w:fill="FFFFFF"/>
+        </w:rPr>
+        <w:t>才有辦法載入</w:t>
+      </w:r>
+      <w:r>
+        <w:rPr>
+          <w:rFonts w:ascii="Verdana" w:hAnsi="Verdana"/>
+          <w:color w:val="0000CC"/>
+          <w:sz w:val="20"/>
+          <w:szCs w:val="20"/>
+          <w:shd w:val="pct15" w:color="auto" w:fill="FFFFFF"/>
+        </w:rPr>
+        <w:t>Linux</w:t>
+      </w:r>
+      <w:r>
+        <w:rPr>
+          <w:rFonts w:ascii="Verdana" w:hAnsi="Verdana"/>
+          <w:color w:val="0000CC"/>
+          <w:sz w:val="20"/>
+          <w:szCs w:val="20"/>
+          <w:shd w:val="pct15" w:color="auto" w:fill="FFFFFF"/>
+        </w:rPr>
+        <w:t>的</w:t>
+      </w:r>
+      <w:r>
+        <w:rPr>
+          <w:rFonts w:ascii="Verdana" w:hAnsi="Verdana"/>
+          <w:color w:val="0000CC"/>
+          <w:sz w:val="20"/>
+          <w:szCs w:val="20"/>
+          <w:shd w:val="pct15" w:color="auto" w:fill="FFFFFF"/>
+        </w:rPr>
+        <w:t>kernel</w:t>
+      </w:r>
+      <w:r>
+        <w:rPr>
+          <w:rFonts w:ascii="Verdana" w:hAnsi="Verdana"/>
+          <w:color w:val="0000CC"/>
+          <w:sz w:val="20"/>
+          <w:szCs w:val="20"/>
+          <w:shd w:val="pct15" w:color="auto" w:fill="FFFFFF"/>
+        </w:rPr>
+        <w:t>！在載入核心的過程當中，系統只會『掛載根目錄』</w:t>
+      </w:r>
+      <w:r>
+        <w:rPr>
+          <w:rFonts w:ascii="Verdana" w:hAnsi="Verdana"/>
+          <w:color w:val="333333"/>
+          <w:sz w:val="20"/>
+          <w:szCs w:val="20"/>
+        </w:rPr>
+        <w:t>，而且</w:t>
+      </w:r>
+      <w:r>
+        <w:rPr>
+          <w:rFonts w:ascii="Verdana" w:hAnsi="Verdana"/>
+          <w:color w:val="333333"/>
+          <w:sz w:val="20"/>
+          <w:szCs w:val="20"/>
+        </w:rPr>
+        <w:t>以唯讀的方式掛載。為了讓某些功能可以用檔案的方式來讀取，</w:t>
+      </w:r>
+      <w:r>
+        <w:rPr>
+          <w:rFonts w:ascii="Verdana" w:hAnsi="Verdana"/>
+          <w:color w:val="0000CC"/>
+          <w:sz w:val="20"/>
+          <w:szCs w:val="20"/>
+          <w:shd w:val="pct15" w:color="auto" w:fill="FFFFFF"/>
+        </w:rPr>
+        <w:t>有的系統在開機時會製作虛擬硬碟</w:t>
+      </w:r>
+      <w:r>
+        <w:rPr>
+          <w:rFonts w:ascii="Verdana" w:hAnsi="Verdana"/>
+          <w:color w:val="0000CC"/>
+          <w:sz w:val="20"/>
+          <w:szCs w:val="20"/>
+          <w:shd w:val="pct15" w:color="auto" w:fill="FFFFFF"/>
+        </w:rPr>
+        <w:t>(RAM Disk)</w:t>
+      </w:r>
+      <w:r>
+        <w:rPr>
+          <w:rFonts w:ascii="Verdana" w:hAnsi="Verdana"/>
+          <w:color w:val="0000CC"/>
+          <w:sz w:val="20"/>
+          <w:szCs w:val="20"/>
+          <w:shd w:val="pct15" w:color="auto" w:fill="FFFFFF"/>
+        </w:rPr>
+        <w:t>來輔助，即</w:t>
+      </w:r>
+      <w:r>
+        <w:rPr>
+          <w:rFonts w:ascii="Verdana" w:hAnsi="Verdana"/>
+          <w:color w:val="0000CC"/>
+          <w:sz w:val="20"/>
+          <w:szCs w:val="20"/>
+          <w:shd w:val="pct15" w:color="auto" w:fill="FFFFFF"/>
+        </w:rPr>
+        <w:t>initrd</w:t>
+      </w:r>
+      <w:r>
+        <w:rPr>
+          <w:rFonts w:ascii="Verdana" w:hAnsi="Verdana"/>
+          <w:color w:val="0000CC"/>
+          <w:sz w:val="20"/>
+          <w:szCs w:val="20"/>
+          <w:shd w:val="pct15" w:color="auto" w:fill="FFFFFF"/>
+        </w:rPr>
+        <w:t>和</w:t>
+      </w:r>
+      <w:r>
+        <w:rPr>
+          <w:rFonts w:ascii="Verdana" w:hAnsi="Verdana"/>
+          <w:color w:val="0000CC"/>
+          <w:sz w:val="20"/>
+          <w:szCs w:val="20"/>
+          <w:shd w:val="pct15" w:color="auto" w:fill="FFFFFF"/>
+        </w:rPr>
+        <w:t>linuxrc</w:t>
+      </w:r>
+      <w:r>
+        <w:rPr>
+          <w:rFonts w:ascii="Verdana" w:hAnsi="Verdana"/>
+          <w:color w:val="0000CC"/>
+          <w:sz w:val="20"/>
+          <w:szCs w:val="20"/>
+          <w:shd w:val="pct15" w:color="auto" w:fill="FFFFFF"/>
+        </w:rPr>
+        <w:t>。利用</w:t>
+      </w:r>
+      <w:r>
+        <w:rPr>
+          <w:rFonts w:ascii="Verdana" w:hAnsi="Verdana"/>
+          <w:color w:val="0000CC"/>
+          <w:sz w:val="20"/>
+          <w:szCs w:val="20"/>
+          <w:shd w:val="pct15" w:color="auto" w:fill="FFFFFF"/>
+        </w:rPr>
+        <w:t>boot loader</w:t>
+      </w:r>
+      <w:r>
+        <w:rPr>
+          <w:rFonts w:ascii="Verdana" w:hAnsi="Verdana"/>
+          <w:color w:val="0000CC"/>
+          <w:sz w:val="20"/>
+          <w:szCs w:val="20"/>
+          <w:shd w:val="pct15" w:color="auto" w:fill="FFFFFF"/>
+        </w:rPr>
+        <w:t>的功能，</w:t>
+      </w:r>
       <w:bookmarkStart w:id="2" w:name="_GoBack"/>
       <w:bookmarkEnd w:id="2"/>
       <w:r>
         <w:rPr>
           <w:rFonts w:ascii="Verdana" w:hAnsi="Verdana"/>
-          <w:sz w:val="20"/>
-          <w:szCs w:val="20"/>
-          <w:lang w:eastAsia="zh-CN"/>
-        </w:rPr>
-        <w:t>使用</w:t>
-      </w:r>
-      <w:r>
-        <w:rPr>
-          <w:rFonts w:ascii="Verdana" w:hAnsi="Verdana"/>
-          <w:i/>
-          <w:sz w:val="20"/>
-          <w:szCs w:val="20"/>
-          <w:lang w:eastAsia="zh-CN"/>
-        </w:rPr>
-        <w:t>set_fs(KERNEL_DS)</w:t>
-      </w:r>
-      <w:r>
-        <w:rPr>
-          <w:rFonts w:ascii="Verdana" w:hAnsi="Verdana"/>
-          <w:sz w:val="20"/>
-          <w:szCs w:val="20"/>
-          <w:lang w:eastAsia="zh-CN"/>
-        </w:rPr>
-        <w:t>进行设置。</w:t>
-      </w:r>
-      <w:r>
-        <w:rPr>
-          <w:rFonts w:ascii="Verdana" w:hAnsi="Verdana"/>
-          <w:i/>
-          <w:sz w:val="20"/>
-          <w:szCs w:val="20"/>
-          <w:lang w:eastAsia="zh-CN"/>
-        </w:rPr>
-        <w:t>get_fs()</w:t>
-      </w:r>
-      <w:r>
-        <w:rPr>
-          <w:rFonts w:ascii="Verdana" w:hAnsi="Verdana"/>
-          <w:sz w:val="20"/>
-          <w:szCs w:val="20"/>
-          <w:lang w:eastAsia="zh-CN"/>
-        </w:rPr>
-        <w:t>是取得当前的设置，这两个函数的一般用法为：</w:t>
-      </w:r>
-    </w:p>
-    <w:p>
-      <w:pPr>
-        <w:pStyle w:val="a"/>
-      </w:pPr>
-      <w:r>
-        <w:rPr>
-          <w:rFonts w:ascii="Verdana" w:hAnsi="Verdana"/>
-          <w:i/>
-          <w:sz w:val="20"/>
-          <w:szCs w:val="20"/>
-        </w:rPr>
-        <w:t>mm_segment_t old_fs;</w:t>
-      </w:r>
-    </w:p>
-    <w:p>
-      <w:pPr>
-        <w:pStyle w:val="a"/>
-      </w:pPr>
-      <w:r>
-        <w:rPr>
-          <w:rFonts w:ascii="Verdana" w:hAnsi="Verdana"/>
-          <w:i/>
-          <w:sz w:val="20"/>
-          <w:szCs w:val="20"/>
-        </w:rPr>
-        <w:t>old_fs = get_fs();</w:t>
-      </w:r>
-    </w:p>
-    <w:p>
-      <w:pPr>
-        <w:pStyle w:val="a"/>
-      </w:pPr>
-      <w:r>
-        <w:rPr>
-          <w:rFonts w:ascii="Verdana" w:hAnsi="Verdana"/>
-          <w:i/>
-          <w:sz w:val="20"/>
-          <w:szCs w:val="20"/>
-        </w:rPr>
-        <w:t>set_fs(KERNEL_DS);</w:t>
-      </w:r>
-    </w:p>
-    <w:p>
-      <w:pPr>
-        <w:pStyle w:val="a"/>
-      </w:pPr>
-      <w:r>
-        <w:rPr>
-          <w:rFonts w:ascii="Verdana" w:hAnsi="Verdana"/>
-          <w:i/>
-          <w:sz w:val="20"/>
-          <w:szCs w:val="20"/>
-        </w:rPr>
-        <w:t>...... //</w:t>
-      </w:r>
-      <w:r>
-        <w:rPr>
-          <w:rFonts w:ascii="Verdana" w:hAnsi="Verdana"/>
-          <w:i/>
-          <w:sz w:val="20"/>
-          <w:szCs w:val="20"/>
-        </w:rPr>
-        <w:t>与内存有关的操作</w:t>
-      </w:r>
-    </w:p>
-    <w:p>
-      <w:pPr>
-        <w:pStyle w:val="a"/>
-      </w:pPr>
-      <w:r>
-        <w:rPr>
-          <w:rFonts w:ascii="Verdana" w:hAnsi="Verdana"/>
-          <w:i/>
-          <w:sz w:val="20"/>
-          <w:szCs w:val="20"/>
-        </w:rPr>
-        <w:t>set_fs(old_fs);</w:t>
-      </w:r>
-    </w:p>
-    <w:p>
-      <w:pPr>
-        <w:pStyle w:val="a"/>
-        <w:rPr>
-          <w:lang w:eastAsia="zh-CN"/>
-        </w:rPr>
-      </w:pPr>
-      <w:r>
-        <w:rPr>
-          <w:rFonts w:ascii="Verdana" w:hAnsi="Verdana"/>
-          <w:sz w:val="20"/>
-          <w:szCs w:val="20"/>
-          <w:lang w:eastAsia="zh-CN"/>
-        </w:rPr>
-        <w:t>其它的内核函数也有用</w:t>
-      </w:r>
-      <w:r>
-        <w:rPr>
-          <w:rFonts w:ascii="Verdana" w:hAnsi="Verdana"/>
-          <w:i/>
-          <w:sz w:val="20"/>
-          <w:szCs w:val="20"/>
-          <w:lang w:eastAsia="zh-CN"/>
-        </w:rPr>
-        <w:t>__user</w:t>
-      </w:r>
-      <w:r>
-        <w:rPr>
-          <w:rFonts w:ascii="Verdana" w:hAnsi="Verdana"/>
-          <w:sz w:val="20"/>
-          <w:szCs w:val="20"/>
-          <w:lang w:eastAsia="zh-CN"/>
-        </w:rPr>
-        <w:t>修饰的参数，在</w:t>
-      </w:r>
-      <w:r>
-        <w:rPr>
-          <w:rFonts w:ascii="Verdana" w:hAnsi="Verdana"/>
-          <w:sz w:val="20"/>
-          <w:szCs w:val="20"/>
-          <w:lang w:eastAsia="zh-CN"/>
-        </w:rPr>
-        <w:t>kernel</w:t>
-      </w:r>
-      <w:r>
-        <w:rPr>
-          <w:rFonts w:ascii="Verdana" w:hAnsi="Verdana"/>
-          <w:sz w:val="20"/>
-          <w:szCs w:val="20"/>
-          <w:lang w:eastAsia="zh-CN"/>
-        </w:rPr>
-        <w:t>中需要用</w:t>
-      </w:r>
-      <w:r>
-        <w:rPr>
-          <w:rFonts w:ascii="Verdana" w:hAnsi="Verdana"/>
-          <w:sz w:val="20"/>
-          <w:szCs w:val="20"/>
-          <w:lang w:eastAsia="zh-CN"/>
-        </w:rPr>
-        <w:t>kernel</w:t>
-      </w:r>
-      <w:r>
-        <w:rPr>
-          <w:rFonts w:ascii="Verdana" w:hAnsi="Verdana"/>
-          <w:sz w:val="20"/>
-          <w:szCs w:val="20"/>
-          <w:lang w:eastAsia="zh-CN"/>
-        </w:rPr>
-        <w:t>空间的内存代替时，都可以使用类似办法。使用</w:t>
-      </w:r>
-      <w:r>
-        <w:rPr>
-          <w:rFonts w:ascii="Verdana" w:hAnsi="Verdana"/>
-          <w:i/>
-          <w:sz w:val="20"/>
-          <w:szCs w:val="20"/>
-          <w:lang w:eastAsia="zh-CN"/>
-        </w:rPr>
-        <w:t>vfs_read()</w:t>
-      </w:r>
-      <w:r>
-        <w:rPr>
-          <w:rFonts w:ascii="Verdana" w:hAnsi="Verdana"/>
-          <w:sz w:val="20"/>
-          <w:szCs w:val="20"/>
-          <w:lang w:eastAsia="zh-CN"/>
-        </w:rPr>
-        <w:t>和</w:t>
-      </w:r>
-      <w:r>
-        <w:rPr>
-          <w:rFonts w:ascii="Verdana" w:hAnsi="Verdana"/>
-          <w:i/>
-          <w:sz w:val="20"/>
-          <w:szCs w:val="20"/>
-          <w:lang w:eastAsia="zh-CN"/>
-        </w:rPr>
-        <w:t>vfs_write()</w:t>
-      </w:r>
-      <w:r>
-        <w:rPr>
-          <w:rFonts w:ascii="Verdana" w:hAnsi="Verdana"/>
-          <w:sz w:val="20"/>
-          <w:szCs w:val="20"/>
-          <w:lang w:eastAsia="zh-CN"/>
-        </w:rPr>
-        <w:t>最后需要注意的一点是最后的参数</w:t>
-      </w:r>
-      <w:r>
-        <w:rPr>
-          <w:rFonts w:ascii="Verdana" w:hAnsi="Verdana"/>
-          <w:i/>
-          <w:sz w:val="20"/>
-          <w:szCs w:val="20"/>
-          <w:lang w:eastAsia="zh-CN"/>
-        </w:rPr>
-        <w:t>loff_t* pos</w:t>
-      </w:r>
-      <w:r>
-        <w:rPr>
-          <w:rFonts w:ascii="Verdana" w:hAnsi="Verdana"/>
-          <w:sz w:val="20"/>
-          <w:szCs w:val="20"/>
-          <w:lang w:eastAsia="zh-CN"/>
-        </w:rPr>
-        <w:t>，</w:t>
-      </w:r>
-      <w:r>
-        <w:rPr>
-          <w:rFonts w:ascii="Verdana" w:hAnsi="Verdana"/>
-          <w:color w:val="0000CC"/>
-          <w:sz w:val="20"/>
-          <w:szCs w:val="20"/>
-          <w:shd w:val="pct15" w:color="auto" w:fill="FFFFFF"/>
-          <w:lang w:eastAsia="zh-CN"/>
-        </w:rPr>
-        <w:t>pos</w:t>
-      </w:r>
-      <w:r>
-        <w:rPr>
-          <w:rFonts w:ascii="Verdana" w:hAnsi="Verdana"/>
-          <w:color w:val="0000CC"/>
-          <w:sz w:val="20"/>
-          <w:szCs w:val="20"/>
-          <w:shd w:val="pct15" w:color="auto" w:fill="FFFFFF"/>
-          <w:lang w:eastAsia="zh-CN"/>
-        </w:rPr>
-        <w:t>所指向的值要初始化，表明从文件的什么地方开始读写</w:t>
-      </w:r>
-      <w:r>
-        <w:rPr>
-          <w:rFonts w:ascii="Verdana" w:hAnsi="Verdana"/>
-          <w:sz w:val="20"/>
-          <w:szCs w:val="20"/>
-          <w:lang w:eastAsia="zh-CN"/>
-        </w:rPr>
-        <w:t>。</w:t>
-      </w:r>
-    </w:p>
-    <w:p>
-      <w:pPr>
-        <w:pStyle w:val="a"/>
-      </w:pPr>
-      <w:r>
-        <w:rPr>
-          <w:rFonts w:ascii="Verdana" w:hAnsi="Verdana"/>
-          <w:sz w:val="20"/>
-          <w:szCs w:val="20"/>
-          <w:lang w:eastAsia="zh-CN"/>
-        </w:rPr>
-        <w:t xml:space="preserve">3. </w:t>
-      </w:r>
-      <w:r>
-        <w:rPr>
-          <w:rFonts w:ascii="Verdana" w:hAnsi="Verdana"/>
-          <w:sz w:val="20"/>
-          <w:szCs w:val="20"/>
-          <w:lang w:eastAsia="zh-CN"/>
-        </w:rPr>
-        <w:t>关闭读写文件</w:t>
-      </w:r>
-    </w:p>
-    <w:p>
-      <w:pPr>
-        <w:pStyle w:val="a"/>
-      </w:pPr>
-      <w:r>
-        <w:rPr>
-          <w:rFonts w:ascii="Verdana" w:hAnsi="Verdana"/>
-          <w:i/>
-          <w:sz w:val="20"/>
-          <w:szCs w:val="20"/>
-          <w:lang w:eastAsia="zh-CN"/>
-        </w:rPr>
-        <w:t>int filp_close(struct file*filp, fl_owner_t id);</w:t>
-      </w:r>
-    </w:p>
-    <w:p>
-      <w:pPr>
-        <w:pStyle w:val="a"/>
-      </w:pPr>
-      <w:r>
-        <w:rPr>
-          <w:rFonts w:ascii="Verdana" w:hAnsi="Verdana"/>
-          <w:sz w:val="20"/>
-          <w:szCs w:val="20"/>
-          <w:lang w:eastAsia="zh-CN"/>
-        </w:rPr>
-        <w:t>第二个参数一般传递</w:t>
-      </w:r>
-      <w:r>
-        <w:rPr>
-          <w:rFonts w:ascii="Verdana" w:hAnsi="Verdana"/>
-          <w:sz w:val="20"/>
-          <w:szCs w:val="20"/>
-          <w:lang w:eastAsia="zh-CN"/>
-        </w:rPr>
-        <w:t>NULL</w:t>
-      </w:r>
-      <w:r>
-        <w:rPr>
-          <w:rFonts w:ascii="Verdana" w:hAnsi="Verdana"/>
-          <w:sz w:val="20"/>
-          <w:szCs w:val="20"/>
-          <w:lang w:eastAsia="zh-CN"/>
-        </w:rPr>
-        <w:t>值，也有用</w:t>
-      </w:r>
-      <w:r>
-        <w:rPr>
-          <w:rFonts w:ascii="Verdana" w:hAnsi="Verdana"/>
-          <w:sz w:val="20"/>
-          <w:szCs w:val="20"/>
-          <w:lang w:eastAsia="zh-CN"/>
-        </w:rPr>
-        <w:t>current-&gt;files</w:t>
-      </w:r>
-      <w:r>
-        <w:rPr>
-          <w:rFonts w:ascii="Verdana" w:hAnsi="Verdana"/>
-          <w:sz w:val="20"/>
-          <w:szCs w:val="20"/>
-          <w:lang w:eastAsia="zh-CN"/>
-        </w:rPr>
-        <w:t>作为实参的。</w:t>
-      </w:r>
-    </w:p>
-    <w:p>
-      <w:pPr>
-        <w:pStyle w:val="a"/>
-        <w:widowControl/>
-      </w:pPr>
-      <w:r>
-        <w:rPr>
-          <w:rFonts w:ascii="Verdana" w:hAnsi="Verdana" w:cs="新細明體"/>
-          <w:color w:val="333333"/>
-          <w:sz w:val="20"/>
-          <w:szCs w:val="20"/>
-        </w:rPr>
-        <w:t xml:space="preserve">In Linux kernel, string-accessing functions are also defined, like </w:t>
-      </w:r>
-      <w:r>
-        <w:rPr>
-          <w:rFonts w:ascii="Verdana" w:hAnsi="Verdana" w:cs="新細明體"/>
-          <w:i/>
-          <w:color w:val="333333"/>
-          <w:sz w:val="20"/>
-          <w:szCs w:val="20"/>
-        </w:rPr>
-        <w:t>strlen()</w:t>
-      </w:r>
-      <w:r>
-        <w:rPr>
-          <w:rFonts w:ascii="Verdana" w:hAnsi="Verdana" w:cs="新細明體"/>
-          <w:color w:val="333333"/>
-          <w:sz w:val="20"/>
-          <w:szCs w:val="20"/>
-        </w:rPr>
-        <w:t xml:space="preserve">,… Check </w:t>
-      </w:r>
-      <w:r>
-        <w:rPr>
-          <w:rFonts w:ascii="Verdana" w:hAnsi="Verdana" w:cs="新細明體"/>
-          <w:i/>
-          <w:color w:val="333333"/>
-          <w:sz w:val="20"/>
-          <w:szCs w:val="20"/>
-        </w:rPr>
-        <w:t>linux/include/string.</w:t>
-      </w:r>
-      <w:r>
-        <w:rPr>
-          <w:rFonts w:ascii="Verdana" w:hAnsi="Verdana" w:cs="新細明體"/>
-          <w:color w:val="333333"/>
-          <w:sz w:val="20"/>
-          <w:szCs w:val="20"/>
-        </w:rPr>
-        <w:t>h for more detail.</w:t>
-      </w:r>
-    </w:p>
-    <w:p>
-      <w:pPr>
-        <w:pStyle w:val="a"/>
-        <w:widowControl/>
-      </w:pPr>
-      <w:r>
-        <w:rPr>
-          <w:rFonts w:ascii="Verdana" w:hAnsi="Verdana"/>
-          <w:color w:val="333333"/>
-          <w:sz w:val="20"/>
-          <w:szCs w:val="20"/>
-        </w:rPr>
-        <w:t>在</w:t>
-      </w:r>
-      <w:r>
-        <w:rPr>
-          <w:rFonts w:ascii="Verdana" w:hAnsi="Verdana"/>
-          <w:color w:val="333333"/>
-          <w:sz w:val="20"/>
-          <w:szCs w:val="20"/>
-        </w:rPr>
-        <w:t>x86</w:t>
-      </w:r>
-      <w:r>
-        <w:rPr>
-          <w:rFonts w:ascii="Verdana" w:hAnsi="Verdana"/>
-          <w:color w:val="333333"/>
-          <w:sz w:val="20"/>
-          <w:szCs w:val="20"/>
-        </w:rPr>
-        <w:t>架構裡，主機開機</w:t>
-      </w:r>
-      <w:r>
-        <w:rPr>
-          <w:rFonts w:ascii="Verdana" w:hAnsi="Verdana"/>
-          <w:color w:val="0000CC"/>
-          <w:sz w:val="20"/>
-          <w:szCs w:val="20"/>
-          <w:shd w:val="pct15" w:color="auto" w:fill="FFFFFF"/>
-        </w:rPr>
-        <w:t>第一個被讀取的地方是</w:t>
-      </w:r>
-      <w:r>
-        <w:rPr>
-          <w:rFonts w:ascii="Verdana" w:hAnsi="Verdana"/>
-          <w:color w:val="0000CC"/>
-          <w:sz w:val="20"/>
-          <w:szCs w:val="20"/>
-          <w:shd w:val="pct15" w:color="auto" w:fill="FFFFFF"/>
-        </w:rPr>
-        <w:t>BIOS(Basic Input Output System)</w:t>
-      </w:r>
-      <w:r>
-        <w:rPr>
-          <w:rFonts w:ascii="Verdana" w:hAnsi="Verdana"/>
-          <w:color w:val="0000CC"/>
-          <w:sz w:val="20"/>
-          <w:szCs w:val="20"/>
-          <w:shd w:val="pct15" w:color="auto" w:fill="FFFFFF"/>
-        </w:rPr>
-        <w:t>，</w:t>
-      </w:r>
-      <w:r>
-        <w:rPr>
-          <w:rFonts w:ascii="Verdana" w:hAnsi="Verdana"/>
-          <w:color w:val="0000CC"/>
-          <w:sz w:val="20"/>
-          <w:szCs w:val="20"/>
-          <w:shd w:val="pct15" w:color="auto" w:fill="FFFFFF"/>
-        </w:rPr>
-        <w:t>BIOS</w:t>
-      </w:r>
-      <w:r>
-        <w:rPr>
-          <w:rFonts w:ascii="Verdana" w:hAnsi="Verdana"/>
-          <w:color w:val="0000CC"/>
-          <w:sz w:val="20"/>
-          <w:szCs w:val="20"/>
-          <w:shd w:val="pct15" w:color="auto" w:fill="FFFFFF"/>
-        </w:rPr>
-        <w:t>裡記錄主機板晶片組與相關設定</w:t>
-      </w:r>
-      <w:r>
-        <w:rPr>
-          <w:rFonts w:ascii="Verdana" w:hAnsi="Verdana"/>
-          <w:color w:val="333333"/>
-          <w:sz w:val="20"/>
-          <w:szCs w:val="20"/>
-        </w:rPr>
-        <w:t>，如</w:t>
-      </w:r>
-      <w:r>
-        <w:rPr>
-          <w:rFonts w:ascii="Verdana" w:hAnsi="Verdana"/>
-          <w:color w:val="333333"/>
-          <w:sz w:val="20"/>
-          <w:szCs w:val="20"/>
-        </w:rPr>
-        <w:t>CPU</w:t>
-      </w:r>
-      <w:r>
-        <w:rPr>
-          <w:rFonts w:ascii="Verdana" w:hAnsi="Verdana"/>
-          <w:color w:val="333333"/>
-          <w:sz w:val="20"/>
-          <w:szCs w:val="20"/>
-        </w:rPr>
-        <w:t>與周邊設備的溝通時脈、開機裝置的搜尋順序、硬碟大小與類型、系統時間、各周邊匯流排是否啟動</w:t>
-      </w:r>
-      <w:r>
-        <w:rPr>
-          <w:rFonts w:ascii="Verdana" w:hAnsi="Verdana"/>
-          <w:color w:val="333333"/>
-          <w:sz w:val="20"/>
-          <w:szCs w:val="20"/>
-        </w:rPr>
-        <w:t xml:space="preserve">Plug and Play(PnP, </w:t>
-      </w:r>
-      <w:r>
-        <w:rPr>
-          <w:rFonts w:ascii="Verdana" w:hAnsi="Verdana"/>
-          <w:color w:val="333333"/>
-          <w:sz w:val="20"/>
-          <w:szCs w:val="20"/>
-        </w:rPr>
-        <w:t>隨插即用裝置</w:t>
-      </w:r>
-      <w:r>
-        <w:rPr>
-          <w:rFonts w:ascii="Verdana" w:hAnsi="Verdana"/>
-          <w:color w:val="333333"/>
-          <w:sz w:val="20"/>
-          <w:szCs w:val="20"/>
-        </w:rPr>
-        <w:t>)</w:t>
-      </w:r>
-      <w:r>
-        <w:rPr>
-          <w:rFonts w:ascii="Verdana" w:hAnsi="Verdana"/>
-          <w:color w:val="333333"/>
-          <w:sz w:val="20"/>
-          <w:szCs w:val="20"/>
-        </w:rPr>
-        <w:t>、</w:t>
-      </w:r>
-      <w:r>
-        <w:rPr>
-          <w:rFonts w:ascii="Verdana" w:hAnsi="Verdana"/>
-          <w:color w:val="0000CC"/>
-          <w:sz w:val="20"/>
-          <w:szCs w:val="20"/>
-          <w:shd w:val="pct15" w:color="auto" w:fill="FFFFFF"/>
-        </w:rPr>
-        <w:t>各周邊設備的</w:t>
-      </w:r>
-      <w:r>
-        <w:rPr>
-          <w:rFonts w:ascii="Verdana" w:hAnsi="Verdana"/>
-          <w:color w:val="0000CC"/>
-          <w:sz w:val="20"/>
-          <w:szCs w:val="20"/>
-          <w:shd w:val="pct15" w:color="auto" w:fill="FFFFFF"/>
-        </w:rPr>
-        <w:t>I/O</w:t>
-      </w:r>
-      <w:r>
-        <w:rPr>
-          <w:rFonts w:ascii="Verdana" w:hAnsi="Verdana"/>
-          <w:color w:val="0000CC"/>
-          <w:sz w:val="20"/>
-          <w:szCs w:val="20"/>
-          <w:shd w:val="pct15" w:color="auto" w:fill="FFFFFF"/>
-        </w:rPr>
-        <w:t>位址、以及與</w:t>
-      </w:r>
-      <w:r>
-        <w:rPr>
-          <w:rFonts w:ascii="Verdana" w:hAnsi="Verdana"/>
-          <w:color w:val="0000CC"/>
-          <w:sz w:val="20"/>
-          <w:szCs w:val="20"/>
-          <w:shd w:val="pct15" w:color="auto" w:fill="FFFFFF"/>
-        </w:rPr>
-        <w:t>CPU</w:t>
-      </w:r>
-      <w:r>
-        <w:rPr>
-          <w:rFonts w:ascii="Verdana" w:hAnsi="Verdana"/>
-          <w:color w:val="0000CC"/>
-          <w:sz w:val="20"/>
-          <w:szCs w:val="20"/>
-          <w:shd w:val="pct15" w:color="auto" w:fill="FFFFFF"/>
-        </w:rPr>
-        <w:t>溝通的</w:t>
-      </w:r>
-      <w:r>
-        <w:rPr>
-          <w:rFonts w:ascii="Verdana" w:hAnsi="Verdana"/>
-          <w:color w:val="0000CC"/>
-          <w:sz w:val="20"/>
-          <w:szCs w:val="20"/>
-          <w:shd w:val="pct15" w:color="auto" w:fill="FFFFFF"/>
-        </w:rPr>
-        <w:t>IRQ</w:t>
-      </w:r>
-      <w:r>
-        <w:rPr>
-          <w:rFonts w:ascii="Verdana" w:hAnsi="Verdana"/>
-          <w:color w:val="0000CC"/>
-          <w:sz w:val="20"/>
-          <w:szCs w:val="20"/>
-          <w:shd w:val="pct15" w:color="auto" w:fill="FFFFFF"/>
-        </w:rPr>
-        <w:t>岔斷等等</w:t>
-      </w:r>
-      <w:r>
-        <w:rPr>
-          <w:rFonts w:ascii="Verdana" w:hAnsi="Verdana"/>
-          <w:color w:val="333333"/>
-          <w:sz w:val="20"/>
-          <w:szCs w:val="20"/>
-        </w:rPr>
-        <w:t>。之後會進行開機裝置的資料讀取</w:t>
-      </w:r>
-      <w:r>
-        <w:rPr>
-          <w:rFonts w:ascii="Verdana" w:hAnsi="Verdana"/>
-          <w:color w:val="333333"/>
-          <w:sz w:val="20"/>
-          <w:szCs w:val="20"/>
-        </w:rPr>
-        <w:t>(MBR</w:t>
-      </w:r>
-      <w:r>
-        <w:rPr>
-          <w:rFonts w:ascii="Verdana" w:hAnsi="Verdana"/>
-          <w:color w:val="333333"/>
-          <w:sz w:val="20"/>
-          <w:szCs w:val="20"/>
-        </w:rPr>
-        <w:t>相關的任務開始</w:t>
-      </w:r>
-      <w:r>
-        <w:rPr>
-          <w:rFonts w:ascii="Verdana" w:hAnsi="Verdana"/>
-          <w:color w:val="333333"/>
-          <w:sz w:val="20"/>
-          <w:szCs w:val="20"/>
-        </w:rPr>
-        <w:t>)</w:t>
-      </w:r>
-      <w:r>
-        <w:rPr>
-          <w:rFonts w:ascii="Verdana" w:hAnsi="Verdana"/>
-          <w:color w:val="333333"/>
-          <w:sz w:val="20"/>
-          <w:szCs w:val="20"/>
-        </w:rPr>
-        <w:t>。</w:t>
-      </w:r>
-      <w:r>
-        <w:rPr>
-          <w:rFonts w:ascii="Verdana" w:hAnsi="Verdana"/>
-          <w:color w:val="333333"/>
-          <w:sz w:val="20"/>
-          <w:szCs w:val="20"/>
-        </w:rPr>
-        <w:t>BIOS</w:t>
-      </w:r>
-      <w:r>
-        <w:rPr>
-          <w:rFonts w:ascii="Verdana" w:hAnsi="Verdana"/>
-          <w:color w:val="333333"/>
-          <w:sz w:val="20"/>
-          <w:szCs w:val="20"/>
-        </w:rPr>
-        <w:t>瞭解主機硬體相關資訊後，主機會開始由儲存媒體載入作業系統，</w:t>
-      </w:r>
-      <w:r>
-        <w:rPr>
-          <w:rFonts w:ascii="Verdana" w:hAnsi="Verdana"/>
-          <w:color w:val="0000CC"/>
-          <w:sz w:val="20"/>
-          <w:szCs w:val="20"/>
-          <w:shd w:val="pct15" w:color="auto" w:fill="FFFFFF"/>
-        </w:rPr>
-        <w:t>系統會去第一個開機裝置上進行開機程序</w:t>
-      </w:r>
-      <w:r>
-        <w:rPr>
-          <w:rFonts w:ascii="Verdana" w:hAnsi="Verdana"/>
-          <w:color w:val="333333"/>
-          <w:sz w:val="20"/>
-          <w:szCs w:val="20"/>
-        </w:rPr>
-        <w:t>。開機流程讀到硬碟的過程中，</w:t>
-      </w:r>
-      <w:r>
-        <w:rPr>
-          <w:rFonts w:ascii="Verdana" w:hAnsi="Verdana"/>
-          <w:color w:val="0000CC"/>
-          <w:sz w:val="20"/>
-          <w:szCs w:val="20"/>
-          <w:shd w:val="pct15" w:color="auto" w:fill="FFFFFF"/>
-        </w:rPr>
-        <w:t>第一個要讀取的是該硬碟的主要開機磁區</w:t>
-      </w:r>
-      <w:r>
-        <w:rPr>
-          <w:rFonts w:ascii="Verdana" w:hAnsi="Verdana"/>
-          <w:color w:val="0000CC"/>
-          <w:sz w:val="20"/>
-          <w:szCs w:val="20"/>
-          <w:shd w:val="pct15" w:color="auto" w:fill="FFFFFF"/>
-        </w:rPr>
-        <w:t>(Master Boot Record, MBR)</w:t>
-      </w:r>
-      <w:r>
-        <w:rPr>
-          <w:rFonts w:ascii="Verdana" w:hAnsi="Verdana"/>
-          <w:color w:val="0000CC"/>
-          <w:sz w:val="20"/>
-          <w:szCs w:val="20"/>
-          <w:shd w:val="pct15" w:color="auto" w:fill="FFFFFF"/>
-        </w:rPr>
-        <w:t>，系統可由</w:t>
-      </w:r>
-      <w:r>
-        <w:rPr>
-          <w:rFonts w:ascii="Verdana" w:hAnsi="Verdana"/>
-          <w:color w:val="0000CC"/>
-          <w:sz w:val="20"/>
-          <w:szCs w:val="20"/>
-          <w:shd w:val="pct15" w:color="auto" w:fill="FFFFFF"/>
-        </w:rPr>
-        <w:t>MBR</w:t>
-      </w:r>
-      <w:r>
-        <w:rPr>
-          <w:rFonts w:ascii="Verdana" w:hAnsi="Verdana"/>
-          <w:color w:val="0000CC"/>
-          <w:sz w:val="20"/>
-          <w:szCs w:val="20"/>
-          <w:shd w:val="pct15" w:color="auto" w:fill="FFFFFF"/>
-        </w:rPr>
-        <w:t>所安裝的開機管理程式</w:t>
-      </w:r>
-      <w:r>
-        <w:rPr>
-          <w:rFonts w:ascii="Verdana" w:hAnsi="Verdana"/>
-          <w:color w:val="0000CC"/>
-          <w:sz w:val="20"/>
-          <w:szCs w:val="20"/>
-          <w:shd w:val="pct15" w:color="auto" w:fill="FFFFFF"/>
-        </w:rPr>
-        <w:t>(boot loader)</w:t>
-      </w:r>
-      <w:r>
-        <w:rPr>
-          <w:rFonts w:ascii="Verdana" w:hAnsi="Verdana"/>
-          <w:color w:val="0000CC"/>
-          <w:sz w:val="20"/>
-          <w:szCs w:val="20"/>
-          <w:shd w:val="pct15" w:color="auto" w:fill="FFFFFF"/>
-        </w:rPr>
-        <w:t>執行核心辨識的工作。每顆硬碟的第一個磁區稱為</w:t>
-      </w:r>
-      <w:r>
-        <w:rPr>
-          <w:rFonts w:ascii="Verdana" w:hAnsi="Verdana"/>
-          <w:color w:val="0000CC"/>
-          <w:sz w:val="20"/>
-          <w:szCs w:val="20"/>
-          <w:shd w:val="pct15" w:color="auto" w:fill="FFFFFF"/>
-        </w:rPr>
-        <w:t>MBR</w:t>
-      </w:r>
-      <w:r>
-        <w:rPr>
-          <w:rFonts w:ascii="Verdana" w:hAnsi="Verdana"/>
-          <w:color w:val="0000CC"/>
-          <w:sz w:val="20"/>
-          <w:szCs w:val="20"/>
-          <w:shd w:val="pct15" w:color="auto" w:fill="FFFFFF"/>
-        </w:rPr>
-        <w:t>，若主機上有兩顆硬碟，系統會看</w:t>
-      </w:r>
-      <w:r>
-        <w:rPr>
-          <w:rFonts w:ascii="Verdana" w:hAnsi="Verdana"/>
-          <w:color w:val="0000CC"/>
-          <w:sz w:val="20"/>
-          <w:szCs w:val="20"/>
-          <w:shd w:val="pct15" w:color="auto" w:fill="FFFFFF"/>
-        </w:rPr>
-        <w:t>BIOS</w:t>
-      </w:r>
-      <w:r>
-        <w:rPr>
-          <w:rFonts w:ascii="Verdana" w:hAnsi="Verdana"/>
-          <w:color w:val="0000CC"/>
-          <w:sz w:val="20"/>
-          <w:szCs w:val="20"/>
-          <w:shd w:val="pct15" w:color="auto" w:fill="FFFFFF"/>
-        </w:rPr>
-        <w:t>的設定。『系統的</w:t>
-      </w:r>
-      <w:r>
-        <w:rPr>
-          <w:rFonts w:ascii="Verdana" w:hAnsi="Verdana"/>
-          <w:color w:val="0000CC"/>
-          <w:sz w:val="20"/>
-          <w:szCs w:val="20"/>
-          <w:shd w:val="pct15" w:color="auto" w:fill="FFFFFF"/>
-        </w:rPr>
-        <w:t xml:space="preserve"> MBR</w:t>
-      </w:r>
-      <w:r>
-        <w:rPr>
-          <w:rFonts w:ascii="Verdana" w:hAnsi="Verdana"/>
-          <w:color w:val="0000CC"/>
-          <w:sz w:val="20"/>
-          <w:szCs w:val="20"/>
-          <w:shd w:val="pct15" w:color="auto" w:fill="FFFFFF"/>
-        </w:rPr>
-        <w:t>』指的是</w:t>
-      </w:r>
-      <w:r>
-        <w:rPr>
-          <w:rFonts w:ascii="Verdana" w:hAnsi="Verdana"/>
-          <w:bCs/>
-          <w:color w:val="0000CC"/>
-          <w:sz w:val="20"/>
-          <w:szCs w:val="20"/>
-          <w:shd w:val="pct15" w:color="auto" w:fill="FFFFFF"/>
-        </w:rPr>
-        <w:t>第一個開機裝置的</w:t>
-      </w:r>
-      <w:r>
-        <w:rPr>
-          <w:rFonts w:ascii="Verdana" w:hAnsi="Verdana"/>
-          <w:bCs/>
-          <w:color w:val="0000CC"/>
-          <w:sz w:val="20"/>
-          <w:szCs w:val="20"/>
-          <w:shd w:val="pct15" w:color="auto" w:fill="FFFFFF"/>
-        </w:rPr>
-        <w:t>MBR</w:t>
-      </w:r>
-      <w:r>
-        <w:rPr>
-          <w:rFonts w:ascii="Verdana" w:hAnsi="Verdana"/>
-          <w:color w:val="0000CC"/>
-          <w:sz w:val="20"/>
-          <w:szCs w:val="20"/>
-          <w:shd w:val="pct15" w:color="auto" w:fill="FFFFFF"/>
-        </w:rPr>
-        <w:t>！</w:t>
-      </w:r>
-      <w:r>
-        <w:rPr>
-          <w:rFonts w:ascii="Verdana" w:hAnsi="Verdana"/>
-          <w:color w:val="333333"/>
-          <w:sz w:val="20"/>
-          <w:szCs w:val="20"/>
-        </w:rPr>
-        <w:t>想載入</w:t>
-      </w:r>
-      <w:r>
-        <w:rPr>
-          <w:rFonts w:ascii="Verdana" w:hAnsi="Verdana"/>
-          <w:color w:val="333333"/>
-          <w:sz w:val="20"/>
-          <w:szCs w:val="20"/>
-        </w:rPr>
-        <w:t>Linux</w:t>
-      </w:r>
-      <w:r>
-        <w:rPr>
-          <w:rFonts w:ascii="Verdana" w:hAnsi="Verdana"/>
-          <w:color w:val="333333"/>
-          <w:sz w:val="20"/>
-          <w:szCs w:val="20"/>
-        </w:rPr>
-        <w:t>核心，得用支援</w:t>
-      </w:r>
-      <w:r>
-        <w:rPr>
-          <w:rFonts w:ascii="Verdana" w:hAnsi="Verdana"/>
-          <w:color w:val="333333"/>
-          <w:sz w:val="20"/>
-          <w:szCs w:val="20"/>
-        </w:rPr>
-        <w:t>Linux file system</w:t>
-      </w:r>
-      <w:r>
-        <w:rPr>
-          <w:rFonts w:ascii="Verdana" w:hAnsi="Verdana"/>
-          <w:color w:val="333333"/>
-          <w:sz w:val="20"/>
-          <w:szCs w:val="20"/>
-        </w:rPr>
-        <w:t>的</w:t>
-      </w:r>
-      <w:r>
-        <w:rPr>
-          <w:rFonts w:ascii="Verdana" w:hAnsi="Verdana"/>
-          <w:color w:val="333333"/>
-          <w:sz w:val="20"/>
-          <w:szCs w:val="20"/>
-        </w:rPr>
-        <w:t>boot loader</w:t>
-      </w:r>
-      <w:r>
-        <w:rPr>
-          <w:rFonts w:ascii="Verdana" w:hAnsi="Verdana"/>
-          <w:color w:val="333333"/>
-          <w:sz w:val="20"/>
-          <w:szCs w:val="20"/>
-        </w:rPr>
-        <w:t>，</w:t>
-      </w:r>
-      <w:r>
-        <w:rPr>
-          <w:rFonts w:ascii="Verdana" w:hAnsi="Verdana"/>
-          <w:color w:val="0000CC"/>
-          <w:sz w:val="20"/>
-          <w:szCs w:val="20"/>
-          <w:shd w:val="pct15" w:color="auto" w:fill="FFFFFF"/>
-        </w:rPr>
-        <w:t>目前主流的</w:t>
-      </w:r>
-      <w:r>
-        <w:rPr>
-          <w:rFonts w:ascii="Verdana" w:hAnsi="Verdana"/>
-          <w:color w:val="0000CC"/>
-          <w:sz w:val="20"/>
-          <w:szCs w:val="20"/>
-          <w:shd w:val="pct15" w:color="auto" w:fill="FFFFFF"/>
-        </w:rPr>
-        <w:t>grub</w:t>
-      </w:r>
-      <w:r>
-        <w:rPr>
-          <w:rFonts w:ascii="Verdana" w:hAnsi="Verdana"/>
-          <w:color w:val="0000CC"/>
-          <w:sz w:val="20"/>
-          <w:szCs w:val="20"/>
-          <w:shd w:val="pct15" w:color="auto" w:fill="FFFFFF"/>
-        </w:rPr>
-        <w:t>開機管理程式，可支援</w:t>
-      </w:r>
-      <w:r>
-        <w:rPr>
-          <w:rFonts w:ascii="Verdana" w:hAnsi="Verdana"/>
-          <w:color w:val="0000CC"/>
-          <w:sz w:val="20"/>
-          <w:szCs w:val="20"/>
-          <w:shd w:val="pct15" w:color="auto" w:fill="FFFFFF"/>
-        </w:rPr>
-        <w:t>Linux</w:t>
-      </w:r>
-      <w:r>
-        <w:rPr>
-          <w:rFonts w:ascii="Verdana" w:hAnsi="Verdana"/>
-          <w:color w:val="0000CC"/>
-          <w:sz w:val="20"/>
-          <w:szCs w:val="20"/>
-          <w:shd w:val="pct15" w:color="auto" w:fill="FFFFFF"/>
-        </w:rPr>
-        <w:t>及</w:t>
-      </w:r>
-      <w:r>
-        <w:rPr>
-          <w:rFonts w:ascii="Verdana" w:hAnsi="Verdana"/>
-          <w:color w:val="0000CC"/>
-          <w:sz w:val="20"/>
-          <w:szCs w:val="20"/>
-          <w:shd w:val="pct15" w:color="auto" w:fill="FFFFFF"/>
-        </w:rPr>
-        <w:t>Windows</w:t>
-      </w:r>
-      <w:r>
-        <w:rPr>
-          <w:rFonts w:ascii="Verdana" w:hAnsi="Verdana"/>
-          <w:color w:val="0000CC"/>
-          <w:sz w:val="20"/>
-          <w:szCs w:val="20"/>
-          <w:shd w:val="pct15" w:color="auto" w:fill="FFFFFF"/>
-        </w:rPr>
-        <w:t>相關的核心系統</w:t>
-      </w:r>
-      <w:r>
-        <w:rPr>
-          <w:rFonts w:ascii="Verdana" w:hAnsi="Verdana"/>
-          <w:color w:val="333333"/>
-          <w:sz w:val="20"/>
-          <w:szCs w:val="20"/>
-        </w:rPr>
-        <w:t>！因</w:t>
-      </w:r>
-      <w:r>
-        <w:rPr>
-          <w:rFonts w:ascii="Verdana" w:hAnsi="Verdana"/>
-          <w:color w:val="333333"/>
-          <w:sz w:val="20"/>
-          <w:szCs w:val="20"/>
-        </w:rPr>
-        <w:t>Windows</w:t>
-      </w:r>
-    </w:p>
-    <w:p>
-      <w:pPr>
-        <w:pStyle w:val="a"/>
-        <w:widowControl/>
-      </w:pPr>
-      <w:r>
-        <w:rPr>
-          <w:rFonts w:ascii="Verdana" w:hAnsi="Verdana"/>
-          <w:color w:val="333333"/>
-          <w:sz w:val="20"/>
-          <w:szCs w:val="20"/>
-        </w:rPr>
-        <w:t>Linux</w:t>
-      </w:r>
-      <w:r>
-        <w:rPr>
-          <w:rFonts w:ascii="Verdana" w:hAnsi="Verdana"/>
-          <w:color w:val="333333"/>
-          <w:sz w:val="20"/>
-          <w:szCs w:val="20"/>
-        </w:rPr>
-        <w:t>的檔案格式不一樣！為了載入系統核心，必須安裝認識</w:t>
-      </w:r>
-      <w:r>
-        <w:rPr>
-          <w:rFonts w:ascii="Verdana" w:hAnsi="Verdana"/>
-          <w:color w:val="333333"/>
-          <w:sz w:val="20"/>
-          <w:szCs w:val="20"/>
-        </w:rPr>
-        <w:t>OS</w:t>
-      </w:r>
-      <w:r>
-        <w:rPr>
-          <w:rFonts w:ascii="Verdana" w:hAnsi="Verdana"/>
-          <w:color w:val="333333"/>
-          <w:sz w:val="20"/>
-          <w:szCs w:val="20"/>
-        </w:rPr>
-        <w:t>的</w:t>
-      </w:r>
-      <w:r>
-        <w:rPr>
-          <w:rFonts w:ascii="Verdana" w:hAnsi="Verdana"/>
-          <w:color w:val="333333"/>
-          <w:sz w:val="20"/>
-          <w:szCs w:val="20"/>
-        </w:rPr>
-        <w:t>loader</w:t>
-      </w:r>
-      <w:r>
-        <w:rPr>
-          <w:rFonts w:ascii="Verdana" w:hAnsi="Verdana"/>
-          <w:color w:val="333333"/>
-          <w:sz w:val="20"/>
-          <w:szCs w:val="20"/>
-        </w:rPr>
-        <w:t>，而</w:t>
-      </w:r>
-      <w:r>
-        <w:rPr>
-          <w:rFonts w:ascii="Verdana" w:hAnsi="Verdana"/>
-          <w:color w:val="0000CC"/>
-          <w:sz w:val="20"/>
-          <w:szCs w:val="20"/>
-          <w:shd w:val="pct15" w:color="auto" w:fill="FFFFFF"/>
-        </w:rPr>
-        <w:t>Linux</w:t>
-      </w:r>
-      <w:r>
-        <w:rPr>
-          <w:rFonts w:ascii="Verdana" w:hAnsi="Verdana"/>
-          <w:color w:val="0000CC"/>
-          <w:sz w:val="20"/>
-          <w:szCs w:val="20"/>
-          <w:shd w:val="pct15" w:color="auto" w:fill="FFFFFF"/>
-        </w:rPr>
-        <w:t>的</w:t>
-      </w:r>
-      <w:r>
-        <w:rPr>
-          <w:rFonts w:ascii="Verdana" w:hAnsi="Verdana"/>
-          <w:color w:val="0000CC"/>
-          <w:sz w:val="20"/>
-          <w:szCs w:val="20"/>
-          <w:shd w:val="pct15" w:color="auto" w:fill="FFFFFF"/>
-        </w:rPr>
-        <w:t>loader (lilo</w:t>
-      </w:r>
-      <w:r>
-        <w:rPr>
-          <w:rFonts w:ascii="Verdana" w:hAnsi="Verdana"/>
-          <w:color w:val="0000CC"/>
-          <w:sz w:val="20"/>
-          <w:szCs w:val="20"/>
-          <w:shd w:val="pct15" w:color="auto" w:fill="FFFFFF"/>
-        </w:rPr>
-        <w:t>或</w:t>
-      </w:r>
-      <w:r>
-        <w:rPr>
-          <w:rFonts w:ascii="Verdana" w:hAnsi="Verdana"/>
-          <w:color w:val="0000CC"/>
-          <w:sz w:val="20"/>
-          <w:szCs w:val="20"/>
-          <w:shd w:val="pct15" w:color="auto" w:fill="FFFFFF"/>
-        </w:rPr>
-        <w:t>grub)</w:t>
-      </w:r>
-      <w:r>
-        <w:rPr>
-          <w:rFonts w:ascii="Verdana" w:hAnsi="Verdana"/>
-          <w:color w:val="0000CC"/>
-          <w:sz w:val="20"/>
-          <w:szCs w:val="20"/>
-          <w:shd w:val="pct15" w:color="auto" w:fill="FFFFFF"/>
-        </w:rPr>
-        <w:t>認識</w:t>
-      </w:r>
-      <w:r>
-        <w:rPr>
-          <w:rFonts w:ascii="Verdana" w:hAnsi="Verdana"/>
-          <w:color w:val="0000CC"/>
-          <w:sz w:val="20"/>
-          <w:szCs w:val="20"/>
-          <w:shd w:val="pct15" w:color="auto" w:fill="FFFFFF"/>
-        </w:rPr>
-        <w:t>windows</w:t>
-      </w:r>
-      <w:r>
-        <w:rPr>
-          <w:rFonts w:ascii="Verdana" w:hAnsi="Verdana"/>
-          <w:color w:val="0000CC"/>
-          <w:sz w:val="20"/>
-          <w:szCs w:val="20"/>
-          <w:shd w:val="pct15" w:color="auto" w:fill="FFFFFF"/>
-        </w:rPr>
-        <w:t>的核心檔案</w:t>
-      </w:r>
-      <w:r>
-        <w:rPr>
-          <w:rFonts w:ascii="Verdana" w:hAnsi="Verdana"/>
-          <w:color w:val="333333"/>
-          <w:sz w:val="20"/>
-          <w:szCs w:val="20"/>
-        </w:rPr>
-        <w:t>，但</w:t>
-      </w:r>
-      <w:r>
-        <w:rPr>
-          <w:rFonts w:ascii="Verdana" w:hAnsi="Verdana"/>
-          <w:color w:val="333333"/>
-          <w:sz w:val="20"/>
-          <w:szCs w:val="20"/>
-        </w:rPr>
-        <w:t>Windows</w:t>
-      </w:r>
-      <w:r>
-        <w:rPr>
-          <w:rFonts w:ascii="Verdana" w:hAnsi="Verdana"/>
-          <w:color w:val="333333"/>
-          <w:sz w:val="20"/>
-          <w:szCs w:val="20"/>
-        </w:rPr>
-        <w:t>的</w:t>
-      </w:r>
-      <w:r>
-        <w:rPr>
-          <w:rFonts w:ascii="Verdana" w:hAnsi="Verdana"/>
-          <w:color w:val="333333"/>
-          <w:sz w:val="20"/>
-          <w:szCs w:val="20"/>
-        </w:rPr>
-        <w:t>loader</w:t>
-      </w:r>
-      <w:r>
-        <w:rPr>
-          <w:rFonts w:ascii="Verdana" w:hAnsi="Verdana"/>
-          <w:color w:val="333333"/>
-          <w:sz w:val="20"/>
-          <w:szCs w:val="20"/>
-        </w:rPr>
-        <w:t>卻不認識</w:t>
-      </w:r>
-      <w:r>
-        <w:rPr>
-          <w:rFonts w:ascii="Verdana" w:hAnsi="Verdana"/>
-          <w:color w:val="333333"/>
-          <w:sz w:val="20"/>
-          <w:szCs w:val="20"/>
-        </w:rPr>
-        <w:t>Linux</w:t>
-      </w:r>
-      <w:r>
-        <w:rPr>
-          <w:rFonts w:ascii="Verdana" w:hAnsi="Verdana"/>
-          <w:color w:val="333333"/>
-          <w:sz w:val="20"/>
-          <w:szCs w:val="20"/>
-        </w:rPr>
-        <w:t>的核心檔案，因此</w:t>
-      </w:r>
-      <w:r>
-        <w:rPr>
-          <w:rFonts w:ascii="Verdana" w:hAnsi="Verdana"/>
-          <w:color w:val="333333"/>
-          <w:sz w:val="20"/>
-          <w:szCs w:val="20"/>
-        </w:rPr>
-        <w:t>Windows</w:t>
-      </w:r>
-      <w:r>
-        <w:rPr>
-          <w:rFonts w:ascii="Verdana" w:hAnsi="Verdana"/>
-          <w:color w:val="333333"/>
-          <w:sz w:val="20"/>
-          <w:szCs w:val="20"/>
-        </w:rPr>
-        <w:t>提供的</w:t>
-      </w:r>
-      <w:r>
-        <w:rPr>
-          <w:rFonts w:ascii="Verdana" w:hAnsi="Verdana"/>
-          <w:color w:val="333333"/>
-          <w:sz w:val="20"/>
-          <w:szCs w:val="20"/>
-        </w:rPr>
-        <w:t>loader</w:t>
-      </w:r>
-      <w:r>
-        <w:rPr>
-          <w:rFonts w:ascii="Verdana" w:hAnsi="Verdana"/>
-          <w:color w:val="333333"/>
-          <w:sz w:val="20"/>
-          <w:szCs w:val="20"/>
-        </w:rPr>
-        <w:t>不能作為多重開機的設定</w:t>
-      </w:r>
-      <w:r>
-        <w:rPr>
-          <w:rFonts w:ascii="Verdana" w:hAnsi="Verdana"/>
-          <w:color w:val="333333"/>
-          <w:sz w:val="20"/>
-          <w:szCs w:val="20"/>
-        </w:rPr>
-        <w:t>loader</w:t>
-      </w:r>
-      <w:r>
-        <w:rPr>
-          <w:rFonts w:ascii="Verdana" w:hAnsi="Verdana"/>
-          <w:color w:val="333333"/>
-          <w:sz w:val="20"/>
-          <w:szCs w:val="20"/>
-        </w:rPr>
-        <w:t>。</w:t>
-      </w:r>
-      <w:r>
-        <w:rPr>
-          <w:rFonts w:ascii="Verdana" w:hAnsi="Verdana"/>
-          <w:color w:val="333333"/>
-          <w:sz w:val="20"/>
-          <w:szCs w:val="20"/>
-        </w:rPr>
-        <w:t>藉由</w:t>
-      </w:r>
-      <w:r>
-        <w:rPr>
-          <w:rFonts w:ascii="Verdana" w:hAnsi="Verdana"/>
-          <w:color w:val="0000CC"/>
-          <w:sz w:val="20"/>
-          <w:szCs w:val="20"/>
-          <w:shd w:val="pct15" w:color="auto" w:fill="FFFFFF"/>
-        </w:rPr>
-        <w:t>boot loader</w:t>
-      </w:r>
-      <w:r>
-        <w:rPr>
-          <w:rFonts w:ascii="Verdana" w:hAnsi="Verdana"/>
-          <w:color w:val="0000CC"/>
-          <w:sz w:val="20"/>
-          <w:szCs w:val="20"/>
-          <w:shd w:val="pct15" w:color="auto" w:fill="FFFFFF"/>
-        </w:rPr>
-        <w:t>的管理而開始讀取核心檔案後，接下來</w:t>
-      </w:r>
-      <w:r>
-        <w:rPr>
-          <w:rFonts w:ascii="Verdana" w:hAnsi="Verdana"/>
-          <w:color w:val="0000CC"/>
-          <w:sz w:val="20"/>
-          <w:szCs w:val="20"/>
-          <w:shd w:val="pct15" w:color="auto" w:fill="FFFFFF"/>
-        </w:rPr>
-        <w:t>Linux</w:t>
-      </w:r>
-      <w:r>
-        <w:rPr>
-          <w:rFonts w:ascii="Verdana" w:hAnsi="Verdana"/>
-          <w:color w:val="0000CC"/>
-          <w:sz w:val="20"/>
-          <w:szCs w:val="20"/>
-          <w:shd w:val="pct15" w:color="auto" w:fill="FFFFFF"/>
-        </w:rPr>
-        <w:t>會將核心解壓縮到主記憶體中，並利用核</w:t>
-      </w:r>
-      <w:r>
-        <w:rPr>
-          <w:rFonts w:ascii="Verdana" w:hAnsi="Verdana"/>
-          <w:color w:val="0000CC"/>
-          <w:sz w:val="20"/>
-          <w:szCs w:val="20"/>
-          <w:shd w:val="pct15" w:color="auto" w:fill="FFFFFF"/>
-        </w:rPr>
-        <w:lastRenderedPageBreak/>
-        <w:t>心的功能開始測試與驅動各個周邊裝置</w:t>
-      </w:r>
-      <w:r>
-        <w:rPr>
-          <w:rFonts w:ascii="Verdana" w:hAnsi="Verdana"/>
-          <w:color w:val="333333"/>
-          <w:sz w:val="20"/>
-          <w:szCs w:val="20"/>
-        </w:rPr>
-        <w:t>，包括儲存裝置、</w:t>
-      </w:r>
-      <w:r>
-        <w:rPr>
-          <w:rFonts w:ascii="Verdana" w:hAnsi="Verdana"/>
-          <w:color w:val="333333"/>
-          <w:sz w:val="20"/>
-          <w:szCs w:val="20"/>
-        </w:rPr>
-        <w:t>CPU</w:t>
-      </w:r>
-      <w:r>
-        <w:rPr>
-          <w:rFonts w:ascii="Verdana" w:hAnsi="Verdana"/>
-          <w:color w:val="333333"/>
-          <w:sz w:val="20"/>
-          <w:szCs w:val="20"/>
-        </w:rPr>
-        <w:t>、網路卡、音效卡等。一般核心檔案會被放置到</w:t>
-      </w:r>
-      <w:r>
-        <w:rPr>
-          <w:rFonts w:ascii="Verdana" w:hAnsi="Verdana"/>
-          <w:i/>
-          <w:color w:val="333333"/>
-          <w:sz w:val="20"/>
-          <w:szCs w:val="20"/>
-        </w:rPr>
-        <w:t>/boot</w:t>
-      </w:r>
-      <w:r>
-        <w:rPr>
-          <w:rFonts w:ascii="Verdana" w:hAnsi="Verdana"/>
-          <w:color w:val="333333"/>
-          <w:sz w:val="20"/>
-          <w:szCs w:val="20"/>
-        </w:rPr>
-        <w:t>裡，</w:t>
-      </w:r>
-      <w:r>
-        <w:rPr>
-          <w:rFonts w:ascii="Verdana" w:hAnsi="Verdana"/>
-          <w:color w:val="0000CC"/>
-          <w:sz w:val="20"/>
-          <w:szCs w:val="20"/>
-          <w:shd w:val="pct15" w:color="auto" w:fill="FFFFFF"/>
-        </w:rPr>
-        <w:t>並取名為</w:t>
-      </w:r>
-      <w:r>
-        <w:rPr>
-          <w:rFonts w:ascii="Verdana" w:hAnsi="Verdana"/>
-          <w:i/>
-          <w:color w:val="0000CC"/>
-          <w:sz w:val="20"/>
-          <w:szCs w:val="20"/>
-          <w:shd w:val="pct15" w:color="auto" w:fill="FFFFFF"/>
-        </w:rPr>
-        <w:t>/boot/vmlinuz</w:t>
-      </w:r>
-      <w:r>
-        <w:rPr>
-          <w:rFonts w:ascii="Verdana" w:hAnsi="Verdana"/>
-          <w:color w:val="333333"/>
-          <w:sz w:val="20"/>
-          <w:szCs w:val="20"/>
-        </w:rPr>
-        <w:t>！</w:t>
-      </w:r>
-    </w:p>
-    <w:p>
-      <w:pPr>
-        <w:pStyle w:val="a"/>
-        <w:widowControl/>
-      </w:pPr>
-      <w:r>
-        <w:rPr>
-          <w:rFonts w:ascii="Verdana" w:hAnsi="Verdana"/>
-          <w:color w:val="0000CC"/>
-          <w:sz w:val="20"/>
-          <w:szCs w:val="20"/>
-          <w:shd w:val="pct15" w:color="auto" w:fill="FFFFFF"/>
-        </w:rPr>
-        <w:t>作業系統核心必須要認識磁碟檔案系統才能讀取裡面的資料</w:t>
-      </w:r>
-      <w:r>
-        <w:rPr>
-          <w:rFonts w:ascii="Verdana" w:hAnsi="Verdana"/>
-          <w:color w:val="0000CC"/>
-          <w:sz w:val="20"/>
-          <w:szCs w:val="20"/>
-          <w:shd w:val="pct15" w:color="auto" w:fill="FFFFFF"/>
-        </w:rPr>
-        <w:t>，</w:t>
-      </w:r>
-      <w:r>
-        <w:rPr>
-          <w:rFonts w:ascii="Verdana" w:hAnsi="Verdana"/>
-          <w:color w:val="0000CC"/>
-          <w:sz w:val="20"/>
-          <w:szCs w:val="20"/>
-          <w:shd w:val="pct15" w:color="auto" w:fill="FFFFFF"/>
-        </w:rPr>
-        <w:t>必須要有</w:t>
-      </w:r>
-      <w:r>
-        <w:rPr>
-          <w:rFonts w:ascii="Verdana" w:hAnsi="Verdana"/>
-          <w:color w:val="0000CC"/>
-          <w:sz w:val="20"/>
-          <w:szCs w:val="20"/>
-          <w:shd w:val="pct15" w:color="auto" w:fill="FFFFFF"/>
-        </w:rPr>
-        <w:t>boot loader</w:t>
-      </w:r>
-      <w:r>
-        <w:rPr>
-          <w:rFonts w:ascii="Verdana" w:hAnsi="Verdana"/>
-          <w:color w:val="0000CC"/>
-          <w:sz w:val="20"/>
-          <w:szCs w:val="20"/>
-          <w:shd w:val="pct15" w:color="auto" w:fill="FFFFFF"/>
-        </w:rPr>
-        <w:t>才有辦法載入</w:t>
-      </w:r>
-      <w:r>
-        <w:rPr>
-          <w:rFonts w:ascii="Verdana" w:hAnsi="Verdana"/>
-          <w:color w:val="0000CC"/>
-          <w:sz w:val="20"/>
-          <w:szCs w:val="20"/>
-          <w:shd w:val="pct15" w:color="auto" w:fill="FFFFFF"/>
-        </w:rPr>
-        <w:t>Linux</w:t>
-      </w:r>
-      <w:r>
-        <w:rPr>
-          <w:rFonts w:ascii="Verdana" w:hAnsi="Verdana"/>
-          <w:color w:val="0000CC"/>
-          <w:sz w:val="20"/>
-          <w:szCs w:val="20"/>
-          <w:shd w:val="pct15" w:color="auto" w:fill="FFFFFF"/>
-        </w:rPr>
-        <w:t>的核心</w:t>
-      </w:r>
-      <w:r>
-        <w:rPr>
-          <w:rFonts w:ascii="Verdana" w:hAnsi="Verdana"/>
-          <w:color w:val="0000CC"/>
-          <w:sz w:val="20"/>
-          <w:szCs w:val="20"/>
-          <w:shd w:val="pct15" w:color="auto" w:fill="FFFFFF"/>
-        </w:rPr>
-        <w:t>(kernel)</w:t>
-      </w:r>
-      <w:r>
-        <w:rPr>
-          <w:rFonts w:ascii="Verdana" w:hAnsi="Verdana"/>
-          <w:color w:val="0000CC"/>
-          <w:sz w:val="20"/>
-          <w:szCs w:val="20"/>
-          <w:shd w:val="pct15" w:color="auto" w:fill="FFFFFF"/>
-        </w:rPr>
-        <w:t>！在載入核心的過程當中，系統只會『掛載根目錄』而已</w:t>
-      </w:r>
-      <w:r>
-        <w:rPr>
-          <w:rFonts w:ascii="Verdana" w:hAnsi="Verdana"/>
-          <w:color w:val="333333"/>
-          <w:sz w:val="20"/>
-          <w:szCs w:val="20"/>
-        </w:rPr>
-        <w:t>，而且是以唯讀的方式掛載。為了讓某些功能可以用檔案的方式來讀取，</w:t>
-      </w:r>
-      <w:r>
-        <w:rPr>
-          <w:rFonts w:ascii="Verdana" w:hAnsi="Verdana"/>
-          <w:color w:val="0000CC"/>
-          <w:sz w:val="20"/>
-          <w:szCs w:val="20"/>
-          <w:shd w:val="pct15" w:color="auto" w:fill="FFFFFF"/>
-        </w:rPr>
-        <w:t>有的系統在開機時會製作虛擬硬碟</w:t>
-      </w:r>
-      <w:r>
-        <w:rPr>
-          <w:rFonts w:ascii="Verdana" w:hAnsi="Verdana"/>
-          <w:color w:val="0000CC"/>
-          <w:sz w:val="20"/>
-          <w:szCs w:val="20"/>
-          <w:shd w:val="pct15" w:color="auto" w:fill="FFFFFF"/>
-        </w:rPr>
-        <w:t>(RAM Disk)</w:t>
-      </w:r>
-      <w:r>
-        <w:rPr>
-          <w:rFonts w:ascii="Verdana" w:hAnsi="Verdana"/>
-          <w:color w:val="0000CC"/>
-          <w:sz w:val="20"/>
-          <w:szCs w:val="20"/>
-          <w:shd w:val="pct15" w:color="auto" w:fill="FFFFFF"/>
-        </w:rPr>
-        <w:t>來輔助，即</w:t>
-      </w:r>
-      <w:r>
-        <w:rPr>
-          <w:rFonts w:ascii="Verdana" w:hAnsi="Verdana"/>
-          <w:color w:val="0000CC"/>
-          <w:sz w:val="20"/>
-          <w:szCs w:val="20"/>
-          <w:shd w:val="pct15" w:color="auto" w:fill="FFFFFF"/>
-        </w:rPr>
-        <w:t>initrd</w:t>
-      </w:r>
-      <w:r>
-        <w:rPr>
-          <w:rFonts w:ascii="Verdana" w:hAnsi="Verdana"/>
-          <w:color w:val="0000CC"/>
-          <w:sz w:val="20"/>
-          <w:szCs w:val="20"/>
-          <w:shd w:val="pct15" w:color="auto" w:fill="FFFFFF"/>
-        </w:rPr>
-        <w:t>和</w:t>
-      </w:r>
-      <w:r>
-        <w:rPr>
-          <w:rFonts w:ascii="Verdana" w:hAnsi="Verdana"/>
-          <w:color w:val="0000CC"/>
-          <w:sz w:val="20"/>
-          <w:szCs w:val="20"/>
-          <w:shd w:val="pct15" w:color="auto" w:fill="FFFFFF"/>
-        </w:rPr>
-        <w:t>linuxrc</w:t>
-      </w:r>
-      <w:r>
-        <w:rPr>
-          <w:rFonts w:ascii="Verdana" w:hAnsi="Verdana"/>
-          <w:color w:val="0000CC"/>
-          <w:sz w:val="20"/>
-          <w:szCs w:val="20"/>
-          <w:shd w:val="pct15" w:color="auto" w:fill="FFFFFF"/>
-        </w:rPr>
-        <w:t>。利用</w:t>
-      </w:r>
-      <w:r>
-        <w:rPr>
-          <w:rFonts w:ascii="Verdana" w:hAnsi="Verdana"/>
-          <w:color w:val="0000CC"/>
-          <w:sz w:val="20"/>
-          <w:szCs w:val="20"/>
-          <w:shd w:val="pct15" w:color="auto" w:fill="FFFFFF"/>
-        </w:rPr>
-        <w:t>boot loader</w:t>
-      </w:r>
-      <w:r>
-        <w:rPr>
-          <w:rFonts w:ascii="Verdana" w:hAnsi="Verdana"/>
-          <w:color w:val="0000CC"/>
-          <w:sz w:val="20"/>
-          <w:szCs w:val="20"/>
-          <w:shd w:val="pct15" w:color="auto" w:fill="FFFFFF"/>
-        </w:rPr>
-        <w:t>的功能，可在載入核心時一起載入</w:t>
+          <w:color w:val="0000CC"/>
+          <w:sz w:val="20"/>
+          <w:szCs w:val="20"/>
+          <w:shd w:val="pct15" w:color="auto" w:fill="FFFFFF"/>
+        </w:rPr>
+        <w:t>在載入核心時一起載入</w:t>
       </w:r>
       <w:r>
         <w:rPr>
@@ -14473,20 +14496,7 @@
           <w:szCs w:val="20"/>
           <w:shd w:val="pct15" w:color="auto" w:fill="FFFFFF"/>
         </w:rPr>
-        <w:t xml:space="preserve">() before doing any I/O. If no page tables are needed, I/O memory locations look pretty much like I/O ports, and you can just read and write to them using proper </w:t>
-      </w:r>
-      <w:r>
-        <w:rPr>
-          <w:rStyle w:val="docemphasis"/>
-          <w:rFonts w:ascii="Verdana" w:hAnsi="Verdana" w:cs="新細明體"/>
-          <w:i/>
-          <w:color w:val="0000CC"/>
-          <w:sz w:val="20"/>
-          <w:szCs w:val="20"/>
-          <w:shd w:val="pct15" w:color="auto" w:fill="FFFFFF"/>
-        </w:rPr>
-        <w:lastRenderedPageBreak/>
-        <w:t>wrapper functions.</w:t>
+        <w:t>() before doing any I/O. If no page tables are needed, I/O memory locations look pretty much like I/O ports, and you can just read and write to them using proper wrapper functions.</w:t>
       </w:r>
       <w:bookmarkStart w:id="10" w:name="chp-9-sect-4.1"/>
       <w:bookmarkEnd w:id="10"/>
@@ -14559,6 +14569,7 @@
           <w:sz w:val="20"/>
           <w:szCs w:val="20"/>
         </w:rPr>
+        <w:lastRenderedPageBreak/>
         <w:t xml:space="preserve">This function allocates a memory region of </w:t>
       </w:r>
       <w:r>
@@ -15964,147 +15975,156 @@
           <w:sz w:val="20"/>
           <w:szCs w:val="20"/>
         </w:rPr>
+        <w:t xml:space="preserve">If the same library is loaded again with </w:t>
+      </w:r>
+      <w:r>
+        <w:rPr>
+          <w:rFonts w:ascii="Verdana" w:hAnsi="Verdana" w:cs="新細明體"/>
+          <w:bCs/>
+          <w:i/>
+          <w:color w:val="000000"/>
+          <w:sz w:val="20"/>
+          <w:szCs w:val="20"/>
+        </w:rPr>
+        <w:t>dlopen</w:t>
+      </w:r>
+      <w:r>
+        <w:rPr>
+          <w:rFonts w:ascii="Verdana" w:hAnsi="Verdana" w:cs="新細明體"/>
+          <w:i/>
+          <w:color w:val="000000"/>
+          <w:sz w:val="20"/>
+          <w:szCs w:val="20"/>
+        </w:rPr>
+        <w:t>()</w:t>
+      </w:r>
+      <w:r>
+        <w:rPr>
+          <w:rFonts w:ascii="Verdana" w:hAnsi="Verdana" w:cs="新細明體"/>
+          <w:color w:val="000000"/>
+          <w:sz w:val="20"/>
+          <w:szCs w:val="20"/>
+        </w:rPr>
+        <w:t xml:space="preserve">, the same file handle is returned. The </w:t>
+      </w:r>
+      <w:r>
+        <w:rPr>
+          <w:rFonts w:ascii="Verdana" w:hAnsi="Verdana" w:cs="新細明體"/>
+          <w:i/>
+          <w:color w:val="000000"/>
+          <w:sz w:val="20"/>
+          <w:szCs w:val="20"/>
+        </w:rPr>
+        <w:t>dl</w:t>
+      </w:r>
+      <w:r>
+        <w:rPr>
+          <w:rFonts w:ascii="Verdana" w:hAnsi="Verdana" w:cs="新細明體"/>
+          <w:color w:val="000000"/>
+          <w:sz w:val="20"/>
+          <w:szCs w:val="20"/>
+        </w:rPr>
+        <w:t xml:space="preserve"> library maintains reference counts for library handles, so a dynamic library is not deallocated until </w:t>
+      </w:r>
+      <w:r>
+        <w:rPr>
+          <w:rFonts w:ascii="Verdana" w:hAnsi="Verdana" w:cs="新細明體"/>
+          <w:bCs/>
+          <w:i/>
+          <w:color w:val="000000"/>
+          <w:sz w:val="20"/>
+          <w:szCs w:val="20"/>
+        </w:rPr>
+        <w:t>dlclose</w:t>
+      </w:r>
+      <w:r>
+        <w:rPr>
+          <w:rFonts w:ascii="Verdana" w:hAnsi="Verdana" w:cs="新細明體"/>
+          <w:i/>
+          <w:color w:val="000000"/>
+          <w:sz w:val="20"/>
+          <w:szCs w:val="20"/>
+        </w:rPr>
+        <w:t>()</w:t>
+      </w:r>
+      <w:r>
+        <w:rPr>
+          <w:rFonts w:ascii="Verdana" w:hAnsi="Verdana" w:cs="新細明體"/>
+          <w:color w:val="000000"/>
+          <w:sz w:val="20"/>
+          <w:szCs w:val="20"/>
+        </w:rPr>
+        <w:t xml:space="preserve"> has been called on it as many times as </w:t>
+      </w:r>
+      <w:r>
+        <w:rPr>
+          <w:rFonts w:ascii="Verdana" w:hAnsi="Verdana" w:cs="新細明體"/>
+          <w:bCs/>
+          <w:i/>
+          <w:color w:val="000000"/>
+          <w:sz w:val="20"/>
+          <w:szCs w:val="20"/>
+        </w:rPr>
+        <w:t>dlopen</w:t>
+      </w:r>
+      <w:r>
+        <w:rPr>
+          <w:rFonts w:ascii="Verdana" w:hAnsi="Verdana" w:cs="新細明體"/>
+          <w:i/>
+          <w:color w:val="000000"/>
+          <w:sz w:val="20"/>
+          <w:szCs w:val="20"/>
+        </w:rPr>
+        <w:t>()</w:t>
+      </w:r>
+      <w:r>
+        <w:rPr>
+          <w:rFonts w:ascii="Verdana" w:hAnsi="Verdana" w:cs="新細明體"/>
+          <w:color w:val="000000"/>
+          <w:sz w:val="20"/>
+          <w:szCs w:val="20"/>
+        </w:rPr>
+        <w:t xml:space="preserve"> has succeeded on it. If </w:t>
+      </w:r>
+      <w:r>
+        <w:rPr>
+          <w:rFonts w:ascii="Verdana" w:hAnsi="Verdana" w:cs="新細明體"/>
+          <w:bCs/>
+          <w:i/>
+          <w:color w:val="000000"/>
+          <w:sz w:val="20"/>
+          <w:szCs w:val="20"/>
+        </w:rPr>
+        <w:t>dlopen</w:t>
+      </w:r>
+      <w:r>
+        <w:rPr>
+          <w:rFonts w:ascii="Verdana" w:hAnsi="Verdana" w:cs="新細明體"/>
+          <w:i/>
+          <w:color w:val="000000"/>
+          <w:sz w:val="20"/>
+          <w:szCs w:val="20"/>
+        </w:rPr>
+        <w:t>()</w:t>
+      </w:r>
+      <w:r>
+        <w:rPr>
+          <w:rFonts w:ascii="Verdana" w:hAnsi="Verdana" w:cs="新細明體"/>
+          <w:color w:val="000000"/>
+          <w:sz w:val="20"/>
+          <w:szCs w:val="20"/>
+        </w:rPr>
+        <w:t xml:space="preserve"> fails for any reason, it returns NULL. The </w:t>
+      </w:r>
+      <w:r>
+        <w:rPr>
+          <w:rFonts w:ascii="Verdana" w:hAnsi="Verdana" w:cs="新細明體"/>
+          <w:color w:val="000000"/>
+          <w:sz w:val="20"/>
+          <w:szCs w:val="20"/>
+        </w:rPr>
         <w:lastRenderedPageBreak/>
-        <w:t xml:space="preserve">If the same library is loaded again with </w:t>
-      </w:r>
-      <w:r>
-        <w:rPr>
-          <w:rFonts w:ascii="Verdana" w:hAnsi="Verdana" w:cs="新細明體"/>
-          <w:bCs/>
-          <w:i/>
-          <w:color w:val="000000"/>
-          <w:sz w:val="20"/>
-          <w:szCs w:val="20"/>
-        </w:rPr>
-        <w:t>dlopen</w:t>
-      </w:r>
-      <w:r>
-        <w:rPr>
-          <w:rFonts w:ascii="Verdana" w:hAnsi="Verdana" w:cs="新細明體"/>
-          <w:i/>
-          <w:color w:val="000000"/>
-          <w:sz w:val="20"/>
-          <w:szCs w:val="20"/>
-        </w:rPr>
-        <w:t>()</w:t>
-      </w:r>
-      <w:r>
-        <w:rPr>
-          <w:rFonts w:ascii="Verdana" w:hAnsi="Verdana" w:cs="新細明體"/>
-          <w:color w:val="000000"/>
-          <w:sz w:val="20"/>
-          <w:szCs w:val="20"/>
-        </w:rPr>
-        <w:t xml:space="preserve">, the same file handle is returned. The </w:t>
-      </w:r>
-      <w:r>
-        <w:rPr>
-          <w:rFonts w:ascii="Verdana" w:hAnsi="Verdana" w:cs="新細明體"/>
-          <w:i/>
-          <w:color w:val="000000"/>
-          <w:sz w:val="20"/>
-          <w:szCs w:val="20"/>
-        </w:rPr>
-        <w:t>dl</w:t>
-      </w:r>
-      <w:r>
-        <w:rPr>
-          <w:rFonts w:ascii="Verdana" w:hAnsi="Verdana" w:cs="新細明體"/>
-          <w:color w:val="000000"/>
-          <w:sz w:val="20"/>
-          <w:szCs w:val="20"/>
-        </w:rPr>
-        <w:t xml:space="preserve"> library maintains reference counts for library handles, so a dynamic library is not deallocated until </w:t>
-      </w:r>
-      <w:r>
-        <w:rPr>
-          <w:rFonts w:ascii="Verdana" w:hAnsi="Verdana" w:cs="新細明體"/>
-          <w:bCs/>
-          <w:i/>
-          <w:color w:val="000000"/>
-          <w:sz w:val="20"/>
-          <w:szCs w:val="20"/>
-        </w:rPr>
-        <w:t>dlclose</w:t>
-      </w:r>
-      <w:r>
-        <w:rPr>
-          <w:rFonts w:ascii="Verdana" w:hAnsi="Verdana" w:cs="新細明體"/>
-          <w:i/>
-          <w:color w:val="000000"/>
-          <w:sz w:val="20"/>
-          <w:szCs w:val="20"/>
-        </w:rPr>
-        <w:t>()</w:t>
-      </w:r>
-      <w:r>
-        <w:rPr>
-          <w:rFonts w:ascii="Verdana" w:hAnsi="Verdana" w:cs="新細明體"/>
-          <w:color w:val="000000"/>
-          <w:sz w:val="20"/>
-          <w:szCs w:val="20"/>
-        </w:rPr>
-        <w:t xml:space="preserve"> has been called on it as many times as </w:t>
-      </w:r>
-      <w:r>
-        <w:rPr>
-          <w:rFonts w:ascii="Verdana" w:hAnsi="Verdana" w:cs="新細明體"/>
-          <w:bCs/>
-          <w:i/>
-          <w:color w:val="000000"/>
-          <w:sz w:val="20"/>
-          <w:szCs w:val="20"/>
-        </w:rPr>
-        <w:t>dlopen</w:t>
-      </w:r>
-      <w:r>
-        <w:rPr>
-          <w:rFonts w:ascii="Verdana" w:hAnsi="Verdana" w:cs="新細明體"/>
-          <w:i/>
-          <w:color w:val="000000"/>
-          <w:sz w:val="20"/>
-          <w:szCs w:val="20"/>
-        </w:rPr>
-        <w:t>()</w:t>
-      </w:r>
-      <w:r>
-        <w:rPr>
-          <w:rFonts w:ascii="Verdana" w:hAnsi="Verdana" w:cs="新細明體"/>
-          <w:color w:val="000000"/>
-          <w:sz w:val="20"/>
-          <w:szCs w:val="20"/>
-        </w:rPr>
-        <w:t xml:space="preserve"> has succeeded on it. If </w:t>
-      </w:r>
-      <w:r>
-        <w:rPr>
-          <w:rFonts w:ascii="Verdana" w:hAnsi="Verdana" w:cs="新細明體"/>
-          <w:bCs/>
-          <w:i/>
-          <w:color w:val="000000"/>
-          <w:sz w:val="20"/>
-          <w:szCs w:val="20"/>
-        </w:rPr>
-        <w:t>dlopen</w:t>
-      </w:r>
-      <w:r>
-        <w:rPr>
-          <w:rFonts w:ascii="Verdana" w:hAnsi="Verdana" w:cs="新細明體"/>
-          <w:i/>
-          <w:color w:val="000000"/>
-          <w:sz w:val="20"/>
-          <w:szCs w:val="20"/>
-        </w:rPr>
-        <w:t>()</w:t>
-      </w:r>
-      <w:r>
-        <w:rPr>
-          <w:rFonts w:ascii="Verdana" w:hAnsi="Verdana" w:cs="新細明體"/>
-          <w:color w:val="000000"/>
-          <w:sz w:val="20"/>
-          <w:szCs w:val="20"/>
-        </w:rPr>
-        <w:t xml:space="preserve"> fails for any reason, it returns NULL. The function </w:t>
+        <w:t xml:space="preserve">function </w:t>
       </w:r>
       <w:r>
         <w:rPr>
@@ -17315,6 +17335,7 @@
           <w:sz w:val="20"/>
           <w:szCs w:val="20"/>
         </w:rPr>
+        <w:lastRenderedPageBreak/>
         <w:t>When doing the make of a program, you may get this error: Relocation R_X86_64_32 against `vtable for Torch::MemoryDataSet' can’t be used when making a shared object; recompile with –fPIC.</w:t>
       </w:r>
       <w:r>
@@ -19213,17 +19234,7 @@
           <w:sz w:val="20"/>
           <w:szCs w:val="20"/>
         </w:rPr>
-        <w:t>openssh-</w:t>
-      </w:r>
-      <w:r>
-        <w:rPr>
-          <w:rFonts w:ascii="Verdana" w:hAnsi="Verdana" w:cs="Tahoma"/>
-          <w:color w:val="454545"/>
-          <w:sz w:val="20"/>
-          <w:szCs w:val="20"/>
-        </w:rPr>
-        <w:lastRenderedPageBreak/>
-        <w:t>server:</w:t>
+        <w:t>openssh-server:</w:t>
       </w:r>
       <w:r>
         <w:rPr>
@@ -19326,6 +19337,7 @@
           <w:sz w:val="20"/>
           <w:szCs w:val="20"/>
         </w:rPr>
+        <w:lastRenderedPageBreak/>
         <w:t>如果看到</w:t>
       </w:r>
       <w:r>
@@ -22795,7 +22807,7 @@
 </file>
 
 <file path=customXml/itemProps1.xml><?xml version="1.0" encoding="utf-8"?>
-<ds:datastoreItem xmlns:ds="http://schemas.openxmlformats.org/officeDocument/2006/customXml" ds:itemID="{C8C858C6-D543-4818-853B-00FE8D258593}">
+<ds:datastoreItem xmlns:ds="http://schemas.openxmlformats.org/officeDocument/2006/customXml" ds:itemID="{AF210430-7C78-4DC3-B306-793B2406CB19}">
   <ds:schemaRefs>
     <ds:schemaRef ds:uri="http://schemas.openxmlformats.org/officeDocument/2006/bibliography"/>
   </ds:schemaRefs>

--- a/Work/Linux/Linux Notes.docx
+++ b/Work/Linux/Linux Notes.docx
@@ -13308,8 +13308,6 @@
         </w:rPr>
         <w:t>的功能，</w:t>
       </w:r>
-      <w:bookmarkStart w:id="2" w:name="_GoBack"/>
-      <w:bookmarkEnd w:id="2"/>
       <w:r>
         <w:rPr>
           <w:rFonts w:ascii="Verdana" w:hAnsi="Verdana"/>
@@ -13581,14 +13579,16 @@
         </w:rPr>
         <w:t>(modules)</w:t>
       </w:r>
-      <w:r>
-        <w:rPr>
-          <w:rFonts w:ascii="Verdana" w:hAnsi="Verdana"/>
-          <w:color w:val="333333"/>
-          <w:sz w:val="20"/>
-          <w:szCs w:val="20"/>
-        </w:rPr>
-        <w:t>能！該程式可能由硬體開發廠商提供或核心就支援～不過較新的硬體，通常由硬體開發商提供驅動程式！核心與核心模組放在哪？</w:t>
+      <w:bookmarkStart w:id="2" w:name="_GoBack"/>
+      <w:bookmarkEnd w:id="2"/>
+      <w:r>
+        <w:rPr>
+          <w:rFonts w:ascii="Verdana" w:hAnsi="Verdana"/>
+          <w:color w:val="333333"/>
+          <w:sz w:val="20"/>
+          <w:szCs w:val="20"/>
+        </w:rPr>
+        <w:t>！該程式可能由硬體開發廠商提供或核心就支援～不過較新的硬體，通常由硬體開發商提供驅動程式！核心與核心模組放在哪？</w:t>
       </w:r>
       <w:r>
         <w:rPr>
@@ -20211,18 +20211,26 @@
       <w:pPr>
         <w:widowControl/>
         <w:rPr>
+          <w:rFonts w:ascii="Verdana" w:hAnsi="Verdana" w:cs="Arial"/>
+          <w:sz w:val="20"/>
+          <w:szCs w:val="20"/>
+        </w:rPr>
+      </w:pPr>
+      <w:r>
+        <w:rPr>
           <w:rFonts w:ascii="Arial" w:hAnsi="Arial" w:cs="Arial" w:hint="eastAsia"/>
           <w:sz w:val="20"/>
           <w:szCs w:val="20"/>
         </w:rPr>
-      </w:pPr>
+        <w:t>用</w:t>
+      </w:r>
       <w:r>
         <w:rPr>
           <w:rFonts w:ascii="Arial" w:hAnsi="Arial" w:cs="Arial" w:hint="eastAsia"/>
           <w:sz w:val="20"/>
           <w:szCs w:val="20"/>
         </w:rPr>
-        <w:t>用</w:t>
+        <w:t>vi</w:t>
       </w:r>
       <w:r>
         <w:rPr>
@@ -20230,7 +20238,23 @@
           <w:sz w:val="20"/>
           <w:szCs w:val="20"/>
         </w:rPr>
-        <w:t>vi</w:t>
+        <w:t>對</w:t>
+      </w:r>
+      <w:r>
+        <w:rPr>
+          <w:rFonts w:ascii="Arial" w:hAnsi="Arial" w:cs="Arial"/>
+          <w:sz w:val="20"/>
+          <w:szCs w:val="20"/>
+        </w:rPr>
+        <w:t>一些字</w:t>
+      </w:r>
+      <w:r>
+        <w:rPr>
+          <w:rFonts w:ascii="Arial" w:hAnsi="Arial" w:cs="Arial"/>
+          <w:sz w:val="20"/>
+          <w:szCs w:val="20"/>
+        </w:rPr>
+        <w:t>copy/cut</w:t>
       </w:r>
       <w:r>
         <w:rPr>
@@ -20238,7 +20262,47 @@
           <w:sz w:val="20"/>
           <w:szCs w:val="20"/>
         </w:rPr>
-        <w:t>對</w:t>
+        <w:t>:</w:t>
+      </w:r>
+      <w:r>
+        <w:rPr>
+          <w:rFonts w:ascii="Arial" w:hAnsi="Arial" w:cs="Arial" w:hint="eastAsia"/>
+          <w:sz w:val="20"/>
+          <w:szCs w:val="20"/>
+        </w:rPr>
+        <w:t xml:space="preserve"> </w:t>
+      </w:r>
+      <w:r>
+        <w:rPr>
+          <w:rFonts w:ascii="Arial" w:hAnsi="Arial" w:cs="Arial" w:hint="eastAsia"/>
+          <w:sz w:val="20"/>
+          <w:szCs w:val="20"/>
+        </w:rPr>
+        <w:t>(</w:t>
+      </w:r>
+      <w:r>
+        <w:rPr>
+          <w:rFonts w:ascii="Arial" w:hAnsi="Arial" w:cs="Arial" w:hint="eastAsia"/>
+          <w:sz w:val="20"/>
+          <w:szCs w:val="20"/>
+        </w:rPr>
+        <w:t>1</w:t>
+      </w:r>
+      <w:r>
+        <w:rPr>
+          <w:rFonts w:ascii="Arial" w:hAnsi="Arial" w:cs="Arial" w:hint="eastAsia"/>
+          <w:sz w:val="20"/>
+          <w:szCs w:val="20"/>
+        </w:rPr>
+        <w:t>)</w:t>
+      </w:r>
+      <w:r>
+        <w:rPr>
+          <w:rFonts w:ascii="Arial" w:hAnsi="Arial" w:cs="Arial" w:hint="eastAsia"/>
+          <w:sz w:val="20"/>
+          <w:szCs w:val="20"/>
+        </w:rPr>
+        <w:t xml:space="preserve"> </w:t>
       </w:r>
       <w:r>
         <w:rPr>
@@ -20246,7 +20310,7 @@
           <w:sz w:val="20"/>
           <w:szCs w:val="20"/>
         </w:rPr>
-        <w:t>一些字</w:t>
+        <w:t>先將游標移到</w:t>
       </w:r>
       <w:r>
         <w:rPr>
@@ -20254,7 +20318,71 @@
           <w:sz w:val="20"/>
           <w:szCs w:val="20"/>
         </w:rPr>
-        <w:t>copy/cut</w:t>
+        <w:t>開始的位置</w:t>
+      </w:r>
+      <w:r>
+        <w:rPr>
+          <w:rFonts w:ascii="Arial" w:hAnsi="Arial" w:cs="Arial"/>
+          <w:sz w:val="20"/>
+          <w:szCs w:val="20"/>
+        </w:rPr>
+        <w:t>按下</w:t>
+      </w:r>
+      <w:r>
+        <w:rPr>
+          <w:rFonts w:ascii="Arial" w:hAnsi="Arial" w:cs="Arial"/>
+          <w:sz w:val="20"/>
+          <w:szCs w:val="20"/>
+        </w:rPr>
+        <w:t>"v"</w:t>
+      </w:r>
+      <w:r>
+        <w:rPr>
+          <w:rFonts w:ascii="Arial" w:hAnsi="Arial" w:cs="Arial"/>
+          <w:sz w:val="20"/>
+          <w:szCs w:val="20"/>
+        </w:rPr>
+        <w:t>，</w:t>
+      </w:r>
+      <w:r>
+        <w:rPr>
+          <w:rFonts w:ascii="Arial" w:hAnsi="Arial" w:cs="Arial"/>
+          <w:sz w:val="20"/>
+          <w:szCs w:val="20"/>
+        </w:rPr>
+        <w:t xml:space="preserve">command </w:t>
+      </w:r>
+      <w:r>
+        <w:rPr>
+          <w:rFonts w:ascii="Arial" w:hAnsi="Arial" w:cs="Arial"/>
+          <w:sz w:val="20"/>
+          <w:szCs w:val="20"/>
+        </w:rPr>
+        <w:t>出現</w:t>
+      </w:r>
+      <w:r>
+        <w:rPr>
+          <w:rFonts w:ascii="Arial" w:hAnsi="Arial" w:cs="Arial"/>
+          <w:sz w:val="20"/>
+          <w:szCs w:val="20"/>
+        </w:rPr>
+        <w:t>"VISUAL</w:t>
+      </w:r>
+      <w:r>
+        <w:rPr>
+          <w:rFonts w:ascii="Arial" w:hAnsi="Arial" w:cs="Arial"/>
+          <w:sz w:val="20"/>
+          <w:szCs w:val="20"/>
+        </w:rPr>
+        <w:t>”</w:t>
+      </w:r>
+      <w:r>
+        <w:rPr>
+          <w:rFonts w:ascii="Arial" w:hAnsi="Arial" w:cs="Arial"/>
+          <w:sz w:val="20"/>
+          <w:szCs w:val="20"/>
+        </w:rPr>
+        <w:t>。</w:t>
       </w:r>
       <w:r>
         <w:rPr>
@@ -20262,7 +20390,7 @@
           <w:sz w:val="20"/>
           <w:szCs w:val="20"/>
         </w:rPr>
-        <w:t>:</w:t>
+        <w:t xml:space="preserve"> </w:t>
       </w:r>
       <w:r>
         <w:rPr>
@@ -20270,11 +20398,99 @@
           <w:sz w:val="20"/>
           <w:szCs w:val="20"/>
         </w:rPr>
+        <w:t>(</w:t>
+      </w:r>
+      <w:r>
+        <w:rPr>
+          <w:rFonts w:ascii="Arial" w:hAnsi="Arial" w:cs="Arial" w:hint="eastAsia"/>
+          <w:sz w:val="20"/>
+          <w:szCs w:val="20"/>
+        </w:rPr>
+        <w:t>2</w:t>
+      </w:r>
+      <w:r>
+        <w:rPr>
+          <w:rFonts w:ascii="Arial" w:hAnsi="Arial" w:cs="Arial" w:hint="eastAsia"/>
+          <w:sz w:val="20"/>
+          <w:szCs w:val="20"/>
+        </w:rPr>
+        <w:t>)</w:t>
+      </w:r>
+      <w:r>
+        <w:rPr>
+          <w:rFonts w:ascii="Arial" w:hAnsi="Arial" w:cs="Arial" w:hint="eastAsia"/>
+          <w:sz w:val="20"/>
+          <w:szCs w:val="20"/>
+        </w:rPr>
         <w:t xml:space="preserve"> </w:t>
       </w:r>
       <w:r>
         <w:rPr>
-          <w:rFonts w:ascii="Arial" w:hAnsi="Arial" w:cs="Arial" w:hint="eastAsia"/>
+          <w:rFonts w:ascii="Arial" w:hAnsi="Arial" w:cs="Arial"/>
+          <w:sz w:val="20"/>
+          <w:szCs w:val="20"/>
+        </w:rPr>
+        <w:t>移動游標到</w:t>
+      </w:r>
+      <w:r>
+        <w:rPr>
+          <w:rFonts w:ascii="Arial" w:hAnsi="Arial" w:cs="Arial"/>
+          <w:sz w:val="20"/>
+          <w:szCs w:val="20"/>
+        </w:rPr>
+        <w:t>結束的位置，移動</w:t>
+      </w:r>
+      <w:r>
+        <w:rPr>
+          <w:rFonts w:ascii="Verdana" w:hAnsi="Verdana" w:cs="Arial"/>
+          <w:sz w:val="20"/>
+          <w:szCs w:val="20"/>
+        </w:rPr>
+        <w:t>時可</w:t>
+      </w:r>
+      <w:r>
+        <w:rPr>
+          <w:rFonts w:ascii="Verdana" w:hAnsi="Verdana" w:cs="Arial"/>
+          <w:sz w:val="20"/>
+          <w:szCs w:val="20"/>
+        </w:rPr>
+        <w:t>看到字反白</w:t>
+      </w:r>
+      <w:r>
+        <w:rPr>
+          <w:rFonts w:ascii="Verdana" w:hAnsi="Verdana" w:cs="Arial"/>
+          <w:sz w:val="20"/>
+          <w:szCs w:val="20"/>
+        </w:rPr>
+        <w:t>，這</w:t>
+      </w:r>
+      <w:r>
+        <w:rPr>
+          <w:rFonts w:ascii="Verdana" w:hAnsi="Verdana" w:cs="Arial"/>
+          <w:sz w:val="20"/>
+          <w:szCs w:val="20"/>
+        </w:rPr>
+        <w:t>是選取的區域</w:t>
+      </w:r>
+      <w:r>
+        <w:rPr>
+          <w:rFonts w:ascii="Verdana" w:hAnsi="Verdana" w:cs="Arial"/>
+          <w:sz w:val="20"/>
+          <w:szCs w:val="20"/>
+        </w:rPr>
+        <w:t>。</w:t>
+      </w:r>
+      <w:r>
+        <w:rPr>
+          <w:rFonts w:ascii="Verdana" w:hAnsi="Verdana" w:cs="Arial"/>
+          <w:sz w:val="20"/>
+          <w:szCs w:val="20"/>
+        </w:rPr>
+        <w:t xml:space="preserve"> </w:t>
+      </w:r>
+      <w:r>
+        <w:rPr>
+          <w:rFonts w:ascii="Verdana" w:hAnsi="Verdana" w:cs="Arial"/>
           <w:sz w:val="20"/>
           <w:szCs w:val="20"/>
         </w:rPr>
@@ -20282,15 +20498,15 @@
       </w:r>
       <w:r>
         <w:rPr>
-          <w:rFonts w:ascii="Arial" w:hAnsi="Arial" w:cs="Arial" w:hint="eastAsia"/>
-          <w:sz w:val="20"/>
-          <w:szCs w:val="20"/>
-        </w:rPr>
-        <w:t>1</w:t>
-      </w:r>
-      <w:r>
-        <w:rPr>
-          <w:rFonts w:ascii="Arial" w:hAnsi="Arial" w:cs="Arial" w:hint="eastAsia"/>
+          <w:rFonts w:ascii="Verdana" w:hAnsi="Verdana" w:cs="Arial"/>
+          <w:sz w:val="20"/>
+          <w:szCs w:val="20"/>
+        </w:rPr>
+        <w:t>3</w:t>
+      </w:r>
+      <w:r>
+        <w:rPr>
+          <w:rFonts w:ascii="Verdana" w:hAnsi="Verdana" w:cs="Arial"/>
           <w:sz w:val="20"/>
           <w:szCs w:val="20"/>
         </w:rPr>
@@ -20298,7 +20514,7 @@
       </w:r>
       <w:r>
         <w:rPr>
-          <w:rFonts w:ascii="Arial" w:hAnsi="Arial" w:cs="Arial" w:hint="eastAsia"/>
+          <w:rFonts w:ascii="Verdana" w:hAnsi="Verdana" w:cs="Arial"/>
           <w:sz w:val="20"/>
           <w:szCs w:val="20"/>
         </w:rPr>
@@ -20306,23 +20522,7 @@
       </w:r>
       <w:r>
         <w:rPr>
-          <w:rFonts w:ascii="Arial" w:hAnsi="Arial" w:cs="Arial"/>
-          <w:sz w:val="20"/>
-          <w:szCs w:val="20"/>
-        </w:rPr>
-        <w:t>先將游標移到</w:t>
-      </w:r>
-      <w:r>
-        <w:rPr>
-          <w:rFonts w:ascii="Arial" w:hAnsi="Arial" w:cs="Arial"/>
-          <w:sz w:val="20"/>
-          <w:szCs w:val="20"/>
-        </w:rPr>
-        <w:t>開始的位置</w:t>
-      </w:r>
-      <w:r>
-        <w:rPr>
-          <w:rFonts w:ascii="Arial" w:hAnsi="Arial" w:cs="Arial"/>
+          <w:rFonts w:ascii="Verdana" w:hAnsi="Verdana" w:cs="Arial"/>
           <w:sz w:val="20"/>
           <w:szCs w:val="20"/>
         </w:rPr>
@@ -20330,15 +20530,39 @@
       </w:r>
       <w:r>
         <w:rPr>
-          <w:rFonts w:ascii="Arial" w:hAnsi="Arial" w:cs="Arial"/>
-          <w:sz w:val="20"/>
-          <w:szCs w:val="20"/>
-        </w:rPr>
-        <w:t>"v"</w:t>
-      </w:r>
-      <w:r>
-        <w:rPr>
-          <w:rFonts w:ascii="Arial" w:hAnsi="Arial" w:cs="Arial"/>
+          <w:rFonts w:ascii="Verdana" w:hAnsi="Verdana" w:cs="Arial"/>
+          <w:sz w:val="20"/>
+          <w:szCs w:val="20"/>
+        </w:rPr>
+        <w:t>"d"</w:t>
+      </w:r>
+      <w:r>
+        <w:rPr>
+          <w:rFonts w:ascii="Verdana" w:hAnsi="Verdana" w:cs="Arial"/>
+          <w:sz w:val="20"/>
+          <w:szCs w:val="20"/>
+        </w:rPr>
+        <w:t>作</w:t>
+      </w:r>
+      <w:r>
+        <w:rPr>
+          <w:rFonts w:ascii="Verdana" w:hAnsi="Verdana" w:cs="Arial"/>
+          <w:sz w:val="20"/>
+          <w:szCs w:val="20"/>
+        </w:rPr>
+        <w:t>cut</w:t>
+      </w:r>
+      <w:r>
+        <w:rPr>
+          <w:rFonts w:ascii="Verdana" w:hAnsi="Verdana" w:cs="Arial"/>
+          <w:sz w:val="20"/>
+          <w:szCs w:val="20"/>
+        </w:rPr>
+        <w:t>動作</w:t>
+      </w:r>
+      <w:r>
+        <w:rPr>
+          <w:rFonts w:ascii="Verdana" w:hAnsi="Verdana" w:cs="Arial"/>
           <w:sz w:val="20"/>
           <w:szCs w:val="20"/>
         </w:rPr>
@@ -20346,23 +20570,103 @@
       </w:r>
       <w:r>
         <w:rPr>
-          <w:rFonts w:ascii="Arial" w:hAnsi="Arial" w:cs="Arial"/>
-          <w:sz w:val="20"/>
-          <w:szCs w:val="20"/>
-        </w:rPr>
-        <w:t xml:space="preserve">command </w:t>
-      </w:r>
-      <w:r>
-        <w:rPr>
-          <w:rFonts w:ascii="Arial" w:hAnsi="Arial" w:cs="Arial"/>
-          <w:sz w:val="20"/>
-          <w:szCs w:val="20"/>
-        </w:rPr>
-        <w:t>出現</w:t>
-      </w:r>
-      <w:r>
-        <w:rPr>
-          <w:rFonts w:ascii="Arial" w:hAnsi="Arial" w:cs="Arial"/>
+          <w:rFonts w:ascii="Verdana" w:hAnsi="Verdana" w:cs="Arial"/>
+          <w:sz w:val="20"/>
+          <w:szCs w:val="20"/>
+        </w:rPr>
+        <w:t>或</w:t>
+      </w:r>
+      <w:r>
+        <w:rPr>
+          <w:rFonts w:ascii="Verdana" w:hAnsi="Verdana" w:cs="Arial"/>
+          <w:sz w:val="20"/>
+          <w:szCs w:val="20"/>
+        </w:rPr>
+        <w:t>"y"</w:t>
+      </w:r>
+      <w:r>
+        <w:rPr>
+          <w:rFonts w:ascii="Verdana" w:hAnsi="Verdana" w:cs="Arial"/>
+          <w:sz w:val="20"/>
+          <w:szCs w:val="20"/>
+        </w:rPr>
+        <w:t>作</w:t>
+      </w:r>
+      <w:r>
+        <w:rPr>
+          <w:rFonts w:ascii="Verdana" w:hAnsi="Verdana" w:cs="Arial"/>
+          <w:sz w:val="20"/>
+          <w:szCs w:val="20"/>
+        </w:rPr>
+        <w:t>copy</w:t>
+      </w:r>
+      <w:r>
+        <w:rPr>
+          <w:rFonts w:ascii="Verdana" w:hAnsi="Verdana" w:cs="Arial"/>
+          <w:sz w:val="20"/>
+          <w:szCs w:val="20"/>
+        </w:rPr>
+        <w:t>動作</w:t>
+      </w:r>
+      <w:r>
+        <w:rPr>
+          <w:rFonts w:ascii="Verdana" w:hAnsi="Verdana" w:cs="Arial"/>
+          <w:sz w:val="20"/>
+          <w:szCs w:val="20"/>
+        </w:rPr>
+        <w:t>，</w:t>
+      </w:r>
+      <w:r>
+        <w:rPr>
+          <w:rFonts w:ascii="Verdana" w:hAnsi="Verdana" w:cs="Arial"/>
+          <w:sz w:val="20"/>
+          <w:szCs w:val="20"/>
+        </w:rPr>
+        <w:t>此時</w:t>
+      </w:r>
+      <w:r>
+        <w:rPr>
+          <w:rFonts w:ascii="Verdana" w:hAnsi="Verdana" w:cs="Arial"/>
+          <w:sz w:val="20"/>
+          <w:szCs w:val="20"/>
+        </w:rPr>
+        <w:t>反白</w:t>
+      </w:r>
+      <w:r>
+        <w:rPr>
+          <w:rFonts w:ascii="Verdana" w:hAnsi="Verdana" w:cs="Arial"/>
+          <w:sz w:val="20"/>
+          <w:szCs w:val="20"/>
+        </w:rPr>
+        <w:t>消失</w:t>
+      </w:r>
+      <w:r>
+        <w:rPr>
+          <w:rFonts w:ascii="Verdana" w:hAnsi="Verdana" w:cs="Arial"/>
+          <w:sz w:val="20"/>
+          <w:szCs w:val="20"/>
+        </w:rPr>
+        <w:t>，</w:t>
+      </w:r>
+      <w:r>
+        <w:rPr>
+          <w:rFonts w:ascii="Verdana" w:hAnsi="Verdana" w:cs="Arial"/>
+          <w:sz w:val="20"/>
+          <w:szCs w:val="20"/>
+        </w:rPr>
+        <w:t>command</w:t>
+      </w:r>
+      <w:r>
+        <w:rPr>
+          <w:rFonts w:ascii="Verdana" w:hAnsi="Verdana" w:cs="Arial"/>
+          <w:sz w:val="20"/>
+          <w:szCs w:val="20"/>
+        </w:rPr>
+        <w:t>的</w:t>
+      </w:r>
+      <w:r>
+        <w:rPr>
+          <w:rFonts w:ascii="Verdana" w:hAnsi="Verdana" w:cs="Arial"/>
           <w:sz w:val="20"/>
           <w:szCs w:val="20"/>
         </w:rPr>
@@ -20370,15 +20674,15 @@
       </w:r>
       <w:r>
         <w:rPr>
-          <w:rFonts w:ascii="Arial" w:hAnsi="Arial" w:cs="Arial"/>
-          <w:sz w:val="20"/>
-          <w:szCs w:val="20"/>
-        </w:rPr>
-        <w:t>”</w:t>
-      </w:r>
-      <w:r>
-        <w:rPr>
-          <w:rFonts w:ascii="Arial" w:hAnsi="Arial" w:cs="Arial"/>
+          <w:rFonts w:ascii="Verdana" w:hAnsi="Verdana" w:cs="Arial"/>
+          <w:sz w:val="20"/>
+          <w:szCs w:val="20"/>
+        </w:rPr>
+        <w:t>也不見</w:t>
+      </w:r>
+      <w:r>
+        <w:rPr>
+          <w:rFonts w:ascii="Verdana" w:hAnsi="Verdana" w:cs="Arial"/>
           <w:sz w:val="20"/>
           <w:szCs w:val="20"/>
         </w:rPr>
@@ -20386,303 +20690,7 @@
       </w:r>
       <w:r>
         <w:rPr>
-          <w:rFonts w:ascii="Arial" w:hAnsi="Arial" w:cs="Arial" w:hint="eastAsia"/>
-          <w:sz w:val="20"/>
-          <w:szCs w:val="20"/>
-        </w:rPr>
-        <w:t xml:space="preserve"> </w:t>
-      </w:r>
-      <w:r>
-        <w:rPr>
-          <w:rFonts w:ascii="Arial" w:hAnsi="Arial" w:cs="Arial" w:hint="eastAsia"/>
-          <w:sz w:val="20"/>
-          <w:szCs w:val="20"/>
-        </w:rPr>
-        <w:t>(</w:t>
-      </w:r>
-      <w:r>
-        <w:rPr>
-          <w:rFonts w:ascii="Arial" w:hAnsi="Arial" w:cs="Arial" w:hint="eastAsia"/>
-          <w:sz w:val="20"/>
-          <w:szCs w:val="20"/>
-        </w:rPr>
-        <w:t>2</w:t>
-      </w:r>
-      <w:r>
-        <w:rPr>
-          <w:rFonts w:ascii="Arial" w:hAnsi="Arial" w:cs="Arial" w:hint="eastAsia"/>
-          <w:sz w:val="20"/>
-          <w:szCs w:val="20"/>
-        </w:rPr>
-        <w:t>)</w:t>
-      </w:r>
-      <w:r>
-        <w:rPr>
-          <w:rFonts w:ascii="Arial" w:hAnsi="Arial" w:cs="Arial" w:hint="eastAsia"/>
-          <w:sz w:val="20"/>
-          <w:szCs w:val="20"/>
-        </w:rPr>
-        <w:t xml:space="preserve"> </w:t>
-      </w:r>
-      <w:r>
-        <w:rPr>
-          <w:rFonts w:ascii="Arial" w:hAnsi="Arial" w:cs="Arial"/>
-          <w:sz w:val="20"/>
-          <w:szCs w:val="20"/>
-        </w:rPr>
-        <w:t>移動游標到</w:t>
-      </w:r>
-      <w:r>
-        <w:rPr>
-          <w:rFonts w:ascii="Arial" w:hAnsi="Arial" w:cs="Arial"/>
-          <w:sz w:val="20"/>
-          <w:szCs w:val="20"/>
-        </w:rPr>
-        <w:t>結束的位置，移動時可</w:t>
-      </w:r>
-      <w:r>
-        <w:rPr>
-          <w:rFonts w:ascii="Arial" w:hAnsi="Arial" w:cs="Arial"/>
-          <w:sz w:val="20"/>
-          <w:szCs w:val="20"/>
-        </w:rPr>
-        <w:t>看到字反白</w:t>
-      </w:r>
-      <w:r>
-        <w:rPr>
-          <w:rFonts w:ascii="Arial" w:hAnsi="Arial" w:cs="Arial"/>
-          <w:sz w:val="20"/>
-          <w:szCs w:val="20"/>
-        </w:rPr>
-        <w:t>，這</w:t>
-      </w:r>
-      <w:r>
-        <w:rPr>
-          <w:rFonts w:ascii="Arial" w:hAnsi="Arial" w:cs="Arial"/>
-          <w:sz w:val="20"/>
-          <w:szCs w:val="20"/>
-        </w:rPr>
-        <w:t>是選取的區域</w:t>
-      </w:r>
-      <w:r>
-        <w:rPr>
-          <w:rFonts w:ascii="Arial" w:hAnsi="Arial" w:cs="Arial"/>
-          <w:sz w:val="20"/>
-          <w:szCs w:val="20"/>
-        </w:rPr>
-        <w:t>。</w:t>
-      </w:r>
-      <w:r>
-        <w:rPr>
-          <w:rFonts w:ascii="Arial" w:hAnsi="Arial" w:cs="Arial" w:hint="eastAsia"/>
-          <w:sz w:val="20"/>
-          <w:szCs w:val="20"/>
-        </w:rPr>
-        <w:t xml:space="preserve"> </w:t>
-      </w:r>
-      <w:r>
-        <w:rPr>
-          <w:rFonts w:ascii="Arial" w:hAnsi="Arial" w:cs="Arial" w:hint="eastAsia"/>
-          <w:sz w:val="20"/>
-          <w:szCs w:val="20"/>
-        </w:rPr>
-        <w:t>(</w:t>
-      </w:r>
-      <w:r>
-        <w:rPr>
-          <w:rFonts w:ascii="Arial" w:hAnsi="Arial" w:cs="Arial" w:hint="eastAsia"/>
-          <w:sz w:val="20"/>
-          <w:szCs w:val="20"/>
-        </w:rPr>
-        <w:t>3</w:t>
-      </w:r>
-      <w:r>
-        <w:rPr>
-          <w:rFonts w:ascii="Arial" w:hAnsi="Arial" w:cs="Arial" w:hint="eastAsia"/>
-          <w:sz w:val="20"/>
-          <w:szCs w:val="20"/>
-        </w:rPr>
-        <w:t>)</w:t>
-      </w:r>
-      <w:r>
-        <w:rPr>
-          <w:rFonts w:ascii="Arial" w:hAnsi="Arial" w:cs="Arial" w:hint="eastAsia"/>
-          <w:sz w:val="20"/>
-          <w:szCs w:val="20"/>
-        </w:rPr>
-        <w:t xml:space="preserve"> </w:t>
-      </w:r>
-      <w:r>
-        <w:rPr>
-          <w:rFonts w:ascii="Arial" w:hAnsi="Arial" w:cs="Arial"/>
-          <w:sz w:val="20"/>
-          <w:szCs w:val="20"/>
-        </w:rPr>
-        <w:t>按下</w:t>
-      </w:r>
-      <w:r>
-        <w:rPr>
-          <w:rFonts w:ascii="Arial" w:hAnsi="Arial" w:cs="Arial"/>
-          <w:sz w:val="20"/>
-          <w:szCs w:val="20"/>
-        </w:rPr>
-        <w:t>"d"</w:t>
-      </w:r>
-      <w:r>
-        <w:rPr>
-          <w:rFonts w:ascii="Arial" w:hAnsi="Arial" w:cs="Arial"/>
-          <w:sz w:val="20"/>
-          <w:szCs w:val="20"/>
-        </w:rPr>
-        <w:t>作</w:t>
-      </w:r>
-      <w:r>
-        <w:rPr>
-          <w:rFonts w:ascii="Arial" w:hAnsi="Arial" w:cs="Arial"/>
-          <w:sz w:val="20"/>
-          <w:szCs w:val="20"/>
-        </w:rPr>
-        <w:t>cut</w:t>
-      </w:r>
-      <w:r>
-        <w:rPr>
-          <w:rFonts w:ascii="Arial" w:hAnsi="Arial" w:cs="Arial"/>
-          <w:sz w:val="20"/>
-          <w:szCs w:val="20"/>
-        </w:rPr>
-        <w:t>動作</w:t>
-      </w:r>
-      <w:r>
-        <w:rPr>
-          <w:rFonts w:ascii="Arial" w:hAnsi="Arial" w:cs="Arial"/>
-          <w:sz w:val="20"/>
-          <w:szCs w:val="20"/>
-        </w:rPr>
-        <w:t>，</w:t>
-      </w:r>
-      <w:r>
-        <w:rPr>
-          <w:rFonts w:ascii="Arial" w:hAnsi="Arial" w:cs="Arial"/>
-          <w:sz w:val="20"/>
-          <w:szCs w:val="20"/>
-        </w:rPr>
-        <w:t>或</w:t>
-      </w:r>
-      <w:r>
-        <w:rPr>
-          <w:rFonts w:ascii="Arial" w:hAnsi="Arial" w:cs="Arial"/>
-          <w:sz w:val="20"/>
-          <w:szCs w:val="20"/>
-        </w:rPr>
-        <w:t>"y"</w:t>
-      </w:r>
-      <w:r>
-        <w:rPr>
-          <w:rFonts w:ascii="Arial" w:hAnsi="Arial" w:cs="Arial"/>
-          <w:sz w:val="20"/>
-          <w:szCs w:val="20"/>
-        </w:rPr>
-        <w:t>作</w:t>
-      </w:r>
-      <w:r>
-        <w:rPr>
-          <w:rFonts w:ascii="Arial" w:hAnsi="Arial" w:cs="Arial"/>
-          <w:sz w:val="20"/>
-          <w:szCs w:val="20"/>
-        </w:rPr>
-        <w:t>copy</w:t>
-      </w:r>
-      <w:r>
-        <w:rPr>
-          <w:rFonts w:ascii="Arial" w:hAnsi="Arial" w:cs="Arial"/>
-          <w:sz w:val="20"/>
-          <w:szCs w:val="20"/>
-        </w:rPr>
-        <w:t>動作</w:t>
-      </w:r>
-      <w:r>
-        <w:rPr>
-          <w:rFonts w:ascii="Arial" w:hAnsi="Arial" w:cs="Arial"/>
-          <w:sz w:val="20"/>
-          <w:szCs w:val="20"/>
-        </w:rPr>
-        <w:t>，</w:t>
-      </w:r>
-      <w:r>
-        <w:rPr>
-          <w:rFonts w:ascii="Arial" w:hAnsi="Arial" w:cs="Arial" w:hint="eastAsia"/>
-          <w:sz w:val="20"/>
-          <w:szCs w:val="20"/>
-        </w:rPr>
-        <w:t>此時</w:t>
-      </w:r>
-      <w:r>
-        <w:rPr>
-          <w:rFonts w:ascii="Arial" w:hAnsi="Arial" w:cs="Arial"/>
-          <w:sz w:val="20"/>
-          <w:szCs w:val="20"/>
-        </w:rPr>
-        <w:t>反白</w:t>
-      </w:r>
-      <w:r>
-        <w:rPr>
-          <w:rFonts w:ascii="Arial" w:hAnsi="Arial" w:cs="Arial" w:hint="eastAsia"/>
-          <w:sz w:val="20"/>
-          <w:szCs w:val="20"/>
-        </w:rPr>
-        <w:t>消失</w:t>
-      </w:r>
-      <w:r>
-        <w:rPr>
-          <w:rFonts w:ascii="Arial" w:hAnsi="Arial" w:cs="Arial"/>
-          <w:sz w:val="20"/>
-          <w:szCs w:val="20"/>
-        </w:rPr>
-        <w:t>，</w:t>
-      </w:r>
-      <w:r>
-        <w:rPr>
-          <w:rFonts w:ascii="Arial" w:hAnsi="Arial" w:cs="Arial"/>
-          <w:sz w:val="20"/>
-          <w:szCs w:val="20"/>
-        </w:rPr>
-        <w:t>command</w:t>
-      </w:r>
-      <w:r>
-        <w:rPr>
-          <w:rFonts w:ascii="Arial" w:hAnsi="Arial" w:cs="Arial"/>
-          <w:sz w:val="20"/>
-          <w:szCs w:val="20"/>
-        </w:rPr>
-        <w:t>的</w:t>
-      </w:r>
-      <w:r>
-        <w:rPr>
-          <w:rFonts w:ascii="Arial" w:hAnsi="Arial" w:cs="Arial"/>
-          <w:sz w:val="20"/>
-          <w:szCs w:val="20"/>
-        </w:rPr>
-        <w:t>"VISUAL</w:t>
-      </w:r>
-      <w:r>
-        <w:rPr>
-          <w:rFonts w:ascii="Arial" w:hAnsi="Arial" w:cs="Arial"/>
-          <w:sz w:val="20"/>
-          <w:szCs w:val="20"/>
-        </w:rPr>
-        <w:t>也不見</w:t>
-      </w:r>
-      <w:r>
-        <w:rPr>
-          <w:rFonts w:ascii="Arial" w:hAnsi="Arial" w:cs="Arial"/>
-          <w:sz w:val="20"/>
-          <w:szCs w:val="20"/>
-        </w:rPr>
-        <w:t>。</w:t>
-      </w:r>
-      <w:r>
-        <w:rPr>
-          <w:rFonts w:ascii="Arial" w:hAnsi="Arial" w:cs="Arial" w:hint="eastAsia"/>
+          <w:rFonts w:ascii="Verdana" w:hAnsi="Verdana" w:cs="Arial"/>
           <w:sz w:val="20"/>
           <w:szCs w:val="20"/>
         </w:rPr>
@@ -20690,7 +20698,7 @@
       </w:r>
       <w:r>
         <w:rPr>
-          <w:rFonts w:ascii="Arial" w:hAnsi="Arial" w:cs="Arial"/>
+          <w:rFonts w:ascii="Verdana" w:hAnsi="Verdana" w:cs="Arial"/>
           <w:sz w:val="20"/>
           <w:szCs w:val="20"/>
         </w:rPr>
@@ -20698,7 +20706,7 @@
       </w:r>
       <w:r>
         <w:rPr>
-          <w:rFonts w:ascii="Arial" w:hAnsi="Arial" w:cs="Arial"/>
+          <w:rFonts w:ascii="Verdana" w:hAnsi="Verdana" w:cs="Arial"/>
           <w:sz w:val="20"/>
           <w:szCs w:val="20"/>
         </w:rPr>
@@ -20706,7 +20714,7 @@
       </w:r>
       <w:r>
         <w:rPr>
-          <w:rFonts w:ascii="Arial" w:hAnsi="Arial" w:cs="Arial"/>
+          <w:rFonts w:ascii="Verdana" w:hAnsi="Verdana" w:cs="Arial"/>
           <w:sz w:val="20"/>
           <w:szCs w:val="20"/>
         </w:rPr>
@@ -20714,7 +20722,7 @@
       </w:r>
       <w:r>
         <w:rPr>
-          <w:rFonts w:ascii="Arial" w:hAnsi="Arial" w:cs="Arial"/>
+          <w:rFonts w:ascii="Verdana" w:hAnsi="Verdana" w:cs="Arial"/>
           <w:sz w:val="20"/>
           <w:szCs w:val="20"/>
         </w:rPr>
@@ -20722,7 +20730,7 @@
       </w:r>
       <w:r>
         <w:rPr>
-          <w:rFonts w:ascii="Arial" w:hAnsi="Arial" w:cs="Arial"/>
+          <w:rFonts w:ascii="Verdana" w:hAnsi="Verdana" w:cs="Arial"/>
           <w:sz w:val="20"/>
           <w:szCs w:val="20"/>
         </w:rPr>
@@ -20739,12 +20747,398 @@
           <w:szCs w:val="20"/>
         </w:rPr>
       </w:pPr>
+      <w:r>
+        <w:rPr>
+          <w:rFonts w:ascii="Verdana" w:eastAsia="新細明體" w:hAnsi="Verdana" w:cs="新細明體"/>
+          <w:kern w:val="0"/>
+          <w:sz w:val="20"/>
+          <w:szCs w:val="20"/>
+        </w:rPr>
+        <w:t>看網上的錯誤原因都是因為沒有加</w:t>
+      </w:r>
+      <w:r>
+        <w:rPr>
+          <w:rFonts w:ascii="Verdana" w:eastAsia="新細明體" w:hAnsi="Verdana" w:cs="新細明體"/>
+          <w:kern w:val="0"/>
+          <w:sz w:val="20"/>
+          <w:szCs w:val="20"/>
+        </w:rPr>
+        <w:t>-g</w:t>
+      </w:r>
+      <w:r>
+        <w:rPr>
+          <w:rFonts w:ascii="Verdana" w:eastAsia="新細明體" w:hAnsi="Verdana" w:cs="新細明體"/>
+          <w:kern w:val="0"/>
+          <w:sz w:val="20"/>
+          <w:szCs w:val="20"/>
+        </w:rPr>
+        <w:t>選項。</w:t>
+      </w:r>
+      <w:r>
+        <w:rPr>
+          <w:rFonts w:ascii="Verdana" w:eastAsia="新細明體" w:hAnsi="Verdana" w:cs="新細明體"/>
+          <w:kern w:val="0"/>
+          <w:sz w:val="20"/>
+          <w:szCs w:val="20"/>
+        </w:rPr>
+        <w:t>但</w:t>
+      </w:r>
+      <w:r>
+        <w:rPr>
+          <w:rFonts w:ascii="Verdana" w:eastAsia="新細明體" w:hAnsi="Verdana" w:cs="新細明體"/>
+          <w:kern w:val="0"/>
+          <w:sz w:val="20"/>
+          <w:szCs w:val="20"/>
+        </w:rPr>
+        <w:t>加了</w:t>
+      </w:r>
+      <w:r>
+        <w:rPr>
+          <w:rFonts w:ascii="Verdana" w:eastAsia="新細明體" w:hAnsi="Verdana" w:cs="新細明體"/>
+          <w:kern w:val="0"/>
+          <w:sz w:val="20"/>
+          <w:szCs w:val="20"/>
+        </w:rPr>
+        <w:t>-g</w:t>
+      </w:r>
+      <w:r>
+        <w:rPr>
+          <w:rFonts w:ascii="Verdana" w:eastAsia="新細明體" w:hAnsi="Verdana" w:cs="新細明體"/>
+          <w:kern w:val="0"/>
+          <w:sz w:val="20"/>
+          <w:szCs w:val="20"/>
+        </w:rPr>
+        <w:t>的。</w:t>
+      </w:r>
+      <w:r>
+        <w:rPr>
+          <w:rFonts w:ascii="Verdana" w:eastAsia="新細明體" w:hAnsi="Verdana" w:cs="新細明體"/>
+          <w:kern w:val="0"/>
+          <w:sz w:val="20"/>
+          <w:szCs w:val="20"/>
+        </w:rPr>
+        <w:t>GDB</w:t>
+      </w:r>
+      <w:r>
+        <w:rPr>
+          <w:rFonts w:ascii="Verdana" w:eastAsia="新細明體" w:hAnsi="Verdana" w:cs="新細明體"/>
+          <w:kern w:val="0"/>
+          <w:sz w:val="20"/>
+          <w:szCs w:val="20"/>
+        </w:rPr>
+        <w:t>時還是出現：</w:t>
+      </w:r>
+    </w:p>
+    <w:p>
+      <w:pPr>
+        <w:widowControl/>
+        <w:rPr>
+          <w:rFonts w:ascii="Verdana" w:eastAsia="新細明體" w:hAnsi="Verdana" w:cs="新細明體"/>
+          <w:kern w:val="0"/>
+          <w:sz w:val="20"/>
+          <w:szCs w:val="20"/>
+        </w:rPr>
+      </w:pPr>
+      <w:r>
+        <w:rPr>
+          <w:rFonts w:ascii="Verdana" w:eastAsia="新細明體" w:hAnsi="Verdana" w:cs="新細明體"/>
+          <w:kern w:val="0"/>
+          <w:sz w:val="20"/>
+          <w:szCs w:val="20"/>
+        </w:rPr>
+        <w:t xml:space="preserve">Reading symbols from /home/XX/XX...(no debugging symbols found)...done. </w:t>
+      </w:r>
     </w:p>
     <w:p>
       <w:pPr>
         <w:pStyle w:val="21"/>
-        <w:shd w:val="clear" w:color="auto" w:fill="FFFFFF"/>
-      </w:pPr>
+        <w:spacing w:before="0" w:after="0"/>
+        <w:rPr>
+          <w:rFonts w:ascii="Verdana" w:hAnsi="Verdana"/>
+          <w:b w:val="0"/>
+          <w:sz w:val="20"/>
+          <w:szCs w:val="20"/>
+        </w:rPr>
+      </w:pPr>
+      <w:r>
+        <w:rPr>
+          <w:rFonts w:ascii="Verdana" w:hAnsi="Verdana"/>
+          <w:b w:val="0"/>
+          <w:sz w:val="20"/>
+          <w:szCs w:val="20"/>
+        </w:rPr>
+        <w:t>用</w:t>
+      </w:r>
+      <w:r>
+        <w:rPr>
+          <w:rFonts w:ascii="Verdana" w:hAnsi="Verdana"/>
+          <w:b w:val="0"/>
+          <w:sz w:val="20"/>
+          <w:szCs w:val="20"/>
+        </w:rPr>
+        <w:t>.o</w:t>
+      </w:r>
+      <w:r>
+        <w:rPr>
+          <w:rFonts w:ascii="Verdana" w:hAnsi="Verdana"/>
+          <w:b w:val="0"/>
+          <w:sz w:val="20"/>
+          <w:szCs w:val="20"/>
+        </w:rPr>
+        <w:t>文件</w:t>
+      </w:r>
+      <w:r>
+        <w:rPr>
+          <w:rFonts w:ascii="Verdana" w:hAnsi="Verdana"/>
+          <w:b w:val="0"/>
+          <w:sz w:val="20"/>
+          <w:szCs w:val="20"/>
+        </w:rPr>
+        <w:t>gcc -g</w:t>
+      </w:r>
+      <w:r>
+        <w:rPr>
+          <w:rFonts w:ascii="Verdana" w:hAnsi="Verdana"/>
+          <w:b w:val="0"/>
+          <w:sz w:val="20"/>
+          <w:szCs w:val="20"/>
+        </w:rPr>
+        <w:t>生成一個可執行文件。但可執行文件不能</w:t>
+      </w:r>
+      <w:r>
+        <w:rPr>
+          <w:rFonts w:ascii="Verdana" w:hAnsi="Verdana"/>
+          <w:b w:val="0"/>
+          <w:sz w:val="20"/>
+          <w:szCs w:val="20"/>
+        </w:rPr>
+        <w:t>使用</w:t>
+      </w:r>
+      <w:r>
+        <w:rPr>
+          <w:rFonts w:ascii="Verdana" w:hAnsi="Verdana"/>
+          <w:b w:val="0"/>
+          <w:sz w:val="20"/>
+          <w:szCs w:val="20"/>
+        </w:rPr>
+        <w:t>gdb</w:t>
+      </w:r>
+      <w:r>
+        <w:rPr>
+          <w:rFonts w:ascii="Verdana" w:hAnsi="Verdana" w:cs="Arial"/>
+          <w:color w:val="auto"/>
+          <w:sz w:val="20"/>
+          <w:szCs w:val="20"/>
+        </w:rPr>
+        <w:t>，</w:t>
+      </w:r>
+      <w:r>
+        <w:rPr>
+          <w:rFonts w:ascii="Verdana" w:hAnsi="Verdana"/>
+          <w:b w:val="0"/>
+          <w:sz w:val="20"/>
+          <w:szCs w:val="20"/>
+        </w:rPr>
+        <w:t>只有</w:t>
+      </w:r>
+      <w:r>
+        <w:rPr>
+          <w:rFonts w:ascii="Verdana" w:hAnsi="Verdana"/>
+          <w:b w:val="0"/>
+          <w:sz w:val="20"/>
+          <w:szCs w:val="20"/>
+        </w:rPr>
+        <w:t>用</w:t>
+      </w:r>
+      <w:r>
+        <w:rPr>
+          <w:rFonts w:ascii="Verdana" w:hAnsi="Verdana"/>
+          <w:b w:val="0"/>
+          <w:sz w:val="20"/>
+          <w:szCs w:val="20"/>
+        </w:rPr>
+        <w:t>.c</w:t>
+      </w:r>
+      <w:r>
+        <w:rPr>
+          <w:rFonts w:ascii="Verdana" w:hAnsi="Verdana"/>
+          <w:b w:val="0"/>
+          <w:sz w:val="20"/>
+          <w:szCs w:val="20"/>
+        </w:rPr>
+        <w:t>通過</w:t>
+      </w:r>
+      <w:r>
+        <w:rPr>
+          <w:rFonts w:ascii="Verdana" w:hAnsi="Verdana"/>
+          <w:b w:val="0"/>
+          <w:sz w:val="20"/>
+          <w:szCs w:val="20"/>
+        </w:rPr>
+        <w:t>gcc</w:t>
+      </w:r>
+      <w:r>
+        <w:rPr>
+          <w:rFonts w:ascii="Verdana" w:hAnsi="Verdana"/>
+          <w:b w:val="0"/>
+          <w:sz w:val="20"/>
+          <w:szCs w:val="20"/>
+        </w:rPr>
+        <w:t>生成才能夠進行調試</w:t>
+      </w:r>
+      <w:r>
+        <w:rPr>
+          <w:rFonts w:ascii="Verdana" w:hAnsi="Verdana"/>
+          <w:b w:val="0"/>
+          <w:sz w:val="20"/>
+          <w:szCs w:val="20"/>
+        </w:rPr>
+        <w:t>。</w:t>
+      </w:r>
+    </w:p>
+    <w:p>
+      <w:pPr>
+        <w:pStyle w:val="21"/>
+        <w:rPr>
+          <w:rFonts w:ascii="Verdana" w:hAnsi="Verdana"/>
+          <w:b w:val="0"/>
+          <w:sz w:val="20"/>
+          <w:szCs w:val="20"/>
+        </w:rPr>
+      </w:pPr>
+      <w:r>
+        <w:rPr>
+          <w:rFonts w:ascii="Verdana" w:hAnsi="Verdana"/>
+          <w:b w:val="0"/>
+          <w:sz w:val="20"/>
+          <w:szCs w:val="20"/>
+        </w:rPr>
+        <w:t>選項</w:t>
+      </w:r>
+      <w:r>
+        <w:rPr>
+          <w:rFonts w:ascii="Verdana" w:hAnsi="Verdana" w:hint="eastAsia"/>
+          <w:b w:val="0"/>
+          <w:sz w:val="20"/>
+          <w:szCs w:val="20"/>
+        </w:rPr>
+        <w:t>gcc *.o -o *</w:t>
+      </w:r>
+      <w:r>
+        <w:rPr>
+          <w:rFonts w:ascii="Verdana" w:hAnsi="Verdana" w:hint="eastAsia"/>
+          <w:b w:val="0"/>
+          <w:sz w:val="20"/>
+          <w:szCs w:val="20"/>
+        </w:rPr>
+        <w:t>，</w:t>
+      </w:r>
+      <w:r>
+        <w:rPr>
+          <w:rFonts w:ascii="Verdana" w:hAnsi="Verdana" w:hint="eastAsia"/>
+          <w:b w:val="0"/>
+          <w:sz w:val="20"/>
+          <w:szCs w:val="20"/>
+        </w:rPr>
+        <w:t>加不加</w:t>
+      </w:r>
+      <w:r>
+        <w:rPr>
+          <w:rFonts w:ascii="Verdana" w:hAnsi="Verdana" w:hint="eastAsia"/>
+          <w:b w:val="0"/>
+          <w:sz w:val="20"/>
+          <w:szCs w:val="20"/>
+        </w:rPr>
+        <w:t>-g</w:t>
+      </w:r>
+      <w:r>
+        <w:rPr>
+          <w:rFonts w:ascii="Verdana" w:hAnsi="Verdana" w:hint="eastAsia"/>
+          <w:b w:val="0"/>
+          <w:sz w:val="20"/>
+          <w:szCs w:val="20"/>
+        </w:rPr>
+        <w:t>選項無所謂。</w:t>
+      </w:r>
+      <w:r>
+        <w:rPr>
+          <w:rFonts w:ascii="Verdana" w:hAnsi="Verdana" w:hint="eastAsia"/>
+          <w:b w:val="0"/>
+          <w:sz w:val="20"/>
+          <w:szCs w:val="20"/>
+        </w:rPr>
+        <w:t>主要是生成</w:t>
+      </w:r>
+      <w:r>
+        <w:rPr>
+          <w:rFonts w:ascii="Verdana" w:hAnsi="Verdana" w:hint="eastAsia"/>
+          <w:b w:val="0"/>
+          <w:sz w:val="20"/>
+          <w:szCs w:val="20"/>
+        </w:rPr>
+        <w:t>.o</w:t>
+      </w:r>
+      <w:r>
+        <w:rPr>
+          <w:rFonts w:ascii="Verdana" w:hAnsi="Verdana" w:hint="eastAsia"/>
+          <w:b w:val="0"/>
+          <w:sz w:val="20"/>
+          <w:szCs w:val="20"/>
+        </w:rPr>
+        <w:t>文件的時候，需要加</w:t>
+      </w:r>
+      <w:r>
+        <w:rPr>
+          <w:rFonts w:ascii="Verdana" w:hAnsi="Verdana" w:hint="eastAsia"/>
+          <w:b w:val="0"/>
+          <w:sz w:val="20"/>
+          <w:szCs w:val="20"/>
+        </w:rPr>
+        <w:t>-g</w:t>
+      </w:r>
+      <w:r>
+        <w:rPr>
+          <w:rFonts w:ascii="Verdana" w:hAnsi="Verdana" w:hint="eastAsia"/>
+          <w:b w:val="0"/>
+          <w:sz w:val="20"/>
+          <w:szCs w:val="20"/>
+        </w:rPr>
+        <w:t>。</w:t>
+      </w:r>
+    </w:p>
+    <w:p>
+      <w:pPr>
+        <w:pStyle w:val="21"/>
+        <w:rPr>
+          <w:rFonts w:ascii="Verdana" w:hAnsi="Verdana"/>
+          <w:sz w:val="20"/>
+          <w:szCs w:val="20"/>
+        </w:rPr>
+      </w:pPr>
+      <w:r>
+        <w:rPr>
+          <w:rFonts w:ascii="Verdana" w:hAnsi="Verdana"/>
+          <w:sz w:val="20"/>
+          <w:szCs w:val="20"/>
+        </w:rPr>
+        <w:t xml:space="preserve">gcc -c -g *.c </w:t>
+      </w:r>
+      <w:r>
+        <w:rPr>
+          <w:rFonts w:ascii="Verdana" w:hAnsi="Verdana" w:hint="eastAsia"/>
+          <w:sz w:val="20"/>
+          <w:szCs w:val="20"/>
+        </w:rPr>
+        <w:t xml:space="preserve">        </w:t>
+      </w:r>
+      <w:r>
+        <w:rPr>
+          <w:rFonts w:ascii="Verdana" w:hAnsi="Verdana"/>
+          <w:sz w:val="20"/>
+          <w:szCs w:val="20"/>
+        </w:rPr>
+        <w:t>gcc -o exe *.o</w:t>
+      </w:r>
     </w:p>
     <w:sectPr>
       <w:pgSz w:w="11906" w:h="16838"/>
@@ -22807,7 +23201,7 @@
 </file>
 
 <file path=customXml/itemProps1.xml><?xml version="1.0" encoding="utf-8"?>
-<ds:datastoreItem xmlns:ds="http://schemas.openxmlformats.org/officeDocument/2006/customXml" ds:itemID="{AF210430-7C78-4DC3-B306-793B2406CB19}">
+<ds:datastoreItem xmlns:ds="http://schemas.openxmlformats.org/officeDocument/2006/customXml" ds:itemID="{03EAA2D9-E4DD-4B3C-8E96-2BD7A7A066C4}">
   <ds:schemaRefs>
     <ds:schemaRef ds:uri="http://schemas.openxmlformats.org/officeDocument/2006/bibliography"/>
   </ds:schemaRefs>

--- a/Work/Linux/Linux Notes.docx
+++ b/Work/Linux/Linux Notes.docx
@@ -35,11 +35,31 @@
           <w:sz w:val="20"/>
           <w:szCs w:val="20"/>
         </w:rPr>
-        <w:t># cat /proc/partitions:</w:t>
-      </w:r>
+        <w:t xml:space="preserve"># </w:t>
+      </w:r>
+      <w:proofErr w:type="gramStart"/>
       <w:r>
         <w:rPr>
           <w:rFonts w:ascii="Verdana" w:eastAsia="標楷體" w:hAnsi="Verdana"/>
+          <w:i/>
+          <w:sz w:val="20"/>
+          <w:szCs w:val="20"/>
+        </w:rPr>
+        <w:t>cat</w:t>
+      </w:r>
+      <w:proofErr w:type="gramEnd"/>
+      <w:r>
+        <w:rPr>
+          <w:rFonts w:ascii="Verdana" w:eastAsia="標楷體" w:hAnsi="Verdana"/>
+          <w:i/>
+          <w:sz w:val="20"/>
+          <w:szCs w:val="20"/>
+        </w:rPr>
+        <w:t xml:space="preserve"> /proc/partitions:</w:t>
+      </w:r>
+      <w:r>
+        <w:rPr>
+          <w:rFonts w:ascii="Verdana" w:eastAsia="標楷體" w:hAnsi="Verdana"/>
           <w:sz w:val="20"/>
           <w:szCs w:val="20"/>
         </w:rPr>
@@ -62,11 +82,31 @@
           <w:sz w:val="20"/>
           <w:szCs w:val="20"/>
         </w:rPr>
-        <w:t># cat /proc/interrupts</w:t>
-      </w:r>
+        <w:t xml:space="preserve"># </w:t>
+      </w:r>
+      <w:proofErr w:type="gramStart"/>
       <w:r>
         <w:rPr>
           <w:rFonts w:ascii="Verdana" w:eastAsia="標楷體" w:hAnsi="Verdana"/>
+          <w:i/>
+          <w:sz w:val="20"/>
+          <w:szCs w:val="20"/>
+        </w:rPr>
+        <w:t>cat</w:t>
+      </w:r>
+      <w:proofErr w:type="gramEnd"/>
+      <w:r>
+        <w:rPr>
+          <w:rFonts w:ascii="Verdana" w:eastAsia="標楷體" w:hAnsi="Verdana"/>
+          <w:i/>
+          <w:sz w:val="20"/>
+          <w:szCs w:val="20"/>
+        </w:rPr>
+        <w:t xml:space="preserve"> /proc/interrupts</w:t>
+      </w:r>
+      <w:r>
+        <w:rPr>
+          <w:rFonts w:ascii="Verdana" w:eastAsia="標楷體" w:hAnsi="Verdana"/>
           <w:sz w:val="20"/>
           <w:szCs w:val="20"/>
         </w:rPr>
@@ -95,7 +135,27 @@
           <w:sz w:val="20"/>
           <w:szCs w:val="20"/>
         </w:rPr>
-        <w:t>request_irq()</w:t>
+        <w:t>request_</w:t>
+      </w:r>
+      <w:proofErr w:type="gramStart"/>
+      <w:r>
+        <w:rPr>
+          <w:rFonts w:ascii="Verdana" w:eastAsia="標楷體" w:hAnsi="Verdana"/>
+          <w:i/>
+          <w:sz w:val="20"/>
+          <w:szCs w:val="20"/>
+        </w:rPr>
+        <w:t>irq(</w:t>
+      </w:r>
+      <w:proofErr w:type="gramEnd"/>
+      <w:r>
+        <w:rPr>
+          <w:rFonts w:ascii="Verdana" w:eastAsia="標楷體" w:hAnsi="Verdana"/>
+          <w:i/>
+          <w:sz w:val="20"/>
+          <w:szCs w:val="20"/>
+        </w:rPr>
+        <w:t>)</w:t>
       </w:r>
       <w:r>
         <w:rPr>
@@ -477,7 +537,31 @@
           <w:szCs w:val="20"/>
           <w:shd w:val="pct15" w:color="auto" w:fill="FFFFFF"/>
         </w:rPr>
-        <w:t>$ cat /proc/interrupts | grep timer &amp;&amp; sleep 1 &amp;&amp; cat /proc/interrupts | grep timer</w:t>
+        <w:t xml:space="preserve">$ </w:t>
+      </w:r>
+      <w:proofErr w:type="gramStart"/>
+      <w:r>
+        <w:rPr>
+          <w:rFonts w:ascii="Verdana" w:hAnsi="Verdana" w:cs="細明體"/>
+          <w:i/>
+          <w:color w:val="0000CC"/>
+          <w:sz w:val="20"/>
+          <w:szCs w:val="20"/>
+          <w:shd w:val="pct15" w:color="auto" w:fill="FFFFFF"/>
+        </w:rPr>
+        <w:t>cat</w:t>
+      </w:r>
+      <w:proofErr w:type="gramEnd"/>
+      <w:r>
+        <w:rPr>
+          <w:rFonts w:ascii="Verdana" w:hAnsi="Verdana" w:cs="細明體"/>
+          <w:i/>
+          <w:color w:val="0000CC"/>
+          <w:sz w:val="20"/>
+          <w:szCs w:val="20"/>
+          <w:shd w:val="pct15" w:color="auto" w:fill="FFFFFF"/>
+        </w:rPr>
+        <w:t xml:space="preserve"> /proc/interrupts | grep timer &amp;&amp; sleep 1 &amp;&amp; cat /proc/interrupts | grep timer</w:t>
       </w:r>
       <w:r>
         <w:rPr>
@@ -1256,14 +1340,25 @@
         </w:rPr>
         <w:t xml:space="preserve"># </w:t>
       </w:r>
-      <w:r>
-        <w:rPr>
-          <w:rFonts w:ascii="Verdana" w:hAnsi="Verdana"/>
-          <w:i/>
-          <w:sz w:val="20"/>
-          <w:szCs w:val="20"/>
-        </w:rPr>
-        <w:t>cat /proc/cpuinfo</w:t>
+      <w:proofErr w:type="gramStart"/>
+      <w:r>
+        <w:rPr>
+          <w:rFonts w:ascii="Verdana" w:hAnsi="Verdana"/>
+          <w:i/>
+          <w:sz w:val="20"/>
+          <w:szCs w:val="20"/>
+        </w:rPr>
+        <w:t>cat</w:t>
+      </w:r>
+      <w:proofErr w:type="gramEnd"/>
+      <w:r>
+        <w:rPr>
+          <w:rFonts w:ascii="Verdana" w:hAnsi="Verdana"/>
+          <w:i/>
+          <w:sz w:val="20"/>
+          <w:szCs w:val="20"/>
+        </w:rPr>
+        <w:t xml:space="preserve"> /proc/cpuinfo</w:t>
       </w:r>
       <w:r>
         <w:rPr>
@@ -1285,7 +1380,27 @@
           <w:sz w:val="20"/>
           <w:szCs w:val="20"/>
         </w:rPr>
-        <w:t># cat /proc/ioports</w:t>
+        <w:t xml:space="preserve"># </w:t>
+      </w:r>
+      <w:proofErr w:type="gramStart"/>
+      <w:r>
+        <w:rPr>
+          <w:rFonts w:ascii="Verdana" w:hAnsi="Verdana"/>
+          <w:i/>
+          <w:sz w:val="20"/>
+          <w:szCs w:val="20"/>
+        </w:rPr>
+        <w:t>cat</w:t>
+      </w:r>
+      <w:proofErr w:type="gramEnd"/>
+      <w:r>
+        <w:rPr>
+          <w:rFonts w:ascii="Verdana" w:hAnsi="Verdana"/>
+          <w:i/>
+          <w:sz w:val="20"/>
+          <w:szCs w:val="20"/>
+        </w:rPr>
+        <w:t xml:space="preserve"> /proc/ioports</w:t>
       </w:r>
       <w:r>
         <w:rPr>
@@ -1302,7 +1417,27 @@
           <w:sz w:val="20"/>
           <w:szCs w:val="20"/>
         </w:rPr>
-        <w:t>request_region()/release_region()</w:t>
+        <w:t>request_</w:t>
+      </w:r>
+      <w:proofErr w:type="gramStart"/>
+      <w:r>
+        <w:rPr>
+          <w:rFonts w:ascii="Verdana" w:hAnsi="Verdana"/>
+          <w:i/>
+          <w:sz w:val="20"/>
+          <w:szCs w:val="20"/>
+        </w:rPr>
+        <w:t>region(</w:t>
+      </w:r>
+      <w:proofErr w:type="gramEnd"/>
+      <w:r>
+        <w:rPr>
+          <w:rFonts w:ascii="Verdana" w:hAnsi="Verdana"/>
+          <w:i/>
+          <w:sz w:val="20"/>
+          <w:szCs w:val="20"/>
+        </w:rPr>
+        <w:t>)/release_region()</w:t>
       </w:r>
       <w:r>
         <w:rPr>
@@ -1355,7 +1490,27 @@
           <w:sz w:val="20"/>
           <w:szCs w:val="20"/>
         </w:rPr>
-        <w:t>request_region(SPI_BASE_ADDR, 4, “spi”);</w:t>
+        <w:t>request_</w:t>
+      </w:r>
+      <w:proofErr w:type="gramStart"/>
+      <w:r>
+        <w:rPr>
+          <w:rFonts w:ascii="Verdana" w:hAnsi="Verdana"/>
+          <w:i/>
+          <w:sz w:val="20"/>
+          <w:szCs w:val="20"/>
+        </w:rPr>
+        <w:t>region(</w:t>
+      </w:r>
+      <w:proofErr w:type="gramEnd"/>
+      <w:r>
+        <w:rPr>
+          <w:rFonts w:ascii="Verdana" w:hAnsi="Verdana"/>
+          <w:i/>
+          <w:sz w:val="20"/>
+          <w:szCs w:val="20"/>
+        </w:rPr>
+        <w:t>SPI_BASE_ADDR, 4, “spi”);</w:t>
       </w:r>
     </w:p>
     <w:p>
@@ -1399,7 +1554,27 @@
           <w:sz w:val="20"/>
           <w:szCs w:val="20"/>
         </w:rPr>
-        <w:t>0xf00-0xf04 : “spi”</w:t>
+        <w:t>0xf00-</w:t>
+      </w:r>
+      <w:proofErr w:type="gramStart"/>
+      <w:r>
+        <w:rPr>
+          <w:rFonts w:ascii="Verdana" w:hAnsi="Verdana"/>
+          <w:i/>
+          <w:sz w:val="20"/>
+          <w:szCs w:val="20"/>
+        </w:rPr>
+        <w:t>0xf04 :</w:t>
+      </w:r>
+      <w:proofErr w:type="gramEnd"/>
+      <w:r>
+        <w:rPr>
+          <w:rFonts w:ascii="Verdana" w:hAnsi="Verdana"/>
+          <w:i/>
+          <w:sz w:val="20"/>
+          <w:szCs w:val="20"/>
+        </w:rPr>
+        <w:t xml:space="preserve"> “spi”</w:t>
       </w:r>
       <w:r>
         <w:rPr>
@@ -1421,7 +1596,27 @@
           <w:sz w:val="20"/>
           <w:szCs w:val="20"/>
         </w:rPr>
-        <w:t># cat /proc/module</w:t>
+        <w:t xml:space="preserve"># </w:t>
+      </w:r>
+      <w:proofErr w:type="gramStart"/>
+      <w:r>
+        <w:rPr>
+          <w:rFonts w:ascii="Verdana" w:hAnsi="Verdana"/>
+          <w:i/>
+          <w:sz w:val="20"/>
+          <w:szCs w:val="20"/>
+        </w:rPr>
+        <w:t>cat</w:t>
+      </w:r>
+      <w:proofErr w:type="gramEnd"/>
+      <w:r>
+        <w:rPr>
+          <w:rFonts w:ascii="Verdana" w:hAnsi="Verdana"/>
+          <w:i/>
+          <w:sz w:val="20"/>
+          <w:szCs w:val="20"/>
+        </w:rPr>
+        <w:t xml:space="preserve"> /proc/module</w:t>
       </w:r>
       <w:r>
         <w:rPr>
@@ -1443,7 +1638,27 @@
           <w:sz w:val="20"/>
           <w:szCs w:val="20"/>
         </w:rPr>
-        <w:t># cat /proc/version</w:t>
+        <w:t xml:space="preserve"># </w:t>
+      </w:r>
+      <w:proofErr w:type="gramStart"/>
+      <w:r>
+        <w:rPr>
+          <w:rFonts w:ascii="Verdana" w:hAnsi="Verdana"/>
+          <w:i/>
+          <w:sz w:val="20"/>
+          <w:szCs w:val="20"/>
+        </w:rPr>
+        <w:t>cat</w:t>
+      </w:r>
+      <w:proofErr w:type="gramEnd"/>
+      <w:r>
+        <w:rPr>
+          <w:rFonts w:ascii="Verdana" w:hAnsi="Verdana"/>
+          <w:i/>
+          <w:sz w:val="20"/>
+          <w:szCs w:val="20"/>
+        </w:rPr>
+        <w:t xml:space="preserve"> /proc/version</w:t>
       </w:r>
       <w:r>
         <w:rPr>
@@ -1453,14 +1668,25 @@
         </w:rPr>
         <w:t>: the version of Linux kernel and gcc. (</w:t>
       </w:r>
-      <w:r>
-        <w:rPr>
-          <w:rFonts w:ascii="Verdana" w:hAnsi="Verdana"/>
-          <w:i/>
-          <w:sz w:val="20"/>
-          <w:szCs w:val="20"/>
-        </w:rPr>
-        <w:t>uname –r</w:t>
+      <w:proofErr w:type="gramStart"/>
+      <w:r>
+        <w:rPr>
+          <w:rFonts w:ascii="Verdana" w:hAnsi="Verdana"/>
+          <w:i/>
+          <w:sz w:val="20"/>
+          <w:szCs w:val="20"/>
+        </w:rPr>
+        <w:t>uname</w:t>
+      </w:r>
+      <w:proofErr w:type="gramEnd"/>
+      <w:r>
+        <w:rPr>
+          <w:rFonts w:ascii="Verdana" w:hAnsi="Verdana"/>
+          <w:i/>
+          <w:sz w:val="20"/>
+          <w:szCs w:val="20"/>
+        </w:rPr>
+        <w:t xml:space="preserve"> –r</w:t>
       </w:r>
       <w:r>
         <w:rPr>
@@ -1482,7 +1708,27 @@
           <w:sz w:val="20"/>
           <w:szCs w:val="20"/>
         </w:rPr>
-        <w:t># cat /proc/cmdline</w:t>
+        <w:t xml:space="preserve"># </w:t>
+      </w:r>
+      <w:proofErr w:type="gramStart"/>
+      <w:r>
+        <w:rPr>
+          <w:rFonts w:ascii="Verdana" w:hAnsi="Verdana"/>
+          <w:i/>
+          <w:sz w:val="20"/>
+          <w:szCs w:val="20"/>
+        </w:rPr>
+        <w:t>cat</w:t>
+      </w:r>
+      <w:proofErr w:type="gramEnd"/>
+      <w:r>
+        <w:rPr>
+          <w:rFonts w:ascii="Verdana" w:hAnsi="Verdana"/>
+          <w:i/>
+          <w:sz w:val="20"/>
+          <w:szCs w:val="20"/>
+        </w:rPr>
+        <w:t xml:space="preserve"> /proc/cmdline</w:t>
       </w:r>
       <w:r>
         <w:rPr>
@@ -1542,7 +1788,27 @@
           <w:sz w:val="20"/>
           <w:szCs w:val="20"/>
         </w:rPr>
-        <w:t># ssh –X price@192.168.1.120</w:t>
+        <w:t xml:space="preserve"># </w:t>
+      </w:r>
+      <w:proofErr w:type="gramStart"/>
+      <w:r>
+        <w:rPr>
+          <w:rFonts w:ascii="Verdana" w:eastAsia="標楷體" w:hAnsi="Verdana"/>
+          <w:i/>
+          <w:sz w:val="20"/>
+          <w:szCs w:val="20"/>
+        </w:rPr>
+        <w:t>ssh</w:t>
+      </w:r>
+      <w:proofErr w:type="gramEnd"/>
+      <w:r>
+        <w:rPr>
+          <w:rFonts w:ascii="Verdana" w:eastAsia="標楷體" w:hAnsi="Verdana"/>
+          <w:i/>
+          <w:sz w:val="20"/>
+          <w:szCs w:val="20"/>
+        </w:rPr>
+        <w:t xml:space="preserve"> –X price@192.168.1.120</w:t>
       </w:r>
       <w:r>
         <w:rPr>
@@ -1560,6 +1826,7 @@
       </w:pPr>
       <w:bookmarkStart w:id="0" w:name="tee"/>
       <w:bookmarkEnd w:id="0"/>
+      <w:proofErr w:type="gramStart"/>
       <w:r>
         <w:rPr>
           <w:rFonts w:ascii="Verdana" w:hAnsi="Verdana" w:cs="新細明體"/>
@@ -1585,6 +1852,7 @@
         </w:rPr>
         <w:t>.</w:t>
       </w:r>
+      <w:proofErr w:type="gramEnd"/>
     </w:p>
     <w:p>
       <w:pPr>
@@ -2554,6 +2822,7 @@
         </w:rPr>
         <w:t xml:space="preserve">    $ </w:t>
       </w:r>
+      <w:proofErr w:type="gramStart"/>
       <w:r>
         <w:rPr>
           <w:rFonts w:ascii="Verdana" w:eastAsia="細明體" w:hAnsi="Verdana" w:cs="細明體"/>
@@ -2562,7 +2831,18 @@
           <w:sz w:val="20"/>
           <w:szCs w:val="20"/>
         </w:rPr>
-        <w:t xml:space="preserve">cat /sys/bus/pci/devices/0000:00:0b.0/vendor  </w:t>
+        <w:t>cat</w:t>
+      </w:r>
+      <w:proofErr w:type="gramEnd"/>
+      <w:r>
+        <w:rPr>
+          <w:rFonts w:ascii="Verdana" w:eastAsia="細明體" w:hAnsi="Verdana" w:cs="細明體"/>
+          <w:i/>
+          <w:color w:val="000000"/>
+          <w:sz w:val="20"/>
+          <w:szCs w:val="20"/>
+        </w:rPr>
+        <w:t xml:space="preserve"> /sys/bus/pci/devices/0000:00:0b.0/vendor  </w:t>
       </w:r>
       <w:r>
         <w:rPr>
@@ -3002,7 +3282,27 @@
           <w:sz w:val="20"/>
           <w:szCs w:val="20"/>
         </w:rPr>
-        <w:t>$ lsusb | grep -v 0000:0000</w:t>
+        <w:t xml:space="preserve">$ </w:t>
+      </w:r>
+      <w:proofErr w:type="gramStart"/>
+      <w:r>
+        <w:rPr>
+          <w:rFonts w:ascii="Verdana" w:eastAsia="細明體" w:hAnsi="Verdana" w:cs="細明體"/>
+          <w:color w:val="000000"/>
+          <w:sz w:val="20"/>
+          <w:szCs w:val="20"/>
+        </w:rPr>
+        <w:t>lsusb</w:t>
+      </w:r>
+      <w:proofErr w:type="gramEnd"/>
+      <w:r>
+        <w:rPr>
+          <w:rFonts w:ascii="Verdana" w:eastAsia="細明體" w:hAnsi="Verdana" w:cs="細明體"/>
+          <w:color w:val="000000"/>
+          <w:sz w:val="20"/>
+          <w:szCs w:val="20"/>
+        </w:rPr>
+        <w:t xml:space="preserve"> | grep -v 0000:0000</w:t>
       </w:r>
       <w:r>
         <w:rPr>
@@ -3221,7 +3521,25 @@
           <w:sz w:val="20"/>
           <w:szCs w:val="20"/>
         </w:rPr>
-        <w:t xml:space="preserve"> which lists the devices currently connected to your USB bus or busses, these nodes now lived in </w:t>
+        <w:t xml:space="preserve"> which </w:t>
+      </w:r>
+      <w:proofErr w:type="gramStart"/>
+      <w:r>
+        <w:rPr>
+          <w:rFonts w:ascii="Verdana" w:hAnsi="Verdana"/>
+          <w:sz w:val="20"/>
+          <w:szCs w:val="20"/>
+        </w:rPr>
+        <w:t>lists</w:t>
+      </w:r>
+      <w:proofErr w:type="gramEnd"/>
+      <w:r>
+        <w:rPr>
+          <w:rFonts w:ascii="Verdana" w:hAnsi="Verdana"/>
+          <w:sz w:val="20"/>
+          <w:szCs w:val="20"/>
+        </w:rPr>
+        <w:t xml:space="preserve"> the devices currently connected to your USB bus or busses, these nodes now lived in </w:t>
       </w:r>
       <w:r>
         <w:rPr>
@@ -3337,17 +3655,39 @@
           <w:szCs w:val="20"/>
           <w:shd w:val="pct15" w:color="auto" w:fill="FFFFFF"/>
         </w:rPr>
-        <w:t xml:space="preserve"> appears empty, and a host controller driver has been linked, then you need to mount the filesystem. Issue the command (as root): </w:t>
-      </w:r>
-      <w:r>
-        <w:rPr>
-          <w:rFonts w:ascii="Verdana" w:hAnsi="Verdana"/>
-          <w:i/>
+        <w:t xml:space="preserve"> </w:t>
+      </w:r>
+      <w:proofErr w:type="gramStart"/>
+      <w:r>
+        <w:rPr>
+          <w:rFonts w:ascii="Verdana" w:hAnsi="Verdana"/>
           <w:color w:val="0000CC"/>
           <w:sz w:val="20"/>
           <w:szCs w:val="20"/>
           <w:shd w:val="pct15" w:color="auto" w:fill="FFFFFF"/>
         </w:rPr>
+        <w:t>appears</w:t>
+      </w:r>
+      <w:proofErr w:type="gramEnd"/>
+      <w:r>
+        <w:rPr>
+          <w:rFonts w:ascii="Verdana" w:hAnsi="Verdana"/>
+          <w:color w:val="0000CC"/>
+          <w:sz w:val="20"/>
+          <w:szCs w:val="20"/>
+          <w:shd w:val="pct15" w:color="auto" w:fill="FFFFFF"/>
+        </w:rPr>
+        <w:t xml:space="preserve"> empty, and a host controller driver has been linked, then you need to mount the filesystem. Issue the command (as root): </w:t>
+      </w:r>
+      <w:r>
+        <w:rPr>
+          <w:rFonts w:ascii="Verdana" w:hAnsi="Verdana"/>
+          <w:i/>
+          <w:color w:val="0000CC"/>
+          <w:sz w:val="20"/>
+          <w:szCs w:val="20"/>
+          <w:shd w:val="pct15" w:color="auto" w:fill="FFFFFF"/>
+        </w:rPr>
         <w:t>mount -t usbfs none /proc/bus/usb</w:t>
       </w:r>
       <w:r>
@@ -3525,7 +3865,37 @@
           <w:sz w:val="20"/>
           <w:szCs w:val="20"/>
         </w:rPr>
-        <w:t>#find . –name *.reg | xarg</w:t>
+        <w:t>#</w:t>
+      </w:r>
+      <w:proofErr w:type="gramStart"/>
+      <w:r>
+        <w:rPr>
+          <w:rFonts w:ascii="Verdana" w:eastAsia="標楷體" w:hAnsi="Verdana"/>
+          <w:i/>
+          <w:sz w:val="20"/>
+          <w:szCs w:val="20"/>
+        </w:rPr>
+        <w:t>find .</w:t>
+      </w:r>
+      <w:proofErr w:type="gramEnd"/>
+      <w:r>
+        <w:rPr>
+          <w:rFonts w:ascii="Verdana" w:eastAsia="標楷體" w:hAnsi="Verdana"/>
+          <w:i/>
+          <w:sz w:val="20"/>
+          <w:szCs w:val="20"/>
+        </w:rPr>
+        <w:t xml:space="preserve"> </w:t>
+      </w:r>
+      <w:proofErr w:type="gramStart"/>
+      <w:r>
+        <w:rPr>
+          <w:rFonts w:ascii="Verdana" w:eastAsia="標楷體" w:hAnsi="Verdana"/>
+          <w:i/>
+          <w:sz w:val="20"/>
+          <w:szCs w:val="20"/>
+        </w:rPr>
+        <w:t>–name *.reg | xarg</w:t>
       </w:r>
       <w:r>
         <w:rPr>
@@ -3544,6 +3914,7 @@
         </w:rPr>
         <w:t>.</w:t>
       </w:r>
+      <w:proofErr w:type="gramEnd"/>
     </w:p>
     <w:p>
       <w:pPr>
@@ -3652,7 +4023,61 @@
           <w:sz w:val="20"/>
           <w:szCs w:val="20"/>
         </w:rPr>
-        <w:t>This command can be categories into three levels: disk, partition and file. The copy can be (1) disk-&gt;disk. (2) partition-&gt;partition. (3) disk, partition, file-&gt;file. (4) file-&gt;disk, partition.</w:t>
+        <w:t xml:space="preserve">This command can be categories into three levels: disk, partition and file. The copy can be (1) disk-&gt;disk. (2) </w:t>
+      </w:r>
+      <w:proofErr w:type="gramStart"/>
+      <w:r>
+        <w:rPr>
+          <w:rFonts w:ascii="Verdana" w:hAnsi="Verdana" w:cs="新細明體"/>
+          <w:sz w:val="20"/>
+          <w:szCs w:val="20"/>
+        </w:rPr>
+        <w:t>partition</w:t>
+      </w:r>
+      <w:proofErr w:type="gramEnd"/>
+      <w:r>
+        <w:rPr>
+          <w:rFonts w:ascii="Verdana" w:hAnsi="Verdana" w:cs="新細明體"/>
+          <w:sz w:val="20"/>
+          <w:szCs w:val="20"/>
+        </w:rPr>
+        <w:t xml:space="preserve">-&gt;partition. (3) </w:t>
+      </w:r>
+      <w:proofErr w:type="gramStart"/>
+      <w:r>
+        <w:rPr>
+          <w:rFonts w:ascii="Verdana" w:hAnsi="Verdana" w:cs="新細明體"/>
+          <w:sz w:val="20"/>
+          <w:szCs w:val="20"/>
+        </w:rPr>
+        <w:t>disk</w:t>
+      </w:r>
+      <w:proofErr w:type="gramEnd"/>
+      <w:r>
+        <w:rPr>
+          <w:rFonts w:ascii="Verdana" w:hAnsi="Verdana" w:cs="新細明體"/>
+          <w:sz w:val="20"/>
+          <w:szCs w:val="20"/>
+        </w:rPr>
+        <w:t xml:space="preserve">, partition, file-&gt;file. (4) </w:t>
+      </w:r>
+      <w:proofErr w:type="gramStart"/>
+      <w:r>
+        <w:rPr>
+          <w:rFonts w:ascii="Verdana" w:hAnsi="Verdana" w:cs="新細明體"/>
+          <w:sz w:val="20"/>
+          <w:szCs w:val="20"/>
+        </w:rPr>
+        <w:t>file</w:t>
+      </w:r>
+      <w:proofErr w:type="gramEnd"/>
+      <w:r>
+        <w:rPr>
+          <w:rFonts w:ascii="Verdana" w:hAnsi="Verdana" w:cs="新細明體"/>
+          <w:sz w:val="20"/>
+          <w:szCs w:val="20"/>
+        </w:rPr>
+        <w:t>-&gt;disk, partition.</w:t>
       </w:r>
     </w:p>
     <w:p>
@@ -4064,6 +4489,7 @@
         </w:rPr>
         <w:t xml:space="preserve">Two drivers work together so that TREK550 CAN device can work properly. </w:t>
       </w:r>
+      <w:proofErr w:type="gramStart"/>
       <w:r>
         <w:rPr>
           <w:rFonts w:ascii="Verdana" w:hAnsi="Verdana" w:cs="新細明體"/>
@@ -4073,6 +4499,7 @@
         </w:rPr>
         <w:t>interrupt_driver.ko</w:t>
       </w:r>
+      <w:proofErr w:type="gramEnd"/>
       <w:r>
         <w:rPr>
           <w:rFonts w:ascii="Verdana" w:hAnsi="Verdana" w:cs="新細明體"/>
@@ -4105,7 +4532,27 @@
           <w:sz w:val="20"/>
           <w:szCs w:val="20"/>
         </w:rPr>
-        <w:t>request_region()</w:t>
+        <w:t>request_</w:t>
+      </w:r>
+      <w:proofErr w:type="gramStart"/>
+      <w:r>
+        <w:rPr>
+          <w:rFonts w:ascii="Verdana" w:hAnsi="Verdana" w:cs="新細明體"/>
+          <w:i/>
+          <w:sz w:val="20"/>
+          <w:szCs w:val="20"/>
+        </w:rPr>
+        <w:t>region(</w:t>
+      </w:r>
+      <w:proofErr w:type="gramEnd"/>
+      <w:r>
+        <w:rPr>
+          <w:rFonts w:ascii="Verdana" w:hAnsi="Verdana" w:cs="新細明體"/>
+          <w:i/>
+          <w:sz w:val="20"/>
+          <w:szCs w:val="20"/>
+        </w:rPr>
+        <w:t>)</w:t>
       </w:r>
       <w:r>
         <w:rPr>
@@ -4181,7 +4628,27 @@
           <w:sz w:val="20"/>
           <w:szCs w:val="20"/>
         </w:rPr>
-        <w:t>module_init()</w:t>
+        <w:t>module_</w:t>
+      </w:r>
+      <w:proofErr w:type="gramStart"/>
+      <w:r>
+        <w:rPr>
+          <w:rFonts w:ascii="Verdana" w:hAnsi="Verdana"/>
+          <w:i/>
+          <w:sz w:val="20"/>
+          <w:szCs w:val="20"/>
+        </w:rPr>
+        <w:t>init(</w:t>
+      </w:r>
+      <w:proofErr w:type="gramEnd"/>
+      <w:r>
+        <w:rPr>
+          <w:rFonts w:ascii="Verdana" w:hAnsi="Verdana"/>
+          <w:i/>
+          <w:sz w:val="20"/>
+          <w:szCs w:val="20"/>
+        </w:rPr>
+        <w:t>)</w:t>
       </w:r>
       <w:r>
         <w:rPr>
@@ -4198,7 +4665,27 @@
           <w:sz w:val="20"/>
           <w:szCs w:val="20"/>
         </w:rPr>
-        <w:t>request_irq()</w:t>
+        <w:t>request_</w:t>
+      </w:r>
+      <w:proofErr w:type="gramStart"/>
+      <w:r>
+        <w:rPr>
+          <w:rFonts w:ascii="Verdana" w:hAnsi="Verdana"/>
+          <w:i/>
+          <w:sz w:val="20"/>
+          <w:szCs w:val="20"/>
+        </w:rPr>
+        <w:t>irq(</w:t>
+      </w:r>
+      <w:proofErr w:type="gramEnd"/>
+      <w:r>
+        <w:rPr>
+          <w:rFonts w:ascii="Verdana" w:hAnsi="Verdana"/>
+          <w:i/>
+          <w:sz w:val="20"/>
+          <w:szCs w:val="20"/>
+        </w:rPr>
+        <w:t>)</w:t>
       </w:r>
       <w:r>
         <w:rPr>
@@ -4232,7 +4719,27 @@
           <w:sz w:val="20"/>
           <w:szCs w:val="20"/>
         </w:rPr>
-        <w:t>module_exit()</w:t>
+        <w:t>module_</w:t>
+      </w:r>
+      <w:proofErr w:type="gramStart"/>
+      <w:r>
+        <w:rPr>
+          <w:rFonts w:ascii="Verdana" w:hAnsi="Verdana"/>
+          <w:i/>
+          <w:sz w:val="20"/>
+          <w:szCs w:val="20"/>
+        </w:rPr>
+        <w:t>exit(</w:t>
+      </w:r>
+      <w:proofErr w:type="gramEnd"/>
+      <w:r>
+        <w:rPr>
+          <w:rFonts w:ascii="Verdana" w:hAnsi="Verdana"/>
+          <w:i/>
+          <w:sz w:val="20"/>
+          <w:szCs w:val="20"/>
+        </w:rPr>
+        <w:t>)</w:t>
       </w:r>
       <w:r>
         <w:rPr>
@@ -4372,7 +4879,29 @@
           <w:sz w:val="20"/>
           <w:szCs w:val="20"/>
         </w:rPr>
-        <w:t>request_irq(IRQ_NUM, corgikbd_interrupt, IRQF_DISABLED | IRQF_TRIGGER_RISING, "corgikbd", corgikbd);</w:t>
+        <w:t>request_</w:t>
+      </w:r>
+      <w:proofErr w:type="gramStart"/>
+      <w:r>
+        <w:rPr>
+          <w:rFonts w:ascii="Verdana" w:hAnsi="Verdana" w:cs="Arial"/>
+          <w:i/>
+          <w:color w:val="180901"/>
+          <w:sz w:val="20"/>
+          <w:szCs w:val="20"/>
+        </w:rPr>
+        <w:t>irq(</w:t>
+      </w:r>
+      <w:proofErr w:type="gramEnd"/>
+      <w:r>
+        <w:rPr>
+          <w:rFonts w:ascii="Verdana" w:hAnsi="Verdana" w:cs="Arial"/>
+          <w:i/>
+          <w:color w:val="180901"/>
+          <w:sz w:val="20"/>
+          <w:szCs w:val="20"/>
+        </w:rPr>
+        <w:t>IRQ_NUM, corgikbd_interrupt, IRQF_DISABLED | IRQF_TRIGGER_RISING, "corgikbd", corgikbd);</w:t>
       </w:r>
     </w:p>
     <w:p>
@@ -4965,6 +5494,7 @@
         </w:rPr>
         <w:t xml:space="preserve">. 2. </w:t>
       </w:r>
+      <w:proofErr w:type="gramStart"/>
       <w:r>
         <w:rPr>
           <w:rFonts w:ascii="Verdana" w:hAnsi="Verdana"/>
@@ -4973,7 +5503,18 @@
           <w:sz w:val="20"/>
           <w:szCs w:val="20"/>
         </w:rPr>
-        <w:t>fops-&gt;open</w:t>
+        <w:t>fops</w:t>
+      </w:r>
+      <w:proofErr w:type="gramEnd"/>
+      <w:r>
+        <w:rPr>
+          <w:rFonts w:ascii="Verdana" w:hAnsi="Verdana"/>
+          <w:i/>
+          <w:iCs/>
+          <w:sz w:val="20"/>
+          <w:szCs w:val="20"/>
+        </w:rPr>
+        <w:t>-&gt;open</w:t>
       </w:r>
       <w:r>
         <w:rPr>
@@ -5160,7 +5701,27 @@
           <w:sz w:val="20"/>
           <w:szCs w:val="20"/>
         </w:rPr>
-        <w:t>wait_event_interruptible()</w:t>
+        <w:t>wait_event_</w:t>
+      </w:r>
+      <w:proofErr w:type="gramStart"/>
+      <w:r>
+        <w:rPr>
+          <w:rFonts w:ascii="Verdana" w:hAnsi="Verdana"/>
+          <w:i/>
+          <w:sz w:val="20"/>
+          <w:szCs w:val="20"/>
+        </w:rPr>
+        <w:t>interruptible(</w:t>
+      </w:r>
+      <w:proofErr w:type="gramEnd"/>
+      <w:r>
+        <w:rPr>
+          <w:rFonts w:ascii="Verdana" w:hAnsi="Verdana"/>
+          <w:i/>
+          <w:sz w:val="20"/>
+          <w:szCs w:val="20"/>
+        </w:rPr>
+        <w:t>)</w:t>
       </w:r>
       <w:r>
         <w:rPr>
@@ -5177,7 +5738,27 @@
           <w:sz w:val="20"/>
           <w:szCs w:val="20"/>
         </w:rPr>
-        <w:t>wake_up_interruptible()</w:t>
+        <w:t>wake_up_</w:t>
+      </w:r>
+      <w:proofErr w:type="gramStart"/>
+      <w:r>
+        <w:rPr>
+          <w:rFonts w:ascii="Verdana" w:hAnsi="Verdana"/>
+          <w:i/>
+          <w:sz w:val="20"/>
+          <w:szCs w:val="20"/>
+        </w:rPr>
+        <w:t>interruptible(</w:t>
+      </w:r>
+      <w:proofErr w:type="gramEnd"/>
+      <w:r>
+        <w:rPr>
+          <w:rFonts w:ascii="Verdana" w:hAnsi="Verdana"/>
+          <w:i/>
+          <w:sz w:val="20"/>
+          <w:szCs w:val="20"/>
+        </w:rPr>
+        <w:t>)</w:t>
       </w:r>
       <w:r>
         <w:rPr>
@@ -5201,7 +5782,27 @@
           <w:sz w:val="20"/>
           <w:szCs w:val="20"/>
         </w:rPr>
-        <w:t>DECLARE_WAIT_QUEUE_HEAD(WaitQueue);</w:t>
+        <w:t>DECLARE_WAIT_QUEUE_</w:t>
+      </w:r>
+      <w:proofErr w:type="gramStart"/>
+      <w:r>
+        <w:rPr>
+          <w:rFonts w:ascii="Verdana" w:hAnsi="Verdana"/>
+          <w:i/>
+          <w:sz w:val="20"/>
+          <w:szCs w:val="20"/>
+        </w:rPr>
+        <w:t>HEAD(</w:t>
+      </w:r>
+      <w:proofErr w:type="gramEnd"/>
+      <w:r>
+        <w:rPr>
+          <w:rFonts w:ascii="Verdana" w:hAnsi="Verdana"/>
+          <w:i/>
+          <w:sz w:val="20"/>
+          <w:szCs w:val="20"/>
+        </w:rPr>
+        <w:t>WaitQueue);</w:t>
       </w:r>
     </w:p>
     <w:p>
@@ -5226,14 +5827,25 @@
         <w:widowControl/>
         <w:shd w:val="clear" w:color="auto" w:fill="FFFFFF"/>
       </w:pPr>
-      <w:r>
-        <w:rPr>
-          <w:rFonts w:ascii="Verdana" w:hAnsi="Verdana"/>
-          <w:i/>
-          <w:sz w:val="20"/>
-          <w:szCs w:val="20"/>
-        </w:rPr>
-        <w:t>static int adv_canbus_ioctl(…){</w:t>
+      <w:proofErr w:type="gramStart"/>
+      <w:r>
+        <w:rPr>
+          <w:rFonts w:ascii="Verdana" w:hAnsi="Verdana"/>
+          <w:i/>
+          <w:sz w:val="20"/>
+          <w:szCs w:val="20"/>
+        </w:rPr>
+        <w:t>static</w:t>
+      </w:r>
+      <w:proofErr w:type="gramEnd"/>
+      <w:r>
+        <w:rPr>
+          <w:rFonts w:ascii="Verdana" w:hAnsi="Verdana"/>
+          <w:i/>
+          <w:sz w:val="20"/>
+          <w:szCs w:val="20"/>
+        </w:rPr>
+        <w:t xml:space="preserve"> int adv_canbus_ioctl(…){</w:t>
       </w:r>
     </w:p>
     <w:p>
@@ -5255,7 +5867,27 @@
           <w:sz w:val="20"/>
           <w:szCs w:val="20"/>
         </w:rPr>
-        <w:t xml:space="preserve">   if(cmd == TREK550_SPI_WAIT_EVENT){ </w:t>
+        <w:t xml:space="preserve">   </w:t>
+      </w:r>
+      <w:proofErr w:type="gramStart"/>
+      <w:r>
+        <w:rPr>
+          <w:rFonts w:ascii="Verdana" w:hAnsi="Verdana"/>
+          <w:i/>
+          <w:sz w:val="20"/>
+          <w:szCs w:val="20"/>
+        </w:rPr>
+        <w:t>if(</w:t>
+      </w:r>
+      <w:proofErr w:type="gramEnd"/>
+      <w:r>
+        <w:rPr>
+          <w:rFonts w:ascii="Verdana" w:hAnsi="Verdana"/>
+          <w:i/>
+          <w:sz w:val="20"/>
+          <w:szCs w:val="20"/>
+        </w:rPr>
+        <w:t xml:space="preserve">cmd == TREK550_SPI_WAIT_EVENT){ </w:t>
       </w:r>
       <w:r>
         <w:rPr>
@@ -5299,14 +5931,25 @@
         <w:widowControl/>
         <w:shd w:val="clear" w:color="auto" w:fill="FFFFFF"/>
       </w:pPr>
-      <w:r>
-        <w:rPr>
-          <w:rFonts w:ascii="Verdana" w:hAnsi="Verdana"/>
-          <w:i/>
-          <w:sz w:val="20"/>
-          <w:szCs w:val="20"/>
-        </w:rPr>
-        <w:t>static irqreturn_t adv_canbus_isr(int irq, void* arg){</w:t>
+      <w:proofErr w:type="gramStart"/>
+      <w:r>
+        <w:rPr>
+          <w:rFonts w:ascii="Verdana" w:hAnsi="Verdana"/>
+          <w:i/>
+          <w:sz w:val="20"/>
+          <w:szCs w:val="20"/>
+        </w:rPr>
+        <w:t>static</w:t>
+      </w:r>
+      <w:proofErr w:type="gramEnd"/>
+      <w:r>
+        <w:rPr>
+          <w:rFonts w:ascii="Verdana" w:hAnsi="Verdana"/>
+          <w:i/>
+          <w:sz w:val="20"/>
+          <w:szCs w:val="20"/>
+        </w:rPr>
+        <w:t xml:space="preserve"> irqreturn_t adv_canbus_isr(int irq, void* arg){</w:t>
       </w:r>
     </w:p>
     <w:p>
@@ -5354,7 +5997,27 @@
           <w:sz w:val="20"/>
           <w:szCs w:val="20"/>
         </w:rPr>
-        <w:t xml:space="preserve">   Wake_up_interruptible(&amp;WaitQueue);</w:t>
+        <w:t xml:space="preserve">   Wake_up_</w:t>
+      </w:r>
+      <w:proofErr w:type="gramStart"/>
+      <w:r>
+        <w:rPr>
+          <w:rFonts w:ascii="Verdana" w:hAnsi="Verdana"/>
+          <w:i/>
+          <w:sz w:val="20"/>
+          <w:szCs w:val="20"/>
+        </w:rPr>
+        <w:t>interruptible(</w:t>
+      </w:r>
+      <w:proofErr w:type="gramEnd"/>
+      <w:r>
+        <w:rPr>
+          <w:rFonts w:ascii="Verdana" w:hAnsi="Verdana"/>
+          <w:i/>
+          <w:sz w:val="20"/>
+          <w:szCs w:val="20"/>
+        </w:rPr>
+        <w:t>&amp;WaitQueue);</w:t>
       </w:r>
     </w:p>
     <w:p>
@@ -5720,7 +6383,27 @@
           <w:sz w:val="20"/>
           <w:szCs w:val="20"/>
         </w:rPr>
-        <w:t>unlocked_ioctl()</w:t>
+        <w:t>unlocked_</w:t>
+      </w:r>
+      <w:proofErr w:type="gramStart"/>
+      <w:r>
+        <w:rPr>
+          <w:rFonts w:ascii="Verdana" w:hAnsi="Verdana"/>
+          <w:i/>
+          <w:sz w:val="20"/>
+          <w:szCs w:val="20"/>
+        </w:rPr>
+        <w:t>ioctl(</w:t>
+      </w:r>
+      <w:proofErr w:type="gramEnd"/>
+      <w:r>
+        <w:rPr>
+          <w:rFonts w:ascii="Verdana" w:hAnsi="Verdana"/>
+          <w:i/>
+          <w:sz w:val="20"/>
+          <w:szCs w:val="20"/>
+        </w:rPr>
+        <w:t>)</w:t>
       </w:r>
       <w:r>
         <w:rPr>
@@ -5799,14 +6482,25 @@
         </w:rPr>
         <w:t xml:space="preserve">in the driver, the compiler can still pass, but the arguments are totally incorrect. </w:t>
       </w:r>
-      <w:r>
-        <w:rPr>
-          <w:rFonts w:ascii="Verdana" w:hAnsi="Verdana"/>
-          <w:i/>
-          <w:sz w:val="20"/>
-          <w:szCs w:val="20"/>
-        </w:rPr>
-        <w:t>ioctl()</w:t>
+      <w:proofErr w:type="gramStart"/>
+      <w:r>
+        <w:rPr>
+          <w:rFonts w:ascii="Verdana" w:hAnsi="Verdana"/>
+          <w:i/>
+          <w:sz w:val="20"/>
+          <w:szCs w:val="20"/>
+        </w:rPr>
+        <w:t>ioctl(</w:t>
+      </w:r>
+      <w:proofErr w:type="gramEnd"/>
+      <w:r>
+        <w:rPr>
+          <w:rFonts w:ascii="Verdana" w:hAnsi="Verdana"/>
+          <w:i/>
+          <w:sz w:val="20"/>
+          <w:szCs w:val="20"/>
+        </w:rPr>
+        <w:t>)</w:t>
       </w:r>
       <w:r>
         <w:rPr>
@@ -5994,6 +6688,7 @@
         <w:br/>
         <w:t xml:space="preserve">   </w:t>
       </w:r>
+      <w:proofErr w:type="gramStart"/>
       <w:r>
         <w:rPr>
           <w:rStyle w:val="a1"/>
@@ -6003,7 +6698,19 @@
           <w:szCs w:val="20"/>
           <w:lang w:eastAsia="zh-CN"/>
         </w:rPr>
-        <w:t>obj-m := hello.o</w:t>
+        <w:t>obj-m</w:t>
+      </w:r>
+      <w:proofErr w:type="gramEnd"/>
+      <w:r>
+        <w:rPr>
+          <w:rStyle w:val="a1"/>
+          <w:rFonts w:ascii="Verdana" w:hAnsi="Verdana"/>
+          <w:b w:val="0"/>
+          <w:sz w:val="20"/>
+          <w:szCs w:val="20"/>
+          <w:lang w:eastAsia="zh-CN"/>
+        </w:rPr>
+        <w:t xml:space="preserve"> := hello.o</w:t>
       </w:r>
       <w:r>
         <w:rPr>
@@ -6142,6 +6849,7 @@
         <w:br/>
         <w:t xml:space="preserve">   </w:t>
       </w:r>
+      <w:proofErr w:type="gramStart"/>
       <w:r>
         <w:rPr>
           <w:rStyle w:val="a1"/>
@@ -6151,7 +6859,19 @@
           <w:szCs w:val="20"/>
           <w:lang w:eastAsia="zh-CN"/>
         </w:rPr>
-        <w:t>PWD := $(shell pwd)</w:t>
+        <w:t>PWD :=</w:t>
+      </w:r>
+      <w:proofErr w:type="gramEnd"/>
+      <w:r>
+        <w:rPr>
+          <w:rStyle w:val="a1"/>
+          <w:rFonts w:ascii="Verdana" w:hAnsi="Verdana"/>
+          <w:b w:val="0"/>
+          <w:sz w:val="20"/>
+          <w:szCs w:val="20"/>
+          <w:lang w:eastAsia="zh-CN"/>
+        </w:rPr>
+        <w:t xml:space="preserve"> $(shell pwd)</w:t>
       </w:r>
       <w:r>
         <w:rPr>
@@ -6452,6 +7172,7 @@
         <w:pStyle w:val="NormalWeb"/>
         <w:shd w:val="clear" w:color="auto" w:fill="FFFFFF"/>
       </w:pPr>
+      <w:proofErr w:type="gramStart"/>
       <w:r>
         <w:rPr>
           <w:rFonts w:ascii="Verdana" w:hAnsi="Verdana" w:cs="Times New Roman"/>
@@ -6460,7 +7181,18 @@
           <w:sz w:val="20"/>
           <w:szCs w:val="20"/>
         </w:rPr>
-        <w:t>int cat9555_state_get_inp(void){ ................ }</w:t>
+        <w:t>int</w:t>
+      </w:r>
+      <w:proofErr w:type="gramEnd"/>
+      <w:r>
+        <w:rPr>
+          <w:rFonts w:ascii="Verdana" w:hAnsi="Verdana" w:cs="Times New Roman"/>
+          <w:i/>
+          <w:color w:val="000000"/>
+          <w:sz w:val="20"/>
+          <w:szCs w:val="20"/>
+        </w:rPr>
+        <w:t> cat9555_state_get_inp(void){ ................ }</w:t>
       </w:r>
     </w:p>
     <w:p>
@@ -6476,7 +7208,29 @@
           <w:sz w:val="20"/>
           <w:szCs w:val="20"/>
         </w:rPr>
-        <w:t>EXPORT_SYMBOL(cat9555_state_get_inp);</w:t>
+        <w:t>EXPORT_</w:t>
+      </w:r>
+      <w:proofErr w:type="gramStart"/>
+      <w:r>
+        <w:rPr>
+          <w:rFonts w:ascii="Verdana" w:hAnsi="Verdana" w:cs="Times New Roman"/>
+          <w:i/>
+          <w:color w:val="000000"/>
+          <w:sz w:val="20"/>
+          <w:szCs w:val="20"/>
+        </w:rPr>
+        <w:t>SYMBOL(</w:t>
+      </w:r>
+      <w:proofErr w:type="gramEnd"/>
+      <w:r>
+        <w:rPr>
+          <w:rFonts w:ascii="Verdana" w:hAnsi="Verdana" w:cs="Times New Roman"/>
+          <w:i/>
+          <w:color w:val="000000"/>
+          <w:sz w:val="20"/>
+          <w:szCs w:val="20"/>
+        </w:rPr>
+        <w:t>cat9555_state_get_inp);</w:t>
       </w:r>
     </w:p>
     <w:p>
@@ -6811,6 +7565,7 @@
         <w:pStyle w:val="NormalWeb"/>
         <w:shd w:val="clear" w:color="auto" w:fill="FFFFFF"/>
       </w:pPr>
+      <w:proofErr w:type="gramStart"/>
       <w:r>
         <w:rPr>
           <w:rFonts w:ascii="Verdana" w:hAnsi="Verdana" w:cs="Times New Roman"/>
@@ -6819,7 +7574,18 @@
           <w:sz w:val="20"/>
           <w:szCs w:val="20"/>
         </w:rPr>
-        <w:t>gprsiodrv: no symbol version for cat9555_state_get_inp</w:t>
+        <w:t>gprsiodrv</w:t>
+      </w:r>
+      <w:proofErr w:type="gramEnd"/>
+      <w:r>
+        <w:rPr>
+          <w:rFonts w:ascii="Verdana" w:hAnsi="Verdana" w:cs="Times New Roman"/>
+          <w:i/>
+          <w:color w:val="000000"/>
+          <w:sz w:val="20"/>
+          <w:szCs w:val="20"/>
+        </w:rPr>
+        <w:t>: no symbol version for cat9555_state_get_inp</w:t>
       </w:r>
       <w:r>
         <w:rPr>
@@ -6903,7 +7669,27 @@
           <w:sz w:val="20"/>
           <w:szCs w:val="20"/>
         </w:rPr>
-        <w:t>#cat /proc/tty/driver/serial</w:t>
+        <w:t>#cat /proc/</w:t>
+      </w:r>
+      <w:proofErr w:type="gramStart"/>
+      <w:r>
+        <w:rPr>
+          <w:rFonts w:ascii="Verdana" w:hAnsi="Verdana" w:cs="新細明體"/>
+          <w:i/>
+          <w:sz w:val="20"/>
+          <w:szCs w:val="20"/>
+        </w:rPr>
+        <w:t>tty/</w:t>
+      </w:r>
+      <w:proofErr w:type="gramEnd"/>
+      <w:r>
+        <w:rPr>
+          <w:rFonts w:ascii="Verdana" w:hAnsi="Verdana" w:cs="新細明體"/>
+          <w:i/>
+          <w:sz w:val="20"/>
+          <w:szCs w:val="20"/>
+        </w:rPr>
+        <w:t>driver/serial</w:t>
       </w:r>
       <w:r>
         <w:rPr>
@@ -7020,7 +7806,25 @@
           <w:sz w:val="20"/>
           <w:szCs w:val="20"/>
         </w:rPr>
-        <w:t>16550A is the COM port IC and replaces with 8250. You can read the times of sending and receiving data from tx and rx.</w:t>
+        <w:t xml:space="preserve">16550A is the COM port IC and replaces with 8250. You can read the times of sending and receiving data from </w:t>
+      </w:r>
+      <w:proofErr w:type="gramStart"/>
+      <w:r>
+        <w:rPr>
+          <w:rFonts w:ascii="Verdana" w:hAnsi="Verdana" w:cs="新細明體"/>
+          <w:sz w:val="20"/>
+          <w:szCs w:val="20"/>
+        </w:rPr>
+        <w:t>tx</w:t>
+      </w:r>
+      <w:proofErr w:type="gramEnd"/>
+      <w:r>
+        <w:rPr>
+          <w:rFonts w:ascii="Verdana" w:hAnsi="Verdana" w:cs="新細明體"/>
+          <w:sz w:val="20"/>
+          <w:szCs w:val="20"/>
+        </w:rPr>
+        <w:t xml:space="preserve"> and rx.</w:t>
       </w:r>
     </w:p>
     <w:p>
@@ -7035,7 +7839,27 @@
           <w:sz w:val="20"/>
           <w:szCs w:val="20"/>
         </w:rPr>
-        <w:t># dmesg | grep tty</w:t>
+        <w:t xml:space="preserve"># </w:t>
+      </w:r>
+      <w:proofErr w:type="gramStart"/>
+      <w:r>
+        <w:rPr>
+          <w:rFonts w:ascii="Verdana" w:hAnsi="Verdana" w:cs="新細明體"/>
+          <w:i/>
+          <w:sz w:val="20"/>
+          <w:szCs w:val="20"/>
+        </w:rPr>
+        <w:t>dmesg</w:t>
+      </w:r>
+      <w:proofErr w:type="gramEnd"/>
+      <w:r>
+        <w:rPr>
+          <w:rFonts w:ascii="Verdana" w:hAnsi="Verdana" w:cs="新細明體"/>
+          <w:i/>
+          <w:sz w:val="20"/>
+          <w:szCs w:val="20"/>
+        </w:rPr>
+        <w:t xml:space="preserve"> | grep tty</w:t>
       </w:r>
       <w:r>
         <w:rPr>
@@ -7304,14 +8128,25 @@
         <w:pStyle w:val="a"/>
         <w:widowControl/>
       </w:pPr>
-      <w:r>
-        <w:rPr>
-          <w:rFonts w:ascii="Verdana" w:hAnsi="Verdana"/>
-          <w:i/>
-          <w:sz w:val="20"/>
-          <w:szCs w:val="20"/>
-        </w:rPr>
-        <w:t>void main(void) {</w:t>
+      <w:proofErr w:type="gramStart"/>
+      <w:r>
+        <w:rPr>
+          <w:rFonts w:ascii="Verdana" w:hAnsi="Verdana"/>
+          <w:i/>
+          <w:sz w:val="20"/>
+          <w:szCs w:val="20"/>
+        </w:rPr>
+        <w:t>void</w:t>
+      </w:r>
+      <w:proofErr w:type="gramEnd"/>
+      <w:r>
+        <w:rPr>
+          <w:rFonts w:ascii="Verdana" w:hAnsi="Verdana"/>
+          <w:i/>
+          <w:sz w:val="20"/>
+          <w:szCs w:val="20"/>
+        </w:rPr>
+        <w:t xml:space="preserve"> main(void) {</w:t>
       </w:r>
     </w:p>
     <w:p>
@@ -7337,14 +8172,25 @@
         </w:rPr>
         <w:t xml:space="preserve">  </w:t>
       </w:r>
-      <w:r>
-        <w:rPr>
-          <w:rFonts w:ascii="Verdana" w:hAnsi="Verdana"/>
-          <w:i/>
-          <w:sz w:val="20"/>
-          <w:szCs w:val="20"/>
-        </w:rPr>
-        <w:t>openlog("slog", LOG_PID|LOG_CONS, LOG_USER);</w:t>
+      <w:proofErr w:type="gramStart"/>
+      <w:r>
+        <w:rPr>
+          <w:rFonts w:ascii="Verdana" w:hAnsi="Verdana"/>
+          <w:i/>
+          <w:sz w:val="20"/>
+          <w:szCs w:val="20"/>
+        </w:rPr>
+        <w:t>openlog(</w:t>
+      </w:r>
+      <w:proofErr w:type="gramEnd"/>
+      <w:r>
+        <w:rPr>
+          <w:rFonts w:ascii="Verdana" w:hAnsi="Verdana"/>
+          <w:i/>
+          <w:sz w:val="20"/>
+          <w:szCs w:val="20"/>
+        </w:rPr>
+        <w:t>"slog", LOG_PID|LOG_CONS, LOG_USER);</w:t>
       </w:r>
     </w:p>
     <w:p>
@@ -7370,14 +8216,25 @@
         </w:rPr>
         <w:t xml:space="preserve">  </w:t>
       </w:r>
-      <w:r>
-        <w:rPr>
-          <w:rFonts w:ascii="Verdana" w:hAnsi="Verdana"/>
-          <w:i/>
-          <w:sz w:val="20"/>
-          <w:szCs w:val="20"/>
-        </w:rPr>
-        <w:t>syslog(LOG_INFO, "A different kind of Hello world ... ");</w:t>
+      <w:proofErr w:type="gramStart"/>
+      <w:r>
+        <w:rPr>
+          <w:rFonts w:ascii="Verdana" w:hAnsi="Verdana"/>
+          <w:i/>
+          <w:sz w:val="20"/>
+          <w:szCs w:val="20"/>
+        </w:rPr>
+        <w:t>syslog(</w:t>
+      </w:r>
+      <w:proofErr w:type="gramEnd"/>
+      <w:r>
+        <w:rPr>
+          <w:rFonts w:ascii="Verdana" w:hAnsi="Verdana"/>
+          <w:i/>
+          <w:sz w:val="20"/>
+          <w:szCs w:val="20"/>
+        </w:rPr>
+        <w:t>LOG_INFO, "A different kind of Hello world ... ");</w:t>
       </w:r>
     </w:p>
     <w:p>
@@ -7403,14 +8260,25 @@
         </w:rPr>
         <w:t xml:space="preserve">  </w:t>
       </w:r>
-      <w:r>
-        <w:rPr>
-          <w:rFonts w:ascii="Verdana" w:hAnsi="Verdana"/>
-          <w:i/>
-          <w:sz w:val="20"/>
-          <w:szCs w:val="20"/>
-        </w:rPr>
-        <w:t>closelog();</w:t>
+      <w:proofErr w:type="gramStart"/>
+      <w:r>
+        <w:rPr>
+          <w:rFonts w:ascii="Verdana" w:hAnsi="Verdana"/>
+          <w:i/>
+          <w:sz w:val="20"/>
+          <w:szCs w:val="20"/>
+        </w:rPr>
+        <w:t>closelog(</w:t>
+      </w:r>
+      <w:proofErr w:type="gramEnd"/>
+      <w:r>
+        <w:rPr>
+          <w:rFonts w:ascii="Verdana" w:hAnsi="Verdana"/>
+          <w:i/>
+          <w:sz w:val="20"/>
+          <w:szCs w:val="20"/>
+        </w:rPr>
+        <w:t>);</w:t>
       </w:r>
     </w:p>
     <w:p>
@@ -8042,14 +8910,25 @@
         </w:rPr>
         <w:t xml:space="preserve">The I2C communication can’t be done by just calling </w:t>
       </w:r>
-      <w:r>
-        <w:rPr>
-          <w:rFonts w:ascii="Verdana" w:hAnsi="Verdana"/>
-          <w:i/>
-          <w:sz w:val="20"/>
-          <w:szCs w:val="20"/>
-        </w:rPr>
-        <w:t>read()</w:t>
+      <w:proofErr w:type="gramStart"/>
+      <w:r>
+        <w:rPr>
+          <w:rFonts w:ascii="Verdana" w:hAnsi="Verdana"/>
+          <w:i/>
+          <w:sz w:val="20"/>
+          <w:szCs w:val="20"/>
+        </w:rPr>
+        <w:t>read(</w:t>
+      </w:r>
+      <w:proofErr w:type="gramEnd"/>
+      <w:r>
+        <w:rPr>
+          <w:rFonts w:ascii="Verdana" w:hAnsi="Verdana"/>
+          <w:i/>
+          <w:sz w:val="20"/>
+          <w:szCs w:val="20"/>
+        </w:rPr>
+        <w:t>)</w:t>
       </w:r>
       <w:r>
         <w:rPr>
@@ -8076,14 +8955,25 @@
         </w:rPr>
         <w:t xml:space="preserve">. To read/write data due to I2C is calling </w:t>
       </w:r>
-      <w:r>
-        <w:rPr>
-          <w:rFonts w:ascii="Verdana" w:hAnsi="Verdana"/>
-          <w:i/>
-          <w:sz w:val="20"/>
-          <w:szCs w:val="20"/>
-        </w:rPr>
-        <w:t>ioctl()</w:t>
+      <w:proofErr w:type="gramStart"/>
+      <w:r>
+        <w:rPr>
+          <w:rFonts w:ascii="Verdana" w:hAnsi="Verdana"/>
+          <w:i/>
+          <w:sz w:val="20"/>
+          <w:szCs w:val="20"/>
+        </w:rPr>
+        <w:t>ioctl(</w:t>
+      </w:r>
+      <w:proofErr w:type="gramEnd"/>
+      <w:r>
+        <w:rPr>
+          <w:rFonts w:ascii="Verdana" w:hAnsi="Verdana"/>
+          <w:i/>
+          <w:sz w:val="20"/>
+          <w:szCs w:val="20"/>
+        </w:rPr>
+        <w:t>)</w:t>
       </w:r>
       <w:r>
         <w:rPr>
@@ -8134,7 +9024,27 @@
           <w:sz w:val="20"/>
           <w:szCs w:val="20"/>
         </w:rPr>
-        <w:t>i2c-0, i2c-1, …, i2c-255</w:t>
+        <w:t>i2c-0, i2c-1</w:t>
+      </w:r>
+      <w:proofErr w:type="gramStart"/>
+      <w:r>
+        <w:rPr>
+          <w:rFonts w:ascii="Verdana" w:hAnsi="Verdana"/>
+          <w:i/>
+          <w:sz w:val="20"/>
+          <w:szCs w:val="20"/>
+        </w:rPr>
+        <w:t>, …,</w:t>
+      </w:r>
+      <w:proofErr w:type="gramEnd"/>
+      <w:r>
+        <w:rPr>
+          <w:rFonts w:ascii="Verdana" w:hAnsi="Verdana"/>
+          <w:i/>
+          <w:sz w:val="20"/>
+          <w:szCs w:val="20"/>
+        </w:rPr>
+        <w:t xml:space="preserve"> i2c-255</w:t>
       </w:r>
       <w:r>
         <w:rPr>
@@ -8196,7 +9106,27 @@
           <w:sz w:val="20"/>
           <w:szCs w:val="20"/>
         </w:rPr>
-        <w:t>int file = open("/dev/i2c-2", O_RDWR);</w:t>
+        <w:t xml:space="preserve">int file = </w:t>
+      </w:r>
+      <w:proofErr w:type="gramStart"/>
+      <w:r>
+        <w:rPr>
+          <w:rFonts w:ascii="Verdana" w:hAnsi="Verdana"/>
+          <w:i/>
+          <w:sz w:val="20"/>
+          <w:szCs w:val="20"/>
+        </w:rPr>
+        <w:t>open(</w:t>
+      </w:r>
+      <w:proofErr w:type="gramEnd"/>
+      <w:r>
+        <w:rPr>
+          <w:rFonts w:ascii="Verdana" w:hAnsi="Verdana"/>
+          <w:i/>
+          <w:sz w:val="20"/>
+          <w:szCs w:val="20"/>
+        </w:rPr>
+        <w:t>"/dev/i2c-2", O_RDWR);</w:t>
       </w:r>
     </w:p>
     <w:p>
@@ -8225,7 +9155,27 @@
           <w:sz w:val="20"/>
           <w:szCs w:val="20"/>
         </w:rPr>
-        <w:t xml:space="preserve">  int addr = 0x40; /* The I2C address */</w:t>
+        <w:t xml:space="preserve">  </w:t>
+      </w:r>
+      <w:proofErr w:type="gramStart"/>
+      <w:r>
+        <w:rPr>
+          <w:rFonts w:ascii="Verdana" w:hAnsi="Verdana"/>
+          <w:i/>
+          <w:sz w:val="20"/>
+          <w:szCs w:val="20"/>
+        </w:rPr>
+        <w:t>int</w:t>
+      </w:r>
+      <w:proofErr w:type="gramEnd"/>
+      <w:r>
+        <w:rPr>
+          <w:rFonts w:ascii="Verdana" w:hAnsi="Verdana"/>
+          <w:i/>
+          <w:sz w:val="20"/>
+          <w:szCs w:val="20"/>
+        </w:rPr>
+        <w:t xml:space="preserve"> addr = 0x40; /* The I2C address */</w:t>
       </w:r>
     </w:p>
     <w:p>
@@ -8240,7 +9190,27 @@
           <w:sz w:val="20"/>
           <w:szCs w:val="20"/>
         </w:rPr>
-        <w:t xml:space="preserve">  if (ioctl(file, I2C_SLAVE, addr) &lt; 0) { /* ERROR HANDLING; you can check errno to see what went wrong */exit(1); }</w:t>
+        <w:t xml:space="preserve">  </w:t>
+      </w:r>
+      <w:proofErr w:type="gramStart"/>
+      <w:r>
+        <w:rPr>
+          <w:rFonts w:ascii="Verdana" w:hAnsi="Verdana"/>
+          <w:i/>
+          <w:sz w:val="20"/>
+          <w:szCs w:val="20"/>
+        </w:rPr>
+        <w:t>if</w:t>
+      </w:r>
+      <w:proofErr w:type="gramEnd"/>
+      <w:r>
+        <w:rPr>
+          <w:rFonts w:ascii="Verdana" w:hAnsi="Verdana"/>
+          <w:i/>
+          <w:sz w:val="20"/>
+          <w:szCs w:val="20"/>
+        </w:rPr>
+        <w:t xml:space="preserve"> (ioctl(file, I2C_SLAVE, addr) &lt; 0) { /* ERROR HANDLING; you can check errno to see what went wrong */exit(1); }</w:t>
       </w:r>
     </w:p>
     <w:p>
@@ -8302,7 +9272,27 @@
           <w:sz w:val="20"/>
           <w:szCs w:val="20"/>
         </w:rPr>
-        <w:t xml:space="preserve">  __s32 res = i2c_smbus_read_word_data(file, register); /* Using SMBus commands */</w:t>
+        <w:t xml:space="preserve">  __s32 res = i2c_smbus_read_word_</w:t>
+      </w:r>
+      <w:proofErr w:type="gramStart"/>
+      <w:r>
+        <w:rPr>
+          <w:rFonts w:ascii="Verdana" w:hAnsi="Verdana"/>
+          <w:i/>
+          <w:sz w:val="20"/>
+          <w:szCs w:val="20"/>
+        </w:rPr>
+        <w:t>data(</w:t>
+      </w:r>
+      <w:proofErr w:type="gramEnd"/>
+      <w:r>
+        <w:rPr>
+          <w:rFonts w:ascii="Verdana" w:hAnsi="Verdana"/>
+          <w:i/>
+          <w:sz w:val="20"/>
+          <w:szCs w:val="20"/>
+        </w:rPr>
+        <w:t>file, register); /* Using SMBus commands */</w:t>
       </w:r>
     </w:p>
     <w:p>
@@ -8317,7 +9307,27 @@
           <w:sz w:val="20"/>
           <w:szCs w:val="20"/>
         </w:rPr>
-        <w:t xml:space="preserve">  if (res &lt; 0) {/* ERROR HANDLING: i2c transaction failed */} else {/* res contains the read word */}</w:t>
+        <w:t xml:space="preserve">  </w:t>
+      </w:r>
+      <w:proofErr w:type="gramStart"/>
+      <w:r>
+        <w:rPr>
+          <w:rFonts w:ascii="Verdana" w:hAnsi="Verdana"/>
+          <w:i/>
+          <w:sz w:val="20"/>
+          <w:szCs w:val="20"/>
+        </w:rPr>
+        <w:t>if</w:t>
+      </w:r>
+      <w:proofErr w:type="gramEnd"/>
+      <w:r>
+        <w:rPr>
+          <w:rFonts w:ascii="Verdana" w:hAnsi="Verdana"/>
+          <w:i/>
+          <w:sz w:val="20"/>
+          <w:szCs w:val="20"/>
+        </w:rPr>
+        <w:t xml:space="preserve"> (res &lt; 0) {/* ERROR HANDLING: i2c transaction failed */} else {/* res contains the read word */}</w:t>
       </w:r>
     </w:p>
     <w:p>
@@ -8332,7 +9342,27 @@
           <w:sz w:val="20"/>
           <w:szCs w:val="20"/>
         </w:rPr>
-        <w:t xml:space="preserve">  /* Using I2C Write, equivalent of i2c_smbus_write_word_data(file, register, 0x6543) */</w:t>
+        <w:t xml:space="preserve">  /* Using I2C Write, equivalent of i2c_smbus_write_word_</w:t>
+      </w:r>
+      <w:proofErr w:type="gramStart"/>
+      <w:r>
+        <w:rPr>
+          <w:rFonts w:ascii="Verdana" w:hAnsi="Verdana"/>
+          <w:i/>
+          <w:sz w:val="20"/>
+          <w:szCs w:val="20"/>
+        </w:rPr>
+        <w:t>data(</w:t>
+      </w:r>
+      <w:proofErr w:type="gramEnd"/>
+      <w:r>
+        <w:rPr>
+          <w:rFonts w:ascii="Verdana" w:hAnsi="Verdana"/>
+          <w:i/>
+          <w:sz w:val="20"/>
+          <w:szCs w:val="20"/>
+        </w:rPr>
+        <w:t>file, register, 0x6543) */</w:t>
       </w:r>
     </w:p>
     <w:p>
@@ -8399,7 +9429,25 @@
           <w:sz w:val="20"/>
           <w:szCs w:val="20"/>
         </w:rPr>
-        <w:t xml:space="preserve">0x20 is the I2C address of PCA9555. It’s configured by the pin A0, A1, A2, with all three are connected to zero volt. Check the PCA support in the kernel config menu (device-&gt;gpio), compile, run it and done! The new GPIO is added at high number (240 in my case). New GPIO extender should be in </w:t>
+        <w:t xml:space="preserve">0x20 is the I2C address of PCA9555. It’s configured by the pin A0, A1, A2, with all three are connected to zero </w:t>
+      </w:r>
+      <w:proofErr w:type="gramStart"/>
+      <w:r>
+        <w:rPr>
+          <w:rFonts w:ascii="Verdana" w:hAnsi="Verdana"/>
+          <w:sz w:val="20"/>
+          <w:szCs w:val="20"/>
+        </w:rPr>
+        <w:t>volt</w:t>
+      </w:r>
+      <w:proofErr w:type="gramEnd"/>
+      <w:r>
+        <w:rPr>
+          <w:rFonts w:ascii="Verdana" w:hAnsi="Verdana"/>
+          <w:sz w:val="20"/>
+          <w:szCs w:val="20"/>
+        </w:rPr>
+        <w:t xml:space="preserve">. Check the PCA support in the kernel config menu (device-&gt;gpio), compile, run it and done! The new GPIO is added at high number (240 in my case). New GPIO extender should be in </w:t>
       </w:r>
       <w:r>
         <w:rPr>
@@ -8470,7 +9518,27 @@
           <w:sz w:val="20"/>
           <w:szCs w:val="20"/>
         </w:rPr>
-        <w:t>gcc -shared -Wl,-soname,libtest.so -o libtest.so.1.0.0</w:t>
+        <w:t>gcc -shared -Wl,-soname</w:t>
+      </w:r>
+      <w:proofErr w:type="gramStart"/>
+      <w:r>
+        <w:rPr>
+          <w:rFonts w:ascii="Verdana" w:hAnsi="Verdana"/>
+          <w:i/>
+          <w:sz w:val="20"/>
+          <w:szCs w:val="20"/>
+        </w:rPr>
+        <w:t>,libtest.so</w:t>
+      </w:r>
+      <w:proofErr w:type="gramEnd"/>
+      <w:r>
+        <w:rPr>
+          <w:rFonts w:ascii="Verdana" w:hAnsi="Verdana"/>
+          <w:i/>
+          <w:sz w:val="20"/>
+          <w:szCs w:val="20"/>
+        </w:rPr>
+        <w:t xml:space="preserve"> -o libtest.so.1.0.0</w:t>
       </w:r>
     </w:p>
     <w:p>
@@ -8493,7 +9561,27 @@
           <w:sz w:val="20"/>
           <w:szCs w:val="20"/>
         </w:rPr>
-        <w:t>gcc testdemo.c -o testdemo -Wl,--start-group libtest.so.1.0.0 --end-group</w:t>
+        <w:t>gcc testdemo.c -o testdemo -</w:t>
+      </w:r>
+      <w:proofErr w:type="gramStart"/>
+      <w:r>
+        <w:rPr>
+          <w:rFonts w:ascii="Verdana" w:hAnsi="Verdana"/>
+          <w:i/>
+          <w:sz w:val="20"/>
+          <w:szCs w:val="20"/>
+        </w:rPr>
+        <w:t>Wl</w:t>
+      </w:r>
+      <w:proofErr w:type="gramEnd"/>
+      <w:r>
+        <w:rPr>
+          <w:rFonts w:ascii="Verdana" w:hAnsi="Verdana"/>
+          <w:i/>
+          <w:sz w:val="20"/>
+          <w:szCs w:val="20"/>
+        </w:rPr>
+        <w:t>,--start-group libtest.so.1.0.0 --end-group</w:t>
       </w:r>
     </w:p>
     <w:p>
@@ -8540,14 +9628,25 @@
         </w:rPr>
         <w:t xml:space="preserve">Before accessing the IO port, call </w:t>
       </w:r>
-      <w:r>
-        <w:rPr>
-          <w:rFonts w:ascii="Verdana" w:hAnsi="Verdana"/>
-          <w:i/>
-          <w:sz w:val="20"/>
-          <w:szCs w:val="20"/>
-        </w:rPr>
-        <w:t>ioperm()</w:t>
+      <w:proofErr w:type="gramStart"/>
+      <w:r>
+        <w:rPr>
+          <w:rFonts w:ascii="Verdana" w:hAnsi="Verdana"/>
+          <w:i/>
+          <w:sz w:val="20"/>
+          <w:szCs w:val="20"/>
+        </w:rPr>
+        <w:t>ioperm(</w:t>
+      </w:r>
+      <w:proofErr w:type="gramEnd"/>
+      <w:r>
+        <w:rPr>
+          <w:rFonts w:ascii="Verdana" w:hAnsi="Verdana"/>
+          <w:i/>
+          <w:sz w:val="20"/>
+          <w:szCs w:val="20"/>
+        </w:rPr>
+        <w:t>)</w:t>
       </w:r>
       <w:r>
         <w:rPr>
@@ -8574,14 +9673,25 @@
         </w:rPr>
         <w:t xml:space="preserve"> to tell the system to provide the access right, otherwise, the segmentation faults occur. If the program exploits </w:t>
       </w:r>
-      <w:r>
-        <w:rPr>
-          <w:rFonts w:ascii="Verdana" w:hAnsi="Verdana"/>
-          <w:i/>
-          <w:sz w:val="20"/>
-          <w:szCs w:val="20"/>
-        </w:rPr>
-        <w:t>inb(), outb()</w:t>
+      <w:proofErr w:type="gramStart"/>
+      <w:r>
+        <w:rPr>
+          <w:rFonts w:ascii="Verdana" w:hAnsi="Verdana"/>
+          <w:i/>
+          <w:sz w:val="20"/>
+          <w:szCs w:val="20"/>
+        </w:rPr>
+        <w:t>inb(</w:t>
+      </w:r>
+      <w:proofErr w:type="gramEnd"/>
+      <w:r>
+        <w:rPr>
+          <w:rFonts w:ascii="Verdana" w:hAnsi="Verdana"/>
+          <w:i/>
+          <w:sz w:val="20"/>
+          <w:szCs w:val="20"/>
+        </w:rPr>
+        <w:t>), outb()</w:t>
       </w:r>
       <w:r>
         <w:rPr>
@@ -8711,7 +9821,27 @@
           <w:sz w:val="20"/>
           <w:szCs w:val="20"/>
         </w:rPr>
-        <w:t>class_create()</w:t>
+        <w:t>class_</w:t>
+      </w:r>
+      <w:proofErr w:type="gramStart"/>
+      <w:r>
+        <w:rPr>
+          <w:rFonts w:ascii="Verdana" w:hAnsi="Verdana"/>
+          <w:i/>
+          <w:sz w:val="20"/>
+          <w:szCs w:val="20"/>
+        </w:rPr>
+        <w:t>create(</w:t>
+      </w:r>
+      <w:proofErr w:type="gramEnd"/>
+      <w:r>
+        <w:rPr>
+          <w:rFonts w:ascii="Verdana" w:hAnsi="Verdana"/>
+          <w:i/>
+          <w:sz w:val="20"/>
+          <w:szCs w:val="20"/>
+        </w:rPr>
+        <w:t>)</w:t>
       </w:r>
       <w:r>
         <w:rPr>
@@ -8744,14 +9874,25 @@
         <w:pStyle w:val="a"/>
         <w:widowControl/>
       </w:pPr>
-      <w:r>
-        <w:rPr>
-          <w:rFonts w:ascii="Verdana" w:hAnsi="Verdana"/>
-          <w:i/>
-          <w:sz w:val="20"/>
-          <w:szCs w:val="20"/>
-        </w:rPr>
-        <w:t>struct class* my_class = class_create(THIS_MODULE, “my_class”);</w:t>
+      <w:proofErr w:type="gramStart"/>
+      <w:r>
+        <w:rPr>
+          <w:rFonts w:ascii="Verdana" w:hAnsi="Verdana"/>
+          <w:i/>
+          <w:sz w:val="20"/>
+          <w:szCs w:val="20"/>
+        </w:rPr>
+        <w:t>struct</w:t>
+      </w:r>
+      <w:proofErr w:type="gramEnd"/>
+      <w:r>
+        <w:rPr>
+          <w:rFonts w:ascii="Verdana" w:hAnsi="Verdana"/>
+          <w:i/>
+          <w:sz w:val="20"/>
+          <w:szCs w:val="20"/>
+        </w:rPr>
+        <w:t xml:space="preserve"> class* my_class = class_create(THIS_MODULE, “my_class”);</w:t>
       </w:r>
       <w:r>
         <w:rPr>
@@ -8791,7 +9932,27 @@
           <w:sz w:val="20"/>
           <w:szCs w:val="20"/>
         </w:rPr>
-        <w:t>device_create()</w:t>
+        <w:t>device_</w:t>
+      </w:r>
+      <w:proofErr w:type="gramStart"/>
+      <w:r>
+        <w:rPr>
+          <w:rFonts w:ascii="Verdana" w:hAnsi="Verdana"/>
+          <w:i/>
+          <w:sz w:val="20"/>
+          <w:szCs w:val="20"/>
+        </w:rPr>
+        <w:t>create(</w:t>
+      </w:r>
+      <w:proofErr w:type="gramEnd"/>
+      <w:r>
+        <w:rPr>
+          <w:rFonts w:ascii="Verdana" w:hAnsi="Verdana"/>
+          <w:i/>
+          <w:sz w:val="20"/>
+          <w:szCs w:val="20"/>
+        </w:rPr>
+        <w:t>)</w:t>
       </w:r>
       <w:r>
         <w:rPr>
@@ -8806,14 +9967,25 @@
       <w:pPr>
         <w:pStyle w:val="a"/>
       </w:pPr>
-      <w:r>
-        <w:rPr>
-          <w:rFonts w:ascii="Verdana" w:hAnsi="Verdana"/>
-          <w:i/>
-          <w:sz w:val="20"/>
-          <w:szCs w:val="20"/>
-        </w:rPr>
-        <w:t>struct device* my_device v= device_create(my_class, NULL, 0, NULL, “my_device%d”, 0);</w:t>
+      <w:proofErr w:type="gramStart"/>
+      <w:r>
+        <w:rPr>
+          <w:rFonts w:ascii="Verdana" w:hAnsi="Verdana"/>
+          <w:i/>
+          <w:sz w:val="20"/>
+          <w:szCs w:val="20"/>
+        </w:rPr>
+        <w:t>struct</w:t>
+      </w:r>
+      <w:proofErr w:type="gramEnd"/>
+      <w:r>
+        <w:rPr>
+          <w:rFonts w:ascii="Verdana" w:hAnsi="Verdana"/>
+          <w:i/>
+          <w:sz w:val="20"/>
+          <w:szCs w:val="20"/>
+        </w:rPr>
+        <w:t xml:space="preserve"> device* my_device v= device_create(my_class, NULL, 0, NULL, “my_device%d”, 0);</w:t>
       </w:r>
       <w:r>
         <w:rPr>
@@ -8881,7 +10053,27 @@
           <w:sz w:val="20"/>
           <w:szCs w:val="20"/>
         </w:rPr>
-        <w:t>device_create()</w:t>
+        <w:t>device_</w:t>
+      </w:r>
+      <w:proofErr w:type="gramStart"/>
+      <w:r>
+        <w:rPr>
+          <w:rFonts w:ascii="Verdana" w:hAnsi="Verdana"/>
+          <w:i/>
+          <w:sz w:val="20"/>
+          <w:szCs w:val="20"/>
+        </w:rPr>
+        <w:t>create(</w:t>
+      </w:r>
+      <w:proofErr w:type="gramEnd"/>
+      <w:r>
+        <w:rPr>
+          <w:rFonts w:ascii="Verdana" w:hAnsi="Verdana"/>
+          <w:i/>
+          <w:sz w:val="20"/>
+          <w:szCs w:val="20"/>
+        </w:rPr>
+        <w:t>)</w:t>
       </w:r>
       <w:r>
         <w:rPr>
@@ -8935,7 +10127,27 @@
           <w:sz w:val="20"/>
           <w:szCs w:val="20"/>
         </w:rPr>
-        <w:t>device_create()</w:t>
+        <w:t>device_</w:t>
+      </w:r>
+      <w:proofErr w:type="gramStart"/>
+      <w:r>
+        <w:rPr>
+          <w:rFonts w:ascii="Verdana" w:hAnsi="Verdana"/>
+          <w:i/>
+          <w:sz w:val="20"/>
+          <w:szCs w:val="20"/>
+        </w:rPr>
+        <w:t>create(</w:t>
+      </w:r>
+      <w:proofErr w:type="gramEnd"/>
+      <w:r>
+        <w:rPr>
+          <w:rFonts w:ascii="Verdana" w:hAnsi="Verdana"/>
+          <w:i/>
+          <w:sz w:val="20"/>
+          <w:szCs w:val="20"/>
+        </w:rPr>
+        <w:t>)</w:t>
       </w:r>
       <w:r>
         <w:rPr>
@@ -8969,7 +10181,27 @@
           <w:sz w:val="20"/>
           <w:szCs w:val="20"/>
         </w:rPr>
-        <w:t>xxx_show()/xxx_store()</w:t>
+        <w:t>xxx_</w:t>
+      </w:r>
+      <w:proofErr w:type="gramStart"/>
+      <w:r>
+        <w:rPr>
+          <w:rFonts w:ascii="Verdana" w:hAnsi="Verdana"/>
+          <w:i/>
+          <w:sz w:val="20"/>
+          <w:szCs w:val="20"/>
+        </w:rPr>
+        <w:t>show(</w:t>
+      </w:r>
+      <w:proofErr w:type="gramEnd"/>
+      <w:r>
+        <w:rPr>
+          <w:rFonts w:ascii="Verdana" w:hAnsi="Verdana"/>
+          <w:i/>
+          <w:sz w:val="20"/>
+          <w:szCs w:val="20"/>
+        </w:rPr>
+        <w:t>)/xxx_store()</w:t>
       </w:r>
       <w:r>
         <w:rPr>
@@ -9034,14 +10266,25 @@
       <w:pPr>
         <w:pStyle w:val="a"/>
       </w:pPr>
-      <w:r>
-        <w:rPr>
-          <w:rFonts w:ascii="Verdana" w:hAnsi="Verdana"/>
-          <w:i/>
-          <w:sz w:val="20"/>
-          <w:szCs w:val="20"/>
-        </w:rPr>
-        <w:t>struct BIOS_INFO_DATA{</w:t>
+      <w:proofErr w:type="gramStart"/>
+      <w:r>
+        <w:rPr>
+          <w:rFonts w:ascii="Verdana" w:hAnsi="Verdana"/>
+          <w:i/>
+          <w:sz w:val="20"/>
+          <w:szCs w:val="20"/>
+        </w:rPr>
+        <w:t>struct</w:t>
+      </w:r>
+      <w:proofErr w:type="gramEnd"/>
+      <w:r>
+        <w:rPr>
+          <w:rFonts w:ascii="Verdana" w:hAnsi="Verdana"/>
+          <w:i/>
+          <w:sz w:val="20"/>
+          <w:szCs w:val="20"/>
+        </w:rPr>
+        <w:t xml:space="preserve"> BIOS_INFO_DATA{</w:t>
       </w:r>
     </w:p>
     <w:p>
@@ -9056,7 +10299,26 @@
           <w:szCs w:val="20"/>
         </w:rPr>
         <w:tab/>
-        <w:t>char* name; // Keep track of the device name from platform_device::dev::name</w:t>
+      </w:r>
+      <w:proofErr w:type="gramStart"/>
+      <w:r>
+        <w:rPr>
+          <w:rFonts w:ascii="Verdana" w:hAnsi="Verdana"/>
+          <w:i/>
+          <w:sz w:val="20"/>
+          <w:szCs w:val="20"/>
+        </w:rPr>
+        <w:t>char</w:t>
+      </w:r>
+      <w:proofErr w:type="gramEnd"/>
+      <w:r>
+        <w:rPr>
+          <w:rFonts w:ascii="Verdana" w:hAnsi="Verdana"/>
+          <w:i/>
+          <w:sz w:val="20"/>
+          <w:szCs w:val="20"/>
+        </w:rPr>
+        <w:t>* name; // Keep track of the device name from platform_device::dev::name</w:t>
       </w:r>
     </w:p>
     <w:p>
@@ -9071,7 +10333,26 @@
           <w:szCs w:val="20"/>
         </w:rPr>
         <w:tab/>
-        <w:t>struct device *dev;</w:t>
+      </w:r>
+      <w:proofErr w:type="gramStart"/>
+      <w:r>
+        <w:rPr>
+          <w:rFonts w:ascii="Verdana" w:hAnsi="Verdana"/>
+          <w:i/>
+          <w:sz w:val="20"/>
+          <w:szCs w:val="20"/>
+        </w:rPr>
+        <w:t>struct</w:t>
+      </w:r>
+      <w:proofErr w:type="gramEnd"/>
+      <w:r>
+        <w:rPr>
+          <w:rFonts w:ascii="Verdana" w:hAnsi="Verdana"/>
+          <w:i/>
+          <w:sz w:val="20"/>
+          <w:szCs w:val="20"/>
+        </w:rPr>
+        <w:t xml:space="preserve"> device *dev;</w:t>
       </w:r>
     </w:p>
     <w:p>
@@ -9086,7 +10367,26 @@
           <w:szCs w:val="20"/>
         </w:rPr>
         <w:tab/>
-        <w:t>char bios_name[32];</w:t>
+      </w:r>
+      <w:proofErr w:type="gramStart"/>
+      <w:r>
+        <w:rPr>
+          <w:rFonts w:ascii="Verdana" w:hAnsi="Verdana"/>
+          <w:i/>
+          <w:sz w:val="20"/>
+          <w:szCs w:val="20"/>
+        </w:rPr>
+        <w:t>char</w:t>
+      </w:r>
+      <w:proofErr w:type="gramEnd"/>
+      <w:r>
+        <w:rPr>
+          <w:rFonts w:ascii="Verdana" w:hAnsi="Verdana"/>
+          <w:i/>
+          <w:sz w:val="20"/>
+          <w:szCs w:val="20"/>
+        </w:rPr>
+        <w:t xml:space="preserve"> bios_name[32];</w:t>
       </w:r>
     </w:p>
     <w:p>
@@ -9107,14 +10407,25 @@
       <w:pPr>
         <w:pStyle w:val="a"/>
       </w:pPr>
-      <w:r>
-        <w:rPr>
-          <w:rFonts w:ascii="Verdana" w:hAnsi="Verdana"/>
-          <w:i/>
-          <w:sz w:val="20"/>
-          <w:szCs w:val="20"/>
-        </w:rPr>
-        <w:t>struct BIOS_INFO_PLATFORM_DATA{</w:t>
+      <w:proofErr w:type="gramStart"/>
+      <w:r>
+        <w:rPr>
+          <w:rFonts w:ascii="Verdana" w:hAnsi="Verdana"/>
+          <w:i/>
+          <w:sz w:val="20"/>
+          <w:szCs w:val="20"/>
+        </w:rPr>
+        <w:t>struct</w:t>
+      </w:r>
+      <w:proofErr w:type="gramEnd"/>
+      <w:r>
+        <w:rPr>
+          <w:rFonts w:ascii="Verdana" w:hAnsi="Verdana"/>
+          <w:i/>
+          <w:sz w:val="20"/>
+          <w:szCs w:val="20"/>
+        </w:rPr>
+        <w:t xml:space="preserve"> BIOS_INFO_PLATFORM_DATA{</w:t>
       </w:r>
     </w:p>
     <w:p>
@@ -9129,7 +10440,26 @@
           <w:szCs w:val="20"/>
         </w:rPr>
         <w:tab/>
-        <w:t>struct  BIOS_INFO_DATA *pdata;</w:t>
+      </w:r>
+      <w:proofErr w:type="gramStart"/>
+      <w:r>
+        <w:rPr>
+          <w:rFonts w:ascii="Verdana" w:hAnsi="Verdana"/>
+          <w:i/>
+          <w:sz w:val="20"/>
+          <w:szCs w:val="20"/>
+        </w:rPr>
+        <w:t>struct  BIOS</w:t>
+      </w:r>
+      <w:proofErr w:type="gramEnd"/>
+      <w:r>
+        <w:rPr>
+          <w:rFonts w:ascii="Verdana" w:hAnsi="Verdana"/>
+          <w:i/>
+          <w:sz w:val="20"/>
+          <w:szCs w:val="20"/>
+        </w:rPr>
+        <w:t>_INFO_DATA *pdata;</w:t>
       </w:r>
     </w:p>
     <w:p>
@@ -9144,7 +10474,26 @@
           <w:szCs w:val="20"/>
         </w:rPr>
         <w:tab/>
-        <w:t>struct platform_device * pdev;</w:t>
+      </w:r>
+      <w:proofErr w:type="gramStart"/>
+      <w:r>
+        <w:rPr>
+          <w:rFonts w:ascii="Verdana" w:hAnsi="Verdana"/>
+          <w:i/>
+          <w:sz w:val="20"/>
+          <w:szCs w:val="20"/>
+        </w:rPr>
+        <w:t>struct</w:t>
+      </w:r>
+      <w:proofErr w:type="gramEnd"/>
+      <w:r>
+        <w:rPr>
+          <w:rFonts w:ascii="Verdana" w:hAnsi="Verdana"/>
+          <w:i/>
+          <w:sz w:val="20"/>
+          <w:szCs w:val="20"/>
+        </w:rPr>
+        <w:t xml:space="preserve"> platform_device * pdev;</w:t>
       </w:r>
     </w:p>
     <w:p>
@@ -9181,7 +10530,27 @@
           <w:sz w:val="20"/>
           <w:szCs w:val="20"/>
         </w:rPr>
-        <w:t>device_create_file()</w:t>
+        <w:t>device_create_</w:t>
+      </w:r>
+      <w:proofErr w:type="gramStart"/>
+      <w:r>
+        <w:rPr>
+          <w:rFonts w:ascii="Verdana" w:hAnsi="Verdana"/>
+          <w:i/>
+          <w:sz w:val="20"/>
+          <w:szCs w:val="20"/>
+        </w:rPr>
+        <w:t>file(</w:t>
+      </w:r>
+      <w:proofErr w:type="gramEnd"/>
+      <w:r>
+        <w:rPr>
+          <w:rFonts w:ascii="Verdana" w:hAnsi="Verdana"/>
+          <w:i/>
+          <w:sz w:val="20"/>
+          <w:szCs w:val="20"/>
+        </w:rPr>
+        <w:t>)</w:t>
       </w:r>
       <w:r>
         <w:rPr>
@@ -9203,8 +10572,18 @@
           <w:sz w:val="20"/>
           <w:szCs w:val="20"/>
         </w:rPr>
-        <w:t>device_create_file(</w:t>
-      </w:r>
+        <w:t>device_create_</w:t>
+      </w:r>
+      <w:proofErr w:type="gramStart"/>
+      <w:r>
+        <w:rPr>
+          <w:rFonts w:ascii="Verdana" w:hAnsi="Verdana"/>
+          <w:sz w:val="20"/>
+          <w:szCs w:val="20"/>
+        </w:rPr>
+        <w:t>file(</w:t>
+      </w:r>
+      <w:proofErr w:type="gramEnd"/>
       <w:r>
         <w:rPr>
           <w:rFonts w:ascii="Verdana" w:hAnsi="Verdana"/>
@@ -9267,14 +10646,25 @@
         <w:pStyle w:val="a"/>
         <w:widowControl/>
       </w:pPr>
-      <w:r>
-        <w:rPr>
-          <w:rFonts w:ascii="Verdana" w:hAnsi="Verdana"/>
-          <w:i/>
-          <w:sz w:val="20"/>
-          <w:szCs w:val="20"/>
-        </w:rPr>
-        <w:t>static DEVICE_ATTR(devicefile1, 0777, devicefile1_show, NULL);</w:t>
+      <w:proofErr w:type="gramStart"/>
+      <w:r>
+        <w:rPr>
+          <w:rFonts w:ascii="Verdana" w:hAnsi="Verdana"/>
+          <w:i/>
+          <w:sz w:val="20"/>
+          <w:szCs w:val="20"/>
+        </w:rPr>
+        <w:t>static</w:t>
+      </w:r>
+      <w:proofErr w:type="gramEnd"/>
+      <w:r>
+        <w:rPr>
+          <w:rFonts w:ascii="Verdana" w:hAnsi="Verdana"/>
+          <w:i/>
+          <w:sz w:val="20"/>
+          <w:szCs w:val="20"/>
+        </w:rPr>
+        <w:t xml:space="preserve"> DEVICE_ATTR(devicefile1, 0777, devicefile1_show, NULL);</w:t>
       </w:r>
     </w:p>
     <w:p>
@@ -9282,13 +10672,23 @@
         <w:pStyle w:val="a"/>
         <w:widowControl/>
       </w:pPr>
-      <w:r>
-        <w:rPr>
-          <w:rFonts w:ascii="Verdana" w:hAnsi="Verdana"/>
-          <w:sz w:val="20"/>
-          <w:szCs w:val="20"/>
-        </w:rPr>
-        <w:t xml:space="preserve">where </w:t>
+      <w:proofErr w:type="gramStart"/>
+      <w:r>
+        <w:rPr>
+          <w:rFonts w:ascii="Verdana" w:hAnsi="Verdana"/>
+          <w:sz w:val="20"/>
+          <w:szCs w:val="20"/>
+        </w:rPr>
+        <w:t>where</w:t>
+      </w:r>
+      <w:proofErr w:type="gramEnd"/>
+      <w:r>
+        <w:rPr>
+          <w:rFonts w:ascii="Verdana" w:hAnsi="Verdana"/>
+          <w:sz w:val="20"/>
+          <w:szCs w:val="20"/>
+        </w:rPr>
+        <w:t xml:space="preserve"> </w:t>
       </w:r>
       <w:r>
         <w:rPr>
@@ -9328,7 +10728,27 @@
           <w:sz w:val="20"/>
           <w:szCs w:val="20"/>
         </w:rPr>
-        <w:t>devicefile1_show(struct device* dev, struct device_attr* attr, char *buf){</w:t>
+        <w:t>devicefile1_</w:t>
+      </w:r>
+      <w:proofErr w:type="gramStart"/>
+      <w:r>
+        <w:rPr>
+          <w:rFonts w:ascii="Verdana" w:hAnsi="Verdana"/>
+          <w:i/>
+          <w:sz w:val="20"/>
+          <w:szCs w:val="20"/>
+        </w:rPr>
+        <w:t>show(</w:t>
+      </w:r>
+      <w:proofErr w:type="gramEnd"/>
+      <w:r>
+        <w:rPr>
+          <w:rFonts w:ascii="Verdana" w:hAnsi="Verdana"/>
+          <w:i/>
+          <w:sz w:val="20"/>
+          <w:szCs w:val="20"/>
+        </w:rPr>
+        <w:t>struct device* dev, struct device_attr* attr, char *buf){</w:t>
       </w:r>
     </w:p>
     <w:p>
@@ -9345,7 +10765,26 @@
         </w:rPr>
         <w:lastRenderedPageBreak/>
         <w:tab/>
-        <w:t>memcpy(buf, devicefile1_str, sizeof(devicefile1_str) / sizeof(devicefile1_str[0]));</w:t>
+      </w:r>
+      <w:proofErr w:type="gramStart"/>
+      <w:r>
+        <w:rPr>
+          <w:rFonts w:ascii="Verdana" w:hAnsi="Verdana"/>
+          <w:i/>
+          <w:sz w:val="20"/>
+          <w:szCs w:val="20"/>
+        </w:rPr>
+        <w:t>memcpy(</w:t>
+      </w:r>
+      <w:proofErr w:type="gramEnd"/>
+      <w:r>
+        <w:rPr>
+          <w:rFonts w:ascii="Verdana" w:hAnsi="Verdana"/>
+          <w:i/>
+          <w:sz w:val="20"/>
+          <w:szCs w:val="20"/>
+        </w:rPr>
+        <w:t>buf, devicefile1_str, sizeof(devicefile1_str) / sizeof(devicefile1_str[0]));</w:t>
       </w:r>
     </w:p>
     <w:p>
@@ -9361,7 +10800,26 @@
           <w:szCs w:val="20"/>
         </w:rPr>
         <w:tab/>
-        <w:t>return sizeof(devicefile1_str) / sizeof(devicefile1_str[0]);</w:t>
+      </w:r>
+      <w:proofErr w:type="gramStart"/>
+      <w:r>
+        <w:rPr>
+          <w:rFonts w:ascii="Verdana" w:hAnsi="Verdana"/>
+          <w:i/>
+          <w:sz w:val="20"/>
+          <w:szCs w:val="20"/>
+        </w:rPr>
+        <w:t>return</w:t>
+      </w:r>
+      <w:proofErr w:type="gramEnd"/>
+      <w:r>
+        <w:rPr>
+          <w:rFonts w:ascii="Verdana" w:hAnsi="Verdana"/>
+          <w:i/>
+          <w:sz w:val="20"/>
+          <w:szCs w:val="20"/>
+        </w:rPr>
+        <w:t xml:space="preserve"> sizeof(devicefile1_str) / sizeof(devicefile1_str[0]);</w:t>
       </w:r>
     </w:p>
     <w:p>
@@ -9599,6 +11057,7 @@
           <w:tab w:val="left" w:pos="14656"/>
         </w:tabs>
       </w:pPr>
+      <w:proofErr w:type="gramStart"/>
       <w:r>
         <w:rPr>
           <w:rFonts w:ascii="Verdana" w:hAnsi="Verdana" w:cs="細明體"/>
@@ -9606,7 +11065,17 @@
           <w:sz w:val="20"/>
           <w:szCs w:val="20"/>
         </w:rPr>
-        <w:t>static ssize_t store_scan(struct device *dev, struct device_attribute *attr, const char *buf, size_t count){…};</w:t>
+        <w:t>static</w:t>
+      </w:r>
+      <w:proofErr w:type="gramEnd"/>
+      <w:r>
+        <w:rPr>
+          <w:rFonts w:ascii="Verdana" w:hAnsi="Verdana" w:cs="細明體"/>
+          <w:i/>
+          <w:sz w:val="20"/>
+          <w:szCs w:val="20"/>
+        </w:rPr>
+        <w:t xml:space="preserve"> ssize_t store_scan(struct device *dev, struct device_attribute *attr, const char *buf, size_t count){…};</w:t>
       </w:r>
     </w:p>
     <w:p>
@@ -9614,6 +11083,7 @@
         <w:pStyle w:val="a"/>
         <w:widowControl/>
       </w:pPr>
+      <w:proofErr w:type="gramStart"/>
       <w:r>
         <w:rPr>
           <w:rFonts w:ascii="Verdana" w:hAnsi="Verdana" w:cs="細明體"/>
@@ -9621,7 +11091,17 @@
           <w:sz w:val="20"/>
           <w:szCs w:val="20"/>
         </w:rPr>
-        <w:t>static DEVICE_ATTR(scan, S_IWUSR, NULL, store_scan);</w:t>
+        <w:t>static</w:t>
+      </w:r>
+      <w:proofErr w:type="gramEnd"/>
+      <w:r>
+        <w:rPr>
+          <w:rFonts w:ascii="Verdana" w:hAnsi="Verdana" w:cs="細明體"/>
+          <w:i/>
+          <w:sz w:val="20"/>
+          <w:szCs w:val="20"/>
+        </w:rPr>
+        <w:t xml:space="preserve"> DEVICE_ATTR(scan, S_IWUSR, NULL, store_scan);</w:t>
       </w:r>
     </w:p>
     <w:p>
@@ -9812,7 +11292,27 @@
           <w:sz w:val="20"/>
           <w:szCs w:val="20"/>
         </w:rPr>
-        <w:t xml:space="preserve">#define DRIVER_ATTR(_name, _mode, _show, _store)      </w:t>
+        <w:t>#define DRIVER_</w:t>
+      </w:r>
+      <w:proofErr w:type="gramStart"/>
+      <w:r>
+        <w:rPr>
+          <w:rFonts w:ascii="Verdana" w:hAnsi="Verdana" w:cs="細明體"/>
+          <w:i/>
+          <w:sz w:val="20"/>
+          <w:szCs w:val="20"/>
+        </w:rPr>
+        <w:t>ATTR(</w:t>
+      </w:r>
+      <w:proofErr w:type="gramEnd"/>
+      <w:r>
+        <w:rPr>
+          <w:rFonts w:ascii="Verdana" w:hAnsi="Verdana" w:cs="細明體"/>
+          <w:i/>
+          <w:sz w:val="20"/>
+          <w:szCs w:val="20"/>
+        </w:rPr>
+        <w:t xml:space="preserve">_name, _mode, _show, _store)      </w:t>
       </w:r>
     </w:p>
     <w:p>
@@ -9838,6 +11338,7 @@
           <w:tab w:val="left" w:pos="14656"/>
         </w:tabs>
       </w:pPr>
+      <w:proofErr w:type="gramStart"/>
       <w:r>
         <w:rPr>
           <w:rFonts w:ascii="Verdana" w:hAnsi="Verdana" w:cs="細明體"/>
@@ -9845,7 +11346,17 @@
           <w:sz w:val="20"/>
           <w:szCs w:val="20"/>
         </w:rPr>
-        <w:t>struct driver_attribute driver_attr_##_name = __ATTR(_name, _mode, _show, _store)</w:t>
+        <w:t>struct</w:t>
+      </w:r>
+      <w:proofErr w:type="gramEnd"/>
+      <w:r>
+        <w:rPr>
+          <w:rFonts w:ascii="Verdana" w:hAnsi="Verdana" w:cs="細明體"/>
+          <w:i/>
+          <w:sz w:val="20"/>
+          <w:szCs w:val="20"/>
+        </w:rPr>
+        <w:t xml:space="preserve"> driver_attribute driver_attr_##_name = __ATTR(_name, _mode, _show, _store)</w:t>
       </w:r>
     </w:p>
     <w:p>
@@ -9868,7 +11379,27 @@
           <w:sz w:val="20"/>
           <w:szCs w:val="20"/>
         </w:rPr>
-        <w:t>platform_device_register()</w:t>
+        <w:t>platform_device_</w:t>
+      </w:r>
+      <w:proofErr w:type="gramStart"/>
+      <w:r>
+        <w:rPr>
+          <w:rFonts w:ascii="Verdana" w:hAnsi="Verdana"/>
+          <w:i/>
+          <w:sz w:val="20"/>
+          <w:szCs w:val="20"/>
+        </w:rPr>
+        <w:t>register(</w:t>
+      </w:r>
+      <w:proofErr w:type="gramEnd"/>
+      <w:r>
+        <w:rPr>
+          <w:rFonts w:ascii="Verdana" w:hAnsi="Verdana"/>
+          <w:i/>
+          <w:sz w:val="20"/>
+          <w:szCs w:val="20"/>
+        </w:rPr>
+        <w:t>)</w:t>
       </w:r>
       <w:r>
         <w:rPr>
@@ -9901,14 +11432,25 @@
         <w:pStyle w:val="a"/>
         <w:widowControl/>
       </w:pPr>
-      <w:r>
-        <w:rPr>
-          <w:rFonts w:ascii="Verdana" w:hAnsi="Verdana"/>
-          <w:i/>
-          <w:sz w:val="20"/>
-          <w:szCs w:val="20"/>
-        </w:rPr>
-        <w:t>static struct platform_device bios_info_device = {</w:t>
+      <w:proofErr w:type="gramStart"/>
+      <w:r>
+        <w:rPr>
+          <w:rFonts w:ascii="Verdana" w:hAnsi="Verdana"/>
+          <w:i/>
+          <w:sz w:val="20"/>
+          <w:szCs w:val="20"/>
+        </w:rPr>
+        <w:t>static</w:t>
+      </w:r>
+      <w:proofErr w:type="gramEnd"/>
+      <w:r>
+        <w:rPr>
+          <w:rFonts w:ascii="Verdana" w:hAnsi="Verdana"/>
+          <w:i/>
+          <w:sz w:val="20"/>
+          <w:szCs w:val="20"/>
+        </w:rPr>
+        <w:t xml:space="preserve"> struct platform_device bios_info_device = {</w:t>
       </w:r>
     </w:p>
     <w:p>
@@ -10006,7 +11548,27 @@
           <w:szCs w:val="20"/>
         </w:rPr>
         <w:tab/>
-        <w:t>.release = bios_info_device_release, // This function will be called while invoking platform_device_unregister().</w:t>
+        <w:t>.release = bios_info_device_release, // This function will be called while invoking platform_device_</w:t>
+      </w:r>
+      <w:proofErr w:type="gramStart"/>
+      <w:r>
+        <w:rPr>
+          <w:rFonts w:ascii="Verdana" w:hAnsi="Verdana"/>
+          <w:i/>
+          <w:sz w:val="20"/>
+          <w:szCs w:val="20"/>
+        </w:rPr>
+        <w:t>unregister(</w:t>
+      </w:r>
+      <w:proofErr w:type="gramEnd"/>
+      <w:r>
+        <w:rPr>
+          <w:rFonts w:ascii="Verdana" w:hAnsi="Verdana"/>
+          <w:i/>
+          <w:sz w:val="20"/>
+          <w:szCs w:val="20"/>
+        </w:rPr>
+        <w:t>).</w:t>
       </w:r>
     </w:p>
     <w:p>
@@ -10045,6 +11607,7 @@
         <w:pStyle w:val="a"/>
         <w:widowControl/>
       </w:pPr>
+      <w:proofErr w:type="gramStart"/>
       <w:r>
         <w:rPr>
           <w:rFonts w:ascii="Verdana" w:hAnsi="Verdana"/>
@@ -10068,7 +11631,16 @@
           <w:sz w:val="20"/>
           <w:szCs w:val="20"/>
         </w:rPr>
-        <w:t>. There are also lots of device files created automatically under</w:t>
+        <w:t>.</w:t>
+      </w:r>
+      <w:proofErr w:type="gramEnd"/>
+      <w:r>
+        <w:rPr>
+          <w:rFonts w:ascii="Verdana" w:hAnsi="Verdana"/>
+          <w:sz w:val="20"/>
+          <w:szCs w:val="20"/>
+        </w:rPr>
+        <w:t xml:space="preserve"> There are also lots of device files created automatically under</w:t>
       </w:r>
       <w:r>
         <w:rPr>
@@ -10094,7 +11666,27 @@
           <w:sz w:val="20"/>
           <w:szCs w:val="20"/>
         </w:rPr>
-        <w:t xml:space="preserve">platform_driver_register() </w:t>
+        <w:t>platform_driver_</w:t>
+      </w:r>
+      <w:proofErr w:type="gramStart"/>
+      <w:r>
+        <w:rPr>
+          <w:rFonts w:ascii="Verdana" w:hAnsi="Verdana"/>
+          <w:i/>
+          <w:sz w:val="20"/>
+          <w:szCs w:val="20"/>
+        </w:rPr>
+        <w:t>register(</w:t>
+      </w:r>
+      <w:proofErr w:type="gramEnd"/>
+      <w:r>
+        <w:rPr>
+          <w:rFonts w:ascii="Verdana" w:hAnsi="Verdana"/>
+          <w:i/>
+          <w:sz w:val="20"/>
+          <w:szCs w:val="20"/>
+        </w:rPr>
+        <w:t xml:space="preserve">) </w:t>
       </w:r>
       <w:r>
         <w:rPr>
@@ -10110,14 +11702,25 @@
         <w:pStyle w:val="a"/>
         <w:widowControl/>
       </w:pPr>
-      <w:r>
-        <w:rPr>
-          <w:rFonts w:ascii="Verdana" w:hAnsi="Verdana"/>
-          <w:i/>
-          <w:sz w:val="20"/>
-          <w:szCs w:val="20"/>
-        </w:rPr>
-        <w:t>static struct platform_register bios_info_register = {</w:t>
+      <w:proofErr w:type="gramStart"/>
+      <w:r>
+        <w:rPr>
+          <w:rFonts w:ascii="Verdana" w:hAnsi="Verdana"/>
+          <w:i/>
+          <w:sz w:val="20"/>
+          <w:szCs w:val="20"/>
+        </w:rPr>
+        <w:t>static</w:t>
+      </w:r>
+      <w:proofErr w:type="gramEnd"/>
+      <w:r>
+        <w:rPr>
+          <w:rFonts w:ascii="Verdana" w:hAnsi="Verdana"/>
+          <w:i/>
+          <w:sz w:val="20"/>
+          <w:szCs w:val="20"/>
+        </w:rPr>
+        <w:t xml:space="preserve"> struct platform_register bios_info_register = {</w:t>
       </w:r>
     </w:p>
     <w:p>
@@ -10318,7 +11921,27 @@
           <w:sz w:val="20"/>
           <w:szCs w:val="20"/>
         </w:rPr>
-        <w:t>platform_register::driver::name</w:t>
+        <w:t>platform_register:</w:t>
+      </w:r>
+      <w:proofErr w:type="gramStart"/>
+      <w:r>
+        <w:rPr>
+          <w:rFonts w:ascii="Verdana" w:hAnsi="Verdana"/>
+          <w:i/>
+          <w:sz w:val="20"/>
+          <w:szCs w:val="20"/>
+        </w:rPr>
+        <w:t>:driver</w:t>
+      </w:r>
+      <w:proofErr w:type="gramEnd"/>
+      <w:r>
+        <w:rPr>
+          <w:rFonts w:ascii="Verdana" w:hAnsi="Verdana"/>
+          <w:i/>
+          <w:sz w:val="20"/>
+          <w:szCs w:val="20"/>
+        </w:rPr>
+        <w:t>::name</w:t>
       </w:r>
       <w:r>
         <w:rPr>
@@ -10366,6 +11989,60 @@
           <w:sz w:val="20"/>
           <w:szCs w:val="20"/>
         </w:rPr>
+        <w:t>xxx_</w:t>
+      </w:r>
+      <w:proofErr w:type="gramStart"/>
+      <w:r>
+        <w:rPr>
+          <w:rFonts w:ascii="Verdana" w:hAnsi="Verdana"/>
+          <w:i/>
+          <w:sz w:val="20"/>
+          <w:szCs w:val="20"/>
+        </w:rPr>
+        <w:t>init(</w:t>
+      </w:r>
+      <w:proofErr w:type="gramEnd"/>
+      <w:r>
+        <w:rPr>
+          <w:rFonts w:ascii="Verdana" w:hAnsi="Verdana"/>
+          <w:i/>
+          <w:sz w:val="20"/>
+          <w:szCs w:val="20"/>
+        </w:rPr>
+        <w:t>)/xxx_exit()</w:t>
+      </w:r>
+      <w:r>
+        <w:rPr>
+          <w:rFonts w:ascii="Verdana" w:hAnsi="Verdana"/>
+          <w:sz w:val="20"/>
+          <w:szCs w:val="20"/>
+        </w:rPr>
+        <w:t xml:space="preserve"> by calling </w:t>
+      </w:r>
+      <w:r>
+        <w:rPr>
+          <w:rFonts w:ascii="Verdana" w:hAnsi="Verdana"/>
+          <w:i/>
+          <w:sz w:val="20"/>
+          <w:szCs w:val="20"/>
+        </w:rPr>
+        <w:t>register_chrdev_region()/release_chrdev_region()</w:t>
+      </w:r>
+      <w:r>
+        <w:rPr>
+          <w:rFonts w:ascii="Verdana" w:hAnsi="Verdana"/>
+          <w:sz w:val="20"/>
+          <w:szCs w:val="20"/>
+        </w:rPr>
+        <w:t xml:space="preserve"> and create/destroy device file in </w:t>
+      </w:r>
+      <w:r>
+        <w:rPr>
+          <w:rFonts w:ascii="Verdana" w:hAnsi="Verdana"/>
+          <w:i/>
+          <w:sz w:val="20"/>
+          <w:szCs w:val="20"/>
+        </w:rPr>
         <w:t>xxx_init()/xxx_exit()</w:t>
       </w:r>
       <w:r>
@@ -10374,40 +12051,6 @@
           <w:sz w:val="20"/>
           <w:szCs w:val="20"/>
         </w:rPr>
-        <w:t xml:space="preserve"> by calling </w:t>
-      </w:r>
-      <w:r>
-        <w:rPr>
-          <w:rFonts w:ascii="Verdana" w:hAnsi="Verdana"/>
-          <w:i/>
-          <w:sz w:val="20"/>
-          <w:szCs w:val="20"/>
-        </w:rPr>
-        <w:t>register_chrdev_region()/release_chrdev_region()</w:t>
-      </w:r>
-      <w:r>
-        <w:rPr>
-          <w:rFonts w:ascii="Verdana" w:hAnsi="Verdana"/>
-          <w:sz w:val="20"/>
-          <w:szCs w:val="20"/>
-        </w:rPr>
-        <w:t xml:space="preserve"> and create/destroy device file in </w:t>
-      </w:r>
-      <w:r>
-        <w:rPr>
-          <w:rFonts w:ascii="Verdana" w:hAnsi="Verdana"/>
-          <w:i/>
-          <w:sz w:val="20"/>
-          <w:szCs w:val="20"/>
-        </w:rPr>
-        <w:t>xxx_init()/xxx_exit()</w:t>
-      </w:r>
-      <w:r>
-        <w:rPr>
-          <w:rFonts w:ascii="Verdana" w:hAnsi="Verdana"/>
-          <w:sz w:val="20"/>
-          <w:szCs w:val="20"/>
-        </w:rPr>
         <w:t xml:space="preserve"> too. In implementing platform device, the creating/destroying device files are implemented in </w:t>
       </w:r>
       <w:r>
@@ -10417,7 +12060,27 @@
           <w:sz w:val="20"/>
           <w:szCs w:val="20"/>
         </w:rPr>
-        <w:t>xxx_probe()</w:t>
+        <w:t>xxx_</w:t>
+      </w:r>
+      <w:proofErr w:type="gramStart"/>
+      <w:r>
+        <w:rPr>
+          <w:rFonts w:ascii="Verdana" w:hAnsi="Verdana"/>
+          <w:i/>
+          <w:sz w:val="20"/>
+          <w:szCs w:val="20"/>
+        </w:rPr>
+        <w:t>probe(</w:t>
+      </w:r>
+      <w:proofErr w:type="gramEnd"/>
+      <w:r>
+        <w:rPr>
+          <w:rFonts w:ascii="Verdana" w:hAnsi="Verdana"/>
+          <w:i/>
+          <w:sz w:val="20"/>
+          <w:szCs w:val="20"/>
+        </w:rPr>
+        <w:t>)</w:t>
       </w:r>
       <w:r>
         <w:rPr>
@@ -10440,7 +12103,27 @@
           <w:sz w:val="20"/>
           <w:szCs w:val="20"/>
         </w:rPr>
-        <w:t>platform_set_drvdata()</w:t>
+        <w:t>platform_set_</w:t>
+      </w:r>
+      <w:proofErr w:type="gramStart"/>
+      <w:r>
+        <w:rPr>
+          <w:rFonts w:ascii="Verdana" w:hAnsi="Verdana"/>
+          <w:i/>
+          <w:sz w:val="20"/>
+          <w:szCs w:val="20"/>
+        </w:rPr>
+        <w:t>drvdata(</w:t>
+      </w:r>
+      <w:proofErr w:type="gramEnd"/>
+      <w:r>
+        <w:rPr>
+          <w:rFonts w:ascii="Verdana" w:hAnsi="Verdana"/>
+          <w:i/>
+          <w:sz w:val="20"/>
+          <w:szCs w:val="20"/>
+        </w:rPr>
+        <w:t>)</w:t>
       </w:r>
       <w:r>
         <w:rPr>
@@ -10472,7 +12155,27 @@
           <w:sz w:val="20"/>
           <w:szCs w:val="20"/>
         </w:rPr>
-        <w:t>xxx_probe(platform_device* pdev){</w:t>
+        <w:t>xxx_</w:t>
+      </w:r>
+      <w:proofErr w:type="gramStart"/>
+      <w:r>
+        <w:rPr>
+          <w:rFonts w:ascii="Verdana" w:hAnsi="Verdana"/>
+          <w:i/>
+          <w:sz w:val="20"/>
+          <w:szCs w:val="20"/>
+        </w:rPr>
+        <w:t>probe(</w:t>
+      </w:r>
+      <w:proofErr w:type="gramEnd"/>
+      <w:r>
+        <w:rPr>
+          <w:rFonts w:ascii="Verdana" w:hAnsi="Verdana"/>
+          <w:i/>
+          <w:sz w:val="20"/>
+          <w:szCs w:val="20"/>
+        </w:rPr>
+        <w:t>platform_device* pdev){</w:t>
       </w:r>
     </w:p>
     <w:p>
@@ -10488,7 +12191,26 @@
           <w:szCs w:val="20"/>
         </w:rPr>
         <w:tab/>
-        <w:t>struct bios_info_data* data = new bios_info_data();</w:t>
+      </w:r>
+      <w:proofErr w:type="gramStart"/>
+      <w:r>
+        <w:rPr>
+          <w:rFonts w:ascii="Verdana" w:hAnsi="Verdana"/>
+          <w:i/>
+          <w:sz w:val="20"/>
+          <w:szCs w:val="20"/>
+        </w:rPr>
+        <w:t>struct</w:t>
+      </w:r>
+      <w:proofErr w:type="gramEnd"/>
+      <w:r>
+        <w:rPr>
+          <w:rFonts w:ascii="Verdana" w:hAnsi="Verdana"/>
+          <w:i/>
+          <w:sz w:val="20"/>
+          <w:szCs w:val="20"/>
+        </w:rPr>
+        <w:t xml:space="preserve"> bios_info_data* data = new bios_info_data();</w:t>
       </w:r>
     </w:p>
     <w:p>
@@ -10504,7 +12226,27 @@
           <w:szCs w:val="20"/>
         </w:rPr>
         <w:tab/>
-        <w:t>platform_set_drvdata(pdev, bios_info_data);</w:t>
+        <w:t>platform_set_</w:t>
+      </w:r>
+      <w:proofErr w:type="gramStart"/>
+      <w:r>
+        <w:rPr>
+          <w:rFonts w:ascii="Verdana" w:hAnsi="Verdana"/>
+          <w:i/>
+          <w:sz w:val="20"/>
+          <w:szCs w:val="20"/>
+        </w:rPr>
+        <w:t>drvdata(</w:t>
+      </w:r>
+      <w:proofErr w:type="gramEnd"/>
+      <w:r>
+        <w:rPr>
+          <w:rFonts w:ascii="Verdana" w:hAnsi="Verdana"/>
+          <w:i/>
+          <w:sz w:val="20"/>
+          <w:szCs w:val="20"/>
+        </w:rPr>
+        <w:t>pdev, bios_info_data);</w:t>
       </w:r>
     </w:p>
     <w:p>
@@ -10584,14 +12326,25 @@
         </w:rPr>
         <w:t xml:space="preserve">To create a file in user mode, use </w:t>
       </w:r>
-      <w:r>
-        <w:rPr>
-          <w:rFonts w:ascii="Verdana" w:hAnsi="Verdana"/>
-          <w:i/>
-          <w:sz w:val="20"/>
-          <w:szCs w:val="20"/>
-        </w:rPr>
-        <w:t>open()</w:t>
+      <w:proofErr w:type="gramStart"/>
+      <w:r>
+        <w:rPr>
+          <w:rFonts w:ascii="Verdana" w:hAnsi="Verdana"/>
+          <w:i/>
+          <w:sz w:val="20"/>
+          <w:szCs w:val="20"/>
+        </w:rPr>
+        <w:t>open(</w:t>
+      </w:r>
+      <w:proofErr w:type="gramEnd"/>
+      <w:r>
+        <w:rPr>
+          <w:rFonts w:ascii="Verdana" w:hAnsi="Verdana"/>
+          <w:i/>
+          <w:sz w:val="20"/>
+          <w:szCs w:val="20"/>
+        </w:rPr>
+        <w:t>)</w:t>
       </w:r>
       <w:r>
         <w:rPr>
@@ -10625,6 +12378,217 @@
           <w:sz w:val="20"/>
           <w:szCs w:val="20"/>
         </w:rPr>
+        <w:t>filp_</w:t>
+      </w:r>
+      <w:proofErr w:type="gramStart"/>
+      <w:r>
+        <w:rPr>
+          <w:rFonts w:ascii="Verdana" w:hAnsi="Verdana"/>
+          <w:i/>
+          <w:sz w:val="20"/>
+          <w:szCs w:val="20"/>
+        </w:rPr>
+        <w:t>open(</w:t>
+      </w:r>
+      <w:proofErr w:type="gramEnd"/>
+      <w:r>
+        <w:rPr>
+          <w:rFonts w:ascii="Verdana" w:hAnsi="Verdana"/>
+          <w:i/>
+          <w:sz w:val="20"/>
+          <w:szCs w:val="20"/>
+        </w:rPr>
+        <w:t>)</w:t>
+      </w:r>
+      <w:r>
+        <w:rPr>
+          <w:rFonts w:ascii="Verdana" w:hAnsi="Verdana"/>
+          <w:sz w:val="20"/>
+          <w:szCs w:val="20"/>
+        </w:rPr>
+        <w:t xml:space="preserve"> instead. </w:t>
+      </w:r>
+      <w:r>
+        <w:rPr>
+          <w:rFonts w:ascii="Verdana" w:hAnsi="Verdana"/>
+          <w:sz w:val="20"/>
+          <w:szCs w:val="20"/>
+          <w:lang w:eastAsia="zh-CN"/>
+        </w:rPr>
+        <w:t>在</w:t>
+      </w:r>
+      <w:r>
+        <w:rPr>
+          <w:rFonts w:ascii="Verdana" w:hAnsi="Verdana"/>
+          <w:sz w:val="20"/>
+          <w:szCs w:val="20"/>
+          <w:lang w:eastAsia="zh-CN"/>
+        </w:rPr>
+        <w:t>Linux kernel</w:t>
+      </w:r>
+      <w:r>
+        <w:rPr>
+          <w:rFonts w:ascii="Verdana" w:hAnsi="Verdana"/>
+          <w:sz w:val="20"/>
+          <w:szCs w:val="20"/>
+          <w:lang w:eastAsia="zh-CN"/>
+        </w:rPr>
+        <w:t>中读写文件没有标准库可用，需利用</w:t>
+      </w:r>
+      <w:r>
+        <w:rPr>
+          <w:rFonts w:ascii="Verdana" w:hAnsi="Verdana"/>
+          <w:sz w:val="20"/>
+          <w:szCs w:val="20"/>
+          <w:lang w:eastAsia="zh-CN"/>
+        </w:rPr>
+        <w:t>kernel</w:t>
+      </w:r>
+      <w:r>
+        <w:rPr>
+          <w:rFonts w:ascii="Verdana" w:hAnsi="Verdana"/>
+          <w:sz w:val="20"/>
+          <w:szCs w:val="20"/>
+          <w:lang w:eastAsia="zh-CN"/>
+        </w:rPr>
+        <w:t>的函数：</w:t>
+      </w:r>
+      <w:r>
+        <w:rPr>
+          <w:rFonts w:ascii="Verdana" w:hAnsi="Verdana"/>
+          <w:i/>
+          <w:sz w:val="20"/>
+          <w:szCs w:val="20"/>
+          <w:lang w:eastAsia="zh-CN"/>
+        </w:rPr>
+        <w:t>filp_open(), filp_close(), vfs_read() vfs_write()</w:t>
+      </w:r>
+      <w:r>
+        <w:rPr>
+          <w:rFonts w:ascii="Verdana" w:hAnsi="Verdana"/>
+          <w:i/>
+          <w:sz w:val="20"/>
+          <w:szCs w:val="20"/>
+          <w:lang w:eastAsia="zh-CN"/>
+        </w:rPr>
+        <w:t>，</w:t>
+      </w:r>
+      <w:r>
+        <w:rPr>
+          <w:rFonts w:ascii="Verdana" w:hAnsi="Verdana"/>
+          <w:i/>
+          <w:sz w:val="20"/>
+          <w:szCs w:val="20"/>
+          <w:lang w:eastAsia="zh-CN"/>
+        </w:rPr>
+        <w:t>set_fs()</w:t>
+      </w:r>
+      <w:r>
+        <w:rPr>
+          <w:rFonts w:ascii="Verdana" w:hAnsi="Verdana"/>
+          <w:i/>
+          <w:sz w:val="20"/>
+          <w:szCs w:val="20"/>
+          <w:lang w:eastAsia="zh-CN"/>
+        </w:rPr>
+        <w:t>，</w:t>
+      </w:r>
+      <w:r>
+        <w:rPr>
+          <w:rFonts w:ascii="Verdana" w:hAnsi="Verdana"/>
+          <w:i/>
+          <w:sz w:val="20"/>
+          <w:szCs w:val="20"/>
+          <w:lang w:eastAsia="zh-CN"/>
+        </w:rPr>
+        <w:t>get_fs()</w:t>
+      </w:r>
+      <w:r>
+        <w:rPr>
+          <w:rFonts w:ascii="Verdana" w:hAnsi="Verdana"/>
+          <w:sz w:val="20"/>
+          <w:szCs w:val="20"/>
+          <w:lang w:eastAsia="zh-CN"/>
+        </w:rPr>
+        <w:t>等，这些函数在</w:t>
+      </w:r>
+      <w:r>
+        <w:rPr>
+          <w:rFonts w:ascii="Verdana" w:hAnsi="Verdana"/>
+          <w:i/>
+          <w:sz w:val="20"/>
+          <w:szCs w:val="20"/>
+          <w:lang w:eastAsia="zh-CN"/>
+        </w:rPr>
+        <w:t>linux/fs.h</w:t>
+      </w:r>
+      <w:r>
+        <w:rPr>
+          <w:rFonts w:ascii="Verdana" w:hAnsi="Verdana"/>
+          <w:sz w:val="20"/>
+          <w:szCs w:val="20"/>
+          <w:lang w:eastAsia="zh-CN"/>
+        </w:rPr>
+        <w:t>和</w:t>
+      </w:r>
+      <w:r>
+        <w:rPr>
+          <w:rFonts w:ascii="Verdana" w:hAnsi="Verdana"/>
+          <w:i/>
+          <w:sz w:val="20"/>
+          <w:szCs w:val="20"/>
+          <w:lang w:eastAsia="zh-CN"/>
+        </w:rPr>
+        <w:t>asm/uaccess.h</w:t>
+      </w:r>
+      <w:r>
+        <w:rPr>
+          <w:rFonts w:ascii="Verdana" w:hAnsi="Verdana"/>
+          <w:sz w:val="20"/>
+          <w:szCs w:val="20"/>
+          <w:lang w:eastAsia="zh-CN"/>
+        </w:rPr>
+        <w:t>头文件中声明。</w:t>
+      </w:r>
+    </w:p>
+    <w:p>
+      <w:pPr>
+        <w:pStyle w:val="a"/>
+      </w:pPr>
+      <w:r>
+        <w:rPr>
+          <w:rFonts w:ascii="Verdana" w:hAnsi="Verdana"/>
+          <w:sz w:val="20"/>
+          <w:szCs w:val="20"/>
+          <w:lang w:eastAsia="zh-CN"/>
+        </w:rPr>
+        <w:t xml:space="preserve">1. </w:t>
+      </w:r>
+      <w:r>
+        <w:rPr>
+          <w:rFonts w:ascii="Verdana" w:hAnsi="Verdana"/>
+          <w:sz w:val="20"/>
+          <w:szCs w:val="20"/>
+          <w:lang w:eastAsia="zh-CN"/>
+        </w:rPr>
+        <w:t>打开文件</w:t>
+      </w:r>
+      <w:r>
+        <w:rPr>
+          <w:rFonts w:ascii="Verdana" w:hAnsi="Verdana"/>
+          <w:sz w:val="20"/>
+          <w:szCs w:val="20"/>
+        </w:rPr>
+        <w:t xml:space="preserve">: </w:t>
+      </w:r>
+      <w:r>
+        <w:rPr>
+          <w:rFonts w:ascii="Verdana" w:hAnsi="Verdana"/>
+          <w:i/>
+          <w:sz w:val="20"/>
+          <w:szCs w:val="20"/>
+          <w:lang w:eastAsia="zh-CN"/>
+        </w:rPr>
         <w:t>filp_open()</w:t>
       </w:r>
       <w:r>
@@ -10632,14 +12596,6 @@
           <w:rFonts w:ascii="Verdana" w:hAnsi="Verdana"/>
           <w:sz w:val="20"/>
           <w:szCs w:val="20"/>
-        </w:rPr>
-        <w:t xml:space="preserve"> instead. </w:t>
-      </w:r>
-      <w:r>
-        <w:rPr>
-          <w:rFonts w:ascii="Verdana" w:hAnsi="Verdana"/>
-          <w:sz w:val="20"/>
-          <w:szCs w:val="20"/>
           <w:lang w:eastAsia="zh-CN"/>
         </w:rPr>
         <w:t>在</w:t>
@@ -10651,7 +12607,7 @@
           <w:szCs w:val="20"/>
           <w:lang w:eastAsia="zh-CN"/>
         </w:rPr>
-        <w:t>Linux kernel</w:t>
+        <w:t>kernel</w:t>
       </w:r>
       <w:r>
         <w:rPr>
@@ -10660,204 +12616,32 @@
           <w:szCs w:val="20"/>
           <w:lang w:eastAsia="zh-CN"/>
         </w:rPr>
-        <w:t>中读写文件没有标准库可用，需利用</w:t>
-      </w:r>
-      <w:r>
-        <w:rPr>
-          <w:rFonts w:ascii="Verdana" w:hAnsi="Verdana"/>
-          <w:sz w:val="20"/>
-          <w:szCs w:val="20"/>
-          <w:lang w:eastAsia="zh-CN"/>
-        </w:rPr>
-        <w:t>kernel</w:t>
-      </w:r>
-      <w:r>
-        <w:rPr>
-          <w:rFonts w:ascii="Verdana" w:hAnsi="Verdana"/>
-          <w:sz w:val="20"/>
-          <w:szCs w:val="20"/>
-          <w:lang w:eastAsia="zh-CN"/>
-        </w:rPr>
-        <w:t>的函数：</w:t>
-      </w:r>
-      <w:r>
-        <w:rPr>
-          <w:rFonts w:ascii="Verdana" w:hAnsi="Verdana"/>
-          <w:i/>
-          <w:sz w:val="20"/>
-          <w:szCs w:val="20"/>
-          <w:lang w:eastAsia="zh-CN"/>
-        </w:rPr>
-        <w:t>filp_open(), filp_close(), vfs_read() vfs_write()</w:t>
-      </w:r>
-      <w:r>
-        <w:rPr>
-          <w:rFonts w:ascii="Verdana" w:hAnsi="Verdana"/>
-          <w:i/>
-          <w:sz w:val="20"/>
-          <w:szCs w:val="20"/>
-          <w:lang w:eastAsia="zh-CN"/>
-        </w:rPr>
-        <w:t>，</w:t>
-      </w:r>
-      <w:r>
-        <w:rPr>
-          <w:rFonts w:ascii="Verdana" w:hAnsi="Verdana"/>
-          <w:i/>
-          <w:sz w:val="20"/>
-          <w:szCs w:val="20"/>
-          <w:lang w:eastAsia="zh-CN"/>
-        </w:rPr>
-        <w:t>set_fs()</w:t>
-      </w:r>
-      <w:r>
-        <w:rPr>
-          <w:rFonts w:ascii="Verdana" w:hAnsi="Verdana"/>
-          <w:i/>
-          <w:sz w:val="20"/>
-          <w:szCs w:val="20"/>
-          <w:lang w:eastAsia="zh-CN"/>
-        </w:rPr>
-        <w:t>，</w:t>
-      </w:r>
-      <w:r>
-        <w:rPr>
-          <w:rFonts w:ascii="Verdana" w:hAnsi="Verdana"/>
-          <w:i/>
-          <w:sz w:val="20"/>
-          <w:szCs w:val="20"/>
-          <w:lang w:eastAsia="zh-CN"/>
-        </w:rPr>
-        <w:t>get_fs()</w:t>
-      </w:r>
-      <w:r>
-        <w:rPr>
-          <w:rFonts w:ascii="Verdana" w:hAnsi="Verdana"/>
-          <w:sz w:val="20"/>
-          <w:szCs w:val="20"/>
-          <w:lang w:eastAsia="zh-CN"/>
-        </w:rPr>
-        <w:t>等，这些函数在</w:t>
-      </w:r>
-      <w:r>
-        <w:rPr>
-          <w:rFonts w:ascii="Verdana" w:hAnsi="Verdana"/>
-          <w:i/>
-          <w:sz w:val="20"/>
-          <w:szCs w:val="20"/>
-          <w:lang w:eastAsia="zh-CN"/>
-        </w:rPr>
-        <w:t>linux/fs.h</w:t>
-      </w:r>
-      <w:r>
-        <w:rPr>
-          <w:rFonts w:ascii="Verdana" w:hAnsi="Verdana"/>
-          <w:sz w:val="20"/>
-          <w:szCs w:val="20"/>
-          <w:lang w:eastAsia="zh-CN"/>
-        </w:rPr>
-        <w:t>和</w:t>
-      </w:r>
-      <w:r>
-        <w:rPr>
-          <w:rFonts w:ascii="Verdana" w:hAnsi="Verdana"/>
-          <w:i/>
-          <w:sz w:val="20"/>
-          <w:szCs w:val="20"/>
-          <w:lang w:eastAsia="zh-CN"/>
-        </w:rPr>
-        <w:t>asm/uaccess.h</w:t>
-      </w:r>
-      <w:r>
-        <w:rPr>
-          <w:rFonts w:ascii="Verdana" w:hAnsi="Verdana"/>
-          <w:sz w:val="20"/>
-          <w:szCs w:val="20"/>
-          <w:lang w:eastAsia="zh-CN"/>
-        </w:rPr>
-        <w:t>头文件中声明。</w:t>
+        <w:t>中可以打开文件，其原形如下：</w:t>
       </w:r>
     </w:p>
     <w:p>
       <w:pPr>
         <w:pStyle w:val="a"/>
       </w:pPr>
-      <w:r>
-        <w:rPr>
-          <w:rFonts w:ascii="Verdana" w:hAnsi="Verdana"/>
-          <w:sz w:val="20"/>
-          <w:szCs w:val="20"/>
-          <w:lang w:eastAsia="zh-CN"/>
-        </w:rPr>
-        <w:t xml:space="preserve">1. </w:t>
-      </w:r>
-      <w:r>
-        <w:rPr>
-          <w:rFonts w:ascii="Verdana" w:hAnsi="Verdana"/>
-          <w:sz w:val="20"/>
-          <w:szCs w:val="20"/>
-          <w:lang w:eastAsia="zh-CN"/>
-        </w:rPr>
-        <w:t>打开文件</w:t>
-      </w:r>
-      <w:r>
-        <w:rPr>
-          <w:rFonts w:ascii="Verdana" w:hAnsi="Verdana"/>
-          <w:sz w:val="20"/>
-          <w:szCs w:val="20"/>
-        </w:rPr>
-        <w:t xml:space="preserve">: </w:t>
-      </w:r>
-      <w:r>
-        <w:rPr>
-          <w:rFonts w:ascii="Verdana" w:hAnsi="Verdana"/>
-          <w:i/>
-          <w:sz w:val="20"/>
-          <w:szCs w:val="20"/>
-          <w:lang w:eastAsia="zh-CN"/>
-        </w:rPr>
-        <w:t>filp_open()</w:t>
-      </w:r>
-      <w:r>
-        <w:rPr>
-          <w:rFonts w:ascii="Verdana" w:hAnsi="Verdana"/>
-          <w:sz w:val="20"/>
-          <w:szCs w:val="20"/>
-          <w:lang w:eastAsia="zh-CN"/>
-        </w:rPr>
-        <w:t>在</w:t>
-      </w:r>
-      <w:r>
-        <w:rPr>
-          <w:rFonts w:ascii="Verdana" w:hAnsi="Verdana"/>
-          <w:sz w:val="20"/>
-          <w:szCs w:val="20"/>
-          <w:lang w:eastAsia="zh-CN"/>
-        </w:rPr>
-        <w:t>kernel</w:t>
-      </w:r>
-      <w:r>
-        <w:rPr>
-          <w:rFonts w:ascii="Verdana" w:hAnsi="Verdana"/>
-          <w:sz w:val="20"/>
-          <w:szCs w:val="20"/>
-          <w:lang w:eastAsia="zh-CN"/>
-        </w:rPr>
-        <w:t>中可以打开文件，其原形如下：</w:t>
-      </w:r>
-    </w:p>
-    <w:p>
-      <w:pPr>
-        <w:pStyle w:val="a"/>
-      </w:pPr>
-      <w:r>
-        <w:rPr>
-          <w:rFonts w:ascii="Verdana" w:hAnsi="Verdana"/>
-          <w:i/>
-          <w:sz w:val="20"/>
-          <w:szCs w:val="20"/>
-        </w:rPr>
-        <w:t>strcut file* filp_open(const char* filename, int open_mode, int mode);</w:t>
+      <w:proofErr w:type="gramStart"/>
+      <w:r>
+        <w:rPr>
+          <w:rFonts w:ascii="Verdana" w:hAnsi="Verdana"/>
+          <w:i/>
+          <w:sz w:val="20"/>
+          <w:szCs w:val="20"/>
+        </w:rPr>
+        <w:t>strcut</w:t>
+      </w:r>
+      <w:proofErr w:type="gramEnd"/>
+      <w:r>
+        <w:rPr>
+          <w:rFonts w:ascii="Verdana" w:hAnsi="Verdana"/>
+          <w:i/>
+          <w:sz w:val="20"/>
+          <w:szCs w:val="20"/>
+        </w:rPr>
+        <w:t xml:space="preserve"> file* filp_open(const char* filename, int open_mode, int mode);</w:t>
       </w:r>
     </w:p>
     <w:p>
@@ -11213,7 +12997,27 @@
           <w:sz w:val="20"/>
           <w:szCs w:val="20"/>
         </w:rPr>
-        <w:t>ssize_t vfs_read(struct file* filp, char __user* buffer, size_t len, loff_t* pos);</w:t>
+        <w:t>ssize_t vfs_</w:t>
+      </w:r>
+      <w:proofErr w:type="gramStart"/>
+      <w:r>
+        <w:rPr>
+          <w:rFonts w:ascii="Verdana" w:hAnsi="Verdana"/>
+          <w:i/>
+          <w:sz w:val="20"/>
+          <w:szCs w:val="20"/>
+        </w:rPr>
+        <w:t>read(</w:t>
+      </w:r>
+      <w:proofErr w:type="gramEnd"/>
+      <w:r>
+        <w:rPr>
+          <w:rFonts w:ascii="Verdana" w:hAnsi="Verdana"/>
+          <w:i/>
+          <w:sz w:val="20"/>
+          <w:szCs w:val="20"/>
+        </w:rPr>
+        <w:t>struct file* filp, char __user* buffer, size_t len, loff_t* pos);</w:t>
       </w:r>
     </w:p>
     <w:p>
@@ -11227,7 +13031,27 @@
           <w:sz w:val="20"/>
           <w:szCs w:val="20"/>
         </w:rPr>
-        <w:t>ssize_t vfs_write(struct file* filp, const char __user* buffer, size_t len, loff_t* pos);</w:t>
+        <w:t>ssize_t vfs_</w:t>
+      </w:r>
+      <w:proofErr w:type="gramStart"/>
+      <w:r>
+        <w:rPr>
+          <w:rFonts w:ascii="Verdana" w:hAnsi="Verdana"/>
+          <w:i/>
+          <w:sz w:val="20"/>
+          <w:szCs w:val="20"/>
+        </w:rPr>
+        <w:t>write(</w:t>
+      </w:r>
+      <w:proofErr w:type="gramEnd"/>
+      <w:r>
+        <w:rPr>
+          <w:rFonts w:ascii="Verdana" w:hAnsi="Verdana"/>
+          <w:i/>
+          <w:sz w:val="20"/>
+          <w:szCs w:val="20"/>
+        </w:rPr>
+        <w:t>struct file* filp, const char __user* buffer, size_t len, loff_t* pos);</w:t>
       </w:r>
     </w:p>
     <w:p>
@@ -11742,7 +13566,27 @@
           <w:sz w:val="20"/>
           <w:szCs w:val="20"/>
         </w:rPr>
-        <w:t>old_fs = get_fs();</w:t>
+        <w:t>old_fs = get_</w:t>
+      </w:r>
+      <w:proofErr w:type="gramStart"/>
+      <w:r>
+        <w:rPr>
+          <w:rFonts w:ascii="Verdana" w:hAnsi="Verdana"/>
+          <w:i/>
+          <w:sz w:val="20"/>
+          <w:szCs w:val="20"/>
+        </w:rPr>
+        <w:t>fs(</w:t>
+      </w:r>
+      <w:proofErr w:type="gramEnd"/>
+      <w:r>
+        <w:rPr>
+          <w:rFonts w:ascii="Verdana" w:hAnsi="Verdana"/>
+          <w:i/>
+          <w:sz w:val="20"/>
+          <w:szCs w:val="20"/>
+        </w:rPr>
+        <w:t>);</w:t>
       </w:r>
     </w:p>
     <w:p>
@@ -11756,7 +13600,27 @@
           <w:sz w:val="20"/>
           <w:szCs w:val="20"/>
         </w:rPr>
-        <w:t>set_fs(KERNEL_DS);</w:t>
+        <w:t>set_</w:t>
+      </w:r>
+      <w:proofErr w:type="gramStart"/>
+      <w:r>
+        <w:rPr>
+          <w:rFonts w:ascii="Verdana" w:hAnsi="Verdana"/>
+          <w:i/>
+          <w:sz w:val="20"/>
+          <w:szCs w:val="20"/>
+        </w:rPr>
+        <w:t>fs(</w:t>
+      </w:r>
+      <w:proofErr w:type="gramEnd"/>
+      <w:r>
+        <w:rPr>
+          <w:rFonts w:ascii="Verdana" w:hAnsi="Verdana"/>
+          <w:i/>
+          <w:sz w:val="20"/>
+          <w:szCs w:val="20"/>
+        </w:rPr>
+        <w:t>KERNEL_DS);</w:t>
       </w:r>
     </w:p>
     <w:p>
@@ -11793,7 +13657,27 @@
           <w:sz w:val="20"/>
           <w:szCs w:val="20"/>
         </w:rPr>
-        <w:t>set_fs(old_fs);</w:t>
+        <w:t>set_</w:t>
+      </w:r>
+      <w:proofErr w:type="gramStart"/>
+      <w:r>
+        <w:rPr>
+          <w:rFonts w:ascii="Verdana" w:hAnsi="Verdana"/>
+          <w:i/>
+          <w:sz w:val="20"/>
+          <w:szCs w:val="20"/>
+        </w:rPr>
+        <w:t>fs(</w:t>
+      </w:r>
+      <w:proofErr w:type="gramEnd"/>
+      <w:r>
+        <w:rPr>
+          <w:rFonts w:ascii="Verdana" w:hAnsi="Verdana"/>
+          <w:i/>
+          <w:sz w:val="20"/>
+          <w:szCs w:val="20"/>
+        </w:rPr>
+        <w:t>old_fs);</w:t>
       </w:r>
     </w:p>
     <w:p>
@@ -11983,6 +13867,7 @@
       <w:pPr>
         <w:pStyle w:val="a"/>
       </w:pPr>
+      <w:proofErr w:type="gramStart"/>
       <w:r>
         <w:rPr>
           <w:rFonts w:ascii="Verdana" w:hAnsi="Verdana"/>
@@ -11991,7 +13876,18 @@
           <w:szCs w:val="20"/>
           <w:lang w:eastAsia="zh-CN"/>
         </w:rPr>
-        <w:t>int filp_close(struct file*filp, fl_owner_t id);</w:t>
+        <w:t>int</w:t>
+      </w:r>
+      <w:proofErr w:type="gramEnd"/>
+      <w:r>
+        <w:rPr>
+          <w:rFonts w:ascii="Verdana" w:hAnsi="Verdana"/>
+          <w:i/>
+          <w:sz w:val="20"/>
+          <w:szCs w:val="20"/>
+          <w:lang w:eastAsia="zh-CN"/>
+        </w:rPr>
+        <w:t xml:space="preserve"> filp_close(struct file*filp, fl_owner_t id);</w:t>
       </w:r>
     </w:p>
     <w:p>
@@ -12058,15 +13954,27 @@
         </w:rPr>
         <w:t xml:space="preserve">In Linux kernel, string-accessing functions are also defined, like </w:t>
       </w:r>
-      <w:r>
-        <w:rPr>
-          <w:rFonts w:ascii="Verdana" w:hAnsi="Verdana" w:cs="新細明體"/>
-          <w:i/>
-          <w:color w:val="333333"/>
-          <w:sz w:val="20"/>
-          <w:szCs w:val="20"/>
-        </w:rPr>
-        <w:t>strlen()</w:t>
+      <w:proofErr w:type="gramStart"/>
+      <w:r>
+        <w:rPr>
+          <w:rFonts w:ascii="Verdana" w:hAnsi="Verdana" w:cs="新細明體"/>
+          <w:i/>
+          <w:color w:val="333333"/>
+          <w:sz w:val="20"/>
+          <w:szCs w:val="20"/>
+        </w:rPr>
+        <w:t>strlen(</w:t>
+      </w:r>
+      <w:proofErr w:type="gramEnd"/>
+      <w:r>
+        <w:rPr>
+          <w:rFonts w:ascii="Verdana" w:hAnsi="Verdana" w:cs="新細明體"/>
+          <w:i/>
+          <w:color w:val="333333"/>
+          <w:sz w:val="20"/>
+          <w:szCs w:val="20"/>
+        </w:rPr>
+        <w:t>)</w:t>
       </w:r>
       <w:r>
         <w:rPr>
@@ -13118,7 +15026,7 @@
           <w:shd w:val="pct15" w:color="auto" w:fill="FFFFFF"/>
         </w:rPr>
         <w:lastRenderedPageBreak/>
-        <w:t>作業系統核心必須要認識磁碟檔案系統才能讀取裡面的資料</w:t>
+        <w:t>作業系統</w:t>
       </w:r>
       <w:r>
         <w:rPr>
@@ -13128,6 +15036,26 @@
           <w:szCs w:val="20"/>
           <w:shd w:val="pct15" w:color="auto" w:fill="FFFFFF"/>
         </w:rPr>
+        <w:t>核心須</w:t>
+      </w:r>
+      <w:r>
+        <w:rPr>
+          <w:rFonts w:ascii="Verdana" w:hAnsi="Verdana"/>
+          <w:color w:val="0000CC"/>
+          <w:sz w:val="20"/>
+          <w:szCs w:val="20"/>
+          <w:shd w:val="pct15" w:color="auto" w:fill="FFFFFF"/>
+        </w:rPr>
+        <w:t>認識磁碟檔案系統才能讀取裡面的資料</w:t>
+      </w:r>
+      <w:r>
+        <w:rPr>
+          <w:rFonts w:ascii="Verdana" w:hAnsi="Verdana"/>
+          <w:color w:val="0000CC"/>
+          <w:sz w:val="20"/>
+          <w:szCs w:val="20"/>
+          <w:shd w:val="pct15" w:color="auto" w:fill="FFFFFF"/>
+        </w:rPr>
         <w:t>，</w:t>
       </w:r>
       <w:r>
@@ -13138,7 +15066,7 @@
           <w:szCs w:val="20"/>
           <w:shd w:val="pct15" w:color="auto" w:fill="FFFFFF"/>
         </w:rPr>
-        <w:t>必須要有</w:t>
+        <w:t>要有</w:t>
       </w:r>
       <w:r>
         <w:rPr>
@@ -13158,16 +15086,36 @@
           <w:szCs w:val="20"/>
           <w:shd w:val="pct15" w:color="auto" w:fill="FFFFFF"/>
         </w:rPr>
-        <w:t>才有辦法載入</w:t>
-      </w:r>
-      <w:r>
-        <w:rPr>
-          <w:rFonts w:ascii="Verdana" w:hAnsi="Verdana"/>
+        <w:t>才</w:t>
+      </w:r>
+      <w:r>
+        <w:rPr>
+          <w:rFonts w:ascii="Verdana" w:hAnsi="Verdana" w:hint="eastAsia"/>
           <w:color w:val="0000CC"/>
           <w:sz w:val="20"/>
           <w:szCs w:val="20"/>
           <w:shd w:val="pct15" w:color="auto" w:fill="FFFFFF"/>
         </w:rPr>
+        <w:t>能</w:t>
+      </w:r>
+      <w:r>
+        <w:rPr>
+          <w:rFonts w:ascii="Verdana" w:hAnsi="Verdana"/>
+          <w:color w:val="0000CC"/>
+          <w:sz w:val="20"/>
+          <w:szCs w:val="20"/>
+          <w:shd w:val="pct15" w:color="auto" w:fill="FFFFFF"/>
+        </w:rPr>
+        <w:t>載入</w:t>
+      </w:r>
+      <w:r>
+        <w:rPr>
+          <w:rFonts w:ascii="Verdana" w:hAnsi="Verdana"/>
+          <w:color w:val="0000CC"/>
+          <w:sz w:val="20"/>
+          <w:szCs w:val="20"/>
+          <w:shd w:val="pct15" w:color="auto" w:fill="FFFFFF"/>
+        </w:rPr>
         <w:t>Linux</w:t>
       </w:r>
       <w:r>
@@ -13198,7 +15146,17 @@
           <w:szCs w:val="20"/>
           <w:shd w:val="pct15" w:color="auto" w:fill="FFFFFF"/>
         </w:rPr>
-        <w:t>！在載入核心的過程當中，系統只會『掛載根目錄』</w:t>
+        <w:t>！在載入核心的過程</w:t>
+      </w:r>
+      <w:r>
+        <w:rPr>
+          <w:rFonts w:ascii="Verdana" w:hAnsi="Verdana"/>
+          <w:color w:val="0000CC"/>
+          <w:sz w:val="20"/>
+          <w:szCs w:val="20"/>
+          <w:shd w:val="pct15" w:color="auto" w:fill="FFFFFF"/>
+        </w:rPr>
+        <w:t>中，系統只會『掛載根目錄』</w:t>
       </w:r>
       <w:r>
         <w:rPr>
@@ -13216,7 +15174,25 @@
           <w:sz w:val="20"/>
           <w:szCs w:val="20"/>
         </w:rPr>
-        <w:t>以唯讀的方式掛載。為了讓某些功能可以用檔案的方式來讀取，</w:t>
+        <w:t>以唯讀的方式掛載。為了讓某些功能可</w:t>
+      </w:r>
+      <w:r>
+        <w:rPr>
+          <w:rFonts w:ascii="Verdana" w:hAnsi="Verdana"/>
+          <w:color w:val="333333"/>
+          <w:sz w:val="20"/>
+          <w:szCs w:val="20"/>
+        </w:rPr>
+        <w:t>用檔案的方式</w:t>
+      </w:r>
+      <w:r>
+        <w:rPr>
+          <w:rFonts w:ascii="Verdana" w:hAnsi="Verdana"/>
+          <w:color w:val="333333"/>
+          <w:sz w:val="20"/>
+          <w:szCs w:val="20"/>
+        </w:rPr>
+        <w:t>讀取，</w:t>
       </w:r>
       <w:r>
         <w:rPr>
@@ -13226,7 +15202,7 @@
           <w:szCs w:val="20"/>
           <w:shd w:val="pct15" w:color="auto" w:fill="FFFFFF"/>
         </w:rPr>
-        <w:t>有的系統在開機時會製作虛擬硬碟</w:t>
+        <w:t>有的系統</w:t>
       </w:r>
       <w:r>
         <w:rPr>
@@ -13236,6 +15212,36 @@
           <w:szCs w:val="20"/>
           <w:shd w:val="pct15" w:color="auto" w:fill="FFFFFF"/>
         </w:rPr>
+        <w:t>開機時</w:t>
+      </w:r>
+      <w:r>
+        <w:rPr>
+          <w:rFonts w:ascii="Verdana" w:hAnsi="Verdana" w:hint="eastAsia"/>
+          <w:color w:val="0000CC"/>
+          <w:sz w:val="20"/>
+          <w:szCs w:val="20"/>
+          <w:shd w:val="pct15" w:color="auto" w:fill="FFFFFF"/>
+        </w:rPr>
+        <w:t>需</w:t>
+      </w:r>
+      <w:r>
+        <w:rPr>
+          <w:rFonts w:ascii="Verdana" w:hAnsi="Verdana"/>
+          <w:color w:val="0000CC"/>
+          <w:sz w:val="20"/>
+          <w:szCs w:val="20"/>
+          <w:shd w:val="pct15" w:color="auto" w:fill="FFFFFF"/>
+        </w:rPr>
+        <w:t>虛擬硬碟</w:t>
+      </w:r>
+      <w:r>
+        <w:rPr>
+          <w:rFonts w:ascii="Verdana" w:hAnsi="Verdana"/>
+          <w:color w:val="0000CC"/>
+          <w:sz w:val="20"/>
+          <w:szCs w:val="20"/>
+          <w:shd w:val="pct15" w:color="auto" w:fill="FFFFFF"/>
+        </w:rPr>
         <w:t>(RAM Disk)</w:t>
       </w:r>
       <w:r>
@@ -13246,7 +15252,7 @@
           <w:szCs w:val="20"/>
           <w:shd w:val="pct15" w:color="auto" w:fill="FFFFFF"/>
         </w:rPr>
-        <w:t>來輔助，即</w:t>
+        <w:t>輔助，即</w:t>
       </w:r>
       <w:r>
         <w:rPr>
@@ -13286,7 +15292,7 @@
           <w:szCs w:val="20"/>
           <w:shd w:val="pct15" w:color="auto" w:fill="FFFFFF"/>
         </w:rPr>
-        <w:t>。利用</w:t>
+        <w:t>。</w:t>
       </w:r>
       <w:r>
         <w:rPr>
@@ -13306,7 +15312,7 @@
           <w:szCs w:val="20"/>
           <w:shd w:val="pct15" w:color="auto" w:fill="FFFFFF"/>
         </w:rPr>
-        <w:t>的功能，</w:t>
+        <w:t>載入核心時一起載入</w:t>
       </w:r>
       <w:r>
         <w:rPr>
@@ -13316,7 +15322,7 @@
           <w:szCs w:val="20"/>
           <w:shd w:val="pct15" w:color="auto" w:fill="FFFFFF"/>
         </w:rPr>
-        <w:t>在載入核心時一起載入</w:t>
+        <w:t>initrd</w:t>
       </w:r>
       <w:r>
         <w:rPr>
@@ -13326,17 +15332,156 @@
           <w:szCs w:val="20"/>
           <w:shd w:val="pct15" w:color="auto" w:fill="FFFFFF"/>
         </w:rPr>
+        <w:t>的映象檔</w:t>
+      </w:r>
+      <w:r>
+        <w:rPr>
+          <w:rFonts w:ascii="Verdana" w:hAnsi="Verdana"/>
+          <w:color w:val="0000CC"/>
+          <w:sz w:val="20"/>
+          <w:szCs w:val="20"/>
+          <w:shd w:val="pct15" w:color="auto" w:fill="FFFFFF"/>
+        </w:rPr>
+        <w:t>(</w:t>
+      </w:r>
+      <w:r>
+        <w:rPr>
+          <w:rFonts w:ascii="Verdana" w:hAnsi="Verdana"/>
+          <w:i/>
+          <w:color w:val="0000CC"/>
+          <w:sz w:val="20"/>
+          <w:szCs w:val="20"/>
+          <w:shd w:val="pct15" w:color="auto" w:fill="FFFFFF"/>
+        </w:rPr>
+        <w:t>/boot/initrd-xxxx.img</w:t>
+      </w:r>
+      <w:r>
+        <w:rPr>
+          <w:rFonts w:ascii="Verdana" w:hAnsi="Verdana"/>
+          <w:color w:val="0000CC"/>
+          <w:sz w:val="20"/>
+          <w:szCs w:val="20"/>
+          <w:shd w:val="pct15" w:color="auto" w:fill="FFFFFF"/>
+        </w:rPr>
+        <w:t>)</w:t>
+      </w:r>
+      <w:r>
+        <w:rPr>
+          <w:rFonts w:ascii="Verdana" w:hAnsi="Verdana"/>
+          <w:color w:val="333333"/>
+          <w:sz w:val="20"/>
+          <w:szCs w:val="20"/>
+        </w:rPr>
+        <w:t>，</w:t>
+      </w:r>
+      <w:r>
+        <w:rPr>
+          <w:rFonts w:ascii="Verdana" w:hAnsi="Verdana"/>
+          <w:color w:val="333333"/>
+          <w:sz w:val="20"/>
+          <w:szCs w:val="20"/>
+        </w:rPr>
+        <w:t>Linux</w:t>
+      </w:r>
+      <w:r>
+        <w:rPr>
+          <w:rFonts w:ascii="Verdana" w:hAnsi="Verdana"/>
+          <w:color w:val="333333"/>
+          <w:sz w:val="20"/>
+          <w:szCs w:val="20"/>
+        </w:rPr>
+        <w:t>系統會主動以</w:t>
+      </w:r>
+      <w:r>
+        <w:rPr>
+          <w:rFonts w:ascii="Verdana" w:hAnsi="Verdana"/>
+          <w:color w:val="333333"/>
+          <w:sz w:val="20"/>
+          <w:szCs w:val="20"/>
+        </w:rPr>
         <w:t>initrd</w:t>
       </w:r>
       <w:r>
         <w:rPr>
           <w:rFonts w:ascii="Verdana" w:hAnsi="Verdana"/>
+          <w:color w:val="333333"/>
+          <w:sz w:val="20"/>
+          <w:szCs w:val="20"/>
+        </w:rPr>
+        <w:t>來進行虛擬硬碟的建置，並利用</w:t>
+      </w:r>
+      <w:r>
+        <w:rPr>
+          <w:rFonts w:ascii="Verdana" w:hAnsi="Verdana"/>
+          <w:color w:val="333333"/>
+          <w:sz w:val="20"/>
+          <w:szCs w:val="20"/>
+        </w:rPr>
+        <w:t>linuxrc(</w:t>
+      </w:r>
+      <w:r>
+        <w:rPr>
+          <w:rFonts w:ascii="Verdana" w:hAnsi="Verdana"/>
+          <w:color w:val="333333"/>
+          <w:sz w:val="20"/>
+          <w:szCs w:val="20"/>
+        </w:rPr>
+        <w:t>包含在</w:t>
+      </w:r>
+      <w:r>
+        <w:rPr>
+          <w:rFonts w:ascii="Verdana" w:hAnsi="Verdana"/>
+          <w:color w:val="333333"/>
+          <w:sz w:val="20"/>
+          <w:szCs w:val="20"/>
+        </w:rPr>
+        <w:t>initrd</w:t>
+      </w:r>
+      <w:r>
+        <w:rPr>
+          <w:rFonts w:ascii="Verdana" w:hAnsi="Verdana"/>
+          <w:color w:val="333333"/>
+          <w:sz w:val="20"/>
+          <w:szCs w:val="20"/>
+        </w:rPr>
+        <w:t>的映象檔內</w:t>
+      </w:r>
+      <w:r>
+        <w:rPr>
+          <w:rFonts w:ascii="Verdana" w:hAnsi="Verdana"/>
+          <w:color w:val="333333"/>
+          <w:sz w:val="20"/>
+          <w:szCs w:val="20"/>
+        </w:rPr>
+        <w:t>)</w:t>
+      </w:r>
+      <w:r>
+        <w:rPr>
+          <w:rFonts w:ascii="Verdana" w:hAnsi="Verdana"/>
+          <w:color w:val="333333"/>
+          <w:sz w:val="20"/>
+          <w:szCs w:val="20"/>
+        </w:rPr>
+        <w:t>的功能</w:t>
+      </w:r>
+      <w:r>
+        <w:rPr>
+          <w:rFonts w:ascii="Verdana" w:hAnsi="Verdana"/>
+          <w:color w:val="333333"/>
+          <w:sz w:val="20"/>
+          <w:szCs w:val="20"/>
+        </w:rPr>
+        <w:t>進行載入模組的動作。</w:t>
+      </w:r>
+      <w:r>
+        <w:rPr>
+          <w:rFonts w:ascii="Verdana" w:hAnsi="Verdana"/>
           <w:color w:val="0000CC"/>
           <w:sz w:val="20"/>
           <w:szCs w:val="20"/>
           <w:shd w:val="pct15" w:color="auto" w:fill="FFFFFF"/>
         </w:rPr>
-        <w:t>的映象檔</w:t>
+        <w:t>在核心驅動周邊硬體工作完成後</w:t>
       </w:r>
       <w:r>
         <w:rPr>
@@ -13346,55 +15491,26 @@
           <w:szCs w:val="20"/>
           <w:shd w:val="pct15" w:color="auto" w:fill="FFFFFF"/>
         </w:rPr>
-        <w:t>(</w:t>
-      </w:r>
-      <w:r>
-        <w:rPr>
-          <w:rFonts w:ascii="Verdana" w:hAnsi="Verdana"/>
-          <w:i/>
+        <w:t>initrd</w:t>
+      </w:r>
+      <w:r>
+        <w:rPr>
+          <w:rFonts w:ascii="Verdana" w:hAnsi="Verdana"/>
           <w:color w:val="0000CC"/>
           <w:sz w:val="20"/>
           <w:szCs w:val="20"/>
           <w:shd w:val="pct15" w:color="auto" w:fill="FFFFFF"/>
         </w:rPr>
-        <w:t>/boot/initrd-xxxx.img</w:t>
-      </w:r>
-      <w:r>
-        <w:rPr>
-          <w:rFonts w:ascii="Verdana" w:hAnsi="Verdana"/>
-          <w:color w:val="0000CC"/>
-          <w:sz w:val="20"/>
-          <w:szCs w:val="20"/>
-          <w:shd w:val="pct15" w:color="auto" w:fill="FFFFFF"/>
-        </w:rPr>
-        <w:t>)</w:t>
-      </w:r>
-      <w:r>
-        <w:rPr>
-          <w:rFonts w:ascii="Verdana" w:hAnsi="Verdana"/>
-          <w:color w:val="333333"/>
-          <w:sz w:val="20"/>
-          <w:szCs w:val="20"/>
-        </w:rPr>
-        <w:t>，</w:t>
-      </w:r>
-      <w:r>
-        <w:rPr>
-          <w:rFonts w:ascii="Verdana" w:hAnsi="Verdana"/>
-          <w:color w:val="333333"/>
-          <w:sz w:val="20"/>
-          <w:szCs w:val="20"/>
-        </w:rPr>
-        <w:t>Linux</w:t>
-      </w:r>
-      <w:r>
-        <w:rPr>
-          <w:rFonts w:ascii="Verdana" w:hAnsi="Verdana"/>
-          <w:color w:val="333333"/>
-          <w:sz w:val="20"/>
-          <w:szCs w:val="20"/>
-        </w:rPr>
-        <w:t>系統會主動以</w:t>
+        <w:t>建立的虛擬磁碟就會被移除</w:t>
+      </w:r>
+      <w:r>
+        <w:rPr>
+          <w:rFonts w:ascii="Verdana" w:hAnsi="Verdana"/>
+          <w:color w:val="333333"/>
+          <w:sz w:val="20"/>
+          <w:szCs w:val="20"/>
+        </w:rPr>
+        <w:t>！不過</w:t>
       </w:r>
       <w:r>
         <w:rPr>
@@ -13412,106 +15528,7 @@
           <w:sz w:val="20"/>
           <w:szCs w:val="20"/>
         </w:rPr>
-        <w:t>來進行虛擬硬碟的建置，並利用</w:t>
-      </w:r>
-      <w:r>
-        <w:rPr>
-          <w:rFonts w:ascii="Verdana" w:hAnsi="Verdana"/>
-          <w:color w:val="333333"/>
-          <w:sz w:val="20"/>
-          <w:szCs w:val="20"/>
-        </w:rPr>
-        <w:t>linuxrc(</w:t>
-      </w:r>
-      <w:r>
-        <w:rPr>
-          <w:rFonts w:ascii="Verdana" w:hAnsi="Verdana"/>
-          <w:color w:val="333333"/>
-          <w:sz w:val="20"/>
-          <w:szCs w:val="20"/>
-        </w:rPr>
-        <w:t>包含在</w:t>
-      </w:r>
-      <w:r>
-        <w:rPr>
-          <w:rFonts w:ascii="Verdana" w:hAnsi="Verdana"/>
-          <w:color w:val="333333"/>
-          <w:sz w:val="20"/>
-          <w:szCs w:val="20"/>
-        </w:rPr>
-        <w:t>initrd</w:t>
-      </w:r>
-      <w:r>
-        <w:rPr>
-          <w:rFonts w:ascii="Verdana" w:hAnsi="Verdana"/>
-          <w:color w:val="333333"/>
-          <w:sz w:val="20"/>
-          <w:szCs w:val="20"/>
-        </w:rPr>
-        <w:t>的映象檔內</w:t>
-      </w:r>
-      <w:r>
-        <w:rPr>
-          <w:rFonts w:ascii="Verdana" w:hAnsi="Verdana"/>
-          <w:color w:val="333333"/>
-          <w:sz w:val="20"/>
-          <w:szCs w:val="20"/>
-        </w:rPr>
-        <w:t>)</w:t>
-      </w:r>
-      <w:r>
-        <w:rPr>
-          <w:rFonts w:ascii="Verdana" w:hAnsi="Verdana"/>
-          <w:color w:val="333333"/>
-          <w:sz w:val="20"/>
-          <w:szCs w:val="20"/>
-        </w:rPr>
-        <w:t>的功能</w:t>
-      </w:r>
-      <w:r>
-        <w:rPr>
-          <w:rFonts w:ascii="Verdana" w:hAnsi="Verdana"/>
-          <w:color w:val="333333"/>
-          <w:sz w:val="20"/>
-          <w:szCs w:val="20"/>
-        </w:rPr>
-        <w:t>進行載入模組的動作。在核心驅動周邊硬體工作完成後</w:t>
-      </w:r>
-      <w:r>
-        <w:rPr>
-          <w:rFonts w:ascii="Verdana" w:hAnsi="Verdana"/>
-          <w:color w:val="333333"/>
-          <w:sz w:val="20"/>
-          <w:szCs w:val="20"/>
-        </w:rPr>
-        <w:t>initrd</w:t>
-      </w:r>
-      <w:r>
-        <w:rPr>
-          <w:rFonts w:ascii="Verdana" w:hAnsi="Verdana"/>
-          <w:color w:val="333333"/>
-          <w:sz w:val="20"/>
-          <w:szCs w:val="20"/>
-        </w:rPr>
-        <w:t>建立的虛擬磁碟就會被移除！不過</w:t>
-      </w:r>
-      <w:r>
-        <w:rPr>
-          <w:rFonts w:ascii="Verdana" w:hAnsi="Verdana"/>
-          <w:color w:val="333333"/>
-          <w:sz w:val="20"/>
-          <w:szCs w:val="20"/>
-        </w:rPr>
-        <w:t>initrd</w:t>
-      </w:r>
-      <w:r>
-        <w:rPr>
-          <w:rFonts w:ascii="Verdana" w:hAnsi="Verdana"/>
-          <w:color w:val="333333"/>
-          <w:sz w:val="20"/>
-          <w:szCs w:val="20"/>
-        </w:rPr>
-        <w:t>並非必要。在核心完整的載入後主機就開始運作，接下來開始執行系統的第一支程式：</w:t>
+        <w:t>非必要。在核心完整的載入後主機就開始運作，接下來開始執行系統的第一支程式：</w:t>
       </w:r>
       <w:r>
         <w:rPr>
@@ -13560,15 +15577,55 @@
       <w:pPr>
         <w:pStyle w:val="a"/>
         <w:widowControl/>
-      </w:pPr>
-      <w:r>
-        <w:rPr>
-          <w:rFonts w:ascii="Verdana" w:hAnsi="Verdana"/>
-          <w:color w:val="333333"/>
-          <w:sz w:val="20"/>
-          <w:szCs w:val="20"/>
-        </w:rPr>
-        <w:t>核心一般是壓縮檔，使用核心前要解壓縮才能載入主記憶體。目前的核心都具有『可讀取模組化驅動程式</w:t>
+        <w:rPr>
+          <w:color w:val="0000CC"/>
+          <w:shd w:val="pct15" w:color="auto" w:fill="FFFFFF"/>
+        </w:rPr>
+      </w:pPr>
+      <w:r>
+        <w:rPr>
+          <w:rFonts w:ascii="Verdana" w:hAnsi="Verdana"/>
+          <w:color w:val="333333"/>
+          <w:sz w:val="20"/>
+          <w:szCs w:val="20"/>
+        </w:rPr>
+        <w:t>核心一般是壓縮檔，核心</w:t>
+      </w:r>
+      <w:r>
+        <w:rPr>
+          <w:rFonts w:ascii="Verdana" w:hAnsi="Verdana"/>
+          <w:color w:val="333333"/>
+          <w:sz w:val="20"/>
+          <w:szCs w:val="20"/>
+        </w:rPr>
+        <w:t>要解壓縮才能載入</w:t>
+      </w:r>
+      <w:r>
+        <w:rPr>
+          <w:rFonts w:ascii="Verdana" w:hAnsi="Verdana"/>
+          <w:color w:val="333333"/>
+          <w:sz w:val="20"/>
+          <w:szCs w:val="20"/>
+        </w:rPr>
+        <w:t>記憶體。</w:t>
+      </w:r>
+      <w:r>
+        <w:rPr>
+          <w:rFonts w:ascii="Verdana" w:hAnsi="Verdana"/>
+          <w:color w:val="333333"/>
+          <w:sz w:val="20"/>
+          <w:szCs w:val="20"/>
+        </w:rPr>
+        <w:t>核心</w:t>
+      </w:r>
+      <w:r>
+        <w:rPr>
+          <w:rFonts w:ascii="Verdana" w:hAnsi="Verdana"/>
+          <w:color w:val="333333"/>
+          <w:sz w:val="20"/>
+          <w:szCs w:val="20"/>
+        </w:rPr>
+        <w:t>有『可讀取模組化驅動程式</w:t>
       </w:r>
       <w:r>
         <w:rPr>
@@ -13579,209 +15636,222 @@
         </w:rPr>
         <w:t>(modules)</w:t>
       </w:r>
-      <w:bookmarkStart w:id="2" w:name="_GoBack"/>
-      <w:bookmarkEnd w:id="2"/>
-      <w:r>
-        <w:rPr>
-          <w:rFonts w:ascii="Verdana" w:hAnsi="Verdana"/>
-          <w:color w:val="333333"/>
-          <w:sz w:val="20"/>
-          <w:szCs w:val="20"/>
-        </w:rPr>
-        <w:t>！該程式可能由硬體開發廠商提供或核心就支援～不過較新的硬體，通常由硬體開發商提供驅動程式！核心與核心模組放在哪？</w:t>
-      </w:r>
-      <w:r>
-        <w:rPr>
-          <w:rFonts w:ascii="Verdana" w:hAnsi="Verdana"/>
-          <w:color w:val="333333"/>
-          <w:sz w:val="20"/>
-          <w:szCs w:val="20"/>
-        </w:rPr>
-        <w:t xml:space="preserve"> </w:t>
+      <w:r>
+        <w:rPr>
+          <w:rFonts w:ascii="Verdana" w:hAnsi="Verdana"/>
+          <w:color w:val="333333"/>
+          <w:sz w:val="20"/>
+          <w:szCs w:val="20"/>
+        </w:rPr>
+        <w:t>！該程式可能由硬體開發</w:t>
+      </w:r>
+      <w:r>
+        <w:rPr>
+          <w:rFonts w:ascii="Verdana" w:hAnsi="Verdana"/>
+          <w:color w:val="333333"/>
+          <w:sz w:val="20"/>
+          <w:szCs w:val="20"/>
+        </w:rPr>
+        <w:t>商提供或核心</w:t>
+      </w:r>
+      <w:r>
+        <w:rPr>
+          <w:rFonts w:ascii="Verdana" w:hAnsi="Verdana"/>
+          <w:color w:val="333333"/>
+          <w:sz w:val="20"/>
+          <w:szCs w:val="20"/>
+        </w:rPr>
+        <w:t>支援～不過</w:t>
+      </w:r>
+      <w:r>
+        <w:rPr>
+          <w:rFonts w:ascii="Verdana" w:hAnsi="Verdana"/>
+          <w:color w:val="333333"/>
+          <w:sz w:val="20"/>
+          <w:szCs w:val="20"/>
+        </w:rPr>
+        <w:t>新的硬體，通常由硬體開發商提供</w:t>
+      </w:r>
+      <w:r>
+        <w:rPr>
+          <w:rFonts w:ascii="Verdana" w:hAnsi="Verdana"/>
+          <w:color w:val="333333"/>
+          <w:sz w:val="20"/>
+          <w:szCs w:val="20"/>
+        </w:rPr>
+        <w:t>！</w:t>
+      </w:r>
+      <w:r>
+        <w:rPr>
+          <w:rFonts w:ascii="Verdana" w:hAnsi="Verdana"/>
+          <w:color w:val="0000CC"/>
+          <w:sz w:val="20"/>
+          <w:szCs w:val="20"/>
+          <w:shd w:val="pct15" w:color="auto" w:fill="FFFFFF"/>
+        </w:rPr>
+        <w:t>核心：</w:t>
+      </w:r>
+      <w:r>
+        <w:rPr>
+          <w:rFonts w:ascii="Verdana" w:hAnsi="Verdana"/>
+          <w:color w:val="0000CC"/>
+          <w:sz w:val="20"/>
+          <w:szCs w:val="20"/>
+          <w:shd w:val="pct15" w:color="auto" w:fill="FFFFFF"/>
+        </w:rPr>
+        <w:t xml:space="preserve">/boot/vmlinuz </w:t>
+      </w:r>
+      <w:r>
+        <w:rPr>
+          <w:rFonts w:ascii="Verdana" w:hAnsi="Verdana"/>
+          <w:color w:val="0000CC"/>
+          <w:sz w:val="20"/>
+          <w:szCs w:val="20"/>
+          <w:shd w:val="pct15" w:color="auto" w:fill="FFFFFF"/>
+        </w:rPr>
+        <w:t>或</w:t>
+      </w:r>
+      <w:r>
+        <w:rPr>
+          <w:rFonts w:ascii="Verdana" w:hAnsi="Verdana"/>
+          <w:color w:val="0000CC"/>
+          <w:sz w:val="20"/>
+          <w:szCs w:val="20"/>
+          <w:shd w:val="pct15" w:color="auto" w:fill="FFFFFF"/>
+        </w:rPr>
+        <w:t>/boot/vmlinuz-version</w:t>
+      </w:r>
+      <w:r>
+        <w:rPr>
+          <w:rFonts w:ascii="Verdana" w:hAnsi="Verdana"/>
+          <w:color w:val="0000CC"/>
+          <w:sz w:val="20"/>
+          <w:szCs w:val="20"/>
+          <w:shd w:val="pct15" w:color="auto" w:fill="FFFFFF"/>
+        </w:rPr>
+        <w:t>；核心解壓縮所需</w:t>
+      </w:r>
+      <w:r>
+        <w:rPr>
+          <w:rFonts w:ascii="Verdana" w:hAnsi="Verdana"/>
+          <w:color w:val="0000CC"/>
+          <w:sz w:val="20"/>
+          <w:szCs w:val="20"/>
+          <w:shd w:val="pct15" w:color="auto" w:fill="FFFFFF"/>
+        </w:rPr>
+        <w:t>RAM Disk</w:t>
+      </w:r>
+      <w:r>
+        <w:rPr>
+          <w:rFonts w:ascii="Verdana" w:hAnsi="Verdana"/>
+          <w:color w:val="0000CC"/>
+          <w:sz w:val="20"/>
+          <w:szCs w:val="20"/>
+          <w:shd w:val="pct15" w:color="auto" w:fill="FFFFFF"/>
+        </w:rPr>
+        <w:t>：</w:t>
+      </w:r>
+      <w:r>
+        <w:rPr>
+          <w:rFonts w:ascii="Verdana" w:hAnsi="Verdana"/>
+          <w:color w:val="0000CC"/>
+          <w:sz w:val="20"/>
+          <w:szCs w:val="20"/>
+          <w:shd w:val="pct15" w:color="auto" w:fill="FFFFFF"/>
+        </w:rPr>
+        <w:t>/boot/initrd (/boot/initrd-version)</w:t>
+      </w:r>
+      <w:r>
+        <w:rPr>
+          <w:rFonts w:ascii="Verdana" w:hAnsi="Verdana"/>
+          <w:color w:val="0000CC"/>
+          <w:sz w:val="20"/>
+          <w:szCs w:val="20"/>
+          <w:shd w:val="pct15" w:color="auto" w:fill="FFFFFF"/>
+        </w:rPr>
+        <w:t>；核心模組：</w:t>
+      </w:r>
+      <w:r>
+        <w:rPr>
+          <w:rFonts w:ascii="Verdana" w:hAnsi="Verdana"/>
+          <w:color w:val="0000CC"/>
+          <w:sz w:val="20"/>
+          <w:szCs w:val="20"/>
+          <w:shd w:val="pct15" w:color="auto" w:fill="FFFFFF"/>
+        </w:rPr>
+        <w:t>/lib/modules/`uname -r`/kernel</w:t>
+      </w:r>
+      <w:r>
+        <w:rPr>
+          <w:rFonts w:ascii="Verdana" w:hAnsi="Verdana"/>
+          <w:color w:val="0000CC"/>
+          <w:sz w:val="20"/>
+          <w:szCs w:val="20"/>
+          <w:shd w:val="pct15" w:color="auto" w:fill="FFFFFF"/>
+        </w:rPr>
+        <w:t>；核心原始碼：</w:t>
+      </w:r>
+      <w:r>
+        <w:rPr>
+          <w:rFonts w:ascii="Verdana" w:hAnsi="Verdana"/>
+          <w:color w:val="0000CC"/>
+          <w:sz w:val="20"/>
+          <w:szCs w:val="20"/>
+          <w:shd w:val="pct15" w:color="auto" w:fill="FFFFFF"/>
+        </w:rPr>
+        <w:t>/usr/src/linux (</w:t>
+      </w:r>
+      <w:r>
+        <w:rPr>
+          <w:rFonts w:ascii="Verdana" w:hAnsi="Verdana"/>
+          <w:color w:val="0000CC"/>
+          <w:sz w:val="20"/>
+          <w:szCs w:val="20"/>
+          <w:shd w:val="pct15" w:color="auto" w:fill="FFFFFF"/>
+        </w:rPr>
+        <w:t>要安裝才會有！預設不安裝！</w:t>
+      </w:r>
+      <w:r>
+        <w:rPr>
+          <w:rFonts w:ascii="Verdana" w:hAnsi="Verdana"/>
+          <w:color w:val="0000CC"/>
+          <w:sz w:val="20"/>
+          <w:szCs w:val="20"/>
+          <w:shd w:val="pct15" w:color="auto" w:fill="FFFFFF"/>
+        </w:rPr>
+        <w:t>)</w:t>
       </w:r>
     </w:p>
     <w:p>
       <w:pPr>
         <w:pStyle w:val="a"/>
         <w:widowControl/>
-        <w:rPr>
-          <w:color w:val="0000CC"/>
-          <w:shd w:val="pct15" w:color="auto" w:fill="FFFFFF"/>
-        </w:rPr>
-      </w:pPr>
-      <w:r>
-        <w:rPr>
-          <w:rFonts w:ascii="Verdana" w:hAnsi="Verdana"/>
-          <w:color w:val="0000CC"/>
-          <w:sz w:val="20"/>
-          <w:szCs w:val="20"/>
-          <w:shd w:val="pct15" w:color="auto" w:fill="FFFFFF"/>
-        </w:rPr>
-        <w:t>核心：</w:t>
-      </w:r>
-      <w:r>
-        <w:rPr>
-          <w:rFonts w:ascii="Verdana" w:hAnsi="Verdana"/>
-          <w:color w:val="0000CC"/>
-          <w:sz w:val="20"/>
-          <w:szCs w:val="20"/>
-          <w:shd w:val="pct15" w:color="auto" w:fill="FFFFFF"/>
-        </w:rPr>
-        <w:t xml:space="preserve">/boot/vmlinuz </w:t>
-      </w:r>
-      <w:r>
-        <w:rPr>
-          <w:rFonts w:ascii="Verdana" w:hAnsi="Verdana"/>
-          <w:color w:val="0000CC"/>
-          <w:sz w:val="20"/>
-          <w:szCs w:val="20"/>
-          <w:shd w:val="pct15" w:color="auto" w:fill="FFFFFF"/>
-        </w:rPr>
-        <w:t>或</w:t>
-      </w:r>
-      <w:r>
-        <w:rPr>
-          <w:rFonts w:ascii="Verdana" w:hAnsi="Verdana"/>
-          <w:color w:val="0000CC"/>
-          <w:sz w:val="20"/>
-          <w:szCs w:val="20"/>
-          <w:shd w:val="pct15" w:color="auto" w:fill="FFFFFF"/>
-        </w:rPr>
-        <w:t>/boot/vmlinuz-version</w:t>
-      </w:r>
-      <w:r>
-        <w:rPr>
-          <w:rFonts w:ascii="Verdana" w:hAnsi="Verdana"/>
-          <w:color w:val="0000CC"/>
-          <w:sz w:val="20"/>
-          <w:szCs w:val="20"/>
-          <w:shd w:val="pct15" w:color="auto" w:fill="FFFFFF"/>
-        </w:rPr>
-        <w:t>；核心解壓縮所需</w:t>
-      </w:r>
-      <w:r>
-        <w:rPr>
-          <w:rFonts w:ascii="Verdana" w:hAnsi="Verdana"/>
-          <w:color w:val="0000CC"/>
-          <w:sz w:val="20"/>
-          <w:szCs w:val="20"/>
-          <w:shd w:val="pct15" w:color="auto" w:fill="FFFFFF"/>
-        </w:rPr>
-        <w:t>RAM Disk</w:t>
-      </w:r>
-      <w:r>
-        <w:rPr>
-          <w:rFonts w:ascii="Verdana" w:hAnsi="Verdana"/>
-          <w:color w:val="0000CC"/>
-          <w:sz w:val="20"/>
-          <w:szCs w:val="20"/>
-          <w:shd w:val="pct15" w:color="auto" w:fill="FFFFFF"/>
-        </w:rPr>
-        <w:t>：</w:t>
-      </w:r>
-      <w:r>
-        <w:rPr>
-          <w:rFonts w:ascii="Verdana" w:hAnsi="Verdana"/>
-          <w:color w:val="0000CC"/>
-          <w:sz w:val="20"/>
-          <w:szCs w:val="20"/>
-          <w:shd w:val="pct15" w:color="auto" w:fill="FFFFFF"/>
-        </w:rPr>
-        <w:t>/boot/initrd (/boot/initrd-version)</w:t>
-      </w:r>
-      <w:r>
-        <w:rPr>
-          <w:rFonts w:ascii="Verdana" w:hAnsi="Verdana"/>
-          <w:color w:val="0000CC"/>
-          <w:sz w:val="20"/>
-          <w:szCs w:val="20"/>
-          <w:shd w:val="pct15" w:color="auto" w:fill="FFFFFF"/>
-        </w:rPr>
-        <w:t>；核心模組：</w:t>
-      </w:r>
-      <w:r>
-        <w:rPr>
-          <w:rFonts w:ascii="Verdana" w:hAnsi="Verdana"/>
-          <w:color w:val="0000CC"/>
-          <w:sz w:val="20"/>
-          <w:szCs w:val="20"/>
-          <w:shd w:val="pct15" w:color="auto" w:fill="FFFFFF"/>
-        </w:rPr>
-        <w:t>/lib/modules/version/kernel</w:t>
-      </w:r>
-      <w:r>
-        <w:rPr>
-          <w:rFonts w:ascii="Verdana" w:hAnsi="Verdana"/>
-          <w:color w:val="0000CC"/>
-          <w:sz w:val="20"/>
-          <w:szCs w:val="20"/>
-          <w:shd w:val="pct15" w:color="auto" w:fill="FFFFFF"/>
-        </w:rPr>
-        <w:t>或</w:t>
-      </w:r>
-      <w:r>
-        <w:rPr>
-          <w:rFonts w:ascii="Verdana" w:hAnsi="Verdana"/>
-          <w:color w:val="0000CC"/>
-          <w:sz w:val="20"/>
-          <w:szCs w:val="20"/>
-          <w:shd w:val="pct15" w:color="auto" w:fill="FFFFFF"/>
-        </w:rPr>
-        <w:t xml:space="preserve"> /lib/modules/`uname -r`/kernel</w:t>
-      </w:r>
-      <w:r>
-        <w:rPr>
-          <w:rFonts w:ascii="Verdana" w:hAnsi="Verdana"/>
-          <w:color w:val="0000CC"/>
-          <w:sz w:val="20"/>
-          <w:szCs w:val="20"/>
-          <w:shd w:val="pct15" w:color="auto" w:fill="FFFFFF"/>
-        </w:rPr>
-        <w:t>；核心原始碼：</w:t>
-      </w:r>
-      <w:r>
-        <w:rPr>
-          <w:rFonts w:ascii="Verdana" w:hAnsi="Verdana"/>
-          <w:color w:val="0000CC"/>
-          <w:sz w:val="20"/>
-          <w:szCs w:val="20"/>
-          <w:shd w:val="pct15" w:color="auto" w:fill="FFFFFF"/>
-        </w:rPr>
-        <w:t>/usr/src/linux (</w:t>
-      </w:r>
-      <w:r>
-        <w:rPr>
-          <w:rFonts w:ascii="Verdana" w:hAnsi="Verdana"/>
-          <w:color w:val="0000CC"/>
-          <w:sz w:val="20"/>
-          <w:szCs w:val="20"/>
-          <w:shd w:val="pct15" w:color="auto" w:fill="FFFFFF"/>
-        </w:rPr>
-        <w:t>要安裝才會有！預設不安裝！</w:t>
-      </w:r>
-      <w:r>
-        <w:rPr>
-          <w:rFonts w:ascii="Verdana" w:hAnsi="Verdana"/>
-          <w:color w:val="0000CC"/>
-          <w:sz w:val="20"/>
-          <w:szCs w:val="20"/>
-          <w:shd w:val="pct15" w:color="auto" w:fill="FFFFFF"/>
-        </w:rPr>
-        <w:t>)</w:t>
-      </w:r>
-    </w:p>
-    <w:p>
-      <w:pPr>
-        <w:pStyle w:val="a"/>
-        <w:widowControl/>
-      </w:pPr>
-      <w:r>
-        <w:rPr>
-          <w:rFonts w:ascii="Verdana" w:hAnsi="Verdana"/>
-          <w:sz w:val="20"/>
-          <w:szCs w:val="20"/>
-        </w:rPr>
-        <w:t xml:space="preserve">To establish a multi-OS x86 system, Windows should be installed first and then Linux. The steps are as followed: (1) In Windows, use disk management tool (like partition master) to re-partition the hard drives and leave some space as “unallocated”. (2) While installing Linux, create the disk partition manually based on the “unallocated” space. Mind that there are at least two partitions: </w:t>
+      </w:pPr>
+      <w:r>
+        <w:rPr>
+          <w:rFonts w:ascii="Verdana" w:hAnsi="Verdana"/>
+          <w:sz w:val="20"/>
+          <w:szCs w:val="20"/>
+        </w:rPr>
+        <w:t xml:space="preserve">To establish a multi-OS </w:t>
+      </w:r>
+      <w:proofErr w:type="gramStart"/>
+      <w:r>
+        <w:rPr>
+          <w:rFonts w:ascii="Verdana" w:hAnsi="Verdana"/>
+          <w:sz w:val="20"/>
+          <w:szCs w:val="20"/>
+        </w:rPr>
+        <w:t>x86 system</w:t>
+      </w:r>
+      <w:proofErr w:type="gramEnd"/>
+      <w:r>
+        <w:rPr>
+          <w:rFonts w:ascii="Verdana" w:hAnsi="Verdana"/>
+          <w:sz w:val="20"/>
+          <w:szCs w:val="20"/>
+        </w:rPr>
+        <w:t xml:space="preserve">, Windows should be installed first and then Linux. The steps are as followed: (1) In Windows, use disk management tool (like partition master) to re-partition the hard drives and leave some space as “unallocated”. (2) While installing Linux, create the disk partition manually based on the “unallocated” space. Mind that there are at least two partitions: </w:t>
       </w:r>
       <w:r>
         <w:rPr>
@@ -13873,13 +15943,23 @@
         <w:shd w:val="clear" w:color="auto" w:fill="FFFFFF"/>
         <w:ind w:firstLine="360"/>
       </w:pPr>
-      <w:r>
-        <w:rPr>
-          <w:rFonts w:ascii="Verdana" w:hAnsi="Verdana"/>
-          <w:sz w:val="20"/>
-          <w:szCs w:val="20"/>
-        </w:rPr>
-        <w:t>config TOUCHSCREEN_USB_PENMOUNT</w:t>
+      <w:proofErr w:type="gramStart"/>
+      <w:r>
+        <w:rPr>
+          <w:rFonts w:ascii="Verdana" w:hAnsi="Verdana"/>
+          <w:sz w:val="20"/>
+          <w:szCs w:val="20"/>
+        </w:rPr>
+        <w:t>config</w:t>
+      </w:r>
+      <w:proofErr w:type="gramEnd"/>
+      <w:r>
+        <w:rPr>
+          <w:rFonts w:ascii="Verdana" w:hAnsi="Verdana"/>
+          <w:sz w:val="20"/>
+          <w:szCs w:val="20"/>
+        </w:rPr>
+        <w:t xml:space="preserve"> TOUCHSCREEN_USB_PENMOUNT</w:t>
       </w:r>
       <w:r>
         <w:rPr>
@@ -13904,13 +15984,23 @@
         <w:shd w:val="clear" w:color="auto" w:fill="F8FCFF"/>
         <w:ind w:left="720"/>
       </w:pPr>
+      <w:proofErr w:type="gramStart"/>
       <w:r>
         <w:rPr>
           <w:rFonts w:ascii="Verdana" w:hAnsi="Verdana" w:cs="Times New Roman"/>
           <w:sz w:val="20"/>
           <w:szCs w:val="20"/>
         </w:rPr>
-        <w:t>default y</w:t>
+        <w:t>default</w:t>
+      </w:r>
+      <w:proofErr w:type="gramEnd"/>
+      <w:r>
+        <w:rPr>
+          <w:rFonts w:ascii="Verdana" w:hAnsi="Verdana" w:cs="Times New Roman"/>
+          <w:sz w:val="20"/>
+          <w:szCs w:val="20"/>
+        </w:rPr>
+        <w:t xml:space="preserve"> y</w:t>
       </w:r>
     </w:p>
     <w:p>
@@ -13919,13 +16009,23 @@
         <w:shd w:val="clear" w:color="auto" w:fill="F8FCFF"/>
         <w:ind w:left="720"/>
       </w:pPr>
+      <w:proofErr w:type="gramStart"/>
       <w:r>
         <w:rPr>
           <w:rFonts w:ascii="Verdana" w:hAnsi="Verdana" w:cs="Times New Roman"/>
           <w:sz w:val="20"/>
           <w:szCs w:val="20"/>
         </w:rPr>
-        <w:t>bool “Dialogue PenMount tablet device support” if EMBEDDED</w:t>
+        <w:t>bool</w:t>
+      </w:r>
+      <w:proofErr w:type="gramEnd"/>
+      <w:r>
+        <w:rPr>
+          <w:rFonts w:ascii="Verdana" w:hAnsi="Verdana" w:cs="Times New Roman"/>
+          <w:sz w:val="20"/>
+          <w:szCs w:val="20"/>
+        </w:rPr>
+        <w:t xml:space="preserve"> “Dialogue PenMount tablet device support” if EMBEDDED</w:t>
       </w:r>
     </w:p>
     <w:p>
@@ -13934,13 +16034,23 @@
         <w:shd w:val="clear" w:color="auto" w:fill="F8FCFF"/>
         <w:ind w:left="720"/>
       </w:pPr>
+      <w:proofErr w:type="gramStart"/>
       <w:r>
         <w:rPr>
           <w:rFonts w:ascii="Verdana" w:hAnsi="Verdana" w:cs="Times New Roman"/>
           <w:sz w:val="20"/>
           <w:szCs w:val="20"/>
         </w:rPr>
-        <w:t>depends on TOUCHSCREEN_USB_COMPOSITE</w:t>
+        <w:t>depends</w:t>
+      </w:r>
+      <w:proofErr w:type="gramEnd"/>
+      <w:r>
+        <w:rPr>
+          <w:rFonts w:ascii="Verdana" w:hAnsi="Verdana" w:cs="Times New Roman"/>
+          <w:sz w:val="20"/>
+          <w:szCs w:val="20"/>
+        </w:rPr>
+        <w:t xml:space="preserve"> on TOUCHSCREEN_USB_COMPOSITE</w:t>
       </w:r>
     </w:p>
     <w:p>
@@ -14154,7 +16264,35 @@
           <w:sz w:val="20"/>
           <w:szCs w:val="20"/>
         </w:rPr>
-        <w:t xml:space="preserve">Despite the popularity of I/O ports in the x86 world, the main mechanism used to communicate with devices is through memory-mapped registers and device memory. Both are called </w:t>
+        <w:t xml:space="preserve">Despite the popularity of I/O ports in the </w:t>
+      </w:r>
+      <w:proofErr w:type="gramStart"/>
+      <w:r>
+        <w:rPr>
+          <w:rFonts w:ascii="Verdana" w:hAnsi="Verdana"/>
+          <w:sz w:val="20"/>
+          <w:szCs w:val="20"/>
+        </w:rPr>
+        <w:t>x</w:t>
+      </w:r>
+      <w:bookmarkStart w:id="2" w:name="_GoBack"/>
+      <w:bookmarkEnd w:id="2"/>
+      <w:r>
+        <w:rPr>
+          <w:rFonts w:ascii="Verdana" w:hAnsi="Verdana"/>
+          <w:sz w:val="20"/>
+          <w:szCs w:val="20"/>
+        </w:rPr>
+        <w:t>86 world</w:t>
+      </w:r>
+      <w:proofErr w:type="gramEnd"/>
+      <w:r>
+        <w:rPr>
+          <w:rFonts w:ascii="Verdana" w:hAnsi="Verdana"/>
+          <w:sz w:val="20"/>
+          <w:szCs w:val="20"/>
+        </w:rPr>
+        <w:t xml:space="preserve">, the main mechanism used to communicate with devices is through memory-mapped registers and device memory. Both are called </w:t>
       </w:r>
       <w:r>
         <w:rPr>
@@ -14212,13 +16350,6 @@
         </w:rPr>
         <w:t>存取與控制。</w:t>
       </w:r>
-    </w:p>
-    <w:p>
-      <w:pPr>
-        <w:pStyle w:val="a"/>
-        <w:widowControl/>
-        <w:shd w:val="clear" w:color="auto" w:fill="FFFFFF"/>
-      </w:pPr>
       <w:r>
         <w:rPr>
           <w:rFonts w:ascii="Verdana" w:hAnsi="Verdana" w:cs="新細明體"/>
@@ -14233,21 +16364,11 @@
           <w:sz w:val="20"/>
           <w:szCs w:val="20"/>
         </w:rPr>
-        <w:t>的存取變成記憶體存取</w:t>
-      </w:r>
-      <w:r>
-        <w:rPr>
-          <w:rFonts w:ascii="Verdana" w:hAnsi="Verdana" w:cs="新細明體"/>
-          <w:color w:val="333333"/>
-          <w:sz w:val="20"/>
-          <w:szCs w:val="20"/>
-        </w:rPr>
-        <w:t>。使用者存取</w:t>
-      </w:r>
-      <w:r>
-        <w:rPr>
-          <w:rFonts w:ascii="Verdana" w:hAnsi="Verdana" w:cs="新細明體"/>
-          <w:color w:val="333333"/>
+        <w:t>的存取變成記憶體存取。使用者存取</w:t>
+      </w:r>
+      <w:r>
+        <w:rPr>
+          <w:rFonts w:ascii="Verdana" w:hAnsi="Verdana" w:cs="新細明體"/>
           <w:sz w:val="20"/>
           <w:szCs w:val="20"/>
         </w:rPr>
@@ -14256,7 +16377,6 @@
       <w:r>
         <w:rPr>
           <w:rFonts w:ascii="Verdana" w:hAnsi="Verdana" w:cs="新細明體"/>
-          <w:color w:val="333333"/>
           <w:sz w:val="20"/>
           <w:szCs w:val="20"/>
         </w:rPr>
@@ -14265,7 +16385,6 @@
       <w:r>
         <w:rPr>
           <w:rFonts w:ascii="Verdana" w:hAnsi="Verdana" w:cs="新細明體"/>
-          <w:color w:val="333333"/>
           <w:sz w:val="20"/>
           <w:szCs w:val="20"/>
         </w:rPr>
@@ -14274,7 +16393,6 @@
       <w:r>
         <w:rPr>
           <w:rFonts w:ascii="Verdana" w:hAnsi="Verdana" w:cs="新細明體"/>
-          <w:color w:val="333333"/>
           <w:sz w:val="20"/>
           <w:szCs w:val="20"/>
         </w:rPr>
@@ -14283,7 +16401,6 @@
       <w:r>
         <w:rPr>
           <w:rFonts w:ascii="Verdana" w:hAnsi="Verdana" w:cs="新細明體"/>
-          <w:color w:val="333333"/>
           <w:sz w:val="20"/>
           <w:szCs w:val="20"/>
           <w:lang w:val="fr-FR"/>
@@ -14293,7 +16410,6 @@
       <w:r>
         <w:rPr>
           <w:rFonts w:ascii="Verdana" w:hAnsi="Verdana" w:cs="新細明體"/>
-          <w:color w:val="333333"/>
           <w:sz w:val="20"/>
           <w:szCs w:val="20"/>
         </w:rPr>
@@ -14302,7 +16418,6 @@
       <w:r>
         <w:rPr>
           <w:rFonts w:ascii="Verdana" w:hAnsi="Verdana" w:cs="新細明體"/>
-          <w:color w:val="333333"/>
           <w:sz w:val="20"/>
           <w:szCs w:val="20"/>
           <w:lang w:val="fr-FR"/>
@@ -14312,7 +16427,6 @@
       <w:r>
         <w:rPr>
           <w:rFonts w:ascii="Verdana" w:hAnsi="Verdana" w:cs="新細明體"/>
-          <w:color w:val="333333"/>
           <w:sz w:val="20"/>
           <w:szCs w:val="20"/>
         </w:rPr>
@@ -14321,7 +16435,6 @@
       <w:r>
         <w:rPr>
           <w:rFonts w:ascii="Verdana" w:hAnsi="Verdana" w:cs="新細明體"/>
-          <w:color w:val="333333"/>
           <w:sz w:val="20"/>
           <w:szCs w:val="20"/>
           <w:lang w:val="fr-FR"/>
@@ -14332,7 +16445,6 @@
         <w:rPr>
           <w:rFonts w:ascii="Verdana" w:hAnsi="Verdana" w:cs="Palatino"/>
           <w:i/>
-          <w:color w:val="333333"/>
           <w:sz w:val="20"/>
           <w:szCs w:val="20"/>
           <w:lang w:val="fr-FR"/>
@@ -14342,7 +16454,6 @@
       <w:r>
         <w:rPr>
           <w:rFonts w:ascii="Verdana" w:hAnsi="Verdana" w:cs="Palatino"/>
-          <w:color w:val="333333"/>
           <w:sz w:val="20"/>
           <w:szCs w:val="20"/>
           <w:lang w:val="fr-FR"/>
@@ -14353,7 +16464,6 @@
         <w:rPr>
           <w:rFonts w:ascii="Verdana" w:hAnsi="Verdana" w:cs="Palatino"/>
           <w:i/>
-          <w:color w:val="333333"/>
           <w:sz w:val="20"/>
           <w:szCs w:val="20"/>
           <w:lang w:val="fr-FR"/>
@@ -14363,7 +16473,6 @@
       <w:r>
         <w:rPr>
           <w:rFonts w:ascii="Verdana" w:hAnsi="Verdana" w:cs="新細明體"/>
-          <w:color w:val="333333"/>
           <w:sz w:val="20"/>
           <w:szCs w:val="20"/>
         </w:rPr>
@@ -14372,7 +16481,6 @@
       <w:r>
         <w:rPr>
           <w:rFonts w:ascii="Verdana" w:hAnsi="Verdana" w:cs="新細明體"/>
-          <w:color w:val="333333"/>
           <w:sz w:val="20"/>
           <w:szCs w:val="20"/>
           <w:lang w:val="fr-FR"/>
@@ -14382,7 +16490,6 @@
       <w:r>
         <w:rPr>
           <w:rFonts w:ascii="Verdana" w:hAnsi="Verdana" w:cs="新細明體"/>
-          <w:color w:val="333333"/>
           <w:sz w:val="20"/>
           <w:szCs w:val="20"/>
           <w:lang w:val="fr-FR"/>
@@ -14392,7 +16499,6 @@
       <w:r>
         <w:rPr>
           <w:rFonts w:ascii="Verdana" w:hAnsi="Verdana" w:cs="新細明體"/>
-          <w:color w:val="333333"/>
           <w:sz w:val="20"/>
           <w:szCs w:val="20"/>
         </w:rPr>
@@ -14402,7 +16508,6 @@
         <w:rPr>
           <w:rFonts w:ascii="Verdana" w:hAnsi="Verdana" w:cs="Palatino"/>
           <w:i/>
-          <w:color w:val="333333"/>
           <w:sz w:val="20"/>
           <w:szCs w:val="20"/>
           <w:lang w:val="fr-FR"/>
@@ -14412,7 +16517,6 @@
       <w:r>
         <w:rPr>
           <w:rFonts w:ascii="Verdana" w:hAnsi="Verdana" w:cs="Palatino"/>
-          <w:color w:val="333333"/>
           <w:sz w:val="20"/>
           <w:szCs w:val="20"/>
           <w:lang w:val="fr-FR"/>
@@ -14423,7 +16527,6 @@
         <w:rPr>
           <w:rFonts w:ascii="Verdana" w:hAnsi="Verdana" w:cs="Palatino"/>
           <w:i/>
-          <w:color w:val="333333"/>
           <w:sz w:val="20"/>
           <w:szCs w:val="20"/>
           <w:lang w:val="fr-FR"/>
@@ -14433,7 +16536,6 @@
       <w:r>
         <w:rPr>
           <w:rFonts w:ascii="Verdana" w:hAnsi="Verdana" w:cs="新細明體"/>
-          <w:color w:val="333333"/>
           <w:sz w:val="20"/>
           <w:szCs w:val="20"/>
         </w:rPr>
@@ -14549,14 +16651,25 @@
       <w:pPr>
         <w:pStyle w:val="HTMLPreformatted"/>
       </w:pPr>
-      <w:r>
-        <w:rPr>
-          <w:rFonts w:ascii="Verdana" w:hAnsi="Verdana"/>
-          <w:i/>
-          <w:sz w:val="20"/>
-          <w:szCs w:val="20"/>
-        </w:rPr>
-        <w:t>struct resource *request_mem_region(unsigned long start, unsigned long len, char *name);</w:t>
+      <w:proofErr w:type="gramStart"/>
+      <w:r>
+        <w:rPr>
+          <w:rFonts w:ascii="Verdana" w:hAnsi="Verdana"/>
+          <w:i/>
+          <w:sz w:val="20"/>
+          <w:szCs w:val="20"/>
+        </w:rPr>
+        <w:t>struct</w:t>
+      </w:r>
+      <w:proofErr w:type="gramEnd"/>
+      <w:r>
+        <w:rPr>
+          <w:rFonts w:ascii="Verdana" w:hAnsi="Verdana"/>
+          <w:i/>
+          <w:sz w:val="20"/>
+          <w:szCs w:val="20"/>
+        </w:rPr>
+        <w:t xml:space="preserve"> resource *request_mem_region(unsigned long start, unsigned long len, char *name);</w:t>
       </w:r>
     </w:p>
     <w:p>
@@ -14569,7 +16682,6 @@
           <w:sz w:val="20"/>
           <w:szCs w:val="20"/>
         </w:rPr>
-        <w:lastRenderedPageBreak/>
         <w:t xml:space="preserve">This function allocates a memory region of </w:t>
       </w:r>
       <w:r>
@@ -14674,6 +16786,7 @@
           <w:sz w:val="20"/>
           <w:szCs w:val="20"/>
         </w:rPr>
+        <w:lastRenderedPageBreak/>
         <w:t>Memory regions should be freed when no longer needed:</w:t>
       </w:r>
     </w:p>
@@ -14681,14 +16794,25 @@
       <w:pPr>
         <w:pStyle w:val="HTMLPreformatted"/>
       </w:pPr>
-      <w:r>
-        <w:rPr>
-          <w:rFonts w:ascii="Verdana" w:hAnsi="Verdana"/>
-          <w:i/>
-          <w:sz w:val="20"/>
-          <w:szCs w:val="20"/>
-        </w:rPr>
-        <w:t>void release_mem_region(unsigned long start, unsigned long len);</w:t>
+      <w:proofErr w:type="gramStart"/>
+      <w:r>
+        <w:rPr>
+          <w:rFonts w:ascii="Verdana" w:hAnsi="Verdana"/>
+          <w:i/>
+          <w:sz w:val="20"/>
+          <w:szCs w:val="20"/>
+        </w:rPr>
+        <w:t>void</w:t>
+      </w:r>
+      <w:proofErr w:type="gramEnd"/>
+      <w:r>
+        <w:rPr>
+          <w:rFonts w:ascii="Verdana" w:hAnsi="Verdana"/>
+          <w:i/>
+          <w:sz w:val="20"/>
+          <w:szCs w:val="20"/>
+        </w:rPr>
+        <w:t xml:space="preserve"> release_mem_region(unsigned long start, unsigned long len);</w:t>
       </w:r>
     </w:p>
     <w:p>
@@ -14774,14 +16898,25 @@
           <w:tab w:val="left" w:pos="10144"/>
         </w:tabs>
       </w:pPr>
-      <w:r>
-        <w:rPr>
-          <w:rFonts w:ascii="Verdana" w:hAnsi="Verdana"/>
-          <w:i/>
-          <w:sz w:val="20"/>
-          <w:szCs w:val="20"/>
-        </w:rPr>
-        <w:t>void *ioremap(unsigned long phys_addr, unsigned long size);</w:t>
+      <w:proofErr w:type="gramStart"/>
+      <w:r>
+        <w:rPr>
+          <w:rFonts w:ascii="Verdana" w:hAnsi="Verdana"/>
+          <w:i/>
+          <w:sz w:val="20"/>
+          <w:szCs w:val="20"/>
+        </w:rPr>
+        <w:t>void</w:t>
+      </w:r>
+      <w:proofErr w:type="gramEnd"/>
+      <w:r>
+        <w:rPr>
+          <w:rFonts w:ascii="Verdana" w:hAnsi="Verdana"/>
+          <w:i/>
+          <w:sz w:val="20"/>
+          <w:szCs w:val="20"/>
+        </w:rPr>
+        <w:t xml:space="preserve"> *ioremap(unsigned long phys_addr, unsigned long size);</w:t>
       </w:r>
       <w:r>
         <w:rPr>
@@ -14797,14 +16932,25 @@
       <w:pPr>
         <w:pStyle w:val="HTMLPreformatted"/>
       </w:pPr>
-      <w:r>
-        <w:rPr>
-          <w:rFonts w:ascii="Verdana" w:hAnsi="Verdana"/>
-          <w:i/>
-          <w:sz w:val="20"/>
-          <w:szCs w:val="20"/>
-        </w:rPr>
-        <w:t>void iounmap(void * addr);</w:t>
+      <w:proofErr w:type="gramStart"/>
+      <w:r>
+        <w:rPr>
+          <w:rFonts w:ascii="Verdana" w:hAnsi="Verdana"/>
+          <w:i/>
+          <w:sz w:val="20"/>
+          <w:szCs w:val="20"/>
+        </w:rPr>
+        <w:t>void</w:t>
+      </w:r>
+      <w:proofErr w:type="gramEnd"/>
+      <w:r>
+        <w:rPr>
+          <w:rFonts w:ascii="Verdana" w:hAnsi="Verdana"/>
+          <w:i/>
+          <w:sz w:val="20"/>
+          <w:szCs w:val="20"/>
+        </w:rPr>
+        <w:t xml:space="preserve"> iounmap(void * addr);</w:t>
       </w:r>
     </w:p>
     <w:p>
@@ -14831,9 +16977,106 @@
         </w:rPr>
         <w:t xml:space="preserve"> may get away with using the return value from </w:t>
       </w:r>
-      <w:r>
-        <w:rPr>
-          <w:rFonts w:ascii="Verdana" w:hAnsi="Verdana"/>
+      <w:proofErr w:type="gramStart"/>
+      <w:r>
+        <w:rPr>
+          <w:rFonts w:ascii="Verdana" w:hAnsi="Verdana"/>
+          <w:i/>
+          <w:sz w:val="20"/>
+          <w:szCs w:val="20"/>
+        </w:rPr>
+        <w:t>ioremap(</w:t>
+      </w:r>
+      <w:proofErr w:type="gramEnd"/>
+      <w:r>
+        <w:rPr>
+          <w:rFonts w:ascii="Verdana" w:hAnsi="Verdana"/>
+          <w:i/>
+          <w:sz w:val="20"/>
+          <w:szCs w:val="20"/>
+        </w:rPr>
+        <w:t>)</w:t>
+      </w:r>
+      <w:r>
+        <w:rPr>
+          <w:rFonts w:ascii="Verdana" w:hAnsi="Verdana"/>
+          <w:sz w:val="20"/>
+          <w:szCs w:val="20"/>
+        </w:rPr>
+        <w:t xml:space="preserve"> as a pointer. Such use is not portable. The proper way of getting at I/O memory is via a set of functions (</w:t>
+      </w:r>
+      <w:r>
+        <w:rPr>
+          <w:rFonts w:ascii="Verdana" w:hAnsi="Verdana"/>
+          <w:i/>
+          <w:iCs/>
+          <w:sz w:val="20"/>
+          <w:szCs w:val="20"/>
+        </w:rPr>
+        <w:t>asm/io.h</w:t>
+      </w:r>
+      <w:r>
+        <w:rPr>
+          <w:rFonts w:ascii="Verdana" w:hAnsi="Verdana"/>
+          <w:sz w:val="20"/>
+          <w:szCs w:val="20"/>
+        </w:rPr>
+        <w:t>) provided for that purpose. To read from I/O memory, use one of the following:</w:t>
+      </w:r>
+    </w:p>
+    <w:p>
+      <w:pPr>
+        <w:pStyle w:val="HTMLPreformatted"/>
+      </w:pPr>
+      <w:proofErr w:type="gramStart"/>
+      <w:r>
+        <w:rPr>
+          <w:rFonts w:ascii="Verdana" w:hAnsi="Verdana"/>
+          <w:i/>
+          <w:sz w:val="20"/>
+          <w:szCs w:val="20"/>
+        </w:rPr>
+        <w:t>unsigned</w:t>
+      </w:r>
+      <w:proofErr w:type="gramEnd"/>
+      <w:r>
+        <w:rPr>
+          <w:rFonts w:ascii="Verdana" w:hAnsi="Verdana"/>
+          <w:i/>
+          <w:sz w:val="20"/>
+          <w:szCs w:val="20"/>
+        </w:rPr>
+        <w:t xml:space="preserve"> int ioread8/16/32(void *addr);</w:t>
+      </w:r>
+    </w:p>
+    <w:p>
+      <w:pPr>
+        <w:pStyle w:val="doctext"/>
+      </w:pPr>
+      <w:proofErr w:type="gramStart"/>
+      <w:r>
+        <w:rPr>
+          <w:rStyle w:val="HTMLTypewriter"/>
+          <w:rFonts w:ascii="Verdana" w:hAnsi="Verdana"/>
+          <w:i/>
+          <w:sz w:val="20"/>
+          <w:szCs w:val="20"/>
+        </w:rPr>
+        <w:t>addr</w:t>
+      </w:r>
+      <w:proofErr w:type="gramEnd"/>
+      <w:r>
+        <w:rPr>
+          <w:rFonts w:ascii="Verdana" w:hAnsi="Verdana"/>
+          <w:sz w:val="20"/>
+          <w:szCs w:val="20"/>
+        </w:rPr>
+        <w:t xml:space="preserve"> should be an address obtained from </w:t>
+      </w:r>
+      <w:r>
+        <w:rPr>
+          <w:rStyle w:val="docemphasis"/>
+          <w:rFonts w:ascii="Verdana" w:hAnsi="Verdana" w:cs="新細明體"/>
           <w:i/>
           <w:sz w:val="20"/>
           <w:szCs w:val="20"/>
@@ -14846,39 +17089,32 @@
           <w:sz w:val="20"/>
           <w:szCs w:val="20"/>
         </w:rPr>
-        <w:t xml:space="preserve"> as a pointer. Such use is not portable. The proper way of getting at I/O memory is via a set of functions (</w:t>
-      </w:r>
-      <w:r>
-        <w:rPr>
-          <w:rFonts w:ascii="Verdana" w:hAnsi="Verdana"/>
-          <w:i/>
-          <w:iCs/>
-          <w:sz w:val="20"/>
-          <w:szCs w:val="20"/>
-        </w:rPr>
-        <w:t>asm/io.h</w:t>
-      </w:r>
-      <w:r>
-        <w:rPr>
-          <w:rFonts w:ascii="Verdana" w:hAnsi="Verdana"/>
-          <w:sz w:val="20"/>
-          <w:szCs w:val="20"/>
-        </w:rPr>
-        <w:t>) provided for that purpose. To read from I/O memory, use one of the following:</w:t>
+        <w:t xml:space="preserve"> (perhaps with an integer offset); the return value is what was read from the given I/O memory. There is a similar set of functions for writing to I/O memory:</w:t>
       </w:r>
     </w:p>
     <w:p>
       <w:pPr>
         <w:pStyle w:val="HTMLPreformatted"/>
       </w:pPr>
-      <w:r>
-        <w:rPr>
-          <w:rFonts w:ascii="Verdana" w:hAnsi="Verdana"/>
-          <w:i/>
-          <w:sz w:val="20"/>
-          <w:szCs w:val="20"/>
-        </w:rPr>
-        <w:t>unsigned int ioread8/16/32(void *addr);</w:t>
+      <w:proofErr w:type="gramStart"/>
+      <w:r>
+        <w:rPr>
+          <w:rFonts w:ascii="Verdana" w:hAnsi="Verdana"/>
+          <w:i/>
+          <w:sz w:val="20"/>
+          <w:szCs w:val="20"/>
+        </w:rPr>
+        <w:t>void</w:t>
+      </w:r>
+      <w:proofErr w:type="gramEnd"/>
+      <w:r>
+        <w:rPr>
+          <w:rFonts w:ascii="Verdana" w:hAnsi="Verdana"/>
+          <w:i/>
+          <w:sz w:val="20"/>
+          <w:szCs w:val="20"/>
+        </w:rPr>
+        <w:t xml:space="preserve"> iowrite8/16/32(u8 value, void *addr);</w:t>
       </w:r>
     </w:p>
     <w:p>
@@ -14887,61 +17123,6 @@
       </w:pPr>
       <w:r>
         <w:rPr>
-          <w:rStyle w:val="HTMLTypewriter"/>
-          <w:rFonts w:ascii="Verdana" w:hAnsi="Verdana"/>
-          <w:i/>
-          <w:sz w:val="20"/>
-          <w:szCs w:val="20"/>
-        </w:rPr>
-        <w:t>addr</w:t>
-      </w:r>
-      <w:r>
-        <w:rPr>
-          <w:rFonts w:ascii="Verdana" w:hAnsi="Verdana"/>
-          <w:sz w:val="20"/>
-          <w:szCs w:val="20"/>
-        </w:rPr>
-        <w:t xml:space="preserve"> should be an address obtained from </w:t>
-      </w:r>
-      <w:r>
-        <w:rPr>
-          <w:rStyle w:val="docemphasis"/>
-          <w:rFonts w:ascii="Verdana" w:hAnsi="Verdana" w:cs="新細明體"/>
-          <w:i/>
-          <w:sz w:val="20"/>
-          <w:szCs w:val="20"/>
-        </w:rPr>
-        <w:t>ioremap()</w:t>
-      </w:r>
-      <w:r>
-        <w:rPr>
-          <w:rFonts w:ascii="Verdana" w:hAnsi="Verdana"/>
-          <w:sz w:val="20"/>
-          <w:szCs w:val="20"/>
-        </w:rPr>
-        <w:t xml:space="preserve"> (perhaps with an integer offset); the return value is what was read from the given I/O memory. There is a similar set of functions for writing to I/O memory:</w:t>
-      </w:r>
-    </w:p>
-    <w:p>
-      <w:pPr>
-        <w:pStyle w:val="HTMLPreformatted"/>
-      </w:pPr>
-      <w:r>
-        <w:rPr>
-          <w:rFonts w:ascii="Verdana" w:hAnsi="Verdana"/>
-          <w:i/>
-          <w:sz w:val="20"/>
-          <w:szCs w:val="20"/>
-        </w:rPr>
-        <w:t>void iowrite8/16/32(u8 value, void *addr);</w:t>
-      </w:r>
-    </w:p>
-    <w:p>
-      <w:pPr>
-        <w:pStyle w:val="doctext"/>
-      </w:pPr>
-      <w:r>
-        <w:rPr>
           <w:rFonts w:ascii="Verdana" w:hAnsi="Verdana"/>
           <w:sz w:val="20"/>
           <w:szCs w:val="20"/>
@@ -14956,6 +17137,7 @@
         </w:rPr>
         <w:t xml:space="preserve"> </w:t>
       </w:r>
+      <w:proofErr w:type="gramStart"/>
       <w:r>
         <w:rPr>
           <w:rStyle w:val="docmonofont"/>
@@ -14964,7 +17146,18 @@
           <w:sz w:val="20"/>
           <w:szCs w:val="20"/>
         </w:rPr>
-        <w:t>readb(), readw(), readl(), writeb(), writew(), writel()</w:t>
+        <w:t>readb(</w:t>
+      </w:r>
+      <w:proofErr w:type="gramEnd"/>
+      <w:r>
+        <w:rPr>
+          <w:rStyle w:val="docmonofont"/>
+          <w:rFonts w:ascii="Verdana" w:hAnsi="Verdana"/>
+          <w:i/>
+          <w:sz w:val="20"/>
+          <w:szCs w:val="20"/>
+        </w:rPr>
+        <w:t>), readw(), readl(), writeb(), writew(), writel()</w:t>
       </w:r>
       <w:r>
         <w:rPr>
@@ -14989,14 +17182,25 @@
         </w:rPr>
         <w:t xml:space="preserve">In old version SUSI library, the library switch the privilege mode from user mode to kernel through </w:t>
       </w:r>
-      <w:r>
-        <w:rPr>
-          <w:rFonts w:ascii="Verdana" w:hAnsi="Verdana"/>
-          <w:i/>
-          <w:sz w:val="20"/>
-          <w:szCs w:val="20"/>
-        </w:rPr>
-        <w:t>iopl()</w:t>
+      <w:proofErr w:type="gramStart"/>
+      <w:r>
+        <w:rPr>
+          <w:rFonts w:ascii="Verdana" w:hAnsi="Verdana"/>
+          <w:i/>
+          <w:sz w:val="20"/>
+          <w:szCs w:val="20"/>
+        </w:rPr>
+        <w:t>iopl(</w:t>
+      </w:r>
+      <w:proofErr w:type="gramEnd"/>
+      <w:r>
+        <w:rPr>
+          <w:rFonts w:ascii="Verdana" w:hAnsi="Verdana"/>
+          <w:i/>
+          <w:sz w:val="20"/>
+          <w:szCs w:val="20"/>
+        </w:rPr>
+        <w:t>)</w:t>
       </w:r>
       <w:r>
         <w:rPr>
@@ -15073,6 +17277,7 @@
         </w:rPr>
         <w:t xml:space="preserve"> </w:t>
       </w:r>
+      <w:proofErr w:type="gramStart"/>
       <w:r>
         <w:rPr>
           <w:rFonts w:ascii="Verdana" w:hAnsi="Verdana" w:cs="新細明體"/>
@@ -15092,7 +17297,18 @@
           <w:sz w:val="20"/>
           <w:szCs w:val="20"/>
         </w:rPr>
-        <w:t xml:space="preserve">(), </w:t>
+        <w:t>(</w:t>
+      </w:r>
+      <w:proofErr w:type="gramEnd"/>
+      <w:r>
+        <w:rPr>
+          <w:rFonts w:ascii="Verdana" w:hAnsi="Verdana" w:cs="新細明體"/>
+          <w:i/>
+          <w:color w:val="000000"/>
+          <w:sz w:val="20"/>
+          <w:szCs w:val="20"/>
+        </w:rPr>
+        <w:t xml:space="preserve">), </w:t>
       </w:r>
       <w:r>
         <w:rPr>
@@ -15233,6 +17449,7 @@
         <w:pStyle w:val="a"/>
         <w:widowControl/>
       </w:pPr>
+      <w:proofErr w:type="gramStart"/>
       <w:r>
         <w:rPr>
           <w:rFonts w:ascii="Verdana" w:hAnsi="Verdana" w:cs="新細明體"/>
@@ -15242,7 +17459,19 @@
           <w:sz w:val="20"/>
           <w:szCs w:val="20"/>
         </w:rPr>
-        <w:t>void *dlopen(const char *</w:t>
+        <w:t>void</w:t>
+      </w:r>
+      <w:proofErr w:type="gramEnd"/>
+      <w:r>
+        <w:rPr>
+          <w:rFonts w:ascii="Verdana" w:hAnsi="Verdana" w:cs="新細明體"/>
+          <w:bCs/>
+          <w:i/>
+          <w:color w:val="000000"/>
+          <w:sz w:val="20"/>
+          <w:szCs w:val="20"/>
+        </w:rPr>
+        <w:t xml:space="preserve"> *dlopen(const char *</w:t>
       </w:r>
       <w:r>
         <w:rPr>
@@ -15314,6 +17543,7 @@
         <w:pStyle w:val="a"/>
         <w:widowControl/>
       </w:pPr>
+      <w:proofErr w:type="gramStart"/>
       <w:r>
         <w:rPr>
           <w:rFonts w:ascii="Verdana" w:hAnsi="Verdana" w:cs="新細明體"/>
@@ -15323,7 +17553,19 @@
           <w:sz w:val="20"/>
           <w:szCs w:val="20"/>
         </w:rPr>
-        <w:t>char *dlerror(void);</w:t>
+        <w:t>char</w:t>
+      </w:r>
+      <w:proofErr w:type="gramEnd"/>
+      <w:r>
+        <w:rPr>
+          <w:rFonts w:ascii="Verdana" w:hAnsi="Verdana" w:cs="新細明體"/>
+          <w:bCs/>
+          <w:i/>
+          <w:color w:val="000000"/>
+          <w:sz w:val="20"/>
+          <w:szCs w:val="20"/>
+        </w:rPr>
+        <w:t xml:space="preserve"> *dlerror(void);</w:t>
       </w:r>
       <w:r>
         <w:rPr>
@@ -15341,6 +17583,7 @@
         <w:pStyle w:val="a"/>
         <w:widowControl/>
       </w:pPr>
+      <w:proofErr w:type="gramStart"/>
       <w:r>
         <w:rPr>
           <w:rFonts w:ascii="Verdana" w:hAnsi="Verdana" w:cs="新細明體"/>
@@ -15350,7 +17593,19 @@
           <w:sz w:val="20"/>
           <w:szCs w:val="20"/>
         </w:rPr>
-        <w:t>void *dlsym(void *</w:t>
+        <w:t>void</w:t>
+      </w:r>
+      <w:proofErr w:type="gramEnd"/>
+      <w:r>
+        <w:rPr>
+          <w:rFonts w:ascii="Verdana" w:hAnsi="Verdana" w:cs="新細明體"/>
+          <w:bCs/>
+          <w:i/>
+          <w:color w:val="000000"/>
+          <w:sz w:val="20"/>
+          <w:szCs w:val="20"/>
+        </w:rPr>
+        <w:t xml:space="preserve"> *dlsym(void *</w:t>
       </w:r>
       <w:r>
         <w:rPr>
@@ -15412,6 +17667,7 @@
         <w:pStyle w:val="a"/>
         <w:widowControl/>
       </w:pPr>
+      <w:proofErr w:type="gramStart"/>
       <w:r>
         <w:rPr>
           <w:rFonts w:ascii="Verdana" w:hAnsi="Verdana" w:cs="新細明體"/>
@@ -15421,7 +17677,19 @@
           <w:sz w:val="20"/>
           <w:szCs w:val="20"/>
         </w:rPr>
-        <w:t>int dlclose(void *</w:t>
+        <w:t>int</w:t>
+      </w:r>
+      <w:proofErr w:type="gramEnd"/>
+      <w:r>
+        <w:rPr>
+          <w:rFonts w:ascii="Verdana" w:hAnsi="Verdana" w:cs="新細明體"/>
+          <w:bCs/>
+          <w:i/>
+          <w:color w:val="000000"/>
+          <w:sz w:val="20"/>
+          <w:szCs w:val="20"/>
+        </w:rPr>
+        <w:t xml:space="preserve"> dlclose(void *</w:t>
       </w:r>
       <w:r>
         <w:rPr>
@@ -15485,8 +17753,22 @@
           <w:szCs w:val="20"/>
           <w:shd w:val="pct15" w:color="auto" w:fill="FFFFFF"/>
         </w:rPr>
-        <w:t>-ldl</w:t>
-      </w:r>
+        <w:t>-</w:t>
+      </w:r>
+      <w:proofErr w:type="gramStart"/>
+      <w:r>
+        <w:rPr>
+          <w:rFonts w:ascii="Verdana" w:hAnsi="Verdana" w:cs="新細明體"/>
+          <w:i/>
+          <w:iCs/>
+          <w:color w:val="0000CC"/>
+          <w:sz w:val="20"/>
+          <w:szCs w:val="20"/>
+          <w:shd w:val="pct15" w:color="auto" w:fill="FFFFFF"/>
+        </w:rPr>
+        <w:t>ldl</w:t>
+      </w:r>
+      <w:proofErr w:type="gramEnd"/>
       <w:r>
         <w:rPr>
           <w:rFonts w:ascii="Verdana" w:hAnsi="Verdana" w:cs="新細明體"/>
@@ -15512,6 +17794,7 @@
         </w:rPr>
         <w:t xml:space="preserve">The function </w:t>
       </w:r>
+      <w:proofErr w:type="gramStart"/>
       <w:r>
         <w:rPr>
           <w:rFonts w:ascii="Verdana" w:hAnsi="Verdana" w:cs="新細明體"/>
@@ -15531,7 +17814,18 @@
           <w:sz w:val="20"/>
           <w:szCs w:val="20"/>
         </w:rPr>
-        <w:t>()</w:t>
+        <w:t>(</w:t>
+      </w:r>
+      <w:proofErr w:type="gramEnd"/>
+      <w:r>
+        <w:rPr>
+          <w:rFonts w:ascii="Verdana" w:hAnsi="Verdana" w:cs="新細明體"/>
+          <w:i/>
+          <w:color w:val="000000"/>
+          <w:sz w:val="20"/>
+          <w:szCs w:val="20"/>
+        </w:rPr>
+        <w:t>)</w:t>
       </w:r>
       <w:r>
         <w:rPr>
@@ -15696,6 +17990,7 @@
         </w:rPr>
         <w:t xml:space="preserve">The function </w:t>
       </w:r>
+      <w:proofErr w:type="gramStart"/>
       <w:r>
         <w:rPr>
           <w:rFonts w:ascii="Verdana" w:hAnsi="Verdana" w:cs="新細明體"/>
@@ -15715,7 +18010,18 @@
           <w:sz w:val="20"/>
           <w:szCs w:val="20"/>
         </w:rPr>
-        <w:t>()</w:t>
+        <w:t>(</w:t>
+      </w:r>
+      <w:proofErr w:type="gramEnd"/>
+      <w:r>
+        <w:rPr>
+          <w:rFonts w:ascii="Verdana" w:hAnsi="Verdana" w:cs="新細明體"/>
+          <w:i/>
+          <w:color w:val="000000"/>
+          <w:sz w:val="20"/>
+          <w:szCs w:val="20"/>
+        </w:rPr>
+        <w:t>)</w:t>
       </w:r>
       <w:r>
         <w:rPr>
@@ -15764,7 +18070,17 @@
           <w:sz w:val="20"/>
           <w:szCs w:val="20"/>
         </w:rPr>
-        <w:t xml:space="preserve"> is NULL, then the returned handle is for the main program. If </w:t>
+        <w:t xml:space="preserve"> is NULL, then the returned handle is for the main program. </w:t>
+      </w:r>
+      <w:proofErr w:type="gramStart"/>
+      <w:r>
+        <w:rPr>
+          <w:rFonts w:ascii="Verdana" w:hAnsi="Verdana" w:cs="新細明體"/>
+          <w:color w:val="000000"/>
+          <w:sz w:val="20"/>
+          <w:szCs w:val="20"/>
+        </w:rPr>
+        <w:t xml:space="preserve">If </w:t>
       </w:r>
       <w:r>
         <w:rPr>
@@ -15811,7 +18127,17 @@
           <w:sz w:val="20"/>
           <w:szCs w:val="20"/>
         </w:rPr>
-        <w:t xml:space="preserve">name. One of two values must be included in </w:t>
+        <w:t>name.</w:t>
+      </w:r>
+      <w:proofErr w:type="gramEnd"/>
+      <w:r>
+        <w:rPr>
+          <w:rFonts w:ascii="Verdana" w:hAnsi="Verdana" w:cs="新細明體"/>
+          <w:color w:val="000000"/>
+          <w:sz w:val="20"/>
+          <w:szCs w:val="20"/>
+        </w:rPr>
+        <w:t xml:space="preserve"> One of two values must be included in </w:t>
       </w:r>
       <w:r>
         <w:rPr>
@@ -15920,6 +18246,7 @@
         </w:rPr>
         <w:t xml:space="preserve"> If this value is specified, all undefined symbols in the library are resolved before </w:t>
       </w:r>
+      <w:proofErr w:type="gramStart"/>
       <w:r>
         <w:rPr>
           <w:rFonts w:ascii="Verdana" w:hAnsi="Verdana" w:cs="新細明體"/>
@@ -15941,7 +18268,19 @@
           <w:szCs w:val="20"/>
           <w:shd w:val="pct15" w:color="auto" w:fill="FFFFFF"/>
         </w:rPr>
-        <w:t>()</w:t>
+        <w:t>(</w:t>
+      </w:r>
+      <w:proofErr w:type="gramEnd"/>
+      <w:r>
+        <w:rPr>
+          <w:rFonts w:ascii="Verdana" w:hAnsi="Verdana" w:cs="新細明體"/>
+          <w:i/>
+          <w:color w:val="0000CC"/>
+          <w:sz w:val="20"/>
+          <w:szCs w:val="20"/>
+          <w:shd w:val="pct15" w:color="auto" w:fill="FFFFFF"/>
+        </w:rPr>
+        <w:t>)</w:t>
       </w:r>
       <w:r>
         <w:rPr>
@@ -15977,6 +18316,7 @@
         </w:rPr>
         <w:t xml:space="preserve">If the same library is loaded again with </w:t>
       </w:r>
+      <w:proofErr w:type="gramStart"/>
       <w:r>
         <w:rPr>
           <w:rFonts w:ascii="Verdana" w:hAnsi="Verdana" w:cs="新細明體"/>
@@ -15996,6 +18336,108 @@
           <w:sz w:val="20"/>
           <w:szCs w:val="20"/>
         </w:rPr>
+        <w:t>(</w:t>
+      </w:r>
+      <w:proofErr w:type="gramEnd"/>
+      <w:r>
+        <w:rPr>
+          <w:rFonts w:ascii="Verdana" w:hAnsi="Verdana" w:cs="新細明體"/>
+          <w:i/>
+          <w:color w:val="000000"/>
+          <w:sz w:val="20"/>
+          <w:szCs w:val="20"/>
+        </w:rPr>
+        <w:t>)</w:t>
+      </w:r>
+      <w:r>
+        <w:rPr>
+          <w:rFonts w:ascii="Verdana" w:hAnsi="Verdana" w:cs="新細明體"/>
+          <w:color w:val="000000"/>
+          <w:sz w:val="20"/>
+          <w:szCs w:val="20"/>
+        </w:rPr>
+        <w:t xml:space="preserve">, the same file handle is returned. The </w:t>
+      </w:r>
+      <w:r>
+        <w:rPr>
+          <w:rFonts w:ascii="Verdana" w:hAnsi="Verdana" w:cs="新細明體"/>
+          <w:i/>
+          <w:color w:val="000000"/>
+          <w:sz w:val="20"/>
+          <w:szCs w:val="20"/>
+        </w:rPr>
+        <w:t>dl</w:t>
+      </w:r>
+      <w:r>
+        <w:rPr>
+          <w:rFonts w:ascii="Verdana" w:hAnsi="Verdana" w:cs="新細明體"/>
+          <w:color w:val="000000"/>
+          <w:sz w:val="20"/>
+          <w:szCs w:val="20"/>
+        </w:rPr>
+        <w:t xml:space="preserve"> library maintains reference counts for library handles, so a dynamic library is not deallocated until </w:t>
+      </w:r>
+      <w:proofErr w:type="gramStart"/>
+      <w:r>
+        <w:rPr>
+          <w:rFonts w:ascii="Verdana" w:hAnsi="Verdana" w:cs="新細明體"/>
+          <w:bCs/>
+          <w:i/>
+          <w:color w:val="000000"/>
+          <w:sz w:val="20"/>
+          <w:szCs w:val="20"/>
+        </w:rPr>
+        <w:t>dlclose</w:t>
+      </w:r>
+      <w:r>
+        <w:rPr>
+          <w:rFonts w:ascii="Verdana" w:hAnsi="Verdana" w:cs="新細明體"/>
+          <w:i/>
+          <w:color w:val="000000"/>
+          <w:sz w:val="20"/>
+          <w:szCs w:val="20"/>
+        </w:rPr>
+        <w:t>(</w:t>
+      </w:r>
+      <w:proofErr w:type="gramEnd"/>
+      <w:r>
+        <w:rPr>
+          <w:rFonts w:ascii="Verdana" w:hAnsi="Verdana" w:cs="新細明體"/>
+          <w:i/>
+          <w:color w:val="000000"/>
+          <w:sz w:val="20"/>
+          <w:szCs w:val="20"/>
+        </w:rPr>
+        <w:t>)</w:t>
+      </w:r>
+      <w:r>
+        <w:rPr>
+          <w:rFonts w:ascii="Verdana" w:hAnsi="Verdana" w:cs="新細明體"/>
+          <w:color w:val="000000"/>
+          <w:sz w:val="20"/>
+          <w:szCs w:val="20"/>
+        </w:rPr>
+        <w:t xml:space="preserve"> has been called on it as many times as </w:t>
+      </w:r>
+      <w:r>
+        <w:rPr>
+          <w:rFonts w:ascii="Verdana" w:hAnsi="Verdana" w:cs="新細明體"/>
+          <w:bCs/>
+          <w:i/>
+          <w:color w:val="000000"/>
+          <w:sz w:val="20"/>
+          <w:szCs w:val="20"/>
+        </w:rPr>
+        <w:t>dlopen</w:t>
+      </w:r>
+      <w:r>
+        <w:rPr>
+          <w:rFonts w:ascii="Verdana" w:hAnsi="Verdana" w:cs="新細明體"/>
+          <w:i/>
+          <w:color w:val="000000"/>
+          <w:sz w:val="20"/>
+          <w:szCs w:val="20"/>
+        </w:rPr>
         <w:t>()</w:t>
       </w:r>
       <w:r>
@@ -16005,27 +18447,9 @@
           <w:sz w:val="20"/>
           <w:szCs w:val="20"/>
         </w:rPr>
-        <w:t xml:space="preserve">, the same file handle is returned. The </w:t>
-      </w:r>
-      <w:r>
-        <w:rPr>
-          <w:rFonts w:ascii="Verdana" w:hAnsi="Verdana" w:cs="新細明體"/>
-          <w:i/>
-          <w:color w:val="000000"/>
-          <w:sz w:val="20"/>
-          <w:szCs w:val="20"/>
-        </w:rPr>
-        <w:t>dl</w:t>
-      </w:r>
-      <w:r>
-        <w:rPr>
-          <w:rFonts w:ascii="Verdana" w:hAnsi="Verdana" w:cs="新細明體"/>
-          <w:color w:val="000000"/>
-          <w:sz w:val="20"/>
-          <w:szCs w:val="20"/>
-        </w:rPr>
-        <w:t xml:space="preserve"> library maintains reference counts for library handles, so a dynamic library is not deallocated until </w:t>
-      </w:r>
+        <w:t xml:space="preserve"> has succeeded on it. If </w:t>
+      </w:r>
+      <w:proofErr w:type="gramStart"/>
       <w:r>
         <w:rPr>
           <w:rFonts w:ascii="Verdana" w:hAnsi="Verdana" w:cs="新細明體"/>
@@ -16035,6 +18459,311 @@
           <w:sz w:val="20"/>
           <w:szCs w:val="20"/>
         </w:rPr>
+        <w:t>dlopen</w:t>
+      </w:r>
+      <w:r>
+        <w:rPr>
+          <w:rFonts w:ascii="Verdana" w:hAnsi="Verdana" w:cs="新細明體"/>
+          <w:i/>
+          <w:color w:val="000000"/>
+          <w:sz w:val="20"/>
+          <w:szCs w:val="20"/>
+        </w:rPr>
+        <w:t>(</w:t>
+      </w:r>
+      <w:proofErr w:type="gramEnd"/>
+      <w:r>
+        <w:rPr>
+          <w:rFonts w:ascii="Verdana" w:hAnsi="Verdana" w:cs="新細明體"/>
+          <w:i/>
+          <w:color w:val="000000"/>
+          <w:sz w:val="20"/>
+          <w:szCs w:val="20"/>
+        </w:rPr>
+        <w:t>)</w:t>
+      </w:r>
+      <w:r>
+        <w:rPr>
+          <w:rFonts w:ascii="Verdana" w:hAnsi="Verdana" w:cs="新細明體"/>
+          <w:color w:val="000000"/>
+          <w:sz w:val="20"/>
+          <w:szCs w:val="20"/>
+        </w:rPr>
+        <w:t xml:space="preserve"> fails for any reason, it returns NULL. The function </w:t>
+      </w:r>
+      <w:proofErr w:type="gramStart"/>
+      <w:r>
+        <w:rPr>
+          <w:rFonts w:ascii="Verdana" w:hAnsi="Verdana" w:cs="新細明體"/>
+          <w:bCs/>
+          <w:i/>
+          <w:color w:val="000000"/>
+          <w:sz w:val="20"/>
+          <w:szCs w:val="20"/>
+        </w:rPr>
+        <w:t>dlsym</w:t>
+      </w:r>
+      <w:r>
+        <w:rPr>
+          <w:rFonts w:ascii="Verdana" w:hAnsi="Verdana" w:cs="新細明體"/>
+          <w:i/>
+          <w:color w:val="000000"/>
+          <w:sz w:val="20"/>
+          <w:szCs w:val="20"/>
+        </w:rPr>
+        <w:t>(</w:t>
+      </w:r>
+      <w:proofErr w:type="gramEnd"/>
+      <w:r>
+        <w:rPr>
+          <w:rFonts w:ascii="Verdana" w:hAnsi="Verdana" w:cs="新細明體"/>
+          <w:i/>
+          <w:color w:val="000000"/>
+          <w:sz w:val="20"/>
+          <w:szCs w:val="20"/>
+        </w:rPr>
+        <w:t>)</w:t>
+      </w:r>
+      <w:r>
+        <w:rPr>
+          <w:rFonts w:ascii="Verdana" w:hAnsi="Verdana" w:cs="新細明體"/>
+          <w:color w:val="000000"/>
+          <w:sz w:val="20"/>
+          <w:szCs w:val="20"/>
+        </w:rPr>
+        <w:t xml:space="preserve"> takes a "handle" of a dynamic library returned by </w:t>
+      </w:r>
+      <w:r>
+        <w:rPr>
+          <w:rFonts w:ascii="Verdana" w:hAnsi="Verdana" w:cs="新細明體"/>
+          <w:bCs/>
+          <w:i/>
+          <w:color w:val="000000"/>
+          <w:sz w:val="20"/>
+          <w:szCs w:val="20"/>
+        </w:rPr>
+        <w:t>dlopen</w:t>
+      </w:r>
+      <w:r>
+        <w:rPr>
+          <w:rFonts w:ascii="Verdana" w:hAnsi="Verdana" w:cs="新細明體"/>
+          <w:i/>
+          <w:color w:val="000000"/>
+          <w:sz w:val="20"/>
+          <w:szCs w:val="20"/>
+        </w:rPr>
+        <w:t>()</w:t>
+      </w:r>
+      <w:r>
+        <w:rPr>
+          <w:rFonts w:ascii="Verdana" w:hAnsi="Verdana" w:cs="新細明體"/>
+          <w:color w:val="000000"/>
+          <w:sz w:val="20"/>
+          <w:szCs w:val="20"/>
+        </w:rPr>
+        <w:t xml:space="preserve"> and the null-terminated symbol name, returning the address where that symbol is loaded into memory. If the symbol is not found, in the </w:t>
+      </w:r>
+      <w:r>
+        <w:rPr>
+          <w:rFonts w:ascii="Verdana" w:hAnsi="Verdana" w:cs="新細明體"/>
+          <w:color w:val="000000"/>
+          <w:sz w:val="20"/>
+          <w:szCs w:val="20"/>
+        </w:rPr>
+        <w:lastRenderedPageBreak/>
+        <w:t xml:space="preserve">specified library or any of the libraries that were automatically loaded by </w:t>
+      </w:r>
+      <w:proofErr w:type="gramStart"/>
+      <w:r>
+        <w:rPr>
+          <w:rFonts w:ascii="Verdana" w:hAnsi="Verdana" w:cs="新細明體"/>
+          <w:bCs/>
+          <w:i/>
+          <w:color w:val="000000"/>
+          <w:sz w:val="20"/>
+          <w:szCs w:val="20"/>
+        </w:rPr>
+        <w:t>dlopen</w:t>
+      </w:r>
+      <w:r>
+        <w:rPr>
+          <w:rFonts w:ascii="Verdana" w:hAnsi="Verdana" w:cs="新細明體"/>
+          <w:i/>
+          <w:color w:val="000000"/>
+          <w:sz w:val="20"/>
+          <w:szCs w:val="20"/>
+        </w:rPr>
+        <w:t>(</w:t>
+      </w:r>
+      <w:proofErr w:type="gramEnd"/>
+      <w:r>
+        <w:rPr>
+          <w:rFonts w:ascii="Verdana" w:hAnsi="Verdana" w:cs="新細明體"/>
+          <w:i/>
+          <w:color w:val="000000"/>
+          <w:sz w:val="20"/>
+          <w:szCs w:val="20"/>
+        </w:rPr>
+        <w:t>)</w:t>
+      </w:r>
+      <w:r>
+        <w:rPr>
+          <w:rFonts w:ascii="Verdana" w:hAnsi="Verdana" w:cs="新細明體"/>
+          <w:color w:val="000000"/>
+          <w:sz w:val="20"/>
+          <w:szCs w:val="20"/>
+        </w:rPr>
+        <w:t xml:space="preserve"> when that library was loaded, </w:t>
+      </w:r>
+      <w:r>
+        <w:rPr>
+          <w:rFonts w:ascii="Verdana" w:hAnsi="Verdana" w:cs="新細明體"/>
+          <w:bCs/>
+          <w:i/>
+          <w:color w:val="000000"/>
+          <w:sz w:val="20"/>
+          <w:szCs w:val="20"/>
+        </w:rPr>
+        <w:t>dlsym</w:t>
+      </w:r>
+      <w:r>
+        <w:rPr>
+          <w:rFonts w:ascii="Verdana" w:hAnsi="Verdana" w:cs="新細明體"/>
+          <w:i/>
+          <w:color w:val="000000"/>
+          <w:sz w:val="20"/>
+          <w:szCs w:val="20"/>
+        </w:rPr>
+        <w:t>()</w:t>
+      </w:r>
+      <w:r>
+        <w:rPr>
+          <w:rFonts w:ascii="Verdana" w:hAnsi="Verdana" w:cs="新細明體"/>
+          <w:color w:val="000000"/>
+          <w:sz w:val="20"/>
+          <w:szCs w:val="20"/>
+        </w:rPr>
+        <w:t xml:space="preserve"> returns NULL. Since the value of the symbol could actually be NULL, the correct way to test for an error is to call </w:t>
+      </w:r>
+      <w:r>
+        <w:rPr>
+          <w:rFonts w:ascii="Verdana" w:hAnsi="Verdana" w:cs="新細明體"/>
+          <w:bCs/>
+          <w:i/>
+          <w:color w:val="000000"/>
+          <w:sz w:val="20"/>
+          <w:szCs w:val="20"/>
+        </w:rPr>
+        <w:t>dlerror</w:t>
+      </w:r>
+      <w:r>
+        <w:rPr>
+          <w:rFonts w:ascii="Verdana" w:hAnsi="Verdana" w:cs="新細明體"/>
+          <w:i/>
+          <w:color w:val="000000"/>
+          <w:sz w:val="20"/>
+          <w:szCs w:val="20"/>
+        </w:rPr>
+        <w:t>()</w:t>
+      </w:r>
+      <w:r>
+        <w:rPr>
+          <w:rFonts w:ascii="Verdana" w:hAnsi="Verdana" w:cs="新細明體"/>
+          <w:color w:val="000000"/>
+          <w:sz w:val="20"/>
+          <w:szCs w:val="20"/>
+        </w:rPr>
+        <w:t xml:space="preserve"> to clear any old error conditions, then call </w:t>
+      </w:r>
+      <w:r>
+        <w:rPr>
+          <w:rFonts w:ascii="Verdana" w:hAnsi="Verdana" w:cs="新細明體"/>
+          <w:bCs/>
+          <w:i/>
+          <w:color w:val="000000"/>
+          <w:sz w:val="20"/>
+          <w:szCs w:val="20"/>
+        </w:rPr>
+        <w:t>dlsym</w:t>
+      </w:r>
+      <w:r>
+        <w:rPr>
+          <w:rFonts w:ascii="Verdana" w:hAnsi="Verdana" w:cs="新細明體"/>
+          <w:i/>
+          <w:color w:val="000000"/>
+          <w:sz w:val="20"/>
+          <w:szCs w:val="20"/>
+        </w:rPr>
+        <w:t>()</w:t>
+      </w:r>
+      <w:r>
+        <w:rPr>
+          <w:rFonts w:ascii="Verdana" w:hAnsi="Verdana" w:cs="新細明體"/>
+          <w:color w:val="000000"/>
+          <w:sz w:val="20"/>
+          <w:szCs w:val="20"/>
+        </w:rPr>
+        <w:t xml:space="preserve">, and then call </w:t>
+      </w:r>
+      <w:r>
+        <w:rPr>
+          <w:rFonts w:ascii="Verdana" w:hAnsi="Verdana" w:cs="新細明體"/>
+          <w:bCs/>
+          <w:i/>
+          <w:color w:val="000000"/>
+          <w:sz w:val="20"/>
+          <w:szCs w:val="20"/>
+        </w:rPr>
+        <w:t>dlerror</w:t>
+      </w:r>
+      <w:r>
+        <w:rPr>
+          <w:rFonts w:ascii="Verdana" w:hAnsi="Verdana" w:cs="新細明體"/>
+          <w:i/>
+          <w:color w:val="000000"/>
+          <w:sz w:val="20"/>
+          <w:szCs w:val="20"/>
+        </w:rPr>
+        <w:t>()</w:t>
+      </w:r>
+      <w:r>
+        <w:rPr>
+          <w:rFonts w:ascii="Verdana" w:hAnsi="Verdana" w:cs="新細明體"/>
+          <w:color w:val="000000"/>
+          <w:sz w:val="20"/>
+          <w:szCs w:val="20"/>
+        </w:rPr>
+        <w:t xml:space="preserve"> again, saving its return value into a variable, and check whether this saved value is not </w:t>
+      </w:r>
+      <w:r>
+        <w:rPr>
+          <w:rFonts w:ascii="Verdana" w:hAnsi="Verdana" w:cs="新細明體"/>
+          <w:i/>
+          <w:color w:val="000000"/>
+          <w:sz w:val="20"/>
+          <w:szCs w:val="20"/>
+        </w:rPr>
+        <w:t>NULL</w:t>
+      </w:r>
+      <w:r>
+        <w:rPr>
+          <w:rFonts w:ascii="Verdana" w:hAnsi="Verdana" w:cs="新細明體"/>
+          <w:color w:val="000000"/>
+          <w:sz w:val="20"/>
+          <w:szCs w:val="20"/>
+        </w:rPr>
+        <w:t xml:space="preserve">. The function </w:t>
+      </w:r>
+      <w:proofErr w:type="gramStart"/>
+      <w:r>
+        <w:rPr>
+          <w:rFonts w:ascii="Verdana" w:hAnsi="Verdana" w:cs="新細明體"/>
+          <w:bCs/>
+          <w:i/>
+          <w:color w:val="000000"/>
+          <w:sz w:val="20"/>
+          <w:szCs w:val="20"/>
+        </w:rPr>
         <w:t>dlclose</w:t>
       </w:r>
       <w:r>
@@ -16045,17 +18774,49 @@
           <w:sz w:val="20"/>
           <w:szCs w:val="20"/>
         </w:rPr>
-        <w:t>()</w:t>
-      </w:r>
-      <w:r>
-        <w:rPr>
-          <w:rFonts w:ascii="Verdana" w:hAnsi="Verdana" w:cs="新細明體"/>
-          <w:color w:val="000000"/>
-          <w:sz w:val="20"/>
-          <w:szCs w:val="20"/>
-        </w:rPr>
-        <w:t xml:space="preserve"> has been called on it as many times as </w:t>
-      </w:r>
+        <w:t>(</w:t>
+      </w:r>
+      <w:proofErr w:type="gramEnd"/>
+      <w:r>
+        <w:rPr>
+          <w:rFonts w:ascii="Verdana" w:hAnsi="Verdana" w:cs="新細明體"/>
+          <w:i/>
+          <w:color w:val="000000"/>
+          <w:sz w:val="20"/>
+          <w:szCs w:val="20"/>
+        </w:rPr>
+        <w:t>)</w:t>
+      </w:r>
+      <w:r>
+        <w:rPr>
+          <w:rFonts w:ascii="Verdana" w:hAnsi="Verdana" w:cs="新細明體"/>
+          <w:color w:val="000000"/>
+          <w:sz w:val="20"/>
+          <w:szCs w:val="20"/>
+        </w:rPr>
+        <w:t xml:space="preserve"> decrements the reference count on the dynamic library handle </w:t>
+      </w:r>
+      <w:r>
+        <w:rPr>
+          <w:rFonts w:ascii="Verdana" w:hAnsi="Verdana" w:cs="新細明體"/>
+          <w:i/>
+          <w:iCs/>
+          <w:color w:val="000000"/>
+          <w:sz w:val="20"/>
+          <w:szCs w:val="20"/>
+        </w:rPr>
+        <w:t>handle</w:t>
+      </w:r>
+      <w:r>
+        <w:rPr>
+          <w:rFonts w:ascii="Verdana" w:hAnsi="Verdana" w:cs="新細明體"/>
+          <w:color w:val="000000"/>
+          <w:sz w:val="20"/>
+          <w:szCs w:val="20"/>
+        </w:rPr>
+        <w:t xml:space="preserve">. If the reference count drops to zero and no other loaded libraries use symbols in it, then the dynamic library is unloaded. The function </w:t>
+      </w:r>
+      <w:proofErr w:type="gramStart"/>
       <w:r>
         <w:rPr>
           <w:rFonts w:ascii="Verdana" w:hAnsi="Verdana" w:cs="新細明體"/>
@@ -16065,305 +18826,6 @@
           <w:sz w:val="20"/>
           <w:szCs w:val="20"/>
         </w:rPr>
-        <w:t>dlopen</w:t>
-      </w:r>
-      <w:r>
-        <w:rPr>
-          <w:rFonts w:ascii="Verdana" w:hAnsi="Verdana" w:cs="新細明體"/>
-          <w:i/>
-          <w:color w:val="000000"/>
-          <w:sz w:val="20"/>
-          <w:szCs w:val="20"/>
-        </w:rPr>
-        <w:t>()</w:t>
-      </w:r>
-      <w:r>
-        <w:rPr>
-          <w:rFonts w:ascii="Verdana" w:hAnsi="Verdana" w:cs="新細明體"/>
-          <w:color w:val="000000"/>
-          <w:sz w:val="20"/>
-          <w:szCs w:val="20"/>
-        </w:rPr>
-        <w:t xml:space="preserve"> has succeeded on it. If </w:t>
-      </w:r>
-      <w:r>
-        <w:rPr>
-          <w:rFonts w:ascii="Verdana" w:hAnsi="Verdana" w:cs="新細明體"/>
-          <w:bCs/>
-          <w:i/>
-          <w:color w:val="000000"/>
-          <w:sz w:val="20"/>
-          <w:szCs w:val="20"/>
-        </w:rPr>
-        <w:t>dlopen</w:t>
-      </w:r>
-      <w:r>
-        <w:rPr>
-          <w:rFonts w:ascii="Verdana" w:hAnsi="Verdana" w:cs="新細明體"/>
-          <w:i/>
-          <w:color w:val="000000"/>
-          <w:sz w:val="20"/>
-          <w:szCs w:val="20"/>
-        </w:rPr>
-        <w:t>()</w:t>
-      </w:r>
-      <w:r>
-        <w:rPr>
-          <w:rFonts w:ascii="Verdana" w:hAnsi="Verdana" w:cs="新細明體"/>
-          <w:color w:val="000000"/>
-          <w:sz w:val="20"/>
-          <w:szCs w:val="20"/>
-        </w:rPr>
-        <w:t xml:space="preserve"> fails for any reason, it returns NULL. The </w:t>
-      </w:r>
-      <w:r>
-        <w:rPr>
-          <w:rFonts w:ascii="Verdana" w:hAnsi="Verdana" w:cs="新細明體"/>
-          <w:color w:val="000000"/>
-          <w:sz w:val="20"/>
-          <w:szCs w:val="20"/>
-        </w:rPr>
-        <w:lastRenderedPageBreak/>
-        <w:t xml:space="preserve">function </w:t>
-      </w:r>
-      <w:r>
-        <w:rPr>
-          <w:rFonts w:ascii="Verdana" w:hAnsi="Verdana" w:cs="新細明體"/>
-          <w:bCs/>
-          <w:i/>
-          <w:color w:val="000000"/>
-          <w:sz w:val="20"/>
-          <w:szCs w:val="20"/>
-        </w:rPr>
-        <w:t>dlsym</w:t>
-      </w:r>
-      <w:r>
-        <w:rPr>
-          <w:rFonts w:ascii="Verdana" w:hAnsi="Verdana" w:cs="新細明體"/>
-          <w:i/>
-          <w:color w:val="000000"/>
-          <w:sz w:val="20"/>
-          <w:szCs w:val="20"/>
-        </w:rPr>
-        <w:t>()</w:t>
-      </w:r>
-      <w:r>
-        <w:rPr>
-          <w:rFonts w:ascii="Verdana" w:hAnsi="Verdana" w:cs="新細明體"/>
-          <w:color w:val="000000"/>
-          <w:sz w:val="20"/>
-          <w:szCs w:val="20"/>
-        </w:rPr>
-        <w:t xml:space="preserve"> takes a "handle" of a dynamic library returned by </w:t>
-      </w:r>
-      <w:r>
-        <w:rPr>
-          <w:rFonts w:ascii="Verdana" w:hAnsi="Verdana" w:cs="新細明體"/>
-          <w:bCs/>
-          <w:i/>
-          <w:color w:val="000000"/>
-          <w:sz w:val="20"/>
-          <w:szCs w:val="20"/>
-        </w:rPr>
-        <w:t>dlopen</w:t>
-      </w:r>
-      <w:r>
-        <w:rPr>
-          <w:rFonts w:ascii="Verdana" w:hAnsi="Verdana" w:cs="新細明體"/>
-          <w:i/>
-          <w:color w:val="000000"/>
-          <w:sz w:val="20"/>
-          <w:szCs w:val="20"/>
-        </w:rPr>
-        <w:t>()</w:t>
-      </w:r>
-      <w:r>
-        <w:rPr>
-          <w:rFonts w:ascii="Verdana" w:hAnsi="Verdana" w:cs="新細明體"/>
-          <w:color w:val="000000"/>
-          <w:sz w:val="20"/>
-          <w:szCs w:val="20"/>
-        </w:rPr>
-        <w:t xml:space="preserve"> and the null-terminated symbol name, returning the address where that symbol is loaded into memory. If the symbol is not found, in the specified library or any of the libraries that were automatically loaded by </w:t>
-      </w:r>
-      <w:r>
-        <w:rPr>
-          <w:rFonts w:ascii="Verdana" w:hAnsi="Verdana" w:cs="新細明體"/>
-          <w:bCs/>
-          <w:i/>
-          <w:color w:val="000000"/>
-          <w:sz w:val="20"/>
-          <w:szCs w:val="20"/>
-        </w:rPr>
-        <w:t>dlopen</w:t>
-      </w:r>
-      <w:r>
-        <w:rPr>
-          <w:rFonts w:ascii="Verdana" w:hAnsi="Verdana" w:cs="新細明體"/>
-          <w:i/>
-          <w:color w:val="000000"/>
-          <w:sz w:val="20"/>
-          <w:szCs w:val="20"/>
-        </w:rPr>
-        <w:t>()</w:t>
-      </w:r>
-      <w:r>
-        <w:rPr>
-          <w:rFonts w:ascii="Verdana" w:hAnsi="Verdana" w:cs="新細明體"/>
-          <w:color w:val="000000"/>
-          <w:sz w:val="20"/>
-          <w:szCs w:val="20"/>
-        </w:rPr>
-        <w:t xml:space="preserve"> when that library was loaded, </w:t>
-      </w:r>
-      <w:r>
-        <w:rPr>
-          <w:rFonts w:ascii="Verdana" w:hAnsi="Verdana" w:cs="新細明體"/>
-          <w:bCs/>
-          <w:i/>
-          <w:color w:val="000000"/>
-          <w:sz w:val="20"/>
-          <w:szCs w:val="20"/>
-        </w:rPr>
-        <w:t>dlsym</w:t>
-      </w:r>
-      <w:r>
-        <w:rPr>
-          <w:rFonts w:ascii="Verdana" w:hAnsi="Verdana" w:cs="新細明體"/>
-          <w:i/>
-          <w:color w:val="000000"/>
-          <w:sz w:val="20"/>
-          <w:szCs w:val="20"/>
-        </w:rPr>
-        <w:t>()</w:t>
-      </w:r>
-      <w:r>
-        <w:rPr>
-          <w:rFonts w:ascii="Verdana" w:hAnsi="Verdana" w:cs="新細明體"/>
-          <w:color w:val="000000"/>
-          <w:sz w:val="20"/>
-          <w:szCs w:val="20"/>
-        </w:rPr>
-        <w:t xml:space="preserve"> returns NULL. Since the value of the symbol could actually be NULL, the correct way to test for an error is to call </w:t>
-      </w:r>
-      <w:r>
-        <w:rPr>
-          <w:rFonts w:ascii="Verdana" w:hAnsi="Verdana" w:cs="新細明體"/>
-          <w:bCs/>
-          <w:i/>
-          <w:color w:val="000000"/>
-          <w:sz w:val="20"/>
-          <w:szCs w:val="20"/>
-        </w:rPr>
-        <w:t>dlerror</w:t>
-      </w:r>
-      <w:r>
-        <w:rPr>
-          <w:rFonts w:ascii="Verdana" w:hAnsi="Verdana" w:cs="新細明體"/>
-          <w:i/>
-          <w:color w:val="000000"/>
-          <w:sz w:val="20"/>
-          <w:szCs w:val="20"/>
-        </w:rPr>
-        <w:t>()</w:t>
-      </w:r>
-      <w:r>
-        <w:rPr>
-          <w:rFonts w:ascii="Verdana" w:hAnsi="Verdana" w:cs="新細明體"/>
-          <w:color w:val="000000"/>
-          <w:sz w:val="20"/>
-          <w:szCs w:val="20"/>
-        </w:rPr>
-        <w:t xml:space="preserve"> to clear any old error conditions, then call </w:t>
-      </w:r>
-      <w:r>
-        <w:rPr>
-          <w:rFonts w:ascii="Verdana" w:hAnsi="Verdana" w:cs="新細明體"/>
-          <w:bCs/>
-          <w:i/>
-          <w:color w:val="000000"/>
-          <w:sz w:val="20"/>
-          <w:szCs w:val="20"/>
-        </w:rPr>
-        <w:t>dlsym</w:t>
-      </w:r>
-      <w:r>
-        <w:rPr>
-          <w:rFonts w:ascii="Verdana" w:hAnsi="Verdana" w:cs="新細明體"/>
-          <w:i/>
-          <w:color w:val="000000"/>
-          <w:sz w:val="20"/>
-          <w:szCs w:val="20"/>
-        </w:rPr>
-        <w:t>()</w:t>
-      </w:r>
-      <w:r>
-        <w:rPr>
-          <w:rFonts w:ascii="Verdana" w:hAnsi="Verdana" w:cs="新細明體"/>
-          <w:color w:val="000000"/>
-          <w:sz w:val="20"/>
-          <w:szCs w:val="20"/>
-        </w:rPr>
-        <w:t xml:space="preserve">, and then call </w:t>
-      </w:r>
-      <w:r>
-        <w:rPr>
-          <w:rFonts w:ascii="Verdana" w:hAnsi="Verdana" w:cs="新細明體"/>
-          <w:bCs/>
-          <w:i/>
-          <w:color w:val="000000"/>
-          <w:sz w:val="20"/>
-          <w:szCs w:val="20"/>
-        </w:rPr>
-        <w:t>dlerror</w:t>
-      </w:r>
-      <w:r>
-        <w:rPr>
-          <w:rFonts w:ascii="Verdana" w:hAnsi="Verdana" w:cs="新細明體"/>
-          <w:i/>
-          <w:color w:val="000000"/>
-          <w:sz w:val="20"/>
-          <w:szCs w:val="20"/>
-        </w:rPr>
-        <w:t>()</w:t>
-      </w:r>
-      <w:r>
-        <w:rPr>
-          <w:rFonts w:ascii="Verdana" w:hAnsi="Verdana" w:cs="新細明體"/>
-          <w:color w:val="000000"/>
-          <w:sz w:val="20"/>
-          <w:szCs w:val="20"/>
-        </w:rPr>
-        <w:t xml:space="preserve"> again, saving its return value into a variable, and check whether this saved value is not </w:t>
-      </w:r>
-      <w:r>
-        <w:rPr>
-          <w:rFonts w:ascii="Verdana" w:hAnsi="Verdana" w:cs="新細明體"/>
-          <w:i/>
-          <w:color w:val="000000"/>
-          <w:sz w:val="20"/>
-          <w:szCs w:val="20"/>
-        </w:rPr>
-        <w:t>NULL</w:t>
-      </w:r>
-      <w:r>
-        <w:rPr>
-          <w:rFonts w:ascii="Verdana" w:hAnsi="Verdana" w:cs="新細明體"/>
-          <w:color w:val="000000"/>
-          <w:sz w:val="20"/>
-          <w:szCs w:val="20"/>
-        </w:rPr>
-        <w:t xml:space="preserve">. The function </w:t>
-      </w:r>
-      <w:r>
-        <w:rPr>
-          <w:rFonts w:ascii="Verdana" w:hAnsi="Verdana" w:cs="新細明體"/>
-          <w:bCs/>
-          <w:i/>
-          <w:color w:val="000000"/>
-          <w:sz w:val="20"/>
-          <w:szCs w:val="20"/>
-        </w:rPr>
         <w:t>dlclose</w:t>
       </w:r>
       <w:r>
@@ -16374,57 +18836,18 @@
           <w:sz w:val="20"/>
           <w:szCs w:val="20"/>
         </w:rPr>
-        <w:t>()</w:t>
-      </w:r>
-      <w:r>
-        <w:rPr>
-          <w:rFonts w:ascii="Verdana" w:hAnsi="Verdana" w:cs="新細明體"/>
-          <w:color w:val="000000"/>
-          <w:sz w:val="20"/>
-          <w:szCs w:val="20"/>
-        </w:rPr>
-        <w:t xml:space="preserve"> decrements the reference count on the dynamic library handle </w:t>
-      </w:r>
-      <w:r>
-        <w:rPr>
-          <w:rFonts w:ascii="Verdana" w:hAnsi="Verdana" w:cs="新細明體"/>
-          <w:i/>
-          <w:iCs/>
-          <w:color w:val="000000"/>
-          <w:sz w:val="20"/>
-          <w:szCs w:val="20"/>
-        </w:rPr>
-        <w:t>handle</w:t>
-      </w:r>
-      <w:r>
-        <w:rPr>
-          <w:rFonts w:ascii="Verdana" w:hAnsi="Verdana" w:cs="新細明體"/>
-          <w:color w:val="000000"/>
-          <w:sz w:val="20"/>
-          <w:szCs w:val="20"/>
-        </w:rPr>
-        <w:t xml:space="preserve">. If the reference count drops to zero and no other loaded libraries use symbols in it, then the dynamic library is unloaded. The function </w:t>
-      </w:r>
-      <w:r>
-        <w:rPr>
-          <w:rFonts w:ascii="Verdana" w:hAnsi="Verdana" w:cs="新細明體"/>
-          <w:bCs/>
-          <w:i/>
-          <w:color w:val="000000"/>
-          <w:sz w:val="20"/>
-          <w:szCs w:val="20"/>
-        </w:rPr>
-        <w:t>dlclose</w:t>
-      </w:r>
-      <w:r>
-        <w:rPr>
-          <w:rFonts w:ascii="Verdana" w:hAnsi="Verdana" w:cs="新細明體"/>
-          <w:i/>
-          <w:color w:val="000000"/>
-          <w:sz w:val="20"/>
-          <w:szCs w:val="20"/>
-        </w:rPr>
-        <w:t>()</w:t>
+        <w:t>(</w:t>
+      </w:r>
+      <w:proofErr w:type="gramEnd"/>
+      <w:r>
+        <w:rPr>
+          <w:rFonts w:ascii="Verdana" w:hAnsi="Verdana" w:cs="新細明體"/>
+          <w:i/>
+          <w:color w:val="000000"/>
+          <w:sz w:val="20"/>
+          <w:szCs w:val="20"/>
+        </w:rPr>
+        <w:t>)</w:t>
       </w:r>
       <w:r>
         <w:rPr>
@@ -16633,6 +19056,7 @@
           <w:tab w:val="left" w:pos="14656"/>
         </w:tabs>
       </w:pPr>
+      <w:proofErr w:type="gramStart"/>
       <w:r>
         <w:rPr>
           <w:rFonts w:ascii="Verdana" w:eastAsia="細明體" w:hAnsi="Verdana" w:cs="細明體"/>
@@ -16641,7 +19065,18 @@
           <w:sz w:val="20"/>
           <w:szCs w:val="20"/>
         </w:rPr>
-        <w:t>int main(int argc, char **argv){</w:t>
+        <w:t>int</w:t>
+      </w:r>
+      <w:proofErr w:type="gramEnd"/>
+      <w:r>
+        <w:rPr>
+          <w:rFonts w:ascii="Verdana" w:eastAsia="細明體" w:hAnsi="Verdana" w:cs="細明體"/>
+          <w:i/>
+          <w:color w:val="000000"/>
+          <w:sz w:val="20"/>
+          <w:szCs w:val="20"/>
+        </w:rPr>
+        <w:t xml:space="preserve"> main(int argc, char **argv){</w:t>
       </w:r>
     </w:p>
     <w:p>
@@ -16675,7 +19110,29 @@
           <w:sz w:val="20"/>
           <w:szCs w:val="20"/>
         </w:rPr>
-        <w:t xml:space="preserve">    void *handle;</w:t>
+        <w:t xml:space="preserve">    </w:t>
+      </w:r>
+      <w:proofErr w:type="gramStart"/>
+      <w:r>
+        <w:rPr>
+          <w:rFonts w:ascii="Verdana" w:eastAsia="細明體" w:hAnsi="Verdana" w:cs="細明體"/>
+          <w:i/>
+          <w:color w:val="000000"/>
+          <w:sz w:val="20"/>
+          <w:szCs w:val="20"/>
+        </w:rPr>
+        <w:t>void</w:t>
+      </w:r>
+      <w:proofErr w:type="gramEnd"/>
+      <w:r>
+        <w:rPr>
+          <w:rFonts w:ascii="Verdana" w:eastAsia="細明體" w:hAnsi="Verdana" w:cs="細明體"/>
+          <w:i/>
+          <w:color w:val="000000"/>
+          <w:sz w:val="20"/>
+          <w:szCs w:val="20"/>
+        </w:rPr>
+        <w:t xml:space="preserve"> *handle;</w:t>
       </w:r>
     </w:p>
     <w:p>
@@ -16709,7 +19166,29 @@
           <w:sz w:val="20"/>
           <w:szCs w:val="20"/>
         </w:rPr>
-        <w:t xml:space="preserve">    double (*cosine)(double);</w:t>
+        <w:t xml:space="preserve">    </w:t>
+      </w:r>
+      <w:proofErr w:type="gramStart"/>
+      <w:r>
+        <w:rPr>
+          <w:rFonts w:ascii="Verdana" w:eastAsia="細明體" w:hAnsi="Verdana" w:cs="細明體"/>
+          <w:i/>
+          <w:color w:val="000000"/>
+          <w:sz w:val="20"/>
+          <w:szCs w:val="20"/>
+        </w:rPr>
+        <w:t>double</w:t>
+      </w:r>
+      <w:proofErr w:type="gramEnd"/>
+      <w:r>
+        <w:rPr>
+          <w:rFonts w:ascii="Verdana" w:eastAsia="細明體" w:hAnsi="Verdana" w:cs="細明體"/>
+          <w:i/>
+          <w:color w:val="000000"/>
+          <w:sz w:val="20"/>
+          <w:szCs w:val="20"/>
+        </w:rPr>
+        <w:t xml:space="preserve"> (*cosine)(double);</w:t>
       </w:r>
     </w:p>
     <w:p>
@@ -16743,7 +19222,29 @@
           <w:sz w:val="20"/>
           <w:szCs w:val="20"/>
         </w:rPr>
-        <w:t xml:space="preserve">    char *error;</w:t>
+        <w:t xml:space="preserve">    </w:t>
+      </w:r>
+      <w:proofErr w:type="gramStart"/>
+      <w:r>
+        <w:rPr>
+          <w:rFonts w:ascii="Verdana" w:eastAsia="細明體" w:hAnsi="Verdana" w:cs="細明體"/>
+          <w:i/>
+          <w:color w:val="000000"/>
+          <w:sz w:val="20"/>
+          <w:szCs w:val="20"/>
+        </w:rPr>
+        <w:t>char</w:t>
+      </w:r>
+      <w:proofErr w:type="gramEnd"/>
+      <w:r>
+        <w:rPr>
+          <w:rFonts w:ascii="Verdana" w:eastAsia="細明體" w:hAnsi="Verdana" w:cs="細明體"/>
+          <w:i/>
+          <w:color w:val="000000"/>
+          <w:sz w:val="20"/>
+          <w:szCs w:val="20"/>
+        </w:rPr>
+        <w:t xml:space="preserve"> *error;</w:t>
       </w:r>
     </w:p>
     <w:p>
@@ -16777,7 +19278,29 @@
           <w:sz w:val="20"/>
           <w:szCs w:val="20"/>
         </w:rPr>
-        <w:t xml:space="preserve">    handle = dlopen("libm.so", RTLD_LAZY);</w:t>
+        <w:t xml:space="preserve">    </w:t>
+      </w:r>
+      <w:proofErr w:type="gramStart"/>
+      <w:r>
+        <w:rPr>
+          <w:rFonts w:ascii="Verdana" w:eastAsia="細明體" w:hAnsi="Verdana" w:cs="細明體"/>
+          <w:i/>
+          <w:color w:val="000000"/>
+          <w:sz w:val="20"/>
+          <w:szCs w:val="20"/>
+        </w:rPr>
+        <w:t>handle</w:t>
+      </w:r>
+      <w:proofErr w:type="gramEnd"/>
+      <w:r>
+        <w:rPr>
+          <w:rFonts w:ascii="Verdana" w:eastAsia="細明體" w:hAnsi="Verdana" w:cs="細明體"/>
+          <w:i/>
+          <w:color w:val="000000"/>
+          <w:sz w:val="20"/>
+          <w:szCs w:val="20"/>
+        </w:rPr>
+        <w:t xml:space="preserve"> = dlopen("libm.so", RTLD_LAZY);</w:t>
       </w:r>
     </w:p>
     <w:p>
@@ -16811,7 +19334,29 @@
           <w:sz w:val="20"/>
           <w:szCs w:val="20"/>
         </w:rPr>
-        <w:t xml:space="preserve">    if (!handle) { fprintf(stderr, "%s\n", dlerror()); exit(EXIT_FAILURE); }</w:t>
+        <w:t xml:space="preserve">    </w:t>
+      </w:r>
+      <w:proofErr w:type="gramStart"/>
+      <w:r>
+        <w:rPr>
+          <w:rFonts w:ascii="Verdana" w:eastAsia="細明體" w:hAnsi="Verdana" w:cs="細明體"/>
+          <w:i/>
+          <w:color w:val="000000"/>
+          <w:sz w:val="20"/>
+          <w:szCs w:val="20"/>
+        </w:rPr>
+        <w:t>if</w:t>
+      </w:r>
+      <w:proofErr w:type="gramEnd"/>
+      <w:r>
+        <w:rPr>
+          <w:rFonts w:ascii="Verdana" w:eastAsia="細明體" w:hAnsi="Verdana" w:cs="細明體"/>
+          <w:i/>
+          <w:color w:val="000000"/>
+          <w:sz w:val="20"/>
+          <w:szCs w:val="20"/>
+        </w:rPr>
+        <w:t xml:space="preserve"> (!handle) { fprintf(stderr, "%s\n", dlerror()); exit(EXIT_FAILURE); }</w:t>
       </w:r>
     </w:p>
     <w:p>
@@ -16845,7 +19390,29 @@
           <w:sz w:val="20"/>
           <w:szCs w:val="20"/>
         </w:rPr>
-        <w:t xml:space="preserve">    dlerror();    /* Clear any existing error */</w:t>
+        <w:t xml:space="preserve">    </w:t>
+      </w:r>
+      <w:proofErr w:type="gramStart"/>
+      <w:r>
+        <w:rPr>
+          <w:rFonts w:ascii="Verdana" w:eastAsia="細明體" w:hAnsi="Verdana" w:cs="細明體"/>
+          <w:i/>
+          <w:color w:val="000000"/>
+          <w:sz w:val="20"/>
+          <w:szCs w:val="20"/>
+        </w:rPr>
+        <w:t>dlerror(</w:t>
+      </w:r>
+      <w:proofErr w:type="gramEnd"/>
+      <w:r>
+        <w:rPr>
+          <w:rFonts w:ascii="Verdana" w:eastAsia="細明體" w:hAnsi="Verdana" w:cs="細明體"/>
+          <w:i/>
+          <w:color w:val="000000"/>
+          <w:sz w:val="20"/>
+          <w:szCs w:val="20"/>
+        </w:rPr>
+        <w:t>);    /* Clear any existing error */</w:t>
       </w:r>
     </w:p>
     <w:p>
@@ -16879,7 +19446,51 @@
           <w:sz w:val="20"/>
           <w:szCs w:val="20"/>
         </w:rPr>
-        <w:t>/* Writing: cosine = (double (*)(double)) dlsym(handle, "cos"); would seem more natural, but the C99 standard leaves casting from "void *" to a function pointer undefined. The assignment used below is the POSIX.1-2003 (Technical Corrigendum 1) workaround; see the Rationale for the POSIX specification of dlsym(). */</w:t>
+        <w:t>/* Writing: cosine = (double (*</w:t>
+      </w:r>
+      <w:proofErr w:type="gramStart"/>
+      <w:r>
+        <w:rPr>
+          <w:rFonts w:ascii="Verdana" w:eastAsia="細明體" w:hAnsi="Verdana" w:cs="細明體"/>
+          <w:i/>
+          <w:color w:val="000000"/>
+          <w:sz w:val="20"/>
+          <w:szCs w:val="20"/>
+        </w:rPr>
+        <w:t>)(</w:t>
+      </w:r>
+      <w:proofErr w:type="gramEnd"/>
+      <w:r>
+        <w:rPr>
+          <w:rFonts w:ascii="Verdana" w:eastAsia="細明體" w:hAnsi="Verdana" w:cs="細明體"/>
+          <w:i/>
+          <w:color w:val="000000"/>
+          <w:sz w:val="20"/>
+          <w:szCs w:val="20"/>
+        </w:rPr>
+        <w:t xml:space="preserve">double)) dlsym(handle, "cos"); would seem more natural, but the C99 standard leaves casting from "void *" to a function pointer undefined. The assignment used below is the POSIX.1-2003 (Technical Corrigendum 1) workaround; see the Rationale for the POSIX specification of </w:t>
+      </w:r>
+      <w:proofErr w:type="gramStart"/>
+      <w:r>
+        <w:rPr>
+          <w:rFonts w:ascii="Verdana" w:eastAsia="細明體" w:hAnsi="Verdana" w:cs="細明體"/>
+          <w:i/>
+          <w:color w:val="000000"/>
+          <w:sz w:val="20"/>
+          <w:szCs w:val="20"/>
+        </w:rPr>
+        <w:t>dlsym(</w:t>
+      </w:r>
+      <w:proofErr w:type="gramEnd"/>
+      <w:r>
+        <w:rPr>
+          <w:rFonts w:ascii="Verdana" w:eastAsia="細明體" w:hAnsi="Verdana" w:cs="細明體"/>
+          <w:i/>
+          <w:color w:val="000000"/>
+          <w:sz w:val="20"/>
+          <w:szCs w:val="20"/>
+        </w:rPr>
+        <w:t>). */</w:t>
       </w:r>
     </w:p>
     <w:p>
@@ -16913,7 +19524,29 @@
           <w:sz w:val="20"/>
           <w:szCs w:val="20"/>
         </w:rPr>
-        <w:t xml:space="preserve">   *(void **) (&amp;cosine) = dlsym(handle, "cos");</w:t>
+        <w:t xml:space="preserve">   *(void **) (&amp;cosine) = </w:t>
+      </w:r>
+      <w:proofErr w:type="gramStart"/>
+      <w:r>
+        <w:rPr>
+          <w:rFonts w:ascii="Verdana" w:eastAsia="細明體" w:hAnsi="Verdana" w:cs="細明體"/>
+          <w:i/>
+          <w:color w:val="000000"/>
+          <w:sz w:val="20"/>
+          <w:szCs w:val="20"/>
+        </w:rPr>
+        <w:t>dlsym(</w:t>
+      </w:r>
+      <w:proofErr w:type="gramEnd"/>
+      <w:r>
+        <w:rPr>
+          <w:rFonts w:ascii="Verdana" w:eastAsia="細明體" w:hAnsi="Verdana" w:cs="細明體"/>
+          <w:i/>
+          <w:color w:val="000000"/>
+          <w:sz w:val="20"/>
+          <w:szCs w:val="20"/>
+        </w:rPr>
+        <w:t>handle, "cos");</w:t>
       </w:r>
     </w:p>
     <w:p>
@@ -16947,7 +19580,29 @@
           <w:sz w:val="20"/>
           <w:szCs w:val="20"/>
         </w:rPr>
-        <w:t xml:space="preserve">   if ((error = dlerror()) != NULL)  { fprintf(stderr, "%s\n", error); exit(EXIT_FAILURE); }</w:t>
+        <w:t xml:space="preserve">   </w:t>
+      </w:r>
+      <w:proofErr w:type="gramStart"/>
+      <w:r>
+        <w:rPr>
+          <w:rFonts w:ascii="Verdana" w:eastAsia="細明體" w:hAnsi="Verdana" w:cs="細明體"/>
+          <w:i/>
+          <w:color w:val="000000"/>
+          <w:sz w:val="20"/>
+          <w:szCs w:val="20"/>
+        </w:rPr>
+        <w:t>if</w:t>
+      </w:r>
+      <w:proofErr w:type="gramEnd"/>
+      <w:r>
+        <w:rPr>
+          <w:rFonts w:ascii="Verdana" w:eastAsia="細明體" w:hAnsi="Verdana" w:cs="細明體"/>
+          <w:i/>
+          <w:color w:val="000000"/>
+          <w:sz w:val="20"/>
+          <w:szCs w:val="20"/>
+        </w:rPr>
+        <w:t xml:space="preserve"> ((error = dlerror()) != NULL)  { fprintf(stderr, "%s\n", error); exit(EXIT_FAILURE); }</w:t>
       </w:r>
     </w:p>
     <w:p>
@@ -16981,7 +19636,29 @@
           <w:sz w:val="20"/>
           <w:szCs w:val="20"/>
         </w:rPr>
-        <w:t xml:space="preserve">   printf("%f\n", (*cosine)(2.0));</w:t>
+        <w:t xml:space="preserve">   </w:t>
+      </w:r>
+      <w:proofErr w:type="gramStart"/>
+      <w:r>
+        <w:rPr>
+          <w:rFonts w:ascii="Verdana" w:eastAsia="細明體" w:hAnsi="Verdana" w:cs="細明體"/>
+          <w:i/>
+          <w:color w:val="000000"/>
+          <w:sz w:val="20"/>
+          <w:szCs w:val="20"/>
+        </w:rPr>
+        <w:t>printf(</w:t>
+      </w:r>
+      <w:proofErr w:type="gramEnd"/>
+      <w:r>
+        <w:rPr>
+          <w:rFonts w:ascii="Verdana" w:eastAsia="細明體" w:hAnsi="Verdana" w:cs="細明體"/>
+          <w:i/>
+          <w:color w:val="000000"/>
+          <w:sz w:val="20"/>
+          <w:szCs w:val="20"/>
+        </w:rPr>
+        <w:t>"%f\n", (*cosine)(2.0));</w:t>
       </w:r>
     </w:p>
     <w:p>
@@ -17015,7 +19692,29 @@
           <w:sz w:val="20"/>
           <w:szCs w:val="20"/>
         </w:rPr>
-        <w:t xml:space="preserve">    dlclose(handle);</w:t>
+        <w:t xml:space="preserve">    </w:t>
+      </w:r>
+      <w:proofErr w:type="gramStart"/>
+      <w:r>
+        <w:rPr>
+          <w:rFonts w:ascii="Verdana" w:eastAsia="細明體" w:hAnsi="Verdana" w:cs="細明體"/>
+          <w:i/>
+          <w:color w:val="000000"/>
+          <w:sz w:val="20"/>
+          <w:szCs w:val="20"/>
+        </w:rPr>
+        <w:t>dlclose(</w:t>
+      </w:r>
+      <w:proofErr w:type="gramEnd"/>
+      <w:r>
+        <w:rPr>
+          <w:rFonts w:ascii="Verdana" w:eastAsia="細明體" w:hAnsi="Verdana" w:cs="細明體"/>
+          <w:i/>
+          <w:color w:val="000000"/>
+          <w:sz w:val="20"/>
+          <w:szCs w:val="20"/>
+        </w:rPr>
+        <w:t>handle);</w:t>
       </w:r>
     </w:p>
     <w:p>
@@ -17049,7 +19748,29 @@
           <w:sz w:val="20"/>
           <w:szCs w:val="20"/>
         </w:rPr>
-        <w:t xml:space="preserve">    exit(EXIT_SUCCESS);</w:t>
+        <w:t xml:space="preserve">    </w:t>
+      </w:r>
+      <w:proofErr w:type="gramStart"/>
+      <w:r>
+        <w:rPr>
+          <w:rFonts w:ascii="Verdana" w:eastAsia="細明體" w:hAnsi="Verdana" w:cs="細明體"/>
+          <w:i/>
+          <w:color w:val="000000"/>
+          <w:sz w:val="20"/>
+          <w:szCs w:val="20"/>
+        </w:rPr>
+        <w:t>exit(</w:t>
+      </w:r>
+      <w:proofErr w:type="gramEnd"/>
+      <w:r>
+        <w:rPr>
+          <w:rFonts w:ascii="Verdana" w:eastAsia="細明體" w:hAnsi="Verdana" w:cs="細明體"/>
+          <w:i/>
+          <w:color w:val="000000"/>
+          <w:sz w:val="20"/>
+          <w:szCs w:val="20"/>
+        </w:rPr>
+        <w:t>EXIT_SUCCESS);</w:t>
       </w:r>
     </w:p>
     <w:p>
@@ -17106,15 +19827,27 @@
         <w:pStyle w:val="a"/>
         <w:widowControl/>
       </w:pPr>
-      <w:r>
-        <w:rPr>
-          <w:rFonts w:ascii="Verdana" w:hAnsi="Verdana" w:cs="新細明體"/>
-          <w:i/>
-          <w:color w:val="000000"/>
-          <w:sz w:val="20"/>
-          <w:szCs w:val="20"/>
-        </w:rPr>
-        <w:t xml:space="preserve">gcc -rdynamic -o foo foo.c -ldl </w:t>
+      <w:proofErr w:type="gramStart"/>
+      <w:r>
+        <w:rPr>
+          <w:rFonts w:ascii="Verdana" w:hAnsi="Verdana" w:cs="新細明體"/>
+          <w:i/>
+          <w:color w:val="000000"/>
+          <w:sz w:val="20"/>
+          <w:szCs w:val="20"/>
+        </w:rPr>
+        <w:t>gcc</w:t>
+      </w:r>
+      <w:proofErr w:type="gramEnd"/>
+      <w:r>
+        <w:rPr>
+          <w:rFonts w:ascii="Verdana" w:hAnsi="Verdana" w:cs="新細明體"/>
+          <w:i/>
+          <w:color w:val="000000"/>
+          <w:sz w:val="20"/>
+          <w:szCs w:val="20"/>
+        </w:rPr>
+        <w:t xml:space="preserve"> -rdynamic -o foo foo.c -ldl </w:t>
       </w:r>
     </w:p>
     <w:p>
@@ -17150,16 +19883,38 @@
           <w:sz w:val="20"/>
           <w:szCs w:val="20"/>
         </w:rPr>
-        <w:t>_init</w:t>
-      </w:r>
-      <w:r>
-        <w:rPr>
-          <w:rFonts w:ascii="Verdana" w:hAnsi="Verdana" w:cs="新細明體"/>
-          <w:color w:val="000000"/>
-          <w:sz w:val="20"/>
-          <w:szCs w:val="20"/>
-        </w:rPr>
-        <w:t xml:space="preserve">() and </w:t>
+        <w:t>_</w:t>
+      </w:r>
+      <w:proofErr w:type="gramStart"/>
+      <w:r>
+        <w:rPr>
+          <w:rFonts w:ascii="Verdana" w:hAnsi="Verdana" w:cs="新細明體"/>
+          <w:bCs/>
+          <w:i/>
+          <w:color w:val="000000"/>
+          <w:sz w:val="20"/>
+          <w:szCs w:val="20"/>
+        </w:rPr>
+        <w:t>init</w:t>
+      </w:r>
+      <w:r>
+        <w:rPr>
+          <w:rFonts w:ascii="Verdana" w:hAnsi="Verdana" w:cs="新細明體"/>
+          <w:color w:val="000000"/>
+          <w:sz w:val="20"/>
+          <w:szCs w:val="20"/>
+        </w:rPr>
+        <w:t>(</w:t>
+      </w:r>
+      <w:proofErr w:type="gramEnd"/>
+      <w:r>
+        <w:rPr>
+          <w:rFonts w:ascii="Verdana" w:hAnsi="Verdana" w:cs="新細明體"/>
+          <w:color w:val="000000"/>
+          <w:sz w:val="20"/>
+          <w:szCs w:val="20"/>
+        </w:rPr>
+        <w:t xml:space="preserve">) and </w:t>
       </w:r>
       <w:r>
         <w:rPr>
@@ -17207,15 +19962,27 @@
         <w:pStyle w:val="a"/>
         <w:widowControl/>
       </w:pPr>
-      <w:r>
-        <w:rPr>
-          <w:rFonts w:ascii="Verdana" w:hAnsi="Verdana" w:cs="新細明體"/>
-          <w:i/>
-          <w:color w:val="000000"/>
-          <w:sz w:val="20"/>
-          <w:szCs w:val="20"/>
-        </w:rPr>
-        <w:t xml:space="preserve">gcc -shared -nostartfiles -o bar bar.c </w:t>
+      <w:proofErr w:type="gramStart"/>
+      <w:r>
+        <w:rPr>
+          <w:rFonts w:ascii="Verdana" w:hAnsi="Verdana" w:cs="新細明體"/>
+          <w:i/>
+          <w:color w:val="000000"/>
+          <w:sz w:val="20"/>
+          <w:szCs w:val="20"/>
+        </w:rPr>
+        <w:t>gcc</w:t>
+      </w:r>
+      <w:proofErr w:type="gramEnd"/>
+      <w:r>
+        <w:rPr>
+          <w:rFonts w:ascii="Verdana" w:hAnsi="Verdana" w:cs="新細明體"/>
+          <w:i/>
+          <w:color w:val="000000"/>
+          <w:sz w:val="20"/>
+          <w:szCs w:val="20"/>
+        </w:rPr>
+        <w:t xml:space="preserve"> -shared -nostartfiles -o bar bar.c </w:t>
       </w:r>
     </w:p>
     <w:p>
@@ -17312,7 +20079,29 @@
           <w:sz w:val="20"/>
           <w:szCs w:val="20"/>
         </w:rPr>
-        <w:t>grep -R "SmsFilterData" ./dom/sms/ | cut -d ':' -f 1 | sort -u | wc -l</w:t>
+        <w:t xml:space="preserve">grep -R "SmsFilterData" ./dom/sms/ | cut -d ':' -f 1 | sort -u | </w:t>
+      </w:r>
+      <w:proofErr w:type="gramStart"/>
+      <w:r>
+        <w:rPr>
+          <w:rFonts w:ascii="Verdana" w:hAnsi="Verdana"/>
+          <w:i/>
+          <w:color w:val="2A2A2A"/>
+          <w:sz w:val="20"/>
+          <w:szCs w:val="20"/>
+        </w:rPr>
+        <w:t>wc</w:t>
+      </w:r>
+      <w:proofErr w:type="gramEnd"/>
+      <w:r>
+        <w:rPr>
+          <w:rFonts w:ascii="Verdana" w:hAnsi="Verdana"/>
+          <w:i/>
+          <w:color w:val="2A2A2A"/>
+          <w:sz w:val="20"/>
+          <w:szCs w:val="20"/>
+        </w:rPr>
+        <w:t xml:space="preserve"> -l</w:t>
       </w:r>
       <w:r>
         <w:rPr>
@@ -17335,17 +20124,45 @@
           <w:sz w:val="20"/>
           <w:szCs w:val="20"/>
         </w:rPr>
+        <w:t>When doing the make of a program, you may get this error: Relocation R_X86_64_32 against `vtable for Torch:</w:t>
+      </w:r>
+      <w:proofErr w:type="gramStart"/>
+      <w:r>
+        <w:rPr>
+          <w:rFonts w:ascii="Verdana" w:hAnsi="Verdana"/>
+          <w:color w:val="2A2A2A"/>
+          <w:sz w:val="20"/>
+          <w:szCs w:val="20"/>
+        </w:rPr>
+        <w:t>:MemoryDataSet'</w:t>
+      </w:r>
+      <w:proofErr w:type="gramEnd"/>
+      <w:r>
+        <w:rPr>
+          <w:rFonts w:ascii="Verdana" w:hAnsi="Verdana"/>
+          <w:color w:val="2A2A2A"/>
+          <w:sz w:val="20"/>
+          <w:szCs w:val="20"/>
+        </w:rPr>
+        <w:t xml:space="preserve"> can’t be used when making a shared object; recompile with –fPIC.</w:t>
+      </w:r>
+      <w:r>
+        <w:rPr>
+          <w:rFonts w:ascii="Verdana" w:hAnsi="Verdana"/>
+          <w:color w:val="2A2A2A"/>
+          <w:sz w:val="20"/>
+          <w:szCs w:val="20"/>
+        </w:rPr>
+        <w:br/>
+      </w:r>
+      <w:r>
+        <w:rPr>
+          <w:rFonts w:ascii="Verdana" w:hAnsi="Verdana"/>
+          <w:color w:val="2A2A2A"/>
+          <w:sz w:val="20"/>
+          <w:szCs w:val="20"/>
+        </w:rPr>
         <w:lastRenderedPageBreak/>
-        <w:t>When doing the make of a program, you may get this error: Relocation R_X86_64_32 against `vtable for Torch::MemoryDataSet' can’t be used when making a shared object; recompile with –fPIC.</w:t>
-      </w:r>
-      <w:r>
-        <w:rPr>
-          <w:rFonts w:ascii="Verdana" w:hAnsi="Verdana"/>
-          <w:color w:val="2A2A2A"/>
-          <w:sz w:val="20"/>
-          <w:szCs w:val="20"/>
-        </w:rPr>
-        <w:br/>
         <w:t xml:space="preserve">This problem is related with the use of a 64 bits machine, and exploits </w:t>
       </w:r>
       <w:r>
@@ -17980,8 +20797,19 @@
           <w:sz w:val="20"/>
           <w:szCs w:val="20"/>
         </w:rPr>
-        <w:t>- dash</w:t>
-      </w:r>
+        <w:t xml:space="preserve">- </w:t>
+      </w:r>
+      <w:proofErr w:type="gramStart"/>
+      <w:r>
+        <w:rPr>
+          <w:rFonts w:ascii="Verdana" w:hAnsi="Verdana" w:cs="Lucida Sans Unicode"/>
+          <w:color w:val="333333"/>
+          <w:sz w:val="20"/>
+          <w:szCs w:val="20"/>
+        </w:rPr>
+        <w:t>dash</w:t>
+      </w:r>
+      <w:proofErr w:type="gramEnd"/>
     </w:p>
     <w:p>
       <w:pPr>
@@ -18346,6 +21174,7 @@
           <w:tab w:val="left" w:pos="14656"/>
         </w:tabs>
       </w:pPr>
+      <w:proofErr w:type="gramStart"/>
       <w:r>
         <w:rPr>
           <w:rFonts w:ascii="Verdana" w:eastAsia="細明體" w:hAnsi="Verdana" w:cs="Consolas"/>
@@ -18354,7 +21183,18 @@
           <w:szCs w:val="20"/>
           <w:shd w:val="clear" w:color="auto" w:fill="EEEEEE"/>
         </w:rPr>
-        <w:t>pax&gt; export replace=</w:t>
+        <w:t>pax</w:t>
+      </w:r>
+      <w:proofErr w:type="gramEnd"/>
+      <w:r>
+        <w:rPr>
+          <w:rFonts w:ascii="Verdana" w:eastAsia="細明體" w:hAnsi="Verdana" w:cs="Consolas"/>
+          <w:color w:val="000000"/>
+          <w:sz w:val="20"/>
+          <w:szCs w:val="20"/>
+          <w:shd w:val="clear" w:color="auto" w:fill="EEEEEE"/>
+        </w:rPr>
+        <w:t>&gt; export replace=</w:t>
       </w:r>
       <w:r>
         <w:rPr>
@@ -18401,6 +21241,7 @@
           <w:tab w:val="left" w:pos="14656"/>
         </w:tabs>
       </w:pPr>
+      <w:proofErr w:type="gramStart"/>
       <w:r>
         <w:rPr>
           <w:rFonts w:ascii="Verdana" w:eastAsia="細明體" w:hAnsi="Verdana" w:cs="Consolas"/>
@@ -18409,7 +21250,18 @@
           <w:szCs w:val="20"/>
           <w:shd w:val="clear" w:color="auto" w:fill="EEEEEE"/>
         </w:rPr>
-        <w:t xml:space="preserve">pax&gt; echo X123456789X | sed </w:t>
+        <w:t>pax</w:t>
+      </w:r>
+      <w:proofErr w:type="gramEnd"/>
+      <w:r>
+        <w:rPr>
+          <w:rFonts w:ascii="Verdana" w:eastAsia="細明體" w:hAnsi="Verdana" w:cs="Consolas"/>
+          <w:color w:val="000000"/>
+          <w:sz w:val="20"/>
+          <w:szCs w:val="20"/>
+          <w:shd w:val="clear" w:color="auto" w:fill="EEEEEE"/>
+        </w:rPr>
+        <w:t xml:space="preserve">&gt; echo X123456789X | sed </w:t>
       </w:r>
       <w:r>
         <w:rPr>
@@ -18478,7 +21330,25 @@
           <w:sz w:val="20"/>
           <w:szCs w:val="20"/>
         </w:rPr>
-        <w:t>Ever try to cut (or copy) some lines and paste to another place? If you need to count the lines first, then try these to eliminate counting task. Cut and paste: (1) Position the cursor where you want to begin cutting. (2) Press v (or upper case V if you want to cut whole lines). (3) Move the cursor to the end of what you want to cut. (4) Press d. (5) Move to where you would like to paste. (6) Press p to paste after the cursor, or P to paste before. Copy and paste can be performed with the same steps, only pressing y instead of d in step 4. The name of the mark used is related to the operation (d:delete or y:yank).</w:t>
+        <w:t>Ever try to cut (or copy) some lines and paste to another place? If you need to count the lines first, then try these to eliminate counting task. Cut and paste: (1) Position the cursor where you want to begin cutting. (2) Press v (or upper case V if you want to cut whole lines). (3) Move the cursor to the end of what you want to cut. (4) Press d. (5) Move to where you would like to paste. (6) Press p to paste after the cursor, or P to paste before. Copy and paste can be performed with the same steps, only pressing y instead of d in step 4. The name of the mark used is related to the operation (d</w:t>
+      </w:r>
+      <w:proofErr w:type="gramStart"/>
+      <w:r>
+        <w:rPr>
+          <w:rFonts w:ascii="Verdana" w:hAnsi="Verdana" w:cs="新細明體"/>
+          <w:sz w:val="20"/>
+          <w:szCs w:val="20"/>
+        </w:rPr>
+        <w:t>:delete</w:t>
+      </w:r>
+      <w:proofErr w:type="gramEnd"/>
+      <w:r>
+        <w:rPr>
+          <w:rFonts w:ascii="Verdana" w:hAnsi="Verdana" w:cs="新細明體"/>
+          <w:sz w:val="20"/>
+          <w:szCs w:val="20"/>
+        </w:rPr>
+        <w:t xml:space="preserve"> or y:yank).</w:t>
       </w:r>
     </w:p>
     <w:p>
@@ -18540,7 +21410,25 @@
           <w:sz w:val="20"/>
           <w:szCs w:val="20"/>
         </w:rPr>
-        <w:t># export HISTTIMEFORMAT='%F %T '</w:t>
+        <w:t xml:space="preserve"># </w:t>
+      </w:r>
+      <w:proofErr w:type="gramStart"/>
+      <w:r>
+        <w:rPr>
+          <w:rFonts w:ascii="Verdana" w:eastAsia="細明體" w:hAnsi="Verdana" w:cs="細明體"/>
+          <w:sz w:val="20"/>
+          <w:szCs w:val="20"/>
+        </w:rPr>
+        <w:t>export</w:t>
+      </w:r>
+      <w:proofErr w:type="gramEnd"/>
+      <w:r>
+        <w:rPr>
+          <w:rFonts w:ascii="Verdana" w:eastAsia="細明體" w:hAnsi="Verdana" w:cs="細明體"/>
+          <w:sz w:val="20"/>
+          <w:szCs w:val="20"/>
+        </w:rPr>
+        <w:t xml:space="preserve"> HISTTIMEFORMAT='%F %T '</w:t>
       </w:r>
     </w:p>
     <w:p>
@@ -18572,7 +21460,25 @@
           <w:sz w:val="20"/>
           <w:szCs w:val="20"/>
         </w:rPr>
-        <w:t># history | more</w:t>
+        <w:t xml:space="preserve"># </w:t>
+      </w:r>
+      <w:proofErr w:type="gramStart"/>
+      <w:r>
+        <w:rPr>
+          <w:rFonts w:ascii="Verdana" w:eastAsia="細明體" w:hAnsi="Verdana" w:cs="細明體"/>
+          <w:sz w:val="20"/>
+          <w:szCs w:val="20"/>
+        </w:rPr>
+        <w:t>history</w:t>
+      </w:r>
+      <w:proofErr w:type="gramEnd"/>
+      <w:r>
+        <w:rPr>
+          <w:rFonts w:ascii="Verdana" w:eastAsia="細明體" w:hAnsi="Verdana" w:cs="細明體"/>
+          <w:sz w:val="20"/>
+          <w:szCs w:val="20"/>
+        </w:rPr>
+        <w:t xml:space="preserve"> | more</w:t>
       </w:r>
     </w:p>
     <w:p>
@@ -19337,7 +22243,6 @@
           <w:sz w:val="20"/>
           <w:szCs w:val="20"/>
         </w:rPr>
-        <w:lastRenderedPageBreak/>
         <w:t>如果看到</w:t>
       </w:r>
       <w:r>
@@ -19466,7 +22371,17 @@
           <w:sz w:val="20"/>
           <w:szCs w:val="20"/>
         </w:rPr>
-        <w:t>，你可以自己定義成其他端口號，如</w:t>
+        <w:t>，你可以自己定義成</w:t>
+      </w:r>
+      <w:r>
+        <w:rPr>
+          <w:rFonts w:ascii="Verdana" w:hAnsi="Verdana" w:cs="Tahoma"/>
+          <w:color w:val="454545"/>
+          <w:sz w:val="20"/>
+          <w:szCs w:val="20"/>
+        </w:rPr>
+        <w:lastRenderedPageBreak/>
+        <w:t>其他端口號，如</w:t>
       </w:r>
       <w:r>
         <w:rPr>
@@ -19713,6 +22628,7 @@
           <w:szCs w:val="20"/>
         </w:rPr>
       </w:pPr>
+      <w:proofErr w:type="gramStart"/>
       <w:r>
         <w:rPr>
           <w:rFonts w:ascii="Verdana" w:eastAsia="新細明體" w:hAnsi="Verdana" w:cs="新細明體"/>
@@ -19720,7 +22636,17 @@
           <w:sz w:val="20"/>
           <w:szCs w:val="20"/>
         </w:rPr>
-        <w:t>synaptic is graphical management tool of software packages. It allows you to perform all actions of the command line tool apt-get in a graphical environment. This includes installing, upgrading, downgrading and removing of single packages or even upgrading your whole system.</w:t>
+        <w:t>synaptic</w:t>
+      </w:r>
+      <w:proofErr w:type="gramEnd"/>
+      <w:r>
+        <w:rPr>
+          <w:rFonts w:ascii="Verdana" w:eastAsia="新細明體" w:hAnsi="Verdana" w:cs="新細明體"/>
+          <w:kern w:val="0"/>
+          <w:sz w:val="20"/>
+          <w:szCs w:val="20"/>
+        </w:rPr>
+        <w:t xml:space="preserve"> is graphical management tool of software packages. It allows you to perform all actions of the command line tool apt-get in a graphical environment. This includes installing, upgrading, downgrading and removing of single packages or even upgrading your whole system.</w:t>
       </w:r>
     </w:p>
     <w:p>
@@ -19828,8 +22754,19 @@
           <w:sz w:val="20"/>
           <w:szCs w:val="20"/>
         </w:rPr>
-        <w:t xml:space="preserve"> popup meni. You can also start GUI tool from command line, enter:</w:t>
-      </w:r>
+        <w:t xml:space="preserve"> popup meni. You can also start GUI tool from command line, enter</w:t>
+      </w:r>
+      <w:proofErr w:type="gramStart"/>
+      <w:r>
+        <w:rPr>
+          <w:rFonts w:ascii="Verdana" w:eastAsia="新細明體" w:hAnsi="Verdana" w:cs="新細明體"/>
+          <w:kern w:val="0"/>
+          <w:sz w:val="20"/>
+          <w:szCs w:val="20"/>
+        </w:rPr>
+        <w:t>:</w:t>
+      </w:r>
+      <w:proofErr w:type="gramEnd"/>
       <w:r>
         <w:rPr>
           <w:rFonts w:ascii="Verdana" w:eastAsia="新細明體" w:hAnsi="Verdana" w:cs="新細明體"/>
@@ -19892,6 +22829,7 @@
           <w:szCs w:val="20"/>
         </w:rPr>
       </w:pPr>
+      <w:proofErr w:type="gramStart"/>
       <w:r>
         <w:rPr>
           <w:rFonts w:ascii="Verdana" w:eastAsia="新細明體" w:hAnsi="Verdana" w:cs="新細明體"/>
@@ -19899,7 +22837,17 @@
           <w:sz w:val="20"/>
           <w:szCs w:val="20"/>
         </w:rPr>
-        <w:t>apt-get is the command-line tool for handling packages. It is used for adding / removing / updating packages.</w:t>
+        <w:t>apt-get</w:t>
+      </w:r>
+      <w:proofErr w:type="gramEnd"/>
+      <w:r>
+        <w:rPr>
+          <w:rFonts w:ascii="Verdana" w:eastAsia="新細明體" w:hAnsi="Verdana" w:cs="新細明體"/>
+          <w:kern w:val="0"/>
+          <w:sz w:val="20"/>
+          <w:szCs w:val="20"/>
+        </w:rPr>
+        <w:t xml:space="preserve"> is the command-line tool for handling packages. It is used for adding / removing / updating packages.</w:t>
       </w:r>
     </w:p>
     <w:p>
@@ -19944,8 +22892,19 @@
           <w:sz w:val="20"/>
           <w:szCs w:val="20"/>
         </w:rPr>
-        <w:t>Just use the following syntax:</w:t>
-      </w:r>
+        <w:t>Just use the following syntax</w:t>
+      </w:r>
+      <w:proofErr w:type="gramStart"/>
+      <w:r>
+        <w:rPr>
+          <w:rFonts w:ascii="Verdana" w:eastAsia="新細明體" w:hAnsi="Verdana" w:cs="新細明體"/>
+          <w:kern w:val="0"/>
+          <w:sz w:val="20"/>
+          <w:szCs w:val="20"/>
+        </w:rPr>
+        <w:t>:</w:t>
+      </w:r>
+      <w:proofErr w:type="gramEnd"/>
       <w:r>
         <w:rPr>
           <w:rFonts w:ascii="Verdana" w:eastAsia="新細明體" w:hAnsi="Verdana" w:cs="新細明體"/>
@@ -19993,8 +22952,9 @@
           <w:sz w:val="20"/>
           <w:szCs w:val="20"/>
         </w:rPr>
-        <w:t>For example remove package called mplayer, enter:</w:t>
-      </w:r>
+        <w:t>For example remove package called mplayer, enter</w:t>
+      </w:r>
+      <w:proofErr w:type="gramStart"/>
       <w:r>
         <w:rPr>
           <w:rFonts w:ascii="Verdana" w:eastAsia="新細明體" w:hAnsi="Verdana" w:cs="新細明體"/>
@@ -20002,6 +22962,16 @@
           <w:sz w:val="20"/>
           <w:szCs w:val="20"/>
         </w:rPr>
+        <w:t>:</w:t>
+      </w:r>
+      <w:proofErr w:type="gramEnd"/>
+      <w:r>
+        <w:rPr>
+          <w:rFonts w:ascii="Verdana" w:eastAsia="新細明體" w:hAnsi="Verdana" w:cs="新細明體"/>
+          <w:kern w:val="0"/>
+          <w:sz w:val="20"/>
+          <w:szCs w:val="20"/>
+        </w:rPr>
         <w:br/>
       </w:r>
       <w:r>
@@ -20031,8 +23001,9 @@
           <w:sz w:val="20"/>
           <w:szCs w:val="20"/>
         </w:rPr>
-        <w:t>Remove package called lighttpd along with all configuration files, enter:</w:t>
-      </w:r>
+        <w:t>Remove package called lighttpd along with all configuration files, enter</w:t>
+      </w:r>
+      <w:proofErr w:type="gramStart"/>
       <w:r>
         <w:rPr>
           <w:rFonts w:ascii="Verdana" w:eastAsia="新細明體" w:hAnsi="Verdana" w:cs="新細明體"/>
@@ -20040,6 +23011,16 @@
           <w:sz w:val="20"/>
           <w:szCs w:val="20"/>
         </w:rPr>
+        <w:t>:</w:t>
+      </w:r>
+      <w:proofErr w:type="gramEnd"/>
+      <w:r>
+        <w:rPr>
+          <w:rFonts w:ascii="Verdana" w:eastAsia="新細明體" w:hAnsi="Verdana" w:cs="新細明體"/>
+          <w:kern w:val="0"/>
+          <w:sz w:val="20"/>
+          <w:szCs w:val="20"/>
+        </w:rPr>
         <w:br/>
       </w:r>
       <w:r>
@@ -20078,8 +23059,9 @@
           <w:sz w:val="20"/>
           <w:szCs w:val="20"/>
         </w:rPr>
-        <w:t>t all installed package, enter:</w:t>
-      </w:r>
+        <w:t>t all installed package, enter</w:t>
+      </w:r>
+      <w:proofErr w:type="gramStart"/>
       <w:r>
         <w:rPr>
           <w:rFonts w:ascii="Verdana" w:eastAsia="新細明體" w:hAnsi="Verdana" w:cs="新細明體"/>
@@ -20087,6 +23069,16 @@
           <w:sz w:val="20"/>
           <w:szCs w:val="20"/>
         </w:rPr>
+        <w:t>:</w:t>
+      </w:r>
+      <w:proofErr w:type="gramEnd"/>
+      <w:r>
+        <w:rPr>
+          <w:rFonts w:ascii="Verdana" w:eastAsia="新細明體" w:hAnsi="Verdana" w:cs="新細明體"/>
+          <w:kern w:val="0"/>
+          <w:sz w:val="20"/>
+          <w:szCs w:val="20"/>
+        </w:rPr>
         <w:br/>
       </w:r>
       <w:r>
@@ -20161,7 +23153,29 @@
           <w:sz w:val="20"/>
           <w:szCs w:val="20"/>
         </w:rPr>
-        <w:t>$ fuser -n tcp 10880</w:t>
+        <w:t xml:space="preserve">$ </w:t>
+      </w:r>
+      <w:proofErr w:type="gramStart"/>
+      <w:r>
+        <w:rPr>
+          <w:rFonts w:ascii="Verdana" w:eastAsia="細明體" w:hAnsi="Verdana" w:cs="細明體" w:hint="eastAsia"/>
+          <w:i/>
+          <w:kern w:val="0"/>
+          <w:sz w:val="20"/>
+          <w:szCs w:val="20"/>
+        </w:rPr>
+        <w:t>fuser</w:t>
+      </w:r>
+      <w:proofErr w:type="gramEnd"/>
+      <w:r>
+        <w:rPr>
+          <w:rFonts w:ascii="Verdana" w:eastAsia="細明體" w:hAnsi="Verdana" w:cs="細明體" w:hint="eastAsia"/>
+          <w:i/>
+          <w:kern w:val="0"/>
+          <w:sz w:val="20"/>
+          <w:szCs w:val="20"/>
+        </w:rPr>
+        <w:t xml:space="preserve"> -n tcp 10880</w:t>
       </w:r>
     </w:p>
     <w:p>
@@ -20204,7 +23218,29 @@
           <w:sz w:val="20"/>
           <w:szCs w:val="20"/>
         </w:rPr>
-        <w:t>$ fuser -k 10880/tcp</w:t>
+        <w:t xml:space="preserve">$ </w:t>
+      </w:r>
+      <w:proofErr w:type="gramStart"/>
+      <w:r>
+        <w:rPr>
+          <w:rFonts w:ascii="Verdana" w:eastAsia="細明體" w:hAnsi="Verdana" w:cs="細明體" w:hint="eastAsia"/>
+          <w:i/>
+          <w:kern w:val="0"/>
+          <w:sz w:val="20"/>
+          <w:szCs w:val="20"/>
+        </w:rPr>
+        <w:t>fuser</w:t>
+      </w:r>
+      <w:proofErr w:type="gramEnd"/>
+      <w:r>
+        <w:rPr>
+          <w:rFonts w:ascii="Verdana" w:eastAsia="細明體" w:hAnsi="Verdana" w:cs="細明體" w:hint="eastAsia"/>
+          <w:i/>
+          <w:kern w:val="0"/>
+          <w:sz w:val="20"/>
+          <w:szCs w:val="20"/>
+        </w:rPr>
+        <w:t xml:space="preserve"> -k 10880/tcp</w:t>
       </w:r>
     </w:p>
     <w:p>
@@ -20846,7 +23882,27 @@
           <w:sz w:val="20"/>
           <w:szCs w:val="20"/>
         </w:rPr>
-        <w:t xml:space="preserve">Reading symbols from /home/XX/XX...(no debugging symbols found)...done. </w:t>
+        <w:t>Reading symbols from /home/XX/XX</w:t>
+      </w:r>
+      <w:proofErr w:type="gramStart"/>
+      <w:r>
+        <w:rPr>
+          <w:rFonts w:ascii="Verdana" w:eastAsia="新細明體" w:hAnsi="Verdana" w:cs="新細明體"/>
+          <w:kern w:val="0"/>
+          <w:sz w:val="20"/>
+          <w:szCs w:val="20"/>
+        </w:rPr>
+        <w:t>...(</w:t>
+      </w:r>
+      <w:proofErr w:type="gramEnd"/>
+      <w:r>
+        <w:rPr>
+          <w:rFonts w:ascii="Verdana" w:eastAsia="新細明體" w:hAnsi="Verdana" w:cs="新細明體"/>
+          <w:kern w:val="0"/>
+          <w:sz w:val="20"/>
+          <w:szCs w:val="20"/>
+        </w:rPr>
+        <w:t xml:space="preserve">no debugging symbols found)...done. </w:t>
       </w:r>
     </w:p>
     <w:p>
@@ -23201,7 +26257,7 @@
 </file>
 
 <file path=customXml/itemProps1.xml><?xml version="1.0" encoding="utf-8"?>
-<ds:datastoreItem xmlns:ds="http://schemas.openxmlformats.org/officeDocument/2006/customXml" ds:itemID="{03EAA2D9-E4DD-4B3C-8E96-2BD7A7A066C4}">
+<ds:datastoreItem xmlns:ds="http://schemas.openxmlformats.org/officeDocument/2006/customXml" ds:itemID="{5F3653FA-7673-4398-A508-C1CFF26F88E9}">
   <ds:schemaRefs>
     <ds:schemaRef ds:uri="http://schemas.openxmlformats.org/officeDocument/2006/bibliography"/>
   </ds:schemaRefs>

--- a/Work/Linux/Linux Notes.docx
+++ b/Work/Linux/Linux Notes.docx
@@ -767,25 +767,46 @@
           <w:sz w:val="20"/>
           <w:szCs w:val="20"/>
         </w:rPr>
-        <w:t>分配的執行時間額度。如果是，則侵佔</w:t>
-      </w:r>
-      <w:r>
-        <w:rPr>
-          <w:rFonts w:ascii="Verdana" w:hAnsi="Verdana" w:cs="新細明體"/>
-          <w:color w:val="333333"/>
-          <w:sz w:val="20"/>
-          <w:szCs w:val="20"/>
+        <w:t>分配的執行時間額度。</w:t>
+      </w:r>
+      <w:r>
+        <w:rPr>
+          <w:rFonts w:ascii="Verdana" w:hAnsi="Verdana" w:cs="新細明體"/>
+          <w:color w:val="0000CC"/>
+          <w:sz w:val="20"/>
+          <w:szCs w:val="20"/>
+          <w:shd w:val="pct15" w:color="auto" w:fill="FFFFFF"/>
+        </w:rPr>
+        <w:t>如果是，則侵佔</w:t>
+      </w:r>
+      <w:r>
+        <w:rPr>
+          <w:rFonts w:ascii="Verdana" w:hAnsi="Verdana" w:cs="新細明體"/>
+          <w:color w:val="0000CC"/>
+          <w:sz w:val="20"/>
+          <w:szCs w:val="20"/>
+          <w:shd w:val="pct15" w:color="auto" w:fill="FFFFFF"/>
         </w:rPr>
         <w:t>(preempt)</w:t>
       </w:r>
       <w:r>
         <w:rPr>
           <w:rFonts w:ascii="Verdana" w:hAnsi="Verdana" w:cs="新細明體"/>
-          <w:color w:val="333333"/>
-          <w:sz w:val="20"/>
-          <w:szCs w:val="20"/>
-        </w:rPr>
-        <w:t>該程序以利執行其它等待執行的程序。</w:t>
+          <w:color w:val="0000CC"/>
+          <w:sz w:val="20"/>
+          <w:szCs w:val="20"/>
+          <w:shd w:val="pct15" w:color="auto" w:fill="FFFFFF"/>
+        </w:rPr>
+        <w:t>該程序以利執行其它等待執行的程序</w:t>
+      </w:r>
+      <w:r>
+        <w:rPr>
+          <w:rFonts w:ascii="Verdana" w:hAnsi="Verdana" w:cs="新細明體"/>
+          <w:color w:val="333333"/>
+          <w:sz w:val="20"/>
+          <w:szCs w:val="20"/>
+        </w:rPr>
+        <w:t>。</w:t>
       </w:r>
       <w:r>
         <w:rPr>
@@ -877,60 +898,8 @@
         </w:rPr>
         <w:t>的延遲時間是否已經超過。</w:t>
       </w:r>
-      <w:r>
-        <w:rPr>
-          <w:rFonts w:ascii="Verdana" w:hAnsi="Verdana" w:cs="新細明體"/>
-          <w:color w:val="333333"/>
-          <w:sz w:val="20"/>
-          <w:szCs w:val="20"/>
-        </w:rPr>
-        <w:t>Tick</w:t>
-      </w:r>
-      <w:r>
-        <w:rPr>
-          <w:rFonts w:ascii="Verdana" w:hAnsi="Verdana" w:cs="新細明體"/>
-          <w:color w:val="333333"/>
-          <w:sz w:val="20"/>
-          <w:szCs w:val="20"/>
-        </w:rPr>
-        <w:t>是</w:t>
-      </w:r>
-      <w:r>
-        <w:rPr>
-          <w:rFonts w:ascii="Verdana" w:hAnsi="Verdana" w:cs="新細明體"/>
-          <w:color w:val="333333"/>
-          <w:sz w:val="20"/>
-          <w:szCs w:val="20"/>
-        </w:rPr>
-        <w:t>HZ</w:t>
-      </w:r>
-      <w:r>
-        <w:rPr>
-          <w:rFonts w:ascii="Verdana" w:hAnsi="Verdana" w:cs="新細明體"/>
-          <w:color w:val="333333"/>
-          <w:sz w:val="20"/>
-          <w:szCs w:val="20"/>
-        </w:rPr>
-        <w:t>的倒數，即</w:t>
-      </w:r>
-      <w:r>
-        <w:rPr>
-          <w:rFonts w:ascii="Verdana" w:hAnsi="Verdana" w:cs="新細明體"/>
-          <w:color w:val="333333"/>
-          <w:sz w:val="20"/>
-          <w:szCs w:val="20"/>
-        </w:rPr>
-        <w:t>timer interrupt</w:t>
-      </w:r>
-      <w:r>
-        <w:rPr>
-          <w:rFonts w:ascii="Verdana" w:hAnsi="Verdana" w:cs="新細明體"/>
-          <w:color w:val="333333"/>
-          <w:sz w:val="20"/>
-          <w:szCs w:val="20"/>
-        </w:rPr>
-        <w:t>每發生一次中斷的時間。</w:t>
-      </w:r>
+      <w:bookmarkStart w:id="0" w:name="_GoBack"/>
+      <w:bookmarkEnd w:id="0"/>
       <w:r>
         <w:rPr>
           <w:rFonts w:ascii="Verdana" w:hAnsi="Verdana" w:cs="新細明體"/>
@@ -1824,8 +1793,8 @@
         <w:pStyle w:val="a"/>
         <w:widowControl/>
       </w:pPr>
-      <w:bookmarkStart w:id="0" w:name="tee"/>
-      <w:bookmarkEnd w:id="0"/>
+      <w:bookmarkStart w:id="1" w:name="tee"/>
+      <w:bookmarkEnd w:id="1"/>
       <w:proofErr w:type="gramStart"/>
       <w:r>
         <w:rPr>
@@ -2952,8 +2921,8 @@
         <w:pStyle w:val="a"/>
         <w:widowControl/>
       </w:pPr>
-      <w:bookmarkStart w:id="1" w:name="AEN38"/>
-      <w:bookmarkEnd w:id="1"/>
+      <w:bookmarkStart w:id="2" w:name="AEN38"/>
+      <w:bookmarkEnd w:id="2"/>
       <w:r>
         <w:rPr>
           <w:rFonts w:ascii="Verdana" w:hAnsi="Verdana" w:cs="新細明體"/>
@@ -16273,17 +16242,7 @@
           <w:sz w:val="20"/>
           <w:szCs w:val="20"/>
         </w:rPr>
-        <w:t>x</w:t>
-      </w:r>
-      <w:bookmarkStart w:id="2" w:name="_GoBack"/>
-      <w:bookmarkEnd w:id="2"/>
-      <w:r>
-        <w:rPr>
-          <w:rFonts w:ascii="Verdana" w:hAnsi="Verdana"/>
-          <w:sz w:val="20"/>
-          <w:szCs w:val="20"/>
-        </w:rPr>
-        <w:t>86 world</w:t>
+        <w:t>x86 world</w:t>
       </w:r>
       <w:proofErr w:type="gramEnd"/>
       <w:r>
@@ -23204,12 +23163,23 @@
       <w:pPr>
         <w:widowControl/>
         <w:rPr>
+          <w:rFonts w:ascii="Verdana" w:eastAsia="細明體" w:hAnsi="Verdana" w:cs="細明體"/>
+          <w:kern w:val="0"/>
+          <w:sz w:val="20"/>
+          <w:szCs w:val="20"/>
+        </w:rPr>
+      </w:pPr>
+      <w:r>
+        <w:rPr>
           <w:rFonts w:ascii="Verdana" w:eastAsia="細明體" w:hAnsi="Verdana" w:cs="細明體" w:hint="eastAsia"/>
+          <w:i/>
           <w:kern w:val="0"/>
           <w:sz w:val="20"/>
           <w:szCs w:val="20"/>
         </w:rPr>
-      </w:pPr>
+        <w:t xml:space="preserve">$ </w:t>
+      </w:r>
+      <w:proofErr w:type="gramStart"/>
       <w:r>
         <w:rPr>
           <w:rFonts w:ascii="Verdana" w:eastAsia="細明體" w:hAnsi="Verdana" w:cs="細明體" w:hint="eastAsia"/>
@@ -23218,9 +23188,9 @@
           <w:sz w:val="20"/>
           <w:szCs w:val="20"/>
         </w:rPr>
-        <w:t xml:space="preserve">$ </w:t>
-      </w:r>
-      <w:proofErr w:type="gramStart"/>
+        <w:t>fuser</w:t>
+      </w:r>
+      <w:proofErr w:type="gramEnd"/>
       <w:r>
         <w:rPr>
           <w:rFonts w:ascii="Verdana" w:eastAsia="細明體" w:hAnsi="Verdana" w:cs="細明體" w:hint="eastAsia"/>
@@ -23229,17 +23199,6 @@
           <w:sz w:val="20"/>
           <w:szCs w:val="20"/>
         </w:rPr>
-        <w:t>fuser</w:t>
-      </w:r>
-      <w:proofErr w:type="gramEnd"/>
-      <w:r>
-        <w:rPr>
-          <w:rFonts w:ascii="Verdana" w:eastAsia="細明體" w:hAnsi="Verdana" w:cs="細明體" w:hint="eastAsia"/>
-          <w:i/>
-          <w:kern w:val="0"/>
-          <w:sz w:val="20"/>
-          <w:szCs w:val="20"/>
-        </w:rPr>
         <w:t xml:space="preserve"> -k 10880/tcp</w:t>
       </w:r>
     </w:p>
@@ -23402,7 +23361,7 @@
           <w:sz w:val="20"/>
           <w:szCs w:val="20"/>
         </w:rPr>
-        <w:t>"VISUAL</w:t>
+        <w:t>"VISUAL”</w:t>
       </w:r>
       <w:r>
         <w:rPr>
@@ -23410,7 +23369,47 @@
           <w:sz w:val="20"/>
           <w:szCs w:val="20"/>
         </w:rPr>
-        <w:t>”</w:t>
+        <w:t>。</w:t>
+      </w:r>
+      <w:r>
+        <w:rPr>
+          <w:rFonts w:ascii="Arial" w:hAnsi="Arial" w:cs="Arial" w:hint="eastAsia"/>
+          <w:sz w:val="20"/>
+          <w:szCs w:val="20"/>
+        </w:rPr>
+        <w:t xml:space="preserve"> </w:t>
+      </w:r>
+      <w:r>
+        <w:rPr>
+          <w:rFonts w:ascii="Arial" w:hAnsi="Arial" w:cs="Arial" w:hint="eastAsia"/>
+          <w:sz w:val="20"/>
+          <w:szCs w:val="20"/>
+        </w:rPr>
+        <w:t>(</w:t>
+      </w:r>
+      <w:r>
+        <w:rPr>
+          <w:rFonts w:ascii="Arial" w:hAnsi="Arial" w:cs="Arial" w:hint="eastAsia"/>
+          <w:sz w:val="20"/>
+          <w:szCs w:val="20"/>
+        </w:rPr>
+        <w:t>2</w:t>
+      </w:r>
+      <w:r>
+        <w:rPr>
+          <w:rFonts w:ascii="Arial" w:hAnsi="Arial" w:cs="Arial" w:hint="eastAsia"/>
+          <w:sz w:val="20"/>
+          <w:szCs w:val="20"/>
+        </w:rPr>
+        <w:t>)</w:t>
+      </w:r>
+      <w:r>
+        <w:rPr>
+          <w:rFonts w:ascii="Arial" w:hAnsi="Arial" w:cs="Arial" w:hint="eastAsia"/>
+          <w:sz w:val="20"/>
+          <w:szCs w:val="20"/>
+        </w:rPr>
+        <w:t xml:space="preserve"> </w:t>
       </w:r>
       <w:r>
         <w:rPr>
@@ -23418,11 +23417,59 @@
           <w:sz w:val="20"/>
           <w:szCs w:val="20"/>
         </w:rPr>
+        <w:t>移動游標到</w:t>
+      </w:r>
+      <w:r>
+        <w:rPr>
+          <w:rFonts w:ascii="Arial" w:hAnsi="Arial" w:cs="Arial"/>
+          <w:sz w:val="20"/>
+          <w:szCs w:val="20"/>
+        </w:rPr>
+        <w:t>結束的位置，移動</w:t>
+      </w:r>
+      <w:r>
+        <w:rPr>
+          <w:rFonts w:ascii="Verdana" w:hAnsi="Verdana" w:cs="Arial"/>
+          <w:sz w:val="20"/>
+          <w:szCs w:val="20"/>
+        </w:rPr>
+        <w:t>時可</w:t>
+      </w:r>
+      <w:r>
+        <w:rPr>
+          <w:rFonts w:ascii="Verdana" w:hAnsi="Verdana" w:cs="Arial"/>
+          <w:sz w:val="20"/>
+          <w:szCs w:val="20"/>
+        </w:rPr>
+        <w:t>看到字反白</w:t>
+      </w:r>
+      <w:r>
+        <w:rPr>
+          <w:rFonts w:ascii="Verdana" w:hAnsi="Verdana" w:cs="Arial"/>
+          <w:sz w:val="20"/>
+          <w:szCs w:val="20"/>
+        </w:rPr>
+        <w:t>，這</w:t>
+      </w:r>
+      <w:r>
+        <w:rPr>
+          <w:rFonts w:ascii="Verdana" w:hAnsi="Verdana" w:cs="Arial"/>
+          <w:sz w:val="20"/>
+          <w:szCs w:val="20"/>
+        </w:rPr>
+        <w:t>是選取的區域</w:t>
+      </w:r>
+      <w:r>
+        <w:rPr>
+          <w:rFonts w:ascii="Verdana" w:hAnsi="Verdana" w:cs="Arial"/>
+          <w:sz w:val="20"/>
+          <w:szCs w:val="20"/>
+        </w:rPr>
         <w:t>。</w:t>
       </w:r>
       <w:r>
         <w:rPr>
-          <w:rFonts w:ascii="Arial" w:hAnsi="Arial" w:cs="Arial" w:hint="eastAsia"/>
+          <w:rFonts w:ascii="Verdana" w:hAnsi="Verdana" w:cs="Arial"/>
           <w:sz w:val="20"/>
           <w:szCs w:val="20"/>
         </w:rPr>
@@ -23430,7 +23477,7 @@
       </w:r>
       <w:r>
         <w:rPr>
-          <w:rFonts w:ascii="Arial" w:hAnsi="Arial" w:cs="Arial" w:hint="eastAsia"/>
+          <w:rFonts w:ascii="Verdana" w:hAnsi="Verdana" w:cs="Arial"/>
           <w:sz w:val="20"/>
           <w:szCs w:val="20"/>
         </w:rPr>
@@ -23438,15 +23485,15 @@
       </w:r>
       <w:r>
         <w:rPr>
-          <w:rFonts w:ascii="Arial" w:hAnsi="Arial" w:cs="Arial" w:hint="eastAsia"/>
-          <w:sz w:val="20"/>
-          <w:szCs w:val="20"/>
-        </w:rPr>
-        <w:t>2</w:t>
-      </w:r>
-      <w:r>
-        <w:rPr>
-          <w:rFonts w:ascii="Arial" w:hAnsi="Arial" w:cs="Arial" w:hint="eastAsia"/>
+          <w:rFonts w:ascii="Verdana" w:hAnsi="Verdana" w:cs="Arial"/>
+          <w:sz w:val="20"/>
+          <w:szCs w:val="20"/>
+        </w:rPr>
+        <w:t>3</w:t>
+      </w:r>
+      <w:r>
+        <w:rPr>
+          <w:rFonts w:ascii="Verdana" w:hAnsi="Verdana" w:cs="Arial"/>
           <w:sz w:val="20"/>
           <w:szCs w:val="20"/>
         </w:rPr>
@@ -23454,7 +23501,7 @@
       </w:r>
       <w:r>
         <w:rPr>
-          <w:rFonts w:ascii="Arial" w:hAnsi="Arial" w:cs="Arial" w:hint="eastAsia"/>
+          <w:rFonts w:ascii="Verdana" w:hAnsi="Verdana" w:cs="Arial"/>
           <w:sz w:val="20"/>
           <w:szCs w:val="20"/>
         </w:rPr>
@@ -23462,27 +23509,11 @@
       </w:r>
       <w:r>
         <w:rPr>
-          <w:rFonts w:ascii="Arial" w:hAnsi="Arial" w:cs="Arial"/>
-          <w:sz w:val="20"/>
-          <w:szCs w:val="20"/>
-        </w:rPr>
-        <w:t>移動游標到</w:t>
-      </w:r>
-      <w:r>
-        <w:rPr>
-          <w:rFonts w:ascii="Arial" w:hAnsi="Arial" w:cs="Arial"/>
-          <w:sz w:val="20"/>
-          <w:szCs w:val="20"/>
-        </w:rPr>
-        <w:t>結束的位置，移動</w:t>
-      </w:r>
-      <w:r>
-        <w:rPr>
           <w:rFonts w:ascii="Verdana" w:hAnsi="Verdana" w:cs="Arial"/>
           <w:sz w:val="20"/>
           <w:szCs w:val="20"/>
         </w:rPr>
-        <w:t>時可</w:t>
+        <w:t>按下</w:t>
       </w:r>
       <w:r>
         <w:rPr>
@@ -23490,7 +23521,7 @@
           <w:sz w:val="20"/>
           <w:szCs w:val="20"/>
         </w:rPr>
-        <w:t>看到字反白</w:t>
+        <w:t>"d"</w:t>
       </w:r>
       <w:r>
         <w:rPr>
@@ -23498,7 +23529,7 @@
           <w:sz w:val="20"/>
           <w:szCs w:val="20"/>
         </w:rPr>
-        <w:t>，這</w:t>
+        <w:t>作</w:t>
       </w:r>
       <w:r>
         <w:rPr>
@@ -23506,7 +23537,7 @@
           <w:sz w:val="20"/>
           <w:szCs w:val="20"/>
         </w:rPr>
-        <w:t>是選取的區域</w:t>
+        <w:t>cut</w:t>
       </w:r>
       <w:r>
         <w:rPr>
@@ -23514,7 +23545,7 @@
           <w:sz w:val="20"/>
           <w:szCs w:val="20"/>
         </w:rPr>
-        <w:t>。</w:t>
+        <w:t>動作</w:t>
       </w:r>
       <w:r>
         <w:rPr>
@@ -23522,7 +23553,7 @@
           <w:sz w:val="20"/>
           <w:szCs w:val="20"/>
         </w:rPr>
-        <w:t xml:space="preserve"> </w:t>
+        <w:t>，</w:t>
       </w:r>
       <w:r>
         <w:rPr>
@@ -23530,7 +23561,7 @@
           <w:sz w:val="20"/>
           <w:szCs w:val="20"/>
         </w:rPr>
-        <w:t>(</w:t>
+        <w:t>或</w:t>
       </w:r>
       <w:r>
         <w:rPr>
@@ -23538,7 +23569,7 @@
           <w:sz w:val="20"/>
           <w:szCs w:val="20"/>
         </w:rPr>
-        <w:t>3</w:t>
+        <w:t>"y"</w:t>
       </w:r>
       <w:r>
         <w:rPr>
@@ -23546,7 +23577,7 @@
           <w:sz w:val="20"/>
           <w:szCs w:val="20"/>
         </w:rPr>
-        <w:t>)</w:t>
+        <w:t>作</w:t>
       </w:r>
       <w:r>
         <w:rPr>
@@ -23554,7 +23585,7 @@
           <w:sz w:val="20"/>
           <w:szCs w:val="20"/>
         </w:rPr>
-        <w:t xml:space="preserve"> </w:t>
+        <w:t>copy</w:t>
       </w:r>
       <w:r>
         <w:rPr>
@@ -23562,7 +23593,7 @@
           <w:sz w:val="20"/>
           <w:szCs w:val="20"/>
         </w:rPr>
-        <w:t>按下</w:t>
+        <w:t>動作</w:t>
       </w:r>
       <w:r>
         <w:rPr>
@@ -23570,95 +23601,7 @@
           <w:sz w:val="20"/>
           <w:szCs w:val="20"/>
         </w:rPr>
-        <w:t>"d"</w:t>
-      </w:r>
-      <w:r>
-        <w:rPr>
-          <w:rFonts w:ascii="Verdana" w:hAnsi="Verdana" w:cs="Arial"/>
-          <w:sz w:val="20"/>
-          <w:szCs w:val="20"/>
-        </w:rPr>
-        <w:t>作</w:t>
-      </w:r>
-      <w:r>
-        <w:rPr>
-          <w:rFonts w:ascii="Verdana" w:hAnsi="Verdana" w:cs="Arial"/>
-          <w:sz w:val="20"/>
-          <w:szCs w:val="20"/>
-        </w:rPr>
-        <w:t>cut</w:t>
-      </w:r>
-      <w:r>
-        <w:rPr>
-          <w:rFonts w:ascii="Verdana" w:hAnsi="Verdana" w:cs="Arial"/>
-          <w:sz w:val="20"/>
-          <w:szCs w:val="20"/>
-        </w:rPr>
-        <w:t>動作</w:t>
-      </w:r>
-      <w:r>
-        <w:rPr>
-          <w:rFonts w:ascii="Verdana" w:hAnsi="Verdana" w:cs="Arial"/>
-          <w:sz w:val="20"/>
-          <w:szCs w:val="20"/>
-        </w:rPr>
-        <w:t>，</w:t>
-      </w:r>
-      <w:r>
-        <w:rPr>
-          <w:rFonts w:ascii="Verdana" w:hAnsi="Verdana" w:cs="Arial"/>
-          <w:sz w:val="20"/>
-          <w:szCs w:val="20"/>
-        </w:rPr>
-        <w:t>或</w:t>
-      </w:r>
-      <w:r>
-        <w:rPr>
-          <w:rFonts w:ascii="Verdana" w:hAnsi="Verdana" w:cs="Arial"/>
-          <w:sz w:val="20"/>
-          <w:szCs w:val="20"/>
-        </w:rPr>
-        <w:t>"y"</w:t>
-      </w:r>
-      <w:r>
-        <w:rPr>
-          <w:rFonts w:ascii="Verdana" w:hAnsi="Verdana" w:cs="Arial"/>
-          <w:sz w:val="20"/>
-          <w:szCs w:val="20"/>
-        </w:rPr>
-        <w:t>作</w:t>
-      </w:r>
-      <w:r>
-        <w:rPr>
-          <w:rFonts w:ascii="Verdana" w:hAnsi="Verdana" w:cs="Arial"/>
-          <w:sz w:val="20"/>
-          <w:szCs w:val="20"/>
-        </w:rPr>
-        <w:t>copy</w:t>
-      </w:r>
-      <w:r>
-        <w:rPr>
-          <w:rFonts w:ascii="Verdana" w:hAnsi="Verdana" w:cs="Arial"/>
-          <w:sz w:val="20"/>
-          <w:szCs w:val="20"/>
-        </w:rPr>
-        <w:t>動作</w:t>
-      </w:r>
-      <w:r>
-        <w:rPr>
-          <w:rFonts w:ascii="Verdana" w:hAnsi="Verdana" w:cs="Arial"/>
-          <w:sz w:val="20"/>
-          <w:szCs w:val="20"/>
-        </w:rPr>
-        <w:t>，</w:t>
-      </w:r>
-      <w:r>
-        <w:rPr>
-          <w:rFonts w:ascii="Verdana" w:hAnsi="Verdana" w:cs="Arial"/>
-          <w:sz w:val="20"/>
-          <w:szCs w:val="20"/>
-        </w:rPr>
-        <w:t>此時</w:t>
+        <w:t>，此時</w:t>
       </w:r>
       <w:r>
         <w:rPr>
@@ -26257,7 +26200,7 @@
 </file>
 
 <file path=customXml/itemProps1.xml><?xml version="1.0" encoding="utf-8"?>
-<ds:datastoreItem xmlns:ds="http://schemas.openxmlformats.org/officeDocument/2006/customXml" ds:itemID="{5F3653FA-7673-4398-A508-C1CFF26F88E9}">
+<ds:datastoreItem xmlns:ds="http://schemas.openxmlformats.org/officeDocument/2006/customXml" ds:itemID="{71E4FE2C-12C6-4C69-8A2D-99949F9A8C04}">
   <ds:schemaRefs>
     <ds:schemaRef ds:uri="http://schemas.openxmlformats.org/officeDocument/2006/bibliography"/>
   </ds:schemaRefs>

--- a/Work/Linux/Linux Notes.docx
+++ b/Work/Linux/Linux Notes.docx
@@ -3459,8 +3459,6 @@
         </w:rPr>
         <w:t xml:space="preserve"> and </w:t>
       </w:r>
-      <w:bookmarkStart w:id="2" w:name="_GoBack"/>
-      <w:bookmarkEnd w:id="2"/>
       <w:r>
         <w:rPr>
           <w:rFonts w:ascii="Verdana" w:hAnsi="Verdana"/>
@@ -3741,7 +3739,23 @@
           <w:sz w:val="20"/>
           <w:szCs w:val="20"/>
         </w:rPr>
-        <w:t>硬碟對拷，格式必需一致，因為不同硬碟有不同的</w:t>
+        <w:t>硬碟對拷，格式</w:t>
+      </w:r>
+      <w:r>
+        <w:rPr>
+          <w:rFonts w:ascii="Verdana" w:hAnsi="Verdana" w:cs="新細明體"/>
+          <w:sz w:val="20"/>
+          <w:szCs w:val="20"/>
+        </w:rPr>
+        <w:t>需一致，因</w:t>
+      </w:r>
+      <w:r>
+        <w:rPr>
+          <w:rFonts w:ascii="Verdana" w:hAnsi="Verdana" w:cs="新細明體"/>
+          <w:sz w:val="20"/>
+          <w:szCs w:val="20"/>
+        </w:rPr>
+        <w:t>不同硬碟有不同的</w:t>
       </w:r>
       <w:r>
         <w:rPr>
@@ -3773,7 +3787,7 @@
           <w:sz w:val="20"/>
           <w:szCs w:val="20"/>
         </w:rPr>
-        <w:t>的大小，拷備到目地槽可能會發生檔案讀取錯誤之問題；若為</w:t>
+        <w:t>的大小，拷備到目地槽可能會發生檔案讀取錯誤之問題；若</w:t>
       </w:r>
       <w:r>
         <w:rPr>
@@ -4090,12 +4104,44 @@
       </w:pPr>
       <w:r>
         <w:rPr>
-          <w:rFonts w:ascii="Verdana" w:hAnsi="Verdana" w:cs="新細明體"/>
+          <w:rFonts w:ascii="Verdana" w:hAnsi="Verdana" w:cs="新細明體" w:hint="eastAsia"/>
           <w:sz w:val="20"/>
           <w:szCs w:val="20"/>
         </w:rPr>
         <w:lastRenderedPageBreak/>
-        <w:t xml:space="preserve">Two drivers work together so that TREK550 CAN device can work properly. </w:t>
+        <w:t>The</w:t>
+      </w:r>
+      <w:r>
+        <w:rPr>
+          <w:rFonts w:ascii="Verdana" w:hAnsi="Verdana" w:cs="新細明體"/>
+          <w:sz w:val="20"/>
+          <w:szCs w:val="20"/>
+        </w:rPr>
+        <w:t xml:space="preserve"> TREK550 CAN device </w:t>
+      </w:r>
+      <w:r>
+        <w:rPr>
+          <w:rFonts w:ascii="Verdana" w:hAnsi="Verdana" w:cs="新細明體" w:hint="eastAsia"/>
+          <w:sz w:val="20"/>
+          <w:szCs w:val="20"/>
+        </w:rPr>
+        <w:t>divided into two layers:</w:t>
+      </w:r>
+      <w:r>
+        <w:rPr>
+          <w:rFonts w:ascii="Verdana" w:hAnsi="Verdana" w:cs="新細明體"/>
+          <w:sz w:val="20"/>
+          <w:szCs w:val="20"/>
+        </w:rPr>
+        <w:t xml:space="preserve"> </w:t>
+      </w:r>
+      <w:r>
+        <w:rPr>
+          <w:rFonts w:ascii="Verdana" w:hAnsi="Verdana" w:cs="新細明體" w:hint="eastAsia"/>
+          <w:sz w:val="20"/>
+          <w:szCs w:val="20"/>
+        </w:rPr>
+        <w:t xml:space="preserve">(1) Physical device driver: </w:t>
       </w:r>
       <w:r>
         <w:rPr>
@@ -4188,24 +4234,131 @@
           <w:sz w:val="20"/>
           <w:szCs w:val="20"/>
         </w:rPr>
-        <w:t xml:space="preserve"> so that you the address named “spi”). In </w:t>
-      </w:r>
-      <w:r>
-        <w:rPr>
-          <w:rFonts w:ascii="Verdana" w:hAnsi="Verdana"/>
-          <w:i/>
-          <w:sz w:val="20"/>
-          <w:szCs w:val="20"/>
-        </w:rPr>
-        <w:t xml:space="preserve">canbus.ko, </w:t>
-      </w:r>
-      <w:r>
-        <w:rPr>
-          <w:rFonts w:ascii="Verdana" w:hAnsi="Verdana"/>
-          <w:sz w:val="20"/>
-          <w:szCs w:val="20"/>
-        </w:rPr>
-        <w:t xml:space="preserve">two things need to be done in </w:t>
+        <w:t xml:space="preserve"> so that you the address named “spi”). </w:t>
+      </w:r>
+      <w:r>
+        <w:rPr>
+          <w:rFonts w:ascii="Verdana" w:hAnsi="Verdana" w:cs="新細明體" w:hint="eastAsia"/>
+          <w:sz w:val="20"/>
+          <w:szCs w:val="20"/>
+        </w:rPr>
+        <w:t xml:space="preserve">(1) </w:t>
+      </w:r>
+      <w:r>
+        <w:rPr>
+          <w:rFonts w:ascii="Verdana" w:hAnsi="Verdana" w:cs="新細明體" w:hint="eastAsia"/>
+          <w:sz w:val="20"/>
+          <w:szCs w:val="20"/>
+        </w:rPr>
+        <w:t>Virtual</w:t>
+      </w:r>
+      <w:r>
+        <w:rPr>
+          <w:rFonts w:ascii="Verdana" w:hAnsi="Verdana" w:cs="新細明體" w:hint="eastAsia"/>
+          <w:sz w:val="20"/>
+          <w:szCs w:val="20"/>
+        </w:rPr>
+        <w:t xml:space="preserve"> device driver: </w:t>
+      </w:r>
+      <w:r>
+        <w:rPr>
+          <w:rFonts w:ascii="Verdana" w:hAnsi="Verdana"/>
+          <w:i/>
+          <w:sz w:val="20"/>
+          <w:szCs w:val="20"/>
+        </w:rPr>
+        <w:t>canbus.ko</w:t>
+      </w:r>
+      <w:r>
+        <w:rPr>
+          <w:rFonts w:ascii="Verdana" w:hAnsi="Verdana" w:hint="eastAsia"/>
+          <w:i/>
+          <w:sz w:val="20"/>
+          <w:szCs w:val="20"/>
+        </w:rPr>
+        <w:t xml:space="preserve"> </w:t>
+      </w:r>
+      <w:r>
+        <w:rPr>
+          <w:rFonts w:ascii="Verdana" w:hAnsi="Verdana" w:hint="eastAsia"/>
+          <w:sz w:val="20"/>
+          <w:szCs w:val="20"/>
+        </w:rPr>
+        <w:t>r</w:t>
+      </w:r>
+      <w:r>
+        <w:rPr>
+          <w:rFonts w:ascii="Verdana" w:hAnsi="Verdana"/>
+          <w:sz w:val="20"/>
+          <w:szCs w:val="20"/>
+        </w:rPr>
+        <w:t xml:space="preserve">egister the device number. </w:t>
+      </w:r>
+      <w:r>
+        <w:rPr>
+          <w:rFonts w:ascii="Verdana" w:hAnsi="Verdana" w:hint="eastAsia"/>
+          <w:sz w:val="20"/>
+          <w:szCs w:val="20"/>
+        </w:rPr>
+        <w:t>and</w:t>
+      </w:r>
+      <w:r>
+        <w:rPr>
+          <w:rFonts w:ascii="Verdana" w:hAnsi="Verdana"/>
+          <w:sz w:val="20"/>
+          <w:szCs w:val="20"/>
+        </w:rPr>
+        <w:t xml:space="preserve"> IRQ (using </w:t>
+      </w:r>
+      <w:r>
+        <w:rPr>
+          <w:rFonts w:ascii="Verdana" w:hAnsi="Verdana"/>
+          <w:i/>
+          <w:sz w:val="20"/>
+          <w:szCs w:val="20"/>
+        </w:rPr>
+        <w:t>request_irq()</w:t>
+      </w:r>
+      <w:r>
+        <w:rPr>
+          <w:rFonts w:ascii="Verdana" w:hAnsi="Verdana"/>
+          <w:sz w:val="20"/>
+          <w:szCs w:val="20"/>
+        </w:rPr>
+        <w:t xml:space="preserve">, type #cat </w:t>
+      </w:r>
+      <w:r>
+        <w:rPr>
+          <w:rFonts w:ascii="Verdana" w:hAnsi="Verdana"/>
+          <w:i/>
+          <w:sz w:val="20"/>
+          <w:szCs w:val="20"/>
+        </w:rPr>
+        <w:t>/proc/interrupts</w:t>
+      </w:r>
+      <w:r>
+        <w:rPr>
+          <w:rFonts w:ascii="Verdana" w:hAnsi="Verdana"/>
+          <w:sz w:val="20"/>
+          <w:szCs w:val="20"/>
+        </w:rPr>
+        <w:t xml:space="preserve"> so that you can see the IRQ named “can_spi”)</w:t>
+      </w:r>
+      <w:r>
+        <w:rPr>
+          <w:rFonts w:ascii="Verdana" w:hAnsi="Verdana" w:hint="eastAsia"/>
+          <w:sz w:val="20"/>
+          <w:szCs w:val="20"/>
+        </w:rPr>
+        <w:t xml:space="preserve"> </w:t>
+      </w:r>
+      <w:r>
+        <w:rPr>
+          <w:rFonts w:ascii="Verdana" w:hAnsi="Verdana"/>
+          <w:sz w:val="20"/>
+          <w:szCs w:val="20"/>
+        </w:rPr>
+        <w:t xml:space="preserve">in </w:t>
       </w:r>
       <w:r>
         <w:rPr>
@@ -4222,41 +4375,7 @@
           <w:sz w:val="20"/>
           <w:szCs w:val="20"/>
         </w:rPr>
-        <w:t xml:space="preserve">: (1) Register the device number. (2) Register the IRQ (using </w:t>
-      </w:r>
-      <w:r>
-        <w:rPr>
-          <w:rFonts w:ascii="Verdana" w:hAnsi="Verdana"/>
-          <w:i/>
-          <w:sz w:val="20"/>
-          <w:szCs w:val="20"/>
-        </w:rPr>
-        <w:t>request_irq()</w:t>
-      </w:r>
-      <w:r>
-        <w:rPr>
-          <w:rFonts w:ascii="Verdana" w:hAnsi="Verdana"/>
-          <w:sz w:val="20"/>
-          <w:szCs w:val="20"/>
-        </w:rPr>
-        <w:t xml:space="preserve">, type #cat </w:t>
-      </w:r>
-      <w:r>
-        <w:rPr>
-          <w:rFonts w:ascii="Verdana" w:hAnsi="Verdana"/>
-          <w:i/>
-          <w:sz w:val="20"/>
-          <w:szCs w:val="20"/>
-        </w:rPr>
-        <w:t>/proc/interrupts</w:t>
-      </w:r>
-      <w:r>
-        <w:rPr>
-          <w:rFonts w:ascii="Verdana" w:hAnsi="Verdana"/>
-          <w:sz w:val="20"/>
-          <w:szCs w:val="20"/>
-        </w:rPr>
-        <w:t xml:space="preserve"> so that you can see the IRQ named “can_spi”). The opposite things are called in </w:t>
+        <w:t xml:space="preserve">. The opposite things are called in </w:t>
       </w:r>
       <w:r>
         <w:rPr>
@@ -5184,7 +5303,23 @@
           <w:sz w:val="20"/>
           <w:szCs w:val="20"/>
         </w:rPr>
-        <w:t xml:space="preserve"> macro declares a wait queue to make the process sleep. The process goes to sleep because of </w:t>
+        <w:t xml:space="preserve"> macro declares a wait queue to make the process sleep. The process goes to sleep </w:t>
+      </w:r>
+      <w:r>
+        <w:rPr>
+          <w:rFonts w:ascii="Verdana" w:hAnsi="Verdana" w:hint="eastAsia"/>
+          <w:sz w:val="20"/>
+          <w:szCs w:val="20"/>
+        </w:rPr>
+        <w:t>by exploiting</w:t>
+      </w:r>
+      <w:r>
+        <w:rPr>
+          <w:rFonts w:ascii="Verdana" w:hAnsi="Verdana"/>
+          <w:sz w:val="20"/>
+          <w:szCs w:val="20"/>
+        </w:rPr>
+        <w:t xml:space="preserve"> </w:t>
       </w:r>
       <w:r>
         <w:rPr>
@@ -5534,120 +5669,116 @@
           <w:sz w:val="20"/>
           <w:szCs w:val="20"/>
         </w:rPr>
-        <w:t>。现在只有</w:t>
-      </w:r>
-      <w:r>
-        <w:rPr>
-          <w:rFonts w:ascii="Verdana" w:hAnsi="Verdana"/>
-          <w:i/>
-          <w:sz w:val="20"/>
-          <w:szCs w:val="20"/>
+        <w:t>。</w:t>
+      </w:r>
+      <w:r>
+        <w:rPr>
+          <w:rFonts w:ascii="Verdana" w:hAnsi="Verdana"/>
+          <w:color w:val="0000CC"/>
+          <w:sz w:val="20"/>
+          <w:szCs w:val="20"/>
+          <w:shd w:val="pct15" w:color="auto" w:fill="FFFFFF"/>
+        </w:rPr>
+        <w:t>kernel 2.6.36</w:t>
+      </w:r>
+      <w:r>
+        <w:rPr>
+          <w:rFonts w:ascii="Verdana" w:hAnsi="Verdana"/>
+          <w:color w:val="0000CC"/>
+          <w:sz w:val="20"/>
+          <w:szCs w:val="20"/>
+          <w:shd w:val="pct15" w:color="auto" w:fill="FFFFFF"/>
+        </w:rPr>
+        <w:t>中删除</w:t>
+      </w:r>
+      <w:r>
+        <w:rPr>
+          <w:rFonts w:ascii="Verdana" w:hAnsi="Verdana"/>
+          <w:i/>
+          <w:color w:val="0000CC"/>
+          <w:sz w:val="20"/>
+          <w:szCs w:val="20"/>
+          <w:shd w:val="pct15" w:color="auto" w:fill="FFFFFF"/>
+        </w:rPr>
+        <w:t>struct file_operations</w:t>
+      </w:r>
+      <w:r>
+        <w:rPr>
+          <w:rFonts w:ascii="Verdana" w:hAnsi="Verdana"/>
+          <w:color w:val="0000CC"/>
+          <w:sz w:val="20"/>
+          <w:szCs w:val="20"/>
+          <w:shd w:val="pct15" w:color="auto" w:fill="FFFFFF"/>
+        </w:rPr>
+        <w:t>的</w:t>
+      </w:r>
+      <w:r>
+        <w:rPr>
+          <w:rFonts w:ascii="Verdana" w:hAnsi="Verdana"/>
+          <w:color w:val="0000CC"/>
+          <w:sz w:val="20"/>
+          <w:szCs w:val="20"/>
+          <w:shd w:val="pct15" w:color="auto" w:fill="FFFFFF"/>
+        </w:rPr>
+        <w:t>ioctl</w:t>
+      </w:r>
+      <w:r>
+        <w:rPr>
+          <w:rFonts w:ascii="Verdana" w:hAnsi="Verdana"/>
+          <w:color w:val="0000CC"/>
+          <w:sz w:val="20"/>
+          <w:szCs w:val="20"/>
+          <w:shd w:val="pct15" w:color="auto" w:fill="FFFFFF"/>
+        </w:rPr>
+        <w:t>函数指针，</w:t>
+      </w:r>
+      <w:r>
+        <w:rPr>
+          <w:rFonts w:ascii="Verdana" w:hAnsi="Verdana" w:hint="eastAsia"/>
+          <w:color w:val="0000CC"/>
+          <w:sz w:val="20"/>
+          <w:szCs w:val="20"/>
+          <w:shd w:val="pct15" w:color="auto" w:fill="FFFFFF"/>
+        </w:rPr>
+        <w:t>並以</w:t>
+      </w:r>
+      <w:r>
+        <w:rPr>
+          <w:rFonts w:ascii="Verdana" w:hAnsi="Verdana"/>
+          <w:color w:val="0000CC"/>
+          <w:sz w:val="20"/>
+          <w:szCs w:val="20"/>
+          <w:shd w:val="pct15" w:color="auto" w:fill="FFFFFF"/>
         </w:rPr>
         <w:t>unlocked_ioctl</w:t>
       </w:r>
       <w:r>
         <w:rPr>
           <w:rFonts w:ascii="Verdana" w:hAnsi="Verdana"/>
-          <w:sz w:val="20"/>
-          <w:szCs w:val="20"/>
-        </w:rPr>
-        <w:t>和</w:t>
-      </w:r>
-      <w:r>
-        <w:rPr>
-          <w:rFonts w:ascii="Verdana" w:hAnsi="Verdana"/>
-          <w:i/>
-          <w:sz w:val="20"/>
-          <w:szCs w:val="20"/>
-        </w:rPr>
-        <w:t>compat_ioctl</w:t>
-      </w:r>
-      <w:r>
-        <w:rPr>
-          <w:rFonts w:ascii="Verdana" w:hAnsi="Verdana"/>
-          <w:sz w:val="20"/>
-          <w:szCs w:val="20"/>
-        </w:rPr>
-        <w:t>。</w:t>
-      </w:r>
-      <w:r>
-        <w:rPr>
-          <w:rFonts w:ascii="Verdana" w:hAnsi="Verdana"/>
-          <w:color w:val="0000CC"/>
-          <w:sz w:val="20"/>
-          <w:szCs w:val="20"/>
-          <w:shd w:val="pct15" w:color="auto" w:fill="FFFFFF"/>
-        </w:rPr>
-        <w:t>kernel 2.6.36</w:t>
-      </w:r>
-      <w:r>
-        <w:rPr>
-          <w:rFonts w:ascii="Verdana" w:hAnsi="Verdana"/>
-          <w:color w:val="0000CC"/>
-          <w:sz w:val="20"/>
-          <w:szCs w:val="20"/>
-          <w:shd w:val="pct15" w:color="auto" w:fill="FFFFFF"/>
-        </w:rPr>
-        <w:t>中删除</w:t>
-      </w:r>
-      <w:r>
-        <w:rPr>
-          <w:rFonts w:ascii="Verdana" w:hAnsi="Verdana"/>
-          <w:i/>
-          <w:color w:val="0000CC"/>
-          <w:sz w:val="20"/>
-          <w:szCs w:val="20"/>
-          <w:shd w:val="pct15" w:color="auto" w:fill="FFFFFF"/>
-        </w:rPr>
-        <w:t>struct file_operations</w:t>
-      </w:r>
-      <w:r>
-        <w:rPr>
-          <w:rFonts w:ascii="Verdana" w:hAnsi="Verdana"/>
-          <w:color w:val="0000CC"/>
-          <w:sz w:val="20"/>
-          <w:szCs w:val="20"/>
-          <w:shd w:val="pct15" w:color="auto" w:fill="FFFFFF"/>
-        </w:rPr>
-        <w:t>中的</w:t>
-      </w:r>
-      <w:r>
-        <w:rPr>
-          <w:rFonts w:ascii="Verdana" w:hAnsi="Verdana"/>
-          <w:color w:val="0000CC"/>
-          <w:sz w:val="20"/>
-          <w:szCs w:val="20"/>
-          <w:shd w:val="pct15" w:color="auto" w:fill="FFFFFF"/>
-        </w:rPr>
-        <w:t>ioctl</w:t>
-      </w:r>
-      <w:r>
-        <w:rPr>
-          <w:rFonts w:ascii="Verdana" w:hAnsi="Verdana"/>
-          <w:color w:val="0000CC"/>
-          <w:sz w:val="20"/>
-          <w:szCs w:val="20"/>
-          <w:shd w:val="pct15" w:color="auto" w:fill="FFFFFF"/>
-        </w:rPr>
-        <w:t>函数指针，取而代之的是</w:t>
-      </w:r>
-      <w:r>
-        <w:rPr>
-          <w:rFonts w:ascii="Verdana" w:hAnsi="Verdana"/>
-          <w:color w:val="0000CC"/>
-          <w:sz w:val="20"/>
-          <w:szCs w:val="20"/>
-          <w:shd w:val="pct15" w:color="auto" w:fill="FFFFFF"/>
-        </w:rPr>
-        <w:t>unlocked_ioctl</w:t>
-      </w:r>
-      <w:r>
-        <w:rPr>
-          <w:rFonts w:ascii="Verdana" w:hAnsi="Verdana"/>
-          <w:sz w:val="20"/>
-          <w:szCs w:val="20"/>
-        </w:rPr>
-        <w:t>。改变后参数中少了</w:t>
+          <w:color w:val="0000CC"/>
+          <w:sz w:val="20"/>
+          <w:szCs w:val="20"/>
+          <w:shd w:val="pct15" w:color="auto" w:fill="FFFFFF"/>
+        </w:rPr>
+        <w:t>取代</w:t>
+      </w:r>
+      <w:r>
+        <w:rPr>
+          <w:rFonts w:ascii="Verdana" w:hAnsi="Verdana"/>
+          <w:sz w:val="20"/>
+          <w:szCs w:val="20"/>
+        </w:rPr>
+        <w:t>。改变后参数</w:t>
+      </w:r>
+      <w:bookmarkStart w:id="2" w:name="_GoBack"/>
+      <w:bookmarkEnd w:id="2"/>
+      <w:r>
+        <w:rPr>
+          <w:rFonts w:ascii="Verdana" w:hAnsi="Verdana"/>
+          <w:sz w:val="20"/>
+          <w:szCs w:val="20"/>
+        </w:rPr>
+        <w:t>少了</w:t>
       </w:r>
       <w:r>
         <w:rPr>
@@ -23355,7 +23486,7 @@
 </file>
 
 <file path=customXml/itemProps1.xml><?xml version="1.0" encoding="utf-8"?>
-<ds:datastoreItem xmlns:ds="http://schemas.openxmlformats.org/officeDocument/2006/customXml" ds:itemID="{C7F08014-D405-41B2-B93D-D5557467304A}">
+<ds:datastoreItem xmlns:ds="http://schemas.openxmlformats.org/officeDocument/2006/customXml" ds:itemID="{D122F950-A999-4459-97FE-D5C849ADFF43}">
   <ds:schemaRefs>
     <ds:schemaRef ds:uri="http://schemas.openxmlformats.org/officeDocument/2006/bibliography"/>
   </ds:schemaRefs>

--- a/Work/Linux/Linux Notes.docx
+++ b/Work/Linux/Linux Notes.docx
@@ -3268,15 +3268,6 @@
           <w:szCs w:val="20"/>
           <w:shd w:val="pct15" w:color="auto" w:fill="FFFFFF"/>
         </w:rPr>
-        <w:t>usb/</w:t>
-      </w:r>
-      <w:r>
-        <w:rPr>
-          <w:rFonts w:ascii="Verdana" w:hAnsi="Verdana"/>
-          <w:i/>
-          <w:sz w:val="20"/>
-          <w:szCs w:val="20"/>
-        </w:rPr>
         <w:t>usb</w:t>
       </w:r>
       <w:r>
@@ -3424,14 +3415,25 @@
       </w:r>
       <w:r>
         <w:rPr>
-          <w:rFonts w:ascii="Verdana" w:hAnsi="Verdana"/>
-          <w:i/>
-          <w:color w:val="0000CC"/>
-          <w:sz w:val="20"/>
-          <w:szCs w:val="20"/>
-          <w:shd w:val="pct15" w:color="auto" w:fill="FFFFFF"/>
-        </w:rPr>
-        <w:t>proc/bus/usb/BBB/DDD</w:t>
+          <w:rFonts w:ascii="Verdana" w:hAnsi="Verdana" w:hint="eastAsia"/>
+          <w:i/>
+          <w:color w:val="0000CC"/>
+          <w:sz w:val="20"/>
+          <w:szCs w:val="20"/>
+          <w:shd w:val="pct15" w:color="auto" w:fill="FFFFFF"/>
+        </w:rPr>
+        <w:t>dev</w:t>
+      </w:r>
+      <w:r>
+        <w:rPr>
+          <w:rFonts w:ascii="Verdana" w:hAnsi="Verdana"/>
+          <w:i/>
+          <w:color w:val="0000CC"/>
+          <w:sz w:val="20"/>
+          <w:szCs w:val="20"/>
+          <w:shd w:val="pct15" w:color="auto" w:fill="FFFFFF"/>
+        </w:rPr>
+        <w:t>/bus/usb/BBB/DDD</w:t>
       </w:r>
       <w:r>
         <w:rPr>
@@ -3474,7 +3476,25 @@
           <w:sz w:val="20"/>
           <w:szCs w:val="20"/>
         </w:rPr>
-        <w:t>/proc/bus/usb/BBB/DDD</w:t>
+        <w:t>/</w:t>
+      </w:r>
+      <w:r>
+        <w:rPr>
+          <w:rFonts w:ascii="Verdana" w:hAnsi="Verdana" w:hint="eastAsia"/>
+          <w:i/>
+          <w:sz w:val="20"/>
+          <w:szCs w:val="20"/>
+        </w:rPr>
+        <w:t>dev</w:t>
+      </w:r>
+      <w:r>
+        <w:rPr>
+          <w:rFonts w:ascii="Verdana" w:hAnsi="Verdana"/>
+          <w:i/>
+          <w:sz w:val="20"/>
+          <w:szCs w:val="20"/>
+        </w:rPr>
+        <w:t>/bus/usb/BBB/DDD</w:t>
       </w:r>
       <w:r>
         <w:rPr>
@@ -5770,231 +5790,242 @@
         </w:rPr>
         <w:t>。改变后参数</w:t>
       </w:r>
+      <w:r>
+        <w:rPr>
+          <w:rFonts w:ascii="Verdana" w:hAnsi="Verdana"/>
+          <w:sz w:val="20"/>
+          <w:szCs w:val="20"/>
+        </w:rPr>
+        <w:t>少了</w:t>
+      </w:r>
+      <w:r>
+        <w:rPr>
+          <w:rFonts w:ascii="Verdana" w:hAnsi="Verdana"/>
+          <w:i/>
+          <w:sz w:val="20"/>
+          <w:szCs w:val="20"/>
+        </w:rPr>
+        <w:t>inode</w:t>
+      </w:r>
+      <w:r>
+        <w:rPr>
+          <w:rFonts w:ascii="Verdana" w:hAnsi="Verdana"/>
+          <w:sz w:val="20"/>
+          <w:szCs w:val="20"/>
+        </w:rPr>
+        <w:t>，</w:t>
+      </w:r>
+      <w:r>
+        <w:rPr>
+          <w:rFonts w:ascii="Verdana" w:hAnsi="Verdana"/>
+          <w:color w:val="0000CC"/>
+          <w:sz w:val="20"/>
+          <w:szCs w:val="20"/>
+          <w:shd w:val="pct15" w:color="auto" w:fill="FFFFFF"/>
+        </w:rPr>
+        <w:t>用户程序中的</w:t>
+      </w:r>
+      <w:r>
+        <w:rPr>
+          <w:rFonts w:ascii="Verdana" w:hAnsi="Verdana"/>
+          <w:color w:val="0000CC"/>
+          <w:sz w:val="20"/>
+          <w:szCs w:val="20"/>
+          <w:shd w:val="pct15" w:color="auto" w:fill="FFFFFF"/>
+        </w:rPr>
+        <w:t>ioctl</w:t>
+      </w:r>
+      <w:r>
+        <w:rPr>
+          <w:rFonts w:ascii="Verdana" w:hAnsi="Verdana"/>
+          <w:color w:val="0000CC"/>
+          <w:sz w:val="20"/>
+          <w:szCs w:val="20"/>
+          <w:shd w:val="pct15" w:color="auto" w:fill="FFFFFF"/>
+        </w:rPr>
+        <w:t>对应的系统调用接口没有变化，所以用户程序不需要改变</w:t>
+      </w:r>
+      <w:r>
+        <w:rPr>
+          <w:rFonts w:ascii="Verdana" w:hAnsi="Verdana"/>
+          <w:sz w:val="20"/>
+          <w:szCs w:val="20"/>
+        </w:rPr>
+        <w:t>，一切都交给内核处理。</w:t>
+      </w:r>
+      <w:r>
+        <w:rPr>
+          <w:rFonts w:ascii="Verdana" w:hAnsi="Verdana"/>
+          <w:i/>
+          <w:sz w:val="20"/>
+          <w:szCs w:val="20"/>
+        </w:rPr>
+        <w:t>unlocked_ioctl</w:t>
+      </w:r>
+      <w:r>
+        <w:rPr>
+          <w:rFonts w:ascii="Verdana" w:hAnsi="Verdana"/>
+          <w:sz w:val="20"/>
+          <w:szCs w:val="20"/>
+        </w:rPr>
+        <w:t>取代</w:t>
+      </w:r>
+      <w:r>
+        <w:rPr>
+          <w:rFonts w:ascii="Verdana" w:hAnsi="Verdana"/>
+          <w:i/>
+          <w:sz w:val="20"/>
+          <w:szCs w:val="20"/>
+        </w:rPr>
+        <w:t>ioctl</w:t>
+      </w:r>
+      <w:r>
+        <w:rPr>
+          <w:rFonts w:ascii="Verdana" w:hAnsi="Verdana"/>
+          <w:sz w:val="20"/>
+          <w:szCs w:val="20"/>
+        </w:rPr>
+        <w:t>。</w:t>
+      </w:r>
+      <w:r>
+        <w:rPr>
+          <w:rFonts w:ascii="Verdana" w:hAnsi="Verdana"/>
+          <w:sz w:val="20"/>
+          <w:szCs w:val="20"/>
+        </w:rPr>
+        <w:t xml:space="preserve">Caution: since the difference between </w:t>
+      </w:r>
+      <w:r>
+        <w:rPr>
+          <w:rFonts w:ascii="Verdana" w:hAnsi="Verdana"/>
+          <w:i/>
+          <w:sz w:val="20"/>
+          <w:szCs w:val="20"/>
+        </w:rPr>
+        <w:t>unlocked_ioctl()</w:t>
+      </w:r>
+      <w:r>
+        <w:rPr>
+          <w:rFonts w:ascii="Verdana" w:hAnsi="Verdana"/>
+          <w:sz w:val="20"/>
+          <w:szCs w:val="20"/>
+        </w:rPr>
+        <w:t xml:space="preserve"> and </w:t>
+      </w:r>
+      <w:r>
+        <w:rPr>
+          <w:rFonts w:ascii="Verdana" w:hAnsi="Verdana"/>
+          <w:i/>
+          <w:sz w:val="20"/>
+          <w:szCs w:val="20"/>
+        </w:rPr>
+        <w:t>ioctl()</w:t>
+      </w:r>
+      <w:r>
+        <w:rPr>
+          <w:rFonts w:ascii="Verdana" w:hAnsi="Verdana"/>
+          <w:sz w:val="20"/>
+          <w:szCs w:val="20"/>
+        </w:rPr>
+        <w:t xml:space="preserve"> is just the </w:t>
+      </w:r>
+      <w:r>
+        <w:rPr>
+          <w:rFonts w:ascii="Verdana" w:hAnsi="Verdana"/>
+          <w:i/>
+          <w:sz w:val="20"/>
+          <w:szCs w:val="20"/>
+        </w:rPr>
+        <w:t>inode</w:t>
+      </w:r>
+      <w:r>
+        <w:rPr>
+          <w:rFonts w:ascii="Verdana" w:hAnsi="Verdana"/>
+          <w:sz w:val="20"/>
+          <w:szCs w:val="20"/>
+        </w:rPr>
+        <w:t xml:space="preserve">, so if you use </w:t>
+      </w:r>
+      <w:r>
+        <w:rPr>
+          <w:rFonts w:ascii="Verdana" w:hAnsi="Verdana"/>
+          <w:i/>
+          <w:sz w:val="20"/>
+          <w:szCs w:val="20"/>
+        </w:rPr>
+        <w:t>file_operations::unlocked_ioctl()</w:t>
+      </w:r>
+      <w:r>
+        <w:rPr>
+          <w:rFonts w:ascii="Verdana" w:hAnsi="Verdana"/>
+          <w:sz w:val="20"/>
+          <w:szCs w:val="20"/>
+        </w:rPr>
+        <w:t xml:space="preserve"> to point to </w:t>
+      </w:r>
+      <w:r>
+        <w:rPr>
+          <w:rFonts w:ascii="Verdana" w:hAnsi="Verdana"/>
+          <w:i/>
+          <w:sz w:val="20"/>
+          <w:szCs w:val="20"/>
+        </w:rPr>
+        <w:t xml:space="preserve">ioctl() </w:t>
+      </w:r>
+      <w:r>
+        <w:rPr>
+          <w:rFonts w:ascii="Verdana" w:hAnsi="Verdana"/>
+          <w:sz w:val="20"/>
+          <w:szCs w:val="20"/>
+        </w:rPr>
+        <w:t xml:space="preserve">in the driver, the compiler can still pass, but the arguments are totally incorrect. </w:t>
+      </w:r>
+      <w:r>
+        <w:rPr>
+          <w:rFonts w:ascii="Verdana" w:hAnsi="Verdana"/>
+          <w:i/>
+          <w:sz w:val="20"/>
+          <w:szCs w:val="20"/>
+        </w:rPr>
+        <w:t>ioctl()</w:t>
+      </w:r>
+      <w:r>
+        <w:rPr>
+          <w:rFonts w:ascii="Verdana" w:hAnsi="Verdana"/>
+          <w:sz w:val="20"/>
+          <w:szCs w:val="20"/>
+        </w:rPr>
+        <w:t xml:space="preserve"> is still used in user mode.</w:t>
+      </w:r>
+    </w:p>
+    <w:p>
+      <w:pPr>
+        <w:pStyle w:val="a"/>
+        <w:widowControl/>
+      </w:pPr>
+      <w:r>
+        <w:rPr>
+          <w:rFonts w:ascii="Verdana" w:hAnsi="Verdana"/>
+          <w:color w:val="0000CC"/>
+          <w:sz w:val="20"/>
+          <w:szCs w:val="20"/>
+          <w:shd w:val="pct15" w:color="auto" w:fill="FFFFFF"/>
+          <w:lang w:eastAsia="zh-CN"/>
+        </w:rPr>
+        <w:t>如果已</w:t>
+      </w:r>
       <w:bookmarkStart w:id="2" w:name="_GoBack"/>
       <w:bookmarkEnd w:id="2"/>
       <w:r>
         <w:rPr>
           <w:rFonts w:ascii="Verdana" w:hAnsi="Verdana"/>
-          <w:sz w:val="20"/>
-          <w:szCs w:val="20"/>
-        </w:rPr>
-        <w:t>少了</w:t>
-      </w:r>
-      <w:r>
-        <w:rPr>
-          <w:rFonts w:ascii="Verdana" w:hAnsi="Verdana"/>
-          <w:i/>
-          <w:sz w:val="20"/>
-          <w:szCs w:val="20"/>
-        </w:rPr>
-        <w:t>inode</w:t>
-      </w:r>
-      <w:r>
-        <w:rPr>
-          <w:rFonts w:ascii="Verdana" w:hAnsi="Verdana"/>
-          <w:sz w:val="20"/>
-          <w:szCs w:val="20"/>
-        </w:rPr>
-        <w:t>，</w:t>
-      </w:r>
-      <w:r>
-        <w:rPr>
-          <w:rFonts w:ascii="Verdana" w:hAnsi="Verdana"/>
-          <w:color w:val="0000CC"/>
-          <w:sz w:val="20"/>
-          <w:szCs w:val="20"/>
-          <w:shd w:val="pct15" w:color="auto" w:fill="FFFFFF"/>
-        </w:rPr>
-        <w:t>用户程序中的</w:t>
-      </w:r>
-      <w:r>
-        <w:rPr>
-          <w:rFonts w:ascii="Verdana" w:hAnsi="Verdana"/>
-          <w:color w:val="0000CC"/>
-          <w:sz w:val="20"/>
-          <w:szCs w:val="20"/>
-          <w:shd w:val="pct15" w:color="auto" w:fill="FFFFFF"/>
-        </w:rPr>
-        <w:t>ioctl</w:t>
-      </w:r>
-      <w:r>
-        <w:rPr>
-          <w:rFonts w:ascii="Verdana" w:hAnsi="Verdana"/>
-          <w:color w:val="0000CC"/>
-          <w:sz w:val="20"/>
-          <w:szCs w:val="20"/>
-          <w:shd w:val="pct15" w:color="auto" w:fill="FFFFFF"/>
-        </w:rPr>
-        <w:t>对应的系统调用接口没有变化，所以用户程序不需要改变</w:t>
-      </w:r>
-      <w:r>
-        <w:rPr>
-          <w:rFonts w:ascii="Verdana" w:hAnsi="Verdana"/>
-          <w:sz w:val="20"/>
-          <w:szCs w:val="20"/>
-        </w:rPr>
-        <w:t>，一切都交给内核处理。</w:t>
-      </w:r>
-      <w:r>
-        <w:rPr>
-          <w:rFonts w:ascii="Verdana" w:hAnsi="Verdana"/>
-          <w:i/>
-          <w:sz w:val="20"/>
-          <w:szCs w:val="20"/>
-        </w:rPr>
-        <w:t>unlocked_ioctl</w:t>
-      </w:r>
-      <w:r>
-        <w:rPr>
-          <w:rFonts w:ascii="Verdana" w:hAnsi="Verdana"/>
-          <w:sz w:val="20"/>
-          <w:szCs w:val="20"/>
-        </w:rPr>
-        <w:t>取代</w:t>
-      </w:r>
-      <w:r>
-        <w:rPr>
-          <w:rFonts w:ascii="Verdana" w:hAnsi="Verdana"/>
-          <w:i/>
-          <w:sz w:val="20"/>
-          <w:szCs w:val="20"/>
-        </w:rPr>
-        <w:t>ioctl</w:t>
-      </w:r>
-      <w:r>
-        <w:rPr>
-          <w:rFonts w:ascii="Verdana" w:hAnsi="Verdana"/>
-          <w:sz w:val="20"/>
-          <w:szCs w:val="20"/>
-        </w:rPr>
-        <w:t>。</w:t>
-      </w:r>
-      <w:r>
-        <w:rPr>
-          <w:rFonts w:ascii="Verdana" w:hAnsi="Verdana"/>
-          <w:sz w:val="20"/>
-          <w:szCs w:val="20"/>
-        </w:rPr>
-        <w:t xml:space="preserve">Caution: since the difference between </w:t>
-      </w:r>
-      <w:r>
-        <w:rPr>
-          <w:rFonts w:ascii="Verdana" w:hAnsi="Verdana"/>
-          <w:i/>
-          <w:sz w:val="20"/>
-          <w:szCs w:val="20"/>
-        </w:rPr>
-        <w:t>unlocked_ioctl()</w:t>
-      </w:r>
-      <w:r>
-        <w:rPr>
-          <w:rFonts w:ascii="Verdana" w:hAnsi="Verdana"/>
-          <w:sz w:val="20"/>
-          <w:szCs w:val="20"/>
-        </w:rPr>
-        <w:t xml:space="preserve"> and </w:t>
-      </w:r>
-      <w:r>
-        <w:rPr>
-          <w:rFonts w:ascii="Verdana" w:hAnsi="Verdana"/>
-          <w:i/>
-          <w:sz w:val="20"/>
-          <w:szCs w:val="20"/>
-        </w:rPr>
-        <w:t>ioctl()</w:t>
-      </w:r>
-      <w:r>
-        <w:rPr>
-          <w:rFonts w:ascii="Verdana" w:hAnsi="Verdana"/>
-          <w:sz w:val="20"/>
-          <w:szCs w:val="20"/>
-        </w:rPr>
-        <w:t xml:space="preserve"> is just the </w:t>
-      </w:r>
-      <w:r>
-        <w:rPr>
-          <w:rFonts w:ascii="Verdana" w:hAnsi="Verdana"/>
-          <w:i/>
-          <w:sz w:val="20"/>
-          <w:szCs w:val="20"/>
-        </w:rPr>
-        <w:t>inode</w:t>
-      </w:r>
-      <w:r>
-        <w:rPr>
-          <w:rFonts w:ascii="Verdana" w:hAnsi="Verdana"/>
-          <w:sz w:val="20"/>
-          <w:szCs w:val="20"/>
-        </w:rPr>
-        <w:t xml:space="preserve">, so if you use </w:t>
-      </w:r>
-      <w:r>
-        <w:rPr>
-          <w:rFonts w:ascii="Verdana" w:hAnsi="Verdana"/>
-          <w:i/>
-          <w:sz w:val="20"/>
-          <w:szCs w:val="20"/>
-        </w:rPr>
-        <w:t>file_operations::unlocked_ioctl()</w:t>
-      </w:r>
-      <w:r>
-        <w:rPr>
-          <w:rFonts w:ascii="Verdana" w:hAnsi="Verdana"/>
-          <w:sz w:val="20"/>
-          <w:szCs w:val="20"/>
-        </w:rPr>
-        <w:t xml:space="preserve"> to point to </w:t>
-      </w:r>
-      <w:r>
-        <w:rPr>
-          <w:rFonts w:ascii="Verdana" w:hAnsi="Verdana"/>
-          <w:i/>
-          <w:sz w:val="20"/>
-          <w:szCs w:val="20"/>
-        </w:rPr>
-        <w:t xml:space="preserve">ioctl() </w:t>
-      </w:r>
-      <w:r>
-        <w:rPr>
-          <w:rFonts w:ascii="Verdana" w:hAnsi="Verdana"/>
-          <w:sz w:val="20"/>
-          <w:szCs w:val="20"/>
-        </w:rPr>
-        <w:t xml:space="preserve">in the driver, the compiler can still pass, but the arguments are totally incorrect. </w:t>
-      </w:r>
-      <w:r>
-        <w:rPr>
-          <w:rFonts w:ascii="Verdana" w:hAnsi="Verdana"/>
-          <w:i/>
-          <w:sz w:val="20"/>
-          <w:szCs w:val="20"/>
-        </w:rPr>
-        <w:t>ioctl()</w:t>
-      </w:r>
-      <w:r>
-        <w:rPr>
-          <w:rFonts w:ascii="Verdana" w:hAnsi="Verdana"/>
-          <w:sz w:val="20"/>
-          <w:szCs w:val="20"/>
-        </w:rPr>
-        <w:t xml:space="preserve"> is still used in user mode.</w:t>
-      </w:r>
-    </w:p>
-    <w:p>
-      <w:pPr>
-        <w:pStyle w:val="a"/>
-        <w:widowControl/>
-      </w:pPr>
-      <w:r>
-        <w:rPr>
-          <w:rFonts w:ascii="Verdana" w:hAnsi="Verdana"/>
           <w:color w:val="0000CC"/>
           <w:sz w:val="20"/>
           <w:szCs w:val="20"/>
           <w:shd w:val="pct15" w:color="auto" w:fill="FFFFFF"/>
           <w:lang w:eastAsia="zh-CN"/>
         </w:rPr>
-        <w:t>如果已经定义</w:t>
+        <w:t>定义</w:t>
       </w:r>
       <w:r>
         <w:rPr>
@@ -21389,6 +21420,15 @@
           <w:szCs w:val="20"/>
         </w:rPr>
         <w:t>。</w:t>
+      </w:r>
+      <w:r>
+        <w:rPr>
+          <w:rFonts w:ascii="Verdana" w:hAnsi="Verdana" w:hint="eastAsia"/>
+          <w:b w:val="0"/>
+          <w:sz w:val="20"/>
+          <w:szCs w:val="20"/>
+        </w:rPr>
+        <w:t>`</w:t>
       </w:r>
     </w:p>
     <w:p>
@@ -23486,7 +23526,7 @@
 </file>
 
 <file path=customXml/itemProps1.xml><?xml version="1.0" encoding="utf-8"?>
-<ds:datastoreItem xmlns:ds="http://schemas.openxmlformats.org/officeDocument/2006/customXml" ds:itemID="{D122F950-A999-4459-97FE-D5C849ADFF43}">
+<ds:datastoreItem xmlns:ds="http://schemas.openxmlformats.org/officeDocument/2006/customXml" ds:itemID="{F20AEEBB-4D39-4AB4-AEC9-708E21BFEF11}">
   <ds:schemaRefs>
     <ds:schemaRef ds:uri="http://schemas.openxmlformats.org/officeDocument/2006/bibliography"/>
   </ds:schemaRefs>

--- a/Work/Linux/Linux Notes.docx
+++ b/Work/Linux/Linux Notes.docx
@@ -45,11 +45,31 @@
           <w:sz w:val="20"/>
           <w:szCs w:val="20"/>
         </w:rPr>
-        <w:t># cat /proc/partitions:</w:t>
-      </w:r>
+        <w:t xml:space="preserve"># </w:t>
+      </w:r>
+      <w:proofErr w:type="gramStart"/>
       <w:r>
         <w:rPr>
           <w:rFonts w:ascii="Verdana" w:eastAsia="標楷體" w:hAnsi="Verdana"/>
+          <w:i/>
+          <w:sz w:val="20"/>
+          <w:szCs w:val="20"/>
+        </w:rPr>
+        <w:t>cat</w:t>
+      </w:r>
+      <w:proofErr w:type="gramEnd"/>
+      <w:r>
+        <w:rPr>
+          <w:rFonts w:ascii="Verdana" w:eastAsia="標楷體" w:hAnsi="Verdana"/>
+          <w:i/>
+          <w:sz w:val="20"/>
+          <w:szCs w:val="20"/>
+        </w:rPr>
+        <w:t xml:space="preserve"> /proc/partitions:</w:t>
+      </w:r>
+      <w:r>
+        <w:rPr>
+          <w:rFonts w:ascii="Verdana" w:eastAsia="標楷體" w:hAnsi="Verdana"/>
           <w:sz w:val="20"/>
           <w:szCs w:val="20"/>
         </w:rPr>
@@ -72,11 +92,31 @@
           <w:sz w:val="20"/>
           <w:szCs w:val="20"/>
         </w:rPr>
-        <w:t># cat /proc/interrupts</w:t>
-      </w:r>
+        <w:t xml:space="preserve"># </w:t>
+      </w:r>
+      <w:proofErr w:type="gramStart"/>
       <w:r>
         <w:rPr>
           <w:rFonts w:ascii="Verdana" w:eastAsia="標楷體" w:hAnsi="Verdana"/>
+          <w:i/>
+          <w:sz w:val="20"/>
+          <w:szCs w:val="20"/>
+        </w:rPr>
+        <w:t>cat</w:t>
+      </w:r>
+      <w:proofErr w:type="gramEnd"/>
+      <w:r>
+        <w:rPr>
+          <w:rFonts w:ascii="Verdana" w:eastAsia="標楷體" w:hAnsi="Verdana"/>
+          <w:i/>
+          <w:sz w:val="20"/>
+          <w:szCs w:val="20"/>
+        </w:rPr>
+        <w:t xml:space="preserve"> /proc/interrupts</w:t>
+      </w:r>
+      <w:r>
+        <w:rPr>
+          <w:rFonts w:ascii="Verdana" w:eastAsia="標楷體" w:hAnsi="Verdana"/>
           <w:sz w:val="20"/>
           <w:szCs w:val="20"/>
         </w:rPr>
@@ -105,7 +145,27 @@
           <w:sz w:val="20"/>
           <w:szCs w:val="20"/>
         </w:rPr>
-        <w:t>request_irq()</w:t>
+        <w:t>request_</w:t>
+      </w:r>
+      <w:proofErr w:type="gramStart"/>
+      <w:r>
+        <w:rPr>
+          <w:rFonts w:ascii="Verdana" w:eastAsia="標楷體" w:hAnsi="Verdana"/>
+          <w:i/>
+          <w:sz w:val="20"/>
+          <w:szCs w:val="20"/>
+        </w:rPr>
+        <w:t>irq(</w:t>
+      </w:r>
+      <w:proofErr w:type="gramEnd"/>
+      <w:r>
+        <w:rPr>
+          <w:rFonts w:ascii="Verdana" w:eastAsia="標楷體" w:hAnsi="Verdana"/>
+          <w:i/>
+          <w:sz w:val="20"/>
+          <w:szCs w:val="20"/>
+        </w:rPr>
+        <w:t>)</w:t>
       </w:r>
       <w:r>
         <w:rPr>
@@ -502,7 +562,31 @@
           <w:szCs w:val="20"/>
           <w:shd w:val="pct15" w:color="auto" w:fill="FFFFFF"/>
         </w:rPr>
-        <w:t>$ cat /proc/interrupts | grep timer &amp;&amp; sleep 1 &amp;&amp; cat /proc/interrupts | grep timer</w:t>
+        <w:t xml:space="preserve">$ </w:t>
+      </w:r>
+      <w:proofErr w:type="gramStart"/>
+      <w:r>
+        <w:rPr>
+          <w:rFonts w:ascii="Verdana" w:hAnsi="Verdana" w:cs="細明體"/>
+          <w:i/>
+          <w:color w:val="0000CC"/>
+          <w:sz w:val="20"/>
+          <w:szCs w:val="20"/>
+          <w:shd w:val="pct15" w:color="auto" w:fill="FFFFFF"/>
+        </w:rPr>
+        <w:t>cat</w:t>
+      </w:r>
+      <w:proofErr w:type="gramEnd"/>
+      <w:r>
+        <w:rPr>
+          <w:rFonts w:ascii="Verdana" w:hAnsi="Verdana" w:cs="細明體"/>
+          <w:i/>
+          <w:color w:val="0000CC"/>
+          <w:sz w:val="20"/>
+          <w:szCs w:val="20"/>
+          <w:shd w:val="pct15" w:color="auto" w:fill="FFFFFF"/>
+        </w:rPr>
+        <w:t xml:space="preserve"> /proc/interrupts | grep timer &amp;&amp; sleep 1 &amp;&amp; cat /proc/interrupts | grep timer</w:t>
       </w:r>
       <w:r>
         <w:rPr>
@@ -1248,14 +1332,25 @@
         </w:rPr>
         <w:t xml:space="preserve"># </w:t>
       </w:r>
-      <w:r>
-        <w:rPr>
-          <w:rFonts w:ascii="Verdana" w:hAnsi="Verdana"/>
-          <w:i/>
-          <w:sz w:val="20"/>
-          <w:szCs w:val="20"/>
-        </w:rPr>
-        <w:t>cat /proc/cpuinfo</w:t>
+      <w:proofErr w:type="gramStart"/>
+      <w:r>
+        <w:rPr>
+          <w:rFonts w:ascii="Verdana" w:hAnsi="Verdana"/>
+          <w:i/>
+          <w:sz w:val="20"/>
+          <w:szCs w:val="20"/>
+        </w:rPr>
+        <w:t>cat</w:t>
+      </w:r>
+      <w:proofErr w:type="gramEnd"/>
+      <w:r>
+        <w:rPr>
+          <w:rFonts w:ascii="Verdana" w:hAnsi="Verdana"/>
+          <w:i/>
+          <w:sz w:val="20"/>
+          <w:szCs w:val="20"/>
+        </w:rPr>
+        <w:t xml:space="preserve"> /proc/cpuinfo</w:t>
       </w:r>
       <w:r>
         <w:rPr>
@@ -1282,7 +1377,27 @@
           <w:sz w:val="20"/>
           <w:szCs w:val="20"/>
         </w:rPr>
-        <w:t># cat /proc/ioports</w:t>
+        <w:t xml:space="preserve"># </w:t>
+      </w:r>
+      <w:proofErr w:type="gramStart"/>
+      <w:r>
+        <w:rPr>
+          <w:rFonts w:ascii="Verdana" w:hAnsi="Verdana"/>
+          <w:i/>
+          <w:sz w:val="20"/>
+          <w:szCs w:val="20"/>
+        </w:rPr>
+        <w:t>cat</w:t>
+      </w:r>
+      <w:proofErr w:type="gramEnd"/>
+      <w:r>
+        <w:rPr>
+          <w:rFonts w:ascii="Verdana" w:hAnsi="Verdana"/>
+          <w:i/>
+          <w:sz w:val="20"/>
+          <w:szCs w:val="20"/>
+        </w:rPr>
+        <w:t xml:space="preserve"> /proc/ioports</w:t>
       </w:r>
       <w:r>
         <w:rPr>
@@ -1299,7 +1414,27 @@
           <w:sz w:val="20"/>
           <w:szCs w:val="20"/>
         </w:rPr>
-        <w:t>request_region()/release_region()</w:t>
+        <w:t>request_</w:t>
+      </w:r>
+      <w:proofErr w:type="gramStart"/>
+      <w:r>
+        <w:rPr>
+          <w:rFonts w:ascii="Verdana" w:hAnsi="Verdana"/>
+          <w:i/>
+          <w:sz w:val="20"/>
+          <w:szCs w:val="20"/>
+        </w:rPr>
+        <w:t>region(</w:t>
+      </w:r>
+      <w:proofErr w:type="gramEnd"/>
+      <w:r>
+        <w:rPr>
+          <w:rFonts w:ascii="Verdana" w:hAnsi="Verdana"/>
+          <w:i/>
+          <w:sz w:val="20"/>
+          <w:szCs w:val="20"/>
+        </w:rPr>
+        <w:t>)/release_region()</w:t>
       </w:r>
       <w:r>
         <w:rPr>
@@ -1362,7 +1497,27 @@
           <w:sz w:val="20"/>
           <w:szCs w:val="20"/>
         </w:rPr>
-        <w:t>request_region(SPI_BASE_ADDR, 4, “spi”);</w:t>
+        <w:t>request_</w:t>
+      </w:r>
+      <w:proofErr w:type="gramStart"/>
+      <w:r>
+        <w:rPr>
+          <w:rFonts w:ascii="Verdana" w:hAnsi="Verdana"/>
+          <w:i/>
+          <w:sz w:val="20"/>
+          <w:szCs w:val="20"/>
+        </w:rPr>
+        <w:t>region(</w:t>
+      </w:r>
+      <w:proofErr w:type="gramEnd"/>
+      <w:r>
+        <w:rPr>
+          <w:rFonts w:ascii="Verdana" w:hAnsi="Verdana"/>
+          <w:i/>
+          <w:sz w:val="20"/>
+          <w:szCs w:val="20"/>
+        </w:rPr>
+        <w:t>SPI_BASE_ADDR, 4, “spi”);</w:t>
       </w:r>
     </w:p>
     <w:p>
@@ -1416,7 +1571,27 @@
           <w:sz w:val="20"/>
           <w:szCs w:val="20"/>
         </w:rPr>
-        <w:t>0xf00-0xf04 : “spi”</w:t>
+        <w:t>0xf00-</w:t>
+      </w:r>
+      <w:proofErr w:type="gramStart"/>
+      <w:r>
+        <w:rPr>
+          <w:rFonts w:ascii="Verdana" w:hAnsi="Verdana"/>
+          <w:i/>
+          <w:sz w:val="20"/>
+          <w:szCs w:val="20"/>
+        </w:rPr>
+        <w:t>0xf04 :</w:t>
+      </w:r>
+      <w:proofErr w:type="gramEnd"/>
+      <w:r>
+        <w:rPr>
+          <w:rFonts w:ascii="Verdana" w:hAnsi="Verdana"/>
+          <w:i/>
+          <w:sz w:val="20"/>
+          <w:szCs w:val="20"/>
+        </w:rPr>
+        <w:t xml:space="preserve"> “spi”</w:t>
       </w:r>
       <w:r>
         <w:rPr>
@@ -1443,7 +1618,27 @@
           <w:sz w:val="20"/>
           <w:szCs w:val="20"/>
         </w:rPr>
-        <w:t># cat /proc/module</w:t>
+        <w:t xml:space="preserve"># </w:t>
+      </w:r>
+      <w:proofErr w:type="gramStart"/>
+      <w:r>
+        <w:rPr>
+          <w:rFonts w:ascii="Verdana" w:hAnsi="Verdana"/>
+          <w:i/>
+          <w:sz w:val="20"/>
+          <w:szCs w:val="20"/>
+        </w:rPr>
+        <w:t>cat</w:t>
+      </w:r>
+      <w:proofErr w:type="gramEnd"/>
+      <w:r>
+        <w:rPr>
+          <w:rFonts w:ascii="Verdana" w:hAnsi="Verdana"/>
+          <w:i/>
+          <w:sz w:val="20"/>
+          <w:szCs w:val="20"/>
+        </w:rPr>
+        <w:t xml:space="preserve"> /proc/module</w:t>
       </w:r>
       <w:r>
         <w:rPr>
@@ -1470,7 +1665,27 @@
           <w:sz w:val="20"/>
           <w:szCs w:val="20"/>
         </w:rPr>
-        <w:t># cat /proc/version</w:t>
+        <w:t xml:space="preserve"># </w:t>
+      </w:r>
+      <w:proofErr w:type="gramStart"/>
+      <w:r>
+        <w:rPr>
+          <w:rFonts w:ascii="Verdana" w:hAnsi="Verdana"/>
+          <w:i/>
+          <w:sz w:val="20"/>
+          <w:szCs w:val="20"/>
+        </w:rPr>
+        <w:t>cat</w:t>
+      </w:r>
+      <w:proofErr w:type="gramEnd"/>
+      <w:r>
+        <w:rPr>
+          <w:rFonts w:ascii="Verdana" w:hAnsi="Verdana"/>
+          <w:i/>
+          <w:sz w:val="20"/>
+          <w:szCs w:val="20"/>
+        </w:rPr>
+        <w:t xml:space="preserve"> /proc/version</w:t>
       </w:r>
       <w:r>
         <w:rPr>
@@ -1480,14 +1695,25 @@
         </w:rPr>
         <w:t>: the version of Linux kernel and gcc. (</w:t>
       </w:r>
-      <w:r>
-        <w:rPr>
-          <w:rFonts w:ascii="Verdana" w:hAnsi="Verdana"/>
-          <w:i/>
-          <w:sz w:val="20"/>
-          <w:szCs w:val="20"/>
-        </w:rPr>
-        <w:t>uname –r</w:t>
+      <w:proofErr w:type="gramStart"/>
+      <w:r>
+        <w:rPr>
+          <w:rFonts w:ascii="Verdana" w:hAnsi="Verdana"/>
+          <w:i/>
+          <w:sz w:val="20"/>
+          <w:szCs w:val="20"/>
+        </w:rPr>
+        <w:t>uname</w:t>
+      </w:r>
+      <w:proofErr w:type="gramEnd"/>
+      <w:r>
+        <w:rPr>
+          <w:rFonts w:ascii="Verdana" w:hAnsi="Verdana"/>
+          <w:i/>
+          <w:sz w:val="20"/>
+          <w:szCs w:val="20"/>
+        </w:rPr>
+        <w:t xml:space="preserve"> –r</w:t>
       </w:r>
       <w:r>
         <w:rPr>
@@ -1514,7 +1740,27 @@
           <w:sz w:val="20"/>
           <w:szCs w:val="20"/>
         </w:rPr>
-        <w:t># cat /proc/cmdline</w:t>
+        <w:t xml:space="preserve"># </w:t>
+      </w:r>
+      <w:proofErr w:type="gramStart"/>
+      <w:r>
+        <w:rPr>
+          <w:rFonts w:ascii="Verdana" w:hAnsi="Verdana"/>
+          <w:i/>
+          <w:sz w:val="20"/>
+          <w:szCs w:val="20"/>
+        </w:rPr>
+        <w:t>cat</w:t>
+      </w:r>
+      <w:proofErr w:type="gramEnd"/>
+      <w:r>
+        <w:rPr>
+          <w:rFonts w:ascii="Verdana" w:hAnsi="Verdana"/>
+          <w:i/>
+          <w:sz w:val="20"/>
+          <w:szCs w:val="20"/>
+        </w:rPr>
+        <w:t xml:space="preserve"> /proc/cmdline</w:t>
       </w:r>
       <w:r>
         <w:rPr>
@@ -1584,7 +1830,27 @@
           <w:sz w:val="20"/>
           <w:szCs w:val="20"/>
         </w:rPr>
-        <w:t># ssh –X price@192.168.1.120</w:t>
+        <w:t xml:space="preserve"># </w:t>
+      </w:r>
+      <w:proofErr w:type="gramStart"/>
+      <w:r>
+        <w:rPr>
+          <w:rFonts w:ascii="Verdana" w:eastAsia="標楷體" w:hAnsi="Verdana"/>
+          <w:i/>
+          <w:sz w:val="20"/>
+          <w:szCs w:val="20"/>
+        </w:rPr>
+        <w:t>ssh</w:t>
+      </w:r>
+      <w:proofErr w:type="gramEnd"/>
+      <w:r>
+        <w:rPr>
+          <w:rFonts w:ascii="Verdana" w:eastAsia="標楷體" w:hAnsi="Verdana"/>
+          <w:i/>
+          <w:sz w:val="20"/>
+          <w:szCs w:val="20"/>
+        </w:rPr>
+        <w:t xml:space="preserve"> –X price@192.168.1.120</w:t>
       </w:r>
       <w:r>
         <w:rPr>
@@ -1607,6 +1873,7 @@
       </w:pPr>
       <w:bookmarkStart w:id="0" w:name="tee"/>
       <w:bookmarkEnd w:id="0"/>
+      <w:proofErr w:type="gramStart"/>
       <w:r>
         <w:rPr>
           <w:rFonts w:ascii="Verdana" w:hAnsi="Verdana" w:cs="新細明體"/>
@@ -1632,6 +1899,7 @@
         </w:rPr>
         <w:t>.</w:t>
       </w:r>
+      <w:proofErr w:type="gramEnd"/>
     </w:p>
     <w:p>
       <w:pPr>
@@ -2656,6 +2924,7 @@
         </w:rPr>
         <w:t xml:space="preserve">    $ </w:t>
       </w:r>
+      <w:proofErr w:type="gramStart"/>
       <w:r>
         <w:rPr>
           <w:rFonts w:ascii="Verdana" w:eastAsia="細明體" w:hAnsi="Verdana" w:cs="細明體"/>
@@ -2664,7 +2933,18 @@
           <w:sz w:val="20"/>
           <w:szCs w:val="20"/>
         </w:rPr>
-        <w:t xml:space="preserve">cat /sys/bus/pci/devices/0000:00:0b.0/vendor  </w:t>
+        <w:t>cat</w:t>
+      </w:r>
+      <w:proofErr w:type="gramEnd"/>
+      <w:r>
+        <w:rPr>
+          <w:rFonts w:ascii="Verdana" w:eastAsia="細明體" w:hAnsi="Verdana" w:cs="細明體"/>
+          <w:i/>
+          <w:color w:val="000000"/>
+          <w:sz w:val="20"/>
+          <w:szCs w:val="20"/>
+        </w:rPr>
+        <w:t xml:space="preserve"> /sys/bus/pci/devices/0000:00:0b.0/vendor  </w:t>
       </w:r>
       <w:r>
         <w:rPr>
@@ -2723,6 +3003,7 @@
         </w:rPr>
         <w:t xml:space="preserve">$ </w:t>
       </w:r>
+      <w:proofErr w:type="gramStart"/>
       <w:r>
         <w:rPr>
           <w:rFonts w:ascii="Verdana" w:eastAsia="細明體" w:hAnsi="Verdana" w:cs="細明體"/>
@@ -2732,7 +3013,19 @@
           <w:szCs w:val="20"/>
           <w:lang w:val="fr-FR"/>
         </w:rPr>
-        <w:t xml:space="preserve">cat /sys/bus/pci/devices/0000:00:0b.0/device </w:t>
+        <w:t>cat</w:t>
+      </w:r>
+      <w:proofErr w:type="gramEnd"/>
+      <w:r>
+        <w:rPr>
+          <w:rFonts w:ascii="Verdana" w:eastAsia="細明體" w:hAnsi="Verdana" w:cs="細明體"/>
+          <w:i/>
+          <w:color w:val="000000"/>
+          <w:sz w:val="20"/>
+          <w:szCs w:val="20"/>
+          <w:lang w:val="fr-FR"/>
+        </w:rPr>
+        <w:t xml:space="preserve"> /sys/bus/pci/devices/0000:00:0b.0/device </w:t>
       </w:r>
       <w:r>
         <w:rPr>
@@ -3092,7 +3385,27 @@
           <w:sz w:val="20"/>
           <w:szCs w:val="20"/>
         </w:rPr>
-        <w:t>$ lsusb | grep -v 0000:0000</w:t>
+        <w:t xml:space="preserve">$ </w:t>
+      </w:r>
+      <w:proofErr w:type="gramStart"/>
+      <w:r>
+        <w:rPr>
+          <w:rFonts w:ascii="Verdana" w:eastAsia="細明體" w:hAnsi="Verdana" w:cs="細明體"/>
+          <w:color w:val="000000"/>
+          <w:sz w:val="20"/>
+          <w:szCs w:val="20"/>
+        </w:rPr>
+        <w:t>lsusb</w:t>
+      </w:r>
+      <w:proofErr w:type="gramEnd"/>
+      <w:r>
+        <w:rPr>
+          <w:rFonts w:ascii="Verdana" w:eastAsia="細明體" w:hAnsi="Verdana" w:cs="細明體"/>
+          <w:color w:val="000000"/>
+          <w:sz w:val="20"/>
+          <w:szCs w:val="20"/>
+        </w:rPr>
+        <w:t xml:space="preserve"> | grep -v 0000:0000</w:t>
       </w:r>
       <w:r>
         <w:rPr>
@@ -3312,7 +3625,25 @@
           <w:sz w:val="20"/>
           <w:szCs w:val="20"/>
         </w:rPr>
-        <w:t xml:space="preserve"> which lists the devices currently connected to your USB bus or busses, these nodes now lived in </w:t>
+        <w:t xml:space="preserve"> which </w:t>
+      </w:r>
+      <w:proofErr w:type="gramStart"/>
+      <w:r>
+        <w:rPr>
+          <w:rFonts w:ascii="Verdana" w:hAnsi="Verdana"/>
+          <w:sz w:val="20"/>
+          <w:szCs w:val="20"/>
+        </w:rPr>
+        <w:t>lists</w:t>
+      </w:r>
+      <w:proofErr w:type="gramEnd"/>
+      <w:r>
+        <w:rPr>
+          <w:rFonts w:ascii="Verdana" w:hAnsi="Verdana"/>
+          <w:sz w:val="20"/>
+          <w:szCs w:val="20"/>
+        </w:rPr>
+        <w:t xml:space="preserve"> the devices currently connected to your USB bus or busses, these nodes now lived in </w:t>
       </w:r>
       <w:r>
         <w:rPr>
@@ -3449,6 +3780,7 @@
         </w:rPr>
         <w:t xml:space="preserve"> </w:t>
       </w:r>
+      <w:proofErr w:type="gramStart"/>
       <w:r>
         <w:rPr>
           <w:rFonts w:ascii="Verdana" w:hAnsi="Verdana"/>
@@ -3467,17 +3799,28 @@
           <w:szCs w:val="20"/>
           <w:shd w:val="pct15" w:color="auto" w:fill="FFFFFF"/>
         </w:rPr>
-        <w:t xml:space="preserve">s empty, and a host controller driver has been linked, then you need to mount the filesystem. Issue the command (as root): </w:t>
-      </w:r>
-      <w:r>
-        <w:rPr>
-          <w:rFonts w:ascii="Verdana" w:hAnsi="Verdana"/>
-          <w:i/>
+        <w:t>s</w:t>
+      </w:r>
+      <w:proofErr w:type="gramEnd"/>
+      <w:r>
+        <w:rPr>
+          <w:rFonts w:ascii="Verdana" w:hAnsi="Verdana"/>
           <w:color w:val="0000CC"/>
           <w:sz w:val="20"/>
           <w:szCs w:val="20"/>
           <w:shd w:val="pct15" w:color="auto" w:fill="FFFFFF"/>
         </w:rPr>
+        <w:t xml:space="preserve"> empty, and a host controller driver has been linked, then you need to mount the filesystem. Issue the command (as root): </w:t>
+      </w:r>
+      <w:r>
+        <w:rPr>
+          <w:rFonts w:ascii="Verdana" w:hAnsi="Verdana"/>
+          <w:i/>
+          <w:color w:val="0000CC"/>
+          <w:sz w:val="20"/>
+          <w:szCs w:val="20"/>
+          <w:shd w:val="pct15" w:color="auto" w:fill="FFFFFF"/>
+        </w:rPr>
         <w:t xml:space="preserve">mount -t usbfs none </w:t>
       </w:r>
       <w:r>
@@ -3688,7 +4031,37 @@
           <w:sz w:val="20"/>
           <w:szCs w:val="20"/>
         </w:rPr>
-        <w:t>#find . –name *.reg | xarg</w:t>
+        <w:t>#</w:t>
+      </w:r>
+      <w:proofErr w:type="gramStart"/>
+      <w:r>
+        <w:rPr>
+          <w:rFonts w:ascii="Verdana" w:eastAsia="標楷體" w:hAnsi="Verdana"/>
+          <w:i/>
+          <w:sz w:val="20"/>
+          <w:szCs w:val="20"/>
+        </w:rPr>
+        <w:t>find .</w:t>
+      </w:r>
+      <w:proofErr w:type="gramEnd"/>
+      <w:r>
+        <w:rPr>
+          <w:rFonts w:ascii="Verdana" w:eastAsia="標楷體" w:hAnsi="Verdana"/>
+          <w:i/>
+          <w:sz w:val="20"/>
+          <w:szCs w:val="20"/>
+        </w:rPr>
+        <w:t xml:space="preserve"> </w:t>
+      </w:r>
+      <w:proofErr w:type="gramStart"/>
+      <w:r>
+        <w:rPr>
+          <w:rFonts w:ascii="Verdana" w:eastAsia="標楷體" w:hAnsi="Verdana"/>
+          <w:i/>
+          <w:sz w:val="20"/>
+          <w:szCs w:val="20"/>
+        </w:rPr>
+        <w:t>–name *.reg | xarg</w:t>
       </w:r>
       <w:r>
         <w:rPr>
@@ -3707,6 +4080,7 @@
         </w:rPr>
         <w:t>.</w:t>
       </w:r>
+      <w:proofErr w:type="gramEnd"/>
     </w:p>
     <w:p>
       <w:pPr>
@@ -3825,7 +4199,61 @@
           <w:sz w:val="20"/>
           <w:szCs w:val="20"/>
         </w:rPr>
-        <w:t>This command can be categories into three levels: disk, partition and file. The copy can be (1) disk-&gt;disk. (2) partition-&gt;partition. (3) disk, partition, file-&gt;file. (4) file-&gt;disk, partition.</w:t>
+        <w:t xml:space="preserve">This command can be categories into three levels: disk, partition and file. The copy can be (1) disk-&gt;disk. (2) </w:t>
+      </w:r>
+      <w:proofErr w:type="gramStart"/>
+      <w:r>
+        <w:rPr>
+          <w:rFonts w:ascii="Verdana" w:hAnsi="Verdana" w:cs="新細明體"/>
+          <w:sz w:val="20"/>
+          <w:szCs w:val="20"/>
+        </w:rPr>
+        <w:t>partition</w:t>
+      </w:r>
+      <w:proofErr w:type="gramEnd"/>
+      <w:r>
+        <w:rPr>
+          <w:rFonts w:ascii="Verdana" w:hAnsi="Verdana" w:cs="新細明體"/>
+          <w:sz w:val="20"/>
+          <w:szCs w:val="20"/>
+        </w:rPr>
+        <w:t xml:space="preserve">-&gt;partition. (3) </w:t>
+      </w:r>
+      <w:proofErr w:type="gramStart"/>
+      <w:r>
+        <w:rPr>
+          <w:rFonts w:ascii="Verdana" w:hAnsi="Verdana" w:cs="新細明體"/>
+          <w:sz w:val="20"/>
+          <w:szCs w:val="20"/>
+        </w:rPr>
+        <w:t>disk</w:t>
+      </w:r>
+      <w:proofErr w:type="gramEnd"/>
+      <w:r>
+        <w:rPr>
+          <w:rFonts w:ascii="Verdana" w:hAnsi="Verdana" w:cs="新細明體"/>
+          <w:sz w:val="20"/>
+          <w:szCs w:val="20"/>
+        </w:rPr>
+        <w:t xml:space="preserve">, partition, file-&gt;file. (4) </w:t>
+      </w:r>
+      <w:proofErr w:type="gramStart"/>
+      <w:r>
+        <w:rPr>
+          <w:rFonts w:ascii="Verdana" w:hAnsi="Verdana" w:cs="新細明體"/>
+          <w:sz w:val="20"/>
+          <w:szCs w:val="20"/>
+        </w:rPr>
+        <w:t>file</w:t>
+      </w:r>
+      <w:proofErr w:type="gramEnd"/>
+      <w:r>
+        <w:rPr>
+          <w:rFonts w:ascii="Verdana" w:hAnsi="Verdana" w:cs="新細明體"/>
+          <w:sz w:val="20"/>
+          <w:szCs w:val="20"/>
+        </w:rPr>
+        <w:t>-&gt;disk, partition.</w:t>
       </w:r>
     </w:p>
     <w:p>
@@ -4351,7 +4779,27 @@
           <w:sz w:val="20"/>
           <w:szCs w:val="20"/>
         </w:rPr>
-        <w:t>request_region()</w:t>
+        <w:t>request_</w:t>
+      </w:r>
+      <w:proofErr w:type="gramStart"/>
+      <w:r>
+        <w:rPr>
+          <w:rFonts w:ascii="Verdana" w:hAnsi="Verdana" w:cs="新細明體"/>
+          <w:i/>
+          <w:sz w:val="20"/>
+          <w:szCs w:val="20"/>
+        </w:rPr>
+        <w:t>region(</w:t>
+      </w:r>
+      <w:proofErr w:type="gramEnd"/>
+      <w:r>
+        <w:rPr>
+          <w:rFonts w:ascii="Verdana" w:hAnsi="Verdana" w:cs="新細明體"/>
+          <w:i/>
+          <w:sz w:val="20"/>
+          <w:szCs w:val="20"/>
+        </w:rPr>
+        <w:t>)</w:t>
       </w:r>
       <w:r>
         <w:rPr>
@@ -4411,6 +4859,7 @@
         </w:rPr>
         <w:t xml:space="preserve">(1) Virtual device driver: </w:t>
       </w:r>
+      <w:proofErr w:type="gramStart"/>
       <w:r>
         <w:rPr>
           <w:rFonts w:ascii="Verdana" w:hAnsi="Verdana"/>
@@ -4434,8 +4883,18 @@
           <w:sz w:val="20"/>
           <w:szCs w:val="20"/>
         </w:rPr>
-        <w:t xml:space="preserve">egister the device number. </w:t>
-      </w:r>
+        <w:t>egister</w:t>
+      </w:r>
+      <w:proofErr w:type="gramEnd"/>
+      <w:r>
+        <w:rPr>
+          <w:rFonts w:ascii="Verdana" w:hAnsi="Verdana"/>
+          <w:sz w:val="20"/>
+          <w:szCs w:val="20"/>
+        </w:rPr>
+        <w:t xml:space="preserve"> the device number. </w:t>
+      </w:r>
+      <w:proofErr w:type="gramStart"/>
       <w:r>
         <w:rPr>
           <w:rFonts w:ascii="Verdana" w:hAnsi="Verdana"/>
@@ -4444,6 +4903,7 @@
         </w:rPr>
         <w:t>and</w:t>
       </w:r>
+      <w:proofErr w:type="gramEnd"/>
       <w:r>
         <w:rPr>
           <w:rFonts w:ascii="Verdana" w:hAnsi="Verdana"/>
@@ -4518,7 +4978,27 @@
           <w:sz w:val="20"/>
           <w:szCs w:val="20"/>
         </w:rPr>
-        <w:t>module_exit()</w:t>
+        <w:t>module_</w:t>
+      </w:r>
+      <w:proofErr w:type="gramStart"/>
+      <w:r>
+        <w:rPr>
+          <w:rFonts w:ascii="Verdana" w:hAnsi="Verdana"/>
+          <w:i/>
+          <w:sz w:val="20"/>
+          <w:szCs w:val="20"/>
+        </w:rPr>
+        <w:t>exit(</w:t>
+      </w:r>
+      <w:proofErr w:type="gramEnd"/>
+      <w:r>
+        <w:rPr>
+          <w:rFonts w:ascii="Verdana" w:hAnsi="Verdana"/>
+          <w:i/>
+          <w:sz w:val="20"/>
+          <w:szCs w:val="20"/>
+        </w:rPr>
+        <w:t>)</w:t>
       </w:r>
       <w:r>
         <w:rPr>
@@ -4668,7 +5148,29 @@
           <w:sz w:val="20"/>
           <w:szCs w:val="20"/>
         </w:rPr>
-        <w:t>request_irq(IRQ_NUM,